--- a/trunk/02. Modelado de Requerimientos/Modelo de Casos De Uso/Objetivos CU Sistema.docx
+++ b/trunk/02. Modelado de Requerimientos/Modelo de Casos De Uso/Objetivos CU Sistema.docx
@@ -706,6 +706,9 @@
               <w:jc w:val="both"/>
               <w:cnfStyle w:val="000000100000"/>
             </w:pPr>
+            <w:r>
+              <w:t>Registrar el ingreso de los productos importados al depósito de productos terminados</w:t>
+            </w:r>
           </w:p>
         </w:tc>
       </w:tr>
@@ -753,6 +756,12 @@
               <w:jc w:val="both"/>
               <w:cnfStyle w:val="000000000000"/>
             </w:pPr>
+            <w:r>
+              <w:t>Registrar una devolución de productos terminados, especificando el motivo de la misma</w:t>
+            </w:r>
+            <w:r>
+              <w:t>.</w:t>
+            </w:r>
           </w:p>
         </w:tc>
       </w:tr>
@@ -803,6 +812,9 @@
               <w:jc w:val="both"/>
               <w:cnfStyle w:val="000000100000"/>
             </w:pPr>
+            <w:r>
+              <w:t>Registrar el armado de un pedido, especificando los productos y las cantidades de los mismos.</w:t>
+            </w:r>
           </w:p>
         </w:tc>
       </w:tr>
@@ -850,6 +862,9 @@
               <w:jc w:val="both"/>
               <w:cnfStyle w:val="000000000000"/>
             </w:pPr>
+            <w:r>
+              <w:t>Registrar el ingreso de productos fabricados al depósito de productos terminados.</w:t>
+            </w:r>
           </w:p>
         </w:tc>
       </w:tr>
@@ -900,6 +915,9 @@
               <w:jc w:val="both"/>
               <w:cnfStyle w:val="000000100000"/>
             </w:pPr>
+            <w:r>
+              <w:t>Registrar la salida de un pedido para la entrega a su correspondiente cliente.</w:t>
+            </w:r>
           </w:p>
         </w:tc>
       </w:tr>
@@ -947,6 +965,9 @@
               <w:jc w:val="both"/>
               <w:cnfStyle w:val="000000000000"/>
             </w:pPr>
+            <w:r>
+              <w:t>Informar sobre los datos referidos a un producto.</w:t>
+            </w:r>
           </w:p>
         </w:tc>
       </w:tr>
@@ -997,6 +1018,9 @@
               <w:jc w:val="both"/>
               <w:cnfStyle w:val="000000100000"/>
             </w:pPr>
+            <w:r>
+              <w:t>Registrar los cambios referidos a un producto.</w:t>
+            </w:r>
           </w:p>
         </w:tc>
       </w:tr>
@@ -1044,6 +1068,9 @@
               <w:jc w:val="both"/>
               <w:cnfStyle w:val="000000000000"/>
             </w:pPr>
+            <w:r>
+              <w:t>//TODO</w:t>
+            </w:r>
           </w:p>
         </w:tc>
       </w:tr>
@@ -1216,7 +1243,11 @@
               <w:cnfStyle w:val="000000000000"/>
             </w:pPr>
             <w:r>
-              <w:t>Generar Informe de Defectos por Proveedor</w:t>
+              <w:t xml:space="preserve">Generar Informe de Defectos por </w:t>
+            </w:r>
+            <w:r>
+              <w:lastRenderedPageBreak/>
+              <w:t>Proveedor</w:t>
             </w:r>
           </w:p>
         </w:tc>
@@ -1246,6 +1277,7 @@
               <w:jc w:val="center"/>
             </w:pPr>
             <w:r>
+              <w:lastRenderedPageBreak/>
               <w:t>Ventas</w:t>
             </w:r>
           </w:p>
@@ -1424,11 +1456,7 @@
               <w:t>Informa</w:t>
             </w:r>
             <w:r>
-              <w:t xml:space="preserve">r sobre los diferentes productos </w:t>
-            </w:r>
-            <w:r>
-              <w:lastRenderedPageBreak/>
-              <w:t>con los que cuenta la empresa.</w:t>
+              <w:t>r sobre los diferentes productos con los que cuenta la empresa.</w:t>
             </w:r>
             <w:r>
               <w:t xml:space="preserve"> </w:t>
@@ -1456,7 +1484,6 @@
               <w:rPr>
                 <w:b w:val="0"/>
               </w:rPr>
-              <w:lastRenderedPageBreak/>
               <w:t>204</w:t>
             </w:r>
           </w:p>
@@ -1866,6 +1893,9 @@
               <w:jc w:val="both"/>
               <w:cnfStyle w:val="000000100000"/>
             </w:pPr>
+            <w:r>
+              <w:t>Registrar los cambios referidos a los datos de una hoja de ruta.</w:t>
+            </w:r>
           </w:p>
         </w:tc>
       </w:tr>
@@ -1913,6 +1943,9 @@
               <w:jc w:val="both"/>
               <w:cnfStyle w:val="000000000000"/>
             </w:pPr>
+            <w:r>
+              <w:t>Informar sobre los datos referidos a una hoja de ruta.</w:t>
+            </w:r>
           </w:p>
         </w:tc>
       </w:tr>
@@ -1963,6 +1996,14 @@
               <w:jc w:val="both"/>
               <w:cnfStyle w:val="000000100000"/>
             </w:pPr>
+            <w:r>
+              <w:t xml:space="preserve">Dar de </w:t>
+            </w:r>
+            <w:proofErr w:type="spellStart"/>
+            <w:r>
+              <w:t>nbaj</w:t>
+            </w:r>
+            <w:proofErr w:type="spellEnd"/>
           </w:p>
         </w:tc>
       </w:tr>
@@ -2104,6 +2145,9 @@
               <w:jc w:val="both"/>
               <w:cnfStyle w:val="000000000000"/>
             </w:pPr>
+            <w:r>
+              <w:t>Informar sobre los datos referidos a un pedido en particular</w:t>
+            </w:r>
           </w:p>
         </w:tc>
       </w:tr>
@@ -2204,6 +2248,9 @@
               <w:jc w:val="both"/>
               <w:cnfStyle w:val="000000000000"/>
             </w:pPr>
+            <w:r>
+              <w:t>Registrar la anulación de un pedido, por parte del cliente.</w:t>
+            </w:r>
           </w:p>
         </w:tc>
       </w:tr>
@@ -2254,6 +2301,9 @@
               <w:jc w:val="both"/>
               <w:cnfStyle w:val="000000100000"/>
             </w:pPr>
+            <w:r>
+              <w:t>Registrar la entrega y el cobro de un pedido, emitiendo el comprobante correspondiente.</w:t>
+            </w:r>
           </w:p>
         </w:tc>
       </w:tr>
@@ -2342,6 +2392,9 @@
               <w:jc w:val="both"/>
               <w:cnfStyle w:val="000000100000"/>
             </w:pPr>
+            <w:r>
+              <w:t>Informar sobre los cheques emitidos a la empresa, y mostrar el seguimiento de los mismos.</w:t>
+            </w:r>
           </w:p>
         </w:tc>
       </w:tr>
@@ -2527,6 +2580,9 @@
               <w:jc w:val="both"/>
               <w:cnfStyle w:val="000000100000"/>
             </w:pPr>
+            <w:r>
+              <w:t>Registrar los datos de un nuevo viajante.</w:t>
+            </w:r>
           </w:p>
         </w:tc>
       </w:tr>
@@ -2574,6 +2630,9 @@
               <w:jc w:val="both"/>
               <w:cnfStyle w:val="000000000000"/>
             </w:pPr>
+            <w:r>
+              <w:t>Registrar los cambios referidos a los datos de un viajante</w:t>
+            </w:r>
           </w:p>
         </w:tc>
       </w:tr>
@@ -2597,6 +2656,7 @@
               <w:rPr>
                 <w:b w:val="0"/>
               </w:rPr>
+              <w:lastRenderedPageBreak/>
               <w:t>403</w:t>
             </w:r>
           </w:p>
@@ -2624,6 +2684,9 @@
               <w:jc w:val="both"/>
               <w:cnfStyle w:val="000000100000"/>
             </w:pPr>
+            <w:r>
+              <w:t>Informar sobre los datos de un viajante.</w:t>
+            </w:r>
           </w:p>
         </w:tc>
       </w:tr>
@@ -2671,6 +2734,9 @@
               <w:jc w:val="both"/>
               <w:cnfStyle w:val="000000000000"/>
             </w:pPr>
+            <w:r>
+              <w:t>Registrar los datos de un nuevo empleado.</w:t>
+            </w:r>
           </w:p>
         </w:tc>
       </w:tr>
@@ -2721,6 +2787,9 @@
               <w:jc w:val="both"/>
               <w:cnfStyle w:val="000000100000"/>
             </w:pPr>
+            <w:r>
+              <w:t>Informar sobre los datos de un empleado</w:t>
+            </w:r>
           </w:p>
         </w:tc>
       </w:tr>
@@ -2774,6 +2843,9 @@
               <w:jc w:val="both"/>
               <w:cnfStyle w:val="000000000000"/>
             </w:pPr>
+            <w:r>
+              <w:t>Registrar los cambios referidos a los datos de un empleado.</w:t>
+            </w:r>
           </w:p>
         </w:tc>
       </w:tr>
@@ -2996,44 +3068,39 @@
               <w:cnfStyle w:val="000000100000"/>
             </w:pPr>
             <w:r>
-              <w:t xml:space="preserve">Generar Informe de rendimiento </w:t>
-            </w:r>
-            <w:r>
-              <w:lastRenderedPageBreak/>
-              <w:t>estimado de producto fabricado</w:t>
-            </w:r>
-          </w:p>
-        </w:tc>
-        <w:tc>
-          <w:tcPr>
-            <w:tcW w:w="3934" w:type="dxa"/>
-          </w:tcPr>
-          <w:p>
-            <w:pPr>
-              <w:jc w:val="both"/>
-              <w:cnfStyle w:val="000000100000"/>
-            </w:pPr>
-          </w:p>
-        </w:tc>
-      </w:tr>
-      <w:tr>
-        <w:tc>
-          <w:tcPr>
-            <w:cnfStyle w:val="001000000000"/>
-            <w:tcW w:w="1189" w:type="dxa"/>
-          </w:tcPr>
-          <w:p>
-            <w:pPr>
-              <w:jc w:val="center"/>
-              <w:rPr>
-                <w:b w:val="0"/>
-              </w:rPr>
-            </w:pPr>
-            <w:r>
-              <w:rPr>
-                <w:b w:val="0"/>
-              </w:rPr>
-              <w:lastRenderedPageBreak/>
+              <w:t>Generar Informe de rendimiento estimado de producto fabricado</w:t>
+            </w:r>
+          </w:p>
+        </w:tc>
+        <w:tc>
+          <w:tcPr>
+            <w:tcW w:w="3934" w:type="dxa"/>
+          </w:tcPr>
+          <w:p>
+            <w:pPr>
+              <w:jc w:val="both"/>
+              <w:cnfStyle w:val="000000100000"/>
+            </w:pPr>
+          </w:p>
+        </w:tc>
+      </w:tr>
+      <w:tr>
+        <w:tc>
+          <w:tcPr>
+            <w:cnfStyle w:val="001000000000"/>
+            <w:tcW w:w="1189" w:type="dxa"/>
+          </w:tcPr>
+          <w:p>
+            <w:pPr>
+              <w:jc w:val="center"/>
+              <w:rPr>
+                <w:b w:val="0"/>
+              </w:rPr>
+            </w:pPr>
+            <w:r>
+              <w:rPr>
+                <w:b w:val="0"/>
+              </w:rPr>
               <w:t>505</w:t>
             </w:r>
           </w:p>

--- a/trunk/02. Modelado de Requerimientos/Modelo de Casos De Uso/Objetivos CU Sistema.docx
+++ b/trunk/02. Modelado de Requerimientos/Modelo de Casos De Uso/Objetivos CU Sistema.docx
@@ -1178,8 +1178,6 @@
             <w:r>
               <w:t>Registrar la detección de un producto defectuoso, especificando su defecto y posible causa.</w:t>
             </w:r>
-            <w:bookmarkStart w:id="0" w:name="_GoBack"/>
-            <w:bookmarkEnd w:id="0"/>
           </w:p>
         </w:tc>
       </w:tr>
@@ -1230,6 +1228,9 @@
               <w:jc w:val="both"/>
               <w:cnfStyle w:val="000000100000" w:firstRow="0" w:lastRow="0" w:firstColumn="0" w:lastColumn="0" w:oddVBand="0" w:evenVBand="0" w:oddHBand="1" w:evenHBand="0" w:firstRowFirstColumn="0" w:firstRowLastColumn="0" w:lastRowFirstColumn="0" w:lastRowLastColumn="0"/>
             </w:pPr>
+            <w:r>
+              <w:t>Generar un informe sobre la calidad de los productos importados,  describiendo la implementación de las herramientas para detectar la misma y determinando si los productos son aceptados o no.</w:t>
+            </w:r>
           </w:p>
         </w:tc>
       </w:tr>
@@ -1277,6 +1278,12 @@
               <w:jc w:val="both"/>
               <w:cnfStyle w:val="000000000000" w:firstRow="0" w:lastRow="0" w:firstColumn="0" w:lastColumn="0" w:oddVBand="0" w:evenVBand="0" w:oddHBand="0" w:evenHBand="0" w:firstRowFirstColumn="0" w:firstRowLastColumn="0" w:lastRowFirstColumn="0" w:lastRowLastColumn="0"/>
             </w:pPr>
+            <w:r>
+              <w:t xml:space="preserve">Generar un informe sobre los defectos encontrados </w:t>
+            </w:r>
+            <w:r>
+              <w:t>en los productos comprados a proveedores, ya sean materia prima o productos importados, especificando un detalle de los mismos.</w:t>
+            </w:r>
           </w:p>
         </w:tc>
       </w:tr>
@@ -1419,8 +1426,16 @@
               <w:cnfStyle w:val="000000100000" w:firstRow="0" w:lastRow="0" w:firstColumn="0" w:lastColumn="0" w:oddVBand="0" w:evenVBand="0" w:oddHBand="1" w:evenHBand="0" w:firstRowFirstColumn="0" w:firstRowLastColumn="0" w:lastRowFirstColumn="0" w:lastRowLastColumn="0"/>
             </w:pPr>
             <w:r>
-              <w:t>Modifica los datos de un nuevo cliente</w:t>
-            </w:r>
+              <w:t xml:space="preserve">Registrar los datos relacionados con un </w:t>
+            </w:r>
+            <w:r>
+              <w:t xml:space="preserve"> cliente</w:t>
+            </w:r>
+            <w:r>
+              <w:t xml:space="preserve"> determinado.</w:t>
+            </w:r>
+            <w:bookmarkStart w:id="0" w:name="_GoBack"/>
+            <w:bookmarkEnd w:id="0"/>
           </w:p>
         </w:tc>
       </w:tr>
@@ -1674,6 +1689,9 @@
               <w:jc w:val="both"/>
               <w:cnfStyle w:val="000000000000" w:firstRow="0" w:lastRow="0" w:firstColumn="0" w:lastColumn="0" w:oddVBand="0" w:evenVBand="0" w:oddHBand="0" w:evenHBand="0" w:firstRowFirstColumn="0" w:firstRowLastColumn="0" w:lastRowFirstColumn="0" w:lastRowLastColumn="0"/>
             </w:pPr>
+            <w:r>
+              <w:t>Generar informe sobre el estado de las cuentas corrientes de los clientes.</w:t>
+            </w:r>
           </w:p>
         </w:tc>
       </w:tr>
@@ -1724,6 +1742,9 @@
               <w:jc w:val="both"/>
               <w:cnfStyle w:val="000000100000" w:firstRow="0" w:lastRow="0" w:firstColumn="0" w:lastColumn="0" w:oddVBand="0" w:evenVBand="0" w:oddHBand="1" w:evenHBand="0" w:firstRowFirstColumn="0" w:firstRowLastColumn="0" w:lastRowFirstColumn="0" w:lastRowLastColumn="0"/>
             </w:pPr>
+            <w:r>
+              <w:t xml:space="preserve">Generar un informe especificando las ventas realizadas en un periodo determinado, especificando producto vendido,  su cantidad, su precio, su cliente y su viajante. </w:t>
+            </w:r>
           </w:p>
         </w:tc>
       </w:tr>
@@ -1771,6 +1792,15 @@
               <w:jc w:val="both"/>
               <w:cnfStyle w:val="000000000000" w:firstRow="0" w:lastRow="0" w:firstColumn="0" w:lastColumn="0" w:oddVBand="0" w:evenVBand="0" w:oddHBand="0" w:evenHBand="0" w:firstRowFirstColumn="0" w:firstRowLastColumn="0" w:lastRowFirstColumn="0" w:lastRowLastColumn="0"/>
             </w:pPr>
+            <w:r>
+              <w:t>Genera</w:t>
+            </w:r>
+            <w:r>
+              <w:t>r un informe</w:t>
+            </w:r>
+            <w:r>
+              <w:t xml:space="preserve"> sobre los viajantes con los que cuenta la empresa, detallando los datos de cada uno y las ventas realizadas por los mismos.</w:t>
+            </w:r>
           </w:p>
         </w:tc>
       </w:tr>
@@ -2157,7 +2187,11 @@
               <w:cnfStyle w:val="000000000000" w:firstRow="0" w:lastRow="0" w:firstColumn="0" w:lastColumn="0" w:oddVBand="0" w:evenVBand="0" w:oddHBand="0" w:evenHBand="0" w:firstRowFirstColumn="0" w:firstRowLastColumn="0" w:lastRowFirstColumn="0" w:lastRowLastColumn="0"/>
             </w:pPr>
             <w:r>
-              <w:t>Dar de alta un nuevo pedido asentando tipos y cantidades de productos, así como Viajante y Cliente en el caso que corresponda.</w:t>
+              <w:t xml:space="preserve">Dar de alta un nuevo pedido asentando tipos y cantidades de productos, así </w:t>
+            </w:r>
+            <w:r>
+              <w:lastRenderedPageBreak/>
+              <w:t>como Viajante y Cliente en el caso que corresponda.</w:t>
             </w:r>
           </w:p>
         </w:tc>
@@ -2182,6 +2216,7 @@
               <w:rPr>
                 <w:b w:val="0"/>
               </w:rPr>
+              <w:lastRenderedPageBreak/>
               <w:t>282</w:t>
             </w:r>
           </w:p>
@@ -2454,11 +2489,7 @@
               <w:cnfStyle w:val="000000000000" w:firstRow="0" w:lastRow="0" w:firstColumn="0" w:lastColumn="0" w:oddVBand="0" w:evenVBand="0" w:oddHBand="0" w:evenHBand="0" w:firstRowFirstColumn="0" w:firstRowLastColumn="0" w:lastRowFirstColumn="0" w:lastRowLastColumn="0"/>
             </w:pPr>
             <w:r>
-              <w:t xml:space="preserve">Informar sobre los cheques emitidos a la </w:t>
-            </w:r>
-            <w:r>
-              <w:lastRenderedPageBreak/>
-              <w:t>empresa, y mostrar el seguimiento de los mismos.</w:t>
+              <w:t>Informar sobre los cheques emitidos a la empresa, y mostrar el seguimiento de los mismos.</w:t>
             </w:r>
           </w:p>
         </w:tc>
@@ -2483,7 +2514,6 @@
               <w:rPr>
                 <w:b w:val="0"/>
               </w:rPr>
-              <w:lastRenderedPageBreak/>
               <w:t>302</w:t>
             </w:r>
           </w:p>
@@ -2511,6 +2541,9 @@
               <w:jc w:val="both"/>
               <w:cnfStyle w:val="000000100000" w:firstRow="0" w:lastRow="0" w:firstColumn="0" w:lastColumn="0" w:oddVBand="0" w:evenVBand="0" w:oddHBand="1" w:evenHBand="0" w:firstRowFirstColumn="0" w:firstRowLastColumn="0" w:lastRowFirstColumn="0" w:lastRowLastColumn="0"/>
             </w:pPr>
+            <w:r>
+              <w:t>Generar un informe sobre el estado financiero de la empresa, detallando flujo de fondos, balance de saldos y un estado de cuenta de la empresa.</w:t>
+            </w:r>
           </w:p>
         </w:tc>
       </w:tr>
@@ -2558,6 +2591,18 @@
               <w:jc w:val="both"/>
               <w:cnfStyle w:val="000000000000" w:firstRow="0" w:lastRow="0" w:firstColumn="0" w:lastColumn="0" w:oddVBand="0" w:evenVBand="0" w:oddHBand="0" w:evenHBand="0" w:firstRowFirstColumn="0" w:firstRowLastColumn="0" w:lastRowFirstColumn="0" w:lastRowLastColumn="0"/>
             </w:pPr>
+            <w:r>
+              <w:t>Generar un informe sobre</w:t>
+            </w:r>
+            <w:r>
+              <w:t xml:space="preserve"> proyecciones de</w:t>
+            </w:r>
+            <w:r>
+              <w:t xml:space="preserve"> los balances de pérdidas y ganancias</w:t>
+            </w:r>
+            <w:r>
+              <w:t xml:space="preserve"> según el criterio utilizado y periodo especificado. </w:t>
+            </w:r>
           </w:p>
         </w:tc>
       </w:tr>
@@ -2943,6 +2988,9 @@
               <w:jc w:val="both"/>
               <w:cnfStyle w:val="000000000000" w:firstRow="0" w:lastRow="0" w:firstColumn="0" w:lastColumn="0" w:oddVBand="0" w:evenVBand="0" w:oddHBand="0" w:evenHBand="0" w:firstRowFirstColumn="0" w:firstRowLastColumn="0" w:lastRowFirstColumn="0" w:lastRowLastColumn="0"/>
             </w:pPr>
+            <w:r>
+              <w:t>Generar un informe de proyecciones relacionado al rendimiento en la fabricación de un producto, especificando los costos inferidos en la actividad, la materia prima utilizada y el precio de venta del producto.</w:t>
+            </w:r>
           </w:p>
         </w:tc>
       </w:tr>
@@ -2993,6 +3041,15 @@
               <w:jc w:val="both"/>
               <w:cnfStyle w:val="000000100000" w:firstRow="0" w:lastRow="0" w:firstColumn="0" w:lastColumn="0" w:oddVBand="0" w:evenVBand="0" w:oddHBand="1" w:evenHBand="0" w:firstRowFirstColumn="0" w:firstRowLastColumn="0" w:lastRowFirstColumn="0" w:lastRowLastColumn="0"/>
             </w:pPr>
+            <w:r>
+              <w:t xml:space="preserve">Generar un informe de proyecciones relacionado al rendimiento en la fabricación de un producto, especificando los </w:t>
+            </w:r>
+            <w:r>
+              <w:t xml:space="preserve">costos de compra </w:t>
+            </w:r>
+            <w:r>
+              <w:t>y el precio de venta del producto.</w:t>
+            </w:r>
           </w:p>
         </w:tc>
       </w:tr>
@@ -3040,6 +3097,12 @@
               <w:jc w:val="both"/>
               <w:cnfStyle w:val="000000000000" w:firstRow="0" w:lastRow="0" w:firstColumn="0" w:lastColumn="0" w:oddVBand="0" w:evenVBand="0" w:oddHBand="0" w:evenHBand="0" w:firstRowFirstColumn="0" w:firstRowLastColumn="0" w:lastRowFirstColumn="0" w:lastRowLastColumn="0"/>
             </w:pPr>
+            <w:r>
+              <w:t>Generar un informe de proyecciones de ventas según la frecuencia de pedidos por parte de cliente</w:t>
+            </w:r>
+            <w:r>
+              <w:t>s en un periodo determinado y la situación macroeconómica.</w:t>
+            </w:r>
           </w:p>
         </w:tc>
       </w:tr>
@@ -3063,6 +3126,7 @@
               <w:rPr>
                 <w:b w:val="0"/>
               </w:rPr>
+              <w:lastRenderedPageBreak/>
               <w:t>504</w:t>
             </w:r>
           </w:p>
@@ -3090,6 +3154,9 @@
               <w:jc w:val="both"/>
               <w:cnfStyle w:val="000000100000" w:firstRow="0" w:lastRow="0" w:firstColumn="0" w:lastColumn="0" w:oddVBand="0" w:evenVBand="0" w:oddHBand="1" w:evenHBand="0" w:firstRowFirstColumn="0" w:firstRowLastColumn="0" w:lastRowFirstColumn="0" w:lastRowLastColumn="0"/>
             </w:pPr>
+            <w:r>
+              <w:t>Generar un informe sobre el rendimiento  estimado que presenta un determinado producto, de acuerdo a su costo de producción y su precio de venta.</w:t>
+            </w:r>
           </w:p>
         </w:tc>
       </w:tr>
@@ -3137,6 +3204,15 @@
               <w:jc w:val="both"/>
               <w:cnfStyle w:val="000000000000" w:firstRow="0" w:lastRow="0" w:firstColumn="0" w:lastColumn="0" w:oddVBand="0" w:evenVBand="0" w:oddHBand="0" w:evenHBand="0" w:firstRowFirstColumn="0" w:firstRowLastColumn="0" w:lastRowFirstColumn="0" w:lastRowLastColumn="0"/>
             </w:pPr>
+            <w:r>
+              <w:t xml:space="preserve">Generar un informe sobre el rendimiento  estimado que presenta un determinado producto, de acuerdo a su costo de </w:t>
+            </w:r>
+            <w:r>
+              <w:t>compra</w:t>
+            </w:r>
+            <w:r>
+              <w:t xml:space="preserve"> y su precio de venta.</w:t>
+            </w:r>
           </w:p>
         </w:tc>
       </w:tr>
@@ -3766,36 +3842,28 @@
               <w:rPr>
                 <w:rFonts w:ascii="Calibri" w:hAnsi="Calibri"/>
               </w:rPr>
-              <w:t xml:space="preserve">Informar sobre los datos de un rol </w:t>
-            </w:r>
-            <w:r>
-              <w:rPr>
-                <w:rFonts w:ascii="Calibri" w:hAnsi="Calibri"/>
-              </w:rPr>
-              <w:lastRenderedPageBreak/>
-              <w:t>determinado.</w:t>
-            </w:r>
-          </w:p>
-        </w:tc>
-      </w:tr>
-      <w:tr>
-        <w:tc>
-          <w:tcPr>
-            <w:cnfStyle w:val="001000000000" w:firstRow="0" w:lastRow="0" w:firstColumn="1" w:lastColumn="0" w:oddVBand="0" w:evenVBand="0" w:oddHBand="0" w:evenHBand="0" w:firstRowFirstColumn="0" w:firstRowLastColumn="0" w:lastRowFirstColumn="0" w:lastRowLastColumn="0"/>
-            <w:tcW w:w="1189" w:type="dxa"/>
-          </w:tcPr>
-          <w:p>
-            <w:pPr>
-              <w:jc w:val="center"/>
-              <w:rPr>
-                <w:b w:val="0"/>
-              </w:rPr>
-            </w:pPr>
-            <w:r>
-              <w:rPr>
-                <w:b w:val="0"/>
-              </w:rPr>
-              <w:lastRenderedPageBreak/>
+              <w:t>Informar sobre los datos de un rol determinado.</w:t>
+            </w:r>
+          </w:p>
+        </w:tc>
+      </w:tr>
+      <w:tr>
+        <w:tc>
+          <w:tcPr>
+            <w:cnfStyle w:val="001000000000" w:firstRow="0" w:lastRow="0" w:firstColumn="1" w:lastColumn="0" w:oddVBand="0" w:evenVBand="0" w:oddHBand="0" w:evenHBand="0" w:firstRowFirstColumn="0" w:firstRowLastColumn="0" w:lastRowFirstColumn="0" w:lastRowLastColumn="0"/>
+            <w:tcW w:w="1189" w:type="dxa"/>
+          </w:tcPr>
+          <w:p>
+            <w:pPr>
+              <w:jc w:val="center"/>
+              <w:rPr>
+                <w:b w:val="0"/>
+              </w:rPr>
+            </w:pPr>
+            <w:r>
+              <w:rPr>
+                <w:b w:val="0"/>
+              </w:rPr>
               <w:t>611</w:t>
             </w:r>
           </w:p>
@@ -4882,7 +4950,7 @@
 </file>
 
 <file path=customXml/itemProps1.xml><?xml version="1.0" encoding="utf-8"?>
-<ds:datastoreItem xmlns:ds="http://schemas.openxmlformats.org/officeDocument/2006/customXml" ds:itemID="{4FC43FCD-E947-4D39-98F1-F2F39DD51C6C}">
+<ds:datastoreItem xmlns:ds="http://schemas.openxmlformats.org/officeDocument/2006/customXml" ds:itemID="{3532057C-B56F-4EF6-9F9A-C98B977955EB}">
   <ds:schemaRefs>
     <ds:schemaRef ds:uri="http://schemas.openxmlformats.org/officeDocument/2006/bibliography"/>
   </ds:schemaRefs>

--- a/trunk/02. Modelado de Requerimientos/Modelo de Casos De Uso/Objetivos CU Sistema.docx
+++ b/trunk/02. Modelado de Requerimientos/Modelo de Casos De Uso/Objetivos CU Sistema.docx
@@ -1075,17 +1075,38 @@
             <w:r>
               <w:t>Registrar Ingreso de Productos Terminados</w:t>
             </w:r>
-          </w:p>
-        </w:tc>
-        <w:tc>
-          <w:tcPr>
-            <w:tcW w:w="3934" w:type="dxa"/>
-          </w:tcPr>
-          <w:p>
-            <w:pPr>
-              <w:jc w:val="both"/>
-              <w:cnfStyle w:val="000000000000" w:firstRow="0" w:lastRow="0" w:firstColumn="0" w:lastColumn="0" w:oddVBand="0" w:evenVBand="0" w:oddHBand="0" w:evenHBand="0" w:firstRowFirstColumn="0" w:firstRowLastColumn="0" w:lastRowFirstColumn="0" w:lastRowLastColumn="0"/>
-            </w:pPr>
+            <w:r>
+              <w:t xml:space="preserve"> No Vendidos.</w:t>
+            </w:r>
+          </w:p>
+        </w:tc>
+        <w:tc>
+          <w:tcPr>
+            <w:tcW w:w="3934" w:type="dxa"/>
+          </w:tcPr>
+          <w:p>
+            <w:pPr>
+              <w:jc w:val="both"/>
+              <w:cnfStyle w:val="000000000000" w:firstRow="0" w:lastRow="0" w:firstColumn="0" w:lastColumn="0" w:oddVBand="0" w:evenVBand="0" w:oddHBand="0" w:evenHBand="0" w:firstRowFirstColumn="0" w:firstRowLastColumn="0" w:lastRowFirstColumn="0" w:lastRowLastColumn="0"/>
+            </w:pPr>
+            <w:r>
+              <w:t xml:space="preserve">Registrar el ingreso de los productos que el viajante ha retirado para la venta y </w:t>
+            </w:r>
+            <w:r>
+              <w:t xml:space="preserve">que </w:t>
+            </w:r>
+            <w:bookmarkStart w:id="0" w:name="_GoBack"/>
+            <w:bookmarkEnd w:id="0"/>
+            <w:r>
+              <w:lastRenderedPageBreak/>
+              <w:t xml:space="preserve">no </w:t>
+            </w:r>
+            <w:r>
+              <w:t>han sido vendidos</w:t>
+            </w:r>
+            <w:r>
+              <w:t>, detallando el motivo.</w:t>
+            </w:r>
           </w:p>
         </w:tc>
       </w:tr>
@@ -1434,8 +1455,6 @@
             <w:r>
               <w:t xml:space="preserve"> determinado.</w:t>
             </w:r>
-            <w:bookmarkStart w:id="0" w:name="_GoBack"/>
-            <w:bookmarkEnd w:id="0"/>
           </w:p>
         </w:tc>
       </w:tr>
@@ -1542,6 +1561,9 @@
               <w:jc w:val="both"/>
               <w:cnfStyle w:val="000000100000" w:firstRow="0" w:lastRow="0" w:firstColumn="0" w:lastColumn="0" w:oddVBand="0" w:evenVBand="0" w:oddHBand="1" w:evenHBand="0" w:firstRowFirstColumn="0" w:firstRowLastColumn="0" w:lastRowFirstColumn="0" w:lastRowLastColumn="0"/>
             </w:pPr>
+            <w:r>
+              <w:t>Registrar la entrega de los cobros realizados  por los diferentes viajantes.</w:t>
+            </w:r>
           </w:p>
         </w:tc>
       </w:tr>
@@ -1589,6 +1611,12 @@
               <w:jc w:val="both"/>
               <w:cnfStyle w:val="000000000000" w:firstRow="0" w:lastRow="0" w:firstColumn="0" w:lastColumn="0" w:oddVBand="0" w:evenVBand="0" w:oddHBand="0" w:evenHBand="0" w:firstRowFirstColumn="0" w:firstRowLastColumn="0" w:lastRowFirstColumn="0" w:lastRowLastColumn="0"/>
             </w:pPr>
+            <w:r>
+              <w:t>Registrar una devolución de un producto  que ha sido vendido a un cliente, detallando el motivo de la devolución</w:t>
+            </w:r>
+            <w:r>
+              <w:t>,  generando la nota de crédito correspondiente.</w:t>
+            </w:r>
           </w:p>
         </w:tc>
       </w:tr>
@@ -2046,28 +2074,33 @@
               <w:cnfStyle w:val="000000100000" w:firstRow="0" w:lastRow="0" w:firstColumn="0" w:lastColumn="0" w:oddVBand="0" w:evenVBand="0" w:oddHBand="1" w:evenHBand="0" w:firstRowFirstColumn="0" w:firstRowLastColumn="0" w:lastRowFirstColumn="0" w:lastRowLastColumn="0"/>
             </w:pPr>
             <w:r>
-              <w:t>Informar sobre los datos referidos a una hoja de ruta.</w:t>
-            </w:r>
-          </w:p>
-        </w:tc>
-      </w:tr>
-      <w:tr>
-        <w:tc>
-          <w:tcPr>
-            <w:cnfStyle w:val="001000000000" w:firstRow="0" w:lastRow="0" w:firstColumn="1" w:lastColumn="0" w:oddVBand="0" w:evenVBand="0" w:oddHBand="0" w:evenHBand="0" w:firstRowFirstColumn="0" w:firstRowLastColumn="0" w:lastRowFirstColumn="0" w:lastRowLastColumn="0"/>
-            <w:tcW w:w="1189" w:type="dxa"/>
-          </w:tcPr>
-          <w:p>
-            <w:pPr>
-              <w:jc w:val="center"/>
-              <w:rPr>
-                <w:b w:val="0"/>
-              </w:rPr>
-            </w:pPr>
-            <w:r>
-              <w:rPr>
-                <w:b w:val="0"/>
-              </w:rPr>
+              <w:t xml:space="preserve">Informar sobre los datos referidos a una </w:t>
+            </w:r>
+            <w:r>
+              <w:lastRenderedPageBreak/>
+              <w:t>hoja de ruta.</w:t>
+            </w:r>
+          </w:p>
+        </w:tc>
+      </w:tr>
+      <w:tr>
+        <w:tc>
+          <w:tcPr>
+            <w:cnfStyle w:val="001000000000" w:firstRow="0" w:lastRow="0" w:firstColumn="1" w:lastColumn="0" w:oddVBand="0" w:evenVBand="0" w:oddHBand="0" w:evenHBand="0" w:firstRowFirstColumn="0" w:firstRowLastColumn="0" w:lastRowFirstColumn="0" w:lastRowLastColumn="0"/>
+            <w:tcW w:w="1189" w:type="dxa"/>
+          </w:tcPr>
+          <w:p>
+            <w:pPr>
+              <w:jc w:val="center"/>
+              <w:rPr>
+                <w:b w:val="0"/>
+              </w:rPr>
+            </w:pPr>
+            <w:r>
+              <w:rPr>
+                <w:b w:val="0"/>
+              </w:rPr>
+              <w:lastRenderedPageBreak/>
               <w:t>264</w:t>
             </w:r>
           </w:p>
@@ -2187,11 +2220,7 @@
               <w:cnfStyle w:val="000000000000" w:firstRow="0" w:lastRow="0" w:firstColumn="0" w:lastColumn="0" w:oddVBand="0" w:evenVBand="0" w:oddHBand="0" w:evenHBand="0" w:firstRowFirstColumn="0" w:firstRowLastColumn="0" w:lastRowFirstColumn="0" w:lastRowLastColumn="0"/>
             </w:pPr>
             <w:r>
-              <w:t xml:space="preserve">Dar de alta un nuevo pedido asentando tipos y cantidades de productos, así </w:t>
-            </w:r>
-            <w:r>
-              <w:lastRenderedPageBreak/>
-              <w:t>como Viajante y Cliente en el caso que corresponda.</w:t>
+              <w:t>Dar de alta un nuevo pedido asentando tipos y cantidades de productos, así como Viajante y Cliente en el caso que corresponda.</w:t>
             </w:r>
           </w:p>
         </w:tc>
@@ -2216,7 +2245,6 @@
               <w:rPr>
                 <w:b w:val="0"/>
               </w:rPr>
-              <w:lastRenderedPageBreak/>
               <w:t>282</w:t>
             </w:r>
           </w:p>
@@ -3042,34 +3070,29 @@
               <w:cnfStyle w:val="000000100000" w:firstRow="0" w:lastRow="0" w:firstColumn="0" w:lastColumn="0" w:oddVBand="0" w:evenVBand="0" w:oddHBand="1" w:evenHBand="0" w:firstRowFirstColumn="0" w:firstRowLastColumn="0" w:lastRowFirstColumn="0" w:lastRowLastColumn="0"/>
             </w:pPr>
             <w:r>
-              <w:t xml:space="preserve">Generar un informe de proyecciones relacionado al rendimiento en la fabricación de un producto, especificando los </w:t>
-            </w:r>
-            <w:r>
-              <w:t xml:space="preserve">costos de compra </w:t>
-            </w:r>
-            <w:r>
-              <w:t>y el precio de venta del producto.</w:t>
-            </w:r>
-          </w:p>
-        </w:tc>
-      </w:tr>
-      <w:tr>
-        <w:tc>
-          <w:tcPr>
-            <w:cnfStyle w:val="001000000000" w:firstRow="0" w:lastRow="0" w:firstColumn="1" w:lastColumn="0" w:oddVBand="0" w:evenVBand="0" w:oddHBand="0" w:evenHBand="0" w:firstRowFirstColumn="0" w:firstRowLastColumn="0" w:lastRowFirstColumn="0" w:lastRowLastColumn="0"/>
-            <w:tcW w:w="1189" w:type="dxa"/>
-          </w:tcPr>
-          <w:p>
-            <w:pPr>
-              <w:jc w:val="center"/>
-              <w:rPr>
-                <w:b w:val="0"/>
-              </w:rPr>
-            </w:pPr>
-            <w:r>
-              <w:rPr>
-                <w:b w:val="0"/>
-              </w:rPr>
+              <w:t>Generar un informe de proyecciones relacionado al rendimiento en la fabricación de un producto, especificando los costos de compra y el precio de venta del producto.</w:t>
+            </w:r>
+          </w:p>
+        </w:tc>
+      </w:tr>
+      <w:tr>
+        <w:tc>
+          <w:tcPr>
+            <w:cnfStyle w:val="001000000000" w:firstRow="0" w:lastRow="0" w:firstColumn="1" w:lastColumn="0" w:oddVBand="0" w:evenVBand="0" w:oddHBand="0" w:evenHBand="0" w:firstRowFirstColumn="0" w:firstRowLastColumn="0" w:lastRowFirstColumn="0" w:lastRowLastColumn="0"/>
+            <w:tcW w:w="1189" w:type="dxa"/>
+          </w:tcPr>
+          <w:p>
+            <w:pPr>
+              <w:jc w:val="center"/>
+              <w:rPr>
+                <w:b w:val="0"/>
+              </w:rPr>
+            </w:pPr>
+            <w:r>
+              <w:rPr>
+                <w:b w:val="0"/>
+              </w:rPr>
+              <w:lastRenderedPageBreak/>
               <w:t>503</w:t>
             </w:r>
           </w:p>
@@ -3126,7 +3149,6 @@
               <w:rPr>
                 <w:b w:val="0"/>
               </w:rPr>
-              <w:lastRenderedPageBreak/>
               <w:t>504</w:t>
             </w:r>
           </w:p>
@@ -3205,13 +3227,7 @@
               <w:cnfStyle w:val="000000000000" w:firstRow="0" w:lastRow="0" w:firstColumn="0" w:lastColumn="0" w:oddVBand="0" w:evenVBand="0" w:oddHBand="0" w:evenHBand="0" w:firstRowFirstColumn="0" w:firstRowLastColumn="0" w:lastRowFirstColumn="0" w:lastRowLastColumn="0"/>
             </w:pPr>
             <w:r>
-              <w:t xml:space="preserve">Generar un informe sobre el rendimiento  estimado que presenta un determinado producto, de acuerdo a su costo de </w:t>
-            </w:r>
-            <w:r>
-              <w:t>compra</w:t>
-            </w:r>
-            <w:r>
-              <w:t xml:space="preserve"> y su precio de venta.</w:t>
+              <w:t>Generar un informe sobre el rendimiento  estimado que presenta un determinado producto, de acuerdo a su costo de compra y su precio de venta.</w:t>
             </w:r>
           </w:p>
         </w:tc>
@@ -4950,7 +4966,7 @@
 </file>
 
 <file path=customXml/itemProps1.xml><?xml version="1.0" encoding="utf-8"?>
-<ds:datastoreItem xmlns:ds="http://schemas.openxmlformats.org/officeDocument/2006/customXml" ds:itemID="{3532057C-B56F-4EF6-9F9A-C98B977955EB}">
+<ds:datastoreItem xmlns:ds="http://schemas.openxmlformats.org/officeDocument/2006/customXml" ds:itemID="{A5D1BFB0-CCF0-4B9B-A820-C5C8B1451995}">
   <ds:schemaRefs>
     <ds:schemaRef ds:uri="http://schemas.openxmlformats.org/officeDocument/2006/bibliography"/>
   </ds:schemaRefs>

--- a/trunk/02. Modelado de Requerimientos/Modelo de Casos De Uso/Objetivos CU Sistema.docx
+++ b/trunk/02. Modelado de Requerimientos/Modelo de Casos De Uso/Objetivos CU Sistema.docx
@@ -1095,8 +1095,6 @@
             <w:r>
               <w:t xml:space="preserve">que </w:t>
             </w:r>
-            <w:bookmarkStart w:id="0" w:name="_GoBack"/>
-            <w:bookmarkEnd w:id="0"/>
             <w:r>
               <w:lastRenderedPageBreak/>
               <w:t xml:space="preserve">no </w:t>
@@ -1197,7 +1195,13 @@
               <w:cnfStyle w:val="000000000000" w:firstRow="0" w:lastRow="0" w:firstColumn="0" w:lastColumn="0" w:oddVBand="0" w:evenVBand="0" w:oddHBand="0" w:evenHBand="0" w:firstRowFirstColumn="0" w:firstRowLastColumn="0" w:lastRowFirstColumn="0" w:lastRowLastColumn="0"/>
             </w:pPr>
             <w:r>
-              <w:t>Registrar la detección de un producto defectuoso, especificando su defecto y posible causa.</w:t>
+              <w:t>Registrar la detección de un producto</w:t>
+            </w:r>
+            <w:r>
+              <w:t xml:space="preserve"> importado</w:t>
+            </w:r>
+            <w:r>
+              <w:t xml:space="preserve"> defectuoso, especificando su defecto y posible causa.</w:t>
             </w:r>
           </w:p>
         </w:tc>
@@ -1250,7 +1254,12 @@
               <w:cnfStyle w:val="000000100000" w:firstRow="0" w:lastRow="0" w:firstColumn="0" w:lastColumn="0" w:oddVBand="0" w:evenVBand="0" w:oddHBand="1" w:evenHBand="0" w:firstRowFirstColumn="0" w:firstRowLastColumn="0" w:lastRowFirstColumn="0" w:lastRowLastColumn="0"/>
             </w:pPr>
             <w:r>
-              <w:t>Generar un informe sobre la calidad de los productos importados,  describiendo la implementación de las herramientas para detectar la misma y determinando si los productos son aceptados o no.</w:t>
+              <w:t>Generar un informe sobre la calidad de los productos importados,  describiendo la implementación de las herramientas para detectar la mis</w:t>
+            </w:r>
+            <w:bookmarkStart w:id="0" w:name="_GoBack"/>
+            <w:bookmarkEnd w:id="0"/>
+            <w:r>
+              <w:t>ma y determinando si los productos son aceptados o no.</w:t>
             </w:r>
           </w:p>
         </w:tc>
@@ -4966,7 +4975,7 @@
 </file>
 
 <file path=customXml/itemProps1.xml><?xml version="1.0" encoding="utf-8"?>
-<ds:datastoreItem xmlns:ds="http://schemas.openxmlformats.org/officeDocument/2006/customXml" ds:itemID="{A5D1BFB0-CCF0-4B9B-A820-C5C8B1451995}">
+<ds:datastoreItem xmlns:ds="http://schemas.openxmlformats.org/officeDocument/2006/customXml" ds:itemID="{31F381ED-22A8-46A6-9C2C-B95F0FFECE8B}">
   <ds:schemaRefs>
     <ds:schemaRef ds:uri="http://schemas.openxmlformats.org/officeDocument/2006/bibliography"/>
   </ds:schemaRefs>

--- a/trunk/02. Modelado de Requerimientos/Modelo de Casos De Uso/Objetivos CU Sistema.docx
+++ b/trunk/02. Modelado de Requerimientos/Modelo de Casos De Uso/Objetivos CU Sistema.docx
@@ -747,38 +747,35 @@
               <w:rPr>
                 <w:b w:val="0"/>
               </w:rPr>
-              <w:t xml:space="preserve">107 </w:t>
-            </w:r>
-          </w:p>
-        </w:tc>
-        <w:tc>
-          <w:tcPr>
-            <w:tcW w:w="3597" w:type="dxa"/>
-            <w:gridSpan w:val="2"/>
-          </w:tcPr>
-          <w:p>
-            <w:pPr>
-              <w:cnfStyle w:val="000000000000" w:firstRow="0" w:lastRow="0" w:firstColumn="0" w:lastColumn="0" w:oddVBand="0" w:evenVBand="0" w:oddHBand="0" w:evenHBand="0" w:firstRowFirstColumn="0" w:firstRowLastColumn="0" w:lastRowFirstColumn="0" w:lastRowLastColumn="0"/>
-            </w:pPr>
-            <w:r>
-              <w:t>Registrar Devolución de Productos Terminados</w:t>
-            </w:r>
-          </w:p>
-        </w:tc>
-        <w:tc>
-          <w:tcPr>
-            <w:tcW w:w="3934" w:type="dxa"/>
-          </w:tcPr>
-          <w:p>
-            <w:pPr>
-              <w:jc w:val="both"/>
-              <w:cnfStyle w:val="000000000000" w:firstRow="0" w:lastRow="0" w:firstColumn="0" w:lastColumn="0" w:oddVBand="0" w:evenVBand="0" w:oddHBand="0" w:evenHBand="0" w:firstRowFirstColumn="0" w:firstRowLastColumn="0" w:lastRowFirstColumn="0" w:lastRowLastColumn="0"/>
-            </w:pPr>
-            <w:r>
-              <w:t>Registrar una devolución de productos terminados, especificando el motivo de la misma</w:t>
-            </w:r>
-            <w:r>
-              <w:t>.</w:t>
+              <w:t>108</w:t>
+            </w:r>
+          </w:p>
+        </w:tc>
+        <w:tc>
+          <w:tcPr>
+            <w:tcW w:w="3597" w:type="dxa"/>
+            <w:gridSpan w:val="2"/>
+          </w:tcPr>
+          <w:p>
+            <w:pPr>
+              <w:cnfStyle w:val="000000000000" w:firstRow="0" w:lastRow="0" w:firstColumn="0" w:lastColumn="0" w:oddVBand="0" w:evenVBand="0" w:oddHBand="0" w:evenHBand="0" w:firstRowFirstColumn="0" w:firstRowLastColumn="0" w:lastRowFirstColumn="0" w:lastRowLastColumn="0"/>
+            </w:pPr>
+            <w:r>
+              <w:t>Registrar Armado de Pedido</w:t>
+            </w:r>
+          </w:p>
+        </w:tc>
+        <w:tc>
+          <w:tcPr>
+            <w:tcW w:w="3934" w:type="dxa"/>
+          </w:tcPr>
+          <w:p>
+            <w:pPr>
+              <w:jc w:val="both"/>
+              <w:cnfStyle w:val="000000000000" w:firstRow="0" w:lastRow="0" w:firstColumn="0" w:lastColumn="0" w:oddVBand="0" w:evenVBand="0" w:oddHBand="0" w:evenHBand="0" w:firstRowFirstColumn="0" w:firstRowLastColumn="0" w:lastRowFirstColumn="0" w:lastRowLastColumn="0"/>
+            </w:pPr>
+            <w:r>
+              <w:t>Registrar el armado de un pedido, especificando los productos y las cantidades de los mismos.</w:t>
             </w:r>
           </w:p>
         </w:tc>
@@ -803,56 +800,6 @@
               <w:rPr>
                 <w:b w:val="0"/>
               </w:rPr>
-              <w:t>108</w:t>
-            </w:r>
-          </w:p>
-        </w:tc>
-        <w:tc>
-          <w:tcPr>
-            <w:tcW w:w="3597" w:type="dxa"/>
-            <w:gridSpan w:val="2"/>
-          </w:tcPr>
-          <w:p>
-            <w:pPr>
-              <w:cnfStyle w:val="000000100000" w:firstRow="0" w:lastRow="0" w:firstColumn="0" w:lastColumn="0" w:oddVBand="0" w:evenVBand="0" w:oddHBand="1" w:evenHBand="0" w:firstRowFirstColumn="0" w:firstRowLastColumn="0" w:lastRowFirstColumn="0" w:lastRowLastColumn="0"/>
-            </w:pPr>
-            <w:r>
-              <w:t>Registrar Armado de Pedido</w:t>
-            </w:r>
-          </w:p>
-        </w:tc>
-        <w:tc>
-          <w:tcPr>
-            <w:tcW w:w="3934" w:type="dxa"/>
-          </w:tcPr>
-          <w:p>
-            <w:pPr>
-              <w:jc w:val="both"/>
-              <w:cnfStyle w:val="000000100000" w:firstRow="0" w:lastRow="0" w:firstColumn="0" w:lastColumn="0" w:oddVBand="0" w:evenVBand="0" w:oddHBand="1" w:evenHBand="0" w:firstRowFirstColumn="0" w:firstRowLastColumn="0" w:lastRowFirstColumn="0" w:lastRowLastColumn="0"/>
-            </w:pPr>
-            <w:r>
-              <w:t>Registrar el armado de un pedido, especificando los productos y las cantidades de los mismos.</w:t>
-            </w:r>
-          </w:p>
-        </w:tc>
-      </w:tr>
-      <w:tr>
-        <w:tc>
-          <w:tcPr>
-            <w:cnfStyle w:val="001000000000" w:firstRow="0" w:lastRow="0" w:firstColumn="1" w:lastColumn="0" w:oddVBand="0" w:evenVBand="0" w:oddHBand="0" w:evenHBand="0" w:firstRowFirstColumn="0" w:firstRowLastColumn="0" w:lastRowFirstColumn="0" w:lastRowLastColumn="0"/>
-            <w:tcW w:w="1189" w:type="dxa"/>
-          </w:tcPr>
-          <w:p>
-            <w:pPr>
-              <w:jc w:val="center"/>
-              <w:rPr>
-                <w:b w:val="0"/>
-              </w:rPr>
-            </w:pPr>
-            <w:r>
-              <w:rPr>
-                <w:b w:val="0"/>
-              </w:rPr>
               <w:t>109</w:t>
             </w:r>
           </w:p>
@@ -864,7 +811,7 @@
           </w:tcPr>
           <w:p>
             <w:pPr>
-              <w:cnfStyle w:val="000000000000" w:firstRow="0" w:lastRow="0" w:firstColumn="0" w:lastColumn="0" w:oddVBand="0" w:evenVBand="0" w:oddHBand="0" w:evenHBand="0" w:firstRowFirstColumn="0" w:firstRowLastColumn="0" w:lastRowFirstColumn="0" w:lastRowLastColumn="0"/>
+              <w:cnfStyle w:val="000000100000" w:firstRow="0" w:lastRow="0" w:firstColumn="0" w:lastColumn="0" w:oddVBand="0" w:evenVBand="0" w:oddHBand="1" w:evenHBand="0" w:firstRowFirstColumn="0" w:firstRowLastColumn="0" w:lastRowFirstColumn="0" w:lastRowLastColumn="0"/>
             </w:pPr>
             <w:r>
               <w:t>Registrar Ingreso de Productos Fabricados al Depósito de Productos Terminados</w:t>
@@ -878,10 +825,60 @@
           <w:p>
             <w:pPr>
               <w:jc w:val="both"/>
-              <w:cnfStyle w:val="000000000000" w:firstRow="0" w:lastRow="0" w:firstColumn="0" w:lastColumn="0" w:oddVBand="0" w:evenVBand="0" w:oddHBand="0" w:evenHBand="0" w:firstRowFirstColumn="0" w:firstRowLastColumn="0" w:lastRowFirstColumn="0" w:lastRowLastColumn="0"/>
+              <w:cnfStyle w:val="000000100000" w:firstRow="0" w:lastRow="0" w:firstColumn="0" w:lastColumn="0" w:oddVBand="0" w:evenVBand="0" w:oddHBand="1" w:evenHBand="0" w:firstRowFirstColumn="0" w:firstRowLastColumn="0" w:lastRowFirstColumn="0" w:lastRowLastColumn="0"/>
             </w:pPr>
             <w:r>
               <w:t>Registrar el ingreso de productos fabricados al depósito de productos terminados.</w:t>
+            </w:r>
+          </w:p>
+        </w:tc>
+      </w:tr>
+      <w:tr>
+        <w:tc>
+          <w:tcPr>
+            <w:cnfStyle w:val="001000000000" w:firstRow="0" w:lastRow="0" w:firstColumn="1" w:lastColumn="0" w:oddVBand="0" w:evenVBand="0" w:oddHBand="0" w:evenHBand="0" w:firstRowFirstColumn="0" w:firstRowLastColumn="0" w:lastRowFirstColumn="0" w:lastRowLastColumn="0"/>
+            <w:tcW w:w="1189" w:type="dxa"/>
+          </w:tcPr>
+          <w:p>
+            <w:pPr>
+              <w:jc w:val="center"/>
+              <w:rPr>
+                <w:b w:val="0"/>
+              </w:rPr>
+            </w:pPr>
+            <w:r>
+              <w:rPr>
+                <w:b w:val="0"/>
+              </w:rPr>
+              <w:t>110</w:t>
+            </w:r>
+          </w:p>
+        </w:tc>
+        <w:tc>
+          <w:tcPr>
+            <w:tcW w:w="3597" w:type="dxa"/>
+            <w:gridSpan w:val="2"/>
+          </w:tcPr>
+          <w:p>
+            <w:pPr>
+              <w:cnfStyle w:val="000000000000" w:firstRow="0" w:lastRow="0" w:firstColumn="0" w:lastColumn="0" w:oddVBand="0" w:evenVBand="0" w:oddHBand="0" w:evenHBand="0" w:firstRowFirstColumn="0" w:firstRowLastColumn="0" w:lastRowFirstColumn="0" w:lastRowLastColumn="0"/>
+            </w:pPr>
+            <w:r>
+              <w:t>Registrar Salida de Pedido</w:t>
+            </w:r>
+          </w:p>
+        </w:tc>
+        <w:tc>
+          <w:tcPr>
+            <w:tcW w:w="3934" w:type="dxa"/>
+          </w:tcPr>
+          <w:p>
+            <w:pPr>
+              <w:jc w:val="both"/>
+              <w:cnfStyle w:val="000000000000" w:firstRow="0" w:lastRow="0" w:firstColumn="0" w:lastColumn="0" w:oddVBand="0" w:evenVBand="0" w:oddHBand="0" w:evenHBand="0" w:firstRowFirstColumn="0" w:firstRowLastColumn="0" w:lastRowFirstColumn="0" w:lastRowLastColumn="0"/>
+            </w:pPr>
+            <w:r>
+              <w:t>Registrar la salida de un pedido para la entrega a su correspondiente cliente.</w:t>
             </w:r>
           </w:p>
         </w:tc>
@@ -906,56 +903,6 @@
               <w:rPr>
                 <w:b w:val="0"/>
               </w:rPr>
-              <w:t>110</w:t>
-            </w:r>
-          </w:p>
-        </w:tc>
-        <w:tc>
-          <w:tcPr>
-            <w:tcW w:w="3597" w:type="dxa"/>
-            <w:gridSpan w:val="2"/>
-          </w:tcPr>
-          <w:p>
-            <w:pPr>
-              <w:cnfStyle w:val="000000100000" w:firstRow="0" w:lastRow="0" w:firstColumn="0" w:lastColumn="0" w:oddVBand="0" w:evenVBand="0" w:oddHBand="1" w:evenHBand="0" w:firstRowFirstColumn="0" w:firstRowLastColumn="0" w:lastRowFirstColumn="0" w:lastRowLastColumn="0"/>
-            </w:pPr>
-            <w:r>
-              <w:t>Registrar Salida de Pedido</w:t>
-            </w:r>
-          </w:p>
-        </w:tc>
-        <w:tc>
-          <w:tcPr>
-            <w:tcW w:w="3934" w:type="dxa"/>
-          </w:tcPr>
-          <w:p>
-            <w:pPr>
-              <w:jc w:val="both"/>
-              <w:cnfStyle w:val="000000100000" w:firstRow="0" w:lastRow="0" w:firstColumn="0" w:lastColumn="0" w:oddVBand="0" w:evenVBand="0" w:oddHBand="1" w:evenHBand="0" w:firstRowFirstColumn="0" w:firstRowLastColumn="0" w:lastRowFirstColumn="0" w:lastRowLastColumn="0"/>
-            </w:pPr>
-            <w:r>
-              <w:t>Registrar la salida de un pedido para la entrega a su correspondiente cliente.</w:t>
-            </w:r>
-          </w:p>
-        </w:tc>
-      </w:tr>
-      <w:tr>
-        <w:tc>
-          <w:tcPr>
-            <w:cnfStyle w:val="001000000000" w:firstRow="0" w:lastRow="0" w:firstColumn="1" w:lastColumn="0" w:oddVBand="0" w:evenVBand="0" w:oddHBand="0" w:evenHBand="0" w:firstRowFirstColumn="0" w:firstRowLastColumn="0" w:lastRowFirstColumn="0" w:lastRowLastColumn="0"/>
-            <w:tcW w:w="1189" w:type="dxa"/>
-          </w:tcPr>
-          <w:p>
-            <w:pPr>
-              <w:jc w:val="center"/>
-              <w:rPr>
-                <w:b w:val="0"/>
-              </w:rPr>
-            </w:pPr>
-            <w:r>
-              <w:rPr>
-                <w:b w:val="0"/>
-              </w:rPr>
               <w:t>111</w:t>
             </w:r>
           </w:p>
@@ -967,7 +914,7 @@
           </w:tcPr>
           <w:p>
             <w:pPr>
-              <w:cnfStyle w:val="000000000000" w:firstRow="0" w:lastRow="0" w:firstColumn="0" w:lastColumn="0" w:oddVBand="0" w:evenVBand="0" w:oddHBand="0" w:evenHBand="0" w:firstRowFirstColumn="0" w:firstRowLastColumn="0" w:lastRowFirstColumn="0" w:lastRowLastColumn="0"/>
+              <w:cnfStyle w:val="000000100000" w:firstRow="0" w:lastRow="0" w:firstColumn="0" w:lastColumn="0" w:oddVBand="0" w:evenVBand="0" w:oddHBand="1" w:evenHBand="0" w:firstRowFirstColumn="0" w:firstRowLastColumn="0" w:lastRowFirstColumn="0" w:lastRowLastColumn="0"/>
             </w:pPr>
             <w:r>
               <w:t>Consultar Producto</w:t>
@@ -981,10 +928,60 @@
           <w:p>
             <w:pPr>
               <w:jc w:val="both"/>
-              <w:cnfStyle w:val="000000000000" w:firstRow="0" w:lastRow="0" w:firstColumn="0" w:lastColumn="0" w:oddVBand="0" w:evenVBand="0" w:oddHBand="0" w:evenHBand="0" w:firstRowFirstColumn="0" w:firstRowLastColumn="0" w:lastRowFirstColumn="0" w:lastRowLastColumn="0"/>
+              <w:cnfStyle w:val="000000100000" w:firstRow="0" w:lastRow="0" w:firstColumn="0" w:lastColumn="0" w:oddVBand="0" w:evenVBand="0" w:oddHBand="1" w:evenHBand="0" w:firstRowFirstColumn="0" w:firstRowLastColumn="0" w:lastRowFirstColumn="0" w:lastRowLastColumn="0"/>
             </w:pPr>
             <w:r>
               <w:t>Informar sobre los datos referidos a un producto.</w:t>
+            </w:r>
+          </w:p>
+        </w:tc>
+      </w:tr>
+      <w:tr>
+        <w:tc>
+          <w:tcPr>
+            <w:cnfStyle w:val="001000000000" w:firstRow="0" w:lastRow="0" w:firstColumn="1" w:lastColumn="0" w:oddVBand="0" w:evenVBand="0" w:oddHBand="0" w:evenHBand="0" w:firstRowFirstColumn="0" w:firstRowLastColumn="0" w:lastRowFirstColumn="0" w:lastRowLastColumn="0"/>
+            <w:tcW w:w="1189" w:type="dxa"/>
+          </w:tcPr>
+          <w:p>
+            <w:pPr>
+              <w:jc w:val="center"/>
+              <w:rPr>
+                <w:b w:val="0"/>
+              </w:rPr>
+            </w:pPr>
+            <w:r>
+              <w:rPr>
+                <w:b w:val="0"/>
+              </w:rPr>
+              <w:t>112</w:t>
+            </w:r>
+          </w:p>
+        </w:tc>
+        <w:tc>
+          <w:tcPr>
+            <w:tcW w:w="3597" w:type="dxa"/>
+            <w:gridSpan w:val="2"/>
+          </w:tcPr>
+          <w:p>
+            <w:pPr>
+              <w:cnfStyle w:val="000000000000" w:firstRow="0" w:lastRow="0" w:firstColumn="0" w:lastColumn="0" w:oddVBand="0" w:evenVBand="0" w:oddHBand="0" w:evenHBand="0" w:firstRowFirstColumn="0" w:firstRowLastColumn="0" w:lastRowFirstColumn="0" w:lastRowLastColumn="0"/>
+            </w:pPr>
+            <w:r>
+              <w:t>Modificar Producto</w:t>
+            </w:r>
+          </w:p>
+        </w:tc>
+        <w:tc>
+          <w:tcPr>
+            <w:tcW w:w="3934" w:type="dxa"/>
+          </w:tcPr>
+          <w:p>
+            <w:pPr>
+              <w:jc w:val="both"/>
+              <w:cnfStyle w:val="000000000000" w:firstRow="0" w:lastRow="0" w:firstColumn="0" w:lastColumn="0" w:oddVBand="0" w:evenVBand="0" w:oddHBand="0" w:evenHBand="0" w:firstRowFirstColumn="0" w:firstRowLastColumn="0" w:lastRowFirstColumn="0" w:lastRowLastColumn="0"/>
+            </w:pPr>
+            <w:r>
+              <w:t>Registrar los cambios referidos a un producto.</w:t>
             </w:r>
           </w:p>
         </w:tc>
@@ -1009,56 +1006,6 @@
               <w:rPr>
                 <w:b w:val="0"/>
               </w:rPr>
-              <w:t>112</w:t>
-            </w:r>
-          </w:p>
-        </w:tc>
-        <w:tc>
-          <w:tcPr>
-            <w:tcW w:w="3597" w:type="dxa"/>
-            <w:gridSpan w:val="2"/>
-          </w:tcPr>
-          <w:p>
-            <w:pPr>
-              <w:cnfStyle w:val="000000100000" w:firstRow="0" w:lastRow="0" w:firstColumn="0" w:lastColumn="0" w:oddVBand="0" w:evenVBand="0" w:oddHBand="1" w:evenHBand="0" w:firstRowFirstColumn="0" w:firstRowLastColumn="0" w:lastRowFirstColumn="0" w:lastRowLastColumn="0"/>
-            </w:pPr>
-            <w:r>
-              <w:t>Modificar Producto</w:t>
-            </w:r>
-          </w:p>
-        </w:tc>
-        <w:tc>
-          <w:tcPr>
-            <w:tcW w:w="3934" w:type="dxa"/>
-          </w:tcPr>
-          <w:p>
-            <w:pPr>
-              <w:jc w:val="both"/>
-              <w:cnfStyle w:val="000000100000" w:firstRow="0" w:lastRow="0" w:firstColumn="0" w:lastColumn="0" w:oddVBand="0" w:evenVBand="0" w:oddHBand="1" w:evenHBand="0" w:firstRowFirstColumn="0" w:firstRowLastColumn="0" w:lastRowFirstColumn="0" w:lastRowLastColumn="0"/>
-            </w:pPr>
-            <w:r>
-              <w:t>Registrar los cambios referidos a un producto.</w:t>
-            </w:r>
-          </w:p>
-        </w:tc>
-      </w:tr>
-      <w:tr>
-        <w:tc>
-          <w:tcPr>
-            <w:cnfStyle w:val="001000000000" w:firstRow="0" w:lastRow="0" w:firstColumn="1" w:lastColumn="0" w:oddVBand="0" w:evenVBand="0" w:oddHBand="0" w:evenHBand="0" w:firstRowFirstColumn="0" w:firstRowLastColumn="0" w:lastRowFirstColumn="0" w:lastRowLastColumn="0"/>
-            <w:tcW w:w="1189" w:type="dxa"/>
-          </w:tcPr>
-          <w:p>
-            <w:pPr>
-              <w:jc w:val="center"/>
-              <w:rPr>
-                <w:b w:val="0"/>
-              </w:rPr>
-            </w:pPr>
-            <w:r>
-              <w:rPr>
-                <w:b w:val="0"/>
-              </w:rPr>
               <w:t>113</w:t>
             </w:r>
           </w:p>
@@ -1070,7 +1017,7 @@
           </w:tcPr>
           <w:p>
             <w:pPr>
-              <w:cnfStyle w:val="000000000000" w:firstRow="0" w:lastRow="0" w:firstColumn="0" w:lastColumn="0" w:oddVBand="0" w:evenVBand="0" w:oddHBand="0" w:evenHBand="0" w:firstRowFirstColumn="0" w:firstRowLastColumn="0" w:lastRowFirstColumn="0" w:lastRowLastColumn="0"/>
+              <w:cnfStyle w:val="000000100000" w:firstRow="0" w:lastRow="0" w:firstColumn="0" w:lastColumn="0" w:oddVBand="0" w:evenVBand="0" w:oddHBand="1" w:evenHBand="0" w:firstRowFirstColumn="0" w:firstRowLastColumn="0" w:lastRowFirstColumn="0" w:lastRowLastColumn="0"/>
             </w:pPr>
             <w:r>
               <w:t>Registrar Ingreso de Productos Terminados</w:t>
@@ -1087,7 +1034,7 @@
           <w:p>
             <w:pPr>
               <w:jc w:val="both"/>
-              <w:cnfStyle w:val="000000000000" w:firstRow="0" w:lastRow="0" w:firstColumn="0" w:lastColumn="0" w:oddVBand="0" w:evenVBand="0" w:oddHBand="0" w:evenHBand="0" w:firstRowFirstColumn="0" w:firstRowLastColumn="0" w:lastRowFirstColumn="0" w:lastRowLastColumn="0"/>
+              <w:cnfStyle w:val="000000100000" w:firstRow="0" w:lastRow="0" w:firstColumn="0" w:lastColumn="0" w:oddVBand="0" w:evenVBand="0" w:oddHBand="1" w:evenHBand="0" w:firstRowFirstColumn="0" w:firstRowLastColumn="0" w:lastRowFirstColumn="0" w:lastRowLastColumn="0"/>
             </w:pPr>
             <w:r>
               <w:t xml:space="preserve">Registrar el ingreso de los productos que el viajante ha retirado para la venta y </w:t>
@@ -1096,15 +1043,70 @@
               <w:t xml:space="preserve">que </w:t>
             </w:r>
             <w:r>
+              <w:t xml:space="preserve">no </w:t>
+            </w:r>
+            <w:r>
+              <w:t>han sido vendidos</w:t>
+            </w:r>
+            <w:r>
+              <w:t>, detallando el motivo.</w:t>
+            </w:r>
+          </w:p>
+        </w:tc>
+      </w:tr>
+      <w:tr>
+        <w:tc>
+          <w:tcPr>
+            <w:cnfStyle w:val="001000000000" w:firstRow="0" w:lastRow="0" w:firstColumn="1" w:lastColumn="0" w:oddVBand="0" w:evenVBand="0" w:oddHBand="0" w:evenHBand="0" w:firstRowFirstColumn="0" w:firstRowLastColumn="0" w:lastRowFirstColumn="0" w:lastRowLastColumn="0"/>
+            <w:tcW w:w="1189" w:type="dxa"/>
+          </w:tcPr>
+          <w:p>
+            <w:pPr>
+              <w:jc w:val="center"/>
+              <w:rPr>
+                <w:b w:val="0"/>
+              </w:rPr>
+            </w:pPr>
+            <w:r>
+              <w:rPr>
+                <w:b w:val="0"/>
+              </w:rPr>
+              <w:t>114</w:t>
+            </w:r>
+          </w:p>
+        </w:tc>
+        <w:tc>
+          <w:tcPr>
+            <w:tcW w:w="3597" w:type="dxa"/>
+            <w:gridSpan w:val="2"/>
+          </w:tcPr>
+          <w:p>
+            <w:pPr>
+              <w:cnfStyle w:val="000000000000" w:firstRow="0" w:lastRow="0" w:firstColumn="0" w:lastColumn="0" w:oddVBand="0" w:evenVBand="0" w:oddHBand="0" w:evenHBand="0" w:firstRowFirstColumn="0" w:firstRowLastColumn="0" w:lastRowFirstColumn="0" w:lastRowLastColumn="0"/>
+            </w:pPr>
+            <w:r>
+              <w:t>Registrar Producto</w:t>
+            </w:r>
+          </w:p>
+        </w:tc>
+        <w:tc>
+          <w:tcPr>
+            <w:tcW w:w="3934" w:type="dxa"/>
+          </w:tcPr>
+          <w:p>
+            <w:pPr>
+              <w:jc w:val="both"/>
+              <w:cnfStyle w:val="000000000000" w:firstRow="0" w:lastRow="0" w:firstColumn="0" w:lastColumn="0" w:oddVBand="0" w:evenVBand="0" w:oddHBand="0" w:evenHBand="0" w:firstRowFirstColumn="0" w:firstRowLastColumn="0" w:lastRowFirstColumn="0" w:lastRowLastColumn="0"/>
+            </w:pPr>
+            <w:r>
+              <w:t xml:space="preserve">Registrar los datos referidos a un </w:t>
+            </w:r>
+            <w:r>
               <w:lastRenderedPageBreak/>
-              <w:t xml:space="preserve">no </w:t>
-            </w:r>
-            <w:r>
-              <w:t>han sido vendidos</w:t>
-            </w:r>
-            <w:r>
-              <w:t>, detallando el motivo.</w:t>
-            </w:r>
+              <w:t>producto.</w:t>
+            </w:r>
+            <w:bookmarkStart w:id="0" w:name="_GoBack"/>
+            <w:bookmarkEnd w:id="0"/>
           </w:p>
         </w:tc>
       </w:tr>
@@ -1254,12 +1256,7 @@
               <w:cnfStyle w:val="000000100000" w:firstRow="0" w:lastRow="0" w:firstColumn="0" w:lastColumn="0" w:oddVBand="0" w:evenVBand="0" w:oddHBand="1" w:evenHBand="0" w:firstRowFirstColumn="0" w:firstRowLastColumn="0" w:lastRowFirstColumn="0" w:lastRowLastColumn="0"/>
             </w:pPr>
             <w:r>
-              <w:t>Generar un informe sobre la calidad de los productos importados,  describiendo la implementación de las herramientas para detectar la mis</w:t>
-            </w:r>
-            <w:bookmarkStart w:id="0" w:name="_GoBack"/>
-            <w:bookmarkEnd w:id="0"/>
-            <w:r>
-              <w:t>ma y determinando si los productos son aceptados o no.</w:t>
+              <w:t>Generar un informe sobre la calidad de los productos importados,  describiendo la implementación de las herramientas para detectar la misma y determinando si los productos son aceptados o no.</w:t>
             </w:r>
           </w:p>
         </w:tc>
@@ -2083,11 +2080,7 @@
               <w:cnfStyle w:val="000000100000" w:firstRow="0" w:lastRow="0" w:firstColumn="0" w:lastColumn="0" w:oddVBand="0" w:evenVBand="0" w:oddHBand="1" w:evenHBand="0" w:firstRowFirstColumn="0" w:firstRowLastColumn="0" w:lastRowFirstColumn="0" w:lastRowLastColumn="0"/>
             </w:pPr>
             <w:r>
-              <w:t xml:space="preserve">Informar sobre los datos referidos a una </w:t>
-            </w:r>
-            <w:r>
-              <w:lastRenderedPageBreak/>
-              <w:t>hoja de ruta.</w:t>
+              <w:t>Informar sobre los datos referidos a una hoja de ruta.</w:t>
             </w:r>
           </w:p>
         </w:tc>
@@ -3101,36 +3094,44 @@
               <w:rPr>
                 <w:b w:val="0"/>
               </w:rPr>
+              <w:t>503</w:t>
+            </w:r>
+          </w:p>
+        </w:tc>
+        <w:tc>
+          <w:tcPr>
+            <w:tcW w:w="3597" w:type="dxa"/>
+            <w:gridSpan w:val="2"/>
+          </w:tcPr>
+          <w:p>
+            <w:pPr>
+              <w:cnfStyle w:val="000000000000" w:firstRow="0" w:lastRow="0" w:firstColumn="0" w:lastColumn="0" w:oddVBand="0" w:evenVBand="0" w:oddHBand="0" w:evenHBand="0" w:firstRowFirstColumn="0" w:firstRowLastColumn="0" w:lastRowFirstColumn="0" w:lastRowLastColumn="0"/>
+            </w:pPr>
+            <w:r>
+              <w:t xml:space="preserve">Generar Informe de proyección de </w:t>
+            </w:r>
+            <w:r>
               <w:lastRenderedPageBreak/>
-              <w:t>503</w:t>
-            </w:r>
-          </w:p>
-        </w:tc>
-        <w:tc>
-          <w:tcPr>
-            <w:tcW w:w="3597" w:type="dxa"/>
-            <w:gridSpan w:val="2"/>
-          </w:tcPr>
-          <w:p>
-            <w:pPr>
-              <w:cnfStyle w:val="000000000000" w:firstRow="0" w:lastRow="0" w:firstColumn="0" w:lastColumn="0" w:oddVBand="0" w:evenVBand="0" w:oddHBand="0" w:evenHBand="0" w:firstRowFirstColumn="0" w:firstRowLastColumn="0" w:lastRowFirstColumn="0" w:lastRowLastColumn="0"/>
-            </w:pPr>
-            <w:r>
-              <w:t>Generar Informe de proyección de ventas</w:t>
-            </w:r>
-          </w:p>
-        </w:tc>
-        <w:tc>
-          <w:tcPr>
-            <w:tcW w:w="3934" w:type="dxa"/>
-          </w:tcPr>
-          <w:p>
-            <w:pPr>
-              <w:jc w:val="both"/>
-              <w:cnfStyle w:val="000000000000" w:firstRow="0" w:lastRow="0" w:firstColumn="0" w:lastColumn="0" w:oddVBand="0" w:evenVBand="0" w:oddHBand="0" w:evenHBand="0" w:firstRowFirstColumn="0" w:firstRowLastColumn="0" w:lastRowFirstColumn="0" w:lastRowLastColumn="0"/>
-            </w:pPr>
-            <w:r>
-              <w:t>Generar un informe de proyecciones de ventas según la frecuencia de pedidos por parte de cliente</w:t>
+              <w:t>ventas</w:t>
+            </w:r>
+          </w:p>
+        </w:tc>
+        <w:tc>
+          <w:tcPr>
+            <w:tcW w:w="3934" w:type="dxa"/>
+          </w:tcPr>
+          <w:p>
+            <w:pPr>
+              <w:jc w:val="both"/>
+              <w:cnfStyle w:val="000000000000" w:firstRow="0" w:lastRow="0" w:firstColumn="0" w:lastColumn="0" w:oddVBand="0" w:evenVBand="0" w:oddHBand="0" w:evenHBand="0" w:firstRowFirstColumn="0" w:firstRowLastColumn="0" w:lastRowFirstColumn="0" w:lastRowLastColumn="0"/>
+            </w:pPr>
+            <w:r>
+              <w:lastRenderedPageBreak/>
+              <w:t xml:space="preserve">Generar un informe de proyecciones de </w:t>
+            </w:r>
+            <w:r>
+              <w:lastRenderedPageBreak/>
+              <w:t>ventas según la frecuencia de pedidos por parte de cliente</w:t>
             </w:r>
             <w:r>
               <w:t>s en un periodo determinado y la situación macroeconómica.</w:t>
@@ -3158,6 +3159,7 @@
               <w:rPr>
                 <w:b w:val="0"/>
               </w:rPr>
+              <w:lastRenderedPageBreak/>
               <w:t>504</w:t>
             </w:r>
           </w:p>
@@ -4975,7 +4977,7 @@
 </file>
 
 <file path=customXml/itemProps1.xml><?xml version="1.0" encoding="utf-8"?>
-<ds:datastoreItem xmlns:ds="http://schemas.openxmlformats.org/officeDocument/2006/customXml" ds:itemID="{31F381ED-22A8-46A6-9C2C-B95F0FFECE8B}">
+<ds:datastoreItem xmlns:ds="http://schemas.openxmlformats.org/officeDocument/2006/customXml" ds:itemID="{855E42A0-F563-4D81-89FC-BCB4B7F5AA5A}">
   <ds:schemaRefs>
     <ds:schemaRef ds:uri="http://schemas.openxmlformats.org/officeDocument/2006/bibliography"/>
   </ds:schemaRefs>

--- a/trunk/02. Modelado de Requerimientos/Modelo de Casos De Uso/Objetivos CU Sistema.docx
+++ b/trunk/02. Modelado de Requerimientos/Modelo de Casos De Uso/Objetivos CU Sistema.docx
@@ -599,7 +599,10 @@
               <w:cnfStyle w:val="000000100000" w:firstRow="0" w:lastRow="0" w:firstColumn="0" w:lastColumn="0" w:oddVBand="0" w:evenVBand="0" w:oddHBand="1" w:evenHBand="0" w:firstRowFirstColumn="0" w:firstRowLastColumn="0" w:lastRowFirstColumn="0" w:lastRowLastColumn="0"/>
             </w:pPr>
             <w:r>
-              <w:t>Notificar Necesidad de Reabastecimiento</w:t>
+              <w:t>Registrar Pedido</w:t>
+            </w:r>
+            <w:r>
+              <w:t xml:space="preserve"> de Reabastecimiento</w:t>
             </w:r>
           </w:p>
         </w:tc>
@@ -747,36 +750,41 @@
               <w:rPr>
                 <w:b w:val="0"/>
               </w:rPr>
-              <w:t>108</w:t>
-            </w:r>
-          </w:p>
-        </w:tc>
-        <w:tc>
-          <w:tcPr>
-            <w:tcW w:w="3597" w:type="dxa"/>
-            <w:gridSpan w:val="2"/>
-          </w:tcPr>
-          <w:p>
-            <w:pPr>
-              <w:cnfStyle w:val="000000000000" w:firstRow="0" w:lastRow="0" w:firstColumn="0" w:lastColumn="0" w:oddVBand="0" w:evenVBand="0" w:oddHBand="0" w:evenHBand="0" w:firstRowFirstColumn="0" w:firstRowLastColumn="0" w:lastRowFirstColumn="0" w:lastRowLastColumn="0"/>
-            </w:pPr>
-            <w:r>
-              <w:t>Registrar Armado de Pedido</w:t>
-            </w:r>
-          </w:p>
-        </w:tc>
-        <w:tc>
-          <w:tcPr>
-            <w:tcW w:w="3934" w:type="dxa"/>
-          </w:tcPr>
-          <w:p>
-            <w:pPr>
-              <w:jc w:val="both"/>
-              <w:cnfStyle w:val="000000000000" w:firstRow="0" w:lastRow="0" w:firstColumn="0" w:lastColumn="0" w:oddVBand="0" w:evenVBand="0" w:oddHBand="0" w:evenHBand="0" w:firstRowFirstColumn="0" w:firstRowLastColumn="0" w:lastRowFirstColumn="0" w:lastRowLastColumn="0"/>
-            </w:pPr>
-            <w:r>
-              <w:t>Registrar el armado de un pedido, especificando los productos y las cantidades de los mismos.</w:t>
-            </w:r>
+              <w:t>107</w:t>
+            </w:r>
+          </w:p>
+        </w:tc>
+        <w:tc>
+          <w:tcPr>
+            <w:tcW w:w="3597" w:type="dxa"/>
+            <w:gridSpan w:val="2"/>
+          </w:tcPr>
+          <w:p>
+            <w:pPr>
+              <w:cnfStyle w:val="000000000000" w:firstRow="0" w:lastRow="0" w:firstColumn="0" w:lastColumn="0" w:oddVBand="0" w:evenVBand="0" w:oddHBand="0" w:evenHBand="0" w:firstRowFirstColumn="0" w:firstRowLastColumn="0" w:lastRowFirstColumn="0" w:lastRowLastColumn="0"/>
+            </w:pPr>
+            <w:r>
+              <w:t>Notificar Necesidad</w:t>
+            </w:r>
+            <w:r>
+              <w:t xml:space="preserve"> de Reabastecimiento</w:t>
+            </w:r>
+          </w:p>
+        </w:tc>
+        <w:tc>
+          <w:tcPr>
+            <w:tcW w:w="3934" w:type="dxa"/>
+          </w:tcPr>
+          <w:p>
+            <w:pPr>
+              <w:jc w:val="both"/>
+              <w:cnfStyle w:val="000000000000" w:firstRow="0" w:lastRow="0" w:firstColumn="0" w:lastColumn="0" w:oddVBand="0" w:evenVBand="0" w:oddHBand="0" w:evenHBand="0" w:firstRowFirstColumn="0" w:firstRowLastColumn="0" w:lastRowFirstColumn="0" w:lastRowLastColumn="0"/>
+            </w:pPr>
+            <w:r>
+              <w:t>Notificar aquellos productos que estén en el stock mínimo o por debajo del mismo.</w:t>
+            </w:r>
+            <w:bookmarkStart w:id="0" w:name="_GoBack"/>
+            <w:bookmarkEnd w:id="0"/>
           </w:p>
         </w:tc>
       </w:tr>
@@ -800,6 +808,56 @@
               <w:rPr>
                 <w:b w:val="0"/>
               </w:rPr>
+              <w:t>108</w:t>
+            </w:r>
+          </w:p>
+        </w:tc>
+        <w:tc>
+          <w:tcPr>
+            <w:tcW w:w="3597" w:type="dxa"/>
+            <w:gridSpan w:val="2"/>
+          </w:tcPr>
+          <w:p>
+            <w:pPr>
+              <w:cnfStyle w:val="000000100000" w:firstRow="0" w:lastRow="0" w:firstColumn="0" w:lastColumn="0" w:oddVBand="0" w:evenVBand="0" w:oddHBand="1" w:evenHBand="0" w:firstRowFirstColumn="0" w:firstRowLastColumn="0" w:lastRowFirstColumn="0" w:lastRowLastColumn="0"/>
+            </w:pPr>
+            <w:r>
+              <w:t>Registrar Armado de Pedido</w:t>
+            </w:r>
+          </w:p>
+        </w:tc>
+        <w:tc>
+          <w:tcPr>
+            <w:tcW w:w="3934" w:type="dxa"/>
+          </w:tcPr>
+          <w:p>
+            <w:pPr>
+              <w:jc w:val="both"/>
+              <w:cnfStyle w:val="000000100000" w:firstRow="0" w:lastRow="0" w:firstColumn="0" w:lastColumn="0" w:oddVBand="0" w:evenVBand="0" w:oddHBand="1" w:evenHBand="0" w:firstRowFirstColumn="0" w:firstRowLastColumn="0" w:lastRowFirstColumn="0" w:lastRowLastColumn="0"/>
+            </w:pPr>
+            <w:r>
+              <w:t>Registrar el armado de un pedido, especificando los productos y las cantidades de los mismos.</w:t>
+            </w:r>
+          </w:p>
+        </w:tc>
+      </w:tr>
+      <w:tr>
+        <w:tc>
+          <w:tcPr>
+            <w:cnfStyle w:val="001000000000" w:firstRow="0" w:lastRow="0" w:firstColumn="1" w:lastColumn="0" w:oddVBand="0" w:evenVBand="0" w:oddHBand="0" w:evenHBand="0" w:firstRowFirstColumn="0" w:firstRowLastColumn="0" w:lastRowFirstColumn="0" w:lastRowLastColumn="0"/>
+            <w:tcW w:w="1189" w:type="dxa"/>
+          </w:tcPr>
+          <w:p>
+            <w:pPr>
+              <w:jc w:val="center"/>
+              <w:rPr>
+                <w:b w:val="0"/>
+              </w:rPr>
+            </w:pPr>
+            <w:r>
+              <w:rPr>
+                <w:b w:val="0"/>
+              </w:rPr>
               <w:t>109</w:t>
             </w:r>
           </w:p>
@@ -811,7 +869,7 @@
           </w:tcPr>
           <w:p>
             <w:pPr>
-              <w:cnfStyle w:val="000000100000" w:firstRow="0" w:lastRow="0" w:firstColumn="0" w:lastColumn="0" w:oddVBand="0" w:evenVBand="0" w:oddHBand="1" w:evenHBand="0" w:firstRowFirstColumn="0" w:firstRowLastColumn="0" w:lastRowFirstColumn="0" w:lastRowLastColumn="0"/>
+              <w:cnfStyle w:val="000000000000" w:firstRow="0" w:lastRow="0" w:firstColumn="0" w:lastColumn="0" w:oddVBand="0" w:evenVBand="0" w:oddHBand="0" w:evenHBand="0" w:firstRowFirstColumn="0" w:firstRowLastColumn="0" w:lastRowFirstColumn="0" w:lastRowLastColumn="0"/>
             </w:pPr>
             <w:r>
               <w:t>Registrar Ingreso de Productos Fabricados al Depósito de Productos Terminados</w:t>
@@ -825,60 +883,10 @@
           <w:p>
             <w:pPr>
               <w:jc w:val="both"/>
-              <w:cnfStyle w:val="000000100000" w:firstRow="0" w:lastRow="0" w:firstColumn="0" w:lastColumn="0" w:oddVBand="0" w:evenVBand="0" w:oddHBand="1" w:evenHBand="0" w:firstRowFirstColumn="0" w:firstRowLastColumn="0" w:lastRowFirstColumn="0" w:lastRowLastColumn="0"/>
+              <w:cnfStyle w:val="000000000000" w:firstRow="0" w:lastRow="0" w:firstColumn="0" w:lastColumn="0" w:oddVBand="0" w:evenVBand="0" w:oddHBand="0" w:evenHBand="0" w:firstRowFirstColumn="0" w:firstRowLastColumn="0" w:lastRowFirstColumn="0" w:lastRowLastColumn="0"/>
             </w:pPr>
             <w:r>
               <w:t>Registrar el ingreso de productos fabricados al depósito de productos terminados.</w:t>
-            </w:r>
-          </w:p>
-        </w:tc>
-      </w:tr>
-      <w:tr>
-        <w:tc>
-          <w:tcPr>
-            <w:cnfStyle w:val="001000000000" w:firstRow="0" w:lastRow="0" w:firstColumn="1" w:lastColumn="0" w:oddVBand="0" w:evenVBand="0" w:oddHBand="0" w:evenHBand="0" w:firstRowFirstColumn="0" w:firstRowLastColumn="0" w:lastRowFirstColumn="0" w:lastRowLastColumn="0"/>
-            <w:tcW w:w="1189" w:type="dxa"/>
-          </w:tcPr>
-          <w:p>
-            <w:pPr>
-              <w:jc w:val="center"/>
-              <w:rPr>
-                <w:b w:val="0"/>
-              </w:rPr>
-            </w:pPr>
-            <w:r>
-              <w:rPr>
-                <w:b w:val="0"/>
-              </w:rPr>
-              <w:t>110</w:t>
-            </w:r>
-          </w:p>
-        </w:tc>
-        <w:tc>
-          <w:tcPr>
-            <w:tcW w:w="3597" w:type="dxa"/>
-            <w:gridSpan w:val="2"/>
-          </w:tcPr>
-          <w:p>
-            <w:pPr>
-              <w:cnfStyle w:val="000000000000" w:firstRow="0" w:lastRow="0" w:firstColumn="0" w:lastColumn="0" w:oddVBand="0" w:evenVBand="0" w:oddHBand="0" w:evenHBand="0" w:firstRowFirstColumn="0" w:firstRowLastColumn="0" w:lastRowFirstColumn="0" w:lastRowLastColumn="0"/>
-            </w:pPr>
-            <w:r>
-              <w:t>Registrar Salida de Pedido</w:t>
-            </w:r>
-          </w:p>
-        </w:tc>
-        <w:tc>
-          <w:tcPr>
-            <w:tcW w:w="3934" w:type="dxa"/>
-          </w:tcPr>
-          <w:p>
-            <w:pPr>
-              <w:jc w:val="both"/>
-              <w:cnfStyle w:val="000000000000" w:firstRow="0" w:lastRow="0" w:firstColumn="0" w:lastColumn="0" w:oddVBand="0" w:evenVBand="0" w:oddHBand="0" w:evenHBand="0" w:firstRowFirstColumn="0" w:firstRowLastColumn="0" w:lastRowFirstColumn="0" w:lastRowLastColumn="0"/>
-            </w:pPr>
-            <w:r>
-              <w:t>Registrar la salida de un pedido para la entrega a su correspondiente cliente.</w:t>
             </w:r>
           </w:p>
         </w:tc>
@@ -903,6 +911,56 @@
               <w:rPr>
                 <w:b w:val="0"/>
               </w:rPr>
+              <w:t>110</w:t>
+            </w:r>
+          </w:p>
+        </w:tc>
+        <w:tc>
+          <w:tcPr>
+            <w:tcW w:w="3597" w:type="dxa"/>
+            <w:gridSpan w:val="2"/>
+          </w:tcPr>
+          <w:p>
+            <w:pPr>
+              <w:cnfStyle w:val="000000100000" w:firstRow="0" w:lastRow="0" w:firstColumn="0" w:lastColumn="0" w:oddVBand="0" w:evenVBand="0" w:oddHBand="1" w:evenHBand="0" w:firstRowFirstColumn="0" w:firstRowLastColumn="0" w:lastRowFirstColumn="0" w:lastRowLastColumn="0"/>
+            </w:pPr>
+            <w:r>
+              <w:t>Registrar Salida de Pedido</w:t>
+            </w:r>
+          </w:p>
+        </w:tc>
+        <w:tc>
+          <w:tcPr>
+            <w:tcW w:w="3934" w:type="dxa"/>
+          </w:tcPr>
+          <w:p>
+            <w:pPr>
+              <w:jc w:val="both"/>
+              <w:cnfStyle w:val="000000100000" w:firstRow="0" w:lastRow="0" w:firstColumn="0" w:lastColumn="0" w:oddVBand="0" w:evenVBand="0" w:oddHBand="1" w:evenHBand="0" w:firstRowFirstColumn="0" w:firstRowLastColumn="0" w:lastRowFirstColumn="0" w:lastRowLastColumn="0"/>
+            </w:pPr>
+            <w:r>
+              <w:t>Registrar la salida de un pedido para la entrega a su correspondiente cliente.</w:t>
+            </w:r>
+          </w:p>
+        </w:tc>
+      </w:tr>
+      <w:tr>
+        <w:tc>
+          <w:tcPr>
+            <w:cnfStyle w:val="001000000000" w:firstRow="0" w:lastRow="0" w:firstColumn="1" w:lastColumn="0" w:oddVBand="0" w:evenVBand="0" w:oddHBand="0" w:evenHBand="0" w:firstRowFirstColumn="0" w:firstRowLastColumn="0" w:lastRowFirstColumn="0" w:lastRowLastColumn="0"/>
+            <w:tcW w:w="1189" w:type="dxa"/>
+          </w:tcPr>
+          <w:p>
+            <w:pPr>
+              <w:jc w:val="center"/>
+              <w:rPr>
+                <w:b w:val="0"/>
+              </w:rPr>
+            </w:pPr>
+            <w:r>
+              <w:rPr>
+                <w:b w:val="0"/>
+              </w:rPr>
               <w:t>111</w:t>
             </w:r>
           </w:p>
@@ -914,7 +972,7 @@
           </w:tcPr>
           <w:p>
             <w:pPr>
-              <w:cnfStyle w:val="000000100000" w:firstRow="0" w:lastRow="0" w:firstColumn="0" w:lastColumn="0" w:oddVBand="0" w:evenVBand="0" w:oddHBand="1" w:evenHBand="0" w:firstRowFirstColumn="0" w:firstRowLastColumn="0" w:lastRowFirstColumn="0" w:lastRowLastColumn="0"/>
+              <w:cnfStyle w:val="000000000000" w:firstRow="0" w:lastRow="0" w:firstColumn="0" w:lastColumn="0" w:oddVBand="0" w:evenVBand="0" w:oddHBand="0" w:evenHBand="0" w:firstRowFirstColumn="0" w:firstRowLastColumn="0" w:lastRowFirstColumn="0" w:lastRowLastColumn="0"/>
             </w:pPr>
             <w:r>
               <w:t>Consultar Producto</w:t>
@@ -928,60 +986,10 @@
           <w:p>
             <w:pPr>
               <w:jc w:val="both"/>
-              <w:cnfStyle w:val="000000100000" w:firstRow="0" w:lastRow="0" w:firstColumn="0" w:lastColumn="0" w:oddVBand="0" w:evenVBand="0" w:oddHBand="1" w:evenHBand="0" w:firstRowFirstColumn="0" w:firstRowLastColumn="0" w:lastRowFirstColumn="0" w:lastRowLastColumn="0"/>
+              <w:cnfStyle w:val="000000000000" w:firstRow="0" w:lastRow="0" w:firstColumn="0" w:lastColumn="0" w:oddVBand="0" w:evenVBand="0" w:oddHBand="0" w:evenHBand="0" w:firstRowFirstColumn="0" w:firstRowLastColumn="0" w:lastRowFirstColumn="0" w:lastRowLastColumn="0"/>
             </w:pPr>
             <w:r>
               <w:t>Informar sobre los datos referidos a un producto.</w:t>
-            </w:r>
-          </w:p>
-        </w:tc>
-      </w:tr>
-      <w:tr>
-        <w:tc>
-          <w:tcPr>
-            <w:cnfStyle w:val="001000000000" w:firstRow="0" w:lastRow="0" w:firstColumn="1" w:lastColumn="0" w:oddVBand="0" w:evenVBand="0" w:oddHBand="0" w:evenHBand="0" w:firstRowFirstColumn="0" w:firstRowLastColumn="0" w:lastRowFirstColumn="0" w:lastRowLastColumn="0"/>
-            <w:tcW w:w="1189" w:type="dxa"/>
-          </w:tcPr>
-          <w:p>
-            <w:pPr>
-              <w:jc w:val="center"/>
-              <w:rPr>
-                <w:b w:val="0"/>
-              </w:rPr>
-            </w:pPr>
-            <w:r>
-              <w:rPr>
-                <w:b w:val="0"/>
-              </w:rPr>
-              <w:t>112</w:t>
-            </w:r>
-          </w:p>
-        </w:tc>
-        <w:tc>
-          <w:tcPr>
-            <w:tcW w:w="3597" w:type="dxa"/>
-            <w:gridSpan w:val="2"/>
-          </w:tcPr>
-          <w:p>
-            <w:pPr>
-              <w:cnfStyle w:val="000000000000" w:firstRow="0" w:lastRow="0" w:firstColumn="0" w:lastColumn="0" w:oddVBand="0" w:evenVBand="0" w:oddHBand="0" w:evenHBand="0" w:firstRowFirstColumn="0" w:firstRowLastColumn="0" w:lastRowFirstColumn="0" w:lastRowLastColumn="0"/>
-            </w:pPr>
-            <w:r>
-              <w:t>Modificar Producto</w:t>
-            </w:r>
-          </w:p>
-        </w:tc>
-        <w:tc>
-          <w:tcPr>
-            <w:tcW w:w="3934" w:type="dxa"/>
-          </w:tcPr>
-          <w:p>
-            <w:pPr>
-              <w:jc w:val="both"/>
-              <w:cnfStyle w:val="000000000000" w:firstRow="0" w:lastRow="0" w:firstColumn="0" w:lastColumn="0" w:oddVBand="0" w:evenVBand="0" w:oddHBand="0" w:evenHBand="0" w:firstRowFirstColumn="0" w:firstRowLastColumn="0" w:lastRowFirstColumn="0" w:lastRowLastColumn="0"/>
-            </w:pPr>
-            <w:r>
-              <w:t>Registrar los cambios referidos a un producto.</w:t>
             </w:r>
           </w:p>
         </w:tc>
@@ -1006,6 +1014,56 @@
               <w:rPr>
                 <w:b w:val="0"/>
               </w:rPr>
+              <w:t>112</w:t>
+            </w:r>
+          </w:p>
+        </w:tc>
+        <w:tc>
+          <w:tcPr>
+            <w:tcW w:w="3597" w:type="dxa"/>
+            <w:gridSpan w:val="2"/>
+          </w:tcPr>
+          <w:p>
+            <w:pPr>
+              <w:cnfStyle w:val="000000100000" w:firstRow="0" w:lastRow="0" w:firstColumn="0" w:lastColumn="0" w:oddVBand="0" w:evenVBand="0" w:oddHBand="1" w:evenHBand="0" w:firstRowFirstColumn="0" w:firstRowLastColumn="0" w:lastRowFirstColumn="0" w:lastRowLastColumn="0"/>
+            </w:pPr>
+            <w:r>
+              <w:t>Modificar Producto</w:t>
+            </w:r>
+          </w:p>
+        </w:tc>
+        <w:tc>
+          <w:tcPr>
+            <w:tcW w:w="3934" w:type="dxa"/>
+          </w:tcPr>
+          <w:p>
+            <w:pPr>
+              <w:jc w:val="both"/>
+              <w:cnfStyle w:val="000000100000" w:firstRow="0" w:lastRow="0" w:firstColumn="0" w:lastColumn="0" w:oddVBand="0" w:evenVBand="0" w:oddHBand="1" w:evenHBand="0" w:firstRowFirstColumn="0" w:firstRowLastColumn="0" w:lastRowFirstColumn="0" w:lastRowLastColumn="0"/>
+            </w:pPr>
+            <w:r>
+              <w:t>Registrar los cambios referidos a un producto.</w:t>
+            </w:r>
+          </w:p>
+        </w:tc>
+      </w:tr>
+      <w:tr>
+        <w:tc>
+          <w:tcPr>
+            <w:cnfStyle w:val="001000000000" w:firstRow="0" w:lastRow="0" w:firstColumn="1" w:lastColumn="0" w:oddVBand="0" w:evenVBand="0" w:oddHBand="0" w:evenHBand="0" w:firstRowFirstColumn="0" w:firstRowLastColumn="0" w:lastRowFirstColumn="0" w:lastRowLastColumn="0"/>
+            <w:tcW w:w="1189" w:type="dxa"/>
+          </w:tcPr>
+          <w:p>
+            <w:pPr>
+              <w:jc w:val="center"/>
+              <w:rPr>
+                <w:b w:val="0"/>
+              </w:rPr>
+            </w:pPr>
+            <w:r>
+              <w:rPr>
+                <w:b w:val="0"/>
+              </w:rPr>
               <w:t>113</w:t>
             </w:r>
           </w:p>
@@ -1017,7 +1075,7 @@
           </w:tcPr>
           <w:p>
             <w:pPr>
-              <w:cnfStyle w:val="000000100000" w:firstRow="0" w:lastRow="0" w:firstColumn="0" w:lastColumn="0" w:oddVBand="0" w:evenVBand="0" w:oddHBand="1" w:evenHBand="0" w:firstRowFirstColumn="0" w:firstRowLastColumn="0" w:lastRowFirstColumn="0" w:lastRowLastColumn="0"/>
+              <w:cnfStyle w:val="000000000000" w:firstRow="0" w:lastRow="0" w:firstColumn="0" w:lastColumn="0" w:oddVBand="0" w:evenVBand="0" w:oddHBand="0" w:evenHBand="0" w:firstRowFirstColumn="0" w:firstRowLastColumn="0" w:lastRowFirstColumn="0" w:lastRowLastColumn="0"/>
             </w:pPr>
             <w:r>
               <w:t>Registrar Ingreso de Productos Terminados</w:t>
@@ -1034,7 +1092,7 @@
           <w:p>
             <w:pPr>
               <w:jc w:val="both"/>
-              <w:cnfStyle w:val="000000100000" w:firstRow="0" w:lastRow="0" w:firstColumn="0" w:lastColumn="0" w:oddVBand="0" w:evenVBand="0" w:oddHBand="1" w:evenHBand="0" w:firstRowFirstColumn="0" w:firstRowLastColumn="0" w:lastRowFirstColumn="0" w:lastRowLastColumn="0"/>
+              <w:cnfStyle w:val="000000000000" w:firstRow="0" w:lastRow="0" w:firstColumn="0" w:lastColumn="0" w:oddVBand="0" w:evenVBand="0" w:oddHBand="0" w:evenHBand="0" w:firstRowFirstColumn="0" w:firstRowLastColumn="0" w:lastRowFirstColumn="0" w:lastRowLastColumn="0"/>
             </w:pPr>
             <w:r>
               <w:t xml:space="preserve">Registrar el ingreso de los productos que el viajante ha retirado para la venta y </w:t>
@@ -1043,6 +1101,7 @@
               <w:t xml:space="preserve">que </w:t>
             </w:r>
             <w:r>
+              <w:lastRenderedPageBreak/>
               <w:t xml:space="preserve">no </w:t>
             </w:r>
             <w:r>
@@ -1051,62 +1110,6 @@
             <w:r>
               <w:t>, detallando el motivo.</w:t>
             </w:r>
-          </w:p>
-        </w:tc>
-      </w:tr>
-      <w:tr>
-        <w:tc>
-          <w:tcPr>
-            <w:cnfStyle w:val="001000000000" w:firstRow="0" w:lastRow="0" w:firstColumn="1" w:lastColumn="0" w:oddVBand="0" w:evenVBand="0" w:oddHBand="0" w:evenHBand="0" w:firstRowFirstColumn="0" w:firstRowLastColumn="0" w:lastRowFirstColumn="0" w:lastRowLastColumn="0"/>
-            <w:tcW w:w="1189" w:type="dxa"/>
-          </w:tcPr>
-          <w:p>
-            <w:pPr>
-              <w:jc w:val="center"/>
-              <w:rPr>
-                <w:b w:val="0"/>
-              </w:rPr>
-            </w:pPr>
-            <w:r>
-              <w:rPr>
-                <w:b w:val="0"/>
-              </w:rPr>
-              <w:t>114</w:t>
-            </w:r>
-          </w:p>
-        </w:tc>
-        <w:tc>
-          <w:tcPr>
-            <w:tcW w:w="3597" w:type="dxa"/>
-            <w:gridSpan w:val="2"/>
-          </w:tcPr>
-          <w:p>
-            <w:pPr>
-              <w:cnfStyle w:val="000000000000" w:firstRow="0" w:lastRow="0" w:firstColumn="0" w:lastColumn="0" w:oddVBand="0" w:evenVBand="0" w:oddHBand="0" w:evenHBand="0" w:firstRowFirstColumn="0" w:firstRowLastColumn="0" w:lastRowFirstColumn="0" w:lastRowLastColumn="0"/>
-            </w:pPr>
-            <w:r>
-              <w:t>Registrar Producto</w:t>
-            </w:r>
-          </w:p>
-        </w:tc>
-        <w:tc>
-          <w:tcPr>
-            <w:tcW w:w="3934" w:type="dxa"/>
-          </w:tcPr>
-          <w:p>
-            <w:pPr>
-              <w:jc w:val="both"/>
-              <w:cnfStyle w:val="000000000000" w:firstRow="0" w:lastRow="0" w:firstColumn="0" w:lastColumn="0" w:oddVBand="0" w:evenVBand="0" w:oddHBand="0" w:evenHBand="0" w:firstRowFirstColumn="0" w:firstRowLastColumn="0" w:lastRowFirstColumn="0" w:lastRowLastColumn="0"/>
-            </w:pPr>
-            <w:r>
-              <w:t xml:space="preserve">Registrar los datos referidos a un </w:t>
-            </w:r>
-            <w:r>
-              <w:lastRenderedPageBreak/>
-              <w:t>producto.</w:t>
-            </w:r>
-            <w:bookmarkStart w:id="0" w:name="_GoBack"/>
-            <w:bookmarkEnd w:id="0"/>
           </w:p>
         </w:tc>
       </w:tr>
@@ -1122,9 +1125,59 @@
           <w:p>
             <w:pPr>
               <w:jc w:val="center"/>
-            </w:pPr>
-            <w:r>
+              <w:rPr>
+                <w:b w:val="0"/>
+              </w:rPr>
+            </w:pPr>
+            <w:r>
+              <w:rPr>
+                <w:b w:val="0"/>
+              </w:rPr>
               <w:lastRenderedPageBreak/>
+              <w:t>114</w:t>
+            </w:r>
+          </w:p>
+        </w:tc>
+        <w:tc>
+          <w:tcPr>
+            <w:tcW w:w="3597" w:type="dxa"/>
+            <w:gridSpan w:val="2"/>
+          </w:tcPr>
+          <w:p>
+            <w:pPr>
+              <w:cnfStyle w:val="000000100000" w:firstRow="0" w:lastRow="0" w:firstColumn="0" w:lastColumn="0" w:oddVBand="0" w:evenVBand="0" w:oddHBand="1" w:evenHBand="0" w:firstRowFirstColumn="0" w:firstRowLastColumn="0" w:lastRowFirstColumn="0" w:lastRowLastColumn="0"/>
+            </w:pPr>
+            <w:r>
+              <w:t>Registrar Producto</w:t>
+            </w:r>
+          </w:p>
+        </w:tc>
+        <w:tc>
+          <w:tcPr>
+            <w:tcW w:w="3934" w:type="dxa"/>
+          </w:tcPr>
+          <w:p>
+            <w:pPr>
+              <w:jc w:val="both"/>
+              <w:cnfStyle w:val="000000100000" w:firstRow="0" w:lastRow="0" w:firstColumn="0" w:lastColumn="0" w:oddVBand="0" w:evenVBand="0" w:oddHBand="1" w:evenHBand="0" w:firstRowFirstColumn="0" w:firstRowLastColumn="0" w:lastRowFirstColumn="0" w:lastRowLastColumn="0"/>
+            </w:pPr>
+            <w:r>
+              <w:t>Registrar los datos referidos a un producto.</w:t>
+            </w:r>
+          </w:p>
+        </w:tc>
+      </w:tr>
+      <w:tr>
+        <w:tc>
+          <w:tcPr>
+            <w:cnfStyle w:val="001000000000" w:firstRow="0" w:lastRow="0" w:firstColumn="1" w:lastColumn="0" w:oddVBand="0" w:evenVBand="0" w:oddHBand="0" w:evenHBand="0" w:firstRowFirstColumn="0" w:firstRowLastColumn="0" w:lastRowFirstColumn="0" w:lastRowLastColumn="0"/>
+            <w:tcW w:w="1189" w:type="dxa"/>
+          </w:tcPr>
+          <w:p>
+            <w:pPr>
+              <w:jc w:val="center"/>
+            </w:pPr>
+            <w:r>
               <w:t>Calidad</w:t>
             </w:r>
           </w:p>
@@ -1136,75 +1189,19 @@
           </w:tcPr>
           <w:p>
             <w:pPr>
-              <w:cnfStyle w:val="000000100000" w:firstRow="0" w:lastRow="0" w:firstColumn="0" w:lastColumn="0" w:oddVBand="0" w:evenVBand="0" w:oddHBand="1" w:evenHBand="0" w:firstRowFirstColumn="0" w:firstRowLastColumn="0" w:lastRowFirstColumn="0" w:lastRowLastColumn="0"/>
-            </w:pPr>
-          </w:p>
-        </w:tc>
-        <w:tc>
-          <w:tcPr>
-            <w:tcW w:w="3934" w:type="dxa"/>
-          </w:tcPr>
-          <w:p>
-            <w:pPr>
-              <w:jc w:val="both"/>
-              <w:cnfStyle w:val="000000100000" w:firstRow="0" w:lastRow="0" w:firstColumn="0" w:lastColumn="0" w:oddVBand="0" w:evenVBand="0" w:oddHBand="1" w:evenHBand="0" w:firstRowFirstColumn="0" w:firstRowLastColumn="0" w:lastRowFirstColumn="0" w:lastRowLastColumn="0"/>
-            </w:pPr>
-          </w:p>
-        </w:tc>
-      </w:tr>
-      <w:tr>
-        <w:tc>
-          <w:tcPr>
-            <w:cnfStyle w:val="001000000000" w:firstRow="0" w:lastRow="0" w:firstColumn="1" w:lastColumn="0" w:oddVBand="0" w:evenVBand="0" w:oddHBand="0" w:evenHBand="0" w:firstRowFirstColumn="0" w:firstRowLastColumn="0" w:lastRowFirstColumn="0" w:lastRowLastColumn="0"/>
-            <w:tcW w:w="1189" w:type="dxa"/>
-          </w:tcPr>
-          <w:p>
-            <w:pPr>
-              <w:jc w:val="center"/>
-              <w:rPr>
-                <w:b w:val="0"/>
-              </w:rPr>
-            </w:pPr>
-            <w:r>
-              <w:rPr>
-                <w:b w:val="0"/>
-              </w:rPr>
-              <w:t>181</w:t>
-            </w:r>
-          </w:p>
-        </w:tc>
-        <w:tc>
-          <w:tcPr>
-            <w:tcW w:w="3597" w:type="dxa"/>
-            <w:gridSpan w:val="2"/>
-          </w:tcPr>
-          <w:p>
-            <w:pPr>
-              <w:cnfStyle w:val="000000000000" w:firstRow="0" w:lastRow="0" w:firstColumn="0" w:lastColumn="0" w:oddVBand="0" w:evenVBand="0" w:oddHBand="0" w:evenHBand="0" w:firstRowFirstColumn="0" w:firstRowLastColumn="0" w:lastRowFirstColumn="0" w:lastRowLastColumn="0"/>
-            </w:pPr>
-            <w:r>
-              <w:t>Registrar Productos Defectuosos</w:t>
-            </w:r>
-          </w:p>
-        </w:tc>
-        <w:tc>
-          <w:tcPr>
-            <w:tcW w:w="3934" w:type="dxa"/>
-          </w:tcPr>
-          <w:p>
-            <w:pPr>
-              <w:jc w:val="both"/>
-              <w:cnfStyle w:val="000000000000" w:firstRow="0" w:lastRow="0" w:firstColumn="0" w:lastColumn="0" w:oddVBand="0" w:evenVBand="0" w:oddHBand="0" w:evenHBand="0" w:firstRowFirstColumn="0" w:firstRowLastColumn="0" w:lastRowFirstColumn="0" w:lastRowLastColumn="0"/>
-            </w:pPr>
-            <w:r>
-              <w:t>Registrar la detección de un producto</w:t>
-            </w:r>
-            <w:r>
-              <w:t xml:space="preserve"> importado</w:t>
-            </w:r>
-            <w:r>
-              <w:t xml:space="preserve"> defectuoso, especificando su defecto y posible causa.</w:t>
-            </w:r>
+              <w:cnfStyle w:val="000000000000" w:firstRow="0" w:lastRow="0" w:firstColumn="0" w:lastColumn="0" w:oddVBand="0" w:evenVBand="0" w:oddHBand="0" w:evenHBand="0" w:firstRowFirstColumn="0" w:firstRowLastColumn="0" w:lastRowFirstColumn="0" w:lastRowLastColumn="0"/>
+            </w:pPr>
+          </w:p>
+        </w:tc>
+        <w:tc>
+          <w:tcPr>
+            <w:tcW w:w="3934" w:type="dxa"/>
+          </w:tcPr>
+          <w:p>
+            <w:pPr>
+              <w:jc w:val="both"/>
+              <w:cnfStyle w:val="000000000000" w:firstRow="0" w:lastRow="0" w:firstColumn="0" w:lastColumn="0" w:oddVBand="0" w:evenVBand="0" w:oddHBand="0" w:evenHBand="0" w:firstRowFirstColumn="0" w:firstRowLastColumn="0" w:lastRowFirstColumn="0" w:lastRowLastColumn="0"/>
+            </w:pPr>
           </w:p>
         </w:tc>
       </w:tr>
@@ -1228,6 +1225,62 @@
               <w:rPr>
                 <w:b w:val="0"/>
               </w:rPr>
+              <w:t>181</w:t>
+            </w:r>
+          </w:p>
+        </w:tc>
+        <w:tc>
+          <w:tcPr>
+            <w:tcW w:w="3597" w:type="dxa"/>
+            <w:gridSpan w:val="2"/>
+          </w:tcPr>
+          <w:p>
+            <w:pPr>
+              <w:cnfStyle w:val="000000100000" w:firstRow="0" w:lastRow="0" w:firstColumn="0" w:lastColumn="0" w:oddVBand="0" w:evenVBand="0" w:oddHBand="1" w:evenHBand="0" w:firstRowFirstColumn="0" w:firstRowLastColumn="0" w:lastRowFirstColumn="0" w:lastRowLastColumn="0"/>
+            </w:pPr>
+            <w:r>
+              <w:t>Registrar Productos Defectuosos</w:t>
+            </w:r>
+          </w:p>
+        </w:tc>
+        <w:tc>
+          <w:tcPr>
+            <w:tcW w:w="3934" w:type="dxa"/>
+          </w:tcPr>
+          <w:p>
+            <w:pPr>
+              <w:jc w:val="both"/>
+              <w:cnfStyle w:val="000000100000" w:firstRow="0" w:lastRow="0" w:firstColumn="0" w:lastColumn="0" w:oddVBand="0" w:evenVBand="0" w:oddHBand="1" w:evenHBand="0" w:firstRowFirstColumn="0" w:firstRowLastColumn="0" w:lastRowFirstColumn="0" w:lastRowLastColumn="0"/>
+            </w:pPr>
+            <w:r>
+              <w:t>Registrar la detección de un producto</w:t>
+            </w:r>
+            <w:r>
+              <w:t xml:space="preserve"> importado</w:t>
+            </w:r>
+            <w:r>
+              <w:t xml:space="preserve"> defectuoso, especificando su defecto y posible causa.</w:t>
+            </w:r>
+          </w:p>
+        </w:tc>
+      </w:tr>
+      <w:tr>
+        <w:tc>
+          <w:tcPr>
+            <w:cnfStyle w:val="001000000000" w:firstRow="0" w:lastRow="0" w:firstColumn="1" w:lastColumn="0" w:oddVBand="0" w:evenVBand="0" w:oddHBand="0" w:evenHBand="0" w:firstRowFirstColumn="0" w:firstRowLastColumn="0" w:lastRowFirstColumn="0" w:lastRowLastColumn="0"/>
+            <w:tcW w:w="1189" w:type="dxa"/>
+          </w:tcPr>
+          <w:p>
+            <w:pPr>
+              <w:jc w:val="center"/>
+              <w:rPr>
+                <w:b w:val="0"/>
+              </w:rPr>
+            </w:pPr>
+            <w:r>
+              <w:rPr>
+                <w:b w:val="0"/>
+              </w:rPr>
               <w:t>182</w:t>
             </w:r>
           </w:p>
@@ -1239,7 +1292,7 @@
           </w:tcPr>
           <w:p>
             <w:pPr>
-              <w:cnfStyle w:val="000000100000" w:firstRow="0" w:lastRow="0" w:firstColumn="0" w:lastColumn="0" w:oddVBand="0" w:evenVBand="0" w:oddHBand="1" w:evenHBand="0" w:firstRowFirstColumn="0" w:firstRowLastColumn="0" w:lastRowFirstColumn="0" w:lastRowLastColumn="0"/>
+              <w:cnfStyle w:val="000000000000" w:firstRow="0" w:lastRow="0" w:firstColumn="0" w:lastColumn="0" w:oddVBand="0" w:evenVBand="0" w:oddHBand="0" w:evenHBand="0" w:firstRowFirstColumn="0" w:firstRowLastColumn="0" w:lastRowFirstColumn="0" w:lastRowLastColumn="0"/>
             </w:pPr>
             <w:r>
               <w:t>Generar Informe de Calidad de Productos Importados</w:t>
@@ -1253,63 +1306,10 @@
           <w:p>
             <w:pPr>
               <w:jc w:val="both"/>
-              <w:cnfStyle w:val="000000100000" w:firstRow="0" w:lastRow="0" w:firstColumn="0" w:lastColumn="0" w:oddVBand="0" w:evenVBand="0" w:oddHBand="1" w:evenHBand="0" w:firstRowFirstColumn="0" w:firstRowLastColumn="0" w:lastRowFirstColumn="0" w:lastRowLastColumn="0"/>
+              <w:cnfStyle w:val="000000000000" w:firstRow="0" w:lastRow="0" w:firstColumn="0" w:lastColumn="0" w:oddVBand="0" w:evenVBand="0" w:oddHBand="0" w:evenHBand="0" w:firstRowFirstColumn="0" w:firstRowLastColumn="0" w:lastRowFirstColumn="0" w:lastRowLastColumn="0"/>
             </w:pPr>
             <w:r>
               <w:t>Generar un informe sobre la calidad de los productos importados,  describiendo la implementación de las herramientas para detectar la misma y determinando si los productos son aceptados o no.</w:t>
-            </w:r>
-          </w:p>
-        </w:tc>
-      </w:tr>
-      <w:tr>
-        <w:tc>
-          <w:tcPr>
-            <w:cnfStyle w:val="001000000000" w:firstRow="0" w:lastRow="0" w:firstColumn="1" w:lastColumn="0" w:oddVBand="0" w:evenVBand="0" w:oddHBand="0" w:evenHBand="0" w:firstRowFirstColumn="0" w:firstRowLastColumn="0" w:lastRowFirstColumn="0" w:lastRowLastColumn="0"/>
-            <w:tcW w:w="1189" w:type="dxa"/>
-          </w:tcPr>
-          <w:p>
-            <w:pPr>
-              <w:jc w:val="center"/>
-              <w:rPr>
-                <w:b w:val="0"/>
-              </w:rPr>
-            </w:pPr>
-            <w:r>
-              <w:rPr>
-                <w:b w:val="0"/>
-              </w:rPr>
-              <w:t>183</w:t>
-            </w:r>
-          </w:p>
-        </w:tc>
-        <w:tc>
-          <w:tcPr>
-            <w:tcW w:w="3597" w:type="dxa"/>
-            <w:gridSpan w:val="2"/>
-          </w:tcPr>
-          <w:p>
-            <w:pPr>
-              <w:cnfStyle w:val="000000000000" w:firstRow="0" w:lastRow="0" w:firstColumn="0" w:lastColumn="0" w:oddVBand="0" w:evenVBand="0" w:oddHBand="0" w:evenHBand="0" w:firstRowFirstColumn="0" w:firstRowLastColumn="0" w:lastRowFirstColumn="0" w:lastRowLastColumn="0"/>
-            </w:pPr>
-            <w:r>
-              <w:t>Generar Informe de Defectos por Proveedor</w:t>
-            </w:r>
-          </w:p>
-        </w:tc>
-        <w:tc>
-          <w:tcPr>
-            <w:tcW w:w="3934" w:type="dxa"/>
-          </w:tcPr>
-          <w:p>
-            <w:pPr>
-              <w:jc w:val="both"/>
-              <w:cnfStyle w:val="000000000000" w:firstRow="0" w:lastRow="0" w:firstColumn="0" w:lastColumn="0" w:oddVBand="0" w:evenVBand="0" w:oddHBand="0" w:evenHBand="0" w:firstRowFirstColumn="0" w:firstRowLastColumn="0" w:lastRowFirstColumn="0" w:lastRowLastColumn="0"/>
-            </w:pPr>
-            <w:r>
-              <w:t xml:space="preserve">Generar un informe sobre los defectos encontrados </w:t>
-            </w:r>
-            <w:r>
-              <w:t>en los productos comprados a proveedores, ya sean materia prima o productos importados, especificando un detalle de los mismos.</w:t>
             </w:r>
           </w:p>
         </w:tc>
@@ -1326,6 +1326,59 @@
           <w:p>
             <w:pPr>
               <w:jc w:val="center"/>
+              <w:rPr>
+                <w:b w:val="0"/>
+              </w:rPr>
+            </w:pPr>
+            <w:r>
+              <w:rPr>
+                <w:b w:val="0"/>
+              </w:rPr>
+              <w:t>183</w:t>
+            </w:r>
+          </w:p>
+        </w:tc>
+        <w:tc>
+          <w:tcPr>
+            <w:tcW w:w="3597" w:type="dxa"/>
+            <w:gridSpan w:val="2"/>
+          </w:tcPr>
+          <w:p>
+            <w:pPr>
+              <w:cnfStyle w:val="000000100000" w:firstRow="0" w:lastRow="0" w:firstColumn="0" w:lastColumn="0" w:oddVBand="0" w:evenVBand="0" w:oddHBand="1" w:evenHBand="0" w:firstRowFirstColumn="0" w:firstRowLastColumn="0" w:lastRowFirstColumn="0" w:lastRowLastColumn="0"/>
+            </w:pPr>
+            <w:r>
+              <w:t>Generar Informe de Defectos por Proveedor</w:t>
+            </w:r>
+          </w:p>
+        </w:tc>
+        <w:tc>
+          <w:tcPr>
+            <w:tcW w:w="3934" w:type="dxa"/>
+          </w:tcPr>
+          <w:p>
+            <w:pPr>
+              <w:jc w:val="both"/>
+              <w:cnfStyle w:val="000000100000" w:firstRow="0" w:lastRow="0" w:firstColumn="0" w:lastColumn="0" w:oddVBand="0" w:evenVBand="0" w:oddHBand="1" w:evenHBand="0" w:firstRowFirstColumn="0" w:firstRowLastColumn="0" w:lastRowFirstColumn="0" w:lastRowLastColumn="0"/>
+            </w:pPr>
+            <w:r>
+              <w:t xml:space="preserve">Generar un informe sobre los defectos encontrados </w:t>
+            </w:r>
+            <w:r>
+              <w:t>en los productos comprados a proveedores, ya sean materia prima o productos importados, especificando un detalle de los mismos.</w:t>
+            </w:r>
+          </w:p>
+        </w:tc>
+      </w:tr>
+      <w:tr>
+        <w:tc>
+          <w:tcPr>
+            <w:cnfStyle w:val="001000000000" w:firstRow="0" w:lastRow="0" w:firstColumn="1" w:lastColumn="0" w:oddVBand="0" w:evenVBand="0" w:oddHBand="0" w:evenHBand="0" w:firstRowFirstColumn="0" w:firstRowLastColumn="0" w:lastRowFirstColumn="0" w:lastRowLastColumn="0"/>
+            <w:tcW w:w="1189" w:type="dxa"/>
+          </w:tcPr>
+          <w:p>
+            <w:pPr>
+              <w:jc w:val="center"/>
             </w:pPr>
             <w:r>
               <w:t>Ventas</w:t>
@@ -1339,69 +1392,19 @@
           </w:tcPr>
           <w:p>
             <w:pPr>
-              <w:cnfStyle w:val="000000100000" w:firstRow="0" w:lastRow="0" w:firstColumn="0" w:lastColumn="0" w:oddVBand="0" w:evenVBand="0" w:oddHBand="1" w:evenHBand="0" w:firstRowFirstColumn="0" w:firstRowLastColumn="0" w:lastRowFirstColumn="0" w:lastRowLastColumn="0"/>
-            </w:pPr>
-          </w:p>
-        </w:tc>
-        <w:tc>
-          <w:tcPr>
-            <w:tcW w:w="3934" w:type="dxa"/>
-          </w:tcPr>
-          <w:p>
-            <w:pPr>
-              <w:jc w:val="both"/>
-              <w:cnfStyle w:val="000000100000" w:firstRow="0" w:lastRow="0" w:firstColumn="0" w:lastColumn="0" w:oddVBand="0" w:evenVBand="0" w:oddHBand="1" w:evenHBand="0" w:firstRowFirstColumn="0" w:firstRowLastColumn="0" w:lastRowFirstColumn="0" w:lastRowLastColumn="0"/>
-            </w:pPr>
-          </w:p>
-        </w:tc>
-      </w:tr>
-      <w:tr>
-        <w:tc>
-          <w:tcPr>
-            <w:cnfStyle w:val="001000000000" w:firstRow="0" w:lastRow="0" w:firstColumn="1" w:lastColumn="0" w:oddVBand="0" w:evenVBand="0" w:oddHBand="0" w:evenHBand="0" w:firstRowFirstColumn="0" w:firstRowLastColumn="0" w:lastRowFirstColumn="0" w:lastRowLastColumn="0"/>
-            <w:tcW w:w="1189" w:type="dxa"/>
-          </w:tcPr>
-          <w:p>
-            <w:pPr>
-              <w:jc w:val="center"/>
-              <w:rPr>
-                <w:b w:val="0"/>
-              </w:rPr>
-            </w:pPr>
-            <w:r>
-              <w:rPr>
-                <w:b w:val="0"/>
-              </w:rPr>
-              <w:t>201</w:t>
-            </w:r>
-          </w:p>
-        </w:tc>
-        <w:tc>
-          <w:tcPr>
-            <w:tcW w:w="3597" w:type="dxa"/>
-            <w:gridSpan w:val="2"/>
-          </w:tcPr>
-          <w:p>
-            <w:pPr>
-              <w:cnfStyle w:val="000000000000" w:firstRow="0" w:lastRow="0" w:firstColumn="0" w:lastColumn="0" w:oddVBand="0" w:evenVBand="0" w:oddHBand="0" w:evenHBand="0" w:firstRowFirstColumn="0" w:firstRowLastColumn="0" w:lastRowFirstColumn="0" w:lastRowLastColumn="0"/>
-            </w:pPr>
-            <w:r>
-              <w:t>Registrar Cliente</w:t>
-            </w:r>
-          </w:p>
-        </w:tc>
-        <w:tc>
-          <w:tcPr>
-            <w:tcW w:w="3934" w:type="dxa"/>
-          </w:tcPr>
-          <w:p>
-            <w:pPr>
-              <w:jc w:val="both"/>
-              <w:cnfStyle w:val="000000000000" w:firstRow="0" w:lastRow="0" w:firstColumn="0" w:lastColumn="0" w:oddVBand="0" w:evenVBand="0" w:oddHBand="0" w:evenHBand="0" w:firstRowFirstColumn="0" w:firstRowLastColumn="0" w:lastRowFirstColumn="0" w:lastRowLastColumn="0"/>
-            </w:pPr>
-            <w:r>
-              <w:t>Registrar los datos de un nuevo cliente</w:t>
-            </w:r>
+              <w:cnfStyle w:val="000000000000" w:firstRow="0" w:lastRow="0" w:firstColumn="0" w:lastColumn="0" w:oddVBand="0" w:evenVBand="0" w:oddHBand="0" w:evenHBand="0" w:firstRowFirstColumn="0" w:firstRowLastColumn="0" w:lastRowFirstColumn="0" w:lastRowLastColumn="0"/>
+            </w:pPr>
+          </w:p>
+        </w:tc>
+        <w:tc>
+          <w:tcPr>
+            <w:tcW w:w="3934" w:type="dxa"/>
+          </w:tcPr>
+          <w:p>
+            <w:pPr>
+              <w:jc w:val="both"/>
+              <w:cnfStyle w:val="000000000000" w:firstRow="0" w:lastRow="0" w:firstColumn="0" w:lastColumn="0" w:oddVBand="0" w:evenVBand="0" w:oddHBand="0" w:evenHBand="0" w:firstRowFirstColumn="0" w:firstRowLastColumn="0" w:lastRowFirstColumn="0" w:lastRowLastColumn="0"/>
+            </w:pPr>
           </w:p>
         </w:tc>
       </w:tr>
@@ -1425,6 +1428,56 @@
               <w:rPr>
                 <w:b w:val="0"/>
               </w:rPr>
+              <w:t>201</w:t>
+            </w:r>
+          </w:p>
+        </w:tc>
+        <w:tc>
+          <w:tcPr>
+            <w:tcW w:w="3597" w:type="dxa"/>
+            <w:gridSpan w:val="2"/>
+          </w:tcPr>
+          <w:p>
+            <w:pPr>
+              <w:cnfStyle w:val="000000100000" w:firstRow="0" w:lastRow="0" w:firstColumn="0" w:lastColumn="0" w:oddVBand="0" w:evenVBand="0" w:oddHBand="1" w:evenHBand="0" w:firstRowFirstColumn="0" w:firstRowLastColumn="0" w:lastRowFirstColumn="0" w:lastRowLastColumn="0"/>
+            </w:pPr>
+            <w:r>
+              <w:t>Registrar Cliente</w:t>
+            </w:r>
+          </w:p>
+        </w:tc>
+        <w:tc>
+          <w:tcPr>
+            <w:tcW w:w="3934" w:type="dxa"/>
+          </w:tcPr>
+          <w:p>
+            <w:pPr>
+              <w:jc w:val="both"/>
+              <w:cnfStyle w:val="000000100000" w:firstRow="0" w:lastRow="0" w:firstColumn="0" w:lastColumn="0" w:oddVBand="0" w:evenVBand="0" w:oddHBand="1" w:evenHBand="0" w:firstRowFirstColumn="0" w:firstRowLastColumn="0" w:lastRowFirstColumn="0" w:lastRowLastColumn="0"/>
+            </w:pPr>
+            <w:r>
+              <w:t>Registrar los datos de un nuevo cliente</w:t>
+            </w:r>
+          </w:p>
+        </w:tc>
+      </w:tr>
+      <w:tr>
+        <w:tc>
+          <w:tcPr>
+            <w:cnfStyle w:val="001000000000" w:firstRow="0" w:lastRow="0" w:firstColumn="1" w:lastColumn="0" w:oddVBand="0" w:evenVBand="0" w:oddHBand="0" w:evenHBand="0" w:firstRowFirstColumn="0" w:firstRowLastColumn="0" w:lastRowFirstColumn="0" w:lastRowLastColumn="0"/>
+            <w:tcW w:w="1189" w:type="dxa"/>
+          </w:tcPr>
+          <w:p>
+            <w:pPr>
+              <w:jc w:val="center"/>
+              <w:rPr>
+                <w:b w:val="0"/>
+              </w:rPr>
+            </w:pPr>
+            <w:r>
+              <w:rPr>
+                <w:b w:val="0"/>
+              </w:rPr>
               <w:t>202</w:t>
             </w:r>
           </w:p>
@@ -1436,7 +1489,7 @@
           </w:tcPr>
           <w:p>
             <w:pPr>
-              <w:cnfStyle w:val="000000100000" w:firstRow="0" w:lastRow="0" w:firstColumn="0" w:lastColumn="0" w:oddVBand="0" w:evenVBand="0" w:oddHBand="1" w:evenHBand="0" w:firstRowFirstColumn="0" w:firstRowLastColumn="0" w:lastRowFirstColumn="0" w:lastRowLastColumn="0"/>
+              <w:cnfStyle w:val="000000000000" w:firstRow="0" w:lastRow="0" w:firstColumn="0" w:lastColumn="0" w:oddVBand="0" w:evenVBand="0" w:oddHBand="0" w:evenHBand="0" w:firstRowFirstColumn="0" w:firstRowLastColumn="0" w:lastRowFirstColumn="0" w:lastRowLastColumn="0"/>
             </w:pPr>
             <w:r>
               <w:t>Modificar Cliente</w:t>
@@ -1450,7 +1503,7 @@
           <w:p>
             <w:pPr>
               <w:jc w:val="both"/>
-              <w:cnfStyle w:val="000000100000" w:firstRow="0" w:lastRow="0" w:firstColumn="0" w:lastColumn="0" w:oddVBand="0" w:evenVBand="0" w:oddHBand="1" w:evenHBand="0" w:firstRowFirstColumn="0" w:firstRowLastColumn="0" w:lastRowFirstColumn="0" w:lastRowLastColumn="0"/>
+              <w:cnfStyle w:val="000000000000" w:firstRow="0" w:lastRow="0" w:firstColumn="0" w:lastColumn="0" w:oddVBand="0" w:evenVBand="0" w:oddHBand="0" w:evenHBand="0" w:firstRowFirstColumn="0" w:firstRowLastColumn="0" w:lastRowFirstColumn="0" w:lastRowLastColumn="0"/>
             </w:pPr>
             <w:r>
               <w:t xml:space="preserve">Registrar los datos relacionados con un </w:t>
@@ -1460,62 +1513,6 @@
             </w:r>
             <w:r>
               <w:t xml:space="preserve"> determinado.</w:t>
-            </w:r>
-          </w:p>
-        </w:tc>
-      </w:tr>
-      <w:tr>
-        <w:tc>
-          <w:tcPr>
-            <w:cnfStyle w:val="001000000000" w:firstRow="0" w:lastRow="0" w:firstColumn="1" w:lastColumn="0" w:oddVBand="0" w:evenVBand="0" w:oddHBand="0" w:evenHBand="0" w:firstRowFirstColumn="0" w:firstRowLastColumn="0" w:lastRowFirstColumn="0" w:lastRowLastColumn="0"/>
-            <w:tcW w:w="1189" w:type="dxa"/>
-          </w:tcPr>
-          <w:p>
-            <w:pPr>
-              <w:jc w:val="center"/>
-              <w:rPr>
-                <w:b w:val="0"/>
-              </w:rPr>
-            </w:pPr>
-            <w:r>
-              <w:rPr>
-                <w:b w:val="0"/>
-              </w:rPr>
-              <w:t>203</w:t>
-            </w:r>
-          </w:p>
-        </w:tc>
-        <w:tc>
-          <w:tcPr>
-            <w:tcW w:w="3597" w:type="dxa"/>
-            <w:gridSpan w:val="2"/>
-          </w:tcPr>
-          <w:p>
-            <w:pPr>
-              <w:cnfStyle w:val="000000000000" w:firstRow="0" w:lastRow="0" w:firstColumn="0" w:lastColumn="0" w:oddVBand="0" w:evenVBand="0" w:oddHBand="0" w:evenHBand="0" w:firstRowFirstColumn="0" w:firstRowLastColumn="0" w:lastRowFirstColumn="0" w:lastRowLastColumn="0"/>
-            </w:pPr>
-            <w:r>
-              <w:t>Consultar Catálogo</w:t>
-            </w:r>
-          </w:p>
-        </w:tc>
-        <w:tc>
-          <w:tcPr>
-            <w:tcW w:w="3934" w:type="dxa"/>
-          </w:tcPr>
-          <w:p>
-            <w:pPr>
-              <w:jc w:val="both"/>
-              <w:cnfStyle w:val="000000000000" w:firstRow="0" w:lastRow="0" w:firstColumn="0" w:lastColumn="0" w:oddVBand="0" w:evenVBand="0" w:oddHBand="0" w:evenHBand="0" w:firstRowFirstColumn="0" w:firstRowLastColumn="0" w:lastRowFirstColumn="0" w:lastRowLastColumn="0"/>
-            </w:pPr>
-            <w:r>
-              <w:t>Informa</w:t>
-            </w:r>
-            <w:r>
-              <w:t>r sobre los diferentes productos con los que cuenta la empresa.</w:t>
-            </w:r>
-            <w:r>
-              <w:t xml:space="preserve"> </w:t>
             </w:r>
           </w:p>
         </w:tc>
@@ -1540,6 +1537,62 @@
               <w:rPr>
                 <w:b w:val="0"/>
               </w:rPr>
+              <w:t>203</w:t>
+            </w:r>
+          </w:p>
+        </w:tc>
+        <w:tc>
+          <w:tcPr>
+            <w:tcW w:w="3597" w:type="dxa"/>
+            <w:gridSpan w:val="2"/>
+          </w:tcPr>
+          <w:p>
+            <w:pPr>
+              <w:cnfStyle w:val="000000100000" w:firstRow="0" w:lastRow="0" w:firstColumn="0" w:lastColumn="0" w:oddVBand="0" w:evenVBand="0" w:oddHBand="1" w:evenHBand="0" w:firstRowFirstColumn="0" w:firstRowLastColumn="0" w:lastRowFirstColumn="0" w:lastRowLastColumn="0"/>
+            </w:pPr>
+            <w:r>
+              <w:t>Consultar Catálogo</w:t>
+            </w:r>
+          </w:p>
+        </w:tc>
+        <w:tc>
+          <w:tcPr>
+            <w:tcW w:w="3934" w:type="dxa"/>
+          </w:tcPr>
+          <w:p>
+            <w:pPr>
+              <w:jc w:val="both"/>
+              <w:cnfStyle w:val="000000100000" w:firstRow="0" w:lastRow="0" w:firstColumn="0" w:lastColumn="0" w:oddVBand="0" w:evenVBand="0" w:oddHBand="1" w:evenHBand="0" w:firstRowFirstColumn="0" w:firstRowLastColumn="0" w:lastRowFirstColumn="0" w:lastRowLastColumn="0"/>
+            </w:pPr>
+            <w:r>
+              <w:t>Informa</w:t>
+            </w:r>
+            <w:r>
+              <w:t>r sobre los diferentes productos con los que cuenta la empresa.</w:t>
+            </w:r>
+            <w:r>
+              <w:t xml:space="preserve"> </w:t>
+            </w:r>
+          </w:p>
+        </w:tc>
+      </w:tr>
+      <w:tr>
+        <w:tc>
+          <w:tcPr>
+            <w:cnfStyle w:val="001000000000" w:firstRow="0" w:lastRow="0" w:firstColumn="1" w:lastColumn="0" w:oddVBand="0" w:evenVBand="0" w:oddHBand="0" w:evenHBand="0" w:firstRowFirstColumn="0" w:firstRowLastColumn="0" w:lastRowFirstColumn="0" w:lastRowLastColumn="0"/>
+            <w:tcW w:w="1189" w:type="dxa"/>
+          </w:tcPr>
+          <w:p>
+            <w:pPr>
+              <w:jc w:val="center"/>
+              <w:rPr>
+                <w:b w:val="0"/>
+              </w:rPr>
+            </w:pPr>
+            <w:r>
+              <w:rPr>
+                <w:b w:val="0"/>
+              </w:rPr>
               <w:t>204</w:t>
             </w:r>
           </w:p>
@@ -1551,7 +1604,7 @@
           </w:tcPr>
           <w:p>
             <w:pPr>
-              <w:cnfStyle w:val="000000100000" w:firstRow="0" w:lastRow="0" w:firstColumn="0" w:lastColumn="0" w:oddVBand="0" w:evenVBand="0" w:oddHBand="1" w:evenHBand="0" w:firstRowFirstColumn="0" w:firstRowLastColumn="0" w:lastRowFirstColumn="0" w:lastRowLastColumn="0"/>
+              <w:cnfStyle w:val="000000000000" w:firstRow="0" w:lastRow="0" w:firstColumn="0" w:lastColumn="0" w:oddVBand="0" w:evenVBand="0" w:oddHBand="0" w:evenHBand="0" w:firstRowFirstColumn="0" w:firstRowLastColumn="0" w:lastRowFirstColumn="0" w:lastRowLastColumn="0"/>
             </w:pPr>
             <w:r>
               <w:t>Registrar Rendición de Ventas de Viajante</w:t>
@@ -1565,63 +1618,10 @@
           <w:p>
             <w:pPr>
               <w:jc w:val="both"/>
-              <w:cnfStyle w:val="000000100000" w:firstRow="0" w:lastRow="0" w:firstColumn="0" w:lastColumn="0" w:oddVBand="0" w:evenVBand="0" w:oddHBand="1" w:evenHBand="0" w:firstRowFirstColumn="0" w:firstRowLastColumn="0" w:lastRowFirstColumn="0" w:lastRowLastColumn="0"/>
+              <w:cnfStyle w:val="000000000000" w:firstRow="0" w:lastRow="0" w:firstColumn="0" w:lastColumn="0" w:oddVBand="0" w:evenVBand="0" w:oddHBand="0" w:evenHBand="0" w:firstRowFirstColumn="0" w:firstRowLastColumn="0" w:lastRowFirstColumn="0" w:lastRowLastColumn="0"/>
             </w:pPr>
             <w:r>
               <w:t>Registrar la entrega de los cobros realizados  por los diferentes viajantes.</w:t>
-            </w:r>
-          </w:p>
-        </w:tc>
-      </w:tr>
-      <w:tr>
-        <w:tc>
-          <w:tcPr>
-            <w:cnfStyle w:val="001000000000" w:firstRow="0" w:lastRow="0" w:firstColumn="1" w:lastColumn="0" w:oddVBand="0" w:evenVBand="0" w:oddHBand="0" w:evenHBand="0" w:firstRowFirstColumn="0" w:firstRowLastColumn="0" w:lastRowFirstColumn="0" w:lastRowLastColumn="0"/>
-            <w:tcW w:w="1189" w:type="dxa"/>
-          </w:tcPr>
-          <w:p>
-            <w:pPr>
-              <w:jc w:val="center"/>
-              <w:rPr>
-                <w:b w:val="0"/>
-              </w:rPr>
-            </w:pPr>
-            <w:r>
-              <w:rPr>
-                <w:b w:val="0"/>
-              </w:rPr>
-              <w:t>205</w:t>
-            </w:r>
-          </w:p>
-        </w:tc>
-        <w:tc>
-          <w:tcPr>
-            <w:tcW w:w="3597" w:type="dxa"/>
-            <w:gridSpan w:val="2"/>
-          </w:tcPr>
-          <w:p>
-            <w:pPr>
-              <w:cnfStyle w:val="000000000000" w:firstRow="0" w:lastRow="0" w:firstColumn="0" w:lastColumn="0" w:oddVBand="0" w:evenVBand="0" w:oddHBand="0" w:evenHBand="0" w:firstRowFirstColumn="0" w:firstRowLastColumn="0" w:lastRowFirstColumn="0" w:lastRowLastColumn="0"/>
-            </w:pPr>
-            <w:r>
-              <w:t>Registrar Devolución de Productos Terminados Vendidos</w:t>
-            </w:r>
-          </w:p>
-        </w:tc>
-        <w:tc>
-          <w:tcPr>
-            <w:tcW w:w="3934" w:type="dxa"/>
-          </w:tcPr>
-          <w:p>
-            <w:pPr>
-              <w:jc w:val="both"/>
-              <w:cnfStyle w:val="000000000000" w:firstRow="0" w:lastRow="0" w:firstColumn="0" w:lastColumn="0" w:oddVBand="0" w:evenVBand="0" w:oddHBand="0" w:evenHBand="0" w:firstRowFirstColumn="0" w:firstRowLastColumn="0" w:lastRowFirstColumn="0" w:lastRowLastColumn="0"/>
-            </w:pPr>
-            <w:r>
-              <w:t>Registrar una devolución de un producto  que ha sido vendido a un cliente, detallando el motivo de la devolución</w:t>
-            </w:r>
-            <w:r>
-              <w:t>,  generando la nota de crédito correspondiente.</w:t>
             </w:r>
           </w:p>
         </w:tc>
@@ -1646,6 +1646,59 @@
               <w:rPr>
                 <w:b w:val="0"/>
               </w:rPr>
+              <w:t>205</w:t>
+            </w:r>
+          </w:p>
+        </w:tc>
+        <w:tc>
+          <w:tcPr>
+            <w:tcW w:w="3597" w:type="dxa"/>
+            <w:gridSpan w:val="2"/>
+          </w:tcPr>
+          <w:p>
+            <w:pPr>
+              <w:cnfStyle w:val="000000100000" w:firstRow="0" w:lastRow="0" w:firstColumn="0" w:lastColumn="0" w:oddVBand="0" w:evenVBand="0" w:oddHBand="1" w:evenHBand="0" w:firstRowFirstColumn="0" w:firstRowLastColumn="0" w:lastRowFirstColumn="0" w:lastRowLastColumn="0"/>
+            </w:pPr>
+            <w:r>
+              <w:t>Registrar Devolución de Productos Terminados Vendidos</w:t>
+            </w:r>
+          </w:p>
+        </w:tc>
+        <w:tc>
+          <w:tcPr>
+            <w:tcW w:w="3934" w:type="dxa"/>
+          </w:tcPr>
+          <w:p>
+            <w:pPr>
+              <w:jc w:val="both"/>
+              <w:cnfStyle w:val="000000100000" w:firstRow="0" w:lastRow="0" w:firstColumn="0" w:lastColumn="0" w:oddVBand="0" w:evenVBand="0" w:oddHBand="1" w:evenHBand="0" w:firstRowFirstColumn="0" w:firstRowLastColumn="0" w:lastRowFirstColumn="0" w:lastRowLastColumn="0"/>
+            </w:pPr>
+            <w:r>
+              <w:t>Registrar una devolución de un producto  que ha sido vendido a un cliente, detallando el motivo de la devolución</w:t>
+            </w:r>
+            <w:r>
+              <w:t>,  generando la nota de crédito correspondiente.</w:t>
+            </w:r>
+          </w:p>
+        </w:tc>
+      </w:tr>
+      <w:tr>
+        <w:tc>
+          <w:tcPr>
+            <w:cnfStyle w:val="001000000000" w:firstRow="0" w:lastRow="0" w:firstColumn="1" w:lastColumn="0" w:oddVBand="0" w:evenVBand="0" w:oddHBand="0" w:evenHBand="0" w:firstRowFirstColumn="0" w:firstRowLastColumn="0" w:lastRowFirstColumn="0" w:lastRowLastColumn="0"/>
+            <w:tcW w:w="1189" w:type="dxa"/>
+          </w:tcPr>
+          <w:p>
+            <w:pPr>
+              <w:jc w:val="center"/>
+              <w:rPr>
+                <w:b w:val="0"/>
+              </w:rPr>
+            </w:pPr>
+            <w:r>
+              <w:rPr>
+                <w:b w:val="0"/>
+              </w:rPr>
               <w:t>206</w:t>
             </w:r>
           </w:p>
@@ -1657,7 +1710,7 @@
           </w:tcPr>
           <w:p>
             <w:pPr>
-              <w:cnfStyle w:val="000000100000" w:firstRow="0" w:lastRow="0" w:firstColumn="0" w:lastColumn="0" w:oddVBand="0" w:evenVBand="0" w:oddHBand="1" w:evenHBand="0" w:firstRowFirstColumn="0" w:firstRowLastColumn="0" w:lastRowFirstColumn="0" w:lastRowLastColumn="0"/>
+              <w:cnfStyle w:val="000000000000" w:firstRow="0" w:lastRow="0" w:firstColumn="0" w:lastColumn="0" w:oddVBand="0" w:evenVBand="0" w:oddHBand="0" w:evenHBand="0" w:firstRowFirstColumn="0" w:firstRowLastColumn="0" w:lastRowFirstColumn="0" w:lastRowLastColumn="0"/>
             </w:pPr>
             <w:r>
               <w:t>Consultar Cliente</w:t>
@@ -1671,60 +1724,10 @@
           <w:p>
             <w:pPr>
               <w:jc w:val="both"/>
-              <w:cnfStyle w:val="000000100000" w:firstRow="0" w:lastRow="0" w:firstColumn="0" w:lastColumn="0" w:oddVBand="0" w:evenVBand="0" w:oddHBand="1" w:evenHBand="0" w:firstRowFirstColumn="0" w:firstRowLastColumn="0" w:lastRowFirstColumn="0" w:lastRowLastColumn="0"/>
+              <w:cnfStyle w:val="000000000000" w:firstRow="0" w:lastRow="0" w:firstColumn="0" w:lastColumn="0" w:oddVBand="0" w:evenVBand="0" w:oddHBand="0" w:evenHBand="0" w:firstRowFirstColumn="0" w:firstRowLastColumn="0" w:lastRowFirstColumn="0" w:lastRowLastColumn="0"/>
             </w:pPr>
             <w:r>
               <w:t>Informar sobre los datos de un cliente con el que trabaja la empresa.</w:t>
-            </w:r>
-          </w:p>
-        </w:tc>
-      </w:tr>
-      <w:tr>
-        <w:tc>
-          <w:tcPr>
-            <w:cnfStyle w:val="001000000000" w:firstRow="0" w:lastRow="0" w:firstColumn="1" w:lastColumn="0" w:oddVBand="0" w:evenVBand="0" w:oddHBand="0" w:evenHBand="0" w:firstRowFirstColumn="0" w:firstRowLastColumn="0" w:lastRowFirstColumn="0" w:lastRowLastColumn="0"/>
-            <w:tcW w:w="1189" w:type="dxa"/>
-          </w:tcPr>
-          <w:p>
-            <w:pPr>
-              <w:jc w:val="center"/>
-              <w:rPr>
-                <w:b w:val="0"/>
-              </w:rPr>
-            </w:pPr>
-            <w:r>
-              <w:rPr>
-                <w:b w:val="0"/>
-              </w:rPr>
-              <w:t>207</w:t>
-            </w:r>
-          </w:p>
-        </w:tc>
-        <w:tc>
-          <w:tcPr>
-            <w:tcW w:w="3597" w:type="dxa"/>
-            <w:gridSpan w:val="2"/>
-          </w:tcPr>
-          <w:p>
-            <w:pPr>
-              <w:cnfStyle w:val="000000000000" w:firstRow="0" w:lastRow="0" w:firstColumn="0" w:lastColumn="0" w:oddVBand="0" w:evenVBand="0" w:oddHBand="0" w:evenHBand="0" w:firstRowFirstColumn="0" w:firstRowLastColumn="0" w:lastRowFirstColumn="0" w:lastRowLastColumn="0"/>
-            </w:pPr>
-            <w:r>
-              <w:t>Generar Informe de Cuentas de Clientes</w:t>
-            </w:r>
-          </w:p>
-        </w:tc>
-        <w:tc>
-          <w:tcPr>
-            <w:tcW w:w="3934" w:type="dxa"/>
-          </w:tcPr>
-          <w:p>
-            <w:pPr>
-              <w:jc w:val="both"/>
-              <w:cnfStyle w:val="000000000000" w:firstRow="0" w:lastRow="0" w:firstColumn="0" w:lastColumn="0" w:oddVBand="0" w:evenVBand="0" w:oddHBand="0" w:evenHBand="0" w:firstRowFirstColumn="0" w:firstRowLastColumn="0" w:lastRowFirstColumn="0" w:lastRowLastColumn="0"/>
-            </w:pPr>
-            <w:r>
-              <w:t>Generar informe sobre el estado de las cuentas corrientes de los clientes.</w:t>
             </w:r>
           </w:p>
         </w:tc>
@@ -1749,6 +1752,56 @@
               <w:rPr>
                 <w:b w:val="0"/>
               </w:rPr>
+              <w:t>207</w:t>
+            </w:r>
+          </w:p>
+        </w:tc>
+        <w:tc>
+          <w:tcPr>
+            <w:tcW w:w="3597" w:type="dxa"/>
+            <w:gridSpan w:val="2"/>
+          </w:tcPr>
+          <w:p>
+            <w:pPr>
+              <w:cnfStyle w:val="000000100000" w:firstRow="0" w:lastRow="0" w:firstColumn="0" w:lastColumn="0" w:oddVBand="0" w:evenVBand="0" w:oddHBand="1" w:evenHBand="0" w:firstRowFirstColumn="0" w:firstRowLastColumn="0" w:lastRowFirstColumn="0" w:lastRowLastColumn="0"/>
+            </w:pPr>
+            <w:r>
+              <w:t>Generar Informe de Cuentas de Clientes</w:t>
+            </w:r>
+          </w:p>
+        </w:tc>
+        <w:tc>
+          <w:tcPr>
+            <w:tcW w:w="3934" w:type="dxa"/>
+          </w:tcPr>
+          <w:p>
+            <w:pPr>
+              <w:jc w:val="both"/>
+              <w:cnfStyle w:val="000000100000" w:firstRow="0" w:lastRow="0" w:firstColumn="0" w:lastColumn="0" w:oddVBand="0" w:evenVBand="0" w:oddHBand="1" w:evenHBand="0" w:firstRowFirstColumn="0" w:firstRowLastColumn="0" w:lastRowFirstColumn="0" w:lastRowLastColumn="0"/>
+            </w:pPr>
+            <w:r>
+              <w:t>Generar informe sobre el estado de las cuentas corrientes de los clientes.</w:t>
+            </w:r>
+          </w:p>
+        </w:tc>
+      </w:tr>
+      <w:tr>
+        <w:tc>
+          <w:tcPr>
+            <w:cnfStyle w:val="001000000000" w:firstRow="0" w:lastRow="0" w:firstColumn="1" w:lastColumn="0" w:oddVBand="0" w:evenVBand="0" w:oddHBand="0" w:evenHBand="0" w:firstRowFirstColumn="0" w:firstRowLastColumn="0" w:lastRowFirstColumn="0" w:lastRowLastColumn="0"/>
+            <w:tcW w:w="1189" w:type="dxa"/>
+          </w:tcPr>
+          <w:p>
+            <w:pPr>
+              <w:jc w:val="center"/>
+              <w:rPr>
+                <w:b w:val="0"/>
+              </w:rPr>
+            </w:pPr>
+            <w:r>
+              <w:rPr>
+                <w:b w:val="0"/>
+              </w:rPr>
               <w:t>208</w:t>
             </w:r>
           </w:p>
@@ -1760,7 +1813,7 @@
           </w:tcPr>
           <w:p>
             <w:pPr>
-              <w:cnfStyle w:val="000000100000" w:firstRow="0" w:lastRow="0" w:firstColumn="0" w:lastColumn="0" w:oddVBand="0" w:evenVBand="0" w:oddHBand="1" w:evenHBand="0" w:firstRowFirstColumn="0" w:firstRowLastColumn="0" w:lastRowFirstColumn="0" w:lastRowLastColumn="0"/>
+              <w:cnfStyle w:val="000000000000" w:firstRow="0" w:lastRow="0" w:firstColumn="0" w:lastColumn="0" w:oddVBand="0" w:evenVBand="0" w:oddHBand="0" w:evenHBand="0" w:firstRowFirstColumn="0" w:firstRowLastColumn="0" w:lastRowFirstColumn="0" w:lastRowLastColumn="0"/>
             </w:pPr>
             <w:r>
               <w:t>Generar Informe de Ventas</w:t>
@@ -1774,66 +1827,10 @@
           <w:p>
             <w:pPr>
               <w:jc w:val="both"/>
-              <w:cnfStyle w:val="000000100000" w:firstRow="0" w:lastRow="0" w:firstColumn="0" w:lastColumn="0" w:oddVBand="0" w:evenVBand="0" w:oddHBand="1" w:evenHBand="0" w:firstRowFirstColumn="0" w:firstRowLastColumn="0" w:lastRowFirstColumn="0" w:lastRowLastColumn="0"/>
+              <w:cnfStyle w:val="000000000000" w:firstRow="0" w:lastRow="0" w:firstColumn="0" w:lastColumn="0" w:oddVBand="0" w:evenVBand="0" w:oddHBand="0" w:evenHBand="0" w:firstRowFirstColumn="0" w:firstRowLastColumn="0" w:lastRowFirstColumn="0" w:lastRowLastColumn="0"/>
             </w:pPr>
             <w:r>
               <w:t xml:space="preserve">Generar un informe especificando las ventas realizadas en un periodo determinado, especificando producto vendido,  su cantidad, su precio, su cliente y su viajante. </w:t>
-            </w:r>
-          </w:p>
-        </w:tc>
-      </w:tr>
-      <w:tr>
-        <w:tc>
-          <w:tcPr>
-            <w:cnfStyle w:val="001000000000" w:firstRow="0" w:lastRow="0" w:firstColumn="1" w:lastColumn="0" w:oddVBand="0" w:evenVBand="0" w:oddHBand="0" w:evenHBand="0" w:firstRowFirstColumn="0" w:firstRowLastColumn="0" w:lastRowFirstColumn="0" w:lastRowLastColumn="0"/>
-            <w:tcW w:w="1189" w:type="dxa"/>
-          </w:tcPr>
-          <w:p>
-            <w:pPr>
-              <w:jc w:val="center"/>
-              <w:rPr>
-                <w:b w:val="0"/>
-              </w:rPr>
-            </w:pPr>
-            <w:r>
-              <w:rPr>
-                <w:b w:val="0"/>
-              </w:rPr>
-              <w:t>209</w:t>
-            </w:r>
-          </w:p>
-        </w:tc>
-        <w:tc>
-          <w:tcPr>
-            <w:tcW w:w="3597" w:type="dxa"/>
-            <w:gridSpan w:val="2"/>
-          </w:tcPr>
-          <w:p>
-            <w:pPr>
-              <w:cnfStyle w:val="000000000000" w:firstRow="0" w:lastRow="0" w:firstColumn="0" w:lastColumn="0" w:oddVBand="0" w:evenVBand="0" w:oddHBand="0" w:evenHBand="0" w:firstRowFirstColumn="0" w:firstRowLastColumn="0" w:lastRowFirstColumn="0" w:lastRowLastColumn="0"/>
-            </w:pPr>
-            <w:r>
-              <w:t>Generar informe de Viajantes</w:t>
-            </w:r>
-          </w:p>
-        </w:tc>
-        <w:tc>
-          <w:tcPr>
-            <w:tcW w:w="3934" w:type="dxa"/>
-          </w:tcPr>
-          <w:p>
-            <w:pPr>
-              <w:jc w:val="both"/>
-              <w:cnfStyle w:val="000000000000" w:firstRow="0" w:lastRow="0" w:firstColumn="0" w:lastColumn="0" w:oddVBand="0" w:evenVBand="0" w:oddHBand="0" w:evenHBand="0" w:firstRowFirstColumn="0" w:firstRowLastColumn="0" w:lastRowFirstColumn="0" w:lastRowLastColumn="0"/>
-            </w:pPr>
-            <w:r>
-              <w:t>Genera</w:t>
-            </w:r>
-            <w:r>
-              <w:t>r un informe</w:t>
-            </w:r>
-            <w:r>
-              <w:t xml:space="preserve"> sobre los viajantes con los que cuenta la empresa, detallando los datos de cada uno y las ventas realizadas por los mismos.</w:t>
             </w:r>
           </w:p>
         </w:tc>
@@ -1858,6 +1855,62 @@
               <w:rPr>
                 <w:b w:val="0"/>
               </w:rPr>
+              <w:t>209</w:t>
+            </w:r>
+          </w:p>
+        </w:tc>
+        <w:tc>
+          <w:tcPr>
+            <w:tcW w:w="3597" w:type="dxa"/>
+            <w:gridSpan w:val="2"/>
+          </w:tcPr>
+          <w:p>
+            <w:pPr>
+              <w:cnfStyle w:val="000000100000" w:firstRow="0" w:lastRow="0" w:firstColumn="0" w:lastColumn="0" w:oddVBand="0" w:evenVBand="0" w:oddHBand="1" w:evenHBand="0" w:firstRowFirstColumn="0" w:firstRowLastColumn="0" w:lastRowFirstColumn="0" w:lastRowLastColumn="0"/>
+            </w:pPr>
+            <w:r>
+              <w:t>Generar informe de Viajantes</w:t>
+            </w:r>
+          </w:p>
+        </w:tc>
+        <w:tc>
+          <w:tcPr>
+            <w:tcW w:w="3934" w:type="dxa"/>
+          </w:tcPr>
+          <w:p>
+            <w:pPr>
+              <w:jc w:val="both"/>
+              <w:cnfStyle w:val="000000100000" w:firstRow="0" w:lastRow="0" w:firstColumn="0" w:lastColumn="0" w:oddVBand="0" w:evenVBand="0" w:oddHBand="1" w:evenHBand="0" w:firstRowFirstColumn="0" w:firstRowLastColumn="0" w:lastRowFirstColumn="0" w:lastRowLastColumn="0"/>
+            </w:pPr>
+            <w:r>
+              <w:t>Genera</w:t>
+            </w:r>
+            <w:r>
+              <w:t>r un informe</w:t>
+            </w:r>
+            <w:r>
+              <w:t xml:space="preserve"> sobre los viajantes con los que cuenta la empresa, detallando los datos de cada uno y las ventas realizadas por los mismos.</w:t>
+            </w:r>
+          </w:p>
+        </w:tc>
+      </w:tr>
+      <w:tr>
+        <w:tc>
+          <w:tcPr>
+            <w:cnfStyle w:val="001000000000" w:firstRow="0" w:lastRow="0" w:firstColumn="1" w:lastColumn="0" w:oddVBand="0" w:evenVBand="0" w:oddHBand="0" w:evenHBand="0" w:firstRowFirstColumn="0" w:firstRowLastColumn="0" w:lastRowFirstColumn="0" w:lastRowLastColumn="0"/>
+            <w:tcW w:w="1189" w:type="dxa"/>
+          </w:tcPr>
+          <w:p>
+            <w:pPr>
+              <w:jc w:val="center"/>
+              <w:rPr>
+                <w:b w:val="0"/>
+              </w:rPr>
+            </w:pPr>
+            <w:r>
+              <w:rPr>
+                <w:b w:val="0"/>
+              </w:rPr>
               <w:t>210</w:t>
             </w:r>
           </w:p>
@@ -1869,7 +1922,7 @@
           </w:tcPr>
           <w:p>
             <w:pPr>
-              <w:cnfStyle w:val="000000100000" w:firstRow="0" w:lastRow="0" w:firstColumn="0" w:lastColumn="0" w:oddVBand="0" w:evenVBand="0" w:oddHBand="1" w:evenHBand="0" w:firstRowFirstColumn="0" w:firstRowLastColumn="0" w:lastRowFirstColumn="0" w:lastRowLastColumn="0"/>
+              <w:cnfStyle w:val="000000000000" w:firstRow="0" w:lastRow="0" w:firstColumn="0" w:lastColumn="0" w:oddVBand="0" w:evenVBand="0" w:oddHBand="0" w:evenHBand="0" w:firstRowFirstColumn="0" w:firstRowLastColumn="0" w:lastRowFirstColumn="0" w:lastRowLastColumn="0"/>
             </w:pPr>
             <w:r>
               <w:t>Consultar Viajante</w:t>
@@ -1883,49 +1936,11 @@
           <w:p>
             <w:pPr>
               <w:jc w:val="both"/>
-              <w:cnfStyle w:val="000000100000" w:firstRow="0" w:lastRow="0" w:firstColumn="0" w:lastColumn="0" w:oddVBand="0" w:evenVBand="0" w:oddHBand="1" w:evenHBand="0" w:firstRowFirstColumn="0" w:firstRowLastColumn="0" w:lastRowFirstColumn="0" w:lastRowLastColumn="0"/>
+              <w:cnfStyle w:val="000000000000" w:firstRow="0" w:lastRow="0" w:firstColumn="0" w:lastColumn="0" w:oddVBand="0" w:evenVBand="0" w:oddHBand="0" w:evenHBand="0" w:firstRowFirstColumn="0" w:firstRowLastColumn="0" w:lastRowFirstColumn="0" w:lastRowLastColumn="0"/>
             </w:pPr>
             <w:r>
               <w:t>Informar sobre los datos de un viajante.</w:t>
             </w:r>
-          </w:p>
-        </w:tc>
-      </w:tr>
-      <w:tr>
-        <w:tc>
-          <w:tcPr>
-            <w:cnfStyle w:val="001000000000" w:firstRow="0" w:lastRow="0" w:firstColumn="1" w:lastColumn="0" w:oddVBand="0" w:evenVBand="0" w:oddHBand="0" w:evenHBand="0" w:firstRowFirstColumn="0" w:firstRowLastColumn="0" w:lastRowFirstColumn="0" w:lastRowLastColumn="0"/>
-            <w:tcW w:w="1189" w:type="dxa"/>
-          </w:tcPr>
-          <w:p>
-            <w:pPr>
-              <w:jc w:val="center"/>
-            </w:pPr>
-            <w:r>
-              <w:t>Logística</w:t>
-            </w:r>
-          </w:p>
-        </w:tc>
-        <w:tc>
-          <w:tcPr>
-            <w:tcW w:w="3597" w:type="dxa"/>
-            <w:gridSpan w:val="2"/>
-          </w:tcPr>
-          <w:p>
-            <w:pPr>
-              <w:cnfStyle w:val="000000000000" w:firstRow="0" w:lastRow="0" w:firstColumn="0" w:lastColumn="0" w:oddVBand="0" w:evenVBand="0" w:oddHBand="0" w:evenHBand="0" w:firstRowFirstColumn="0" w:firstRowLastColumn="0" w:lastRowFirstColumn="0" w:lastRowLastColumn="0"/>
-            </w:pPr>
-          </w:p>
-        </w:tc>
-        <w:tc>
-          <w:tcPr>
-            <w:tcW w:w="3934" w:type="dxa"/>
-          </w:tcPr>
-          <w:p>
-            <w:pPr>
-              <w:jc w:val="both"/>
-              <w:cnfStyle w:val="000000000000" w:firstRow="0" w:lastRow="0" w:firstColumn="0" w:lastColumn="0" w:oddVBand="0" w:evenVBand="0" w:oddHBand="0" w:evenHBand="0" w:firstRowFirstColumn="0" w:firstRowLastColumn="0" w:lastRowFirstColumn="0" w:lastRowLastColumn="0"/>
-            </w:pPr>
           </w:p>
         </w:tc>
       </w:tr>
@@ -1941,6 +1956,44 @@
           <w:p>
             <w:pPr>
               <w:jc w:val="center"/>
+            </w:pPr>
+            <w:r>
+              <w:t>Logística</w:t>
+            </w:r>
+          </w:p>
+        </w:tc>
+        <w:tc>
+          <w:tcPr>
+            <w:tcW w:w="3597" w:type="dxa"/>
+            <w:gridSpan w:val="2"/>
+          </w:tcPr>
+          <w:p>
+            <w:pPr>
+              <w:cnfStyle w:val="000000100000" w:firstRow="0" w:lastRow="0" w:firstColumn="0" w:lastColumn="0" w:oddVBand="0" w:evenVBand="0" w:oddHBand="1" w:evenHBand="0" w:firstRowFirstColumn="0" w:firstRowLastColumn="0" w:lastRowFirstColumn="0" w:lastRowLastColumn="0"/>
+            </w:pPr>
+          </w:p>
+        </w:tc>
+        <w:tc>
+          <w:tcPr>
+            <w:tcW w:w="3934" w:type="dxa"/>
+          </w:tcPr>
+          <w:p>
+            <w:pPr>
+              <w:jc w:val="both"/>
+              <w:cnfStyle w:val="000000100000" w:firstRow="0" w:lastRow="0" w:firstColumn="0" w:lastColumn="0" w:oddVBand="0" w:evenVBand="0" w:oddHBand="1" w:evenHBand="0" w:firstRowFirstColumn="0" w:firstRowLastColumn="0" w:lastRowFirstColumn="0" w:lastRowLastColumn="0"/>
+            </w:pPr>
+          </w:p>
+        </w:tc>
+      </w:tr>
+      <w:tr>
+        <w:tc>
+          <w:tcPr>
+            <w:cnfStyle w:val="001000000000" w:firstRow="0" w:lastRow="0" w:firstColumn="1" w:lastColumn="0" w:oddVBand="0" w:evenVBand="0" w:oddHBand="0" w:evenHBand="0" w:firstRowFirstColumn="0" w:firstRowLastColumn="0" w:lastRowFirstColumn="0" w:lastRowLastColumn="0"/>
+            <w:tcW w:w="1189" w:type="dxa"/>
+          </w:tcPr>
+          <w:p>
+            <w:pPr>
+              <w:jc w:val="center"/>
               <w:rPr>
                 <w:b w:val="0"/>
               </w:rPr>
@@ -1960,7 +2013,7 @@
           </w:tcPr>
           <w:p>
             <w:pPr>
-              <w:cnfStyle w:val="000000100000" w:firstRow="0" w:lastRow="0" w:firstColumn="0" w:lastColumn="0" w:oddVBand="0" w:evenVBand="0" w:oddHBand="1" w:evenHBand="0" w:firstRowFirstColumn="0" w:firstRowLastColumn="0" w:lastRowFirstColumn="0" w:lastRowLastColumn="0"/>
+              <w:cnfStyle w:val="000000000000" w:firstRow="0" w:lastRow="0" w:firstColumn="0" w:lastColumn="0" w:oddVBand="0" w:evenVBand="0" w:oddHBand="0" w:evenHBand="0" w:firstRowFirstColumn="0" w:firstRowLastColumn="0" w:lastRowFirstColumn="0" w:lastRowLastColumn="0"/>
             </w:pPr>
             <w:r>
               <w:t>Crear Hoja de Ruta</w:t>
@@ -1974,60 +2027,10 @@
           <w:p>
             <w:pPr>
               <w:jc w:val="both"/>
-              <w:cnfStyle w:val="000000100000" w:firstRow="0" w:lastRow="0" w:firstColumn="0" w:lastColumn="0" w:oddVBand="0" w:evenVBand="0" w:oddHBand="1" w:evenHBand="0" w:firstRowFirstColumn="0" w:firstRowLastColumn="0" w:lastRowFirstColumn="0" w:lastRowLastColumn="0"/>
+              <w:cnfStyle w:val="000000000000" w:firstRow="0" w:lastRow="0" w:firstColumn="0" w:lastColumn="0" w:oddVBand="0" w:evenVBand="0" w:oddHBand="0" w:evenHBand="0" w:firstRowFirstColumn="0" w:firstRowLastColumn="0" w:lastRowFirstColumn="0" w:lastRowLastColumn="0"/>
             </w:pPr>
             <w:r>
               <w:t xml:space="preserve">Registrar una nueva hoja de ruta, especificando la ubicación del cliente y la ruta más óptima. </w:t>
-            </w:r>
-          </w:p>
-        </w:tc>
-      </w:tr>
-      <w:tr>
-        <w:tc>
-          <w:tcPr>
-            <w:cnfStyle w:val="001000000000" w:firstRow="0" w:lastRow="0" w:firstColumn="1" w:lastColumn="0" w:oddVBand="0" w:evenVBand="0" w:oddHBand="0" w:evenHBand="0" w:firstRowFirstColumn="0" w:firstRowLastColumn="0" w:lastRowFirstColumn="0" w:lastRowLastColumn="0"/>
-            <w:tcW w:w="1189" w:type="dxa"/>
-          </w:tcPr>
-          <w:p>
-            <w:pPr>
-              <w:jc w:val="center"/>
-              <w:rPr>
-                <w:b w:val="0"/>
-              </w:rPr>
-            </w:pPr>
-            <w:r>
-              <w:rPr>
-                <w:b w:val="0"/>
-              </w:rPr>
-              <w:t>262</w:t>
-            </w:r>
-          </w:p>
-        </w:tc>
-        <w:tc>
-          <w:tcPr>
-            <w:tcW w:w="3597" w:type="dxa"/>
-            <w:gridSpan w:val="2"/>
-          </w:tcPr>
-          <w:p>
-            <w:pPr>
-              <w:cnfStyle w:val="000000000000" w:firstRow="0" w:lastRow="0" w:firstColumn="0" w:lastColumn="0" w:oddVBand="0" w:evenVBand="0" w:oddHBand="0" w:evenHBand="0" w:firstRowFirstColumn="0" w:firstRowLastColumn="0" w:lastRowFirstColumn="0" w:lastRowLastColumn="0"/>
-            </w:pPr>
-            <w:r>
-              <w:t>Modificar Hoja de Ruta</w:t>
-            </w:r>
-          </w:p>
-        </w:tc>
-        <w:tc>
-          <w:tcPr>
-            <w:tcW w:w="3934" w:type="dxa"/>
-          </w:tcPr>
-          <w:p>
-            <w:pPr>
-              <w:jc w:val="both"/>
-              <w:cnfStyle w:val="000000000000" w:firstRow="0" w:lastRow="0" w:firstColumn="0" w:lastColumn="0" w:oddVBand="0" w:evenVBand="0" w:oddHBand="0" w:evenHBand="0" w:firstRowFirstColumn="0" w:firstRowLastColumn="0" w:lastRowFirstColumn="0" w:lastRowLastColumn="0"/>
-            </w:pPr>
-            <w:r>
-              <w:t>Registrar los cambios referidos a los datos de una hoja de ruta.</w:t>
             </w:r>
           </w:p>
         </w:tc>
@@ -2052,6 +2055,61 @@
               <w:rPr>
                 <w:b w:val="0"/>
               </w:rPr>
+              <w:t>262</w:t>
+            </w:r>
+          </w:p>
+        </w:tc>
+        <w:tc>
+          <w:tcPr>
+            <w:tcW w:w="3597" w:type="dxa"/>
+            <w:gridSpan w:val="2"/>
+          </w:tcPr>
+          <w:p>
+            <w:pPr>
+              <w:cnfStyle w:val="000000100000" w:firstRow="0" w:lastRow="0" w:firstColumn="0" w:lastColumn="0" w:oddVBand="0" w:evenVBand="0" w:oddHBand="1" w:evenHBand="0" w:firstRowFirstColumn="0" w:firstRowLastColumn="0" w:lastRowFirstColumn="0" w:lastRowLastColumn="0"/>
+            </w:pPr>
+            <w:r>
+              <w:t>Modificar Hoja de Ruta</w:t>
+            </w:r>
+          </w:p>
+        </w:tc>
+        <w:tc>
+          <w:tcPr>
+            <w:tcW w:w="3934" w:type="dxa"/>
+          </w:tcPr>
+          <w:p>
+            <w:pPr>
+              <w:jc w:val="both"/>
+              <w:cnfStyle w:val="000000100000" w:firstRow="0" w:lastRow="0" w:firstColumn="0" w:lastColumn="0" w:oddVBand="0" w:evenVBand="0" w:oddHBand="1" w:evenHBand="0" w:firstRowFirstColumn="0" w:firstRowLastColumn="0" w:lastRowFirstColumn="0" w:lastRowLastColumn="0"/>
+            </w:pPr>
+            <w:r>
+              <w:t xml:space="preserve">Registrar los cambios referidos a los </w:t>
+            </w:r>
+            <w:r>
+              <w:lastRenderedPageBreak/>
+              <w:t>datos de una hoja de ruta.</w:t>
+            </w:r>
+          </w:p>
+        </w:tc>
+      </w:tr>
+      <w:tr>
+        <w:tc>
+          <w:tcPr>
+            <w:cnfStyle w:val="001000000000" w:firstRow="0" w:lastRow="0" w:firstColumn="1" w:lastColumn="0" w:oddVBand="0" w:evenVBand="0" w:oddHBand="0" w:evenHBand="0" w:firstRowFirstColumn="0" w:firstRowLastColumn="0" w:lastRowFirstColumn="0" w:lastRowLastColumn="0"/>
+            <w:tcW w:w="1189" w:type="dxa"/>
+          </w:tcPr>
+          <w:p>
+            <w:pPr>
+              <w:jc w:val="center"/>
+              <w:rPr>
+                <w:b w:val="0"/>
+              </w:rPr>
+            </w:pPr>
+            <w:r>
+              <w:rPr>
+                <w:b w:val="0"/>
+              </w:rPr>
+              <w:lastRenderedPageBreak/>
               <w:t>263</w:t>
             </w:r>
           </w:p>
@@ -2063,7 +2121,7 @@
           </w:tcPr>
           <w:p>
             <w:pPr>
-              <w:cnfStyle w:val="000000100000" w:firstRow="0" w:lastRow="0" w:firstColumn="0" w:lastColumn="0" w:oddVBand="0" w:evenVBand="0" w:oddHBand="1" w:evenHBand="0" w:firstRowFirstColumn="0" w:firstRowLastColumn="0" w:lastRowFirstColumn="0" w:lastRowLastColumn="0"/>
+              <w:cnfStyle w:val="000000000000" w:firstRow="0" w:lastRow="0" w:firstColumn="0" w:lastColumn="0" w:oddVBand="0" w:evenVBand="0" w:oddHBand="0" w:evenHBand="0" w:firstRowFirstColumn="0" w:firstRowLastColumn="0" w:lastRowFirstColumn="0" w:lastRowLastColumn="0"/>
             </w:pPr>
             <w:r>
               <w:t>Consultar Hoja de Ruta</w:t>
@@ -2077,61 +2135,10 @@
           <w:p>
             <w:pPr>
               <w:jc w:val="both"/>
-              <w:cnfStyle w:val="000000100000" w:firstRow="0" w:lastRow="0" w:firstColumn="0" w:lastColumn="0" w:oddVBand="0" w:evenVBand="0" w:oddHBand="1" w:evenHBand="0" w:firstRowFirstColumn="0" w:firstRowLastColumn="0" w:lastRowFirstColumn="0" w:lastRowLastColumn="0"/>
+              <w:cnfStyle w:val="000000000000" w:firstRow="0" w:lastRow="0" w:firstColumn="0" w:lastColumn="0" w:oddVBand="0" w:evenVBand="0" w:oddHBand="0" w:evenHBand="0" w:firstRowFirstColumn="0" w:firstRowLastColumn="0" w:lastRowFirstColumn="0" w:lastRowLastColumn="0"/>
             </w:pPr>
             <w:r>
               <w:t>Informar sobre los datos referidos a una hoja de ruta.</w:t>
-            </w:r>
-          </w:p>
-        </w:tc>
-      </w:tr>
-      <w:tr>
-        <w:tc>
-          <w:tcPr>
-            <w:cnfStyle w:val="001000000000" w:firstRow="0" w:lastRow="0" w:firstColumn="1" w:lastColumn="0" w:oddVBand="0" w:evenVBand="0" w:oddHBand="0" w:evenHBand="0" w:firstRowFirstColumn="0" w:firstRowLastColumn="0" w:lastRowFirstColumn="0" w:lastRowLastColumn="0"/>
-            <w:tcW w:w="1189" w:type="dxa"/>
-          </w:tcPr>
-          <w:p>
-            <w:pPr>
-              <w:jc w:val="center"/>
-              <w:rPr>
-                <w:b w:val="0"/>
-              </w:rPr>
-            </w:pPr>
-            <w:r>
-              <w:rPr>
-                <w:b w:val="0"/>
-              </w:rPr>
-              <w:lastRenderedPageBreak/>
-              <w:t>264</w:t>
-            </w:r>
-          </w:p>
-        </w:tc>
-        <w:tc>
-          <w:tcPr>
-            <w:tcW w:w="3597" w:type="dxa"/>
-            <w:gridSpan w:val="2"/>
-          </w:tcPr>
-          <w:p>
-            <w:pPr>
-              <w:cnfStyle w:val="000000000000" w:firstRow="0" w:lastRow="0" w:firstColumn="0" w:lastColumn="0" w:oddVBand="0" w:evenVBand="0" w:oddHBand="0" w:evenHBand="0" w:firstRowFirstColumn="0" w:firstRowLastColumn="0" w:lastRowFirstColumn="0" w:lastRowLastColumn="0"/>
-            </w:pPr>
-            <w:r>
-              <w:t>Eliminar Hoja de Ruta</w:t>
-            </w:r>
-          </w:p>
-        </w:tc>
-        <w:tc>
-          <w:tcPr>
-            <w:tcW w:w="3934" w:type="dxa"/>
-          </w:tcPr>
-          <w:p>
-            <w:pPr>
-              <w:jc w:val="both"/>
-              <w:cnfStyle w:val="000000000000" w:firstRow="0" w:lastRow="0" w:firstColumn="0" w:lastColumn="0" w:oddVBand="0" w:evenVBand="0" w:oddHBand="0" w:evenHBand="0" w:firstRowFirstColumn="0" w:firstRowLastColumn="0" w:lastRowFirstColumn="0" w:lastRowLastColumn="0"/>
-            </w:pPr>
-            <w:r>
-              <w:t>Dar de baja a una hoja de ruta.</w:t>
             </w:r>
           </w:p>
         </w:tc>
@@ -2148,6 +2155,56 @@
           <w:p>
             <w:pPr>
               <w:jc w:val="center"/>
+              <w:rPr>
+                <w:b w:val="0"/>
+              </w:rPr>
+            </w:pPr>
+            <w:r>
+              <w:rPr>
+                <w:b w:val="0"/>
+              </w:rPr>
+              <w:t>264</w:t>
+            </w:r>
+          </w:p>
+        </w:tc>
+        <w:tc>
+          <w:tcPr>
+            <w:tcW w:w="3597" w:type="dxa"/>
+            <w:gridSpan w:val="2"/>
+          </w:tcPr>
+          <w:p>
+            <w:pPr>
+              <w:cnfStyle w:val="000000100000" w:firstRow="0" w:lastRow="0" w:firstColumn="0" w:lastColumn="0" w:oddVBand="0" w:evenVBand="0" w:oddHBand="1" w:evenHBand="0" w:firstRowFirstColumn="0" w:firstRowLastColumn="0" w:lastRowFirstColumn="0" w:lastRowLastColumn="0"/>
+            </w:pPr>
+            <w:r>
+              <w:t>Eliminar Hoja de Ruta</w:t>
+            </w:r>
+          </w:p>
+        </w:tc>
+        <w:tc>
+          <w:tcPr>
+            <w:tcW w:w="3934" w:type="dxa"/>
+          </w:tcPr>
+          <w:p>
+            <w:pPr>
+              <w:jc w:val="both"/>
+              <w:cnfStyle w:val="000000100000" w:firstRow="0" w:lastRow="0" w:firstColumn="0" w:lastColumn="0" w:oddVBand="0" w:evenVBand="0" w:oddHBand="1" w:evenHBand="0" w:firstRowFirstColumn="0" w:firstRowLastColumn="0" w:lastRowFirstColumn="0" w:lastRowLastColumn="0"/>
+            </w:pPr>
+            <w:r>
+              <w:t>Dar de baja a una hoja de ruta.</w:t>
+            </w:r>
+          </w:p>
+        </w:tc>
+      </w:tr>
+      <w:tr>
+        <w:tc>
+          <w:tcPr>
+            <w:cnfStyle w:val="001000000000" w:firstRow="0" w:lastRow="0" w:firstColumn="1" w:lastColumn="0" w:oddVBand="0" w:evenVBand="0" w:oddHBand="0" w:evenHBand="0" w:firstRowFirstColumn="0" w:firstRowLastColumn="0" w:lastRowFirstColumn="0" w:lastRowLastColumn="0"/>
+            <w:tcW w:w="1189" w:type="dxa"/>
+          </w:tcPr>
+          <w:p>
+            <w:pPr>
+              <w:jc w:val="center"/>
             </w:pPr>
             <w:r>
               <w:t>Pedido</w:t>
@@ -2161,69 +2218,19 @@
           </w:tcPr>
           <w:p>
             <w:pPr>
-              <w:cnfStyle w:val="000000100000" w:firstRow="0" w:lastRow="0" w:firstColumn="0" w:lastColumn="0" w:oddVBand="0" w:evenVBand="0" w:oddHBand="1" w:evenHBand="0" w:firstRowFirstColumn="0" w:firstRowLastColumn="0" w:lastRowFirstColumn="0" w:lastRowLastColumn="0"/>
-            </w:pPr>
-          </w:p>
-        </w:tc>
-        <w:tc>
-          <w:tcPr>
-            <w:tcW w:w="3934" w:type="dxa"/>
-          </w:tcPr>
-          <w:p>
-            <w:pPr>
-              <w:jc w:val="both"/>
-              <w:cnfStyle w:val="000000100000" w:firstRow="0" w:lastRow="0" w:firstColumn="0" w:lastColumn="0" w:oddVBand="0" w:evenVBand="0" w:oddHBand="1" w:evenHBand="0" w:firstRowFirstColumn="0" w:firstRowLastColumn="0" w:lastRowFirstColumn="0" w:lastRowLastColumn="0"/>
-            </w:pPr>
-          </w:p>
-        </w:tc>
-      </w:tr>
-      <w:tr>
-        <w:tc>
-          <w:tcPr>
-            <w:cnfStyle w:val="001000000000" w:firstRow="0" w:lastRow="0" w:firstColumn="1" w:lastColumn="0" w:oddVBand="0" w:evenVBand="0" w:oddHBand="0" w:evenHBand="0" w:firstRowFirstColumn="0" w:firstRowLastColumn="0" w:lastRowFirstColumn="0" w:lastRowLastColumn="0"/>
-            <w:tcW w:w="1189" w:type="dxa"/>
-          </w:tcPr>
-          <w:p>
-            <w:pPr>
-              <w:jc w:val="center"/>
-              <w:rPr>
-                <w:b w:val="0"/>
-              </w:rPr>
-            </w:pPr>
-            <w:r>
-              <w:rPr>
-                <w:b w:val="0"/>
-              </w:rPr>
-              <w:t>281</w:t>
-            </w:r>
-          </w:p>
-        </w:tc>
-        <w:tc>
-          <w:tcPr>
-            <w:tcW w:w="3597" w:type="dxa"/>
-            <w:gridSpan w:val="2"/>
-          </w:tcPr>
-          <w:p>
-            <w:pPr>
-              <w:cnfStyle w:val="000000000000" w:firstRow="0" w:lastRow="0" w:firstColumn="0" w:lastColumn="0" w:oddVBand="0" w:evenVBand="0" w:oddHBand="0" w:evenHBand="0" w:firstRowFirstColumn="0" w:firstRowLastColumn="0" w:lastRowFirstColumn="0" w:lastRowLastColumn="0"/>
-            </w:pPr>
-            <w:r>
-              <w:t>Registrar Pedido</w:t>
-            </w:r>
-          </w:p>
-        </w:tc>
-        <w:tc>
-          <w:tcPr>
-            <w:tcW w:w="3934" w:type="dxa"/>
-          </w:tcPr>
-          <w:p>
-            <w:pPr>
-              <w:jc w:val="both"/>
-              <w:cnfStyle w:val="000000000000" w:firstRow="0" w:lastRow="0" w:firstColumn="0" w:lastColumn="0" w:oddVBand="0" w:evenVBand="0" w:oddHBand="0" w:evenHBand="0" w:firstRowFirstColumn="0" w:firstRowLastColumn="0" w:lastRowFirstColumn="0" w:lastRowLastColumn="0"/>
-            </w:pPr>
-            <w:r>
-              <w:t>Dar de alta un nuevo pedido asentando tipos y cantidades de productos, así como Viajante y Cliente en el caso que corresponda.</w:t>
-            </w:r>
+              <w:cnfStyle w:val="000000000000" w:firstRow="0" w:lastRow="0" w:firstColumn="0" w:lastColumn="0" w:oddVBand="0" w:evenVBand="0" w:oddHBand="0" w:evenHBand="0" w:firstRowFirstColumn="0" w:firstRowLastColumn="0" w:lastRowFirstColumn="0" w:lastRowLastColumn="0"/>
+            </w:pPr>
+          </w:p>
+        </w:tc>
+        <w:tc>
+          <w:tcPr>
+            <w:tcW w:w="3934" w:type="dxa"/>
+          </w:tcPr>
+          <w:p>
+            <w:pPr>
+              <w:jc w:val="both"/>
+              <w:cnfStyle w:val="000000000000" w:firstRow="0" w:lastRow="0" w:firstColumn="0" w:lastColumn="0" w:oddVBand="0" w:evenVBand="0" w:oddHBand="0" w:evenHBand="0" w:firstRowFirstColumn="0" w:firstRowLastColumn="0" w:lastRowFirstColumn="0" w:lastRowLastColumn="0"/>
+            </w:pPr>
           </w:p>
         </w:tc>
       </w:tr>
@@ -2247,6 +2254,56 @@
               <w:rPr>
                 <w:b w:val="0"/>
               </w:rPr>
+              <w:t>281</w:t>
+            </w:r>
+          </w:p>
+        </w:tc>
+        <w:tc>
+          <w:tcPr>
+            <w:tcW w:w="3597" w:type="dxa"/>
+            <w:gridSpan w:val="2"/>
+          </w:tcPr>
+          <w:p>
+            <w:pPr>
+              <w:cnfStyle w:val="000000100000" w:firstRow="0" w:lastRow="0" w:firstColumn="0" w:lastColumn="0" w:oddVBand="0" w:evenVBand="0" w:oddHBand="1" w:evenHBand="0" w:firstRowFirstColumn="0" w:firstRowLastColumn="0" w:lastRowFirstColumn="0" w:lastRowLastColumn="0"/>
+            </w:pPr>
+            <w:r>
+              <w:t>Registrar Pedido</w:t>
+            </w:r>
+          </w:p>
+        </w:tc>
+        <w:tc>
+          <w:tcPr>
+            <w:tcW w:w="3934" w:type="dxa"/>
+          </w:tcPr>
+          <w:p>
+            <w:pPr>
+              <w:jc w:val="both"/>
+              <w:cnfStyle w:val="000000100000" w:firstRow="0" w:lastRow="0" w:firstColumn="0" w:lastColumn="0" w:oddVBand="0" w:evenVBand="0" w:oddHBand="1" w:evenHBand="0" w:firstRowFirstColumn="0" w:firstRowLastColumn="0" w:lastRowFirstColumn="0" w:lastRowLastColumn="0"/>
+            </w:pPr>
+            <w:r>
+              <w:t>Dar de alta un nuevo pedido asentando tipos y cantidades de productos, así como Viajante y Cliente en el caso que corresponda.</w:t>
+            </w:r>
+          </w:p>
+        </w:tc>
+      </w:tr>
+      <w:tr>
+        <w:tc>
+          <w:tcPr>
+            <w:cnfStyle w:val="001000000000" w:firstRow="0" w:lastRow="0" w:firstColumn="1" w:lastColumn="0" w:oddVBand="0" w:evenVBand="0" w:oddHBand="0" w:evenHBand="0" w:firstRowFirstColumn="0" w:firstRowLastColumn="0" w:lastRowFirstColumn="0" w:lastRowLastColumn="0"/>
+            <w:tcW w:w="1189" w:type="dxa"/>
+          </w:tcPr>
+          <w:p>
+            <w:pPr>
+              <w:jc w:val="center"/>
+              <w:rPr>
+                <w:b w:val="0"/>
+              </w:rPr>
+            </w:pPr>
+            <w:r>
+              <w:rPr>
+                <w:b w:val="0"/>
+              </w:rPr>
               <w:t>282</w:t>
             </w:r>
           </w:p>
@@ -2258,7 +2315,7 @@
           </w:tcPr>
           <w:p>
             <w:pPr>
-              <w:cnfStyle w:val="000000100000" w:firstRow="0" w:lastRow="0" w:firstColumn="0" w:lastColumn="0" w:oddVBand="0" w:evenVBand="0" w:oddHBand="1" w:evenHBand="0" w:firstRowFirstColumn="0" w:firstRowLastColumn="0" w:lastRowFirstColumn="0" w:lastRowLastColumn="0"/>
+              <w:cnfStyle w:val="000000000000" w:firstRow="0" w:lastRow="0" w:firstColumn="0" w:lastColumn="0" w:oddVBand="0" w:evenVBand="0" w:oddHBand="0" w:evenHBand="0" w:firstRowFirstColumn="0" w:firstRowLastColumn="0" w:lastRowFirstColumn="0" w:lastRowLastColumn="0"/>
             </w:pPr>
             <w:r>
               <w:t>Consultar Pedido</w:t>
@@ -2272,60 +2329,10 @@
           <w:p>
             <w:pPr>
               <w:jc w:val="both"/>
-              <w:cnfStyle w:val="000000100000" w:firstRow="0" w:lastRow="0" w:firstColumn="0" w:lastColumn="0" w:oddVBand="0" w:evenVBand="0" w:oddHBand="1" w:evenHBand="0" w:firstRowFirstColumn="0" w:firstRowLastColumn="0" w:lastRowFirstColumn="0" w:lastRowLastColumn="0"/>
+              <w:cnfStyle w:val="000000000000" w:firstRow="0" w:lastRow="0" w:firstColumn="0" w:lastColumn="0" w:oddVBand="0" w:evenVBand="0" w:oddHBand="0" w:evenHBand="0" w:firstRowFirstColumn="0" w:firstRowLastColumn="0" w:lastRowFirstColumn="0" w:lastRowLastColumn="0"/>
             </w:pPr>
             <w:r>
               <w:t>Informar sobre los datos referidos a un pedido en particular</w:t>
-            </w:r>
-          </w:p>
-        </w:tc>
-      </w:tr>
-      <w:tr>
-        <w:tc>
-          <w:tcPr>
-            <w:cnfStyle w:val="001000000000" w:firstRow="0" w:lastRow="0" w:firstColumn="1" w:lastColumn="0" w:oddVBand="0" w:evenVBand="0" w:oddHBand="0" w:evenHBand="0" w:firstRowFirstColumn="0" w:firstRowLastColumn="0" w:lastRowFirstColumn="0" w:lastRowLastColumn="0"/>
-            <w:tcW w:w="1189" w:type="dxa"/>
-          </w:tcPr>
-          <w:p>
-            <w:pPr>
-              <w:jc w:val="center"/>
-              <w:rPr>
-                <w:b w:val="0"/>
-              </w:rPr>
-            </w:pPr>
-            <w:r>
-              <w:rPr>
-                <w:b w:val="0"/>
-              </w:rPr>
-              <w:t>283</w:t>
-            </w:r>
-          </w:p>
-        </w:tc>
-        <w:tc>
-          <w:tcPr>
-            <w:tcW w:w="3597" w:type="dxa"/>
-            <w:gridSpan w:val="2"/>
-          </w:tcPr>
-          <w:p>
-            <w:pPr>
-              <w:cnfStyle w:val="000000000000" w:firstRow="0" w:lastRow="0" w:firstColumn="0" w:lastColumn="0" w:oddVBand="0" w:evenVBand="0" w:oddHBand="0" w:evenHBand="0" w:firstRowFirstColumn="0" w:firstRowLastColumn="0" w:lastRowFirstColumn="0" w:lastRowLastColumn="0"/>
-            </w:pPr>
-            <w:r>
-              <w:t>Modificar Pedido</w:t>
-            </w:r>
-          </w:p>
-        </w:tc>
-        <w:tc>
-          <w:tcPr>
-            <w:tcW w:w="3934" w:type="dxa"/>
-          </w:tcPr>
-          <w:p>
-            <w:pPr>
-              <w:jc w:val="both"/>
-              <w:cnfStyle w:val="000000000000" w:firstRow="0" w:lastRow="0" w:firstColumn="0" w:lastColumn="0" w:oddVBand="0" w:evenVBand="0" w:oddHBand="0" w:evenHBand="0" w:firstRowFirstColumn="0" w:firstRowLastColumn="0" w:lastRowFirstColumn="0" w:lastRowLastColumn="0"/>
-            </w:pPr>
-            <w:r>
-              <w:t>Actualizar un pedido, registrando los cambios pertinentes.</w:t>
             </w:r>
           </w:p>
         </w:tc>
@@ -2350,6 +2357,56 @@
               <w:rPr>
                 <w:b w:val="0"/>
               </w:rPr>
+              <w:t>283</w:t>
+            </w:r>
+          </w:p>
+        </w:tc>
+        <w:tc>
+          <w:tcPr>
+            <w:tcW w:w="3597" w:type="dxa"/>
+            <w:gridSpan w:val="2"/>
+          </w:tcPr>
+          <w:p>
+            <w:pPr>
+              <w:cnfStyle w:val="000000100000" w:firstRow="0" w:lastRow="0" w:firstColumn="0" w:lastColumn="0" w:oddVBand="0" w:evenVBand="0" w:oddHBand="1" w:evenHBand="0" w:firstRowFirstColumn="0" w:firstRowLastColumn="0" w:lastRowFirstColumn="0" w:lastRowLastColumn="0"/>
+            </w:pPr>
+            <w:r>
+              <w:t>Modificar Pedido</w:t>
+            </w:r>
+          </w:p>
+        </w:tc>
+        <w:tc>
+          <w:tcPr>
+            <w:tcW w:w="3934" w:type="dxa"/>
+          </w:tcPr>
+          <w:p>
+            <w:pPr>
+              <w:jc w:val="both"/>
+              <w:cnfStyle w:val="000000100000" w:firstRow="0" w:lastRow="0" w:firstColumn="0" w:lastColumn="0" w:oddVBand="0" w:evenVBand="0" w:oddHBand="1" w:evenHBand="0" w:firstRowFirstColumn="0" w:firstRowLastColumn="0" w:lastRowFirstColumn="0" w:lastRowLastColumn="0"/>
+            </w:pPr>
+            <w:r>
+              <w:t>Actualizar un pedido, registrando los cambios pertinentes.</w:t>
+            </w:r>
+          </w:p>
+        </w:tc>
+      </w:tr>
+      <w:tr>
+        <w:tc>
+          <w:tcPr>
+            <w:cnfStyle w:val="001000000000" w:firstRow="0" w:lastRow="0" w:firstColumn="1" w:lastColumn="0" w:oddVBand="0" w:evenVBand="0" w:oddHBand="0" w:evenHBand="0" w:firstRowFirstColumn="0" w:firstRowLastColumn="0" w:lastRowFirstColumn="0" w:lastRowLastColumn="0"/>
+            <w:tcW w:w="1189" w:type="dxa"/>
+          </w:tcPr>
+          <w:p>
+            <w:pPr>
+              <w:jc w:val="center"/>
+              <w:rPr>
+                <w:b w:val="0"/>
+              </w:rPr>
+            </w:pPr>
+            <w:r>
+              <w:rPr>
+                <w:b w:val="0"/>
+              </w:rPr>
               <w:t>284</w:t>
             </w:r>
           </w:p>
@@ -2361,7 +2418,7 @@
           </w:tcPr>
           <w:p>
             <w:pPr>
-              <w:cnfStyle w:val="000000100000" w:firstRow="0" w:lastRow="0" w:firstColumn="0" w:lastColumn="0" w:oddVBand="0" w:evenVBand="0" w:oddHBand="1" w:evenHBand="0" w:firstRowFirstColumn="0" w:firstRowLastColumn="0" w:lastRowFirstColumn="0" w:lastRowLastColumn="0"/>
+              <w:cnfStyle w:val="000000000000" w:firstRow="0" w:lastRow="0" w:firstColumn="0" w:lastColumn="0" w:oddVBand="0" w:evenVBand="0" w:oddHBand="0" w:evenHBand="0" w:firstRowFirstColumn="0" w:firstRowLastColumn="0" w:lastRowFirstColumn="0" w:lastRowLastColumn="0"/>
             </w:pPr>
             <w:r>
               <w:t>Anular Pedido</w:t>
@@ -2375,60 +2432,10 @@
           <w:p>
             <w:pPr>
               <w:jc w:val="both"/>
-              <w:cnfStyle w:val="000000100000" w:firstRow="0" w:lastRow="0" w:firstColumn="0" w:lastColumn="0" w:oddVBand="0" w:evenVBand="0" w:oddHBand="1" w:evenHBand="0" w:firstRowFirstColumn="0" w:firstRowLastColumn="0" w:lastRowFirstColumn="0" w:lastRowLastColumn="0"/>
+              <w:cnfStyle w:val="000000000000" w:firstRow="0" w:lastRow="0" w:firstColumn="0" w:lastColumn="0" w:oddVBand="0" w:evenVBand="0" w:oddHBand="0" w:evenHBand="0" w:firstRowFirstColumn="0" w:firstRowLastColumn="0" w:lastRowFirstColumn="0" w:lastRowLastColumn="0"/>
             </w:pPr>
             <w:r>
               <w:t>Registrar la anulación de un pedido, por parte del cliente.</w:t>
-            </w:r>
-          </w:p>
-        </w:tc>
-      </w:tr>
-      <w:tr>
-        <w:tc>
-          <w:tcPr>
-            <w:cnfStyle w:val="001000000000" w:firstRow="0" w:lastRow="0" w:firstColumn="1" w:lastColumn="0" w:oddVBand="0" w:evenVBand="0" w:oddHBand="0" w:evenHBand="0" w:firstRowFirstColumn="0" w:firstRowLastColumn="0" w:lastRowFirstColumn="0" w:lastRowLastColumn="0"/>
-            <w:tcW w:w="1189" w:type="dxa"/>
-          </w:tcPr>
-          <w:p>
-            <w:pPr>
-              <w:jc w:val="center"/>
-              <w:rPr>
-                <w:b w:val="0"/>
-              </w:rPr>
-            </w:pPr>
-            <w:r>
-              <w:rPr>
-                <w:b w:val="0"/>
-              </w:rPr>
-              <w:t>285</w:t>
-            </w:r>
-          </w:p>
-        </w:tc>
-        <w:tc>
-          <w:tcPr>
-            <w:tcW w:w="3597" w:type="dxa"/>
-            <w:gridSpan w:val="2"/>
-          </w:tcPr>
-          <w:p>
-            <w:pPr>
-              <w:cnfStyle w:val="000000000000" w:firstRow="0" w:lastRow="0" w:firstColumn="0" w:lastColumn="0" w:oddVBand="0" w:evenVBand="0" w:oddHBand="0" w:evenHBand="0" w:firstRowFirstColumn="0" w:firstRowLastColumn="0" w:lastRowFirstColumn="0" w:lastRowLastColumn="0"/>
-            </w:pPr>
-            <w:r>
-              <w:t>Registrar Entrega Pedido</w:t>
-            </w:r>
-          </w:p>
-        </w:tc>
-        <w:tc>
-          <w:tcPr>
-            <w:tcW w:w="3934" w:type="dxa"/>
-          </w:tcPr>
-          <w:p>
-            <w:pPr>
-              <w:jc w:val="both"/>
-              <w:cnfStyle w:val="000000000000" w:firstRow="0" w:lastRow="0" w:firstColumn="0" w:lastColumn="0" w:oddVBand="0" w:evenVBand="0" w:oddHBand="0" w:evenHBand="0" w:firstRowFirstColumn="0" w:firstRowLastColumn="0" w:lastRowFirstColumn="0" w:lastRowLastColumn="0"/>
-            </w:pPr>
-            <w:r>
-              <w:t>Registrar la entrega y el cobro de un pedido, emitiendo el comprobante correspondiente.</w:t>
             </w:r>
           </w:p>
         </w:tc>
@@ -2445,6 +2452,56 @@
           <w:p>
             <w:pPr>
               <w:jc w:val="center"/>
+              <w:rPr>
+                <w:b w:val="0"/>
+              </w:rPr>
+            </w:pPr>
+            <w:r>
+              <w:rPr>
+                <w:b w:val="0"/>
+              </w:rPr>
+              <w:t>285</w:t>
+            </w:r>
+          </w:p>
+        </w:tc>
+        <w:tc>
+          <w:tcPr>
+            <w:tcW w:w="3597" w:type="dxa"/>
+            <w:gridSpan w:val="2"/>
+          </w:tcPr>
+          <w:p>
+            <w:pPr>
+              <w:cnfStyle w:val="000000100000" w:firstRow="0" w:lastRow="0" w:firstColumn="0" w:lastColumn="0" w:oddVBand="0" w:evenVBand="0" w:oddHBand="1" w:evenHBand="0" w:firstRowFirstColumn="0" w:firstRowLastColumn="0" w:lastRowFirstColumn="0" w:lastRowLastColumn="0"/>
+            </w:pPr>
+            <w:r>
+              <w:t>Registrar Entrega Pedido</w:t>
+            </w:r>
+          </w:p>
+        </w:tc>
+        <w:tc>
+          <w:tcPr>
+            <w:tcW w:w="3934" w:type="dxa"/>
+          </w:tcPr>
+          <w:p>
+            <w:pPr>
+              <w:jc w:val="both"/>
+              <w:cnfStyle w:val="000000100000" w:firstRow="0" w:lastRow="0" w:firstColumn="0" w:lastColumn="0" w:oddVBand="0" w:evenVBand="0" w:oddHBand="1" w:evenHBand="0" w:firstRowFirstColumn="0" w:firstRowLastColumn="0" w:lastRowFirstColumn="0" w:lastRowLastColumn="0"/>
+            </w:pPr>
+            <w:r>
+              <w:t>Registrar la entrega y el cobro de un pedido, emitiendo el comprobante correspondiente.</w:t>
+            </w:r>
+          </w:p>
+        </w:tc>
+      </w:tr>
+      <w:tr>
+        <w:tc>
+          <w:tcPr>
+            <w:cnfStyle w:val="001000000000" w:firstRow="0" w:lastRow="0" w:firstColumn="1" w:lastColumn="0" w:oddVBand="0" w:evenVBand="0" w:oddHBand="0" w:evenHBand="0" w:firstRowFirstColumn="0" w:firstRowLastColumn="0" w:lastRowFirstColumn="0" w:lastRowLastColumn="0"/>
+            <w:tcW w:w="1189" w:type="dxa"/>
+          </w:tcPr>
+          <w:p>
+            <w:pPr>
+              <w:jc w:val="center"/>
             </w:pPr>
             <w:r>
               <w:t>Finanzas</w:t>
@@ -2458,69 +2515,19 @@
           </w:tcPr>
           <w:p>
             <w:pPr>
-              <w:cnfStyle w:val="000000100000" w:firstRow="0" w:lastRow="0" w:firstColumn="0" w:lastColumn="0" w:oddVBand="0" w:evenVBand="0" w:oddHBand="1" w:evenHBand="0" w:firstRowFirstColumn="0" w:firstRowLastColumn="0" w:lastRowFirstColumn="0" w:lastRowLastColumn="0"/>
-            </w:pPr>
-          </w:p>
-        </w:tc>
-        <w:tc>
-          <w:tcPr>
-            <w:tcW w:w="3934" w:type="dxa"/>
-          </w:tcPr>
-          <w:p>
-            <w:pPr>
-              <w:jc w:val="both"/>
-              <w:cnfStyle w:val="000000100000" w:firstRow="0" w:lastRow="0" w:firstColumn="0" w:lastColumn="0" w:oddVBand="0" w:evenVBand="0" w:oddHBand="1" w:evenHBand="0" w:firstRowFirstColumn="0" w:firstRowLastColumn="0" w:lastRowFirstColumn="0" w:lastRowLastColumn="0"/>
-            </w:pPr>
-          </w:p>
-        </w:tc>
-      </w:tr>
-      <w:tr>
-        <w:tc>
-          <w:tcPr>
-            <w:cnfStyle w:val="001000000000" w:firstRow="0" w:lastRow="0" w:firstColumn="1" w:lastColumn="0" w:oddVBand="0" w:evenVBand="0" w:oddHBand="0" w:evenHBand="0" w:firstRowFirstColumn="0" w:firstRowLastColumn="0" w:lastRowFirstColumn="0" w:lastRowLastColumn="0"/>
-            <w:tcW w:w="1189" w:type="dxa"/>
-          </w:tcPr>
-          <w:p>
-            <w:pPr>
-              <w:jc w:val="center"/>
-              <w:rPr>
-                <w:b w:val="0"/>
-              </w:rPr>
-            </w:pPr>
-            <w:r>
-              <w:rPr>
-                <w:b w:val="0"/>
-              </w:rPr>
-              <w:t>301</w:t>
-            </w:r>
-          </w:p>
-        </w:tc>
-        <w:tc>
-          <w:tcPr>
-            <w:tcW w:w="3597" w:type="dxa"/>
-            <w:gridSpan w:val="2"/>
-          </w:tcPr>
-          <w:p>
-            <w:pPr>
-              <w:cnfStyle w:val="000000000000" w:firstRow="0" w:lastRow="0" w:firstColumn="0" w:lastColumn="0" w:oddVBand="0" w:evenVBand="0" w:oddHBand="0" w:evenHBand="0" w:firstRowFirstColumn="0" w:firstRowLastColumn="0" w:lastRowFirstColumn="0" w:lastRowLastColumn="0"/>
-            </w:pPr>
-            <w:r>
-              <w:t>Consultar Cheques</w:t>
-            </w:r>
-          </w:p>
-        </w:tc>
-        <w:tc>
-          <w:tcPr>
-            <w:tcW w:w="3934" w:type="dxa"/>
-          </w:tcPr>
-          <w:p>
-            <w:pPr>
-              <w:jc w:val="both"/>
-              <w:cnfStyle w:val="000000000000" w:firstRow="0" w:lastRow="0" w:firstColumn="0" w:lastColumn="0" w:oddVBand="0" w:evenVBand="0" w:oddHBand="0" w:evenHBand="0" w:firstRowFirstColumn="0" w:firstRowLastColumn="0" w:lastRowFirstColumn="0" w:lastRowLastColumn="0"/>
-            </w:pPr>
-            <w:r>
-              <w:t>Informar sobre los cheques emitidos a la empresa, y mostrar el seguimiento de los mismos.</w:t>
-            </w:r>
+              <w:cnfStyle w:val="000000000000" w:firstRow="0" w:lastRow="0" w:firstColumn="0" w:lastColumn="0" w:oddVBand="0" w:evenVBand="0" w:oddHBand="0" w:evenHBand="0" w:firstRowFirstColumn="0" w:firstRowLastColumn="0" w:lastRowFirstColumn="0" w:lastRowLastColumn="0"/>
+            </w:pPr>
+          </w:p>
+        </w:tc>
+        <w:tc>
+          <w:tcPr>
+            <w:tcW w:w="3934" w:type="dxa"/>
+          </w:tcPr>
+          <w:p>
+            <w:pPr>
+              <w:jc w:val="both"/>
+              <w:cnfStyle w:val="000000000000" w:firstRow="0" w:lastRow="0" w:firstColumn="0" w:lastColumn="0" w:oddVBand="0" w:evenVBand="0" w:oddHBand="0" w:evenHBand="0" w:firstRowFirstColumn="0" w:firstRowLastColumn="0" w:lastRowFirstColumn="0" w:lastRowLastColumn="0"/>
+            </w:pPr>
           </w:p>
         </w:tc>
       </w:tr>
@@ -2544,6 +2551,56 @@
               <w:rPr>
                 <w:b w:val="0"/>
               </w:rPr>
+              <w:t>301</w:t>
+            </w:r>
+          </w:p>
+        </w:tc>
+        <w:tc>
+          <w:tcPr>
+            <w:tcW w:w="3597" w:type="dxa"/>
+            <w:gridSpan w:val="2"/>
+          </w:tcPr>
+          <w:p>
+            <w:pPr>
+              <w:cnfStyle w:val="000000100000" w:firstRow="0" w:lastRow="0" w:firstColumn="0" w:lastColumn="0" w:oddVBand="0" w:evenVBand="0" w:oddHBand="1" w:evenHBand="0" w:firstRowFirstColumn="0" w:firstRowLastColumn="0" w:lastRowFirstColumn="0" w:lastRowLastColumn="0"/>
+            </w:pPr>
+            <w:r>
+              <w:t>Consultar Cheques</w:t>
+            </w:r>
+          </w:p>
+        </w:tc>
+        <w:tc>
+          <w:tcPr>
+            <w:tcW w:w="3934" w:type="dxa"/>
+          </w:tcPr>
+          <w:p>
+            <w:pPr>
+              <w:jc w:val="both"/>
+              <w:cnfStyle w:val="000000100000" w:firstRow="0" w:lastRow="0" w:firstColumn="0" w:lastColumn="0" w:oddVBand="0" w:evenVBand="0" w:oddHBand="1" w:evenHBand="0" w:firstRowFirstColumn="0" w:firstRowLastColumn="0" w:lastRowFirstColumn="0" w:lastRowLastColumn="0"/>
+            </w:pPr>
+            <w:r>
+              <w:t>Informar sobre los cheques emitidos a la empresa, y mostrar el seguimiento de los mismos.</w:t>
+            </w:r>
+          </w:p>
+        </w:tc>
+      </w:tr>
+      <w:tr>
+        <w:tc>
+          <w:tcPr>
+            <w:cnfStyle w:val="001000000000" w:firstRow="0" w:lastRow="0" w:firstColumn="1" w:lastColumn="0" w:oddVBand="0" w:evenVBand="0" w:oddHBand="0" w:evenHBand="0" w:firstRowFirstColumn="0" w:firstRowLastColumn="0" w:lastRowFirstColumn="0" w:lastRowLastColumn="0"/>
+            <w:tcW w:w="1189" w:type="dxa"/>
+          </w:tcPr>
+          <w:p>
+            <w:pPr>
+              <w:jc w:val="center"/>
+              <w:rPr>
+                <w:b w:val="0"/>
+              </w:rPr>
+            </w:pPr>
+            <w:r>
+              <w:rPr>
+                <w:b w:val="0"/>
+              </w:rPr>
               <w:t>302</w:t>
             </w:r>
           </w:p>
@@ -2555,7 +2612,7 @@
           </w:tcPr>
           <w:p>
             <w:pPr>
-              <w:cnfStyle w:val="000000100000" w:firstRow="0" w:lastRow="0" w:firstColumn="0" w:lastColumn="0" w:oddVBand="0" w:evenVBand="0" w:oddHBand="1" w:evenHBand="0" w:firstRowFirstColumn="0" w:firstRowLastColumn="0" w:lastRowFirstColumn="0" w:lastRowLastColumn="0"/>
+              <w:cnfStyle w:val="000000000000" w:firstRow="0" w:lastRow="0" w:firstColumn="0" w:lastColumn="0" w:oddVBand="0" w:evenVBand="0" w:oddHBand="0" w:evenHBand="0" w:firstRowFirstColumn="0" w:firstRowLastColumn="0" w:lastRowFirstColumn="0" w:lastRowLastColumn="0"/>
             </w:pPr>
             <w:r>
               <w:t>Generar Informe de Estado Financiero</w:t>
@@ -2569,69 +2626,10 @@
           <w:p>
             <w:pPr>
               <w:jc w:val="both"/>
-              <w:cnfStyle w:val="000000100000" w:firstRow="0" w:lastRow="0" w:firstColumn="0" w:lastColumn="0" w:oddVBand="0" w:evenVBand="0" w:oddHBand="1" w:evenHBand="0" w:firstRowFirstColumn="0" w:firstRowLastColumn="0" w:lastRowFirstColumn="0" w:lastRowLastColumn="0"/>
+              <w:cnfStyle w:val="000000000000" w:firstRow="0" w:lastRow="0" w:firstColumn="0" w:lastColumn="0" w:oddVBand="0" w:evenVBand="0" w:oddHBand="0" w:evenHBand="0" w:firstRowFirstColumn="0" w:firstRowLastColumn="0" w:lastRowFirstColumn="0" w:lastRowLastColumn="0"/>
             </w:pPr>
             <w:r>
               <w:t>Generar un informe sobre el estado financiero de la empresa, detallando flujo de fondos, balance de saldos y un estado de cuenta de la empresa.</w:t>
-            </w:r>
-          </w:p>
-        </w:tc>
-      </w:tr>
-      <w:tr>
-        <w:tc>
-          <w:tcPr>
-            <w:cnfStyle w:val="001000000000" w:firstRow="0" w:lastRow="0" w:firstColumn="1" w:lastColumn="0" w:oddVBand="0" w:evenVBand="0" w:oddHBand="0" w:evenHBand="0" w:firstRowFirstColumn="0" w:firstRowLastColumn="0" w:lastRowFirstColumn="0" w:lastRowLastColumn="0"/>
-            <w:tcW w:w="1189" w:type="dxa"/>
-          </w:tcPr>
-          <w:p>
-            <w:pPr>
-              <w:jc w:val="center"/>
-              <w:rPr>
-                <w:b w:val="0"/>
-              </w:rPr>
-            </w:pPr>
-            <w:r>
-              <w:rPr>
-                <w:b w:val="0"/>
-              </w:rPr>
-              <w:t>303</w:t>
-            </w:r>
-          </w:p>
-        </w:tc>
-        <w:tc>
-          <w:tcPr>
-            <w:tcW w:w="3597" w:type="dxa"/>
-            <w:gridSpan w:val="2"/>
-          </w:tcPr>
-          <w:p>
-            <w:pPr>
-              <w:cnfStyle w:val="000000000000" w:firstRow="0" w:lastRow="0" w:firstColumn="0" w:lastColumn="0" w:oddVBand="0" w:evenVBand="0" w:oddHBand="0" w:evenHBand="0" w:firstRowFirstColumn="0" w:firstRowLastColumn="0" w:lastRowFirstColumn="0" w:lastRowLastColumn="0"/>
-            </w:pPr>
-            <w:r>
-              <w:t>Generar Informe de Proyecciones Financieras</w:t>
-            </w:r>
-          </w:p>
-        </w:tc>
-        <w:tc>
-          <w:tcPr>
-            <w:tcW w:w="3934" w:type="dxa"/>
-          </w:tcPr>
-          <w:p>
-            <w:pPr>
-              <w:jc w:val="both"/>
-              <w:cnfStyle w:val="000000000000" w:firstRow="0" w:lastRow="0" w:firstColumn="0" w:lastColumn="0" w:oddVBand="0" w:evenVBand="0" w:oddHBand="0" w:evenHBand="0" w:firstRowFirstColumn="0" w:firstRowLastColumn="0" w:lastRowFirstColumn="0" w:lastRowLastColumn="0"/>
-            </w:pPr>
-            <w:r>
-              <w:t>Generar un informe sobre</w:t>
-            </w:r>
-            <w:r>
-              <w:t xml:space="preserve"> proyecciones de</w:t>
-            </w:r>
-            <w:r>
-              <w:t xml:space="preserve"> los balances de pérdidas y ganancias</w:t>
-            </w:r>
-            <w:r>
-              <w:t xml:space="preserve"> según el criterio utilizado y periodo especificado. </w:t>
             </w:r>
           </w:p>
         </w:tc>
@@ -2648,6 +2646,65 @@
           <w:p>
             <w:pPr>
               <w:jc w:val="center"/>
+              <w:rPr>
+                <w:b w:val="0"/>
+              </w:rPr>
+            </w:pPr>
+            <w:r>
+              <w:rPr>
+                <w:b w:val="0"/>
+              </w:rPr>
+              <w:t>303</w:t>
+            </w:r>
+          </w:p>
+        </w:tc>
+        <w:tc>
+          <w:tcPr>
+            <w:tcW w:w="3597" w:type="dxa"/>
+            <w:gridSpan w:val="2"/>
+          </w:tcPr>
+          <w:p>
+            <w:pPr>
+              <w:cnfStyle w:val="000000100000" w:firstRow="0" w:lastRow="0" w:firstColumn="0" w:lastColumn="0" w:oddVBand="0" w:evenVBand="0" w:oddHBand="1" w:evenHBand="0" w:firstRowFirstColumn="0" w:firstRowLastColumn="0" w:lastRowFirstColumn="0" w:lastRowLastColumn="0"/>
+            </w:pPr>
+            <w:r>
+              <w:t>Generar Informe de Proyecciones Financieras</w:t>
+            </w:r>
+          </w:p>
+        </w:tc>
+        <w:tc>
+          <w:tcPr>
+            <w:tcW w:w="3934" w:type="dxa"/>
+          </w:tcPr>
+          <w:p>
+            <w:pPr>
+              <w:jc w:val="both"/>
+              <w:cnfStyle w:val="000000100000" w:firstRow="0" w:lastRow="0" w:firstColumn="0" w:lastColumn="0" w:oddVBand="0" w:evenVBand="0" w:oddHBand="1" w:evenHBand="0" w:firstRowFirstColumn="0" w:firstRowLastColumn="0" w:lastRowFirstColumn="0" w:lastRowLastColumn="0"/>
+            </w:pPr>
+            <w:r>
+              <w:t>Generar un informe sobre</w:t>
+            </w:r>
+            <w:r>
+              <w:t xml:space="preserve"> proyecciones de</w:t>
+            </w:r>
+            <w:r>
+              <w:t xml:space="preserve"> los balances de pérdidas y ganancias</w:t>
+            </w:r>
+            <w:r>
+              <w:t xml:space="preserve"> según el criterio utilizado y periodo especificado. </w:t>
+            </w:r>
+          </w:p>
+        </w:tc>
+      </w:tr>
+      <w:tr>
+        <w:tc>
+          <w:tcPr>
+            <w:cnfStyle w:val="001000000000" w:firstRow="0" w:lastRow="0" w:firstColumn="1" w:lastColumn="0" w:oddVBand="0" w:evenVBand="0" w:oddHBand="0" w:evenHBand="0" w:firstRowFirstColumn="0" w:firstRowLastColumn="0" w:lastRowFirstColumn="0" w:lastRowLastColumn="0"/>
+            <w:tcW w:w="1189" w:type="dxa"/>
+          </w:tcPr>
+          <w:p>
+            <w:pPr>
+              <w:jc w:val="center"/>
             </w:pPr>
             <w:r>
               <w:t>RRHH</w:t>
@@ -2661,69 +2718,19 @@
           </w:tcPr>
           <w:p>
             <w:pPr>
-              <w:cnfStyle w:val="000000100000" w:firstRow="0" w:lastRow="0" w:firstColumn="0" w:lastColumn="0" w:oddVBand="0" w:evenVBand="0" w:oddHBand="1" w:evenHBand="0" w:firstRowFirstColumn="0" w:firstRowLastColumn="0" w:lastRowFirstColumn="0" w:lastRowLastColumn="0"/>
-            </w:pPr>
-          </w:p>
-        </w:tc>
-        <w:tc>
-          <w:tcPr>
-            <w:tcW w:w="3934" w:type="dxa"/>
-          </w:tcPr>
-          <w:p>
-            <w:pPr>
-              <w:jc w:val="both"/>
-              <w:cnfStyle w:val="000000100000" w:firstRow="0" w:lastRow="0" w:firstColumn="0" w:lastColumn="0" w:oddVBand="0" w:evenVBand="0" w:oddHBand="1" w:evenHBand="0" w:firstRowFirstColumn="0" w:firstRowLastColumn="0" w:lastRowFirstColumn="0" w:lastRowLastColumn="0"/>
-            </w:pPr>
-          </w:p>
-        </w:tc>
-      </w:tr>
-      <w:tr>
-        <w:tc>
-          <w:tcPr>
-            <w:cnfStyle w:val="001000000000" w:firstRow="0" w:lastRow="0" w:firstColumn="1" w:lastColumn="0" w:oddVBand="0" w:evenVBand="0" w:oddHBand="0" w:evenHBand="0" w:firstRowFirstColumn="0" w:firstRowLastColumn="0" w:lastRowFirstColumn="0" w:lastRowLastColumn="0"/>
-            <w:tcW w:w="1189" w:type="dxa"/>
-          </w:tcPr>
-          <w:p>
-            <w:pPr>
-              <w:jc w:val="center"/>
-              <w:rPr>
-                <w:b w:val="0"/>
-              </w:rPr>
-            </w:pPr>
-            <w:r>
-              <w:rPr>
-                <w:b w:val="0"/>
-              </w:rPr>
-              <w:t>401</w:t>
-            </w:r>
-          </w:p>
-        </w:tc>
-        <w:tc>
-          <w:tcPr>
-            <w:tcW w:w="3597" w:type="dxa"/>
-            <w:gridSpan w:val="2"/>
-          </w:tcPr>
-          <w:p>
-            <w:pPr>
-              <w:cnfStyle w:val="000000000000" w:firstRow="0" w:lastRow="0" w:firstColumn="0" w:lastColumn="0" w:oddVBand="0" w:evenVBand="0" w:oddHBand="0" w:evenHBand="0" w:firstRowFirstColumn="0" w:firstRowLastColumn="0" w:lastRowFirstColumn="0" w:lastRowLastColumn="0"/>
-            </w:pPr>
-            <w:r>
-              <w:t>Registrar Viajante</w:t>
-            </w:r>
-          </w:p>
-        </w:tc>
-        <w:tc>
-          <w:tcPr>
-            <w:tcW w:w="3934" w:type="dxa"/>
-          </w:tcPr>
-          <w:p>
-            <w:pPr>
-              <w:jc w:val="both"/>
-              <w:cnfStyle w:val="000000000000" w:firstRow="0" w:lastRow="0" w:firstColumn="0" w:lastColumn="0" w:oddVBand="0" w:evenVBand="0" w:oddHBand="0" w:evenHBand="0" w:firstRowFirstColumn="0" w:firstRowLastColumn="0" w:lastRowFirstColumn="0" w:lastRowLastColumn="0"/>
-            </w:pPr>
-            <w:r>
-              <w:t>Registrar los datos de un nuevo viajante.</w:t>
-            </w:r>
+              <w:cnfStyle w:val="000000000000" w:firstRow="0" w:lastRow="0" w:firstColumn="0" w:lastColumn="0" w:oddVBand="0" w:evenVBand="0" w:oddHBand="0" w:evenHBand="0" w:firstRowFirstColumn="0" w:firstRowLastColumn="0" w:lastRowFirstColumn="0" w:lastRowLastColumn="0"/>
+            </w:pPr>
+          </w:p>
+        </w:tc>
+        <w:tc>
+          <w:tcPr>
+            <w:tcW w:w="3934" w:type="dxa"/>
+          </w:tcPr>
+          <w:p>
+            <w:pPr>
+              <w:jc w:val="both"/>
+              <w:cnfStyle w:val="000000000000" w:firstRow="0" w:lastRow="0" w:firstColumn="0" w:lastColumn="0" w:oddVBand="0" w:evenVBand="0" w:oddHBand="0" w:evenHBand="0" w:firstRowFirstColumn="0" w:firstRowLastColumn="0" w:lastRowFirstColumn="0" w:lastRowLastColumn="0"/>
+            </w:pPr>
           </w:p>
         </w:tc>
       </w:tr>
@@ -2747,6 +2754,56 @@
               <w:rPr>
                 <w:b w:val="0"/>
               </w:rPr>
+              <w:t>401</w:t>
+            </w:r>
+          </w:p>
+        </w:tc>
+        <w:tc>
+          <w:tcPr>
+            <w:tcW w:w="3597" w:type="dxa"/>
+            <w:gridSpan w:val="2"/>
+          </w:tcPr>
+          <w:p>
+            <w:pPr>
+              <w:cnfStyle w:val="000000100000" w:firstRow="0" w:lastRow="0" w:firstColumn="0" w:lastColumn="0" w:oddVBand="0" w:evenVBand="0" w:oddHBand="1" w:evenHBand="0" w:firstRowFirstColumn="0" w:firstRowLastColumn="0" w:lastRowFirstColumn="0" w:lastRowLastColumn="0"/>
+            </w:pPr>
+            <w:r>
+              <w:t>Registrar Viajante</w:t>
+            </w:r>
+          </w:p>
+        </w:tc>
+        <w:tc>
+          <w:tcPr>
+            <w:tcW w:w="3934" w:type="dxa"/>
+          </w:tcPr>
+          <w:p>
+            <w:pPr>
+              <w:jc w:val="both"/>
+              <w:cnfStyle w:val="000000100000" w:firstRow="0" w:lastRow="0" w:firstColumn="0" w:lastColumn="0" w:oddVBand="0" w:evenVBand="0" w:oddHBand="1" w:evenHBand="0" w:firstRowFirstColumn="0" w:firstRowLastColumn="0" w:lastRowFirstColumn="0" w:lastRowLastColumn="0"/>
+            </w:pPr>
+            <w:r>
+              <w:t>Registrar los datos de un nuevo viajante.</w:t>
+            </w:r>
+          </w:p>
+        </w:tc>
+      </w:tr>
+      <w:tr>
+        <w:tc>
+          <w:tcPr>
+            <w:cnfStyle w:val="001000000000" w:firstRow="0" w:lastRow="0" w:firstColumn="1" w:lastColumn="0" w:oddVBand="0" w:evenVBand="0" w:oddHBand="0" w:evenHBand="0" w:firstRowFirstColumn="0" w:firstRowLastColumn="0" w:lastRowFirstColumn="0" w:lastRowLastColumn="0"/>
+            <w:tcW w:w="1189" w:type="dxa"/>
+          </w:tcPr>
+          <w:p>
+            <w:pPr>
+              <w:jc w:val="center"/>
+              <w:rPr>
+                <w:b w:val="0"/>
+              </w:rPr>
+            </w:pPr>
+            <w:r>
+              <w:rPr>
+                <w:b w:val="0"/>
+              </w:rPr>
               <w:t>402</w:t>
             </w:r>
           </w:p>
@@ -2758,7 +2815,7 @@
           </w:tcPr>
           <w:p>
             <w:pPr>
-              <w:cnfStyle w:val="000000100000" w:firstRow="0" w:lastRow="0" w:firstColumn="0" w:lastColumn="0" w:oddVBand="0" w:evenVBand="0" w:oddHBand="1" w:evenHBand="0" w:firstRowFirstColumn="0" w:firstRowLastColumn="0" w:lastRowFirstColumn="0" w:lastRowLastColumn="0"/>
+              <w:cnfStyle w:val="000000000000" w:firstRow="0" w:lastRow="0" w:firstColumn="0" w:lastColumn="0" w:oddVBand="0" w:evenVBand="0" w:oddHBand="0" w:evenHBand="0" w:firstRowFirstColumn="0" w:firstRowLastColumn="0" w:lastRowFirstColumn="0" w:lastRowLastColumn="0"/>
             </w:pPr>
             <w:r>
               <w:t>Modificar Viajante</w:t>
@@ -2772,60 +2829,10 @@
           <w:p>
             <w:pPr>
               <w:jc w:val="both"/>
-              <w:cnfStyle w:val="000000100000" w:firstRow="0" w:lastRow="0" w:firstColumn="0" w:lastColumn="0" w:oddVBand="0" w:evenVBand="0" w:oddHBand="1" w:evenHBand="0" w:firstRowFirstColumn="0" w:firstRowLastColumn="0" w:lastRowFirstColumn="0" w:lastRowLastColumn="0"/>
+              <w:cnfStyle w:val="000000000000" w:firstRow="0" w:lastRow="0" w:firstColumn="0" w:lastColumn="0" w:oddVBand="0" w:evenVBand="0" w:oddHBand="0" w:evenHBand="0" w:firstRowFirstColumn="0" w:firstRowLastColumn="0" w:lastRowFirstColumn="0" w:lastRowLastColumn="0"/>
             </w:pPr>
             <w:r>
               <w:t>Registrar los cambios referidos a los datos de un viajante</w:t>
-            </w:r>
-          </w:p>
-        </w:tc>
-      </w:tr>
-      <w:tr>
-        <w:tc>
-          <w:tcPr>
-            <w:cnfStyle w:val="001000000000" w:firstRow="0" w:lastRow="0" w:firstColumn="1" w:lastColumn="0" w:oddVBand="0" w:evenVBand="0" w:oddHBand="0" w:evenHBand="0" w:firstRowFirstColumn="0" w:firstRowLastColumn="0" w:lastRowFirstColumn="0" w:lastRowLastColumn="0"/>
-            <w:tcW w:w="1189" w:type="dxa"/>
-          </w:tcPr>
-          <w:p>
-            <w:pPr>
-              <w:jc w:val="center"/>
-              <w:rPr>
-                <w:b w:val="0"/>
-              </w:rPr>
-            </w:pPr>
-            <w:r>
-              <w:rPr>
-                <w:b w:val="0"/>
-              </w:rPr>
-              <w:t>403</w:t>
-            </w:r>
-          </w:p>
-        </w:tc>
-        <w:tc>
-          <w:tcPr>
-            <w:tcW w:w="3597" w:type="dxa"/>
-            <w:gridSpan w:val="2"/>
-          </w:tcPr>
-          <w:p>
-            <w:pPr>
-              <w:cnfStyle w:val="000000000000" w:firstRow="0" w:lastRow="0" w:firstColumn="0" w:lastColumn="0" w:oddVBand="0" w:evenVBand="0" w:oddHBand="0" w:evenHBand="0" w:firstRowFirstColumn="0" w:firstRowLastColumn="0" w:lastRowFirstColumn="0" w:lastRowLastColumn="0"/>
-            </w:pPr>
-            <w:r>
-              <w:t>Registrar Empleado</w:t>
-            </w:r>
-          </w:p>
-        </w:tc>
-        <w:tc>
-          <w:tcPr>
-            <w:tcW w:w="3934" w:type="dxa"/>
-          </w:tcPr>
-          <w:p>
-            <w:pPr>
-              <w:jc w:val="both"/>
-              <w:cnfStyle w:val="000000000000" w:firstRow="0" w:lastRow="0" w:firstColumn="0" w:lastColumn="0" w:oddVBand="0" w:evenVBand="0" w:oddHBand="0" w:evenHBand="0" w:firstRowFirstColumn="0" w:firstRowLastColumn="0" w:lastRowFirstColumn="0" w:lastRowLastColumn="0"/>
-            </w:pPr>
-            <w:r>
-              <w:t>Registrar los datos de un nuevo empleado.</w:t>
             </w:r>
           </w:p>
         </w:tc>
@@ -2850,6 +2857,56 @@
               <w:rPr>
                 <w:b w:val="0"/>
               </w:rPr>
+              <w:t>403</w:t>
+            </w:r>
+          </w:p>
+        </w:tc>
+        <w:tc>
+          <w:tcPr>
+            <w:tcW w:w="3597" w:type="dxa"/>
+            <w:gridSpan w:val="2"/>
+          </w:tcPr>
+          <w:p>
+            <w:pPr>
+              <w:cnfStyle w:val="000000100000" w:firstRow="0" w:lastRow="0" w:firstColumn="0" w:lastColumn="0" w:oddVBand="0" w:evenVBand="0" w:oddHBand="1" w:evenHBand="0" w:firstRowFirstColumn="0" w:firstRowLastColumn="0" w:lastRowFirstColumn="0" w:lastRowLastColumn="0"/>
+            </w:pPr>
+            <w:r>
+              <w:t>Registrar Empleado</w:t>
+            </w:r>
+          </w:p>
+        </w:tc>
+        <w:tc>
+          <w:tcPr>
+            <w:tcW w:w="3934" w:type="dxa"/>
+          </w:tcPr>
+          <w:p>
+            <w:pPr>
+              <w:jc w:val="both"/>
+              <w:cnfStyle w:val="000000100000" w:firstRow="0" w:lastRow="0" w:firstColumn="0" w:lastColumn="0" w:oddVBand="0" w:evenVBand="0" w:oddHBand="1" w:evenHBand="0" w:firstRowFirstColumn="0" w:firstRowLastColumn="0" w:lastRowFirstColumn="0" w:lastRowLastColumn="0"/>
+            </w:pPr>
+            <w:r>
+              <w:t>Registrar los datos de un nuevo empleado.</w:t>
+            </w:r>
+          </w:p>
+        </w:tc>
+      </w:tr>
+      <w:tr>
+        <w:tc>
+          <w:tcPr>
+            <w:cnfStyle w:val="001000000000" w:firstRow="0" w:lastRow="0" w:firstColumn="1" w:lastColumn="0" w:oddVBand="0" w:evenVBand="0" w:oddHBand="0" w:evenHBand="0" w:firstRowFirstColumn="0" w:firstRowLastColumn="0" w:lastRowFirstColumn="0" w:lastRowLastColumn="0"/>
+            <w:tcW w:w="1189" w:type="dxa"/>
+          </w:tcPr>
+          <w:p>
+            <w:pPr>
+              <w:jc w:val="center"/>
+              <w:rPr>
+                <w:b w:val="0"/>
+              </w:rPr>
+            </w:pPr>
+            <w:r>
+              <w:rPr>
+                <w:b w:val="0"/>
+              </w:rPr>
               <w:t>404</w:t>
             </w:r>
           </w:p>
@@ -2861,7 +2918,7 @@
           </w:tcPr>
           <w:p>
             <w:pPr>
-              <w:cnfStyle w:val="000000100000" w:firstRow="0" w:lastRow="0" w:firstColumn="0" w:lastColumn="0" w:oddVBand="0" w:evenVBand="0" w:oddHBand="1" w:evenHBand="0" w:firstRowFirstColumn="0" w:firstRowLastColumn="0" w:lastRowFirstColumn="0" w:lastRowLastColumn="0"/>
+              <w:cnfStyle w:val="000000000000" w:firstRow="0" w:lastRow="0" w:firstColumn="0" w:lastColumn="0" w:oddVBand="0" w:evenVBand="0" w:oddHBand="0" w:evenHBand="0" w:firstRowFirstColumn="0" w:firstRowLastColumn="0" w:lastRowFirstColumn="0" w:lastRowLastColumn="0"/>
             </w:pPr>
             <w:r>
               <w:t>Consultar Empleado</w:t>
@@ -2875,60 +2932,10 @@
           <w:p>
             <w:pPr>
               <w:jc w:val="both"/>
-              <w:cnfStyle w:val="000000100000" w:firstRow="0" w:lastRow="0" w:firstColumn="0" w:lastColumn="0" w:oddVBand="0" w:evenVBand="0" w:oddHBand="1" w:evenHBand="0" w:firstRowFirstColumn="0" w:firstRowLastColumn="0" w:lastRowFirstColumn="0" w:lastRowLastColumn="0"/>
+              <w:cnfStyle w:val="000000000000" w:firstRow="0" w:lastRow="0" w:firstColumn="0" w:lastColumn="0" w:oddVBand="0" w:evenVBand="0" w:oddHBand="0" w:evenHBand="0" w:firstRowFirstColumn="0" w:firstRowLastColumn="0" w:lastRowFirstColumn="0" w:lastRowLastColumn="0"/>
             </w:pPr>
             <w:r>
               <w:t>Informar sobre los datos de un empleado</w:t>
-            </w:r>
-          </w:p>
-        </w:tc>
-      </w:tr>
-      <w:tr>
-        <w:tc>
-          <w:tcPr>
-            <w:cnfStyle w:val="001000000000" w:firstRow="0" w:lastRow="0" w:firstColumn="1" w:lastColumn="0" w:oddVBand="0" w:evenVBand="0" w:oddHBand="0" w:evenHBand="0" w:firstRowFirstColumn="0" w:firstRowLastColumn="0" w:lastRowFirstColumn="0" w:lastRowLastColumn="0"/>
-            <w:tcW w:w="1189" w:type="dxa"/>
-          </w:tcPr>
-          <w:p>
-            <w:pPr>
-              <w:jc w:val="center"/>
-              <w:rPr>
-                <w:b w:val="0"/>
-              </w:rPr>
-            </w:pPr>
-            <w:r>
-              <w:rPr>
-                <w:b w:val="0"/>
-              </w:rPr>
-              <w:t>405</w:t>
-            </w:r>
-          </w:p>
-        </w:tc>
-        <w:tc>
-          <w:tcPr>
-            <w:tcW w:w="3597" w:type="dxa"/>
-            <w:gridSpan w:val="2"/>
-          </w:tcPr>
-          <w:p>
-            <w:pPr>
-              <w:cnfStyle w:val="000000000000" w:firstRow="0" w:lastRow="0" w:firstColumn="0" w:lastColumn="0" w:oddVBand="0" w:evenVBand="0" w:oddHBand="0" w:evenHBand="0" w:firstRowFirstColumn="0" w:firstRowLastColumn="0" w:lastRowFirstColumn="0" w:lastRowLastColumn="0"/>
-            </w:pPr>
-            <w:r>
-              <w:t>Modificar Empleado</w:t>
-            </w:r>
-          </w:p>
-        </w:tc>
-        <w:tc>
-          <w:tcPr>
-            <w:tcW w:w="3934" w:type="dxa"/>
-          </w:tcPr>
-          <w:p>
-            <w:pPr>
-              <w:jc w:val="both"/>
-              <w:cnfStyle w:val="000000000000" w:firstRow="0" w:lastRow="0" w:firstColumn="0" w:lastColumn="0" w:oddVBand="0" w:evenVBand="0" w:oddHBand="0" w:evenHBand="0" w:firstRowFirstColumn="0" w:firstRowLastColumn="0" w:lastRowFirstColumn="0" w:lastRowLastColumn="0"/>
-            </w:pPr>
-            <w:r>
-              <w:t>Registrar los cambios referidos a los datos de un empleado.</w:t>
             </w:r>
           </w:p>
         </w:tc>
@@ -2945,6 +2952,56 @@
           <w:p>
             <w:pPr>
               <w:jc w:val="center"/>
+              <w:rPr>
+                <w:b w:val="0"/>
+              </w:rPr>
+            </w:pPr>
+            <w:r>
+              <w:rPr>
+                <w:b w:val="0"/>
+              </w:rPr>
+              <w:t>405</w:t>
+            </w:r>
+          </w:p>
+        </w:tc>
+        <w:tc>
+          <w:tcPr>
+            <w:tcW w:w="3597" w:type="dxa"/>
+            <w:gridSpan w:val="2"/>
+          </w:tcPr>
+          <w:p>
+            <w:pPr>
+              <w:cnfStyle w:val="000000100000" w:firstRow="0" w:lastRow="0" w:firstColumn="0" w:lastColumn="0" w:oddVBand="0" w:evenVBand="0" w:oddHBand="1" w:evenHBand="0" w:firstRowFirstColumn="0" w:firstRowLastColumn="0" w:lastRowFirstColumn="0" w:lastRowLastColumn="0"/>
+            </w:pPr>
+            <w:r>
+              <w:t>Modificar Empleado</w:t>
+            </w:r>
+          </w:p>
+        </w:tc>
+        <w:tc>
+          <w:tcPr>
+            <w:tcW w:w="3934" w:type="dxa"/>
+          </w:tcPr>
+          <w:p>
+            <w:pPr>
+              <w:jc w:val="both"/>
+              <w:cnfStyle w:val="000000100000" w:firstRow="0" w:lastRow="0" w:firstColumn="0" w:lastColumn="0" w:oddVBand="0" w:evenVBand="0" w:oddHBand="1" w:evenHBand="0" w:firstRowFirstColumn="0" w:firstRowLastColumn="0" w:lastRowFirstColumn="0" w:lastRowLastColumn="0"/>
+            </w:pPr>
+            <w:r>
+              <w:t>Registrar los cambios referidos a los datos de un empleado.</w:t>
+            </w:r>
+          </w:p>
+        </w:tc>
+      </w:tr>
+      <w:tr>
+        <w:tc>
+          <w:tcPr>
+            <w:cnfStyle w:val="001000000000" w:firstRow="0" w:lastRow="0" w:firstColumn="1" w:lastColumn="0" w:oddVBand="0" w:evenVBand="0" w:oddHBand="0" w:evenHBand="0" w:firstRowFirstColumn="0" w:firstRowLastColumn="0" w:lastRowFirstColumn="0" w:lastRowLastColumn="0"/>
+            <w:tcW w:w="1189" w:type="dxa"/>
+          </w:tcPr>
+          <w:p>
+            <w:pPr>
+              <w:jc w:val="center"/>
             </w:pPr>
             <w:r>
               <w:t>Toma de Decisiones</w:t>
@@ -2958,69 +3015,19 @@
           </w:tcPr>
           <w:p>
             <w:pPr>
-              <w:cnfStyle w:val="000000100000" w:firstRow="0" w:lastRow="0" w:firstColumn="0" w:lastColumn="0" w:oddVBand="0" w:evenVBand="0" w:oddHBand="1" w:evenHBand="0" w:firstRowFirstColumn="0" w:firstRowLastColumn="0" w:lastRowFirstColumn="0" w:lastRowLastColumn="0"/>
-            </w:pPr>
-          </w:p>
-        </w:tc>
-        <w:tc>
-          <w:tcPr>
-            <w:tcW w:w="3934" w:type="dxa"/>
-          </w:tcPr>
-          <w:p>
-            <w:pPr>
-              <w:jc w:val="both"/>
-              <w:cnfStyle w:val="000000100000" w:firstRow="0" w:lastRow="0" w:firstColumn="0" w:lastColumn="0" w:oddVBand="0" w:evenVBand="0" w:oddHBand="1" w:evenHBand="0" w:firstRowFirstColumn="0" w:firstRowLastColumn="0" w:lastRowFirstColumn="0" w:lastRowLastColumn="0"/>
-            </w:pPr>
-          </w:p>
-        </w:tc>
-      </w:tr>
-      <w:tr>
-        <w:tc>
-          <w:tcPr>
-            <w:cnfStyle w:val="001000000000" w:firstRow="0" w:lastRow="0" w:firstColumn="1" w:lastColumn="0" w:oddVBand="0" w:evenVBand="0" w:oddHBand="0" w:evenHBand="0" w:firstRowFirstColumn="0" w:firstRowLastColumn="0" w:lastRowFirstColumn="0" w:lastRowLastColumn="0"/>
-            <w:tcW w:w="1189" w:type="dxa"/>
-          </w:tcPr>
-          <w:p>
-            <w:pPr>
-              <w:jc w:val="center"/>
-              <w:rPr>
-                <w:b w:val="0"/>
-              </w:rPr>
-            </w:pPr>
-            <w:r>
-              <w:rPr>
-                <w:b w:val="0"/>
-              </w:rPr>
-              <w:t>501</w:t>
-            </w:r>
-          </w:p>
-        </w:tc>
-        <w:tc>
-          <w:tcPr>
-            <w:tcW w:w="3597" w:type="dxa"/>
-            <w:gridSpan w:val="2"/>
-          </w:tcPr>
-          <w:p>
-            <w:pPr>
-              <w:cnfStyle w:val="000000000000" w:firstRow="0" w:lastRow="0" w:firstColumn="0" w:lastColumn="0" w:oddVBand="0" w:evenVBand="0" w:oddHBand="0" w:evenHBand="0" w:firstRowFirstColumn="0" w:firstRowLastColumn="0" w:lastRowFirstColumn="0" w:lastRowLastColumn="0"/>
-            </w:pPr>
-            <w:r>
-              <w:t>Generar Informe de Proyecciones de rendimiento de producto fabricado</w:t>
-            </w:r>
-          </w:p>
-        </w:tc>
-        <w:tc>
-          <w:tcPr>
-            <w:tcW w:w="3934" w:type="dxa"/>
-          </w:tcPr>
-          <w:p>
-            <w:pPr>
-              <w:jc w:val="both"/>
-              <w:cnfStyle w:val="000000000000" w:firstRow="0" w:lastRow="0" w:firstColumn="0" w:lastColumn="0" w:oddVBand="0" w:evenVBand="0" w:oddHBand="0" w:evenHBand="0" w:firstRowFirstColumn="0" w:firstRowLastColumn="0" w:lastRowFirstColumn="0" w:lastRowLastColumn="0"/>
-            </w:pPr>
-            <w:r>
-              <w:t>Generar un informe de proyecciones relacionado al rendimiento en la fabricación de un producto, especificando los costos inferidos en la actividad, la materia prima utilizada y el precio de venta del producto.</w:t>
-            </w:r>
+              <w:cnfStyle w:val="000000000000" w:firstRow="0" w:lastRow="0" w:firstColumn="0" w:lastColumn="0" w:oddVBand="0" w:evenVBand="0" w:oddHBand="0" w:evenHBand="0" w:firstRowFirstColumn="0" w:firstRowLastColumn="0" w:lastRowFirstColumn="0" w:lastRowLastColumn="0"/>
+            </w:pPr>
+          </w:p>
+        </w:tc>
+        <w:tc>
+          <w:tcPr>
+            <w:tcW w:w="3934" w:type="dxa"/>
+          </w:tcPr>
+          <w:p>
+            <w:pPr>
+              <w:jc w:val="both"/>
+              <w:cnfStyle w:val="000000000000" w:firstRow="0" w:lastRow="0" w:firstColumn="0" w:lastColumn="0" w:oddVBand="0" w:evenVBand="0" w:oddHBand="0" w:evenHBand="0" w:firstRowFirstColumn="0" w:firstRowLastColumn="0" w:lastRowFirstColumn="0" w:lastRowLastColumn="0"/>
+            </w:pPr>
           </w:p>
         </w:tc>
       </w:tr>
@@ -3044,6 +3051,56 @@
               <w:rPr>
                 <w:b w:val="0"/>
               </w:rPr>
+              <w:t>501</w:t>
+            </w:r>
+          </w:p>
+        </w:tc>
+        <w:tc>
+          <w:tcPr>
+            <w:tcW w:w="3597" w:type="dxa"/>
+            <w:gridSpan w:val="2"/>
+          </w:tcPr>
+          <w:p>
+            <w:pPr>
+              <w:cnfStyle w:val="000000100000" w:firstRow="0" w:lastRow="0" w:firstColumn="0" w:lastColumn="0" w:oddVBand="0" w:evenVBand="0" w:oddHBand="1" w:evenHBand="0" w:firstRowFirstColumn="0" w:firstRowLastColumn="0" w:lastRowFirstColumn="0" w:lastRowLastColumn="0"/>
+            </w:pPr>
+            <w:r>
+              <w:t>Generar Informe de Proyecciones de rendimiento de producto fabricado</w:t>
+            </w:r>
+          </w:p>
+        </w:tc>
+        <w:tc>
+          <w:tcPr>
+            <w:tcW w:w="3934" w:type="dxa"/>
+          </w:tcPr>
+          <w:p>
+            <w:pPr>
+              <w:jc w:val="both"/>
+              <w:cnfStyle w:val="000000100000" w:firstRow="0" w:lastRow="0" w:firstColumn="0" w:lastColumn="0" w:oddVBand="0" w:evenVBand="0" w:oddHBand="1" w:evenHBand="0" w:firstRowFirstColumn="0" w:firstRowLastColumn="0" w:lastRowFirstColumn="0" w:lastRowLastColumn="0"/>
+            </w:pPr>
+            <w:r>
+              <w:t>Generar un informe de proyecciones relacionado al rendimiento en la fabricación de un producto, especificando los costos inferidos en la actividad, la materia prima utilizada y el precio de venta del producto.</w:t>
+            </w:r>
+          </w:p>
+        </w:tc>
+      </w:tr>
+      <w:tr>
+        <w:tc>
+          <w:tcPr>
+            <w:cnfStyle w:val="001000000000" w:firstRow="0" w:lastRow="0" w:firstColumn="1" w:lastColumn="0" w:oddVBand="0" w:evenVBand="0" w:oddHBand="0" w:evenHBand="0" w:firstRowFirstColumn="0" w:firstRowLastColumn="0" w:lastRowFirstColumn="0" w:lastRowLastColumn="0"/>
+            <w:tcW w:w="1189" w:type="dxa"/>
+          </w:tcPr>
+          <w:p>
+            <w:pPr>
+              <w:jc w:val="center"/>
+              <w:rPr>
+                <w:b w:val="0"/>
+              </w:rPr>
+            </w:pPr>
+            <w:r>
+              <w:rPr>
+                <w:b w:val="0"/>
+              </w:rPr>
               <w:t>502</w:t>
             </w:r>
           </w:p>
@@ -3055,7 +3112,7 @@
           </w:tcPr>
           <w:p>
             <w:pPr>
-              <w:cnfStyle w:val="000000100000" w:firstRow="0" w:lastRow="0" w:firstColumn="0" w:lastColumn="0" w:oddVBand="0" w:evenVBand="0" w:oddHBand="1" w:evenHBand="0" w:firstRowFirstColumn="0" w:firstRowLastColumn="0" w:lastRowFirstColumn="0" w:lastRowLastColumn="0"/>
+              <w:cnfStyle w:val="000000000000" w:firstRow="0" w:lastRow="0" w:firstColumn="0" w:lastColumn="0" w:oddVBand="0" w:evenVBand="0" w:oddHBand="0" w:evenHBand="0" w:firstRowFirstColumn="0" w:firstRowLastColumn="0" w:lastRowFirstColumn="0" w:lastRowLastColumn="0"/>
             </w:pPr>
             <w:r>
               <w:t>Generar Informe de proyecciones de rendimiento de productos importados</w:t>
@@ -3069,72 +3126,14 @@
           <w:p>
             <w:pPr>
               <w:jc w:val="both"/>
-              <w:cnfStyle w:val="000000100000" w:firstRow="0" w:lastRow="0" w:firstColumn="0" w:lastColumn="0" w:oddVBand="0" w:evenVBand="0" w:oddHBand="1" w:evenHBand="0" w:firstRowFirstColumn="0" w:firstRowLastColumn="0" w:lastRowFirstColumn="0" w:lastRowLastColumn="0"/>
-            </w:pPr>
-            <w:r>
-              <w:t>Generar un informe de proyecciones relacionado al rendimiento en la fabricación de un producto, especificando los costos de compra y el precio de venta del producto.</w:t>
-            </w:r>
-          </w:p>
-        </w:tc>
-      </w:tr>
-      <w:tr>
-        <w:tc>
-          <w:tcPr>
-            <w:cnfStyle w:val="001000000000" w:firstRow="0" w:lastRow="0" w:firstColumn="1" w:lastColumn="0" w:oddVBand="0" w:evenVBand="0" w:oddHBand="0" w:evenHBand="0" w:firstRowFirstColumn="0" w:firstRowLastColumn="0" w:lastRowFirstColumn="0" w:lastRowLastColumn="0"/>
-            <w:tcW w:w="1189" w:type="dxa"/>
-          </w:tcPr>
-          <w:p>
-            <w:pPr>
-              <w:jc w:val="center"/>
-              <w:rPr>
-                <w:b w:val="0"/>
-              </w:rPr>
-            </w:pPr>
-            <w:r>
-              <w:rPr>
-                <w:b w:val="0"/>
-              </w:rPr>
-              <w:t>503</w:t>
-            </w:r>
-          </w:p>
-        </w:tc>
-        <w:tc>
-          <w:tcPr>
-            <w:tcW w:w="3597" w:type="dxa"/>
-            <w:gridSpan w:val="2"/>
-          </w:tcPr>
-          <w:p>
-            <w:pPr>
-              <w:cnfStyle w:val="000000000000" w:firstRow="0" w:lastRow="0" w:firstColumn="0" w:lastColumn="0" w:oddVBand="0" w:evenVBand="0" w:oddHBand="0" w:evenHBand="0" w:firstRowFirstColumn="0" w:firstRowLastColumn="0" w:lastRowFirstColumn="0" w:lastRowLastColumn="0"/>
-            </w:pPr>
-            <w:r>
-              <w:t xml:space="preserve">Generar Informe de proyección de </w:t>
+              <w:cnfStyle w:val="000000000000" w:firstRow="0" w:lastRow="0" w:firstColumn="0" w:lastColumn="0" w:oddVBand="0" w:evenVBand="0" w:oddHBand="0" w:evenHBand="0" w:firstRowFirstColumn="0" w:firstRowLastColumn="0" w:lastRowFirstColumn="0" w:lastRowLastColumn="0"/>
+            </w:pPr>
+            <w:r>
+              <w:t xml:space="preserve">Generar un informe de proyecciones relacionado al rendimiento en la fabricación de un producto, </w:t>
             </w:r>
             <w:r>
               <w:lastRenderedPageBreak/>
-              <w:t>ventas</w:t>
-            </w:r>
-          </w:p>
-        </w:tc>
-        <w:tc>
-          <w:tcPr>
-            <w:tcW w:w="3934" w:type="dxa"/>
-          </w:tcPr>
-          <w:p>
-            <w:pPr>
-              <w:jc w:val="both"/>
-              <w:cnfStyle w:val="000000000000" w:firstRow="0" w:lastRow="0" w:firstColumn="0" w:lastColumn="0" w:oddVBand="0" w:evenVBand="0" w:oddHBand="0" w:evenHBand="0" w:firstRowFirstColumn="0" w:firstRowLastColumn="0" w:lastRowFirstColumn="0" w:lastRowLastColumn="0"/>
-            </w:pPr>
-            <w:r>
-              <w:lastRenderedPageBreak/>
-              <w:t xml:space="preserve">Generar un informe de proyecciones de </w:t>
-            </w:r>
-            <w:r>
-              <w:lastRenderedPageBreak/>
-              <w:t>ventas según la frecuencia de pedidos por parte de cliente</w:t>
-            </w:r>
-            <w:r>
-              <w:t>s en un periodo determinado y la situación macroeconómica.</w:t>
+              <w:t>especificando los costos de compra y el precio de venta del producto.</w:t>
             </w:r>
           </w:p>
         </w:tc>
@@ -3160,6 +3159,59 @@
                 <w:b w:val="0"/>
               </w:rPr>
               <w:lastRenderedPageBreak/>
+              <w:t>503</w:t>
+            </w:r>
+          </w:p>
+        </w:tc>
+        <w:tc>
+          <w:tcPr>
+            <w:tcW w:w="3597" w:type="dxa"/>
+            <w:gridSpan w:val="2"/>
+          </w:tcPr>
+          <w:p>
+            <w:pPr>
+              <w:cnfStyle w:val="000000100000" w:firstRow="0" w:lastRow="0" w:firstColumn="0" w:lastColumn="0" w:oddVBand="0" w:evenVBand="0" w:oddHBand="1" w:evenHBand="0" w:firstRowFirstColumn="0" w:firstRowLastColumn="0" w:lastRowFirstColumn="0" w:lastRowLastColumn="0"/>
+            </w:pPr>
+            <w:r>
+              <w:t>Generar Informe de proyección de ventas</w:t>
+            </w:r>
+          </w:p>
+        </w:tc>
+        <w:tc>
+          <w:tcPr>
+            <w:tcW w:w="3934" w:type="dxa"/>
+          </w:tcPr>
+          <w:p>
+            <w:pPr>
+              <w:jc w:val="both"/>
+              <w:cnfStyle w:val="000000100000" w:firstRow="0" w:lastRow="0" w:firstColumn="0" w:lastColumn="0" w:oddVBand="0" w:evenVBand="0" w:oddHBand="1" w:evenHBand="0" w:firstRowFirstColumn="0" w:firstRowLastColumn="0" w:lastRowFirstColumn="0" w:lastRowLastColumn="0"/>
+            </w:pPr>
+            <w:r>
+              <w:t>Generar un informe de proyecciones de ventas según la frecuencia de pedidos por parte de cliente</w:t>
+            </w:r>
+            <w:r>
+              <w:t>s en un periodo determinado y la situación macroeconómica.</w:t>
+            </w:r>
+          </w:p>
+        </w:tc>
+      </w:tr>
+      <w:tr>
+        <w:tc>
+          <w:tcPr>
+            <w:cnfStyle w:val="001000000000" w:firstRow="0" w:lastRow="0" w:firstColumn="1" w:lastColumn="0" w:oddVBand="0" w:evenVBand="0" w:oddHBand="0" w:evenHBand="0" w:firstRowFirstColumn="0" w:firstRowLastColumn="0" w:lastRowFirstColumn="0" w:lastRowLastColumn="0"/>
+            <w:tcW w:w="1189" w:type="dxa"/>
+          </w:tcPr>
+          <w:p>
+            <w:pPr>
+              <w:jc w:val="center"/>
+              <w:rPr>
+                <w:b w:val="0"/>
+              </w:rPr>
+            </w:pPr>
+            <w:r>
+              <w:rPr>
+                <w:b w:val="0"/>
+              </w:rPr>
               <w:t>504</w:t>
             </w:r>
           </w:p>
@@ -3171,7 +3223,7 @@
           </w:tcPr>
           <w:p>
             <w:pPr>
-              <w:cnfStyle w:val="000000100000" w:firstRow="0" w:lastRow="0" w:firstColumn="0" w:lastColumn="0" w:oddVBand="0" w:evenVBand="0" w:oddHBand="1" w:evenHBand="0" w:firstRowFirstColumn="0" w:firstRowLastColumn="0" w:lastRowFirstColumn="0" w:lastRowLastColumn="0"/>
+              <w:cnfStyle w:val="000000000000" w:firstRow="0" w:lastRow="0" w:firstColumn="0" w:lastColumn="0" w:oddVBand="0" w:evenVBand="0" w:oddHBand="0" w:evenHBand="0" w:firstRowFirstColumn="0" w:firstRowLastColumn="0" w:lastRowFirstColumn="0" w:lastRowLastColumn="0"/>
             </w:pPr>
             <w:r>
               <w:t>Generar Informe de rendimiento estimado de producto fabricado</w:t>
@@ -3185,60 +3237,10 @@
           <w:p>
             <w:pPr>
               <w:jc w:val="both"/>
-              <w:cnfStyle w:val="000000100000" w:firstRow="0" w:lastRow="0" w:firstColumn="0" w:lastColumn="0" w:oddVBand="0" w:evenVBand="0" w:oddHBand="1" w:evenHBand="0" w:firstRowFirstColumn="0" w:firstRowLastColumn="0" w:lastRowFirstColumn="0" w:lastRowLastColumn="0"/>
+              <w:cnfStyle w:val="000000000000" w:firstRow="0" w:lastRow="0" w:firstColumn="0" w:lastColumn="0" w:oddVBand="0" w:evenVBand="0" w:oddHBand="0" w:evenHBand="0" w:firstRowFirstColumn="0" w:firstRowLastColumn="0" w:lastRowFirstColumn="0" w:lastRowLastColumn="0"/>
             </w:pPr>
             <w:r>
               <w:t>Generar un informe sobre el rendimiento  estimado que presenta un determinado producto, de acuerdo a su costo de producción y su precio de venta.</w:t>
-            </w:r>
-          </w:p>
-        </w:tc>
-      </w:tr>
-      <w:tr>
-        <w:tc>
-          <w:tcPr>
-            <w:cnfStyle w:val="001000000000" w:firstRow="0" w:lastRow="0" w:firstColumn="1" w:lastColumn="0" w:oddVBand="0" w:evenVBand="0" w:oddHBand="0" w:evenHBand="0" w:firstRowFirstColumn="0" w:firstRowLastColumn="0" w:lastRowFirstColumn="0" w:lastRowLastColumn="0"/>
-            <w:tcW w:w="1189" w:type="dxa"/>
-          </w:tcPr>
-          <w:p>
-            <w:pPr>
-              <w:jc w:val="center"/>
-              <w:rPr>
-                <w:b w:val="0"/>
-              </w:rPr>
-            </w:pPr>
-            <w:r>
-              <w:rPr>
-                <w:b w:val="0"/>
-              </w:rPr>
-              <w:t>505</w:t>
-            </w:r>
-          </w:p>
-        </w:tc>
-        <w:tc>
-          <w:tcPr>
-            <w:tcW w:w="3597" w:type="dxa"/>
-            <w:gridSpan w:val="2"/>
-          </w:tcPr>
-          <w:p>
-            <w:pPr>
-              <w:cnfStyle w:val="000000000000" w:firstRow="0" w:lastRow="0" w:firstColumn="0" w:lastColumn="0" w:oddVBand="0" w:evenVBand="0" w:oddHBand="0" w:evenHBand="0" w:firstRowFirstColumn="0" w:firstRowLastColumn="0" w:lastRowFirstColumn="0" w:lastRowLastColumn="0"/>
-            </w:pPr>
-            <w:r>
-              <w:t>Generar Informe de rendimiento estimado de producto importado</w:t>
-            </w:r>
-          </w:p>
-        </w:tc>
-        <w:tc>
-          <w:tcPr>
-            <w:tcW w:w="3934" w:type="dxa"/>
-          </w:tcPr>
-          <w:p>
-            <w:pPr>
-              <w:jc w:val="both"/>
-              <w:cnfStyle w:val="000000000000" w:firstRow="0" w:lastRow="0" w:firstColumn="0" w:lastColumn="0" w:oddVBand="0" w:evenVBand="0" w:oddHBand="0" w:evenHBand="0" w:firstRowFirstColumn="0" w:firstRowLastColumn="0" w:lastRowFirstColumn="0" w:lastRowLastColumn="0"/>
-            </w:pPr>
-            <w:r>
-              <w:t>Generar un informe sobre el rendimiento  estimado que presenta un determinado producto, de acuerdo a su costo de compra y su precio de venta.</w:t>
             </w:r>
           </w:p>
         </w:tc>
@@ -3255,6 +3257,56 @@
           <w:p>
             <w:pPr>
               <w:jc w:val="center"/>
+              <w:rPr>
+                <w:b w:val="0"/>
+              </w:rPr>
+            </w:pPr>
+            <w:r>
+              <w:rPr>
+                <w:b w:val="0"/>
+              </w:rPr>
+              <w:t>505</w:t>
+            </w:r>
+          </w:p>
+        </w:tc>
+        <w:tc>
+          <w:tcPr>
+            <w:tcW w:w="3597" w:type="dxa"/>
+            <w:gridSpan w:val="2"/>
+          </w:tcPr>
+          <w:p>
+            <w:pPr>
+              <w:cnfStyle w:val="000000100000" w:firstRow="0" w:lastRow="0" w:firstColumn="0" w:lastColumn="0" w:oddVBand="0" w:evenVBand="0" w:oddHBand="1" w:evenHBand="0" w:firstRowFirstColumn="0" w:firstRowLastColumn="0" w:lastRowFirstColumn="0" w:lastRowLastColumn="0"/>
+            </w:pPr>
+            <w:r>
+              <w:t>Generar Informe de rendimiento estimado de producto importado</w:t>
+            </w:r>
+          </w:p>
+        </w:tc>
+        <w:tc>
+          <w:tcPr>
+            <w:tcW w:w="3934" w:type="dxa"/>
+          </w:tcPr>
+          <w:p>
+            <w:pPr>
+              <w:jc w:val="both"/>
+              <w:cnfStyle w:val="000000100000" w:firstRow="0" w:lastRow="0" w:firstColumn="0" w:lastColumn="0" w:oddVBand="0" w:evenVBand="0" w:oddHBand="1" w:evenHBand="0" w:firstRowFirstColumn="0" w:firstRowLastColumn="0" w:lastRowFirstColumn="0" w:lastRowLastColumn="0"/>
+            </w:pPr>
+            <w:r>
+              <w:t>Generar un informe sobre el rendimiento  estimado que presenta un determinado producto, de acuerdo a su costo de compra y su precio de venta.</w:t>
+            </w:r>
+          </w:p>
+        </w:tc>
+      </w:tr>
+      <w:tr>
+        <w:tc>
+          <w:tcPr>
+            <w:cnfStyle w:val="001000000000" w:firstRow="0" w:lastRow="0" w:firstColumn="1" w:lastColumn="0" w:oddVBand="0" w:evenVBand="0" w:oddHBand="0" w:evenHBand="0" w:firstRowFirstColumn="0" w:firstRowLastColumn="0" w:lastRowFirstColumn="0" w:lastRowLastColumn="0"/>
+            <w:tcW w:w="1189" w:type="dxa"/>
+          </w:tcPr>
+          <w:p>
+            <w:pPr>
+              <w:jc w:val="center"/>
             </w:pPr>
             <w:r>
               <w:t>Usuario</w:t>
@@ -3268,72 +3320,19 @@
           </w:tcPr>
           <w:p>
             <w:pPr>
-              <w:cnfStyle w:val="000000100000" w:firstRow="0" w:lastRow="0" w:firstColumn="0" w:lastColumn="0" w:oddVBand="0" w:evenVBand="0" w:oddHBand="1" w:evenHBand="0" w:firstRowFirstColumn="0" w:firstRowLastColumn="0" w:lastRowFirstColumn="0" w:lastRowLastColumn="0"/>
-            </w:pPr>
-          </w:p>
-        </w:tc>
-        <w:tc>
-          <w:tcPr>
-            <w:tcW w:w="3934" w:type="dxa"/>
-          </w:tcPr>
-          <w:p>
-            <w:pPr>
-              <w:jc w:val="both"/>
-              <w:cnfStyle w:val="000000100000" w:firstRow="0" w:lastRow="0" w:firstColumn="0" w:lastColumn="0" w:oddVBand="0" w:evenVBand="0" w:oddHBand="1" w:evenHBand="0" w:firstRowFirstColumn="0" w:firstRowLastColumn="0" w:lastRowFirstColumn="0" w:lastRowLastColumn="0"/>
-            </w:pPr>
-          </w:p>
-        </w:tc>
-      </w:tr>
-      <w:tr>
-        <w:tc>
-          <w:tcPr>
-            <w:cnfStyle w:val="001000000000" w:firstRow="0" w:lastRow="0" w:firstColumn="1" w:lastColumn="0" w:oddVBand="0" w:evenVBand="0" w:oddHBand="0" w:evenHBand="0" w:firstRowFirstColumn="0" w:firstRowLastColumn="0" w:lastRowFirstColumn="0" w:lastRowLastColumn="0"/>
-            <w:tcW w:w="1189" w:type="dxa"/>
-          </w:tcPr>
-          <w:p>
-            <w:pPr>
-              <w:jc w:val="center"/>
-              <w:rPr>
-                <w:b w:val="0"/>
-              </w:rPr>
-            </w:pPr>
-            <w:r>
-              <w:rPr>
-                <w:b w:val="0"/>
-              </w:rPr>
-              <w:t>601</w:t>
-            </w:r>
-          </w:p>
-        </w:tc>
-        <w:tc>
-          <w:tcPr>
-            <w:tcW w:w="3597" w:type="dxa"/>
-            <w:gridSpan w:val="2"/>
-          </w:tcPr>
-          <w:p>
-            <w:pPr>
-              <w:cnfStyle w:val="000000000000" w:firstRow="0" w:lastRow="0" w:firstColumn="0" w:lastColumn="0" w:oddVBand="0" w:evenVBand="0" w:oddHBand="0" w:evenHBand="0" w:firstRowFirstColumn="0" w:firstRowLastColumn="0" w:lastRowFirstColumn="0" w:lastRowLastColumn="0"/>
-            </w:pPr>
-            <w:r>
-              <w:t>Iniciar Sesión</w:t>
-            </w:r>
-          </w:p>
-        </w:tc>
-        <w:tc>
-          <w:tcPr>
-            <w:tcW w:w="3934" w:type="dxa"/>
-          </w:tcPr>
-          <w:p>
-            <w:pPr>
-              <w:jc w:val="both"/>
-              <w:cnfStyle w:val="000000000000" w:firstRow="0" w:lastRow="0" w:firstColumn="0" w:lastColumn="0" w:oddVBand="0" w:evenVBand="0" w:oddHBand="0" w:evenHBand="0" w:firstRowFirstColumn="0" w:firstRowLastColumn="0" w:lastRowFirstColumn="0" w:lastRowLastColumn="0"/>
-            </w:pPr>
-            <w:r>
-              <w:rPr>
-                <w:rFonts w:ascii="Calibri" w:eastAsia="Times New Roman" w:hAnsi="Calibri" w:cs="Times New Roman"/>
-              </w:rPr>
-              <w:t>Validar el usuario que desea ingresar al sistema e iniciar la sesión correspondiente habilitando las opciones del sistema que tiene autorizado dicho usuario.</w:t>
-            </w:r>
+              <w:cnfStyle w:val="000000000000" w:firstRow="0" w:lastRow="0" w:firstColumn="0" w:lastColumn="0" w:oddVBand="0" w:evenVBand="0" w:oddHBand="0" w:evenHBand="0" w:firstRowFirstColumn="0" w:firstRowLastColumn="0" w:lastRowFirstColumn="0" w:lastRowLastColumn="0"/>
+            </w:pPr>
+          </w:p>
+        </w:tc>
+        <w:tc>
+          <w:tcPr>
+            <w:tcW w:w="3934" w:type="dxa"/>
+          </w:tcPr>
+          <w:p>
+            <w:pPr>
+              <w:jc w:val="both"/>
+              <w:cnfStyle w:val="000000000000" w:firstRow="0" w:lastRow="0" w:firstColumn="0" w:lastColumn="0" w:oddVBand="0" w:evenVBand="0" w:oddHBand="0" w:evenHBand="0" w:firstRowFirstColumn="0" w:firstRowLastColumn="0" w:lastRowFirstColumn="0" w:lastRowLastColumn="0"/>
+            </w:pPr>
           </w:p>
         </w:tc>
       </w:tr>
@@ -3357,6 +3356,59 @@
               <w:rPr>
                 <w:b w:val="0"/>
               </w:rPr>
+              <w:t>601</w:t>
+            </w:r>
+          </w:p>
+        </w:tc>
+        <w:tc>
+          <w:tcPr>
+            <w:tcW w:w="3597" w:type="dxa"/>
+            <w:gridSpan w:val="2"/>
+          </w:tcPr>
+          <w:p>
+            <w:pPr>
+              <w:cnfStyle w:val="000000100000" w:firstRow="0" w:lastRow="0" w:firstColumn="0" w:lastColumn="0" w:oddVBand="0" w:evenVBand="0" w:oddHBand="1" w:evenHBand="0" w:firstRowFirstColumn="0" w:firstRowLastColumn="0" w:lastRowFirstColumn="0" w:lastRowLastColumn="0"/>
+            </w:pPr>
+            <w:r>
+              <w:t>Iniciar Sesión</w:t>
+            </w:r>
+          </w:p>
+        </w:tc>
+        <w:tc>
+          <w:tcPr>
+            <w:tcW w:w="3934" w:type="dxa"/>
+          </w:tcPr>
+          <w:p>
+            <w:pPr>
+              <w:jc w:val="both"/>
+              <w:cnfStyle w:val="000000100000" w:firstRow="0" w:lastRow="0" w:firstColumn="0" w:lastColumn="0" w:oddVBand="0" w:evenVBand="0" w:oddHBand="1" w:evenHBand="0" w:firstRowFirstColumn="0" w:firstRowLastColumn="0" w:lastRowFirstColumn="0" w:lastRowLastColumn="0"/>
+            </w:pPr>
+            <w:r>
+              <w:rPr>
+                <w:rFonts w:ascii="Calibri" w:eastAsia="Times New Roman" w:hAnsi="Calibri" w:cs="Times New Roman"/>
+              </w:rPr>
+              <w:t>Validar el usuario que desea ingresar al sistema e iniciar la sesión correspondiente habilitando las opciones del sistema que tiene autorizado dicho usuario.</w:t>
+            </w:r>
+          </w:p>
+        </w:tc>
+      </w:tr>
+      <w:tr>
+        <w:tc>
+          <w:tcPr>
+            <w:cnfStyle w:val="001000000000" w:firstRow="0" w:lastRow="0" w:firstColumn="1" w:lastColumn="0" w:oddVBand="0" w:evenVBand="0" w:oddHBand="0" w:evenHBand="0" w:firstRowFirstColumn="0" w:firstRowLastColumn="0" w:lastRowFirstColumn="0" w:lastRowLastColumn="0"/>
+            <w:tcW w:w="1189" w:type="dxa"/>
+          </w:tcPr>
+          <w:p>
+            <w:pPr>
+              <w:jc w:val="center"/>
+              <w:rPr>
+                <w:b w:val="0"/>
+              </w:rPr>
+            </w:pPr>
+            <w:r>
+              <w:rPr>
+                <w:b w:val="0"/>
+              </w:rPr>
               <w:t>602</w:t>
             </w:r>
           </w:p>
@@ -3368,7 +3420,7 @@
           </w:tcPr>
           <w:p>
             <w:pPr>
-              <w:cnfStyle w:val="000000100000" w:firstRow="0" w:lastRow="0" w:firstColumn="0" w:lastColumn="0" w:oddVBand="0" w:evenVBand="0" w:oddHBand="1" w:evenHBand="0" w:firstRowFirstColumn="0" w:firstRowLastColumn="0" w:lastRowFirstColumn="0" w:lastRowLastColumn="0"/>
+              <w:cnfStyle w:val="000000000000" w:firstRow="0" w:lastRow="0" w:firstColumn="0" w:lastColumn="0" w:oddVBand="0" w:evenVBand="0" w:oddHBand="0" w:evenHBand="0" w:firstRowFirstColumn="0" w:firstRowLastColumn="0" w:lastRowFirstColumn="0" w:lastRowLastColumn="0"/>
             </w:pPr>
             <w:r>
               <w:t>Cerrar Sesión</w:t>
@@ -3382,7 +3434,7 @@
           <w:p>
             <w:pPr>
               <w:jc w:val="both"/>
-              <w:cnfStyle w:val="000000100000" w:firstRow="0" w:lastRow="0" w:firstColumn="0" w:lastColumn="0" w:oddVBand="0" w:evenVBand="0" w:oddHBand="1" w:evenHBand="0" w:firstRowFirstColumn="0" w:firstRowLastColumn="0" w:lastRowFirstColumn="0" w:lastRowLastColumn="0"/>
+              <w:cnfStyle w:val="000000000000" w:firstRow="0" w:lastRow="0" w:firstColumn="0" w:lastColumn="0" w:oddVBand="0" w:evenVBand="0" w:oddHBand="0" w:evenHBand="0" w:firstRowFirstColumn="0" w:firstRowLastColumn="0" w:lastRowFirstColumn="0" w:lastRowLastColumn="0"/>
               <w:rPr>
                 <w:rFonts w:ascii="Calibri" w:hAnsi="Calibri"/>
               </w:rPr>
@@ -3398,74 +3450,6 @@
                 <w:rFonts w:ascii="Calibri" w:eastAsia="Times New Roman" w:hAnsi="Calibri" w:cs="Times New Roman"/>
               </w:rPr>
               <w:t>.</w:t>
-            </w:r>
-          </w:p>
-        </w:tc>
-      </w:tr>
-      <w:tr>
-        <w:tc>
-          <w:tcPr>
-            <w:cnfStyle w:val="001000000000" w:firstRow="0" w:lastRow="0" w:firstColumn="1" w:lastColumn="0" w:oddVBand="0" w:evenVBand="0" w:oddHBand="0" w:evenHBand="0" w:firstRowFirstColumn="0" w:firstRowLastColumn="0" w:lastRowFirstColumn="0" w:lastRowLastColumn="0"/>
-            <w:tcW w:w="1189" w:type="dxa"/>
-          </w:tcPr>
-          <w:p>
-            <w:pPr>
-              <w:jc w:val="center"/>
-              <w:rPr>
-                <w:b w:val="0"/>
-              </w:rPr>
-            </w:pPr>
-            <w:r>
-              <w:rPr>
-                <w:b w:val="0"/>
-              </w:rPr>
-              <w:t>603</w:t>
-            </w:r>
-          </w:p>
-        </w:tc>
-        <w:tc>
-          <w:tcPr>
-            <w:tcW w:w="3597" w:type="dxa"/>
-            <w:gridSpan w:val="2"/>
-          </w:tcPr>
-          <w:p>
-            <w:pPr>
-              <w:cnfStyle w:val="000000000000" w:firstRow="0" w:lastRow="0" w:firstColumn="0" w:lastColumn="0" w:oddVBand="0" w:evenVBand="0" w:oddHBand="0" w:evenHBand="0" w:firstRowFirstColumn="0" w:firstRowLastColumn="0" w:lastRowFirstColumn="0" w:lastRowLastColumn="0"/>
-            </w:pPr>
-            <w:r>
-              <w:t>Modificar Contraseña</w:t>
-            </w:r>
-          </w:p>
-        </w:tc>
-        <w:tc>
-          <w:tcPr>
-            <w:tcW w:w="3934" w:type="dxa"/>
-          </w:tcPr>
-          <w:p>
-            <w:pPr>
-              <w:jc w:val="both"/>
-              <w:cnfStyle w:val="000000000000" w:firstRow="0" w:lastRow="0" w:firstColumn="0" w:lastColumn="0" w:oddVBand="0" w:evenVBand="0" w:oddHBand="0" w:evenHBand="0" w:firstRowFirstColumn="0" w:firstRowLastColumn="0" w:lastRowFirstColumn="0" w:lastRowLastColumn="0"/>
-              <w:rPr>
-                <w:rFonts w:ascii="Calibri" w:hAnsi="Calibri"/>
-              </w:rPr>
-            </w:pPr>
-            <w:r>
-              <w:rPr>
-                <w:rFonts w:ascii="Calibri" w:eastAsia="Times New Roman" w:hAnsi="Calibri" w:cs="Times New Roman"/>
-              </w:rPr>
-              <w:t>R</w:t>
-            </w:r>
-            <w:r>
-              <w:rPr>
-                <w:rFonts w:ascii="Calibri" w:hAnsi="Calibri"/>
-              </w:rPr>
-              <w:t>egistrar el cambio de contraseña</w:t>
-            </w:r>
-            <w:r>
-              <w:rPr>
-                <w:rFonts w:ascii="Calibri" w:eastAsia="Times New Roman" w:hAnsi="Calibri" w:cs="Times New Roman"/>
-              </w:rPr>
-              <w:t xml:space="preserve"> clave realizado por el usuario del sistema.</w:t>
             </w:r>
           </w:p>
         </w:tc>
@@ -3490,6 +3474,74 @@
               <w:rPr>
                 <w:b w:val="0"/>
               </w:rPr>
+              <w:t>603</w:t>
+            </w:r>
+          </w:p>
+        </w:tc>
+        <w:tc>
+          <w:tcPr>
+            <w:tcW w:w="3597" w:type="dxa"/>
+            <w:gridSpan w:val="2"/>
+          </w:tcPr>
+          <w:p>
+            <w:pPr>
+              <w:cnfStyle w:val="000000100000" w:firstRow="0" w:lastRow="0" w:firstColumn="0" w:lastColumn="0" w:oddVBand="0" w:evenVBand="0" w:oddHBand="1" w:evenHBand="0" w:firstRowFirstColumn="0" w:firstRowLastColumn="0" w:lastRowFirstColumn="0" w:lastRowLastColumn="0"/>
+            </w:pPr>
+            <w:r>
+              <w:t>Modificar Contraseña</w:t>
+            </w:r>
+          </w:p>
+        </w:tc>
+        <w:tc>
+          <w:tcPr>
+            <w:tcW w:w="3934" w:type="dxa"/>
+          </w:tcPr>
+          <w:p>
+            <w:pPr>
+              <w:jc w:val="both"/>
+              <w:cnfStyle w:val="000000100000" w:firstRow="0" w:lastRow="0" w:firstColumn="0" w:lastColumn="0" w:oddVBand="0" w:evenVBand="0" w:oddHBand="1" w:evenHBand="0" w:firstRowFirstColumn="0" w:firstRowLastColumn="0" w:lastRowFirstColumn="0" w:lastRowLastColumn="0"/>
+              <w:rPr>
+                <w:rFonts w:ascii="Calibri" w:hAnsi="Calibri"/>
+              </w:rPr>
+            </w:pPr>
+            <w:r>
+              <w:rPr>
+                <w:rFonts w:ascii="Calibri" w:eastAsia="Times New Roman" w:hAnsi="Calibri" w:cs="Times New Roman"/>
+              </w:rPr>
+              <w:t>R</w:t>
+            </w:r>
+            <w:r>
+              <w:rPr>
+                <w:rFonts w:ascii="Calibri" w:hAnsi="Calibri"/>
+              </w:rPr>
+              <w:t>egistrar el cambio de contraseña</w:t>
+            </w:r>
+            <w:r>
+              <w:rPr>
+                <w:rFonts w:ascii="Calibri" w:eastAsia="Times New Roman" w:hAnsi="Calibri" w:cs="Times New Roman"/>
+              </w:rPr>
+              <w:t xml:space="preserve"> clave realizado por el usuario del sistema.</w:t>
+            </w:r>
+          </w:p>
+        </w:tc>
+      </w:tr>
+      <w:tr>
+        <w:tc>
+          <w:tcPr>
+            <w:cnfStyle w:val="001000000000" w:firstRow="0" w:lastRow="0" w:firstColumn="1" w:lastColumn="0" w:oddVBand="0" w:evenVBand="0" w:oddHBand="0" w:evenHBand="0" w:firstRowFirstColumn="0" w:firstRowLastColumn="0" w:lastRowFirstColumn="0" w:lastRowLastColumn="0"/>
+            <w:tcW w:w="1189" w:type="dxa"/>
+          </w:tcPr>
+          <w:p>
+            <w:pPr>
+              <w:jc w:val="center"/>
+              <w:rPr>
+                <w:b w:val="0"/>
+              </w:rPr>
+            </w:pPr>
+            <w:r>
+              <w:rPr>
+                <w:b w:val="0"/>
+              </w:rPr>
               <w:t>604</w:t>
             </w:r>
           </w:p>
@@ -3501,7 +3553,7 @@
           </w:tcPr>
           <w:p>
             <w:pPr>
-              <w:cnfStyle w:val="000000100000" w:firstRow="0" w:lastRow="0" w:firstColumn="0" w:lastColumn="0" w:oddVBand="0" w:evenVBand="0" w:oddHBand="1" w:evenHBand="0" w:firstRowFirstColumn="0" w:firstRowLastColumn="0" w:lastRowFirstColumn="0" w:lastRowLastColumn="0"/>
+              <w:cnfStyle w:val="000000000000" w:firstRow="0" w:lastRow="0" w:firstColumn="0" w:lastColumn="0" w:oddVBand="0" w:evenVBand="0" w:oddHBand="0" w:evenHBand="0" w:firstRowFirstColumn="0" w:firstRowLastColumn="0" w:lastRowFirstColumn="0" w:lastRowLastColumn="0"/>
             </w:pPr>
             <w:r>
               <w:t>Crear Usuario</w:t>
@@ -3515,7 +3567,7 @@
           <w:p>
             <w:pPr>
               <w:jc w:val="both"/>
-              <w:cnfStyle w:val="000000100000" w:firstRow="0" w:lastRow="0" w:firstColumn="0" w:lastColumn="0" w:oddVBand="0" w:evenVBand="0" w:oddHBand="1" w:evenHBand="0" w:firstRowFirstColumn="0" w:firstRowLastColumn="0" w:lastRowFirstColumn="0" w:lastRowLastColumn="0"/>
+              <w:cnfStyle w:val="000000000000" w:firstRow="0" w:lastRow="0" w:firstColumn="0" w:lastColumn="0" w:oddVBand="0" w:evenVBand="0" w:oddHBand="0" w:evenHBand="0" w:firstRowFirstColumn="0" w:firstRowLastColumn="0" w:lastRowFirstColumn="0" w:lastRowLastColumn="0"/>
               <w:rPr>
                 <w:rFonts w:ascii="Calibri" w:hAnsi="Calibri"/>
               </w:rPr>
@@ -3525,62 +3577,6 @@
                 <w:rFonts w:ascii="Calibri" w:hAnsi="Calibri"/>
               </w:rPr>
               <w:t>Registrar la creación de un nuevo usuario con su nombre y contraseña correspondiente.</w:t>
-            </w:r>
-          </w:p>
-        </w:tc>
-      </w:tr>
-      <w:tr>
-        <w:tc>
-          <w:tcPr>
-            <w:cnfStyle w:val="001000000000" w:firstRow="0" w:lastRow="0" w:firstColumn="1" w:lastColumn="0" w:oddVBand="0" w:evenVBand="0" w:oddHBand="0" w:evenHBand="0" w:firstRowFirstColumn="0" w:firstRowLastColumn="0" w:lastRowFirstColumn="0" w:lastRowLastColumn="0"/>
-            <w:tcW w:w="1189" w:type="dxa"/>
-          </w:tcPr>
-          <w:p>
-            <w:pPr>
-              <w:jc w:val="center"/>
-              <w:rPr>
-                <w:b w:val="0"/>
-              </w:rPr>
-            </w:pPr>
-            <w:r>
-              <w:rPr>
-                <w:b w:val="0"/>
-              </w:rPr>
-              <w:t>605</w:t>
-            </w:r>
-          </w:p>
-        </w:tc>
-        <w:tc>
-          <w:tcPr>
-            <w:tcW w:w="3597" w:type="dxa"/>
-            <w:gridSpan w:val="2"/>
-          </w:tcPr>
-          <w:p>
-            <w:pPr>
-              <w:cnfStyle w:val="000000000000" w:firstRow="0" w:lastRow="0" w:firstColumn="0" w:lastColumn="0" w:oddVBand="0" w:evenVBand="0" w:oddHBand="0" w:evenHBand="0" w:firstRowFirstColumn="0" w:firstRowLastColumn="0" w:lastRowFirstColumn="0" w:lastRowLastColumn="0"/>
-            </w:pPr>
-            <w:r>
-              <w:t>Modificar Usuario</w:t>
-            </w:r>
-          </w:p>
-        </w:tc>
-        <w:tc>
-          <w:tcPr>
-            <w:tcW w:w="3934" w:type="dxa"/>
-          </w:tcPr>
-          <w:p>
-            <w:pPr>
-              <w:jc w:val="both"/>
-              <w:cnfStyle w:val="000000000000" w:firstRow="0" w:lastRow="0" w:firstColumn="0" w:lastColumn="0" w:oddVBand="0" w:evenVBand="0" w:oddHBand="0" w:evenHBand="0" w:firstRowFirstColumn="0" w:firstRowLastColumn="0" w:lastRowFirstColumn="0" w:lastRowLastColumn="0"/>
-              <w:rPr>
-                <w:rFonts w:ascii="Calibri" w:hAnsi="Calibri"/>
-              </w:rPr>
-            </w:pPr>
-            <w:r>
-              <w:rPr>
-                <w:rFonts w:ascii="Calibri" w:hAnsi="Calibri"/>
-              </w:rPr>
-              <w:t>Registrar los cambios referidos a un usuario.</w:t>
             </w:r>
           </w:p>
         </w:tc>
@@ -3605,6 +3601,62 @@
               <w:rPr>
                 <w:b w:val="0"/>
               </w:rPr>
+              <w:t>605</w:t>
+            </w:r>
+          </w:p>
+        </w:tc>
+        <w:tc>
+          <w:tcPr>
+            <w:tcW w:w="3597" w:type="dxa"/>
+            <w:gridSpan w:val="2"/>
+          </w:tcPr>
+          <w:p>
+            <w:pPr>
+              <w:cnfStyle w:val="000000100000" w:firstRow="0" w:lastRow="0" w:firstColumn="0" w:lastColumn="0" w:oddVBand="0" w:evenVBand="0" w:oddHBand="1" w:evenHBand="0" w:firstRowFirstColumn="0" w:firstRowLastColumn="0" w:lastRowFirstColumn="0" w:lastRowLastColumn="0"/>
+            </w:pPr>
+            <w:r>
+              <w:t>Modificar Usuario</w:t>
+            </w:r>
+          </w:p>
+        </w:tc>
+        <w:tc>
+          <w:tcPr>
+            <w:tcW w:w="3934" w:type="dxa"/>
+          </w:tcPr>
+          <w:p>
+            <w:pPr>
+              <w:jc w:val="both"/>
+              <w:cnfStyle w:val="000000100000" w:firstRow="0" w:lastRow="0" w:firstColumn="0" w:lastColumn="0" w:oddVBand="0" w:evenVBand="0" w:oddHBand="1" w:evenHBand="0" w:firstRowFirstColumn="0" w:firstRowLastColumn="0" w:lastRowFirstColumn="0" w:lastRowLastColumn="0"/>
+              <w:rPr>
+                <w:rFonts w:ascii="Calibri" w:hAnsi="Calibri"/>
+              </w:rPr>
+            </w:pPr>
+            <w:r>
+              <w:rPr>
+                <w:rFonts w:ascii="Calibri" w:hAnsi="Calibri"/>
+              </w:rPr>
+              <w:t>Registrar los cambios referidos a un usuario.</w:t>
+            </w:r>
+          </w:p>
+        </w:tc>
+      </w:tr>
+      <w:tr>
+        <w:tc>
+          <w:tcPr>
+            <w:cnfStyle w:val="001000000000" w:firstRow="0" w:lastRow="0" w:firstColumn="1" w:lastColumn="0" w:oddVBand="0" w:evenVBand="0" w:oddHBand="0" w:evenHBand="0" w:firstRowFirstColumn="0" w:firstRowLastColumn="0" w:lastRowFirstColumn="0" w:lastRowLastColumn="0"/>
+            <w:tcW w:w="1189" w:type="dxa"/>
+          </w:tcPr>
+          <w:p>
+            <w:pPr>
+              <w:jc w:val="center"/>
+              <w:rPr>
+                <w:b w:val="0"/>
+              </w:rPr>
+            </w:pPr>
+            <w:r>
+              <w:rPr>
+                <w:b w:val="0"/>
+              </w:rPr>
               <w:t>606</w:t>
             </w:r>
           </w:p>
@@ -3616,7 +3668,7 @@
           </w:tcPr>
           <w:p>
             <w:pPr>
-              <w:cnfStyle w:val="000000100000" w:firstRow="0" w:lastRow="0" w:firstColumn="0" w:lastColumn="0" w:oddVBand="0" w:evenVBand="0" w:oddHBand="1" w:evenHBand="0" w:firstRowFirstColumn="0" w:firstRowLastColumn="0" w:lastRowFirstColumn="0" w:lastRowLastColumn="0"/>
+              <w:cnfStyle w:val="000000000000" w:firstRow="0" w:lastRow="0" w:firstColumn="0" w:lastColumn="0" w:oddVBand="0" w:evenVBand="0" w:oddHBand="0" w:evenHBand="0" w:firstRowFirstColumn="0" w:firstRowLastColumn="0" w:lastRowFirstColumn="0" w:lastRowLastColumn="0"/>
             </w:pPr>
             <w:r>
               <w:t>Consultar Usuario</w:t>
@@ -3630,7 +3682,7 @@
           <w:p>
             <w:pPr>
               <w:jc w:val="both"/>
-              <w:cnfStyle w:val="000000100000" w:firstRow="0" w:lastRow="0" w:firstColumn="0" w:lastColumn="0" w:oddVBand="0" w:evenVBand="0" w:oddHBand="1" w:evenHBand="0" w:firstRowFirstColumn="0" w:firstRowLastColumn="0" w:lastRowFirstColumn="0" w:lastRowLastColumn="0"/>
+              <w:cnfStyle w:val="000000000000" w:firstRow="0" w:lastRow="0" w:firstColumn="0" w:lastColumn="0" w:oddVBand="0" w:evenVBand="0" w:oddHBand="0" w:evenHBand="0" w:firstRowFirstColumn="0" w:firstRowLastColumn="0" w:lastRowFirstColumn="0" w:lastRowLastColumn="0"/>
               <w:rPr>
                 <w:rFonts w:ascii="Calibri" w:hAnsi="Calibri"/>
               </w:rPr>
@@ -3640,62 +3692,6 @@
                 <w:rFonts w:ascii="Calibri" w:hAnsi="Calibri"/>
               </w:rPr>
               <w:t>Informar sobre los datos de un usuario.</w:t>
-            </w:r>
-          </w:p>
-        </w:tc>
-      </w:tr>
-      <w:tr>
-        <w:tc>
-          <w:tcPr>
-            <w:cnfStyle w:val="001000000000" w:firstRow="0" w:lastRow="0" w:firstColumn="1" w:lastColumn="0" w:oddVBand="0" w:evenVBand="0" w:oddHBand="0" w:evenHBand="0" w:firstRowFirstColumn="0" w:firstRowLastColumn="0" w:lastRowFirstColumn="0" w:lastRowLastColumn="0"/>
-            <w:tcW w:w="1189" w:type="dxa"/>
-          </w:tcPr>
-          <w:p>
-            <w:pPr>
-              <w:jc w:val="center"/>
-              <w:rPr>
-                <w:b w:val="0"/>
-              </w:rPr>
-            </w:pPr>
-            <w:r>
-              <w:rPr>
-                <w:b w:val="0"/>
-              </w:rPr>
-              <w:t>607</w:t>
-            </w:r>
-          </w:p>
-        </w:tc>
-        <w:tc>
-          <w:tcPr>
-            <w:tcW w:w="3597" w:type="dxa"/>
-            <w:gridSpan w:val="2"/>
-          </w:tcPr>
-          <w:p>
-            <w:pPr>
-              <w:cnfStyle w:val="000000000000" w:firstRow="0" w:lastRow="0" w:firstColumn="0" w:lastColumn="0" w:oddVBand="0" w:evenVBand="0" w:oddHBand="0" w:evenHBand="0" w:firstRowFirstColumn="0" w:firstRowLastColumn="0" w:lastRowFirstColumn="0" w:lastRowLastColumn="0"/>
-            </w:pPr>
-            <w:r>
-              <w:t>Crear Rol</w:t>
-            </w:r>
-          </w:p>
-        </w:tc>
-        <w:tc>
-          <w:tcPr>
-            <w:tcW w:w="3934" w:type="dxa"/>
-          </w:tcPr>
-          <w:p>
-            <w:pPr>
-              <w:jc w:val="both"/>
-              <w:cnfStyle w:val="000000000000" w:firstRow="0" w:lastRow="0" w:firstColumn="0" w:lastColumn="0" w:oddVBand="0" w:evenVBand="0" w:oddHBand="0" w:evenHBand="0" w:firstRowFirstColumn="0" w:firstRowLastColumn="0" w:lastRowFirstColumn="0" w:lastRowLastColumn="0"/>
-              <w:rPr>
-                <w:rFonts w:ascii="Calibri" w:hAnsi="Calibri"/>
-              </w:rPr>
-            </w:pPr>
-            <w:r>
-              <w:rPr>
-                <w:rFonts w:ascii="Calibri" w:hAnsi="Calibri"/>
-              </w:rPr>
-              <w:t>Registrar un nuevo rol, especificando sus datos.</w:t>
             </w:r>
           </w:p>
         </w:tc>
@@ -3720,6 +3716,62 @@
               <w:rPr>
                 <w:b w:val="0"/>
               </w:rPr>
+              <w:t>607</w:t>
+            </w:r>
+          </w:p>
+        </w:tc>
+        <w:tc>
+          <w:tcPr>
+            <w:tcW w:w="3597" w:type="dxa"/>
+            <w:gridSpan w:val="2"/>
+          </w:tcPr>
+          <w:p>
+            <w:pPr>
+              <w:cnfStyle w:val="000000100000" w:firstRow="0" w:lastRow="0" w:firstColumn="0" w:lastColumn="0" w:oddVBand="0" w:evenVBand="0" w:oddHBand="1" w:evenHBand="0" w:firstRowFirstColumn="0" w:firstRowLastColumn="0" w:lastRowFirstColumn="0" w:lastRowLastColumn="0"/>
+            </w:pPr>
+            <w:r>
+              <w:t>Crear Rol</w:t>
+            </w:r>
+          </w:p>
+        </w:tc>
+        <w:tc>
+          <w:tcPr>
+            <w:tcW w:w="3934" w:type="dxa"/>
+          </w:tcPr>
+          <w:p>
+            <w:pPr>
+              <w:jc w:val="both"/>
+              <w:cnfStyle w:val="000000100000" w:firstRow="0" w:lastRow="0" w:firstColumn="0" w:lastColumn="0" w:oddVBand="0" w:evenVBand="0" w:oddHBand="1" w:evenHBand="0" w:firstRowFirstColumn="0" w:firstRowLastColumn="0" w:lastRowFirstColumn="0" w:lastRowLastColumn="0"/>
+              <w:rPr>
+                <w:rFonts w:ascii="Calibri" w:hAnsi="Calibri"/>
+              </w:rPr>
+            </w:pPr>
+            <w:r>
+              <w:rPr>
+                <w:rFonts w:ascii="Calibri" w:hAnsi="Calibri"/>
+              </w:rPr>
+              <w:t>Registrar un nuevo rol, especificando sus datos.</w:t>
+            </w:r>
+          </w:p>
+        </w:tc>
+      </w:tr>
+      <w:tr>
+        <w:tc>
+          <w:tcPr>
+            <w:cnfStyle w:val="001000000000" w:firstRow="0" w:lastRow="0" w:firstColumn="1" w:lastColumn="0" w:oddVBand="0" w:evenVBand="0" w:oddHBand="0" w:evenHBand="0" w:firstRowFirstColumn="0" w:firstRowLastColumn="0" w:lastRowFirstColumn="0" w:lastRowLastColumn="0"/>
+            <w:tcW w:w="1189" w:type="dxa"/>
+          </w:tcPr>
+          <w:p>
+            <w:pPr>
+              <w:jc w:val="center"/>
+              <w:rPr>
+                <w:b w:val="0"/>
+              </w:rPr>
+            </w:pPr>
+            <w:r>
+              <w:rPr>
+                <w:b w:val="0"/>
+              </w:rPr>
               <w:t>608</w:t>
             </w:r>
           </w:p>
@@ -3731,7 +3783,7 @@
           </w:tcPr>
           <w:p>
             <w:pPr>
-              <w:cnfStyle w:val="000000100000" w:firstRow="0" w:lastRow="0" w:firstColumn="0" w:lastColumn="0" w:oddVBand="0" w:evenVBand="0" w:oddHBand="1" w:evenHBand="0" w:firstRowFirstColumn="0" w:firstRowLastColumn="0" w:lastRowFirstColumn="0" w:lastRowLastColumn="0"/>
+              <w:cnfStyle w:val="000000000000" w:firstRow="0" w:lastRow="0" w:firstColumn="0" w:lastColumn="0" w:oddVBand="0" w:evenVBand="0" w:oddHBand="0" w:evenHBand="0" w:firstRowFirstColumn="0" w:firstRowLastColumn="0" w:lastRowFirstColumn="0" w:lastRowLastColumn="0"/>
             </w:pPr>
             <w:r>
               <w:t>Modificar Rol</w:t>
@@ -3745,7 +3797,7 @@
           <w:p>
             <w:pPr>
               <w:jc w:val="both"/>
-              <w:cnfStyle w:val="000000100000" w:firstRow="0" w:lastRow="0" w:firstColumn="0" w:lastColumn="0" w:oddVBand="0" w:evenVBand="0" w:oddHBand="1" w:evenHBand="0" w:firstRowFirstColumn="0" w:firstRowLastColumn="0" w:lastRowFirstColumn="0" w:lastRowLastColumn="0"/>
+              <w:cnfStyle w:val="000000000000" w:firstRow="0" w:lastRow="0" w:firstColumn="0" w:lastColumn="0" w:oddVBand="0" w:evenVBand="0" w:oddHBand="0" w:evenHBand="0" w:firstRowFirstColumn="0" w:firstRowLastColumn="0" w:lastRowFirstColumn="0" w:lastRowLastColumn="0"/>
               <w:rPr>
                 <w:rFonts w:ascii="Calibri" w:hAnsi="Calibri"/>
               </w:rPr>
@@ -3755,62 +3807,6 @@
                 <w:rFonts w:ascii="Calibri" w:hAnsi="Calibri"/>
               </w:rPr>
               <w:t>Registrar los cambios referidos a los datos de un rol determinado.</w:t>
-            </w:r>
-          </w:p>
-        </w:tc>
-      </w:tr>
-      <w:tr>
-        <w:tc>
-          <w:tcPr>
-            <w:cnfStyle w:val="001000000000" w:firstRow="0" w:lastRow="0" w:firstColumn="1" w:lastColumn="0" w:oddVBand="0" w:evenVBand="0" w:oddHBand="0" w:evenHBand="0" w:firstRowFirstColumn="0" w:firstRowLastColumn="0" w:lastRowFirstColumn="0" w:lastRowLastColumn="0"/>
-            <w:tcW w:w="1189" w:type="dxa"/>
-          </w:tcPr>
-          <w:p>
-            <w:pPr>
-              <w:jc w:val="center"/>
-              <w:rPr>
-                <w:b w:val="0"/>
-              </w:rPr>
-            </w:pPr>
-            <w:r>
-              <w:rPr>
-                <w:b w:val="0"/>
-              </w:rPr>
-              <w:t>609</w:t>
-            </w:r>
-          </w:p>
-        </w:tc>
-        <w:tc>
-          <w:tcPr>
-            <w:tcW w:w="3597" w:type="dxa"/>
-            <w:gridSpan w:val="2"/>
-          </w:tcPr>
-          <w:p>
-            <w:pPr>
-              <w:cnfStyle w:val="000000000000" w:firstRow="0" w:lastRow="0" w:firstColumn="0" w:lastColumn="0" w:oddVBand="0" w:evenVBand="0" w:oddHBand="0" w:evenHBand="0" w:firstRowFirstColumn="0" w:firstRowLastColumn="0" w:lastRowFirstColumn="0" w:lastRowLastColumn="0"/>
-            </w:pPr>
-            <w:r>
-              <w:t>Eliminar Rol</w:t>
-            </w:r>
-          </w:p>
-        </w:tc>
-        <w:tc>
-          <w:tcPr>
-            <w:tcW w:w="3934" w:type="dxa"/>
-          </w:tcPr>
-          <w:p>
-            <w:pPr>
-              <w:jc w:val="both"/>
-              <w:cnfStyle w:val="000000000000" w:firstRow="0" w:lastRow="0" w:firstColumn="0" w:lastColumn="0" w:oddVBand="0" w:evenVBand="0" w:oddHBand="0" w:evenHBand="0" w:firstRowFirstColumn="0" w:firstRowLastColumn="0" w:lastRowFirstColumn="0" w:lastRowLastColumn="0"/>
-              <w:rPr>
-                <w:rFonts w:ascii="Calibri" w:hAnsi="Calibri"/>
-              </w:rPr>
-            </w:pPr>
-            <w:r>
-              <w:rPr>
-                <w:rFonts w:ascii="Calibri" w:hAnsi="Calibri"/>
-              </w:rPr>
-              <w:t>Dar de baja a un rol determinado.</w:t>
             </w:r>
           </w:p>
         </w:tc>
@@ -3835,6 +3831,62 @@
               <w:rPr>
                 <w:b w:val="0"/>
               </w:rPr>
+              <w:t>609</w:t>
+            </w:r>
+          </w:p>
+        </w:tc>
+        <w:tc>
+          <w:tcPr>
+            <w:tcW w:w="3597" w:type="dxa"/>
+            <w:gridSpan w:val="2"/>
+          </w:tcPr>
+          <w:p>
+            <w:pPr>
+              <w:cnfStyle w:val="000000100000" w:firstRow="0" w:lastRow="0" w:firstColumn="0" w:lastColumn="0" w:oddVBand="0" w:evenVBand="0" w:oddHBand="1" w:evenHBand="0" w:firstRowFirstColumn="0" w:firstRowLastColumn="0" w:lastRowFirstColumn="0" w:lastRowLastColumn="0"/>
+            </w:pPr>
+            <w:r>
+              <w:t>Eliminar Rol</w:t>
+            </w:r>
+          </w:p>
+        </w:tc>
+        <w:tc>
+          <w:tcPr>
+            <w:tcW w:w="3934" w:type="dxa"/>
+          </w:tcPr>
+          <w:p>
+            <w:pPr>
+              <w:jc w:val="both"/>
+              <w:cnfStyle w:val="000000100000" w:firstRow="0" w:lastRow="0" w:firstColumn="0" w:lastColumn="0" w:oddVBand="0" w:evenVBand="0" w:oddHBand="1" w:evenHBand="0" w:firstRowFirstColumn="0" w:firstRowLastColumn="0" w:lastRowFirstColumn="0" w:lastRowLastColumn="0"/>
+              <w:rPr>
+                <w:rFonts w:ascii="Calibri" w:hAnsi="Calibri"/>
+              </w:rPr>
+            </w:pPr>
+            <w:r>
+              <w:rPr>
+                <w:rFonts w:ascii="Calibri" w:hAnsi="Calibri"/>
+              </w:rPr>
+              <w:t>Dar de baja a un rol determinado.</w:t>
+            </w:r>
+          </w:p>
+        </w:tc>
+      </w:tr>
+      <w:tr>
+        <w:tc>
+          <w:tcPr>
+            <w:cnfStyle w:val="001000000000" w:firstRow="0" w:lastRow="0" w:firstColumn="1" w:lastColumn="0" w:oddVBand="0" w:evenVBand="0" w:oddHBand="0" w:evenHBand="0" w:firstRowFirstColumn="0" w:firstRowLastColumn="0" w:lastRowFirstColumn="0" w:lastRowLastColumn="0"/>
+            <w:tcW w:w="1189" w:type="dxa"/>
+          </w:tcPr>
+          <w:p>
+            <w:pPr>
+              <w:jc w:val="center"/>
+              <w:rPr>
+                <w:b w:val="0"/>
+              </w:rPr>
+            </w:pPr>
+            <w:r>
+              <w:rPr>
+                <w:b w:val="0"/>
+              </w:rPr>
               <w:t xml:space="preserve">610 </w:t>
             </w:r>
           </w:p>
@@ -3846,7 +3898,7 @@
           </w:tcPr>
           <w:p>
             <w:pPr>
-              <w:cnfStyle w:val="000000100000" w:firstRow="0" w:lastRow="0" w:firstColumn="0" w:lastColumn="0" w:oddVBand="0" w:evenVBand="0" w:oddHBand="1" w:evenHBand="0" w:firstRowFirstColumn="0" w:firstRowLastColumn="0" w:lastRowFirstColumn="0" w:lastRowLastColumn="0"/>
+              <w:cnfStyle w:val="000000000000" w:firstRow="0" w:lastRow="0" w:firstColumn="0" w:lastColumn="0" w:oddVBand="0" w:evenVBand="0" w:oddHBand="0" w:evenHBand="0" w:firstRowFirstColumn="0" w:firstRowLastColumn="0" w:lastRowFirstColumn="0" w:lastRowLastColumn="0"/>
             </w:pPr>
             <w:r>
               <w:t>Consultar Rol</w:t>
@@ -3860,7 +3912,7 @@
           <w:p>
             <w:pPr>
               <w:jc w:val="both"/>
-              <w:cnfStyle w:val="000000100000" w:firstRow="0" w:lastRow="0" w:firstColumn="0" w:lastColumn="0" w:oddVBand="0" w:evenVBand="0" w:oddHBand="1" w:evenHBand="0" w:firstRowFirstColumn="0" w:firstRowLastColumn="0" w:lastRowFirstColumn="0" w:lastRowLastColumn="0"/>
+              <w:cnfStyle w:val="000000000000" w:firstRow="0" w:lastRow="0" w:firstColumn="0" w:lastColumn="0" w:oddVBand="0" w:evenVBand="0" w:oddHBand="0" w:evenHBand="0" w:firstRowFirstColumn="0" w:firstRowLastColumn="0" w:lastRowFirstColumn="0" w:lastRowLastColumn="0"/>
               <w:rPr>
                 <w:rFonts w:ascii="Calibri" w:hAnsi="Calibri"/>
               </w:rPr>
@@ -3870,62 +3922,6 @@
                 <w:rFonts w:ascii="Calibri" w:hAnsi="Calibri"/>
               </w:rPr>
               <w:t>Informar sobre los datos de un rol determinado.</w:t>
-            </w:r>
-          </w:p>
-        </w:tc>
-      </w:tr>
-      <w:tr>
-        <w:tc>
-          <w:tcPr>
-            <w:cnfStyle w:val="001000000000" w:firstRow="0" w:lastRow="0" w:firstColumn="1" w:lastColumn="0" w:oddVBand="0" w:evenVBand="0" w:oddHBand="0" w:evenHBand="0" w:firstRowFirstColumn="0" w:firstRowLastColumn="0" w:lastRowFirstColumn="0" w:lastRowLastColumn="0"/>
-            <w:tcW w:w="1189" w:type="dxa"/>
-          </w:tcPr>
-          <w:p>
-            <w:pPr>
-              <w:jc w:val="center"/>
-              <w:rPr>
-                <w:b w:val="0"/>
-              </w:rPr>
-            </w:pPr>
-            <w:r>
-              <w:rPr>
-                <w:b w:val="0"/>
-              </w:rPr>
-              <w:t>611</w:t>
-            </w:r>
-          </w:p>
-        </w:tc>
-        <w:tc>
-          <w:tcPr>
-            <w:tcW w:w="3597" w:type="dxa"/>
-            <w:gridSpan w:val="2"/>
-          </w:tcPr>
-          <w:p>
-            <w:pPr>
-              <w:cnfStyle w:val="000000000000" w:firstRow="0" w:lastRow="0" w:firstColumn="0" w:lastColumn="0" w:oddVBand="0" w:evenVBand="0" w:oddHBand="0" w:evenHBand="0" w:firstRowFirstColumn="0" w:firstRowLastColumn="0" w:lastRowFirstColumn="0" w:lastRowLastColumn="0"/>
-            </w:pPr>
-            <w:r>
-              <w:t>Crear Privilegio</w:t>
-            </w:r>
-          </w:p>
-        </w:tc>
-        <w:tc>
-          <w:tcPr>
-            <w:tcW w:w="3934" w:type="dxa"/>
-          </w:tcPr>
-          <w:p>
-            <w:pPr>
-              <w:jc w:val="both"/>
-              <w:cnfStyle w:val="000000000000" w:firstRow="0" w:lastRow="0" w:firstColumn="0" w:lastColumn="0" w:oddVBand="0" w:evenVBand="0" w:oddHBand="0" w:evenHBand="0" w:firstRowFirstColumn="0" w:firstRowLastColumn="0" w:lastRowFirstColumn="0" w:lastRowLastColumn="0"/>
-              <w:rPr>
-                <w:rFonts w:ascii="Calibri" w:hAnsi="Calibri"/>
-              </w:rPr>
-            </w:pPr>
-            <w:r>
-              <w:rPr>
-                <w:rFonts w:ascii="Calibri" w:hAnsi="Calibri"/>
-              </w:rPr>
-              <w:t>Registrar los datos de un privilegio.</w:t>
             </w:r>
           </w:p>
         </w:tc>
@@ -3950,6 +3946,62 @@
               <w:rPr>
                 <w:b w:val="0"/>
               </w:rPr>
+              <w:t>611</w:t>
+            </w:r>
+          </w:p>
+        </w:tc>
+        <w:tc>
+          <w:tcPr>
+            <w:tcW w:w="3597" w:type="dxa"/>
+            <w:gridSpan w:val="2"/>
+          </w:tcPr>
+          <w:p>
+            <w:pPr>
+              <w:cnfStyle w:val="000000100000" w:firstRow="0" w:lastRow="0" w:firstColumn="0" w:lastColumn="0" w:oddVBand="0" w:evenVBand="0" w:oddHBand="1" w:evenHBand="0" w:firstRowFirstColumn="0" w:firstRowLastColumn="0" w:lastRowFirstColumn="0" w:lastRowLastColumn="0"/>
+            </w:pPr>
+            <w:r>
+              <w:t>Crear Privilegio</w:t>
+            </w:r>
+          </w:p>
+        </w:tc>
+        <w:tc>
+          <w:tcPr>
+            <w:tcW w:w="3934" w:type="dxa"/>
+          </w:tcPr>
+          <w:p>
+            <w:pPr>
+              <w:jc w:val="both"/>
+              <w:cnfStyle w:val="000000100000" w:firstRow="0" w:lastRow="0" w:firstColumn="0" w:lastColumn="0" w:oddVBand="0" w:evenVBand="0" w:oddHBand="1" w:evenHBand="0" w:firstRowFirstColumn="0" w:firstRowLastColumn="0" w:lastRowFirstColumn="0" w:lastRowLastColumn="0"/>
+              <w:rPr>
+                <w:rFonts w:ascii="Calibri" w:hAnsi="Calibri"/>
+              </w:rPr>
+            </w:pPr>
+            <w:r>
+              <w:rPr>
+                <w:rFonts w:ascii="Calibri" w:hAnsi="Calibri"/>
+              </w:rPr>
+              <w:t>Registrar los datos de un privilegio.</w:t>
+            </w:r>
+          </w:p>
+        </w:tc>
+      </w:tr>
+      <w:tr>
+        <w:tc>
+          <w:tcPr>
+            <w:cnfStyle w:val="001000000000" w:firstRow="0" w:lastRow="0" w:firstColumn="1" w:lastColumn="0" w:oddVBand="0" w:evenVBand="0" w:oddHBand="0" w:evenHBand="0" w:firstRowFirstColumn="0" w:firstRowLastColumn="0" w:lastRowFirstColumn="0" w:lastRowLastColumn="0"/>
+            <w:tcW w:w="1189" w:type="dxa"/>
+          </w:tcPr>
+          <w:p>
+            <w:pPr>
+              <w:jc w:val="center"/>
+              <w:rPr>
+                <w:b w:val="0"/>
+              </w:rPr>
+            </w:pPr>
+            <w:r>
+              <w:rPr>
+                <w:b w:val="0"/>
+              </w:rPr>
               <w:t>612</w:t>
             </w:r>
           </w:p>
@@ -3961,7 +4013,7 @@
           </w:tcPr>
           <w:p>
             <w:pPr>
-              <w:cnfStyle w:val="000000100000" w:firstRow="0" w:lastRow="0" w:firstColumn="0" w:lastColumn="0" w:oddVBand="0" w:evenVBand="0" w:oddHBand="1" w:evenHBand="0" w:firstRowFirstColumn="0" w:firstRowLastColumn="0" w:lastRowFirstColumn="0" w:lastRowLastColumn="0"/>
+              <w:cnfStyle w:val="000000000000" w:firstRow="0" w:lastRow="0" w:firstColumn="0" w:lastColumn="0" w:oddVBand="0" w:evenVBand="0" w:oddHBand="0" w:evenHBand="0" w:firstRowFirstColumn="0" w:firstRowLastColumn="0" w:lastRowFirstColumn="0" w:lastRowLastColumn="0"/>
             </w:pPr>
             <w:r>
               <w:t>Asignar Privilegio</w:t>
@@ -3975,7 +4027,7 @@
           <w:p>
             <w:pPr>
               <w:jc w:val="both"/>
-              <w:cnfStyle w:val="000000100000" w:firstRow="0" w:lastRow="0" w:firstColumn="0" w:lastColumn="0" w:oddVBand="0" w:evenVBand="0" w:oddHBand="1" w:evenHBand="0" w:firstRowFirstColumn="0" w:firstRowLastColumn="0" w:lastRowFirstColumn="0" w:lastRowLastColumn="0"/>
+              <w:cnfStyle w:val="000000000000" w:firstRow="0" w:lastRow="0" w:firstColumn="0" w:lastColumn="0" w:oddVBand="0" w:evenVBand="0" w:oddHBand="0" w:evenHBand="0" w:firstRowFirstColumn="0" w:firstRowLastColumn="0" w:lastRowFirstColumn="0" w:lastRowLastColumn="0"/>
               <w:rPr>
                 <w:rFonts w:ascii="Calibri" w:hAnsi="Calibri"/>
               </w:rPr>
@@ -3985,62 +4037,6 @@
                 <w:rFonts w:ascii="Calibri" w:hAnsi="Calibri"/>
               </w:rPr>
               <w:t>Asignar un privilegio determinado a un rol.</w:t>
-            </w:r>
-          </w:p>
-        </w:tc>
-      </w:tr>
-      <w:tr>
-        <w:tc>
-          <w:tcPr>
-            <w:cnfStyle w:val="001000000000" w:firstRow="0" w:lastRow="0" w:firstColumn="1" w:lastColumn="0" w:oddVBand="0" w:evenVBand="0" w:oddHBand="0" w:evenHBand="0" w:firstRowFirstColumn="0" w:firstRowLastColumn="0" w:lastRowFirstColumn="0" w:lastRowLastColumn="0"/>
-            <w:tcW w:w="1189" w:type="dxa"/>
-          </w:tcPr>
-          <w:p>
-            <w:pPr>
-              <w:jc w:val="center"/>
-              <w:rPr>
-                <w:b w:val="0"/>
-              </w:rPr>
-            </w:pPr>
-            <w:r>
-              <w:rPr>
-                <w:b w:val="0"/>
-              </w:rPr>
-              <w:t>613</w:t>
-            </w:r>
-          </w:p>
-        </w:tc>
-        <w:tc>
-          <w:tcPr>
-            <w:tcW w:w="3597" w:type="dxa"/>
-            <w:gridSpan w:val="2"/>
-          </w:tcPr>
-          <w:p>
-            <w:pPr>
-              <w:cnfStyle w:val="000000000000" w:firstRow="0" w:lastRow="0" w:firstColumn="0" w:lastColumn="0" w:oddVBand="0" w:evenVBand="0" w:oddHBand="0" w:evenHBand="0" w:firstRowFirstColumn="0" w:firstRowLastColumn="0" w:lastRowFirstColumn="0" w:lastRowLastColumn="0"/>
-            </w:pPr>
-            <w:r>
-              <w:t>Modificar Privilegio</w:t>
-            </w:r>
-          </w:p>
-        </w:tc>
-        <w:tc>
-          <w:tcPr>
-            <w:tcW w:w="3934" w:type="dxa"/>
-          </w:tcPr>
-          <w:p>
-            <w:pPr>
-              <w:jc w:val="both"/>
-              <w:cnfStyle w:val="000000000000" w:firstRow="0" w:lastRow="0" w:firstColumn="0" w:lastColumn="0" w:oddVBand="0" w:evenVBand="0" w:oddHBand="0" w:evenHBand="0" w:firstRowFirstColumn="0" w:firstRowLastColumn="0" w:lastRowFirstColumn="0" w:lastRowLastColumn="0"/>
-              <w:rPr>
-                <w:rFonts w:ascii="Calibri" w:hAnsi="Calibri"/>
-              </w:rPr>
-            </w:pPr>
-            <w:r>
-              <w:rPr>
-                <w:rFonts w:ascii="Calibri" w:hAnsi="Calibri"/>
-              </w:rPr>
-              <w:t>Registrar los cambios referidos a los datos de un privilegio.</w:t>
             </w:r>
           </w:p>
         </w:tc>
@@ -4065,6 +4061,62 @@
               <w:rPr>
                 <w:b w:val="0"/>
               </w:rPr>
+              <w:t>613</w:t>
+            </w:r>
+          </w:p>
+        </w:tc>
+        <w:tc>
+          <w:tcPr>
+            <w:tcW w:w="3597" w:type="dxa"/>
+            <w:gridSpan w:val="2"/>
+          </w:tcPr>
+          <w:p>
+            <w:pPr>
+              <w:cnfStyle w:val="000000100000" w:firstRow="0" w:lastRow="0" w:firstColumn="0" w:lastColumn="0" w:oddVBand="0" w:evenVBand="0" w:oddHBand="1" w:evenHBand="0" w:firstRowFirstColumn="0" w:firstRowLastColumn="0" w:lastRowFirstColumn="0" w:lastRowLastColumn="0"/>
+            </w:pPr>
+            <w:r>
+              <w:t>Modificar Privilegio</w:t>
+            </w:r>
+          </w:p>
+        </w:tc>
+        <w:tc>
+          <w:tcPr>
+            <w:tcW w:w="3934" w:type="dxa"/>
+          </w:tcPr>
+          <w:p>
+            <w:pPr>
+              <w:jc w:val="both"/>
+              <w:cnfStyle w:val="000000100000" w:firstRow="0" w:lastRow="0" w:firstColumn="0" w:lastColumn="0" w:oddVBand="0" w:evenVBand="0" w:oddHBand="1" w:evenHBand="0" w:firstRowFirstColumn="0" w:firstRowLastColumn="0" w:lastRowFirstColumn="0" w:lastRowLastColumn="0"/>
+              <w:rPr>
+                <w:rFonts w:ascii="Calibri" w:hAnsi="Calibri"/>
+              </w:rPr>
+            </w:pPr>
+            <w:r>
+              <w:rPr>
+                <w:rFonts w:ascii="Calibri" w:hAnsi="Calibri"/>
+              </w:rPr>
+              <w:t>Registrar los cambios referidos a los datos de un privilegio.</w:t>
+            </w:r>
+          </w:p>
+        </w:tc>
+      </w:tr>
+      <w:tr>
+        <w:tc>
+          <w:tcPr>
+            <w:cnfStyle w:val="001000000000" w:firstRow="0" w:lastRow="0" w:firstColumn="1" w:lastColumn="0" w:oddVBand="0" w:evenVBand="0" w:oddHBand="0" w:evenHBand="0" w:firstRowFirstColumn="0" w:firstRowLastColumn="0" w:lastRowFirstColumn="0" w:lastRowLastColumn="0"/>
+            <w:tcW w:w="1189" w:type="dxa"/>
+          </w:tcPr>
+          <w:p>
+            <w:pPr>
+              <w:jc w:val="center"/>
+              <w:rPr>
+                <w:b w:val="0"/>
+              </w:rPr>
+            </w:pPr>
+            <w:r>
+              <w:rPr>
+                <w:b w:val="0"/>
+              </w:rPr>
               <w:t>614</w:t>
             </w:r>
           </w:p>
@@ -4076,7 +4128,7 @@
           </w:tcPr>
           <w:p>
             <w:pPr>
-              <w:cnfStyle w:val="000000100000" w:firstRow="0" w:lastRow="0" w:firstColumn="0" w:lastColumn="0" w:oddVBand="0" w:evenVBand="0" w:oddHBand="1" w:evenHBand="0" w:firstRowFirstColumn="0" w:firstRowLastColumn="0" w:lastRowFirstColumn="0" w:lastRowLastColumn="0"/>
+              <w:cnfStyle w:val="000000000000" w:firstRow="0" w:lastRow="0" w:firstColumn="0" w:lastColumn="0" w:oddVBand="0" w:evenVBand="0" w:oddHBand="0" w:evenHBand="0" w:firstRowFirstColumn="0" w:firstRowLastColumn="0" w:lastRowFirstColumn="0" w:lastRowLastColumn="0"/>
             </w:pPr>
             <w:r>
               <w:t>Eliminar Privilegio</w:t>
@@ -4090,7 +4142,7 @@
           <w:p>
             <w:pPr>
               <w:jc w:val="both"/>
-              <w:cnfStyle w:val="000000100000" w:firstRow="0" w:lastRow="0" w:firstColumn="0" w:lastColumn="0" w:oddVBand="0" w:evenVBand="0" w:oddHBand="1" w:evenHBand="0" w:firstRowFirstColumn="0" w:firstRowLastColumn="0" w:lastRowFirstColumn="0" w:lastRowLastColumn="0"/>
+              <w:cnfStyle w:val="000000000000" w:firstRow="0" w:lastRow="0" w:firstColumn="0" w:lastColumn="0" w:oddVBand="0" w:evenVBand="0" w:oddHBand="0" w:evenHBand="0" w:firstRowFirstColumn="0" w:firstRowLastColumn="0" w:lastRowFirstColumn="0" w:lastRowLastColumn="0"/>
               <w:rPr>
                 <w:rFonts w:ascii="Calibri" w:hAnsi="Calibri"/>
               </w:rPr>
@@ -4105,6 +4157,9 @@
         </w:tc>
       </w:tr>
       <w:tr>
+        <w:trPr>
+          <w:cnfStyle w:val="000000100000" w:firstRow="0" w:lastRow="0" w:firstColumn="0" w:lastColumn="0" w:oddVBand="0" w:evenVBand="0" w:oddHBand="1" w:evenHBand="0" w:firstRowFirstColumn="0" w:firstRowLastColumn="0" w:lastRowFirstColumn="0" w:lastRowLastColumn="0"/>
+        </w:trPr>
         <w:tc>
           <w:tcPr>
             <w:cnfStyle w:val="001000000000" w:firstRow="0" w:lastRow="0" w:firstColumn="1" w:lastColumn="0" w:oddVBand="0" w:evenVBand="0" w:oddHBand="0" w:evenHBand="0" w:firstRowFirstColumn="0" w:firstRowLastColumn="0" w:lastRowFirstColumn="0" w:lastRowLastColumn="0"/>
@@ -4132,7 +4187,7 @@
           </w:tcPr>
           <w:p>
             <w:pPr>
-              <w:cnfStyle w:val="000000000000" w:firstRow="0" w:lastRow="0" w:firstColumn="0" w:lastColumn="0" w:oddVBand="0" w:evenVBand="0" w:oddHBand="0" w:evenHBand="0" w:firstRowFirstColumn="0" w:firstRowLastColumn="0" w:lastRowFirstColumn="0" w:lastRowLastColumn="0"/>
+              <w:cnfStyle w:val="000000100000" w:firstRow="0" w:lastRow="0" w:firstColumn="0" w:lastColumn="0" w:oddVBand="0" w:evenVBand="0" w:oddHBand="1" w:evenHBand="0" w:firstRowFirstColumn="0" w:firstRowLastColumn="0" w:lastRowFirstColumn="0" w:lastRowLastColumn="0"/>
             </w:pPr>
             <w:r>
               <w:t>Consultar Privilegio</w:t>
@@ -4146,7 +4201,7 @@
           <w:p>
             <w:pPr>
               <w:jc w:val="both"/>
-              <w:cnfStyle w:val="000000000000" w:firstRow="0" w:lastRow="0" w:firstColumn="0" w:lastColumn="0" w:oddVBand="0" w:evenVBand="0" w:oddHBand="0" w:evenHBand="0" w:firstRowFirstColumn="0" w:firstRowLastColumn="0" w:lastRowFirstColumn="0" w:lastRowLastColumn="0"/>
+              <w:cnfStyle w:val="000000100000" w:firstRow="0" w:lastRow="0" w:firstColumn="0" w:lastColumn="0" w:oddVBand="0" w:evenVBand="0" w:oddHBand="1" w:evenHBand="0" w:firstRowFirstColumn="0" w:firstRowLastColumn="0" w:lastRowFirstColumn="0" w:lastRowLastColumn="0"/>
               <w:rPr>
                 <w:rFonts w:ascii="Calibri" w:hAnsi="Calibri"/>
               </w:rPr>
@@ -4495,6 +4550,36 @@
         </w:tcBorders>
       </w:tcPr>
     </w:tblStylePr>
+  </w:style>
+  <w:style w:type="paragraph" w:styleId="Textodeglobo">
+    <w:name w:val="Balloon Text"/>
+    <w:basedOn w:val="Normal"/>
+    <w:link w:val="TextodegloboCar"/>
+    <w:uiPriority w:val="99"/>
+    <w:semiHidden/>
+    <w:unhideWhenUsed/>
+    <w:rsid w:val="00F2695A"/>
+    <w:pPr>
+      <w:spacing w:after="0" w:line="240" w:lineRule="auto"/>
+    </w:pPr>
+    <w:rPr>
+      <w:rFonts w:ascii="Tahoma" w:hAnsi="Tahoma" w:cs="Tahoma"/>
+      <w:sz w:val="16"/>
+      <w:szCs w:val="16"/>
+    </w:rPr>
+  </w:style>
+  <w:style w:type="character" w:customStyle="1" w:styleId="TextodegloboCar">
+    <w:name w:val="Texto de globo Car"/>
+    <w:basedOn w:val="Fuentedeprrafopredeter"/>
+    <w:link w:val="Textodeglobo"/>
+    <w:uiPriority w:val="99"/>
+    <w:semiHidden/>
+    <w:rsid w:val="00F2695A"/>
+    <w:rPr>
+      <w:rFonts w:ascii="Tahoma" w:hAnsi="Tahoma" w:cs="Tahoma"/>
+      <w:sz w:val="16"/>
+      <w:szCs w:val="16"/>
+    </w:rPr>
   </w:style>
 </w:styles>
 </file>
@@ -4977,7 +5062,7 @@
 </file>
 
 <file path=customXml/itemProps1.xml><?xml version="1.0" encoding="utf-8"?>
-<ds:datastoreItem xmlns:ds="http://schemas.openxmlformats.org/officeDocument/2006/customXml" ds:itemID="{855E42A0-F563-4D81-89FC-BCB4B7F5AA5A}">
+<ds:datastoreItem xmlns:ds="http://schemas.openxmlformats.org/officeDocument/2006/customXml" ds:itemID="{ACF0488D-242A-40D6-8DAC-0CBE623E536F}">
   <ds:schemaRefs>
     <ds:schemaRef ds:uri="http://schemas.openxmlformats.org/officeDocument/2006/bibliography"/>
   </ds:schemaRefs>

--- a/trunk/02. Modelado de Requerimientos/Modelo de Casos De Uso/Objetivos CU Sistema.docx
+++ b/trunk/02. Modelado de Requerimientos/Modelo de Casos De Uso/Objetivos CU Sistema.docx
@@ -4,7 +4,7 @@
   <w:body>
     <w:tbl>
       <w:tblPr>
-        <w:tblStyle w:val="Listaclara-nfasis5"/>
+        <w:tblStyle w:val="LightList-Accent5"/>
         <w:tblW w:w="0" w:type="auto"/>
         <w:tblLook w:val="04A0" w:firstRow="1" w:lastRow="0" w:firstColumn="1" w:lastColumn="0" w:noHBand="0" w:noVBand="1"/>
       </w:tblPr>
@@ -148,7 +148,13 @@
               <w:cnfStyle w:val="000000000000" w:firstRow="0" w:lastRow="0" w:firstColumn="0" w:lastColumn="0" w:oddVBand="0" w:evenVBand="0" w:oddHBand="0" w:evenHBand="0" w:firstRowFirstColumn="0" w:firstRowLastColumn="0" w:lastRowFirstColumn="0" w:lastRowLastColumn="0"/>
             </w:pPr>
             <w:r>
-              <w:t>Actualizar e Informar sobre el estado de los pedidos dentro y fuera de la empresa.</w:t>
+              <w:t xml:space="preserve">Actualizar e Informar sobre el estado de los pedidos </w:t>
+            </w:r>
+            <w:r>
+              <w:t>de Compra</w:t>
+            </w:r>
+            <w:r>
+              <w:t>.</w:t>
             </w:r>
           </w:p>
         </w:tc>
@@ -764,10 +770,7 @@
               <w:cnfStyle w:val="000000000000" w:firstRow="0" w:lastRow="0" w:firstColumn="0" w:lastColumn="0" w:oddVBand="0" w:evenVBand="0" w:oddHBand="0" w:evenHBand="0" w:firstRowFirstColumn="0" w:firstRowLastColumn="0" w:lastRowFirstColumn="0" w:lastRowLastColumn="0"/>
             </w:pPr>
             <w:r>
-              <w:t>Notificar Necesidad</w:t>
-            </w:r>
-            <w:r>
-              <w:t xml:space="preserve"> de Reabastecimiento</w:t>
+              <w:t>Notificar Necesidad de Reabastecimiento</w:t>
             </w:r>
           </w:p>
         </w:tc>
@@ -783,8 +786,6 @@
             <w:r>
               <w:t>Notificar aquellos productos que estén en el stock mínimo o por debajo del mismo.</w:t>
             </w:r>
-            <w:bookmarkStart w:id="0" w:name="_GoBack"/>
-            <w:bookmarkEnd w:id="0"/>
           </w:p>
         </w:tc>
       </w:tr>
@@ -1101,7 +1102,6 @@
               <w:t xml:space="preserve">que </w:t>
             </w:r>
             <w:r>
-              <w:lastRenderedPageBreak/>
               <w:t xml:space="preserve">no </w:t>
             </w:r>
             <w:r>
@@ -1133,7 +1133,6 @@
               <w:rPr>
                 <w:b w:val="0"/>
               </w:rPr>
-              <w:lastRenderedPageBreak/>
               <w:t>114</w:t>
             </w:r>
           </w:p>
@@ -1869,27 +1868,27 @@
               <w:cnfStyle w:val="000000100000" w:firstRow="0" w:lastRow="0" w:firstColumn="0" w:lastColumn="0" w:oddVBand="0" w:evenVBand="0" w:oddHBand="1" w:evenHBand="0" w:firstRowFirstColumn="0" w:firstRowLastColumn="0" w:lastRowFirstColumn="0" w:lastRowLastColumn="0"/>
             </w:pPr>
             <w:r>
-              <w:t>Generar informe de Viajantes</w:t>
-            </w:r>
-          </w:p>
-        </w:tc>
-        <w:tc>
-          <w:tcPr>
-            <w:tcW w:w="3934" w:type="dxa"/>
-          </w:tcPr>
-          <w:p>
-            <w:pPr>
-              <w:jc w:val="both"/>
-              <w:cnfStyle w:val="000000100000" w:firstRow="0" w:lastRow="0" w:firstColumn="0" w:lastColumn="0" w:oddVBand="0" w:evenVBand="0" w:oddHBand="1" w:evenHBand="0" w:firstRowFirstColumn="0" w:firstRowLastColumn="0" w:lastRowFirstColumn="0" w:lastRowLastColumn="0"/>
-            </w:pPr>
-            <w:r>
-              <w:t>Genera</w:t>
-            </w:r>
-            <w:r>
-              <w:t>r un informe</w:t>
-            </w:r>
-            <w:r>
-              <w:t xml:space="preserve"> sobre los viajantes con los que cuenta la empresa, detallando los datos de cada uno y las ventas realizadas por los mismos.</w:t>
+              <w:t>Registrar Venta</w:t>
+            </w:r>
+          </w:p>
+        </w:tc>
+        <w:tc>
+          <w:tcPr>
+            <w:tcW w:w="3934" w:type="dxa"/>
+          </w:tcPr>
+          <w:p>
+            <w:pPr>
+              <w:jc w:val="both"/>
+              <w:cnfStyle w:val="000000100000" w:firstRow="0" w:lastRow="0" w:firstColumn="0" w:lastColumn="0" w:oddVBand="0" w:evenVBand="0" w:oddHBand="1" w:evenHBand="0" w:firstRowFirstColumn="0" w:firstRowLastColumn="0" w:lastRowFirstColumn="0" w:lastRowLastColumn="0"/>
+            </w:pPr>
+            <w:r>
+              <w:t>Registrar la</w:t>
+            </w:r>
+            <w:r>
+              <w:t xml:space="preserve"> entrega y el cobro de una venta</w:t>
+            </w:r>
+            <w:r>
+              <w:t>.</w:t>
             </w:r>
           </w:p>
         </w:tc>
@@ -2083,33 +2082,28 @@
               <w:cnfStyle w:val="000000100000" w:firstRow="0" w:lastRow="0" w:firstColumn="0" w:lastColumn="0" w:oddVBand="0" w:evenVBand="0" w:oddHBand="1" w:evenHBand="0" w:firstRowFirstColumn="0" w:firstRowLastColumn="0" w:lastRowFirstColumn="0" w:lastRowLastColumn="0"/>
             </w:pPr>
             <w:r>
-              <w:t xml:space="preserve">Registrar los cambios referidos a los </w:t>
-            </w:r>
-            <w:r>
-              <w:lastRenderedPageBreak/>
-              <w:t>datos de una hoja de ruta.</w:t>
-            </w:r>
-          </w:p>
-        </w:tc>
-      </w:tr>
-      <w:tr>
-        <w:tc>
-          <w:tcPr>
-            <w:cnfStyle w:val="001000000000" w:firstRow="0" w:lastRow="0" w:firstColumn="1" w:lastColumn="0" w:oddVBand="0" w:evenVBand="0" w:oddHBand="0" w:evenHBand="0" w:firstRowFirstColumn="0" w:firstRowLastColumn="0" w:lastRowFirstColumn="0" w:lastRowLastColumn="0"/>
-            <w:tcW w:w="1189" w:type="dxa"/>
-          </w:tcPr>
-          <w:p>
-            <w:pPr>
-              <w:jc w:val="center"/>
-              <w:rPr>
-                <w:b w:val="0"/>
-              </w:rPr>
-            </w:pPr>
-            <w:r>
-              <w:rPr>
-                <w:b w:val="0"/>
-              </w:rPr>
-              <w:lastRenderedPageBreak/>
+              <w:t>Registrar los cambios referidos a los datos de una hoja de ruta.</w:t>
+            </w:r>
+          </w:p>
+        </w:tc>
+      </w:tr>
+      <w:tr>
+        <w:tc>
+          <w:tcPr>
+            <w:cnfStyle w:val="001000000000" w:firstRow="0" w:lastRow="0" w:firstColumn="1" w:lastColumn="0" w:oddVBand="0" w:evenVBand="0" w:oddHBand="0" w:evenHBand="0" w:firstRowFirstColumn="0" w:firstRowLastColumn="0" w:lastRowFirstColumn="0" w:lastRowLastColumn="0"/>
+            <w:tcW w:w="1189" w:type="dxa"/>
+          </w:tcPr>
+          <w:p>
+            <w:pPr>
+              <w:jc w:val="center"/>
+              <w:rPr>
+                <w:b w:val="0"/>
+              </w:rPr>
+            </w:pPr>
+            <w:r>
+              <w:rPr>
+                <w:b w:val="0"/>
+              </w:rPr>
               <w:t>263</w:t>
             </w:r>
           </w:p>
@@ -2473,23 +2467,17 @@
             <w:pPr>
               <w:cnfStyle w:val="000000100000" w:firstRow="0" w:lastRow="0" w:firstColumn="0" w:lastColumn="0" w:oddVBand="0" w:evenVBand="0" w:oddHBand="1" w:evenHBand="0" w:firstRowFirstColumn="0" w:firstRowLastColumn="0" w:lastRowFirstColumn="0" w:lastRowLastColumn="0"/>
             </w:pPr>
-            <w:r>
-              <w:t>Registrar Entrega Pedido</w:t>
-            </w:r>
-          </w:p>
-        </w:tc>
-        <w:tc>
-          <w:tcPr>
-            <w:tcW w:w="3934" w:type="dxa"/>
-          </w:tcPr>
-          <w:p>
-            <w:pPr>
-              <w:jc w:val="both"/>
-              <w:cnfStyle w:val="000000100000" w:firstRow="0" w:lastRow="0" w:firstColumn="0" w:lastColumn="0" w:oddVBand="0" w:evenVBand="0" w:oddHBand="1" w:evenHBand="0" w:firstRowFirstColumn="0" w:firstRowLastColumn="0" w:lastRowFirstColumn="0" w:lastRowLastColumn="0"/>
-            </w:pPr>
-            <w:r>
-              <w:t>Registrar la entrega y el cobro de un pedido, emitiendo el comprobante correspondiente.</w:t>
-            </w:r>
+          </w:p>
+        </w:tc>
+        <w:tc>
+          <w:tcPr>
+            <w:tcW w:w="3934" w:type="dxa"/>
+          </w:tcPr>
+          <w:p>
+            <w:pPr>
+              <w:jc w:val="both"/>
+              <w:cnfStyle w:val="000000100000" w:firstRow="0" w:lastRow="0" w:firstColumn="0" w:lastColumn="0" w:oddVBand="0" w:evenVBand="0" w:oddHBand="1" w:evenHBand="0" w:firstRowFirstColumn="0" w:firstRowLastColumn="0" w:lastRowFirstColumn="0" w:lastRowLastColumn="0"/>
+            </w:pPr>
           </w:p>
         </w:tc>
       </w:tr>
@@ -2615,7 +2603,12 @@
               <w:cnfStyle w:val="000000000000" w:firstRow="0" w:lastRow="0" w:firstColumn="0" w:lastColumn="0" w:oddVBand="0" w:evenVBand="0" w:oddHBand="0" w:evenHBand="0" w:firstRowFirstColumn="0" w:firstRowLastColumn="0" w:lastRowFirstColumn="0" w:lastRowLastColumn="0"/>
             </w:pPr>
             <w:r>
-              <w:t>Generar Informe de Estado Financiero</w:t>
+              <w:t>Generar Informe de Estado</w:t>
+            </w:r>
+            <w:bookmarkStart w:id="0" w:name="_GoBack"/>
+            <w:bookmarkEnd w:id="0"/>
+            <w:r>
+              <w:t xml:space="preserve"> Financiero</w:t>
             </w:r>
           </w:p>
         </w:tc>
@@ -3129,11 +3122,7 @@
               <w:cnfStyle w:val="000000000000" w:firstRow="0" w:lastRow="0" w:firstColumn="0" w:lastColumn="0" w:oddVBand="0" w:evenVBand="0" w:oddHBand="0" w:evenHBand="0" w:firstRowFirstColumn="0" w:firstRowLastColumn="0" w:lastRowFirstColumn="0" w:lastRowLastColumn="0"/>
             </w:pPr>
             <w:r>
-              <w:t xml:space="preserve">Generar un informe de proyecciones relacionado al rendimiento en la fabricación de un producto, </w:t>
-            </w:r>
-            <w:r>
-              <w:lastRenderedPageBreak/>
-              <w:t>especificando los costos de compra y el precio de venta del producto.</w:t>
+              <w:t>Generar un informe de proyecciones relacionado al rendimiento en la fabricación de un producto, especificando los costos de compra y el precio de venta del producto.</w:t>
             </w:r>
           </w:p>
         </w:tc>
@@ -3158,7 +3147,6 @@
               <w:rPr>
                 <w:b w:val="0"/>
               </w:rPr>
-              <w:lastRenderedPageBreak/>
               <w:t>503</w:t>
             </w:r>
           </w:p>
@@ -4406,13 +4394,13 @@
     <w:qFormat/>
     <w:rsid w:val="00083E13"/>
   </w:style>
-  <w:style w:type="character" w:default="1" w:styleId="Fuentedeprrafopredeter">
+  <w:style w:type="character" w:default="1" w:styleId="DefaultParagraphFont">
     <w:name w:val="Default Paragraph Font"/>
     <w:uiPriority w:val="1"/>
     <w:semiHidden/>
     <w:unhideWhenUsed/>
   </w:style>
-  <w:style w:type="table" w:default="1" w:styleId="Tablanormal">
+  <w:style w:type="table" w:default="1" w:styleId="TableNormal">
     <w:name w:val="Normal Table"/>
     <w:uiPriority w:val="99"/>
     <w:semiHidden/>
@@ -4427,15 +4415,15 @@
       </w:tblCellMar>
     </w:tblPr>
   </w:style>
-  <w:style w:type="numbering" w:default="1" w:styleId="Sinlista">
+  <w:style w:type="numbering" w:default="1" w:styleId="NoList">
     <w:name w:val="No List"/>
     <w:uiPriority w:val="99"/>
     <w:semiHidden/>
     <w:unhideWhenUsed/>
   </w:style>
-  <w:style w:type="table" w:styleId="Tablaconcuadrcula">
+  <w:style w:type="table" w:styleId="TableGrid">
     <w:name w:val="Table Grid"/>
-    <w:basedOn w:val="Tablanormal"/>
+    <w:basedOn w:val="TableNormal"/>
     <w:uiPriority w:val="59"/>
     <w:rsid w:val="005A4C60"/>
     <w:pPr>
@@ -4459,9 +4447,9 @@
       </w:tblCellMar>
     </w:tblPr>
   </w:style>
-  <w:style w:type="table" w:styleId="Listaclara-nfasis5">
+  <w:style w:type="table" w:styleId="LightList-Accent5">
     <w:name w:val="Light List Accent 5"/>
-    <w:basedOn w:val="Tablanormal"/>
+    <w:basedOn w:val="TableNormal"/>
     <w:uiPriority w:val="61"/>
     <w:rsid w:val="005A4C60"/>
     <w:pPr>
@@ -4551,10 +4539,10 @@
       </w:tcPr>
     </w:tblStylePr>
   </w:style>
-  <w:style w:type="paragraph" w:styleId="Textodeglobo">
+  <w:style w:type="paragraph" w:styleId="BalloonText">
     <w:name w:val="Balloon Text"/>
     <w:basedOn w:val="Normal"/>
-    <w:link w:val="TextodegloboCar"/>
+    <w:link w:val="BalloonTextChar"/>
     <w:uiPriority w:val="99"/>
     <w:semiHidden/>
     <w:unhideWhenUsed/>
@@ -4568,10 +4556,10 @@
       <w:szCs w:val="16"/>
     </w:rPr>
   </w:style>
-  <w:style w:type="character" w:customStyle="1" w:styleId="TextodegloboCar">
-    <w:name w:val="Texto de globo Car"/>
-    <w:basedOn w:val="Fuentedeprrafopredeter"/>
-    <w:link w:val="Textodeglobo"/>
+  <w:style w:type="character" w:customStyle="1" w:styleId="BalloonTextChar">
+    <w:name w:val="Balloon Text Char"/>
+    <w:basedOn w:val="DefaultParagraphFont"/>
+    <w:link w:val="BalloonText"/>
     <w:uiPriority w:val="99"/>
     <w:semiHidden/>
     <w:rsid w:val="00F2695A"/>
@@ -4580,6 +4568,16 @@
       <w:sz w:val="16"/>
       <w:szCs w:val="16"/>
     </w:rPr>
+  </w:style>
+  <w:style w:type="paragraph" w:styleId="Revision">
+    <w:name w:val="Revision"/>
+    <w:hidden/>
+    <w:uiPriority w:val="99"/>
+    <w:semiHidden/>
+    <w:rsid w:val="0090233E"/>
+    <w:pPr>
+      <w:spacing w:after="0" w:line="240" w:lineRule="auto"/>
+    </w:pPr>
   </w:style>
 </w:styles>
 </file>
@@ -4743,14 +4741,15 @@
   <w:style w:type="paragraph" w:default="1" w:styleId="Normal">
     <w:name w:val="Normal"/>
     <w:qFormat/>
+    <w:rsid w:val="00083E13"/>
   </w:style>
-  <w:style w:type="character" w:default="1" w:styleId="Fuentedeprrafopredeter">
+  <w:style w:type="character" w:default="1" w:styleId="DefaultParagraphFont">
     <w:name w:val="Default Paragraph Font"/>
     <w:uiPriority w:val="1"/>
     <w:semiHidden/>
     <w:unhideWhenUsed/>
   </w:style>
-  <w:style w:type="table" w:default="1" w:styleId="Tablanormal">
+  <w:style w:type="table" w:default="1" w:styleId="TableNormal">
     <w:name w:val="Normal Table"/>
     <w:uiPriority w:val="99"/>
     <w:semiHidden/>
@@ -4765,11 +4764,169 @@
       </w:tblCellMar>
     </w:tblPr>
   </w:style>
-  <w:style w:type="numbering" w:default="1" w:styleId="Sinlista">
+  <w:style w:type="numbering" w:default="1" w:styleId="NoList">
     <w:name w:val="No List"/>
     <w:uiPriority w:val="99"/>
     <w:semiHidden/>
     <w:unhideWhenUsed/>
+  </w:style>
+  <w:style w:type="table" w:styleId="TableGrid">
+    <w:name w:val="Table Grid"/>
+    <w:basedOn w:val="TableNormal"/>
+    <w:uiPriority w:val="59"/>
+    <w:rsid w:val="005A4C60"/>
+    <w:pPr>
+      <w:spacing w:after="0" w:line="240" w:lineRule="auto"/>
+    </w:pPr>
+    <w:tblPr>
+      <w:tblInd w:w="0" w:type="dxa"/>
+      <w:tblBorders>
+        <w:top w:val="single" w:sz="4" w:space="0" w:color="000000" w:themeColor="text1"/>
+        <w:left w:val="single" w:sz="4" w:space="0" w:color="000000" w:themeColor="text1"/>
+        <w:bottom w:val="single" w:sz="4" w:space="0" w:color="000000" w:themeColor="text1"/>
+        <w:right w:val="single" w:sz="4" w:space="0" w:color="000000" w:themeColor="text1"/>
+        <w:insideH w:val="single" w:sz="4" w:space="0" w:color="000000" w:themeColor="text1"/>
+        <w:insideV w:val="single" w:sz="4" w:space="0" w:color="000000" w:themeColor="text1"/>
+      </w:tblBorders>
+      <w:tblCellMar>
+        <w:top w:w="0" w:type="dxa"/>
+        <w:left w:w="108" w:type="dxa"/>
+        <w:bottom w:w="0" w:type="dxa"/>
+        <w:right w:w="108" w:type="dxa"/>
+      </w:tblCellMar>
+    </w:tblPr>
+  </w:style>
+  <w:style w:type="table" w:styleId="LightList-Accent5">
+    <w:name w:val="Light List Accent 5"/>
+    <w:basedOn w:val="TableNormal"/>
+    <w:uiPriority w:val="61"/>
+    <w:rsid w:val="005A4C60"/>
+    <w:pPr>
+      <w:spacing w:after="0" w:line="240" w:lineRule="auto"/>
+    </w:pPr>
+    <w:tblPr>
+      <w:tblStyleRowBandSize w:val="1"/>
+      <w:tblStyleColBandSize w:val="1"/>
+      <w:tblInd w:w="0" w:type="dxa"/>
+      <w:tblBorders>
+        <w:top w:val="single" w:sz="8" w:space="0" w:color="4BACC6" w:themeColor="accent5"/>
+        <w:left w:val="single" w:sz="8" w:space="0" w:color="4BACC6" w:themeColor="accent5"/>
+        <w:bottom w:val="single" w:sz="8" w:space="0" w:color="4BACC6" w:themeColor="accent5"/>
+        <w:right w:val="single" w:sz="8" w:space="0" w:color="4BACC6" w:themeColor="accent5"/>
+      </w:tblBorders>
+      <w:tblCellMar>
+        <w:top w:w="0" w:type="dxa"/>
+        <w:left w:w="108" w:type="dxa"/>
+        <w:bottom w:w="0" w:type="dxa"/>
+        <w:right w:w="108" w:type="dxa"/>
+      </w:tblCellMar>
+    </w:tblPr>
+    <w:tblStylePr w:type="firstRow">
+      <w:pPr>
+        <w:spacing w:before="0" w:after="0" w:line="240" w:lineRule="auto"/>
+      </w:pPr>
+      <w:rPr>
+        <w:b/>
+        <w:bCs/>
+        <w:color w:val="FFFFFF" w:themeColor="background1"/>
+      </w:rPr>
+      <w:tblPr/>
+      <w:tcPr>
+        <w:shd w:val="clear" w:color="auto" w:fill="4BACC6" w:themeFill="accent5"/>
+      </w:tcPr>
+    </w:tblStylePr>
+    <w:tblStylePr w:type="lastRow">
+      <w:pPr>
+        <w:spacing w:before="0" w:after="0" w:line="240" w:lineRule="auto"/>
+      </w:pPr>
+      <w:rPr>
+        <w:b/>
+        <w:bCs/>
+      </w:rPr>
+      <w:tblPr/>
+      <w:tcPr>
+        <w:tcBorders>
+          <w:top w:val="double" w:sz="6" w:space="0" w:color="4BACC6" w:themeColor="accent5"/>
+          <w:left w:val="single" w:sz="8" w:space="0" w:color="4BACC6" w:themeColor="accent5"/>
+          <w:bottom w:val="single" w:sz="8" w:space="0" w:color="4BACC6" w:themeColor="accent5"/>
+          <w:right w:val="single" w:sz="8" w:space="0" w:color="4BACC6" w:themeColor="accent5"/>
+        </w:tcBorders>
+      </w:tcPr>
+    </w:tblStylePr>
+    <w:tblStylePr w:type="firstCol">
+      <w:rPr>
+        <w:b/>
+        <w:bCs/>
+      </w:rPr>
+    </w:tblStylePr>
+    <w:tblStylePr w:type="lastCol">
+      <w:rPr>
+        <w:b/>
+        <w:bCs/>
+      </w:rPr>
+    </w:tblStylePr>
+    <w:tblStylePr w:type="band1Vert">
+      <w:tblPr/>
+      <w:tcPr>
+        <w:tcBorders>
+          <w:top w:val="single" w:sz="8" w:space="0" w:color="4BACC6" w:themeColor="accent5"/>
+          <w:left w:val="single" w:sz="8" w:space="0" w:color="4BACC6" w:themeColor="accent5"/>
+          <w:bottom w:val="single" w:sz="8" w:space="0" w:color="4BACC6" w:themeColor="accent5"/>
+          <w:right w:val="single" w:sz="8" w:space="0" w:color="4BACC6" w:themeColor="accent5"/>
+        </w:tcBorders>
+      </w:tcPr>
+    </w:tblStylePr>
+    <w:tblStylePr w:type="band1Horz">
+      <w:tblPr/>
+      <w:tcPr>
+        <w:tcBorders>
+          <w:top w:val="single" w:sz="8" w:space="0" w:color="4BACC6" w:themeColor="accent5"/>
+          <w:left w:val="single" w:sz="8" w:space="0" w:color="4BACC6" w:themeColor="accent5"/>
+          <w:bottom w:val="single" w:sz="8" w:space="0" w:color="4BACC6" w:themeColor="accent5"/>
+          <w:right w:val="single" w:sz="8" w:space="0" w:color="4BACC6" w:themeColor="accent5"/>
+        </w:tcBorders>
+      </w:tcPr>
+    </w:tblStylePr>
+  </w:style>
+  <w:style w:type="paragraph" w:styleId="BalloonText">
+    <w:name w:val="Balloon Text"/>
+    <w:basedOn w:val="Normal"/>
+    <w:link w:val="BalloonTextChar"/>
+    <w:uiPriority w:val="99"/>
+    <w:semiHidden/>
+    <w:unhideWhenUsed/>
+    <w:rsid w:val="00F2695A"/>
+    <w:pPr>
+      <w:spacing w:after="0" w:line="240" w:lineRule="auto"/>
+    </w:pPr>
+    <w:rPr>
+      <w:rFonts w:ascii="Tahoma" w:hAnsi="Tahoma" w:cs="Tahoma"/>
+      <w:sz w:val="16"/>
+      <w:szCs w:val="16"/>
+    </w:rPr>
+  </w:style>
+  <w:style w:type="character" w:customStyle="1" w:styleId="BalloonTextChar">
+    <w:name w:val="Balloon Text Char"/>
+    <w:basedOn w:val="DefaultParagraphFont"/>
+    <w:link w:val="BalloonText"/>
+    <w:uiPriority w:val="99"/>
+    <w:semiHidden/>
+    <w:rsid w:val="00F2695A"/>
+    <w:rPr>
+      <w:rFonts w:ascii="Tahoma" w:hAnsi="Tahoma" w:cs="Tahoma"/>
+      <w:sz w:val="16"/>
+      <w:szCs w:val="16"/>
+    </w:rPr>
+  </w:style>
+  <w:style w:type="paragraph" w:styleId="Revision">
+    <w:name w:val="Revision"/>
+    <w:hidden/>
+    <w:uiPriority w:val="99"/>
+    <w:semiHidden/>
+    <w:rsid w:val="0090233E"/>
+    <w:pPr>
+      <w:spacing w:after="0" w:line="240" w:lineRule="auto"/>
+    </w:pPr>
   </w:style>
 </w:styles>
 </file>
@@ -5061,8 +5218,44 @@
 <b:Sources xmlns:b="http://schemas.openxmlformats.org/officeDocument/2006/bibliography" xmlns="http://schemas.openxmlformats.org/officeDocument/2006/bibliography" SelectedStyle="\APA.XSL" StyleName="APA"/>
 </file>
 
+<file path=customXml/item2.xml><?xml version="1.0" encoding="utf-8"?>
+<b:Sources xmlns:b="http://schemas.openxmlformats.org/officeDocument/2006/bibliography" xmlns="http://schemas.openxmlformats.org/officeDocument/2006/bibliography" SelectedStyle="\APA.XSL" StyleName="APA"/>
+</file>
+
+<file path=customXml/item3.xml><?xml version="1.0" encoding="utf-8"?>
+<b:Sources xmlns:b="http://schemas.openxmlformats.org/officeDocument/2006/bibliography" xmlns="http://schemas.openxmlformats.org/officeDocument/2006/bibliography" SelectedStyle="\APA.XSL" StyleName="APA"/>
+</file>
+
+<file path=customXml/item4.xml><?xml version="1.0" encoding="utf-8"?>
+<b:Sources xmlns:b="http://schemas.openxmlformats.org/officeDocument/2006/bibliography" xmlns="http://schemas.openxmlformats.org/officeDocument/2006/bibliography" SelectedStyle="\APA.XSL" StyleName="APA"/>
+</file>
+
 <file path=customXml/itemProps1.xml><?xml version="1.0" encoding="utf-8"?>
-<ds:datastoreItem xmlns:ds="http://schemas.openxmlformats.org/officeDocument/2006/customXml" ds:itemID="{ACF0488D-242A-40D6-8DAC-0CBE623E536F}">
+<ds:datastoreItem xmlns:ds="http://schemas.openxmlformats.org/officeDocument/2006/customXml" ds:itemID="{FBC5E04E-E33D-4483-AE3D-F8236C42AEAA}">
+  <ds:schemaRefs>
+    <ds:schemaRef ds:uri="http://schemas.openxmlformats.org/officeDocument/2006/bibliography"/>
+  </ds:schemaRefs>
+</ds:datastoreItem>
+</file>
+
+<file path=customXml/itemProps2.xml><?xml version="1.0" encoding="utf-8"?>
+<ds:datastoreItem xmlns:ds="http://schemas.openxmlformats.org/officeDocument/2006/customXml" ds:itemID="{D5C79541-2B6A-413F-9E92-DA0CC826BCFF}">
+  <ds:schemaRefs>
+    <ds:schemaRef ds:uri="http://schemas.openxmlformats.org/officeDocument/2006/bibliography"/>
+  </ds:schemaRefs>
+</ds:datastoreItem>
+</file>
+
+<file path=customXml/itemProps3.xml><?xml version="1.0" encoding="utf-8"?>
+<ds:datastoreItem xmlns:ds="http://schemas.openxmlformats.org/officeDocument/2006/customXml" ds:itemID="{4010067E-7CDA-4F3C-B2F2-112F06E2429B}">
+  <ds:schemaRefs>
+    <ds:schemaRef ds:uri="http://schemas.openxmlformats.org/officeDocument/2006/bibliography"/>
+  </ds:schemaRefs>
+</ds:datastoreItem>
+</file>
+
+<file path=customXml/itemProps4.xml><?xml version="1.0" encoding="utf-8"?>
+<ds:datastoreItem xmlns:ds="http://schemas.openxmlformats.org/officeDocument/2006/customXml" ds:itemID="{11C4C2EF-60B1-47C3-A3F8-D6566A7F597A}">
   <ds:schemaRefs>
     <ds:schemaRef ds:uri="http://schemas.openxmlformats.org/officeDocument/2006/bibliography"/>
   </ds:schemaRefs>

--- a/trunk/02. Modelado de Requerimientos/Modelo de Casos De Uso/Objetivos CU Sistema.docx
+++ b/trunk/02. Modelado de Requerimientos/Modelo de Casos De Uso/Objetivos CU Sistema.docx
@@ -720,7 +720,7 @@
               <w:cnfStyle w:val="000000100000" w:firstRow="0" w:lastRow="0" w:firstColumn="0" w:lastColumn="0" w:oddVBand="0" w:evenVBand="0" w:oddHBand="1" w:evenHBand="0" w:firstRowFirstColumn="0" w:firstRowLastColumn="0" w:lastRowFirstColumn="0" w:lastRowLastColumn="0"/>
             </w:pPr>
             <w:r>
-              <w:t>Registrar Ingreso de Productos Importados al Depósito de Productos Terminados</w:t>
+              <w:t>Registrar reaprovisionamiento interno</w:t>
             </w:r>
           </w:p>
         </w:tc>
@@ -873,8 +873,10 @@
               <w:cnfStyle w:val="000000000000" w:firstRow="0" w:lastRow="0" w:firstColumn="0" w:lastColumn="0" w:oddVBand="0" w:evenVBand="0" w:oddHBand="0" w:evenHBand="0" w:firstRowFirstColumn="0" w:firstRowLastColumn="0" w:lastRowFirstColumn="0" w:lastRowLastColumn="0"/>
             </w:pPr>
             <w:r>
-              <w:t>Registrar Ingreso de Productos Fabricados al Depósito de Productos Terminados</w:t>
-            </w:r>
+              <w:t>Registrar salida de Producción</w:t>
+            </w:r>
+            <w:bookmarkStart w:id="0" w:name="_GoBack"/>
+            <w:bookmarkEnd w:id="0"/>
           </w:p>
         </w:tc>
         <w:tc>
@@ -1082,30 +1084,24 @@
               <w:t>Registrar Ingreso de Productos Terminados</w:t>
             </w:r>
             <w:r>
-              <w:t xml:space="preserve"> No Vendidos.</w:t>
-            </w:r>
-          </w:p>
-        </w:tc>
-        <w:tc>
-          <w:tcPr>
-            <w:tcW w:w="3934" w:type="dxa"/>
-          </w:tcPr>
-          <w:p>
-            <w:pPr>
-              <w:jc w:val="both"/>
-              <w:cnfStyle w:val="000000000000" w:firstRow="0" w:lastRow="0" w:firstColumn="0" w:lastColumn="0" w:oddVBand="0" w:evenVBand="0" w:oddHBand="0" w:evenHBand="0" w:firstRowFirstColumn="0" w:firstRowLastColumn="0" w:lastRowFirstColumn="0" w:lastRowLastColumn="0"/>
-            </w:pPr>
-            <w:r>
-              <w:t xml:space="preserve">Registrar el ingreso de los productos que el viajante ha retirado para la venta y </w:t>
-            </w:r>
-            <w:r>
-              <w:t xml:space="preserve">que </w:t>
-            </w:r>
-            <w:r>
-              <w:t xml:space="preserve">no </w:t>
-            </w:r>
-            <w:r>
-              <w:t>han sido vendidos</w:t>
+              <w:t>.</w:t>
+            </w:r>
+          </w:p>
+        </w:tc>
+        <w:tc>
+          <w:tcPr>
+            <w:tcW w:w="3934" w:type="dxa"/>
+          </w:tcPr>
+          <w:p>
+            <w:pPr>
+              <w:jc w:val="both"/>
+              <w:cnfStyle w:val="000000000000" w:firstRow="0" w:lastRow="0" w:firstColumn="0" w:lastColumn="0" w:oddVBand="0" w:evenVBand="0" w:oddHBand="0" w:evenHBand="0" w:firstRowFirstColumn="0" w:firstRowLastColumn="0" w:lastRowFirstColumn="0" w:lastRowLastColumn="0"/>
+            </w:pPr>
+            <w:r>
+              <w:t>Registrar el ingreso de los productos que el viajante ha</w:t>
+            </w:r>
+            <w:r>
+              <w:t xml:space="preserve"> retirado para la venta y devuelve a la fábrica</w:t>
             </w:r>
             <w:r>
               <w:t>, detallando el motivo.</w:t>
@@ -2603,12 +2599,7 @@
               <w:cnfStyle w:val="000000000000" w:firstRow="0" w:lastRow="0" w:firstColumn="0" w:lastColumn="0" w:oddVBand="0" w:evenVBand="0" w:oddHBand="0" w:evenHBand="0" w:firstRowFirstColumn="0" w:firstRowLastColumn="0" w:lastRowFirstColumn="0" w:lastRowLastColumn="0"/>
             </w:pPr>
             <w:r>
-              <w:t>Generar Informe de Estado</w:t>
-            </w:r>
-            <w:bookmarkStart w:id="0" w:name="_GoBack"/>
-            <w:bookmarkEnd w:id="0"/>
-            <w:r>
-              <w:t xml:space="preserve"> Financiero</w:t>
+              <w:t>Generar Informe de Estado Financiero</w:t>
             </w:r>
           </w:p>
         </w:tc>
@@ -5239,7 +5230,7 @@
 </file>
 
 <file path=customXml/itemProps2.xml><?xml version="1.0" encoding="utf-8"?>
-<ds:datastoreItem xmlns:ds="http://schemas.openxmlformats.org/officeDocument/2006/customXml" ds:itemID="{D5C79541-2B6A-413F-9E92-DA0CC826BCFF}">
+<ds:datastoreItem xmlns:ds="http://schemas.openxmlformats.org/officeDocument/2006/customXml" ds:itemID="{20E72CF0-BBA3-4240-B761-3FE317605B80}">
   <ds:schemaRefs>
     <ds:schemaRef ds:uri="http://schemas.openxmlformats.org/officeDocument/2006/bibliography"/>
   </ds:schemaRefs>
@@ -5247,7 +5238,7 @@
 </file>
 
 <file path=customXml/itemProps3.xml><?xml version="1.0" encoding="utf-8"?>
-<ds:datastoreItem xmlns:ds="http://schemas.openxmlformats.org/officeDocument/2006/customXml" ds:itemID="{4010067E-7CDA-4F3C-B2F2-112F06E2429B}">
+<ds:datastoreItem xmlns:ds="http://schemas.openxmlformats.org/officeDocument/2006/customXml" ds:itemID="{C2DC1D17-7DC0-4B1B-BC50-CBB96322451D}">
   <ds:schemaRefs>
     <ds:schemaRef ds:uri="http://schemas.openxmlformats.org/officeDocument/2006/bibliography"/>
   </ds:schemaRefs>
@@ -5255,7 +5246,7 @@
 </file>
 
 <file path=customXml/itemProps4.xml><?xml version="1.0" encoding="utf-8"?>
-<ds:datastoreItem xmlns:ds="http://schemas.openxmlformats.org/officeDocument/2006/customXml" ds:itemID="{11C4C2EF-60B1-47C3-A3F8-D6566A7F597A}">
+<ds:datastoreItem xmlns:ds="http://schemas.openxmlformats.org/officeDocument/2006/customXml" ds:itemID="{8B07CC65-7AF2-45CC-9945-ADB037A3EEDE}">
   <ds:schemaRefs>
     <ds:schemaRef ds:uri="http://schemas.openxmlformats.org/officeDocument/2006/bibliography"/>
   </ds:schemaRefs>

--- a/trunk/02. Modelado de Requerimientos/Modelo de Casos De Uso/Objetivos CU Sistema.docx
+++ b/trunk/02. Modelado de Requerimientos/Modelo de Casos De Uso/Objetivos CU Sistema.docx
@@ -875,8 +875,6 @@
             <w:r>
               <w:t>Registrar salida de Producción</w:t>
             </w:r>
-            <w:bookmarkStart w:id="0" w:name="_GoBack"/>
-            <w:bookmarkEnd w:id="0"/>
           </w:p>
         </w:tc>
         <w:tc>
@@ -1655,7 +1653,10 @@
               <w:cnfStyle w:val="000000100000" w:firstRow="0" w:lastRow="0" w:firstColumn="0" w:lastColumn="0" w:oddVBand="0" w:evenVBand="0" w:oddHBand="1" w:evenHBand="0" w:firstRowFirstColumn="0" w:firstRowLastColumn="0" w:lastRowFirstColumn="0" w:lastRowLastColumn="0"/>
             </w:pPr>
             <w:r>
-              <w:t>Registrar Devolución de Productos Terminados Vendidos</w:t>
+              <w:t xml:space="preserve">Registrar Devolución </w:t>
+            </w:r>
+            <w:r>
+              <w:t>de Venta</w:t>
             </w:r>
           </w:p>
         </w:tc>
@@ -1672,7 +1673,12 @@
               <w:t>Registrar una devolución de un producto  que ha sido vendido a un cliente, detallando el motivo de la devolución</w:t>
             </w:r>
             <w:r>
-              <w:t>,  generando la nota de crédito correspondiente.</w:t>
+              <w:t xml:space="preserve"> y</w:t>
+            </w:r>
+            <w:bookmarkStart w:id="0" w:name="_GoBack"/>
+            <w:bookmarkEnd w:id="0"/>
+            <w:r>
+              <w:t xml:space="preserve">  generando la nota de crédito correspondiente.</w:t>
             </w:r>
           </w:p>
         </w:tc>
@@ -5222,7 +5228,7 @@
 </file>
 
 <file path=customXml/itemProps1.xml><?xml version="1.0" encoding="utf-8"?>
-<ds:datastoreItem xmlns:ds="http://schemas.openxmlformats.org/officeDocument/2006/customXml" ds:itemID="{FBC5E04E-E33D-4483-AE3D-F8236C42AEAA}">
+<ds:datastoreItem xmlns:ds="http://schemas.openxmlformats.org/officeDocument/2006/customXml" ds:itemID="{8B07CC65-7AF2-45CC-9945-ADB037A3EEDE}">
   <ds:schemaRefs>
     <ds:schemaRef ds:uri="http://schemas.openxmlformats.org/officeDocument/2006/bibliography"/>
   </ds:schemaRefs>
@@ -5230,7 +5236,7 @@
 </file>
 
 <file path=customXml/itemProps2.xml><?xml version="1.0" encoding="utf-8"?>
-<ds:datastoreItem xmlns:ds="http://schemas.openxmlformats.org/officeDocument/2006/customXml" ds:itemID="{20E72CF0-BBA3-4240-B761-3FE317605B80}">
+<ds:datastoreItem xmlns:ds="http://schemas.openxmlformats.org/officeDocument/2006/customXml" ds:itemID="{67FDE973-8F94-4D2F-9C7C-5FA4A77774BB}">
   <ds:schemaRefs>
     <ds:schemaRef ds:uri="http://schemas.openxmlformats.org/officeDocument/2006/bibliography"/>
   </ds:schemaRefs>
@@ -5238,7 +5244,7 @@
 </file>
 
 <file path=customXml/itemProps3.xml><?xml version="1.0" encoding="utf-8"?>
-<ds:datastoreItem xmlns:ds="http://schemas.openxmlformats.org/officeDocument/2006/customXml" ds:itemID="{C2DC1D17-7DC0-4B1B-BC50-CBB96322451D}">
+<ds:datastoreItem xmlns:ds="http://schemas.openxmlformats.org/officeDocument/2006/customXml" ds:itemID="{BF565A7F-69B5-48AE-8911-8C0E3E03047B}">
   <ds:schemaRefs>
     <ds:schemaRef ds:uri="http://schemas.openxmlformats.org/officeDocument/2006/bibliography"/>
   </ds:schemaRefs>
@@ -5246,7 +5252,7 @@
 </file>
 
 <file path=customXml/itemProps4.xml><?xml version="1.0" encoding="utf-8"?>
-<ds:datastoreItem xmlns:ds="http://schemas.openxmlformats.org/officeDocument/2006/customXml" ds:itemID="{8B07CC65-7AF2-45CC-9945-ADB037A3EEDE}">
+<ds:datastoreItem xmlns:ds="http://schemas.openxmlformats.org/officeDocument/2006/customXml" ds:itemID="{51A1D9B2-2D48-461B-BCDF-674126A11EE2}">
   <ds:schemaRefs>
     <ds:schemaRef ds:uri="http://schemas.openxmlformats.org/officeDocument/2006/bibliography"/>
   </ds:schemaRefs>

--- a/trunk/02. Modelado de Requerimientos/Modelo de Casos De Uso/Objetivos CU Sistema.docx
+++ b/trunk/02. Modelado de Requerimientos/Modelo de Casos De Uso/Objetivos CU Sistema.docx
@@ -1670,16 +1670,22 @@
               <w:cnfStyle w:val="000000100000" w:firstRow="0" w:lastRow="0" w:firstColumn="0" w:lastColumn="0" w:oddVBand="0" w:evenVBand="0" w:oddHBand="1" w:evenHBand="0" w:firstRowFirstColumn="0" w:firstRowLastColumn="0" w:lastRowFirstColumn="0" w:lastRowLastColumn="0"/>
             </w:pPr>
             <w:r>
-              <w:t>Registrar una devolución de un producto  que ha sido vendido a un cliente, detallando el motivo de la devolución</w:t>
+              <w:t xml:space="preserve">Registrar una devolución de </w:t>
+            </w:r>
+            <w:r>
+              <w:t>una venta realizada anteriormente</w:t>
+            </w:r>
+            <w:r>
+              <w:t>, detallando el motivo de la devolución</w:t>
             </w:r>
             <w:r>
               <w:t xml:space="preserve"> y</w:t>
+            </w:r>
+            <w:r>
+              <w:t xml:space="preserve">  generando la nota de crédito correspondiente.</w:t>
             </w:r>
             <w:bookmarkStart w:id="0" w:name="_GoBack"/>
             <w:bookmarkEnd w:id="0"/>
-            <w:r>
-              <w:t xml:space="preserve">  generando la nota de crédito correspondiente.</w:t>
-            </w:r>
           </w:p>
         </w:tc>
       </w:tr>
@@ -5236,7 +5242,7 @@
 </file>
 
 <file path=customXml/itemProps2.xml><?xml version="1.0" encoding="utf-8"?>
-<ds:datastoreItem xmlns:ds="http://schemas.openxmlformats.org/officeDocument/2006/customXml" ds:itemID="{67FDE973-8F94-4D2F-9C7C-5FA4A77774BB}">
+<ds:datastoreItem xmlns:ds="http://schemas.openxmlformats.org/officeDocument/2006/customXml" ds:itemID="{51A1D9B2-2D48-461B-BCDF-674126A11EE2}">
   <ds:schemaRefs>
     <ds:schemaRef ds:uri="http://schemas.openxmlformats.org/officeDocument/2006/bibliography"/>
   </ds:schemaRefs>
@@ -5244,7 +5250,7 @@
 </file>
 
 <file path=customXml/itemProps3.xml><?xml version="1.0" encoding="utf-8"?>
-<ds:datastoreItem xmlns:ds="http://schemas.openxmlformats.org/officeDocument/2006/customXml" ds:itemID="{BF565A7F-69B5-48AE-8911-8C0E3E03047B}">
+<ds:datastoreItem xmlns:ds="http://schemas.openxmlformats.org/officeDocument/2006/customXml" ds:itemID="{B19AB050-DC75-42ED-B3C3-B9709C684C23}">
   <ds:schemaRefs>
     <ds:schemaRef ds:uri="http://schemas.openxmlformats.org/officeDocument/2006/bibliography"/>
   </ds:schemaRefs>
@@ -5252,7 +5258,7 @@
 </file>
 
 <file path=customXml/itemProps4.xml><?xml version="1.0" encoding="utf-8"?>
-<ds:datastoreItem xmlns:ds="http://schemas.openxmlformats.org/officeDocument/2006/customXml" ds:itemID="{51A1D9B2-2D48-461B-BCDF-674126A11EE2}">
+<ds:datastoreItem xmlns:ds="http://schemas.openxmlformats.org/officeDocument/2006/customXml" ds:itemID="{F7543204-D931-4C71-B621-838A61234E50}">
   <ds:schemaRefs>
     <ds:schemaRef ds:uri="http://schemas.openxmlformats.org/officeDocument/2006/bibliography"/>
   </ds:schemaRefs>

--- a/trunk/02. Modelado de Requerimientos/Modelo de Casos De Uso/Objetivos CU Sistema.docx
+++ b/trunk/02. Modelado de Requerimientos/Modelo de Casos De Uso/Objetivos CU Sistema.docx
@@ -1,12 +1,12 @@
 
 <file path=word/document.xml><?xml version="1.0" encoding="utf-8"?>
-<w:document xmlns:wpc="http://schemas.microsoft.com/office/word/2010/wordprocessingCanvas" xmlns:mc="http://schemas.openxmlformats.org/markup-compatibility/2006" xmlns:o="urn:schemas-microsoft-com:office:office" xmlns:r="http://schemas.openxmlformats.org/officeDocument/2006/relationships" xmlns:m="http://schemas.openxmlformats.org/officeDocument/2006/math" xmlns:v="urn:schemas-microsoft-com:vml" xmlns:wp14="http://schemas.microsoft.com/office/word/2010/wordprocessingDrawing" xmlns:wp="http://schemas.openxmlformats.org/drawingml/2006/wordprocessingDrawing" xmlns:w10="urn:schemas-microsoft-com:office:word" xmlns:w="http://schemas.openxmlformats.org/wordprocessingml/2006/main" xmlns:w14="http://schemas.microsoft.com/office/word/2010/wordml" xmlns:wpg="http://schemas.microsoft.com/office/word/2010/wordprocessingGroup" xmlns:wpi="http://schemas.microsoft.com/office/word/2010/wordprocessingInk" xmlns:wne="http://schemas.microsoft.com/office/word/2006/wordml" xmlns:wps="http://schemas.microsoft.com/office/word/2010/wordprocessingShape" mc:Ignorable="w14 wp14">
+<w:document xmlns:ve="http://schemas.openxmlformats.org/markup-compatibility/2006" xmlns:o="urn:schemas-microsoft-com:office:office" xmlns:r="http://schemas.openxmlformats.org/officeDocument/2006/relationships" xmlns:m="http://schemas.openxmlformats.org/officeDocument/2006/math" xmlns:v="urn:schemas-microsoft-com:vml" xmlns:wp="http://schemas.openxmlformats.org/drawingml/2006/wordprocessingDrawing" xmlns:w10="urn:schemas-microsoft-com:office:word" xmlns:w="http://schemas.openxmlformats.org/wordprocessingml/2006/main" xmlns:wne="http://schemas.microsoft.com/office/word/2006/wordml">
   <w:body>
     <w:tbl>
       <w:tblPr>
-        <w:tblStyle w:val="LightList-Accent5"/>
+        <w:tblStyle w:val="Listaclara-nfasis5"/>
         <w:tblW w:w="0" w:type="auto"/>
-        <w:tblLook w:val="04A0" w:firstRow="1" w:lastRow="0" w:firstColumn="1" w:lastColumn="0" w:noHBand="0" w:noVBand="1"/>
+        <w:tblLook w:val="04A0"/>
       </w:tblPr>
       <w:tblGrid>
         <w:gridCol w:w="1189"/>
@@ -16,11 +16,11 @@
       </w:tblGrid>
       <w:tr>
         <w:trPr>
-          <w:cnfStyle w:val="100000000000" w:firstRow="1" w:lastRow="0" w:firstColumn="0" w:lastColumn="0" w:oddVBand="0" w:evenVBand="0" w:oddHBand="0" w:evenHBand="0" w:firstRowFirstColumn="0" w:firstRowLastColumn="0" w:lastRowFirstColumn="0" w:lastRowLastColumn="0"/>
+          <w:cnfStyle w:val="100000000000"/>
         </w:trPr>
         <w:tc>
           <w:tcPr>
-            <w:cnfStyle w:val="001000000000" w:firstRow="0" w:lastRow="0" w:firstColumn="1" w:lastColumn="0" w:oddVBand="0" w:evenVBand="0" w:oddHBand="0" w:evenHBand="0" w:firstRowFirstColumn="0" w:firstRowLastColumn="0" w:lastRowFirstColumn="0" w:lastRowLastColumn="0"/>
+            <w:cnfStyle w:val="001000000000"/>
             <w:tcW w:w="1189" w:type="dxa"/>
           </w:tcPr>
           <w:p>
@@ -39,7 +39,7 @@
           <w:p>
             <w:pPr>
               <w:jc w:val="center"/>
-              <w:cnfStyle w:val="100000000000" w:firstRow="1" w:lastRow="0" w:firstColumn="0" w:lastColumn="0" w:oddVBand="0" w:evenVBand="0" w:oddHBand="0" w:evenHBand="0" w:firstRowFirstColumn="0" w:firstRowLastColumn="0" w:lastRowFirstColumn="0" w:lastRowLastColumn="0"/>
+              <w:cnfStyle w:val="100000000000"/>
             </w:pPr>
             <w:r>
               <w:t>Caso de Uso</w:t>
@@ -54,7 +54,7 @@
           <w:p>
             <w:pPr>
               <w:jc w:val="center"/>
-              <w:cnfStyle w:val="100000000000" w:firstRow="1" w:lastRow="0" w:firstColumn="0" w:lastColumn="0" w:oddVBand="0" w:evenVBand="0" w:oddHBand="0" w:evenHBand="0" w:firstRowFirstColumn="0" w:firstRowLastColumn="0" w:lastRowFirstColumn="0" w:lastRowLastColumn="0"/>
+              <w:cnfStyle w:val="100000000000"/>
             </w:pPr>
             <w:r>
               <w:t>Objetivo</w:t>
@@ -64,11 +64,11 @@
       </w:tr>
       <w:tr>
         <w:trPr>
-          <w:cnfStyle w:val="000000100000" w:firstRow="0" w:lastRow="0" w:firstColumn="0" w:lastColumn="0" w:oddVBand="0" w:evenVBand="0" w:oddHBand="1" w:evenHBand="0" w:firstRowFirstColumn="0" w:firstRowLastColumn="0" w:lastRowFirstColumn="0" w:lastRowLastColumn="0"/>
+          <w:cnfStyle w:val="000000100000"/>
         </w:trPr>
         <w:tc>
           <w:tcPr>
-            <w:cnfStyle w:val="001000000000" w:firstRow="0" w:lastRow="0" w:firstColumn="1" w:lastColumn="0" w:oddVBand="0" w:evenVBand="0" w:oddHBand="0" w:evenHBand="0" w:firstRowFirstColumn="0" w:firstRowLastColumn="0" w:lastRowFirstColumn="0" w:lastRowLastColumn="0"/>
+            <w:cnfStyle w:val="001000000000"/>
             <w:tcW w:w="1189" w:type="dxa"/>
           </w:tcPr>
           <w:p>
@@ -87,7 +87,7 @@
           <w:p>
             <w:pPr>
               <w:jc w:val="center"/>
-              <w:cnfStyle w:val="000000100000" w:firstRow="0" w:lastRow="0" w:firstColumn="0" w:lastColumn="0" w:oddVBand="0" w:evenVBand="0" w:oddHBand="1" w:evenHBand="0" w:firstRowFirstColumn="0" w:firstRowLastColumn="0" w:lastRowFirstColumn="0" w:lastRowLastColumn="0"/>
+              <w:cnfStyle w:val="000000100000"/>
             </w:pPr>
           </w:p>
         </w:tc>
@@ -99,15 +99,15 @@
           <w:p>
             <w:pPr>
               <w:jc w:val="center"/>
-              <w:cnfStyle w:val="000000100000" w:firstRow="0" w:lastRow="0" w:firstColumn="0" w:lastColumn="0" w:oddVBand="0" w:evenVBand="0" w:oddHBand="1" w:evenHBand="0" w:firstRowFirstColumn="0" w:firstRowLastColumn="0" w:lastRowFirstColumn="0" w:lastRowLastColumn="0"/>
-            </w:pPr>
-          </w:p>
-        </w:tc>
-      </w:tr>
-      <w:tr>
-        <w:tc>
-          <w:tcPr>
-            <w:cnfStyle w:val="001000000000" w:firstRow="0" w:lastRow="0" w:firstColumn="1" w:lastColumn="0" w:oddVBand="0" w:evenVBand="0" w:oddHBand="0" w:evenHBand="0" w:firstRowFirstColumn="0" w:firstRowLastColumn="0" w:lastRowFirstColumn="0" w:lastRowLastColumn="0"/>
+              <w:cnfStyle w:val="000000100000"/>
+            </w:pPr>
+          </w:p>
+        </w:tc>
+      </w:tr>
+      <w:tr>
+        <w:tc>
+          <w:tcPr>
+            <w:cnfStyle w:val="001000000000"/>
             <w:tcW w:w="1189" w:type="dxa"/>
           </w:tcPr>
           <w:p>
@@ -132,23 +132,26 @@
           </w:tcPr>
           <w:p>
             <w:pPr>
-              <w:cnfStyle w:val="000000000000" w:firstRow="0" w:lastRow="0" w:firstColumn="0" w:lastColumn="0" w:oddVBand="0" w:evenVBand="0" w:oddHBand="0" w:evenHBand="0" w:firstRowFirstColumn="0" w:firstRowLastColumn="0" w:lastRowFirstColumn="0" w:lastRowLastColumn="0"/>
-            </w:pPr>
-            <w:r>
-              <w:t>Registrar Seguimiento de Mercadería</w:t>
-            </w:r>
-          </w:p>
-        </w:tc>
-        <w:tc>
-          <w:tcPr>
-            <w:tcW w:w="3934" w:type="dxa"/>
-          </w:tcPr>
-          <w:p>
-            <w:pPr>
-              <w:cnfStyle w:val="000000000000" w:firstRow="0" w:lastRow="0" w:firstColumn="0" w:lastColumn="0" w:oddVBand="0" w:evenVBand="0" w:oddHBand="0" w:evenHBand="0" w:firstRowFirstColumn="0" w:firstRowLastColumn="0" w:lastRowFirstColumn="0" w:lastRowLastColumn="0"/>
-            </w:pPr>
-            <w:r>
-              <w:t xml:space="preserve">Actualizar e Informar sobre el estado de los pedidos </w:t>
+              <w:cnfStyle w:val="000000000000"/>
+            </w:pPr>
+            <w:r>
+              <w:t>Consultar</w:t>
+            </w:r>
+            <w:r>
+              <w:t xml:space="preserve"> Seguimiento de Mercadería</w:t>
+            </w:r>
+          </w:p>
+        </w:tc>
+        <w:tc>
+          <w:tcPr>
+            <w:tcW w:w="3934" w:type="dxa"/>
+          </w:tcPr>
+          <w:p>
+            <w:pPr>
+              <w:cnfStyle w:val="000000000000"/>
+            </w:pPr>
+            <w:r>
+              <w:t xml:space="preserve">Consultar sobre el estado de las ordenes </w:t>
             </w:r>
             <w:r>
               <w:t>de Compra</w:t>
@@ -161,11 +164,11 @@
       </w:tr>
       <w:tr>
         <w:trPr>
-          <w:cnfStyle w:val="000000100000" w:firstRow="0" w:lastRow="0" w:firstColumn="0" w:lastColumn="0" w:oddVBand="0" w:evenVBand="0" w:oddHBand="1" w:evenHBand="0" w:firstRowFirstColumn="0" w:firstRowLastColumn="0" w:lastRowFirstColumn="0" w:lastRowLastColumn="0"/>
+          <w:cnfStyle w:val="000000100000"/>
         </w:trPr>
         <w:tc>
           <w:tcPr>
-            <w:cnfStyle w:val="001000000000" w:firstRow="0" w:lastRow="0" w:firstColumn="1" w:lastColumn="0" w:oddVBand="0" w:evenVBand="0" w:oddHBand="0" w:evenHBand="0" w:firstRowFirstColumn="0" w:firstRowLastColumn="0" w:lastRowFirstColumn="0" w:lastRowLastColumn="0"/>
+            <w:cnfStyle w:val="001000000000"/>
             <w:tcW w:w="1189" w:type="dxa"/>
           </w:tcPr>
           <w:p>
@@ -190,7 +193,7 @@
           </w:tcPr>
           <w:p>
             <w:pPr>
-              <w:cnfStyle w:val="000000100000" w:firstRow="0" w:lastRow="0" w:firstColumn="0" w:lastColumn="0" w:oddVBand="0" w:evenVBand="0" w:oddHBand="1" w:evenHBand="0" w:firstRowFirstColumn="0" w:firstRowLastColumn="0" w:lastRowFirstColumn="0" w:lastRowLastColumn="0"/>
+              <w:cnfStyle w:val="000000100000"/>
             </w:pPr>
             <w:r>
               <w:t>Registrar Pago a Proveedores</w:t>
@@ -204,7 +207,7 @@
           <w:p>
             <w:pPr>
               <w:jc w:val="both"/>
-              <w:cnfStyle w:val="000000100000" w:firstRow="0" w:lastRow="0" w:firstColumn="0" w:lastColumn="0" w:oddVBand="0" w:evenVBand="0" w:oddHBand="1" w:evenHBand="0" w:firstRowFirstColumn="0" w:firstRowLastColumn="0" w:lastRowFirstColumn="0" w:lastRowLastColumn="0"/>
+              <w:cnfStyle w:val="000000100000"/>
             </w:pPr>
             <w:r>
               <w:t>Registrar un nuevo pago a proveedores, emitiendo la documentación correspondiente al mismo.</w:t>
@@ -215,7 +218,7 @@
       <w:tr>
         <w:tc>
           <w:tcPr>
-            <w:cnfStyle w:val="001000000000" w:firstRow="0" w:lastRow="0" w:firstColumn="1" w:lastColumn="0" w:oddVBand="0" w:evenVBand="0" w:oddHBand="0" w:evenHBand="0" w:firstRowFirstColumn="0" w:firstRowLastColumn="0" w:lastRowFirstColumn="0" w:lastRowLastColumn="0"/>
+            <w:cnfStyle w:val="001000000000"/>
             <w:tcW w:w="1189" w:type="dxa"/>
           </w:tcPr>
           <w:p>
@@ -240,7 +243,7 @@
           </w:tcPr>
           <w:p>
             <w:pPr>
-              <w:cnfStyle w:val="000000000000" w:firstRow="0" w:lastRow="0" w:firstColumn="0" w:lastColumn="0" w:oddVBand="0" w:evenVBand="0" w:oddHBand="0" w:evenHBand="0" w:firstRowFirstColumn="0" w:firstRowLastColumn="0" w:lastRowFirstColumn="0" w:lastRowLastColumn="0"/>
+              <w:cnfStyle w:val="000000000000"/>
             </w:pPr>
             <w:r>
               <w:t>Consultar Orden de Compra</w:t>
@@ -254,7 +257,7 @@
           <w:p>
             <w:pPr>
               <w:jc w:val="both"/>
-              <w:cnfStyle w:val="000000000000" w:firstRow="0" w:lastRow="0" w:firstColumn="0" w:lastColumn="0" w:oddVBand="0" w:evenVBand="0" w:oddHBand="0" w:evenHBand="0" w:firstRowFirstColumn="0" w:firstRowLastColumn="0" w:lastRowFirstColumn="0" w:lastRowLastColumn="0"/>
+              <w:cnfStyle w:val="000000000000"/>
             </w:pPr>
             <w:r>
               <w:rPr>
@@ -267,11 +270,11 @@
       </w:tr>
       <w:tr>
         <w:trPr>
-          <w:cnfStyle w:val="000000100000" w:firstRow="0" w:lastRow="0" w:firstColumn="0" w:lastColumn="0" w:oddVBand="0" w:evenVBand="0" w:oddHBand="1" w:evenHBand="0" w:firstRowFirstColumn="0" w:firstRowLastColumn="0" w:lastRowFirstColumn="0" w:lastRowLastColumn="0"/>
+          <w:cnfStyle w:val="000000100000"/>
         </w:trPr>
         <w:tc>
           <w:tcPr>
-            <w:cnfStyle w:val="001000000000" w:firstRow="0" w:lastRow="0" w:firstColumn="1" w:lastColumn="0" w:oddVBand="0" w:evenVBand="0" w:oddHBand="0" w:evenHBand="0" w:firstRowFirstColumn="0" w:firstRowLastColumn="0" w:lastRowFirstColumn="0" w:lastRowLastColumn="0"/>
+            <w:cnfStyle w:val="001000000000"/>
             <w:tcW w:w="1189" w:type="dxa"/>
           </w:tcPr>
           <w:p>
@@ -296,7 +299,7 @@
           </w:tcPr>
           <w:p>
             <w:pPr>
-              <w:cnfStyle w:val="000000100000" w:firstRow="0" w:lastRow="0" w:firstColumn="0" w:lastColumn="0" w:oddVBand="0" w:evenVBand="0" w:oddHBand="1" w:evenHBand="0" w:firstRowFirstColumn="0" w:firstRowLastColumn="0" w:lastRowFirstColumn="0" w:lastRowLastColumn="0"/>
+              <w:cnfStyle w:val="000000100000"/>
             </w:pPr>
             <w:r>
               <w:t>Generar Orden de Compra</w:t>
@@ -310,7 +313,7 @@
           <w:p>
             <w:pPr>
               <w:jc w:val="both"/>
-              <w:cnfStyle w:val="000000100000" w:firstRow="0" w:lastRow="0" w:firstColumn="0" w:lastColumn="0" w:oddVBand="0" w:evenVBand="0" w:oddHBand="1" w:evenHBand="0" w:firstRowFirstColumn="0" w:firstRowLastColumn="0" w:lastRowFirstColumn="0" w:lastRowLastColumn="0"/>
+              <w:cnfStyle w:val="000000100000"/>
             </w:pPr>
             <w:r>
               <w:t>Registrar una nueva orden de compra, ya sea de materia prima o de producto importado, detallando los datos relacionados a la misma y emitiendo el comprobante correspondiente.</w:t>
@@ -321,7 +324,7 @@
       <w:tr>
         <w:tc>
           <w:tcPr>
-            <w:cnfStyle w:val="001000000000" w:firstRow="0" w:lastRow="0" w:firstColumn="1" w:lastColumn="0" w:oddVBand="0" w:evenVBand="0" w:oddHBand="0" w:evenHBand="0" w:firstRowFirstColumn="0" w:firstRowLastColumn="0" w:lastRowFirstColumn="0" w:lastRowLastColumn="0"/>
+            <w:cnfStyle w:val="001000000000"/>
             <w:tcW w:w="1189" w:type="dxa"/>
           </w:tcPr>
           <w:p>
@@ -346,7 +349,7 @@
           </w:tcPr>
           <w:p>
             <w:pPr>
-              <w:cnfStyle w:val="000000000000" w:firstRow="0" w:lastRow="0" w:firstColumn="0" w:lastColumn="0" w:oddVBand="0" w:evenVBand="0" w:oddHBand="0" w:evenHBand="0" w:firstRowFirstColumn="0" w:firstRowLastColumn="0" w:lastRowFirstColumn="0" w:lastRowLastColumn="0"/>
+              <w:cnfStyle w:val="000000000000"/>
             </w:pPr>
             <w:r>
               <w:t>Modificar Orden de Compra</w:t>
@@ -360,7 +363,7 @@
           <w:p>
             <w:pPr>
               <w:jc w:val="both"/>
-              <w:cnfStyle w:val="000000000000" w:firstRow="0" w:lastRow="0" w:firstColumn="0" w:lastColumn="0" w:oddVBand="0" w:evenVBand="0" w:oddHBand="0" w:evenHBand="0" w:firstRowFirstColumn="0" w:firstRowLastColumn="0" w:lastRowFirstColumn="0" w:lastRowLastColumn="0"/>
+              <w:cnfStyle w:val="000000000000"/>
             </w:pPr>
             <w:r>
               <w:t>Actualizar los datos correspondientes a una orden de compra.</w:t>
@@ -370,11 +373,11 @@
       </w:tr>
       <w:tr>
         <w:trPr>
-          <w:cnfStyle w:val="000000100000" w:firstRow="0" w:lastRow="0" w:firstColumn="0" w:lastColumn="0" w:oddVBand="0" w:evenVBand="0" w:oddHBand="1" w:evenHBand="0" w:firstRowFirstColumn="0" w:firstRowLastColumn="0" w:lastRowFirstColumn="0" w:lastRowLastColumn="0"/>
+          <w:cnfStyle w:val="000000100000"/>
         </w:trPr>
         <w:tc>
           <w:tcPr>
-            <w:cnfStyle w:val="001000000000" w:firstRow="0" w:lastRow="0" w:firstColumn="1" w:lastColumn="0" w:oddVBand="0" w:evenVBand="0" w:oddHBand="0" w:evenHBand="0" w:firstRowFirstColumn="0" w:firstRowLastColumn="0" w:lastRowFirstColumn="0" w:lastRowLastColumn="0"/>
+            <w:cnfStyle w:val="001000000000"/>
             <w:tcW w:w="1189" w:type="dxa"/>
           </w:tcPr>
           <w:p>
@@ -393,26 +396,26 @@
           </w:tcPr>
           <w:p>
             <w:pPr>
-              <w:cnfStyle w:val="000000100000" w:firstRow="0" w:lastRow="0" w:firstColumn="0" w:lastColumn="0" w:oddVBand="0" w:evenVBand="0" w:oddHBand="1" w:evenHBand="0" w:firstRowFirstColumn="0" w:firstRowLastColumn="0" w:lastRowFirstColumn="0" w:lastRowLastColumn="0"/>
-            </w:pPr>
-          </w:p>
-        </w:tc>
-        <w:tc>
-          <w:tcPr>
-            <w:tcW w:w="3934" w:type="dxa"/>
-          </w:tcPr>
-          <w:p>
-            <w:pPr>
-              <w:jc w:val="both"/>
-              <w:cnfStyle w:val="000000100000" w:firstRow="0" w:lastRow="0" w:firstColumn="0" w:lastColumn="0" w:oddVBand="0" w:evenVBand="0" w:oddHBand="1" w:evenHBand="0" w:firstRowFirstColumn="0" w:firstRowLastColumn="0" w:lastRowFirstColumn="0" w:lastRowLastColumn="0"/>
-            </w:pPr>
-          </w:p>
-        </w:tc>
-      </w:tr>
-      <w:tr>
-        <w:tc>
-          <w:tcPr>
-            <w:cnfStyle w:val="001000000000" w:firstRow="0" w:lastRow="0" w:firstColumn="1" w:lastColumn="0" w:oddVBand="0" w:evenVBand="0" w:oddHBand="0" w:evenHBand="0" w:firstRowFirstColumn="0" w:firstRowLastColumn="0" w:lastRowFirstColumn="0" w:lastRowLastColumn="0"/>
+              <w:cnfStyle w:val="000000100000"/>
+            </w:pPr>
+          </w:p>
+        </w:tc>
+        <w:tc>
+          <w:tcPr>
+            <w:tcW w:w="3934" w:type="dxa"/>
+          </w:tcPr>
+          <w:p>
+            <w:pPr>
+              <w:jc w:val="both"/>
+              <w:cnfStyle w:val="000000100000"/>
+            </w:pPr>
+          </w:p>
+        </w:tc>
+      </w:tr>
+      <w:tr>
+        <w:tc>
+          <w:tcPr>
+            <w:cnfStyle w:val="001000000000"/>
             <w:tcW w:w="1189" w:type="dxa"/>
           </w:tcPr>
           <w:p>
@@ -437,7 +440,7 @@
           </w:tcPr>
           <w:p>
             <w:pPr>
-              <w:cnfStyle w:val="000000000000" w:firstRow="0" w:lastRow="0" w:firstColumn="0" w:lastColumn="0" w:oddVBand="0" w:evenVBand="0" w:oddHBand="0" w:evenHBand="0" w:firstRowFirstColumn="0" w:firstRowLastColumn="0" w:lastRowFirstColumn="0" w:lastRowLastColumn="0"/>
+              <w:cnfStyle w:val="000000000000"/>
             </w:pPr>
             <w:r>
               <w:t>Registrar Ingreso de Productos Importados</w:t>
@@ -451,7 +454,7 @@
           <w:p>
             <w:pPr>
               <w:jc w:val="both"/>
-              <w:cnfStyle w:val="000000000000" w:firstRow="0" w:lastRow="0" w:firstColumn="0" w:lastColumn="0" w:oddVBand="0" w:evenVBand="0" w:oddHBand="0" w:evenHBand="0" w:firstRowFirstColumn="0" w:firstRowLastColumn="0" w:lastRowFirstColumn="0" w:lastRowLastColumn="0"/>
+              <w:cnfStyle w:val="000000000000"/>
             </w:pPr>
             <w:r>
               <w:t>Registrar un nuevo ingreso de productos importados a la empresa</w:t>
@@ -464,11 +467,11 @@
       </w:tr>
       <w:tr>
         <w:trPr>
-          <w:cnfStyle w:val="000000100000" w:firstRow="0" w:lastRow="0" w:firstColumn="0" w:lastColumn="0" w:oddVBand="0" w:evenVBand="0" w:oddHBand="1" w:evenHBand="0" w:firstRowFirstColumn="0" w:firstRowLastColumn="0" w:lastRowFirstColumn="0" w:lastRowLastColumn="0"/>
+          <w:cnfStyle w:val="000000100000"/>
         </w:trPr>
         <w:tc>
           <w:tcPr>
-            <w:cnfStyle w:val="001000000000" w:firstRow="0" w:lastRow="0" w:firstColumn="1" w:lastColumn="0" w:oddVBand="0" w:evenVBand="0" w:oddHBand="0" w:evenHBand="0" w:firstRowFirstColumn="0" w:firstRowLastColumn="0" w:lastRowFirstColumn="0" w:lastRowLastColumn="0"/>
+            <w:cnfStyle w:val="001000000000"/>
             <w:tcW w:w="1189" w:type="dxa"/>
           </w:tcPr>
           <w:p>
@@ -493,7 +496,7 @@
           </w:tcPr>
           <w:p>
             <w:pPr>
-              <w:cnfStyle w:val="000000100000" w:firstRow="0" w:lastRow="0" w:firstColumn="0" w:lastColumn="0" w:oddVBand="0" w:evenVBand="0" w:oddHBand="1" w:evenHBand="0" w:firstRowFirstColumn="0" w:firstRowLastColumn="0" w:lastRowFirstColumn="0" w:lastRowLastColumn="0"/>
+              <w:cnfStyle w:val="000000100000"/>
             </w:pPr>
             <w:r>
               <w:t>Registrar Ingresos de Materia Prima</w:t>
@@ -507,7 +510,7 @@
           <w:p>
             <w:pPr>
               <w:jc w:val="both"/>
-              <w:cnfStyle w:val="000000100000" w:firstRow="0" w:lastRow="0" w:firstColumn="0" w:lastColumn="0" w:oddVBand="0" w:evenVBand="0" w:oddHBand="1" w:evenHBand="0" w:firstRowFirstColumn="0" w:firstRowLastColumn="0" w:lastRowFirstColumn="0" w:lastRowLastColumn="0"/>
+              <w:cnfStyle w:val="000000100000"/>
             </w:pPr>
             <w:r>
               <w:t>Registrar el ingreso de materia prima a la empresa</w:t>
@@ -521,7 +524,7 @@
       <w:tr>
         <w:tc>
           <w:tcPr>
-            <w:cnfStyle w:val="001000000000" w:firstRow="0" w:lastRow="0" w:firstColumn="1" w:lastColumn="0" w:oddVBand="0" w:evenVBand="0" w:oddHBand="0" w:evenHBand="0" w:firstRowFirstColumn="0" w:firstRowLastColumn="0" w:lastRowFirstColumn="0" w:lastRowLastColumn="0"/>
+            <w:cnfStyle w:val="001000000000"/>
             <w:tcW w:w="1189" w:type="dxa"/>
           </w:tcPr>
           <w:p>
@@ -546,21 +549,24 @@
           </w:tcPr>
           <w:p>
             <w:pPr>
-              <w:cnfStyle w:val="000000000000" w:firstRow="0" w:lastRow="0" w:firstColumn="0" w:lastColumn="0" w:oddVBand="0" w:evenVBand="0" w:oddHBand="0" w:evenHBand="0" w:firstRowFirstColumn="0" w:firstRowLastColumn="0" w:lastRowFirstColumn="0" w:lastRowLastColumn="0"/>
+              <w:cnfStyle w:val="000000000000"/>
             </w:pPr>
             <w:r>
               <w:t>Registrar Salida de Materia Prima</w:t>
             </w:r>
-          </w:p>
-        </w:tc>
-        <w:tc>
-          <w:tcPr>
-            <w:tcW w:w="3934" w:type="dxa"/>
-          </w:tcPr>
-          <w:p>
-            <w:pPr>
-              <w:jc w:val="both"/>
-              <w:cnfStyle w:val="000000000000" w:firstRow="0" w:lastRow="0" w:firstColumn="0" w:lastColumn="0" w:oddVBand="0" w:evenVBand="0" w:oddHBand="0" w:evenHBand="0" w:firstRowFirstColumn="0" w:firstRowLastColumn="0" w:lastRowFirstColumn="0" w:lastRowLastColumn="0"/>
+            <w:r>
+              <w:t xml:space="preserve"> a producción</w:t>
+            </w:r>
+          </w:p>
+        </w:tc>
+        <w:tc>
+          <w:tcPr>
+            <w:tcW w:w="3934" w:type="dxa"/>
+          </w:tcPr>
+          <w:p>
+            <w:pPr>
+              <w:jc w:val="both"/>
+              <w:cnfStyle w:val="000000000000"/>
             </w:pPr>
             <w:r>
               <w:t>Registrar una nueva salida de materia prima para realizar la producción</w:t>
@@ -573,11 +579,11 @@
       </w:tr>
       <w:tr>
         <w:trPr>
-          <w:cnfStyle w:val="000000100000" w:firstRow="0" w:lastRow="0" w:firstColumn="0" w:lastColumn="0" w:oddVBand="0" w:evenVBand="0" w:oddHBand="1" w:evenHBand="0" w:firstRowFirstColumn="0" w:firstRowLastColumn="0" w:lastRowFirstColumn="0" w:lastRowLastColumn="0"/>
+          <w:cnfStyle w:val="000000100000"/>
         </w:trPr>
         <w:tc>
           <w:tcPr>
-            <w:cnfStyle w:val="001000000000" w:firstRow="0" w:lastRow="0" w:firstColumn="1" w:lastColumn="0" w:oddVBand="0" w:evenVBand="0" w:oddHBand="0" w:evenHBand="0" w:firstRowFirstColumn="0" w:firstRowLastColumn="0" w:lastRowFirstColumn="0" w:lastRowLastColumn="0"/>
+            <w:cnfStyle w:val="001000000000"/>
             <w:tcW w:w="1189" w:type="dxa"/>
           </w:tcPr>
           <w:p>
@@ -602,7 +608,7 @@
           </w:tcPr>
           <w:p>
             <w:pPr>
-              <w:cnfStyle w:val="000000100000" w:firstRow="0" w:lastRow="0" w:firstColumn="0" w:lastColumn="0" w:oddVBand="0" w:evenVBand="0" w:oddHBand="1" w:evenHBand="0" w:firstRowFirstColumn="0" w:firstRowLastColumn="0" w:lastRowFirstColumn="0" w:lastRowLastColumn="0"/>
+              <w:cnfStyle w:val="000000100000"/>
             </w:pPr>
             <w:r>
               <w:t>Registrar Pedido</w:t>
@@ -619,18 +625,21 @@
           <w:p>
             <w:pPr>
               <w:jc w:val="both"/>
-              <w:cnfStyle w:val="000000100000" w:firstRow="0" w:lastRow="0" w:firstColumn="0" w:lastColumn="0" w:oddVBand="0" w:evenVBand="0" w:oddHBand="1" w:evenHBand="0" w:firstRowFirstColumn="0" w:firstRowLastColumn="0" w:lastRowFirstColumn="0" w:lastRowLastColumn="0"/>
-            </w:pPr>
-            <w:r>
-              <w:t>Registrar una nueva necesidad de reabastecimiento de materia prima y productos importados.</w:t>
-            </w:r>
-          </w:p>
-        </w:tc>
-      </w:tr>
-      <w:tr>
-        <w:tc>
-          <w:tcPr>
-            <w:cnfStyle w:val="001000000000" w:firstRow="0" w:lastRow="0" w:firstColumn="1" w:lastColumn="0" w:oddVBand="0" w:evenVBand="0" w:oddHBand="0" w:evenHBand="0" w:firstRowFirstColumn="0" w:firstRowLastColumn="0" w:lastRowFirstColumn="0" w:lastRowLastColumn="0"/>
+              <w:cnfStyle w:val="000000100000"/>
+            </w:pPr>
+            <w:r>
+              <w:t>Registrar una nueva necesidad de reabastecimiento de mater</w:t>
+            </w:r>
+            <w:r>
+              <w:t>ia prima y productos importados para el departamento de compras.</w:t>
+            </w:r>
+          </w:p>
+        </w:tc>
+      </w:tr>
+      <w:tr>
+        <w:tc>
+          <w:tcPr>
+            <w:cnfStyle w:val="001000000000"/>
             <w:tcW w:w="1189" w:type="dxa"/>
           </w:tcPr>
           <w:p>
@@ -655,7 +664,7 @@
           </w:tcPr>
           <w:p>
             <w:pPr>
-              <w:cnfStyle w:val="000000000000" w:firstRow="0" w:lastRow="0" w:firstColumn="0" w:lastColumn="0" w:oddVBand="0" w:evenVBand="0" w:oddHBand="0" w:evenHBand="0" w:firstRowFirstColumn="0" w:firstRowLastColumn="0" w:lastRowFirstColumn="0" w:lastRowLastColumn="0"/>
+              <w:cnfStyle w:val="000000000000"/>
             </w:pPr>
             <w:r>
               <w:t>Registrar Inconsistencia en Depósito</w:t>
@@ -669,7 +678,7 @@
           <w:p>
             <w:pPr>
               <w:jc w:val="both"/>
-              <w:cnfStyle w:val="000000000000" w:firstRow="0" w:lastRow="0" w:firstColumn="0" w:lastColumn="0" w:oddVBand="0" w:evenVBand="0" w:oddHBand="0" w:evenHBand="0" w:firstRowFirstColumn="0" w:firstRowLastColumn="0" w:lastRowFirstColumn="0" w:lastRowLastColumn="0"/>
+              <w:cnfStyle w:val="000000000000"/>
             </w:pPr>
             <w:r>
               <w:t xml:space="preserve">Registrar las faltas </w:t>
@@ -688,11 +697,11 @@
       </w:tr>
       <w:tr>
         <w:trPr>
-          <w:cnfStyle w:val="000000100000" w:firstRow="0" w:lastRow="0" w:firstColumn="0" w:lastColumn="0" w:oddVBand="0" w:evenVBand="0" w:oddHBand="1" w:evenHBand="0" w:firstRowFirstColumn="0" w:firstRowLastColumn="0" w:lastRowFirstColumn="0" w:lastRowLastColumn="0"/>
+          <w:cnfStyle w:val="000000100000"/>
         </w:trPr>
         <w:tc>
           <w:tcPr>
-            <w:cnfStyle w:val="001000000000" w:firstRow="0" w:lastRow="0" w:firstColumn="1" w:lastColumn="0" w:oddVBand="0" w:evenVBand="0" w:oddHBand="0" w:evenHBand="0" w:firstRowFirstColumn="0" w:firstRowLastColumn="0" w:lastRowFirstColumn="0" w:lastRowLastColumn="0"/>
+            <w:cnfStyle w:val="001000000000"/>
             <w:tcW w:w="1189" w:type="dxa"/>
           </w:tcPr>
           <w:p>
@@ -717,7 +726,7 @@
           </w:tcPr>
           <w:p>
             <w:pPr>
-              <w:cnfStyle w:val="000000100000" w:firstRow="0" w:lastRow="0" w:firstColumn="0" w:lastColumn="0" w:oddVBand="0" w:evenVBand="0" w:oddHBand="1" w:evenHBand="0" w:firstRowFirstColumn="0" w:firstRowLastColumn="0" w:lastRowFirstColumn="0" w:lastRowLastColumn="0"/>
+              <w:cnfStyle w:val="000000100000"/>
             </w:pPr>
             <w:r>
               <w:t>Registrar reaprovisionamiento interno</w:t>
@@ -731,7 +740,7 @@
           <w:p>
             <w:pPr>
               <w:jc w:val="both"/>
-              <w:cnfStyle w:val="000000100000" w:firstRow="0" w:lastRow="0" w:firstColumn="0" w:lastColumn="0" w:oddVBand="0" w:evenVBand="0" w:oddHBand="1" w:evenHBand="0" w:firstRowFirstColumn="0" w:firstRowLastColumn="0" w:lastRowFirstColumn="0" w:lastRowLastColumn="0"/>
+              <w:cnfStyle w:val="000000100000"/>
             </w:pPr>
             <w:r>
               <w:t>Registrar el ingreso de los productos importados al depósito de productos terminados</w:t>
@@ -742,7 +751,7 @@
       <w:tr>
         <w:tc>
           <w:tcPr>
-            <w:cnfStyle w:val="001000000000" w:firstRow="0" w:lastRow="0" w:firstColumn="1" w:lastColumn="0" w:oddVBand="0" w:evenVBand="0" w:oddHBand="0" w:evenHBand="0" w:firstRowFirstColumn="0" w:firstRowLastColumn="0" w:lastRowFirstColumn="0" w:lastRowLastColumn="0"/>
+            <w:cnfStyle w:val="001000000000"/>
             <w:tcW w:w="1189" w:type="dxa"/>
           </w:tcPr>
           <w:p>
@@ -767,7 +776,7 @@
           </w:tcPr>
           <w:p>
             <w:pPr>
-              <w:cnfStyle w:val="000000000000" w:firstRow="0" w:lastRow="0" w:firstColumn="0" w:lastColumn="0" w:oddVBand="0" w:evenVBand="0" w:oddHBand="0" w:evenHBand="0" w:firstRowFirstColumn="0" w:firstRowLastColumn="0" w:lastRowFirstColumn="0" w:lastRowLastColumn="0"/>
+              <w:cnfStyle w:val="000000000000"/>
             </w:pPr>
             <w:r>
               <w:t>Notificar Necesidad de Reabastecimiento</w:t>
@@ -781,21 +790,33 @@
           <w:p>
             <w:pPr>
               <w:jc w:val="both"/>
-              <w:cnfStyle w:val="000000000000" w:firstRow="0" w:lastRow="0" w:firstColumn="0" w:lastColumn="0" w:oddVBand="0" w:evenVBand="0" w:oddHBand="0" w:evenHBand="0" w:firstRowFirstColumn="0" w:firstRowLastColumn="0" w:lastRowFirstColumn="0" w:lastRowLastColumn="0"/>
-            </w:pPr>
-            <w:r>
-              <w:t>Notificar aquellos productos que estén en el stock mínimo o por debajo del mismo.</w:t>
+              <w:cnfStyle w:val="000000000000"/>
+            </w:pPr>
+            <w:r>
+              <w:t>Notificar</w:t>
+            </w:r>
+            <w:r>
+              <w:t>,</w:t>
+            </w:r>
+            <w:r>
+              <w:t xml:space="preserve"> </w:t>
+            </w:r>
+            <w:r>
+              <w:t xml:space="preserve">a los Encargados de Depósito, </w:t>
+            </w:r>
+            <w:r>
+              <w:t>aquellos productos que estén en el stock mínimo o por debajo del mismo.</w:t>
             </w:r>
           </w:p>
         </w:tc>
       </w:tr>
       <w:tr>
         <w:trPr>
-          <w:cnfStyle w:val="000000100000" w:firstRow="0" w:lastRow="0" w:firstColumn="0" w:lastColumn="0" w:oddVBand="0" w:evenVBand="0" w:oddHBand="1" w:evenHBand="0" w:firstRowFirstColumn="0" w:firstRowLastColumn="0" w:lastRowFirstColumn="0" w:lastRowLastColumn="0"/>
+          <w:cnfStyle w:val="000000100000"/>
         </w:trPr>
         <w:tc>
           <w:tcPr>
-            <w:cnfStyle w:val="001000000000" w:firstRow="0" w:lastRow="0" w:firstColumn="1" w:lastColumn="0" w:oddVBand="0" w:evenVBand="0" w:oddHBand="0" w:evenHBand="0" w:firstRowFirstColumn="0" w:firstRowLastColumn="0" w:lastRowFirstColumn="0" w:lastRowLastColumn="0"/>
+            <w:cnfStyle w:val="001000000000"/>
             <w:tcW w:w="1189" w:type="dxa"/>
           </w:tcPr>
           <w:p>
@@ -820,7 +841,7 @@
           </w:tcPr>
           <w:p>
             <w:pPr>
-              <w:cnfStyle w:val="000000100000" w:firstRow="0" w:lastRow="0" w:firstColumn="0" w:lastColumn="0" w:oddVBand="0" w:evenVBand="0" w:oddHBand="1" w:evenHBand="0" w:firstRowFirstColumn="0" w:firstRowLastColumn="0" w:lastRowFirstColumn="0" w:lastRowLastColumn="0"/>
+              <w:cnfStyle w:val="000000100000"/>
             </w:pPr>
             <w:r>
               <w:t>Registrar Armado de Pedido</w:t>
@@ -834,7 +855,7 @@
           <w:p>
             <w:pPr>
               <w:jc w:val="both"/>
-              <w:cnfStyle w:val="000000100000" w:firstRow="0" w:lastRow="0" w:firstColumn="0" w:lastColumn="0" w:oddVBand="0" w:evenVBand="0" w:oddHBand="1" w:evenHBand="0" w:firstRowFirstColumn="0" w:firstRowLastColumn="0" w:lastRowFirstColumn="0" w:lastRowLastColumn="0"/>
+              <w:cnfStyle w:val="000000100000"/>
             </w:pPr>
             <w:r>
               <w:t>Registrar el armado de un pedido, especificando los productos y las cantidades de los mismos.</w:t>
@@ -845,7 +866,7 @@
       <w:tr>
         <w:tc>
           <w:tcPr>
-            <w:cnfStyle w:val="001000000000" w:firstRow="0" w:lastRow="0" w:firstColumn="1" w:lastColumn="0" w:oddVBand="0" w:evenVBand="0" w:oddHBand="0" w:evenHBand="0" w:firstRowFirstColumn="0" w:firstRowLastColumn="0" w:lastRowFirstColumn="0" w:lastRowLastColumn="0"/>
+            <w:cnfStyle w:val="001000000000"/>
             <w:tcW w:w="1189" w:type="dxa"/>
           </w:tcPr>
           <w:p>
@@ -870,7 +891,7 @@
           </w:tcPr>
           <w:p>
             <w:pPr>
-              <w:cnfStyle w:val="000000000000" w:firstRow="0" w:lastRow="0" w:firstColumn="0" w:lastColumn="0" w:oddVBand="0" w:evenVBand="0" w:oddHBand="0" w:evenHBand="0" w:firstRowFirstColumn="0" w:firstRowLastColumn="0" w:lastRowFirstColumn="0" w:lastRowLastColumn="0"/>
+              <w:cnfStyle w:val="000000000000"/>
             </w:pPr>
             <w:r>
               <w:t>Registrar salida de Producción</w:t>
@@ -884,7 +905,7 @@
           <w:p>
             <w:pPr>
               <w:jc w:val="both"/>
-              <w:cnfStyle w:val="000000000000" w:firstRow="0" w:lastRow="0" w:firstColumn="0" w:lastColumn="0" w:oddVBand="0" w:evenVBand="0" w:oddHBand="0" w:evenHBand="0" w:firstRowFirstColumn="0" w:firstRowLastColumn="0" w:lastRowFirstColumn="0" w:lastRowLastColumn="0"/>
+              <w:cnfStyle w:val="000000000000"/>
             </w:pPr>
             <w:r>
               <w:t>Registrar el ingreso de productos fabricados al depósito de productos terminados.</w:t>
@@ -894,11 +915,11 @@
       </w:tr>
       <w:tr>
         <w:trPr>
-          <w:cnfStyle w:val="000000100000" w:firstRow="0" w:lastRow="0" w:firstColumn="0" w:lastColumn="0" w:oddVBand="0" w:evenVBand="0" w:oddHBand="1" w:evenHBand="0" w:firstRowFirstColumn="0" w:firstRowLastColumn="0" w:lastRowFirstColumn="0" w:lastRowLastColumn="0"/>
+          <w:cnfStyle w:val="000000100000"/>
         </w:trPr>
         <w:tc>
           <w:tcPr>
-            <w:cnfStyle w:val="001000000000" w:firstRow="0" w:lastRow="0" w:firstColumn="1" w:lastColumn="0" w:oddVBand="0" w:evenVBand="0" w:oddHBand="0" w:evenHBand="0" w:firstRowFirstColumn="0" w:firstRowLastColumn="0" w:lastRowFirstColumn="0" w:lastRowLastColumn="0"/>
+            <w:cnfStyle w:val="001000000000"/>
             <w:tcW w:w="1189" w:type="dxa"/>
           </w:tcPr>
           <w:p>
@@ -923,7 +944,7 @@
           </w:tcPr>
           <w:p>
             <w:pPr>
-              <w:cnfStyle w:val="000000100000" w:firstRow="0" w:lastRow="0" w:firstColumn="0" w:lastColumn="0" w:oddVBand="0" w:evenVBand="0" w:oddHBand="1" w:evenHBand="0" w:firstRowFirstColumn="0" w:firstRowLastColumn="0" w:lastRowFirstColumn="0" w:lastRowLastColumn="0"/>
+              <w:cnfStyle w:val="000000100000"/>
             </w:pPr>
             <w:r>
               <w:t>Registrar Salida de Pedido</w:t>
@@ -937,7 +958,7 @@
           <w:p>
             <w:pPr>
               <w:jc w:val="both"/>
-              <w:cnfStyle w:val="000000100000" w:firstRow="0" w:lastRow="0" w:firstColumn="0" w:lastColumn="0" w:oddVBand="0" w:evenVBand="0" w:oddHBand="1" w:evenHBand="0" w:firstRowFirstColumn="0" w:firstRowLastColumn="0" w:lastRowFirstColumn="0" w:lastRowLastColumn="0"/>
+              <w:cnfStyle w:val="000000100000"/>
             </w:pPr>
             <w:r>
               <w:t>Registrar la salida de un pedido para la entrega a su correspondiente cliente.</w:t>
@@ -948,7 +969,7 @@
       <w:tr>
         <w:tc>
           <w:tcPr>
-            <w:cnfStyle w:val="001000000000" w:firstRow="0" w:lastRow="0" w:firstColumn="1" w:lastColumn="0" w:oddVBand="0" w:evenVBand="0" w:oddHBand="0" w:evenHBand="0" w:firstRowFirstColumn="0" w:firstRowLastColumn="0" w:lastRowFirstColumn="0" w:lastRowLastColumn="0"/>
+            <w:cnfStyle w:val="001000000000"/>
             <w:tcW w:w="1189" w:type="dxa"/>
           </w:tcPr>
           <w:p>
@@ -973,7 +994,7 @@
           </w:tcPr>
           <w:p>
             <w:pPr>
-              <w:cnfStyle w:val="000000000000" w:firstRow="0" w:lastRow="0" w:firstColumn="0" w:lastColumn="0" w:oddVBand="0" w:evenVBand="0" w:oddHBand="0" w:evenHBand="0" w:firstRowFirstColumn="0" w:firstRowLastColumn="0" w:lastRowFirstColumn="0" w:lastRowLastColumn="0"/>
+              <w:cnfStyle w:val="000000000000"/>
             </w:pPr>
             <w:r>
               <w:t>Consultar Producto</w:t>
@@ -987,7 +1008,7 @@
           <w:p>
             <w:pPr>
               <w:jc w:val="both"/>
-              <w:cnfStyle w:val="000000000000" w:firstRow="0" w:lastRow="0" w:firstColumn="0" w:lastColumn="0" w:oddVBand="0" w:evenVBand="0" w:oddHBand="0" w:evenHBand="0" w:firstRowFirstColumn="0" w:firstRowLastColumn="0" w:lastRowFirstColumn="0" w:lastRowLastColumn="0"/>
+              <w:cnfStyle w:val="000000000000"/>
             </w:pPr>
             <w:r>
               <w:t>Informar sobre los datos referidos a un producto.</w:t>
@@ -997,11 +1018,11 @@
       </w:tr>
       <w:tr>
         <w:trPr>
-          <w:cnfStyle w:val="000000100000" w:firstRow="0" w:lastRow="0" w:firstColumn="0" w:lastColumn="0" w:oddVBand="0" w:evenVBand="0" w:oddHBand="1" w:evenHBand="0" w:firstRowFirstColumn="0" w:firstRowLastColumn="0" w:lastRowFirstColumn="0" w:lastRowLastColumn="0"/>
+          <w:cnfStyle w:val="000000100000"/>
         </w:trPr>
         <w:tc>
           <w:tcPr>
-            <w:cnfStyle w:val="001000000000" w:firstRow="0" w:lastRow="0" w:firstColumn="1" w:lastColumn="0" w:oddVBand="0" w:evenVBand="0" w:oddHBand="0" w:evenHBand="0" w:firstRowFirstColumn="0" w:firstRowLastColumn="0" w:lastRowFirstColumn="0" w:lastRowLastColumn="0"/>
+            <w:cnfStyle w:val="001000000000"/>
             <w:tcW w:w="1189" w:type="dxa"/>
           </w:tcPr>
           <w:p>
@@ -1026,7 +1047,7 @@
           </w:tcPr>
           <w:p>
             <w:pPr>
-              <w:cnfStyle w:val="000000100000" w:firstRow="0" w:lastRow="0" w:firstColumn="0" w:lastColumn="0" w:oddVBand="0" w:evenVBand="0" w:oddHBand="1" w:evenHBand="0" w:firstRowFirstColumn="0" w:firstRowLastColumn="0" w:lastRowFirstColumn="0" w:lastRowLastColumn="0"/>
+              <w:cnfStyle w:val="000000100000"/>
             </w:pPr>
             <w:r>
               <w:t>Modificar Producto</w:t>
@@ -1040,7 +1061,7 @@
           <w:p>
             <w:pPr>
               <w:jc w:val="both"/>
-              <w:cnfStyle w:val="000000100000" w:firstRow="0" w:lastRow="0" w:firstColumn="0" w:lastColumn="0" w:oddVBand="0" w:evenVBand="0" w:oddHBand="1" w:evenHBand="0" w:firstRowFirstColumn="0" w:firstRowLastColumn="0" w:lastRowFirstColumn="0" w:lastRowLastColumn="0"/>
+              <w:cnfStyle w:val="000000100000"/>
             </w:pPr>
             <w:r>
               <w:t>Registrar los cambios referidos a un producto.</w:t>
@@ -1051,7 +1072,7 @@
       <w:tr>
         <w:tc>
           <w:tcPr>
-            <w:cnfStyle w:val="001000000000" w:firstRow="0" w:lastRow="0" w:firstColumn="1" w:lastColumn="0" w:oddVBand="0" w:evenVBand="0" w:oddHBand="0" w:evenHBand="0" w:firstRowFirstColumn="0" w:firstRowLastColumn="0" w:lastRowFirstColumn="0" w:lastRowLastColumn="0"/>
+            <w:cnfStyle w:val="001000000000"/>
             <w:tcW w:w="1189" w:type="dxa"/>
           </w:tcPr>
           <w:p>
@@ -1076,10 +1097,14 @@
           </w:tcPr>
           <w:p>
             <w:pPr>
-              <w:cnfStyle w:val="000000000000" w:firstRow="0" w:lastRow="0" w:firstColumn="0" w:lastColumn="0" w:oddVBand="0" w:evenVBand="0" w:oddHBand="0" w:evenHBand="0" w:firstRowFirstColumn="0" w:firstRowLastColumn="0" w:lastRowFirstColumn="0" w:lastRowLastColumn="0"/>
-            </w:pPr>
-            <w:r>
-              <w:t>Registrar Ingreso de Productos Terminados</w:t>
+              <w:cnfStyle w:val="000000000000"/>
+            </w:pPr>
+            <w:r>
+              <w:t xml:space="preserve">Registrar Ingreso de Productos </w:t>
+            </w:r>
+            <w:r>
+              <w:lastRenderedPageBreak/>
+              <w:t>Terminados</w:t>
             </w:r>
             <w:r>
               <w:t>.</w:t>
@@ -1093,10 +1118,15 @@
           <w:p>
             <w:pPr>
               <w:jc w:val="both"/>
-              <w:cnfStyle w:val="000000000000" w:firstRow="0" w:lastRow="0" w:firstColumn="0" w:lastColumn="0" w:oddVBand="0" w:evenVBand="0" w:oddHBand="0" w:evenHBand="0" w:firstRowFirstColumn="0" w:firstRowLastColumn="0" w:lastRowFirstColumn="0" w:lastRowLastColumn="0"/>
-            </w:pPr>
-            <w:r>
-              <w:t>Registrar el ingreso de los productos que el viajante ha</w:t>
+              <w:cnfStyle w:val="000000000000"/>
+            </w:pPr>
+            <w:r>
+              <w:lastRenderedPageBreak/>
+              <w:t xml:space="preserve">Registrar el ingreso de los productos que </w:t>
+            </w:r>
+            <w:r>
+              <w:lastRenderedPageBreak/>
+              <w:t>el viajante ha</w:t>
             </w:r>
             <w:r>
               <w:t xml:space="preserve"> retirado para la venta y devuelve a la fábrica</w:t>
@@ -1109,24 +1139,25 @@
       </w:tr>
       <w:tr>
         <w:trPr>
-          <w:cnfStyle w:val="000000100000" w:firstRow="0" w:lastRow="0" w:firstColumn="0" w:lastColumn="0" w:oddVBand="0" w:evenVBand="0" w:oddHBand="1" w:evenHBand="0" w:firstRowFirstColumn="0" w:firstRowLastColumn="0" w:lastRowFirstColumn="0" w:lastRowLastColumn="0"/>
+          <w:cnfStyle w:val="000000100000"/>
         </w:trPr>
         <w:tc>
           <w:tcPr>
-            <w:cnfStyle w:val="001000000000" w:firstRow="0" w:lastRow="0" w:firstColumn="1" w:lastColumn="0" w:oddVBand="0" w:evenVBand="0" w:oddHBand="0" w:evenHBand="0" w:firstRowFirstColumn="0" w:firstRowLastColumn="0" w:lastRowFirstColumn="0" w:lastRowLastColumn="0"/>
-            <w:tcW w:w="1189" w:type="dxa"/>
-          </w:tcPr>
-          <w:p>
-            <w:pPr>
-              <w:jc w:val="center"/>
-              <w:rPr>
-                <w:b w:val="0"/>
-              </w:rPr>
-            </w:pPr>
-            <w:r>
-              <w:rPr>
-                <w:b w:val="0"/>
-              </w:rPr>
+            <w:cnfStyle w:val="001000000000"/>
+            <w:tcW w:w="1189" w:type="dxa"/>
+          </w:tcPr>
+          <w:p>
+            <w:pPr>
+              <w:jc w:val="center"/>
+              <w:rPr>
+                <w:b w:val="0"/>
+              </w:rPr>
+            </w:pPr>
+            <w:r>
+              <w:rPr>
+                <w:b w:val="0"/>
+              </w:rPr>
+              <w:lastRenderedPageBreak/>
               <w:t>114</w:t>
             </w:r>
           </w:p>
@@ -1138,7 +1169,7 @@
           </w:tcPr>
           <w:p>
             <w:pPr>
-              <w:cnfStyle w:val="000000100000" w:firstRow="0" w:lastRow="0" w:firstColumn="0" w:lastColumn="0" w:oddVBand="0" w:evenVBand="0" w:oddHBand="1" w:evenHBand="0" w:firstRowFirstColumn="0" w:firstRowLastColumn="0" w:lastRowFirstColumn="0" w:lastRowLastColumn="0"/>
+              <w:cnfStyle w:val="000000100000"/>
             </w:pPr>
             <w:r>
               <w:t>Registrar Producto</w:t>
@@ -1152,7 +1183,7 @@
           <w:p>
             <w:pPr>
               <w:jc w:val="both"/>
-              <w:cnfStyle w:val="000000100000" w:firstRow="0" w:lastRow="0" w:firstColumn="0" w:lastColumn="0" w:oddVBand="0" w:evenVBand="0" w:oddHBand="1" w:evenHBand="0" w:firstRowFirstColumn="0" w:firstRowLastColumn="0" w:lastRowFirstColumn="0" w:lastRowLastColumn="0"/>
+              <w:cnfStyle w:val="000000100000"/>
             </w:pPr>
             <w:r>
               <w:t>Registrar los datos referidos a un producto.</w:t>
@@ -1163,7 +1194,7 @@
       <w:tr>
         <w:tc>
           <w:tcPr>
-            <w:cnfStyle w:val="001000000000" w:firstRow="0" w:lastRow="0" w:firstColumn="1" w:lastColumn="0" w:oddVBand="0" w:evenVBand="0" w:oddHBand="0" w:evenHBand="0" w:firstRowFirstColumn="0" w:firstRowLastColumn="0" w:lastRowFirstColumn="0" w:lastRowLastColumn="0"/>
+            <w:cnfStyle w:val="001000000000"/>
             <w:tcW w:w="1189" w:type="dxa"/>
           </w:tcPr>
           <w:p>
@@ -1182,29 +1213,29 @@
           </w:tcPr>
           <w:p>
             <w:pPr>
-              <w:cnfStyle w:val="000000000000" w:firstRow="0" w:lastRow="0" w:firstColumn="0" w:lastColumn="0" w:oddVBand="0" w:evenVBand="0" w:oddHBand="0" w:evenHBand="0" w:firstRowFirstColumn="0" w:firstRowLastColumn="0" w:lastRowFirstColumn="0" w:lastRowLastColumn="0"/>
-            </w:pPr>
-          </w:p>
-        </w:tc>
-        <w:tc>
-          <w:tcPr>
-            <w:tcW w:w="3934" w:type="dxa"/>
-          </w:tcPr>
-          <w:p>
-            <w:pPr>
-              <w:jc w:val="both"/>
-              <w:cnfStyle w:val="000000000000" w:firstRow="0" w:lastRow="0" w:firstColumn="0" w:lastColumn="0" w:oddVBand="0" w:evenVBand="0" w:oddHBand="0" w:evenHBand="0" w:firstRowFirstColumn="0" w:firstRowLastColumn="0" w:lastRowFirstColumn="0" w:lastRowLastColumn="0"/>
+              <w:cnfStyle w:val="000000000000"/>
+            </w:pPr>
+          </w:p>
+        </w:tc>
+        <w:tc>
+          <w:tcPr>
+            <w:tcW w:w="3934" w:type="dxa"/>
+          </w:tcPr>
+          <w:p>
+            <w:pPr>
+              <w:jc w:val="both"/>
+              <w:cnfStyle w:val="000000000000"/>
             </w:pPr>
           </w:p>
         </w:tc>
       </w:tr>
       <w:tr>
         <w:trPr>
-          <w:cnfStyle w:val="000000100000" w:firstRow="0" w:lastRow="0" w:firstColumn="0" w:lastColumn="0" w:oddVBand="0" w:evenVBand="0" w:oddHBand="1" w:evenHBand="0" w:firstRowFirstColumn="0" w:firstRowLastColumn="0" w:lastRowFirstColumn="0" w:lastRowLastColumn="0"/>
+          <w:cnfStyle w:val="000000100000"/>
         </w:trPr>
         <w:tc>
           <w:tcPr>
-            <w:cnfStyle w:val="001000000000" w:firstRow="0" w:lastRow="0" w:firstColumn="1" w:lastColumn="0" w:oddVBand="0" w:evenVBand="0" w:oddHBand="0" w:evenHBand="0" w:firstRowFirstColumn="0" w:firstRowLastColumn="0" w:lastRowFirstColumn="0" w:lastRowLastColumn="0"/>
+            <w:cnfStyle w:val="001000000000"/>
             <w:tcW w:w="1189" w:type="dxa"/>
           </w:tcPr>
           <w:p>
@@ -1229,21 +1260,24 @@
           </w:tcPr>
           <w:p>
             <w:pPr>
-              <w:cnfStyle w:val="000000100000" w:firstRow="0" w:lastRow="0" w:firstColumn="0" w:lastColumn="0" w:oddVBand="0" w:evenVBand="0" w:oddHBand="1" w:evenHBand="0" w:firstRowFirstColumn="0" w:firstRowLastColumn="0" w:lastRowFirstColumn="0" w:lastRowLastColumn="0"/>
+              <w:cnfStyle w:val="000000100000"/>
             </w:pPr>
             <w:r>
               <w:t>Registrar Productos Defectuosos</w:t>
             </w:r>
-          </w:p>
-        </w:tc>
-        <w:tc>
-          <w:tcPr>
-            <w:tcW w:w="3934" w:type="dxa"/>
-          </w:tcPr>
-          <w:p>
-            <w:pPr>
-              <w:jc w:val="both"/>
-              <w:cnfStyle w:val="000000100000" w:firstRow="0" w:lastRow="0" w:firstColumn="0" w:lastColumn="0" w:oddVBand="0" w:evenVBand="0" w:oddHBand="1" w:evenHBand="0" w:firstRowFirstColumn="0" w:firstRowLastColumn="0" w:lastRowFirstColumn="0" w:lastRowLastColumn="0"/>
+            <w:r>
+              <w:t xml:space="preserve"> importados</w:t>
+            </w:r>
+          </w:p>
+        </w:tc>
+        <w:tc>
+          <w:tcPr>
+            <w:tcW w:w="3934" w:type="dxa"/>
+          </w:tcPr>
+          <w:p>
+            <w:pPr>
+              <w:jc w:val="both"/>
+              <w:cnfStyle w:val="000000100000"/>
             </w:pPr>
             <w:r>
               <w:t>Registrar la detección de un producto</w:t>
@@ -1260,7 +1294,7 @@
       <w:tr>
         <w:tc>
           <w:tcPr>
-            <w:cnfStyle w:val="001000000000" w:firstRow="0" w:lastRow="0" w:firstColumn="1" w:lastColumn="0" w:oddVBand="0" w:evenVBand="0" w:oddHBand="0" w:evenHBand="0" w:firstRowFirstColumn="0" w:firstRowLastColumn="0" w:lastRowFirstColumn="0" w:lastRowLastColumn="0"/>
+            <w:cnfStyle w:val="001000000000"/>
             <w:tcW w:w="1189" w:type="dxa"/>
           </w:tcPr>
           <w:p>
@@ -1285,7 +1319,7 @@
           </w:tcPr>
           <w:p>
             <w:pPr>
-              <w:cnfStyle w:val="000000000000" w:firstRow="0" w:lastRow="0" w:firstColumn="0" w:lastColumn="0" w:oddVBand="0" w:evenVBand="0" w:oddHBand="0" w:evenHBand="0" w:firstRowFirstColumn="0" w:firstRowLastColumn="0" w:lastRowFirstColumn="0" w:lastRowLastColumn="0"/>
+              <w:cnfStyle w:val="000000000000"/>
             </w:pPr>
             <w:r>
               <w:t>Generar Informe de Calidad de Productos Importados</w:t>
@@ -1299,7 +1333,7 @@
           <w:p>
             <w:pPr>
               <w:jc w:val="both"/>
-              <w:cnfStyle w:val="000000000000" w:firstRow="0" w:lastRow="0" w:firstColumn="0" w:lastColumn="0" w:oddVBand="0" w:evenVBand="0" w:oddHBand="0" w:evenHBand="0" w:firstRowFirstColumn="0" w:firstRowLastColumn="0" w:lastRowFirstColumn="0" w:lastRowLastColumn="0"/>
+              <w:cnfStyle w:val="000000000000"/>
             </w:pPr>
             <w:r>
               <w:t>Generar un informe sobre la calidad de los productos importados,  describiendo la implementación de las herramientas para detectar la misma y determinando si los productos son aceptados o no.</w:t>
@@ -1309,11 +1343,11 @@
       </w:tr>
       <w:tr>
         <w:trPr>
-          <w:cnfStyle w:val="000000100000" w:firstRow="0" w:lastRow="0" w:firstColumn="0" w:lastColumn="0" w:oddVBand="0" w:evenVBand="0" w:oddHBand="1" w:evenHBand="0" w:firstRowFirstColumn="0" w:firstRowLastColumn="0" w:lastRowFirstColumn="0" w:lastRowLastColumn="0"/>
+          <w:cnfStyle w:val="000000100000"/>
         </w:trPr>
         <w:tc>
           <w:tcPr>
-            <w:cnfStyle w:val="001000000000" w:firstRow="0" w:lastRow="0" w:firstColumn="1" w:lastColumn="0" w:oddVBand="0" w:evenVBand="0" w:oddHBand="0" w:evenHBand="0" w:firstRowFirstColumn="0" w:firstRowLastColumn="0" w:lastRowFirstColumn="0" w:lastRowLastColumn="0"/>
+            <w:cnfStyle w:val="001000000000"/>
             <w:tcW w:w="1189" w:type="dxa"/>
           </w:tcPr>
           <w:p>
@@ -1338,7 +1372,7 @@
           </w:tcPr>
           <w:p>
             <w:pPr>
-              <w:cnfStyle w:val="000000100000" w:firstRow="0" w:lastRow="0" w:firstColumn="0" w:lastColumn="0" w:oddVBand="0" w:evenVBand="0" w:oddHBand="1" w:evenHBand="0" w:firstRowFirstColumn="0" w:firstRowLastColumn="0" w:lastRowFirstColumn="0" w:lastRowLastColumn="0"/>
+              <w:cnfStyle w:val="000000100000"/>
             </w:pPr>
             <w:r>
               <w:t>Generar Informe de Defectos por Proveedor</w:t>
@@ -1352,7 +1386,7 @@
           <w:p>
             <w:pPr>
               <w:jc w:val="both"/>
-              <w:cnfStyle w:val="000000100000" w:firstRow="0" w:lastRow="0" w:firstColumn="0" w:lastColumn="0" w:oddVBand="0" w:evenVBand="0" w:oddHBand="1" w:evenHBand="0" w:firstRowFirstColumn="0" w:firstRowLastColumn="0" w:lastRowFirstColumn="0" w:lastRowLastColumn="0"/>
+              <w:cnfStyle w:val="000000100000"/>
             </w:pPr>
             <w:r>
               <w:t xml:space="preserve">Generar un informe sobre los defectos encontrados </w:t>
@@ -1366,7 +1400,7 @@
       <w:tr>
         <w:tc>
           <w:tcPr>
-            <w:cnfStyle w:val="001000000000" w:firstRow="0" w:lastRow="0" w:firstColumn="1" w:lastColumn="0" w:oddVBand="0" w:evenVBand="0" w:oddHBand="0" w:evenHBand="0" w:firstRowFirstColumn="0" w:firstRowLastColumn="0" w:lastRowFirstColumn="0" w:lastRowLastColumn="0"/>
+            <w:cnfStyle w:val="001000000000"/>
             <w:tcW w:w="1189" w:type="dxa"/>
           </w:tcPr>
           <w:p>
@@ -1385,29 +1419,29 @@
           </w:tcPr>
           <w:p>
             <w:pPr>
-              <w:cnfStyle w:val="000000000000" w:firstRow="0" w:lastRow="0" w:firstColumn="0" w:lastColumn="0" w:oddVBand="0" w:evenVBand="0" w:oddHBand="0" w:evenHBand="0" w:firstRowFirstColumn="0" w:firstRowLastColumn="0" w:lastRowFirstColumn="0" w:lastRowLastColumn="0"/>
-            </w:pPr>
-          </w:p>
-        </w:tc>
-        <w:tc>
-          <w:tcPr>
-            <w:tcW w:w="3934" w:type="dxa"/>
-          </w:tcPr>
-          <w:p>
-            <w:pPr>
-              <w:jc w:val="both"/>
-              <w:cnfStyle w:val="000000000000" w:firstRow="0" w:lastRow="0" w:firstColumn="0" w:lastColumn="0" w:oddVBand="0" w:evenVBand="0" w:oddHBand="0" w:evenHBand="0" w:firstRowFirstColumn="0" w:firstRowLastColumn="0" w:lastRowFirstColumn="0" w:lastRowLastColumn="0"/>
+              <w:cnfStyle w:val="000000000000"/>
+            </w:pPr>
+          </w:p>
+        </w:tc>
+        <w:tc>
+          <w:tcPr>
+            <w:tcW w:w="3934" w:type="dxa"/>
+          </w:tcPr>
+          <w:p>
+            <w:pPr>
+              <w:jc w:val="both"/>
+              <w:cnfStyle w:val="000000000000"/>
             </w:pPr>
           </w:p>
         </w:tc>
       </w:tr>
       <w:tr>
         <w:trPr>
-          <w:cnfStyle w:val="000000100000" w:firstRow="0" w:lastRow="0" w:firstColumn="0" w:lastColumn="0" w:oddVBand="0" w:evenVBand="0" w:oddHBand="1" w:evenHBand="0" w:firstRowFirstColumn="0" w:firstRowLastColumn="0" w:lastRowFirstColumn="0" w:lastRowLastColumn="0"/>
+          <w:cnfStyle w:val="000000100000"/>
         </w:trPr>
         <w:tc>
           <w:tcPr>
-            <w:cnfStyle w:val="001000000000" w:firstRow="0" w:lastRow="0" w:firstColumn="1" w:lastColumn="0" w:oddVBand="0" w:evenVBand="0" w:oddHBand="0" w:evenHBand="0" w:firstRowFirstColumn="0" w:firstRowLastColumn="0" w:lastRowFirstColumn="0" w:lastRowLastColumn="0"/>
+            <w:cnfStyle w:val="001000000000"/>
             <w:tcW w:w="1189" w:type="dxa"/>
           </w:tcPr>
           <w:p>
@@ -1432,7 +1466,7 @@
           </w:tcPr>
           <w:p>
             <w:pPr>
-              <w:cnfStyle w:val="000000100000" w:firstRow="0" w:lastRow="0" w:firstColumn="0" w:lastColumn="0" w:oddVBand="0" w:evenVBand="0" w:oddHBand="1" w:evenHBand="0" w:firstRowFirstColumn="0" w:firstRowLastColumn="0" w:lastRowFirstColumn="0" w:lastRowLastColumn="0"/>
+              <w:cnfStyle w:val="000000100000"/>
             </w:pPr>
             <w:r>
               <w:t>Registrar Cliente</w:t>
@@ -1446,7 +1480,7 @@
           <w:p>
             <w:pPr>
               <w:jc w:val="both"/>
-              <w:cnfStyle w:val="000000100000" w:firstRow="0" w:lastRow="0" w:firstColumn="0" w:lastColumn="0" w:oddVBand="0" w:evenVBand="0" w:oddHBand="1" w:evenHBand="0" w:firstRowFirstColumn="0" w:firstRowLastColumn="0" w:lastRowFirstColumn="0" w:lastRowLastColumn="0"/>
+              <w:cnfStyle w:val="000000100000"/>
             </w:pPr>
             <w:r>
               <w:t>Registrar los datos de un nuevo cliente</w:t>
@@ -1457,7 +1491,7 @@
       <w:tr>
         <w:tc>
           <w:tcPr>
-            <w:cnfStyle w:val="001000000000" w:firstRow="0" w:lastRow="0" w:firstColumn="1" w:lastColumn="0" w:oddVBand="0" w:evenVBand="0" w:oddHBand="0" w:evenHBand="0" w:firstRowFirstColumn="0" w:firstRowLastColumn="0" w:lastRowFirstColumn="0" w:lastRowLastColumn="0"/>
+            <w:cnfStyle w:val="001000000000"/>
             <w:tcW w:w="1189" w:type="dxa"/>
           </w:tcPr>
           <w:p>
@@ -1482,7 +1516,7 @@
           </w:tcPr>
           <w:p>
             <w:pPr>
-              <w:cnfStyle w:val="000000000000" w:firstRow="0" w:lastRow="0" w:firstColumn="0" w:lastColumn="0" w:oddVBand="0" w:evenVBand="0" w:oddHBand="0" w:evenHBand="0" w:firstRowFirstColumn="0" w:firstRowLastColumn="0" w:lastRowFirstColumn="0" w:lastRowLastColumn="0"/>
+              <w:cnfStyle w:val="000000000000"/>
             </w:pPr>
             <w:r>
               <w:t>Modificar Cliente</w:t>
@@ -1496,7 +1530,7 @@
           <w:p>
             <w:pPr>
               <w:jc w:val="both"/>
-              <w:cnfStyle w:val="000000000000" w:firstRow="0" w:lastRow="0" w:firstColumn="0" w:lastColumn="0" w:oddVBand="0" w:evenVBand="0" w:oddHBand="0" w:evenHBand="0" w:firstRowFirstColumn="0" w:firstRowLastColumn="0" w:lastRowFirstColumn="0" w:lastRowLastColumn="0"/>
+              <w:cnfStyle w:val="000000000000"/>
             </w:pPr>
             <w:r>
               <w:t xml:space="preserve">Registrar los datos relacionados con un </w:t>
@@ -1512,11 +1546,11 @@
       </w:tr>
       <w:tr>
         <w:trPr>
-          <w:cnfStyle w:val="000000100000" w:firstRow="0" w:lastRow="0" w:firstColumn="0" w:lastColumn="0" w:oddVBand="0" w:evenVBand="0" w:oddHBand="1" w:evenHBand="0" w:firstRowFirstColumn="0" w:firstRowLastColumn="0" w:lastRowFirstColumn="0" w:lastRowLastColumn="0"/>
+          <w:cnfStyle w:val="000000100000"/>
         </w:trPr>
         <w:tc>
           <w:tcPr>
-            <w:cnfStyle w:val="001000000000" w:firstRow="0" w:lastRow="0" w:firstColumn="1" w:lastColumn="0" w:oddVBand="0" w:evenVBand="0" w:oddHBand="0" w:evenHBand="0" w:firstRowFirstColumn="0" w:firstRowLastColumn="0" w:lastRowFirstColumn="0" w:lastRowLastColumn="0"/>
+            <w:cnfStyle w:val="001000000000"/>
             <w:tcW w:w="1189" w:type="dxa"/>
           </w:tcPr>
           <w:p>
@@ -1541,7 +1575,7 @@
           </w:tcPr>
           <w:p>
             <w:pPr>
-              <w:cnfStyle w:val="000000100000" w:firstRow="0" w:lastRow="0" w:firstColumn="0" w:lastColumn="0" w:oddVBand="0" w:evenVBand="0" w:oddHBand="1" w:evenHBand="0" w:firstRowFirstColumn="0" w:firstRowLastColumn="0" w:lastRowFirstColumn="0" w:lastRowLastColumn="0"/>
+              <w:cnfStyle w:val="000000100000"/>
             </w:pPr>
             <w:r>
               <w:t>Consultar Catálogo</w:t>
@@ -1555,7 +1589,7 @@
           <w:p>
             <w:pPr>
               <w:jc w:val="both"/>
-              <w:cnfStyle w:val="000000100000" w:firstRow="0" w:lastRow="0" w:firstColumn="0" w:lastColumn="0" w:oddVBand="0" w:evenVBand="0" w:oddHBand="1" w:evenHBand="0" w:firstRowFirstColumn="0" w:firstRowLastColumn="0" w:lastRowFirstColumn="0" w:lastRowLastColumn="0"/>
+              <w:cnfStyle w:val="000000100000"/>
             </w:pPr>
             <w:r>
               <w:t>Informa</w:t>
@@ -1563,16 +1597,13 @@
             <w:r>
               <w:t>r sobre los diferentes productos con los que cuenta la empresa.</w:t>
             </w:r>
-            <w:r>
-              <w:t xml:space="preserve"> </w:t>
-            </w:r>
-          </w:p>
-        </w:tc>
-      </w:tr>
-      <w:tr>
-        <w:tc>
-          <w:tcPr>
-            <w:cnfStyle w:val="001000000000" w:firstRow="0" w:lastRow="0" w:firstColumn="1" w:lastColumn="0" w:oddVBand="0" w:evenVBand="0" w:oddHBand="0" w:evenHBand="0" w:firstRowFirstColumn="0" w:firstRowLastColumn="0" w:lastRowFirstColumn="0" w:lastRowLastColumn="0"/>
+          </w:p>
+        </w:tc>
+      </w:tr>
+      <w:tr>
+        <w:tc>
+          <w:tcPr>
+            <w:cnfStyle w:val="001000000000"/>
             <w:tcW w:w="1189" w:type="dxa"/>
           </w:tcPr>
           <w:p>
@@ -1597,7 +1628,7 @@
           </w:tcPr>
           <w:p>
             <w:pPr>
-              <w:cnfStyle w:val="000000000000" w:firstRow="0" w:lastRow="0" w:firstColumn="0" w:lastColumn="0" w:oddVBand="0" w:evenVBand="0" w:oddHBand="0" w:evenHBand="0" w:firstRowFirstColumn="0" w:firstRowLastColumn="0" w:lastRowFirstColumn="0" w:lastRowLastColumn="0"/>
+              <w:cnfStyle w:val="000000000000"/>
             </w:pPr>
             <w:r>
               <w:t>Registrar Rendición de Ventas de Viajante</w:t>
@@ -1611,7 +1642,7 @@
           <w:p>
             <w:pPr>
               <w:jc w:val="both"/>
-              <w:cnfStyle w:val="000000000000" w:firstRow="0" w:lastRow="0" w:firstColumn="0" w:lastColumn="0" w:oddVBand="0" w:evenVBand="0" w:oddHBand="0" w:evenHBand="0" w:firstRowFirstColumn="0" w:firstRowLastColumn="0" w:lastRowFirstColumn="0" w:lastRowLastColumn="0"/>
+              <w:cnfStyle w:val="000000000000"/>
             </w:pPr>
             <w:r>
               <w:t>Registrar la entrega de los cobros realizados  por los diferentes viajantes.</w:t>
@@ -1621,11 +1652,11 @@
       </w:tr>
       <w:tr>
         <w:trPr>
-          <w:cnfStyle w:val="000000100000" w:firstRow="0" w:lastRow="0" w:firstColumn="0" w:lastColumn="0" w:oddVBand="0" w:evenVBand="0" w:oddHBand="1" w:evenHBand="0" w:firstRowFirstColumn="0" w:firstRowLastColumn="0" w:lastRowFirstColumn="0" w:lastRowLastColumn="0"/>
+          <w:cnfStyle w:val="000000100000"/>
         </w:trPr>
         <w:tc>
           <w:tcPr>
-            <w:cnfStyle w:val="001000000000" w:firstRow="0" w:lastRow="0" w:firstColumn="1" w:lastColumn="0" w:oddVBand="0" w:evenVBand="0" w:oddHBand="0" w:evenHBand="0" w:firstRowFirstColumn="0" w:firstRowLastColumn="0" w:lastRowFirstColumn="0" w:lastRowLastColumn="0"/>
+            <w:cnfStyle w:val="001000000000"/>
             <w:tcW w:w="1189" w:type="dxa"/>
           </w:tcPr>
           <w:p>
@@ -1650,7 +1681,7 @@
           </w:tcPr>
           <w:p>
             <w:pPr>
-              <w:cnfStyle w:val="000000100000" w:firstRow="0" w:lastRow="0" w:firstColumn="0" w:lastColumn="0" w:oddVBand="0" w:evenVBand="0" w:oddHBand="1" w:evenHBand="0" w:firstRowFirstColumn="0" w:firstRowLastColumn="0" w:lastRowFirstColumn="0" w:lastRowLastColumn="0"/>
+              <w:cnfStyle w:val="000000100000"/>
             </w:pPr>
             <w:r>
               <w:t xml:space="preserve">Registrar Devolución </w:t>
@@ -1667,7 +1698,7 @@
           <w:p>
             <w:pPr>
               <w:jc w:val="both"/>
-              <w:cnfStyle w:val="000000100000" w:firstRow="0" w:lastRow="0" w:firstColumn="0" w:lastColumn="0" w:oddVBand="0" w:evenVBand="0" w:oddHBand="1" w:evenHBand="0" w:firstRowFirstColumn="0" w:firstRowLastColumn="0" w:lastRowFirstColumn="0" w:lastRowLastColumn="0"/>
+              <w:cnfStyle w:val="000000100000"/>
             </w:pPr>
             <w:r>
               <w:t xml:space="preserve">Registrar una devolución de </w:t>
@@ -1692,7 +1723,7 @@
       <w:tr>
         <w:tc>
           <w:tcPr>
-            <w:cnfStyle w:val="001000000000" w:firstRow="0" w:lastRow="0" w:firstColumn="1" w:lastColumn="0" w:oddVBand="0" w:evenVBand="0" w:oddHBand="0" w:evenHBand="0" w:firstRowFirstColumn="0" w:firstRowLastColumn="0" w:lastRowFirstColumn="0" w:lastRowLastColumn="0"/>
+            <w:cnfStyle w:val="001000000000"/>
             <w:tcW w:w="1189" w:type="dxa"/>
           </w:tcPr>
           <w:p>
@@ -1717,7 +1748,7 @@
           </w:tcPr>
           <w:p>
             <w:pPr>
-              <w:cnfStyle w:val="000000000000" w:firstRow="0" w:lastRow="0" w:firstColumn="0" w:lastColumn="0" w:oddVBand="0" w:evenVBand="0" w:oddHBand="0" w:evenHBand="0" w:firstRowFirstColumn="0" w:firstRowLastColumn="0" w:lastRowFirstColumn="0" w:lastRowLastColumn="0"/>
+              <w:cnfStyle w:val="000000000000"/>
             </w:pPr>
             <w:r>
               <w:t>Consultar Cliente</w:t>
@@ -1731,7 +1762,7 @@
           <w:p>
             <w:pPr>
               <w:jc w:val="both"/>
-              <w:cnfStyle w:val="000000000000" w:firstRow="0" w:lastRow="0" w:firstColumn="0" w:lastColumn="0" w:oddVBand="0" w:evenVBand="0" w:oddHBand="0" w:evenHBand="0" w:firstRowFirstColumn="0" w:firstRowLastColumn="0" w:lastRowFirstColumn="0" w:lastRowLastColumn="0"/>
+              <w:cnfStyle w:val="000000000000"/>
             </w:pPr>
             <w:r>
               <w:t>Informar sobre los datos de un cliente con el que trabaja la empresa.</w:t>
@@ -1741,11 +1772,11 @@
       </w:tr>
       <w:tr>
         <w:trPr>
-          <w:cnfStyle w:val="000000100000" w:firstRow="0" w:lastRow="0" w:firstColumn="0" w:lastColumn="0" w:oddVBand="0" w:evenVBand="0" w:oddHBand="1" w:evenHBand="0" w:firstRowFirstColumn="0" w:firstRowLastColumn="0" w:lastRowFirstColumn="0" w:lastRowLastColumn="0"/>
+          <w:cnfStyle w:val="000000100000"/>
         </w:trPr>
         <w:tc>
           <w:tcPr>
-            <w:cnfStyle w:val="001000000000" w:firstRow="0" w:lastRow="0" w:firstColumn="1" w:lastColumn="0" w:oddVBand="0" w:evenVBand="0" w:oddHBand="0" w:evenHBand="0" w:firstRowFirstColumn="0" w:firstRowLastColumn="0" w:lastRowFirstColumn="0" w:lastRowLastColumn="0"/>
+            <w:cnfStyle w:val="001000000000"/>
             <w:tcW w:w="1189" w:type="dxa"/>
           </w:tcPr>
           <w:p>
@@ -1770,7 +1801,7 @@
           </w:tcPr>
           <w:p>
             <w:pPr>
-              <w:cnfStyle w:val="000000100000" w:firstRow="0" w:lastRow="0" w:firstColumn="0" w:lastColumn="0" w:oddVBand="0" w:evenVBand="0" w:oddHBand="1" w:evenHBand="0" w:firstRowFirstColumn="0" w:firstRowLastColumn="0" w:lastRowFirstColumn="0" w:lastRowLastColumn="0"/>
+              <w:cnfStyle w:val="000000100000"/>
             </w:pPr>
             <w:r>
               <w:t>Generar Informe de Cuentas de Clientes</w:t>
@@ -1784,7 +1815,7 @@
           <w:p>
             <w:pPr>
               <w:jc w:val="both"/>
-              <w:cnfStyle w:val="000000100000" w:firstRow="0" w:lastRow="0" w:firstColumn="0" w:lastColumn="0" w:oddVBand="0" w:evenVBand="0" w:oddHBand="1" w:evenHBand="0" w:firstRowFirstColumn="0" w:firstRowLastColumn="0" w:lastRowFirstColumn="0" w:lastRowLastColumn="0"/>
+              <w:cnfStyle w:val="000000100000"/>
             </w:pPr>
             <w:r>
               <w:t>Generar informe sobre el estado de las cuentas corrientes de los clientes.</w:t>
@@ -1795,7 +1826,7 @@
       <w:tr>
         <w:tc>
           <w:tcPr>
-            <w:cnfStyle w:val="001000000000" w:firstRow="0" w:lastRow="0" w:firstColumn="1" w:lastColumn="0" w:oddVBand="0" w:evenVBand="0" w:oddHBand="0" w:evenHBand="0" w:firstRowFirstColumn="0" w:firstRowLastColumn="0" w:lastRowFirstColumn="0" w:lastRowLastColumn="0"/>
+            <w:cnfStyle w:val="001000000000"/>
             <w:tcW w:w="1189" w:type="dxa"/>
           </w:tcPr>
           <w:p>
@@ -1820,7 +1851,7 @@
           </w:tcPr>
           <w:p>
             <w:pPr>
-              <w:cnfStyle w:val="000000000000" w:firstRow="0" w:lastRow="0" w:firstColumn="0" w:lastColumn="0" w:oddVBand="0" w:evenVBand="0" w:oddHBand="0" w:evenHBand="0" w:firstRowFirstColumn="0" w:firstRowLastColumn="0" w:lastRowFirstColumn="0" w:lastRowLastColumn="0"/>
+              <w:cnfStyle w:val="000000000000"/>
             </w:pPr>
             <w:r>
               <w:t>Generar Informe de Ventas</w:t>
@@ -1834,7 +1865,7 @@
           <w:p>
             <w:pPr>
               <w:jc w:val="both"/>
-              <w:cnfStyle w:val="000000000000" w:firstRow="0" w:lastRow="0" w:firstColumn="0" w:lastColumn="0" w:oddVBand="0" w:evenVBand="0" w:oddHBand="0" w:evenHBand="0" w:firstRowFirstColumn="0" w:firstRowLastColumn="0" w:lastRowFirstColumn="0" w:lastRowLastColumn="0"/>
+              <w:cnfStyle w:val="000000000000"/>
             </w:pPr>
             <w:r>
               <w:t xml:space="preserve">Generar un informe especificando las ventas realizadas en un periodo determinado, especificando producto vendido,  su cantidad, su precio, su cliente y su viajante. </w:t>
@@ -1844,11 +1875,11 @@
       </w:tr>
       <w:tr>
         <w:trPr>
-          <w:cnfStyle w:val="000000100000" w:firstRow="0" w:lastRow="0" w:firstColumn="0" w:lastColumn="0" w:oddVBand="0" w:evenVBand="0" w:oddHBand="1" w:evenHBand="0" w:firstRowFirstColumn="0" w:firstRowLastColumn="0" w:lastRowFirstColumn="0" w:lastRowLastColumn="0"/>
+          <w:cnfStyle w:val="000000100000"/>
         </w:trPr>
         <w:tc>
           <w:tcPr>
-            <w:cnfStyle w:val="001000000000" w:firstRow="0" w:lastRow="0" w:firstColumn="1" w:lastColumn="0" w:oddVBand="0" w:evenVBand="0" w:oddHBand="0" w:evenHBand="0" w:firstRowFirstColumn="0" w:firstRowLastColumn="0" w:lastRowFirstColumn="0" w:lastRowLastColumn="0"/>
+            <w:cnfStyle w:val="001000000000"/>
             <w:tcW w:w="1189" w:type="dxa"/>
           </w:tcPr>
           <w:p>
@@ -1873,7 +1904,7 @@
           </w:tcPr>
           <w:p>
             <w:pPr>
-              <w:cnfStyle w:val="000000100000" w:firstRow="0" w:lastRow="0" w:firstColumn="0" w:lastColumn="0" w:oddVBand="0" w:evenVBand="0" w:oddHBand="1" w:evenHBand="0" w:firstRowFirstColumn="0" w:firstRowLastColumn="0" w:lastRowFirstColumn="0" w:lastRowLastColumn="0"/>
+              <w:cnfStyle w:val="000000100000"/>
             </w:pPr>
             <w:r>
               <w:t>Registrar Venta</w:t>
@@ -1887,7 +1918,7 @@
           <w:p>
             <w:pPr>
               <w:jc w:val="both"/>
-              <w:cnfStyle w:val="000000100000" w:firstRow="0" w:lastRow="0" w:firstColumn="0" w:lastColumn="0" w:oddVBand="0" w:evenVBand="0" w:oddHBand="1" w:evenHBand="0" w:firstRowFirstColumn="0" w:firstRowLastColumn="0" w:lastRowFirstColumn="0" w:lastRowLastColumn="0"/>
+              <w:cnfStyle w:val="000000100000"/>
             </w:pPr>
             <w:r>
               <w:t>Registrar la</w:t>
@@ -1904,7 +1935,7 @@
       <w:tr>
         <w:tc>
           <w:tcPr>
-            <w:cnfStyle w:val="001000000000" w:firstRow="0" w:lastRow="0" w:firstColumn="1" w:lastColumn="0" w:oddVBand="0" w:evenVBand="0" w:oddHBand="0" w:evenHBand="0" w:firstRowFirstColumn="0" w:firstRowLastColumn="0" w:lastRowFirstColumn="0" w:lastRowLastColumn="0"/>
+            <w:cnfStyle w:val="001000000000"/>
             <w:tcW w:w="1189" w:type="dxa"/>
           </w:tcPr>
           <w:p>
@@ -1929,7 +1960,7 @@
           </w:tcPr>
           <w:p>
             <w:pPr>
-              <w:cnfStyle w:val="000000000000" w:firstRow="0" w:lastRow="0" w:firstColumn="0" w:lastColumn="0" w:oddVBand="0" w:evenVBand="0" w:oddHBand="0" w:evenHBand="0" w:firstRowFirstColumn="0" w:firstRowLastColumn="0" w:lastRowFirstColumn="0" w:lastRowLastColumn="0"/>
+              <w:cnfStyle w:val="000000000000"/>
             </w:pPr>
             <w:r>
               <w:t>Consultar Viajante</w:t>
@@ -1943,7 +1974,7 @@
           <w:p>
             <w:pPr>
               <w:jc w:val="both"/>
-              <w:cnfStyle w:val="000000000000" w:firstRow="0" w:lastRow="0" w:firstColumn="0" w:lastColumn="0" w:oddVBand="0" w:evenVBand="0" w:oddHBand="0" w:evenHBand="0" w:firstRowFirstColumn="0" w:firstRowLastColumn="0" w:lastRowFirstColumn="0" w:lastRowLastColumn="0"/>
+              <w:cnfStyle w:val="000000000000"/>
             </w:pPr>
             <w:r>
               <w:t>Informar sobre los datos de un viajante.</w:t>
@@ -1953,11 +1984,11 @@
       </w:tr>
       <w:tr>
         <w:trPr>
-          <w:cnfStyle w:val="000000100000" w:firstRow="0" w:lastRow="0" w:firstColumn="0" w:lastColumn="0" w:oddVBand="0" w:evenVBand="0" w:oddHBand="1" w:evenHBand="0" w:firstRowFirstColumn="0" w:firstRowLastColumn="0" w:lastRowFirstColumn="0" w:lastRowLastColumn="0"/>
+          <w:cnfStyle w:val="000000100000"/>
         </w:trPr>
         <w:tc>
           <w:tcPr>
-            <w:cnfStyle w:val="001000000000" w:firstRow="0" w:lastRow="0" w:firstColumn="1" w:lastColumn="0" w:oddVBand="0" w:evenVBand="0" w:oddHBand="0" w:evenHBand="0" w:firstRowFirstColumn="0" w:firstRowLastColumn="0" w:lastRowFirstColumn="0" w:lastRowLastColumn="0"/>
+            <w:cnfStyle w:val="001000000000"/>
             <w:tcW w:w="1189" w:type="dxa"/>
           </w:tcPr>
           <w:p>
@@ -1976,26 +2007,26 @@
           </w:tcPr>
           <w:p>
             <w:pPr>
-              <w:cnfStyle w:val="000000100000" w:firstRow="0" w:lastRow="0" w:firstColumn="0" w:lastColumn="0" w:oddVBand="0" w:evenVBand="0" w:oddHBand="1" w:evenHBand="0" w:firstRowFirstColumn="0" w:firstRowLastColumn="0" w:lastRowFirstColumn="0" w:lastRowLastColumn="0"/>
-            </w:pPr>
-          </w:p>
-        </w:tc>
-        <w:tc>
-          <w:tcPr>
-            <w:tcW w:w="3934" w:type="dxa"/>
-          </w:tcPr>
-          <w:p>
-            <w:pPr>
-              <w:jc w:val="both"/>
-              <w:cnfStyle w:val="000000100000" w:firstRow="0" w:lastRow="0" w:firstColumn="0" w:lastColumn="0" w:oddVBand="0" w:evenVBand="0" w:oddHBand="1" w:evenHBand="0" w:firstRowFirstColumn="0" w:firstRowLastColumn="0" w:lastRowFirstColumn="0" w:lastRowLastColumn="0"/>
-            </w:pPr>
-          </w:p>
-        </w:tc>
-      </w:tr>
-      <w:tr>
-        <w:tc>
-          <w:tcPr>
-            <w:cnfStyle w:val="001000000000" w:firstRow="0" w:lastRow="0" w:firstColumn="1" w:lastColumn="0" w:oddVBand="0" w:evenVBand="0" w:oddHBand="0" w:evenHBand="0" w:firstRowFirstColumn="0" w:firstRowLastColumn="0" w:lastRowFirstColumn="0" w:lastRowLastColumn="0"/>
+              <w:cnfStyle w:val="000000100000"/>
+            </w:pPr>
+          </w:p>
+        </w:tc>
+        <w:tc>
+          <w:tcPr>
+            <w:tcW w:w="3934" w:type="dxa"/>
+          </w:tcPr>
+          <w:p>
+            <w:pPr>
+              <w:jc w:val="both"/>
+              <w:cnfStyle w:val="000000100000"/>
+            </w:pPr>
+          </w:p>
+        </w:tc>
+      </w:tr>
+      <w:tr>
+        <w:tc>
+          <w:tcPr>
+            <w:cnfStyle w:val="001000000000"/>
             <w:tcW w:w="1189" w:type="dxa"/>
           </w:tcPr>
           <w:p>
@@ -2020,7 +2051,7 @@
           </w:tcPr>
           <w:p>
             <w:pPr>
-              <w:cnfStyle w:val="000000000000" w:firstRow="0" w:lastRow="0" w:firstColumn="0" w:lastColumn="0" w:oddVBand="0" w:evenVBand="0" w:oddHBand="0" w:evenHBand="0" w:firstRowFirstColumn="0" w:firstRowLastColumn="0" w:lastRowFirstColumn="0" w:lastRowLastColumn="0"/>
+              <w:cnfStyle w:val="000000000000"/>
             </w:pPr>
             <w:r>
               <w:t>Crear Hoja de Ruta</w:t>
@@ -2034,7 +2065,7 @@
           <w:p>
             <w:pPr>
               <w:jc w:val="both"/>
-              <w:cnfStyle w:val="000000000000" w:firstRow="0" w:lastRow="0" w:firstColumn="0" w:lastColumn="0" w:oddVBand="0" w:evenVBand="0" w:oddHBand="0" w:evenHBand="0" w:firstRowFirstColumn="0" w:firstRowLastColumn="0" w:lastRowFirstColumn="0" w:lastRowLastColumn="0"/>
+              <w:cnfStyle w:val="000000000000"/>
             </w:pPr>
             <w:r>
               <w:t xml:space="preserve">Registrar una nueva hoja de ruta, especificando la ubicación del cliente y la ruta más óptima. </w:t>
@@ -2044,11 +2075,11 @@
       </w:tr>
       <w:tr>
         <w:trPr>
-          <w:cnfStyle w:val="000000100000" w:firstRow="0" w:lastRow="0" w:firstColumn="0" w:lastColumn="0" w:oddVBand="0" w:evenVBand="0" w:oddHBand="1" w:evenHBand="0" w:firstRowFirstColumn="0" w:firstRowLastColumn="0" w:lastRowFirstColumn="0" w:lastRowLastColumn="0"/>
+          <w:cnfStyle w:val="000000100000"/>
         </w:trPr>
         <w:tc>
           <w:tcPr>
-            <w:cnfStyle w:val="001000000000" w:firstRow="0" w:lastRow="0" w:firstColumn="1" w:lastColumn="0" w:oddVBand="0" w:evenVBand="0" w:oddHBand="0" w:evenHBand="0" w:firstRowFirstColumn="0" w:firstRowLastColumn="0" w:lastRowFirstColumn="0" w:lastRowLastColumn="0"/>
+            <w:cnfStyle w:val="001000000000"/>
             <w:tcW w:w="1189" w:type="dxa"/>
           </w:tcPr>
           <w:p>
@@ -2073,7 +2104,7 @@
           </w:tcPr>
           <w:p>
             <w:pPr>
-              <w:cnfStyle w:val="000000100000" w:firstRow="0" w:lastRow="0" w:firstColumn="0" w:lastColumn="0" w:oddVBand="0" w:evenVBand="0" w:oddHBand="1" w:evenHBand="0" w:firstRowFirstColumn="0" w:firstRowLastColumn="0" w:lastRowFirstColumn="0" w:lastRowLastColumn="0"/>
+              <w:cnfStyle w:val="000000100000"/>
             </w:pPr>
             <w:r>
               <w:t>Modificar Hoja de Ruta</w:t>
@@ -2087,7 +2118,7 @@
           <w:p>
             <w:pPr>
               <w:jc w:val="both"/>
-              <w:cnfStyle w:val="000000100000" w:firstRow="0" w:lastRow="0" w:firstColumn="0" w:lastColumn="0" w:oddVBand="0" w:evenVBand="0" w:oddHBand="1" w:evenHBand="0" w:firstRowFirstColumn="0" w:firstRowLastColumn="0" w:lastRowFirstColumn="0" w:lastRowLastColumn="0"/>
+              <w:cnfStyle w:val="000000100000"/>
             </w:pPr>
             <w:r>
               <w:t>Registrar los cambios referidos a los datos de una hoja de ruta.</w:t>
@@ -2098,7 +2129,7 @@
       <w:tr>
         <w:tc>
           <w:tcPr>
-            <w:cnfStyle w:val="001000000000" w:firstRow="0" w:lastRow="0" w:firstColumn="1" w:lastColumn="0" w:oddVBand="0" w:evenVBand="0" w:oddHBand="0" w:evenHBand="0" w:firstRowFirstColumn="0" w:firstRowLastColumn="0" w:lastRowFirstColumn="0" w:lastRowLastColumn="0"/>
+            <w:cnfStyle w:val="001000000000"/>
             <w:tcW w:w="1189" w:type="dxa"/>
           </w:tcPr>
           <w:p>
@@ -2123,7 +2154,7 @@
           </w:tcPr>
           <w:p>
             <w:pPr>
-              <w:cnfStyle w:val="000000000000" w:firstRow="0" w:lastRow="0" w:firstColumn="0" w:lastColumn="0" w:oddVBand="0" w:evenVBand="0" w:oddHBand="0" w:evenHBand="0" w:firstRowFirstColumn="0" w:firstRowLastColumn="0" w:lastRowFirstColumn="0" w:lastRowLastColumn="0"/>
+              <w:cnfStyle w:val="000000000000"/>
             </w:pPr>
             <w:r>
               <w:t>Consultar Hoja de Ruta</w:t>
@@ -2137,34 +2168,39 @@
           <w:p>
             <w:pPr>
               <w:jc w:val="both"/>
-              <w:cnfStyle w:val="000000000000" w:firstRow="0" w:lastRow="0" w:firstColumn="0" w:lastColumn="0" w:oddVBand="0" w:evenVBand="0" w:oddHBand="0" w:evenHBand="0" w:firstRowFirstColumn="0" w:firstRowLastColumn="0" w:lastRowFirstColumn="0" w:lastRowLastColumn="0"/>
-            </w:pPr>
-            <w:r>
-              <w:t>Informar sobre los datos referidos a una hoja de ruta.</w:t>
+              <w:cnfStyle w:val="000000000000"/>
+            </w:pPr>
+            <w:r>
+              <w:t xml:space="preserve">Informar sobre los datos referidos a una </w:t>
+            </w:r>
+            <w:r>
+              <w:lastRenderedPageBreak/>
+              <w:t>hoja de ruta.</w:t>
             </w:r>
           </w:p>
         </w:tc>
       </w:tr>
       <w:tr>
         <w:trPr>
-          <w:cnfStyle w:val="000000100000" w:firstRow="0" w:lastRow="0" w:firstColumn="0" w:lastColumn="0" w:oddVBand="0" w:evenVBand="0" w:oddHBand="1" w:evenHBand="0" w:firstRowFirstColumn="0" w:firstRowLastColumn="0" w:lastRowFirstColumn="0" w:lastRowLastColumn="0"/>
+          <w:cnfStyle w:val="000000100000"/>
         </w:trPr>
         <w:tc>
           <w:tcPr>
-            <w:cnfStyle w:val="001000000000" w:firstRow="0" w:lastRow="0" w:firstColumn="1" w:lastColumn="0" w:oddVBand="0" w:evenVBand="0" w:oddHBand="0" w:evenHBand="0" w:firstRowFirstColumn="0" w:firstRowLastColumn="0" w:lastRowFirstColumn="0" w:lastRowLastColumn="0"/>
-            <w:tcW w:w="1189" w:type="dxa"/>
-          </w:tcPr>
-          <w:p>
-            <w:pPr>
-              <w:jc w:val="center"/>
-              <w:rPr>
-                <w:b w:val="0"/>
-              </w:rPr>
-            </w:pPr>
-            <w:r>
-              <w:rPr>
-                <w:b w:val="0"/>
-              </w:rPr>
+            <w:cnfStyle w:val="001000000000"/>
+            <w:tcW w:w="1189" w:type="dxa"/>
+          </w:tcPr>
+          <w:p>
+            <w:pPr>
+              <w:jc w:val="center"/>
+              <w:rPr>
+                <w:b w:val="0"/>
+              </w:rPr>
+            </w:pPr>
+            <w:r>
+              <w:rPr>
+                <w:b w:val="0"/>
+              </w:rPr>
+              <w:lastRenderedPageBreak/>
               <w:t>264</w:t>
             </w:r>
           </w:p>
@@ -2176,7 +2212,7 @@
           </w:tcPr>
           <w:p>
             <w:pPr>
-              <w:cnfStyle w:val="000000100000" w:firstRow="0" w:lastRow="0" w:firstColumn="0" w:lastColumn="0" w:oddVBand="0" w:evenVBand="0" w:oddHBand="1" w:evenHBand="0" w:firstRowFirstColumn="0" w:firstRowLastColumn="0" w:lastRowFirstColumn="0" w:lastRowLastColumn="0"/>
+              <w:cnfStyle w:val="000000100000"/>
             </w:pPr>
             <w:r>
               <w:t>Eliminar Hoja de Ruta</w:t>
@@ -2190,7 +2226,7 @@
           <w:p>
             <w:pPr>
               <w:jc w:val="both"/>
-              <w:cnfStyle w:val="000000100000" w:firstRow="0" w:lastRow="0" w:firstColumn="0" w:lastColumn="0" w:oddVBand="0" w:evenVBand="0" w:oddHBand="1" w:evenHBand="0" w:firstRowFirstColumn="0" w:firstRowLastColumn="0" w:lastRowFirstColumn="0" w:lastRowLastColumn="0"/>
+              <w:cnfStyle w:val="000000100000"/>
             </w:pPr>
             <w:r>
               <w:t>Dar de baja a una hoja de ruta.</w:t>
@@ -2201,7 +2237,7 @@
       <w:tr>
         <w:tc>
           <w:tcPr>
-            <w:cnfStyle w:val="001000000000" w:firstRow="0" w:lastRow="0" w:firstColumn="1" w:lastColumn="0" w:oddVBand="0" w:evenVBand="0" w:oddHBand="0" w:evenHBand="0" w:firstRowFirstColumn="0" w:firstRowLastColumn="0" w:lastRowFirstColumn="0" w:lastRowLastColumn="0"/>
+            <w:cnfStyle w:val="001000000000"/>
             <w:tcW w:w="1189" w:type="dxa"/>
           </w:tcPr>
           <w:p>
@@ -2220,29 +2256,29 @@
           </w:tcPr>
           <w:p>
             <w:pPr>
-              <w:cnfStyle w:val="000000000000" w:firstRow="0" w:lastRow="0" w:firstColumn="0" w:lastColumn="0" w:oddVBand="0" w:evenVBand="0" w:oddHBand="0" w:evenHBand="0" w:firstRowFirstColumn="0" w:firstRowLastColumn="0" w:lastRowFirstColumn="0" w:lastRowLastColumn="0"/>
-            </w:pPr>
-          </w:p>
-        </w:tc>
-        <w:tc>
-          <w:tcPr>
-            <w:tcW w:w="3934" w:type="dxa"/>
-          </w:tcPr>
-          <w:p>
-            <w:pPr>
-              <w:jc w:val="both"/>
-              <w:cnfStyle w:val="000000000000" w:firstRow="0" w:lastRow="0" w:firstColumn="0" w:lastColumn="0" w:oddVBand="0" w:evenVBand="0" w:oddHBand="0" w:evenHBand="0" w:firstRowFirstColumn="0" w:firstRowLastColumn="0" w:lastRowFirstColumn="0" w:lastRowLastColumn="0"/>
+              <w:cnfStyle w:val="000000000000"/>
+            </w:pPr>
+          </w:p>
+        </w:tc>
+        <w:tc>
+          <w:tcPr>
+            <w:tcW w:w="3934" w:type="dxa"/>
+          </w:tcPr>
+          <w:p>
+            <w:pPr>
+              <w:jc w:val="both"/>
+              <w:cnfStyle w:val="000000000000"/>
             </w:pPr>
           </w:p>
         </w:tc>
       </w:tr>
       <w:tr>
         <w:trPr>
-          <w:cnfStyle w:val="000000100000" w:firstRow="0" w:lastRow="0" w:firstColumn="0" w:lastColumn="0" w:oddVBand="0" w:evenVBand="0" w:oddHBand="1" w:evenHBand="0" w:firstRowFirstColumn="0" w:firstRowLastColumn="0" w:lastRowFirstColumn="0" w:lastRowLastColumn="0"/>
+          <w:cnfStyle w:val="000000100000"/>
         </w:trPr>
         <w:tc>
           <w:tcPr>
-            <w:cnfStyle w:val="001000000000" w:firstRow="0" w:lastRow="0" w:firstColumn="1" w:lastColumn="0" w:oddVBand="0" w:evenVBand="0" w:oddHBand="0" w:evenHBand="0" w:firstRowFirstColumn="0" w:firstRowLastColumn="0" w:lastRowFirstColumn="0" w:lastRowLastColumn="0"/>
+            <w:cnfStyle w:val="001000000000"/>
             <w:tcW w:w="1189" w:type="dxa"/>
           </w:tcPr>
           <w:p>
@@ -2267,7 +2303,7 @@
           </w:tcPr>
           <w:p>
             <w:pPr>
-              <w:cnfStyle w:val="000000100000" w:firstRow="0" w:lastRow="0" w:firstColumn="0" w:lastColumn="0" w:oddVBand="0" w:evenVBand="0" w:oddHBand="1" w:evenHBand="0" w:firstRowFirstColumn="0" w:firstRowLastColumn="0" w:lastRowFirstColumn="0" w:lastRowLastColumn="0"/>
+              <w:cnfStyle w:val="000000100000"/>
             </w:pPr>
             <w:r>
               <w:t>Registrar Pedido</w:t>
@@ -2281,7 +2317,7 @@
           <w:p>
             <w:pPr>
               <w:jc w:val="both"/>
-              <w:cnfStyle w:val="000000100000" w:firstRow="0" w:lastRow="0" w:firstColumn="0" w:lastColumn="0" w:oddVBand="0" w:evenVBand="0" w:oddHBand="1" w:evenHBand="0" w:firstRowFirstColumn="0" w:firstRowLastColumn="0" w:lastRowFirstColumn="0" w:lastRowLastColumn="0"/>
+              <w:cnfStyle w:val="000000100000"/>
             </w:pPr>
             <w:r>
               <w:t>Dar de alta un nuevo pedido asentando tipos y cantidades de productos, así como Viajante y Cliente en el caso que corresponda.</w:t>
@@ -2292,7 +2328,7 @@
       <w:tr>
         <w:tc>
           <w:tcPr>
-            <w:cnfStyle w:val="001000000000" w:firstRow="0" w:lastRow="0" w:firstColumn="1" w:lastColumn="0" w:oddVBand="0" w:evenVBand="0" w:oddHBand="0" w:evenHBand="0" w:firstRowFirstColumn="0" w:firstRowLastColumn="0" w:lastRowFirstColumn="0" w:lastRowLastColumn="0"/>
+            <w:cnfStyle w:val="001000000000"/>
             <w:tcW w:w="1189" w:type="dxa"/>
           </w:tcPr>
           <w:p>
@@ -2317,7 +2353,7 @@
           </w:tcPr>
           <w:p>
             <w:pPr>
-              <w:cnfStyle w:val="000000000000" w:firstRow="0" w:lastRow="0" w:firstColumn="0" w:lastColumn="0" w:oddVBand="0" w:evenVBand="0" w:oddHBand="0" w:evenHBand="0" w:firstRowFirstColumn="0" w:firstRowLastColumn="0" w:lastRowFirstColumn="0" w:lastRowLastColumn="0"/>
+              <w:cnfStyle w:val="000000000000"/>
             </w:pPr>
             <w:r>
               <w:t>Consultar Pedido</w:t>
@@ -2331,7 +2367,7 @@
           <w:p>
             <w:pPr>
               <w:jc w:val="both"/>
-              <w:cnfStyle w:val="000000000000" w:firstRow="0" w:lastRow="0" w:firstColumn="0" w:lastColumn="0" w:oddVBand="0" w:evenVBand="0" w:oddHBand="0" w:evenHBand="0" w:firstRowFirstColumn="0" w:firstRowLastColumn="0" w:lastRowFirstColumn="0" w:lastRowLastColumn="0"/>
+              <w:cnfStyle w:val="000000000000"/>
             </w:pPr>
             <w:r>
               <w:t>Informar sobre los datos referidos a un pedido en particular</w:t>
@@ -2341,11 +2377,11 @@
       </w:tr>
       <w:tr>
         <w:trPr>
-          <w:cnfStyle w:val="000000100000" w:firstRow="0" w:lastRow="0" w:firstColumn="0" w:lastColumn="0" w:oddVBand="0" w:evenVBand="0" w:oddHBand="1" w:evenHBand="0" w:firstRowFirstColumn="0" w:firstRowLastColumn="0" w:lastRowFirstColumn="0" w:lastRowLastColumn="0"/>
+          <w:cnfStyle w:val="000000100000"/>
         </w:trPr>
         <w:tc>
           <w:tcPr>
-            <w:cnfStyle w:val="001000000000" w:firstRow="0" w:lastRow="0" w:firstColumn="1" w:lastColumn="0" w:oddVBand="0" w:evenVBand="0" w:oddHBand="0" w:evenHBand="0" w:firstRowFirstColumn="0" w:firstRowLastColumn="0" w:lastRowFirstColumn="0" w:lastRowLastColumn="0"/>
+            <w:cnfStyle w:val="001000000000"/>
             <w:tcW w:w="1189" w:type="dxa"/>
           </w:tcPr>
           <w:p>
@@ -2370,7 +2406,7 @@
           </w:tcPr>
           <w:p>
             <w:pPr>
-              <w:cnfStyle w:val="000000100000" w:firstRow="0" w:lastRow="0" w:firstColumn="0" w:lastColumn="0" w:oddVBand="0" w:evenVBand="0" w:oddHBand="1" w:evenHBand="0" w:firstRowFirstColumn="0" w:firstRowLastColumn="0" w:lastRowFirstColumn="0" w:lastRowLastColumn="0"/>
+              <w:cnfStyle w:val="000000100000"/>
             </w:pPr>
             <w:r>
               <w:t>Modificar Pedido</w:t>
@@ -2384,7 +2420,7 @@
           <w:p>
             <w:pPr>
               <w:jc w:val="both"/>
-              <w:cnfStyle w:val="000000100000" w:firstRow="0" w:lastRow="0" w:firstColumn="0" w:lastColumn="0" w:oddVBand="0" w:evenVBand="0" w:oddHBand="1" w:evenHBand="0" w:firstRowFirstColumn="0" w:firstRowLastColumn="0" w:lastRowFirstColumn="0" w:lastRowLastColumn="0"/>
+              <w:cnfStyle w:val="000000100000"/>
             </w:pPr>
             <w:r>
               <w:t>Actualizar un pedido, registrando los cambios pertinentes.</w:t>
@@ -2395,7 +2431,7 @@
       <w:tr>
         <w:tc>
           <w:tcPr>
-            <w:cnfStyle w:val="001000000000" w:firstRow="0" w:lastRow="0" w:firstColumn="1" w:lastColumn="0" w:oddVBand="0" w:evenVBand="0" w:oddHBand="0" w:evenHBand="0" w:firstRowFirstColumn="0" w:firstRowLastColumn="0" w:lastRowFirstColumn="0" w:lastRowLastColumn="0"/>
+            <w:cnfStyle w:val="001000000000"/>
             <w:tcW w:w="1189" w:type="dxa"/>
           </w:tcPr>
           <w:p>
@@ -2420,7 +2456,7 @@
           </w:tcPr>
           <w:p>
             <w:pPr>
-              <w:cnfStyle w:val="000000000000" w:firstRow="0" w:lastRow="0" w:firstColumn="0" w:lastColumn="0" w:oddVBand="0" w:evenVBand="0" w:oddHBand="0" w:evenHBand="0" w:firstRowFirstColumn="0" w:firstRowLastColumn="0" w:lastRowFirstColumn="0" w:lastRowLastColumn="0"/>
+              <w:cnfStyle w:val="000000000000"/>
             </w:pPr>
             <w:r>
               <w:t>Anular Pedido</w:t>
@@ -2434,7 +2470,7 @@
           <w:p>
             <w:pPr>
               <w:jc w:val="both"/>
-              <w:cnfStyle w:val="000000000000" w:firstRow="0" w:lastRow="0" w:firstColumn="0" w:lastColumn="0" w:oddVBand="0" w:evenVBand="0" w:oddHBand="0" w:evenHBand="0" w:firstRowFirstColumn="0" w:firstRowLastColumn="0" w:lastRowFirstColumn="0" w:lastRowLastColumn="0"/>
+              <w:cnfStyle w:val="000000000000"/>
             </w:pPr>
             <w:r>
               <w:t>Registrar la anulación de un pedido, por parte del cliente.</w:t>
@@ -2444,11 +2480,11 @@
       </w:tr>
       <w:tr>
         <w:trPr>
-          <w:cnfStyle w:val="000000100000" w:firstRow="0" w:lastRow="0" w:firstColumn="0" w:lastColumn="0" w:oddVBand="0" w:evenVBand="0" w:oddHBand="1" w:evenHBand="0" w:firstRowFirstColumn="0" w:firstRowLastColumn="0" w:lastRowFirstColumn="0" w:lastRowLastColumn="0"/>
+          <w:cnfStyle w:val="000000100000"/>
         </w:trPr>
         <w:tc>
           <w:tcPr>
-            <w:cnfStyle w:val="001000000000" w:firstRow="0" w:lastRow="0" w:firstColumn="1" w:lastColumn="0" w:oddVBand="0" w:evenVBand="0" w:oddHBand="0" w:evenHBand="0" w:firstRowFirstColumn="0" w:firstRowLastColumn="0" w:lastRowFirstColumn="0" w:lastRowLastColumn="0"/>
+            <w:cnfStyle w:val="001000000000"/>
             <w:tcW w:w="1189" w:type="dxa"/>
           </w:tcPr>
           <w:p>
@@ -2473,26 +2509,26 @@
           </w:tcPr>
           <w:p>
             <w:pPr>
-              <w:cnfStyle w:val="000000100000" w:firstRow="0" w:lastRow="0" w:firstColumn="0" w:lastColumn="0" w:oddVBand="0" w:evenVBand="0" w:oddHBand="1" w:evenHBand="0" w:firstRowFirstColumn="0" w:firstRowLastColumn="0" w:lastRowFirstColumn="0" w:lastRowLastColumn="0"/>
-            </w:pPr>
-          </w:p>
-        </w:tc>
-        <w:tc>
-          <w:tcPr>
-            <w:tcW w:w="3934" w:type="dxa"/>
-          </w:tcPr>
-          <w:p>
-            <w:pPr>
-              <w:jc w:val="both"/>
-              <w:cnfStyle w:val="000000100000" w:firstRow="0" w:lastRow="0" w:firstColumn="0" w:lastColumn="0" w:oddVBand="0" w:evenVBand="0" w:oddHBand="1" w:evenHBand="0" w:firstRowFirstColumn="0" w:firstRowLastColumn="0" w:lastRowFirstColumn="0" w:lastRowLastColumn="0"/>
-            </w:pPr>
-          </w:p>
-        </w:tc>
-      </w:tr>
-      <w:tr>
-        <w:tc>
-          <w:tcPr>
-            <w:cnfStyle w:val="001000000000" w:firstRow="0" w:lastRow="0" w:firstColumn="1" w:lastColumn="0" w:oddVBand="0" w:evenVBand="0" w:oddHBand="0" w:evenHBand="0" w:firstRowFirstColumn="0" w:firstRowLastColumn="0" w:lastRowFirstColumn="0" w:lastRowLastColumn="0"/>
+              <w:cnfStyle w:val="000000100000"/>
+            </w:pPr>
+          </w:p>
+        </w:tc>
+        <w:tc>
+          <w:tcPr>
+            <w:tcW w:w="3934" w:type="dxa"/>
+          </w:tcPr>
+          <w:p>
+            <w:pPr>
+              <w:jc w:val="both"/>
+              <w:cnfStyle w:val="000000100000"/>
+            </w:pPr>
+          </w:p>
+        </w:tc>
+      </w:tr>
+      <w:tr>
+        <w:tc>
+          <w:tcPr>
+            <w:cnfStyle w:val="001000000000"/>
             <w:tcW w:w="1189" w:type="dxa"/>
           </w:tcPr>
           <w:p>
@@ -2511,29 +2547,29 @@
           </w:tcPr>
           <w:p>
             <w:pPr>
-              <w:cnfStyle w:val="000000000000" w:firstRow="0" w:lastRow="0" w:firstColumn="0" w:lastColumn="0" w:oddVBand="0" w:evenVBand="0" w:oddHBand="0" w:evenHBand="0" w:firstRowFirstColumn="0" w:firstRowLastColumn="0" w:lastRowFirstColumn="0" w:lastRowLastColumn="0"/>
-            </w:pPr>
-          </w:p>
-        </w:tc>
-        <w:tc>
-          <w:tcPr>
-            <w:tcW w:w="3934" w:type="dxa"/>
-          </w:tcPr>
-          <w:p>
-            <w:pPr>
-              <w:jc w:val="both"/>
-              <w:cnfStyle w:val="000000000000" w:firstRow="0" w:lastRow="0" w:firstColumn="0" w:lastColumn="0" w:oddVBand="0" w:evenVBand="0" w:oddHBand="0" w:evenHBand="0" w:firstRowFirstColumn="0" w:firstRowLastColumn="0" w:lastRowFirstColumn="0" w:lastRowLastColumn="0"/>
+              <w:cnfStyle w:val="000000000000"/>
+            </w:pPr>
+          </w:p>
+        </w:tc>
+        <w:tc>
+          <w:tcPr>
+            <w:tcW w:w="3934" w:type="dxa"/>
+          </w:tcPr>
+          <w:p>
+            <w:pPr>
+              <w:jc w:val="both"/>
+              <w:cnfStyle w:val="000000000000"/>
             </w:pPr>
           </w:p>
         </w:tc>
       </w:tr>
       <w:tr>
         <w:trPr>
-          <w:cnfStyle w:val="000000100000" w:firstRow="0" w:lastRow="0" w:firstColumn="0" w:lastColumn="0" w:oddVBand="0" w:evenVBand="0" w:oddHBand="1" w:evenHBand="0" w:firstRowFirstColumn="0" w:firstRowLastColumn="0" w:lastRowFirstColumn="0" w:lastRowLastColumn="0"/>
+          <w:cnfStyle w:val="000000100000"/>
         </w:trPr>
         <w:tc>
           <w:tcPr>
-            <w:cnfStyle w:val="001000000000" w:firstRow="0" w:lastRow="0" w:firstColumn="1" w:lastColumn="0" w:oddVBand="0" w:evenVBand="0" w:oddHBand="0" w:evenHBand="0" w:firstRowFirstColumn="0" w:firstRowLastColumn="0" w:lastRowFirstColumn="0" w:lastRowLastColumn="0"/>
+            <w:cnfStyle w:val="001000000000"/>
             <w:tcW w:w="1189" w:type="dxa"/>
           </w:tcPr>
           <w:p>
@@ -2558,7 +2594,7 @@
           </w:tcPr>
           <w:p>
             <w:pPr>
-              <w:cnfStyle w:val="000000100000" w:firstRow="0" w:lastRow="0" w:firstColumn="0" w:lastColumn="0" w:oddVBand="0" w:evenVBand="0" w:oddHBand="1" w:evenHBand="0" w:firstRowFirstColumn="0" w:firstRowLastColumn="0" w:lastRowFirstColumn="0" w:lastRowLastColumn="0"/>
+              <w:cnfStyle w:val="000000100000"/>
             </w:pPr>
             <w:r>
               <w:t>Consultar Cheques</w:t>
@@ -2572,7 +2608,7 @@
           <w:p>
             <w:pPr>
               <w:jc w:val="both"/>
-              <w:cnfStyle w:val="000000100000" w:firstRow="0" w:lastRow="0" w:firstColumn="0" w:lastColumn="0" w:oddVBand="0" w:evenVBand="0" w:oddHBand="1" w:evenHBand="0" w:firstRowFirstColumn="0" w:firstRowLastColumn="0" w:lastRowFirstColumn="0" w:lastRowLastColumn="0"/>
+              <w:cnfStyle w:val="000000100000"/>
             </w:pPr>
             <w:r>
               <w:t>Informar sobre los cheques emitidos a la empresa, y mostrar el seguimiento de los mismos.</w:t>
@@ -2583,7 +2619,7 @@
       <w:tr>
         <w:tc>
           <w:tcPr>
-            <w:cnfStyle w:val="001000000000" w:firstRow="0" w:lastRow="0" w:firstColumn="1" w:lastColumn="0" w:oddVBand="0" w:evenVBand="0" w:oddHBand="0" w:evenHBand="0" w:firstRowFirstColumn="0" w:firstRowLastColumn="0" w:lastRowFirstColumn="0" w:lastRowLastColumn="0"/>
+            <w:cnfStyle w:val="001000000000"/>
             <w:tcW w:w="1189" w:type="dxa"/>
           </w:tcPr>
           <w:p>
@@ -2608,7 +2644,7 @@
           </w:tcPr>
           <w:p>
             <w:pPr>
-              <w:cnfStyle w:val="000000000000" w:firstRow="0" w:lastRow="0" w:firstColumn="0" w:lastColumn="0" w:oddVBand="0" w:evenVBand="0" w:oddHBand="0" w:evenHBand="0" w:firstRowFirstColumn="0" w:firstRowLastColumn="0" w:lastRowFirstColumn="0" w:lastRowLastColumn="0"/>
+              <w:cnfStyle w:val="000000000000"/>
             </w:pPr>
             <w:r>
               <w:t>Generar Informe de Estado Financiero</w:t>
@@ -2622,7 +2658,7 @@
           <w:p>
             <w:pPr>
               <w:jc w:val="both"/>
-              <w:cnfStyle w:val="000000000000" w:firstRow="0" w:lastRow="0" w:firstColumn="0" w:lastColumn="0" w:oddVBand="0" w:evenVBand="0" w:oddHBand="0" w:evenHBand="0" w:firstRowFirstColumn="0" w:firstRowLastColumn="0" w:lastRowFirstColumn="0" w:lastRowLastColumn="0"/>
+              <w:cnfStyle w:val="000000000000"/>
             </w:pPr>
             <w:r>
               <w:t>Generar un informe sobre el estado financiero de la empresa, detallando flujo de fondos, balance de saldos y un estado de cuenta de la empresa.</w:t>
@@ -2632,11 +2668,11 @@
       </w:tr>
       <w:tr>
         <w:trPr>
-          <w:cnfStyle w:val="000000100000" w:firstRow="0" w:lastRow="0" w:firstColumn="0" w:lastColumn="0" w:oddVBand="0" w:evenVBand="0" w:oddHBand="1" w:evenHBand="0" w:firstRowFirstColumn="0" w:firstRowLastColumn="0" w:lastRowFirstColumn="0" w:lastRowLastColumn="0"/>
+          <w:cnfStyle w:val="000000100000"/>
         </w:trPr>
         <w:tc>
           <w:tcPr>
-            <w:cnfStyle w:val="001000000000" w:firstRow="0" w:lastRow="0" w:firstColumn="1" w:lastColumn="0" w:oddVBand="0" w:evenVBand="0" w:oddHBand="0" w:evenHBand="0" w:firstRowFirstColumn="0" w:firstRowLastColumn="0" w:lastRowFirstColumn="0" w:lastRowLastColumn="0"/>
+            <w:cnfStyle w:val="001000000000"/>
             <w:tcW w:w="1189" w:type="dxa"/>
           </w:tcPr>
           <w:p>
@@ -2661,7 +2697,7 @@
           </w:tcPr>
           <w:p>
             <w:pPr>
-              <w:cnfStyle w:val="000000100000" w:firstRow="0" w:lastRow="0" w:firstColumn="0" w:lastColumn="0" w:oddVBand="0" w:evenVBand="0" w:oddHBand="1" w:evenHBand="0" w:firstRowFirstColumn="0" w:firstRowLastColumn="0" w:lastRowFirstColumn="0" w:lastRowLastColumn="0"/>
+              <w:cnfStyle w:val="000000100000"/>
             </w:pPr>
             <w:r>
               <w:t>Generar Informe de Proyecciones Financieras</w:t>
@@ -2675,7 +2711,7 @@
           <w:p>
             <w:pPr>
               <w:jc w:val="both"/>
-              <w:cnfStyle w:val="000000100000" w:firstRow="0" w:lastRow="0" w:firstColumn="0" w:lastColumn="0" w:oddVBand="0" w:evenVBand="0" w:oddHBand="1" w:evenHBand="0" w:firstRowFirstColumn="0" w:firstRowLastColumn="0" w:lastRowFirstColumn="0" w:lastRowLastColumn="0"/>
+              <w:cnfStyle w:val="000000100000"/>
             </w:pPr>
             <w:r>
               <w:t>Generar un informe sobre</w:t>
@@ -2695,7 +2731,7 @@
       <w:tr>
         <w:tc>
           <w:tcPr>
-            <w:cnfStyle w:val="001000000000" w:firstRow="0" w:lastRow="0" w:firstColumn="1" w:lastColumn="0" w:oddVBand="0" w:evenVBand="0" w:oddHBand="0" w:evenHBand="0" w:firstRowFirstColumn="0" w:firstRowLastColumn="0" w:lastRowFirstColumn="0" w:lastRowLastColumn="0"/>
+            <w:cnfStyle w:val="001000000000"/>
             <w:tcW w:w="1189" w:type="dxa"/>
           </w:tcPr>
           <w:p>
@@ -2714,29 +2750,29 @@
           </w:tcPr>
           <w:p>
             <w:pPr>
-              <w:cnfStyle w:val="000000000000" w:firstRow="0" w:lastRow="0" w:firstColumn="0" w:lastColumn="0" w:oddVBand="0" w:evenVBand="0" w:oddHBand="0" w:evenHBand="0" w:firstRowFirstColumn="0" w:firstRowLastColumn="0" w:lastRowFirstColumn="0" w:lastRowLastColumn="0"/>
-            </w:pPr>
-          </w:p>
-        </w:tc>
-        <w:tc>
-          <w:tcPr>
-            <w:tcW w:w="3934" w:type="dxa"/>
-          </w:tcPr>
-          <w:p>
-            <w:pPr>
-              <w:jc w:val="both"/>
-              <w:cnfStyle w:val="000000000000" w:firstRow="0" w:lastRow="0" w:firstColumn="0" w:lastColumn="0" w:oddVBand="0" w:evenVBand="0" w:oddHBand="0" w:evenHBand="0" w:firstRowFirstColumn="0" w:firstRowLastColumn="0" w:lastRowFirstColumn="0" w:lastRowLastColumn="0"/>
+              <w:cnfStyle w:val="000000000000"/>
+            </w:pPr>
+          </w:p>
+        </w:tc>
+        <w:tc>
+          <w:tcPr>
+            <w:tcW w:w="3934" w:type="dxa"/>
+          </w:tcPr>
+          <w:p>
+            <w:pPr>
+              <w:jc w:val="both"/>
+              <w:cnfStyle w:val="000000000000"/>
             </w:pPr>
           </w:p>
         </w:tc>
       </w:tr>
       <w:tr>
         <w:trPr>
-          <w:cnfStyle w:val="000000100000" w:firstRow="0" w:lastRow="0" w:firstColumn="0" w:lastColumn="0" w:oddVBand="0" w:evenVBand="0" w:oddHBand="1" w:evenHBand="0" w:firstRowFirstColumn="0" w:firstRowLastColumn="0" w:lastRowFirstColumn="0" w:lastRowLastColumn="0"/>
+          <w:cnfStyle w:val="000000100000"/>
         </w:trPr>
         <w:tc>
           <w:tcPr>
-            <w:cnfStyle w:val="001000000000" w:firstRow="0" w:lastRow="0" w:firstColumn="1" w:lastColumn="0" w:oddVBand="0" w:evenVBand="0" w:oddHBand="0" w:evenHBand="0" w:firstRowFirstColumn="0" w:firstRowLastColumn="0" w:lastRowFirstColumn="0" w:lastRowLastColumn="0"/>
+            <w:cnfStyle w:val="001000000000"/>
             <w:tcW w:w="1189" w:type="dxa"/>
           </w:tcPr>
           <w:p>
@@ -2761,7 +2797,7 @@
           </w:tcPr>
           <w:p>
             <w:pPr>
-              <w:cnfStyle w:val="000000100000" w:firstRow="0" w:lastRow="0" w:firstColumn="0" w:lastColumn="0" w:oddVBand="0" w:evenVBand="0" w:oddHBand="1" w:evenHBand="0" w:firstRowFirstColumn="0" w:firstRowLastColumn="0" w:lastRowFirstColumn="0" w:lastRowLastColumn="0"/>
+              <w:cnfStyle w:val="000000100000"/>
             </w:pPr>
             <w:r>
               <w:t>Registrar Viajante</w:t>
@@ -2775,7 +2811,7 @@
           <w:p>
             <w:pPr>
               <w:jc w:val="both"/>
-              <w:cnfStyle w:val="000000100000" w:firstRow="0" w:lastRow="0" w:firstColumn="0" w:lastColumn="0" w:oddVBand="0" w:evenVBand="0" w:oddHBand="1" w:evenHBand="0" w:firstRowFirstColumn="0" w:firstRowLastColumn="0" w:lastRowFirstColumn="0" w:lastRowLastColumn="0"/>
+              <w:cnfStyle w:val="000000100000"/>
             </w:pPr>
             <w:r>
               <w:t>Registrar los datos de un nuevo viajante.</w:t>
@@ -2786,7 +2822,7 @@
       <w:tr>
         <w:tc>
           <w:tcPr>
-            <w:cnfStyle w:val="001000000000" w:firstRow="0" w:lastRow="0" w:firstColumn="1" w:lastColumn="0" w:oddVBand="0" w:evenVBand="0" w:oddHBand="0" w:evenHBand="0" w:firstRowFirstColumn="0" w:firstRowLastColumn="0" w:lastRowFirstColumn="0" w:lastRowLastColumn="0"/>
+            <w:cnfStyle w:val="001000000000"/>
             <w:tcW w:w="1189" w:type="dxa"/>
           </w:tcPr>
           <w:p>
@@ -2811,7 +2847,7 @@
           </w:tcPr>
           <w:p>
             <w:pPr>
-              <w:cnfStyle w:val="000000000000" w:firstRow="0" w:lastRow="0" w:firstColumn="0" w:lastColumn="0" w:oddVBand="0" w:evenVBand="0" w:oddHBand="0" w:evenHBand="0" w:firstRowFirstColumn="0" w:firstRowLastColumn="0" w:lastRowFirstColumn="0" w:lastRowLastColumn="0"/>
+              <w:cnfStyle w:val="000000000000"/>
             </w:pPr>
             <w:r>
               <w:t>Modificar Viajante</w:t>
@@ -2825,7 +2861,7 @@
           <w:p>
             <w:pPr>
               <w:jc w:val="both"/>
-              <w:cnfStyle w:val="000000000000" w:firstRow="0" w:lastRow="0" w:firstColumn="0" w:lastColumn="0" w:oddVBand="0" w:evenVBand="0" w:oddHBand="0" w:evenHBand="0" w:firstRowFirstColumn="0" w:firstRowLastColumn="0" w:lastRowFirstColumn="0" w:lastRowLastColumn="0"/>
+              <w:cnfStyle w:val="000000000000"/>
             </w:pPr>
             <w:r>
               <w:t>Registrar los cambios referidos a los datos de un viajante</w:t>
@@ -2835,11 +2871,11 @@
       </w:tr>
       <w:tr>
         <w:trPr>
-          <w:cnfStyle w:val="000000100000" w:firstRow="0" w:lastRow="0" w:firstColumn="0" w:lastColumn="0" w:oddVBand="0" w:evenVBand="0" w:oddHBand="1" w:evenHBand="0" w:firstRowFirstColumn="0" w:firstRowLastColumn="0" w:lastRowFirstColumn="0" w:lastRowLastColumn="0"/>
+          <w:cnfStyle w:val="000000100000"/>
         </w:trPr>
         <w:tc>
           <w:tcPr>
-            <w:cnfStyle w:val="001000000000" w:firstRow="0" w:lastRow="0" w:firstColumn="1" w:lastColumn="0" w:oddVBand="0" w:evenVBand="0" w:oddHBand="0" w:evenHBand="0" w:firstRowFirstColumn="0" w:firstRowLastColumn="0" w:lastRowFirstColumn="0" w:lastRowLastColumn="0"/>
+            <w:cnfStyle w:val="001000000000"/>
             <w:tcW w:w="1189" w:type="dxa"/>
           </w:tcPr>
           <w:p>
@@ -2864,7 +2900,7 @@
           </w:tcPr>
           <w:p>
             <w:pPr>
-              <w:cnfStyle w:val="000000100000" w:firstRow="0" w:lastRow="0" w:firstColumn="0" w:lastColumn="0" w:oddVBand="0" w:evenVBand="0" w:oddHBand="1" w:evenHBand="0" w:firstRowFirstColumn="0" w:firstRowLastColumn="0" w:lastRowFirstColumn="0" w:lastRowLastColumn="0"/>
+              <w:cnfStyle w:val="000000100000"/>
             </w:pPr>
             <w:r>
               <w:t>Registrar Empleado</w:t>
@@ -2878,7 +2914,7 @@
           <w:p>
             <w:pPr>
               <w:jc w:val="both"/>
-              <w:cnfStyle w:val="000000100000" w:firstRow="0" w:lastRow="0" w:firstColumn="0" w:lastColumn="0" w:oddVBand="0" w:evenVBand="0" w:oddHBand="1" w:evenHBand="0" w:firstRowFirstColumn="0" w:firstRowLastColumn="0" w:lastRowFirstColumn="0" w:lastRowLastColumn="0"/>
+              <w:cnfStyle w:val="000000100000"/>
             </w:pPr>
             <w:r>
               <w:t>Registrar los datos de un nuevo empleado.</w:t>
@@ -2889,7 +2925,7 @@
       <w:tr>
         <w:tc>
           <w:tcPr>
-            <w:cnfStyle w:val="001000000000" w:firstRow="0" w:lastRow="0" w:firstColumn="1" w:lastColumn="0" w:oddVBand="0" w:evenVBand="0" w:oddHBand="0" w:evenHBand="0" w:firstRowFirstColumn="0" w:firstRowLastColumn="0" w:lastRowFirstColumn="0" w:lastRowLastColumn="0"/>
+            <w:cnfStyle w:val="001000000000"/>
             <w:tcW w:w="1189" w:type="dxa"/>
           </w:tcPr>
           <w:p>
@@ -2914,7 +2950,7 @@
           </w:tcPr>
           <w:p>
             <w:pPr>
-              <w:cnfStyle w:val="000000000000" w:firstRow="0" w:lastRow="0" w:firstColumn="0" w:lastColumn="0" w:oddVBand="0" w:evenVBand="0" w:oddHBand="0" w:evenHBand="0" w:firstRowFirstColumn="0" w:firstRowLastColumn="0" w:lastRowFirstColumn="0" w:lastRowLastColumn="0"/>
+              <w:cnfStyle w:val="000000000000"/>
             </w:pPr>
             <w:r>
               <w:t>Consultar Empleado</w:t>
@@ -2928,7 +2964,7 @@
           <w:p>
             <w:pPr>
               <w:jc w:val="both"/>
-              <w:cnfStyle w:val="000000000000" w:firstRow="0" w:lastRow="0" w:firstColumn="0" w:lastColumn="0" w:oddVBand="0" w:evenVBand="0" w:oddHBand="0" w:evenHBand="0" w:firstRowFirstColumn="0" w:firstRowLastColumn="0" w:lastRowFirstColumn="0" w:lastRowLastColumn="0"/>
+              <w:cnfStyle w:val="000000000000"/>
             </w:pPr>
             <w:r>
               <w:t>Informar sobre los datos de un empleado</w:t>
@@ -2938,11 +2974,11 @@
       </w:tr>
       <w:tr>
         <w:trPr>
-          <w:cnfStyle w:val="000000100000" w:firstRow="0" w:lastRow="0" w:firstColumn="0" w:lastColumn="0" w:oddVBand="0" w:evenVBand="0" w:oddHBand="1" w:evenHBand="0" w:firstRowFirstColumn="0" w:firstRowLastColumn="0" w:lastRowFirstColumn="0" w:lastRowLastColumn="0"/>
+          <w:cnfStyle w:val="000000100000"/>
         </w:trPr>
         <w:tc>
           <w:tcPr>
-            <w:cnfStyle w:val="001000000000" w:firstRow="0" w:lastRow="0" w:firstColumn="1" w:lastColumn="0" w:oddVBand="0" w:evenVBand="0" w:oddHBand="0" w:evenHBand="0" w:firstRowFirstColumn="0" w:firstRowLastColumn="0" w:lastRowFirstColumn="0" w:lastRowLastColumn="0"/>
+            <w:cnfStyle w:val="001000000000"/>
             <w:tcW w:w="1189" w:type="dxa"/>
           </w:tcPr>
           <w:p>
@@ -2967,7 +3003,7 @@
           </w:tcPr>
           <w:p>
             <w:pPr>
-              <w:cnfStyle w:val="000000100000" w:firstRow="0" w:lastRow="0" w:firstColumn="0" w:lastColumn="0" w:oddVBand="0" w:evenVBand="0" w:oddHBand="1" w:evenHBand="0" w:firstRowFirstColumn="0" w:firstRowLastColumn="0" w:lastRowFirstColumn="0" w:lastRowLastColumn="0"/>
+              <w:cnfStyle w:val="000000100000"/>
             </w:pPr>
             <w:r>
               <w:t>Modificar Empleado</w:t>
@@ -2981,7 +3017,7 @@
           <w:p>
             <w:pPr>
               <w:jc w:val="both"/>
-              <w:cnfStyle w:val="000000100000" w:firstRow="0" w:lastRow="0" w:firstColumn="0" w:lastColumn="0" w:oddVBand="0" w:evenVBand="0" w:oddHBand="1" w:evenHBand="0" w:firstRowFirstColumn="0" w:firstRowLastColumn="0" w:lastRowFirstColumn="0" w:lastRowLastColumn="0"/>
+              <w:cnfStyle w:val="000000100000"/>
             </w:pPr>
             <w:r>
               <w:t>Registrar los cambios referidos a los datos de un empleado.</w:t>
@@ -2992,7 +3028,7 @@
       <w:tr>
         <w:tc>
           <w:tcPr>
-            <w:cnfStyle w:val="001000000000" w:firstRow="0" w:lastRow="0" w:firstColumn="1" w:lastColumn="0" w:oddVBand="0" w:evenVBand="0" w:oddHBand="0" w:evenHBand="0" w:firstRowFirstColumn="0" w:firstRowLastColumn="0" w:lastRowFirstColumn="0" w:lastRowLastColumn="0"/>
+            <w:cnfStyle w:val="001000000000"/>
             <w:tcW w:w="1189" w:type="dxa"/>
           </w:tcPr>
           <w:p>
@@ -3011,29 +3047,29 @@
           </w:tcPr>
           <w:p>
             <w:pPr>
-              <w:cnfStyle w:val="000000000000" w:firstRow="0" w:lastRow="0" w:firstColumn="0" w:lastColumn="0" w:oddVBand="0" w:evenVBand="0" w:oddHBand="0" w:evenHBand="0" w:firstRowFirstColumn="0" w:firstRowLastColumn="0" w:lastRowFirstColumn="0" w:lastRowLastColumn="0"/>
-            </w:pPr>
-          </w:p>
-        </w:tc>
-        <w:tc>
-          <w:tcPr>
-            <w:tcW w:w="3934" w:type="dxa"/>
-          </w:tcPr>
-          <w:p>
-            <w:pPr>
-              <w:jc w:val="both"/>
-              <w:cnfStyle w:val="000000000000" w:firstRow="0" w:lastRow="0" w:firstColumn="0" w:lastColumn="0" w:oddVBand="0" w:evenVBand="0" w:oddHBand="0" w:evenHBand="0" w:firstRowFirstColumn="0" w:firstRowLastColumn="0" w:lastRowFirstColumn="0" w:lastRowLastColumn="0"/>
+              <w:cnfStyle w:val="000000000000"/>
+            </w:pPr>
+          </w:p>
+        </w:tc>
+        <w:tc>
+          <w:tcPr>
+            <w:tcW w:w="3934" w:type="dxa"/>
+          </w:tcPr>
+          <w:p>
+            <w:pPr>
+              <w:jc w:val="both"/>
+              <w:cnfStyle w:val="000000000000"/>
             </w:pPr>
           </w:p>
         </w:tc>
       </w:tr>
       <w:tr>
         <w:trPr>
-          <w:cnfStyle w:val="000000100000" w:firstRow="0" w:lastRow="0" w:firstColumn="0" w:lastColumn="0" w:oddVBand="0" w:evenVBand="0" w:oddHBand="1" w:evenHBand="0" w:firstRowFirstColumn="0" w:firstRowLastColumn="0" w:lastRowFirstColumn="0" w:lastRowLastColumn="0"/>
+          <w:cnfStyle w:val="000000100000"/>
         </w:trPr>
         <w:tc>
           <w:tcPr>
-            <w:cnfStyle w:val="001000000000" w:firstRow="0" w:lastRow="0" w:firstColumn="1" w:lastColumn="0" w:oddVBand="0" w:evenVBand="0" w:oddHBand="0" w:evenHBand="0" w:firstRowFirstColumn="0" w:firstRowLastColumn="0" w:lastRowFirstColumn="0" w:lastRowLastColumn="0"/>
+            <w:cnfStyle w:val="001000000000"/>
             <w:tcW w:w="1189" w:type="dxa"/>
           </w:tcPr>
           <w:p>
@@ -3058,7 +3094,7 @@
           </w:tcPr>
           <w:p>
             <w:pPr>
-              <w:cnfStyle w:val="000000100000" w:firstRow="0" w:lastRow="0" w:firstColumn="0" w:lastColumn="0" w:oddVBand="0" w:evenVBand="0" w:oddHBand="1" w:evenHBand="0" w:firstRowFirstColumn="0" w:firstRowLastColumn="0" w:lastRowFirstColumn="0" w:lastRowLastColumn="0"/>
+              <w:cnfStyle w:val="000000100000"/>
             </w:pPr>
             <w:r>
               <w:t>Generar Informe de Proyecciones de rendimiento de producto fabricado</w:t>
@@ -3072,7 +3108,7 @@
           <w:p>
             <w:pPr>
               <w:jc w:val="both"/>
-              <w:cnfStyle w:val="000000100000" w:firstRow="0" w:lastRow="0" w:firstColumn="0" w:lastColumn="0" w:oddVBand="0" w:evenVBand="0" w:oddHBand="1" w:evenHBand="0" w:firstRowFirstColumn="0" w:firstRowLastColumn="0" w:lastRowFirstColumn="0" w:lastRowLastColumn="0"/>
+              <w:cnfStyle w:val="000000100000"/>
             </w:pPr>
             <w:r>
               <w:t>Generar un informe de proyecciones relacionado al rendimiento en la fabricación de un producto, especificando los costos inferidos en la actividad, la materia prima utilizada y el precio de venta del producto.</w:t>
@@ -3083,7 +3119,7 @@
       <w:tr>
         <w:tc>
           <w:tcPr>
-            <w:cnfStyle w:val="001000000000" w:firstRow="0" w:lastRow="0" w:firstColumn="1" w:lastColumn="0" w:oddVBand="0" w:evenVBand="0" w:oddHBand="0" w:evenHBand="0" w:firstRowFirstColumn="0" w:firstRowLastColumn="0" w:lastRowFirstColumn="0" w:lastRowLastColumn="0"/>
+            <w:cnfStyle w:val="001000000000"/>
             <w:tcW w:w="1189" w:type="dxa"/>
           </w:tcPr>
           <w:p>
@@ -3108,7 +3144,7 @@
           </w:tcPr>
           <w:p>
             <w:pPr>
-              <w:cnfStyle w:val="000000000000" w:firstRow="0" w:lastRow="0" w:firstColumn="0" w:lastColumn="0" w:oddVBand="0" w:evenVBand="0" w:oddHBand="0" w:evenHBand="0" w:firstRowFirstColumn="0" w:firstRowLastColumn="0" w:lastRowFirstColumn="0" w:lastRowLastColumn="0"/>
+              <w:cnfStyle w:val="000000000000"/>
             </w:pPr>
             <w:r>
               <w:t>Generar Informe de proyecciones de rendimiento de productos importados</w:t>
@@ -3122,7 +3158,7 @@
           <w:p>
             <w:pPr>
               <w:jc w:val="both"/>
-              <w:cnfStyle w:val="000000000000" w:firstRow="0" w:lastRow="0" w:firstColumn="0" w:lastColumn="0" w:oddVBand="0" w:evenVBand="0" w:oddHBand="0" w:evenHBand="0" w:firstRowFirstColumn="0" w:firstRowLastColumn="0" w:lastRowFirstColumn="0" w:lastRowLastColumn="0"/>
+              <w:cnfStyle w:val="000000000000"/>
             </w:pPr>
             <w:r>
               <w:t>Generar un informe de proyecciones relacionado al rendimiento en la fabricación de un producto, especificando los costos de compra y el precio de venta del producto.</w:t>
@@ -3132,11 +3168,11 @@
       </w:tr>
       <w:tr>
         <w:trPr>
-          <w:cnfStyle w:val="000000100000" w:firstRow="0" w:lastRow="0" w:firstColumn="0" w:lastColumn="0" w:oddVBand="0" w:evenVBand="0" w:oddHBand="1" w:evenHBand="0" w:firstRowFirstColumn="0" w:firstRowLastColumn="0" w:lastRowFirstColumn="0" w:lastRowLastColumn="0"/>
+          <w:cnfStyle w:val="000000100000"/>
         </w:trPr>
         <w:tc>
           <w:tcPr>
-            <w:cnfStyle w:val="001000000000" w:firstRow="0" w:lastRow="0" w:firstColumn="1" w:lastColumn="0" w:oddVBand="0" w:evenVBand="0" w:oddHBand="0" w:evenHBand="0" w:firstRowFirstColumn="0" w:firstRowLastColumn="0" w:lastRowFirstColumn="0" w:lastRowLastColumn="0"/>
+            <w:cnfStyle w:val="001000000000"/>
             <w:tcW w:w="1189" w:type="dxa"/>
           </w:tcPr>
           <w:p>
@@ -3161,7 +3197,7 @@
           </w:tcPr>
           <w:p>
             <w:pPr>
-              <w:cnfStyle w:val="000000100000" w:firstRow="0" w:lastRow="0" w:firstColumn="0" w:lastColumn="0" w:oddVBand="0" w:evenVBand="0" w:oddHBand="1" w:evenHBand="0" w:firstRowFirstColumn="0" w:firstRowLastColumn="0" w:lastRowFirstColumn="0" w:lastRowLastColumn="0"/>
+              <w:cnfStyle w:val="000000100000"/>
             </w:pPr>
             <w:r>
               <w:t>Generar Informe de proyección de ventas</w:t>
@@ -3175,10 +3211,14 @@
           <w:p>
             <w:pPr>
               <w:jc w:val="both"/>
-              <w:cnfStyle w:val="000000100000" w:firstRow="0" w:lastRow="0" w:firstColumn="0" w:lastColumn="0" w:oddVBand="0" w:evenVBand="0" w:oddHBand="1" w:evenHBand="0" w:firstRowFirstColumn="0" w:firstRowLastColumn="0" w:lastRowFirstColumn="0" w:lastRowLastColumn="0"/>
-            </w:pPr>
-            <w:r>
-              <w:t>Generar un informe de proyecciones de ventas según la frecuencia de pedidos por parte de cliente</w:t>
+              <w:cnfStyle w:val="000000100000"/>
+            </w:pPr>
+            <w:r>
+              <w:t xml:space="preserve">Generar un informe de proyecciones de ventas según la frecuencia de pedidos </w:t>
+            </w:r>
+            <w:r>
+              <w:lastRenderedPageBreak/>
+              <w:t>por parte de cliente</w:t>
             </w:r>
             <w:r>
               <w:t>s en un periodo determinado y la situación macroeconómica.</w:t>
@@ -3189,20 +3229,21 @@
       <w:tr>
         <w:tc>
           <w:tcPr>
-            <w:cnfStyle w:val="001000000000" w:firstRow="0" w:lastRow="0" w:firstColumn="1" w:lastColumn="0" w:oddVBand="0" w:evenVBand="0" w:oddHBand="0" w:evenHBand="0" w:firstRowFirstColumn="0" w:firstRowLastColumn="0" w:lastRowFirstColumn="0" w:lastRowLastColumn="0"/>
-            <w:tcW w:w="1189" w:type="dxa"/>
-          </w:tcPr>
-          <w:p>
-            <w:pPr>
-              <w:jc w:val="center"/>
-              <w:rPr>
-                <w:b w:val="0"/>
-              </w:rPr>
-            </w:pPr>
-            <w:r>
-              <w:rPr>
-                <w:b w:val="0"/>
-              </w:rPr>
+            <w:cnfStyle w:val="001000000000"/>
+            <w:tcW w:w="1189" w:type="dxa"/>
+          </w:tcPr>
+          <w:p>
+            <w:pPr>
+              <w:jc w:val="center"/>
+              <w:rPr>
+                <w:b w:val="0"/>
+              </w:rPr>
+            </w:pPr>
+            <w:r>
+              <w:rPr>
+                <w:b w:val="0"/>
+              </w:rPr>
+              <w:lastRenderedPageBreak/>
               <w:t>504</w:t>
             </w:r>
           </w:p>
@@ -3214,7 +3255,7 @@
           </w:tcPr>
           <w:p>
             <w:pPr>
-              <w:cnfStyle w:val="000000000000" w:firstRow="0" w:lastRow="0" w:firstColumn="0" w:lastColumn="0" w:oddVBand="0" w:evenVBand="0" w:oddHBand="0" w:evenHBand="0" w:firstRowFirstColumn="0" w:firstRowLastColumn="0" w:lastRowFirstColumn="0" w:lastRowLastColumn="0"/>
+              <w:cnfStyle w:val="000000000000"/>
             </w:pPr>
             <w:r>
               <w:t>Generar Informe de rendimiento estimado de producto fabricado</w:t>
@@ -3228,7 +3269,7 @@
           <w:p>
             <w:pPr>
               <w:jc w:val="both"/>
-              <w:cnfStyle w:val="000000000000" w:firstRow="0" w:lastRow="0" w:firstColumn="0" w:lastColumn="0" w:oddVBand="0" w:evenVBand="0" w:oddHBand="0" w:evenHBand="0" w:firstRowFirstColumn="0" w:firstRowLastColumn="0" w:lastRowFirstColumn="0" w:lastRowLastColumn="0"/>
+              <w:cnfStyle w:val="000000000000"/>
             </w:pPr>
             <w:r>
               <w:t>Generar un informe sobre el rendimiento  estimado que presenta un determinado producto, de acuerdo a su costo de producción y su precio de venta.</w:t>
@@ -3238,11 +3279,11 @@
       </w:tr>
       <w:tr>
         <w:trPr>
-          <w:cnfStyle w:val="000000100000" w:firstRow="0" w:lastRow="0" w:firstColumn="0" w:lastColumn="0" w:oddVBand="0" w:evenVBand="0" w:oddHBand="1" w:evenHBand="0" w:firstRowFirstColumn="0" w:firstRowLastColumn="0" w:lastRowFirstColumn="0" w:lastRowLastColumn="0"/>
+          <w:cnfStyle w:val="000000100000"/>
         </w:trPr>
         <w:tc>
           <w:tcPr>
-            <w:cnfStyle w:val="001000000000" w:firstRow="0" w:lastRow="0" w:firstColumn="1" w:lastColumn="0" w:oddVBand="0" w:evenVBand="0" w:oddHBand="0" w:evenHBand="0" w:firstRowFirstColumn="0" w:firstRowLastColumn="0" w:lastRowFirstColumn="0" w:lastRowLastColumn="0"/>
+            <w:cnfStyle w:val="001000000000"/>
             <w:tcW w:w="1189" w:type="dxa"/>
           </w:tcPr>
           <w:p>
@@ -3267,7 +3308,7 @@
           </w:tcPr>
           <w:p>
             <w:pPr>
-              <w:cnfStyle w:val="000000100000" w:firstRow="0" w:lastRow="0" w:firstColumn="0" w:lastColumn="0" w:oddVBand="0" w:evenVBand="0" w:oddHBand="1" w:evenHBand="0" w:firstRowFirstColumn="0" w:firstRowLastColumn="0" w:lastRowFirstColumn="0" w:lastRowLastColumn="0"/>
+              <w:cnfStyle w:val="000000100000"/>
             </w:pPr>
             <w:r>
               <w:t>Generar Informe de rendimiento estimado de producto importado</w:t>
@@ -3281,7 +3322,7 @@
           <w:p>
             <w:pPr>
               <w:jc w:val="both"/>
-              <w:cnfStyle w:val="000000100000" w:firstRow="0" w:lastRow="0" w:firstColumn="0" w:lastColumn="0" w:oddVBand="0" w:evenVBand="0" w:oddHBand="1" w:evenHBand="0" w:firstRowFirstColumn="0" w:firstRowLastColumn="0" w:lastRowFirstColumn="0" w:lastRowLastColumn="0"/>
+              <w:cnfStyle w:val="000000100000"/>
             </w:pPr>
             <w:r>
               <w:t>Generar un informe sobre el rendimiento  estimado que presenta un determinado producto, de acuerdo a su costo de compra y su precio de venta.</w:t>
@@ -3292,7 +3333,7 @@
       <w:tr>
         <w:tc>
           <w:tcPr>
-            <w:cnfStyle w:val="001000000000" w:firstRow="0" w:lastRow="0" w:firstColumn="1" w:lastColumn="0" w:oddVBand="0" w:evenVBand="0" w:oddHBand="0" w:evenHBand="0" w:firstRowFirstColumn="0" w:firstRowLastColumn="0" w:lastRowFirstColumn="0" w:lastRowLastColumn="0"/>
+            <w:cnfStyle w:val="001000000000"/>
             <w:tcW w:w="1189" w:type="dxa"/>
           </w:tcPr>
           <w:p>
@@ -3311,29 +3352,29 @@
           </w:tcPr>
           <w:p>
             <w:pPr>
-              <w:cnfStyle w:val="000000000000" w:firstRow="0" w:lastRow="0" w:firstColumn="0" w:lastColumn="0" w:oddVBand="0" w:evenVBand="0" w:oddHBand="0" w:evenHBand="0" w:firstRowFirstColumn="0" w:firstRowLastColumn="0" w:lastRowFirstColumn="0" w:lastRowLastColumn="0"/>
-            </w:pPr>
-          </w:p>
-        </w:tc>
-        <w:tc>
-          <w:tcPr>
-            <w:tcW w:w="3934" w:type="dxa"/>
-          </w:tcPr>
-          <w:p>
-            <w:pPr>
-              <w:jc w:val="both"/>
-              <w:cnfStyle w:val="000000000000" w:firstRow="0" w:lastRow="0" w:firstColumn="0" w:lastColumn="0" w:oddVBand="0" w:evenVBand="0" w:oddHBand="0" w:evenHBand="0" w:firstRowFirstColumn="0" w:firstRowLastColumn="0" w:lastRowFirstColumn="0" w:lastRowLastColumn="0"/>
+              <w:cnfStyle w:val="000000000000"/>
+            </w:pPr>
+          </w:p>
+        </w:tc>
+        <w:tc>
+          <w:tcPr>
+            <w:tcW w:w="3934" w:type="dxa"/>
+          </w:tcPr>
+          <w:p>
+            <w:pPr>
+              <w:jc w:val="both"/>
+              <w:cnfStyle w:val="000000000000"/>
             </w:pPr>
           </w:p>
         </w:tc>
       </w:tr>
       <w:tr>
         <w:trPr>
-          <w:cnfStyle w:val="000000100000" w:firstRow="0" w:lastRow="0" w:firstColumn="0" w:lastColumn="0" w:oddVBand="0" w:evenVBand="0" w:oddHBand="1" w:evenHBand="0" w:firstRowFirstColumn="0" w:firstRowLastColumn="0" w:lastRowFirstColumn="0" w:lastRowLastColumn="0"/>
+          <w:cnfStyle w:val="000000100000"/>
         </w:trPr>
         <w:tc>
           <w:tcPr>
-            <w:cnfStyle w:val="001000000000" w:firstRow="0" w:lastRow="0" w:firstColumn="1" w:lastColumn="0" w:oddVBand="0" w:evenVBand="0" w:oddHBand="0" w:evenHBand="0" w:firstRowFirstColumn="0" w:firstRowLastColumn="0" w:lastRowFirstColumn="0" w:lastRowLastColumn="0"/>
+            <w:cnfStyle w:val="001000000000"/>
             <w:tcW w:w="1189" w:type="dxa"/>
           </w:tcPr>
           <w:p>
@@ -3358,7 +3399,7 @@
           </w:tcPr>
           <w:p>
             <w:pPr>
-              <w:cnfStyle w:val="000000100000" w:firstRow="0" w:lastRow="0" w:firstColumn="0" w:lastColumn="0" w:oddVBand="0" w:evenVBand="0" w:oddHBand="1" w:evenHBand="0" w:firstRowFirstColumn="0" w:firstRowLastColumn="0" w:lastRowFirstColumn="0" w:lastRowLastColumn="0"/>
+              <w:cnfStyle w:val="000000100000"/>
             </w:pPr>
             <w:r>
               <w:t>Iniciar Sesión</w:t>
@@ -3372,7 +3413,7 @@
           <w:p>
             <w:pPr>
               <w:jc w:val="both"/>
-              <w:cnfStyle w:val="000000100000" w:firstRow="0" w:lastRow="0" w:firstColumn="0" w:lastColumn="0" w:oddVBand="0" w:evenVBand="0" w:oddHBand="1" w:evenHBand="0" w:firstRowFirstColumn="0" w:firstRowLastColumn="0" w:lastRowFirstColumn="0" w:lastRowLastColumn="0"/>
+              <w:cnfStyle w:val="000000100000"/>
             </w:pPr>
             <w:r>
               <w:rPr>
@@ -3386,7 +3427,7 @@
       <w:tr>
         <w:tc>
           <w:tcPr>
-            <w:cnfStyle w:val="001000000000" w:firstRow="0" w:lastRow="0" w:firstColumn="1" w:lastColumn="0" w:oddVBand="0" w:evenVBand="0" w:oddHBand="0" w:evenHBand="0" w:firstRowFirstColumn="0" w:firstRowLastColumn="0" w:lastRowFirstColumn="0" w:lastRowLastColumn="0"/>
+            <w:cnfStyle w:val="001000000000"/>
             <w:tcW w:w="1189" w:type="dxa"/>
           </w:tcPr>
           <w:p>
@@ -3411,7 +3452,7 @@
           </w:tcPr>
           <w:p>
             <w:pPr>
-              <w:cnfStyle w:val="000000000000" w:firstRow="0" w:lastRow="0" w:firstColumn="0" w:lastColumn="0" w:oddVBand="0" w:evenVBand="0" w:oddHBand="0" w:evenHBand="0" w:firstRowFirstColumn="0" w:firstRowLastColumn="0" w:lastRowFirstColumn="0" w:lastRowLastColumn="0"/>
+              <w:cnfStyle w:val="000000000000"/>
             </w:pPr>
             <w:r>
               <w:t>Cerrar Sesión</w:t>
@@ -3425,7 +3466,7 @@
           <w:p>
             <w:pPr>
               <w:jc w:val="both"/>
-              <w:cnfStyle w:val="000000000000" w:firstRow="0" w:lastRow="0" w:firstColumn="0" w:lastColumn="0" w:oddVBand="0" w:evenVBand="0" w:oddHBand="0" w:evenHBand="0" w:firstRowFirstColumn="0" w:firstRowLastColumn="0" w:lastRowFirstColumn="0" w:lastRowLastColumn="0"/>
+              <w:cnfStyle w:val="000000000000"/>
               <w:rPr>
                 <w:rFonts w:ascii="Calibri" w:hAnsi="Calibri"/>
               </w:rPr>
@@ -3447,11 +3488,11 @@
       </w:tr>
       <w:tr>
         <w:trPr>
-          <w:cnfStyle w:val="000000100000" w:firstRow="0" w:lastRow="0" w:firstColumn="0" w:lastColumn="0" w:oddVBand="0" w:evenVBand="0" w:oddHBand="1" w:evenHBand="0" w:firstRowFirstColumn="0" w:firstRowLastColumn="0" w:lastRowFirstColumn="0" w:lastRowLastColumn="0"/>
+          <w:cnfStyle w:val="000000100000"/>
         </w:trPr>
         <w:tc>
           <w:tcPr>
-            <w:cnfStyle w:val="001000000000" w:firstRow="0" w:lastRow="0" w:firstColumn="1" w:lastColumn="0" w:oddVBand="0" w:evenVBand="0" w:oddHBand="0" w:evenHBand="0" w:firstRowFirstColumn="0" w:firstRowLastColumn="0" w:lastRowFirstColumn="0" w:lastRowLastColumn="0"/>
+            <w:cnfStyle w:val="001000000000"/>
             <w:tcW w:w="1189" w:type="dxa"/>
           </w:tcPr>
           <w:p>
@@ -3476,7 +3517,7 @@
           </w:tcPr>
           <w:p>
             <w:pPr>
-              <w:cnfStyle w:val="000000100000" w:firstRow="0" w:lastRow="0" w:firstColumn="0" w:lastColumn="0" w:oddVBand="0" w:evenVBand="0" w:oddHBand="1" w:evenHBand="0" w:firstRowFirstColumn="0" w:firstRowLastColumn="0" w:lastRowFirstColumn="0" w:lastRowLastColumn="0"/>
+              <w:cnfStyle w:val="000000100000"/>
             </w:pPr>
             <w:r>
               <w:t>Modificar Contraseña</w:t>
@@ -3490,7 +3531,7 @@
           <w:p>
             <w:pPr>
               <w:jc w:val="both"/>
-              <w:cnfStyle w:val="000000100000" w:firstRow="0" w:lastRow="0" w:firstColumn="0" w:lastColumn="0" w:oddVBand="0" w:evenVBand="0" w:oddHBand="1" w:evenHBand="0" w:firstRowFirstColumn="0" w:firstRowLastColumn="0" w:lastRowFirstColumn="0" w:lastRowLastColumn="0"/>
+              <w:cnfStyle w:val="000000100000"/>
               <w:rPr>
                 <w:rFonts w:ascii="Calibri" w:hAnsi="Calibri"/>
               </w:rPr>
@@ -3519,7 +3560,7 @@
       <w:tr>
         <w:tc>
           <w:tcPr>
-            <w:cnfStyle w:val="001000000000" w:firstRow="0" w:lastRow="0" w:firstColumn="1" w:lastColumn="0" w:oddVBand="0" w:evenVBand="0" w:oddHBand="0" w:evenHBand="0" w:firstRowFirstColumn="0" w:firstRowLastColumn="0" w:lastRowFirstColumn="0" w:lastRowLastColumn="0"/>
+            <w:cnfStyle w:val="001000000000"/>
             <w:tcW w:w="1189" w:type="dxa"/>
           </w:tcPr>
           <w:p>
@@ -3544,7 +3585,7 @@
           </w:tcPr>
           <w:p>
             <w:pPr>
-              <w:cnfStyle w:val="000000000000" w:firstRow="0" w:lastRow="0" w:firstColumn="0" w:lastColumn="0" w:oddVBand="0" w:evenVBand="0" w:oddHBand="0" w:evenHBand="0" w:firstRowFirstColumn="0" w:firstRowLastColumn="0" w:lastRowFirstColumn="0" w:lastRowLastColumn="0"/>
+              <w:cnfStyle w:val="000000000000"/>
             </w:pPr>
             <w:r>
               <w:t>Crear Usuario</w:t>
@@ -3558,7 +3599,7 @@
           <w:p>
             <w:pPr>
               <w:jc w:val="both"/>
-              <w:cnfStyle w:val="000000000000" w:firstRow="0" w:lastRow="0" w:firstColumn="0" w:lastColumn="0" w:oddVBand="0" w:evenVBand="0" w:oddHBand="0" w:evenHBand="0" w:firstRowFirstColumn="0" w:firstRowLastColumn="0" w:lastRowFirstColumn="0" w:lastRowLastColumn="0"/>
+              <w:cnfStyle w:val="000000000000"/>
               <w:rPr>
                 <w:rFonts w:ascii="Calibri" w:hAnsi="Calibri"/>
               </w:rPr>
@@ -3574,11 +3615,11 @@
       </w:tr>
       <w:tr>
         <w:trPr>
-          <w:cnfStyle w:val="000000100000" w:firstRow="0" w:lastRow="0" w:firstColumn="0" w:lastColumn="0" w:oddVBand="0" w:evenVBand="0" w:oddHBand="1" w:evenHBand="0" w:firstRowFirstColumn="0" w:firstRowLastColumn="0" w:lastRowFirstColumn="0" w:lastRowLastColumn="0"/>
+          <w:cnfStyle w:val="000000100000"/>
         </w:trPr>
         <w:tc>
           <w:tcPr>
-            <w:cnfStyle w:val="001000000000" w:firstRow="0" w:lastRow="0" w:firstColumn="1" w:lastColumn="0" w:oddVBand="0" w:evenVBand="0" w:oddHBand="0" w:evenHBand="0" w:firstRowFirstColumn="0" w:firstRowLastColumn="0" w:lastRowFirstColumn="0" w:lastRowLastColumn="0"/>
+            <w:cnfStyle w:val="001000000000"/>
             <w:tcW w:w="1189" w:type="dxa"/>
           </w:tcPr>
           <w:p>
@@ -3603,7 +3644,7 @@
           </w:tcPr>
           <w:p>
             <w:pPr>
-              <w:cnfStyle w:val="000000100000" w:firstRow="0" w:lastRow="0" w:firstColumn="0" w:lastColumn="0" w:oddVBand="0" w:evenVBand="0" w:oddHBand="1" w:evenHBand="0" w:firstRowFirstColumn="0" w:firstRowLastColumn="0" w:lastRowFirstColumn="0" w:lastRowLastColumn="0"/>
+              <w:cnfStyle w:val="000000100000"/>
             </w:pPr>
             <w:r>
               <w:t>Modificar Usuario</w:t>
@@ -3617,7 +3658,7 @@
           <w:p>
             <w:pPr>
               <w:jc w:val="both"/>
-              <w:cnfStyle w:val="000000100000" w:firstRow="0" w:lastRow="0" w:firstColumn="0" w:lastColumn="0" w:oddVBand="0" w:evenVBand="0" w:oddHBand="1" w:evenHBand="0" w:firstRowFirstColumn="0" w:firstRowLastColumn="0" w:lastRowFirstColumn="0" w:lastRowLastColumn="0"/>
+              <w:cnfStyle w:val="000000100000"/>
               <w:rPr>
                 <w:rFonts w:ascii="Calibri" w:hAnsi="Calibri"/>
               </w:rPr>
@@ -3634,7 +3675,7 @@
       <w:tr>
         <w:tc>
           <w:tcPr>
-            <w:cnfStyle w:val="001000000000" w:firstRow="0" w:lastRow="0" w:firstColumn="1" w:lastColumn="0" w:oddVBand="0" w:evenVBand="0" w:oddHBand="0" w:evenHBand="0" w:firstRowFirstColumn="0" w:firstRowLastColumn="0" w:lastRowFirstColumn="0" w:lastRowLastColumn="0"/>
+            <w:cnfStyle w:val="001000000000"/>
             <w:tcW w:w="1189" w:type="dxa"/>
           </w:tcPr>
           <w:p>
@@ -3659,7 +3700,7 @@
           </w:tcPr>
           <w:p>
             <w:pPr>
-              <w:cnfStyle w:val="000000000000" w:firstRow="0" w:lastRow="0" w:firstColumn="0" w:lastColumn="0" w:oddVBand="0" w:evenVBand="0" w:oddHBand="0" w:evenHBand="0" w:firstRowFirstColumn="0" w:firstRowLastColumn="0" w:lastRowFirstColumn="0" w:lastRowLastColumn="0"/>
+              <w:cnfStyle w:val="000000000000"/>
             </w:pPr>
             <w:r>
               <w:t>Consultar Usuario</w:t>
@@ -3673,7 +3714,7 @@
           <w:p>
             <w:pPr>
               <w:jc w:val="both"/>
-              <w:cnfStyle w:val="000000000000" w:firstRow="0" w:lastRow="0" w:firstColumn="0" w:lastColumn="0" w:oddVBand="0" w:evenVBand="0" w:oddHBand="0" w:evenHBand="0" w:firstRowFirstColumn="0" w:firstRowLastColumn="0" w:lastRowFirstColumn="0" w:lastRowLastColumn="0"/>
+              <w:cnfStyle w:val="000000000000"/>
               <w:rPr>
                 <w:rFonts w:ascii="Calibri" w:hAnsi="Calibri"/>
               </w:rPr>
@@ -3689,11 +3730,11 @@
       </w:tr>
       <w:tr>
         <w:trPr>
-          <w:cnfStyle w:val="000000100000" w:firstRow="0" w:lastRow="0" w:firstColumn="0" w:lastColumn="0" w:oddVBand="0" w:evenVBand="0" w:oddHBand="1" w:evenHBand="0" w:firstRowFirstColumn="0" w:firstRowLastColumn="0" w:lastRowFirstColumn="0" w:lastRowLastColumn="0"/>
+          <w:cnfStyle w:val="000000100000"/>
         </w:trPr>
         <w:tc>
           <w:tcPr>
-            <w:cnfStyle w:val="001000000000" w:firstRow="0" w:lastRow="0" w:firstColumn="1" w:lastColumn="0" w:oddVBand="0" w:evenVBand="0" w:oddHBand="0" w:evenHBand="0" w:firstRowFirstColumn="0" w:firstRowLastColumn="0" w:lastRowFirstColumn="0" w:lastRowLastColumn="0"/>
+            <w:cnfStyle w:val="001000000000"/>
             <w:tcW w:w="1189" w:type="dxa"/>
           </w:tcPr>
           <w:p>
@@ -3718,7 +3759,7 @@
           </w:tcPr>
           <w:p>
             <w:pPr>
-              <w:cnfStyle w:val="000000100000" w:firstRow="0" w:lastRow="0" w:firstColumn="0" w:lastColumn="0" w:oddVBand="0" w:evenVBand="0" w:oddHBand="1" w:evenHBand="0" w:firstRowFirstColumn="0" w:firstRowLastColumn="0" w:lastRowFirstColumn="0" w:lastRowLastColumn="0"/>
+              <w:cnfStyle w:val="000000100000"/>
             </w:pPr>
             <w:r>
               <w:t>Crear Rol</w:t>
@@ -3732,7 +3773,7 @@
           <w:p>
             <w:pPr>
               <w:jc w:val="both"/>
-              <w:cnfStyle w:val="000000100000" w:firstRow="0" w:lastRow="0" w:firstColumn="0" w:lastColumn="0" w:oddVBand="0" w:evenVBand="0" w:oddHBand="1" w:evenHBand="0" w:firstRowFirstColumn="0" w:firstRowLastColumn="0" w:lastRowFirstColumn="0" w:lastRowLastColumn="0"/>
+              <w:cnfStyle w:val="000000100000"/>
               <w:rPr>
                 <w:rFonts w:ascii="Calibri" w:hAnsi="Calibri"/>
               </w:rPr>
@@ -3749,7 +3790,7 @@
       <w:tr>
         <w:tc>
           <w:tcPr>
-            <w:cnfStyle w:val="001000000000" w:firstRow="0" w:lastRow="0" w:firstColumn="1" w:lastColumn="0" w:oddVBand="0" w:evenVBand="0" w:oddHBand="0" w:evenHBand="0" w:firstRowFirstColumn="0" w:firstRowLastColumn="0" w:lastRowFirstColumn="0" w:lastRowLastColumn="0"/>
+            <w:cnfStyle w:val="001000000000"/>
             <w:tcW w:w="1189" w:type="dxa"/>
           </w:tcPr>
           <w:p>
@@ -3774,7 +3815,7 @@
           </w:tcPr>
           <w:p>
             <w:pPr>
-              <w:cnfStyle w:val="000000000000" w:firstRow="0" w:lastRow="0" w:firstColumn="0" w:lastColumn="0" w:oddVBand="0" w:evenVBand="0" w:oddHBand="0" w:evenHBand="0" w:firstRowFirstColumn="0" w:firstRowLastColumn="0" w:lastRowFirstColumn="0" w:lastRowLastColumn="0"/>
+              <w:cnfStyle w:val="000000000000"/>
             </w:pPr>
             <w:r>
               <w:t>Modificar Rol</w:t>
@@ -3788,7 +3829,7 @@
           <w:p>
             <w:pPr>
               <w:jc w:val="both"/>
-              <w:cnfStyle w:val="000000000000" w:firstRow="0" w:lastRow="0" w:firstColumn="0" w:lastColumn="0" w:oddVBand="0" w:evenVBand="0" w:oddHBand="0" w:evenHBand="0" w:firstRowFirstColumn="0" w:firstRowLastColumn="0" w:lastRowFirstColumn="0" w:lastRowLastColumn="0"/>
+              <w:cnfStyle w:val="000000000000"/>
               <w:rPr>
                 <w:rFonts w:ascii="Calibri" w:hAnsi="Calibri"/>
               </w:rPr>
@@ -3804,11 +3845,11 @@
       </w:tr>
       <w:tr>
         <w:trPr>
-          <w:cnfStyle w:val="000000100000" w:firstRow="0" w:lastRow="0" w:firstColumn="0" w:lastColumn="0" w:oddVBand="0" w:evenVBand="0" w:oddHBand="1" w:evenHBand="0" w:firstRowFirstColumn="0" w:firstRowLastColumn="0" w:lastRowFirstColumn="0" w:lastRowLastColumn="0"/>
+          <w:cnfStyle w:val="000000100000"/>
         </w:trPr>
         <w:tc>
           <w:tcPr>
-            <w:cnfStyle w:val="001000000000" w:firstRow="0" w:lastRow="0" w:firstColumn="1" w:lastColumn="0" w:oddVBand="0" w:evenVBand="0" w:oddHBand="0" w:evenHBand="0" w:firstRowFirstColumn="0" w:firstRowLastColumn="0" w:lastRowFirstColumn="0" w:lastRowLastColumn="0"/>
+            <w:cnfStyle w:val="001000000000"/>
             <w:tcW w:w="1189" w:type="dxa"/>
           </w:tcPr>
           <w:p>
@@ -3833,7 +3874,7 @@
           </w:tcPr>
           <w:p>
             <w:pPr>
-              <w:cnfStyle w:val="000000100000" w:firstRow="0" w:lastRow="0" w:firstColumn="0" w:lastColumn="0" w:oddVBand="0" w:evenVBand="0" w:oddHBand="1" w:evenHBand="0" w:firstRowFirstColumn="0" w:firstRowLastColumn="0" w:lastRowFirstColumn="0" w:lastRowLastColumn="0"/>
+              <w:cnfStyle w:val="000000100000"/>
             </w:pPr>
             <w:r>
               <w:t>Eliminar Rol</w:t>
@@ -3847,7 +3888,7 @@
           <w:p>
             <w:pPr>
               <w:jc w:val="both"/>
-              <w:cnfStyle w:val="000000100000" w:firstRow="0" w:lastRow="0" w:firstColumn="0" w:lastColumn="0" w:oddVBand="0" w:evenVBand="0" w:oddHBand="1" w:evenHBand="0" w:firstRowFirstColumn="0" w:firstRowLastColumn="0" w:lastRowFirstColumn="0" w:lastRowLastColumn="0"/>
+              <w:cnfStyle w:val="000000100000"/>
               <w:rPr>
                 <w:rFonts w:ascii="Calibri" w:hAnsi="Calibri"/>
               </w:rPr>
@@ -3864,7 +3905,7 @@
       <w:tr>
         <w:tc>
           <w:tcPr>
-            <w:cnfStyle w:val="001000000000" w:firstRow="0" w:lastRow="0" w:firstColumn="1" w:lastColumn="0" w:oddVBand="0" w:evenVBand="0" w:oddHBand="0" w:evenHBand="0" w:firstRowFirstColumn="0" w:firstRowLastColumn="0" w:lastRowFirstColumn="0" w:lastRowLastColumn="0"/>
+            <w:cnfStyle w:val="001000000000"/>
             <w:tcW w:w="1189" w:type="dxa"/>
           </w:tcPr>
           <w:p>
@@ -3889,7 +3930,7 @@
           </w:tcPr>
           <w:p>
             <w:pPr>
-              <w:cnfStyle w:val="000000000000" w:firstRow="0" w:lastRow="0" w:firstColumn="0" w:lastColumn="0" w:oddVBand="0" w:evenVBand="0" w:oddHBand="0" w:evenHBand="0" w:firstRowFirstColumn="0" w:firstRowLastColumn="0" w:lastRowFirstColumn="0" w:lastRowLastColumn="0"/>
+              <w:cnfStyle w:val="000000000000"/>
             </w:pPr>
             <w:r>
               <w:t>Consultar Rol</w:t>
@@ -3903,7 +3944,7 @@
           <w:p>
             <w:pPr>
               <w:jc w:val="both"/>
-              <w:cnfStyle w:val="000000000000" w:firstRow="0" w:lastRow="0" w:firstColumn="0" w:lastColumn="0" w:oddVBand="0" w:evenVBand="0" w:oddHBand="0" w:evenHBand="0" w:firstRowFirstColumn="0" w:firstRowLastColumn="0" w:lastRowFirstColumn="0" w:lastRowLastColumn="0"/>
+              <w:cnfStyle w:val="000000000000"/>
               <w:rPr>
                 <w:rFonts w:ascii="Calibri" w:hAnsi="Calibri"/>
               </w:rPr>
@@ -3919,11 +3960,11 @@
       </w:tr>
       <w:tr>
         <w:trPr>
-          <w:cnfStyle w:val="000000100000" w:firstRow="0" w:lastRow="0" w:firstColumn="0" w:lastColumn="0" w:oddVBand="0" w:evenVBand="0" w:oddHBand="1" w:evenHBand="0" w:firstRowFirstColumn="0" w:firstRowLastColumn="0" w:lastRowFirstColumn="0" w:lastRowLastColumn="0"/>
+          <w:cnfStyle w:val="000000100000"/>
         </w:trPr>
         <w:tc>
           <w:tcPr>
-            <w:cnfStyle w:val="001000000000" w:firstRow="0" w:lastRow="0" w:firstColumn="1" w:lastColumn="0" w:oddVBand="0" w:evenVBand="0" w:oddHBand="0" w:evenHBand="0" w:firstRowFirstColumn="0" w:firstRowLastColumn="0" w:lastRowFirstColumn="0" w:lastRowLastColumn="0"/>
+            <w:cnfStyle w:val="001000000000"/>
             <w:tcW w:w="1189" w:type="dxa"/>
           </w:tcPr>
           <w:p>
@@ -3948,7 +3989,7 @@
           </w:tcPr>
           <w:p>
             <w:pPr>
-              <w:cnfStyle w:val="000000100000" w:firstRow="0" w:lastRow="0" w:firstColumn="0" w:lastColumn="0" w:oddVBand="0" w:evenVBand="0" w:oddHBand="1" w:evenHBand="0" w:firstRowFirstColumn="0" w:firstRowLastColumn="0" w:lastRowFirstColumn="0" w:lastRowLastColumn="0"/>
+              <w:cnfStyle w:val="000000100000"/>
             </w:pPr>
             <w:r>
               <w:t>Crear Privilegio</w:t>
@@ -3962,7 +4003,7 @@
           <w:p>
             <w:pPr>
               <w:jc w:val="both"/>
-              <w:cnfStyle w:val="000000100000" w:firstRow="0" w:lastRow="0" w:firstColumn="0" w:lastColumn="0" w:oddVBand="0" w:evenVBand="0" w:oddHBand="1" w:evenHBand="0" w:firstRowFirstColumn="0" w:firstRowLastColumn="0" w:lastRowFirstColumn="0" w:lastRowLastColumn="0"/>
+              <w:cnfStyle w:val="000000100000"/>
               <w:rPr>
                 <w:rFonts w:ascii="Calibri" w:hAnsi="Calibri"/>
               </w:rPr>
@@ -3979,7 +4020,7 @@
       <w:tr>
         <w:tc>
           <w:tcPr>
-            <w:cnfStyle w:val="001000000000" w:firstRow="0" w:lastRow="0" w:firstColumn="1" w:lastColumn="0" w:oddVBand="0" w:evenVBand="0" w:oddHBand="0" w:evenHBand="0" w:firstRowFirstColumn="0" w:firstRowLastColumn="0" w:lastRowFirstColumn="0" w:lastRowLastColumn="0"/>
+            <w:cnfStyle w:val="001000000000"/>
             <w:tcW w:w="1189" w:type="dxa"/>
           </w:tcPr>
           <w:p>
@@ -4004,7 +4045,7 @@
           </w:tcPr>
           <w:p>
             <w:pPr>
-              <w:cnfStyle w:val="000000000000" w:firstRow="0" w:lastRow="0" w:firstColumn="0" w:lastColumn="0" w:oddVBand="0" w:evenVBand="0" w:oddHBand="0" w:evenHBand="0" w:firstRowFirstColumn="0" w:firstRowLastColumn="0" w:lastRowFirstColumn="0" w:lastRowLastColumn="0"/>
+              <w:cnfStyle w:val="000000000000"/>
             </w:pPr>
             <w:r>
               <w:t>Asignar Privilegio</w:t>
@@ -4018,7 +4059,7 @@
           <w:p>
             <w:pPr>
               <w:jc w:val="both"/>
-              <w:cnfStyle w:val="000000000000" w:firstRow="0" w:lastRow="0" w:firstColumn="0" w:lastColumn="0" w:oddVBand="0" w:evenVBand="0" w:oddHBand="0" w:evenHBand="0" w:firstRowFirstColumn="0" w:firstRowLastColumn="0" w:lastRowFirstColumn="0" w:lastRowLastColumn="0"/>
+              <w:cnfStyle w:val="000000000000"/>
               <w:rPr>
                 <w:rFonts w:ascii="Calibri" w:hAnsi="Calibri"/>
               </w:rPr>
@@ -4034,11 +4075,11 @@
       </w:tr>
       <w:tr>
         <w:trPr>
-          <w:cnfStyle w:val="000000100000" w:firstRow="0" w:lastRow="0" w:firstColumn="0" w:lastColumn="0" w:oddVBand="0" w:evenVBand="0" w:oddHBand="1" w:evenHBand="0" w:firstRowFirstColumn="0" w:firstRowLastColumn="0" w:lastRowFirstColumn="0" w:lastRowLastColumn="0"/>
+          <w:cnfStyle w:val="000000100000"/>
         </w:trPr>
         <w:tc>
           <w:tcPr>
-            <w:cnfStyle w:val="001000000000" w:firstRow="0" w:lastRow="0" w:firstColumn="1" w:lastColumn="0" w:oddVBand="0" w:evenVBand="0" w:oddHBand="0" w:evenHBand="0" w:firstRowFirstColumn="0" w:firstRowLastColumn="0" w:lastRowFirstColumn="0" w:lastRowLastColumn="0"/>
+            <w:cnfStyle w:val="001000000000"/>
             <w:tcW w:w="1189" w:type="dxa"/>
           </w:tcPr>
           <w:p>
@@ -4063,7 +4104,7 @@
           </w:tcPr>
           <w:p>
             <w:pPr>
-              <w:cnfStyle w:val="000000100000" w:firstRow="0" w:lastRow="0" w:firstColumn="0" w:lastColumn="0" w:oddVBand="0" w:evenVBand="0" w:oddHBand="1" w:evenHBand="0" w:firstRowFirstColumn="0" w:firstRowLastColumn="0" w:lastRowFirstColumn="0" w:lastRowLastColumn="0"/>
+              <w:cnfStyle w:val="000000100000"/>
             </w:pPr>
             <w:r>
               <w:t>Modificar Privilegio</w:t>
@@ -4077,7 +4118,7 @@
           <w:p>
             <w:pPr>
               <w:jc w:val="both"/>
-              <w:cnfStyle w:val="000000100000" w:firstRow="0" w:lastRow="0" w:firstColumn="0" w:lastColumn="0" w:oddVBand="0" w:evenVBand="0" w:oddHBand="1" w:evenHBand="0" w:firstRowFirstColumn="0" w:firstRowLastColumn="0" w:lastRowFirstColumn="0" w:lastRowLastColumn="0"/>
+              <w:cnfStyle w:val="000000100000"/>
               <w:rPr>
                 <w:rFonts w:ascii="Calibri" w:hAnsi="Calibri"/>
               </w:rPr>
@@ -4094,7 +4135,7 @@
       <w:tr>
         <w:tc>
           <w:tcPr>
-            <w:cnfStyle w:val="001000000000" w:firstRow="0" w:lastRow="0" w:firstColumn="1" w:lastColumn="0" w:oddVBand="0" w:evenVBand="0" w:oddHBand="0" w:evenHBand="0" w:firstRowFirstColumn="0" w:firstRowLastColumn="0" w:lastRowFirstColumn="0" w:lastRowLastColumn="0"/>
+            <w:cnfStyle w:val="001000000000"/>
             <w:tcW w:w="1189" w:type="dxa"/>
           </w:tcPr>
           <w:p>
@@ -4119,7 +4160,7 @@
           </w:tcPr>
           <w:p>
             <w:pPr>
-              <w:cnfStyle w:val="000000000000" w:firstRow="0" w:lastRow="0" w:firstColumn="0" w:lastColumn="0" w:oddVBand="0" w:evenVBand="0" w:oddHBand="0" w:evenHBand="0" w:firstRowFirstColumn="0" w:firstRowLastColumn="0" w:lastRowFirstColumn="0" w:lastRowLastColumn="0"/>
+              <w:cnfStyle w:val="000000000000"/>
             </w:pPr>
             <w:r>
               <w:t>Eliminar Privilegio</w:t>
@@ -4133,7 +4174,7 @@
           <w:p>
             <w:pPr>
               <w:jc w:val="both"/>
-              <w:cnfStyle w:val="000000000000" w:firstRow="0" w:lastRow="0" w:firstColumn="0" w:lastColumn="0" w:oddVBand="0" w:evenVBand="0" w:oddHBand="0" w:evenHBand="0" w:firstRowFirstColumn="0" w:firstRowLastColumn="0" w:lastRowFirstColumn="0" w:lastRowLastColumn="0"/>
+              <w:cnfStyle w:val="000000000000"/>
               <w:rPr>
                 <w:rFonts w:ascii="Calibri" w:hAnsi="Calibri"/>
               </w:rPr>
@@ -4149,11 +4190,11 @@
       </w:tr>
       <w:tr>
         <w:trPr>
-          <w:cnfStyle w:val="000000100000" w:firstRow="0" w:lastRow="0" w:firstColumn="0" w:lastColumn="0" w:oddVBand="0" w:evenVBand="0" w:oddHBand="1" w:evenHBand="0" w:firstRowFirstColumn="0" w:firstRowLastColumn="0" w:lastRowFirstColumn="0" w:lastRowLastColumn="0"/>
+          <w:cnfStyle w:val="000000100000"/>
         </w:trPr>
         <w:tc>
           <w:tcPr>
-            <w:cnfStyle w:val="001000000000" w:firstRow="0" w:lastRow="0" w:firstColumn="1" w:lastColumn="0" w:oddVBand="0" w:evenVBand="0" w:oddHBand="0" w:evenHBand="0" w:firstRowFirstColumn="0" w:firstRowLastColumn="0" w:lastRowFirstColumn="0" w:lastRowLastColumn="0"/>
+            <w:cnfStyle w:val="001000000000"/>
             <w:tcW w:w="1189" w:type="dxa"/>
           </w:tcPr>
           <w:p>
@@ -4178,7 +4219,7 @@
           </w:tcPr>
           <w:p>
             <w:pPr>
-              <w:cnfStyle w:val="000000100000" w:firstRow="0" w:lastRow="0" w:firstColumn="0" w:lastColumn="0" w:oddVBand="0" w:evenVBand="0" w:oddHBand="1" w:evenHBand="0" w:firstRowFirstColumn="0" w:firstRowLastColumn="0" w:lastRowFirstColumn="0" w:lastRowLastColumn="0"/>
+              <w:cnfStyle w:val="000000100000"/>
             </w:pPr>
             <w:r>
               <w:t>Consultar Privilegio</w:t>
@@ -4192,7 +4233,7 @@
           <w:p>
             <w:pPr>
               <w:jc w:val="both"/>
-              <w:cnfStyle w:val="000000100000" w:firstRow="0" w:lastRow="0" w:firstColumn="0" w:lastColumn="0" w:oddVBand="0" w:evenVBand="0" w:oddHBand="1" w:evenHBand="0" w:firstRowFirstColumn="0" w:firstRowLastColumn="0" w:lastRowFirstColumn="0" w:lastRowLastColumn="0"/>
+              <w:cnfStyle w:val="000000100000"/>
               <w:rPr>
                 <w:rFonts w:ascii="Calibri" w:hAnsi="Calibri"/>
               </w:rPr>
@@ -4237,7 +4278,7 @@
 </file>
 
 <file path=word/styles.xml><?xml version="1.0" encoding="utf-8"?>
-<w:styles xmlns:mc="http://schemas.openxmlformats.org/markup-compatibility/2006" xmlns:r="http://schemas.openxmlformats.org/officeDocument/2006/relationships" xmlns:w="http://schemas.openxmlformats.org/wordprocessingml/2006/main" xmlns:w14="http://schemas.microsoft.com/office/word/2010/wordml" mc:Ignorable="w14">
+<w:styles xmlns:r="http://schemas.openxmlformats.org/officeDocument/2006/relationships" xmlns:w="http://schemas.openxmlformats.org/wordprocessingml/2006/main">
   <w:docDefaults>
     <w:rPrDefault>
       <w:rPr>
@@ -4397,17 +4438,18 @@
     <w:qFormat/>
     <w:rsid w:val="00083E13"/>
   </w:style>
-  <w:style w:type="character" w:default="1" w:styleId="DefaultParagraphFont">
+  <w:style w:type="character" w:default="1" w:styleId="Fuentedeprrafopredeter">
     <w:name w:val="Default Paragraph Font"/>
     <w:uiPriority w:val="1"/>
     <w:semiHidden/>
     <w:unhideWhenUsed/>
   </w:style>
-  <w:style w:type="table" w:default="1" w:styleId="TableNormal">
+  <w:style w:type="table" w:default="1" w:styleId="Tablanormal">
     <w:name w:val="Normal Table"/>
     <w:uiPriority w:val="99"/>
     <w:semiHidden/>
     <w:unhideWhenUsed/>
+    <w:qFormat/>
     <w:tblPr>
       <w:tblInd w:w="0" w:type="dxa"/>
       <w:tblCellMar>
@@ -4418,15 +4460,15 @@
       </w:tblCellMar>
     </w:tblPr>
   </w:style>
-  <w:style w:type="numbering" w:default="1" w:styleId="NoList">
+  <w:style w:type="numbering" w:default="1" w:styleId="Sinlista">
     <w:name w:val="No List"/>
     <w:uiPriority w:val="99"/>
     <w:semiHidden/>
     <w:unhideWhenUsed/>
   </w:style>
-  <w:style w:type="table" w:styleId="TableGrid">
+  <w:style w:type="table" w:styleId="Tablaconcuadrcula">
     <w:name w:val="Table Grid"/>
-    <w:basedOn w:val="TableNormal"/>
+    <w:basedOn w:val="Tablanormal"/>
     <w:uiPriority w:val="59"/>
     <w:rsid w:val="005A4C60"/>
     <w:pPr>
@@ -4450,9 +4492,9 @@
       </w:tblCellMar>
     </w:tblPr>
   </w:style>
-  <w:style w:type="table" w:styleId="LightList-Accent5">
+  <w:style w:type="table" w:styleId="Listaclara-nfasis5">
     <w:name w:val="Light List Accent 5"/>
-    <w:basedOn w:val="TableNormal"/>
+    <w:basedOn w:val="Tablanormal"/>
     <w:uiPriority w:val="61"/>
     <w:rsid w:val="005A4C60"/>
     <w:pPr>
@@ -4542,10 +4584,10 @@
       </w:tcPr>
     </w:tblStylePr>
   </w:style>
-  <w:style w:type="paragraph" w:styleId="BalloonText">
+  <w:style w:type="paragraph" w:styleId="Textodeglobo">
     <w:name w:val="Balloon Text"/>
     <w:basedOn w:val="Normal"/>
-    <w:link w:val="BalloonTextChar"/>
+    <w:link w:val="TextodegloboCar"/>
     <w:uiPriority w:val="99"/>
     <w:semiHidden/>
     <w:unhideWhenUsed/>
@@ -4559,10 +4601,10 @@
       <w:szCs w:val="16"/>
     </w:rPr>
   </w:style>
-  <w:style w:type="character" w:customStyle="1" w:styleId="BalloonTextChar">
-    <w:name w:val="Balloon Text Char"/>
-    <w:basedOn w:val="DefaultParagraphFont"/>
-    <w:link w:val="BalloonText"/>
+  <w:style w:type="character" w:customStyle="1" w:styleId="TextodegloboCar">
+    <w:name w:val="Texto de globo Car"/>
+    <w:basedOn w:val="Fuentedeprrafopredeter"/>
+    <w:link w:val="Textodeglobo"/>
     <w:uiPriority w:val="99"/>
     <w:semiHidden/>
     <w:rsid w:val="00F2695A"/>
@@ -4572,7 +4614,7 @@
       <w:szCs w:val="16"/>
     </w:rPr>
   </w:style>
-  <w:style w:type="paragraph" w:styleId="Revision">
+  <w:style w:type="paragraph" w:styleId="Revisin">
     <w:name w:val="Revision"/>
     <w:hidden/>
     <w:uiPriority w:val="99"/>
@@ -4945,34 +4987,34 @@
         <a:sysClr val="window" lastClr="FFFFFF"/>
       </a:lt1>
       <a:dk2>
-        <a:srgbClr xmlns:mc="http://schemas.openxmlformats.org/markup-compatibility/2006" xmlns:a14="http://schemas.microsoft.com/office/drawing/2010/main" val="1F497D" mc:Ignorable=""/>
+        <a:srgbClr val="1F497D"/>
       </a:dk2>
       <a:lt2>
-        <a:srgbClr xmlns:mc="http://schemas.openxmlformats.org/markup-compatibility/2006" xmlns:a14="http://schemas.microsoft.com/office/drawing/2010/main" val="EEECE1" mc:Ignorable=""/>
+        <a:srgbClr val="EEECE1"/>
       </a:lt2>
       <a:accent1>
-        <a:srgbClr xmlns:mc="http://schemas.openxmlformats.org/markup-compatibility/2006" xmlns:a14="http://schemas.microsoft.com/office/drawing/2010/main" val="4F81BD" mc:Ignorable=""/>
+        <a:srgbClr val="4F81BD"/>
       </a:accent1>
       <a:accent2>
-        <a:srgbClr xmlns:mc="http://schemas.openxmlformats.org/markup-compatibility/2006" xmlns:a14="http://schemas.microsoft.com/office/drawing/2010/main" val="C0504D" mc:Ignorable=""/>
+        <a:srgbClr val="C0504D"/>
       </a:accent2>
       <a:accent3>
-        <a:srgbClr xmlns:mc="http://schemas.openxmlformats.org/markup-compatibility/2006" xmlns:a14="http://schemas.microsoft.com/office/drawing/2010/main" val="9BBB59" mc:Ignorable=""/>
+        <a:srgbClr val="9BBB59"/>
       </a:accent3>
       <a:accent4>
-        <a:srgbClr xmlns:mc="http://schemas.openxmlformats.org/markup-compatibility/2006" xmlns:a14="http://schemas.microsoft.com/office/drawing/2010/main" val="8064A2" mc:Ignorable=""/>
+        <a:srgbClr val="8064A2"/>
       </a:accent4>
       <a:accent5>
-        <a:srgbClr xmlns:mc="http://schemas.openxmlformats.org/markup-compatibility/2006" xmlns:a14="http://schemas.microsoft.com/office/drawing/2010/main" val="4BACC6" mc:Ignorable=""/>
+        <a:srgbClr val="4BACC6"/>
       </a:accent5>
       <a:accent6>
-        <a:srgbClr xmlns:mc="http://schemas.openxmlformats.org/markup-compatibility/2006" xmlns:a14="http://schemas.microsoft.com/office/drawing/2010/main" val="F79646" mc:Ignorable=""/>
+        <a:srgbClr val="F79646"/>
       </a:accent6>
       <a:hlink>
-        <a:srgbClr xmlns:mc="http://schemas.openxmlformats.org/markup-compatibility/2006" xmlns:a14="http://schemas.microsoft.com/office/drawing/2010/main" val="0000FF" mc:Ignorable=""/>
+        <a:srgbClr val="0000FF"/>
       </a:hlink>
       <a:folHlink>
-        <a:srgbClr xmlns:mc="http://schemas.openxmlformats.org/markup-compatibility/2006" xmlns:a14="http://schemas.microsoft.com/office/drawing/2010/main" val="800080" mc:Ignorable=""/>
+        <a:srgbClr val="800080"/>
       </a:folHlink>
     </a:clrScheme>
     <a:fontScheme name="Office">
@@ -5124,7 +5166,7 @@
         <a:effectStyle>
           <a:effectLst>
             <a:outerShdw blurRad="40000" dist="20000" dir="5400000" rotWithShape="0">
-              <a:srgbClr xmlns:mc="http://schemas.openxmlformats.org/markup-compatibility/2006" xmlns:a14="http://schemas.microsoft.com/office/drawing/2010/main" val="000000" mc:Ignorable="">
+              <a:srgbClr val="000000">
                 <a:alpha val="38000"/>
               </a:srgbClr>
             </a:outerShdw>
@@ -5133,7 +5175,7 @@
         <a:effectStyle>
           <a:effectLst>
             <a:outerShdw blurRad="40000" dist="23000" dir="5400000" rotWithShape="0">
-              <a:srgbClr xmlns:mc="http://schemas.openxmlformats.org/markup-compatibility/2006" xmlns:a14="http://schemas.microsoft.com/office/drawing/2010/main" val="000000" mc:Ignorable="">
+              <a:srgbClr val="000000">
                 <a:alpha val="35000"/>
               </a:srgbClr>
             </a:outerShdw>
@@ -5142,7 +5184,7 @@
         <a:effectStyle>
           <a:effectLst>
             <a:outerShdw blurRad="40000" dist="23000" dir="5400000" rotWithShape="0">
-              <a:srgbClr xmlns:mc="http://schemas.openxmlformats.org/markup-compatibility/2006" xmlns:a14="http://schemas.microsoft.com/office/drawing/2010/main" val="000000" mc:Ignorable="">
+              <a:srgbClr val="000000">
                 <a:alpha val="35000"/>
               </a:srgbClr>
             </a:outerShdw>
@@ -5234,7 +5276,7 @@
 </file>
 
 <file path=customXml/itemProps1.xml><?xml version="1.0" encoding="utf-8"?>
-<ds:datastoreItem xmlns:ds="http://schemas.openxmlformats.org/officeDocument/2006/customXml" ds:itemID="{8B07CC65-7AF2-45CC-9945-ADB037A3EEDE}">
+<ds:datastoreItem xmlns:ds="http://schemas.openxmlformats.org/officeDocument/2006/customXml" ds:itemID="{B19AB050-DC75-42ED-B3C3-B9709C684C23}">
   <ds:schemaRefs>
     <ds:schemaRef ds:uri="http://schemas.openxmlformats.org/officeDocument/2006/bibliography"/>
   </ds:schemaRefs>
@@ -5250,7 +5292,7 @@
 </file>
 
 <file path=customXml/itemProps3.xml><?xml version="1.0" encoding="utf-8"?>
-<ds:datastoreItem xmlns:ds="http://schemas.openxmlformats.org/officeDocument/2006/customXml" ds:itemID="{B19AB050-DC75-42ED-B3C3-B9709C684C23}">
+<ds:datastoreItem xmlns:ds="http://schemas.openxmlformats.org/officeDocument/2006/customXml" ds:itemID="{8B07CC65-7AF2-45CC-9945-ADB037A3EEDE}">
   <ds:schemaRefs>
     <ds:schemaRef ds:uri="http://schemas.openxmlformats.org/officeDocument/2006/bibliography"/>
   </ds:schemaRefs>

--- a/trunk/02. Modelado de Requerimientos/Modelo de Casos De Uso/Objetivos CU Sistema.docx
+++ b/trunk/02. Modelado de Requerimientos/Modelo de Casos De Uso/Objetivos CU Sistema.docx
@@ -151,7 +151,13 @@
               <w:cnfStyle w:val="000000000000"/>
             </w:pPr>
             <w:r>
-              <w:t xml:space="preserve">Consultar sobre el estado de las ordenes </w:t>
+              <w:t xml:space="preserve">Consultar sobre el estado de las </w:t>
+            </w:r>
+            <w:r>
+              <w:t>órdenes</w:t>
+            </w:r>
+            <w:r>
+              <w:t xml:space="preserve"> </w:t>
             </w:r>
             <w:r>
               <w:t>de Compra</w:t>
@@ -352,21 +358,27 @@
               <w:cnfStyle w:val="000000000000"/>
             </w:pPr>
             <w:r>
-              <w:t>Modificar Orden de Compra</w:t>
-            </w:r>
-          </w:p>
-        </w:tc>
-        <w:tc>
-          <w:tcPr>
-            <w:tcW w:w="3934" w:type="dxa"/>
-          </w:tcPr>
-          <w:p>
-            <w:pPr>
-              <w:jc w:val="both"/>
-              <w:cnfStyle w:val="000000000000"/>
-            </w:pPr>
-            <w:r>
-              <w:t>Actualizar los datos correspondientes a una orden de compra.</w:t>
+              <w:t xml:space="preserve">Anular </w:t>
+            </w:r>
+            <w:r>
+              <w:t xml:space="preserve"> Orden de Compra</w:t>
+            </w:r>
+          </w:p>
+        </w:tc>
+        <w:tc>
+          <w:tcPr>
+            <w:tcW w:w="3934" w:type="dxa"/>
+          </w:tcPr>
+          <w:p>
+            <w:pPr>
+              <w:jc w:val="both"/>
+              <w:cnfStyle w:val="000000000000"/>
+            </w:pPr>
+            <w:r>
+              <w:t xml:space="preserve"> Anular los datos de</w:t>
+            </w:r>
+            <w:r>
+              <w:t xml:space="preserve"> una orden de compra.</w:t>
             </w:r>
           </w:p>
         </w:tc>
@@ -1200,32 +1212,44 @@
           <w:p>
             <w:pPr>
               <w:jc w:val="center"/>
-            </w:pPr>
-            <w:r>
-              <w:t>Calidad</w:t>
-            </w:r>
-          </w:p>
-        </w:tc>
-        <w:tc>
-          <w:tcPr>
-            <w:tcW w:w="3597" w:type="dxa"/>
-            <w:gridSpan w:val="2"/>
-          </w:tcPr>
-          <w:p>
-            <w:pPr>
-              <w:cnfStyle w:val="000000000000"/>
-            </w:pPr>
-          </w:p>
-        </w:tc>
-        <w:tc>
-          <w:tcPr>
-            <w:tcW w:w="3934" w:type="dxa"/>
-          </w:tcPr>
-          <w:p>
-            <w:pPr>
-              <w:jc w:val="both"/>
-              <w:cnfStyle w:val="000000000000"/>
-            </w:pPr>
+              <w:rPr>
+                <w:b w:val="0"/>
+              </w:rPr>
+            </w:pPr>
+            <w:r>
+              <w:rPr>
+                <w:b w:val="0"/>
+              </w:rPr>
+              <w:t>115</w:t>
+            </w:r>
+          </w:p>
+        </w:tc>
+        <w:tc>
+          <w:tcPr>
+            <w:tcW w:w="3597" w:type="dxa"/>
+            <w:gridSpan w:val="2"/>
+          </w:tcPr>
+          <w:p>
+            <w:pPr>
+              <w:cnfStyle w:val="000000000000"/>
+            </w:pPr>
+            <w:r>
+              <w:t>Registrar Materia Prima</w:t>
+            </w:r>
+          </w:p>
+        </w:tc>
+        <w:tc>
+          <w:tcPr>
+            <w:tcW w:w="3934" w:type="dxa"/>
+          </w:tcPr>
+          <w:p>
+            <w:pPr>
+              <w:jc w:val="both"/>
+              <w:cnfStyle w:val="000000000000"/>
+            </w:pPr>
+            <w:r>
+              <w:t>Registrar los datos referidos a una nueva materia prima.</w:t>
+            </w:r>
           </w:p>
         </w:tc>
       </w:tr>
@@ -1249,94 +1273,85 @@
               <w:rPr>
                 <w:b w:val="0"/>
               </w:rPr>
-              <w:t>181</w:t>
-            </w:r>
-          </w:p>
-        </w:tc>
-        <w:tc>
-          <w:tcPr>
-            <w:tcW w:w="3597" w:type="dxa"/>
-            <w:gridSpan w:val="2"/>
-          </w:tcPr>
-          <w:p>
-            <w:pPr>
-              <w:cnfStyle w:val="000000100000"/>
-            </w:pPr>
-            <w:r>
-              <w:t>Registrar Productos Defectuosos</w:t>
-            </w:r>
-            <w:r>
-              <w:t xml:space="preserve"> importados</w:t>
-            </w:r>
-          </w:p>
-        </w:tc>
-        <w:tc>
-          <w:tcPr>
-            <w:tcW w:w="3934" w:type="dxa"/>
-          </w:tcPr>
-          <w:p>
-            <w:pPr>
-              <w:jc w:val="both"/>
-              <w:cnfStyle w:val="000000100000"/>
-            </w:pPr>
-            <w:r>
-              <w:t>Registrar la detección de un producto</w:t>
-            </w:r>
-            <w:r>
-              <w:t xml:space="preserve"> importado</w:t>
-            </w:r>
-            <w:r>
-              <w:t xml:space="preserve"> defectuoso, especificando su defecto y posible causa.</w:t>
-            </w:r>
-          </w:p>
-        </w:tc>
-      </w:tr>
-      <w:tr>
-        <w:tc>
-          <w:tcPr>
-            <w:cnfStyle w:val="001000000000"/>
-            <w:tcW w:w="1189" w:type="dxa"/>
-          </w:tcPr>
-          <w:p>
-            <w:pPr>
-              <w:jc w:val="center"/>
-              <w:rPr>
-                <w:b w:val="0"/>
-              </w:rPr>
-            </w:pPr>
-            <w:r>
-              <w:rPr>
-                <w:b w:val="0"/>
-              </w:rPr>
-              <w:t>182</w:t>
-            </w:r>
-          </w:p>
-        </w:tc>
-        <w:tc>
-          <w:tcPr>
-            <w:tcW w:w="3597" w:type="dxa"/>
-            <w:gridSpan w:val="2"/>
-          </w:tcPr>
-          <w:p>
-            <w:pPr>
-              <w:cnfStyle w:val="000000000000"/>
-            </w:pPr>
-            <w:r>
-              <w:t>Generar Informe de Calidad de Productos Importados</w:t>
-            </w:r>
-          </w:p>
-        </w:tc>
-        <w:tc>
-          <w:tcPr>
-            <w:tcW w:w="3934" w:type="dxa"/>
-          </w:tcPr>
-          <w:p>
-            <w:pPr>
-              <w:jc w:val="both"/>
-              <w:cnfStyle w:val="000000000000"/>
-            </w:pPr>
-            <w:r>
-              <w:t>Generar un informe sobre la calidad de los productos importados,  describiendo la implementación de las herramientas para detectar la misma y determinando si los productos son aceptados o no.</w:t>
+              <w:t>116</w:t>
+            </w:r>
+          </w:p>
+        </w:tc>
+        <w:tc>
+          <w:tcPr>
+            <w:tcW w:w="3597" w:type="dxa"/>
+            <w:gridSpan w:val="2"/>
+          </w:tcPr>
+          <w:p>
+            <w:pPr>
+              <w:cnfStyle w:val="000000100000"/>
+            </w:pPr>
+            <w:r>
+              <w:t>Consultar Materia Prima</w:t>
+            </w:r>
+          </w:p>
+        </w:tc>
+        <w:tc>
+          <w:tcPr>
+            <w:tcW w:w="3934" w:type="dxa"/>
+          </w:tcPr>
+          <w:p>
+            <w:pPr>
+              <w:jc w:val="both"/>
+              <w:cnfStyle w:val="000000100000"/>
+            </w:pPr>
+            <w:r>
+              <w:t>Informar sobre los datos referidos a una materia prima</w:t>
+            </w:r>
+          </w:p>
+        </w:tc>
+      </w:tr>
+      <w:tr>
+        <w:tc>
+          <w:tcPr>
+            <w:cnfStyle w:val="001000000000"/>
+            <w:tcW w:w="1189" w:type="dxa"/>
+          </w:tcPr>
+          <w:p>
+            <w:pPr>
+              <w:jc w:val="center"/>
+              <w:rPr>
+                <w:b w:val="0"/>
+              </w:rPr>
+            </w:pPr>
+            <w:r>
+              <w:rPr>
+                <w:b w:val="0"/>
+              </w:rPr>
+              <w:t>117</w:t>
+            </w:r>
+          </w:p>
+        </w:tc>
+        <w:tc>
+          <w:tcPr>
+            <w:tcW w:w="3597" w:type="dxa"/>
+            <w:gridSpan w:val="2"/>
+          </w:tcPr>
+          <w:p>
+            <w:pPr>
+              <w:cnfStyle w:val="000000000000"/>
+            </w:pPr>
+            <w:r>
+              <w:t>Modificar Materia Prima</w:t>
+            </w:r>
+          </w:p>
+        </w:tc>
+        <w:tc>
+          <w:tcPr>
+            <w:tcW w:w="3934" w:type="dxa"/>
+          </w:tcPr>
+          <w:p>
+            <w:pPr>
+              <w:jc w:val="both"/>
+              <w:cnfStyle w:val="000000000000"/>
+            </w:pPr>
+            <w:r>
+              <w:t>Registrar los cambios referidos a una materia prima.</w:t>
             </w:r>
           </w:p>
         </w:tc>
@@ -1353,85 +1368,91 @@
           <w:p>
             <w:pPr>
               <w:jc w:val="center"/>
-              <w:rPr>
-                <w:b w:val="0"/>
-              </w:rPr>
-            </w:pPr>
-            <w:r>
-              <w:rPr>
-                <w:b w:val="0"/>
-              </w:rPr>
-              <w:t>183</w:t>
-            </w:r>
-          </w:p>
-        </w:tc>
-        <w:tc>
-          <w:tcPr>
-            <w:tcW w:w="3597" w:type="dxa"/>
-            <w:gridSpan w:val="2"/>
-          </w:tcPr>
-          <w:p>
-            <w:pPr>
-              <w:cnfStyle w:val="000000100000"/>
-            </w:pPr>
-            <w:r>
-              <w:t>Generar Informe de Defectos por Proveedor</w:t>
-            </w:r>
-          </w:p>
-        </w:tc>
-        <w:tc>
-          <w:tcPr>
-            <w:tcW w:w="3934" w:type="dxa"/>
-          </w:tcPr>
-          <w:p>
-            <w:pPr>
-              <w:jc w:val="both"/>
-              <w:cnfStyle w:val="000000100000"/>
-            </w:pPr>
-            <w:r>
-              <w:t xml:space="preserve">Generar un informe sobre los defectos encontrados </w:t>
-            </w:r>
-            <w:r>
-              <w:t>en los productos comprados a proveedores, ya sean materia prima o productos importados, especificando un detalle de los mismos.</w:t>
-            </w:r>
-          </w:p>
-        </w:tc>
-      </w:tr>
-      <w:tr>
-        <w:tc>
-          <w:tcPr>
-            <w:cnfStyle w:val="001000000000"/>
-            <w:tcW w:w="1189" w:type="dxa"/>
-          </w:tcPr>
-          <w:p>
-            <w:pPr>
-              <w:jc w:val="center"/>
-            </w:pPr>
-            <w:r>
-              <w:t>Ventas</w:t>
-            </w:r>
-          </w:p>
-        </w:tc>
-        <w:tc>
-          <w:tcPr>
-            <w:tcW w:w="3597" w:type="dxa"/>
-            <w:gridSpan w:val="2"/>
-          </w:tcPr>
-          <w:p>
-            <w:pPr>
-              <w:cnfStyle w:val="000000000000"/>
-            </w:pPr>
-          </w:p>
-        </w:tc>
-        <w:tc>
-          <w:tcPr>
-            <w:tcW w:w="3934" w:type="dxa"/>
-          </w:tcPr>
-          <w:p>
-            <w:pPr>
-              <w:jc w:val="both"/>
-              <w:cnfStyle w:val="000000000000"/>
-            </w:pPr>
+            </w:pPr>
+            <w:r>
+              <w:t>Calidad</w:t>
+            </w:r>
+          </w:p>
+        </w:tc>
+        <w:tc>
+          <w:tcPr>
+            <w:tcW w:w="3597" w:type="dxa"/>
+            <w:gridSpan w:val="2"/>
+          </w:tcPr>
+          <w:p>
+            <w:pPr>
+              <w:cnfStyle w:val="000000100000"/>
+            </w:pPr>
+          </w:p>
+        </w:tc>
+        <w:tc>
+          <w:tcPr>
+            <w:tcW w:w="3934" w:type="dxa"/>
+          </w:tcPr>
+          <w:p>
+            <w:pPr>
+              <w:jc w:val="both"/>
+              <w:cnfStyle w:val="000000100000"/>
+            </w:pPr>
+          </w:p>
+        </w:tc>
+      </w:tr>
+      <w:tr>
+        <w:tc>
+          <w:tcPr>
+            <w:cnfStyle w:val="001000000000"/>
+            <w:tcW w:w="1189" w:type="dxa"/>
+          </w:tcPr>
+          <w:p>
+            <w:pPr>
+              <w:jc w:val="center"/>
+              <w:rPr>
+                <w:b w:val="0"/>
+              </w:rPr>
+            </w:pPr>
+            <w:r>
+              <w:rPr>
+                <w:b w:val="0"/>
+              </w:rPr>
+              <w:t>181</w:t>
+            </w:r>
+          </w:p>
+        </w:tc>
+        <w:tc>
+          <w:tcPr>
+            <w:tcW w:w="3597" w:type="dxa"/>
+            <w:gridSpan w:val="2"/>
+          </w:tcPr>
+          <w:p>
+            <w:pPr>
+              <w:cnfStyle w:val="000000000000"/>
+            </w:pPr>
+            <w:r>
+              <w:t>Registrar Productos Defectuosos</w:t>
+            </w:r>
+            <w:r>
+              <w:t xml:space="preserve"> importados</w:t>
+            </w:r>
+          </w:p>
+        </w:tc>
+        <w:tc>
+          <w:tcPr>
+            <w:tcW w:w="3934" w:type="dxa"/>
+          </w:tcPr>
+          <w:p>
+            <w:pPr>
+              <w:jc w:val="both"/>
+              <w:cnfStyle w:val="000000000000"/>
+            </w:pPr>
+            <w:r>
+              <w:t>Registrar la detección de un producto</w:t>
+            </w:r>
+            <w:r>
+              <w:t xml:space="preserve"> importado</w:t>
+            </w:r>
+            <w:r>
+              <w:t xml:space="preserve"> defectuoso, especificando su defecto y posible causa.</w:t>
+            </w:r>
           </w:p>
         </w:tc>
       </w:tr>
@@ -1455,91 +1476,88 @@
               <w:rPr>
                 <w:b w:val="0"/>
               </w:rPr>
-              <w:t>201</w:t>
-            </w:r>
-          </w:p>
-        </w:tc>
-        <w:tc>
-          <w:tcPr>
-            <w:tcW w:w="3597" w:type="dxa"/>
-            <w:gridSpan w:val="2"/>
-          </w:tcPr>
-          <w:p>
-            <w:pPr>
-              <w:cnfStyle w:val="000000100000"/>
-            </w:pPr>
-            <w:r>
-              <w:t>Registrar Cliente</w:t>
-            </w:r>
-          </w:p>
-        </w:tc>
-        <w:tc>
-          <w:tcPr>
-            <w:tcW w:w="3934" w:type="dxa"/>
-          </w:tcPr>
-          <w:p>
-            <w:pPr>
-              <w:jc w:val="both"/>
-              <w:cnfStyle w:val="000000100000"/>
-            </w:pPr>
-            <w:r>
-              <w:t>Registrar los datos de un nuevo cliente</w:t>
-            </w:r>
-          </w:p>
-        </w:tc>
-      </w:tr>
-      <w:tr>
-        <w:tc>
-          <w:tcPr>
-            <w:cnfStyle w:val="001000000000"/>
-            <w:tcW w:w="1189" w:type="dxa"/>
-          </w:tcPr>
-          <w:p>
-            <w:pPr>
-              <w:jc w:val="center"/>
-              <w:rPr>
-                <w:b w:val="0"/>
-              </w:rPr>
-            </w:pPr>
-            <w:r>
-              <w:rPr>
-                <w:b w:val="0"/>
-              </w:rPr>
-              <w:t>202</w:t>
-            </w:r>
-          </w:p>
-        </w:tc>
-        <w:tc>
-          <w:tcPr>
-            <w:tcW w:w="3597" w:type="dxa"/>
-            <w:gridSpan w:val="2"/>
-          </w:tcPr>
-          <w:p>
-            <w:pPr>
-              <w:cnfStyle w:val="000000000000"/>
-            </w:pPr>
-            <w:r>
-              <w:t>Modificar Cliente</w:t>
-            </w:r>
-          </w:p>
-        </w:tc>
-        <w:tc>
-          <w:tcPr>
-            <w:tcW w:w="3934" w:type="dxa"/>
-          </w:tcPr>
-          <w:p>
-            <w:pPr>
-              <w:jc w:val="both"/>
-              <w:cnfStyle w:val="000000000000"/>
-            </w:pPr>
-            <w:r>
-              <w:t xml:space="preserve">Registrar los datos relacionados con un </w:t>
-            </w:r>
-            <w:r>
-              <w:t xml:space="preserve"> cliente</w:t>
-            </w:r>
-            <w:r>
-              <w:t xml:space="preserve"> determinado.</w:t>
+              <w:t>182</w:t>
+            </w:r>
+          </w:p>
+        </w:tc>
+        <w:tc>
+          <w:tcPr>
+            <w:tcW w:w="3597" w:type="dxa"/>
+            <w:gridSpan w:val="2"/>
+          </w:tcPr>
+          <w:p>
+            <w:pPr>
+              <w:cnfStyle w:val="000000100000"/>
+            </w:pPr>
+            <w:r>
+              <w:t>Generar Informe de Calidad de Productos Importados</w:t>
+            </w:r>
+          </w:p>
+        </w:tc>
+        <w:tc>
+          <w:tcPr>
+            <w:tcW w:w="3934" w:type="dxa"/>
+          </w:tcPr>
+          <w:p>
+            <w:pPr>
+              <w:jc w:val="both"/>
+              <w:cnfStyle w:val="000000100000"/>
+            </w:pPr>
+            <w:r>
+              <w:t>Generar un informe sobre la calidad de los productos importados,  describiendo la implementación de las herramientas para detectar la misma y determinando si los productos son aceptados o no.</w:t>
+            </w:r>
+          </w:p>
+        </w:tc>
+      </w:tr>
+      <w:tr>
+        <w:tc>
+          <w:tcPr>
+            <w:cnfStyle w:val="001000000000"/>
+            <w:tcW w:w="1189" w:type="dxa"/>
+          </w:tcPr>
+          <w:p>
+            <w:pPr>
+              <w:jc w:val="center"/>
+              <w:rPr>
+                <w:b w:val="0"/>
+              </w:rPr>
+            </w:pPr>
+            <w:r>
+              <w:rPr>
+                <w:b w:val="0"/>
+              </w:rPr>
+              <w:t>183</w:t>
+            </w:r>
+          </w:p>
+        </w:tc>
+        <w:tc>
+          <w:tcPr>
+            <w:tcW w:w="3597" w:type="dxa"/>
+            <w:gridSpan w:val="2"/>
+          </w:tcPr>
+          <w:p>
+            <w:pPr>
+              <w:cnfStyle w:val="000000000000"/>
+            </w:pPr>
+            <w:r>
+              <w:t>Generar Informe de Defectos por Proveedor</w:t>
+            </w:r>
+          </w:p>
+        </w:tc>
+        <w:tc>
+          <w:tcPr>
+            <w:tcW w:w="3934" w:type="dxa"/>
+          </w:tcPr>
+          <w:p>
+            <w:pPr>
+              <w:jc w:val="both"/>
+              <w:cnfStyle w:val="000000000000"/>
+            </w:pPr>
+            <w:r>
+              <w:t xml:space="preserve">Generar un informe sobre los defectos encontrados </w:t>
+            </w:r>
+            <w:r>
+              <w:t>en los productos comprados a proveedores, ya sean materia prima o productos importados, especificando un detalle de los mismos.</w:t>
             </w:r>
           </w:p>
         </w:tc>
@@ -1556,96 +1574,81 @@
           <w:p>
             <w:pPr>
               <w:jc w:val="center"/>
-              <w:rPr>
-                <w:b w:val="0"/>
-              </w:rPr>
-            </w:pPr>
-            <w:r>
-              <w:rPr>
-                <w:b w:val="0"/>
-              </w:rPr>
-              <w:t>203</w:t>
-            </w:r>
-          </w:p>
-        </w:tc>
-        <w:tc>
-          <w:tcPr>
-            <w:tcW w:w="3597" w:type="dxa"/>
-            <w:gridSpan w:val="2"/>
-          </w:tcPr>
-          <w:p>
-            <w:pPr>
-              <w:cnfStyle w:val="000000100000"/>
-            </w:pPr>
-            <w:r>
-              <w:t>Consultar Catálogo</w:t>
-            </w:r>
-          </w:p>
-        </w:tc>
-        <w:tc>
-          <w:tcPr>
-            <w:tcW w:w="3934" w:type="dxa"/>
-          </w:tcPr>
-          <w:p>
-            <w:pPr>
-              <w:jc w:val="both"/>
-              <w:cnfStyle w:val="000000100000"/>
-            </w:pPr>
-            <w:r>
-              <w:t>Informa</w:t>
-            </w:r>
-            <w:r>
-              <w:t>r sobre los diferentes productos con los que cuenta la empresa.</w:t>
-            </w:r>
-          </w:p>
-        </w:tc>
-      </w:tr>
-      <w:tr>
-        <w:tc>
-          <w:tcPr>
-            <w:cnfStyle w:val="001000000000"/>
-            <w:tcW w:w="1189" w:type="dxa"/>
-          </w:tcPr>
-          <w:p>
-            <w:pPr>
-              <w:jc w:val="center"/>
-              <w:rPr>
-                <w:b w:val="0"/>
-              </w:rPr>
-            </w:pPr>
-            <w:r>
-              <w:rPr>
-                <w:b w:val="0"/>
-              </w:rPr>
-              <w:t>204</w:t>
-            </w:r>
-          </w:p>
-        </w:tc>
-        <w:tc>
-          <w:tcPr>
-            <w:tcW w:w="3597" w:type="dxa"/>
-            <w:gridSpan w:val="2"/>
-          </w:tcPr>
-          <w:p>
-            <w:pPr>
-              <w:cnfStyle w:val="000000000000"/>
-            </w:pPr>
-            <w:r>
-              <w:t>Registrar Rendición de Ventas de Viajante</w:t>
-            </w:r>
-          </w:p>
-        </w:tc>
-        <w:tc>
-          <w:tcPr>
-            <w:tcW w:w="3934" w:type="dxa"/>
-          </w:tcPr>
-          <w:p>
-            <w:pPr>
-              <w:jc w:val="both"/>
-              <w:cnfStyle w:val="000000000000"/>
-            </w:pPr>
-            <w:r>
-              <w:t>Registrar la entrega de los cobros realizados  por los diferentes viajantes.</w:t>
+            </w:pPr>
+            <w:r>
+              <w:t>Ventas</w:t>
+            </w:r>
+          </w:p>
+        </w:tc>
+        <w:tc>
+          <w:tcPr>
+            <w:tcW w:w="3597" w:type="dxa"/>
+            <w:gridSpan w:val="2"/>
+          </w:tcPr>
+          <w:p>
+            <w:pPr>
+              <w:cnfStyle w:val="000000100000"/>
+            </w:pPr>
+          </w:p>
+        </w:tc>
+        <w:tc>
+          <w:tcPr>
+            <w:tcW w:w="3934" w:type="dxa"/>
+          </w:tcPr>
+          <w:p>
+            <w:pPr>
+              <w:jc w:val="both"/>
+              <w:cnfStyle w:val="000000100000"/>
+            </w:pPr>
+          </w:p>
+        </w:tc>
+      </w:tr>
+      <w:tr>
+        <w:tc>
+          <w:tcPr>
+            <w:cnfStyle w:val="001000000000"/>
+            <w:tcW w:w="1189" w:type="dxa"/>
+          </w:tcPr>
+          <w:p>
+            <w:pPr>
+              <w:jc w:val="center"/>
+              <w:rPr>
+                <w:b w:val="0"/>
+              </w:rPr>
+            </w:pPr>
+            <w:r>
+              <w:rPr>
+                <w:b w:val="0"/>
+              </w:rPr>
+              <w:t>201</w:t>
+            </w:r>
+          </w:p>
+        </w:tc>
+        <w:tc>
+          <w:tcPr>
+            <w:tcW w:w="3597" w:type="dxa"/>
+            <w:gridSpan w:val="2"/>
+          </w:tcPr>
+          <w:p>
+            <w:pPr>
+              <w:cnfStyle w:val="000000000000"/>
+            </w:pPr>
+            <w:r>
+              <w:t>Registrar Cliente</w:t>
+            </w:r>
+          </w:p>
+        </w:tc>
+        <w:tc>
+          <w:tcPr>
+            <w:tcW w:w="3934" w:type="dxa"/>
+          </w:tcPr>
+          <w:p>
+            <w:pPr>
+              <w:jc w:val="both"/>
+              <w:cnfStyle w:val="000000000000"/>
+            </w:pPr>
+            <w:r>
+              <w:t>Registrar los datos de un nuevo cliente</w:t>
             </w:r>
           </w:p>
         </w:tc>
@@ -1670,102 +1673,94 @@
               <w:rPr>
                 <w:b w:val="0"/>
               </w:rPr>
-              <w:t>205</w:t>
-            </w:r>
-          </w:p>
-        </w:tc>
-        <w:tc>
-          <w:tcPr>
-            <w:tcW w:w="3597" w:type="dxa"/>
-            <w:gridSpan w:val="2"/>
-          </w:tcPr>
-          <w:p>
-            <w:pPr>
-              <w:cnfStyle w:val="000000100000"/>
-            </w:pPr>
-            <w:r>
-              <w:t xml:space="preserve">Registrar Devolución </w:t>
-            </w:r>
-            <w:r>
-              <w:t>de Venta</w:t>
-            </w:r>
-          </w:p>
-        </w:tc>
-        <w:tc>
-          <w:tcPr>
-            <w:tcW w:w="3934" w:type="dxa"/>
-          </w:tcPr>
-          <w:p>
-            <w:pPr>
-              <w:jc w:val="both"/>
-              <w:cnfStyle w:val="000000100000"/>
-            </w:pPr>
-            <w:r>
-              <w:t xml:space="preserve">Registrar una devolución de </w:t>
-            </w:r>
-            <w:r>
-              <w:t>una venta realizada anteriormente</w:t>
-            </w:r>
-            <w:r>
-              <w:t>, detallando el motivo de la devolución</w:t>
-            </w:r>
-            <w:r>
-              <w:t xml:space="preserve"> y</w:t>
-            </w:r>
-            <w:r>
-              <w:t xml:space="preserve">  generando la nota de crédito correspondiente.</w:t>
-            </w:r>
-            <w:bookmarkStart w:id="0" w:name="_GoBack"/>
-            <w:bookmarkEnd w:id="0"/>
-          </w:p>
-        </w:tc>
-      </w:tr>
-      <w:tr>
-        <w:tc>
-          <w:tcPr>
-            <w:cnfStyle w:val="001000000000"/>
-            <w:tcW w:w="1189" w:type="dxa"/>
-          </w:tcPr>
-          <w:p>
-            <w:pPr>
-              <w:jc w:val="center"/>
-              <w:rPr>
-                <w:b w:val="0"/>
-              </w:rPr>
-            </w:pPr>
-            <w:r>
-              <w:rPr>
-                <w:b w:val="0"/>
-              </w:rPr>
-              <w:t>206</w:t>
-            </w:r>
-          </w:p>
-        </w:tc>
-        <w:tc>
-          <w:tcPr>
-            <w:tcW w:w="3597" w:type="dxa"/>
-            <w:gridSpan w:val="2"/>
-          </w:tcPr>
-          <w:p>
-            <w:pPr>
-              <w:cnfStyle w:val="000000000000"/>
-            </w:pPr>
-            <w:r>
-              <w:t>Consultar Cliente</w:t>
-            </w:r>
-          </w:p>
-        </w:tc>
-        <w:tc>
-          <w:tcPr>
-            <w:tcW w:w="3934" w:type="dxa"/>
-          </w:tcPr>
-          <w:p>
-            <w:pPr>
-              <w:jc w:val="both"/>
-              <w:cnfStyle w:val="000000000000"/>
-            </w:pPr>
-            <w:r>
-              <w:t>Informar sobre los datos de un cliente con el que trabaja la empresa.</w:t>
+              <w:t>202</w:t>
+            </w:r>
+          </w:p>
+        </w:tc>
+        <w:tc>
+          <w:tcPr>
+            <w:tcW w:w="3597" w:type="dxa"/>
+            <w:gridSpan w:val="2"/>
+          </w:tcPr>
+          <w:p>
+            <w:pPr>
+              <w:cnfStyle w:val="000000100000"/>
+            </w:pPr>
+            <w:r>
+              <w:t>Modificar Cliente</w:t>
+            </w:r>
+          </w:p>
+        </w:tc>
+        <w:tc>
+          <w:tcPr>
+            <w:tcW w:w="3934" w:type="dxa"/>
+          </w:tcPr>
+          <w:p>
+            <w:pPr>
+              <w:jc w:val="both"/>
+              <w:cnfStyle w:val="000000100000"/>
+            </w:pPr>
+            <w:r>
+              <w:t xml:space="preserve">Registrar los datos relacionados con un </w:t>
+            </w:r>
+            <w:r>
+              <w:t xml:space="preserve"> cliente</w:t>
+            </w:r>
+            <w:r>
+              <w:t xml:space="preserve"> determinado.</w:t>
+            </w:r>
+          </w:p>
+        </w:tc>
+      </w:tr>
+      <w:tr>
+        <w:tc>
+          <w:tcPr>
+            <w:cnfStyle w:val="001000000000"/>
+            <w:tcW w:w="1189" w:type="dxa"/>
+          </w:tcPr>
+          <w:p>
+            <w:pPr>
+              <w:jc w:val="center"/>
+              <w:rPr>
+                <w:b w:val="0"/>
+              </w:rPr>
+            </w:pPr>
+            <w:r>
+              <w:rPr>
+                <w:b w:val="0"/>
+              </w:rPr>
+              <w:t>203</w:t>
+            </w:r>
+          </w:p>
+        </w:tc>
+        <w:tc>
+          <w:tcPr>
+            <w:tcW w:w="3597" w:type="dxa"/>
+            <w:gridSpan w:val="2"/>
+          </w:tcPr>
+          <w:p>
+            <w:pPr>
+              <w:cnfStyle w:val="000000000000"/>
+            </w:pPr>
+            <w:r>
+              <w:t>Consultar Catálogo</w:t>
+            </w:r>
+          </w:p>
+        </w:tc>
+        <w:tc>
+          <w:tcPr>
+            <w:tcW w:w="3934" w:type="dxa"/>
+          </w:tcPr>
+          <w:p>
+            <w:pPr>
+              <w:jc w:val="both"/>
+              <w:cnfStyle w:val="000000000000"/>
+            </w:pPr>
+            <w:r>
+              <w:t>Informa</w:t>
+            </w:r>
+            <w:r>
+              <w:t>r sobre los diferentes productos con los que cuenta la empresa.</w:t>
             </w:r>
           </w:p>
         </w:tc>
@@ -1790,86 +1785,103 @@
               <w:rPr>
                 <w:b w:val="0"/>
               </w:rPr>
-              <w:t>207</w:t>
-            </w:r>
-          </w:p>
-        </w:tc>
-        <w:tc>
-          <w:tcPr>
-            <w:tcW w:w="3597" w:type="dxa"/>
-            <w:gridSpan w:val="2"/>
-          </w:tcPr>
-          <w:p>
-            <w:pPr>
-              <w:cnfStyle w:val="000000100000"/>
-            </w:pPr>
-            <w:r>
-              <w:t>Generar Informe de Cuentas de Clientes</w:t>
-            </w:r>
-          </w:p>
-        </w:tc>
-        <w:tc>
-          <w:tcPr>
-            <w:tcW w:w="3934" w:type="dxa"/>
-          </w:tcPr>
-          <w:p>
-            <w:pPr>
-              <w:jc w:val="both"/>
-              <w:cnfStyle w:val="000000100000"/>
-            </w:pPr>
-            <w:r>
-              <w:t>Generar informe sobre el estado de las cuentas corrientes de los clientes.</w:t>
-            </w:r>
-          </w:p>
-        </w:tc>
-      </w:tr>
-      <w:tr>
-        <w:tc>
-          <w:tcPr>
-            <w:cnfStyle w:val="001000000000"/>
-            <w:tcW w:w="1189" w:type="dxa"/>
-          </w:tcPr>
-          <w:p>
-            <w:pPr>
-              <w:jc w:val="center"/>
-              <w:rPr>
-                <w:b w:val="0"/>
-              </w:rPr>
-            </w:pPr>
-            <w:r>
-              <w:rPr>
-                <w:b w:val="0"/>
-              </w:rPr>
-              <w:t>208</w:t>
-            </w:r>
-          </w:p>
-        </w:tc>
-        <w:tc>
-          <w:tcPr>
-            <w:tcW w:w="3597" w:type="dxa"/>
-            <w:gridSpan w:val="2"/>
-          </w:tcPr>
-          <w:p>
-            <w:pPr>
-              <w:cnfStyle w:val="000000000000"/>
-            </w:pPr>
-            <w:r>
-              <w:t>Generar Informe de Ventas</w:t>
-            </w:r>
-          </w:p>
-        </w:tc>
-        <w:tc>
-          <w:tcPr>
-            <w:tcW w:w="3934" w:type="dxa"/>
-          </w:tcPr>
-          <w:p>
-            <w:pPr>
-              <w:jc w:val="both"/>
-              <w:cnfStyle w:val="000000000000"/>
-            </w:pPr>
-            <w:r>
-              <w:t xml:space="preserve">Generar un informe especificando las ventas realizadas en un periodo determinado, especificando producto vendido,  su cantidad, su precio, su cliente y su viajante. </w:t>
-            </w:r>
+              <w:t>204</w:t>
+            </w:r>
+          </w:p>
+        </w:tc>
+        <w:tc>
+          <w:tcPr>
+            <w:tcW w:w="3597" w:type="dxa"/>
+            <w:gridSpan w:val="2"/>
+          </w:tcPr>
+          <w:p>
+            <w:pPr>
+              <w:cnfStyle w:val="000000100000"/>
+            </w:pPr>
+            <w:r>
+              <w:t>Registrar Rendición de Ventas de Viajante</w:t>
+            </w:r>
+          </w:p>
+        </w:tc>
+        <w:tc>
+          <w:tcPr>
+            <w:tcW w:w="3934" w:type="dxa"/>
+          </w:tcPr>
+          <w:p>
+            <w:pPr>
+              <w:jc w:val="both"/>
+              <w:cnfStyle w:val="000000100000"/>
+            </w:pPr>
+            <w:r>
+              <w:t>Registrar la entrega de los cobros realizados  por los diferentes viajantes.</w:t>
+            </w:r>
+          </w:p>
+        </w:tc>
+      </w:tr>
+      <w:tr>
+        <w:tc>
+          <w:tcPr>
+            <w:cnfStyle w:val="001000000000"/>
+            <w:tcW w:w="1189" w:type="dxa"/>
+          </w:tcPr>
+          <w:p>
+            <w:pPr>
+              <w:jc w:val="center"/>
+              <w:rPr>
+                <w:b w:val="0"/>
+              </w:rPr>
+            </w:pPr>
+            <w:r>
+              <w:rPr>
+                <w:b w:val="0"/>
+              </w:rPr>
+              <w:t>205</w:t>
+            </w:r>
+          </w:p>
+        </w:tc>
+        <w:tc>
+          <w:tcPr>
+            <w:tcW w:w="3597" w:type="dxa"/>
+            <w:gridSpan w:val="2"/>
+          </w:tcPr>
+          <w:p>
+            <w:pPr>
+              <w:cnfStyle w:val="000000000000"/>
+            </w:pPr>
+            <w:r>
+              <w:t xml:space="preserve">Registrar Devolución </w:t>
+            </w:r>
+            <w:r>
+              <w:t>de Venta</w:t>
+            </w:r>
+          </w:p>
+        </w:tc>
+        <w:tc>
+          <w:tcPr>
+            <w:tcW w:w="3934" w:type="dxa"/>
+          </w:tcPr>
+          <w:p>
+            <w:pPr>
+              <w:jc w:val="both"/>
+              <w:cnfStyle w:val="000000000000"/>
+            </w:pPr>
+            <w:r>
+              <w:t xml:space="preserve">Registrar una devolución de </w:t>
+            </w:r>
+            <w:r>
+              <w:t>una venta realizada anteriormente</w:t>
+            </w:r>
+            <w:r>
+              <w:t>, detallando el motivo de la devolución</w:t>
+            </w:r>
+            <w:r>
+              <w:t xml:space="preserve"> y</w:t>
+            </w:r>
+            <w:r>
+              <w:t xml:space="preserve">  generando la nota de crédito correspondiente.</w:t>
+            </w:r>
+            <w:bookmarkStart w:id="0" w:name="_GoBack"/>
+            <w:bookmarkEnd w:id="0"/>
           </w:p>
         </w:tc>
       </w:tr>
@@ -1893,91 +1905,85 @@
               <w:rPr>
                 <w:b w:val="0"/>
               </w:rPr>
-              <w:t>209</w:t>
-            </w:r>
-          </w:p>
-        </w:tc>
-        <w:tc>
-          <w:tcPr>
-            <w:tcW w:w="3597" w:type="dxa"/>
-            <w:gridSpan w:val="2"/>
-          </w:tcPr>
-          <w:p>
-            <w:pPr>
-              <w:cnfStyle w:val="000000100000"/>
-            </w:pPr>
-            <w:r>
-              <w:t>Registrar Venta</w:t>
-            </w:r>
-          </w:p>
-        </w:tc>
-        <w:tc>
-          <w:tcPr>
-            <w:tcW w:w="3934" w:type="dxa"/>
-          </w:tcPr>
-          <w:p>
-            <w:pPr>
-              <w:jc w:val="both"/>
-              <w:cnfStyle w:val="000000100000"/>
-            </w:pPr>
-            <w:r>
-              <w:t>Registrar la</w:t>
-            </w:r>
-            <w:r>
-              <w:t xml:space="preserve"> entrega y el cobro de una venta</w:t>
-            </w:r>
-            <w:r>
-              <w:t>.</w:t>
-            </w:r>
-          </w:p>
-        </w:tc>
-      </w:tr>
-      <w:tr>
-        <w:tc>
-          <w:tcPr>
-            <w:cnfStyle w:val="001000000000"/>
-            <w:tcW w:w="1189" w:type="dxa"/>
-          </w:tcPr>
-          <w:p>
-            <w:pPr>
-              <w:jc w:val="center"/>
-              <w:rPr>
-                <w:b w:val="0"/>
-              </w:rPr>
-            </w:pPr>
-            <w:r>
-              <w:rPr>
-                <w:b w:val="0"/>
-              </w:rPr>
-              <w:t>210</w:t>
-            </w:r>
-          </w:p>
-        </w:tc>
-        <w:tc>
-          <w:tcPr>
-            <w:tcW w:w="3597" w:type="dxa"/>
-            <w:gridSpan w:val="2"/>
-          </w:tcPr>
-          <w:p>
-            <w:pPr>
-              <w:cnfStyle w:val="000000000000"/>
-            </w:pPr>
-            <w:r>
-              <w:t>Consultar Viajante</w:t>
-            </w:r>
-          </w:p>
-        </w:tc>
-        <w:tc>
-          <w:tcPr>
-            <w:tcW w:w="3934" w:type="dxa"/>
-          </w:tcPr>
-          <w:p>
-            <w:pPr>
-              <w:jc w:val="both"/>
-              <w:cnfStyle w:val="000000000000"/>
-            </w:pPr>
-            <w:r>
-              <w:t>Informar sobre los datos de un viajante.</w:t>
+              <w:t>206</w:t>
+            </w:r>
+          </w:p>
+        </w:tc>
+        <w:tc>
+          <w:tcPr>
+            <w:tcW w:w="3597" w:type="dxa"/>
+            <w:gridSpan w:val="2"/>
+          </w:tcPr>
+          <w:p>
+            <w:pPr>
+              <w:cnfStyle w:val="000000100000"/>
+            </w:pPr>
+            <w:r>
+              <w:t>Consultar Cliente</w:t>
+            </w:r>
+          </w:p>
+        </w:tc>
+        <w:tc>
+          <w:tcPr>
+            <w:tcW w:w="3934" w:type="dxa"/>
+          </w:tcPr>
+          <w:p>
+            <w:pPr>
+              <w:jc w:val="both"/>
+              <w:cnfStyle w:val="000000100000"/>
+            </w:pPr>
+            <w:r>
+              <w:t>Informar sobre los datos de un cliente con el que trabaja la empresa.</w:t>
+            </w:r>
+          </w:p>
+        </w:tc>
+      </w:tr>
+      <w:tr>
+        <w:tc>
+          <w:tcPr>
+            <w:cnfStyle w:val="001000000000"/>
+            <w:tcW w:w="1189" w:type="dxa"/>
+          </w:tcPr>
+          <w:p>
+            <w:pPr>
+              <w:jc w:val="center"/>
+              <w:rPr>
+                <w:b w:val="0"/>
+              </w:rPr>
+            </w:pPr>
+            <w:r>
+              <w:rPr>
+                <w:b w:val="0"/>
+              </w:rPr>
+              <w:t>207</w:t>
+            </w:r>
+          </w:p>
+        </w:tc>
+        <w:tc>
+          <w:tcPr>
+            <w:tcW w:w="3597" w:type="dxa"/>
+            <w:gridSpan w:val="2"/>
+          </w:tcPr>
+          <w:p>
+            <w:pPr>
+              <w:cnfStyle w:val="000000000000"/>
+            </w:pPr>
+            <w:r>
+              <w:t>Generar Informe de Cuentas de Clientes</w:t>
+            </w:r>
+          </w:p>
+        </w:tc>
+        <w:tc>
+          <w:tcPr>
+            <w:tcW w:w="3934" w:type="dxa"/>
+          </w:tcPr>
+          <w:p>
+            <w:pPr>
+              <w:jc w:val="both"/>
+              <w:cnfStyle w:val="000000000000"/>
+            </w:pPr>
+            <w:r>
+              <w:t>Generar informe sobre el estado de las cuentas corrientes de los clientes.</w:t>
             </w:r>
           </w:p>
         </w:tc>
@@ -1994,81 +2000,99 @@
           <w:p>
             <w:pPr>
               <w:jc w:val="center"/>
-            </w:pPr>
-            <w:r>
-              <w:t>Logística</w:t>
-            </w:r>
-          </w:p>
-        </w:tc>
-        <w:tc>
-          <w:tcPr>
-            <w:tcW w:w="3597" w:type="dxa"/>
-            <w:gridSpan w:val="2"/>
-          </w:tcPr>
-          <w:p>
-            <w:pPr>
-              <w:cnfStyle w:val="000000100000"/>
-            </w:pPr>
-          </w:p>
-        </w:tc>
-        <w:tc>
-          <w:tcPr>
-            <w:tcW w:w="3934" w:type="dxa"/>
-          </w:tcPr>
-          <w:p>
-            <w:pPr>
-              <w:jc w:val="both"/>
-              <w:cnfStyle w:val="000000100000"/>
-            </w:pPr>
-          </w:p>
-        </w:tc>
-      </w:tr>
-      <w:tr>
-        <w:tc>
-          <w:tcPr>
-            <w:cnfStyle w:val="001000000000"/>
-            <w:tcW w:w="1189" w:type="dxa"/>
-          </w:tcPr>
-          <w:p>
-            <w:pPr>
-              <w:jc w:val="center"/>
-              <w:rPr>
-                <w:b w:val="0"/>
-              </w:rPr>
-            </w:pPr>
-            <w:r>
-              <w:rPr>
-                <w:b w:val="0"/>
-              </w:rPr>
-              <w:t>261</w:t>
-            </w:r>
-          </w:p>
-        </w:tc>
-        <w:tc>
-          <w:tcPr>
-            <w:tcW w:w="3597" w:type="dxa"/>
-            <w:gridSpan w:val="2"/>
-          </w:tcPr>
-          <w:p>
-            <w:pPr>
-              <w:cnfStyle w:val="000000000000"/>
-            </w:pPr>
-            <w:r>
-              <w:t>Crear Hoja de Ruta</w:t>
-            </w:r>
-          </w:p>
-        </w:tc>
-        <w:tc>
-          <w:tcPr>
-            <w:tcW w:w="3934" w:type="dxa"/>
-          </w:tcPr>
-          <w:p>
-            <w:pPr>
-              <w:jc w:val="both"/>
-              <w:cnfStyle w:val="000000000000"/>
-            </w:pPr>
-            <w:r>
-              <w:t xml:space="preserve">Registrar una nueva hoja de ruta, especificando la ubicación del cliente y la ruta más óptima. </w:t>
+              <w:rPr>
+                <w:b w:val="0"/>
+              </w:rPr>
+            </w:pPr>
+            <w:r>
+              <w:rPr>
+                <w:b w:val="0"/>
+              </w:rPr>
+              <w:t>208</w:t>
+            </w:r>
+          </w:p>
+        </w:tc>
+        <w:tc>
+          <w:tcPr>
+            <w:tcW w:w="3597" w:type="dxa"/>
+            <w:gridSpan w:val="2"/>
+          </w:tcPr>
+          <w:p>
+            <w:pPr>
+              <w:cnfStyle w:val="000000100000"/>
+            </w:pPr>
+            <w:r>
+              <w:t>Generar Informe de Ventas</w:t>
+            </w:r>
+          </w:p>
+        </w:tc>
+        <w:tc>
+          <w:tcPr>
+            <w:tcW w:w="3934" w:type="dxa"/>
+          </w:tcPr>
+          <w:p>
+            <w:pPr>
+              <w:jc w:val="both"/>
+              <w:cnfStyle w:val="000000100000"/>
+            </w:pPr>
+            <w:r>
+              <w:t xml:space="preserve">Generar un informe especificando las ventas realizadas en un periodo determinado, especificando producto vendido,  su cantidad, su precio, su cliente y su viajante. </w:t>
+            </w:r>
+          </w:p>
+        </w:tc>
+      </w:tr>
+      <w:tr>
+        <w:tc>
+          <w:tcPr>
+            <w:cnfStyle w:val="001000000000"/>
+            <w:tcW w:w="1189" w:type="dxa"/>
+          </w:tcPr>
+          <w:p>
+            <w:pPr>
+              <w:jc w:val="center"/>
+              <w:rPr>
+                <w:b w:val="0"/>
+              </w:rPr>
+            </w:pPr>
+            <w:r>
+              <w:rPr>
+                <w:b w:val="0"/>
+              </w:rPr>
+              <w:t>209</w:t>
+            </w:r>
+          </w:p>
+        </w:tc>
+        <w:tc>
+          <w:tcPr>
+            <w:tcW w:w="3597" w:type="dxa"/>
+            <w:gridSpan w:val="2"/>
+          </w:tcPr>
+          <w:p>
+            <w:pPr>
+              <w:cnfStyle w:val="000000000000"/>
+            </w:pPr>
+            <w:r>
+              <w:t>Registrar Venta</w:t>
+            </w:r>
+          </w:p>
+        </w:tc>
+        <w:tc>
+          <w:tcPr>
+            <w:tcW w:w="3934" w:type="dxa"/>
+          </w:tcPr>
+          <w:p>
+            <w:pPr>
+              <w:jc w:val="both"/>
+              <w:cnfStyle w:val="000000000000"/>
+            </w:pPr>
+            <w:r>
+              <w:t>Registrar la</w:t>
+            </w:r>
+            <w:r>
+              <w:t xml:space="preserve"> entrega y el cobro de una venta</w:t>
+            </w:r>
+            <w:r>
+              <w:t>.</w:t>
             </w:r>
           </w:p>
         </w:tc>
@@ -2093,90 +2117,74 @@
               <w:rPr>
                 <w:b w:val="0"/>
               </w:rPr>
-              <w:t>262</w:t>
-            </w:r>
-          </w:p>
-        </w:tc>
-        <w:tc>
-          <w:tcPr>
-            <w:tcW w:w="3597" w:type="dxa"/>
-            <w:gridSpan w:val="2"/>
-          </w:tcPr>
-          <w:p>
-            <w:pPr>
-              <w:cnfStyle w:val="000000100000"/>
-            </w:pPr>
-            <w:r>
-              <w:t>Modificar Hoja de Ruta</w:t>
-            </w:r>
-          </w:p>
-        </w:tc>
-        <w:tc>
-          <w:tcPr>
-            <w:tcW w:w="3934" w:type="dxa"/>
-          </w:tcPr>
-          <w:p>
-            <w:pPr>
-              <w:jc w:val="both"/>
-              <w:cnfStyle w:val="000000100000"/>
-            </w:pPr>
-            <w:r>
-              <w:t>Registrar los cambios referidos a los datos de una hoja de ruta.</w:t>
-            </w:r>
-          </w:p>
-        </w:tc>
-      </w:tr>
-      <w:tr>
-        <w:tc>
-          <w:tcPr>
-            <w:cnfStyle w:val="001000000000"/>
-            <w:tcW w:w="1189" w:type="dxa"/>
-          </w:tcPr>
-          <w:p>
-            <w:pPr>
-              <w:jc w:val="center"/>
-              <w:rPr>
-                <w:b w:val="0"/>
-              </w:rPr>
-            </w:pPr>
-            <w:r>
-              <w:rPr>
-                <w:b w:val="0"/>
-              </w:rPr>
-              <w:t>263</w:t>
-            </w:r>
-          </w:p>
-        </w:tc>
-        <w:tc>
-          <w:tcPr>
-            <w:tcW w:w="3597" w:type="dxa"/>
-            <w:gridSpan w:val="2"/>
-          </w:tcPr>
-          <w:p>
-            <w:pPr>
-              <w:cnfStyle w:val="000000000000"/>
-            </w:pPr>
-            <w:r>
-              <w:t>Consultar Hoja de Ruta</w:t>
-            </w:r>
-          </w:p>
-        </w:tc>
-        <w:tc>
-          <w:tcPr>
-            <w:tcW w:w="3934" w:type="dxa"/>
-          </w:tcPr>
-          <w:p>
-            <w:pPr>
-              <w:jc w:val="both"/>
-              <w:cnfStyle w:val="000000000000"/>
-            </w:pPr>
-            <w:r>
-              <w:t xml:space="preserve">Informar sobre los datos referidos a una </w:t>
-            </w:r>
-            <w:r>
-              <w:lastRenderedPageBreak/>
-              <w:t>hoja de ruta.</w:t>
-            </w:r>
+              <w:t>210</w:t>
+            </w:r>
+          </w:p>
+        </w:tc>
+        <w:tc>
+          <w:tcPr>
+            <w:tcW w:w="3597" w:type="dxa"/>
+            <w:gridSpan w:val="2"/>
+          </w:tcPr>
+          <w:p>
+            <w:pPr>
+              <w:cnfStyle w:val="000000100000"/>
+            </w:pPr>
+            <w:r>
+              <w:t>Consultar Viajante</w:t>
+            </w:r>
+          </w:p>
+        </w:tc>
+        <w:tc>
+          <w:tcPr>
+            <w:tcW w:w="3934" w:type="dxa"/>
+          </w:tcPr>
+          <w:p>
+            <w:pPr>
+              <w:jc w:val="both"/>
+              <w:cnfStyle w:val="000000100000"/>
+            </w:pPr>
+            <w:r>
+              <w:t>Informar sobre los datos de un viajante.</w:t>
+            </w:r>
+          </w:p>
+        </w:tc>
+      </w:tr>
+      <w:tr>
+        <w:tc>
+          <w:tcPr>
+            <w:cnfStyle w:val="001000000000"/>
+            <w:tcW w:w="1189" w:type="dxa"/>
+          </w:tcPr>
+          <w:p>
+            <w:pPr>
+              <w:jc w:val="center"/>
+            </w:pPr>
+            <w:r>
+              <w:t>Logística</w:t>
+            </w:r>
+          </w:p>
+        </w:tc>
+        <w:tc>
+          <w:tcPr>
+            <w:tcW w:w="3597" w:type="dxa"/>
+            <w:gridSpan w:val="2"/>
+          </w:tcPr>
+          <w:p>
+            <w:pPr>
+              <w:cnfStyle w:val="000000000000"/>
+            </w:pPr>
+          </w:p>
+        </w:tc>
+        <w:tc>
+          <w:tcPr>
+            <w:tcW w:w="3934" w:type="dxa"/>
+          </w:tcPr>
+          <w:p>
+            <w:pPr>
+              <w:jc w:val="both"/>
+              <w:cnfStyle w:val="000000000000"/>
+            </w:pPr>
           </w:p>
         </w:tc>
       </w:tr>
@@ -2201,74 +2209,86 @@
                 <w:b w:val="0"/>
               </w:rPr>
               <w:lastRenderedPageBreak/>
-              <w:t>264</w:t>
-            </w:r>
-          </w:p>
-        </w:tc>
-        <w:tc>
-          <w:tcPr>
-            <w:tcW w:w="3597" w:type="dxa"/>
-            <w:gridSpan w:val="2"/>
-          </w:tcPr>
-          <w:p>
-            <w:pPr>
-              <w:cnfStyle w:val="000000100000"/>
-            </w:pPr>
-            <w:r>
-              <w:t>Eliminar Hoja de Ruta</w:t>
-            </w:r>
-          </w:p>
-        </w:tc>
-        <w:tc>
-          <w:tcPr>
-            <w:tcW w:w="3934" w:type="dxa"/>
-          </w:tcPr>
-          <w:p>
-            <w:pPr>
-              <w:jc w:val="both"/>
-              <w:cnfStyle w:val="000000100000"/>
-            </w:pPr>
-            <w:r>
-              <w:t>Dar de baja a una hoja de ruta.</w:t>
-            </w:r>
-          </w:p>
-        </w:tc>
-      </w:tr>
-      <w:tr>
-        <w:tc>
-          <w:tcPr>
-            <w:cnfStyle w:val="001000000000"/>
-            <w:tcW w:w="1189" w:type="dxa"/>
-          </w:tcPr>
-          <w:p>
-            <w:pPr>
-              <w:jc w:val="center"/>
-            </w:pPr>
-            <w:r>
-              <w:t>Pedido</w:t>
-            </w:r>
-          </w:p>
-        </w:tc>
-        <w:tc>
-          <w:tcPr>
-            <w:tcW w:w="3597" w:type="dxa"/>
-            <w:gridSpan w:val="2"/>
-          </w:tcPr>
-          <w:p>
-            <w:pPr>
-              <w:cnfStyle w:val="000000000000"/>
-            </w:pPr>
-          </w:p>
-        </w:tc>
-        <w:tc>
-          <w:tcPr>
-            <w:tcW w:w="3934" w:type="dxa"/>
-          </w:tcPr>
-          <w:p>
-            <w:pPr>
-              <w:jc w:val="both"/>
-              <w:cnfStyle w:val="000000000000"/>
-            </w:pPr>
+              <w:t>261</w:t>
+            </w:r>
+          </w:p>
+        </w:tc>
+        <w:tc>
+          <w:tcPr>
+            <w:tcW w:w="3597" w:type="dxa"/>
+            <w:gridSpan w:val="2"/>
+          </w:tcPr>
+          <w:p>
+            <w:pPr>
+              <w:cnfStyle w:val="000000100000"/>
+            </w:pPr>
+            <w:r>
+              <w:t>Crear Hoja de Ruta</w:t>
+            </w:r>
+          </w:p>
+        </w:tc>
+        <w:tc>
+          <w:tcPr>
+            <w:tcW w:w="3934" w:type="dxa"/>
+          </w:tcPr>
+          <w:p>
+            <w:pPr>
+              <w:jc w:val="both"/>
+              <w:cnfStyle w:val="000000100000"/>
+            </w:pPr>
+            <w:r>
+              <w:t xml:space="preserve">Registrar una nueva hoja de ruta, especificando la ubicación del cliente y la ruta más óptima. </w:t>
+            </w:r>
+          </w:p>
+        </w:tc>
+      </w:tr>
+      <w:tr>
+        <w:tc>
+          <w:tcPr>
+            <w:cnfStyle w:val="001000000000"/>
+            <w:tcW w:w="1189" w:type="dxa"/>
+          </w:tcPr>
+          <w:p>
+            <w:pPr>
+              <w:jc w:val="center"/>
+              <w:rPr>
+                <w:b w:val="0"/>
+              </w:rPr>
+            </w:pPr>
+            <w:r>
+              <w:rPr>
+                <w:b w:val="0"/>
+              </w:rPr>
+              <w:t>262</w:t>
+            </w:r>
+          </w:p>
+        </w:tc>
+        <w:tc>
+          <w:tcPr>
+            <w:tcW w:w="3597" w:type="dxa"/>
+            <w:gridSpan w:val="2"/>
+          </w:tcPr>
+          <w:p>
+            <w:pPr>
+              <w:cnfStyle w:val="000000000000"/>
+            </w:pPr>
+            <w:r>
+              <w:t>Modificar Hoja de Ruta</w:t>
+            </w:r>
+          </w:p>
+        </w:tc>
+        <w:tc>
+          <w:tcPr>
+            <w:tcW w:w="3934" w:type="dxa"/>
+          </w:tcPr>
+          <w:p>
+            <w:pPr>
+              <w:jc w:val="both"/>
+              <w:cnfStyle w:val="000000000000"/>
+            </w:pPr>
+            <w:r>
+              <w:t>Registrar los cambios referidos a los datos de una hoja de ruta.</w:t>
+            </w:r>
           </w:p>
         </w:tc>
       </w:tr>
@@ -2292,85 +2312,85 @@
               <w:rPr>
                 <w:b w:val="0"/>
               </w:rPr>
-              <w:t>281</w:t>
-            </w:r>
-          </w:p>
-        </w:tc>
-        <w:tc>
-          <w:tcPr>
-            <w:tcW w:w="3597" w:type="dxa"/>
-            <w:gridSpan w:val="2"/>
-          </w:tcPr>
-          <w:p>
-            <w:pPr>
-              <w:cnfStyle w:val="000000100000"/>
-            </w:pPr>
-            <w:r>
-              <w:t>Registrar Pedido</w:t>
-            </w:r>
-          </w:p>
-        </w:tc>
-        <w:tc>
-          <w:tcPr>
-            <w:tcW w:w="3934" w:type="dxa"/>
-          </w:tcPr>
-          <w:p>
-            <w:pPr>
-              <w:jc w:val="both"/>
-              <w:cnfStyle w:val="000000100000"/>
-            </w:pPr>
-            <w:r>
-              <w:t>Dar de alta un nuevo pedido asentando tipos y cantidades de productos, así como Viajante y Cliente en el caso que corresponda.</w:t>
-            </w:r>
-          </w:p>
-        </w:tc>
-      </w:tr>
-      <w:tr>
-        <w:tc>
-          <w:tcPr>
-            <w:cnfStyle w:val="001000000000"/>
-            <w:tcW w:w="1189" w:type="dxa"/>
-          </w:tcPr>
-          <w:p>
-            <w:pPr>
-              <w:jc w:val="center"/>
-              <w:rPr>
-                <w:b w:val="0"/>
-              </w:rPr>
-            </w:pPr>
-            <w:r>
-              <w:rPr>
-                <w:b w:val="0"/>
-              </w:rPr>
-              <w:t>282</w:t>
-            </w:r>
-          </w:p>
-        </w:tc>
-        <w:tc>
-          <w:tcPr>
-            <w:tcW w:w="3597" w:type="dxa"/>
-            <w:gridSpan w:val="2"/>
-          </w:tcPr>
-          <w:p>
-            <w:pPr>
-              <w:cnfStyle w:val="000000000000"/>
-            </w:pPr>
-            <w:r>
-              <w:t>Consultar Pedido</w:t>
-            </w:r>
-          </w:p>
-        </w:tc>
-        <w:tc>
-          <w:tcPr>
-            <w:tcW w:w="3934" w:type="dxa"/>
-          </w:tcPr>
-          <w:p>
-            <w:pPr>
-              <w:jc w:val="both"/>
-              <w:cnfStyle w:val="000000000000"/>
-            </w:pPr>
-            <w:r>
-              <w:t>Informar sobre los datos referidos a un pedido en particular</w:t>
+              <w:t>263</w:t>
+            </w:r>
+          </w:p>
+        </w:tc>
+        <w:tc>
+          <w:tcPr>
+            <w:tcW w:w="3597" w:type="dxa"/>
+            <w:gridSpan w:val="2"/>
+          </w:tcPr>
+          <w:p>
+            <w:pPr>
+              <w:cnfStyle w:val="000000100000"/>
+            </w:pPr>
+            <w:r>
+              <w:t>Consultar Hoja de Ruta</w:t>
+            </w:r>
+          </w:p>
+        </w:tc>
+        <w:tc>
+          <w:tcPr>
+            <w:tcW w:w="3934" w:type="dxa"/>
+          </w:tcPr>
+          <w:p>
+            <w:pPr>
+              <w:jc w:val="both"/>
+              <w:cnfStyle w:val="000000100000"/>
+            </w:pPr>
+            <w:r>
+              <w:t>Informar sobre los datos referidos a una hoja de ruta.</w:t>
+            </w:r>
+          </w:p>
+        </w:tc>
+      </w:tr>
+      <w:tr>
+        <w:tc>
+          <w:tcPr>
+            <w:cnfStyle w:val="001000000000"/>
+            <w:tcW w:w="1189" w:type="dxa"/>
+          </w:tcPr>
+          <w:p>
+            <w:pPr>
+              <w:jc w:val="center"/>
+              <w:rPr>
+                <w:b w:val="0"/>
+              </w:rPr>
+            </w:pPr>
+            <w:r>
+              <w:rPr>
+                <w:b w:val="0"/>
+              </w:rPr>
+              <w:t>264</w:t>
+            </w:r>
+          </w:p>
+        </w:tc>
+        <w:tc>
+          <w:tcPr>
+            <w:tcW w:w="3597" w:type="dxa"/>
+            <w:gridSpan w:val="2"/>
+          </w:tcPr>
+          <w:p>
+            <w:pPr>
+              <w:cnfStyle w:val="000000000000"/>
+            </w:pPr>
+            <w:r>
+              <w:t>Eliminar Hoja de Ruta</w:t>
+            </w:r>
+          </w:p>
+        </w:tc>
+        <w:tc>
+          <w:tcPr>
+            <w:tcW w:w="3934" w:type="dxa"/>
+          </w:tcPr>
+          <w:p>
+            <w:pPr>
+              <w:jc w:val="both"/>
+              <w:cnfStyle w:val="000000000000"/>
+            </w:pPr>
+            <w:r>
+              <w:t>Dar de baja a una hoja de ruta.</w:t>
             </w:r>
           </w:p>
         </w:tc>
@@ -2387,93 +2407,81 @@
           <w:p>
             <w:pPr>
               <w:jc w:val="center"/>
-              <w:rPr>
-                <w:b w:val="0"/>
-              </w:rPr>
-            </w:pPr>
-            <w:r>
-              <w:rPr>
-                <w:b w:val="0"/>
-              </w:rPr>
-              <w:t>283</w:t>
-            </w:r>
-          </w:p>
-        </w:tc>
-        <w:tc>
-          <w:tcPr>
-            <w:tcW w:w="3597" w:type="dxa"/>
-            <w:gridSpan w:val="2"/>
-          </w:tcPr>
-          <w:p>
-            <w:pPr>
-              <w:cnfStyle w:val="000000100000"/>
-            </w:pPr>
-            <w:r>
-              <w:t>Modificar Pedido</w:t>
-            </w:r>
-          </w:p>
-        </w:tc>
-        <w:tc>
-          <w:tcPr>
-            <w:tcW w:w="3934" w:type="dxa"/>
-          </w:tcPr>
-          <w:p>
-            <w:pPr>
-              <w:jc w:val="both"/>
-              <w:cnfStyle w:val="000000100000"/>
-            </w:pPr>
-            <w:r>
-              <w:t>Actualizar un pedido, registrando los cambios pertinentes.</w:t>
-            </w:r>
-          </w:p>
-        </w:tc>
-      </w:tr>
-      <w:tr>
-        <w:tc>
-          <w:tcPr>
-            <w:cnfStyle w:val="001000000000"/>
-            <w:tcW w:w="1189" w:type="dxa"/>
-          </w:tcPr>
-          <w:p>
-            <w:pPr>
-              <w:jc w:val="center"/>
-              <w:rPr>
-                <w:b w:val="0"/>
-              </w:rPr>
-            </w:pPr>
-            <w:r>
-              <w:rPr>
-                <w:b w:val="0"/>
-              </w:rPr>
-              <w:t>284</w:t>
-            </w:r>
-          </w:p>
-        </w:tc>
-        <w:tc>
-          <w:tcPr>
-            <w:tcW w:w="3597" w:type="dxa"/>
-            <w:gridSpan w:val="2"/>
-          </w:tcPr>
-          <w:p>
-            <w:pPr>
-              <w:cnfStyle w:val="000000000000"/>
-            </w:pPr>
-            <w:r>
-              <w:t>Anular Pedido</w:t>
-            </w:r>
-          </w:p>
-        </w:tc>
-        <w:tc>
-          <w:tcPr>
-            <w:tcW w:w="3934" w:type="dxa"/>
-          </w:tcPr>
-          <w:p>
-            <w:pPr>
-              <w:jc w:val="both"/>
-              <w:cnfStyle w:val="000000000000"/>
-            </w:pPr>
-            <w:r>
-              <w:t>Registrar la anulación de un pedido, por parte del cliente.</w:t>
+            </w:pPr>
+            <w:r>
+              <w:t>Pedido</w:t>
+            </w:r>
+          </w:p>
+        </w:tc>
+        <w:tc>
+          <w:tcPr>
+            <w:tcW w:w="3597" w:type="dxa"/>
+            <w:gridSpan w:val="2"/>
+          </w:tcPr>
+          <w:p>
+            <w:pPr>
+              <w:cnfStyle w:val="000000100000"/>
+            </w:pPr>
+          </w:p>
+        </w:tc>
+        <w:tc>
+          <w:tcPr>
+            <w:tcW w:w="3934" w:type="dxa"/>
+          </w:tcPr>
+          <w:p>
+            <w:pPr>
+              <w:jc w:val="both"/>
+              <w:cnfStyle w:val="000000100000"/>
+            </w:pPr>
+          </w:p>
+        </w:tc>
+      </w:tr>
+      <w:tr>
+        <w:tc>
+          <w:tcPr>
+            <w:cnfStyle w:val="001000000000"/>
+            <w:tcW w:w="1189" w:type="dxa"/>
+          </w:tcPr>
+          <w:p>
+            <w:pPr>
+              <w:jc w:val="center"/>
+              <w:rPr>
+                <w:b w:val="0"/>
+              </w:rPr>
+            </w:pPr>
+            <w:r>
+              <w:rPr>
+                <w:b w:val="0"/>
+              </w:rPr>
+              <w:t>281</w:t>
+            </w:r>
+          </w:p>
+        </w:tc>
+        <w:tc>
+          <w:tcPr>
+            <w:tcW w:w="3597" w:type="dxa"/>
+            <w:gridSpan w:val="2"/>
+          </w:tcPr>
+          <w:p>
+            <w:pPr>
+              <w:cnfStyle w:val="000000000000"/>
+            </w:pPr>
+            <w:r>
+              <w:t>Registrar Pedido</w:t>
+            </w:r>
+          </w:p>
+        </w:tc>
+        <w:tc>
+          <w:tcPr>
+            <w:tcW w:w="3934" w:type="dxa"/>
+          </w:tcPr>
+          <w:p>
+            <w:pPr>
+              <w:jc w:val="both"/>
+              <w:cnfStyle w:val="000000000000"/>
+            </w:pPr>
+            <w:r>
+              <w:t>Dar de alta un nuevo pedido asentando tipos y cantidades de productos, así como Viajante y Cliente en el caso que corresponda.</w:t>
             </w:r>
           </w:p>
         </w:tc>
@@ -2498,68 +2506,86 @@
               <w:rPr>
                 <w:b w:val="0"/>
               </w:rPr>
-              <w:t>285</w:t>
-            </w:r>
-          </w:p>
-        </w:tc>
-        <w:tc>
-          <w:tcPr>
-            <w:tcW w:w="3597" w:type="dxa"/>
-            <w:gridSpan w:val="2"/>
-          </w:tcPr>
-          <w:p>
-            <w:pPr>
-              <w:cnfStyle w:val="000000100000"/>
-            </w:pPr>
-          </w:p>
-        </w:tc>
-        <w:tc>
-          <w:tcPr>
-            <w:tcW w:w="3934" w:type="dxa"/>
-          </w:tcPr>
-          <w:p>
-            <w:pPr>
-              <w:jc w:val="both"/>
-              <w:cnfStyle w:val="000000100000"/>
-            </w:pPr>
-          </w:p>
-        </w:tc>
-      </w:tr>
-      <w:tr>
-        <w:tc>
-          <w:tcPr>
-            <w:cnfStyle w:val="001000000000"/>
-            <w:tcW w:w="1189" w:type="dxa"/>
-          </w:tcPr>
-          <w:p>
-            <w:pPr>
-              <w:jc w:val="center"/>
-            </w:pPr>
-            <w:r>
-              <w:t>Finanzas</w:t>
-            </w:r>
-          </w:p>
-        </w:tc>
-        <w:tc>
-          <w:tcPr>
-            <w:tcW w:w="3597" w:type="dxa"/>
-            <w:gridSpan w:val="2"/>
-          </w:tcPr>
-          <w:p>
-            <w:pPr>
-              <w:cnfStyle w:val="000000000000"/>
-            </w:pPr>
-          </w:p>
-        </w:tc>
-        <w:tc>
-          <w:tcPr>
-            <w:tcW w:w="3934" w:type="dxa"/>
-          </w:tcPr>
-          <w:p>
-            <w:pPr>
-              <w:jc w:val="both"/>
-              <w:cnfStyle w:val="000000000000"/>
-            </w:pPr>
+              <w:t>282</w:t>
+            </w:r>
+          </w:p>
+        </w:tc>
+        <w:tc>
+          <w:tcPr>
+            <w:tcW w:w="3597" w:type="dxa"/>
+            <w:gridSpan w:val="2"/>
+          </w:tcPr>
+          <w:p>
+            <w:pPr>
+              <w:cnfStyle w:val="000000100000"/>
+            </w:pPr>
+            <w:r>
+              <w:t>Consultar Pedido</w:t>
+            </w:r>
+          </w:p>
+        </w:tc>
+        <w:tc>
+          <w:tcPr>
+            <w:tcW w:w="3934" w:type="dxa"/>
+          </w:tcPr>
+          <w:p>
+            <w:pPr>
+              <w:jc w:val="both"/>
+              <w:cnfStyle w:val="000000100000"/>
+            </w:pPr>
+            <w:r>
+              <w:t>Informar sobre los datos referidos a un pedido en particular</w:t>
+            </w:r>
+          </w:p>
+        </w:tc>
+      </w:tr>
+      <w:tr>
+        <w:tc>
+          <w:tcPr>
+            <w:cnfStyle w:val="001000000000"/>
+            <w:tcW w:w="1189" w:type="dxa"/>
+          </w:tcPr>
+          <w:p>
+            <w:pPr>
+              <w:jc w:val="center"/>
+              <w:rPr>
+                <w:b w:val="0"/>
+              </w:rPr>
+            </w:pPr>
+            <w:r>
+              <w:rPr>
+                <w:b w:val="0"/>
+              </w:rPr>
+              <w:t>283</w:t>
+            </w:r>
+          </w:p>
+        </w:tc>
+        <w:tc>
+          <w:tcPr>
+            <w:tcW w:w="3597" w:type="dxa"/>
+            <w:gridSpan w:val="2"/>
+          </w:tcPr>
+          <w:p>
+            <w:pPr>
+              <w:cnfStyle w:val="000000000000"/>
+            </w:pPr>
+            <w:r>
+              <w:t>Modificar Pedido</w:t>
+            </w:r>
+          </w:p>
+        </w:tc>
+        <w:tc>
+          <w:tcPr>
+            <w:tcW w:w="3934" w:type="dxa"/>
+          </w:tcPr>
+          <w:p>
+            <w:pPr>
+              <w:jc w:val="both"/>
+              <w:cnfStyle w:val="000000000000"/>
+            </w:pPr>
+            <w:r>
+              <w:t>Actualizar un pedido, registrando los cambios pertinentes.</w:t>
+            </w:r>
           </w:p>
         </w:tc>
       </w:tr>
@@ -2583,86 +2609,80 @@
               <w:rPr>
                 <w:b w:val="0"/>
               </w:rPr>
-              <w:t>301</w:t>
-            </w:r>
-          </w:p>
-        </w:tc>
-        <w:tc>
-          <w:tcPr>
-            <w:tcW w:w="3597" w:type="dxa"/>
-            <w:gridSpan w:val="2"/>
-          </w:tcPr>
-          <w:p>
-            <w:pPr>
-              <w:cnfStyle w:val="000000100000"/>
-            </w:pPr>
-            <w:r>
-              <w:t>Consultar Cheques</w:t>
-            </w:r>
-          </w:p>
-        </w:tc>
-        <w:tc>
-          <w:tcPr>
-            <w:tcW w:w="3934" w:type="dxa"/>
-          </w:tcPr>
-          <w:p>
-            <w:pPr>
-              <w:jc w:val="both"/>
-              <w:cnfStyle w:val="000000100000"/>
-            </w:pPr>
-            <w:r>
-              <w:t>Informar sobre los cheques emitidos a la empresa, y mostrar el seguimiento de los mismos.</w:t>
-            </w:r>
-          </w:p>
-        </w:tc>
-      </w:tr>
-      <w:tr>
-        <w:tc>
-          <w:tcPr>
-            <w:cnfStyle w:val="001000000000"/>
-            <w:tcW w:w="1189" w:type="dxa"/>
-          </w:tcPr>
-          <w:p>
-            <w:pPr>
-              <w:jc w:val="center"/>
-              <w:rPr>
-                <w:b w:val="0"/>
-              </w:rPr>
-            </w:pPr>
-            <w:r>
-              <w:rPr>
-                <w:b w:val="0"/>
-              </w:rPr>
-              <w:t>302</w:t>
-            </w:r>
-          </w:p>
-        </w:tc>
-        <w:tc>
-          <w:tcPr>
-            <w:tcW w:w="3597" w:type="dxa"/>
-            <w:gridSpan w:val="2"/>
-          </w:tcPr>
-          <w:p>
-            <w:pPr>
-              <w:cnfStyle w:val="000000000000"/>
-            </w:pPr>
-            <w:r>
-              <w:t>Generar Informe de Estado Financiero</w:t>
-            </w:r>
-          </w:p>
-        </w:tc>
-        <w:tc>
-          <w:tcPr>
-            <w:tcW w:w="3934" w:type="dxa"/>
-          </w:tcPr>
-          <w:p>
-            <w:pPr>
-              <w:jc w:val="both"/>
-              <w:cnfStyle w:val="000000000000"/>
-            </w:pPr>
-            <w:r>
-              <w:t>Generar un informe sobre el estado financiero de la empresa, detallando flujo de fondos, balance de saldos y un estado de cuenta de la empresa.</w:t>
-            </w:r>
+              <w:t>284</w:t>
+            </w:r>
+          </w:p>
+        </w:tc>
+        <w:tc>
+          <w:tcPr>
+            <w:tcW w:w="3597" w:type="dxa"/>
+            <w:gridSpan w:val="2"/>
+          </w:tcPr>
+          <w:p>
+            <w:pPr>
+              <w:cnfStyle w:val="000000100000"/>
+            </w:pPr>
+            <w:r>
+              <w:t>Anular Pedido</w:t>
+            </w:r>
+          </w:p>
+        </w:tc>
+        <w:tc>
+          <w:tcPr>
+            <w:tcW w:w="3934" w:type="dxa"/>
+          </w:tcPr>
+          <w:p>
+            <w:pPr>
+              <w:jc w:val="both"/>
+              <w:cnfStyle w:val="000000100000"/>
+            </w:pPr>
+            <w:r>
+              <w:t>Registrar la anulación de un pedido, por parte del cliente.</w:t>
+            </w:r>
+          </w:p>
+        </w:tc>
+      </w:tr>
+      <w:tr>
+        <w:tc>
+          <w:tcPr>
+            <w:cnfStyle w:val="001000000000"/>
+            <w:tcW w:w="1189" w:type="dxa"/>
+          </w:tcPr>
+          <w:p>
+            <w:pPr>
+              <w:jc w:val="center"/>
+              <w:rPr>
+                <w:b w:val="0"/>
+              </w:rPr>
+            </w:pPr>
+            <w:r>
+              <w:rPr>
+                <w:b w:val="0"/>
+              </w:rPr>
+              <w:t>285</w:t>
+            </w:r>
+          </w:p>
+        </w:tc>
+        <w:tc>
+          <w:tcPr>
+            <w:tcW w:w="3597" w:type="dxa"/>
+            <w:gridSpan w:val="2"/>
+          </w:tcPr>
+          <w:p>
+            <w:pPr>
+              <w:cnfStyle w:val="000000000000"/>
+            </w:pPr>
+          </w:p>
+        </w:tc>
+        <w:tc>
+          <w:tcPr>
+            <w:tcW w:w="3934" w:type="dxa"/>
+          </w:tcPr>
+          <w:p>
+            <w:pPr>
+              <w:jc w:val="both"/>
+              <w:cnfStyle w:val="000000000000"/>
+            </w:pPr>
           </w:p>
         </w:tc>
       </w:tr>
@@ -2678,91 +2698,82 @@
           <w:p>
             <w:pPr>
               <w:jc w:val="center"/>
-              <w:rPr>
-                <w:b w:val="0"/>
-              </w:rPr>
-            </w:pPr>
-            <w:r>
-              <w:rPr>
-                <w:b w:val="0"/>
-              </w:rPr>
-              <w:t>303</w:t>
-            </w:r>
-          </w:p>
-        </w:tc>
-        <w:tc>
-          <w:tcPr>
-            <w:tcW w:w="3597" w:type="dxa"/>
-            <w:gridSpan w:val="2"/>
-          </w:tcPr>
-          <w:p>
-            <w:pPr>
-              <w:cnfStyle w:val="000000100000"/>
-            </w:pPr>
-            <w:r>
-              <w:t>Generar Informe de Proyecciones Financieras</w:t>
-            </w:r>
-          </w:p>
-        </w:tc>
-        <w:tc>
-          <w:tcPr>
-            <w:tcW w:w="3934" w:type="dxa"/>
-          </w:tcPr>
-          <w:p>
-            <w:pPr>
-              <w:jc w:val="both"/>
-              <w:cnfStyle w:val="000000100000"/>
-            </w:pPr>
-            <w:r>
-              <w:t>Generar un informe sobre</w:t>
-            </w:r>
-            <w:r>
-              <w:t xml:space="preserve"> proyecciones de</w:t>
-            </w:r>
-            <w:r>
-              <w:t xml:space="preserve"> los balances de pérdidas y ganancias</w:t>
-            </w:r>
-            <w:r>
-              <w:t xml:space="preserve"> según el criterio utilizado y periodo especificado. </w:t>
-            </w:r>
-          </w:p>
-        </w:tc>
-      </w:tr>
-      <w:tr>
-        <w:tc>
-          <w:tcPr>
-            <w:cnfStyle w:val="001000000000"/>
-            <w:tcW w:w="1189" w:type="dxa"/>
-          </w:tcPr>
-          <w:p>
-            <w:pPr>
-              <w:jc w:val="center"/>
-            </w:pPr>
-            <w:r>
-              <w:t>RRHH</w:t>
-            </w:r>
-          </w:p>
-        </w:tc>
-        <w:tc>
-          <w:tcPr>
-            <w:tcW w:w="3597" w:type="dxa"/>
-            <w:gridSpan w:val="2"/>
-          </w:tcPr>
-          <w:p>
-            <w:pPr>
-              <w:cnfStyle w:val="000000000000"/>
-            </w:pPr>
-          </w:p>
-        </w:tc>
-        <w:tc>
-          <w:tcPr>
-            <w:tcW w:w="3934" w:type="dxa"/>
-          </w:tcPr>
-          <w:p>
-            <w:pPr>
-              <w:jc w:val="both"/>
-              <w:cnfStyle w:val="000000000000"/>
-            </w:pPr>
+            </w:pPr>
+            <w:r>
+              <w:t>Finanzas</w:t>
+            </w:r>
+          </w:p>
+        </w:tc>
+        <w:tc>
+          <w:tcPr>
+            <w:tcW w:w="3597" w:type="dxa"/>
+            <w:gridSpan w:val="2"/>
+          </w:tcPr>
+          <w:p>
+            <w:pPr>
+              <w:cnfStyle w:val="000000100000"/>
+            </w:pPr>
+          </w:p>
+        </w:tc>
+        <w:tc>
+          <w:tcPr>
+            <w:tcW w:w="3934" w:type="dxa"/>
+          </w:tcPr>
+          <w:p>
+            <w:pPr>
+              <w:jc w:val="both"/>
+              <w:cnfStyle w:val="000000100000"/>
+            </w:pPr>
+          </w:p>
+        </w:tc>
+      </w:tr>
+      <w:tr>
+        <w:tc>
+          <w:tcPr>
+            <w:cnfStyle w:val="001000000000"/>
+            <w:tcW w:w="1189" w:type="dxa"/>
+          </w:tcPr>
+          <w:p>
+            <w:pPr>
+              <w:jc w:val="center"/>
+              <w:rPr>
+                <w:b w:val="0"/>
+              </w:rPr>
+            </w:pPr>
+            <w:r>
+              <w:rPr>
+                <w:b w:val="0"/>
+              </w:rPr>
+              <w:t>301</w:t>
+            </w:r>
+          </w:p>
+        </w:tc>
+        <w:tc>
+          <w:tcPr>
+            <w:tcW w:w="3597" w:type="dxa"/>
+            <w:gridSpan w:val="2"/>
+          </w:tcPr>
+          <w:p>
+            <w:pPr>
+              <w:cnfStyle w:val="000000000000"/>
+            </w:pPr>
+            <w:r>
+              <w:t>Consultar Cheques</w:t>
+            </w:r>
+          </w:p>
+        </w:tc>
+        <w:tc>
+          <w:tcPr>
+            <w:tcW w:w="3934" w:type="dxa"/>
+          </w:tcPr>
+          <w:p>
+            <w:pPr>
+              <w:jc w:val="both"/>
+              <w:cnfStyle w:val="000000000000"/>
+            </w:pPr>
+            <w:r>
+              <w:t>Informar sobre los cheques emitidos a la empresa, y mostrar el seguimiento de los mismos.</w:t>
+            </w:r>
           </w:p>
         </w:tc>
       </w:tr>
@@ -2786,85 +2797,94 @@
               <w:rPr>
                 <w:b w:val="0"/>
               </w:rPr>
-              <w:t>401</w:t>
-            </w:r>
-          </w:p>
-        </w:tc>
-        <w:tc>
-          <w:tcPr>
-            <w:tcW w:w="3597" w:type="dxa"/>
-            <w:gridSpan w:val="2"/>
-          </w:tcPr>
-          <w:p>
-            <w:pPr>
-              <w:cnfStyle w:val="000000100000"/>
-            </w:pPr>
-            <w:r>
-              <w:t>Registrar Viajante</w:t>
-            </w:r>
-          </w:p>
-        </w:tc>
-        <w:tc>
-          <w:tcPr>
-            <w:tcW w:w="3934" w:type="dxa"/>
-          </w:tcPr>
-          <w:p>
-            <w:pPr>
-              <w:jc w:val="both"/>
-              <w:cnfStyle w:val="000000100000"/>
-            </w:pPr>
-            <w:r>
-              <w:t>Registrar los datos de un nuevo viajante.</w:t>
-            </w:r>
-          </w:p>
-        </w:tc>
-      </w:tr>
-      <w:tr>
-        <w:tc>
-          <w:tcPr>
-            <w:cnfStyle w:val="001000000000"/>
-            <w:tcW w:w="1189" w:type="dxa"/>
-          </w:tcPr>
-          <w:p>
-            <w:pPr>
-              <w:jc w:val="center"/>
-              <w:rPr>
-                <w:b w:val="0"/>
-              </w:rPr>
-            </w:pPr>
-            <w:r>
-              <w:rPr>
-                <w:b w:val="0"/>
-              </w:rPr>
-              <w:t>402</w:t>
-            </w:r>
-          </w:p>
-        </w:tc>
-        <w:tc>
-          <w:tcPr>
-            <w:tcW w:w="3597" w:type="dxa"/>
-            <w:gridSpan w:val="2"/>
-          </w:tcPr>
-          <w:p>
-            <w:pPr>
-              <w:cnfStyle w:val="000000000000"/>
-            </w:pPr>
-            <w:r>
-              <w:t>Modificar Viajante</w:t>
-            </w:r>
-          </w:p>
-        </w:tc>
-        <w:tc>
-          <w:tcPr>
-            <w:tcW w:w="3934" w:type="dxa"/>
-          </w:tcPr>
-          <w:p>
-            <w:pPr>
-              <w:jc w:val="both"/>
-              <w:cnfStyle w:val="000000000000"/>
-            </w:pPr>
-            <w:r>
-              <w:t>Registrar los cambios referidos a los datos de un viajante</w:t>
+              <w:t>302</w:t>
+            </w:r>
+          </w:p>
+        </w:tc>
+        <w:tc>
+          <w:tcPr>
+            <w:tcW w:w="3597" w:type="dxa"/>
+            <w:gridSpan w:val="2"/>
+          </w:tcPr>
+          <w:p>
+            <w:pPr>
+              <w:cnfStyle w:val="000000100000"/>
+            </w:pPr>
+            <w:r>
+              <w:t>Generar Informe de Estado Financiero</w:t>
+            </w:r>
+          </w:p>
+        </w:tc>
+        <w:tc>
+          <w:tcPr>
+            <w:tcW w:w="3934" w:type="dxa"/>
+          </w:tcPr>
+          <w:p>
+            <w:pPr>
+              <w:jc w:val="both"/>
+              <w:cnfStyle w:val="000000100000"/>
+            </w:pPr>
+            <w:r>
+              <w:t>Generar un informe sobre el estado financiero de la empresa, detallando flujo de fondos, balance de saldos y un estado de cuenta de la empresa.</w:t>
+            </w:r>
+          </w:p>
+        </w:tc>
+      </w:tr>
+      <w:tr>
+        <w:tc>
+          <w:tcPr>
+            <w:cnfStyle w:val="001000000000"/>
+            <w:tcW w:w="1189" w:type="dxa"/>
+          </w:tcPr>
+          <w:p>
+            <w:pPr>
+              <w:jc w:val="center"/>
+              <w:rPr>
+                <w:b w:val="0"/>
+              </w:rPr>
+            </w:pPr>
+            <w:r>
+              <w:rPr>
+                <w:b w:val="0"/>
+              </w:rPr>
+              <w:t>303</w:t>
+            </w:r>
+          </w:p>
+        </w:tc>
+        <w:tc>
+          <w:tcPr>
+            <w:tcW w:w="3597" w:type="dxa"/>
+            <w:gridSpan w:val="2"/>
+          </w:tcPr>
+          <w:p>
+            <w:pPr>
+              <w:cnfStyle w:val="000000000000"/>
+            </w:pPr>
+            <w:r>
+              <w:t>Generar Informe de Proyecciones Financieras</w:t>
+            </w:r>
+          </w:p>
+        </w:tc>
+        <w:tc>
+          <w:tcPr>
+            <w:tcW w:w="3934" w:type="dxa"/>
+          </w:tcPr>
+          <w:p>
+            <w:pPr>
+              <w:jc w:val="both"/>
+              <w:cnfStyle w:val="000000000000"/>
+            </w:pPr>
+            <w:r>
+              <w:t>Generar un informe sobre</w:t>
+            </w:r>
+            <w:r>
+              <w:t xml:space="preserve"> proyecciones de</w:t>
+            </w:r>
+            <w:r>
+              <w:t xml:space="preserve"> los balances de pérdidas y ganancias</w:t>
+            </w:r>
+            <w:r>
+              <w:t xml:space="preserve"> según el criterio utilizado y periodo especificado. </w:t>
             </w:r>
           </w:p>
         </w:tc>
@@ -2881,93 +2901,81 @@
           <w:p>
             <w:pPr>
               <w:jc w:val="center"/>
-              <w:rPr>
-                <w:b w:val="0"/>
-              </w:rPr>
-            </w:pPr>
-            <w:r>
-              <w:rPr>
-                <w:b w:val="0"/>
-              </w:rPr>
-              <w:t>403</w:t>
-            </w:r>
-          </w:p>
-        </w:tc>
-        <w:tc>
-          <w:tcPr>
-            <w:tcW w:w="3597" w:type="dxa"/>
-            <w:gridSpan w:val="2"/>
-          </w:tcPr>
-          <w:p>
-            <w:pPr>
-              <w:cnfStyle w:val="000000100000"/>
-            </w:pPr>
-            <w:r>
-              <w:t>Registrar Empleado</w:t>
-            </w:r>
-          </w:p>
-        </w:tc>
-        <w:tc>
-          <w:tcPr>
-            <w:tcW w:w="3934" w:type="dxa"/>
-          </w:tcPr>
-          <w:p>
-            <w:pPr>
-              <w:jc w:val="both"/>
-              <w:cnfStyle w:val="000000100000"/>
-            </w:pPr>
-            <w:r>
-              <w:t>Registrar los datos de un nuevo empleado.</w:t>
-            </w:r>
-          </w:p>
-        </w:tc>
-      </w:tr>
-      <w:tr>
-        <w:tc>
-          <w:tcPr>
-            <w:cnfStyle w:val="001000000000"/>
-            <w:tcW w:w="1189" w:type="dxa"/>
-          </w:tcPr>
-          <w:p>
-            <w:pPr>
-              <w:jc w:val="center"/>
-              <w:rPr>
-                <w:b w:val="0"/>
-              </w:rPr>
-            </w:pPr>
-            <w:r>
-              <w:rPr>
-                <w:b w:val="0"/>
-              </w:rPr>
-              <w:t>404</w:t>
-            </w:r>
-          </w:p>
-        </w:tc>
-        <w:tc>
-          <w:tcPr>
-            <w:tcW w:w="3597" w:type="dxa"/>
-            <w:gridSpan w:val="2"/>
-          </w:tcPr>
-          <w:p>
-            <w:pPr>
-              <w:cnfStyle w:val="000000000000"/>
-            </w:pPr>
-            <w:r>
-              <w:t>Consultar Empleado</w:t>
-            </w:r>
-          </w:p>
-        </w:tc>
-        <w:tc>
-          <w:tcPr>
-            <w:tcW w:w="3934" w:type="dxa"/>
-          </w:tcPr>
-          <w:p>
-            <w:pPr>
-              <w:jc w:val="both"/>
-              <w:cnfStyle w:val="000000000000"/>
-            </w:pPr>
-            <w:r>
-              <w:t>Informar sobre los datos de un empleado</w:t>
+            </w:pPr>
+            <w:r>
+              <w:t>RRHH</w:t>
+            </w:r>
+          </w:p>
+        </w:tc>
+        <w:tc>
+          <w:tcPr>
+            <w:tcW w:w="3597" w:type="dxa"/>
+            <w:gridSpan w:val="2"/>
+          </w:tcPr>
+          <w:p>
+            <w:pPr>
+              <w:cnfStyle w:val="000000100000"/>
+            </w:pPr>
+          </w:p>
+        </w:tc>
+        <w:tc>
+          <w:tcPr>
+            <w:tcW w:w="3934" w:type="dxa"/>
+          </w:tcPr>
+          <w:p>
+            <w:pPr>
+              <w:jc w:val="both"/>
+              <w:cnfStyle w:val="000000100000"/>
+            </w:pPr>
+          </w:p>
+        </w:tc>
+      </w:tr>
+      <w:tr>
+        <w:tc>
+          <w:tcPr>
+            <w:cnfStyle w:val="001000000000"/>
+            <w:tcW w:w="1189" w:type="dxa"/>
+          </w:tcPr>
+          <w:p>
+            <w:pPr>
+              <w:jc w:val="center"/>
+              <w:rPr>
+                <w:b w:val="0"/>
+              </w:rPr>
+            </w:pPr>
+            <w:r>
+              <w:rPr>
+                <w:b w:val="0"/>
+              </w:rPr>
+              <w:t>401</w:t>
+            </w:r>
+          </w:p>
+        </w:tc>
+        <w:tc>
+          <w:tcPr>
+            <w:tcW w:w="3597" w:type="dxa"/>
+            <w:gridSpan w:val="2"/>
+          </w:tcPr>
+          <w:p>
+            <w:pPr>
+              <w:cnfStyle w:val="000000000000"/>
+            </w:pPr>
+            <w:r>
+              <w:t>Registrar Viajante</w:t>
+            </w:r>
+          </w:p>
+        </w:tc>
+        <w:tc>
+          <w:tcPr>
+            <w:tcW w:w="3934" w:type="dxa"/>
+          </w:tcPr>
+          <w:p>
+            <w:pPr>
+              <w:jc w:val="both"/>
+              <w:cnfStyle w:val="000000000000"/>
+            </w:pPr>
+            <w:r>
+              <w:t>Registrar los datos de un nuevo viajante.</w:t>
             </w:r>
           </w:p>
         </w:tc>
@@ -2992,74 +3000,86 @@
               <w:rPr>
                 <w:b w:val="0"/>
               </w:rPr>
-              <w:t>405</w:t>
-            </w:r>
-          </w:p>
-        </w:tc>
-        <w:tc>
-          <w:tcPr>
-            <w:tcW w:w="3597" w:type="dxa"/>
-            <w:gridSpan w:val="2"/>
-          </w:tcPr>
-          <w:p>
-            <w:pPr>
-              <w:cnfStyle w:val="000000100000"/>
-            </w:pPr>
-            <w:r>
-              <w:t>Modificar Empleado</w:t>
-            </w:r>
-          </w:p>
-        </w:tc>
-        <w:tc>
-          <w:tcPr>
-            <w:tcW w:w="3934" w:type="dxa"/>
-          </w:tcPr>
-          <w:p>
-            <w:pPr>
-              <w:jc w:val="both"/>
-              <w:cnfStyle w:val="000000100000"/>
-            </w:pPr>
-            <w:r>
-              <w:t>Registrar los cambios referidos a los datos de un empleado.</w:t>
-            </w:r>
-          </w:p>
-        </w:tc>
-      </w:tr>
-      <w:tr>
-        <w:tc>
-          <w:tcPr>
-            <w:cnfStyle w:val="001000000000"/>
-            <w:tcW w:w="1189" w:type="dxa"/>
-          </w:tcPr>
-          <w:p>
-            <w:pPr>
-              <w:jc w:val="center"/>
-            </w:pPr>
-            <w:r>
-              <w:t>Toma de Decisiones</w:t>
-            </w:r>
-          </w:p>
-        </w:tc>
-        <w:tc>
-          <w:tcPr>
-            <w:tcW w:w="3597" w:type="dxa"/>
-            <w:gridSpan w:val="2"/>
-          </w:tcPr>
-          <w:p>
-            <w:pPr>
-              <w:cnfStyle w:val="000000000000"/>
-            </w:pPr>
-          </w:p>
-        </w:tc>
-        <w:tc>
-          <w:tcPr>
-            <w:tcW w:w="3934" w:type="dxa"/>
-          </w:tcPr>
-          <w:p>
-            <w:pPr>
-              <w:jc w:val="both"/>
-              <w:cnfStyle w:val="000000000000"/>
-            </w:pPr>
+              <w:t>402</w:t>
+            </w:r>
+          </w:p>
+        </w:tc>
+        <w:tc>
+          <w:tcPr>
+            <w:tcW w:w="3597" w:type="dxa"/>
+            <w:gridSpan w:val="2"/>
+          </w:tcPr>
+          <w:p>
+            <w:pPr>
+              <w:cnfStyle w:val="000000100000"/>
+            </w:pPr>
+            <w:r>
+              <w:t>Modificar Viajante</w:t>
+            </w:r>
+          </w:p>
+        </w:tc>
+        <w:tc>
+          <w:tcPr>
+            <w:tcW w:w="3934" w:type="dxa"/>
+          </w:tcPr>
+          <w:p>
+            <w:pPr>
+              <w:jc w:val="both"/>
+              <w:cnfStyle w:val="000000100000"/>
+            </w:pPr>
+            <w:r>
+              <w:t>Registrar los cambios referidos a los datos de un viajante</w:t>
+            </w:r>
+          </w:p>
+        </w:tc>
+      </w:tr>
+      <w:tr>
+        <w:tc>
+          <w:tcPr>
+            <w:cnfStyle w:val="001000000000"/>
+            <w:tcW w:w="1189" w:type="dxa"/>
+          </w:tcPr>
+          <w:p>
+            <w:pPr>
+              <w:jc w:val="center"/>
+              <w:rPr>
+                <w:b w:val="0"/>
+              </w:rPr>
+            </w:pPr>
+            <w:r>
+              <w:rPr>
+                <w:b w:val="0"/>
+              </w:rPr>
+              <w:t>403</w:t>
+            </w:r>
+          </w:p>
+        </w:tc>
+        <w:tc>
+          <w:tcPr>
+            <w:tcW w:w="3597" w:type="dxa"/>
+            <w:gridSpan w:val="2"/>
+          </w:tcPr>
+          <w:p>
+            <w:pPr>
+              <w:cnfStyle w:val="000000000000"/>
+            </w:pPr>
+            <w:r>
+              <w:t>Registrar Empleado</w:t>
+            </w:r>
+          </w:p>
+        </w:tc>
+        <w:tc>
+          <w:tcPr>
+            <w:tcW w:w="3934" w:type="dxa"/>
+          </w:tcPr>
+          <w:p>
+            <w:pPr>
+              <w:jc w:val="both"/>
+              <w:cnfStyle w:val="000000000000"/>
+            </w:pPr>
+            <w:r>
+              <w:t>Registrar los datos de un nuevo empleado.</w:t>
+            </w:r>
           </w:p>
         </w:tc>
       </w:tr>
@@ -3083,85 +3103,85 @@
               <w:rPr>
                 <w:b w:val="0"/>
               </w:rPr>
-              <w:t>501</w:t>
-            </w:r>
-          </w:p>
-        </w:tc>
-        <w:tc>
-          <w:tcPr>
-            <w:tcW w:w="3597" w:type="dxa"/>
-            <w:gridSpan w:val="2"/>
-          </w:tcPr>
-          <w:p>
-            <w:pPr>
-              <w:cnfStyle w:val="000000100000"/>
-            </w:pPr>
-            <w:r>
-              <w:t>Generar Informe de Proyecciones de rendimiento de producto fabricado</w:t>
-            </w:r>
-          </w:p>
-        </w:tc>
-        <w:tc>
-          <w:tcPr>
-            <w:tcW w:w="3934" w:type="dxa"/>
-          </w:tcPr>
-          <w:p>
-            <w:pPr>
-              <w:jc w:val="both"/>
-              <w:cnfStyle w:val="000000100000"/>
-            </w:pPr>
-            <w:r>
-              <w:t>Generar un informe de proyecciones relacionado al rendimiento en la fabricación de un producto, especificando los costos inferidos en la actividad, la materia prima utilizada y el precio de venta del producto.</w:t>
-            </w:r>
-          </w:p>
-        </w:tc>
-      </w:tr>
-      <w:tr>
-        <w:tc>
-          <w:tcPr>
-            <w:cnfStyle w:val="001000000000"/>
-            <w:tcW w:w="1189" w:type="dxa"/>
-          </w:tcPr>
-          <w:p>
-            <w:pPr>
-              <w:jc w:val="center"/>
-              <w:rPr>
-                <w:b w:val="0"/>
-              </w:rPr>
-            </w:pPr>
-            <w:r>
-              <w:rPr>
-                <w:b w:val="0"/>
-              </w:rPr>
-              <w:t>502</w:t>
-            </w:r>
-          </w:p>
-        </w:tc>
-        <w:tc>
-          <w:tcPr>
-            <w:tcW w:w="3597" w:type="dxa"/>
-            <w:gridSpan w:val="2"/>
-          </w:tcPr>
-          <w:p>
-            <w:pPr>
-              <w:cnfStyle w:val="000000000000"/>
-            </w:pPr>
-            <w:r>
-              <w:t>Generar Informe de proyecciones de rendimiento de productos importados</w:t>
-            </w:r>
-          </w:p>
-        </w:tc>
-        <w:tc>
-          <w:tcPr>
-            <w:tcW w:w="3934" w:type="dxa"/>
-          </w:tcPr>
-          <w:p>
-            <w:pPr>
-              <w:jc w:val="both"/>
-              <w:cnfStyle w:val="000000000000"/>
-            </w:pPr>
-            <w:r>
-              <w:t>Generar un informe de proyecciones relacionado al rendimiento en la fabricación de un producto, especificando los costos de compra y el precio de venta del producto.</w:t>
+              <w:t>404</w:t>
+            </w:r>
+          </w:p>
+        </w:tc>
+        <w:tc>
+          <w:tcPr>
+            <w:tcW w:w="3597" w:type="dxa"/>
+            <w:gridSpan w:val="2"/>
+          </w:tcPr>
+          <w:p>
+            <w:pPr>
+              <w:cnfStyle w:val="000000100000"/>
+            </w:pPr>
+            <w:r>
+              <w:t>Consultar Empleado</w:t>
+            </w:r>
+          </w:p>
+        </w:tc>
+        <w:tc>
+          <w:tcPr>
+            <w:tcW w:w="3934" w:type="dxa"/>
+          </w:tcPr>
+          <w:p>
+            <w:pPr>
+              <w:jc w:val="both"/>
+              <w:cnfStyle w:val="000000100000"/>
+            </w:pPr>
+            <w:r>
+              <w:t>Informar sobre los datos de un empleado</w:t>
+            </w:r>
+          </w:p>
+        </w:tc>
+      </w:tr>
+      <w:tr>
+        <w:tc>
+          <w:tcPr>
+            <w:cnfStyle w:val="001000000000"/>
+            <w:tcW w:w="1189" w:type="dxa"/>
+          </w:tcPr>
+          <w:p>
+            <w:pPr>
+              <w:jc w:val="center"/>
+              <w:rPr>
+                <w:b w:val="0"/>
+              </w:rPr>
+            </w:pPr>
+            <w:r>
+              <w:rPr>
+                <w:b w:val="0"/>
+              </w:rPr>
+              <w:t>405</w:t>
+            </w:r>
+          </w:p>
+        </w:tc>
+        <w:tc>
+          <w:tcPr>
+            <w:tcW w:w="3597" w:type="dxa"/>
+            <w:gridSpan w:val="2"/>
+          </w:tcPr>
+          <w:p>
+            <w:pPr>
+              <w:cnfStyle w:val="000000000000"/>
+            </w:pPr>
+            <w:r>
+              <w:t>Modificar Empleado</w:t>
+            </w:r>
+          </w:p>
+        </w:tc>
+        <w:tc>
+          <w:tcPr>
+            <w:tcW w:w="3934" w:type="dxa"/>
+          </w:tcPr>
+          <w:p>
+            <w:pPr>
+              <w:jc w:val="both"/>
+              <w:cnfStyle w:val="000000000000"/>
+            </w:pPr>
+            <w:r>
+              <w:t>Registrar los cambios referidos a los datos de un empleado.</w:t>
             </w:r>
           </w:p>
         </w:tc>
@@ -3178,101 +3198,81 @@
           <w:p>
             <w:pPr>
               <w:jc w:val="center"/>
-              <w:rPr>
-                <w:b w:val="0"/>
-              </w:rPr>
-            </w:pPr>
-            <w:r>
-              <w:rPr>
-                <w:b w:val="0"/>
-              </w:rPr>
-              <w:t>503</w:t>
-            </w:r>
-          </w:p>
-        </w:tc>
-        <w:tc>
-          <w:tcPr>
-            <w:tcW w:w="3597" w:type="dxa"/>
-            <w:gridSpan w:val="2"/>
-          </w:tcPr>
-          <w:p>
-            <w:pPr>
-              <w:cnfStyle w:val="000000100000"/>
-            </w:pPr>
-            <w:r>
-              <w:t>Generar Informe de proyección de ventas</w:t>
-            </w:r>
-          </w:p>
-        </w:tc>
-        <w:tc>
-          <w:tcPr>
-            <w:tcW w:w="3934" w:type="dxa"/>
-          </w:tcPr>
-          <w:p>
-            <w:pPr>
-              <w:jc w:val="both"/>
-              <w:cnfStyle w:val="000000100000"/>
-            </w:pPr>
-            <w:r>
-              <w:t xml:space="preserve">Generar un informe de proyecciones de ventas según la frecuencia de pedidos </w:t>
-            </w:r>
-            <w:r>
-              <w:lastRenderedPageBreak/>
-              <w:t>por parte de cliente</w:t>
-            </w:r>
-            <w:r>
-              <w:t>s en un periodo determinado y la situación macroeconómica.</w:t>
-            </w:r>
-          </w:p>
-        </w:tc>
-      </w:tr>
-      <w:tr>
-        <w:tc>
-          <w:tcPr>
-            <w:cnfStyle w:val="001000000000"/>
-            <w:tcW w:w="1189" w:type="dxa"/>
-          </w:tcPr>
-          <w:p>
-            <w:pPr>
-              <w:jc w:val="center"/>
-              <w:rPr>
-                <w:b w:val="0"/>
-              </w:rPr>
-            </w:pPr>
-            <w:r>
-              <w:rPr>
-                <w:b w:val="0"/>
-              </w:rPr>
-              <w:lastRenderedPageBreak/>
-              <w:t>504</w:t>
-            </w:r>
-          </w:p>
-        </w:tc>
-        <w:tc>
-          <w:tcPr>
-            <w:tcW w:w="3597" w:type="dxa"/>
-            <w:gridSpan w:val="2"/>
-          </w:tcPr>
-          <w:p>
-            <w:pPr>
-              <w:cnfStyle w:val="000000000000"/>
-            </w:pPr>
-            <w:r>
-              <w:t>Generar Informe de rendimiento estimado de producto fabricado</w:t>
-            </w:r>
-          </w:p>
-        </w:tc>
-        <w:tc>
-          <w:tcPr>
-            <w:tcW w:w="3934" w:type="dxa"/>
-          </w:tcPr>
-          <w:p>
-            <w:pPr>
-              <w:jc w:val="both"/>
-              <w:cnfStyle w:val="000000000000"/>
-            </w:pPr>
-            <w:r>
-              <w:t>Generar un informe sobre el rendimiento  estimado que presenta un determinado producto, de acuerdo a su costo de producción y su precio de venta.</w:t>
+            </w:pPr>
+            <w:r>
+              <w:t>Toma de Decisiones</w:t>
+            </w:r>
+          </w:p>
+        </w:tc>
+        <w:tc>
+          <w:tcPr>
+            <w:tcW w:w="3597" w:type="dxa"/>
+            <w:gridSpan w:val="2"/>
+          </w:tcPr>
+          <w:p>
+            <w:pPr>
+              <w:cnfStyle w:val="000000100000"/>
+            </w:pPr>
+          </w:p>
+        </w:tc>
+        <w:tc>
+          <w:tcPr>
+            <w:tcW w:w="3934" w:type="dxa"/>
+          </w:tcPr>
+          <w:p>
+            <w:pPr>
+              <w:jc w:val="both"/>
+              <w:cnfStyle w:val="000000100000"/>
+            </w:pPr>
+          </w:p>
+        </w:tc>
+      </w:tr>
+      <w:tr>
+        <w:tc>
+          <w:tcPr>
+            <w:cnfStyle w:val="001000000000"/>
+            <w:tcW w:w="1189" w:type="dxa"/>
+          </w:tcPr>
+          <w:p>
+            <w:pPr>
+              <w:jc w:val="center"/>
+              <w:rPr>
+                <w:b w:val="0"/>
+              </w:rPr>
+            </w:pPr>
+            <w:r>
+              <w:rPr>
+                <w:b w:val="0"/>
+              </w:rPr>
+              <w:t>501</w:t>
+            </w:r>
+          </w:p>
+        </w:tc>
+        <w:tc>
+          <w:tcPr>
+            <w:tcW w:w="3597" w:type="dxa"/>
+            <w:gridSpan w:val="2"/>
+          </w:tcPr>
+          <w:p>
+            <w:pPr>
+              <w:cnfStyle w:val="000000000000"/>
+            </w:pPr>
+            <w:r>
+              <w:t>Generar Informe de Proyecciones de rendimiento de producto fabricado</w:t>
+            </w:r>
+          </w:p>
+        </w:tc>
+        <w:tc>
+          <w:tcPr>
+            <w:tcW w:w="3934" w:type="dxa"/>
+          </w:tcPr>
+          <w:p>
+            <w:pPr>
+              <w:jc w:val="both"/>
+              <w:cnfStyle w:val="000000000000"/>
+            </w:pPr>
+            <w:r>
+              <w:t>Generar un informe de proyecciones relacionado al rendimiento en la fabricación de un producto, especificando los costos inferidos en la actividad, la materia prima utilizada y el precio de venta del producto.</w:t>
             </w:r>
           </w:p>
         </w:tc>
@@ -3297,74 +3297,99 @@
               <w:rPr>
                 <w:b w:val="0"/>
               </w:rPr>
-              <w:t>505</w:t>
-            </w:r>
-          </w:p>
-        </w:tc>
-        <w:tc>
-          <w:tcPr>
-            <w:tcW w:w="3597" w:type="dxa"/>
-            <w:gridSpan w:val="2"/>
-          </w:tcPr>
-          <w:p>
-            <w:pPr>
-              <w:cnfStyle w:val="000000100000"/>
-            </w:pPr>
-            <w:r>
-              <w:t>Generar Informe de rendimiento estimado de producto importado</w:t>
-            </w:r>
-          </w:p>
-        </w:tc>
-        <w:tc>
-          <w:tcPr>
-            <w:tcW w:w="3934" w:type="dxa"/>
-          </w:tcPr>
-          <w:p>
-            <w:pPr>
-              <w:jc w:val="both"/>
-              <w:cnfStyle w:val="000000100000"/>
-            </w:pPr>
-            <w:r>
-              <w:t>Generar un informe sobre el rendimiento  estimado que presenta un determinado producto, de acuerdo a su costo de compra y su precio de venta.</w:t>
-            </w:r>
-          </w:p>
-        </w:tc>
-      </w:tr>
-      <w:tr>
-        <w:tc>
-          <w:tcPr>
-            <w:cnfStyle w:val="001000000000"/>
-            <w:tcW w:w="1189" w:type="dxa"/>
-          </w:tcPr>
-          <w:p>
-            <w:pPr>
-              <w:jc w:val="center"/>
-            </w:pPr>
-            <w:r>
-              <w:t>Usuario</w:t>
-            </w:r>
-          </w:p>
-        </w:tc>
-        <w:tc>
-          <w:tcPr>
-            <w:tcW w:w="3597" w:type="dxa"/>
-            <w:gridSpan w:val="2"/>
-          </w:tcPr>
-          <w:p>
-            <w:pPr>
-              <w:cnfStyle w:val="000000000000"/>
-            </w:pPr>
-          </w:p>
-        </w:tc>
-        <w:tc>
-          <w:tcPr>
-            <w:tcW w:w="3934" w:type="dxa"/>
-          </w:tcPr>
-          <w:p>
-            <w:pPr>
-              <w:jc w:val="both"/>
-              <w:cnfStyle w:val="000000000000"/>
-            </w:pPr>
+              <w:t>502</w:t>
+            </w:r>
+          </w:p>
+        </w:tc>
+        <w:tc>
+          <w:tcPr>
+            <w:tcW w:w="3597" w:type="dxa"/>
+            <w:gridSpan w:val="2"/>
+          </w:tcPr>
+          <w:p>
+            <w:pPr>
+              <w:cnfStyle w:val="000000100000"/>
+            </w:pPr>
+            <w:r>
+              <w:t xml:space="preserve">Generar Informe de proyecciones de </w:t>
+            </w:r>
+            <w:r>
+              <w:lastRenderedPageBreak/>
+              <w:t>rendimiento de productos importados</w:t>
+            </w:r>
+          </w:p>
+        </w:tc>
+        <w:tc>
+          <w:tcPr>
+            <w:tcW w:w="3934" w:type="dxa"/>
+          </w:tcPr>
+          <w:p>
+            <w:pPr>
+              <w:jc w:val="both"/>
+              <w:cnfStyle w:val="000000100000"/>
+            </w:pPr>
+            <w:r>
+              <w:lastRenderedPageBreak/>
+              <w:t xml:space="preserve">Generar un informe de proyecciones </w:t>
+            </w:r>
+            <w:r>
+              <w:lastRenderedPageBreak/>
+              <w:t>relacionado al rendimiento en la fabricación de un producto, especificando los costos de compra y el precio de venta del producto.</w:t>
+            </w:r>
+          </w:p>
+        </w:tc>
+      </w:tr>
+      <w:tr>
+        <w:tc>
+          <w:tcPr>
+            <w:cnfStyle w:val="001000000000"/>
+            <w:tcW w:w="1189" w:type="dxa"/>
+          </w:tcPr>
+          <w:p>
+            <w:pPr>
+              <w:jc w:val="center"/>
+              <w:rPr>
+                <w:b w:val="0"/>
+              </w:rPr>
+            </w:pPr>
+            <w:r>
+              <w:rPr>
+                <w:b w:val="0"/>
+              </w:rPr>
+              <w:lastRenderedPageBreak/>
+              <w:t>503</w:t>
+            </w:r>
+          </w:p>
+        </w:tc>
+        <w:tc>
+          <w:tcPr>
+            <w:tcW w:w="3597" w:type="dxa"/>
+            <w:gridSpan w:val="2"/>
+          </w:tcPr>
+          <w:p>
+            <w:pPr>
+              <w:cnfStyle w:val="000000000000"/>
+            </w:pPr>
+            <w:r>
+              <w:t>Generar Informe de proyección de ventas</w:t>
+            </w:r>
+          </w:p>
+        </w:tc>
+        <w:tc>
+          <w:tcPr>
+            <w:tcW w:w="3934" w:type="dxa"/>
+          </w:tcPr>
+          <w:p>
+            <w:pPr>
+              <w:jc w:val="both"/>
+              <w:cnfStyle w:val="000000000000"/>
+            </w:pPr>
+            <w:r>
+              <w:t>Generar un informe de proyecciones de ventas según la frecuencia de pedidos por parte de cliente</w:t>
+            </w:r>
+            <w:r>
+              <w:t>s en un periodo determinado y la situación macroeconómica.</w:t>
+            </w:r>
           </w:p>
         </w:tc>
       </w:tr>
@@ -3388,100 +3413,85 @@
               <w:rPr>
                 <w:b w:val="0"/>
               </w:rPr>
-              <w:t>601</w:t>
-            </w:r>
-          </w:p>
-        </w:tc>
-        <w:tc>
-          <w:tcPr>
-            <w:tcW w:w="3597" w:type="dxa"/>
-            <w:gridSpan w:val="2"/>
-          </w:tcPr>
-          <w:p>
-            <w:pPr>
-              <w:cnfStyle w:val="000000100000"/>
-            </w:pPr>
-            <w:r>
-              <w:t>Iniciar Sesión</w:t>
-            </w:r>
-          </w:p>
-        </w:tc>
-        <w:tc>
-          <w:tcPr>
-            <w:tcW w:w="3934" w:type="dxa"/>
-          </w:tcPr>
-          <w:p>
-            <w:pPr>
-              <w:jc w:val="both"/>
-              <w:cnfStyle w:val="000000100000"/>
-            </w:pPr>
-            <w:r>
-              <w:rPr>
-                <w:rFonts w:ascii="Calibri" w:eastAsia="Times New Roman" w:hAnsi="Calibri" w:cs="Times New Roman"/>
-              </w:rPr>
-              <w:t>Validar el usuario que desea ingresar al sistema e iniciar la sesión correspondiente habilitando las opciones del sistema que tiene autorizado dicho usuario.</w:t>
-            </w:r>
-          </w:p>
-        </w:tc>
-      </w:tr>
-      <w:tr>
-        <w:tc>
-          <w:tcPr>
-            <w:cnfStyle w:val="001000000000"/>
-            <w:tcW w:w="1189" w:type="dxa"/>
-          </w:tcPr>
-          <w:p>
-            <w:pPr>
-              <w:jc w:val="center"/>
-              <w:rPr>
-                <w:b w:val="0"/>
-              </w:rPr>
-            </w:pPr>
-            <w:r>
-              <w:rPr>
-                <w:b w:val="0"/>
-              </w:rPr>
-              <w:t>602</w:t>
-            </w:r>
-          </w:p>
-        </w:tc>
-        <w:tc>
-          <w:tcPr>
-            <w:tcW w:w="3597" w:type="dxa"/>
-            <w:gridSpan w:val="2"/>
-          </w:tcPr>
-          <w:p>
-            <w:pPr>
-              <w:cnfStyle w:val="000000000000"/>
-            </w:pPr>
-            <w:r>
-              <w:t>Cerrar Sesión</w:t>
-            </w:r>
-          </w:p>
-        </w:tc>
-        <w:tc>
-          <w:tcPr>
-            <w:tcW w:w="3934" w:type="dxa"/>
-          </w:tcPr>
-          <w:p>
-            <w:pPr>
-              <w:jc w:val="both"/>
-              <w:cnfStyle w:val="000000000000"/>
-              <w:rPr>
-                <w:rFonts w:ascii="Calibri" w:hAnsi="Calibri"/>
-              </w:rPr>
-            </w:pPr>
-            <w:r>
-              <w:rPr>
-                <w:rFonts w:ascii="Calibri" w:eastAsia="Times New Roman" w:hAnsi="Calibri" w:cs="Times New Roman"/>
-              </w:rPr>
-              <w:t>Finalizar la sesión del usuario en el sistema</w:t>
-            </w:r>
-            <w:r>
-              <w:rPr>
-                <w:rFonts w:ascii="Calibri" w:eastAsia="Times New Roman" w:hAnsi="Calibri" w:cs="Times New Roman"/>
-              </w:rPr>
-              <w:t>.</w:t>
+              <w:t>504</w:t>
+            </w:r>
+          </w:p>
+        </w:tc>
+        <w:tc>
+          <w:tcPr>
+            <w:tcW w:w="3597" w:type="dxa"/>
+            <w:gridSpan w:val="2"/>
+          </w:tcPr>
+          <w:p>
+            <w:pPr>
+              <w:cnfStyle w:val="000000100000"/>
+            </w:pPr>
+            <w:r>
+              <w:t>Generar Informe de rendimiento estimado de producto fabricado</w:t>
+            </w:r>
+          </w:p>
+        </w:tc>
+        <w:tc>
+          <w:tcPr>
+            <w:tcW w:w="3934" w:type="dxa"/>
+          </w:tcPr>
+          <w:p>
+            <w:pPr>
+              <w:jc w:val="both"/>
+              <w:cnfStyle w:val="000000100000"/>
+            </w:pPr>
+            <w:r>
+              <w:t>Generar un informe sobre el rendimiento  estimado que presenta un determinado producto, de acuerdo a su costo de producción y su precio de venta.</w:t>
+            </w:r>
+          </w:p>
+        </w:tc>
+      </w:tr>
+      <w:tr>
+        <w:tc>
+          <w:tcPr>
+            <w:cnfStyle w:val="001000000000"/>
+            <w:tcW w:w="1189" w:type="dxa"/>
+          </w:tcPr>
+          <w:p>
+            <w:pPr>
+              <w:jc w:val="center"/>
+              <w:rPr>
+                <w:b w:val="0"/>
+              </w:rPr>
+            </w:pPr>
+            <w:r>
+              <w:rPr>
+                <w:b w:val="0"/>
+              </w:rPr>
+              <w:t>505</w:t>
+            </w:r>
+          </w:p>
+        </w:tc>
+        <w:tc>
+          <w:tcPr>
+            <w:tcW w:w="3597" w:type="dxa"/>
+            <w:gridSpan w:val="2"/>
+          </w:tcPr>
+          <w:p>
+            <w:pPr>
+              <w:cnfStyle w:val="000000000000"/>
+            </w:pPr>
+            <w:r>
+              <w:t>Generar Informe de rendimiento estimado de producto importado</w:t>
+            </w:r>
+          </w:p>
+        </w:tc>
+        <w:tc>
+          <w:tcPr>
+            <w:tcW w:w="3934" w:type="dxa"/>
+          </w:tcPr>
+          <w:p>
+            <w:pPr>
+              <w:jc w:val="both"/>
+              <w:cnfStyle w:val="000000000000"/>
+            </w:pPr>
+            <w:r>
+              <w:t>Generar un informe sobre el rendimiento  estimado que presenta un determinado producto, de acuerdo a su costo de compra y su precio de venta.</w:t>
             </w:r>
           </w:p>
         </w:tc>
@@ -3498,117 +3508,84 @@
           <w:p>
             <w:pPr>
               <w:jc w:val="center"/>
-              <w:rPr>
-                <w:b w:val="0"/>
-              </w:rPr>
-            </w:pPr>
-            <w:r>
-              <w:rPr>
-                <w:b w:val="0"/>
-              </w:rPr>
-              <w:t>603</w:t>
-            </w:r>
-          </w:p>
-        </w:tc>
-        <w:tc>
-          <w:tcPr>
-            <w:tcW w:w="3597" w:type="dxa"/>
-            <w:gridSpan w:val="2"/>
-          </w:tcPr>
-          <w:p>
-            <w:pPr>
-              <w:cnfStyle w:val="000000100000"/>
-            </w:pPr>
-            <w:r>
-              <w:t>Modificar Contraseña</w:t>
-            </w:r>
-          </w:p>
-        </w:tc>
-        <w:tc>
-          <w:tcPr>
-            <w:tcW w:w="3934" w:type="dxa"/>
-          </w:tcPr>
-          <w:p>
-            <w:pPr>
-              <w:jc w:val="both"/>
-              <w:cnfStyle w:val="000000100000"/>
-              <w:rPr>
-                <w:rFonts w:ascii="Calibri" w:hAnsi="Calibri"/>
-              </w:rPr>
+            </w:pPr>
+            <w:r>
+              <w:t>Usuario</w:t>
+            </w:r>
+          </w:p>
+        </w:tc>
+        <w:tc>
+          <w:tcPr>
+            <w:tcW w:w="3597" w:type="dxa"/>
+            <w:gridSpan w:val="2"/>
+          </w:tcPr>
+          <w:p>
+            <w:pPr>
+              <w:cnfStyle w:val="000000100000"/>
+            </w:pPr>
+          </w:p>
+        </w:tc>
+        <w:tc>
+          <w:tcPr>
+            <w:tcW w:w="3934" w:type="dxa"/>
+          </w:tcPr>
+          <w:p>
+            <w:pPr>
+              <w:jc w:val="both"/>
+              <w:cnfStyle w:val="000000100000"/>
+            </w:pPr>
+          </w:p>
+        </w:tc>
+      </w:tr>
+      <w:tr>
+        <w:tc>
+          <w:tcPr>
+            <w:cnfStyle w:val="001000000000"/>
+            <w:tcW w:w="1189" w:type="dxa"/>
+          </w:tcPr>
+          <w:p>
+            <w:pPr>
+              <w:jc w:val="center"/>
+              <w:rPr>
+                <w:b w:val="0"/>
+              </w:rPr>
+            </w:pPr>
+            <w:r>
+              <w:rPr>
+                <w:b w:val="0"/>
+              </w:rPr>
+              <w:t>601</w:t>
+            </w:r>
+          </w:p>
+        </w:tc>
+        <w:tc>
+          <w:tcPr>
+            <w:tcW w:w="3597" w:type="dxa"/>
+            <w:gridSpan w:val="2"/>
+          </w:tcPr>
+          <w:p>
+            <w:pPr>
+              <w:cnfStyle w:val="000000000000"/>
+            </w:pPr>
+            <w:r>
+              <w:t>Iniciar Sesión</w:t>
+            </w:r>
+          </w:p>
+        </w:tc>
+        <w:tc>
+          <w:tcPr>
+            <w:tcW w:w="3934" w:type="dxa"/>
+          </w:tcPr>
+          <w:p>
+            <w:pPr>
+              <w:jc w:val="both"/>
+              <w:cnfStyle w:val="000000000000"/>
             </w:pPr>
             <w:r>
               <w:rPr>
                 <w:rFonts w:ascii="Calibri" w:eastAsia="Times New Roman" w:hAnsi="Calibri" w:cs="Times New Roman"/>
               </w:rPr>
-              <w:t>R</w:t>
-            </w:r>
-            <w:r>
-              <w:rPr>
-                <w:rFonts w:ascii="Calibri" w:hAnsi="Calibri"/>
-              </w:rPr>
-              <w:t>egistrar el cambio de contraseña</w:t>
-            </w:r>
-            <w:r>
-              <w:rPr>
-                <w:rFonts w:ascii="Calibri" w:eastAsia="Times New Roman" w:hAnsi="Calibri" w:cs="Times New Roman"/>
-              </w:rPr>
-              <w:t xml:space="preserve"> clave realizado por el usuario del sistema.</w:t>
-            </w:r>
-          </w:p>
-        </w:tc>
-      </w:tr>
-      <w:tr>
-        <w:tc>
-          <w:tcPr>
-            <w:cnfStyle w:val="001000000000"/>
-            <w:tcW w:w="1189" w:type="dxa"/>
-          </w:tcPr>
-          <w:p>
-            <w:pPr>
-              <w:jc w:val="center"/>
-              <w:rPr>
-                <w:b w:val="0"/>
-              </w:rPr>
-            </w:pPr>
-            <w:r>
-              <w:rPr>
-                <w:b w:val="0"/>
-              </w:rPr>
-              <w:t>604</w:t>
-            </w:r>
-          </w:p>
-        </w:tc>
-        <w:tc>
-          <w:tcPr>
-            <w:tcW w:w="3597" w:type="dxa"/>
-            <w:gridSpan w:val="2"/>
-          </w:tcPr>
-          <w:p>
-            <w:pPr>
-              <w:cnfStyle w:val="000000000000"/>
-            </w:pPr>
-            <w:r>
-              <w:t>Crear Usuario</w:t>
-            </w:r>
-          </w:p>
-        </w:tc>
-        <w:tc>
-          <w:tcPr>
-            <w:tcW w:w="3934" w:type="dxa"/>
-          </w:tcPr>
-          <w:p>
-            <w:pPr>
-              <w:jc w:val="both"/>
-              <w:cnfStyle w:val="000000000000"/>
-              <w:rPr>
-                <w:rFonts w:ascii="Calibri" w:hAnsi="Calibri"/>
-              </w:rPr>
-            </w:pPr>
-            <w:r>
-              <w:rPr>
-                <w:rFonts w:ascii="Calibri" w:hAnsi="Calibri"/>
-              </w:rPr>
-              <w:t>Registrar la creación de un nuevo usuario con su nombre y contraseña correspondiente.</w:t>
+              <w:t>Validar el usuario que desea ingresar al sistema e iniciar la sesión correspondiente habilitando las opciones del sistema que tiene autorizado dicho usuario.</w:t>
             </w:r>
           </w:p>
         </w:tc>
@@ -3633,21 +3610,21 @@
               <w:rPr>
                 <w:b w:val="0"/>
               </w:rPr>
-              <w:t>605</w:t>
-            </w:r>
-          </w:p>
-        </w:tc>
-        <w:tc>
-          <w:tcPr>
-            <w:tcW w:w="3597" w:type="dxa"/>
-            <w:gridSpan w:val="2"/>
-          </w:tcPr>
-          <w:p>
-            <w:pPr>
-              <w:cnfStyle w:val="000000100000"/>
-            </w:pPr>
-            <w:r>
-              <w:t>Modificar Usuario</w:t>
+              <w:t>602</w:t>
+            </w:r>
+          </w:p>
+        </w:tc>
+        <w:tc>
+          <w:tcPr>
+            <w:tcW w:w="3597" w:type="dxa"/>
+            <w:gridSpan w:val="2"/>
+          </w:tcPr>
+          <w:p>
+            <w:pPr>
+              <w:cnfStyle w:val="000000100000"/>
+            </w:pPr>
+            <w:r>
+              <w:t>Cerrar Sesión</w:t>
             </w:r>
           </w:p>
         </w:tc>
@@ -3665,65 +3642,83 @@
             </w:pPr>
             <w:r>
               <w:rPr>
+                <w:rFonts w:ascii="Calibri" w:eastAsia="Times New Roman" w:hAnsi="Calibri" w:cs="Times New Roman"/>
+              </w:rPr>
+              <w:t>Finalizar la sesión del usuario en el sistema</w:t>
+            </w:r>
+            <w:r>
+              <w:rPr>
+                <w:rFonts w:ascii="Calibri" w:eastAsia="Times New Roman" w:hAnsi="Calibri" w:cs="Times New Roman"/>
+              </w:rPr>
+              <w:t>.</w:t>
+            </w:r>
+          </w:p>
+        </w:tc>
+      </w:tr>
+      <w:tr>
+        <w:tc>
+          <w:tcPr>
+            <w:cnfStyle w:val="001000000000"/>
+            <w:tcW w:w="1189" w:type="dxa"/>
+          </w:tcPr>
+          <w:p>
+            <w:pPr>
+              <w:jc w:val="center"/>
+              <w:rPr>
+                <w:b w:val="0"/>
+              </w:rPr>
+            </w:pPr>
+            <w:r>
+              <w:rPr>
+                <w:b w:val="0"/>
+              </w:rPr>
+              <w:t>603</w:t>
+            </w:r>
+          </w:p>
+        </w:tc>
+        <w:tc>
+          <w:tcPr>
+            <w:tcW w:w="3597" w:type="dxa"/>
+            <w:gridSpan w:val="2"/>
+          </w:tcPr>
+          <w:p>
+            <w:pPr>
+              <w:cnfStyle w:val="000000000000"/>
+            </w:pPr>
+            <w:r>
+              <w:t>Modificar Contraseña</w:t>
+            </w:r>
+          </w:p>
+        </w:tc>
+        <w:tc>
+          <w:tcPr>
+            <w:tcW w:w="3934" w:type="dxa"/>
+          </w:tcPr>
+          <w:p>
+            <w:pPr>
+              <w:jc w:val="both"/>
+              <w:cnfStyle w:val="000000000000"/>
+              <w:rPr>
                 <w:rFonts w:ascii="Calibri" w:hAnsi="Calibri"/>
               </w:rPr>
-              <w:t>Registrar los cambios referidos a un usuario.</w:t>
-            </w:r>
-          </w:p>
-        </w:tc>
-      </w:tr>
-      <w:tr>
-        <w:tc>
-          <w:tcPr>
-            <w:cnfStyle w:val="001000000000"/>
-            <w:tcW w:w="1189" w:type="dxa"/>
-          </w:tcPr>
-          <w:p>
-            <w:pPr>
-              <w:jc w:val="center"/>
-              <w:rPr>
-                <w:b w:val="0"/>
-              </w:rPr>
-            </w:pPr>
-            <w:r>
-              <w:rPr>
-                <w:b w:val="0"/>
-              </w:rPr>
-              <w:t>606</w:t>
-            </w:r>
-          </w:p>
-        </w:tc>
-        <w:tc>
-          <w:tcPr>
-            <w:tcW w:w="3597" w:type="dxa"/>
-            <w:gridSpan w:val="2"/>
-          </w:tcPr>
-          <w:p>
-            <w:pPr>
-              <w:cnfStyle w:val="000000000000"/>
-            </w:pPr>
-            <w:r>
-              <w:t>Consultar Usuario</w:t>
-            </w:r>
-          </w:p>
-        </w:tc>
-        <w:tc>
-          <w:tcPr>
-            <w:tcW w:w="3934" w:type="dxa"/>
-          </w:tcPr>
-          <w:p>
-            <w:pPr>
-              <w:jc w:val="both"/>
-              <w:cnfStyle w:val="000000000000"/>
+            </w:pPr>
+            <w:r>
+              <w:rPr>
+                <w:rFonts w:ascii="Calibri" w:eastAsia="Times New Roman" w:hAnsi="Calibri" w:cs="Times New Roman"/>
+              </w:rPr>
+              <w:t>R</w:t>
+            </w:r>
+            <w:r>
               <w:rPr>
                 <w:rFonts w:ascii="Calibri" w:hAnsi="Calibri"/>
               </w:rPr>
-            </w:pPr>
-            <w:r>
-              <w:rPr>
-                <w:rFonts w:ascii="Calibri" w:hAnsi="Calibri"/>
-              </w:rPr>
-              <w:t>Informar sobre los datos de un usuario.</w:t>
+              <w:t>egistrar el cambio de contraseña</w:t>
+            </w:r>
+            <w:r>
+              <w:rPr>
+                <w:rFonts w:ascii="Calibri" w:eastAsia="Times New Roman" w:hAnsi="Calibri" w:cs="Times New Roman"/>
+              </w:rPr>
+              <w:t xml:space="preserve"> clave realizado por el usuario del sistema.</w:t>
             </w:r>
           </w:p>
         </w:tc>
@@ -3748,21 +3743,21 @@
               <w:rPr>
                 <w:b w:val="0"/>
               </w:rPr>
-              <w:t>607</w:t>
-            </w:r>
-          </w:p>
-        </w:tc>
-        <w:tc>
-          <w:tcPr>
-            <w:tcW w:w="3597" w:type="dxa"/>
-            <w:gridSpan w:val="2"/>
-          </w:tcPr>
-          <w:p>
-            <w:pPr>
-              <w:cnfStyle w:val="000000100000"/>
-            </w:pPr>
-            <w:r>
-              <w:t>Crear Rol</w:t>
+              <w:t>604</w:t>
+            </w:r>
+          </w:p>
+        </w:tc>
+        <w:tc>
+          <w:tcPr>
+            <w:tcW w:w="3597" w:type="dxa"/>
+            <w:gridSpan w:val="2"/>
+          </w:tcPr>
+          <w:p>
+            <w:pPr>
+              <w:cnfStyle w:val="000000100000"/>
+            </w:pPr>
+            <w:r>
+              <w:t>Crear Usuario</w:t>
             </w:r>
           </w:p>
         </w:tc>
@@ -3782,43 +3777,43 @@
               <w:rPr>
                 <w:rFonts w:ascii="Calibri" w:hAnsi="Calibri"/>
               </w:rPr>
-              <w:t>Registrar un nuevo rol, especificando sus datos.</w:t>
-            </w:r>
-          </w:p>
-        </w:tc>
-      </w:tr>
-      <w:tr>
-        <w:tc>
-          <w:tcPr>
-            <w:cnfStyle w:val="001000000000"/>
-            <w:tcW w:w="1189" w:type="dxa"/>
-          </w:tcPr>
-          <w:p>
-            <w:pPr>
-              <w:jc w:val="center"/>
-              <w:rPr>
-                <w:b w:val="0"/>
-              </w:rPr>
-            </w:pPr>
-            <w:r>
-              <w:rPr>
-                <w:b w:val="0"/>
-              </w:rPr>
-              <w:t>608</w:t>
-            </w:r>
-          </w:p>
-        </w:tc>
-        <w:tc>
-          <w:tcPr>
-            <w:tcW w:w="3597" w:type="dxa"/>
-            <w:gridSpan w:val="2"/>
-          </w:tcPr>
-          <w:p>
-            <w:pPr>
-              <w:cnfStyle w:val="000000000000"/>
-            </w:pPr>
-            <w:r>
-              <w:t>Modificar Rol</w:t>
+              <w:t>Registrar la creación de un nuevo usuario con su nombre y contraseña correspondiente.</w:t>
+            </w:r>
+          </w:p>
+        </w:tc>
+      </w:tr>
+      <w:tr>
+        <w:tc>
+          <w:tcPr>
+            <w:cnfStyle w:val="001000000000"/>
+            <w:tcW w:w="1189" w:type="dxa"/>
+          </w:tcPr>
+          <w:p>
+            <w:pPr>
+              <w:jc w:val="center"/>
+              <w:rPr>
+                <w:b w:val="0"/>
+              </w:rPr>
+            </w:pPr>
+            <w:r>
+              <w:rPr>
+                <w:b w:val="0"/>
+              </w:rPr>
+              <w:t>605</w:t>
+            </w:r>
+          </w:p>
+        </w:tc>
+        <w:tc>
+          <w:tcPr>
+            <w:tcW w:w="3597" w:type="dxa"/>
+            <w:gridSpan w:val="2"/>
+          </w:tcPr>
+          <w:p>
+            <w:pPr>
+              <w:cnfStyle w:val="000000000000"/>
+            </w:pPr>
+            <w:r>
+              <w:t>Modificar Usuario</w:t>
             </w:r>
           </w:p>
         </w:tc>
@@ -3838,7 +3833,7 @@
               <w:rPr>
                 <w:rFonts w:ascii="Calibri" w:hAnsi="Calibri"/>
               </w:rPr>
-              <w:t>Registrar los cambios referidos a los datos de un rol determinado.</w:t>
+              <w:t>Registrar los cambios referidos a un usuario.</w:t>
             </w:r>
           </w:p>
         </w:tc>
@@ -3863,21 +3858,21 @@
               <w:rPr>
                 <w:b w:val="0"/>
               </w:rPr>
-              <w:t>609</w:t>
-            </w:r>
-          </w:p>
-        </w:tc>
-        <w:tc>
-          <w:tcPr>
-            <w:tcW w:w="3597" w:type="dxa"/>
-            <w:gridSpan w:val="2"/>
-          </w:tcPr>
-          <w:p>
-            <w:pPr>
-              <w:cnfStyle w:val="000000100000"/>
-            </w:pPr>
-            <w:r>
-              <w:t>Eliminar Rol</w:t>
+              <w:t>606</w:t>
+            </w:r>
+          </w:p>
+        </w:tc>
+        <w:tc>
+          <w:tcPr>
+            <w:tcW w:w="3597" w:type="dxa"/>
+            <w:gridSpan w:val="2"/>
+          </w:tcPr>
+          <w:p>
+            <w:pPr>
+              <w:cnfStyle w:val="000000100000"/>
+            </w:pPr>
+            <w:r>
+              <w:t>Consultar Usuario</w:t>
             </w:r>
           </w:p>
         </w:tc>
@@ -3897,43 +3892,43 @@
               <w:rPr>
                 <w:rFonts w:ascii="Calibri" w:hAnsi="Calibri"/>
               </w:rPr>
-              <w:t>Dar de baja a un rol determinado.</w:t>
-            </w:r>
-          </w:p>
-        </w:tc>
-      </w:tr>
-      <w:tr>
-        <w:tc>
-          <w:tcPr>
-            <w:cnfStyle w:val="001000000000"/>
-            <w:tcW w:w="1189" w:type="dxa"/>
-          </w:tcPr>
-          <w:p>
-            <w:pPr>
-              <w:jc w:val="center"/>
-              <w:rPr>
-                <w:b w:val="0"/>
-              </w:rPr>
-            </w:pPr>
-            <w:r>
-              <w:rPr>
-                <w:b w:val="0"/>
-              </w:rPr>
-              <w:t xml:space="preserve">610 </w:t>
-            </w:r>
-          </w:p>
-        </w:tc>
-        <w:tc>
-          <w:tcPr>
-            <w:tcW w:w="3597" w:type="dxa"/>
-            <w:gridSpan w:val="2"/>
-          </w:tcPr>
-          <w:p>
-            <w:pPr>
-              <w:cnfStyle w:val="000000000000"/>
-            </w:pPr>
-            <w:r>
-              <w:t>Consultar Rol</w:t>
+              <w:t>Informar sobre los datos de un usuario.</w:t>
+            </w:r>
+          </w:p>
+        </w:tc>
+      </w:tr>
+      <w:tr>
+        <w:tc>
+          <w:tcPr>
+            <w:cnfStyle w:val="001000000000"/>
+            <w:tcW w:w="1189" w:type="dxa"/>
+          </w:tcPr>
+          <w:p>
+            <w:pPr>
+              <w:jc w:val="center"/>
+              <w:rPr>
+                <w:b w:val="0"/>
+              </w:rPr>
+            </w:pPr>
+            <w:r>
+              <w:rPr>
+                <w:b w:val="0"/>
+              </w:rPr>
+              <w:t>607</w:t>
+            </w:r>
+          </w:p>
+        </w:tc>
+        <w:tc>
+          <w:tcPr>
+            <w:tcW w:w="3597" w:type="dxa"/>
+            <w:gridSpan w:val="2"/>
+          </w:tcPr>
+          <w:p>
+            <w:pPr>
+              <w:cnfStyle w:val="000000000000"/>
+            </w:pPr>
+            <w:r>
+              <w:t>Crear Rol</w:t>
             </w:r>
           </w:p>
         </w:tc>
@@ -3953,7 +3948,7 @@
               <w:rPr>
                 <w:rFonts w:ascii="Calibri" w:hAnsi="Calibri"/>
               </w:rPr>
-              <w:t>Informar sobre los datos de un rol determinado.</w:t>
+              <w:t>Registrar un nuevo rol, especificando sus datos.</w:t>
             </w:r>
           </w:p>
         </w:tc>
@@ -3978,21 +3973,21 @@
               <w:rPr>
                 <w:b w:val="0"/>
               </w:rPr>
-              <w:t>611</w:t>
-            </w:r>
-          </w:p>
-        </w:tc>
-        <w:tc>
-          <w:tcPr>
-            <w:tcW w:w="3597" w:type="dxa"/>
-            <w:gridSpan w:val="2"/>
-          </w:tcPr>
-          <w:p>
-            <w:pPr>
-              <w:cnfStyle w:val="000000100000"/>
-            </w:pPr>
-            <w:r>
-              <w:t>Crear Privilegio</w:t>
+              <w:t>608</w:t>
+            </w:r>
+          </w:p>
+        </w:tc>
+        <w:tc>
+          <w:tcPr>
+            <w:tcW w:w="3597" w:type="dxa"/>
+            <w:gridSpan w:val="2"/>
+          </w:tcPr>
+          <w:p>
+            <w:pPr>
+              <w:cnfStyle w:val="000000100000"/>
+            </w:pPr>
+            <w:r>
+              <w:t>Modificar Rol</w:t>
             </w:r>
           </w:p>
         </w:tc>
@@ -4012,43 +4007,43 @@
               <w:rPr>
                 <w:rFonts w:ascii="Calibri" w:hAnsi="Calibri"/>
               </w:rPr>
-              <w:t>Registrar los datos de un privilegio.</w:t>
-            </w:r>
-          </w:p>
-        </w:tc>
-      </w:tr>
-      <w:tr>
-        <w:tc>
-          <w:tcPr>
-            <w:cnfStyle w:val="001000000000"/>
-            <w:tcW w:w="1189" w:type="dxa"/>
-          </w:tcPr>
-          <w:p>
-            <w:pPr>
-              <w:jc w:val="center"/>
-              <w:rPr>
-                <w:b w:val="0"/>
-              </w:rPr>
-            </w:pPr>
-            <w:r>
-              <w:rPr>
-                <w:b w:val="0"/>
-              </w:rPr>
-              <w:t>612</w:t>
-            </w:r>
-          </w:p>
-        </w:tc>
-        <w:tc>
-          <w:tcPr>
-            <w:tcW w:w="3597" w:type="dxa"/>
-            <w:gridSpan w:val="2"/>
-          </w:tcPr>
-          <w:p>
-            <w:pPr>
-              <w:cnfStyle w:val="000000000000"/>
-            </w:pPr>
-            <w:r>
-              <w:t>Asignar Privilegio</w:t>
+              <w:t>Registrar los cambios referidos a los datos de un rol determinado.</w:t>
+            </w:r>
+          </w:p>
+        </w:tc>
+      </w:tr>
+      <w:tr>
+        <w:tc>
+          <w:tcPr>
+            <w:cnfStyle w:val="001000000000"/>
+            <w:tcW w:w="1189" w:type="dxa"/>
+          </w:tcPr>
+          <w:p>
+            <w:pPr>
+              <w:jc w:val="center"/>
+              <w:rPr>
+                <w:b w:val="0"/>
+              </w:rPr>
+            </w:pPr>
+            <w:r>
+              <w:rPr>
+                <w:b w:val="0"/>
+              </w:rPr>
+              <w:t>609</w:t>
+            </w:r>
+          </w:p>
+        </w:tc>
+        <w:tc>
+          <w:tcPr>
+            <w:tcW w:w="3597" w:type="dxa"/>
+            <w:gridSpan w:val="2"/>
+          </w:tcPr>
+          <w:p>
+            <w:pPr>
+              <w:cnfStyle w:val="000000000000"/>
+            </w:pPr>
+            <w:r>
+              <w:t>Eliminar Rol</w:t>
             </w:r>
           </w:p>
         </w:tc>
@@ -4068,7 +4063,7 @@
               <w:rPr>
                 <w:rFonts w:ascii="Calibri" w:hAnsi="Calibri"/>
               </w:rPr>
-              <w:t>Asignar un privilegio determinado a un rol.</w:t>
+              <w:t>Dar de baja a un rol determinado.</w:t>
             </w:r>
           </w:p>
         </w:tc>
@@ -4093,21 +4088,21 @@
               <w:rPr>
                 <w:b w:val="0"/>
               </w:rPr>
-              <w:t>613</w:t>
-            </w:r>
-          </w:p>
-        </w:tc>
-        <w:tc>
-          <w:tcPr>
-            <w:tcW w:w="3597" w:type="dxa"/>
-            <w:gridSpan w:val="2"/>
-          </w:tcPr>
-          <w:p>
-            <w:pPr>
-              <w:cnfStyle w:val="000000100000"/>
-            </w:pPr>
-            <w:r>
-              <w:t>Modificar Privilegio</w:t>
+              <w:t xml:space="preserve">610 </w:t>
+            </w:r>
+          </w:p>
+        </w:tc>
+        <w:tc>
+          <w:tcPr>
+            <w:tcW w:w="3597" w:type="dxa"/>
+            <w:gridSpan w:val="2"/>
+          </w:tcPr>
+          <w:p>
+            <w:pPr>
+              <w:cnfStyle w:val="000000100000"/>
+            </w:pPr>
+            <w:r>
+              <w:t>Consultar Rol</w:t>
             </w:r>
           </w:p>
         </w:tc>
@@ -4127,43 +4122,43 @@
               <w:rPr>
                 <w:rFonts w:ascii="Calibri" w:hAnsi="Calibri"/>
               </w:rPr>
-              <w:t>Registrar los cambios referidos a los datos de un privilegio.</w:t>
-            </w:r>
-          </w:p>
-        </w:tc>
-      </w:tr>
-      <w:tr>
-        <w:tc>
-          <w:tcPr>
-            <w:cnfStyle w:val="001000000000"/>
-            <w:tcW w:w="1189" w:type="dxa"/>
-          </w:tcPr>
-          <w:p>
-            <w:pPr>
-              <w:jc w:val="center"/>
-              <w:rPr>
-                <w:b w:val="0"/>
-              </w:rPr>
-            </w:pPr>
-            <w:r>
-              <w:rPr>
-                <w:b w:val="0"/>
-              </w:rPr>
-              <w:t>614</w:t>
-            </w:r>
-          </w:p>
-        </w:tc>
-        <w:tc>
-          <w:tcPr>
-            <w:tcW w:w="3597" w:type="dxa"/>
-            <w:gridSpan w:val="2"/>
-          </w:tcPr>
-          <w:p>
-            <w:pPr>
-              <w:cnfStyle w:val="000000000000"/>
-            </w:pPr>
-            <w:r>
-              <w:t>Eliminar Privilegio</w:t>
+              <w:t>Informar sobre los datos de un rol determinado.</w:t>
+            </w:r>
+          </w:p>
+        </w:tc>
+      </w:tr>
+      <w:tr>
+        <w:tc>
+          <w:tcPr>
+            <w:cnfStyle w:val="001000000000"/>
+            <w:tcW w:w="1189" w:type="dxa"/>
+          </w:tcPr>
+          <w:p>
+            <w:pPr>
+              <w:jc w:val="center"/>
+              <w:rPr>
+                <w:b w:val="0"/>
+              </w:rPr>
+            </w:pPr>
+            <w:r>
+              <w:rPr>
+                <w:b w:val="0"/>
+              </w:rPr>
+              <w:t>611</w:t>
+            </w:r>
+          </w:p>
+        </w:tc>
+        <w:tc>
+          <w:tcPr>
+            <w:tcW w:w="3597" w:type="dxa"/>
+            <w:gridSpan w:val="2"/>
+          </w:tcPr>
+          <w:p>
+            <w:pPr>
+              <w:cnfStyle w:val="000000000000"/>
+            </w:pPr>
+            <w:r>
+              <w:t>Crear Privilegio</w:t>
             </w:r>
           </w:p>
         </w:tc>
@@ -4183,7 +4178,7 @@
               <w:rPr>
                 <w:rFonts w:ascii="Calibri" w:hAnsi="Calibri"/>
               </w:rPr>
-              <w:t>Dar de baja un privilegio determinado.</w:t>
+              <w:t>Registrar los datos de un privilegio.</w:t>
             </w:r>
           </w:p>
         </w:tc>
@@ -4208,6 +4203,177 @@
               <w:rPr>
                 <w:b w:val="0"/>
               </w:rPr>
+              <w:t>612</w:t>
+            </w:r>
+          </w:p>
+        </w:tc>
+        <w:tc>
+          <w:tcPr>
+            <w:tcW w:w="3597" w:type="dxa"/>
+            <w:gridSpan w:val="2"/>
+          </w:tcPr>
+          <w:p>
+            <w:pPr>
+              <w:cnfStyle w:val="000000100000"/>
+            </w:pPr>
+            <w:r>
+              <w:t>Asignar Privilegio</w:t>
+            </w:r>
+          </w:p>
+        </w:tc>
+        <w:tc>
+          <w:tcPr>
+            <w:tcW w:w="3934" w:type="dxa"/>
+          </w:tcPr>
+          <w:p>
+            <w:pPr>
+              <w:jc w:val="both"/>
+              <w:cnfStyle w:val="000000100000"/>
+              <w:rPr>
+                <w:rFonts w:ascii="Calibri" w:hAnsi="Calibri"/>
+              </w:rPr>
+            </w:pPr>
+            <w:r>
+              <w:rPr>
+                <w:rFonts w:ascii="Calibri" w:hAnsi="Calibri"/>
+              </w:rPr>
+              <w:t>Asignar un privilegio determinado a un rol.</w:t>
+            </w:r>
+          </w:p>
+        </w:tc>
+      </w:tr>
+      <w:tr>
+        <w:tc>
+          <w:tcPr>
+            <w:cnfStyle w:val="001000000000"/>
+            <w:tcW w:w="1189" w:type="dxa"/>
+          </w:tcPr>
+          <w:p>
+            <w:pPr>
+              <w:jc w:val="center"/>
+              <w:rPr>
+                <w:b w:val="0"/>
+              </w:rPr>
+            </w:pPr>
+            <w:r>
+              <w:rPr>
+                <w:b w:val="0"/>
+              </w:rPr>
+              <w:t>613</w:t>
+            </w:r>
+          </w:p>
+        </w:tc>
+        <w:tc>
+          <w:tcPr>
+            <w:tcW w:w="3597" w:type="dxa"/>
+            <w:gridSpan w:val="2"/>
+          </w:tcPr>
+          <w:p>
+            <w:pPr>
+              <w:cnfStyle w:val="000000000000"/>
+            </w:pPr>
+            <w:r>
+              <w:t>Modificar Privilegio</w:t>
+            </w:r>
+          </w:p>
+        </w:tc>
+        <w:tc>
+          <w:tcPr>
+            <w:tcW w:w="3934" w:type="dxa"/>
+          </w:tcPr>
+          <w:p>
+            <w:pPr>
+              <w:jc w:val="both"/>
+              <w:cnfStyle w:val="000000000000"/>
+              <w:rPr>
+                <w:rFonts w:ascii="Calibri" w:hAnsi="Calibri"/>
+              </w:rPr>
+            </w:pPr>
+            <w:r>
+              <w:rPr>
+                <w:rFonts w:ascii="Calibri" w:hAnsi="Calibri"/>
+              </w:rPr>
+              <w:t>Registrar los cambios referidos a los datos de un privilegio.</w:t>
+            </w:r>
+          </w:p>
+        </w:tc>
+      </w:tr>
+      <w:tr>
+        <w:trPr>
+          <w:cnfStyle w:val="000000100000"/>
+        </w:trPr>
+        <w:tc>
+          <w:tcPr>
+            <w:cnfStyle w:val="001000000000"/>
+            <w:tcW w:w="1189" w:type="dxa"/>
+          </w:tcPr>
+          <w:p>
+            <w:pPr>
+              <w:jc w:val="center"/>
+              <w:rPr>
+                <w:b w:val="0"/>
+              </w:rPr>
+            </w:pPr>
+            <w:r>
+              <w:rPr>
+                <w:b w:val="0"/>
+              </w:rPr>
+              <w:t>614</w:t>
+            </w:r>
+          </w:p>
+        </w:tc>
+        <w:tc>
+          <w:tcPr>
+            <w:tcW w:w="3597" w:type="dxa"/>
+            <w:gridSpan w:val="2"/>
+          </w:tcPr>
+          <w:p>
+            <w:pPr>
+              <w:cnfStyle w:val="000000100000"/>
+            </w:pPr>
+            <w:r>
+              <w:t>Eliminar Privilegio</w:t>
+            </w:r>
+          </w:p>
+        </w:tc>
+        <w:tc>
+          <w:tcPr>
+            <w:tcW w:w="3934" w:type="dxa"/>
+          </w:tcPr>
+          <w:p>
+            <w:pPr>
+              <w:jc w:val="both"/>
+              <w:cnfStyle w:val="000000100000"/>
+              <w:rPr>
+                <w:rFonts w:ascii="Calibri" w:hAnsi="Calibri"/>
+              </w:rPr>
+            </w:pPr>
+            <w:r>
+              <w:rPr>
+                <w:rFonts w:ascii="Calibri" w:hAnsi="Calibri"/>
+              </w:rPr>
+              <w:t>Dar de baja un privilegio determinado.</w:t>
+            </w:r>
+          </w:p>
+        </w:tc>
+      </w:tr>
+      <w:tr>
+        <w:tc>
+          <w:tcPr>
+            <w:cnfStyle w:val="001000000000"/>
+            <w:tcW w:w="1189" w:type="dxa"/>
+          </w:tcPr>
+          <w:p>
+            <w:pPr>
+              <w:jc w:val="center"/>
+              <w:rPr>
+                <w:b w:val="0"/>
+              </w:rPr>
+            </w:pPr>
+            <w:r>
+              <w:rPr>
+                <w:b w:val="0"/>
+              </w:rPr>
               <w:t>615</w:t>
             </w:r>
           </w:p>
@@ -4219,7 +4385,7 @@
           </w:tcPr>
           <w:p>
             <w:pPr>
-              <w:cnfStyle w:val="000000100000"/>
+              <w:cnfStyle w:val="000000000000"/>
             </w:pPr>
             <w:r>
               <w:t>Consultar Privilegio</w:t>
@@ -4233,7 +4399,7 @@
           <w:p>
             <w:pPr>
               <w:jc w:val="both"/>
-              <w:cnfStyle w:val="000000100000"/>
+              <w:cnfStyle w:val="000000000000"/>
               <w:rPr>
                 <w:rFonts w:ascii="Calibri" w:hAnsi="Calibri"/>
               </w:rPr>
@@ -5276,7 +5442,7 @@
 </file>
 
 <file path=customXml/itemProps1.xml><?xml version="1.0" encoding="utf-8"?>
-<ds:datastoreItem xmlns:ds="http://schemas.openxmlformats.org/officeDocument/2006/customXml" ds:itemID="{B19AB050-DC75-42ED-B3C3-B9709C684C23}">
+<ds:datastoreItem xmlns:ds="http://schemas.openxmlformats.org/officeDocument/2006/customXml" ds:itemID="{8B07CC65-7AF2-45CC-9945-ADB037A3EEDE}">
   <ds:schemaRefs>
     <ds:schemaRef ds:uri="http://schemas.openxmlformats.org/officeDocument/2006/bibliography"/>
   </ds:schemaRefs>
@@ -5292,7 +5458,7 @@
 </file>
 
 <file path=customXml/itemProps3.xml><?xml version="1.0" encoding="utf-8"?>
-<ds:datastoreItem xmlns:ds="http://schemas.openxmlformats.org/officeDocument/2006/customXml" ds:itemID="{8B07CC65-7AF2-45CC-9945-ADB037A3EEDE}">
+<ds:datastoreItem xmlns:ds="http://schemas.openxmlformats.org/officeDocument/2006/customXml" ds:itemID="{B19AB050-DC75-42ED-B3C3-B9709C684C23}">
   <ds:schemaRefs>
     <ds:schemaRef ds:uri="http://schemas.openxmlformats.org/officeDocument/2006/bibliography"/>
   </ds:schemaRefs>

--- a/trunk/02. Modelado de Requerimientos/Modelo de Casos De Uso/Objetivos CU Sistema.docx
+++ b/trunk/02. Modelado de Requerimientos/Modelo de Casos De Uso/Objetivos CU Sistema.docx
@@ -10,8 +10,7 @@
       </w:tblPr>
       <w:tblGrid>
         <w:gridCol w:w="1189"/>
-        <w:gridCol w:w="2925"/>
-        <w:gridCol w:w="672"/>
+        <w:gridCol w:w="3597"/>
         <w:gridCol w:w="3934"/>
       </w:tblGrid>
       <w:tr>
@@ -34,7 +33,7 @@
         </w:tc>
         <w:tc>
           <w:tcPr>
-            <w:tcW w:w="2925" w:type="dxa"/>
+            <w:tcW w:w="3597" w:type="dxa"/>
           </w:tcPr>
           <w:p>
             <w:pPr>
@@ -48,8 +47,7 @@
         </w:tc>
         <w:tc>
           <w:tcPr>
-            <w:tcW w:w="4606" w:type="dxa"/>
-            <w:gridSpan w:val="2"/>
+            <w:tcW w:w="3934" w:type="dxa"/>
           </w:tcPr>
           <w:p>
             <w:pPr>
@@ -82,19 +80,18 @@
         </w:tc>
         <w:tc>
           <w:tcPr>
-            <w:tcW w:w="2925" w:type="dxa"/>
-          </w:tcPr>
-          <w:p>
-            <w:pPr>
-              <w:jc w:val="center"/>
-              <w:cnfStyle w:val="000000100000"/>
-            </w:pPr>
-          </w:p>
-        </w:tc>
-        <w:tc>
-          <w:tcPr>
-            <w:tcW w:w="4606" w:type="dxa"/>
-            <w:gridSpan w:val="2"/>
+            <w:tcW w:w="3597" w:type="dxa"/>
+          </w:tcPr>
+          <w:p>
+            <w:pPr>
+              <w:jc w:val="center"/>
+              <w:cnfStyle w:val="000000100000"/>
+            </w:pPr>
+          </w:p>
+        </w:tc>
+        <w:tc>
+          <w:tcPr>
+            <w:tcW w:w="3934" w:type="dxa"/>
           </w:tcPr>
           <w:p>
             <w:pPr>
@@ -128,42 +125,28 @@
         <w:tc>
           <w:tcPr>
             <w:tcW w:w="3597" w:type="dxa"/>
-            <w:gridSpan w:val="2"/>
-          </w:tcPr>
-          <w:p>
-            <w:pPr>
-              <w:cnfStyle w:val="000000000000"/>
-            </w:pPr>
-            <w:r>
-              <w:t>Consultar</w:t>
-            </w:r>
-            <w:r>
-              <w:t xml:space="preserve"> Seguimiento de Mercadería</w:t>
-            </w:r>
-          </w:p>
-        </w:tc>
-        <w:tc>
-          <w:tcPr>
-            <w:tcW w:w="3934" w:type="dxa"/>
-          </w:tcPr>
-          <w:p>
-            <w:pPr>
-              <w:cnfStyle w:val="000000000000"/>
-            </w:pPr>
-            <w:r>
-              <w:t xml:space="preserve">Consultar sobre el estado de las </w:t>
-            </w:r>
-            <w:r>
-              <w:t>órdenes</w:t>
-            </w:r>
-            <w:r>
-              <w:t xml:space="preserve"> </w:t>
-            </w:r>
-            <w:r>
-              <w:t>de Compra</w:t>
-            </w:r>
-            <w:r>
-              <w:t>.</w:t>
+          </w:tcPr>
+          <w:p>
+            <w:pPr>
+              <w:jc w:val="center"/>
+              <w:cnfStyle w:val="000000000000"/>
+            </w:pPr>
+            <w:r>
+              <w:t>Consultar seguimiento de Mercadería</w:t>
+            </w:r>
+          </w:p>
+        </w:tc>
+        <w:tc>
+          <w:tcPr>
+            <w:tcW w:w="3934" w:type="dxa"/>
+          </w:tcPr>
+          <w:p>
+            <w:pPr>
+              <w:jc w:val="center"/>
+              <w:cnfStyle w:val="000000000000"/>
+            </w:pPr>
+            <w:r>
+              <w:t>Actualizar y informar sobre el estado de las ordenes de pedido</w:t>
             </w:r>
           </w:p>
         </w:tc>
@@ -195,7 +178,6 @@
         <w:tc>
           <w:tcPr>
             <w:tcW w:w="3597" w:type="dxa"/>
-            <w:gridSpan w:val="2"/>
           </w:tcPr>
           <w:p>
             <w:pPr>
@@ -245,7 +227,6 @@
         <w:tc>
           <w:tcPr>
             <w:tcW w:w="3597" w:type="dxa"/>
-            <w:gridSpan w:val="2"/>
           </w:tcPr>
           <w:p>
             <w:pPr>
@@ -301,7 +282,6 @@
         <w:tc>
           <w:tcPr>
             <w:tcW w:w="3597" w:type="dxa"/>
-            <w:gridSpan w:val="2"/>
           </w:tcPr>
           <w:p>
             <w:pPr>
@@ -351,7 +331,6 @@
         <w:tc>
           <w:tcPr>
             <w:tcW w:w="3597" w:type="dxa"/>
-            <w:gridSpan w:val="2"/>
           </w:tcPr>
           <w:p>
             <w:pPr>
@@ -404,7 +383,6 @@
         <w:tc>
           <w:tcPr>
             <w:tcW w:w="3597" w:type="dxa"/>
-            <w:gridSpan w:val="2"/>
           </w:tcPr>
           <w:p>
             <w:pPr>
@@ -448,7 +426,6 @@
         <w:tc>
           <w:tcPr>
             <w:tcW w:w="3597" w:type="dxa"/>
-            <w:gridSpan w:val="2"/>
           </w:tcPr>
           <w:p>
             <w:pPr>
@@ -504,7 +481,6 @@
         <w:tc>
           <w:tcPr>
             <w:tcW w:w="3597" w:type="dxa"/>
-            <w:gridSpan w:val="2"/>
           </w:tcPr>
           <w:p>
             <w:pPr>
@@ -557,7 +533,6 @@
         <w:tc>
           <w:tcPr>
             <w:tcW w:w="3597" w:type="dxa"/>
-            <w:gridSpan w:val="2"/>
           </w:tcPr>
           <w:p>
             <w:pPr>
@@ -616,7 +591,6 @@
         <w:tc>
           <w:tcPr>
             <w:tcW w:w="3597" w:type="dxa"/>
-            <w:gridSpan w:val="2"/>
           </w:tcPr>
           <w:p>
             <w:pPr>
@@ -672,7 +646,6 @@
         <w:tc>
           <w:tcPr>
             <w:tcW w:w="3597" w:type="dxa"/>
-            <w:gridSpan w:val="2"/>
           </w:tcPr>
           <w:p>
             <w:pPr>
@@ -734,7 +707,6 @@
         <w:tc>
           <w:tcPr>
             <w:tcW w:w="3597" w:type="dxa"/>
-            <w:gridSpan w:val="2"/>
           </w:tcPr>
           <w:p>
             <w:pPr>
@@ -784,7 +756,6 @@
         <w:tc>
           <w:tcPr>
             <w:tcW w:w="3597" w:type="dxa"/>
-            <w:gridSpan w:val="2"/>
           </w:tcPr>
           <w:p>
             <w:pPr>
@@ -849,7 +820,6 @@
         <w:tc>
           <w:tcPr>
             <w:tcW w:w="3597" w:type="dxa"/>
-            <w:gridSpan w:val="2"/>
           </w:tcPr>
           <w:p>
             <w:pPr>
@@ -899,7 +869,6 @@
         <w:tc>
           <w:tcPr>
             <w:tcW w:w="3597" w:type="dxa"/>
-            <w:gridSpan w:val="2"/>
           </w:tcPr>
           <w:p>
             <w:pPr>
@@ -952,7 +921,6 @@
         <w:tc>
           <w:tcPr>
             <w:tcW w:w="3597" w:type="dxa"/>
-            <w:gridSpan w:val="2"/>
           </w:tcPr>
           <w:p>
             <w:pPr>
@@ -1002,7 +970,6 @@
         <w:tc>
           <w:tcPr>
             <w:tcW w:w="3597" w:type="dxa"/>
-            <w:gridSpan w:val="2"/>
           </w:tcPr>
           <w:p>
             <w:pPr>
@@ -1055,7 +1022,6 @@
         <w:tc>
           <w:tcPr>
             <w:tcW w:w="3597" w:type="dxa"/>
-            <w:gridSpan w:val="2"/>
           </w:tcPr>
           <w:p>
             <w:pPr>
@@ -1105,7 +1071,6 @@
         <w:tc>
           <w:tcPr>
             <w:tcW w:w="3597" w:type="dxa"/>
-            <w:gridSpan w:val="2"/>
           </w:tcPr>
           <w:p>
             <w:pPr>
@@ -1177,7 +1142,6 @@
         <w:tc>
           <w:tcPr>
             <w:tcW w:w="3597" w:type="dxa"/>
-            <w:gridSpan w:val="2"/>
           </w:tcPr>
           <w:p>
             <w:pPr>
@@ -1227,7 +1191,6 @@
         <w:tc>
           <w:tcPr>
             <w:tcW w:w="3597" w:type="dxa"/>
-            <w:gridSpan w:val="2"/>
           </w:tcPr>
           <w:p>
             <w:pPr>
@@ -1280,7 +1243,6 @@
         <w:tc>
           <w:tcPr>
             <w:tcW w:w="3597" w:type="dxa"/>
-            <w:gridSpan w:val="2"/>
           </w:tcPr>
           <w:p>
             <w:pPr>
@@ -1330,7 +1292,6 @@
         <w:tc>
           <w:tcPr>
             <w:tcW w:w="3597" w:type="dxa"/>
-            <w:gridSpan w:val="2"/>
           </w:tcPr>
           <w:p>
             <w:pPr>
@@ -1377,7 +1338,6 @@
         <w:tc>
           <w:tcPr>
             <w:tcW w:w="3597" w:type="dxa"/>
-            <w:gridSpan w:val="2"/>
           </w:tcPr>
           <w:p>
             <w:pPr>
@@ -1421,7 +1381,6 @@
         <w:tc>
           <w:tcPr>
             <w:tcW w:w="3597" w:type="dxa"/>
-            <w:gridSpan w:val="2"/>
           </w:tcPr>
           <w:p>
             <w:pPr>
@@ -1483,7 +1442,6 @@
         <w:tc>
           <w:tcPr>
             <w:tcW w:w="3597" w:type="dxa"/>
-            <w:gridSpan w:val="2"/>
           </w:tcPr>
           <w:p>
             <w:pPr>
@@ -1533,7 +1491,6 @@
         <w:tc>
           <w:tcPr>
             <w:tcW w:w="3597" w:type="dxa"/>
-            <w:gridSpan w:val="2"/>
           </w:tcPr>
           <w:p>
             <w:pPr>
@@ -1583,7 +1540,6 @@
         <w:tc>
           <w:tcPr>
             <w:tcW w:w="3597" w:type="dxa"/>
-            <w:gridSpan w:val="2"/>
           </w:tcPr>
           <w:p>
             <w:pPr>
@@ -1627,7 +1583,6 @@
         <w:tc>
           <w:tcPr>
             <w:tcW w:w="3597" w:type="dxa"/>
-            <w:gridSpan w:val="2"/>
           </w:tcPr>
           <w:p>
             <w:pPr>
@@ -1680,7 +1635,6 @@
         <w:tc>
           <w:tcPr>
             <w:tcW w:w="3597" w:type="dxa"/>
-            <w:gridSpan w:val="2"/>
           </w:tcPr>
           <w:p>
             <w:pPr>
@@ -1736,7 +1690,6 @@
         <w:tc>
           <w:tcPr>
             <w:tcW w:w="3597" w:type="dxa"/>
-            <w:gridSpan w:val="2"/>
           </w:tcPr>
           <w:p>
             <w:pPr>
@@ -1792,7 +1745,6 @@
         <w:tc>
           <w:tcPr>
             <w:tcW w:w="3597" w:type="dxa"/>
-            <w:gridSpan w:val="2"/>
           </w:tcPr>
           <w:p>
             <w:pPr>
@@ -1842,7 +1794,6 @@
         <w:tc>
           <w:tcPr>
             <w:tcW w:w="3597" w:type="dxa"/>
-            <w:gridSpan w:val="2"/>
           </w:tcPr>
           <w:p>
             <w:pPr>
@@ -1912,7 +1863,6 @@
         <w:tc>
           <w:tcPr>
             <w:tcW w:w="3597" w:type="dxa"/>
-            <w:gridSpan w:val="2"/>
           </w:tcPr>
           <w:p>
             <w:pPr>
@@ -1962,7 +1912,6 @@
         <w:tc>
           <w:tcPr>
             <w:tcW w:w="3597" w:type="dxa"/>
-            <w:gridSpan w:val="2"/>
           </w:tcPr>
           <w:p>
             <w:pPr>
@@ -2015,7 +1964,6 @@
         <w:tc>
           <w:tcPr>
             <w:tcW w:w="3597" w:type="dxa"/>
-            <w:gridSpan w:val="2"/>
           </w:tcPr>
           <w:p>
             <w:pPr>
@@ -2065,7 +2013,6 @@
         <w:tc>
           <w:tcPr>
             <w:tcW w:w="3597" w:type="dxa"/>
-            <w:gridSpan w:val="2"/>
           </w:tcPr>
           <w:p>
             <w:pPr>
@@ -2124,7 +2071,6 @@
         <w:tc>
           <w:tcPr>
             <w:tcW w:w="3597" w:type="dxa"/>
-            <w:gridSpan w:val="2"/>
           </w:tcPr>
           <w:p>
             <w:pPr>
@@ -2168,7 +2114,6 @@
         <w:tc>
           <w:tcPr>
             <w:tcW w:w="3597" w:type="dxa"/>
-            <w:gridSpan w:val="2"/>
           </w:tcPr>
           <w:p>
             <w:pPr>
@@ -2216,7 +2161,6 @@
         <w:tc>
           <w:tcPr>
             <w:tcW w:w="3597" w:type="dxa"/>
-            <w:gridSpan w:val="2"/>
           </w:tcPr>
           <w:p>
             <w:pPr>
@@ -2266,7 +2210,6 @@
         <w:tc>
           <w:tcPr>
             <w:tcW w:w="3597" w:type="dxa"/>
-            <w:gridSpan w:val="2"/>
           </w:tcPr>
           <w:p>
             <w:pPr>
@@ -2319,7 +2262,6 @@
         <w:tc>
           <w:tcPr>
             <w:tcW w:w="3597" w:type="dxa"/>
-            <w:gridSpan w:val="2"/>
           </w:tcPr>
           <w:p>
             <w:pPr>
@@ -2369,7 +2311,6 @@
         <w:tc>
           <w:tcPr>
             <w:tcW w:w="3597" w:type="dxa"/>
-            <w:gridSpan w:val="2"/>
           </w:tcPr>
           <w:p>
             <w:pPr>
@@ -2416,7 +2357,6 @@
         <w:tc>
           <w:tcPr>
             <w:tcW w:w="3597" w:type="dxa"/>
-            <w:gridSpan w:val="2"/>
           </w:tcPr>
           <w:p>
             <w:pPr>
@@ -2460,7 +2400,6 @@
         <w:tc>
           <w:tcPr>
             <w:tcW w:w="3597" w:type="dxa"/>
-            <w:gridSpan w:val="2"/>
           </w:tcPr>
           <w:p>
             <w:pPr>
@@ -2513,7 +2452,6 @@
         <w:tc>
           <w:tcPr>
             <w:tcW w:w="3597" w:type="dxa"/>
-            <w:gridSpan w:val="2"/>
           </w:tcPr>
           <w:p>
             <w:pPr>
@@ -2563,7 +2501,6 @@
         <w:tc>
           <w:tcPr>
             <w:tcW w:w="3597" w:type="dxa"/>
-            <w:gridSpan w:val="2"/>
           </w:tcPr>
           <w:p>
             <w:pPr>
@@ -2616,7 +2553,6 @@
         <w:tc>
           <w:tcPr>
             <w:tcW w:w="3597" w:type="dxa"/>
-            <w:gridSpan w:val="2"/>
           </w:tcPr>
           <w:p>
             <w:pPr>
@@ -2651,22 +2587,15 @@
           <w:p>
             <w:pPr>
               <w:jc w:val="center"/>
-              <w:rPr>
-                <w:b w:val="0"/>
-              </w:rPr>
-            </w:pPr>
-            <w:r>
-              <w:rPr>
-                <w:b w:val="0"/>
-              </w:rPr>
-              <w:t>285</w:t>
-            </w:r>
-          </w:p>
-        </w:tc>
-        <w:tc>
-          <w:tcPr>
-            <w:tcW w:w="3597" w:type="dxa"/>
-            <w:gridSpan w:val="2"/>
+            </w:pPr>
+            <w:r>
+              <w:t>Finanzas</w:t>
+            </w:r>
+          </w:p>
+        </w:tc>
+        <w:tc>
+          <w:tcPr>
+            <w:tcW w:w="3597" w:type="dxa"/>
           </w:tcPr>
           <w:p>
             <w:pPr>
@@ -2698,44 +2627,6 @@
           <w:p>
             <w:pPr>
               <w:jc w:val="center"/>
-            </w:pPr>
-            <w:r>
-              <w:t>Finanzas</w:t>
-            </w:r>
-          </w:p>
-        </w:tc>
-        <w:tc>
-          <w:tcPr>
-            <w:tcW w:w="3597" w:type="dxa"/>
-            <w:gridSpan w:val="2"/>
-          </w:tcPr>
-          <w:p>
-            <w:pPr>
-              <w:cnfStyle w:val="000000100000"/>
-            </w:pPr>
-          </w:p>
-        </w:tc>
-        <w:tc>
-          <w:tcPr>
-            <w:tcW w:w="3934" w:type="dxa"/>
-          </w:tcPr>
-          <w:p>
-            <w:pPr>
-              <w:jc w:val="both"/>
-              <w:cnfStyle w:val="000000100000"/>
-            </w:pPr>
-          </w:p>
-        </w:tc>
-      </w:tr>
-      <w:tr>
-        <w:tc>
-          <w:tcPr>
-            <w:cnfStyle w:val="001000000000"/>
-            <w:tcW w:w="1189" w:type="dxa"/>
-          </w:tcPr>
-          <w:p>
-            <w:pPr>
-              <w:jc w:val="center"/>
               <w:rPr>
                 <w:b w:val="0"/>
               </w:rPr>
@@ -2751,11 +2642,10 @@
         <w:tc>
           <w:tcPr>
             <w:tcW w:w="3597" w:type="dxa"/>
-            <w:gridSpan w:val="2"/>
-          </w:tcPr>
-          <w:p>
-            <w:pPr>
-              <w:cnfStyle w:val="000000000000"/>
+          </w:tcPr>
+          <w:p>
+            <w:pPr>
+              <w:cnfStyle w:val="000000100000"/>
             </w:pPr>
             <w:r>
               <w:t>Consultar Cheques</w:t>
@@ -2769,10 +2659,59 @@
           <w:p>
             <w:pPr>
               <w:jc w:val="both"/>
-              <w:cnfStyle w:val="000000000000"/>
+              <w:cnfStyle w:val="000000100000"/>
             </w:pPr>
             <w:r>
               <w:t>Informar sobre los cheques emitidos a la empresa, y mostrar el seguimiento de los mismos.</w:t>
+            </w:r>
+          </w:p>
+        </w:tc>
+      </w:tr>
+      <w:tr>
+        <w:tc>
+          <w:tcPr>
+            <w:cnfStyle w:val="001000000000"/>
+            <w:tcW w:w="1189" w:type="dxa"/>
+          </w:tcPr>
+          <w:p>
+            <w:pPr>
+              <w:jc w:val="center"/>
+              <w:rPr>
+                <w:b w:val="0"/>
+              </w:rPr>
+            </w:pPr>
+            <w:r>
+              <w:rPr>
+                <w:b w:val="0"/>
+              </w:rPr>
+              <w:t>302</w:t>
+            </w:r>
+          </w:p>
+        </w:tc>
+        <w:tc>
+          <w:tcPr>
+            <w:tcW w:w="3597" w:type="dxa"/>
+          </w:tcPr>
+          <w:p>
+            <w:pPr>
+              <w:cnfStyle w:val="000000000000"/>
+            </w:pPr>
+            <w:r>
+              <w:t>Generar Informe de Estado Financiero</w:t>
+            </w:r>
+          </w:p>
+        </w:tc>
+        <w:tc>
+          <w:tcPr>
+            <w:tcW w:w="3934" w:type="dxa"/>
+          </w:tcPr>
+          <w:p>
+            <w:pPr>
+              <w:jc w:val="both"/>
+              <w:cnfStyle w:val="000000000000"/>
+            </w:pPr>
+            <w:r>
+              <w:t>Generar un informe sobre el estado financiero de la empresa, detallando flujo de fondos, balance de saldos y un estado de cuenta de la empresa.</w:t>
             </w:r>
           </w:p>
         </w:tc>
@@ -2797,56 +2736,6 @@
               <w:rPr>
                 <w:b w:val="0"/>
               </w:rPr>
-              <w:t>302</w:t>
-            </w:r>
-          </w:p>
-        </w:tc>
-        <w:tc>
-          <w:tcPr>
-            <w:tcW w:w="3597" w:type="dxa"/>
-            <w:gridSpan w:val="2"/>
-          </w:tcPr>
-          <w:p>
-            <w:pPr>
-              <w:cnfStyle w:val="000000100000"/>
-            </w:pPr>
-            <w:r>
-              <w:t>Generar Informe de Estado Financiero</w:t>
-            </w:r>
-          </w:p>
-        </w:tc>
-        <w:tc>
-          <w:tcPr>
-            <w:tcW w:w="3934" w:type="dxa"/>
-          </w:tcPr>
-          <w:p>
-            <w:pPr>
-              <w:jc w:val="both"/>
-              <w:cnfStyle w:val="000000100000"/>
-            </w:pPr>
-            <w:r>
-              <w:t>Generar un informe sobre el estado financiero de la empresa, detallando flujo de fondos, balance de saldos y un estado de cuenta de la empresa.</w:t>
-            </w:r>
-          </w:p>
-        </w:tc>
-      </w:tr>
-      <w:tr>
-        <w:tc>
-          <w:tcPr>
-            <w:cnfStyle w:val="001000000000"/>
-            <w:tcW w:w="1189" w:type="dxa"/>
-          </w:tcPr>
-          <w:p>
-            <w:pPr>
-              <w:jc w:val="center"/>
-              <w:rPr>
-                <w:b w:val="0"/>
-              </w:rPr>
-            </w:pPr>
-            <w:r>
-              <w:rPr>
-                <w:b w:val="0"/>
-              </w:rPr>
               <w:t>303</w:t>
             </w:r>
           </w:p>
@@ -2854,11 +2743,10 @@
         <w:tc>
           <w:tcPr>
             <w:tcW w:w="3597" w:type="dxa"/>
-            <w:gridSpan w:val="2"/>
-          </w:tcPr>
-          <w:p>
-            <w:pPr>
-              <w:cnfStyle w:val="000000000000"/>
+          </w:tcPr>
+          <w:p>
+            <w:pPr>
+              <w:cnfStyle w:val="000000100000"/>
             </w:pPr>
             <w:r>
               <w:t>Generar Informe de Proyecciones Financieras</w:t>
@@ -2872,7 +2760,7 @@
           <w:p>
             <w:pPr>
               <w:jc w:val="both"/>
-              <w:cnfStyle w:val="000000000000"/>
+              <w:cnfStyle w:val="000000100000"/>
             </w:pPr>
             <w:r>
               <w:t>Generar un informe sobre</w:t>
@@ -2886,6 +2774,43 @@
             <w:r>
               <w:t xml:space="preserve"> según el criterio utilizado y periodo especificado. </w:t>
             </w:r>
+          </w:p>
+        </w:tc>
+      </w:tr>
+      <w:tr>
+        <w:tc>
+          <w:tcPr>
+            <w:cnfStyle w:val="001000000000"/>
+            <w:tcW w:w="1189" w:type="dxa"/>
+          </w:tcPr>
+          <w:p>
+            <w:pPr>
+              <w:jc w:val="center"/>
+            </w:pPr>
+            <w:r>
+              <w:t>RRHH</w:t>
+            </w:r>
+          </w:p>
+        </w:tc>
+        <w:tc>
+          <w:tcPr>
+            <w:tcW w:w="3597" w:type="dxa"/>
+          </w:tcPr>
+          <w:p>
+            <w:pPr>
+              <w:cnfStyle w:val="000000000000"/>
+            </w:pPr>
+          </w:p>
+        </w:tc>
+        <w:tc>
+          <w:tcPr>
+            <w:tcW w:w="3934" w:type="dxa"/>
+          </w:tcPr>
+          <w:p>
+            <w:pPr>
+              <w:jc w:val="both"/>
+              <w:cnfStyle w:val="000000000000"/>
+            </w:pPr>
           </w:p>
         </w:tc>
       </w:tr>
@@ -2901,44 +2826,6 @@
           <w:p>
             <w:pPr>
               <w:jc w:val="center"/>
-            </w:pPr>
-            <w:r>
-              <w:t>RRHH</w:t>
-            </w:r>
-          </w:p>
-        </w:tc>
-        <w:tc>
-          <w:tcPr>
-            <w:tcW w:w="3597" w:type="dxa"/>
-            <w:gridSpan w:val="2"/>
-          </w:tcPr>
-          <w:p>
-            <w:pPr>
-              <w:cnfStyle w:val="000000100000"/>
-            </w:pPr>
-          </w:p>
-        </w:tc>
-        <w:tc>
-          <w:tcPr>
-            <w:tcW w:w="3934" w:type="dxa"/>
-          </w:tcPr>
-          <w:p>
-            <w:pPr>
-              <w:jc w:val="both"/>
-              <w:cnfStyle w:val="000000100000"/>
-            </w:pPr>
-          </w:p>
-        </w:tc>
-      </w:tr>
-      <w:tr>
-        <w:tc>
-          <w:tcPr>
-            <w:cnfStyle w:val="001000000000"/>
-            <w:tcW w:w="1189" w:type="dxa"/>
-          </w:tcPr>
-          <w:p>
-            <w:pPr>
-              <w:jc w:val="center"/>
               <w:rPr>
                 <w:b w:val="0"/>
               </w:rPr>
@@ -2954,11 +2841,10 @@
         <w:tc>
           <w:tcPr>
             <w:tcW w:w="3597" w:type="dxa"/>
-            <w:gridSpan w:val="2"/>
-          </w:tcPr>
-          <w:p>
-            <w:pPr>
-              <w:cnfStyle w:val="000000000000"/>
+          </w:tcPr>
+          <w:p>
+            <w:pPr>
+              <w:cnfStyle w:val="000000100000"/>
             </w:pPr>
             <w:r>
               <w:t>Registrar Viajante</w:t>
@@ -2972,10 +2858,59 @@
           <w:p>
             <w:pPr>
               <w:jc w:val="both"/>
-              <w:cnfStyle w:val="000000000000"/>
+              <w:cnfStyle w:val="000000100000"/>
             </w:pPr>
             <w:r>
               <w:t>Registrar los datos de un nuevo viajante.</w:t>
+            </w:r>
+          </w:p>
+        </w:tc>
+      </w:tr>
+      <w:tr>
+        <w:tc>
+          <w:tcPr>
+            <w:cnfStyle w:val="001000000000"/>
+            <w:tcW w:w="1189" w:type="dxa"/>
+          </w:tcPr>
+          <w:p>
+            <w:pPr>
+              <w:jc w:val="center"/>
+              <w:rPr>
+                <w:b w:val="0"/>
+              </w:rPr>
+            </w:pPr>
+            <w:r>
+              <w:rPr>
+                <w:b w:val="0"/>
+              </w:rPr>
+              <w:t>402</w:t>
+            </w:r>
+          </w:p>
+        </w:tc>
+        <w:tc>
+          <w:tcPr>
+            <w:tcW w:w="3597" w:type="dxa"/>
+          </w:tcPr>
+          <w:p>
+            <w:pPr>
+              <w:cnfStyle w:val="000000000000"/>
+            </w:pPr>
+            <w:r>
+              <w:t>Modificar Viajante</w:t>
+            </w:r>
+          </w:p>
+        </w:tc>
+        <w:tc>
+          <w:tcPr>
+            <w:tcW w:w="3934" w:type="dxa"/>
+          </w:tcPr>
+          <w:p>
+            <w:pPr>
+              <w:jc w:val="both"/>
+              <w:cnfStyle w:val="000000000000"/>
+            </w:pPr>
+            <w:r>
+              <w:t>Registrar los cambios referidos a los datos de un viajante</w:t>
             </w:r>
           </w:p>
         </w:tc>
@@ -3000,56 +2935,6 @@
               <w:rPr>
                 <w:b w:val="0"/>
               </w:rPr>
-              <w:t>402</w:t>
-            </w:r>
-          </w:p>
-        </w:tc>
-        <w:tc>
-          <w:tcPr>
-            <w:tcW w:w="3597" w:type="dxa"/>
-            <w:gridSpan w:val="2"/>
-          </w:tcPr>
-          <w:p>
-            <w:pPr>
-              <w:cnfStyle w:val="000000100000"/>
-            </w:pPr>
-            <w:r>
-              <w:t>Modificar Viajante</w:t>
-            </w:r>
-          </w:p>
-        </w:tc>
-        <w:tc>
-          <w:tcPr>
-            <w:tcW w:w="3934" w:type="dxa"/>
-          </w:tcPr>
-          <w:p>
-            <w:pPr>
-              <w:jc w:val="both"/>
-              <w:cnfStyle w:val="000000100000"/>
-            </w:pPr>
-            <w:r>
-              <w:t>Registrar los cambios referidos a los datos de un viajante</w:t>
-            </w:r>
-          </w:p>
-        </w:tc>
-      </w:tr>
-      <w:tr>
-        <w:tc>
-          <w:tcPr>
-            <w:cnfStyle w:val="001000000000"/>
-            <w:tcW w:w="1189" w:type="dxa"/>
-          </w:tcPr>
-          <w:p>
-            <w:pPr>
-              <w:jc w:val="center"/>
-              <w:rPr>
-                <w:b w:val="0"/>
-              </w:rPr>
-            </w:pPr>
-            <w:r>
-              <w:rPr>
-                <w:b w:val="0"/>
-              </w:rPr>
               <w:t>403</w:t>
             </w:r>
           </w:p>
@@ -3057,11 +2942,10 @@
         <w:tc>
           <w:tcPr>
             <w:tcW w:w="3597" w:type="dxa"/>
-            <w:gridSpan w:val="2"/>
-          </w:tcPr>
-          <w:p>
-            <w:pPr>
-              <w:cnfStyle w:val="000000000000"/>
+          </w:tcPr>
+          <w:p>
+            <w:pPr>
+              <w:cnfStyle w:val="000000100000"/>
             </w:pPr>
             <w:r>
               <w:t>Registrar Empleado</w:t>
@@ -3075,10 +2959,59 @@
           <w:p>
             <w:pPr>
               <w:jc w:val="both"/>
-              <w:cnfStyle w:val="000000000000"/>
+              <w:cnfStyle w:val="000000100000"/>
             </w:pPr>
             <w:r>
               <w:t>Registrar los datos de un nuevo empleado.</w:t>
+            </w:r>
+          </w:p>
+        </w:tc>
+      </w:tr>
+      <w:tr>
+        <w:tc>
+          <w:tcPr>
+            <w:cnfStyle w:val="001000000000"/>
+            <w:tcW w:w="1189" w:type="dxa"/>
+          </w:tcPr>
+          <w:p>
+            <w:pPr>
+              <w:jc w:val="center"/>
+              <w:rPr>
+                <w:b w:val="0"/>
+              </w:rPr>
+            </w:pPr>
+            <w:r>
+              <w:rPr>
+                <w:b w:val="0"/>
+              </w:rPr>
+              <w:t>404</w:t>
+            </w:r>
+          </w:p>
+        </w:tc>
+        <w:tc>
+          <w:tcPr>
+            <w:tcW w:w="3597" w:type="dxa"/>
+          </w:tcPr>
+          <w:p>
+            <w:pPr>
+              <w:cnfStyle w:val="000000000000"/>
+            </w:pPr>
+            <w:r>
+              <w:t>Consultar Empleado</w:t>
+            </w:r>
+          </w:p>
+        </w:tc>
+        <w:tc>
+          <w:tcPr>
+            <w:tcW w:w="3934" w:type="dxa"/>
+          </w:tcPr>
+          <w:p>
+            <w:pPr>
+              <w:jc w:val="both"/>
+              <w:cnfStyle w:val="000000000000"/>
+            </w:pPr>
+            <w:r>
+              <w:t>Informar sobre los datos de un empleado</w:t>
             </w:r>
           </w:p>
         </w:tc>
@@ -3103,56 +3036,6 @@
               <w:rPr>
                 <w:b w:val="0"/>
               </w:rPr>
-              <w:t>404</w:t>
-            </w:r>
-          </w:p>
-        </w:tc>
-        <w:tc>
-          <w:tcPr>
-            <w:tcW w:w="3597" w:type="dxa"/>
-            <w:gridSpan w:val="2"/>
-          </w:tcPr>
-          <w:p>
-            <w:pPr>
-              <w:cnfStyle w:val="000000100000"/>
-            </w:pPr>
-            <w:r>
-              <w:t>Consultar Empleado</w:t>
-            </w:r>
-          </w:p>
-        </w:tc>
-        <w:tc>
-          <w:tcPr>
-            <w:tcW w:w="3934" w:type="dxa"/>
-          </w:tcPr>
-          <w:p>
-            <w:pPr>
-              <w:jc w:val="both"/>
-              <w:cnfStyle w:val="000000100000"/>
-            </w:pPr>
-            <w:r>
-              <w:t>Informar sobre los datos de un empleado</w:t>
-            </w:r>
-          </w:p>
-        </w:tc>
-      </w:tr>
-      <w:tr>
-        <w:tc>
-          <w:tcPr>
-            <w:cnfStyle w:val="001000000000"/>
-            <w:tcW w:w="1189" w:type="dxa"/>
-          </w:tcPr>
-          <w:p>
-            <w:pPr>
-              <w:jc w:val="center"/>
-              <w:rPr>
-                <w:b w:val="0"/>
-              </w:rPr>
-            </w:pPr>
-            <w:r>
-              <w:rPr>
-                <w:b w:val="0"/>
-              </w:rPr>
               <w:t>405</w:t>
             </w:r>
           </w:p>
@@ -3160,11 +3043,10 @@
         <w:tc>
           <w:tcPr>
             <w:tcW w:w="3597" w:type="dxa"/>
-            <w:gridSpan w:val="2"/>
-          </w:tcPr>
-          <w:p>
-            <w:pPr>
-              <w:cnfStyle w:val="000000000000"/>
+          </w:tcPr>
+          <w:p>
+            <w:pPr>
+              <w:cnfStyle w:val="000000100000"/>
             </w:pPr>
             <w:r>
               <w:t>Modificar Empleado</w:t>
@@ -3178,11 +3060,48 @@
           <w:p>
             <w:pPr>
               <w:jc w:val="both"/>
-              <w:cnfStyle w:val="000000000000"/>
+              <w:cnfStyle w:val="000000100000"/>
             </w:pPr>
             <w:r>
               <w:t>Registrar los cambios referidos a los datos de un empleado.</w:t>
             </w:r>
+          </w:p>
+        </w:tc>
+      </w:tr>
+      <w:tr>
+        <w:tc>
+          <w:tcPr>
+            <w:cnfStyle w:val="001000000000"/>
+            <w:tcW w:w="1189" w:type="dxa"/>
+          </w:tcPr>
+          <w:p>
+            <w:pPr>
+              <w:jc w:val="center"/>
+            </w:pPr>
+            <w:r>
+              <w:t>Toma de Decisiones</w:t>
+            </w:r>
+          </w:p>
+        </w:tc>
+        <w:tc>
+          <w:tcPr>
+            <w:tcW w:w="3597" w:type="dxa"/>
+          </w:tcPr>
+          <w:p>
+            <w:pPr>
+              <w:cnfStyle w:val="000000000000"/>
+            </w:pPr>
+          </w:p>
+        </w:tc>
+        <w:tc>
+          <w:tcPr>
+            <w:tcW w:w="3934" w:type="dxa"/>
+          </w:tcPr>
+          <w:p>
+            <w:pPr>
+              <w:jc w:val="both"/>
+              <w:cnfStyle w:val="000000000000"/>
+            </w:pPr>
           </w:p>
         </w:tc>
       </w:tr>
@@ -3198,44 +3117,6 @@
           <w:p>
             <w:pPr>
               <w:jc w:val="center"/>
-            </w:pPr>
-            <w:r>
-              <w:t>Toma de Decisiones</w:t>
-            </w:r>
-          </w:p>
-        </w:tc>
-        <w:tc>
-          <w:tcPr>
-            <w:tcW w:w="3597" w:type="dxa"/>
-            <w:gridSpan w:val="2"/>
-          </w:tcPr>
-          <w:p>
-            <w:pPr>
-              <w:cnfStyle w:val="000000100000"/>
-            </w:pPr>
-          </w:p>
-        </w:tc>
-        <w:tc>
-          <w:tcPr>
-            <w:tcW w:w="3934" w:type="dxa"/>
-          </w:tcPr>
-          <w:p>
-            <w:pPr>
-              <w:jc w:val="both"/>
-              <w:cnfStyle w:val="000000100000"/>
-            </w:pPr>
-          </w:p>
-        </w:tc>
-      </w:tr>
-      <w:tr>
-        <w:tc>
-          <w:tcPr>
-            <w:cnfStyle w:val="001000000000"/>
-            <w:tcW w:w="1189" w:type="dxa"/>
-          </w:tcPr>
-          <w:p>
-            <w:pPr>
-              <w:jc w:val="center"/>
               <w:rPr>
                 <w:b w:val="0"/>
               </w:rPr>
@@ -3251,11 +3132,10 @@
         <w:tc>
           <w:tcPr>
             <w:tcW w:w="3597" w:type="dxa"/>
-            <w:gridSpan w:val="2"/>
-          </w:tcPr>
-          <w:p>
-            <w:pPr>
-              <w:cnfStyle w:val="000000000000"/>
+          </w:tcPr>
+          <w:p>
+            <w:pPr>
+              <w:cnfStyle w:val="000000100000"/>
             </w:pPr>
             <w:r>
               <w:t>Generar Informe de Proyecciones de rendimiento de producto fabricado</w:t>
@@ -3269,10 +3149,68 @@
           <w:p>
             <w:pPr>
               <w:jc w:val="both"/>
-              <w:cnfStyle w:val="000000000000"/>
+              <w:cnfStyle w:val="000000100000"/>
             </w:pPr>
             <w:r>
               <w:t>Generar un informe de proyecciones relacionado al rendimiento en la fabricación de un producto, especificando los costos inferidos en la actividad, la materia prima utilizada y el precio de venta del producto.</w:t>
+            </w:r>
+          </w:p>
+        </w:tc>
+      </w:tr>
+      <w:tr>
+        <w:tc>
+          <w:tcPr>
+            <w:cnfStyle w:val="001000000000"/>
+            <w:tcW w:w="1189" w:type="dxa"/>
+          </w:tcPr>
+          <w:p>
+            <w:pPr>
+              <w:jc w:val="center"/>
+              <w:rPr>
+                <w:b w:val="0"/>
+              </w:rPr>
+            </w:pPr>
+            <w:r>
+              <w:rPr>
+                <w:b w:val="0"/>
+              </w:rPr>
+              <w:t>502</w:t>
+            </w:r>
+          </w:p>
+        </w:tc>
+        <w:tc>
+          <w:tcPr>
+            <w:tcW w:w="3597" w:type="dxa"/>
+          </w:tcPr>
+          <w:p>
+            <w:pPr>
+              <w:cnfStyle w:val="000000000000"/>
+            </w:pPr>
+            <w:r>
+              <w:t xml:space="preserve">Generar Informe de proyecciones de rendimiento de productos </w:t>
+            </w:r>
+            <w:r>
+              <w:lastRenderedPageBreak/>
+              <w:t>importados</w:t>
+            </w:r>
+          </w:p>
+        </w:tc>
+        <w:tc>
+          <w:tcPr>
+            <w:tcW w:w="3934" w:type="dxa"/>
+          </w:tcPr>
+          <w:p>
+            <w:pPr>
+              <w:jc w:val="both"/>
+              <w:cnfStyle w:val="000000000000"/>
+            </w:pPr>
+            <w:r>
+              <w:lastRenderedPageBreak/>
+              <w:t xml:space="preserve">Generar un informe de proyecciones relacionado al rendimiento en la </w:t>
+            </w:r>
+            <w:r>
+              <w:lastRenderedPageBreak/>
+              <w:t>fabricación de un producto, especificando los costos de compra y el precio de venta del producto.</w:t>
             </w:r>
           </w:p>
         </w:tc>
@@ -3297,65 +3235,6 @@
               <w:rPr>
                 <w:b w:val="0"/>
               </w:rPr>
-              <w:t>502</w:t>
-            </w:r>
-          </w:p>
-        </w:tc>
-        <w:tc>
-          <w:tcPr>
-            <w:tcW w:w="3597" w:type="dxa"/>
-            <w:gridSpan w:val="2"/>
-          </w:tcPr>
-          <w:p>
-            <w:pPr>
-              <w:cnfStyle w:val="000000100000"/>
-            </w:pPr>
-            <w:r>
-              <w:t xml:space="preserve">Generar Informe de proyecciones de </w:t>
-            </w:r>
-            <w:r>
-              <w:lastRenderedPageBreak/>
-              <w:t>rendimiento de productos importados</w:t>
-            </w:r>
-          </w:p>
-        </w:tc>
-        <w:tc>
-          <w:tcPr>
-            <w:tcW w:w="3934" w:type="dxa"/>
-          </w:tcPr>
-          <w:p>
-            <w:pPr>
-              <w:jc w:val="both"/>
-              <w:cnfStyle w:val="000000100000"/>
-            </w:pPr>
-            <w:r>
-              <w:lastRenderedPageBreak/>
-              <w:t xml:space="preserve">Generar un informe de proyecciones </w:t>
-            </w:r>
-            <w:r>
-              <w:lastRenderedPageBreak/>
-              <w:t>relacionado al rendimiento en la fabricación de un producto, especificando los costos de compra y el precio de venta del producto.</w:t>
-            </w:r>
-          </w:p>
-        </w:tc>
-      </w:tr>
-      <w:tr>
-        <w:tc>
-          <w:tcPr>
-            <w:cnfStyle w:val="001000000000"/>
-            <w:tcW w:w="1189" w:type="dxa"/>
-          </w:tcPr>
-          <w:p>
-            <w:pPr>
-              <w:jc w:val="center"/>
-              <w:rPr>
-                <w:b w:val="0"/>
-              </w:rPr>
-            </w:pPr>
-            <w:r>
-              <w:rPr>
-                <w:b w:val="0"/>
-              </w:rPr>
               <w:lastRenderedPageBreak/>
               <w:t>503</w:t>
             </w:r>
@@ -3364,11 +3243,10 @@
         <w:tc>
           <w:tcPr>
             <w:tcW w:w="3597" w:type="dxa"/>
-            <w:gridSpan w:val="2"/>
-          </w:tcPr>
-          <w:p>
-            <w:pPr>
-              <w:cnfStyle w:val="000000000000"/>
+          </w:tcPr>
+          <w:p>
+            <w:pPr>
+              <w:cnfStyle w:val="000000100000"/>
             </w:pPr>
             <w:r>
               <w:t>Generar Informe de proyección de ventas</w:t>
@@ -3382,13 +3260,62 @@
           <w:p>
             <w:pPr>
               <w:jc w:val="both"/>
-              <w:cnfStyle w:val="000000000000"/>
+              <w:cnfStyle w:val="000000100000"/>
             </w:pPr>
             <w:r>
               <w:t>Generar un informe de proyecciones de ventas según la frecuencia de pedidos por parte de cliente</w:t>
             </w:r>
             <w:r>
               <w:t>s en un periodo determinado y la situación macroeconómica.</w:t>
+            </w:r>
+          </w:p>
+        </w:tc>
+      </w:tr>
+      <w:tr>
+        <w:tc>
+          <w:tcPr>
+            <w:cnfStyle w:val="001000000000"/>
+            <w:tcW w:w="1189" w:type="dxa"/>
+          </w:tcPr>
+          <w:p>
+            <w:pPr>
+              <w:jc w:val="center"/>
+              <w:rPr>
+                <w:b w:val="0"/>
+              </w:rPr>
+            </w:pPr>
+            <w:r>
+              <w:rPr>
+                <w:b w:val="0"/>
+              </w:rPr>
+              <w:t>504</w:t>
+            </w:r>
+          </w:p>
+        </w:tc>
+        <w:tc>
+          <w:tcPr>
+            <w:tcW w:w="3597" w:type="dxa"/>
+          </w:tcPr>
+          <w:p>
+            <w:pPr>
+              <w:cnfStyle w:val="000000000000"/>
+            </w:pPr>
+            <w:r>
+              <w:t>Generar Informe de rendimiento estimado de producto fabricado</w:t>
+            </w:r>
+          </w:p>
+        </w:tc>
+        <w:tc>
+          <w:tcPr>
+            <w:tcW w:w="3934" w:type="dxa"/>
+          </w:tcPr>
+          <w:p>
+            <w:pPr>
+              <w:jc w:val="both"/>
+              <w:cnfStyle w:val="000000000000"/>
+            </w:pPr>
+            <w:r>
+              <w:t>Generar un informe sobre el rendimiento  estimado que presenta un determinado producto, de acuerdo a su costo de producción y su precio de venta.</w:t>
             </w:r>
           </w:p>
         </w:tc>
@@ -3413,56 +3340,6 @@
               <w:rPr>
                 <w:b w:val="0"/>
               </w:rPr>
-              <w:t>504</w:t>
-            </w:r>
-          </w:p>
-        </w:tc>
-        <w:tc>
-          <w:tcPr>
-            <w:tcW w:w="3597" w:type="dxa"/>
-            <w:gridSpan w:val="2"/>
-          </w:tcPr>
-          <w:p>
-            <w:pPr>
-              <w:cnfStyle w:val="000000100000"/>
-            </w:pPr>
-            <w:r>
-              <w:t>Generar Informe de rendimiento estimado de producto fabricado</w:t>
-            </w:r>
-          </w:p>
-        </w:tc>
-        <w:tc>
-          <w:tcPr>
-            <w:tcW w:w="3934" w:type="dxa"/>
-          </w:tcPr>
-          <w:p>
-            <w:pPr>
-              <w:jc w:val="both"/>
-              <w:cnfStyle w:val="000000100000"/>
-            </w:pPr>
-            <w:r>
-              <w:t>Generar un informe sobre el rendimiento  estimado que presenta un determinado producto, de acuerdo a su costo de producción y su precio de venta.</w:t>
-            </w:r>
-          </w:p>
-        </w:tc>
-      </w:tr>
-      <w:tr>
-        <w:tc>
-          <w:tcPr>
-            <w:cnfStyle w:val="001000000000"/>
-            <w:tcW w:w="1189" w:type="dxa"/>
-          </w:tcPr>
-          <w:p>
-            <w:pPr>
-              <w:jc w:val="center"/>
-              <w:rPr>
-                <w:b w:val="0"/>
-              </w:rPr>
-            </w:pPr>
-            <w:r>
-              <w:rPr>
-                <w:b w:val="0"/>
-              </w:rPr>
               <w:t>505</w:t>
             </w:r>
           </w:p>
@@ -3470,11 +3347,10 @@
         <w:tc>
           <w:tcPr>
             <w:tcW w:w="3597" w:type="dxa"/>
-            <w:gridSpan w:val="2"/>
-          </w:tcPr>
-          <w:p>
-            <w:pPr>
-              <w:cnfStyle w:val="000000000000"/>
+          </w:tcPr>
+          <w:p>
+            <w:pPr>
+              <w:cnfStyle w:val="000000100000"/>
             </w:pPr>
             <w:r>
               <w:t>Generar Informe de rendimiento estimado de producto importado</w:t>
@@ -3488,11 +3364,48 @@
           <w:p>
             <w:pPr>
               <w:jc w:val="both"/>
-              <w:cnfStyle w:val="000000000000"/>
+              <w:cnfStyle w:val="000000100000"/>
             </w:pPr>
             <w:r>
               <w:t>Generar un informe sobre el rendimiento  estimado que presenta un determinado producto, de acuerdo a su costo de compra y su precio de venta.</w:t>
             </w:r>
+          </w:p>
+        </w:tc>
+      </w:tr>
+      <w:tr>
+        <w:tc>
+          <w:tcPr>
+            <w:cnfStyle w:val="001000000000"/>
+            <w:tcW w:w="1189" w:type="dxa"/>
+          </w:tcPr>
+          <w:p>
+            <w:pPr>
+              <w:jc w:val="center"/>
+            </w:pPr>
+            <w:r>
+              <w:t>Usuario</w:t>
+            </w:r>
+          </w:p>
+        </w:tc>
+        <w:tc>
+          <w:tcPr>
+            <w:tcW w:w="3597" w:type="dxa"/>
+          </w:tcPr>
+          <w:p>
+            <w:pPr>
+              <w:cnfStyle w:val="000000000000"/>
+            </w:pPr>
+          </w:p>
+        </w:tc>
+        <w:tc>
+          <w:tcPr>
+            <w:tcW w:w="3934" w:type="dxa"/>
+          </w:tcPr>
+          <w:p>
+            <w:pPr>
+              <w:jc w:val="both"/>
+              <w:cnfStyle w:val="000000000000"/>
+            </w:pPr>
           </w:p>
         </w:tc>
       </w:tr>
@@ -3508,44 +3421,6 @@
           <w:p>
             <w:pPr>
               <w:jc w:val="center"/>
-            </w:pPr>
-            <w:r>
-              <w:t>Usuario</w:t>
-            </w:r>
-          </w:p>
-        </w:tc>
-        <w:tc>
-          <w:tcPr>
-            <w:tcW w:w="3597" w:type="dxa"/>
-            <w:gridSpan w:val="2"/>
-          </w:tcPr>
-          <w:p>
-            <w:pPr>
-              <w:cnfStyle w:val="000000100000"/>
-            </w:pPr>
-          </w:p>
-        </w:tc>
-        <w:tc>
-          <w:tcPr>
-            <w:tcW w:w="3934" w:type="dxa"/>
-          </w:tcPr>
-          <w:p>
-            <w:pPr>
-              <w:jc w:val="both"/>
-              <w:cnfStyle w:val="000000100000"/>
-            </w:pPr>
-          </w:p>
-        </w:tc>
-      </w:tr>
-      <w:tr>
-        <w:tc>
-          <w:tcPr>
-            <w:cnfStyle w:val="001000000000"/>
-            <w:tcW w:w="1189" w:type="dxa"/>
-          </w:tcPr>
-          <w:p>
-            <w:pPr>
-              <w:jc w:val="center"/>
               <w:rPr>
                 <w:b w:val="0"/>
               </w:rPr>
@@ -3561,11 +3436,10 @@
         <w:tc>
           <w:tcPr>
             <w:tcW w:w="3597" w:type="dxa"/>
-            <w:gridSpan w:val="2"/>
-          </w:tcPr>
-          <w:p>
-            <w:pPr>
-              <w:cnfStyle w:val="000000000000"/>
+          </w:tcPr>
+          <w:p>
+            <w:pPr>
+              <w:cnfStyle w:val="000000100000"/>
             </w:pPr>
             <w:r>
               <w:t>Iniciar Sesión</w:t>
@@ -3579,13 +3453,74 @@
           <w:p>
             <w:pPr>
               <w:jc w:val="both"/>
-              <w:cnfStyle w:val="000000000000"/>
+              <w:cnfStyle w:val="000000100000"/>
             </w:pPr>
             <w:r>
               <w:rPr>
                 <w:rFonts w:ascii="Calibri" w:eastAsia="Times New Roman" w:hAnsi="Calibri" w:cs="Times New Roman"/>
               </w:rPr>
               <w:t>Validar el usuario que desea ingresar al sistema e iniciar la sesión correspondiente habilitando las opciones del sistema que tiene autorizado dicho usuario.</w:t>
+            </w:r>
+          </w:p>
+        </w:tc>
+      </w:tr>
+      <w:tr>
+        <w:tc>
+          <w:tcPr>
+            <w:cnfStyle w:val="001000000000"/>
+            <w:tcW w:w="1189" w:type="dxa"/>
+          </w:tcPr>
+          <w:p>
+            <w:pPr>
+              <w:jc w:val="center"/>
+              <w:rPr>
+                <w:b w:val="0"/>
+              </w:rPr>
+            </w:pPr>
+            <w:r>
+              <w:rPr>
+                <w:b w:val="0"/>
+              </w:rPr>
+              <w:t>602</w:t>
+            </w:r>
+          </w:p>
+        </w:tc>
+        <w:tc>
+          <w:tcPr>
+            <w:tcW w:w="3597" w:type="dxa"/>
+          </w:tcPr>
+          <w:p>
+            <w:pPr>
+              <w:cnfStyle w:val="000000000000"/>
+            </w:pPr>
+            <w:r>
+              <w:t>Cerrar Sesión</w:t>
+            </w:r>
+          </w:p>
+        </w:tc>
+        <w:tc>
+          <w:tcPr>
+            <w:tcW w:w="3934" w:type="dxa"/>
+          </w:tcPr>
+          <w:p>
+            <w:pPr>
+              <w:jc w:val="both"/>
+              <w:cnfStyle w:val="000000000000"/>
+              <w:rPr>
+                <w:rFonts w:ascii="Calibri" w:hAnsi="Calibri"/>
+              </w:rPr>
+            </w:pPr>
+            <w:r>
+              <w:rPr>
+                <w:rFonts w:ascii="Calibri" w:eastAsia="Times New Roman" w:hAnsi="Calibri" w:cs="Times New Roman"/>
+              </w:rPr>
+              <w:t>Finalizar la sesión del usuario en el sistema</w:t>
+            </w:r>
+            <w:r>
+              <w:rPr>
+                <w:rFonts w:ascii="Calibri" w:eastAsia="Times New Roman" w:hAnsi="Calibri" w:cs="Times New Roman"/>
+              </w:rPr>
+              <w:t>.</w:t>
             </w:r>
           </w:p>
         </w:tc>
@@ -3610,21 +3545,20 @@
               <w:rPr>
                 <w:b w:val="0"/>
               </w:rPr>
-              <w:t>602</w:t>
-            </w:r>
-          </w:p>
-        </w:tc>
-        <w:tc>
-          <w:tcPr>
-            <w:tcW w:w="3597" w:type="dxa"/>
-            <w:gridSpan w:val="2"/>
-          </w:tcPr>
-          <w:p>
-            <w:pPr>
-              <w:cnfStyle w:val="000000100000"/>
-            </w:pPr>
-            <w:r>
-              <w:t>Cerrar Sesión</w:t>
+              <w:t>603</w:t>
+            </w:r>
+          </w:p>
+        </w:tc>
+        <w:tc>
+          <w:tcPr>
+            <w:tcW w:w="3597" w:type="dxa"/>
+          </w:tcPr>
+          <w:p>
+            <w:pPr>
+              <w:cnfStyle w:val="000000100000"/>
+            </w:pPr>
+            <w:r>
+              <w:t>Modificar Contraseña</w:t>
             </w:r>
           </w:p>
         </w:tc>
@@ -3644,49 +3578,54 @@
               <w:rPr>
                 <w:rFonts w:ascii="Calibri" w:eastAsia="Times New Roman" w:hAnsi="Calibri" w:cs="Times New Roman"/>
               </w:rPr>
-              <w:t>Finalizar la sesión del usuario en el sistema</w:t>
+              <w:t>R</w:t>
+            </w:r>
+            <w:r>
+              <w:rPr>
+                <w:rFonts w:ascii="Calibri" w:hAnsi="Calibri"/>
+              </w:rPr>
+              <w:t>egistrar el cambio de contraseña</w:t>
             </w:r>
             <w:r>
               <w:rPr>
                 <w:rFonts w:ascii="Calibri" w:eastAsia="Times New Roman" w:hAnsi="Calibri" w:cs="Times New Roman"/>
               </w:rPr>
-              <w:t>.</w:t>
-            </w:r>
-          </w:p>
-        </w:tc>
-      </w:tr>
-      <w:tr>
-        <w:tc>
-          <w:tcPr>
-            <w:cnfStyle w:val="001000000000"/>
-            <w:tcW w:w="1189" w:type="dxa"/>
-          </w:tcPr>
-          <w:p>
-            <w:pPr>
-              <w:jc w:val="center"/>
-              <w:rPr>
-                <w:b w:val="0"/>
-              </w:rPr>
-            </w:pPr>
-            <w:r>
-              <w:rPr>
-                <w:b w:val="0"/>
-              </w:rPr>
-              <w:t>603</w:t>
-            </w:r>
-          </w:p>
-        </w:tc>
-        <w:tc>
-          <w:tcPr>
-            <w:tcW w:w="3597" w:type="dxa"/>
-            <w:gridSpan w:val="2"/>
-          </w:tcPr>
-          <w:p>
-            <w:pPr>
-              <w:cnfStyle w:val="000000000000"/>
-            </w:pPr>
-            <w:r>
-              <w:t>Modificar Contraseña</w:t>
+              <w:t xml:space="preserve"> clave realizado por el usuario del sistema.</w:t>
+            </w:r>
+          </w:p>
+        </w:tc>
+      </w:tr>
+      <w:tr>
+        <w:tc>
+          <w:tcPr>
+            <w:cnfStyle w:val="001000000000"/>
+            <w:tcW w:w="1189" w:type="dxa"/>
+          </w:tcPr>
+          <w:p>
+            <w:pPr>
+              <w:jc w:val="center"/>
+              <w:rPr>
+                <w:b w:val="0"/>
+              </w:rPr>
+            </w:pPr>
+            <w:r>
+              <w:rPr>
+                <w:b w:val="0"/>
+              </w:rPr>
+              <w:t>604</w:t>
+            </w:r>
+          </w:p>
+        </w:tc>
+        <w:tc>
+          <w:tcPr>
+            <w:tcW w:w="3597" w:type="dxa"/>
+          </w:tcPr>
+          <w:p>
+            <w:pPr>
+              <w:cnfStyle w:val="000000000000"/>
+            </w:pPr>
+            <w:r>
+              <w:t>Crear Usuario</w:t>
             </w:r>
           </w:p>
         </w:tc>
@@ -3704,21 +3643,9 @@
             </w:pPr>
             <w:r>
               <w:rPr>
-                <w:rFonts w:ascii="Calibri" w:eastAsia="Times New Roman" w:hAnsi="Calibri" w:cs="Times New Roman"/>
-              </w:rPr>
-              <w:t>R</w:t>
-            </w:r>
-            <w:r>
-              <w:rPr>
                 <w:rFonts w:ascii="Calibri" w:hAnsi="Calibri"/>
               </w:rPr>
-              <w:t>egistrar el cambio de contraseña</w:t>
-            </w:r>
-            <w:r>
-              <w:rPr>
-                <w:rFonts w:ascii="Calibri" w:eastAsia="Times New Roman" w:hAnsi="Calibri" w:cs="Times New Roman"/>
-              </w:rPr>
-              <w:t xml:space="preserve"> clave realizado por el usuario del sistema.</w:t>
+              <w:t>Registrar la creación de un nuevo usuario con su nombre y contraseña correspondiente.</w:t>
             </w:r>
           </w:p>
         </w:tc>
@@ -3743,21 +3670,20 @@
               <w:rPr>
                 <w:b w:val="0"/>
               </w:rPr>
-              <w:t>604</w:t>
-            </w:r>
-          </w:p>
-        </w:tc>
-        <w:tc>
-          <w:tcPr>
-            <w:tcW w:w="3597" w:type="dxa"/>
-            <w:gridSpan w:val="2"/>
-          </w:tcPr>
-          <w:p>
-            <w:pPr>
-              <w:cnfStyle w:val="000000100000"/>
-            </w:pPr>
-            <w:r>
-              <w:t>Crear Usuario</w:t>
+              <w:t>605</w:t>
+            </w:r>
+          </w:p>
+        </w:tc>
+        <w:tc>
+          <w:tcPr>
+            <w:tcW w:w="3597" w:type="dxa"/>
+          </w:tcPr>
+          <w:p>
+            <w:pPr>
+              <w:cnfStyle w:val="000000100000"/>
+            </w:pPr>
+            <w:r>
+              <w:t>Modificar Usuario</w:t>
             </w:r>
           </w:p>
         </w:tc>
@@ -3777,43 +3703,42 @@
               <w:rPr>
                 <w:rFonts w:ascii="Calibri" w:hAnsi="Calibri"/>
               </w:rPr>
-              <w:t>Registrar la creación de un nuevo usuario con su nombre y contraseña correspondiente.</w:t>
-            </w:r>
-          </w:p>
-        </w:tc>
-      </w:tr>
-      <w:tr>
-        <w:tc>
-          <w:tcPr>
-            <w:cnfStyle w:val="001000000000"/>
-            <w:tcW w:w="1189" w:type="dxa"/>
-          </w:tcPr>
-          <w:p>
-            <w:pPr>
-              <w:jc w:val="center"/>
-              <w:rPr>
-                <w:b w:val="0"/>
-              </w:rPr>
-            </w:pPr>
-            <w:r>
-              <w:rPr>
-                <w:b w:val="0"/>
-              </w:rPr>
-              <w:t>605</w:t>
-            </w:r>
-          </w:p>
-        </w:tc>
-        <w:tc>
-          <w:tcPr>
-            <w:tcW w:w="3597" w:type="dxa"/>
-            <w:gridSpan w:val="2"/>
-          </w:tcPr>
-          <w:p>
-            <w:pPr>
-              <w:cnfStyle w:val="000000000000"/>
-            </w:pPr>
-            <w:r>
-              <w:t>Modificar Usuario</w:t>
+              <w:t>Registrar los cambios referidos a un usuario.</w:t>
+            </w:r>
+          </w:p>
+        </w:tc>
+      </w:tr>
+      <w:tr>
+        <w:tc>
+          <w:tcPr>
+            <w:cnfStyle w:val="001000000000"/>
+            <w:tcW w:w="1189" w:type="dxa"/>
+          </w:tcPr>
+          <w:p>
+            <w:pPr>
+              <w:jc w:val="center"/>
+              <w:rPr>
+                <w:b w:val="0"/>
+              </w:rPr>
+            </w:pPr>
+            <w:r>
+              <w:rPr>
+                <w:b w:val="0"/>
+              </w:rPr>
+              <w:t>606</w:t>
+            </w:r>
+          </w:p>
+        </w:tc>
+        <w:tc>
+          <w:tcPr>
+            <w:tcW w:w="3597" w:type="dxa"/>
+          </w:tcPr>
+          <w:p>
+            <w:pPr>
+              <w:cnfStyle w:val="000000000000"/>
+            </w:pPr>
+            <w:r>
+              <w:t>Consultar Usuario</w:t>
             </w:r>
           </w:p>
         </w:tc>
@@ -3833,7 +3758,7 @@
               <w:rPr>
                 <w:rFonts w:ascii="Calibri" w:hAnsi="Calibri"/>
               </w:rPr>
-              <w:t>Registrar los cambios referidos a un usuario.</w:t>
+              <w:t>Informar sobre los datos de un usuario.</w:t>
             </w:r>
           </w:p>
         </w:tc>
@@ -3858,21 +3783,20 @@
               <w:rPr>
                 <w:b w:val="0"/>
               </w:rPr>
-              <w:t>606</w:t>
-            </w:r>
-          </w:p>
-        </w:tc>
-        <w:tc>
-          <w:tcPr>
-            <w:tcW w:w="3597" w:type="dxa"/>
-            <w:gridSpan w:val="2"/>
-          </w:tcPr>
-          <w:p>
-            <w:pPr>
-              <w:cnfStyle w:val="000000100000"/>
-            </w:pPr>
-            <w:r>
-              <w:t>Consultar Usuario</w:t>
+              <w:t>607</w:t>
+            </w:r>
+          </w:p>
+        </w:tc>
+        <w:tc>
+          <w:tcPr>
+            <w:tcW w:w="3597" w:type="dxa"/>
+          </w:tcPr>
+          <w:p>
+            <w:pPr>
+              <w:cnfStyle w:val="000000100000"/>
+            </w:pPr>
+            <w:r>
+              <w:t>Crear Rol</w:t>
             </w:r>
           </w:p>
         </w:tc>
@@ -3892,43 +3816,42 @@
               <w:rPr>
                 <w:rFonts w:ascii="Calibri" w:hAnsi="Calibri"/>
               </w:rPr>
-              <w:t>Informar sobre los datos de un usuario.</w:t>
-            </w:r>
-          </w:p>
-        </w:tc>
-      </w:tr>
-      <w:tr>
-        <w:tc>
-          <w:tcPr>
-            <w:cnfStyle w:val="001000000000"/>
-            <w:tcW w:w="1189" w:type="dxa"/>
-          </w:tcPr>
-          <w:p>
-            <w:pPr>
-              <w:jc w:val="center"/>
-              <w:rPr>
-                <w:b w:val="0"/>
-              </w:rPr>
-            </w:pPr>
-            <w:r>
-              <w:rPr>
-                <w:b w:val="0"/>
-              </w:rPr>
-              <w:t>607</w:t>
-            </w:r>
-          </w:p>
-        </w:tc>
-        <w:tc>
-          <w:tcPr>
-            <w:tcW w:w="3597" w:type="dxa"/>
-            <w:gridSpan w:val="2"/>
-          </w:tcPr>
-          <w:p>
-            <w:pPr>
-              <w:cnfStyle w:val="000000000000"/>
-            </w:pPr>
-            <w:r>
-              <w:t>Crear Rol</w:t>
+              <w:t>Registrar un nuevo rol, especificando sus datos.</w:t>
+            </w:r>
+          </w:p>
+        </w:tc>
+      </w:tr>
+      <w:tr>
+        <w:tc>
+          <w:tcPr>
+            <w:cnfStyle w:val="001000000000"/>
+            <w:tcW w:w="1189" w:type="dxa"/>
+          </w:tcPr>
+          <w:p>
+            <w:pPr>
+              <w:jc w:val="center"/>
+              <w:rPr>
+                <w:b w:val="0"/>
+              </w:rPr>
+            </w:pPr>
+            <w:r>
+              <w:rPr>
+                <w:b w:val="0"/>
+              </w:rPr>
+              <w:t>608</w:t>
+            </w:r>
+          </w:p>
+        </w:tc>
+        <w:tc>
+          <w:tcPr>
+            <w:tcW w:w="3597" w:type="dxa"/>
+          </w:tcPr>
+          <w:p>
+            <w:pPr>
+              <w:cnfStyle w:val="000000000000"/>
+            </w:pPr>
+            <w:r>
+              <w:t>Modificar Rol</w:t>
             </w:r>
           </w:p>
         </w:tc>
@@ -3948,7 +3871,7 @@
               <w:rPr>
                 <w:rFonts w:ascii="Calibri" w:hAnsi="Calibri"/>
               </w:rPr>
-              <w:t>Registrar un nuevo rol, especificando sus datos.</w:t>
+              <w:t>Registrar los cambios referidos a los datos de un rol determinado.</w:t>
             </w:r>
           </w:p>
         </w:tc>
@@ -3973,21 +3896,20 @@
               <w:rPr>
                 <w:b w:val="0"/>
               </w:rPr>
-              <w:t>608</w:t>
-            </w:r>
-          </w:p>
-        </w:tc>
-        <w:tc>
-          <w:tcPr>
-            <w:tcW w:w="3597" w:type="dxa"/>
-            <w:gridSpan w:val="2"/>
-          </w:tcPr>
-          <w:p>
-            <w:pPr>
-              <w:cnfStyle w:val="000000100000"/>
-            </w:pPr>
-            <w:r>
-              <w:t>Modificar Rol</w:t>
+              <w:t>609</w:t>
+            </w:r>
+          </w:p>
+        </w:tc>
+        <w:tc>
+          <w:tcPr>
+            <w:tcW w:w="3597" w:type="dxa"/>
+          </w:tcPr>
+          <w:p>
+            <w:pPr>
+              <w:cnfStyle w:val="000000100000"/>
+            </w:pPr>
+            <w:r>
+              <w:t>Eliminar Rol</w:t>
             </w:r>
           </w:p>
         </w:tc>
@@ -4007,43 +3929,42 @@
               <w:rPr>
                 <w:rFonts w:ascii="Calibri" w:hAnsi="Calibri"/>
               </w:rPr>
-              <w:t>Registrar los cambios referidos a los datos de un rol determinado.</w:t>
-            </w:r>
-          </w:p>
-        </w:tc>
-      </w:tr>
-      <w:tr>
-        <w:tc>
-          <w:tcPr>
-            <w:cnfStyle w:val="001000000000"/>
-            <w:tcW w:w="1189" w:type="dxa"/>
-          </w:tcPr>
-          <w:p>
-            <w:pPr>
-              <w:jc w:val="center"/>
-              <w:rPr>
-                <w:b w:val="0"/>
-              </w:rPr>
-            </w:pPr>
-            <w:r>
-              <w:rPr>
-                <w:b w:val="0"/>
-              </w:rPr>
-              <w:t>609</w:t>
-            </w:r>
-          </w:p>
-        </w:tc>
-        <w:tc>
-          <w:tcPr>
-            <w:tcW w:w="3597" w:type="dxa"/>
-            <w:gridSpan w:val="2"/>
-          </w:tcPr>
-          <w:p>
-            <w:pPr>
-              <w:cnfStyle w:val="000000000000"/>
-            </w:pPr>
-            <w:r>
-              <w:t>Eliminar Rol</w:t>
+              <w:t>Dar de baja a un rol determinado.</w:t>
+            </w:r>
+          </w:p>
+        </w:tc>
+      </w:tr>
+      <w:tr>
+        <w:tc>
+          <w:tcPr>
+            <w:cnfStyle w:val="001000000000"/>
+            <w:tcW w:w="1189" w:type="dxa"/>
+          </w:tcPr>
+          <w:p>
+            <w:pPr>
+              <w:jc w:val="center"/>
+              <w:rPr>
+                <w:b w:val="0"/>
+              </w:rPr>
+            </w:pPr>
+            <w:r>
+              <w:rPr>
+                <w:b w:val="0"/>
+              </w:rPr>
+              <w:t xml:space="preserve">610 </w:t>
+            </w:r>
+          </w:p>
+        </w:tc>
+        <w:tc>
+          <w:tcPr>
+            <w:tcW w:w="3597" w:type="dxa"/>
+          </w:tcPr>
+          <w:p>
+            <w:pPr>
+              <w:cnfStyle w:val="000000000000"/>
+            </w:pPr>
+            <w:r>
+              <w:t>Consultar Rol</w:t>
             </w:r>
           </w:p>
         </w:tc>
@@ -4063,7 +3984,7 @@
               <w:rPr>
                 <w:rFonts w:ascii="Calibri" w:hAnsi="Calibri"/>
               </w:rPr>
-              <w:t>Dar de baja a un rol determinado.</w:t>
+              <w:t>Informar sobre los datos de un rol determinado.</w:t>
             </w:r>
           </w:p>
         </w:tc>
@@ -4088,21 +4009,20 @@
               <w:rPr>
                 <w:b w:val="0"/>
               </w:rPr>
-              <w:t xml:space="preserve">610 </w:t>
-            </w:r>
-          </w:p>
-        </w:tc>
-        <w:tc>
-          <w:tcPr>
-            <w:tcW w:w="3597" w:type="dxa"/>
-            <w:gridSpan w:val="2"/>
-          </w:tcPr>
-          <w:p>
-            <w:pPr>
-              <w:cnfStyle w:val="000000100000"/>
-            </w:pPr>
-            <w:r>
-              <w:t>Consultar Rol</w:t>
+              <w:t>611</w:t>
+            </w:r>
+          </w:p>
+        </w:tc>
+        <w:tc>
+          <w:tcPr>
+            <w:tcW w:w="3597" w:type="dxa"/>
+          </w:tcPr>
+          <w:p>
+            <w:pPr>
+              <w:cnfStyle w:val="000000100000"/>
+            </w:pPr>
+            <w:r>
+              <w:t>Crear Privilegio</w:t>
             </w:r>
           </w:p>
         </w:tc>
@@ -4122,43 +4042,42 @@
               <w:rPr>
                 <w:rFonts w:ascii="Calibri" w:hAnsi="Calibri"/>
               </w:rPr>
-              <w:t>Informar sobre los datos de un rol determinado.</w:t>
-            </w:r>
-          </w:p>
-        </w:tc>
-      </w:tr>
-      <w:tr>
-        <w:tc>
-          <w:tcPr>
-            <w:cnfStyle w:val="001000000000"/>
-            <w:tcW w:w="1189" w:type="dxa"/>
-          </w:tcPr>
-          <w:p>
-            <w:pPr>
-              <w:jc w:val="center"/>
-              <w:rPr>
-                <w:b w:val="0"/>
-              </w:rPr>
-            </w:pPr>
-            <w:r>
-              <w:rPr>
-                <w:b w:val="0"/>
-              </w:rPr>
-              <w:t>611</w:t>
-            </w:r>
-          </w:p>
-        </w:tc>
-        <w:tc>
-          <w:tcPr>
-            <w:tcW w:w="3597" w:type="dxa"/>
-            <w:gridSpan w:val="2"/>
-          </w:tcPr>
-          <w:p>
-            <w:pPr>
-              <w:cnfStyle w:val="000000000000"/>
-            </w:pPr>
-            <w:r>
-              <w:t>Crear Privilegio</w:t>
+              <w:t>Registrar los datos de un privilegio.</w:t>
+            </w:r>
+          </w:p>
+        </w:tc>
+      </w:tr>
+      <w:tr>
+        <w:tc>
+          <w:tcPr>
+            <w:cnfStyle w:val="001000000000"/>
+            <w:tcW w:w="1189" w:type="dxa"/>
+          </w:tcPr>
+          <w:p>
+            <w:pPr>
+              <w:jc w:val="center"/>
+              <w:rPr>
+                <w:b w:val="0"/>
+              </w:rPr>
+            </w:pPr>
+            <w:r>
+              <w:rPr>
+                <w:b w:val="0"/>
+              </w:rPr>
+              <w:t>612</w:t>
+            </w:r>
+          </w:p>
+        </w:tc>
+        <w:tc>
+          <w:tcPr>
+            <w:tcW w:w="3597" w:type="dxa"/>
+          </w:tcPr>
+          <w:p>
+            <w:pPr>
+              <w:cnfStyle w:val="000000000000"/>
+            </w:pPr>
+            <w:r>
+              <w:t>Asignar Privilegio</w:t>
             </w:r>
           </w:p>
         </w:tc>
@@ -4178,7 +4097,7 @@
               <w:rPr>
                 <w:rFonts w:ascii="Calibri" w:hAnsi="Calibri"/>
               </w:rPr>
-              <w:t>Registrar los datos de un privilegio.</w:t>
+              <w:t>Asignar un privilegio determinado a un rol.</w:t>
             </w:r>
           </w:p>
         </w:tc>
@@ -4203,21 +4122,20 @@
               <w:rPr>
                 <w:b w:val="0"/>
               </w:rPr>
-              <w:t>612</w:t>
-            </w:r>
-          </w:p>
-        </w:tc>
-        <w:tc>
-          <w:tcPr>
-            <w:tcW w:w="3597" w:type="dxa"/>
-            <w:gridSpan w:val="2"/>
-          </w:tcPr>
-          <w:p>
-            <w:pPr>
-              <w:cnfStyle w:val="000000100000"/>
-            </w:pPr>
-            <w:r>
-              <w:t>Asignar Privilegio</w:t>
+              <w:t>613</w:t>
+            </w:r>
+          </w:p>
+        </w:tc>
+        <w:tc>
+          <w:tcPr>
+            <w:tcW w:w="3597" w:type="dxa"/>
+          </w:tcPr>
+          <w:p>
+            <w:pPr>
+              <w:cnfStyle w:val="000000100000"/>
+            </w:pPr>
+            <w:r>
+              <w:t>Modificar Privilegio</w:t>
             </w:r>
           </w:p>
         </w:tc>
@@ -4237,43 +4155,42 @@
               <w:rPr>
                 <w:rFonts w:ascii="Calibri" w:hAnsi="Calibri"/>
               </w:rPr>
-              <w:t>Asignar un privilegio determinado a un rol.</w:t>
-            </w:r>
-          </w:p>
-        </w:tc>
-      </w:tr>
-      <w:tr>
-        <w:tc>
-          <w:tcPr>
-            <w:cnfStyle w:val="001000000000"/>
-            <w:tcW w:w="1189" w:type="dxa"/>
-          </w:tcPr>
-          <w:p>
-            <w:pPr>
-              <w:jc w:val="center"/>
-              <w:rPr>
-                <w:b w:val="0"/>
-              </w:rPr>
-            </w:pPr>
-            <w:r>
-              <w:rPr>
-                <w:b w:val="0"/>
-              </w:rPr>
-              <w:t>613</w:t>
-            </w:r>
-          </w:p>
-        </w:tc>
-        <w:tc>
-          <w:tcPr>
-            <w:tcW w:w="3597" w:type="dxa"/>
-            <w:gridSpan w:val="2"/>
-          </w:tcPr>
-          <w:p>
-            <w:pPr>
-              <w:cnfStyle w:val="000000000000"/>
-            </w:pPr>
-            <w:r>
-              <w:t>Modificar Privilegio</w:t>
+              <w:t>Registrar los cambios referidos a los datos de un privilegio.</w:t>
+            </w:r>
+          </w:p>
+        </w:tc>
+      </w:tr>
+      <w:tr>
+        <w:tc>
+          <w:tcPr>
+            <w:cnfStyle w:val="001000000000"/>
+            <w:tcW w:w="1189" w:type="dxa"/>
+          </w:tcPr>
+          <w:p>
+            <w:pPr>
+              <w:jc w:val="center"/>
+              <w:rPr>
+                <w:b w:val="0"/>
+              </w:rPr>
+            </w:pPr>
+            <w:r>
+              <w:rPr>
+                <w:b w:val="0"/>
+              </w:rPr>
+              <w:t>614</w:t>
+            </w:r>
+          </w:p>
+        </w:tc>
+        <w:tc>
+          <w:tcPr>
+            <w:tcW w:w="3597" w:type="dxa"/>
+          </w:tcPr>
+          <w:p>
+            <w:pPr>
+              <w:cnfStyle w:val="000000000000"/>
+            </w:pPr>
+            <w:r>
+              <w:t>Eliminar Privilegio</w:t>
             </w:r>
           </w:p>
         </w:tc>
@@ -4293,7 +4210,7 @@
               <w:rPr>
                 <w:rFonts w:ascii="Calibri" w:hAnsi="Calibri"/>
               </w:rPr>
-              <w:t>Registrar los cambios referidos a los datos de un privilegio.</w:t>
+              <w:t>Dar de baja un privilegio determinado.</w:t>
             </w:r>
           </w:p>
         </w:tc>
@@ -4318,62 +4235,6 @@
               <w:rPr>
                 <w:b w:val="0"/>
               </w:rPr>
-              <w:t>614</w:t>
-            </w:r>
-          </w:p>
-        </w:tc>
-        <w:tc>
-          <w:tcPr>
-            <w:tcW w:w="3597" w:type="dxa"/>
-            <w:gridSpan w:val="2"/>
-          </w:tcPr>
-          <w:p>
-            <w:pPr>
-              <w:cnfStyle w:val="000000100000"/>
-            </w:pPr>
-            <w:r>
-              <w:t>Eliminar Privilegio</w:t>
-            </w:r>
-          </w:p>
-        </w:tc>
-        <w:tc>
-          <w:tcPr>
-            <w:tcW w:w="3934" w:type="dxa"/>
-          </w:tcPr>
-          <w:p>
-            <w:pPr>
-              <w:jc w:val="both"/>
-              <w:cnfStyle w:val="000000100000"/>
-              <w:rPr>
-                <w:rFonts w:ascii="Calibri" w:hAnsi="Calibri"/>
-              </w:rPr>
-            </w:pPr>
-            <w:r>
-              <w:rPr>
-                <w:rFonts w:ascii="Calibri" w:hAnsi="Calibri"/>
-              </w:rPr>
-              <w:t>Dar de baja un privilegio determinado.</w:t>
-            </w:r>
-          </w:p>
-        </w:tc>
-      </w:tr>
-      <w:tr>
-        <w:tc>
-          <w:tcPr>
-            <w:cnfStyle w:val="001000000000"/>
-            <w:tcW w:w="1189" w:type="dxa"/>
-          </w:tcPr>
-          <w:p>
-            <w:pPr>
-              <w:jc w:val="center"/>
-              <w:rPr>
-                <w:b w:val="0"/>
-              </w:rPr>
-            </w:pPr>
-            <w:r>
-              <w:rPr>
-                <w:b w:val="0"/>
-              </w:rPr>
               <w:t>615</w:t>
             </w:r>
           </w:p>
@@ -4381,11 +4242,10 @@
         <w:tc>
           <w:tcPr>
             <w:tcW w:w="3597" w:type="dxa"/>
-            <w:gridSpan w:val="2"/>
-          </w:tcPr>
-          <w:p>
-            <w:pPr>
-              <w:cnfStyle w:val="000000000000"/>
+          </w:tcPr>
+          <w:p>
+            <w:pPr>
+              <w:cnfStyle w:val="000000100000"/>
             </w:pPr>
             <w:r>
               <w:t>Consultar Privilegio</w:t>
@@ -4399,7 +4259,7 @@
           <w:p>
             <w:pPr>
               <w:jc w:val="both"/>
-              <w:cnfStyle w:val="000000000000"/>
+              <w:cnfStyle w:val="000000100000"/>
               <w:rPr>
                 <w:rFonts w:ascii="Calibri" w:hAnsi="Calibri"/>
               </w:rPr>

--- a/trunk/02. Modelado de Requerimientos/Modelo de Casos De Uso/Objetivos CU Sistema.docx
+++ b/trunk/02. Modelado de Requerimientos/Modelo de Casos De Uso/Objetivos CU Sistema.docx
@@ -128,7 +128,6 @@
           </w:tcPr>
           <w:p>
             <w:pPr>
-              <w:jc w:val="center"/>
               <w:cnfStyle w:val="000000000000"/>
             </w:pPr>
             <w:r>
@@ -142,7 +141,7 @@
           </w:tcPr>
           <w:p>
             <w:pPr>
-              <w:jc w:val="center"/>
+              <w:jc w:val="both"/>
               <w:cnfStyle w:val="000000000000"/>
             </w:pPr>
             <w:r>

--- a/trunk/02. Modelado de Requerimientos/Modelo de Casos De Uso/Objetivos CU Sistema.docx
+++ b/trunk/02. Modelado de Requerimientos/Modelo de Casos De Uso/Objetivos CU Sistema.docx
@@ -443,10 +443,7 @@
               <w:cnfStyle w:val="000000000000"/>
             </w:pPr>
             <w:r>
-              <w:t xml:space="preserve">Generar </w:t>
-            </w:r>
-            <w:r>
-              <w:t>Informe Pedidos a Proveedor</w:t>
+              <w:t>Generar Informe Pedidos a Proveedor</w:t>
             </w:r>
           </w:p>
         </w:tc>
@@ -497,16 +494,7 @@
               <w:cnfStyle w:val="000000100000"/>
             </w:pPr>
             <w:r>
-              <w:t xml:space="preserve">Generar </w:t>
-            </w:r>
-            <w:r>
-              <w:t xml:space="preserve">Informe </w:t>
-            </w:r>
-            <w:r>
-              <w:t>estado Cuentas</w:t>
-            </w:r>
-            <w:r>
-              <w:t xml:space="preserve"> proveedores</w:t>
+              <w:t>Generar Informe estado Cuentas proveedores</w:t>
             </w:r>
           </w:p>
         </w:tc>
@@ -5390,7 +5378,7 @@
 </file>
 
 <file path=customXml/itemProps1.xml><?xml version="1.0" encoding="utf-8"?>
-<ds:datastoreItem xmlns:ds="http://schemas.openxmlformats.org/officeDocument/2006/customXml" ds:itemID="{B19AB050-DC75-42ED-B3C3-B9709C684C23}">
+<ds:datastoreItem xmlns:ds="http://schemas.openxmlformats.org/officeDocument/2006/customXml" ds:itemID="{8B07CC65-7AF2-45CC-9945-ADB037A3EEDE}">
   <ds:schemaRefs>
     <ds:schemaRef ds:uri="http://schemas.openxmlformats.org/officeDocument/2006/bibliography"/>
   </ds:schemaRefs>
@@ -5406,7 +5394,7 @@
 </file>
 
 <file path=customXml/itemProps3.xml><?xml version="1.0" encoding="utf-8"?>
-<ds:datastoreItem xmlns:ds="http://schemas.openxmlformats.org/officeDocument/2006/customXml" ds:itemID="{8B07CC65-7AF2-45CC-9945-ADB037A3EEDE}">
+<ds:datastoreItem xmlns:ds="http://schemas.openxmlformats.org/officeDocument/2006/customXml" ds:itemID="{B19AB050-DC75-42ED-B3C3-B9709C684C23}">
   <ds:schemaRefs>
     <ds:schemaRef ds:uri="http://schemas.openxmlformats.org/officeDocument/2006/bibliography"/>
   </ds:schemaRefs>

--- a/trunk/02. Modelado de Requerimientos/Modelo de Casos De Uso/Objetivos CU Sistema.docx
+++ b/trunk/02. Modelado de Requerimientos/Modelo de Casos De Uso/Objetivos CU Sistema.docx
@@ -1,12 +1,12 @@
 
 <file path=word/document.xml><?xml version="1.0" encoding="utf-8"?>
-<w:document xmlns:ve="http://schemas.openxmlformats.org/markup-compatibility/2006" xmlns:o="urn:schemas-microsoft-com:office:office" xmlns:r="http://schemas.openxmlformats.org/officeDocument/2006/relationships" xmlns:m="http://schemas.openxmlformats.org/officeDocument/2006/math" xmlns:v="urn:schemas-microsoft-com:vml" xmlns:wp="http://schemas.openxmlformats.org/drawingml/2006/wordprocessingDrawing" xmlns:w10="urn:schemas-microsoft-com:office:word" xmlns:w="http://schemas.openxmlformats.org/wordprocessingml/2006/main" xmlns:wne="http://schemas.microsoft.com/office/word/2006/wordml">
+<w:document xmlns:wpc="http://schemas.microsoft.com/office/word/2010/wordprocessingCanvas" xmlns:mc="http://schemas.openxmlformats.org/markup-compatibility/2006" xmlns:o="urn:schemas-microsoft-com:office:office" xmlns:r="http://schemas.openxmlformats.org/officeDocument/2006/relationships" xmlns:m="http://schemas.openxmlformats.org/officeDocument/2006/math" xmlns:v="urn:schemas-microsoft-com:vml" xmlns:wp14="http://schemas.microsoft.com/office/word/2010/wordprocessingDrawing" xmlns:wp="http://schemas.openxmlformats.org/drawingml/2006/wordprocessingDrawing" xmlns:w10="urn:schemas-microsoft-com:office:word" xmlns:w="http://schemas.openxmlformats.org/wordprocessingml/2006/main" xmlns:w14="http://schemas.microsoft.com/office/word/2010/wordml" xmlns:wpg="http://schemas.microsoft.com/office/word/2010/wordprocessingGroup" xmlns:wpi="http://schemas.microsoft.com/office/word/2010/wordprocessingInk" xmlns:wne="http://schemas.microsoft.com/office/word/2006/wordml" xmlns:wps="http://schemas.microsoft.com/office/word/2010/wordprocessingShape" mc:Ignorable="w14 wp14">
   <w:body>
     <w:tbl>
       <w:tblPr>
         <w:tblStyle w:val="Listaclara-nfasis5"/>
         <w:tblW w:w="0" w:type="auto"/>
-        <w:tblLook w:val="04A0"/>
+        <w:tblLook w:val="04A0" w:firstRow="1" w:lastRow="0" w:firstColumn="1" w:lastColumn="0" w:noHBand="0" w:noVBand="1"/>
       </w:tblPr>
       <w:tblGrid>
         <w:gridCol w:w="1189"/>
@@ -15,11 +15,11 @@
       </w:tblGrid>
       <w:tr>
         <w:trPr>
-          <w:cnfStyle w:val="100000000000"/>
+          <w:cnfStyle w:val="100000000000" w:firstRow="1" w:lastRow="0" w:firstColumn="0" w:lastColumn="0" w:oddVBand="0" w:evenVBand="0" w:oddHBand="0" w:evenHBand="0" w:firstRowFirstColumn="0" w:firstRowLastColumn="0" w:lastRowFirstColumn="0" w:lastRowLastColumn="0"/>
         </w:trPr>
         <w:tc>
           <w:tcPr>
-            <w:cnfStyle w:val="001000000000"/>
+            <w:cnfStyle w:val="001000000000" w:firstRow="0" w:lastRow="0" w:firstColumn="1" w:lastColumn="0" w:oddVBand="0" w:evenVBand="0" w:oddHBand="0" w:evenHBand="0" w:firstRowFirstColumn="0" w:firstRowLastColumn="0" w:lastRowFirstColumn="0" w:lastRowLastColumn="0"/>
             <w:tcW w:w="1189" w:type="dxa"/>
           </w:tcPr>
           <w:p>
@@ -38,7 +38,7 @@
           <w:p>
             <w:pPr>
               <w:jc w:val="center"/>
-              <w:cnfStyle w:val="100000000000"/>
+              <w:cnfStyle w:val="100000000000" w:firstRow="1" w:lastRow="0" w:firstColumn="0" w:lastColumn="0" w:oddVBand="0" w:evenVBand="0" w:oddHBand="0" w:evenHBand="0" w:firstRowFirstColumn="0" w:firstRowLastColumn="0" w:lastRowFirstColumn="0" w:lastRowLastColumn="0"/>
             </w:pPr>
             <w:r>
               <w:t>Caso de Uso</w:t>
@@ -52,7 +52,7 @@
           <w:p>
             <w:pPr>
               <w:jc w:val="center"/>
-              <w:cnfStyle w:val="100000000000"/>
+              <w:cnfStyle w:val="100000000000" w:firstRow="1" w:lastRow="0" w:firstColumn="0" w:lastColumn="0" w:oddVBand="0" w:evenVBand="0" w:oddHBand="0" w:evenHBand="0" w:firstRowFirstColumn="0" w:firstRowLastColumn="0" w:lastRowFirstColumn="0" w:lastRowLastColumn="0"/>
             </w:pPr>
             <w:r>
               <w:t>Objetivo</w:t>
@@ -62,11 +62,11 @@
       </w:tr>
       <w:tr>
         <w:trPr>
-          <w:cnfStyle w:val="000000100000"/>
+          <w:cnfStyle w:val="000000100000" w:firstRow="0" w:lastRow="0" w:firstColumn="0" w:lastColumn="0" w:oddVBand="0" w:evenVBand="0" w:oddHBand="1" w:evenHBand="0" w:firstRowFirstColumn="0" w:firstRowLastColumn="0" w:lastRowFirstColumn="0" w:lastRowLastColumn="0"/>
         </w:trPr>
         <w:tc>
           <w:tcPr>
-            <w:cnfStyle w:val="001000000000"/>
+            <w:cnfStyle w:val="001000000000" w:firstRow="0" w:lastRow="0" w:firstColumn="1" w:lastColumn="0" w:oddVBand="0" w:evenVBand="0" w:oddHBand="0" w:evenHBand="0" w:firstRowFirstColumn="0" w:firstRowLastColumn="0" w:lastRowFirstColumn="0" w:lastRowLastColumn="0"/>
             <w:tcW w:w="1189" w:type="dxa"/>
           </w:tcPr>
           <w:p>
@@ -85,26 +85,26 @@
           <w:p>
             <w:pPr>
               <w:jc w:val="center"/>
-              <w:cnfStyle w:val="000000100000"/>
-            </w:pPr>
-          </w:p>
-        </w:tc>
-        <w:tc>
-          <w:tcPr>
-            <w:tcW w:w="3934" w:type="dxa"/>
-          </w:tcPr>
-          <w:p>
-            <w:pPr>
-              <w:jc w:val="center"/>
-              <w:cnfStyle w:val="000000100000"/>
-            </w:pPr>
-          </w:p>
-        </w:tc>
-      </w:tr>
-      <w:tr>
-        <w:tc>
-          <w:tcPr>
-            <w:cnfStyle w:val="001000000000"/>
+              <w:cnfStyle w:val="000000100000" w:firstRow="0" w:lastRow="0" w:firstColumn="0" w:lastColumn="0" w:oddVBand="0" w:evenVBand="0" w:oddHBand="1" w:evenHBand="0" w:firstRowFirstColumn="0" w:firstRowLastColumn="0" w:lastRowFirstColumn="0" w:lastRowLastColumn="0"/>
+            </w:pPr>
+          </w:p>
+        </w:tc>
+        <w:tc>
+          <w:tcPr>
+            <w:tcW w:w="3934" w:type="dxa"/>
+          </w:tcPr>
+          <w:p>
+            <w:pPr>
+              <w:jc w:val="center"/>
+              <w:cnfStyle w:val="000000100000" w:firstRow="0" w:lastRow="0" w:firstColumn="0" w:lastColumn="0" w:oddVBand="0" w:evenVBand="0" w:oddHBand="1" w:evenHBand="0" w:firstRowFirstColumn="0" w:firstRowLastColumn="0" w:lastRowFirstColumn="0" w:lastRowLastColumn="0"/>
+            </w:pPr>
+          </w:p>
+        </w:tc>
+      </w:tr>
+      <w:tr>
+        <w:tc>
+          <w:tcPr>
+            <w:cnfStyle w:val="001000000000" w:firstRow="0" w:lastRow="0" w:firstColumn="1" w:lastColumn="0" w:oddVBand="0" w:evenVBand="0" w:oddHBand="0" w:evenHBand="0" w:firstRowFirstColumn="0" w:firstRowLastColumn="0" w:lastRowFirstColumn="0" w:lastRowLastColumn="0"/>
             <w:tcW w:w="1189" w:type="dxa"/>
           </w:tcPr>
           <w:p>
@@ -128,7 +128,7 @@
           </w:tcPr>
           <w:p>
             <w:pPr>
-              <w:cnfStyle w:val="000000000000"/>
+              <w:cnfStyle w:val="000000000000" w:firstRow="0" w:lastRow="0" w:firstColumn="0" w:lastColumn="0" w:oddVBand="0" w:evenVBand="0" w:oddHBand="0" w:evenHBand="0" w:firstRowFirstColumn="0" w:firstRowLastColumn="0" w:lastRowFirstColumn="0" w:lastRowLastColumn="0"/>
             </w:pPr>
             <w:r>
               <w:t>Consultar seguimiento de Mercadería</w:t>
@@ -142,21 +142,33 @@
           <w:p>
             <w:pPr>
               <w:jc w:val="both"/>
-              <w:cnfStyle w:val="000000000000"/>
-            </w:pPr>
-            <w:r>
-              <w:t>Actualizar y informar sobre el estado de las ordenes de pedido</w:t>
+              <w:cnfStyle w:val="000000000000" w:firstRow="0" w:lastRow="0" w:firstColumn="0" w:lastColumn="0" w:oddVBand="0" w:evenVBand="0" w:oddHBand="0" w:evenHBand="0" w:firstRowFirstColumn="0" w:firstRowLastColumn="0" w:lastRowFirstColumn="0" w:lastRowLastColumn="0"/>
+            </w:pPr>
+            <w:r>
+              <w:t>Actualizar e</w:t>
+            </w:r>
+            <w:r>
+              <w:t xml:space="preserve"> informar sobre el estado de las </w:t>
+            </w:r>
+            <w:r>
+              <w:t>órdenes</w:t>
+            </w:r>
+            <w:r>
+              <w:t xml:space="preserve"> de pedido</w:t>
+            </w:r>
+            <w:r>
+              <w:t xml:space="preserve"> de compra.</w:t>
             </w:r>
           </w:p>
         </w:tc>
       </w:tr>
       <w:tr>
         <w:trPr>
-          <w:cnfStyle w:val="000000100000"/>
+          <w:cnfStyle w:val="000000100000" w:firstRow="0" w:lastRow="0" w:firstColumn="0" w:lastColumn="0" w:oddVBand="0" w:evenVBand="0" w:oddHBand="1" w:evenHBand="0" w:firstRowFirstColumn="0" w:firstRowLastColumn="0" w:lastRowFirstColumn="0" w:lastRowLastColumn="0"/>
         </w:trPr>
         <w:tc>
           <w:tcPr>
-            <w:cnfStyle w:val="001000000000"/>
+            <w:cnfStyle w:val="001000000000" w:firstRow="0" w:lastRow="0" w:firstColumn="1" w:lastColumn="0" w:oddVBand="0" w:evenVBand="0" w:oddHBand="0" w:evenHBand="0" w:firstRowFirstColumn="0" w:firstRowLastColumn="0" w:lastRowFirstColumn="0" w:lastRowLastColumn="0"/>
             <w:tcW w:w="1189" w:type="dxa"/>
           </w:tcPr>
           <w:p>
@@ -180,7 +192,7 @@
           </w:tcPr>
           <w:p>
             <w:pPr>
-              <w:cnfStyle w:val="000000100000"/>
+              <w:cnfStyle w:val="000000100000" w:firstRow="0" w:lastRow="0" w:firstColumn="0" w:lastColumn="0" w:oddVBand="0" w:evenVBand="0" w:oddHBand="1" w:evenHBand="0" w:firstRowFirstColumn="0" w:firstRowLastColumn="0" w:lastRowFirstColumn="0" w:lastRowLastColumn="0"/>
             </w:pPr>
             <w:r>
               <w:t>Registrar Pago a Proveedores</w:t>
@@ -194,7 +206,7 @@
           <w:p>
             <w:pPr>
               <w:jc w:val="both"/>
-              <w:cnfStyle w:val="000000100000"/>
+              <w:cnfStyle w:val="000000100000" w:firstRow="0" w:lastRow="0" w:firstColumn="0" w:lastColumn="0" w:oddVBand="0" w:evenVBand="0" w:oddHBand="1" w:evenHBand="0" w:firstRowFirstColumn="0" w:firstRowLastColumn="0" w:lastRowFirstColumn="0" w:lastRowLastColumn="0"/>
             </w:pPr>
             <w:r>
               <w:t>Registrar un nuevo pago a proveedores, emitiendo la documentación correspondiente al mismo.</w:t>
@@ -205,7 +217,7 @@
       <w:tr>
         <w:tc>
           <w:tcPr>
-            <w:cnfStyle w:val="001000000000"/>
+            <w:cnfStyle w:val="001000000000" w:firstRow="0" w:lastRow="0" w:firstColumn="1" w:lastColumn="0" w:oddVBand="0" w:evenVBand="0" w:oddHBand="0" w:evenHBand="0" w:firstRowFirstColumn="0" w:firstRowLastColumn="0" w:lastRowFirstColumn="0" w:lastRowLastColumn="0"/>
             <w:tcW w:w="1189" w:type="dxa"/>
           </w:tcPr>
           <w:p>
@@ -229,7 +241,7 @@
           </w:tcPr>
           <w:p>
             <w:pPr>
-              <w:cnfStyle w:val="000000000000"/>
+              <w:cnfStyle w:val="000000000000" w:firstRow="0" w:lastRow="0" w:firstColumn="0" w:lastColumn="0" w:oddVBand="0" w:evenVBand="0" w:oddHBand="0" w:evenHBand="0" w:firstRowFirstColumn="0" w:firstRowLastColumn="0" w:lastRowFirstColumn="0" w:lastRowLastColumn="0"/>
             </w:pPr>
             <w:r>
               <w:t>Consultar Orden de Compra</w:t>
@@ -243,7 +255,7 @@
           <w:p>
             <w:pPr>
               <w:jc w:val="both"/>
-              <w:cnfStyle w:val="000000000000"/>
+              <w:cnfStyle w:val="000000000000" w:firstRow="0" w:lastRow="0" w:firstColumn="0" w:lastColumn="0" w:oddVBand="0" w:evenVBand="0" w:oddHBand="0" w:evenHBand="0" w:firstRowFirstColumn="0" w:firstRowLastColumn="0" w:lastRowFirstColumn="0" w:lastRowLastColumn="0"/>
             </w:pPr>
             <w:r>
               <w:rPr>
@@ -256,11 +268,11 @@
       </w:tr>
       <w:tr>
         <w:trPr>
-          <w:cnfStyle w:val="000000100000"/>
+          <w:cnfStyle w:val="000000100000" w:firstRow="0" w:lastRow="0" w:firstColumn="0" w:lastColumn="0" w:oddVBand="0" w:evenVBand="0" w:oddHBand="1" w:evenHBand="0" w:firstRowFirstColumn="0" w:firstRowLastColumn="0" w:lastRowFirstColumn="0" w:lastRowLastColumn="0"/>
         </w:trPr>
         <w:tc>
           <w:tcPr>
-            <w:cnfStyle w:val="001000000000"/>
+            <w:cnfStyle w:val="001000000000" w:firstRow="0" w:lastRow="0" w:firstColumn="1" w:lastColumn="0" w:oddVBand="0" w:evenVBand="0" w:oddHBand="0" w:evenHBand="0" w:firstRowFirstColumn="0" w:firstRowLastColumn="0" w:lastRowFirstColumn="0" w:lastRowLastColumn="0"/>
             <w:tcW w:w="1189" w:type="dxa"/>
           </w:tcPr>
           <w:p>
@@ -284,21 +296,23 @@
           </w:tcPr>
           <w:p>
             <w:pPr>
-              <w:cnfStyle w:val="000000100000"/>
+              <w:cnfStyle w:val="000000100000" w:firstRow="0" w:lastRow="0" w:firstColumn="0" w:lastColumn="0" w:oddVBand="0" w:evenVBand="0" w:oddHBand="1" w:evenHBand="0" w:firstRowFirstColumn="0" w:firstRowLastColumn="0" w:lastRowFirstColumn="0" w:lastRowLastColumn="0"/>
             </w:pPr>
             <w:r>
               <w:t>Generar Orden de Compra</w:t>
             </w:r>
-          </w:p>
-        </w:tc>
-        <w:tc>
-          <w:tcPr>
-            <w:tcW w:w="3934" w:type="dxa"/>
-          </w:tcPr>
-          <w:p>
-            <w:pPr>
-              <w:jc w:val="both"/>
-              <w:cnfStyle w:val="000000100000"/>
+            <w:bookmarkStart w:id="0" w:name="_GoBack"/>
+            <w:bookmarkEnd w:id="0"/>
+          </w:p>
+        </w:tc>
+        <w:tc>
+          <w:tcPr>
+            <w:tcW w:w="3934" w:type="dxa"/>
+          </w:tcPr>
+          <w:p>
+            <w:pPr>
+              <w:jc w:val="both"/>
+              <w:cnfStyle w:val="000000100000" w:firstRow="0" w:lastRow="0" w:firstColumn="0" w:lastColumn="0" w:oddVBand="0" w:evenVBand="0" w:oddHBand="1" w:evenHBand="0" w:firstRowFirstColumn="0" w:firstRowLastColumn="0" w:lastRowFirstColumn="0" w:lastRowLastColumn="0"/>
             </w:pPr>
             <w:r>
               <w:t>Registrar una nueva orden de compra, ya sea de materia prima o de producto importado, detallando los datos relacionados a la misma y emitiendo el comprobante correspondiente.</w:t>
@@ -309,7 +323,7 @@
       <w:tr>
         <w:tc>
           <w:tcPr>
-            <w:cnfStyle w:val="001000000000"/>
+            <w:cnfStyle w:val="001000000000" w:firstRow="0" w:lastRow="0" w:firstColumn="1" w:lastColumn="0" w:oddVBand="0" w:evenVBand="0" w:oddHBand="0" w:evenHBand="0" w:firstRowFirstColumn="0" w:firstRowLastColumn="0" w:lastRowFirstColumn="0" w:lastRowLastColumn="0"/>
             <w:tcW w:w="1189" w:type="dxa"/>
           </w:tcPr>
           <w:p>
@@ -333,7 +347,7 @@
           </w:tcPr>
           <w:p>
             <w:pPr>
-              <w:cnfStyle w:val="000000000000"/>
+              <w:cnfStyle w:val="000000000000" w:firstRow="0" w:lastRow="0" w:firstColumn="0" w:lastColumn="0" w:oddVBand="0" w:evenVBand="0" w:oddHBand="0" w:evenHBand="0" w:firstRowFirstColumn="0" w:firstRowLastColumn="0" w:lastRowFirstColumn="0" w:lastRowLastColumn="0"/>
             </w:pPr>
             <w:r>
               <w:t xml:space="preserve">Anular </w:t>
@@ -350,7 +364,7 @@
           <w:p>
             <w:pPr>
               <w:jc w:val="both"/>
-              <w:cnfStyle w:val="000000000000"/>
+              <w:cnfStyle w:val="000000000000" w:firstRow="0" w:lastRow="0" w:firstColumn="0" w:lastColumn="0" w:oddVBand="0" w:evenVBand="0" w:oddHBand="0" w:evenHBand="0" w:firstRowFirstColumn="0" w:firstRowLastColumn="0" w:lastRowFirstColumn="0" w:lastRowLastColumn="0"/>
             </w:pPr>
             <w:r>
               <w:t xml:space="preserve"> Anular los datos de</w:t>
@@ -363,11 +377,11 @@
       </w:tr>
       <w:tr>
         <w:trPr>
-          <w:cnfStyle w:val="000000100000"/>
+          <w:cnfStyle w:val="000000100000" w:firstRow="0" w:lastRow="0" w:firstColumn="0" w:lastColumn="0" w:oddVBand="0" w:evenVBand="0" w:oddHBand="1" w:evenHBand="0" w:firstRowFirstColumn="0" w:firstRowLastColumn="0" w:lastRowFirstColumn="0" w:lastRowLastColumn="0"/>
         </w:trPr>
         <w:tc>
           <w:tcPr>
-            <w:cnfStyle w:val="001000000000"/>
+            <w:cnfStyle w:val="001000000000" w:firstRow="0" w:lastRow="0" w:firstColumn="1" w:lastColumn="0" w:oddVBand="0" w:evenVBand="0" w:oddHBand="0" w:evenHBand="0" w:firstRowFirstColumn="0" w:firstRowLastColumn="0" w:lastRowFirstColumn="0" w:lastRowLastColumn="0"/>
             <w:tcW w:w="1189" w:type="dxa"/>
           </w:tcPr>
           <w:p>
@@ -391,7 +405,7 @@
           </w:tcPr>
           <w:p>
             <w:pPr>
-              <w:cnfStyle w:val="000000100000"/>
+              <w:cnfStyle w:val="000000100000" w:firstRow="0" w:lastRow="0" w:firstColumn="0" w:lastColumn="0" w:oddVBand="0" w:evenVBand="0" w:oddHBand="1" w:evenHBand="0" w:firstRowFirstColumn="0" w:firstRowLastColumn="0" w:lastRowFirstColumn="0" w:lastRowLastColumn="0"/>
             </w:pPr>
             <w:r>
               <w:t>Consultar Cta. Cte. Proveedor</w:t>
@@ -405,7 +419,7 @@
           <w:p>
             <w:pPr>
               <w:jc w:val="both"/>
-              <w:cnfStyle w:val="000000100000"/>
+              <w:cnfStyle w:val="000000100000" w:firstRow="0" w:lastRow="0" w:firstColumn="0" w:lastColumn="0" w:oddVBand="0" w:evenVBand="0" w:oddHBand="1" w:evenHBand="0" w:firstRowFirstColumn="0" w:firstRowLastColumn="0" w:lastRowFirstColumn="0" w:lastRowLastColumn="0"/>
             </w:pPr>
             <w:r>
               <w:t>Informar sobre las cuentas corrientes de los proveedores con los cuales se trabaja.</w:t>
@@ -416,7 +430,7 @@
       <w:tr>
         <w:tc>
           <w:tcPr>
-            <w:cnfStyle w:val="001000000000"/>
+            <w:cnfStyle w:val="001000000000" w:firstRow="0" w:lastRow="0" w:firstColumn="1" w:lastColumn="0" w:oddVBand="0" w:evenVBand="0" w:oddHBand="0" w:evenHBand="0" w:firstRowFirstColumn="0" w:firstRowLastColumn="0" w:lastRowFirstColumn="0" w:lastRowLastColumn="0"/>
             <w:tcW w:w="1189" w:type="dxa"/>
           </w:tcPr>
           <w:p>
@@ -440,7 +454,7 @@
           </w:tcPr>
           <w:p>
             <w:pPr>
-              <w:cnfStyle w:val="000000000000"/>
+              <w:cnfStyle w:val="000000000000" w:firstRow="0" w:lastRow="0" w:firstColumn="0" w:lastColumn="0" w:oddVBand="0" w:evenVBand="0" w:oddHBand="0" w:evenHBand="0" w:firstRowFirstColumn="0" w:firstRowLastColumn="0" w:lastRowFirstColumn="0" w:lastRowLastColumn="0"/>
             </w:pPr>
             <w:r>
               <w:t>Generar Informe Pedidos a Proveedor</w:t>
@@ -453,7 +467,7 @@
           </w:tcPr>
           <w:p>
             <w:pPr>
-              <w:cnfStyle w:val="000000000000"/>
+              <w:cnfStyle w:val="000000000000" w:firstRow="0" w:lastRow="0" w:firstColumn="0" w:lastColumn="0" w:oddVBand="0" w:evenVBand="0" w:oddHBand="0" w:evenHBand="0" w:firstRowFirstColumn="0" w:firstRowLastColumn="0" w:lastRowFirstColumn="0" w:lastRowLastColumn="0"/>
             </w:pPr>
             <w:r>
               <w:t>Generar un informe sobre los pedidos, ya sean de materia prima o productos importados, realizados a proveedores, detallando las características de los mismos.</w:t>
@@ -463,11 +477,11 @@
       </w:tr>
       <w:tr>
         <w:trPr>
-          <w:cnfStyle w:val="000000100000"/>
+          <w:cnfStyle w:val="000000100000" w:firstRow="0" w:lastRow="0" w:firstColumn="0" w:lastColumn="0" w:oddVBand="0" w:evenVBand="0" w:oddHBand="1" w:evenHBand="0" w:firstRowFirstColumn="0" w:firstRowLastColumn="0" w:lastRowFirstColumn="0" w:lastRowLastColumn="0"/>
         </w:trPr>
         <w:tc>
           <w:tcPr>
-            <w:cnfStyle w:val="001000000000"/>
+            <w:cnfStyle w:val="001000000000" w:firstRow="0" w:lastRow="0" w:firstColumn="1" w:lastColumn="0" w:oddVBand="0" w:evenVBand="0" w:oddHBand="0" w:evenHBand="0" w:firstRowFirstColumn="0" w:firstRowLastColumn="0" w:lastRowFirstColumn="0" w:lastRowLastColumn="0"/>
             <w:tcW w:w="1189" w:type="dxa"/>
           </w:tcPr>
           <w:p>
@@ -491,7 +505,7 @@
           </w:tcPr>
           <w:p>
             <w:pPr>
-              <w:cnfStyle w:val="000000100000"/>
+              <w:cnfStyle w:val="000000100000" w:firstRow="0" w:lastRow="0" w:firstColumn="0" w:lastColumn="0" w:oddVBand="0" w:evenVBand="0" w:oddHBand="1" w:evenHBand="0" w:firstRowFirstColumn="0" w:firstRowLastColumn="0" w:lastRowFirstColumn="0" w:lastRowLastColumn="0"/>
             </w:pPr>
             <w:r>
               <w:t>Generar Informe estado Cuentas proveedores</w:t>
@@ -504,7 +518,7 @@
           </w:tcPr>
           <w:p>
             <w:pPr>
-              <w:cnfStyle w:val="000000100000"/>
+              <w:cnfStyle w:val="000000100000" w:firstRow="0" w:lastRow="0" w:firstColumn="0" w:lastColumn="0" w:oddVBand="0" w:evenVBand="0" w:oddHBand="1" w:evenHBand="0" w:firstRowFirstColumn="0" w:firstRowLastColumn="0" w:lastRowFirstColumn="0" w:lastRowLastColumn="0"/>
             </w:pPr>
             <w:r>
               <w:t>Generar un informe sobre el estado de cuenta de los proveedores, detallando fechas de pago, saldos, pedidos realizados y descuentos.</w:t>
@@ -515,7 +529,7 @@
       <w:tr>
         <w:tc>
           <w:tcPr>
-            <w:cnfStyle w:val="001000000000"/>
+            <w:cnfStyle w:val="001000000000" w:firstRow="0" w:lastRow="0" w:firstColumn="1" w:lastColumn="0" w:oddVBand="0" w:evenVBand="0" w:oddHBand="0" w:evenHBand="0" w:firstRowFirstColumn="0" w:firstRowLastColumn="0" w:lastRowFirstColumn="0" w:lastRowLastColumn="0"/>
             <w:tcW w:w="1189" w:type="dxa"/>
           </w:tcPr>
           <w:p>
@@ -533,29 +547,29 @@
           </w:tcPr>
           <w:p>
             <w:pPr>
-              <w:cnfStyle w:val="000000000000"/>
-            </w:pPr>
-          </w:p>
-        </w:tc>
-        <w:tc>
-          <w:tcPr>
-            <w:tcW w:w="3934" w:type="dxa"/>
-          </w:tcPr>
-          <w:p>
-            <w:pPr>
-              <w:jc w:val="both"/>
-              <w:cnfStyle w:val="000000000000"/>
+              <w:cnfStyle w:val="000000000000" w:firstRow="0" w:lastRow="0" w:firstColumn="0" w:lastColumn="0" w:oddVBand="0" w:evenVBand="0" w:oddHBand="0" w:evenHBand="0" w:firstRowFirstColumn="0" w:firstRowLastColumn="0" w:lastRowFirstColumn="0" w:lastRowLastColumn="0"/>
+            </w:pPr>
+          </w:p>
+        </w:tc>
+        <w:tc>
+          <w:tcPr>
+            <w:tcW w:w="3934" w:type="dxa"/>
+          </w:tcPr>
+          <w:p>
+            <w:pPr>
+              <w:jc w:val="both"/>
+              <w:cnfStyle w:val="000000000000" w:firstRow="0" w:lastRow="0" w:firstColumn="0" w:lastColumn="0" w:oddVBand="0" w:evenVBand="0" w:oddHBand="0" w:evenHBand="0" w:firstRowFirstColumn="0" w:firstRowLastColumn="0" w:lastRowFirstColumn="0" w:lastRowLastColumn="0"/>
             </w:pPr>
           </w:p>
         </w:tc>
       </w:tr>
       <w:tr>
         <w:trPr>
-          <w:cnfStyle w:val="000000100000"/>
+          <w:cnfStyle w:val="000000100000" w:firstRow="0" w:lastRow="0" w:firstColumn="0" w:lastColumn="0" w:oddVBand="0" w:evenVBand="0" w:oddHBand="1" w:evenHBand="0" w:firstRowFirstColumn="0" w:firstRowLastColumn="0" w:lastRowFirstColumn="0" w:lastRowLastColumn="0"/>
         </w:trPr>
         <w:tc>
           <w:tcPr>
-            <w:cnfStyle w:val="001000000000"/>
+            <w:cnfStyle w:val="001000000000" w:firstRow="0" w:lastRow="0" w:firstColumn="1" w:lastColumn="0" w:oddVBand="0" w:evenVBand="0" w:oddHBand="0" w:evenHBand="0" w:firstRowFirstColumn="0" w:firstRowLastColumn="0" w:lastRowFirstColumn="0" w:lastRowLastColumn="0"/>
             <w:tcW w:w="1189" w:type="dxa"/>
           </w:tcPr>
           <w:p>
@@ -579,7 +593,7 @@
           </w:tcPr>
           <w:p>
             <w:pPr>
-              <w:cnfStyle w:val="000000100000"/>
+              <w:cnfStyle w:val="000000100000" w:firstRow="0" w:lastRow="0" w:firstColumn="0" w:lastColumn="0" w:oddVBand="0" w:evenVBand="0" w:oddHBand="1" w:evenHBand="0" w:firstRowFirstColumn="0" w:firstRowLastColumn="0" w:lastRowFirstColumn="0" w:lastRowLastColumn="0"/>
             </w:pPr>
             <w:r>
               <w:t>Registrar Ingreso de Productos Importados</w:t>
@@ -593,7 +607,7 @@
           <w:p>
             <w:pPr>
               <w:jc w:val="both"/>
-              <w:cnfStyle w:val="000000100000"/>
+              <w:cnfStyle w:val="000000100000" w:firstRow="0" w:lastRow="0" w:firstColumn="0" w:lastColumn="0" w:oddVBand="0" w:evenVBand="0" w:oddHBand="1" w:evenHBand="0" w:firstRowFirstColumn="0" w:firstRowLastColumn="0" w:lastRowFirstColumn="0" w:lastRowLastColumn="0"/>
             </w:pPr>
             <w:r>
               <w:t>Registrar un nuevo ingreso de productos importados a la empresa.</w:t>
@@ -604,7 +618,7 @@
       <w:tr>
         <w:tc>
           <w:tcPr>
-            <w:cnfStyle w:val="001000000000"/>
+            <w:cnfStyle w:val="001000000000" w:firstRow="0" w:lastRow="0" w:firstColumn="1" w:lastColumn="0" w:oddVBand="0" w:evenVBand="0" w:oddHBand="0" w:evenHBand="0" w:firstRowFirstColumn="0" w:firstRowLastColumn="0" w:lastRowFirstColumn="0" w:lastRowLastColumn="0"/>
             <w:tcW w:w="1189" w:type="dxa"/>
           </w:tcPr>
           <w:p>
@@ -628,7 +642,7 @@
           </w:tcPr>
           <w:p>
             <w:pPr>
-              <w:cnfStyle w:val="000000000000"/>
+              <w:cnfStyle w:val="000000000000" w:firstRow="0" w:lastRow="0" w:firstColumn="0" w:lastColumn="0" w:oddVBand="0" w:evenVBand="0" w:oddHBand="0" w:evenHBand="0" w:firstRowFirstColumn="0" w:firstRowLastColumn="0" w:lastRowFirstColumn="0" w:lastRowLastColumn="0"/>
             </w:pPr>
             <w:r>
               <w:t>Registrar Ingresos de Materia Prima</w:t>
@@ -642,7 +656,7 @@
           <w:p>
             <w:pPr>
               <w:jc w:val="both"/>
-              <w:cnfStyle w:val="000000000000"/>
+              <w:cnfStyle w:val="000000000000" w:firstRow="0" w:lastRow="0" w:firstColumn="0" w:lastColumn="0" w:oddVBand="0" w:evenVBand="0" w:oddHBand="0" w:evenHBand="0" w:firstRowFirstColumn="0" w:firstRowLastColumn="0" w:lastRowFirstColumn="0" w:lastRowLastColumn="0"/>
             </w:pPr>
             <w:r>
               <w:t>Registrar el ingreso de materia prima a la empresa.</w:t>
@@ -652,11 +666,11 @@
       </w:tr>
       <w:tr>
         <w:trPr>
-          <w:cnfStyle w:val="000000100000"/>
+          <w:cnfStyle w:val="000000100000" w:firstRow="0" w:lastRow="0" w:firstColumn="0" w:lastColumn="0" w:oddVBand="0" w:evenVBand="0" w:oddHBand="1" w:evenHBand="0" w:firstRowFirstColumn="0" w:firstRowLastColumn="0" w:lastRowFirstColumn="0" w:lastRowLastColumn="0"/>
         </w:trPr>
         <w:tc>
           <w:tcPr>
-            <w:cnfStyle w:val="001000000000"/>
+            <w:cnfStyle w:val="001000000000" w:firstRow="0" w:lastRow="0" w:firstColumn="1" w:lastColumn="0" w:oddVBand="0" w:evenVBand="0" w:oddHBand="0" w:evenHBand="0" w:firstRowFirstColumn="0" w:firstRowLastColumn="0" w:lastRowFirstColumn="0" w:lastRowLastColumn="0"/>
             <w:tcW w:w="1189" w:type="dxa"/>
           </w:tcPr>
           <w:p>
@@ -680,7 +694,7 @@
           </w:tcPr>
           <w:p>
             <w:pPr>
-              <w:cnfStyle w:val="000000100000"/>
+              <w:cnfStyle w:val="000000100000" w:firstRow="0" w:lastRow="0" w:firstColumn="0" w:lastColumn="0" w:oddVBand="0" w:evenVBand="0" w:oddHBand="1" w:evenHBand="0" w:firstRowFirstColumn="0" w:firstRowLastColumn="0" w:lastRowFirstColumn="0" w:lastRowLastColumn="0"/>
             </w:pPr>
             <w:r>
               <w:t>Registrar Salida de Materia Prima a producción</w:t>
@@ -694,7 +708,7 @@
           <w:p>
             <w:pPr>
               <w:jc w:val="both"/>
-              <w:cnfStyle w:val="000000100000"/>
+              <w:cnfStyle w:val="000000100000" w:firstRow="0" w:lastRow="0" w:firstColumn="0" w:lastColumn="0" w:oddVBand="0" w:evenVBand="0" w:oddHBand="1" w:evenHBand="0" w:firstRowFirstColumn="0" w:firstRowLastColumn="0" w:lastRowFirstColumn="0" w:lastRowLastColumn="0"/>
             </w:pPr>
             <w:r>
               <w:t>Registrar una nueva salida de materia prima para realizar la producción.</w:t>
@@ -705,7 +719,7 @@
       <w:tr>
         <w:tc>
           <w:tcPr>
-            <w:cnfStyle w:val="001000000000"/>
+            <w:cnfStyle w:val="001000000000" w:firstRow="0" w:lastRow="0" w:firstColumn="1" w:lastColumn="0" w:oddVBand="0" w:evenVBand="0" w:oddHBand="0" w:evenHBand="0" w:firstRowFirstColumn="0" w:firstRowLastColumn="0" w:lastRowFirstColumn="0" w:lastRowLastColumn="0"/>
             <w:tcW w:w="1189" w:type="dxa"/>
           </w:tcPr>
           <w:p>
@@ -729,7 +743,7 @@
           </w:tcPr>
           <w:p>
             <w:pPr>
-              <w:cnfStyle w:val="000000000000"/>
+              <w:cnfStyle w:val="000000000000" w:firstRow="0" w:lastRow="0" w:firstColumn="0" w:lastColumn="0" w:oddVBand="0" w:evenVBand="0" w:oddHBand="0" w:evenHBand="0" w:firstRowFirstColumn="0" w:firstRowLastColumn="0" w:lastRowFirstColumn="0" w:lastRowLastColumn="0"/>
             </w:pPr>
             <w:r>
               <w:t>Registrar Pedido de Reabastecimiento</w:t>
@@ -743,7 +757,7 @@
           <w:p>
             <w:pPr>
               <w:jc w:val="both"/>
-              <w:cnfStyle w:val="000000000000"/>
+              <w:cnfStyle w:val="000000000000" w:firstRow="0" w:lastRow="0" w:firstColumn="0" w:lastColumn="0" w:oddVBand="0" w:evenVBand="0" w:oddHBand="0" w:evenHBand="0" w:firstRowFirstColumn="0" w:firstRowLastColumn="0" w:lastRowFirstColumn="0" w:lastRowLastColumn="0"/>
             </w:pPr>
             <w:r>
               <w:t>Registrar una nueva necesidad de reabastecimiento de materia prima y productos importados para el departamento de compras.</w:t>
@@ -753,11 +767,11 @@
       </w:tr>
       <w:tr>
         <w:trPr>
-          <w:cnfStyle w:val="000000100000"/>
+          <w:cnfStyle w:val="000000100000" w:firstRow="0" w:lastRow="0" w:firstColumn="0" w:lastColumn="0" w:oddVBand="0" w:evenVBand="0" w:oddHBand="1" w:evenHBand="0" w:firstRowFirstColumn="0" w:firstRowLastColumn="0" w:lastRowFirstColumn="0" w:lastRowLastColumn="0"/>
         </w:trPr>
         <w:tc>
           <w:tcPr>
-            <w:cnfStyle w:val="001000000000"/>
+            <w:cnfStyle w:val="001000000000" w:firstRow="0" w:lastRow="0" w:firstColumn="1" w:lastColumn="0" w:oddVBand="0" w:evenVBand="0" w:oddHBand="0" w:evenHBand="0" w:firstRowFirstColumn="0" w:firstRowLastColumn="0" w:lastRowFirstColumn="0" w:lastRowLastColumn="0"/>
             <w:tcW w:w="1189" w:type="dxa"/>
           </w:tcPr>
           <w:p>
@@ -781,7 +795,7 @@
           </w:tcPr>
           <w:p>
             <w:pPr>
-              <w:cnfStyle w:val="000000100000"/>
+              <w:cnfStyle w:val="000000100000" w:firstRow="0" w:lastRow="0" w:firstColumn="0" w:lastColumn="0" w:oddVBand="0" w:evenVBand="0" w:oddHBand="1" w:evenHBand="0" w:firstRowFirstColumn="0" w:firstRowLastColumn="0" w:lastRowFirstColumn="0" w:lastRowLastColumn="0"/>
             </w:pPr>
             <w:r>
               <w:t>Registrar Inconsistencia en Depósito</w:t>
@@ -795,7 +809,7 @@
           <w:p>
             <w:pPr>
               <w:jc w:val="both"/>
-              <w:cnfStyle w:val="000000100000"/>
+              <w:cnfStyle w:val="000000100000" w:firstRow="0" w:lastRow="0" w:firstColumn="0" w:lastColumn="0" w:oddVBand="0" w:evenVBand="0" w:oddHBand="1" w:evenHBand="0" w:firstRowFirstColumn="0" w:firstRowLastColumn="0" w:lastRowFirstColumn="0" w:lastRowLastColumn="0"/>
             </w:pPr>
             <w:r>
               <w:t>Registrar las faltas y/o sobrantes de materia prima, productos importados y productos terminados dentro de la empresa.</w:t>
@@ -806,7 +820,7 @@
       <w:tr>
         <w:tc>
           <w:tcPr>
-            <w:cnfStyle w:val="001000000000"/>
+            <w:cnfStyle w:val="001000000000" w:firstRow="0" w:lastRow="0" w:firstColumn="1" w:lastColumn="0" w:oddVBand="0" w:evenVBand="0" w:oddHBand="0" w:evenHBand="0" w:firstRowFirstColumn="0" w:firstRowLastColumn="0" w:lastRowFirstColumn="0" w:lastRowLastColumn="0"/>
             <w:tcW w:w="1189" w:type="dxa"/>
           </w:tcPr>
           <w:p>
@@ -830,7 +844,7 @@
           </w:tcPr>
           <w:p>
             <w:pPr>
-              <w:cnfStyle w:val="000000000000"/>
+              <w:cnfStyle w:val="000000000000" w:firstRow="0" w:lastRow="0" w:firstColumn="0" w:lastColumn="0" w:oddVBand="0" w:evenVBand="0" w:oddHBand="0" w:evenHBand="0" w:firstRowFirstColumn="0" w:firstRowLastColumn="0" w:lastRowFirstColumn="0" w:lastRowLastColumn="0"/>
             </w:pPr>
             <w:r>
               <w:t>Registrar reaprovisionamiento interno</w:t>
@@ -844,7 +858,7 @@
           <w:p>
             <w:pPr>
               <w:jc w:val="both"/>
-              <w:cnfStyle w:val="000000000000"/>
+              <w:cnfStyle w:val="000000000000" w:firstRow="0" w:lastRow="0" w:firstColumn="0" w:lastColumn="0" w:oddVBand="0" w:evenVBand="0" w:oddHBand="0" w:evenHBand="0" w:firstRowFirstColumn="0" w:firstRowLastColumn="0" w:lastRowFirstColumn="0" w:lastRowLastColumn="0"/>
             </w:pPr>
             <w:r>
               <w:t>Registrar el ingreso de los productos importados al depósito de productos terminados</w:t>
@@ -854,11 +868,11 @@
       </w:tr>
       <w:tr>
         <w:trPr>
-          <w:cnfStyle w:val="000000100000"/>
+          <w:cnfStyle w:val="000000100000" w:firstRow="0" w:lastRow="0" w:firstColumn="0" w:lastColumn="0" w:oddVBand="0" w:evenVBand="0" w:oddHBand="1" w:evenHBand="0" w:firstRowFirstColumn="0" w:firstRowLastColumn="0" w:lastRowFirstColumn="0" w:lastRowLastColumn="0"/>
         </w:trPr>
         <w:tc>
           <w:tcPr>
-            <w:cnfStyle w:val="001000000000"/>
+            <w:cnfStyle w:val="001000000000" w:firstRow="0" w:lastRow="0" w:firstColumn="1" w:lastColumn="0" w:oddVBand="0" w:evenVBand="0" w:oddHBand="0" w:evenHBand="0" w:firstRowFirstColumn="0" w:firstRowLastColumn="0" w:lastRowFirstColumn="0" w:lastRowLastColumn="0"/>
             <w:tcW w:w="1189" w:type="dxa"/>
           </w:tcPr>
           <w:p>
@@ -882,7 +896,7 @@
           </w:tcPr>
           <w:p>
             <w:pPr>
-              <w:cnfStyle w:val="000000100000"/>
+              <w:cnfStyle w:val="000000100000" w:firstRow="0" w:lastRow="0" w:firstColumn="0" w:lastColumn="0" w:oddVBand="0" w:evenVBand="0" w:oddHBand="1" w:evenHBand="0" w:firstRowFirstColumn="0" w:firstRowLastColumn="0" w:lastRowFirstColumn="0" w:lastRowLastColumn="0"/>
             </w:pPr>
             <w:r>
               <w:t>Notificar Necesidad de Reabastecimiento</w:t>
@@ -896,7 +910,7 @@
           <w:p>
             <w:pPr>
               <w:jc w:val="both"/>
-              <w:cnfStyle w:val="000000100000"/>
+              <w:cnfStyle w:val="000000100000" w:firstRow="0" w:lastRow="0" w:firstColumn="0" w:lastColumn="0" w:oddVBand="0" w:evenVBand="0" w:oddHBand="1" w:evenHBand="0" w:firstRowFirstColumn="0" w:firstRowLastColumn="0" w:lastRowFirstColumn="0" w:lastRowLastColumn="0"/>
             </w:pPr>
             <w:r>
               <w:t>Notificar, a los Encargados de Depósito, aquellos productos que estén en el stock mínimo o por debajo del mismo.</w:t>
@@ -907,7 +921,7 @@
       <w:tr>
         <w:tc>
           <w:tcPr>
-            <w:cnfStyle w:val="001000000000"/>
+            <w:cnfStyle w:val="001000000000" w:firstRow="0" w:lastRow="0" w:firstColumn="1" w:lastColumn="0" w:oddVBand="0" w:evenVBand="0" w:oddHBand="0" w:evenHBand="0" w:firstRowFirstColumn="0" w:firstRowLastColumn="0" w:lastRowFirstColumn="0" w:lastRowLastColumn="0"/>
             <w:tcW w:w="1189" w:type="dxa"/>
           </w:tcPr>
           <w:p>
@@ -931,7 +945,7 @@
           </w:tcPr>
           <w:p>
             <w:pPr>
-              <w:cnfStyle w:val="000000000000"/>
+              <w:cnfStyle w:val="000000000000" w:firstRow="0" w:lastRow="0" w:firstColumn="0" w:lastColumn="0" w:oddVBand="0" w:evenVBand="0" w:oddHBand="0" w:evenHBand="0" w:firstRowFirstColumn="0" w:firstRowLastColumn="0" w:lastRowFirstColumn="0" w:lastRowLastColumn="0"/>
             </w:pPr>
             <w:r>
               <w:t>Registrar Armado de Pedido</w:t>
@@ -945,7 +959,7 @@
           <w:p>
             <w:pPr>
               <w:jc w:val="both"/>
-              <w:cnfStyle w:val="000000000000"/>
+              <w:cnfStyle w:val="000000000000" w:firstRow="0" w:lastRow="0" w:firstColumn="0" w:lastColumn="0" w:oddVBand="0" w:evenVBand="0" w:oddHBand="0" w:evenHBand="0" w:firstRowFirstColumn="0" w:firstRowLastColumn="0" w:lastRowFirstColumn="0" w:lastRowLastColumn="0"/>
             </w:pPr>
             <w:r>
               <w:t xml:space="preserve">Registrar el armado de un pedido, especificando los productos y las </w:t>
@@ -959,11 +973,11 @@
       </w:tr>
       <w:tr>
         <w:trPr>
-          <w:cnfStyle w:val="000000100000"/>
+          <w:cnfStyle w:val="000000100000" w:firstRow="0" w:lastRow="0" w:firstColumn="0" w:lastColumn="0" w:oddVBand="0" w:evenVBand="0" w:oddHBand="1" w:evenHBand="0" w:firstRowFirstColumn="0" w:firstRowLastColumn="0" w:lastRowFirstColumn="0" w:lastRowLastColumn="0"/>
         </w:trPr>
         <w:tc>
           <w:tcPr>
-            <w:cnfStyle w:val="001000000000"/>
+            <w:cnfStyle w:val="001000000000" w:firstRow="0" w:lastRow="0" w:firstColumn="1" w:lastColumn="0" w:oddVBand="0" w:evenVBand="0" w:oddHBand="0" w:evenHBand="0" w:firstRowFirstColumn="0" w:firstRowLastColumn="0" w:lastRowFirstColumn="0" w:lastRowLastColumn="0"/>
             <w:tcW w:w="1189" w:type="dxa"/>
           </w:tcPr>
           <w:p>
@@ -988,7 +1002,7 @@
           </w:tcPr>
           <w:p>
             <w:pPr>
-              <w:cnfStyle w:val="000000100000"/>
+              <w:cnfStyle w:val="000000100000" w:firstRow="0" w:lastRow="0" w:firstColumn="0" w:lastColumn="0" w:oddVBand="0" w:evenVBand="0" w:oddHBand="1" w:evenHBand="0" w:firstRowFirstColumn="0" w:firstRowLastColumn="0" w:lastRowFirstColumn="0" w:lastRowLastColumn="0"/>
             </w:pPr>
             <w:r>
               <w:t>Registrar salida de Producción</w:t>
@@ -1002,7 +1016,7 @@
           <w:p>
             <w:pPr>
               <w:jc w:val="both"/>
-              <w:cnfStyle w:val="000000100000"/>
+              <w:cnfStyle w:val="000000100000" w:firstRow="0" w:lastRow="0" w:firstColumn="0" w:lastColumn="0" w:oddVBand="0" w:evenVBand="0" w:oddHBand="1" w:evenHBand="0" w:firstRowFirstColumn="0" w:firstRowLastColumn="0" w:lastRowFirstColumn="0" w:lastRowLastColumn="0"/>
             </w:pPr>
             <w:r>
               <w:t>Registrar el ingreso de productos fabricados al depósito de productos terminados.</w:t>
@@ -1013,7 +1027,7 @@
       <w:tr>
         <w:tc>
           <w:tcPr>
-            <w:cnfStyle w:val="001000000000"/>
+            <w:cnfStyle w:val="001000000000" w:firstRow="0" w:lastRow="0" w:firstColumn="1" w:lastColumn="0" w:oddVBand="0" w:evenVBand="0" w:oddHBand="0" w:evenHBand="0" w:firstRowFirstColumn="0" w:firstRowLastColumn="0" w:lastRowFirstColumn="0" w:lastRowLastColumn="0"/>
             <w:tcW w:w="1189" w:type="dxa"/>
           </w:tcPr>
           <w:p>
@@ -1037,7 +1051,7 @@
           </w:tcPr>
           <w:p>
             <w:pPr>
-              <w:cnfStyle w:val="000000000000"/>
+              <w:cnfStyle w:val="000000000000" w:firstRow="0" w:lastRow="0" w:firstColumn="0" w:lastColumn="0" w:oddVBand="0" w:evenVBand="0" w:oddHBand="0" w:evenHBand="0" w:firstRowFirstColumn="0" w:firstRowLastColumn="0" w:lastRowFirstColumn="0" w:lastRowLastColumn="0"/>
             </w:pPr>
             <w:r>
               <w:t>Registrar Salida de Pedido</w:t>
@@ -1051,7 +1065,7 @@
           <w:p>
             <w:pPr>
               <w:jc w:val="both"/>
-              <w:cnfStyle w:val="000000000000"/>
+              <w:cnfStyle w:val="000000000000" w:firstRow="0" w:lastRow="0" w:firstColumn="0" w:lastColumn="0" w:oddVBand="0" w:evenVBand="0" w:oddHBand="0" w:evenHBand="0" w:firstRowFirstColumn="0" w:firstRowLastColumn="0" w:lastRowFirstColumn="0" w:lastRowLastColumn="0"/>
             </w:pPr>
             <w:r>
               <w:t>Registrar la salida de un pedido para la entrega a su correspondiente cliente.</w:t>
@@ -1061,11 +1075,11 @@
       </w:tr>
       <w:tr>
         <w:trPr>
-          <w:cnfStyle w:val="000000100000"/>
+          <w:cnfStyle w:val="000000100000" w:firstRow="0" w:lastRow="0" w:firstColumn="0" w:lastColumn="0" w:oddVBand="0" w:evenVBand="0" w:oddHBand="1" w:evenHBand="0" w:firstRowFirstColumn="0" w:firstRowLastColumn="0" w:lastRowFirstColumn="0" w:lastRowLastColumn="0"/>
         </w:trPr>
         <w:tc>
           <w:tcPr>
-            <w:cnfStyle w:val="001000000000"/>
+            <w:cnfStyle w:val="001000000000" w:firstRow="0" w:lastRow="0" w:firstColumn="1" w:lastColumn="0" w:oddVBand="0" w:evenVBand="0" w:oddHBand="0" w:evenHBand="0" w:firstRowFirstColumn="0" w:firstRowLastColumn="0" w:lastRowFirstColumn="0" w:lastRowLastColumn="0"/>
             <w:tcW w:w="1189" w:type="dxa"/>
           </w:tcPr>
           <w:p>
@@ -1089,7 +1103,7 @@
           </w:tcPr>
           <w:p>
             <w:pPr>
-              <w:cnfStyle w:val="000000100000"/>
+              <w:cnfStyle w:val="000000100000" w:firstRow="0" w:lastRow="0" w:firstColumn="0" w:lastColumn="0" w:oddVBand="0" w:evenVBand="0" w:oddHBand="1" w:evenHBand="0" w:firstRowFirstColumn="0" w:firstRowLastColumn="0" w:lastRowFirstColumn="0" w:lastRowLastColumn="0"/>
             </w:pPr>
             <w:r>
               <w:t>Consultar Producto</w:t>
@@ -1103,7 +1117,7 @@
           <w:p>
             <w:pPr>
               <w:jc w:val="both"/>
-              <w:cnfStyle w:val="000000100000"/>
+              <w:cnfStyle w:val="000000100000" w:firstRow="0" w:lastRow="0" w:firstColumn="0" w:lastColumn="0" w:oddVBand="0" w:evenVBand="0" w:oddHBand="1" w:evenHBand="0" w:firstRowFirstColumn="0" w:firstRowLastColumn="0" w:lastRowFirstColumn="0" w:lastRowLastColumn="0"/>
             </w:pPr>
             <w:r>
               <w:t>Informar sobre los datos referidos a un producto.</w:t>
@@ -1114,7 +1128,7 @@
       <w:tr>
         <w:tc>
           <w:tcPr>
-            <w:cnfStyle w:val="001000000000"/>
+            <w:cnfStyle w:val="001000000000" w:firstRow="0" w:lastRow="0" w:firstColumn="1" w:lastColumn="0" w:oddVBand="0" w:evenVBand="0" w:oddHBand="0" w:evenHBand="0" w:firstRowFirstColumn="0" w:firstRowLastColumn="0" w:lastRowFirstColumn="0" w:lastRowLastColumn="0"/>
             <w:tcW w:w="1189" w:type="dxa"/>
           </w:tcPr>
           <w:p>
@@ -1138,7 +1152,7 @@
           </w:tcPr>
           <w:p>
             <w:pPr>
-              <w:cnfStyle w:val="000000000000"/>
+              <w:cnfStyle w:val="000000000000" w:firstRow="0" w:lastRow="0" w:firstColumn="0" w:lastColumn="0" w:oddVBand="0" w:evenVBand="0" w:oddHBand="0" w:evenHBand="0" w:firstRowFirstColumn="0" w:firstRowLastColumn="0" w:lastRowFirstColumn="0" w:lastRowLastColumn="0"/>
             </w:pPr>
             <w:r>
               <w:t>Modificar Producto</w:t>
@@ -1152,7 +1166,7 @@
           <w:p>
             <w:pPr>
               <w:jc w:val="both"/>
-              <w:cnfStyle w:val="000000000000"/>
+              <w:cnfStyle w:val="000000000000" w:firstRow="0" w:lastRow="0" w:firstColumn="0" w:lastColumn="0" w:oddVBand="0" w:evenVBand="0" w:oddHBand="0" w:evenHBand="0" w:firstRowFirstColumn="0" w:firstRowLastColumn="0" w:lastRowFirstColumn="0" w:lastRowLastColumn="0"/>
             </w:pPr>
             <w:r>
               <w:t>Registrar los cambios referidos a un producto.</w:t>
@@ -1162,11 +1176,11 @@
       </w:tr>
       <w:tr>
         <w:trPr>
-          <w:cnfStyle w:val="000000100000"/>
+          <w:cnfStyle w:val="000000100000" w:firstRow="0" w:lastRow="0" w:firstColumn="0" w:lastColumn="0" w:oddVBand="0" w:evenVBand="0" w:oddHBand="1" w:evenHBand="0" w:firstRowFirstColumn="0" w:firstRowLastColumn="0" w:lastRowFirstColumn="0" w:lastRowLastColumn="0"/>
         </w:trPr>
         <w:tc>
           <w:tcPr>
-            <w:cnfStyle w:val="001000000000"/>
+            <w:cnfStyle w:val="001000000000" w:firstRow="0" w:lastRow="0" w:firstColumn="1" w:lastColumn="0" w:oddVBand="0" w:evenVBand="0" w:oddHBand="0" w:evenHBand="0" w:firstRowFirstColumn="0" w:firstRowLastColumn="0" w:lastRowFirstColumn="0" w:lastRowLastColumn="0"/>
             <w:tcW w:w="1189" w:type="dxa"/>
           </w:tcPr>
           <w:p>
@@ -1190,7 +1204,7 @@
           </w:tcPr>
           <w:p>
             <w:pPr>
-              <w:cnfStyle w:val="000000100000"/>
+              <w:cnfStyle w:val="000000100000" w:firstRow="0" w:lastRow="0" w:firstColumn="0" w:lastColumn="0" w:oddVBand="0" w:evenVBand="0" w:oddHBand="1" w:evenHBand="0" w:firstRowFirstColumn="0" w:firstRowLastColumn="0" w:lastRowFirstColumn="0" w:lastRowLastColumn="0"/>
             </w:pPr>
             <w:r>
               <w:t>Registrar devolución de Productos Terminados.</w:t>
@@ -1204,7 +1218,7 @@
           <w:p>
             <w:pPr>
               <w:jc w:val="both"/>
-              <w:cnfStyle w:val="000000100000"/>
+              <w:cnfStyle w:val="000000100000" w:firstRow="0" w:lastRow="0" w:firstColumn="0" w:lastColumn="0" w:oddVBand="0" w:evenVBand="0" w:oddHBand="1" w:evenHBand="0" w:firstRowFirstColumn="0" w:firstRowLastColumn="0" w:lastRowFirstColumn="0" w:lastRowLastColumn="0"/>
             </w:pPr>
             <w:r>
               <w:t>Registrar el ingreso de los productos que el viajante ha retirado para la venta y devuelve a la fábrica, detallando el motivo.</w:t>
@@ -1215,7 +1229,7 @@
       <w:tr>
         <w:tc>
           <w:tcPr>
-            <w:cnfStyle w:val="001000000000"/>
+            <w:cnfStyle w:val="001000000000" w:firstRow="0" w:lastRow="0" w:firstColumn="1" w:lastColumn="0" w:oddVBand="0" w:evenVBand="0" w:oddHBand="0" w:evenHBand="0" w:firstRowFirstColumn="0" w:firstRowLastColumn="0" w:lastRowFirstColumn="0" w:lastRowLastColumn="0"/>
             <w:tcW w:w="1189" w:type="dxa"/>
           </w:tcPr>
           <w:p>
@@ -1239,7 +1253,7 @@
           </w:tcPr>
           <w:p>
             <w:pPr>
-              <w:cnfStyle w:val="000000000000"/>
+              <w:cnfStyle w:val="000000000000" w:firstRow="0" w:lastRow="0" w:firstColumn="0" w:lastColumn="0" w:oddVBand="0" w:evenVBand="0" w:oddHBand="0" w:evenHBand="0" w:firstRowFirstColumn="0" w:firstRowLastColumn="0" w:lastRowFirstColumn="0" w:lastRowLastColumn="0"/>
             </w:pPr>
             <w:r>
               <w:t>Registrar Producto</w:t>
@@ -1253,7 +1267,7 @@
           <w:p>
             <w:pPr>
               <w:jc w:val="both"/>
-              <w:cnfStyle w:val="000000000000"/>
+              <w:cnfStyle w:val="000000000000" w:firstRow="0" w:lastRow="0" w:firstColumn="0" w:lastColumn="0" w:oddVBand="0" w:evenVBand="0" w:oddHBand="0" w:evenHBand="0" w:firstRowFirstColumn="0" w:firstRowLastColumn="0" w:lastRowFirstColumn="0" w:lastRowLastColumn="0"/>
             </w:pPr>
             <w:r>
               <w:t>Registrar los datos referidos a un producto.</w:t>
@@ -1263,11 +1277,11 @@
       </w:tr>
       <w:tr>
         <w:trPr>
-          <w:cnfStyle w:val="000000100000"/>
+          <w:cnfStyle w:val="000000100000" w:firstRow="0" w:lastRow="0" w:firstColumn="0" w:lastColumn="0" w:oddVBand="0" w:evenVBand="0" w:oddHBand="1" w:evenHBand="0" w:firstRowFirstColumn="0" w:firstRowLastColumn="0" w:lastRowFirstColumn="0" w:lastRowLastColumn="0"/>
         </w:trPr>
         <w:tc>
           <w:tcPr>
-            <w:cnfStyle w:val="001000000000"/>
+            <w:cnfStyle w:val="001000000000" w:firstRow="0" w:lastRow="0" w:firstColumn="1" w:lastColumn="0" w:oddVBand="0" w:evenVBand="0" w:oddHBand="0" w:evenHBand="0" w:firstRowFirstColumn="0" w:firstRowLastColumn="0" w:lastRowFirstColumn="0" w:lastRowLastColumn="0"/>
             <w:tcW w:w="1189" w:type="dxa"/>
           </w:tcPr>
           <w:p>
@@ -1291,7 +1305,7 @@
           </w:tcPr>
           <w:p>
             <w:pPr>
-              <w:cnfStyle w:val="000000100000"/>
+              <w:cnfStyle w:val="000000100000" w:firstRow="0" w:lastRow="0" w:firstColumn="0" w:lastColumn="0" w:oddVBand="0" w:evenVBand="0" w:oddHBand="1" w:evenHBand="0" w:firstRowFirstColumn="0" w:firstRowLastColumn="0" w:lastRowFirstColumn="0" w:lastRowLastColumn="0"/>
             </w:pPr>
             <w:r>
               <w:t>Registrar Materia Prima</w:t>
@@ -1305,7 +1319,7 @@
           <w:p>
             <w:pPr>
               <w:jc w:val="both"/>
-              <w:cnfStyle w:val="000000100000"/>
+              <w:cnfStyle w:val="000000100000" w:firstRow="0" w:lastRow="0" w:firstColumn="0" w:lastColumn="0" w:oddVBand="0" w:evenVBand="0" w:oddHBand="1" w:evenHBand="0" w:firstRowFirstColumn="0" w:firstRowLastColumn="0" w:lastRowFirstColumn="0" w:lastRowLastColumn="0"/>
             </w:pPr>
             <w:r>
               <w:t>Registrar los datos referidos a una nueva materia prima.</w:t>
@@ -1316,7 +1330,7 @@
       <w:tr>
         <w:tc>
           <w:tcPr>
-            <w:cnfStyle w:val="001000000000"/>
+            <w:cnfStyle w:val="001000000000" w:firstRow="0" w:lastRow="0" w:firstColumn="1" w:lastColumn="0" w:oddVBand="0" w:evenVBand="0" w:oddHBand="0" w:evenHBand="0" w:firstRowFirstColumn="0" w:firstRowLastColumn="0" w:lastRowFirstColumn="0" w:lastRowLastColumn="0"/>
             <w:tcW w:w="1189" w:type="dxa"/>
           </w:tcPr>
           <w:p>
@@ -1340,7 +1354,7 @@
           </w:tcPr>
           <w:p>
             <w:pPr>
-              <w:cnfStyle w:val="000000000000"/>
+              <w:cnfStyle w:val="000000000000" w:firstRow="0" w:lastRow="0" w:firstColumn="0" w:lastColumn="0" w:oddVBand="0" w:evenVBand="0" w:oddHBand="0" w:evenHBand="0" w:firstRowFirstColumn="0" w:firstRowLastColumn="0" w:lastRowFirstColumn="0" w:lastRowLastColumn="0"/>
             </w:pPr>
             <w:r>
               <w:t>Consultar Materia Prima</w:t>
@@ -1354,7 +1368,7 @@
           <w:p>
             <w:pPr>
               <w:jc w:val="both"/>
-              <w:cnfStyle w:val="000000000000"/>
+              <w:cnfStyle w:val="000000000000" w:firstRow="0" w:lastRow="0" w:firstColumn="0" w:lastColumn="0" w:oddVBand="0" w:evenVBand="0" w:oddHBand="0" w:evenHBand="0" w:firstRowFirstColumn="0" w:firstRowLastColumn="0" w:lastRowFirstColumn="0" w:lastRowLastColumn="0"/>
             </w:pPr>
             <w:r>
               <w:t>Informar sobre los datos referidos a una materia prima</w:t>
@@ -1364,11 +1378,11 @@
       </w:tr>
       <w:tr>
         <w:trPr>
-          <w:cnfStyle w:val="000000100000"/>
+          <w:cnfStyle w:val="000000100000" w:firstRow="0" w:lastRow="0" w:firstColumn="0" w:lastColumn="0" w:oddVBand="0" w:evenVBand="0" w:oddHBand="1" w:evenHBand="0" w:firstRowFirstColumn="0" w:firstRowLastColumn="0" w:lastRowFirstColumn="0" w:lastRowLastColumn="0"/>
         </w:trPr>
         <w:tc>
           <w:tcPr>
-            <w:cnfStyle w:val="001000000000"/>
+            <w:cnfStyle w:val="001000000000" w:firstRow="0" w:lastRow="0" w:firstColumn="1" w:lastColumn="0" w:oddVBand="0" w:evenVBand="0" w:oddHBand="0" w:evenHBand="0" w:firstRowFirstColumn="0" w:firstRowLastColumn="0" w:lastRowFirstColumn="0" w:lastRowLastColumn="0"/>
             <w:tcW w:w="1189" w:type="dxa"/>
           </w:tcPr>
           <w:p>
@@ -1392,7 +1406,7 @@
           </w:tcPr>
           <w:p>
             <w:pPr>
-              <w:cnfStyle w:val="000000100000"/>
+              <w:cnfStyle w:val="000000100000" w:firstRow="0" w:lastRow="0" w:firstColumn="0" w:lastColumn="0" w:oddVBand="0" w:evenVBand="0" w:oddHBand="1" w:evenHBand="0" w:firstRowFirstColumn="0" w:firstRowLastColumn="0" w:lastRowFirstColumn="0" w:lastRowLastColumn="0"/>
             </w:pPr>
             <w:r>
               <w:t>Modificar Materia Prima</w:t>
@@ -1406,7 +1420,7 @@
           <w:p>
             <w:pPr>
               <w:jc w:val="both"/>
-              <w:cnfStyle w:val="000000100000"/>
+              <w:cnfStyle w:val="000000100000" w:firstRow="0" w:lastRow="0" w:firstColumn="0" w:lastColumn="0" w:oddVBand="0" w:evenVBand="0" w:oddHBand="1" w:evenHBand="0" w:firstRowFirstColumn="0" w:firstRowLastColumn="0" w:lastRowFirstColumn="0" w:lastRowLastColumn="0"/>
             </w:pPr>
             <w:r>
               <w:t>Registrar los cambios referidos a una materia prima.</w:t>
@@ -1417,7 +1431,7 @@
       <w:tr>
         <w:tc>
           <w:tcPr>
-            <w:cnfStyle w:val="001000000000"/>
+            <w:cnfStyle w:val="001000000000" w:firstRow="0" w:lastRow="0" w:firstColumn="1" w:lastColumn="0" w:oddVBand="0" w:evenVBand="0" w:oddHBand="0" w:evenHBand="0" w:firstRowFirstColumn="0" w:firstRowLastColumn="0" w:lastRowFirstColumn="0" w:lastRowLastColumn="0"/>
             <w:tcW w:w="1189" w:type="dxa"/>
           </w:tcPr>
           <w:p>
@@ -1435,29 +1449,29 @@
           </w:tcPr>
           <w:p>
             <w:pPr>
-              <w:cnfStyle w:val="000000000000"/>
-            </w:pPr>
-          </w:p>
-        </w:tc>
-        <w:tc>
-          <w:tcPr>
-            <w:tcW w:w="3934" w:type="dxa"/>
-          </w:tcPr>
-          <w:p>
-            <w:pPr>
-              <w:jc w:val="both"/>
-              <w:cnfStyle w:val="000000000000"/>
+              <w:cnfStyle w:val="000000000000" w:firstRow="0" w:lastRow="0" w:firstColumn="0" w:lastColumn="0" w:oddVBand="0" w:evenVBand="0" w:oddHBand="0" w:evenHBand="0" w:firstRowFirstColumn="0" w:firstRowLastColumn="0" w:lastRowFirstColumn="0" w:lastRowLastColumn="0"/>
+            </w:pPr>
+          </w:p>
+        </w:tc>
+        <w:tc>
+          <w:tcPr>
+            <w:tcW w:w="3934" w:type="dxa"/>
+          </w:tcPr>
+          <w:p>
+            <w:pPr>
+              <w:jc w:val="both"/>
+              <w:cnfStyle w:val="000000000000" w:firstRow="0" w:lastRow="0" w:firstColumn="0" w:lastColumn="0" w:oddVBand="0" w:evenVBand="0" w:oddHBand="0" w:evenHBand="0" w:firstRowFirstColumn="0" w:firstRowLastColumn="0" w:lastRowFirstColumn="0" w:lastRowLastColumn="0"/>
             </w:pPr>
           </w:p>
         </w:tc>
       </w:tr>
       <w:tr>
         <w:trPr>
-          <w:cnfStyle w:val="000000100000"/>
+          <w:cnfStyle w:val="000000100000" w:firstRow="0" w:lastRow="0" w:firstColumn="0" w:lastColumn="0" w:oddVBand="0" w:evenVBand="0" w:oddHBand="1" w:evenHBand="0" w:firstRowFirstColumn="0" w:firstRowLastColumn="0" w:lastRowFirstColumn="0" w:lastRowLastColumn="0"/>
         </w:trPr>
         <w:tc>
           <w:tcPr>
-            <w:cnfStyle w:val="001000000000"/>
+            <w:cnfStyle w:val="001000000000" w:firstRow="0" w:lastRow="0" w:firstColumn="1" w:lastColumn="0" w:oddVBand="0" w:evenVBand="0" w:oddHBand="0" w:evenHBand="0" w:firstRowFirstColumn="0" w:firstRowLastColumn="0" w:lastRowFirstColumn="0" w:lastRowLastColumn="0"/>
             <w:tcW w:w="1189" w:type="dxa"/>
           </w:tcPr>
           <w:p>
@@ -1481,7 +1495,7 @@
           </w:tcPr>
           <w:p>
             <w:pPr>
-              <w:cnfStyle w:val="000000100000"/>
+              <w:cnfStyle w:val="000000100000" w:firstRow="0" w:lastRow="0" w:firstColumn="0" w:lastColumn="0" w:oddVBand="0" w:evenVBand="0" w:oddHBand="1" w:evenHBand="0" w:firstRowFirstColumn="0" w:firstRowLastColumn="0" w:lastRowFirstColumn="0" w:lastRowLastColumn="0"/>
             </w:pPr>
             <w:r>
               <w:t>Registrar Productos Defectuosos importados</w:t>
@@ -1495,7 +1509,7 @@
           <w:p>
             <w:pPr>
               <w:jc w:val="both"/>
-              <w:cnfStyle w:val="000000100000"/>
+              <w:cnfStyle w:val="000000100000" w:firstRow="0" w:lastRow="0" w:firstColumn="0" w:lastColumn="0" w:oddVBand="0" w:evenVBand="0" w:oddHBand="1" w:evenHBand="0" w:firstRowFirstColumn="0" w:firstRowLastColumn="0" w:lastRowFirstColumn="0" w:lastRowLastColumn="0"/>
             </w:pPr>
             <w:r>
               <w:t>Registrar la detección de un producto importado defectuoso, especificando su defecto y posible causa.</w:t>
@@ -1506,7 +1520,7 @@
       <w:tr>
         <w:tc>
           <w:tcPr>
-            <w:cnfStyle w:val="001000000000"/>
+            <w:cnfStyle w:val="001000000000" w:firstRow="0" w:lastRow="0" w:firstColumn="1" w:lastColumn="0" w:oddVBand="0" w:evenVBand="0" w:oddHBand="0" w:evenHBand="0" w:firstRowFirstColumn="0" w:firstRowLastColumn="0" w:lastRowFirstColumn="0" w:lastRowLastColumn="0"/>
             <w:tcW w:w="1189" w:type="dxa"/>
           </w:tcPr>
           <w:p>
@@ -1530,7 +1544,7 @@
           </w:tcPr>
           <w:p>
             <w:pPr>
-              <w:cnfStyle w:val="000000000000"/>
+              <w:cnfStyle w:val="000000000000" w:firstRow="0" w:lastRow="0" w:firstColumn="0" w:lastColumn="0" w:oddVBand="0" w:evenVBand="0" w:oddHBand="0" w:evenHBand="0" w:firstRowFirstColumn="0" w:firstRowLastColumn="0" w:lastRowFirstColumn="0" w:lastRowLastColumn="0"/>
             </w:pPr>
             <w:r>
               <w:t>Generar Informe de Calidad de Productos Importados</w:t>
@@ -1544,7 +1558,7 @@
           <w:p>
             <w:pPr>
               <w:jc w:val="both"/>
-              <w:cnfStyle w:val="000000000000"/>
+              <w:cnfStyle w:val="000000000000" w:firstRow="0" w:lastRow="0" w:firstColumn="0" w:lastColumn="0" w:oddVBand="0" w:evenVBand="0" w:oddHBand="0" w:evenHBand="0" w:firstRowFirstColumn="0" w:firstRowLastColumn="0" w:lastRowFirstColumn="0" w:lastRowLastColumn="0"/>
             </w:pPr>
             <w:r>
               <w:t>Generar un informe sobre la calidad de los productos importados,  describiendo la implementación de las herramientas para detectar la misma y determinando si los productos son aceptados o no.</w:t>
@@ -1554,11 +1568,11 @@
       </w:tr>
       <w:tr>
         <w:trPr>
-          <w:cnfStyle w:val="000000100000"/>
+          <w:cnfStyle w:val="000000100000" w:firstRow="0" w:lastRow="0" w:firstColumn="0" w:lastColumn="0" w:oddVBand="0" w:evenVBand="0" w:oddHBand="1" w:evenHBand="0" w:firstRowFirstColumn="0" w:firstRowLastColumn="0" w:lastRowFirstColumn="0" w:lastRowLastColumn="0"/>
         </w:trPr>
         <w:tc>
           <w:tcPr>
-            <w:cnfStyle w:val="001000000000"/>
+            <w:cnfStyle w:val="001000000000" w:firstRow="0" w:lastRow="0" w:firstColumn="1" w:lastColumn="0" w:oddVBand="0" w:evenVBand="0" w:oddHBand="0" w:evenHBand="0" w:firstRowFirstColumn="0" w:firstRowLastColumn="0" w:lastRowFirstColumn="0" w:lastRowLastColumn="0"/>
             <w:tcW w:w="1189" w:type="dxa"/>
           </w:tcPr>
           <w:p>
@@ -1582,7 +1596,7 @@
           </w:tcPr>
           <w:p>
             <w:pPr>
-              <w:cnfStyle w:val="000000100000"/>
+              <w:cnfStyle w:val="000000100000" w:firstRow="0" w:lastRow="0" w:firstColumn="0" w:lastColumn="0" w:oddVBand="0" w:evenVBand="0" w:oddHBand="1" w:evenHBand="0" w:firstRowFirstColumn="0" w:firstRowLastColumn="0" w:lastRowFirstColumn="0" w:lastRowLastColumn="0"/>
             </w:pPr>
             <w:r>
               <w:t>Generar Informe de Defectos por Proveedor</w:t>
@@ -1596,7 +1610,7 @@
           <w:p>
             <w:pPr>
               <w:jc w:val="both"/>
-              <w:cnfStyle w:val="000000100000"/>
+              <w:cnfStyle w:val="000000100000" w:firstRow="0" w:lastRow="0" w:firstColumn="0" w:lastColumn="0" w:oddVBand="0" w:evenVBand="0" w:oddHBand="1" w:evenHBand="0" w:firstRowFirstColumn="0" w:firstRowLastColumn="0" w:lastRowFirstColumn="0" w:lastRowLastColumn="0"/>
             </w:pPr>
             <w:r>
               <w:t>Generar un informe sobre los defectos encontrados en los productos comprados a proveedores, ya sean materia prima o productos importados, especificando un detalle de los mismos.</w:t>
@@ -1607,7 +1621,7 @@
       <w:tr>
         <w:tc>
           <w:tcPr>
-            <w:cnfStyle w:val="001000000000"/>
+            <w:cnfStyle w:val="001000000000" w:firstRow="0" w:lastRow="0" w:firstColumn="1" w:lastColumn="0" w:oddVBand="0" w:evenVBand="0" w:oddHBand="0" w:evenHBand="0" w:firstRowFirstColumn="0" w:firstRowLastColumn="0" w:lastRowFirstColumn="0" w:lastRowLastColumn="0"/>
             <w:tcW w:w="1189" w:type="dxa"/>
           </w:tcPr>
           <w:p>
@@ -1625,29 +1639,29 @@
           </w:tcPr>
           <w:p>
             <w:pPr>
-              <w:cnfStyle w:val="000000000000"/>
-            </w:pPr>
-          </w:p>
-        </w:tc>
-        <w:tc>
-          <w:tcPr>
-            <w:tcW w:w="3934" w:type="dxa"/>
-          </w:tcPr>
-          <w:p>
-            <w:pPr>
-              <w:jc w:val="both"/>
-              <w:cnfStyle w:val="000000000000"/>
+              <w:cnfStyle w:val="000000000000" w:firstRow="0" w:lastRow="0" w:firstColumn="0" w:lastColumn="0" w:oddVBand="0" w:evenVBand="0" w:oddHBand="0" w:evenHBand="0" w:firstRowFirstColumn="0" w:firstRowLastColumn="0" w:lastRowFirstColumn="0" w:lastRowLastColumn="0"/>
+            </w:pPr>
+          </w:p>
+        </w:tc>
+        <w:tc>
+          <w:tcPr>
+            <w:tcW w:w="3934" w:type="dxa"/>
+          </w:tcPr>
+          <w:p>
+            <w:pPr>
+              <w:jc w:val="both"/>
+              <w:cnfStyle w:val="000000000000" w:firstRow="0" w:lastRow="0" w:firstColumn="0" w:lastColumn="0" w:oddVBand="0" w:evenVBand="0" w:oddHBand="0" w:evenHBand="0" w:firstRowFirstColumn="0" w:firstRowLastColumn="0" w:lastRowFirstColumn="0" w:lastRowLastColumn="0"/>
             </w:pPr>
           </w:p>
         </w:tc>
       </w:tr>
       <w:tr>
         <w:trPr>
-          <w:cnfStyle w:val="000000100000"/>
+          <w:cnfStyle w:val="000000100000" w:firstRow="0" w:lastRow="0" w:firstColumn="0" w:lastColumn="0" w:oddVBand="0" w:evenVBand="0" w:oddHBand="1" w:evenHBand="0" w:firstRowFirstColumn="0" w:firstRowLastColumn="0" w:lastRowFirstColumn="0" w:lastRowLastColumn="0"/>
         </w:trPr>
         <w:tc>
           <w:tcPr>
-            <w:cnfStyle w:val="001000000000"/>
+            <w:cnfStyle w:val="001000000000" w:firstRow="0" w:lastRow="0" w:firstColumn="1" w:lastColumn="0" w:oddVBand="0" w:evenVBand="0" w:oddHBand="0" w:evenHBand="0" w:firstRowFirstColumn="0" w:firstRowLastColumn="0" w:lastRowFirstColumn="0" w:lastRowLastColumn="0"/>
             <w:tcW w:w="1189" w:type="dxa"/>
           </w:tcPr>
           <w:p>
@@ -1671,7 +1685,7 @@
           </w:tcPr>
           <w:p>
             <w:pPr>
-              <w:cnfStyle w:val="000000100000"/>
+              <w:cnfStyle w:val="000000100000" w:firstRow="0" w:lastRow="0" w:firstColumn="0" w:lastColumn="0" w:oddVBand="0" w:evenVBand="0" w:oddHBand="1" w:evenHBand="0" w:firstRowFirstColumn="0" w:firstRowLastColumn="0" w:lastRowFirstColumn="0" w:lastRowLastColumn="0"/>
             </w:pPr>
             <w:r>
               <w:t>Registrar Cliente</w:t>
@@ -1685,7 +1699,7 @@
           <w:p>
             <w:pPr>
               <w:jc w:val="both"/>
-              <w:cnfStyle w:val="000000100000"/>
+              <w:cnfStyle w:val="000000100000" w:firstRow="0" w:lastRow="0" w:firstColumn="0" w:lastColumn="0" w:oddVBand="0" w:evenVBand="0" w:oddHBand="1" w:evenHBand="0" w:firstRowFirstColumn="0" w:firstRowLastColumn="0" w:lastRowFirstColumn="0" w:lastRowLastColumn="0"/>
             </w:pPr>
             <w:r>
               <w:t>Registrar los datos de un nuevo cliente</w:t>
@@ -1696,7 +1710,7 @@
       <w:tr>
         <w:tc>
           <w:tcPr>
-            <w:cnfStyle w:val="001000000000"/>
+            <w:cnfStyle w:val="001000000000" w:firstRow="0" w:lastRow="0" w:firstColumn="1" w:lastColumn="0" w:oddVBand="0" w:evenVBand="0" w:oddHBand="0" w:evenHBand="0" w:firstRowFirstColumn="0" w:firstRowLastColumn="0" w:lastRowFirstColumn="0" w:lastRowLastColumn="0"/>
             <w:tcW w:w="1189" w:type="dxa"/>
           </w:tcPr>
           <w:p>
@@ -1720,7 +1734,7 @@
           </w:tcPr>
           <w:p>
             <w:pPr>
-              <w:cnfStyle w:val="000000000000"/>
+              <w:cnfStyle w:val="000000000000" w:firstRow="0" w:lastRow="0" w:firstColumn="0" w:lastColumn="0" w:oddVBand="0" w:evenVBand="0" w:oddHBand="0" w:evenHBand="0" w:firstRowFirstColumn="0" w:firstRowLastColumn="0" w:lastRowFirstColumn="0" w:lastRowLastColumn="0"/>
             </w:pPr>
             <w:r>
               <w:t>Modificar Cliente</w:t>
@@ -1734,7 +1748,7 @@
           <w:p>
             <w:pPr>
               <w:jc w:val="both"/>
-              <w:cnfStyle w:val="000000000000"/>
+              <w:cnfStyle w:val="000000000000" w:firstRow="0" w:lastRow="0" w:firstColumn="0" w:lastColumn="0" w:oddVBand="0" w:evenVBand="0" w:oddHBand="0" w:evenHBand="0" w:firstRowFirstColumn="0" w:firstRowLastColumn="0" w:lastRowFirstColumn="0" w:lastRowLastColumn="0"/>
             </w:pPr>
             <w:r>
               <w:t>Registrar los datos relacionados con un  cliente determinado.</w:t>
@@ -1744,11 +1758,11 @@
       </w:tr>
       <w:tr>
         <w:trPr>
-          <w:cnfStyle w:val="000000100000"/>
+          <w:cnfStyle w:val="000000100000" w:firstRow="0" w:lastRow="0" w:firstColumn="0" w:lastColumn="0" w:oddVBand="0" w:evenVBand="0" w:oddHBand="1" w:evenHBand="0" w:firstRowFirstColumn="0" w:firstRowLastColumn="0" w:lastRowFirstColumn="0" w:lastRowLastColumn="0"/>
         </w:trPr>
         <w:tc>
           <w:tcPr>
-            <w:cnfStyle w:val="001000000000"/>
+            <w:cnfStyle w:val="001000000000" w:firstRow="0" w:lastRow="0" w:firstColumn="1" w:lastColumn="0" w:oddVBand="0" w:evenVBand="0" w:oddHBand="0" w:evenHBand="0" w:firstRowFirstColumn="0" w:firstRowLastColumn="0" w:lastRowFirstColumn="0" w:lastRowLastColumn="0"/>
             <w:tcW w:w="1189" w:type="dxa"/>
           </w:tcPr>
           <w:p>
@@ -1772,7 +1786,7 @@
           </w:tcPr>
           <w:p>
             <w:pPr>
-              <w:cnfStyle w:val="000000100000"/>
+              <w:cnfStyle w:val="000000100000" w:firstRow="0" w:lastRow="0" w:firstColumn="0" w:lastColumn="0" w:oddVBand="0" w:evenVBand="0" w:oddHBand="1" w:evenHBand="0" w:firstRowFirstColumn="0" w:firstRowLastColumn="0" w:lastRowFirstColumn="0" w:lastRowLastColumn="0"/>
             </w:pPr>
             <w:r>
               <w:t>Consultar Catálogo</w:t>
@@ -1786,7 +1800,7 @@
           <w:p>
             <w:pPr>
               <w:jc w:val="both"/>
-              <w:cnfStyle w:val="000000100000"/>
+              <w:cnfStyle w:val="000000100000" w:firstRow="0" w:lastRow="0" w:firstColumn="0" w:lastColumn="0" w:oddVBand="0" w:evenVBand="0" w:oddHBand="1" w:evenHBand="0" w:firstRowFirstColumn="0" w:firstRowLastColumn="0" w:lastRowFirstColumn="0" w:lastRowLastColumn="0"/>
             </w:pPr>
             <w:r>
               <w:t>Informar sobre los diferentes productos con los que cuenta la empresa.</w:t>
@@ -1797,7 +1811,7 @@
       <w:tr>
         <w:tc>
           <w:tcPr>
-            <w:cnfStyle w:val="001000000000"/>
+            <w:cnfStyle w:val="001000000000" w:firstRow="0" w:lastRow="0" w:firstColumn="1" w:lastColumn="0" w:oddVBand="0" w:evenVBand="0" w:oddHBand="0" w:evenHBand="0" w:firstRowFirstColumn="0" w:firstRowLastColumn="0" w:lastRowFirstColumn="0" w:lastRowLastColumn="0"/>
             <w:tcW w:w="1189" w:type="dxa"/>
           </w:tcPr>
           <w:p>
@@ -1821,7 +1835,7 @@
           </w:tcPr>
           <w:p>
             <w:pPr>
-              <w:cnfStyle w:val="000000000000"/>
+              <w:cnfStyle w:val="000000000000" w:firstRow="0" w:lastRow="0" w:firstColumn="0" w:lastColumn="0" w:oddVBand="0" w:evenVBand="0" w:oddHBand="0" w:evenHBand="0" w:firstRowFirstColumn="0" w:firstRowLastColumn="0" w:lastRowFirstColumn="0" w:lastRowLastColumn="0"/>
             </w:pPr>
             <w:r>
               <w:t>Registrar Rendición de Ventas de Viajante</w:t>
@@ -1835,7 +1849,7 @@
           <w:p>
             <w:pPr>
               <w:jc w:val="both"/>
-              <w:cnfStyle w:val="000000000000"/>
+              <w:cnfStyle w:val="000000000000" w:firstRow="0" w:lastRow="0" w:firstColumn="0" w:lastColumn="0" w:oddVBand="0" w:evenVBand="0" w:oddHBand="0" w:evenHBand="0" w:firstRowFirstColumn="0" w:firstRowLastColumn="0" w:lastRowFirstColumn="0" w:lastRowLastColumn="0"/>
             </w:pPr>
             <w:r>
               <w:t>Registrar la entrega de los cobros realizados  por los diferentes viajantes.</w:t>
@@ -1845,11 +1859,11 @@
       </w:tr>
       <w:tr>
         <w:trPr>
-          <w:cnfStyle w:val="000000100000"/>
+          <w:cnfStyle w:val="000000100000" w:firstRow="0" w:lastRow="0" w:firstColumn="0" w:lastColumn="0" w:oddVBand="0" w:evenVBand="0" w:oddHBand="1" w:evenHBand="0" w:firstRowFirstColumn="0" w:firstRowLastColumn="0" w:lastRowFirstColumn="0" w:lastRowLastColumn="0"/>
         </w:trPr>
         <w:tc>
           <w:tcPr>
-            <w:cnfStyle w:val="001000000000"/>
+            <w:cnfStyle w:val="001000000000" w:firstRow="0" w:lastRow="0" w:firstColumn="1" w:lastColumn="0" w:oddVBand="0" w:evenVBand="0" w:oddHBand="0" w:evenHBand="0" w:firstRowFirstColumn="0" w:firstRowLastColumn="0" w:lastRowFirstColumn="0" w:lastRowLastColumn="0"/>
             <w:tcW w:w="1189" w:type="dxa"/>
           </w:tcPr>
           <w:p>
@@ -1873,7 +1887,7 @@
           </w:tcPr>
           <w:p>
             <w:pPr>
-              <w:cnfStyle w:val="000000100000"/>
+              <w:cnfStyle w:val="000000100000" w:firstRow="0" w:lastRow="0" w:firstColumn="0" w:lastColumn="0" w:oddVBand="0" w:evenVBand="0" w:oddHBand="1" w:evenHBand="0" w:firstRowFirstColumn="0" w:firstRowLastColumn="0" w:lastRowFirstColumn="0" w:lastRowLastColumn="0"/>
             </w:pPr>
             <w:r>
               <w:t>Registrar Devolución de Venta</w:t>
@@ -1887,20 +1901,18 @@
           <w:p>
             <w:pPr>
               <w:jc w:val="both"/>
-              <w:cnfStyle w:val="000000100000"/>
+              <w:cnfStyle w:val="000000100000" w:firstRow="0" w:lastRow="0" w:firstColumn="0" w:lastColumn="0" w:oddVBand="0" w:evenVBand="0" w:oddHBand="1" w:evenHBand="0" w:firstRowFirstColumn="0" w:firstRowLastColumn="0" w:lastRowFirstColumn="0" w:lastRowLastColumn="0"/>
             </w:pPr>
             <w:r>
               <w:t>Registrar una devolución de una venta realizada anteriormente, detallando el motivo de la devolución y  generando la nota de crédito correspondiente.</w:t>
             </w:r>
-            <w:bookmarkStart w:id="0" w:name="_GoBack"/>
-            <w:bookmarkEnd w:id="0"/>
-          </w:p>
-        </w:tc>
-      </w:tr>
-      <w:tr>
-        <w:tc>
-          <w:tcPr>
-            <w:cnfStyle w:val="001000000000"/>
+          </w:p>
+        </w:tc>
+      </w:tr>
+      <w:tr>
+        <w:tc>
+          <w:tcPr>
+            <w:cnfStyle w:val="001000000000" w:firstRow="0" w:lastRow="0" w:firstColumn="1" w:lastColumn="0" w:oddVBand="0" w:evenVBand="0" w:oddHBand="0" w:evenHBand="0" w:firstRowFirstColumn="0" w:firstRowLastColumn="0" w:lastRowFirstColumn="0" w:lastRowLastColumn="0"/>
             <w:tcW w:w="1189" w:type="dxa"/>
           </w:tcPr>
           <w:p>
@@ -1924,7 +1936,7 @@
           </w:tcPr>
           <w:p>
             <w:pPr>
-              <w:cnfStyle w:val="000000000000"/>
+              <w:cnfStyle w:val="000000000000" w:firstRow="0" w:lastRow="0" w:firstColumn="0" w:lastColumn="0" w:oddVBand="0" w:evenVBand="0" w:oddHBand="0" w:evenHBand="0" w:firstRowFirstColumn="0" w:firstRowLastColumn="0" w:lastRowFirstColumn="0" w:lastRowLastColumn="0"/>
             </w:pPr>
             <w:r>
               <w:t>Consultar Cliente</w:t>
@@ -1938,7 +1950,7 @@
           <w:p>
             <w:pPr>
               <w:jc w:val="both"/>
-              <w:cnfStyle w:val="000000000000"/>
+              <w:cnfStyle w:val="000000000000" w:firstRow="0" w:lastRow="0" w:firstColumn="0" w:lastColumn="0" w:oddVBand="0" w:evenVBand="0" w:oddHBand="0" w:evenHBand="0" w:firstRowFirstColumn="0" w:firstRowLastColumn="0" w:lastRowFirstColumn="0" w:lastRowLastColumn="0"/>
             </w:pPr>
             <w:r>
               <w:t>Informar sobre los datos de un cliente con el que trabaja la empresa.</w:t>
@@ -1948,11 +1960,11 @@
       </w:tr>
       <w:tr>
         <w:trPr>
-          <w:cnfStyle w:val="000000100000"/>
+          <w:cnfStyle w:val="000000100000" w:firstRow="0" w:lastRow="0" w:firstColumn="0" w:lastColumn="0" w:oddVBand="0" w:evenVBand="0" w:oddHBand="1" w:evenHBand="0" w:firstRowFirstColumn="0" w:firstRowLastColumn="0" w:lastRowFirstColumn="0" w:lastRowLastColumn="0"/>
         </w:trPr>
         <w:tc>
           <w:tcPr>
-            <w:cnfStyle w:val="001000000000"/>
+            <w:cnfStyle w:val="001000000000" w:firstRow="0" w:lastRow="0" w:firstColumn="1" w:lastColumn="0" w:oddVBand="0" w:evenVBand="0" w:oddHBand="0" w:evenHBand="0" w:firstRowFirstColumn="0" w:firstRowLastColumn="0" w:lastRowFirstColumn="0" w:lastRowLastColumn="0"/>
             <w:tcW w:w="1189" w:type="dxa"/>
           </w:tcPr>
           <w:p>
@@ -1977,7 +1989,7 @@
           </w:tcPr>
           <w:p>
             <w:pPr>
-              <w:cnfStyle w:val="000000100000"/>
+              <w:cnfStyle w:val="000000100000" w:firstRow="0" w:lastRow="0" w:firstColumn="0" w:lastColumn="0" w:oddVBand="0" w:evenVBand="0" w:oddHBand="1" w:evenHBand="0" w:firstRowFirstColumn="0" w:firstRowLastColumn="0" w:lastRowFirstColumn="0" w:lastRowLastColumn="0"/>
             </w:pPr>
             <w:r>
               <w:t>Generar Informe de Cuentas de Clientes</w:t>
@@ -1991,7 +2003,7 @@
           <w:p>
             <w:pPr>
               <w:jc w:val="both"/>
-              <w:cnfStyle w:val="000000100000"/>
+              <w:cnfStyle w:val="000000100000" w:firstRow="0" w:lastRow="0" w:firstColumn="0" w:lastColumn="0" w:oddVBand="0" w:evenVBand="0" w:oddHBand="1" w:evenHBand="0" w:firstRowFirstColumn="0" w:firstRowLastColumn="0" w:lastRowFirstColumn="0" w:lastRowLastColumn="0"/>
             </w:pPr>
             <w:r>
               <w:t>Generar informe sobre el estado de las cuentas corrientes de los clientes.</w:t>
@@ -2002,7 +2014,7 @@
       <w:tr>
         <w:tc>
           <w:tcPr>
-            <w:cnfStyle w:val="001000000000"/>
+            <w:cnfStyle w:val="001000000000" w:firstRow="0" w:lastRow="0" w:firstColumn="1" w:lastColumn="0" w:oddVBand="0" w:evenVBand="0" w:oddHBand="0" w:evenHBand="0" w:firstRowFirstColumn="0" w:firstRowLastColumn="0" w:lastRowFirstColumn="0" w:lastRowLastColumn="0"/>
             <w:tcW w:w="1189" w:type="dxa"/>
           </w:tcPr>
           <w:p>
@@ -2026,7 +2038,7 @@
           </w:tcPr>
           <w:p>
             <w:pPr>
-              <w:cnfStyle w:val="000000000000"/>
+              <w:cnfStyle w:val="000000000000" w:firstRow="0" w:lastRow="0" w:firstColumn="0" w:lastColumn="0" w:oddVBand="0" w:evenVBand="0" w:oddHBand="0" w:evenHBand="0" w:firstRowFirstColumn="0" w:firstRowLastColumn="0" w:lastRowFirstColumn="0" w:lastRowLastColumn="0"/>
             </w:pPr>
             <w:r>
               <w:t>Generar Informe de Ventas</w:t>
@@ -2040,7 +2052,7 @@
           <w:p>
             <w:pPr>
               <w:jc w:val="both"/>
-              <w:cnfStyle w:val="000000000000"/>
+              <w:cnfStyle w:val="000000000000" w:firstRow="0" w:lastRow="0" w:firstColumn="0" w:lastColumn="0" w:oddVBand="0" w:evenVBand="0" w:oddHBand="0" w:evenHBand="0" w:firstRowFirstColumn="0" w:firstRowLastColumn="0" w:lastRowFirstColumn="0" w:lastRowLastColumn="0"/>
             </w:pPr>
             <w:r>
               <w:t xml:space="preserve">Generar un informe especificando las ventas realizadas en un periodo determinado, especificando producto vendido,  su cantidad, su precio, su cliente y su viajante. </w:t>
@@ -2050,11 +2062,11 @@
       </w:tr>
       <w:tr>
         <w:trPr>
-          <w:cnfStyle w:val="000000100000"/>
+          <w:cnfStyle w:val="000000100000" w:firstRow="0" w:lastRow="0" w:firstColumn="0" w:lastColumn="0" w:oddVBand="0" w:evenVBand="0" w:oddHBand="1" w:evenHBand="0" w:firstRowFirstColumn="0" w:firstRowLastColumn="0" w:lastRowFirstColumn="0" w:lastRowLastColumn="0"/>
         </w:trPr>
         <w:tc>
           <w:tcPr>
-            <w:cnfStyle w:val="001000000000"/>
+            <w:cnfStyle w:val="001000000000" w:firstRow="0" w:lastRow="0" w:firstColumn="1" w:lastColumn="0" w:oddVBand="0" w:evenVBand="0" w:oddHBand="0" w:evenHBand="0" w:firstRowFirstColumn="0" w:firstRowLastColumn="0" w:lastRowFirstColumn="0" w:lastRowLastColumn="0"/>
             <w:tcW w:w="1189" w:type="dxa"/>
           </w:tcPr>
           <w:p>
@@ -2078,7 +2090,7 @@
           </w:tcPr>
           <w:p>
             <w:pPr>
-              <w:cnfStyle w:val="000000100000"/>
+              <w:cnfStyle w:val="000000100000" w:firstRow="0" w:lastRow="0" w:firstColumn="0" w:lastColumn="0" w:oddVBand="0" w:evenVBand="0" w:oddHBand="1" w:evenHBand="0" w:firstRowFirstColumn="0" w:firstRowLastColumn="0" w:lastRowFirstColumn="0" w:lastRowLastColumn="0"/>
             </w:pPr>
             <w:r>
               <w:t>Registrar Venta</w:t>
@@ -2092,7 +2104,7 @@
           <w:p>
             <w:pPr>
               <w:jc w:val="both"/>
-              <w:cnfStyle w:val="000000100000"/>
+              <w:cnfStyle w:val="000000100000" w:firstRow="0" w:lastRow="0" w:firstColumn="0" w:lastColumn="0" w:oddVBand="0" w:evenVBand="0" w:oddHBand="1" w:evenHBand="0" w:firstRowFirstColumn="0" w:firstRowLastColumn="0" w:lastRowFirstColumn="0" w:lastRowLastColumn="0"/>
             </w:pPr>
             <w:r>
               <w:t>Registrar la entrega y el cobro de una venta.</w:t>
@@ -2103,7 +2115,7 @@
       <w:tr>
         <w:tc>
           <w:tcPr>
-            <w:cnfStyle w:val="001000000000"/>
+            <w:cnfStyle w:val="001000000000" w:firstRow="0" w:lastRow="0" w:firstColumn="1" w:lastColumn="0" w:oddVBand="0" w:evenVBand="0" w:oddHBand="0" w:evenHBand="0" w:firstRowFirstColumn="0" w:firstRowLastColumn="0" w:lastRowFirstColumn="0" w:lastRowLastColumn="0"/>
             <w:tcW w:w="1189" w:type="dxa"/>
           </w:tcPr>
           <w:p>
@@ -2127,7 +2139,7 @@
           </w:tcPr>
           <w:p>
             <w:pPr>
-              <w:cnfStyle w:val="000000000000"/>
+              <w:cnfStyle w:val="000000000000" w:firstRow="0" w:lastRow="0" w:firstColumn="0" w:lastColumn="0" w:oddVBand="0" w:evenVBand="0" w:oddHBand="0" w:evenHBand="0" w:firstRowFirstColumn="0" w:firstRowLastColumn="0" w:lastRowFirstColumn="0" w:lastRowLastColumn="0"/>
             </w:pPr>
             <w:r>
               <w:t>Consultar Viajante</w:t>
@@ -2141,7 +2153,7 @@
           <w:p>
             <w:pPr>
               <w:jc w:val="both"/>
-              <w:cnfStyle w:val="000000000000"/>
+              <w:cnfStyle w:val="000000000000" w:firstRow="0" w:lastRow="0" w:firstColumn="0" w:lastColumn="0" w:oddVBand="0" w:evenVBand="0" w:oddHBand="0" w:evenHBand="0" w:firstRowFirstColumn="0" w:firstRowLastColumn="0" w:lastRowFirstColumn="0" w:lastRowLastColumn="0"/>
             </w:pPr>
             <w:r>
               <w:t>Informar sobre los datos de un viajante.</w:t>
@@ -2151,45 +2163,60 @@
       </w:tr>
       <w:tr>
         <w:trPr>
-          <w:cnfStyle w:val="000000100000"/>
+          <w:cnfStyle w:val="000000100000" w:firstRow="0" w:lastRow="0" w:firstColumn="0" w:lastColumn="0" w:oddVBand="0" w:evenVBand="0" w:oddHBand="1" w:evenHBand="0" w:firstRowFirstColumn="0" w:firstRowLastColumn="0" w:lastRowFirstColumn="0" w:lastRowLastColumn="0"/>
         </w:trPr>
         <w:tc>
           <w:tcPr>
-            <w:cnfStyle w:val="001000000000"/>
-            <w:tcW w:w="1189" w:type="dxa"/>
-          </w:tcPr>
-          <w:p>
-            <w:pPr>
-              <w:jc w:val="center"/>
-            </w:pPr>
-          </w:p>
-        </w:tc>
-        <w:tc>
-          <w:tcPr>
-            <w:tcW w:w="3597" w:type="dxa"/>
-          </w:tcPr>
-          <w:p>
-            <w:pPr>
-              <w:cnfStyle w:val="000000100000"/>
-            </w:pPr>
-          </w:p>
-        </w:tc>
-        <w:tc>
-          <w:tcPr>
-            <w:tcW w:w="3934" w:type="dxa"/>
-          </w:tcPr>
-          <w:p>
-            <w:pPr>
-              <w:jc w:val="both"/>
-              <w:cnfStyle w:val="000000100000"/>
-            </w:pPr>
-          </w:p>
-        </w:tc>
-      </w:tr>
-      <w:tr>
-        <w:tc>
-          <w:tcPr>
-            <w:cnfStyle w:val="001000000000"/>
+            <w:cnfStyle w:val="001000000000" w:firstRow="0" w:lastRow="0" w:firstColumn="1" w:lastColumn="0" w:oddVBand="0" w:evenVBand="0" w:oddHBand="0" w:evenHBand="0" w:firstRowFirstColumn="0" w:firstRowLastColumn="0" w:lastRowFirstColumn="0" w:lastRowLastColumn="0"/>
+            <w:tcW w:w="1189" w:type="dxa"/>
+          </w:tcPr>
+          <w:p>
+            <w:pPr>
+              <w:jc w:val="center"/>
+              <w:rPr>
+                <w:b w:val="0"/>
+              </w:rPr>
+            </w:pPr>
+            <w:r>
+              <w:rPr>
+                <w:b w:val="0"/>
+              </w:rPr>
+              <w:t>211</w:t>
+            </w:r>
+          </w:p>
+        </w:tc>
+        <w:tc>
+          <w:tcPr>
+            <w:tcW w:w="3597" w:type="dxa"/>
+          </w:tcPr>
+          <w:p>
+            <w:pPr>
+              <w:cnfStyle w:val="000000100000" w:firstRow="0" w:lastRow="0" w:firstColumn="0" w:lastColumn="0" w:oddVBand="0" w:evenVBand="0" w:oddHBand="1" w:evenHBand="0" w:firstRowFirstColumn="0" w:firstRowLastColumn="0" w:lastRowFirstColumn="0" w:lastRowLastColumn="0"/>
+            </w:pPr>
+            <w:r>
+              <w:t>Registrar Responsable Empresa Cliente</w:t>
+            </w:r>
+          </w:p>
+        </w:tc>
+        <w:tc>
+          <w:tcPr>
+            <w:tcW w:w="3934" w:type="dxa"/>
+          </w:tcPr>
+          <w:p>
+            <w:pPr>
+              <w:jc w:val="both"/>
+              <w:cnfStyle w:val="000000100000" w:firstRow="0" w:lastRow="0" w:firstColumn="0" w:lastColumn="0" w:oddVBand="0" w:evenVBand="0" w:oddHBand="1" w:evenHBand="0" w:firstRowFirstColumn="0" w:firstRowLastColumn="0" w:lastRowFirstColumn="0" w:lastRowLastColumn="0"/>
+            </w:pPr>
+            <w:r>
+              <w:t>Registrar los datos referidos a un responsable de una empresa cliente.</w:t>
+            </w:r>
+          </w:p>
+        </w:tc>
+      </w:tr>
+      <w:tr>
+        <w:tc>
+          <w:tcPr>
+            <w:cnfStyle w:val="001000000000" w:firstRow="0" w:lastRow="0" w:firstColumn="1" w:lastColumn="0" w:oddVBand="0" w:evenVBand="0" w:oddHBand="0" w:evenHBand="0" w:firstRowFirstColumn="0" w:firstRowLastColumn="0" w:lastRowFirstColumn="0" w:lastRowLastColumn="0"/>
             <w:tcW w:w="1189" w:type="dxa"/>
           </w:tcPr>
           <w:p>
@@ -2207,29 +2234,29 @@
           </w:tcPr>
           <w:p>
             <w:pPr>
-              <w:cnfStyle w:val="000000000000"/>
-            </w:pPr>
-          </w:p>
-        </w:tc>
-        <w:tc>
-          <w:tcPr>
-            <w:tcW w:w="3934" w:type="dxa"/>
-          </w:tcPr>
-          <w:p>
-            <w:pPr>
-              <w:jc w:val="both"/>
-              <w:cnfStyle w:val="000000000000"/>
+              <w:cnfStyle w:val="000000000000" w:firstRow="0" w:lastRow="0" w:firstColumn="0" w:lastColumn="0" w:oddVBand="0" w:evenVBand="0" w:oddHBand="0" w:evenHBand="0" w:firstRowFirstColumn="0" w:firstRowLastColumn="0" w:lastRowFirstColumn="0" w:lastRowLastColumn="0"/>
+            </w:pPr>
+          </w:p>
+        </w:tc>
+        <w:tc>
+          <w:tcPr>
+            <w:tcW w:w="3934" w:type="dxa"/>
+          </w:tcPr>
+          <w:p>
+            <w:pPr>
+              <w:jc w:val="both"/>
+              <w:cnfStyle w:val="000000000000" w:firstRow="0" w:lastRow="0" w:firstColumn="0" w:lastColumn="0" w:oddVBand="0" w:evenVBand="0" w:oddHBand="0" w:evenHBand="0" w:firstRowFirstColumn="0" w:firstRowLastColumn="0" w:lastRowFirstColumn="0" w:lastRowLastColumn="0"/>
             </w:pPr>
           </w:p>
         </w:tc>
       </w:tr>
       <w:tr>
         <w:trPr>
-          <w:cnfStyle w:val="000000100000"/>
+          <w:cnfStyle w:val="000000100000" w:firstRow="0" w:lastRow="0" w:firstColumn="0" w:lastColumn="0" w:oddVBand="0" w:evenVBand="0" w:oddHBand="1" w:evenHBand="0" w:firstRowFirstColumn="0" w:firstRowLastColumn="0" w:lastRowFirstColumn="0" w:lastRowLastColumn="0"/>
         </w:trPr>
         <w:tc>
           <w:tcPr>
-            <w:cnfStyle w:val="001000000000"/>
+            <w:cnfStyle w:val="001000000000" w:firstRow="0" w:lastRow="0" w:firstColumn="1" w:lastColumn="0" w:oddVBand="0" w:evenVBand="0" w:oddHBand="0" w:evenHBand="0" w:firstRowFirstColumn="0" w:firstRowLastColumn="0" w:lastRowFirstColumn="0" w:lastRowLastColumn="0"/>
             <w:tcW w:w="1189" w:type="dxa"/>
           </w:tcPr>
           <w:p>
@@ -2253,7 +2280,7 @@
           </w:tcPr>
           <w:p>
             <w:pPr>
-              <w:cnfStyle w:val="000000100000"/>
+              <w:cnfStyle w:val="000000100000" w:firstRow="0" w:lastRow="0" w:firstColumn="0" w:lastColumn="0" w:oddVBand="0" w:evenVBand="0" w:oddHBand="1" w:evenHBand="0" w:firstRowFirstColumn="0" w:firstRowLastColumn="0" w:lastRowFirstColumn="0" w:lastRowLastColumn="0"/>
             </w:pPr>
             <w:r>
               <w:t>Crear Hoja de Ruta</w:t>
@@ -2267,7 +2294,7 @@
           <w:p>
             <w:pPr>
               <w:jc w:val="both"/>
-              <w:cnfStyle w:val="000000100000"/>
+              <w:cnfStyle w:val="000000100000" w:firstRow="0" w:lastRow="0" w:firstColumn="0" w:lastColumn="0" w:oddVBand="0" w:evenVBand="0" w:oddHBand="1" w:evenHBand="0" w:firstRowFirstColumn="0" w:firstRowLastColumn="0" w:lastRowFirstColumn="0" w:lastRowLastColumn="0"/>
             </w:pPr>
             <w:r>
               <w:t xml:space="preserve">Registrar una nueva hoja de ruta, especificando la ubicación del cliente y la ruta más óptima. </w:t>
@@ -2278,7 +2305,7 @@
       <w:tr>
         <w:tc>
           <w:tcPr>
-            <w:cnfStyle w:val="001000000000"/>
+            <w:cnfStyle w:val="001000000000" w:firstRow="0" w:lastRow="0" w:firstColumn="1" w:lastColumn="0" w:oddVBand="0" w:evenVBand="0" w:oddHBand="0" w:evenHBand="0" w:firstRowFirstColumn="0" w:firstRowLastColumn="0" w:lastRowFirstColumn="0" w:lastRowLastColumn="0"/>
             <w:tcW w:w="1189" w:type="dxa"/>
           </w:tcPr>
           <w:p>
@@ -2302,7 +2329,7 @@
           </w:tcPr>
           <w:p>
             <w:pPr>
-              <w:cnfStyle w:val="000000000000"/>
+              <w:cnfStyle w:val="000000000000" w:firstRow="0" w:lastRow="0" w:firstColumn="0" w:lastColumn="0" w:oddVBand="0" w:evenVBand="0" w:oddHBand="0" w:evenHBand="0" w:firstRowFirstColumn="0" w:firstRowLastColumn="0" w:lastRowFirstColumn="0" w:lastRowLastColumn="0"/>
             </w:pPr>
             <w:r>
               <w:t>Modificar Hoja de Ruta</w:t>
@@ -2316,7 +2343,7 @@
           <w:p>
             <w:pPr>
               <w:jc w:val="both"/>
-              <w:cnfStyle w:val="000000000000"/>
+              <w:cnfStyle w:val="000000000000" w:firstRow="0" w:lastRow="0" w:firstColumn="0" w:lastColumn="0" w:oddVBand="0" w:evenVBand="0" w:oddHBand="0" w:evenHBand="0" w:firstRowFirstColumn="0" w:firstRowLastColumn="0" w:lastRowFirstColumn="0" w:lastRowLastColumn="0"/>
             </w:pPr>
             <w:r>
               <w:t>Registrar los cambios referidos a los datos de una hoja de ruta.</w:t>
@@ -2326,11 +2353,11 @@
       </w:tr>
       <w:tr>
         <w:trPr>
-          <w:cnfStyle w:val="000000100000"/>
+          <w:cnfStyle w:val="000000100000" w:firstRow="0" w:lastRow="0" w:firstColumn="0" w:lastColumn="0" w:oddVBand="0" w:evenVBand="0" w:oddHBand="1" w:evenHBand="0" w:firstRowFirstColumn="0" w:firstRowLastColumn="0" w:lastRowFirstColumn="0" w:lastRowLastColumn="0"/>
         </w:trPr>
         <w:tc>
           <w:tcPr>
-            <w:cnfStyle w:val="001000000000"/>
+            <w:cnfStyle w:val="001000000000" w:firstRow="0" w:lastRow="0" w:firstColumn="1" w:lastColumn="0" w:oddVBand="0" w:evenVBand="0" w:oddHBand="0" w:evenHBand="0" w:firstRowFirstColumn="0" w:firstRowLastColumn="0" w:lastRowFirstColumn="0" w:lastRowLastColumn="0"/>
             <w:tcW w:w="1189" w:type="dxa"/>
           </w:tcPr>
           <w:p>
@@ -2354,7 +2381,7 @@
           </w:tcPr>
           <w:p>
             <w:pPr>
-              <w:cnfStyle w:val="000000100000"/>
+              <w:cnfStyle w:val="000000100000" w:firstRow="0" w:lastRow="0" w:firstColumn="0" w:lastColumn="0" w:oddVBand="0" w:evenVBand="0" w:oddHBand="1" w:evenHBand="0" w:firstRowFirstColumn="0" w:firstRowLastColumn="0" w:lastRowFirstColumn="0" w:lastRowLastColumn="0"/>
             </w:pPr>
             <w:r>
               <w:t>Consultar Hoja de Ruta</w:t>
@@ -2368,7 +2395,7 @@
           <w:p>
             <w:pPr>
               <w:jc w:val="both"/>
-              <w:cnfStyle w:val="000000100000"/>
+              <w:cnfStyle w:val="000000100000" w:firstRow="0" w:lastRow="0" w:firstColumn="0" w:lastColumn="0" w:oddVBand="0" w:evenVBand="0" w:oddHBand="1" w:evenHBand="0" w:firstRowFirstColumn="0" w:firstRowLastColumn="0" w:lastRowFirstColumn="0" w:lastRowLastColumn="0"/>
             </w:pPr>
             <w:r>
               <w:t>Informar sobre los datos referidos a una hoja de ruta.</w:t>
@@ -2379,7 +2406,7 @@
       <w:tr>
         <w:tc>
           <w:tcPr>
-            <w:cnfStyle w:val="001000000000"/>
+            <w:cnfStyle w:val="001000000000" w:firstRow="0" w:lastRow="0" w:firstColumn="1" w:lastColumn="0" w:oddVBand="0" w:evenVBand="0" w:oddHBand="0" w:evenHBand="0" w:firstRowFirstColumn="0" w:firstRowLastColumn="0" w:lastRowFirstColumn="0" w:lastRowLastColumn="0"/>
             <w:tcW w:w="1189" w:type="dxa"/>
           </w:tcPr>
           <w:p>
@@ -2403,7 +2430,7 @@
           </w:tcPr>
           <w:p>
             <w:pPr>
-              <w:cnfStyle w:val="000000000000"/>
+              <w:cnfStyle w:val="000000000000" w:firstRow="0" w:lastRow="0" w:firstColumn="0" w:lastColumn="0" w:oddVBand="0" w:evenVBand="0" w:oddHBand="0" w:evenHBand="0" w:firstRowFirstColumn="0" w:firstRowLastColumn="0" w:lastRowFirstColumn="0" w:lastRowLastColumn="0"/>
             </w:pPr>
             <w:r>
               <w:t>Eliminar Hoja de Ruta</w:t>
@@ -2417,7 +2444,7 @@
           <w:p>
             <w:pPr>
               <w:jc w:val="both"/>
-              <w:cnfStyle w:val="000000000000"/>
+              <w:cnfStyle w:val="000000000000" w:firstRow="0" w:lastRow="0" w:firstColumn="0" w:lastColumn="0" w:oddVBand="0" w:evenVBand="0" w:oddHBand="0" w:evenHBand="0" w:firstRowFirstColumn="0" w:firstRowLastColumn="0" w:lastRowFirstColumn="0" w:lastRowLastColumn="0"/>
             </w:pPr>
             <w:r>
               <w:t>Dar de baja a una hoja de ruta.</w:t>
@@ -2427,11 +2454,11 @@
       </w:tr>
       <w:tr>
         <w:trPr>
-          <w:cnfStyle w:val="000000100000"/>
+          <w:cnfStyle w:val="000000100000" w:firstRow="0" w:lastRow="0" w:firstColumn="0" w:lastColumn="0" w:oddVBand="0" w:evenVBand="0" w:oddHBand="1" w:evenHBand="0" w:firstRowFirstColumn="0" w:firstRowLastColumn="0" w:lastRowFirstColumn="0" w:lastRowLastColumn="0"/>
         </w:trPr>
         <w:tc>
           <w:tcPr>
-            <w:cnfStyle w:val="001000000000"/>
+            <w:cnfStyle w:val="001000000000" w:firstRow="0" w:lastRow="0" w:firstColumn="1" w:lastColumn="0" w:oddVBand="0" w:evenVBand="0" w:oddHBand="0" w:evenHBand="0" w:firstRowFirstColumn="0" w:firstRowLastColumn="0" w:lastRowFirstColumn="0" w:lastRowLastColumn="0"/>
             <w:tcW w:w="1189" w:type="dxa"/>
           </w:tcPr>
           <w:p>
@@ -2449,26 +2476,26 @@
           </w:tcPr>
           <w:p>
             <w:pPr>
-              <w:cnfStyle w:val="000000100000"/>
-            </w:pPr>
-          </w:p>
-        </w:tc>
-        <w:tc>
-          <w:tcPr>
-            <w:tcW w:w="3934" w:type="dxa"/>
-          </w:tcPr>
-          <w:p>
-            <w:pPr>
-              <w:jc w:val="both"/>
-              <w:cnfStyle w:val="000000100000"/>
-            </w:pPr>
-          </w:p>
-        </w:tc>
-      </w:tr>
-      <w:tr>
-        <w:tc>
-          <w:tcPr>
-            <w:cnfStyle w:val="001000000000"/>
+              <w:cnfStyle w:val="000000100000" w:firstRow="0" w:lastRow="0" w:firstColumn="0" w:lastColumn="0" w:oddVBand="0" w:evenVBand="0" w:oddHBand="1" w:evenHBand="0" w:firstRowFirstColumn="0" w:firstRowLastColumn="0" w:lastRowFirstColumn="0" w:lastRowLastColumn="0"/>
+            </w:pPr>
+          </w:p>
+        </w:tc>
+        <w:tc>
+          <w:tcPr>
+            <w:tcW w:w="3934" w:type="dxa"/>
+          </w:tcPr>
+          <w:p>
+            <w:pPr>
+              <w:jc w:val="both"/>
+              <w:cnfStyle w:val="000000100000" w:firstRow="0" w:lastRow="0" w:firstColumn="0" w:lastColumn="0" w:oddVBand="0" w:evenVBand="0" w:oddHBand="1" w:evenHBand="0" w:firstRowFirstColumn="0" w:firstRowLastColumn="0" w:lastRowFirstColumn="0" w:lastRowLastColumn="0"/>
+            </w:pPr>
+          </w:p>
+        </w:tc>
+      </w:tr>
+      <w:tr>
+        <w:tc>
+          <w:tcPr>
+            <w:cnfStyle w:val="001000000000" w:firstRow="0" w:lastRow="0" w:firstColumn="1" w:lastColumn="0" w:oddVBand="0" w:evenVBand="0" w:oddHBand="0" w:evenHBand="0" w:firstRowFirstColumn="0" w:firstRowLastColumn="0" w:lastRowFirstColumn="0" w:lastRowLastColumn="0"/>
             <w:tcW w:w="1189" w:type="dxa"/>
           </w:tcPr>
           <w:p>
@@ -2492,7 +2519,7 @@
           </w:tcPr>
           <w:p>
             <w:pPr>
-              <w:cnfStyle w:val="000000000000"/>
+              <w:cnfStyle w:val="000000000000" w:firstRow="0" w:lastRow="0" w:firstColumn="0" w:lastColumn="0" w:oddVBand="0" w:evenVBand="0" w:oddHBand="0" w:evenHBand="0" w:firstRowFirstColumn="0" w:firstRowLastColumn="0" w:lastRowFirstColumn="0" w:lastRowLastColumn="0"/>
             </w:pPr>
             <w:r>
               <w:t>Registrar Pedido</w:t>
@@ -2506,7 +2533,7 @@
           <w:p>
             <w:pPr>
               <w:jc w:val="both"/>
-              <w:cnfStyle w:val="000000000000"/>
+              <w:cnfStyle w:val="000000000000" w:firstRow="0" w:lastRow="0" w:firstColumn="0" w:lastColumn="0" w:oddVBand="0" w:evenVBand="0" w:oddHBand="0" w:evenHBand="0" w:firstRowFirstColumn="0" w:firstRowLastColumn="0" w:lastRowFirstColumn="0" w:lastRowLastColumn="0"/>
             </w:pPr>
             <w:r>
               <w:t>Dar de alta un nuevo pedido asentando tipos y cantidades de productos, así como Viajante y Cliente en el caso que corresponda.</w:t>
@@ -2516,11 +2543,11 @@
       </w:tr>
       <w:tr>
         <w:trPr>
-          <w:cnfStyle w:val="000000100000"/>
+          <w:cnfStyle w:val="000000100000" w:firstRow="0" w:lastRow="0" w:firstColumn="0" w:lastColumn="0" w:oddVBand="0" w:evenVBand="0" w:oddHBand="1" w:evenHBand="0" w:firstRowFirstColumn="0" w:firstRowLastColumn="0" w:lastRowFirstColumn="0" w:lastRowLastColumn="0"/>
         </w:trPr>
         <w:tc>
           <w:tcPr>
-            <w:cnfStyle w:val="001000000000"/>
+            <w:cnfStyle w:val="001000000000" w:firstRow="0" w:lastRow="0" w:firstColumn="1" w:lastColumn="0" w:oddVBand="0" w:evenVBand="0" w:oddHBand="0" w:evenHBand="0" w:firstRowFirstColumn="0" w:firstRowLastColumn="0" w:lastRowFirstColumn="0" w:lastRowLastColumn="0"/>
             <w:tcW w:w="1189" w:type="dxa"/>
           </w:tcPr>
           <w:p>
@@ -2544,7 +2571,7 @@
           </w:tcPr>
           <w:p>
             <w:pPr>
-              <w:cnfStyle w:val="000000100000"/>
+              <w:cnfStyle w:val="000000100000" w:firstRow="0" w:lastRow="0" w:firstColumn="0" w:lastColumn="0" w:oddVBand="0" w:evenVBand="0" w:oddHBand="1" w:evenHBand="0" w:firstRowFirstColumn="0" w:firstRowLastColumn="0" w:lastRowFirstColumn="0" w:lastRowLastColumn="0"/>
             </w:pPr>
             <w:r>
               <w:t>Consultar Pedido</w:t>
@@ -2558,7 +2585,7 @@
           <w:p>
             <w:pPr>
               <w:jc w:val="both"/>
-              <w:cnfStyle w:val="000000100000"/>
+              <w:cnfStyle w:val="000000100000" w:firstRow="0" w:lastRow="0" w:firstColumn="0" w:lastColumn="0" w:oddVBand="0" w:evenVBand="0" w:oddHBand="1" w:evenHBand="0" w:firstRowFirstColumn="0" w:firstRowLastColumn="0" w:lastRowFirstColumn="0" w:lastRowLastColumn="0"/>
             </w:pPr>
             <w:r>
               <w:t>Informar sobre los datos referidos a un pedido en particular</w:t>
@@ -2569,7 +2596,7 @@
       <w:tr>
         <w:tc>
           <w:tcPr>
-            <w:cnfStyle w:val="001000000000"/>
+            <w:cnfStyle w:val="001000000000" w:firstRow="0" w:lastRow="0" w:firstColumn="1" w:lastColumn="0" w:oddVBand="0" w:evenVBand="0" w:oddHBand="0" w:evenHBand="0" w:firstRowFirstColumn="0" w:firstRowLastColumn="0" w:lastRowFirstColumn="0" w:lastRowLastColumn="0"/>
             <w:tcW w:w="1189" w:type="dxa"/>
           </w:tcPr>
           <w:p>
@@ -2593,7 +2620,7 @@
           </w:tcPr>
           <w:p>
             <w:pPr>
-              <w:cnfStyle w:val="000000000000"/>
+              <w:cnfStyle w:val="000000000000" w:firstRow="0" w:lastRow="0" w:firstColumn="0" w:lastColumn="0" w:oddVBand="0" w:evenVBand="0" w:oddHBand="0" w:evenHBand="0" w:firstRowFirstColumn="0" w:firstRowLastColumn="0" w:lastRowFirstColumn="0" w:lastRowLastColumn="0"/>
             </w:pPr>
             <w:r>
               <w:t>Modificar Pedido</w:t>
@@ -2607,7 +2634,7 @@
           <w:p>
             <w:pPr>
               <w:jc w:val="both"/>
-              <w:cnfStyle w:val="000000000000"/>
+              <w:cnfStyle w:val="000000000000" w:firstRow="0" w:lastRow="0" w:firstColumn="0" w:lastColumn="0" w:oddVBand="0" w:evenVBand="0" w:oddHBand="0" w:evenHBand="0" w:firstRowFirstColumn="0" w:firstRowLastColumn="0" w:lastRowFirstColumn="0" w:lastRowLastColumn="0"/>
             </w:pPr>
             <w:r>
               <w:t>Actualizar un pedido, registrando los cambios pertinentes.</w:t>
@@ -2617,11 +2644,11 @@
       </w:tr>
       <w:tr>
         <w:trPr>
-          <w:cnfStyle w:val="000000100000"/>
+          <w:cnfStyle w:val="000000100000" w:firstRow="0" w:lastRow="0" w:firstColumn="0" w:lastColumn="0" w:oddVBand="0" w:evenVBand="0" w:oddHBand="1" w:evenHBand="0" w:firstRowFirstColumn="0" w:firstRowLastColumn="0" w:lastRowFirstColumn="0" w:lastRowLastColumn="0"/>
         </w:trPr>
         <w:tc>
           <w:tcPr>
-            <w:cnfStyle w:val="001000000000"/>
+            <w:cnfStyle w:val="001000000000" w:firstRow="0" w:lastRow="0" w:firstColumn="1" w:lastColumn="0" w:oddVBand="0" w:evenVBand="0" w:oddHBand="0" w:evenHBand="0" w:firstRowFirstColumn="0" w:firstRowLastColumn="0" w:lastRowFirstColumn="0" w:lastRowLastColumn="0"/>
             <w:tcW w:w="1189" w:type="dxa"/>
           </w:tcPr>
           <w:p>
@@ -2645,7 +2672,7 @@
           </w:tcPr>
           <w:p>
             <w:pPr>
-              <w:cnfStyle w:val="000000100000"/>
+              <w:cnfStyle w:val="000000100000" w:firstRow="0" w:lastRow="0" w:firstColumn="0" w:lastColumn="0" w:oddVBand="0" w:evenVBand="0" w:oddHBand="1" w:evenHBand="0" w:firstRowFirstColumn="0" w:firstRowLastColumn="0" w:lastRowFirstColumn="0" w:lastRowLastColumn="0"/>
             </w:pPr>
             <w:r>
               <w:t>Anular Pedido</w:t>
@@ -2659,7 +2686,7 @@
           <w:p>
             <w:pPr>
               <w:jc w:val="both"/>
-              <w:cnfStyle w:val="000000100000"/>
+              <w:cnfStyle w:val="000000100000" w:firstRow="0" w:lastRow="0" w:firstColumn="0" w:lastColumn="0" w:oddVBand="0" w:evenVBand="0" w:oddHBand="1" w:evenHBand="0" w:firstRowFirstColumn="0" w:firstRowLastColumn="0" w:lastRowFirstColumn="0" w:lastRowLastColumn="0"/>
             </w:pPr>
             <w:r>
               <w:t>Registrar la anulación de un pedido, por parte del cliente.</w:t>
@@ -2670,7 +2697,7 @@
       <w:tr>
         <w:tc>
           <w:tcPr>
-            <w:cnfStyle w:val="001000000000"/>
+            <w:cnfStyle w:val="001000000000" w:firstRow="0" w:lastRow="0" w:firstColumn="1" w:lastColumn="0" w:oddVBand="0" w:evenVBand="0" w:oddHBand="0" w:evenHBand="0" w:firstRowFirstColumn="0" w:firstRowLastColumn="0" w:lastRowFirstColumn="0" w:lastRowLastColumn="0"/>
             <w:tcW w:w="1189" w:type="dxa"/>
           </w:tcPr>
           <w:p>
@@ -2688,29 +2715,29 @@
           </w:tcPr>
           <w:p>
             <w:pPr>
-              <w:cnfStyle w:val="000000000000"/>
-            </w:pPr>
-          </w:p>
-        </w:tc>
-        <w:tc>
-          <w:tcPr>
-            <w:tcW w:w="3934" w:type="dxa"/>
-          </w:tcPr>
-          <w:p>
-            <w:pPr>
-              <w:jc w:val="both"/>
-              <w:cnfStyle w:val="000000000000"/>
+              <w:cnfStyle w:val="000000000000" w:firstRow="0" w:lastRow="0" w:firstColumn="0" w:lastColumn="0" w:oddVBand="0" w:evenVBand="0" w:oddHBand="0" w:evenHBand="0" w:firstRowFirstColumn="0" w:firstRowLastColumn="0" w:lastRowFirstColumn="0" w:lastRowLastColumn="0"/>
+            </w:pPr>
+          </w:p>
+        </w:tc>
+        <w:tc>
+          <w:tcPr>
+            <w:tcW w:w="3934" w:type="dxa"/>
+          </w:tcPr>
+          <w:p>
+            <w:pPr>
+              <w:jc w:val="both"/>
+              <w:cnfStyle w:val="000000000000" w:firstRow="0" w:lastRow="0" w:firstColumn="0" w:lastColumn="0" w:oddVBand="0" w:evenVBand="0" w:oddHBand="0" w:evenHBand="0" w:firstRowFirstColumn="0" w:firstRowLastColumn="0" w:lastRowFirstColumn="0" w:lastRowLastColumn="0"/>
             </w:pPr>
           </w:p>
         </w:tc>
       </w:tr>
       <w:tr>
         <w:trPr>
-          <w:cnfStyle w:val="000000100000"/>
+          <w:cnfStyle w:val="000000100000" w:firstRow="0" w:lastRow="0" w:firstColumn="0" w:lastColumn="0" w:oddVBand="0" w:evenVBand="0" w:oddHBand="1" w:evenHBand="0" w:firstRowFirstColumn="0" w:firstRowLastColumn="0" w:lastRowFirstColumn="0" w:lastRowLastColumn="0"/>
         </w:trPr>
         <w:tc>
           <w:tcPr>
-            <w:cnfStyle w:val="001000000000"/>
+            <w:cnfStyle w:val="001000000000" w:firstRow="0" w:lastRow="0" w:firstColumn="1" w:lastColumn="0" w:oddVBand="0" w:evenVBand="0" w:oddHBand="0" w:evenHBand="0" w:firstRowFirstColumn="0" w:firstRowLastColumn="0" w:lastRowFirstColumn="0" w:lastRowLastColumn="0"/>
             <w:tcW w:w="1189" w:type="dxa"/>
           </w:tcPr>
           <w:p>
@@ -2734,7 +2761,7 @@
           </w:tcPr>
           <w:p>
             <w:pPr>
-              <w:cnfStyle w:val="000000100000"/>
+              <w:cnfStyle w:val="000000100000" w:firstRow="0" w:lastRow="0" w:firstColumn="0" w:lastColumn="0" w:oddVBand="0" w:evenVBand="0" w:oddHBand="1" w:evenHBand="0" w:firstRowFirstColumn="0" w:firstRowLastColumn="0" w:lastRowFirstColumn="0" w:lastRowLastColumn="0"/>
             </w:pPr>
             <w:r>
               <w:t>Consultar Cheques</w:t>
@@ -2748,7 +2775,7 @@
           <w:p>
             <w:pPr>
               <w:jc w:val="both"/>
-              <w:cnfStyle w:val="000000100000"/>
+              <w:cnfStyle w:val="000000100000" w:firstRow="0" w:lastRow="0" w:firstColumn="0" w:lastColumn="0" w:oddVBand="0" w:evenVBand="0" w:oddHBand="1" w:evenHBand="0" w:firstRowFirstColumn="0" w:firstRowLastColumn="0" w:lastRowFirstColumn="0" w:lastRowLastColumn="0"/>
             </w:pPr>
             <w:r>
               <w:t>Informar sobre los cheques emitidos a la empresa, y mostrar el seguimiento de los mismos.</w:t>
@@ -2759,7 +2786,7 @@
       <w:tr>
         <w:tc>
           <w:tcPr>
-            <w:cnfStyle w:val="001000000000"/>
+            <w:cnfStyle w:val="001000000000" w:firstRow="0" w:lastRow="0" w:firstColumn="1" w:lastColumn="0" w:oddVBand="0" w:evenVBand="0" w:oddHBand="0" w:evenHBand="0" w:firstRowFirstColumn="0" w:firstRowLastColumn="0" w:lastRowFirstColumn="0" w:lastRowLastColumn="0"/>
             <w:tcW w:w="1189" w:type="dxa"/>
           </w:tcPr>
           <w:p>
@@ -2783,7 +2810,7 @@
           </w:tcPr>
           <w:p>
             <w:pPr>
-              <w:cnfStyle w:val="000000000000"/>
+              <w:cnfStyle w:val="000000000000" w:firstRow="0" w:lastRow="0" w:firstColumn="0" w:lastColumn="0" w:oddVBand="0" w:evenVBand="0" w:oddHBand="0" w:evenHBand="0" w:firstRowFirstColumn="0" w:firstRowLastColumn="0" w:lastRowFirstColumn="0" w:lastRowLastColumn="0"/>
             </w:pPr>
             <w:r>
               <w:t>Generar Informe de Estado Financiero</w:t>
@@ -2797,7 +2824,7 @@
           <w:p>
             <w:pPr>
               <w:jc w:val="both"/>
-              <w:cnfStyle w:val="000000000000"/>
+              <w:cnfStyle w:val="000000000000" w:firstRow="0" w:lastRow="0" w:firstColumn="0" w:lastColumn="0" w:oddVBand="0" w:evenVBand="0" w:oddHBand="0" w:evenHBand="0" w:firstRowFirstColumn="0" w:firstRowLastColumn="0" w:lastRowFirstColumn="0" w:lastRowLastColumn="0"/>
             </w:pPr>
             <w:r>
               <w:t>Generar un informe sobre el estado financiero de la empresa, detallando flujo de fondos, balance de saldos y un estado de cuenta de la empresa.</w:t>
@@ -2807,11 +2834,11 @@
       </w:tr>
       <w:tr>
         <w:trPr>
-          <w:cnfStyle w:val="000000100000"/>
+          <w:cnfStyle w:val="000000100000" w:firstRow="0" w:lastRow="0" w:firstColumn="0" w:lastColumn="0" w:oddVBand="0" w:evenVBand="0" w:oddHBand="1" w:evenHBand="0" w:firstRowFirstColumn="0" w:firstRowLastColumn="0" w:lastRowFirstColumn="0" w:lastRowLastColumn="0"/>
         </w:trPr>
         <w:tc>
           <w:tcPr>
-            <w:cnfStyle w:val="001000000000"/>
+            <w:cnfStyle w:val="001000000000" w:firstRow="0" w:lastRow="0" w:firstColumn="1" w:lastColumn="0" w:oddVBand="0" w:evenVBand="0" w:oddHBand="0" w:evenHBand="0" w:firstRowFirstColumn="0" w:firstRowLastColumn="0" w:lastRowFirstColumn="0" w:lastRowLastColumn="0"/>
             <w:tcW w:w="1189" w:type="dxa"/>
           </w:tcPr>
           <w:p>
@@ -2835,7 +2862,7 @@
           </w:tcPr>
           <w:p>
             <w:pPr>
-              <w:cnfStyle w:val="000000100000"/>
+              <w:cnfStyle w:val="000000100000" w:firstRow="0" w:lastRow="0" w:firstColumn="0" w:lastColumn="0" w:oddVBand="0" w:evenVBand="0" w:oddHBand="1" w:evenHBand="0" w:firstRowFirstColumn="0" w:firstRowLastColumn="0" w:lastRowFirstColumn="0" w:lastRowLastColumn="0"/>
             </w:pPr>
             <w:r>
               <w:t>Generar Informe de Proyecciones Financieras</w:t>
@@ -2849,7 +2876,7 @@
           <w:p>
             <w:pPr>
               <w:jc w:val="both"/>
-              <w:cnfStyle w:val="000000100000"/>
+              <w:cnfStyle w:val="000000100000" w:firstRow="0" w:lastRow="0" w:firstColumn="0" w:lastColumn="0" w:oddVBand="0" w:evenVBand="0" w:oddHBand="1" w:evenHBand="0" w:firstRowFirstColumn="0" w:firstRowLastColumn="0" w:lastRowFirstColumn="0" w:lastRowLastColumn="0"/>
             </w:pPr>
             <w:r>
               <w:t xml:space="preserve">Generar un informe sobre proyecciones de los balances de pérdidas y ganancias según el criterio utilizado y periodo especificado. </w:t>
@@ -2860,7 +2887,7 @@
       <w:tr>
         <w:tc>
           <w:tcPr>
-            <w:cnfStyle w:val="001000000000"/>
+            <w:cnfStyle w:val="001000000000" w:firstRow="0" w:lastRow="0" w:firstColumn="1" w:lastColumn="0" w:oddVBand="0" w:evenVBand="0" w:oddHBand="0" w:evenHBand="0" w:firstRowFirstColumn="0" w:firstRowLastColumn="0" w:lastRowFirstColumn="0" w:lastRowLastColumn="0"/>
             <w:tcW w:w="1189" w:type="dxa"/>
           </w:tcPr>
           <w:p>
@@ -2878,29 +2905,29 @@
           </w:tcPr>
           <w:p>
             <w:pPr>
-              <w:cnfStyle w:val="000000000000"/>
-            </w:pPr>
-          </w:p>
-        </w:tc>
-        <w:tc>
-          <w:tcPr>
-            <w:tcW w:w="3934" w:type="dxa"/>
-          </w:tcPr>
-          <w:p>
-            <w:pPr>
-              <w:jc w:val="both"/>
-              <w:cnfStyle w:val="000000000000"/>
+              <w:cnfStyle w:val="000000000000" w:firstRow="0" w:lastRow="0" w:firstColumn="0" w:lastColumn="0" w:oddVBand="0" w:evenVBand="0" w:oddHBand="0" w:evenHBand="0" w:firstRowFirstColumn="0" w:firstRowLastColumn="0" w:lastRowFirstColumn="0" w:lastRowLastColumn="0"/>
+            </w:pPr>
+          </w:p>
+        </w:tc>
+        <w:tc>
+          <w:tcPr>
+            <w:tcW w:w="3934" w:type="dxa"/>
+          </w:tcPr>
+          <w:p>
+            <w:pPr>
+              <w:jc w:val="both"/>
+              <w:cnfStyle w:val="000000000000" w:firstRow="0" w:lastRow="0" w:firstColumn="0" w:lastColumn="0" w:oddVBand="0" w:evenVBand="0" w:oddHBand="0" w:evenHBand="0" w:firstRowFirstColumn="0" w:firstRowLastColumn="0" w:lastRowFirstColumn="0" w:lastRowLastColumn="0"/>
             </w:pPr>
           </w:p>
         </w:tc>
       </w:tr>
       <w:tr>
         <w:trPr>
-          <w:cnfStyle w:val="000000100000"/>
+          <w:cnfStyle w:val="000000100000" w:firstRow="0" w:lastRow="0" w:firstColumn="0" w:lastColumn="0" w:oddVBand="0" w:evenVBand="0" w:oddHBand="1" w:evenHBand="0" w:firstRowFirstColumn="0" w:firstRowLastColumn="0" w:lastRowFirstColumn="0" w:lastRowLastColumn="0"/>
         </w:trPr>
         <w:tc>
           <w:tcPr>
-            <w:cnfStyle w:val="001000000000"/>
+            <w:cnfStyle w:val="001000000000" w:firstRow="0" w:lastRow="0" w:firstColumn="1" w:lastColumn="0" w:oddVBand="0" w:evenVBand="0" w:oddHBand="0" w:evenHBand="0" w:firstRowFirstColumn="0" w:firstRowLastColumn="0" w:lastRowFirstColumn="0" w:lastRowLastColumn="0"/>
             <w:tcW w:w="1189" w:type="dxa"/>
           </w:tcPr>
           <w:p>
@@ -2924,7 +2951,7 @@
           </w:tcPr>
           <w:p>
             <w:pPr>
-              <w:cnfStyle w:val="000000100000"/>
+              <w:cnfStyle w:val="000000100000" w:firstRow="0" w:lastRow="0" w:firstColumn="0" w:lastColumn="0" w:oddVBand="0" w:evenVBand="0" w:oddHBand="1" w:evenHBand="0" w:firstRowFirstColumn="0" w:firstRowLastColumn="0" w:lastRowFirstColumn="0" w:lastRowLastColumn="0"/>
             </w:pPr>
             <w:r>
               <w:t>Registrar Viajante</w:t>
@@ -2938,7 +2965,7 @@
           <w:p>
             <w:pPr>
               <w:jc w:val="both"/>
-              <w:cnfStyle w:val="000000100000"/>
+              <w:cnfStyle w:val="000000100000" w:firstRow="0" w:lastRow="0" w:firstColumn="0" w:lastColumn="0" w:oddVBand="0" w:evenVBand="0" w:oddHBand="1" w:evenHBand="0" w:firstRowFirstColumn="0" w:firstRowLastColumn="0" w:lastRowFirstColumn="0" w:lastRowLastColumn="0"/>
             </w:pPr>
             <w:r>
               <w:t>Registrar los datos de un nuevo viajante.</w:t>
@@ -2949,7 +2976,7 @@
       <w:tr>
         <w:tc>
           <w:tcPr>
-            <w:cnfStyle w:val="001000000000"/>
+            <w:cnfStyle w:val="001000000000" w:firstRow="0" w:lastRow="0" w:firstColumn="1" w:lastColumn="0" w:oddVBand="0" w:evenVBand="0" w:oddHBand="0" w:evenHBand="0" w:firstRowFirstColumn="0" w:firstRowLastColumn="0" w:lastRowFirstColumn="0" w:lastRowLastColumn="0"/>
             <w:tcW w:w="1189" w:type="dxa"/>
           </w:tcPr>
           <w:p>
@@ -2973,7 +3000,7 @@
           </w:tcPr>
           <w:p>
             <w:pPr>
-              <w:cnfStyle w:val="000000000000"/>
+              <w:cnfStyle w:val="000000000000" w:firstRow="0" w:lastRow="0" w:firstColumn="0" w:lastColumn="0" w:oddVBand="0" w:evenVBand="0" w:oddHBand="0" w:evenHBand="0" w:firstRowFirstColumn="0" w:firstRowLastColumn="0" w:lastRowFirstColumn="0" w:lastRowLastColumn="0"/>
             </w:pPr>
             <w:r>
               <w:t>Modificar Viajante</w:t>
@@ -2987,7 +3014,7 @@
           <w:p>
             <w:pPr>
               <w:jc w:val="both"/>
-              <w:cnfStyle w:val="000000000000"/>
+              <w:cnfStyle w:val="000000000000" w:firstRow="0" w:lastRow="0" w:firstColumn="0" w:lastColumn="0" w:oddVBand="0" w:evenVBand="0" w:oddHBand="0" w:evenHBand="0" w:firstRowFirstColumn="0" w:firstRowLastColumn="0" w:lastRowFirstColumn="0" w:lastRowLastColumn="0"/>
             </w:pPr>
             <w:r>
               <w:t>Registrar los cambios referidos a los datos de un viajante</w:t>
@@ -2997,11 +3024,11 @@
       </w:tr>
       <w:tr>
         <w:trPr>
-          <w:cnfStyle w:val="000000100000"/>
+          <w:cnfStyle w:val="000000100000" w:firstRow="0" w:lastRow="0" w:firstColumn="0" w:lastColumn="0" w:oddVBand="0" w:evenVBand="0" w:oddHBand="1" w:evenHBand="0" w:firstRowFirstColumn="0" w:firstRowLastColumn="0" w:lastRowFirstColumn="0" w:lastRowLastColumn="0"/>
         </w:trPr>
         <w:tc>
           <w:tcPr>
-            <w:cnfStyle w:val="001000000000"/>
+            <w:cnfStyle w:val="001000000000" w:firstRow="0" w:lastRow="0" w:firstColumn="1" w:lastColumn="0" w:oddVBand="0" w:evenVBand="0" w:oddHBand="0" w:evenHBand="0" w:firstRowFirstColumn="0" w:firstRowLastColumn="0" w:lastRowFirstColumn="0" w:lastRowLastColumn="0"/>
             <w:tcW w:w="1189" w:type="dxa"/>
           </w:tcPr>
           <w:p>
@@ -3025,7 +3052,7 @@
           </w:tcPr>
           <w:p>
             <w:pPr>
-              <w:cnfStyle w:val="000000100000"/>
+              <w:cnfStyle w:val="000000100000" w:firstRow="0" w:lastRow="0" w:firstColumn="0" w:lastColumn="0" w:oddVBand="0" w:evenVBand="0" w:oddHBand="1" w:evenHBand="0" w:firstRowFirstColumn="0" w:firstRowLastColumn="0" w:lastRowFirstColumn="0" w:lastRowLastColumn="0"/>
             </w:pPr>
             <w:r>
               <w:t>Registrar Empleado</w:t>
@@ -3039,7 +3066,7 @@
           <w:p>
             <w:pPr>
               <w:jc w:val="both"/>
-              <w:cnfStyle w:val="000000100000"/>
+              <w:cnfStyle w:val="000000100000" w:firstRow="0" w:lastRow="0" w:firstColumn="0" w:lastColumn="0" w:oddVBand="0" w:evenVBand="0" w:oddHBand="1" w:evenHBand="0" w:firstRowFirstColumn="0" w:firstRowLastColumn="0" w:lastRowFirstColumn="0" w:lastRowLastColumn="0"/>
             </w:pPr>
             <w:r>
               <w:t>Registrar los datos de un nuevo empleado.</w:t>
@@ -3050,20 +3077,21 @@
       <w:tr>
         <w:tc>
           <w:tcPr>
-            <w:cnfStyle w:val="001000000000"/>
-            <w:tcW w:w="1189" w:type="dxa"/>
-          </w:tcPr>
-          <w:p>
-            <w:pPr>
-              <w:jc w:val="center"/>
-              <w:rPr>
-                <w:b w:val="0"/>
-              </w:rPr>
-            </w:pPr>
-            <w:r>
-              <w:rPr>
-                <w:b w:val="0"/>
-              </w:rPr>
+            <w:cnfStyle w:val="001000000000" w:firstRow="0" w:lastRow="0" w:firstColumn="1" w:lastColumn="0" w:oddVBand="0" w:evenVBand="0" w:oddHBand="0" w:evenHBand="0" w:firstRowFirstColumn="0" w:firstRowLastColumn="0" w:lastRowFirstColumn="0" w:lastRowLastColumn="0"/>
+            <w:tcW w:w="1189" w:type="dxa"/>
+          </w:tcPr>
+          <w:p>
+            <w:pPr>
+              <w:jc w:val="center"/>
+              <w:rPr>
+                <w:b w:val="0"/>
+              </w:rPr>
+            </w:pPr>
+            <w:r>
+              <w:rPr>
+                <w:b w:val="0"/>
+              </w:rPr>
+              <w:lastRenderedPageBreak/>
               <w:t>404</w:t>
             </w:r>
           </w:p>
@@ -3074,7 +3102,7 @@
           </w:tcPr>
           <w:p>
             <w:pPr>
-              <w:cnfStyle w:val="000000000000"/>
+              <w:cnfStyle w:val="000000000000" w:firstRow="0" w:lastRow="0" w:firstColumn="0" w:lastColumn="0" w:oddVBand="0" w:evenVBand="0" w:oddHBand="0" w:evenHBand="0" w:firstRowFirstColumn="0" w:firstRowLastColumn="0" w:lastRowFirstColumn="0" w:lastRowLastColumn="0"/>
             </w:pPr>
             <w:r>
               <w:t>Consultar Empleado</w:t>
@@ -3088,7 +3116,7 @@
           <w:p>
             <w:pPr>
               <w:jc w:val="both"/>
-              <w:cnfStyle w:val="000000000000"/>
+              <w:cnfStyle w:val="000000000000" w:firstRow="0" w:lastRow="0" w:firstColumn="0" w:lastColumn="0" w:oddVBand="0" w:evenVBand="0" w:oddHBand="0" w:evenHBand="0" w:firstRowFirstColumn="0" w:firstRowLastColumn="0" w:lastRowFirstColumn="0" w:lastRowLastColumn="0"/>
             </w:pPr>
             <w:r>
               <w:t>Informar sobre los datos de un empleado</w:t>
@@ -3098,11 +3126,913 @@
       </w:tr>
       <w:tr>
         <w:trPr>
-          <w:cnfStyle w:val="000000100000"/>
+          <w:cnfStyle w:val="000000100000" w:firstRow="0" w:lastRow="0" w:firstColumn="0" w:lastColumn="0" w:oddVBand="0" w:evenVBand="0" w:oddHBand="1" w:evenHBand="0" w:firstRowFirstColumn="0" w:firstRowLastColumn="0" w:lastRowFirstColumn="0" w:lastRowLastColumn="0"/>
         </w:trPr>
         <w:tc>
           <w:tcPr>
-            <w:cnfStyle w:val="001000000000"/>
+            <w:cnfStyle w:val="001000000000" w:firstRow="0" w:lastRow="0" w:firstColumn="1" w:lastColumn="0" w:oddVBand="0" w:evenVBand="0" w:oddHBand="0" w:evenHBand="0" w:firstRowFirstColumn="0" w:firstRowLastColumn="0" w:lastRowFirstColumn="0" w:lastRowLastColumn="0"/>
+            <w:tcW w:w="1189" w:type="dxa"/>
+          </w:tcPr>
+          <w:p>
+            <w:pPr>
+              <w:jc w:val="center"/>
+              <w:rPr>
+                <w:b w:val="0"/>
+              </w:rPr>
+            </w:pPr>
+            <w:r>
+              <w:rPr>
+                <w:b w:val="0"/>
+              </w:rPr>
+              <w:t>405</w:t>
+            </w:r>
+          </w:p>
+        </w:tc>
+        <w:tc>
+          <w:tcPr>
+            <w:tcW w:w="3597" w:type="dxa"/>
+          </w:tcPr>
+          <w:p>
+            <w:pPr>
+              <w:cnfStyle w:val="000000100000" w:firstRow="0" w:lastRow="0" w:firstColumn="0" w:lastColumn="0" w:oddVBand="0" w:evenVBand="0" w:oddHBand="1" w:evenHBand="0" w:firstRowFirstColumn="0" w:firstRowLastColumn="0" w:lastRowFirstColumn="0" w:lastRowLastColumn="0"/>
+            </w:pPr>
+            <w:r>
+              <w:t>Modificar Empleado</w:t>
+            </w:r>
+          </w:p>
+        </w:tc>
+        <w:tc>
+          <w:tcPr>
+            <w:tcW w:w="3934" w:type="dxa"/>
+          </w:tcPr>
+          <w:p>
+            <w:pPr>
+              <w:jc w:val="both"/>
+              <w:cnfStyle w:val="000000100000" w:firstRow="0" w:lastRow="0" w:firstColumn="0" w:lastColumn="0" w:oddVBand="0" w:evenVBand="0" w:oddHBand="1" w:evenHBand="0" w:firstRowFirstColumn="0" w:firstRowLastColumn="0" w:lastRowFirstColumn="0" w:lastRowLastColumn="0"/>
+            </w:pPr>
+            <w:r>
+              <w:t>Registrar los cambios referidos a los datos de un empleado.</w:t>
+            </w:r>
+          </w:p>
+        </w:tc>
+      </w:tr>
+      <w:tr>
+        <w:tc>
+          <w:tcPr>
+            <w:cnfStyle w:val="001000000000" w:firstRow="0" w:lastRow="0" w:firstColumn="1" w:lastColumn="0" w:oddVBand="0" w:evenVBand="0" w:oddHBand="0" w:evenHBand="0" w:firstRowFirstColumn="0" w:firstRowLastColumn="0" w:lastRowFirstColumn="0" w:lastRowLastColumn="0"/>
+            <w:tcW w:w="1189" w:type="dxa"/>
+          </w:tcPr>
+          <w:p>
+            <w:pPr>
+              <w:jc w:val="center"/>
+            </w:pPr>
+            <w:r>
+              <w:t>Toma de Decisiones</w:t>
+            </w:r>
+          </w:p>
+        </w:tc>
+        <w:tc>
+          <w:tcPr>
+            <w:tcW w:w="3597" w:type="dxa"/>
+          </w:tcPr>
+          <w:p>
+            <w:pPr>
+              <w:cnfStyle w:val="000000000000" w:firstRow="0" w:lastRow="0" w:firstColumn="0" w:lastColumn="0" w:oddVBand="0" w:evenVBand="0" w:oddHBand="0" w:evenHBand="0" w:firstRowFirstColumn="0" w:firstRowLastColumn="0" w:lastRowFirstColumn="0" w:lastRowLastColumn="0"/>
+            </w:pPr>
+          </w:p>
+        </w:tc>
+        <w:tc>
+          <w:tcPr>
+            <w:tcW w:w="3934" w:type="dxa"/>
+          </w:tcPr>
+          <w:p>
+            <w:pPr>
+              <w:jc w:val="both"/>
+              <w:cnfStyle w:val="000000000000" w:firstRow="0" w:lastRow="0" w:firstColumn="0" w:lastColumn="0" w:oddVBand="0" w:evenVBand="0" w:oddHBand="0" w:evenHBand="0" w:firstRowFirstColumn="0" w:firstRowLastColumn="0" w:lastRowFirstColumn="0" w:lastRowLastColumn="0"/>
+            </w:pPr>
+          </w:p>
+        </w:tc>
+      </w:tr>
+      <w:tr>
+        <w:trPr>
+          <w:cnfStyle w:val="000000100000" w:firstRow="0" w:lastRow="0" w:firstColumn="0" w:lastColumn="0" w:oddVBand="0" w:evenVBand="0" w:oddHBand="1" w:evenHBand="0" w:firstRowFirstColumn="0" w:firstRowLastColumn="0" w:lastRowFirstColumn="0" w:lastRowLastColumn="0"/>
+        </w:trPr>
+        <w:tc>
+          <w:tcPr>
+            <w:cnfStyle w:val="001000000000" w:firstRow="0" w:lastRow="0" w:firstColumn="1" w:lastColumn="0" w:oddVBand="0" w:evenVBand="0" w:oddHBand="0" w:evenHBand="0" w:firstRowFirstColumn="0" w:firstRowLastColumn="0" w:lastRowFirstColumn="0" w:lastRowLastColumn="0"/>
+            <w:tcW w:w="1189" w:type="dxa"/>
+          </w:tcPr>
+          <w:p>
+            <w:pPr>
+              <w:jc w:val="center"/>
+              <w:rPr>
+                <w:b w:val="0"/>
+              </w:rPr>
+            </w:pPr>
+            <w:r>
+              <w:rPr>
+                <w:b w:val="0"/>
+              </w:rPr>
+              <w:t>501</w:t>
+            </w:r>
+          </w:p>
+        </w:tc>
+        <w:tc>
+          <w:tcPr>
+            <w:tcW w:w="3597" w:type="dxa"/>
+          </w:tcPr>
+          <w:p>
+            <w:pPr>
+              <w:cnfStyle w:val="000000100000" w:firstRow="0" w:lastRow="0" w:firstColumn="0" w:lastColumn="0" w:oddVBand="0" w:evenVBand="0" w:oddHBand="1" w:evenHBand="0" w:firstRowFirstColumn="0" w:firstRowLastColumn="0" w:lastRowFirstColumn="0" w:lastRowLastColumn="0"/>
+            </w:pPr>
+            <w:r>
+              <w:t>Generar Informe de Proyecciones de rendimiento de producto fabricado</w:t>
+            </w:r>
+          </w:p>
+        </w:tc>
+        <w:tc>
+          <w:tcPr>
+            <w:tcW w:w="3934" w:type="dxa"/>
+          </w:tcPr>
+          <w:p>
+            <w:pPr>
+              <w:jc w:val="both"/>
+              <w:cnfStyle w:val="000000100000" w:firstRow="0" w:lastRow="0" w:firstColumn="0" w:lastColumn="0" w:oddVBand="0" w:evenVBand="0" w:oddHBand="1" w:evenHBand="0" w:firstRowFirstColumn="0" w:firstRowLastColumn="0" w:lastRowFirstColumn="0" w:lastRowLastColumn="0"/>
+            </w:pPr>
+            <w:r>
+              <w:t>Generar un informe de proyecciones relacionado al rendimiento en la fabricación de un producto, especificando los costos inferidos en la actividad, la materia prima utilizada y el precio de venta del producto.</w:t>
+            </w:r>
+          </w:p>
+        </w:tc>
+      </w:tr>
+      <w:tr>
+        <w:tc>
+          <w:tcPr>
+            <w:cnfStyle w:val="001000000000" w:firstRow="0" w:lastRow="0" w:firstColumn="1" w:lastColumn="0" w:oddVBand="0" w:evenVBand="0" w:oddHBand="0" w:evenHBand="0" w:firstRowFirstColumn="0" w:firstRowLastColumn="0" w:lastRowFirstColumn="0" w:lastRowLastColumn="0"/>
+            <w:tcW w:w="1189" w:type="dxa"/>
+          </w:tcPr>
+          <w:p>
+            <w:pPr>
+              <w:jc w:val="center"/>
+              <w:rPr>
+                <w:b w:val="0"/>
+              </w:rPr>
+            </w:pPr>
+            <w:r>
+              <w:rPr>
+                <w:b w:val="0"/>
+              </w:rPr>
+              <w:t>502</w:t>
+            </w:r>
+          </w:p>
+        </w:tc>
+        <w:tc>
+          <w:tcPr>
+            <w:tcW w:w="3597" w:type="dxa"/>
+          </w:tcPr>
+          <w:p>
+            <w:pPr>
+              <w:cnfStyle w:val="000000000000" w:firstRow="0" w:lastRow="0" w:firstColumn="0" w:lastColumn="0" w:oddVBand="0" w:evenVBand="0" w:oddHBand="0" w:evenHBand="0" w:firstRowFirstColumn="0" w:firstRowLastColumn="0" w:lastRowFirstColumn="0" w:lastRowLastColumn="0"/>
+            </w:pPr>
+            <w:r>
+              <w:t>Generar Informe de proyecciones de rendimiento de productos importados</w:t>
+            </w:r>
+          </w:p>
+        </w:tc>
+        <w:tc>
+          <w:tcPr>
+            <w:tcW w:w="3934" w:type="dxa"/>
+          </w:tcPr>
+          <w:p>
+            <w:pPr>
+              <w:jc w:val="both"/>
+              <w:cnfStyle w:val="000000000000" w:firstRow="0" w:lastRow="0" w:firstColumn="0" w:lastColumn="0" w:oddVBand="0" w:evenVBand="0" w:oddHBand="0" w:evenHBand="0" w:firstRowFirstColumn="0" w:firstRowLastColumn="0" w:lastRowFirstColumn="0" w:lastRowLastColumn="0"/>
+            </w:pPr>
+            <w:r>
+              <w:t>Generar un informe de proyecciones relacionado al rendimiento en la fabricación de un producto, especificando los costos de compra y el precio de venta del producto.</w:t>
+            </w:r>
+          </w:p>
+        </w:tc>
+      </w:tr>
+      <w:tr>
+        <w:trPr>
+          <w:cnfStyle w:val="000000100000" w:firstRow="0" w:lastRow="0" w:firstColumn="0" w:lastColumn="0" w:oddVBand="0" w:evenVBand="0" w:oddHBand="1" w:evenHBand="0" w:firstRowFirstColumn="0" w:firstRowLastColumn="0" w:lastRowFirstColumn="0" w:lastRowLastColumn="0"/>
+        </w:trPr>
+        <w:tc>
+          <w:tcPr>
+            <w:cnfStyle w:val="001000000000" w:firstRow="0" w:lastRow="0" w:firstColumn="1" w:lastColumn="0" w:oddVBand="0" w:evenVBand="0" w:oddHBand="0" w:evenHBand="0" w:firstRowFirstColumn="0" w:firstRowLastColumn="0" w:lastRowFirstColumn="0" w:lastRowLastColumn="0"/>
+            <w:tcW w:w="1189" w:type="dxa"/>
+          </w:tcPr>
+          <w:p>
+            <w:pPr>
+              <w:jc w:val="center"/>
+              <w:rPr>
+                <w:b w:val="0"/>
+              </w:rPr>
+            </w:pPr>
+            <w:r>
+              <w:rPr>
+                <w:b w:val="0"/>
+              </w:rPr>
+              <w:t>503</w:t>
+            </w:r>
+          </w:p>
+        </w:tc>
+        <w:tc>
+          <w:tcPr>
+            <w:tcW w:w="3597" w:type="dxa"/>
+          </w:tcPr>
+          <w:p>
+            <w:pPr>
+              <w:cnfStyle w:val="000000100000" w:firstRow="0" w:lastRow="0" w:firstColumn="0" w:lastColumn="0" w:oddVBand="0" w:evenVBand="0" w:oddHBand="1" w:evenHBand="0" w:firstRowFirstColumn="0" w:firstRowLastColumn="0" w:lastRowFirstColumn="0" w:lastRowLastColumn="0"/>
+            </w:pPr>
+            <w:r>
+              <w:t>Generar Informe de proyección de ventas</w:t>
+            </w:r>
+          </w:p>
+        </w:tc>
+        <w:tc>
+          <w:tcPr>
+            <w:tcW w:w="3934" w:type="dxa"/>
+          </w:tcPr>
+          <w:p>
+            <w:pPr>
+              <w:jc w:val="both"/>
+              <w:cnfStyle w:val="000000100000" w:firstRow="0" w:lastRow="0" w:firstColumn="0" w:lastColumn="0" w:oddVBand="0" w:evenVBand="0" w:oddHBand="1" w:evenHBand="0" w:firstRowFirstColumn="0" w:firstRowLastColumn="0" w:lastRowFirstColumn="0" w:lastRowLastColumn="0"/>
+            </w:pPr>
+            <w:r>
+              <w:t>Generar un informe de proyecciones de ventas según la frecuencia de pedidos por parte de clientes en un periodo determinado y la situación macroeconómica.</w:t>
+            </w:r>
+          </w:p>
+        </w:tc>
+      </w:tr>
+      <w:tr>
+        <w:tc>
+          <w:tcPr>
+            <w:cnfStyle w:val="001000000000" w:firstRow="0" w:lastRow="0" w:firstColumn="1" w:lastColumn="0" w:oddVBand="0" w:evenVBand="0" w:oddHBand="0" w:evenHBand="0" w:firstRowFirstColumn="0" w:firstRowLastColumn="0" w:lastRowFirstColumn="0" w:lastRowLastColumn="0"/>
+            <w:tcW w:w="1189" w:type="dxa"/>
+          </w:tcPr>
+          <w:p>
+            <w:pPr>
+              <w:jc w:val="center"/>
+              <w:rPr>
+                <w:b w:val="0"/>
+              </w:rPr>
+            </w:pPr>
+            <w:r>
+              <w:rPr>
+                <w:b w:val="0"/>
+              </w:rPr>
+              <w:t>504</w:t>
+            </w:r>
+          </w:p>
+        </w:tc>
+        <w:tc>
+          <w:tcPr>
+            <w:tcW w:w="3597" w:type="dxa"/>
+          </w:tcPr>
+          <w:p>
+            <w:pPr>
+              <w:cnfStyle w:val="000000000000" w:firstRow="0" w:lastRow="0" w:firstColumn="0" w:lastColumn="0" w:oddVBand="0" w:evenVBand="0" w:oddHBand="0" w:evenHBand="0" w:firstRowFirstColumn="0" w:firstRowLastColumn="0" w:lastRowFirstColumn="0" w:lastRowLastColumn="0"/>
+            </w:pPr>
+            <w:r>
+              <w:t>Generar Informe de rendimiento estimado de producto fabricado</w:t>
+            </w:r>
+          </w:p>
+        </w:tc>
+        <w:tc>
+          <w:tcPr>
+            <w:tcW w:w="3934" w:type="dxa"/>
+          </w:tcPr>
+          <w:p>
+            <w:pPr>
+              <w:jc w:val="both"/>
+              <w:cnfStyle w:val="000000000000" w:firstRow="0" w:lastRow="0" w:firstColumn="0" w:lastColumn="0" w:oddVBand="0" w:evenVBand="0" w:oddHBand="0" w:evenHBand="0" w:firstRowFirstColumn="0" w:firstRowLastColumn="0" w:lastRowFirstColumn="0" w:lastRowLastColumn="0"/>
+            </w:pPr>
+            <w:r>
+              <w:t>Generar un informe sobre el rendimiento  estimado que presenta un determinado producto, de acuerdo a su costo de producción y su precio de venta.</w:t>
+            </w:r>
+          </w:p>
+        </w:tc>
+      </w:tr>
+      <w:tr>
+        <w:trPr>
+          <w:cnfStyle w:val="000000100000" w:firstRow="0" w:lastRow="0" w:firstColumn="0" w:lastColumn="0" w:oddVBand="0" w:evenVBand="0" w:oddHBand="1" w:evenHBand="0" w:firstRowFirstColumn="0" w:firstRowLastColumn="0" w:lastRowFirstColumn="0" w:lastRowLastColumn="0"/>
+        </w:trPr>
+        <w:tc>
+          <w:tcPr>
+            <w:cnfStyle w:val="001000000000" w:firstRow="0" w:lastRow="0" w:firstColumn="1" w:lastColumn="0" w:oddVBand="0" w:evenVBand="0" w:oddHBand="0" w:evenHBand="0" w:firstRowFirstColumn="0" w:firstRowLastColumn="0" w:lastRowFirstColumn="0" w:lastRowLastColumn="0"/>
+            <w:tcW w:w="1189" w:type="dxa"/>
+          </w:tcPr>
+          <w:p>
+            <w:pPr>
+              <w:jc w:val="center"/>
+              <w:rPr>
+                <w:b w:val="0"/>
+              </w:rPr>
+            </w:pPr>
+            <w:r>
+              <w:rPr>
+                <w:b w:val="0"/>
+              </w:rPr>
+              <w:t>505</w:t>
+            </w:r>
+          </w:p>
+        </w:tc>
+        <w:tc>
+          <w:tcPr>
+            <w:tcW w:w="3597" w:type="dxa"/>
+          </w:tcPr>
+          <w:p>
+            <w:pPr>
+              <w:cnfStyle w:val="000000100000" w:firstRow="0" w:lastRow="0" w:firstColumn="0" w:lastColumn="0" w:oddVBand="0" w:evenVBand="0" w:oddHBand="1" w:evenHBand="0" w:firstRowFirstColumn="0" w:firstRowLastColumn="0" w:lastRowFirstColumn="0" w:lastRowLastColumn="0"/>
+            </w:pPr>
+            <w:r>
+              <w:t>Generar Informe de rendimiento estimado de producto importado</w:t>
+            </w:r>
+          </w:p>
+        </w:tc>
+        <w:tc>
+          <w:tcPr>
+            <w:tcW w:w="3934" w:type="dxa"/>
+          </w:tcPr>
+          <w:p>
+            <w:pPr>
+              <w:jc w:val="both"/>
+              <w:cnfStyle w:val="000000100000" w:firstRow="0" w:lastRow="0" w:firstColumn="0" w:lastColumn="0" w:oddVBand="0" w:evenVBand="0" w:oddHBand="1" w:evenHBand="0" w:firstRowFirstColumn="0" w:firstRowLastColumn="0" w:lastRowFirstColumn="0" w:lastRowLastColumn="0"/>
+            </w:pPr>
+            <w:r>
+              <w:t>Generar un informe sobre el rendimiento  estimado que presenta un determinado producto, de acuerdo a su costo de compra y su precio de venta.</w:t>
+            </w:r>
+          </w:p>
+        </w:tc>
+      </w:tr>
+      <w:tr>
+        <w:tc>
+          <w:tcPr>
+            <w:cnfStyle w:val="001000000000" w:firstRow="0" w:lastRow="0" w:firstColumn="1" w:lastColumn="0" w:oddVBand="0" w:evenVBand="0" w:oddHBand="0" w:evenHBand="0" w:firstRowFirstColumn="0" w:firstRowLastColumn="0" w:lastRowFirstColumn="0" w:lastRowLastColumn="0"/>
+            <w:tcW w:w="1189" w:type="dxa"/>
+          </w:tcPr>
+          <w:p>
+            <w:pPr>
+              <w:jc w:val="center"/>
+            </w:pPr>
+            <w:r>
+              <w:t>Usuario</w:t>
+            </w:r>
+          </w:p>
+        </w:tc>
+        <w:tc>
+          <w:tcPr>
+            <w:tcW w:w="3597" w:type="dxa"/>
+          </w:tcPr>
+          <w:p>
+            <w:pPr>
+              <w:cnfStyle w:val="000000000000" w:firstRow="0" w:lastRow="0" w:firstColumn="0" w:lastColumn="0" w:oddVBand="0" w:evenVBand="0" w:oddHBand="0" w:evenHBand="0" w:firstRowFirstColumn="0" w:firstRowLastColumn="0" w:lastRowFirstColumn="0" w:lastRowLastColumn="0"/>
+            </w:pPr>
+          </w:p>
+        </w:tc>
+        <w:tc>
+          <w:tcPr>
+            <w:tcW w:w="3934" w:type="dxa"/>
+          </w:tcPr>
+          <w:p>
+            <w:pPr>
+              <w:jc w:val="both"/>
+              <w:cnfStyle w:val="000000000000" w:firstRow="0" w:lastRow="0" w:firstColumn="0" w:lastColumn="0" w:oddVBand="0" w:evenVBand="0" w:oddHBand="0" w:evenHBand="0" w:firstRowFirstColumn="0" w:firstRowLastColumn="0" w:lastRowFirstColumn="0" w:lastRowLastColumn="0"/>
+            </w:pPr>
+          </w:p>
+        </w:tc>
+      </w:tr>
+      <w:tr>
+        <w:trPr>
+          <w:cnfStyle w:val="000000100000" w:firstRow="0" w:lastRow="0" w:firstColumn="0" w:lastColumn="0" w:oddVBand="0" w:evenVBand="0" w:oddHBand="1" w:evenHBand="0" w:firstRowFirstColumn="0" w:firstRowLastColumn="0" w:lastRowFirstColumn="0" w:lastRowLastColumn="0"/>
+        </w:trPr>
+        <w:tc>
+          <w:tcPr>
+            <w:cnfStyle w:val="001000000000" w:firstRow="0" w:lastRow="0" w:firstColumn="1" w:lastColumn="0" w:oddVBand="0" w:evenVBand="0" w:oddHBand="0" w:evenHBand="0" w:firstRowFirstColumn="0" w:firstRowLastColumn="0" w:lastRowFirstColumn="0" w:lastRowLastColumn="0"/>
+            <w:tcW w:w="1189" w:type="dxa"/>
+          </w:tcPr>
+          <w:p>
+            <w:pPr>
+              <w:jc w:val="center"/>
+              <w:rPr>
+                <w:b w:val="0"/>
+              </w:rPr>
+            </w:pPr>
+            <w:r>
+              <w:rPr>
+                <w:b w:val="0"/>
+              </w:rPr>
+              <w:t>601</w:t>
+            </w:r>
+          </w:p>
+        </w:tc>
+        <w:tc>
+          <w:tcPr>
+            <w:tcW w:w="3597" w:type="dxa"/>
+          </w:tcPr>
+          <w:p>
+            <w:pPr>
+              <w:cnfStyle w:val="000000100000" w:firstRow="0" w:lastRow="0" w:firstColumn="0" w:lastColumn="0" w:oddVBand="0" w:evenVBand="0" w:oddHBand="1" w:evenHBand="0" w:firstRowFirstColumn="0" w:firstRowLastColumn="0" w:lastRowFirstColumn="0" w:lastRowLastColumn="0"/>
+            </w:pPr>
+            <w:r>
+              <w:t>Iniciar Sesión</w:t>
+            </w:r>
+          </w:p>
+        </w:tc>
+        <w:tc>
+          <w:tcPr>
+            <w:tcW w:w="3934" w:type="dxa"/>
+          </w:tcPr>
+          <w:p>
+            <w:pPr>
+              <w:jc w:val="both"/>
+              <w:cnfStyle w:val="000000100000" w:firstRow="0" w:lastRow="0" w:firstColumn="0" w:lastColumn="0" w:oddVBand="0" w:evenVBand="0" w:oddHBand="1" w:evenHBand="0" w:firstRowFirstColumn="0" w:firstRowLastColumn="0" w:lastRowFirstColumn="0" w:lastRowLastColumn="0"/>
+            </w:pPr>
+            <w:r>
+              <w:rPr>
+                <w:rFonts w:ascii="Calibri" w:eastAsia="Times New Roman" w:hAnsi="Calibri" w:cs="Times New Roman"/>
+              </w:rPr>
+              <w:t>Validar el usuario que desea ingresar al sistema e iniciar la sesión correspondiente habilitando las opciones del sistema que tiene autorizado dicho usuario.</w:t>
+            </w:r>
+          </w:p>
+        </w:tc>
+      </w:tr>
+      <w:tr>
+        <w:tc>
+          <w:tcPr>
+            <w:cnfStyle w:val="001000000000" w:firstRow="0" w:lastRow="0" w:firstColumn="1" w:lastColumn="0" w:oddVBand="0" w:evenVBand="0" w:oddHBand="0" w:evenHBand="0" w:firstRowFirstColumn="0" w:firstRowLastColumn="0" w:lastRowFirstColumn="0" w:lastRowLastColumn="0"/>
+            <w:tcW w:w="1189" w:type="dxa"/>
+          </w:tcPr>
+          <w:p>
+            <w:pPr>
+              <w:jc w:val="center"/>
+              <w:rPr>
+                <w:b w:val="0"/>
+              </w:rPr>
+            </w:pPr>
+            <w:r>
+              <w:rPr>
+                <w:b w:val="0"/>
+              </w:rPr>
+              <w:t>602</w:t>
+            </w:r>
+          </w:p>
+        </w:tc>
+        <w:tc>
+          <w:tcPr>
+            <w:tcW w:w="3597" w:type="dxa"/>
+          </w:tcPr>
+          <w:p>
+            <w:pPr>
+              <w:cnfStyle w:val="000000000000" w:firstRow="0" w:lastRow="0" w:firstColumn="0" w:lastColumn="0" w:oddVBand="0" w:evenVBand="0" w:oddHBand="0" w:evenHBand="0" w:firstRowFirstColumn="0" w:firstRowLastColumn="0" w:lastRowFirstColumn="0" w:lastRowLastColumn="0"/>
+            </w:pPr>
+            <w:r>
+              <w:t>Cerrar Sesión</w:t>
+            </w:r>
+          </w:p>
+        </w:tc>
+        <w:tc>
+          <w:tcPr>
+            <w:tcW w:w="3934" w:type="dxa"/>
+          </w:tcPr>
+          <w:p>
+            <w:pPr>
+              <w:jc w:val="both"/>
+              <w:cnfStyle w:val="000000000000" w:firstRow="0" w:lastRow="0" w:firstColumn="0" w:lastColumn="0" w:oddVBand="0" w:evenVBand="0" w:oddHBand="0" w:evenHBand="0" w:firstRowFirstColumn="0" w:firstRowLastColumn="0" w:lastRowFirstColumn="0" w:lastRowLastColumn="0"/>
+              <w:rPr>
+                <w:rFonts w:ascii="Calibri" w:hAnsi="Calibri"/>
+              </w:rPr>
+            </w:pPr>
+            <w:r>
+              <w:rPr>
+                <w:rFonts w:ascii="Calibri" w:eastAsia="Times New Roman" w:hAnsi="Calibri" w:cs="Times New Roman"/>
+              </w:rPr>
+              <w:t>Finalizar la sesión del usuario en el sistema</w:t>
+            </w:r>
+            <w:r>
+              <w:rPr>
+                <w:rFonts w:ascii="Calibri" w:eastAsia="Times New Roman" w:hAnsi="Calibri" w:cs="Times New Roman"/>
+              </w:rPr>
+              <w:t>.</w:t>
+            </w:r>
+          </w:p>
+        </w:tc>
+      </w:tr>
+      <w:tr>
+        <w:trPr>
+          <w:cnfStyle w:val="000000100000" w:firstRow="0" w:lastRow="0" w:firstColumn="0" w:lastColumn="0" w:oddVBand="0" w:evenVBand="0" w:oddHBand="1" w:evenHBand="0" w:firstRowFirstColumn="0" w:firstRowLastColumn="0" w:lastRowFirstColumn="0" w:lastRowLastColumn="0"/>
+        </w:trPr>
+        <w:tc>
+          <w:tcPr>
+            <w:cnfStyle w:val="001000000000" w:firstRow="0" w:lastRow="0" w:firstColumn="1" w:lastColumn="0" w:oddVBand="0" w:evenVBand="0" w:oddHBand="0" w:evenHBand="0" w:firstRowFirstColumn="0" w:firstRowLastColumn="0" w:lastRowFirstColumn="0" w:lastRowLastColumn="0"/>
+            <w:tcW w:w="1189" w:type="dxa"/>
+          </w:tcPr>
+          <w:p>
+            <w:pPr>
+              <w:jc w:val="center"/>
+              <w:rPr>
+                <w:b w:val="0"/>
+              </w:rPr>
+            </w:pPr>
+            <w:r>
+              <w:rPr>
+                <w:b w:val="0"/>
+              </w:rPr>
+              <w:t>603</w:t>
+            </w:r>
+          </w:p>
+        </w:tc>
+        <w:tc>
+          <w:tcPr>
+            <w:tcW w:w="3597" w:type="dxa"/>
+          </w:tcPr>
+          <w:p>
+            <w:pPr>
+              <w:cnfStyle w:val="000000100000" w:firstRow="0" w:lastRow="0" w:firstColumn="0" w:lastColumn="0" w:oddVBand="0" w:evenVBand="0" w:oddHBand="1" w:evenHBand="0" w:firstRowFirstColumn="0" w:firstRowLastColumn="0" w:lastRowFirstColumn="0" w:lastRowLastColumn="0"/>
+            </w:pPr>
+            <w:r>
+              <w:t>Modificar Contraseña</w:t>
+            </w:r>
+          </w:p>
+        </w:tc>
+        <w:tc>
+          <w:tcPr>
+            <w:tcW w:w="3934" w:type="dxa"/>
+          </w:tcPr>
+          <w:p>
+            <w:pPr>
+              <w:jc w:val="both"/>
+              <w:cnfStyle w:val="000000100000" w:firstRow="0" w:lastRow="0" w:firstColumn="0" w:lastColumn="0" w:oddVBand="0" w:evenVBand="0" w:oddHBand="1" w:evenHBand="0" w:firstRowFirstColumn="0" w:firstRowLastColumn="0" w:lastRowFirstColumn="0" w:lastRowLastColumn="0"/>
+              <w:rPr>
+                <w:rFonts w:ascii="Calibri" w:hAnsi="Calibri"/>
+              </w:rPr>
+            </w:pPr>
+            <w:r>
+              <w:rPr>
+                <w:rFonts w:ascii="Calibri" w:eastAsia="Times New Roman" w:hAnsi="Calibri" w:cs="Times New Roman"/>
+              </w:rPr>
+              <w:t>R</w:t>
+            </w:r>
+            <w:r>
+              <w:rPr>
+                <w:rFonts w:ascii="Calibri" w:hAnsi="Calibri"/>
+              </w:rPr>
+              <w:t>egistrar el cambio de contraseña</w:t>
+            </w:r>
+            <w:r>
+              <w:rPr>
+                <w:rFonts w:ascii="Calibri" w:eastAsia="Times New Roman" w:hAnsi="Calibri" w:cs="Times New Roman"/>
+              </w:rPr>
+              <w:t xml:space="preserve"> clave realizado por el usuario del sistema.</w:t>
+            </w:r>
+          </w:p>
+        </w:tc>
+      </w:tr>
+      <w:tr>
+        <w:tc>
+          <w:tcPr>
+            <w:cnfStyle w:val="001000000000" w:firstRow="0" w:lastRow="0" w:firstColumn="1" w:lastColumn="0" w:oddVBand="0" w:evenVBand="0" w:oddHBand="0" w:evenHBand="0" w:firstRowFirstColumn="0" w:firstRowLastColumn="0" w:lastRowFirstColumn="0" w:lastRowLastColumn="0"/>
+            <w:tcW w:w="1189" w:type="dxa"/>
+          </w:tcPr>
+          <w:p>
+            <w:pPr>
+              <w:jc w:val="center"/>
+              <w:rPr>
+                <w:b w:val="0"/>
+              </w:rPr>
+            </w:pPr>
+            <w:r>
+              <w:rPr>
+                <w:b w:val="0"/>
+              </w:rPr>
+              <w:t>604</w:t>
+            </w:r>
+          </w:p>
+        </w:tc>
+        <w:tc>
+          <w:tcPr>
+            <w:tcW w:w="3597" w:type="dxa"/>
+          </w:tcPr>
+          <w:p>
+            <w:pPr>
+              <w:cnfStyle w:val="000000000000" w:firstRow="0" w:lastRow="0" w:firstColumn="0" w:lastColumn="0" w:oddVBand="0" w:evenVBand="0" w:oddHBand="0" w:evenHBand="0" w:firstRowFirstColumn="0" w:firstRowLastColumn="0" w:lastRowFirstColumn="0" w:lastRowLastColumn="0"/>
+            </w:pPr>
+            <w:r>
+              <w:t>Crear Usuario</w:t>
+            </w:r>
+          </w:p>
+        </w:tc>
+        <w:tc>
+          <w:tcPr>
+            <w:tcW w:w="3934" w:type="dxa"/>
+          </w:tcPr>
+          <w:p>
+            <w:pPr>
+              <w:jc w:val="both"/>
+              <w:cnfStyle w:val="000000000000" w:firstRow="0" w:lastRow="0" w:firstColumn="0" w:lastColumn="0" w:oddVBand="0" w:evenVBand="0" w:oddHBand="0" w:evenHBand="0" w:firstRowFirstColumn="0" w:firstRowLastColumn="0" w:lastRowFirstColumn="0" w:lastRowLastColumn="0"/>
+              <w:rPr>
+                <w:rFonts w:ascii="Calibri" w:hAnsi="Calibri"/>
+              </w:rPr>
+            </w:pPr>
+            <w:r>
+              <w:rPr>
+                <w:rFonts w:ascii="Calibri" w:hAnsi="Calibri"/>
+              </w:rPr>
+              <w:t>Registrar la creación de un nuevo usuario con su nombre y contraseña correspondiente.</w:t>
+            </w:r>
+          </w:p>
+        </w:tc>
+      </w:tr>
+      <w:tr>
+        <w:trPr>
+          <w:cnfStyle w:val="000000100000" w:firstRow="0" w:lastRow="0" w:firstColumn="0" w:lastColumn="0" w:oddVBand="0" w:evenVBand="0" w:oddHBand="1" w:evenHBand="0" w:firstRowFirstColumn="0" w:firstRowLastColumn="0" w:lastRowFirstColumn="0" w:lastRowLastColumn="0"/>
+        </w:trPr>
+        <w:tc>
+          <w:tcPr>
+            <w:cnfStyle w:val="001000000000" w:firstRow="0" w:lastRow="0" w:firstColumn="1" w:lastColumn="0" w:oddVBand="0" w:evenVBand="0" w:oddHBand="0" w:evenHBand="0" w:firstRowFirstColumn="0" w:firstRowLastColumn="0" w:lastRowFirstColumn="0" w:lastRowLastColumn="0"/>
+            <w:tcW w:w="1189" w:type="dxa"/>
+          </w:tcPr>
+          <w:p>
+            <w:pPr>
+              <w:jc w:val="center"/>
+              <w:rPr>
+                <w:b w:val="0"/>
+              </w:rPr>
+            </w:pPr>
+            <w:r>
+              <w:rPr>
+                <w:b w:val="0"/>
+              </w:rPr>
+              <w:t>605</w:t>
+            </w:r>
+          </w:p>
+        </w:tc>
+        <w:tc>
+          <w:tcPr>
+            <w:tcW w:w="3597" w:type="dxa"/>
+          </w:tcPr>
+          <w:p>
+            <w:pPr>
+              <w:cnfStyle w:val="000000100000" w:firstRow="0" w:lastRow="0" w:firstColumn="0" w:lastColumn="0" w:oddVBand="0" w:evenVBand="0" w:oddHBand="1" w:evenHBand="0" w:firstRowFirstColumn="0" w:firstRowLastColumn="0" w:lastRowFirstColumn="0" w:lastRowLastColumn="0"/>
+            </w:pPr>
+            <w:r>
+              <w:t>Modificar Usuario</w:t>
+            </w:r>
+          </w:p>
+        </w:tc>
+        <w:tc>
+          <w:tcPr>
+            <w:tcW w:w="3934" w:type="dxa"/>
+          </w:tcPr>
+          <w:p>
+            <w:pPr>
+              <w:jc w:val="both"/>
+              <w:cnfStyle w:val="000000100000" w:firstRow="0" w:lastRow="0" w:firstColumn="0" w:lastColumn="0" w:oddVBand="0" w:evenVBand="0" w:oddHBand="1" w:evenHBand="0" w:firstRowFirstColumn="0" w:firstRowLastColumn="0" w:lastRowFirstColumn="0" w:lastRowLastColumn="0"/>
+              <w:rPr>
+                <w:rFonts w:ascii="Calibri" w:hAnsi="Calibri"/>
+              </w:rPr>
+            </w:pPr>
+            <w:r>
+              <w:rPr>
+                <w:rFonts w:ascii="Calibri" w:hAnsi="Calibri"/>
+              </w:rPr>
+              <w:t>Registrar los cambios referidos a un usuario.</w:t>
+            </w:r>
+          </w:p>
+        </w:tc>
+      </w:tr>
+      <w:tr>
+        <w:tc>
+          <w:tcPr>
+            <w:cnfStyle w:val="001000000000" w:firstRow="0" w:lastRow="0" w:firstColumn="1" w:lastColumn="0" w:oddVBand="0" w:evenVBand="0" w:oddHBand="0" w:evenHBand="0" w:firstRowFirstColumn="0" w:firstRowLastColumn="0" w:lastRowFirstColumn="0" w:lastRowLastColumn="0"/>
+            <w:tcW w:w="1189" w:type="dxa"/>
+          </w:tcPr>
+          <w:p>
+            <w:pPr>
+              <w:jc w:val="center"/>
+              <w:rPr>
+                <w:b w:val="0"/>
+              </w:rPr>
+            </w:pPr>
+            <w:r>
+              <w:rPr>
+                <w:b w:val="0"/>
+              </w:rPr>
+              <w:t>606</w:t>
+            </w:r>
+          </w:p>
+        </w:tc>
+        <w:tc>
+          <w:tcPr>
+            <w:tcW w:w="3597" w:type="dxa"/>
+          </w:tcPr>
+          <w:p>
+            <w:pPr>
+              <w:cnfStyle w:val="000000000000" w:firstRow="0" w:lastRow="0" w:firstColumn="0" w:lastColumn="0" w:oddVBand="0" w:evenVBand="0" w:oddHBand="0" w:evenHBand="0" w:firstRowFirstColumn="0" w:firstRowLastColumn="0" w:lastRowFirstColumn="0" w:lastRowLastColumn="0"/>
+            </w:pPr>
+            <w:r>
+              <w:t>Consultar Usuario</w:t>
+            </w:r>
+          </w:p>
+        </w:tc>
+        <w:tc>
+          <w:tcPr>
+            <w:tcW w:w="3934" w:type="dxa"/>
+          </w:tcPr>
+          <w:p>
+            <w:pPr>
+              <w:jc w:val="both"/>
+              <w:cnfStyle w:val="000000000000" w:firstRow="0" w:lastRow="0" w:firstColumn="0" w:lastColumn="0" w:oddVBand="0" w:evenVBand="0" w:oddHBand="0" w:evenHBand="0" w:firstRowFirstColumn="0" w:firstRowLastColumn="0" w:lastRowFirstColumn="0" w:lastRowLastColumn="0"/>
+              <w:rPr>
+                <w:rFonts w:ascii="Calibri" w:hAnsi="Calibri"/>
+              </w:rPr>
+            </w:pPr>
+            <w:r>
+              <w:rPr>
+                <w:rFonts w:ascii="Calibri" w:hAnsi="Calibri"/>
+              </w:rPr>
+              <w:t>Informar sobre los datos de un usuario.</w:t>
+            </w:r>
+          </w:p>
+        </w:tc>
+      </w:tr>
+      <w:tr>
+        <w:trPr>
+          <w:cnfStyle w:val="000000100000" w:firstRow="0" w:lastRow="0" w:firstColumn="0" w:lastColumn="0" w:oddVBand="0" w:evenVBand="0" w:oddHBand="1" w:evenHBand="0" w:firstRowFirstColumn="0" w:firstRowLastColumn="0" w:lastRowFirstColumn="0" w:lastRowLastColumn="0"/>
+        </w:trPr>
+        <w:tc>
+          <w:tcPr>
+            <w:cnfStyle w:val="001000000000" w:firstRow="0" w:lastRow="0" w:firstColumn="1" w:lastColumn="0" w:oddVBand="0" w:evenVBand="0" w:oddHBand="0" w:evenHBand="0" w:firstRowFirstColumn="0" w:firstRowLastColumn="0" w:lastRowFirstColumn="0" w:lastRowLastColumn="0"/>
+            <w:tcW w:w="1189" w:type="dxa"/>
+          </w:tcPr>
+          <w:p>
+            <w:pPr>
+              <w:jc w:val="center"/>
+              <w:rPr>
+                <w:b w:val="0"/>
+              </w:rPr>
+            </w:pPr>
+            <w:r>
+              <w:rPr>
+                <w:b w:val="0"/>
+              </w:rPr>
+              <w:t>607</w:t>
+            </w:r>
+          </w:p>
+        </w:tc>
+        <w:tc>
+          <w:tcPr>
+            <w:tcW w:w="3597" w:type="dxa"/>
+          </w:tcPr>
+          <w:p>
+            <w:pPr>
+              <w:cnfStyle w:val="000000100000" w:firstRow="0" w:lastRow="0" w:firstColumn="0" w:lastColumn="0" w:oddVBand="0" w:evenVBand="0" w:oddHBand="1" w:evenHBand="0" w:firstRowFirstColumn="0" w:firstRowLastColumn="0" w:lastRowFirstColumn="0" w:lastRowLastColumn="0"/>
+            </w:pPr>
+            <w:r>
+              <w:t>Crear Rol</w:t>
+            </w:r>
+          </w:p>
+        </w:tc>
+        <w:tc>
+          <w:tcPr>
+            <w:tcW w:w="3934" w:type="dxa"/>
+          </w:tcPr>
+          <w:p>
+            <w:pPr>
+              <w:jc w:val="both"/>
+              <w:cnfStyle w:val="000000100000" w:firstRow="0" w:lastRow="0" w:firstColumn="0" w:lastColumn="0" w:oddVBand="0" w:evenVBand="0" w:oddHBand="1" w:evenHBand="0" w:firstRowFirstColumn="0" w:firstRowLastColumn="0" w:lastRowFirstColumn="0" w:lastRowLastColumn="0"/>
+              <w:rPr>
+                <w:rFonts w:ascii="Calibri" w:hAnsi="Calibri"/>
+              </w:rPr>
+            </w:pPr>
+            <w:r>
+              <w:rPr>
+                <w:rFonts w:ascii="Calibri" w:hAnsi="Calibri"/>
+              </w:rPr>
+              <w:t>Registrar un nuevo rol, especificando sus datos.</w:t>
+            </w:r>
+          </w:p>
+        </w:tc>
+      </w:tr>
+      <w:tr>
+        <w:tc>
+          <w:tcPr>
+            <w:cnfStyle w:val="001000000000" w:firstRow="0" w:lastRow="0" w:firstColumn="1" w:lastColumn="0" w:oddVBand="0" w:evenVBand="0" w:oddHBand="0" w:evenHBand="0" w:firstRowFirstColumn="0" w:firstRowLastColumn="0" w:lastRowFirstColumn="0" w:lastRowLastColumn="0"/>
+            <w:tcW w:w="1189" w:type="dxa"/>
+          </w:tcPr>
+          <w:p>
+            <w:pPr>
+              <w:jc w:val="center"/>
+              <w:rPr>
+                <w:b w:val="0"/>
+              </w:rPr>
+            </w:pPr>
+            <w:r>
+              <w:rPr>
+                <w:b w:val="0"/>
+              </w:rPr>
+              <w:t>608</w:t>
+            </w:r>
+          </w:p>
+        </w:tc>
+        <w:tc>
+          <w:tcPr>
+            <w:tcW w:w="3597" w:type="dxa"/>
+          </w:tcPr>
+          <w:p>
+            <w:pPr>
+              <w:cnfStyle w:val="000000000000" w:firstRow="0" w:lastRow="0" w:firstColumn="0" w:lastColumn="0" w:oddVBand="0" w:evenVBand="0" w:oddHBand="0" w:evenHBand="0" w:firstRowFirstColumn="0" w:firstRowLastColumn="0" w:lastRowFirstColumn="0" w:lastRowLastColumn="0"/>
+            </w:pPr>
+            <w:r>
+              <w:t>Modificar Rol</w:t>
+            </w:r>
+          </w:p>
+        </w:tc>
+        <w:tc>
+          <w:tcPr>
+            <w:tcW w:w="3934" w:type="dxa"/>
+          </w:tcPr>
+          <w:p>
+            <w:pPr>
+              <w:jc w:val="both"/>
+              <w:cnfStyle w:val="000000000000" w:firstRow="0" w:lastRow="0" w:firstColumn="0" w:lastColumn="0" w:oddVBand="0" w:evenVBand="0" w:oddHBand="0" w:evenHBand="0" w:firstRowFirstColumn="0" w:firstRowLastColumn="0" w:lastRowFirstColumn="0" w:lastRowLastColumn="0"/>
+              <w:rPr>
+                <w:rFonts w:ascii="Calibri" w:hAnsi="Calibri"/>
+              </w:rPr>
+            </w:pPr>
+            <w:r>
+              <w:rPr>
+                <w:rFonts w:ascii="Calibri" w:hAnsi="Calibri"/>
+              </w:rPr>
+              <w:t>Registrar los cambios referidos a los datos de un rol determinado.</w:t>
+            </w:r>
+          </w:p>
+        </w:tc>
+      </w:tr>
+      <w:tr>
+        <w:trPr>
+          <w:cnfStyle w:val="000000100000" w:firstRow="0" w:lastRow="0" w:firstColumn="0" w:lastColumn="0" w:oddVBand="0" w:evenVBand="0" w:oddHBand="1" w:evenHBand="0" w:firstRowFirstColumn="0" w:firstRowLastColumn="0" w:lastRowFirstColumn="0" w:lastRowLastColumn="0"/>
+        </w:trPr>
+        <w:tc>
+          <w:tcPr>
+            <w:cnfStyle w:val="001000000000" w:firstRow="0" w:lastRow="0" w:firstColumn="1" w:lastColumn="0" w:oddVBand="0" w:evenVBand="0" w:oddHBand="0" w:evenHBand="0" w:firstRowFirstColumn="0" w:firstRowLastColumn="0" w:lastRowFirstColumn="0" w:lastRowLastColumn="0"/>
+            <w:tcW w:w="1189" w:type="dxa"/>
+          </w:tcPr>
+          <w:p>
+            <w:pPr>
+              <w:jc w:val="center"/>
+              <w:rPr>
+                <w:b w:val="0"/>
+              </w:rPr>
+            </w:pPr>
+            <w:r>
+              <w:rPr>
+                <w:b w:val="0"/>
+              </w:rPr>
+              <w:t>609</w:t>
+            </w:r>
+          </w:p>
+        </w:tc>
+        <w:tc>
+          <w:tcPr>
+            <w:tcW w:w="3597" w:type="dxa"/>
+          </w:tcPr>
+          <w:p>
+            <w:pPr>
+              <w:cnfStyle w:val="000000100000" w:firstRow="0" w:lastRow="0" w:firstColumn="0" w:lastColumn="0" w:oddVBand="0" w:evenVBand="0" w:oddHBand="1" w:evenHBand="0" w:firstRowFirstColumn="0" w:firstRowLastColumn="0" w:lastRowFirstColumn="0" w:lastRowLastColumn="0"/>
+            </w:pPr>
+            <w:r>
+              <w:t>Eliminar Rol</w:t>
+            </w:r>
+          </w:p>
+        </w:tc>
+        <w:tc>
+          <w:tcPr>
+            <w:tcW w:w="3934" w:type="dxa"/>
+          </w:tcPr>
+          <w:p>
+            <w:pPr>
+              <w:jc w:val="both"/>
+              <w:cnfStyle w:val="000000100000" w:firstRow="0" w:lastRow="0" w:firstColumn="0" w:lastColumn="0" w:oddVBand="0" w:evenVBand="0" w:oddHBand="1" w:evenHBand="0" w:firstRowFirstColumn="0" w:firstRowLastColumn="0" w:lastRowFirstColumn="0" w:lastRowLastColumn="0"/>
+              <w:rPr>
+                <w:rFonts w:ascii="Calibri" w:hAnsi="Calibri"/>
+              </w:rPr>
+            </w:pPr>
+            <w:r>
+              <w:rPr>
+                <w:rFonts w:ascii="Calibri" w:hAnsi="Calibri"/>
+              </w:rPr>
+              <w:t>Dar de baja a un rol determinado.</w:t>
+            </w:r>
+          </w:p>
+        </w:tc>
+      </w:tr>
+      <w:tr>
+        <w:tc>
+          <w:tcPr>
+            <w:cnfStyle w:val="001000000000" w:firstRow="0" w:lastRow="0" w:firstColumn="1" w:lastColumn="0" w:oddVBand="0" w:evenVBand="0" w:oddHBand="0" w:evenHBand="0" w:firstRowFirstColumn="0" w:firstRowLastColumn="0" w:lastRowFirstColumn="0" w:lastRowLastColumn="0"/>
             <w:tcW w:w="1189" w:type="dxa"/>
           </w:tcPr>
           <w:p>
@@ -3117,1187 +4047,277 @@
                 <w:b w:val="0"/>
               </w:rPr>
               <w:lastRenderedPageBreak/>
-              <w:t>405</w:t>
-            </w:r>
-          </w:p>
-        </w:tc>
-        <w:tc>
-          <w:tcPr>
-            <w:tcW w:w="3597" w:type="dxa"/>
-          </w:tcPr>
-          <w:p>
-            <w:pPr>
-              <w:cnfStyle w:val="000000100000"/>
-            </w:pPr>
-            <w:r>
-              <w:t>Modificar Empleado</w:t>
-            </w:r>
-          </w:p>
-        </w:tc>
-        <w:tc>
-          <w:tcPr>
-            <w:tcW w:w="3934" w:type="dxa"/>
-          </w:tcPr>
-          <w:p>
-            <w:pPr>
-              <w:jc w:val="both"/>
-              <w:cnfStyle w:val="000000100000"/>
-            </w:pPr>
-            <w:r>
-              <w:t>Registrar los cambios referidos a los datos de un empleado.</w:t>
-            </w:r>
-          </w:p>
-        </w:tc>
-      </w:tr>
-      <w:tr>
-        <w:tc>
-          <w:tcPr>
-            <w:cnfStyle w:val="001000000000"/>
-            <w:tcW w:w="1189" w:type="dxa"/>
-          </w:tcPr>
-          <w:p>
-            <w:pPr>
-              <w:jc w:val="center"/>
-            </w:pPr>
-            <w:r>
-              <w:t>Toma de Decisiones</w:t>
-            </w:r>
-          </w:p>
-        </w:tc>
-        <w:tc>
-          <w:tcPr>
-            <w:tcW w:w="3597" w:type="dxa"/>
-          </w:tcPr>
-          <w:p>
-            <w:pPr>
-              <w:cnfStyle w:val="000000000000"/>
-            </w:pPr>
-          </w:p>
-        </w:tc>
-        <w:tc>
-          <w:tcPr>
-            <w:tcW w:w="3934" w:type="dxa"/>
-          </w:tcPr>
-          <w:p>
-            <w:pPr>
-              <w:jc w:val="both"/>
-              <w:cnfStyle w:val="000000000000"/>
-            </w:pPr>
+              <w:t xml:space="preserve">610 </w:t>
+            </w:r>
+          </w:p>
+        </w:tc>
+        <w:tc>
+          <w:tcPr>
+            <w:tcW w:w="3597" w:type="dxa"/>
+          </w:tcPr>
+          <w:p>
+            <w:pPr>
+              <w:cnfStyle w:val="000000000000" w:firstRow="0" w:lastRow="0" w:firstColumn="0" w:lastColumn="0" w:oddVBand="0" w:evenVBand="0" w:oddHBand="0" w:evenHBand="0" w:firstRowFirstColumn="0" w:firstRowLastColumn="0" w:lastRowFirstColumn="0" w:lastRowLastColumn="0"/>
+            </w:pPr>
+            <w:r>
+              <w:t>Consultar Rol</w:t>
+            </w:r>
+          </w:p>
+        </w:tc>
+        <w:tc>
+          <w:tcPr>
+            <w:tcW w:w="3934" w:type="dxa"/>
+          </w:tcPr>
+          <w:p>
+            <w:pPr>
+              <w:jc w:val="both"/>
+              <w:cnfStyle w:val="000000000000" w:firstRow="0" w:lastRow="0" w:firstColumn="0" w:lastColumn="0" w:oddVBand="0" w:evenVBand="0" w:oddHBand="0" w:evenHBand="0" w:firstRowFirstColumn="0" w:firstRowLastColumn="0" w:lastRowFirstColumn="0" w:lastRowLastColumn="0"/>
+              <w:rPr>
+                <w:rFonts w:ascii="Calibri" w:hAnsi="Calibri"/>
+              </w:rPr>
+            </w:pPr>
+            <w:r>
+              <w:rPr>
+                <w:rFonts w:ascii="Calibri" w:hAnsi="Calibri"/>
+              </w:rPr>
+              <w:t>Informar sobre los datos de un rol determinado.</w:t>
+            </w:r>
           </w:p>
         </w:tc>
       </w:tr>
       <w:tr>
         <w:trPr>
-          <w:cnfStyle w:val="000000100000"/>
+          <w:cnfStyle w:val="000000100000" w:firstRow="0" w:lastRow="0" w:firstColumn="0" w:lastColumn="0" w:oddVBand="0" w:evenVBand="0" w:oddHBand="1" w:evenHBand="0" w:firstRowFirstColumn="0" w:firstRowLastColumn="0" w:lastRowFirstColumn="0" w:lastRowLastColumn="0"/>
         </w:trPr>
         <w:tc>
           <w:tcPr>
-            <w:cnfStyle w:val="001000000000"/>
-            <w:tcW w:w="1189" w:type="dxa"/>
-          </w:tcPr>
-          <w:p>
-            <w:pPr>
-              <w:jc w:val="center"/>
-              <w:rPr>
-                <w:b w:val="0"/>
-              </w:rPr>
-            </w:pPr>
-            <w:r>
-              <w:rPr>
-                <w:b w:val="0"/>
-              </w:rPr>
-              <w:t>501</w:t>
-            </w:r>
-          </w:p>
-        </w:tc>
-        <w:tc>
-          <w:tcPr>
-            <w:tcW w:w="3597" w:type="dxa"/>
-          </w:tcPr>
-          <w:p>
-            <w:pPr>
-              <w:cnfStyle w:val="000000100000"/>
-            </w:pPr>
-            <w:r>
-              <w:t>Generar Informe de Proyecciones de rendimiento de producto fabricado</w:t>
-            </w:r>
-          </w:p>
-        </w:tc>
-        <w:tc>
-          <w:tcPr>
-            <w:tcW w:w="3934" w:type="dxa"/>
-          </w:tcPr>
-          <w:p>
-            <w:pPr>
-              <w:jc w:val="both"/>
-              <w:cnfStyle w:val="000000100000"/>
-            </w:pPr>
-            <w:r>
-              <w:t>Generar un informe de proyecciones relacionado al rendimiento en la fabricación de un producto, especificando los costos inferidos en la actividad, la materia prima utilizada y el precio de venta del producto.</w:t>
-            </w:r>
-          </w:p>
-        </w:tc>
-      </w:tr>
-      <w:tr>
-        <w:tc>
-          <w:tcPr>
-            <w:cnfStyle w:val="001000000000"/>
-            <w:tcW w:w="1189" w:type="dxa"/>
-          </w:tcPr>
-          <w:p>
-            <w:pPr>
-              <w:jc w:val="center"/>
-              <w:rPr>
-                <w:b w:val="0"/>
-              </w:rPr>
-            </w:pPr>
-            <w:r>
-              <w:rPr>
-                <w:b w:val="0"/>
-              </w:rPr>
-              <w:t>502</w:t>
-            </w:r>
-          </w:p>
-        </w:tc>
-        <w:tc>
-          <w:tcPr>
-            <w:tcW w:w="3597" w:type="dxa"/>
-          </w:tcPr>
-          <w:p>
-            <w:pPr>
-              <w:cnfStyle w:val="000000000000"/>
-            </w:pPr>
-            <w:r>
-              <w:t>Generar Informe de proyecciones de rendimiento de productos importados</w:t>
-            </w:r>
-          </w:p>
-        </w:tc>
-        <w:tc>
-          <w:tcPr>
-            <w:tcW w:w="3934" w:type="dxa"/>
-          </w:tcPr>
-          <w:p>
-            <w:pPr>
-              <w:jc w:val="both"/>
-              <w:cnfStyle w:val="000000000000"/>
-            </w:pPr>
-            <w:r>
-              <w:t>Generar un informe de proyecciones relacionado al rendimiento en la fabricación de un producto, especificando los costos de compra y el precio de venta del producto.</w:t>
+            <w:cnfStyle w:val="001000000000" w:firstRow="0" w:lastRow="0" w:firstColumn="1" w:lastColumn="0" w:oddVBand="0" w:evenVBand="0" w:oddHBand="0" w:evenHBand="0" w:firstRowFirstColumn="0" w:firstRowLastColumn="0" w:lastRowFirstColumn="0" w:lastRowLastColumn="0"/>
+            <w:tcW w:w="1189" w:type="dxa"/>
+          </w:tcPr>
+          <w:p>
+            <w:pPr>
+              <w:jc w:val="center"/>
+              <w:rPr>
+                <w:b w:val="0"/>
+              </w:rPr>
+            </w:pPr>
+            <w:r>
+              <w:rPr>
+                <w:b w:val="0"/>
+              </w:rPr>
+              <w:t>611</w:t>
+            </w:r>
+          </w:p>
+        </w:tc>
+        <w:tc>
+          <w:tcPr>
+            <w:tcW w:w="3597" w:type="dxa"/>
+          </w:tcPr>
+          <w:p>
+            <w:pPr>
+              <w:cnfStyle w:val="000000100000" w:firstRow="0" w:lastRow="0" w:firstColumn="0" w:lastColumn="0" w:oddVBand="0" w:evenVBand="0" w:oddHBand="1" w:evenHBand="0" w:firstRowFirstColumn="0" w:firstRowLastColumn="0" w:lastRowFirstColumn="0" w:lastRowLastColumn="0"/>
+            </w:pPr>
+            <w:r>
+              <w:t>Crear Privilegio</w:t>
+            </w:r>
+          </w:p>
+        </w:tc>
+        <w:tc>
+          <w:tcPr>
+            <w:tcW w:w="3934" w:type="dxa"/>
+          </w:tcPr>
+          <w:p>
+            <w:pPr>
+              <w:jc w:val="both"/>
+              <w:cnfStyle w:val="000000100000" w:firstRow="0" w:lastRow="0" w:firstColumn="0" w:lastColumn="0" w:oddVBand="0" w:evenVBand="0" w:oddHBand="1" w:evenHBand="0" w:firstRowFirstColumn="0" w:firstRowLastColumn="0" w:lastRowFirstColumn="0" w:lastRowLastColumn="0"/>
+              <w:rPr>
+                <w:rFonts w:ascii="Calibri" w:hAnsi="Calibri"/>
+              </w:rPr>
+            </w:pPr>
+            <w:r>
+              <w:rPr>
+                <w:rFonts w:ascii="Calibri" w:hAnsi="Calibri"/>
+              </w:rPr>
+              <w:t>Registrar los datos de un privilegio.</w:t>
+            </w:r>
+          </w:p>
+        </w:tc>
+      </w:tr>
+      <w:tr>
+        <w:tc>
+          <w:tcPr>
+            <w:cnfStyle w:val="001000000000" w:firstRow="0" w:lastRow="0" w:firstColumn="1" w:lastColumn="0" w:oddVBand="0" w:evenVBand="0" w:oddHBand="0" w:evenHBand="0" w:firstRowFirstColumn="0" w:firstRowLastColumn="0" w:lastRowFirstColumn="0" w:lastRowLastColumn="0"/>
+            <w:tcW w:w="1189" w:type="dxa"/>
+          </w:tcPr>
+          <w:p>
+            <w:pPr>
+              <w:jc w:val="center"/>
+              <w:rPr>
+                <w:b w:val="0"/>
+              </w:rPr>
+            </w:pPr>
+            <w:r>
+              <w:rPr>
+                <w:b w:val="0"/>
+              </w:rPr>
+              <w:t>612</w:t>
+            </w:r>
+          </w:p>
+        </w:tc>
+        <w:tc>
+          <w:tcPr>
+            <w:tcW w:w="3597" w:type="dxa"/>
+          </w:tcPr>
+          <w:p>
+            <w:pPr>
+              <w:cnfStyle w:val="000000000000" w:firstRow="0" w:lastRow="0" w:firstColumn="0" w:lastColumn="0" w:oddVBand="0" w:evenVBand="0" w:oddHBand="0" w:evenHBand="0" w:firstRowFirstColumn="0" w:firstRowLastColumn="0" w:lastRowFirstColumn="0" w:lastRowLastColumn="0"/>
+            </w:pPr>
+            <w:r>
+              <w:t>Asignar Privilegio</w:t>
+            </w:r>
+          </w:p>
+        </w:tc>
+        <w:tc>
+          <w:tcPr>
+            <w:tcW w:w="3934" w:type="dxa"/>
+          </w:tcPr>
+          <w:p>
+            <w:pPr>
+              <w:jc w:val="both"/>
+              <w:cnfStyle w:val="000000000000" w:firstRow="0" w:lastRow="0" w:firstColumn="0" w:lastColumn="0" w:oddVBand="0" w:evenVBand="0" w:oddHBand="0" w:evenHBand="0" w:firstRowFirstColumn="0" w:firstRowLastColumn="0" w:lastRowFirstColumn="0" w:lastRowLastColumn="0"/>
+              <w:rPr>
+                <w:rFonts w:ascii="Calibri" w:hAnsi="Calibri"/>
+              </w:rPr>
+            </w:pPr>
+            <w:r>
+              <w:rPr>
+                <w:rFonts w:ascii="Calibri" w:hAnsi="Calibri"/>
+              </w:rPr>
+              <w:t>Asignar un privilegio determinado a un rol.</w:t>
             </w:r>
           </w:p>
         </w:tc>
       </w:tr>
       <w:tr>
         <w:trPr>
-          <w:cnfStyle w:val="000000100000"/>
+          <w:cnfStyle w:val="000000100000" w:firstRow="0" w:lastRow="0" w:firstColumn="0" w:lastColumn="0" w:oddVBand="0" w:evenVBand="0" w:oddHBand="1" w:evenHBand="0" w:firstRowFirstColumn="0" w:firstRowLastColumn="0" w:lastRowFirstColumn="0" w:lastRowLastColumn="0"/>
         </w:trPr>
         <w:tc>
           <w:tcPr>
-            <w:cnfStyle w:val="001000000000"/>
-            <w:tcW w:w="1189" w:type="dxa"/>
-          </w:tcPr>
-          <w:p>
-            <w:pPr>
-              <w:jc w:val="center"/>
-              <w:rPr>
-                <w:b w:val="0"/>
-              </w:rPr>
-            </w:pPr>
-            <w:r>
-              <w:rPr>
-                <w:b w:val="0"/>
-              </w:rPr>
-              <w:t>503</w:t>
-            </w:r>
-          </w:p>
-        </w:tc>
-        <w:tc>
-          <w:tcPr>
-            <w:tcW w:w="3597" w:type="dxa"/>
-          </w:tcPr>
-          <w:p>
-            <w:pPr>
-              <w:cnfStyle w:val="000000100000"/>
-            </w:pPr>
-            <w:r>
-              <w:t>Generar Informe de proyección de ventas</w:t>
-            </w:r>
-          </w:p>
-        </w:tc>
-        <w:tc>
-          <w:tcPr>
-            <w:tcW w:w="3934" w:type="dxa"/>
-          </w:tcPr>
-          <w:p>
-            <w:pPr>
-              <w:jc w:val="both"/>
-              <w:cnfStyle w:val="000000100000"/>
-            </w:pPr>
-            <w:r>
-              <w:t>Generar un informe de proyecciones de ventas según la frecuencia de pedidos por parte de clientes en un periodo determinado y la situación macroeconómica.</w:t>
-            </w:r>
-          </w:p>
-        </w:tc>
-      </w:tr>
-      <w:tr>
-        <w:tc>
-          <w:tcPr>
-            <w:cnfStyle w:val="001000000000"/>
-            <w:tcW w:w="1189" w:type="dxa"/>
-          </w:tcPr>
-          <w:p>
-            <w:pPr>
-              <w:jc w:val="center"/>
-              <w:rPr>
-                <w:b w:val="0"/>
-              </w:rPr>
-            </w:pPr>
-            <w:r>
-              <w:rPr>
-                <w:b w:val="0"/>
-              </w:rPr>
-              <w:t>504</w:t>
-            </w:r>
-          </w:p>
-        </w:tc>
-        <w:tc>
-          <w:tcPr>
-            <w:tcW w:w="3597" w:type="dxa"/>
-          </w:tcPr>
-          <w:p>
-            <w:pPr>
-              <w:cnfStyle w:val="000000000000"/>
-            </w:pPr>
-            <w:r>
-              <w:t>Generar Informe de rendimiento estimado de producto fabricado</w:t>
-            </w:r>
-          </w:p>
-        </w:tc>
-        <w:tc>
-          <w:tcPr>
-            <w:tcW w:w="3934" w:type="dxa"/>
-          </w:tcPr>
-          <w:p>
-            <w:pPr>
-              <w:jc w:val="both"/>
-              <w:cnfStyle w:val="000000000000"/>
-            </w:pPr>
-            <w:r>
-              <w:t>Generar un informe sobre el rendimiento  estimado que presenta un determinado producto, de acuerdo a su costo de producción y su precio de venta.</w:t>
+            <w:cnfStyle w:val="001000000000" w:firstRow="0" w:lastRow="0" w:firstColumn="1" w:lastColumn="0" w:oddVBand="0" w:evenVBand="0" w:oddHBand="0" w:evenHBand="0" w:firstRowFirstColumn="0" w:firstRowLastColumn="0" w:lastRowFirstColumn="0" w:lastRowLastColumn="0"/>
+            <w:tcW w:w="1189" w:type="dxa"/>
+          </w:tcPr>
+          <w:p>
+            <w:pPr>
+              <w:jc w:val="center"/>
+              <w:rPr>
+                <w:b w:val="0"/>
+              </w:rPr>
+            </w:pPr>
+            <w:r>
+              <w:rPr>
+                <w:b w:val="0"/>
+              </w:rPr>
+              <w:t>613</w:t>
+            </w:r>
+          </w:p>
+        </w:tc>
+        <w:tc>
+          <w:tcPr>
+            <w:tcW w:w="3597" w:type="dxa"/>
+          </w:tcPr>
+          <w:p>
+            <w:pPr>
+              <w:cnfStyle w:val="000000100000" w:firstRow="0" w:lastRow="0" w:firstColumn="0" w:lastColumn="0" w:oddVBand="0" w:evenVBand="0" w:oddHBand="1" w:evenHBand="0" w:firstRowFirstColumn="0" w:firstRowLastColumn="0" w:lastRowFirstColumn="0" w:lastRowLastColumn="0"/>
+            </w:pPr>
+            <w:r>
+              <w:t>Modificar Privilegio</w:t>
+            </w:r>
+          </w:p>
+        </w:tc>
+        <w:tc>
+          <w:tcPr>
+            <w:tcW w:w="3934" w:type="dxa"/>
+          </w:tcPr>
+          <w:p>
+            <w:pPr>
+              <w:jc w:val="both"/>
+              <w:cnfStyle w:val="000000100000" w:firstRow="0" w:lastRow="0" w:firstColumn="0" w:lastColumn="0" w:oddVBand="0" w:evenVBand="0" w:oddHBand="1" w:evenHBand="0" w:firstRowFirstColumn="0" w:firstRowLastColumn="0" w:lastRowFirstColumn="0" w:lastRowLastColumn="0"/>
+              <w:rPr>
+                <w:rFonts w:ascii="Calibri" w:hAnsi="Calibri"/>
+              </w:rPr>
+            </w:pPr>
+            <w:r>
+              <w:rPr>
+                <w:rFonts w:ascii="Calibri" w:hAnsi="Calibri"/>
+              </w:rPr>
+              <w:t>Registrar los cambios referidos a los datos de un privilegio.</w:t>
+            </w:r>
+          </w:p>
+        </w:tc>
+      </w:tr>
+      <w:tr>
+        <w:tc>
+          <w:tcPr>
+            <w:cnfStyle w:val="001000000000" w:firstRow="0" w:lastRow="0" w:firstColumn="1" w:lastColumn="0" w:oddVBand="0" w:evenVBand="0" w:oddHBand="0" w:evenHBand="0" w:firstRowFirstColumn="0" w:firstRowLastColumn="0" w:lastRowFirstColumn="0" w:lastRowLastColumn="0"/>
+            <w:tcW w:w="1189" w:type="dxa"/>
+          </w:tcPr>
+          <w:p>
+            <w:pPr>
+              <w:jc w:val="center"/>
+              <w:rPr>
+                <w:b w:val="0"/>
+              </w:rPr>
+            </w:pPr>
+            <w:r>
+              <w:rPr>
+                <w:b w:val="0"/>
+              </w:rPr>
+              <w:t>614</w:t>
+            </w:r>
+          </w:p>
+        </w:tc>
+        <w:tc>
+          <w:tcPr>
+            <w:tcW w:w="3597" w:type="dxa"/>
+          </w:tcPr>
+          <w:p>
+            <w:pPr>
+              <w:cnfStyle w:val="000000000000" w:firstRow="0" w:lastRow="0" w:firstColumn="0" w:lastColumn="0" w:oddVBand="0" w:evenVBand="0" w:oddHBand="0" w:evenHBand="0" w:firstRowFirstColumn="0" w:firstRowLastColumn="0" w:lastRowFirstColumn="0" w:lastRowLastColumn="0"/>
+            </w:pPr>
+            <w:r>
+              <w:t>Eliminar Privilegio</w:t>
+            </w:r>
+          </w:p>
+        </w:tc>
+        <w:tc>
+          <w:tcPr>
+            <w:tcW w:w="3934" w:type="dxa"/>
+          </w:tcPr>
+          <w:p>
+            <w:pPr>
+              <w:jc w:val="both"/>
+              <w:cnfStyle w:val="000000000000" w:firstRow="0" w:lastRow="0" w:firstColumn="0" w:lastColumn="0" w:oddVBand="0" w:evenVBand="0" w:oddHBand="0" w:evenHBand="0" w:firstRowFirstColumn="0" w:firstRowLastColumn="0" w:lastRowFirstColumn="0" w:lastRowLastColumn="0"/>
+              <w:rPr>
+                <w:rFonts w:ascii="Calibri" w:hAnsi="Calibri"/>
+              </w:rPr>
+            </w:pPr>
+            <w:r>
+              <w:rPr>
+                <w:rFonts w:ascii="Calibri" w:hAnsi="Calibri"/>
+              </w:rPr>
+              <w:t>Dar de baja un privilegio determinado.</w:t>
             </w:r>
           </w:p>
         </w:tc>
       </w:tr>
       <w:tr>
         <w:trPr>
-          <w:cnfStyle w:val="000000100000"/>
+          <w:cnfStyle w:val="000000100000" w:firstRow="0" w:lastRow="0" w:firstColumn="0" w:lastColumn="0" w:oddVBand="0" w:evenVBand="0" w:oddHBand="1" w:evenHBand="0" w:firstRowFirstColumn="0" w:firstRowLastColumn="0" w:lastRowFirstColumn="0" w:lastRowLastColumn="0"/>
         </w:trPr>
         <w:tc>
           <w:tcPr>
-            <w:cnfStyle w:val="001000000000"/>
-            <w:tcW w:w="1189" w:type="dxa"/>
-          </w:tcPr>
-          <w:p>
-            <w:pPr>
-              <w:jc w:val="center"/>
-              <w:rPr>
-                <w:b w:val="0"/>
-              </w:rPr>
-            </w:pPr>
-            <w:r>
-              <w:rPr>
-                <w:b w:val="0"/>
-              </w:rPr>
-              <w:t>505</w:t>
-            </w:r>
-          </w:p>
-        </w:tc>
-        <w:tc>
-          <w:tcPr>
-            <w:tcW w:w="3597" w:type="dxa"/>
-          </w:tcPr>
-          <w:p>
-            <w:pPr>
-              <w:cnfStyle w:val="000000100000"/>
-            </w:pPr>
-            <w:r>
-              <w:t>Generar Informe de rendimiento estimado de producto importado</w:t>
-            </w:r>
-          </w:p>
-        </w:tc>
-        <w:tc>
-          <w:tcPr>
-            <w:tcW w:w="3934" w:type="dxa"/>
-          </w:tcPr>
-          <w:p>
-            <w:pPr>
-              <w:jc w:val="both"/>
-              <w:cnfStyle w:val="000000100000"/>
-            </w:pPr>
-            <w:r>
-              <w:t>Generar un informe sobre el rendimiento  estimado que presenta un determinado producto, de acuerdo a su costo de compra y su precio de venta.</w:t>
-            </w:r>
-          </w:p>
-        </w:tc>
-      </w:tr>
-      <w:tr>
-        <w:tc>
-          <w:tcPr>
-            <w:cnfStyle w:val="001000000000"/>
-            <w:tcW w:w="1189" w:type="dxa"/>
-          </w:tcPr>
-          <w:p>
-            <w:pPr>
-              <w:jc w:val="center"/>
-            </w:pPr>
-            <w:r>
-              <w:t>Usuario</w:t>
-            </w:r>
-          </w:p>
-        </w:tc>
-        <w:tc>
-          <w:tcPr>
-            <w:tcW w:w="3597" w:type="dxa"/>
-          </w:tcPr>
-          <w:p>
-            <w:pPr>
-              <w:cnfStyle w:val="000000000000"/>
-            </w:pPr>
-          </w:p>
-        </w:tc>
-        <w:tc>
-          <w:tcPr>
-            <w:tcW w:w="3934" w:type="dxa"/>
-          </w:tcPr>
-          <w:p>
-            <w:pPr>
-              <w:jc w:val="both"/>
-              <w:cnfStyle w:val="000000000000"/>
-            </w:pPr>
-          </w:p>
-        </w:tc>
-      </w:tr>
-      <w:tr>
-        <w:trPr>
-          <w:cnfStyle w:val="000000100000"/>
-        </w:trPr>
-        <w:tc>
-          <w:tcPr>
-            <w:cnfStyle w:val="001000000000"/>
-            <w:tcW w:w="1189" w:type="dxa"/>
-          </w:tcPr>
-          <w:p>
-            <w:pPr>
-              <w:jc w:val="center"/>
-              <w:rPr>
-                <w:b w:val="0"/>
-              </w:rPr>
-            </w:pPr>
-            <w:r>
-              <w:rPr>
-                <w:b w:val="0"/>
-              </w:rPr>
-              <w:t>601</w:t>
-            </w:r>
-          </w:p>
-        </w:tc>
-        <w:tc>
-          <w:tcPr>
-            <w:tcW w:w="3597" w:type="dxa"/>
-          </w:tcPr>
-          <w:p>
-            <w:pPr>
-              <w:cnfStyle w:val="000000100000"/>
-            </w:pPr>
-            <w:r>
-              <w:t>Iniciar Sesión</w:t>
-            </w:r>
-          </w:p>
-        </w:tc>
-        <w:tc>
-          <w:tcPr>
-            <w:tcW w:w="3934" w:type="dxa"/>
-          </w:tcPr>
-          <w:p>
-            <w:pPr>
-              <w:jc w:val="both"/>
-              <w:cnfStyle w:val="000000100000"/>
-            </w:pPr>
-            <w:r>
-              <w:rPr>
-                <w:rFonts w:ascii="Calibri" w:eastAsia="Times New Roman" w:hAnsi="Calibri" w:cs="Times New Roman"/>
-              </w:rPr>
-              <w:t>Validar el usuario que desea ingresar al sistema e iniciar la sesión correspondiente habilitando las opciones del sistema que tiene autorizado dicho usuario.</w:t>
-            </w:r>
-          </w:p>
-        </w:tc>
-      </w:tr>
-      <w:tr>
-        <w:tc>
-          <w:tcPr>
-            <w:cnfStyle w:val="001000000000"/>
-            <w:tcW w:w="1189" w:type="dxa"/>
-          </w:tcPr>
-          <w:p>
-            <w:pPr>
-              <w:jc w:val="center"/>
-              <w:rPr>
-                <w:b w:val="0"/>
-              </w:rPr>
-            </w:pPr>
-            <w:r>
-              <w:rPr>
-                <w:b w:val="0"/>
-              </w:rPr>
-              <w:t>602</w:t>
-            </w:r>
-          </w:p>
-        </w:tc>
-        <w:tc>
-          <w:tcPr>
-            <w:tcW w:w="3597" w:type="dxa"/>
-          </w:tcPr>
-          <w:p>
-            <w:pPr>
-              <w:cnfStyle w:val="000000000000"/>
-            </w:pPr>
-            <w:r>
-              <w:t>Cerrar Sesión</w:t>
-            </w:r>
-          </w:p>
-        </w:tc>
-        <w:tc>
-          <w:tcPr>
-            <w:tcW w:w="3934" w:type="dxa"/>
-          </w:tcPr>
-          <w:p>
-            <w:pPr>
-              <w:jc w:val="both"/>
-              <w:cnfStyle w:val="000000000000"/>
-              <w:rPr>
-                <w:rFonts w:ascii="Calibri" w:hAnsi="Calibri"/>
-              </w:rPr>
-            </w:pPr>
-            <w:r>
-              <w:rPr>
-                <w:rFonts w:ascii="Calibri" w:eastAsia="Times New Roman" w:hAnsi="Calibri" w:cs="Times New Roman"/>
-              </w:rPr>
-              <w:t>Finalizar la sesión del usuario en el sistema</w:t>
-            </w:r>
-            <w:r>
-              <w:rPr>
-                <w:rFonts w:ascii="Calibri" w:eastAsia="Times New Roman" w:hAnsi="Calibri" w:cs="Times New Roman"/>
-              </w:rPr>
-              <w:t>.</w:t>
-            </w:r>
-          </w:p>
-        </w:tc>
-      </w:tr>
-      <w:tr>
-        <w:trPr>
-          <w:cnfStyle w:val="000000100000"/>
-        </w:trPr>
-        <w:tc>
-          <w:tcPr>
-            <w:cnfStyle w:val="001000000000"/>
-            <w:tcW w:w="1189" w:type="dxa"/>
-          </w:tcPr>
-          <w:p>
-            <w:pPr>
-              <w:jc w:val="center"/>
-              <w:rPr>
-                <w:b w:val="0"/>
-              </w:rPr>
-            </w:pPr>
-            <w:r>
-              <w:rPr>
-                <w:b w:val="0"/>
-              </w:rPr>
-              <w:t>603</w:t>
-            </w:r>
-          </w:p>
-        </w:tc>
-        <w:tc>
-          <w:tcPr>
-            <w:tcW w:w="3597" w:type="dxa"/>
-          </w:tcPr>
-          <w:p>
-            <w:pPr>
-              <w:cnfStyle w:val="000000100000"/>
-            </w:pPr>
-            <w:r>
-              <w:t>Modificar Contraseña</w:t>
-            </w:r>
-          </w:p>
-        </w:tc>
-        <w:tc>
-          <w:tcPr>
-            <w:tcW w:w="3934" w:type="dxa"/>
-          </w:tcPr>
-          <w:p>
-            <w:pPr>
-              <w:jc w:val="both"/>
-              <w:cnfStyle w:val="000000100000"/>
-              <w:rPr>
-                <w:rFonts w:ascii="Calibri" w:hAnsi="Calibri"/>
-              </w:rPr>
-            </w:pPr>
-            <w:r>
-              <w:rPr>
-                <w:rFonts w:ascii="Calibri" w:eastAsia="Times New Roman" w:hAnsi="Calibri" w:cs="Times New Roman"/>
-              </w:rPr>
-              <w:t>R</w:t>
-            </w:r>
-            <w:r>
-              <w:rPr>
-                <w:rFonts w:ascii="Calibri" w:hAnsi="Calibri"/>
-              </w:rPr>
-              <w:t>egistrar el cambio de contraseña</w:t>
-            </w:r>
-            <w:r>
-              <w:rPr>
-                <w:rFonts w:ascii="Calibri" w:eastAsia="Times New Roman" w:hAnsi="Calibri" w:cs="Times New Roman"/>
-              </w:rPr>
-              <w:t xml:space="preserve"> clave realizado por el usuario del sistema.</w:t>
-            </w:r>
-          </w:p>
-        </w:tc>
-      </w:tr>
-      <w:tr>
-        <w:tc>
-          <w:tcPr>
-            <w:cnfStyle w:val="001000000000"/>
-            <w:tcW w:w="1189" w:type="dxa"/>
-          </w:tcPr>
-          <w:p>
-            <w:pPr>
-              <w:jc w:val="center"/>
-              <w:rPr>
-                <w:b w:val="0"/>
-              </w:rPr>
-            </w:pPr>
-            <w:r>
-              <w:rPr>
-                <w:b w:val="0"/>
-              </w:rPr>
-              <w:t>604</w:t>
-            </w:r>
-          </w:p>
-        </w:tc>
-        <w:tc>
-          <w:tcPr>
-            <w:tcW w:w="3597" w:type="dxa"/>
-          </w:tcPr>
-          <w:p>
-            <w:pPr>
-              <w:cnfStyle w:val="000000000000"/>
-            </w:pPr>
-            <w:r>
-              <w:t>Crear Usuario</w:t>
-            </w:r>
-          </w:p>
-        </w:tc>
-        <w:tc>
-          <w:tcPr>
-            <w:tcW w:w="3934" w:type="dxa"/>
-          </w:tcPr>
-          <w:p>
-            <w:pPr>
-              <w:jc w:val="both"/>
-              <w:cnfStyle w:val="000000000000"/>
-              <w:rPr>
-                <w:rFonts w:ascii="Calibri" w:hAnsi="Calibri"/>
-              </w:rPr>
-            </w:pPr>
-            <w:r>
-              <w:rPr>
-                <w:rFonts w:ascii="Calibri" w:hAnsi="Calibri"/>
-              </w:rPr>
-              <w:t>Registrar la creación de un nuevo usuario con su nombre y contraseña correspondiente.</w:t>
-            </w:r>
-          </w:p>
-        </w:tc>
-      </w:tr>
-      <w:tr>
-        <w:trPr>
-          <w:cnfStyle w:val="000000100000"/>
-        </w:trPr>
-        <w:tc>
-          <w:tcPr>
-            <w:cnfStyle w:val="001000000000"/>
-            <w:tcW w:w="1189" w:type="dxa"/>
-          </w:tcPr>
-          <w:p>
-            <w:pPr>
-              <w:jc w:val="center"/>
-              <w:rPr>
-                <w:b w:val="0"/>
-              </w:rPr>
-            </w:pPr>
-            <w:r>
-              <w:rPr>
-                <w:b w:val="0"/>
-              </w:rPr>
-              <w:t>605</w:t>
-            </w:r>
-          </w:p>
-        </w:tc>
-        <w:tc>
-          <w:tcPr>
-            <w:tcW w:w="3597" w:type="dxa"/>
-          </w:tcPr>
-          <w:p>
-            <w:pPr>
-              <w:cnfStyle w:val="000000100000"/>
-            </w:pPr>
-            <w:r>
-              <w:t>Modificar Usuario</w:t>
-            </w:r>
-          </w:p>
-        </w:tc>
-        <w:tc>
-          <w:tcPr>
-            <w:tcW w:w="3934" w:type="dxa"/>
-          </w:tcPr>
-          <w:p>
-            <w:pPr>
-              <w:jc w:val="both"/>
-              <w:cnfStyle w:val="000000100000"/>
-              <w:rPr>
-                <w:rFonts w:ascii="Calibri" w:hAnsi="Calibri"/>
-              </w:rPr>
-            </w:pPr>
-            <w:r>
-              <w:rPr>
-                <w:rFonts w:ascii="Calibri" w:hAnsi="Calibri"/>
-              </w:rPr>
-              <w:t>Registrar los cambios referidos a un usuario.</w:t>
-            </w:r>
-          </w:p>
-        </w:tc>
-      </w:tr>
-      <w:tr>
-        <w:tc>
-          <w:tcPr>
-            <w:cnfStyle w:val="001000000000"/>
-            <w:tcW w:w="1189" w:type="dxa"/>
-          </w:tcPr>
-          <w:p>
-            <w:pPr>
-              <w:jc w:val="center"/>
-              <w:rPr>
-                <w:b w:val="0"/>
-              </w:rPr>
-            </w:pPr>
-            <w:r>
-              <w:rPr>
-                <w:b w:val="0"/>
-              </w:rPr>
-              <w:t>606</w:t>
-            </w:r>
-          </w:p>
-        </w:tc>
-        <w:tc>
-          <w:tcPr>
-            <w:tcW w:w="3597" w:type="dxa"/>
-          </w:tcPr>
-          <w:p>
-            <w:pPr>
-              <w:cnfStyle w:val="000000000000"/>
-            </w:pPr>
-            <w:r>
-              <w:t>Consultar Usuario</w:t>
-            </w:r>
-          </w:p>
-        </w:tc>
-        <w:tc>
-          <w:tcPr>
-            <w:tcW w:w="3934" w:type="dxa"/>
-          </w:tcPr>
-          <w:p>
-            <w:pPr>
-              <w:jc w:val="both"/>
-              <w:cnfStyle w:val="000000000000"/>
-              <w:rPr>
-                <w:rFonts w:ascii="Calibri" w:hAnsi="Calibri"/>
-              </w:rPr>
-            </w:pPr>
-            <w:r>
-              <w:rPr>
-                <w:rFonts w:ascii="Calibri" w:hAnsi="Calibri"/>
-              </w:rPr>
-              <w:t>Informar sobre los datos de un usuario.</w:t>
-            </w:r>
-          </w:p>
-        </w:tc>
-      </w:tr>
-      <w:tr>
-        <w:trPr>
-          <w:cnfStyle w:val="000000100000"/>
-        </w:trPr>
-        <w:tc>
-          <w:tcPr>
-            <w:cnfStyle w:val="001000000000"/>
-            <w:tcW w:w="1189" w:type="dxa"/>
-          </w:tcPr>
-          <w:p>
-            <w:pPr>
-              <w:jc w:val="center"/>
-              <w:rPr>
-                <w:b w:val="0"/>
-              </w:rPr>
-            </w:pPr>
-            <w:r>
-              <w:rPr>
-                <w:b w:val="0"/>
-              </w:rPr>
-              <w:t>607</w:t>
-            </w:r>
-          </w:p>
-        </w:tc>
-        <w:tc>
-          <w:tcPr>
-            <w:tcW w:w="3597" w:type="dxa"/>
-          </w:tcPr>
-          <w:p>
-            <w:pPr>
-              <w:cnfStyle w:val="000000100000"/>
-            </w:pPr>
-            <w:r>
-              <w:t>Crear Rol</w:t>
-            </w:r>
-          </w:p>
-        </w:tc>
-        <w:tc>
-          <w:tcPr>
-            <w:tcW w:w="3934" w:type="dxa"/>
-          </w:tcPr>
-          <w:p>
-            <w:pPr>
-              <w:jc w:val="both"/>
-              <w:cnfStyle w:val="000000100000"/>
-              <w:rPr>
-                <w:rFonts w:ascii="Calibri" w:hAnsi="Calibri"/>
-              </w:rPr>
-            </w:pPr>
-            <w:r>
-              <w:rPr>
-                <w:rFonts w:ascii="Calibri" w:hAnsi="Calibri"/>
-              </w:rPr>
-              <w:t>Registrar un nuevo rol, especificando sus datos.</w:t>
-            </w:r>
-          </w:p>
-        </w:tc>
-      </w:tr>
-      <w:tr>
-        <w:tc>
-          <w:tcPr>
-            <w:cnfStyle w:val="001000000000"/>
-            <w:tcW w:w="1189" w:type="dxa"/>
-          </w:tcPr>
-          <w:p>
-            <w:pPr>
-              <w:jc w:val="center"/>
-              <w:rPr>
-                <w:b w:val="0"/>
-              </w:rPr>
-            </w:pPr>
-            <w:r>
-              <w:rPr>
-                <w:b w:val="0"/>
-              </w:rPr>
-              <w:t>608</w:t>
-            </w:r>
-          </w:p>
-        </w:tc>
-        <w:tc>
-          <w:tcPr>
-            <w:tcW w:w="3597" w:type="dxa"/>
-          </w:tcPr>
-          <w:p>
-            <w:pPr>
-              <w:cnfStyle w:val="000000000000"/>
-            </w:pPr>
-            <w:r>
-              <w:t>Modificar Rol</w:t>
-            </w:r>
-          </w:p>
-        </w:tc>
-        <w:tc>
-          <w:tcPr>
-            <w:tcW w:w="3934" w:type="dxa"/>
-          </w:tcPr>
-          <w:p>
-            <w:pPr>
-              <w:jc w:val="both"/>
-              <w:cnfStyle w:val="000000000000"/>
-              <w:rPr>
-                <w:rFonts w:ascii="Calibri" w:hAnsi="Calibri"/>
-              </w:rPr>
-            </w:pPr>
-            <w:r>
-              <w:rPr>
-                <w:rFonts w:ascii="Calibri" w:hAnsi="Calibri"/>
-              </w:rPr>
-              <w:t>Registrar los cambios referidos a los datos de un rol determinado.</w:t>
-            </w:r>
-          </w:p>
-        </w:tc>
-      </w:tr>
-      <w:tr>
-        <w:trPr>
-          <w:cnfStyle w:val="000000100000"/>
-        </w:trPr>
-        <w:tc>
-          <w:tcPr>
-            <w:cnfStyle w:val="001000000000"/>
-            <w:tcW w:w="1189" w:type="dxa"/>
-          </w:tcPr>
-          <w:p>
-            <w:pPr>
-              <w:jc w:val="center"/>
-              <w:rPr>
-                <w:b w:val="0"/>
-              </w:rPr>
-            </w:pPr>
-            <w:r>
-              <w:rPr>
-                <w:b w:val="0"/>
-              </w:rPr>
-              <w:t>609</w:t>
-            </w:r>
-          </w:p>
-        </w:tc>
-        <w:tc>
-          <w:tcPr>
-            <w:tcW w:w="3597" w:type="dxa"/>
-          </w:tcPr>
-          <w:p>
-            <w:pPr>
-              <w:cnfStyle w:val="000000100000"/>
-            </w:pPr>
-            <w:r>
-              <w:t>Eliminar Rol</w:t>
-            </w:r>
-          </w:p>
-        </w:tc>
-        <w:tc>
-          <w:tcPr>
-            <w:tcW w:w="3934" w:type="dxa"/>
-          </w:tcPr>
-          <w:p>
-            <w:pPr>
-              <w:jc w:val="both"/>
-              <w:cnfStyle w:val="000000100000"/>
-              <w:rPr>
-                <w:rFonts w:ascii="Calibri" w:hAnsi="Calibri"/>
-              </w:rPr>
-            </w:pPr>
-            <w:r>
-              <w:rPr>
-                <w:rFonts w:ascii="Calibri" w:hAnsi="Calibri"/>
-              </w:rPr>
-              <w:t>Dar de baja a un rol determinado.</w:t>
-            </w:r>
-          </w:p>
-        </w:tc>
-      </w:tr>
-      <w:tr>
-        <w:tc>
-          <w:tcPr>
-            <w:cnfStyle w:val="001000000000"/>
-            <w:tcW w:w="1189" w:type="dxa"/>
-          </w:tcPr>
-          <w:p>
-            <w:pPr>
-              <w:jc w:val="center"/>
-              <w:rPr>
-                <w:b w:val="0"/>
-              </w:rPr>
-            </w:pPr>
-            <w:r>
-              <w:rPr>
-                <w:b w:val="0"/>
-              </w:rPr>
-              <w:t xml:space="preserve">610 </w:t>
-            </w:r>
-          </w:p>
-        </w:tc>
-        <w:tc>
-          <w:tcPr>
-            <w:tcW w:w="3597" w:type="dxa"/>
-          </w:tcPr>
-          <w:p>
-            <w:pPr>
-              <w:cnfStyle w:val="000000000000"/>
-            </w:pPr>
-            <w:r>
-              <w:t>Consultar Rol</w:t>
-            </w:r>
-          </w:p>
-        </w:tc>
-        <w:tc>
-          <w:tcPr>
-            <w:tcW w:w="3934" w:type="dxa"/>
-          </w:tcPr>
-          <w:p>
-            <w:pPr>
-              <w:jc w:val="both"/>
-              <w:cnfStyle w:val="000000000000"/>
-              <w:rPr>
-                <w:rFonts w:ascii="Calibri" w:hAnsi="Calibri"/>
-              </w:rPr>
-            </w:pPr>
-            <w:r>
-              <w:rPr>
-                <w:rFonts w:ascii="Calibri" w:hAnsi="Calibri"/>
-              </w:rPr>
-              <w:t xml:space="preserve">Informar sobre los datos de un rol </w:t>
-            </w:r>
-            <w:r>
-              <w:rPr>
-                <w:rFonts w:ascii="Calibri" w:hAnsi="Calibri"/>
-              </w:rPr>
-              <w:lastRenderedPageBreak/>
-              <w:t>determinado.</w:t>
-            </w:r>
-          </w:p>
-        </w:tc>
-      </w:tr>
-      <w:tr>
-        <w:trPr>
-          <w:cnfStyle w:val="000000100000"/>
-        </w:trPr>
-        <w:tc>
-          <w:tcPr>
-            <w:cnfStyle w:val="001000000000"/>
-            <w:tcW w:w="1189" w:type="dxa"/>
-          </w:tcPr>
-          <w:p>
-            <w:pPr>
-              <w:jc w:val="center"/>
-              <w:rPr>
-                <w:b w:val="0"/>
-              </w:rPr>
-            </w:pPr>
-            <w:r>
-              <w:rPr>
-                <w:b w:val="0"/>
-              </w:rPr>
-              <w:lastRenderedPageBreak/>
-              <w:t>611</w:t>
-            </w:r>
-          </w:p>
-        </w:tc>
-        <w:tc>
-          <w:tcPr>
-            <w:tcW w:w="3597" w:type="dxa"/>
-          </w:tcPr>
-          <w:p>
-            <w:pPr>
-              <w:cnfStyle w:val="000000100000"/>
-            </w:pPr>
-            <w:r>
-              <w:t>Crear Privilegio</w:t>
-            </w:r>
-          </w:p>
-        </w:tc>
-        <w:tc>
-          <w:tcPr>
-            <w:tcW w:w="3934" w:type="dxa"/>
-          </w:tcPr>
-          <w:p>
-            <w:pPr>
-              <w:jc w:val="both"/>
-              <w:cnfStyle w:val="000000100000"/>
-              <w:rPr>
-                <w:rFonts w:ascii="Calibri" w:hAnsi="Calibri"/>
-              </w:rPr>
-            </w:pPr>
-            <w:r>
-              <w:rPr>
-                <w:rFonts w:ascii="Calibri" w:hAnsi="Calibri"/>
-              </w:rPr>
-              <w:t>Registrar los datos de un privilegio.</w:t>
-            </w:r>
-          </w:p>
-        </w:tc>
-      </w:tr>
-      <w:tr>
-        <w:tc>
-          <w:tcPr>
-            <w:cnfStyle w:val="001000000000"/>
-            <w:tcW w:w="1189" w:type="dxa"/>
-          </w:tcPr>
-          <w:p>
-            <w:pPr>
-              <w:jc w:val="center"/>
-              <w:rPr>
-                <w:b w:val="0"/>
-              </w:rPr>
-            </w:pPr>
-            <w:r>
-              <w:rPr>
-                <w:b w:val="0"/>
-              </w:rPr>
-              <w:t>612</w:t>
-            </w:r>
-          </w:p>
-        </w:tc>
-        <w:tc>
-          <w:tcPr>
-            <w:tcW w:w="3597" w:type="dxa"/>
-          </w:tcPr>
-          <w:p>
-            <w:pPr>
-              <w:cnfStyle w:val="000000000000"/>
-            </w:pPr>
-            <w:r>
-              <w:t>Asignar Privilegio</w:t>
-            </w:r>
-          </w:p>
-        </w:tc>
-        <w:tc>
-          <w:tcPr>
-            <w:tcW w:w="3934" w:type="dxa"/>
-          </w:tcPr>
-          <w:p>
-            <w:pPr>
-              <w:jc w:val="both"/>
-              <w:cnfStyle w:val="000000000000"/>
-              <w:rPr>
-                <w:rFonts w:ascii="Calibri" w:hAnsi="Calibri"/>
-              </w:rPr>
-            </w:pPr>
-            <w:r>
-              <w:rPr>
-                <w:rFonts w:ascii="Calibri" w:hAnsi="Calibri"/>
-              </w:rPr>
-              <w:t>Asignar un privilegio determinado a un rol.</w:t>
-            </w:r>
-          </w:p>
-        </w:tc>
-      </w:tr>
-      <w:tr>
-        <w:trPr>
-          <w:cnfStyle w:val="000000100000"/>
-        </w:trPr>
-        <w:tc>
-          <w:tcPr>
-            <w:cnfStyle w:val="001000000000"/>
-            <w:tcW w:w="1189" w:type="dxa"/>
-          </w:tcPr>
-          <w:p>
-            <w:pPr>
-              <w:jc w:val="center"/>
-              <w:rPr>
-                <w:b w:val="0"/>
-              </w:rPr>
-            </w:pPr>
-            <w:r>
-              <w:rPr>
-                <w:b w:val="0"/>
-              </w:rPr>
-              <w:t>613</w:t>
-            </w:r>
-          </w:p>
-        </w:tc>
-        <w:tc>
-          <w:tcPr>
-            <w:tcW w:w="3597" w:type="dxa"/>
-          </w:tcPr>
-          <w:p>
-            <w:pPr>
-              <w:cnfStyle w:val="000000100000"/>
-            </w:pPr>
-            <w:r>
-              <w:t>Modificar Privilegio</w:t>
-            </w:r>
-          </w:p>
-        </w:tc>
-        <w:tc>
-          <w:tcPr>
-            <w:tcW w:w="3934" w:type="dxa"/>
-          </w:tcPr>
-          <w:p>
-            <w:pPr>
-              <w:jc w:val="both"/>
-              <w:cnfStyle w:val="000000100000"/>
-              <w:rPr>
-                <w:rFonts w:ascii="Calibri" w:hAnsi="Calibri"/>
-              </w:rPr>
-            </w:pPr>
-            <w:r>
-              <w:rPr>
-                <w:rFonts w:ascii="Calibri" w:hAnsi="Calibri"/>
-              </w:rPr>
-              <w:t>Registrar los cambios referidos a los datos de un privilegio.</w:t>
-            </w:r>
-          </w:p>
-        </w:tc>
-      </w:tr>
-      <w:tr>
-        <w:tc>
-          <w:tcPr>
-            <w:cnfStyle w:val="001000000000"/>
-            <w:tcW w:w="1189" w:type="dxa"/>
-          </w:tcPr>
-          <w:p>
-            <w:pPr>
-              <w:jc w:val="center"/>
-              <w:rPr>
-                <w:b w:val="0"/>
-              </w:rPr>
-            </w:pPr>
-            <w:r>
-              <w:rPr>
-                <w:b w:val="0"/>
-              </w:rPr>
-              <w:t>614</w:t>
-            </w:r>
-          </w:p>
-        </w:tc>
-        <w:tc>
-          <w:tcPr>
-            <w:tcW w:w="3597" w:type="dxa"/>
-          </w:tcPr>
-          <w:p>
-            <w:pPr>
-              <w:cnfStyle w:val="000000000000"/>
-            </w:pPr>
-            <w:r>
-              <w:t>Eliminar Privilegio</w:t>
-            </w:r>
-          </w:p>
-        </w:tc>
-        <w:tc>
-          <w:tcPr>
-            <w:tcW w:w="3934" w:type="dxa"/>
-          </w:tcPr>
-          <w:p>
-            <w:pPr>
-              <w:jc w:val="both"/>
-              <w:cnfStyle w:val="000000000000"/>
-              <w:rPr>
-                <w:rFonts w:ascii="Calibri" w:hAnsi="Calibri"/>
-              </w:rPr>
-            </w:pPr>
-            <w:r>
-              <w:rPr>
-                <w:rFonts w:ascii="Calibri" w:hAnsi="Calibri"/>
-              </w:rPr>
-              <w:t>Dar de baja un privilegio determinado.</w:t>
-            </w:r>
-          </w:p>
-        </w:tc>
-      </w:tr>
-      <w:tr>
-        <w:trPr>
-          <w:cnfStyle w:val="000000100000"/>
-        </w:trPr>
-        <w:tc>
-          <w:tcPr>
-            <w:cnfStyle w:val="001000000000"/>
+            <w:cnfStyle w:val="001000000000" w:firstRow="0" w:lastRow="0" w:firstColumn="1" w:lastColumn="0" w:oddVBand="0" w:evenVBand="0" w:oddHBand="0" w:evenHBand="0" w:firstRowFirstColumn="0" w:firstRowLastColumn="0" w:lastRowFirstColumn="0" w:lastRowLastColumn="0"/>
             <w:tcW w:w="1189" w:type="dxa"/>
           </w:tcPr>
           <w:p>
@@ -4321,7 +4341,7 @@
           </w:tcPr>
           <w:p>
             <w:pPr>
-              <w:cnfStyle w:val="000000100000"/>
+              <w:cnfStyle w:val="000000100000" w:firstRow="0" w:lastRow="0" w:firstColumn="0" w:lastColumn="0" w:oddVBand="0" w:evenVBand="0" w:oddHBand="1" w:evenHBand="0" w:firstRowFirstColumn="0" w:firstRowLastColumn="0" w:lastRowFirstColumn="0" w:lastRowLastColumn="0"/>
             </w:pPr>
             <w:r>
               <w:t>Consultar Privilegio</w:t>
@@ -4335,7 +4355,7 @@
           <w:p>
             <w:pPr>
               <w:jc w:val="both"/>
-              <w:cnfStyle w:val="000000100000"/>
+              <w:cnfStyle w:val="000000100000" w:firstRow="0" w:lastRow="0" w:firstColumn="0" w:lastColumn="0" w:oddVBand="0" w:evenVBand="0" w:oddHBand="1" w:evenHBand="0" w:firstRowFirstColumn="0" w:firstRowLastColumn="0" w:lastRowFirstColumn="0" w:lastRowLastColumn="0"/>
               <w:rPr>
                 <w:rFonts w:ascii="Calibri" w:hAnsi="Calibri"/>
               </w:rPr>
@@ -4380,7 +4400,7 @@
 </file>
 
 <file path=word/styles.xml><?xml version="1.0" encoding="utf-8"?>
-<w:styles xmlns:r="http://schemas.openxmlformats.org/officeDocument/2006/relationships" xmlns:w="http://schemas.openxmlformats.org/wordprocessingml/2006/main">
+<w:styles xmlns:mc="http://schemas.openxmlformats.org/markup-compatibility/2006" xmlns:r="http://schemas.openxmlformats.org/officeDocument/2006/relationships" xmlns:w="http://schemas.openxmlformats.org/wordprocessingml/2006/main" xmlns:w14="http://schemas.microsoft.com/office/word/2010/wordml" mc:Ignorable="w14">
   <w:docDefaults>
     <w:rPrDefault>
       <w:rPr>
@@ -4551,7 +4571,6 @@
     <w:uiPriority w:val="99"/>
     <w:semiHidden/>
     <w:unhideWhenUsed/>
-    <w:qFormat/>
     <w:tblPr>
       <w:tblInd w:w="0" w:type="dxa"/>
       <w:tblCellMar>
@@ -4890,13 +4909,13 @@
     <w:qFormat/>
     <w:rsid w:val="00083E13"/>
   </w:style>
-  <w:style w:type="character" w:default="1" w:styleId="DefaultParagraphFont">
+  <w:style w:type="character" w:default="1" w:styleId="Fuentedeprrafopredeter">
     <w:name w:val="Default Paragraph Font"/>
     <w:uiPriority w:val="1"/>
     <w:semiHidden/>
     <w:unhideWhenUsed/>
   </w:style>
-  <w:style w:type="table" w:default="1" w:styleId="TableNormal">
+  <w:style w:type="table" w:default="1" w:styleId="Tablanormal">
     <w:name w:val="Normal Table"/>
     <w:uiPriority w:val="99"/>
     <w:semiHidden/>
@@ -4911,15 +4930,15 @@
       </w:tblCellMar>
     </w:tblPr>
   </w:style>
-  <w:style w:type="numbering" w:default="1" w:styleId="NoList">
+  <w:style w:type="numbering" w:default="1" w:styleId="Sinlista">
     <w:name w:val="No List"/>
     <w:uiPriority w:val="99"/>
     <w:semiHidden/>
     <w:unhideWhenUsed/>
   </w:style>
-  <w:style w:type="table" w:styleId="TableGrid">
+  <w:style w:type="table" w:styleId="Tablaconcuadrcula">
     <w:name w:val="Table Grid"/>
-    <w:basedOn w:val="TableNormal"/>
+    <w:basedOn w:val="Tablanormal"/>
     <w:uiPriority w:val="59"/>
     <w:rsid w:val="005A4C60"/>
     <w:pPr>
@@ -4943,9 +4962,9 @@
       </w:tblCellMar>
     </w:tblPr>
   </w:style>
-  <w:style w:type="table" w:styleId="LightList-Accent5">
+  <w:style w:type="table" w:styleId="Listaclara-nfasis5">
     <w:name w:val="Light List Accent 5"/>
-    <w:basedOn w:val="TableNormal"/>
+    <w:basedOn w:val="Tablanormal"/>
     <w:uiPriority w:val="61"/>
     <w:rsid w:val="005A4C60"/>
     <w:pPr>
@@ -5035,10 +5054,10 @@
       </w:tcPr>
     </w:tblStylePr>
   </w:style>
-  <w:style w:type="paragraph" w:styleId="BalloonText">
+  <w:style w:type="paragraph" w:styleId="Textodeglobo">
     <w:name w:val="Balloon Text"/>
     <w:basedOn w:val="Normal"/>
-    <w:link w:val="BalloonTextChar"/>
+    <w:link w:val="TextodegloboCar"/>
     <w:uiPriority w:val="99"/>
     <w:semiHidden/>
     <w:unhideWhenUsed/>
@@ -5052,10 +5071,10 @@
       <w:szCs w:val="16"/>
     </w:rPr>
   </w:style>
-  <w:style w:type="character" w:customStyle="1" w:styleId="BalloonTextChar">
+  <w:style w:type="character" w:customStyle="1" w:styleId="TextodegloboCar">
     <w:name w:val="Balloon Text Char"/>
-    <w:basedOn w:val="DefaultParagraphFont"/>
-    <w:link w:val="BalloonText"/>
+    <w:basedOn w:val="Fuentedeprrafopredeter"/>
+    <w:link w:val="Textodeglobo"/>
     <w:uiPriority w:val="99"/>
     <w:semiHidden/>
     <w:rsid w:val="00F2695A"/>
@@ -5065,7 +5084,7 @@
       <w:szCs w:val="16"/>
     </w:rPr>
   </w:style>
-  <w:style w:type="paragraph" w:styleId="Revision">
+  <w:style w:type="paragraph" w:styleId="Revisin">
     <w:name w:val="Revision"/>
     <w:hidden/>
     <w:uiPriority w:val="99"/>
@@ -5089,34 +5108,34 @@
         <a:sysClr val="window" lastClr="FFFFFF"/>
       </a:lt1>
       <a:dk2>
-        <a:srgbClr val="1F497D"/>
+        <a:srgbClr xmlns:mc="http://schemas.openxmlformats.org/markup-compatibility/2006" xmlns:a14="http://schemas.microsoft.com/office/drawing/2010/main" val="1F497D" mc:Ignorable=""/>
       </a:dk2>
       <a:lt2>
-        <a:srgbClr val="EEECE1"/>
+        <a:srgbClr xmlns:mc="http://schemas.openxmlformats.org/markup-compatibility/2006" xmlns:a14="http://schemas.microsoft.com/office/drawing/2010/main" val="EEECE1" mc:Ignorable=""/>
       </a:lt2>
       <a:accent1>
-        <a:srgbClr val="4F81BD"/>
+        <a:srgbClr xmlns:mc="http://schemas.openxmlformats.org/markup-compatibility/2006" xmlns:a14="http://schemas.microsoft.com/office/drawing/2010/main" val="4F81BD" mc:Ignorable=""/>
       </a:accent1>
       <a:accent2>
-        <a:srgbClr val="C0504D"/>
+        <a:srgbClr xmlns:mc="http://schemas.openxmlformats.org/markup-compatibility/2006" xmlns:a14="http://schemas.microsoft.com/office/drawing/2010/main" val="C0504D" mc:Ignorable=""/>
       </a:accent2>
       <a:accent3>
-        <a:srgbClr val="9BBB59"/>
+        <a:srgbClr xmlns:mc="http://schemas.openxmlformats.org/markup-compatibility/2006" xmlns:a14="http://schemas.microsoft.com/office/drawing/2010/main" val="9BBB59" mc:Ignorable=""/>
       </a:accent3>
       <a:accent4>
-        <a:srgbClr val="8064A2"/>
+        <a:srgbClr xmlns:mc="http://schemas.openxmlformats.org/markup-compatibility/2006" xmlns:a14="http://schemas.microsoft.com/office/drawing/2010/main" val="8064A2" mc:Ignorable=""/>
       </a:accent4>
       <a:accent5>
-        <a:srgbClr val="4BACC6"/>
+        <a:srgbClr xmlns:mc="http://schemas.openxmlformats.org/markup-compatibility/2006" xmlns:a14="http://schemas.microsoft.com/office/drawing/2010/main" val="4BACC6" mc:Ignorable=""/>
       </a:accent5>
       <a:accent6>
-        <a:srgbClr val="F79646"/>
+        <a:srgbClr xmlns:mc="http://schemas.openxmlformats.org/markup-compatibility/2006" xmlns:a14="http://schemas.microsoft.com/office/drawing/2010/main" val="F79646" mc:Ignorable=""/>
       </a:accent6>
       <a:hlink>
-        <a:srgbClr val="0000FF"/>
+        <a:srgbClr xmlns:mc="http://schemas.openxmlformats.org/markup-compatibility/2006" xmlns:a14="http://schemas.microsoft.com/office/drawing/2010/main" val="0000FF" mc:Ignorable=""/>
       </a:hlink>
       <a:folHlink>
-        <a:srgbClr val="800080"/>
+        <a:srgbClr xmlns:mc="http://schemas.openxmlformats.org/markup-compatibility/2006" xmlns:a14="http://schemas.microsoft.com/office/drawing/2010/main" val="800080" mc:Ignorable=""/>
       </a:folHlink>
     </a:clrScheme>
     <a:fontScheme name="Office">
@@ -5268,7 +5287,7 @@
         <a:effectStyle>
           <a:effectLst>
             <a:outerShdw blurRad="40000" dist="20000" dir="5400000" rotWithShape="0">
-              <a:srgbClr val="000000">
+              <a:srgbClr xmlns:mc="http://schemas.openxmlformats.org/markup-compatibility/2006" xmlns:a14="http://schemas.microsoft.com/office/drawing/2010/main" val="000000" mc:Ignorable="">
                 <a:alpha val="38000"/>
               </a:srgbClr>
             </a:outerShdw>
@@ -5277,7 +5296,7 @@
         <a:effectStyle>
           <a:effectLst>
             <a:outerShdw blurRad="40000" dist="23000" dir="5400000" rotWithShape="0">
-              <a:srgbClr val="000000">
+              <a:srgbClr xmlns:mc="http://schemas.openxmlformats.org/markup-compatibility/2006" xmlns:a14="http://schemas.microsoft.com/office/drawing/2010/main" val="000000" mc:Ignorable="">
                 <a:alpha val="35000"/>
               </a:srgbClr>
             </a:outerShdw>
@@ -5286,7 +5305,7 @@
         <a:effectStyle>
           <a:effectLst>
             <a:outerShdw blurRad="40000" dist="23000" dir="5400000" rotWithShape="0">
-              <a:srgbClr val="000000">
+              <a:srgbClr xmlns:mc="http://schemas.openxmlformats.org/markup-compatibility/2006" xmlns:a14="http://schemas.microsoft.com/office/drawing/2010/main" val="000000" mc:Ignorable="">
                 <a:alpha val="35000"/>
               </a:srgbClr>
             </a:outerShdw>
@@ -5378,7 +5397,7 @@
 </file>
 
 <file path=customXml/itemProps1.xml><?xml version="1.0" encoding="utf-8"?>
-<ds:datastoreItem xmlns:ds="http://schemas.openxmlformats.org/officeDocument/2006/customXml" ds:itemID="{8B07CC65-7AF2-45CC-9945-ADB037A3EEDE}">
+<ds:datastoreItem xmlns:ds="http://schemas.openxmlformats.org/officeDocument/2006/customXml" ds:itemID="{67AE8BED-E6E6-429E-9FA5-5FCA428AA356}">
   <ds:schemaRefs>
     <ds:schemaRef ds:uri="http://schemas.openxmlformats.org/officeDocument/2006/bibliography"/>
   </ds:schemaRefs>
@@ -5386,7 +5405,7 @@
 </file>
 
 <file path=customXml/itemProps2.xml><?xml version="1.0" encoding="utf-8"?>
-<ds:datastoreItem xmlns:ds="http://schemas.openxmlformats.org/officeDocument/2006/customXml" ds:itemID="{51A1D9B2-2D48-461B-BCDF-674126A11EE2}">
+<ds:datastoreItem xmlns:ds="http://schemas.openxmlformats.org/officeDocument/2006/customXml" ds:itemID="{81F8AE0D-B6CE-4742-A94E-76E40D51F0AE}">
   <ds:schemaRefs>
     <ds:schemaRef ds:uri="http://schemas.openxmlformats.org/officeDocument/2006/bibliography"/>
   </ds:schemaRefs>
@@ -5394,7 +5413,7 @@
 </file>
 
 <file path=customXml/itemProps3.xml><?xml version="1.0" encoding="utf-8"?>
-<ds:datastoreItem xmlns:ds="http://schemas.openxmlformats.org/officeDocument/2006/customXml" ds:itemID="{B19AB050-DC75-42ED-B3C3-B9709C684C23}">
+<ds:datastoreItem xmlns:ds="http://schemas.openxmlformats.org/officeDocument/2006/customXml" ds:itemID="{569A2DF1-505A-49DF-A121-8CBB342074BB}">
   <ds:schemaRefs>
     <ds:schemaRef ds:uri="http://schemas.openxmlformats.org/officeDocument/2006/bibliography"/>
   </ds:schemaRefs>
@@ -5402,7 +5421,7 @@
 </file>
 
 <file path=customXml/itemProps4.xml><?xml version="1.0" encoding="utf-8"?>
-<ds:datastoreItem xmlns:ds="http://schemas.openxmlformats.org/officeDocument/2006/customXml" ds:itemID="{F7543204-D931-4C71-B621-838A61234E50}">
+<ds:datastoreItem xmlns:ds="http://schemas.openxmlformats.org/officeDocument/2006/customXml" ds:itemID="{A75C23E4-8424-4C8E-A434-16D839DCC82A}">
   <ds:schemaRefs>
     <ds:schemaRef ds:uri="http://schemas.openxmlformats.org/officeDocument/2006/bibliography"/>
   </ds:schemaRefs>

--- a/trunk/02. Modelado de Requerimientos/Modelo de Casos De Uso/Objetivos CU Sistema.docx
+++ b/trunk/02. Modelado de Requerimientos/Modelo de Casos De Uso/Objetivos CU Sistema.docx
@@ -301,8 +301,6 @@
             <w:r>
               <w:t>Generar Orden de Compra</w:t>
             </w:r>
-            <w:bookmarkStart w:id="0" w:name="_GoBack"/>
-            <w:bookmarkEnd w:id="0"/>
           </w:p>
         </w:tc>
         <w:tc>
@@ -470,7 +468,13 @@
               <w:cnfStyle w:val="000000000000" w:firstRow="0" w:lastRow="0" w:firstColumn="0" w:lastColumn="0" w:oddVBand="0" w:evenVBand="0" w:oddHBand="0" w:evenHBand="0" w:firstRowFirstColumn="0" w:firstRowLastColumn="0" w:lastRowFirstColumn="0" w:lastRowLastColumn="0"/>
             </w:pPr>
             <w:r>
-              <w:t>Generar un informe sobre los pedidos, ya sean de materia prima o productos importados, realizados a proveedores, detallando las características de los mismos.</w:t>
+              <w:t>Generar un informe sobre los pedidos</w:t>
+            </w:r>
+            <w:r>
+              <w:t xml:space="preserve"> (órdenes de compras)</w:t>
+            </w:r>
+            <w:r>
+              <w:t>, ya sean de materia prima o productos importados, realizados a proveedores, detallando las características de los mismos.</w:t>
             </w:r>
           </w:p>
         </w:tc>
@@ -2319,34 +2323,34 @@
               <w:rPr>
                 <w:b w:val="0"/>
               </w:rPr>
-              <w:t>262</w:t>
-            </w:r>
-          </w:p>
-        </w:tc>
-        <w:tc>
-          <w:tcPr>
-            <w:tcW w:w="3597" w:type="dxa"/>
-          </w:tcPr>
-          <w:p>
-            <w:pPr>
-              <w:cnfStyle w:val="000000000000" w:firstRow="0" w:lastRow="0" w:firstColumn="0" w:lastColumn="0" w:oddVBand="0" w:evenVBand="0" w:oddHBand="0" w:evenHBand="0" w:firstRowFirstColumn="0" w:firstRowLastColumn="0" w:lastRowFirstColumn="0" w:lastRowLastColumn="0"/>
-            </w:pPr>
-            <w:r>
-              <w:t>Modificar Hoja de Ruta</w:t>
-            </w:r>
-          </w:p>
-        </w:tc>
-        <w:tc>
-          <w:tcPr>
-            <w:tcW w:w="3934" w:type="dxa"/>
-          </w:tcPr>
-          <w:p>
-            <w:pPr>
-              <w:jc w:val="both"/>
-              <w:cnfStyle w:val="000000000000" w:firstRow="0" w:lastRow="0" w:firstColumn="0" w:lastColumn="0" w:oddVBand="0" w:evenVBand="0" w:oddHBand="0" w:evenHBand="0" w:firstRowFirstColumn="0" w:firstRowLastColumn="0" w:lastRowFirstColumn="0" w:lastRowLastColumn="0"/>
-            </w:pPr>
-            <w:r>
-              <w:t>Registrar los cambios referidos a los datos de una hoja de ruta.</w:t>
+              <w:t>263</w:t>
+            </w:r>
+          </w:p>
+        </w:tc>
+        <w:tc>
+          <w:tcPr>
+            <w:tcW w:w="3597" w:type="dxa"/>
+          </w:tcPr>
+          <w:p>
+            <w:pPr>
+              <w:cnfStyle w:val="000000000000" w:firstRow="0" w:lastRow="0" w:firstColumn="0" w:lastColumn="0" w:oddVBand="0" w:evenVBand="0" w:oddHBand="0" w:evenHBand="0" w:firstRowFirstColumn="0" w:firstRowLastColumn="0" w:lastRowFirstColumn="0" w:lastRowLastColumn="0"/>
+            </w:pPr>
+            <w:r>
+              <w:t>Consultar Hoja de Ruta</w:t>
+            </w:r>
+          </w:p>
+        </w:tc>
+        <w:tc>
+          <w:tcPr>
+            <w:tcW w:w="3934" w:type="dxa"/>
+          </w:tcPr>
+          <w:p>
+            <w:pPr>
+              <w:jc w:val="both"/>
+              <w:cnfStyle w:val="000000000000" w:firstRow="0" w:lastRow="0" w:firstColumn="0" w:lastColumn="0" w:oddVBand="0" w:evenVBand="0" w:oddHBand="0" w:evenHBand="0" w:firstRowFirstColumn="0" w:firstRowLastColumn="0" w:lastRowFirstColumn="0" w:lastRowLastColumn="0"/>
+            </w:pPr>
+            <w:r>
+              <w:t>Informar sobre los datos referidos a una hoja de ruta.</w:t>
             </w:r>
           </w:p>
         </w:tc>
@@ -2371,55 +2375,6 @@
               <w:rPr>
                 <w:b w:val="0"/>
               </w:rPr>
-              <w:t>263</w:t>
-            </w:r>
-          </w:p>
-        </w:tc>
-        <w:tc>
-          <w:tcPr>
-            <w:tcW w:w="3597" w:type="dxa"/>
-          </w:tcPr>
-          <w:p>
-            <w:pPr>
-              <w:cnfStyle w:val="000000100000" w:firstRow="0" w:lastRow="0" w:firstColumn="0" w:lastColumn="0" w:oddVBand="0" w:evenVBand="0" w:oddHBand="1" w:evenHBand="0" w:firstRowFirstColumn="0" w:firstRowLastColumn="0" w:lastRowFirstColumn="0" w:lastRowLastColumn="0"/>
-            </w:pPr>
-            <w:r>
-              <w:t>Consultar Hoja de Ruta</w:t>
-            </w:r>
-          </w:p>
-        </w:tc>
-        <w:tc>
-          <w:tcPr>
-            <w:tcW w:w="3934" w:type="dxa"/>
-          </w:tcPr>
-          <w:p>
-            <w:pPr>
-              <w:jc w:val="both"/>
-              <w:cnfStyle w:val="000000100000" w:firstRow="0" w:lastRow="0" w:firstColumn="0" w:lastColumn="0" w:oddVBand="0" w:evenVBand="0" w:oddHBand="1" w:evenHBand="0" w:firstRowFirstColumn="0" w:firstRowLastColumn="0" w:lastRowFirstColumn="0" w:lastRowLastColumn="0"/>
-            </w:pPr>
-            <w:r>
-              <w:t>Informar sobre los datos referidos a una hoja de ruta.</w:t>
-            </w:r>
-          </w:p>
-        </w:tc>
-      </w:tr>
-      <w:tr>
-        <w:tc>
-          <w:tcPr>
-            <w:cnfStyle w:val="001000000000" w:firstRow="0" w:lastRow="0" w:firstColumn="1" w:lastColumn="0" w:oddVBand="0" w:evenVBand="0" w:oddHBand="0" w:evenHBand="0" w:firstRowFirstColumn="0" w:firstRowLastColumn="0" w:lastRowFirstColumn="0" w:lastRowLastColumn="0"/>
-            <w:tcW w:w="1189" w:type="dxa"/>
-          </w:tcPr>
-          <w:p>
-            <w:pPr>
-              <w:jc w:val="center"/>
-              <w:rPr>
-                <w:b w:val="0"/>
-              </w:rPr>
-            </w:pPr>
-            <w:r>
-              <w:rPr>
-                <w:b w:val="0"/>
-              </w:rPr>
               <w:t>264</w:t>
             </w:r>
           </w:p>
@@ -2430,7 +2385,7 @@
           </w:tcPr>
           <w:p>
             <w:pPr>
-              <w:cnfStyle w:val="000000000000" w:firstRow="0" w:lastRow="0" w:firstColumn="0" w:lastColumn="0" w:oddVBand="0" w:evenVBand="0" w:oddHBand="0" w:evenHBand="0" w:firstRowFirstColumn="0" w:firstRowLastColumn="0" w:lastRowFirstColumn="0" w:lastRowLastColumn="0"/>
+              <w:cnfStyle w:val="000000100000" w:firstRow="0" w:lastRow="0" w:firstColumn="0" w:lastColumn="0" w:oddVBand="0" w:evenVBand="0" w:oddHBand="1" w:evenHBand="0" w:firstRowFirstColumn="0" w:firstRowLastColumn="0" w:lastRowFirstColumn="0" w:lastRowLastColumn="0"/>
             </w:pPr>
             <w:r>
               <w:t>Eliminar Hoja de Ruta</w:t>
@@ -2444,11 +2399,48 @@
           <w:p>
             <w:pPr>
               <w:jc w:val="both"/>
-              <w:cnfStyle w:val="000000000000" w:firstRow="0" w:lastRow="0" w:firstColumn="0" w:lastColumn="0" w:oddVBand="0" w:evenVBand="0" w:oddHBand="0" w:evenHBand="0" w:firstRowFirstColumn="0" w:firstRowLastColumn="0" w:lastRowFirstColumn="0" w:lastRowLastColumn="0"/>
+              <w:cnfStyle w:val="000000100000" w:firstRow="0" w:lastRow="0" w:firstColumn="0" w:lastColumn="0" w:oddVBand="0" w:evenVBand="0" w:oddHBand="1" w:evenHBand="0" w:firstRowFirstColumn="0" w:firstRowLastColumn="0" w:lastRowFirstColumn="0" w:lastRowLastColumn="0"/>
             </w:pPr>
             <w:r>
               <w:t>Dar de baja a una hoja de ruta.</w:t>
             </w:r>
+          </w:p>
+        </w:tc>
+      </w:tr>
+      <w:tr>
+        <w:tc>
+          <w:tcPr>
+            <w:cnfStyle w:val="001000000000" w:firstRow="0" w:lastRow="0" w:firstColumn="1" w:lastColumn="0" w:oddVBand="0" w:evenVBand="0" w:oddHBand="0" w:evenHBand="0" w:firstRowFirstColumn="0" w:firstRowLastColumn="0" w:lastRowFirstColumn="0" w:lastRowLastColumn="0"/>
+            <w:tcW w:w="1189" w:type="dxa"/>
+          </w:tcPr>
+          <w:p>
+            <w:pPr>
+              <w:jc w:val="center"/>
+            </w:pPr>
+            <w:r>
+              <w:t>Pedido</w:t>
+            </w:r>
+          </w:p>
+        </w:tc>
+        <w:tc>
+          <w:tcPr>
+            <w:tcW w:w="3597" w:type="dxa"/>
+          </w:tcPr>
+          <w:p>
+            <w:pPr>
+              <w:cnfStyle w:val="000000000000" w:firstRow="0" w:lastRow="0" w:firstColumn="0" w:lastColumn="0" w:oddVBand="0" w:evenVBand="0" w:oddHBand="0" w:evenHBand="0" w:firstRowFirstColumn="0" w:firstRowLastColumn="0" w:lastRowFirstColumn="0" w:lastRowLastColumn="0"/>
+            </w:pPr>
+          </w:p>
+        </w:tc>
+        <w:tc>
+          <w:tcPr>
+            <w:tcW w:w="3934" w:type="dxa"/>
+          </w:tcPr>
+          <w:p>
+            <w:pPr>
+              <w:jc w:val="both"/>
+              <w:cnfStyle w:val="000000000000" w:firstRow="0" w:lastRow="0" w:firstColumn="0" w:lastColumn="0" w:oddVBand="0" w:evenVBand="0" w:oddHBand="0" w:evenHBand="0" w:firstRowFirstColumn="0" w:firstRowLastColumn="0" w:lastRowFirstColumn="0" w:lastRowLastColumn="0"/>
+            </w:pPr>
           </w:p>
         </w:tc>
       </w:tr>
@@ -2464,43 +2456,6 @@
           <w:p>
             <w:pPr>
               <w:jc w:val="center"/>
-            </w:pPr>
-            <w:r>
-              <w:t>Pedido</w:t>
-            </w:r>
-          </w:p>
-        </w:tc>
-        <w:tc>
-          <w:tcPr>
-            <w:tcW w:w="3597" w:type="dxa"/>
-          </w:tcPr>
-          <w:p>
-            <w:pPr>
-              <w:cnfStyle w:val="000000100000" w:firstRow="0" w:lastRow="0" w:firstColumn="0" w:lastColumn="0" w:oddVBand="0" w:evenVBand="0" w:oddHBand="1" w:evenHBand="0" w:firstRowFirstColumn="0" w:firstRowLastColumn="0" w:lastRowFirstColumn="0" w:lastRowLastColumn="0"/>
-            </w:pPr>
-          </w:p>
-        </w:tc>
-        <w:tc>
-          <w:tcPr>
-            <w:tcW w:w="3934" w:type="dxa"/>
-          </w:tcPr>
-          <w:p>
-            <w:pPr>
-              <w:jc w:val="both"/>
-              <w:cnfStyle w:val="000000100000" w:firstRow="0" w:lastRow="0" w:firstColumn="0" w:lastColumn="0" w:oddVBand="0" w:evenVBand="0" w:oddHBand="1" w:evenHBand="0" w:firstRowFirstColumn="0" w:firstRowLastColumn="0" w:lastRowFirstColumn="0" w:lastRowLastColumn="0"/>
-            </w:pPr>
-          </w:p>
-        </w:tc>
-      </w:tr>
-      <w:tr>
-        <w:tc>
-          <w:tcPr>
-            <w:cnfStyle w:val="001000000000" w:firstRow="0" w:lastRow="0" w:firstColumn="1" w:lastColumn="0" w:oddVBand="0" w:evenVBand="0" w:oddHBand="0" w:evenHBand="0" w:firstRowFirstColumn="0" w:firstRowLastColumn="0" w:lastRowFirstColumn="0" w:lastRowLastColumn="0"/>
-            <w:tcW w:w="1189" w:type="dxa"/>
-          </w:tcPr>
-          <w:p>
-            <w:pPr>
-              <w:jc w:val="center"/>
               <w:rPr>
                 <w:b w:val="0"/>
               </w:rPr>
@@ -2519,7 +2474,7 @@
           </w:tcPr>
           <w:p>
             <w:pPr>
-              <w:cnfStyle w:val="000000000000" w:firstRow="0" w:lastRow="0" w:firstColumn="0" w:lastColumn="0" w:oddVBand="0" w:evenVBand="0" w:oddHBand="0" w:evenHBand="0" w:firstRowFirstColumn="0" w:firstRowLastColumn="0" w:lastRowFirstColumn="0" w:lastRowLastColumn="0"/>
+              <w:cnfStyle w:val="000000100000" w:firstRow="0" w:lastRow="0" w:firstColumn="0" w:lastColumn="0" w:oddVBand="0" w:evenVBand="0" w:oddHBand="1" w:evenHBand="0" w:firstRowFirstColumn="0" w:firstRowLastColumn="0" w:lastRowFirstColumn="0" w:lastRowLastColumn="0"/>
             </w:pPr>
             <w:r>
               <w:t>Registrar Pedido</w:t>
@@ -2533,10 +2488,59 @@
           <w:p>
             <w:pPr>
               <w:jc w:val="both"/>
-              <w:cnfStyle w:val="000000000000" w:firstRow="0" w:lastRow="0" w:firstColumn="0" w:lastColumn="0" w:oddVBand="0" w:evenVBand="0" w:oddHBand="0" w:evenHBand="0" w:firstRowFirstColumn="0" w:firstRowLastColumn="0" w:lastRowFirstColumn="0" w:lastRowLastColumn="0"/>
+              <w:cnfStyle w:val="000000100000" w:firstRow="0" w:lastRow="0" w:firstColumn="0" w:lastColumn="0" w:oddVBand="0" w:evenVBand="0" w:oddHBand="1" w:evenHBand="0" w:firstRowFirstColumn="0" w:firstRowLastColumn="0" w:lastRowFirstColumn="0" w:lastRowLastColumn="0"/>
             </w:pPr>
             <w:r>
               <w:t>Dar de alta un nuevo pedido asentando tipos y cantidades de productos, así como Viajante y Cliente en el caso que corresponda.</w:t>
+            </w:r>
+          </w:p>
+        </w:tc>
+      </w:tr>
+      <w:tr>
+        <w:tc>
+          <w:tcPr>
+            <w:cnfStyle w:val="001000000000" w:firstRow="0" w:lastRow="0" w:firstColumn="1" w:lastColumn="0" w:oddVBand="0" w:evenVBand="0" w:oddHBand="0" w:evenHBand="0" w:firstRowFirstColumn="0" w:firstRowLastColumn="0" w:lastRowFirstColumn="0" w:lastRowLastColumn="0"/>
+            <w:tcW w:w="1189" w:type="dxa"/>
+          </w:tcPr>
+          <w:p>
+            <w:pPr>
+              <w:jc w:val="center"/>
+              <w:rPr>
+                <w:b w:val="0"/>
+              </w:rPr>
+            </w:pPr>
+            <w:r>
+              <w:rPr>
+                <w:b w:val="0"/>
+              </w:rPr>
+              <w:t>282</w:t>
+            </w:r>
+          </w:p>
+        </w:tc>
+        <w:tc>
+          <w:tcPr>
+            <w:tcW w:w="3597" w:type="dxa"/>
+          </w:tcPr>
+          <w:p>
+            <w:pPr>
+              <w:cnfStyle w:val="000000000000" w:firstRow="0" w:lastRow="0" w:firstColumn="0" w:lastColumn="0" w:oddVBand="0" w:evenVBand="0" w:oddHBand="0" w:evenHBand="0" w:firstRowFirstColumn="0" w:firstRowLastColumn="0" w:lastRowFirstColumn="0" w:lastRowLastColumn="0"/>
+            </w:pPr>
+            <w:r>
+              <w:t>Consultar Pedido</w:t>
+            </w:r>
+          </w:p>
+        </w:tc>
+        <w:tc>
+          <w:tcPr>
+            <w:tcW w:w="3934" w:type="dxa"/>
+          </w:tcPr>
+          <w:p>
+            <w:pPr>
+              <w:jc w:val="both"/>
+              <w:cnfStyle w:val="000000000000" w:firstRow="0" w:lastRow="0" w:firstColumn="0" w:lastColumn="0" w:oddVBand="0" w:evenVBand="0" w:oddHBand="0" w:evenHBand="0" w:firstRowFirstColumn="0" w:firstRowLastColumn="0" w:lastRowFirstColumn="0" w:lastRowLastColumn="0"/>
+            </w:pPr>
+            <w:r>
+              <w:t>Informar sobre los datos referidos a un pedido en particular</w:t>
             </w:r>
           </w:p>
         </w:tc>
@@ -2561,55 +2565,6 @@
               <w:rPr>
                 <w:b w:val="0"/>
               </w:rPr>
-              <w:t>282</w:t>
-            </w:r>
-          </w:p>
-        </w:tc>
-        <w:tc>
-          <w:tcPr>
-            <w:tcW w:w="3597" w:type="dxa"/>
-          </w:tcPr>
-          <w:p>
-            <w:pPr>
-              <w:cnfStyle w:val="000000100000" w:firstRow="0" w:lastRow="0" w:firstColumn="0" w:lastColumn="0" w:oddVBand="0" w:evenVBand="0" w:oddHBand="1" w:evenHBand="0" w:firstRowFirstColumn="0" w:firstRowLastColumn="0" w:lastRowFirstColumn="0" w:lastRowLastColumn="0"/>
-            </w:pPr>
-            <w:r>
-              <w:t>Consultar Pedido</w:t>
-            </w:r>
-          </w:p>
-        </w:tc>
-        <w:tc>
-          <w:tcPr>
-            <w:tcW w:w="3934" w:type="dxa"/>
-          </w:tcPr>
-          <w:p>
-            <w:pPr>
-              <w:jc w:val="both"/>
-              <w:cnfStyle w:val="000000100000" w:firstRow="0" w:lastRow="0" w:firstColumn="0" w:lastColumn="0" w:oddVBand="0" w:evenVBand="0" w:oddHBand="1" w:evenHBand="0" w:firstRowFirstColumn="0" w:firstRowLastColumn="0" w:lastRowFirstColumn="0" w:lastRowLastColumn="0"/>
-            </w:pPr>
-            <w:r>
-              <w:t>Informar sobre los datos referidos a un pedido en particular</w:t>
-            </w:r>
-          </w:p>
-        </w:tc>
-      </w:tr>
-      <w:tr>
-        <w:tc>
-          <w:tcPr>
-            <w:cnfStyle w:val="001000000000" w:firstRow="0" w:lastRow="0" w:firstColumn="1" w:lastColumn="0" w:oddVBand="0" w:evenVBand="0" w:oddHBand="0" w:evenHBand="0" w:firstRowFirstColumn="0" w:firstRowLastColumn="0" w:lastRowFirstColumn="0" w:lastRowLastColumn="0"/>
-            <w:tcW w:w="1189" w:type="dxa"/>
-          </w:tcPr>
-          <w:p>
-            <w:pPr>
-              <w:jc w:val="center"/>
-              <w:rPr>
-                <w:b w:val="0"/>
-              </w:rPr>
-            </w:pPr>
-            <w:r>
-              <w:rPr>
-                <w:b w:val="0"/>
-              </w:rPr>
               <w:t>283</w:t>
             </w:r>
           </w:p>
@@ -2620,7 +2575,7 @@
           </w:tcPr>
           <w:p>
             <w:pPr>
-              <w:cnfStyle w:val="000000000000" w:firstRow="0" w:lastRow="0" w:firstColumn="0" w:lastColumn="0" w:oddVBand="0" w:evenVBand="0" w:oddHBand="0" w:evenHBand="0" w:firstRowFirstColumn="0" w:firstRowLastColumn="0" w:lastRowFirstColumn="0" w:lastRowLastColumn="0"/>
+              <w:cnfStyle w:val="000000100000" w:firstRow="0" w:lastRow="0" w:firstColumn="0" w:lastColumn="0" w:oddVBand="0" w:evenVBand="0" w:oddHBand="1" w:evenHBand="0" w:firstRowFirstColumn="0" w:firstRowLastColumn="0" w:lastRowFirstColumn="0" w:lastRowLastColumn="0"/>
             </w:pPr>
             <w:r>
               <w:t>Modificar Pedido</w:t>
@@ -2634,10 +2589,59 @@
           <w:p>
             <w:pPr>
               <w:jc w:val="both"/>
-              <w:cnfStyle w:val="000000000000" w:firstRow="0" w:lastRow="0" w:firstColumn="0" w:lastColumn="0" w:oddVBand="0" w:evenVBand="0" w:oddHBand="0" w:evenHBand="0" w:firstRowFirstColumn="0" w:firstRowLastColumn="0" w:lastRowFirstColumn="0" w:lastRowLastColumn="0"/>
+              <w:cnfStyle w:val="000000100000" w:firstRow="0" w:lastRow="0" w:firstColumn="0" w:lastColumn="0" w:oddVBand="0" w:evenVBand="0" w:oddHBand="1" w:evenHBand="0" w:firstRowFirstColumn="0" w:firstRowLastColumn="0" w:lastRowFirstColumn="0" w:lastRowLastColumn="0"/>
             </w:pPr>
             <w:r>
               <w:t>Actualizar un pedido, registrando los cambios pertinentes.</w:t>
+            </w:r>
+          </w:p>
+        </w:tc>
+      </w:tr>
+      <w:tr>
+        <w:tc>
+          <w:tcPr>
+            <w:cnfStyle w:val="001000000000" w:firstRow="0" w:lastRow="0" w:firstColumn="1" w:lastColumn="0" w:oddVBand="0" w:evenVBand="0" w:oddHBand="0" w:evenHBand="0" w:firstRowFirstColumn="0" w:firstRowLastColumn="0" w:lastRowFirstColumn="0" w:lastRowLastColumn="0"/>
+            <w:tcW w:w="1189" w:type="dxa"/>
+          </w:tcPr>
+          <w:p>
+            <w:pPr>
+              <w:jc w:val="center"/>
+              <w:rPr>
+                <w:b w:val="0"/>
+              </w:rPr>
+            </w:pPr>
+            <w:r>
+              <w:rPr>
+                <w:b w:val="0"/>
+              </w:rPr>
+              <w:t>284</w:t>
+            </w:r>
+          </w:p>
+        </w:tc>
+        <w:tc>
+          <w:tcPr>
+            <w:tcW w:w="3597" w:type="dxa"/>
+          </w:tcPr>
+          <w:p>
+            <w:pPr>
+              <w:cnfStyle w:val="000000000000" w:firstRow="0" w:lastRow="0" w:firstColumn="0" w:lastColumn="0" w:oddVBand="0" w:evenVBand="0" w:oddHBand="0" w:evenHBand="0" w:firstRowFirstColumn="0" w:firstRowLastColumn="0" w:lastRowFirstColumn="0" w:lastRowLastColumn="0"/>
+            </w:pPr>
+            <w:r>
+              <w:t>Anular Pedido</w:t>
+            </w:r>
+          </w:p>
+        </w:tc>
+        <w:tc>
+          <w:tcPr>
+            <w:tcW w:w="3934" w:type="dxa"/>
+          </w:tcPr>
+          <w:p>
+            <w:pPr>
+              <w:jc w:val="both"/>
+              <w:cnfStyle w:val="000000000000" w:firstRow="0" w:lastRow="0" w:firstColumn="0" w:lastColumn="0" w:oddVBand="0" w:evenVBand="0" w:oddHBand="0" w:evenHBand="0" w:firstRowFirstColumn="0" w:firstRowLastColumn="0" w:lastRowFirstColumn="0" w:lastRowLastColumn="0"/>
+            </w:pPr>
+            <w:r>
+              <w:t>Registrar la anulación de un pedido, por parte del cliente.</w:t>
             </w:r>
           </w:p>
         </w:tc>
@@ -2654,55 +2658,6 @@
           <w:p>
             <w:pPr>
               <w:jc w:val="center"/>
-              <w:rPr>
-                <w:b w:val="0"/>
-              </w:rPr>
-            </w:pPr>
-            <w:r>
-              <w:rPr>
-                <w:b w:val="0"/>
-              </w:rPr>
-              <w:t>284</w:t>
-            </w:r>
-          </w:p>
-        </w:tc>
-        <w:tc>
-          <w:tcPr>
-            <w:tcW w:w="3597" w:type="dxa"/>
-          </w:tcPr>
-          <w:p>
-            <w:pPr>
-              <w:cnfStyle w:val="000000100000" w:firstRow="0" w:lastRow="0" w:firstColumn="0" w:lastColumn="0" w:oddVBand="0" w:evenVBand="0" w:oddHBand="1" w:evenHBand="0" w:firstRowFirstColumn="0" w:firstRowLastColumn="0" w:lastRowFirstColumn="0" w:lastRowLastColumn="0"/>
-            </w:pPr>
-            <w:r>
-              <w:t>Anular Pedido</w:t>
-            </w:r>
-          </w:p>
-        </w:tc>
-        <w:tc>
-          <w:tcPr>
-            <w:tcW w:w="3934" w:type="dxa"/>
-          </w:tcPr>
-          <w:p>
-            <w:pPr>
-              <w:jc w:val="both"/>
-              <w:cnfStyle w:val="000000100000" w:firstRow="0" w:lastRow="0" w:firstColumn="0" w:lastColumn="0" w:oddVBand="0" w:evenVBand="0" w:oddHBand="1" w:evenHBand="0" w:firstRowFirstColumn="0" w:firstRowLastColumn="0" w:lastRowFirstColumn="0" w:lastRowLastColumn="0"/>
-            </w:pPr>
-            <w:r>
-              <w:t>Registrar la anulación de un pedido, por parte del cliente.</w:t>
-            </w:r>
-          </w:p>
-        </w:tc>
-      </w:tr>
-      <w:tr>
-        <w:tc>
-          <w:tcPr>
-            <w:cnfStyle w:val="001000000000" w:firstRow="0" w:lastRow="0" w:firstColumn="1" w:lastColumn="0" w:oddVBand="0" w:evenVBand="0" w:oddHBand="0" w:evenHBand="0" w:firstRowFirstColumn="0" w:firstRowLastColumn="0" w:lastRowFirstColumn="0" w:lastRowLastColumn="0"/>
-            <w:tcW w:w="1189" w:type="dxa"/>
-          </w:tcPr>
-          <w:p>
-            <w:pPr>
-              <w:jc w:val="center"/>
             </w:pPr>
             <w:r>
               <w:t>Finanzas</w:t>
@@ -2715,19 +2670,68 @@
           </w:tcPr>
           <w:p>
             <w:pPr>
-              <w:cnfStyle w:val="000000000000" w:firstRow="0" w:lastRow="0" w:firstColumn="0" w:lastColumn="0" w:oddVBand="0" w:evenVBand="0" w:oddHBand="0" w:evenHBand="0" w:firstRowFirstColumn="0" w:firstRowLastColumn="0" w:lastRowFirstColumn="0" w:lastRowLastColumn="0"/>
-            </w:pPr>
-          </w:p>
-        </w:tc>
-        <w:tc>
-          <w:tcPr>
-            <w:tcW w:w="3934" w:type="dxa"/>
-          </w:tcPr>
-          <w:p>
-            <w:pPr>
-              <w:jc w:val="both"/>
-              <w:cnfStyle w:val="000000000000" w:firstRow="0" w:lastRow="0" w:firstColumn="0" w:lastColumn="0" w:oddVBand="0" w:evenVBand="0" w:oddHBand="0" w:evenHBand="0" w:firstRowFirstColumn="0" w:firstRowLastColumn="0" w:lastRowFirstColumn="0" w:lastRowLastColumn="0"/>
-            </w:pPr>
+              <w:cnfStyle w:val="000000100000" w:firstRow="0" w:lastRow="0" w:firstColumn="0" w:lastColumn="0" w:oddVBand="0" w:evenVBand="0" w:oddHBand="1" w:evenHBand="0" w:firstRowFirstColumn="0" w:firstRowLastColumn="0" w:lastRowFirstColumn="0" w:lastRowLastColumn="0"/>
+            </w:pPr>
+          </w:p>
+        </w:tc>
+        <w:tc>
+          <w:tcPr>
+            <w:tcW w:w="3934" w:type="dxa"/>
+          </w:tcPr>
+          <w:p>
+            <w:pPr>
+              <w:jc w:val="both"/>
+              <w:cnfStyle w:val="000000100000" w:firstRow="0" w:lastRow="0" w:firstColumn="0" w:lastColumn="0" w:oddVBand="0" w:evenVBand="0" w:oddHBand="1" w:evenHBand="0" w:firstRowFirstColumn="0" w:firstRowLastColumn="0" w:lastRowFirstColumn="0" w:lastRowLastColumn="0"/>
+            </w:pPr>
+          </w:p>
+        </w:tc>
+      </w:tr>
+      <w:tr>
+        <w:tc>
+          <w:tcPr>
+            <w:cnfStyle w:val="001000000000" w:firstRow="0" w:lastRow="0" w:firstColumn="1" w:lastColumn="0" w:oddVBand="0" w:evenVBand="0" w:oddHBand="0" w:evenHBand="0" w:firstRowFirstColumn="0" w:firstRowLastColumn="0" w:lastRowFirstColumn="0" w:lastRowLastColumn="0"/>
+            <w:tcW w:w="1189" w:type="dxa"/>
+          </w:tcPr>
+          <w:p>
+            <w:pPr>
+              <w:jc w:val="center"/>
+              <w:rPr>
+                <w:b w:val="0"/>
+              </w:rPr>
+            </w:pPr>
+            <w:r>
+              <w:rPr>
+                <w:b w:val="0"/>
+              </w:rPr>
+              <w:t>301</w:t>
+            </w:r>
+          </w:p>
+        </w:tc>
+        <w:tc>
+          <w:tcPr>
+            <w:tcW w:w="3597" w:type="dxa"/>
+          </w:tcPr>
+          <w:p>
+            <w:pPr>
+              <w:cnfStyle w:val="000000000000" w:firstRow="0" w:lastRow="0" w:firstColumn="0" w:lastColumn="0" w:oddVBand="0" w:evenVBand="0" w:oddHBand="0" w:evenHBand="0" w:firstRowFirstColumn="0" w:firstRowLastColumn="0" w:lastRowFirstColumn="0" w:lastRowLastColumn="0"/>
+            </w:pPr>
+            <w:r>
+              <w:t>Consultar Cheques</w:t>
+            </w:r>
+          </w:p>
+        </w:tc>
+        <w:tc>
+          <w:tcPr>
+            <w:tcW w:w="3934" w:type="dxa"/>
+          </w:tcPr>
+          <w:p>
+            <w:pPr>
+              <w:jc w:val="both"/>
+              <w:cnfStyle w:val="000000000000" w:firstRow="0" w:lastRow="0" w:firstColumn="0" w:lastColumn="0" w:oddVBand="0" w:evenVBand="0" w:oddHBand="0" w:evenHBand="0" w:firstRowFirstColumn="0" w:firstRowLastColumn="0" w:lastRowFirstColumn="0" w:lastRowLastColumn="0"/>
+            </w:pPr>
+            <w:r>
+              <w:t>Informar sobre los cheques emitidos a la empresa, y mostrar el seguimiento de los mismos.</w:t>
+            </w:r>
           </w:p>
         </w:tc>
       </w:tr>
@@ -2751,55 +2755,6 @@
               <w:rPr>
                 <w:b w:val="0"/>
               </w:rPr>
-              <w:t>301</w:t>
-            </w:r>
-          </w:p>
-        </w:tc>
-        <w:tc>
-          <w:tcPr>
-            <w:tcW w:w="3597" w:type="dxa"/>
-          </w:tcPr>
-          <w:p>
-            <w:pPr>
-              <w:cnfStyle w:val="000000100000" w:firstRow="0" w:lastRow="0" w:firstColumn="0" w:lastColumn="0" w:oddVBand="0" w:evenVBand="0" w:oddHBand="1" w:evenHBand="0" w:firstRowFirstColumn="0" w:firstRowLastColumn="0" w:lastRowFirstColumn="0" w:lastRowLastColumn="0"/>
-            </w:pPr>
-            <w:r>
-              <w:t>Consultar Cheques</w:t>
-            </w:r>
-          </w:p>
-        </w:tc>
-        <w:tc>
-          <w:tcPr>
-            <w:tcW w:w="3934" w:type="dxa"/>
-          </w:tcPr>
-          <w:p>
-            <w:pPr>
-              <w:jc w:val="both"/>
-              <w:cnfStyle w:val="000000100000" w:firstRow="0" w:lastRow="0" w:firstColumn="0" w:lastColumn="0" w:oddVBand="0" w:evenVBand="0" w:oddHBand="1" w:evenHBand="0" w:firstRowFirstColumn="0" w:firstRowLastColumn="0" w:lastRowFirstColumn="0" w:lastRowLastColumn="0"/>
-            </w:pPr>
-            <w:r>
-              <w:t>Informar sobre los cheques emitidos a la empresa, y mostrar el seguimiento de los mismos.</w:t>
-            </w:r>
-          </w:p>
-        </w:tc>
-      </w:tr>
-      <w:tr>
-        <w:tc>
-          <w:tcPr>
-            <w:cnfStyle w:val="001000000000" w:firstRow="0" w:lastRow="0" w:firstColumn="1" w:lastColumn="0" w:oddVBand="0" w:evenVBand="0" w:oddHBand="0" w:evenHBand="0" w:firstRowFirstColumn="0" w:firstRowLastColumn="0" w:lastRowFirstColumn="0" w:lastRowLastColumn="0"/>
-            <w:tcW w:w="1189" w:type="dxa"/>
-          </w:tcPr>
-          <w:p>
-            <w:pPr>
-              <w:jc w:val="center"/>
-              <w:rPr>
-                <w:b w:val="0"/>
-              </w:rPr>
-            </w:pPr>
-            <w:r>
-              <w:rPr>
-                <w:b w:val="0"/>
-              </w:rPr>
               <w:t>302</w:t>
             </w:r>
           </w:p>
@@ -2810,7 +2765,7 @@
           </w:tcPr>
           <w:p>
             <w:pPr>
-              <w:cnfStyle w:val="000000000000" w:firstRow="0" w:lastRow="0" w:firstColumn="0" w:lastColumn="0" w:oddVBand="0" w:evenVBand="0" w:oddHBand="0" w:evenHBand="0" w:firstRowFirstColumn="0" w:firstRowLastColumn="0" w:lastRowFirstColumn="0" w:lastRowLastColumn="0"/>
+              <w:cnfStyle w:val="000000100000" w:firstRow="0" w:lastRow="0" w:firstColumn="0" w:lastColumn="0" w:oddVBand="0" w:evenVBand="0" w:oddHBand="1" w:evenHBand="0" w:firstRowFirstColumn="0" w:firstRowLastColumn="0" w:lastRowFirstColumn="0" w:lastRowLastColumn="0"/>
             </w:pPr>
             <w:r>
               <w:t>Generar Informe de Estado Financiero</w:t>
@@ -2824,10 +2779,59 @@
           <w:p>
             <w:pPr>
               <w:jc w:val="both"/>
-              <w:cnfStyle w:val="000000000000" w:firstRow="0" w:lastRow="0" w:firstColumn="0" w:lastColumn="0" w:oddVBand="0" w:evenVBand="0" w:oddHBand="0" w:evenHBand="0" w:firstRowFirstColumn="0" w:firstRowLastColumn="0" w:lastRowFirstColumn="0" w:lastRowLastColumn="0"/>
+              <w:cnfStyle w:val="000000100000" w:firstRow="0" w:lastRow="0" w:firstColumn="0" w:lastColumn="0" w:oddVBand="0" w:evenVBand="0" w:oddHBand="1" w:evenHBand="0" w:firstRowFirstColumn="0" w:firstRowLastColumn="0" w:lastRowFirstColumn="0" w:lastRowLastColumn="0"/>
             </w:pPr>
             <w:r>
               <w:t>Generar un informe sobre el estado financiero de la empresa, detallando flujo de fondos, balance de saldos y un estado de cuenta de la empresa.</w:t>
+            </w:r>
+          </w:p>
+        </w:tc>
+      </w:tr>
+      <w:tr>
+        <w:tc>
+          <w:tcPr>
+            <w:cnfStyle w:val="001000000000" w:firstRow="0" w:lastRow="0" w:firstColumn="1" w:lastColumn="0" w:oddVBand="0" w:evenVBand="0" w:oddHBand="0" w:evenHBand="0" w:firstRowFirstColumn="0" w:firstRowLastColumn="0" w:lastRowFirstColumn="0" w:lastRowLastColumn="0"/>
+            <w:tcW w:w="1189" w:type="dxa"/>
+          </w:tcPr>
+          <w:p>
+            <w:pPr>
+              <w:jc w:val="center"/>
+              <w:rPr>
+                <w:b w:val="0"/>
+              </w:rPr>
+            </w:pPr>
+            <w:r>
+              <w:rPr>
+                <w:b w:val="0"/>
+              </w:rPr>
+              <w:t>303</w:t>
+            </w:r>
+          </w:p>
+        </w:tc>
+        <w:tc>
+          <w:tcPr>
+            <w:tcW w:w="3597" w:type="dxa"/>
+          </w:tcPr>
+          <w:p>
+            <w:pPr>
+              <w:cnfStyle w:val="000000000000" w:firstRow="0" w:lastRow="0" w:firstColumn="0" w:lastColumn="0" w:oddVBand="0" w:evenVBand="0" w:oddHBand="0" w:evenHBand="0" w:firstRowFirstColumn="0" w:firstRowLastColumn="0" w:lastRowFirstColumn="0" w:lastRowLastColumn="0"/>
+            </w:pPr>
+            <w:r>
+              <w:t>Generar Informe de Proyecciones Financieras</w:t>
+            </w:r>
+          </w:p>
+        </w:tc>
+        <w:tc>
+          <w:tcPr>
+            <w:tcW w:w="3934" w:type="dxa"/>
+          </w:tcPr>
+          <w:p>
+            <w:pPr>
+              <w:jc w:val="both"/>
+              <w:cnfStyle w:val="000000000000" w:firstRow="0" w:lastRow="0" w:firstColumn="0" w:lastColumn="0" w:oddVBand="0" w:evenVBand="0" w:oddHBand="0" w:evenHBand="0" w:firstRowFirstColumn="0" w:firstRowLastColumn="0" w:lastRowFirstColumn="0" w:lastRowLastColumn="0"/>
+            </w:pPr>
+            <w:r>
+              <w:t xml:space="preserve">Generar un informe sobre proyecciones de los balances de pérdidas y ganancias según el criterio utilizado y periodo especificado. </w:t>
             </w:r>
           </w:p>
         </w:tc>
@@ -2844,55 +2848,6 @@
           <w:p>
             <w:pPr>
               <w:jc w:val="center"/>
-              <w:rPr>
-                <w:b w:val="0"/>
-              </w:rPr>
-            </w:pPr>
-            <w:r>
-              <w:rPr>
-                <w:b w:val="0"/>
-              </w:rPr>
-              <w:t>303</w:t>
-            </w:r>
-          </w:p>
-        </w:tc>
-        <w:tc>
-          <w:tcPr>
-            <w:tcW w:w="3597" w:type="dxa"/>
-          </w:tcPr>
-          <w:p>
-            <w:pPr>
-              <w:cnfStyle w:val="000000100000" w:firstRow="0" w:lastRow="0" w:firstColumn="0" w:lastColumn="0" w:oddVBand="0" w:evenVBand="0" w:oddHBand="1" w:evenHBand="0" w:firstRowFirstColumn="0" w:firstRowLastColumn="0" w:lastRowFirstColumn="0" w:lastRowLastColumn="0"/>
-            </w:pPr>
-            <w:r>
-              <w:t>Generar Informe de Proyecciones Financieras</w:t>
-            </w:r>
-          </w:p>
-        </w:tc>
-        <w:tc>
-          <w:tcPr>
-            <w:tcW w:w="3934" w:type="dxa"/>
-          </w:tcPr>
-          <w:p>
-            <w:pPr>
-              <w:jc w:val="both"/>
-              <w:cnfStyle w:val="000000100000" w:firstRow="0" w:lastRow="0" w:firstColumn="0" w:lastColumn="0" w:oddVBand="0" w:evenVBand="0" w:oddHBand="1" w:evenHBand="0" w:firstRowFirstColumn="0" w:firstRowLastColumn="0" w:lastRowFirstColumn="0" w:lastRowLastColumn="0"/>
-            </w:pPr>
-            <w:r>
-              <w:t xml:space="preserve">Generar un informe sobre proyecciones de los balances de pérdidas y ganancias según el criterio utilizado y periodo especificado. </w:t>
-            </w:r>
-          </w:p>
-        </w:tc>
-      </w:tr>
-      <w:tr>
-        <w:tc>
-          <w:tcPr>
-            <w:cnfStyle w:val="001000000000" w:firstRow="0" w:lastRow="0" w:firstColumn="1" w:lastColumn="0" w:oddVBand="0" w:evenVBand="0" w:oddHBand="0" w:evenHBand="0" w:firstRowFirstColumn="0" w:firstRowLastColumn="0" w:lastRowFirstColumn="0" w:lastRowLastColumn="0"/>
-            <w:tcW w:w="1189" w:type="dxa"/>
-          </w:tcPr>
-          <w:p>
-            <w:pPr>
-              <w:jc w:val="center"/>
             </w:pPr>
             <w:r>
               <w:t>RRHH</w:t>
@@ -2905,19 +2860,68 @@
           </w:tcPr>
           <w:p>
             <w:pPr>
-              <w:cnfStyle w:val="000000000000" w:firstRow="0" w:lastRow="0" w:firstColumn="0" w:lastColumn="0" w:oddVBand="0" w:evenVBand="0" w:oddHBand="0" w:evenHBand="0" w:firstRowFirstColumn="0" w:firstRowLastColumn="0" w:lastRowFirstColumn="0" w:lastRowLastColumn="0"/>
-            </w:pPr>
-          </w:p>
-        </w:tc>
-        <w:tc>
-          <w:tcPr>
-            <w:tcW w:w="3934" w:type="dxa"/>
-          </w:tcPr>
-          <w:p>
-            <w:pPr>
-              <w:jc w:val="both"/>
-              <w:cnfStyle w:val="000000000000" w:firstRow="0" w:lastRow="0" w:firstColumn="0" w:lastColumn="0" w:oddVBand="0" w:evenVBand="0" w:oddHBand="0" w:evenHBand="0" w:firstRowFirstColumn="0" w:firstRowLastColumn="0" w:lastRowFirstColumn="0" w:lastRowLastColumn="0"/>
-            </w:pPr>
+              <w:cnfStyle w:val="000000100000" w:firstRow="0" w:lastRow="0" w:firstColumn="0" w:lastColumn="0" w:oddVBand="0" w:evenVBand="0" w:oddHBand="1" w:evenHBand="0" w:firstRowFirstColumn="0" w:firstRowLastColumn="0" w:lastRowFirstColumn="0" w:lastRowLastColumn="0"/>
+            </w:pPr>
+          </w:p>
+        </w:tc>
+        <w:tc>
+          <w:tcPr>
+            <w:tcW w:w="3934" w:type="dxa"/>
+          </w:tcPr>
+          <w:p>
+            <w:pPr>
+              <w:jc w:val="both"/>
+              <w:cnfStyle w:val="000000100000" w:firstRow="0" w:lastRow="0" w:firstColumn="0" w:lastColumn="0" w:oddVBand="0" w:evenVBand="0" w:oddHBand="1" w:evenHBand="0" w:firstRowFirstColumn="0" w:firstRowLastColumn="0" w:lastRowFirstColumn="0" w:lastRowLastColumn="0"/>
+            </w:pPr>
+          </w:p>
+        </w:tc>
+      </w:tr>
+      <w:tr>
+        <w:tc>
+          <w:tcPr>
+            <w:cnfStyle w:val="001000000000" w:firstRow="0" w:lastRow="0" w:firstColumn="1" w:lastColumn="0" w:oddVBand="0" w:evenVBand="0" w:oddHBand="0" w:evenHBand="0" w:firstRowFirstColumn="0" w:firstRowLastColumn="0" w:lastRowFirstColumn="0" w:lastRowLastColumn="0"/>
+            <w:tcW w:w="1189" w:type="dxa"/>
+          </w:tcPr>
+          <w:p>
+            <w:pPr>
+              <w:jc w:val="center"/>
+              <w:rPr>
+                <w:b w:val="0"/>
+              </w:rPr>
+            </w:pPr>
+            <w:r>
+              <w:rPr>
+                <w:b w:val="0"/>
+              </w:rPr>
+              <w:t>401</w:t>
+            </w:r>
+          </w:p>
+        </w:tc>
+        <w:tc>
+          <w:tcPr>
+            <w:tcW w:w="3597" w:type="dxa"/>
+          </w:tcPr>
+          <w:p>
+            <w:pPr>
+              <w:cnfStyle w:val="000000000000" w:firstRow="0" w:lastRow="0" w:firstColumn="0" w:lastColumn="0" w:oddVBand="0" w:evenVBand="0" w:oddHBand="0" w:evenHBand="0" w:firstRowFirstColumn="0" w:firstRowLastColumn="0" w:lastRowFirstColumn="0" w:lastRowLastColumn="0"/>
+            </w:pPr>
+            <w:r>
+              <w:t>Registrar Viajante</w:t>
+            </w:r>
+          </w:p>
+        </w:tc>
+        <w:tc>
+          <w:tcPr>
+            <w:tcW w:w="3934" w:type="dxa"/>
+          </w:tcPr>
+          <w:p>
+            <w:pPr>
+              <w:jc w:val="both"/>
+              <w:cnfStyle w:val="000000000000" w:firstRow="0" w:lastRow="0" w:firstColumn="0" w:lastColumn="0" w:oddVBand="0" w:evenVBand="0" w:oddHBand="0" w:evenHBand="0" w:firstRowFirstColumn="0" w:firstRowLastColumn="0" w:lastRowFirstColumn="0" w:lastRowLastColumn="0"/>
+            </w:pPr>
+            <w:r>
+              <w:t>Registrar los datos de un nuevo viajante.</w:t>
+            </w:r>
           </w:p>
         </w:tc>
       </w:tr>
@@ -2941,55 +2945,6 @@
               <w:rPr>
                 <w:b w:val="0"/>
               </w:rPr>
-              <w:t>401</w:t>
-            </w:r>
-          </w:p>
-        </w:tc>
-        <w:tc>
-          <w:tcPr>
-            <w:tcW w:w="3597" w:type="dxa"/>
-          </w:tcPr>
-          <w:p>
-            <w:pPr>
-              <w:cnfStyle w:val="000000100000" w:firstRow="0" w:lastRow="0" w:firstColumn="0" w:lastColumn="0" w:oddVBand="0" w:evenVBand="0" w:oddHBand="1" w:evenHBand="0" w:firstRowFirstColumn="0" w:firstRowLastColumn="0" w:lastRowFirstColumn="0" w:lastRowLastColumn="0"/>
-            </w:pPr>
-            <w:r>
-              <w:t>Registrar Viajante</w:t>
-            </w:r>
-          </w:p>
-        </w:tc>
-        <w:tc>
-          <w:tcPr>
-            <w:tcW w:w="3934" w:type="dxa"/>
-          </w:tcPr>
-          <w:p>
-            <w:pPr>
-              <w:jc w:val="both"/>
-              <w:cnfStyle w:val="000000100000" w:firstRow="0" w:lastRow="0" w:firstColumn="0" w:lastColumn="0" w:oddVBand="0" w:evenVBand="0" w:oddHBand="1" w:evenHBand="0" w:firstRowFirstColumn="0" w:firstRowLastColumn="0" w:lastRowFirstColumn="0" w:lastRowLastColumn="0"/>
-            </w:pPr>
-            <w:r>
-              <w:t>Registrar los datos de un nuevo viajante.</w:t>
-            </w:r>
-          </w:p>
-        </w:tc>
-      </w:tr>
-      <w:tr>
-        <w:tc>
-          <w:tcPr>
-            <w:cnfStyle w:val="001000000000" w:firstRow="0" w:lastRow="0" w:firstColumn="1" w:lastColumn="0" w:oddVBand="0" w:evenVBand="0" w:oddHBand="0" w:evenHBand="0" w:firstRowFirstColumn="0" w:firstRowLastColumn="0" w:lastRowFirstColumn="0" w:lastRowLastColumn="0"/>
-            <w:tcW w:w="1189" w:type="dxa"/>
-          </w:tcPr>
-          <w:p>
-            <w:pPr>
-              <w:jc w:val="center"/>
-              <w:rPr>
-                <w:b w:val="0"/>
-              </w:rPr>
-            </w:pPr>
-            <w:r>
-              <w:rPr>
-                <w:b w:val="0"/>
-              </w:rPr>
               <w:t>402</w:t>
             </w:r>
           </w:p>
@@ -3000,7 +2955,7 @@
           </w:tcPr>
           <w:p>
             <w:pPr>
-              <w:cnfStyle w:val="000000000000" w:firstRow="0" w:lastRow="0" w:firstColumn="0" w:lastColumn="0" w:oddVBand="0" w:evenVBand="0" w:oddHBand="0" w:evenHBand="0" w:firstRowFirstColumn="0" w:firstRowLastColumn="0" w:lastRowFirstColumn="0" w:lastRowLastColumn="0"/>
+              <w:cnfStyle w:val="000000100000" w:firstRow="0" w:lastRow="0" w:firstColumn="0" w:lastColumn="0" w:oddVBand="0" w:evenVBand="0" w:oddHBand="1" w:evenHBand="0" w:firstRowFirstColumn="0" w:firstRowLastColumn="0" w:lastRowFirstColumn="0" w:lastRowLastColumn="0"/>
             </w:pPr>
             <w:r>
               <w:t>Modificar Viajante</w:t>
@@ -3014,10 +2969,59 @@
           <w:p>
             <w:pPr>
               <w:jc w:val="both"/>
-              <w:cnfStyle w:val="000000000000" w:firstRow="0" w:lastRow="0" w:firstColumn="0" w:lastColumn="0" w:oddVBand="0" w:evenVBand="0" w:oddHBand="0" w:evenHBand="0" w:firstRowFirstColumn="0" w:firstRowLastColumn="0" w:lastRowFirstColumn="0" w:lastRowLastColumn="0"/>
+              <w:cnfStyle w:val="000000100000" w:firstRow="0" w:lastRow="0" w:firstColumn="0" w:lastColumn="0" w:oddVBand="0" w:evenVBand="0" w:oddHBand="1" w:evenHBand="0" w:firstRowFirstColumn="0" w:firstRowLastColumn="0" w:lastRowFirstColumn="0" w:lastRowLastColumn="0"/>
             </w:pPr>
             <w:r>
               <w:t>Registrar los cambios referidos a los datos de un viajante</w:t>
+            </w:r>
+          </w:p>
+        </w:tc>
+      </w:tr>
+      <w:tr>
+        <w:tc>
+          <w:tcPr>
+            <w:cnfStyle w:val="001000000000" w:firstRow="0" w:lastRow="0" w:firstColumn="1" w:lastColumn="0" w:oddVBand="0" w:evenVBand="0" w:oddHBand="0" w:evenHBand="0" w:firstRowFirstColumn="0" w:firstRowLastColumn="0" w:lastRowFirstColumn="0" w:lastRowLastColumn="0"/>
+            <w:tcW w:w="1189" w:type="dxa"/>
+          </w:tcPr>
+          <w:p>
+            <w:pPr>
+              <w:jc w:val="center"/>
+              <w:rPr>
+                <w:b w:val="0"/>
+              </w:rPr>
+            </w:pPr>
+            <w:r>
+              <w:rPr>
+                <w:b w:val="0"/>
+              </w:rPr>
+              <w:t>403</w:t>
+            </w:r>
+          </w:p>
+        </w:tc>
+        <w:tc>
+          <w:tcPr>
+            <w:tcW w:w="3597" w:type="dxa"/>
+          </w:tcPr>
+          <w:p>
+            <w:pPr>
+              <w:cnfStyle w:val="000000000000" w:firstRow="0" w:lastRow="0" w:firstColumn="0" w:lastColumn="0" w:oddVBand="0" w:evenVBand="0" w:oddHBand="0" w:evenHBand="0" w:firstRowFirstColumn="0" w:firstRowLastColumn="0" w:lastRowFirstColumn="0" w:lastRowLastColumn="0"/>
+            </w:pPr>
+            <w:r>
+              <w:t>Registrar Empleado</w:t>
+            </w:r>
+          </w:p>
+        </w:tc>
+        <w:tc>
+          <w:tcPr>
+            <w:tcW w:w="3934" w:type="dxa"/>
+          </w:tcPr>
+          <w:p>
+            <w:pPr>
+              <w:jc w:val="both"/>
+              <w:cnfStyle w:val="000000000000" w:firstRow="0" w:lastRow="0" w:firstColumn="0" w:lastColumn="0" w:oddVBand="0" w:evenVBand="0" w:oddHBand="0" w:evenHBand="0" w:firstRowFirstColumn="0" w:firstRowLastColumn="0" w:lastRowFirstColumn="0" w:lastRowLastColumn="0"/>
+            </w:pPr>
+            <w:r>
+              <w:t>Registrar los datos de un nuevo empleado.</w:t>
             </w:r>
           </w:p>
         </w:tc>
@@ -3042,84 +3046,87 @@
               <w:rPr>
                 <w:b w:val="0"/>
               </w:rPr>
-              <w:t>403</w:t>
-            </w:r>
-          </w:p>
-        </w:tc>
-        <w:tc>
-          <w:tcPr>
-            <w:tcW w:w="3597" w:type="dxa"/>
-          </w:tcPr>
-          <w:p>
-            <w:pPr>
-              <w:cnfStyle w:val="000000100000" w:firstRow="0" w:lastRow="0" w:firstColumn="0" w:lastColumn="0" w:oddVBand="0" w:evenVBand="0" w:oddHBand="1" w:evenHBand="0" w:firstRowFirstColumn="0" w:firstRowLastColumn="0" w:lastRowFirstColumn="0" w:lastRowLastColumn="0"/>
-            </w:pPr>
-            <w:r>
-              <w:t>Registrar Empleado</w:t>
-            </w:r>
-          </w:p>
-        </w:tc>
-        <w:tc>
-          <w:tcPr>
-            <w:tcW w:w="3934" w:type="dxa"/>
-          </w:tcPr>
-          <w:p>
-            <w:pPr>
-              <w:jc w:val="both"/>
-              <w:cnfStyle w:val="000000100000" w:firstRow="0" w:lastRow="0" w:firstColumn="0" w:lastColumn="0" w:oddVBand="0" w:evenVBand="0" w:oddHBand="1" w:evenHBand="0" w:firstRowFirstColumn="0" w:firstRowLastColumn="0" w:lastRowFirstColumn="0" w:lastRowLastColumn="0"/>
-            </w:pPr>
-            <w:r>
-              <w:t>Registrar los datos de un nuevo empleado.</w:t>
-            </w:r>
-          </w:p>
-        </w:tc>
-      </w:tr>
-      <w:tr>
-        <w:tc>
-          <w:tcPr>
-            <w:cnfStyle w:val="001000000000" w:firstRow="0" w:lastRow="0" w:firstColumn="1" w:lastColumn="0" w:oddVBand="0" w:evenVBand="0" w:oddHBand="0" w:evenHBand="0" w:firstRowFirstColumn="0" w:firstRowLastColumn="0" w:lastRowFirstColumn="0" w:lastRowLastColumn="0"/>
-            <w:tcW w:w="1189" w:type="dxa"/>
-          </w:tcPr>
-          <w:p>
-            <w:pPr>
-              <w:jc w:val="center"/>
-              <w:rPr>
-                <w:b w:val="0"/>
-              </w:rPr>
-            </w:pPr>
-            <w:r>
-              <w:rPr>
-                <w:b w:val="0"/>
-              </w:rPr>
+              <w:t>404</w:t>
+            </w:r>
+          </w:p>
+        </w:tc>
+        <w:tc>
+          <w:tcPr>
+            <w:tcW w:w="3597" w:type="dxa"/>
+          </w:tcPr>
+          <w:p>
+            <w:pPr>
+              <w:cnfStyle w:val="000000100000" w:firstRow="0" w:lastRow="0" w:firstColumn="0" w:lastColumn="0" w:oddVBand="0" w:evenVBand="0" w:oddHBand="1" w:evenHBand="0" w:firstRowFirstColumn="0" w:firstRowLastColumn="0" w:lastRowFirstColumn="0" w:lastRowLastColumn="0"/>
+            </w:pPr>
+            <w:r>
+              <w:t>Consultar Empleado</w:t>
+            </w:r>
+          </w:p>
+        </w:tc>
+        <w:tc>
+          <w:tcPr>
+            <w:tcW w:w="3934" w:type="dxa"/>
+          </w:tcPr>
+          <w:p>
+            <w:pPr>
+              <w:jc w:val="both"/>
+              <w:cnfStyle w:val="000000100000" w:firstRow="0" w:lastRow="0" w:firstColumn="0" w:lastColumn="0" w:oddVBand="0" w:evenVBand="0" w:oddHBand="1" w:evenHBand="0" w:firstRowFirstColumn="0" w:firstRowLastColumn="0" w:lastRowFirstColumn="0" w:lastRowLastColumn="0"/>
+            </w:pPr>
+            <w:r>
+              <w:t>Informar sobre los datos de un empleado</w:t>
+            </w:r>
+          </w:p>
+        </w:tc>
+      </w:tr>
+      <w:tr>
+        <w:tc>
+          <w:tcPr>
+            <w:cnfStyle w:val="001000000000" w:firstRow="0" w:lastRow="0" w:firstColumn="1" w:lastColumn="0" w:oddVBand="0" w:evenVBand="0" w:oddHBand="0" w:evenHBand="0" w:firstRowFirstColumn="0" w:firstRowLastColumn="0" w:lastRowFirstColumn="0" w:lastRowLastColumn="0"/>
+            <w:tcW w:w="1189" w:type="dxa"/>
+          </w:tcPr>
+          <w:p>
+            <w:pPr>
+              <w:jc w:val="center"/>
+              <w:rPr>
+                <w:b w:val="0"/>
+              </w:rPr>
+            </w:pPr>
+            <w:r>
+              <w:rPr>
+                <w:b w:val="0"/>
+              </w:rPr>
+              <w:t>405</w:t>
+            </w:r>
+          </w:p>
+        </w:tc>
+        <w:tc>
+          <w:tcPr>
+            <w:tcW w:w="3597" w:type="dxa"/>
+          </w:tcPr>
+          <w:p>
+            <w:pPr>
+              <w:cnfStyle w:val="000000000000" w:firstRow="0" w:lastRow="0" w:firstColumn="0" w:lastColumn="0" w:oddVBand="0" w:evenVBand="0" w:oddHBand="0" w:evenHBand="0" w:firstRowFirstColumn="0" w:firstRowLastColumn="0" w:lastRowFirstColumn="0" w:lastRowLastColumn="0"/>
+            </w:pPr>
+            <w:r>
+              <w:t>Modificar Empleado</w:t>
+            </w:r>
+          </w:p>
+        </w:tc>
+        <w:tc>
+          <w:tcPr>
+            <w:tcW w:w="3934" w:type="dxa"/>
+          </w:tcPr>
+          <w:p>
+            <w:pPr>
+              <w:jc w:val="both"/>
+              <w:cnfStyle w:val="000000000000" w:firstRow="0" w:lastRow="0" w:firstColumn="0" w:lastColumn="0" w:oddVBand="0" w:evenVBand="0" w:oddHBand="0" w:evenHBand="0" w:firstRowFirstColumn="0" w:firstRowLastColumn="0" w:lastRowFirstColumn="0" w:lastRowLastColumn="0"/>
+            </w:pPr>
+            <w:r>
+              <w:t xml:space="preserve">Registrar los cambios referidos a los </w:t>
+            </w:r>
+            <w:r>
               <w:lastRenderedPageBreak/>
-              <w:t>404</w:t>
-            </w:r>
-          </w:p>
-        </w:tc>
-        <w:tc>
-          <w:tcPr>
-            <w:tcW w:w="3597" w:type="dxa"/>
-          </w:tcPr>
-          <w:p>
-            <w:pPr>
-              <w:cnfStyle w:val="000000000000" w:firstRow="0" w:lastRow="0" w:firstColumn="0" w:lastColumn="0" w:oddVBand="0" w:evenVBand="0" w:oddHBand="0" w:evenHBand="0" w:firstRowFirstColumn="0" w:firstRowLastColumn="0" w:lastRowFirstColumn="0" w:lastRowLastColumn="0"/>
-            </w:pPr>
-            <w:r>
-              <w:t>Consultar Empleado</w:t>
-            </w:r>
-          </w:p>
-        </w:tc>
-        <w:tc>
-          <w:tcPr>
-            <w:tcW w:w="3934" w:type="dxa"/>
-          </w:tcPr>
-          <w:p>
-            <w:pPr>
-              <w:jc w:val="both"/>
-              <w:cnfStyle w:val="000000000000" w:firstRow="0" w:lastRow="0" w:firstColumn="0" w:lastColumn="0" w:oddVBand="0" w:evenVBand="0" w:oddHBand="0" w:evenHBand="0" w:firstRowFirstColumn="0" w:firstRowLastColumn="0" w:lastRowFirstColumn="0" w:lastRowLastColumn="0"/>
-            </w:pPr>
-            <w:r>
-              <w:t>Informar sobre los datos de un empleado</w:t>
+              <w:t>datos de un empleado.</w:t>
             </w:r>
           </w:p>
         </w:tc>
@@ -3136,57 +3143,9 @@
           <w:p>
             <w:pPr>
               <w:jc w:val="center"/>
-              <w:rPr>
-                <w:b w:val="0"/>
-              </w:rPr>
-            </w:pPr>
-            <w:r>
-              <w:rPr>
-                <w:b w:val="0"/>
-              </w:rPr>
-              <w:t>405</w:t>
-            </w:r>
-          </w:p>
-        </w:tc>
-        <w:tc>
-          <w:tcPr>
-            <w:tcW w:w="3597" w:type="dxa"/>
-          </w:tcPr>
-          <w:p>
-            <w:pPr>
-              <w:cnfStyle w:val="000000100000" w:firstRow="0" w:lastRow="0" w:firstColumn="0" w:lastColumn="0" w:oddVBand="0" w:evenVBand="0" w:oddHBand="1" w:evenHBand="0" w:firstRowFirstColumn="0" w:firstRowLastColumn="0" w:lastRowFirstColumn="0" w:lastRowLastColumn="0"/>
-            </w:pPr>
-            <w:r>
-              <w:t>Modificar Empleado</w:t>
-            </w:r>
-          </w:p>
-        </w:tc>
-        <w:tc>
-          <w:tcPr>
-            <w:tcW w:w="3934" w:type="dxa"/>
-          </w:tcPr>
-          <w:p>
-            <w:pPr>
-              <w:jc w:val="both"/>
-              <w:cnfStyle w:val="000000100000" w:firstRow="0" w:lastRow="0" w:firstColumn="0" w:lastColumn="0" w:oddVBand="0" w:evenVBand="0" w:oddHBand="1" w:evenHBand="0" w:firstRowFirstColumn="0" w:firstRowLastColumn="0" w:lastRowFirstColumn="0" w:lastRowLastColumn="0"/>
-            </w:pPr>
-            <w:r>
-              <w:t>Registrar los cambios referidos a los datos de un empleado.</w:t>
-            </w:r>
-          </w:p>
-        </w:tc>
-      </w:tr>
-      <w:tr>
-        <w:tc>
-          <w:tcPr>
-            <w:cnfStyle w:val="001000000000" w:firstRow="0" w:lastRow="0" w:firstColumn="1" w:lastColumn="0" w:oddVBand="0" w:evenVBand="0" w:oddHBand="0" w:evenHBand="0" w:firstRowFirstColumn="0" w:firstRowLastColumn="0" w:lastRowFirstColumn="0" w:lastRowLastColumn="0"/>
-            <w:tcW w:w="1189" w:type="dxa"/>
-          </w:tcPr>
-          <w:p>
-            <w:pPr>
-              <w:jc w:val="center"/>
-            </w:pPr>
-            <w:r>
+            </w:pPr>
+            <w:r>
+              <w:lastRenderedPageBreak/>
               <w:t>Toma de Decisiones</w:t>
             </w:r>
           </w:p>
@@ -3197,19 +3156,76 @@
           </w:tcPr>
           <w:p>
             <w:pPr>
-              <w:cnfStyle w:val="000000000000" w:firstRow="0" w:lastRow="0" w:firstColumn="0" w:lastColumn="0" w:oddVBand="0" w:evenVBand="0" w:oddHBand="0" w:evenHBand="0" w:firstRowFirstColumn="0" w:firstRowLastColumn="0" w:lastRowFirstColumn="0" w:lastRowLastColumn="0"/>
-            </w:pPr>
-          </w:p>
-        </w:tc>
-        <w:tc>
-          <w:tcPr>
-            <w:tcW w:w="3934" w:type="dxa"/>
-          </w:tcPr>
-          <w:p>
-            <w:pPr>
-              <w:jc w:val="both"/>
-              <w:cnfStyle w:val="000000000000" w:firstRow="0" w:lastRow="0" w:firstColumn="0" w:lastColumn="0" w:oddVBand="0" w:evenVBand="0" w:oddHBand="0" w:evenHBand="0" w:firstRowFirstColumn="0" w:firstRowLastColumn="0" w:lastRowFirstColumn="0" w:lastRowLastColumn="0"/>
-            </w:pPr>
+              <w:cnfStyle w:val="000000100000" w:firstRow="0" w:lastRow="0" w:firstColumn="0" w:lastColumn="0" w:oddVBand="0" w:evenVBand="0" w:oddHBand="1" w:evenHBand="0" w:firstRowFirstColumn="0" w:firstRowLastColumn="0" w:lastRowFirstColumn="0" w:lastRowLastColumn="0"/>
+            </w:pPr>
+          </w:p>
+        </w:tc>
+        <w:tc>
+          <w:tcPr>
+            <w:tcW w:w="3934" w:type="dxa"/>
+          </w:tcPr>
+          <w:p>
+            <w:pPr>
+              <w:jc w:val="both"/>
+              <w:cnfStyle w:val="000000100000" w:firstRow="0" w:lastRow="0" w:firstColumn="0" w:lastColumn="0" w:oddVBand="0" w:evenVBand="0" w:oddHBand="1" w:evenHBand="0" w:firstRowFirstColumn="0" w:firstRowLastColumn="0" w:lastRowFirstColumn="0" w:lastRowLastColumn="0"/>
+            </w:pPr>
+          </w:p>
+        </w:tc>
+      </w:tr>
+      <w:tr>
+        <w:tc>
+          <w:tcPr>
+            <w:cnfStyle w:val="001000000000" w:firstRow="0" w:lastRow="0" w:firstColumn="1" w:lastColumn="0" w:oddVBand="0" w:evenVBand="0" w:oddHBand="0" w:evenHBand="0" w:firstRowFirstColumn="0" w:firstRowLastColumn="0" w:lastRowFirstColumn="0" w:lastRowLastColumn="0"/>
+            <w:tcW w:w="1189" w:type="dxa"/>
+          </w:tcPr>
+          <w:p>
+            <w:pPr>
+              <w:jc w:val="center"/>
+              <w:rPr>
+                <w:b w:val="0"/>
+              </w:rPr>
+            </w:pPr>
+            <w:r>
+              <w:rPr>
+                <w:b w:val="0"/>
+              </w:rPr>
+              <w:t>501</w:t>
+            </w:r>
+          </w:p>
+        </w:tc>
+        <w:tc>
+          <w:tcPr>
+            <w:tcW w:w="3597" w:type="dxa"/>
+          </w:tcPr>
+          <w:p>
+            <w:pPr>
+              <w:cnfStyle w:val="000000000000" w:firstRow="0" w:lastRow="0" w:firstColumn="0" w:lastColumn="0" w:oddVBand="0" w:evenVBand="0" w:oddHBand="0" w:evenHBand="0" w:firstRowFirstColumn="0" w:firstRowLastColumn="0" w:lastRowFirstColumn="0" w:lastRowLastColumn="0"/>
+            </w:pPr>
+            <w:r>
+              <w:t xml:space="preserve">Generar Informe de Proyecciones de </w:t>
+            </w:r>
+            <w:bookmarkStart w:id="0" w:name="_GoBack"/>
+            <w:r>
+              <w:t xml:space="preserve">rendimiento </w:t>
+            </w:r>
+            <w:bookmarkEnd w:id="0"/>
+            <w:r>
+              <w:t>de producto fabricado</w:t>
+            </w:r>
+          </w:p>
+        </w:tc>
+        <w:tc>
+          <w:tcPr>
+            <w:tcW w:w="3934" w:type="dxa"/>
+          </w:tcPr>
+          <w:p>
+            <w:pPr>
+              <w:jc w:val="both"/>
+              <w:cnfStyle w:val="000000000000" w:firstRow="0" w:lastRow="0" w:firstColumn="0" w:lastColumn="0" w:oddVBand="0" w:evenVBand="0" w:oddHBand="0" w:evenHBand="0" w:firstRowFirstColumn="0" w:firstRowLastColumn="0" w:lastRowFirstColumn="0" w:lastRowLastColumn="0"/>
+            </w:pPr>
+            <w:r>
+              <w:t>Generar un informe de proyecciones relacionado al rendimiento en la fabricación de un producto, especificando los costos inferidos en la actividad, la materia prima utilizada y el precio de venta del producto.</w:t>
+            </w:r>
           </w:p>
         </w:tc>
       </w:tr>
@@ -3233,55 +3249,6 @@
               <w:rPr>
                 <w:b w:val="0"/>
               </w:rPr>
-              <w:t>501</w:t>
-            </w:r>
-          </w:p>
-        </w:tc>
-        <w:tc>
-          <w:tcPr>
-            <w:tcW w:w="3597" w:type="dxa"/>
-          </w:tcPr>
-          <w:p>
-            <w:pPr>
-              <w:cnfStyle w:val="000000100000" w:firstRow="0" w:lastRow="0" w:firstColumn="0" w:lastColumn="0" w:oddVBand="0" w:evenVBand="0" w:oddHBand="1" w:evenHBand="0" w:firstRowFirstColumn="0" w:firstRowLastColumn="0" w:lastRowFirstColumn="0" w:lastRowLastColumn="0"/>
-            </w:pPr>
-            <w:r>
-              <w:t>Generar Informe de Proyecciones de rendimiento de producto fabricado</w:t>
-            </w:r>
-          </w:p>
-        </w:tc>
-        <w:tc>
-          <w:tcPr>
-            <w:tcW w:w="3934" w:type="dxa"/>
-          </w:tcPr>
-          <w:p>
-            <w:pPr>
-              <w:jc w:val="both"/>
-              <w:cnfStyle w:val="000000100000" w:firstRow="0" w:lastRow="0" w:firstColumn="0" w:lastColumn="0" w:oddVBand="0" w:evenVBand="0" w:oddHBand="1" w:evenHBand="0" w:firstRowFirstColumn="0" w:firstRowLastColumn="0" w:lastRowFirstColumn="0" w:lastRowLastColumn="0"/>
-            </w:pPr>
-            <w:r>
-              <w:t>Generar un informe de proyecciones relacionado al rendimiento en la fabricación de un producto, especificando los costos inferidos en la actividad, la materia prima utilizada y el precio de venta del producto.</w:t>
-            </w:r>
-          </w:p>
-        </w:tc>
-      </w:tr>
-      <w:tr>
-        <w:tc>
-          <w:tcPr>
-            <w:cnfStyle w:val="001000000000" w:firstRow="0" w:lastRow="0" w:firstColumn="1" w:lastColumn="0" w:oddVBand="0" w:evenVBand="0" w:oddHBand="0" w:evenHBand="0" w:firstRowFirstColumn="0" w:firstRowLastColumn="0" w:lastRowFirstColumn="0" w:lastRowLastColumn="0"/>
-            <w:tcW w:w="1189" w:type="dxa"/>
-          </w:tcPr>
-          <w:p>
-            <w:pPr>
-              <w:jc w:val="center"/>
-              <w:rPr>
-                <w:b w:val="0"/>
-              </w:rPr>
-            </w:pPr>
-            <w:r>
-              <w:rPr>
-                <w:b w:val="0"/>
-              </w:rPr>
               <w:t>502</w:t>
             </w:r>
           </w:p>
@@ -3292,7 +3259,7 @@
           </w:tcPr>
           <w:p>
             <w:pPr>
-              <w:cnfStyle w:val="000000000000" w:firstRow="0" w:lastRow="0" w:firstColumn="0" w:lastColumn="0" w:oddVBand="0" w:evenVBand="0" w:oddHBand="0" w:evenHBand="0" w:firstRowFirstColumn="0" w:firstRowLastColumn="0" w:lastRowFirstColumn="0" w:lastRowLastColumn="0"/>
+              <w:cnfStyle w:val="000000100000" w:firstRow="0" w:lastRow="0" w:firstColumn="0" w:lastColumn="0" w:oddVBand="0" w:evenVBand="0" w:oddHBand="1" w:evenHBand="0" w:firstRowFirstColumn="0" w:firstRowLastColumn="0" w:lastRowFirstColumn="0" w:lastRowLastColumn="0"/>
             </w:pPr>
             <w:r>
               <w:t>Generar Informe de proyecciones de rendimiento de productos importados</w:t>
@@ -3306,10 +3273,59 @@
           <w:p>
             <w:pPr>
               <w:jc w:val="both"/>
-              <w:cnfStyle w:val="000000000000" w:firstRow="0" w:lastRow="0" w:firstColumn="0" w:lastColumn="0" w:oddVBand="0" w:evenVBand="0" w:oddHBand="0" w:evenHBand="0" w:firstRowFirstColumn="0" w:firstRowLastColumn="0" w:lastRowFirstColumn="0" w:lastRowLastColumn="0"/>
+              <w:cnfStyle w:val="000000100000" w:firstRow="0" w:lastRow="0" w:firstColumn="0" w:lastColumn="0" w:oddVBand="0" w:evenVBand="0" w:oddHBand="1" w:evenHBand="0" w:firstRowFirstColumn="0" w:firstRowLastColumn="0" w:lastRowFirstColumn="0" w:lastRowLastColumn="0"/>
             </w:pPr>
             <w:r>
               <w:t>Generar un informe de proyecciones relacionado al rendimiento en la fabricación de un producto, especificando los costos de compra y el precio de venta del producto.</w:t>
+            </w:r>
+          </w:p>
+        </w:tc>
+      </w:tr>
+      <w:tr>
+        <w:tc>
+          <w:tcPr>
+            <w:cnfStyle w:val="001000000000" w:firstRow="0" w:lastRow="0" w:firstColumn="1" w:lastColumn="0" w:oddVBand="0" w:evenVBand="0" w:oddHBand="0" w:evenHBand="0" w:firstRowFirstColumn="0" w:firstRowLastColumn="0" w:lastRowFirstColumn="0" w:lastRowLastColumn="0"/>
+            <w:tcW w:w="1189" w:type="dxa"/>
+          </w:tcPr>
+          <w:p>
+            <w:pPr>
+              <w:jc w:val="center"/>
+              <w:rPr>
+                <w:b w:val="0"/>
+              </w:rPr>
+            </w:pPr>
+            <w:r>
+              <w:rPr>
+                <w:b w:val="0"/>
+              </w:rPr>
+              <w:t>503</w:t>
+            </w:r>
+          </w:p>
+        </w:tc>
+        <w:tc>
+          <w:tcPr>
+            <w:tcW w:w="3597" w:type="dxa"/>
+          </w:tcPr>
+          <w:p>
+            <w:pPr>
+              <w:cnfStyle w:val="000000000000" w:firstRow="0" w:lastRow="0" w:firstColumn="0" w:lastColumn="0" w:oddVBand="0" w:evenVBand="0" w:oddHBand="0" w:evenHBand="0" w:firstRowFirstColumn="0" w:firstRowLastColumn="0" w:lastRowFirstColumn="0" w:lastRowLastColumn="0"/>
+            </w:pPr>
+            <w:r>
+              <w:t>Generar Informe de proyección de ventas</w:t>
+            </w:r>
+          </w:p>
+        </w:tc>
+        <w:tc>
+          <w:tcPr>
+            <w:tcW w:w="3934" w:type="dxa"/>
+          </w:tcPr>
+          <w:p>
+            <w:pPr>
+              <w:jc w:val="both"/>
+              <w:cnfStyle w:val="000000000000" w:firstRow="0" w:lastRow="0" w:firstColumn="0" w:lastColumn="0" w:oddVBand="0" w:evenVBand="0" w:oddHBand="0" w:evenHBand="0" w:firstRowFirstColumn="0" w:firstRowLastColumn="0" w:lastRowFirstColumn="0" w:lastRowLastColumn="0"/>
+            </w:pPr>
+            <w:r>
+              <w:t>Generar un informe de proyecciones de ventas según la frecuencia de pedidos por parte de clientes en un periodo determinado y la situación macroeconómica.</w:t>
             </w:r>
           </w:p>
         </w:tc>
@@ -3334,55 +3350,6 @@
               <w:rPr>
                 <w:b w:val="0"/>
               </w:rPr>
-              <w:t>503</w:t>
-            </w:r>
-          </w:p>
-        </w:tc>
-        <w:tc>
-          <w:tcPr>
-            <w:tcW w:w="3597" w:type="dxa"/>
-          </w:tcPr>
-          <w:p>
-            <w:pPr>
-              <w:cnfStyle w:val="000000100000" w:firstRow="0" w:lastRow="0" w:firstColumn="0" w:lastColumn="0" w:oddVBand="0" w:evenVBand="0" w:oddHBand="1" w:evenHBand="0" w:firstRowFirstColumn="0" w:firstRowLastColumn="0" w:lastRowFirstColumn="0" w:lastRowLastColumn="0"/>
-            </w:pPr>
-            <w:r>
-              <w:t>Generar Informe de proyección de ventas</w:t>
-            </w:r>
-          </w:p>
-        </w:tc>
-        <w:tc>
-          <w:tcPr>
-            <w:tcW w:w="3934" w:type="dxa"/>
-          </w:tcPr>
-          <w:p>
-            <w:pPr>
-              <w:jc w:val="both"/>
-              <w:cnfStyle w:val="000000100000" w:firstRow="0" w:lastRow="0" w:firstColumn="0" w:lastColumn="0" w:oddVBand="0" w:evenVBand="0" w:oddHBand="1" w:evenHBand="0" w:firstRowFirstColumn="0" w:firstRowLastColumn="0" w:lastRowFirstColumn="0" w:lastRowLastColumn="0"/>
-            </w:pPr>
-            <w:r>
-              <w:t>Generar un informe de proyecciones de ventas según la frecuencia de pedidos por parte de clientes en un periodo determinado y la situación macroeconómica.</w:t>
-            </w:r>
-          </w:p>
-        </w:tc>
-      </w:tr>
-      <w:tr>
-        <w:tc>
-          <w:tcPr>
-            <w:cnfStyle w:val="001000000000" w:firstRow="0" w:lastRow="0" w:firstColumn="1" w:lastColumn="0" w:oddVBand="0" w:evenVBand="0" w:oddHBand="0" w:evenHBand="0" w:firstRowFirstColumn="0" w:firstRowLastColumn="0" w:lastRowFirstColumn="0" w:lastRowLastColumn="0"/>
-            <w:tcW w:w="1189" w:type="dxa"/>
-          </w:tcPr>
-          <w:p>
-            <w:pPr>
-              <w:jc w:val="center"/>
-              <w:rPr>
-                <w:b w:val="0"/>
-              </w:rPr>
-            </w:pPr>
-            <w:r>
-              <w:rPr>
-                <w:b w:val="0"/>
-              </w:rPr>
               <w:t>504</w:t>
             </w:r>
           </w:p>
@@ -3393,7 +3360,7 @@
           </w:tcPr>
           <w:p>
             <w:pPr>
-              <w:cnfStyle w:val="000000000000" w:firstRow="0" w:lastRow="0" w:firstColumn="0" w:lastColumn="0" w:oddVBand="0" w:evenVBand="0" w:oddHBand="0" w:evenHBand="0" w:firstRowFirstColumn="0" w:firstRowLastColumn="0" w:lastRowFirstColumn="0" w:lastRowLastColumn="0"/>
+              <w:cnfStyle w:val="000000100000" w:firstRow="0" w:lastRow="0" w:firstColumn="0" w:lastColumn="0" w:oddVBand="0" w:evenVBand="0" w:oddHBand="1" w:evenHBand="0" w:firstRowFirstColumn="0" w:firstRowLastColumn="0" w:lastRowFirstColumn="0" w:lastRowLastColumn="0"/>
             </w:pPr>
             <w:r>
               <w:t>Generar Informe de rendimiento estimado de producto fabricado</w:t>
@@ -3407,10 +3374,59 @@
           <w:p>
             <w:pPr>
               <w:jc w:val="both"/>
-              <w:cnfStyle w:val="000000000000" w:firstRow="0" w:lastRow="0" w:firstColumn="0" w:lastColumn="0" w:oddVBand="0" w:evenVBand="0" w:oddHBand="0" w:evenHBand="0" w:firstRowFirstColumn="0" w:firstRowLastColumn="0" w:lastRowFirstColumn="0" w:lastRowLastColumn="0"/>
+              <w:cnfStyle w:val="000000100000" w:firstRow="0" w:lastRow="0" w:firstColumn="0" w:lastColumn="0" w:oddVBand="0" w:evenVBand="0" w:oddHBand="1" w:evenHBand="0" w:firstRowFirstColumn="0" w:firstRowLastColumn="0" w:lastRowFirstColumn="0" w:lastRowLastColumn="0"/>
             </w:pPr>
             <w:r>
               <w:t>Generar un informe sobre el rendimiento  estimado que presenta un determinado producto, de acuerdo a su costo de producción y su precio de venta.</w:t>
+            </w:r>
+          </w:p>
+        </w:tc>
+      </w:tr>
+      <w:tr>
+        <w:tc>
+          <w:tcPr>
+            <w:cnfStyle w:val="001000000000" w:firstRow="0" w:lastRow="0" w:firstColumn="1" w:lastColumn="0" w:oddVBand="0" w:evenVBand="0" w:oddHBand="0" w:evenHBand="0" w:firstRowFirstColumn="0" w:firstRowLastColumn="0" w:lastRowFirstColumn="0" w:lastRowLastColumn="0"/>
+            <w:tcW w:w="1189" w:type="dxa"/>
+          </w:tcPr>
+          <w:p>
+            <w:pPr>
+              <w:jc w:val="center"/>
+              <w:rPr>
+                <w:b w:val="0"/>
+              </w:rPr>
+            </w:pPr>
+            <w:r>
+              <w:rPr>
+                <w:b w:val="0"/>
+              </w:rPr>
+              <w:t>505</w:t>
+            </w:r>
+          </w:p>
+        </w:tc>
+        <w:tc>
+          <w:tcPr>
+            <w:tcW w:w="3597" w:type="dxa"/>
+          </w:tcPr>
+          <w:p>
+            <w:pPr>
+              <w:cnfStyle w:val="000000000000" w:firstRow="0" w:lastRow="0" w:firstColumn="0" w:lastColumn="0" w:oddVBand="0" w:evenVBand="0" w:oddHBand="0" w:evenHBand="0" w:firstRowFirstColumn="0" w:firstRowLastColumn="0" w:lastRowFirstColumn="0" w:lastRowLastColumn="0"/>
+            </w:pPr>
+            <w:r>
+              <w:t>Generar Informe de rendimiento estimado de producto importado</w:t>
+            </w:r>
+          </w:p>
+        </w:tc>
+        <w:tc>
+          <w:tcPr>
+            <w:tcW w:w="3934" w:type="dxa"/>
+          </w:tcPr>
+          <w:p>
+            <w:pPr>
+              <w:jc w:val="both"/>
+              <w:cnfStyle w:val="000000000000" w:firstRow="0" w:lastRow="0" w:firstColumn="0" w:lastColumn="0" w:oddVBand="0" w:evenVBand="0" w:oddHBand="0" w:evenHBand="0" w:firstRowFirstColumn="0" w:firstRowLastColumn="0" w:lastRowFirstColumn="0" w:lastRowLastColumn="0"/>
+            </w:pPr>
+            <w:r>
+              <w:t>Generar un informe sobre el rendimiento  estimado que presenta un determinado producto, de acuerdo a su costo de compra y su precio de venta.</w:t>
             </w:r>
           </w:p>
         </w:tc>
@@ -3427,55 +3443,6 @@
           <w:p>
             <w:pPr>
               <w:jc w:val="center"/>
-              <w:rPr>
-                <w:b w:val="0"/>
-              </w:rPr>
-            </w:pPr>
-            <w:r>
-              <w:rPr>
-                <w:b w:val="0"/>
-              </w:rPr>
-              <w:t>505</w:t>
-            </w:r>
-          </w:p>
-        </w:tc>
-        <w:tc>
-          <w:tcPr>
-            <w:tcW w:w="3597" w:type="dxa"/>
-          </w:tcPr>
-          <w:p>
-            <w:pPr>
-              <w:cnfStyle w:val="000000100000" w:firstRow="0" w:lastRow="0" w:firstColumn="0" w:lastColumn="0" w:oddVBand="0" w:evenVBand="0" w:oddHBand="1" w:evenHBand="0" w:firstRowFirstColumn="0" w:firstRowLastColumn="0" w:lastRowFirstColumn="0" w:lastRowLastColumn="0"/>
-            </w:pPr>
-            <w:r>
-              <w:t>Generar Informe de rendimiento estimado de producto importado</w:t>
-            </w:r>
-          </w:p>
-        </w:tc>
-        <w:tc>
-          <w:tcPr>
-            <w:tcW w:w="3934" w:type="dxa"/>
-          </w:tcPr>
-          <w:p>
-            <w:pPr>
-              <w:jc w:val="both"/>
-              <w:cnfStyle w:val="000000100000" w:firstRow="0" w:lastRow="0" w:firstColumn="0" w:lastColumn="0" w:oddVBand="0" w:evenVBand="0" w:oddHBand="1" w:evenHBand="0" w:firstRowFirstColumn="0" w:firstRowLastColumn="0" w:lastRowFirstColumn="0" w:lastRowLastColumn="0"/>
-            </w:pPr>
-            <w:r>
-              <w:t>Generar un informe sobre el rendimiento  estimado que presenta un determinado producto, de acuerdo a su costo de compra y su precio de venta.</w:t>
-            </w:r>
-          </w:p>
-        </w:tc>
-      </w:tr>
-      <w:tr>
-        <w:tc>
-          <w:tcPr>
-            <w:cnfStyle w:val="001000000000" w:firstRow="0" w:lastRow="0" w:firstColumn="1" w:lastColumn="0" w:oddVBand="0" w:evenVBand="0" w:oddHBand="0" w:evenHBand="0" w:firstRowFirstColumn="0" w:firstRowLastColumn="0" w:lastRowFirstColumn="0" w:lastRowLastColumn="0"/>
-            <w:tcW w:w="1189" w:type="dxa"/>
-          </w:tcPr>
-          <w:p>
-            <w:pPr>
-              <w:jc w:val="center"/>
             </w:pPr>
             <w:r>
               <w:t>Usuario</w:t>
@@ -3488,19 +3455,71 @@
           </w:tcPr>
           <w:p>
             <w:pPr>
-              <w:cnfStyle w:val="000000000000" w:firstRow="0" w:lastRow="0" w:firstColumn="0" w:lastColumn="0" w:oddVBand="0" w:evenVBand="0" w:oddHBand="0" w:evenHBand="0" w:firstRowFirstColumn="0" w:firstRowLastColumn="0" w:lastRowFirstColumn="0" w:lastRowLastColumn="0"/>
-            </w:pPr>
-          </w:p>
-        </w:tc>
-        <w:tc>
-          <w:tcPr>
-            <w:tcW w:w="3934" w:type="dxa"/>
-          </w:tcPr>
-          <w:p>
-            <w:pPr>
-              <w:jc w:val="both"/>
-              <w:cnfStyle w:val="000000000000" w:firstRow="0" w:lastRow="0" w:firstColumn="0" w:lastColumn="0" w:oddVBand="0" w:evenVBand="0" w:oddHBand="0" w:evenHBand="0" w:firstRowFirstColumn="0" w:firstRowLastColumn="0" w:lastRowFirstColumn="0" w:lastRowLastColumn="0"/>
-            </w:pPr>
+              <w:cnfStyle w:val="000000100000" w:firstRow="0" w:lastRow="0" w:firstColumn="0" w:lastColumn="0" w:oddVBand="0" w:evenVBand="0" w:oddHBand="1" w:evenHBand="0" w:firstRowFirstColumn="0" w:firstRowLastColumn="0" w:lastRowFirstColumn="0" w:lastRowLastColumn="0"/>
+            </w:pPr>
+          </w:p>
+        </w:tc>
+        <w:tc>
+          <w:tcPr>
+            <w:tcW w:w="3934" w:type="dxa"/>
+          </w:tcPr>
+          <w:p>
+            <w:pPr>
+              <w:jc w:val="both"/>
+              <w:cnfStyle w:val="000000100000" w:firstRow="0" w:lastRow="0" w:firstColumn="0" w:lastColumn="0" w:oddVBand="0" w:evenVBand="0" w:oddHBand="1" w:evenHBand="0" w:firstRowFirstColumn="0" w:firstRowLastColumn="0" w:lastRowFirstColumn="0" w:lastRowLastColumn="0"/>
+            </w:pPr>
+          </w:p>
+        </w:tc>
+      </w:tr>
+      <w:tr>
+        <w:tc>
+          <w:tcPr>
+            <w:cnfStyle w:val="001000000000" w:firstRow="0" w:lastRow="0" w:firstColumn="1" w:lastColumn="0" w:oddVBand="0" w:evenVBand="0" w:oddHBand="0" w:evenHBand="0" w:firstRowFirstColumn="0" w:firstRowLastColumn="0" w:lastRowFirstColumn="0" w:lastRowLastColumn="0"/>
+            <w:tcW w:w="1189" w:type="dxa"/>
+          </w:tcPr>
+          <w:p>
+            <w:pPr>
+              <w:jc w:val="center"/>
+              <w:rPr>
+                <w:b w:val="0"/>
+              </w:rPr>
+            </w:pPr>
+            <w:r>
+              <w:rPr>
+                <w:b w:val="0"/>
+              </w:rPr>
+              <w:t>601</w:t>
+            </w:r>
+          </w:p>
+        </w:tc>
+        <w:tc>
+          <w:tcPr>
+            <w:tcW w:w="3597" w:type="dxa"/>
+          </w:tcPr>
+          <w:p>
+            <w:pPr>
+              <w:cnfStyle w:val="000000000000" w:firstRow="0" w:lastRow="0" w:firstColumn="0" w:lastColumn="0" w:oddVBand="0" w:evenVBand="0" w:oddHBand="0" w:evenHBand="0" w:firstRowFirstColumn="0" w:firstRowLastColumn="0" w:lastRowFirstColumn="0" w:lastRowLastColumn="0"/>
+            </w:pPr>
+            <w:r>
+              <w:t>Iniciar Sesión</w:t>
+            </w:r>
+          </w:p>
+        </w:tc>
+        <w:tc>
+          <w:tcPr>
+            <w:tcW w:w="3934" w:type="dxa"/>
+          </w:tcPr>
+          <w:p>
+            <w:pPr>
+              <w:jc w:val="both"/>
+              <w:cnfStyle w:val="000000000000" w:firstRow="0" w:lastRow="0" w:firstColumn="0" w:lastColumn="0" w:oddVBand="0" w:evenVBand="0" w:oddHBand="0" w:evenHBand="0" w:firstRowFirstColumn="0" w:firstRowLastColumn="0" w:lastRowFirstColumn="0" w:lastRowLastColumn="0"/>
+            </w:pPr>
+            <w:r>
+              <w:rPr>
+                <w:rFonts w:ascii="Calibri" w:eastAsia="Times New Roman" w:hAnsi="Calibri" w:cs="Times New Roman"/>
+              </w:rPr>
+              <w:t>Validar el usuario que desea ingresar al sistema e iniciar la sesión correspondiente habilitando las opciones del sistema que tiene autorizado dicho usuario.</w:t>
+            </w:r>
           </w:p>
         </w:tc>
       </w:tr>
@@ -3524,72 +3543,81 @@
               <w:rPr>
                 <w:b w:val="0"/>
               </w:rPr>
-              <w:t>601</w:t>
-            </w:r>
-          </w:p>
-        </w:tc>
-        <w:tc>
-          <w:tcPr>
-            <w:tcW w:w="3597" w:type="dxa"/>
-          </w:tcPr>
-          <w:p>
-            <w:pPr>
-              <w:cnfStyle w:val="000000100000" w:firstRow="0" w:lastRow="0" w:firstColumn="0" w:lastColumn="0" w:oddVBand="0" w:evenVBand="0" w:oddHBand="1" w:evenHBand="0" w:firstRowFirstColumn="0" w:firstRowLastColumn="0" w:lastRowFirstColumn="0" w:lastRowLastColumn="0"/>
-            </w:pPr>
-            <w:r>
-              <w:t>Iniciar Sesión</w:t>
-            </w:r>
-          </w:p>
-        </w:tc>
-        <w:tc>
-          <w:tcPr>
-            <w:tcW w:w="3934" w:type="dxa"/>
-          </w:tcPr>
-          <w:p>
-            <w:pPr>
-              <w:jc w:val="both"/>
-              <w:cnfStyle w:val="000000100000" w:firstRow="0" w:lastRow="0" w:firstColumn="0" w:lastColumn="0" w:oddVBand="0" w:evenVBand="0" w:oddHBand="1" w:evenHBand="0" w:firstRowFirstColumn="0" w:firstRowLastColumn="0" w:lastRowFirstColumn="0" w:lastRowLastColumn="0"/>
+              <w:t>602</w:t>
+            </w:r>
+          </w:p>
+        </w:tc>
+        <w:tc>
+          <w:tcPr>
+            <w:tcW w:w="3597" w:type="dxa"/>
+          </w:tcPr>
+          <w:p>
+            <w:pPr>
+              <w:cnfStyle w:val="000000100000" w:firstRow="0" w:lastRow="0" w:firstColumn="0" w:lastColumn="0" w:oddVBand="0" w:evenVBand="0" w:oddHBand="1" w:evenHBand="0" w:firstRowFirstColumn="0" w:firstRowLastColumn="0" w:lastRowFirstColumn="0" w:lastRowLastColumn="0"/>
+            </w:pPr>
+            <w:r>
+              <w:t>Cerrar Sesión</w:t>
+            </w:r>
+          </w:p>
+        </w:tc>
+        <w:tc>
+          <w:tcPr>
+            <w:tcW w:w="3934" w:type="dxa"/>
+          </w:tcPr>
+          <w:p>
+            <w:pPr>
+              <w:jc w:val="both"/>
+              <w:cnfStyle w:val="000000100000" w:firstRow="0" w:lastRow="0" w:firstColumn="0" w:lastColumn="0" w:oddVBand="0" w:evenVBand="0" w:oddHBand="1" w:evenHBand="0" w:firstRowFirstColumn="0" w:firstRowLastColumn="0" w:lastRowFirstColumn="0" w:lastRowLastColumn="0"/>
+              <w:rPr>
+                <w:rFonts w:ascii="Calibri" w:hAnsi="Calibri"/>
+              </w:rPr>
             </w:pPr>
             <w:r>
               <w:rPr>
                 <w:rFonts w:ascii="Calibri" w:eastAsia="Times New Roman" w:hAnsi="Calibri" w:cs="Times New Roman"/>
               </w:rPr>
-              <w:t>Validar el usuario que desea ingresar al sistema e iniciar la sesión correspondiente habilitando las opciones del sistema que tiene autorizado dicho usuario.</w:t>
-            </w:r>
-          </w:p>
-        </w:tc>
-      </w:tr>
-      <w:tr>
-        <w:tc>
-          <w:tcPr>
-            <w:cnfStyle w:val="001000000000" w:firstRow="0" w:lastRow="0" w:firstColumn="1" w:lastColumn="0" w:oddVBand="0" w:evenVBand="0" w:oddHBand="0" w:evenHBand="0" w:firstRowFirstColumn="0" w:firstRowLastColumn="0" w:lastRowFirstColumn="0" w:lastRowLastColumn="0"/>
-            <w:tcW w:w="1189" w:type="dxa"/>
-          </w:tcPr>
-          <w:p>
-            <w:pPr>
-              <w:jc w:val="center"/>
-              <w:rPr>
-                <w:b w:val="0"/>
-              </w:rPr>
-            </w:pPr>
-            <w:r>
-              <w:rPr>
-                <w:b w:val="0"/>
-              </w:rPr>
-              <w:t>602</w:t>
-            </w:r>
-          </w:p>
-        </w:tc>
-        <w:tc>
-          <w:tcPr>
-            <w:tcW w:w="3597" w:type="dxa"/>
-          </w:tcPr>
-          <w:p>
-            <w:pPr>
-              <w:cnfStyle w:val="000000000000" w:firstRow="0" w:lastRow="0" w:firstColumn="0" w:lastColumn="0" w:oddVBand="0" w:evenVBand="0" w:oddHBand="0" w:evenHBand="0" w:firstRowFirstColumn="0" w:firstRowLastColumn="0" w:lastRowFirstColumn="0" w:lastRowLastColumn="0"/>
-            </w:pPr>
-            <w:r>
-              <w:t>Cerrar Sesión</w:t>
+              <w:t>Finalizar la sesión del usuario en el sistema</w:t>
+            </w:r>
+            <w:r>
+              <w:rPr>
+                <w:rFonts w:ascii="Calibri" w:eastAsia="Times New Roman" w:hAnsi="Calibri" w:cs="Times New Roman"/>
+              </w:rPr>
+              <w:t>.</w:t>
+            </w:r>
+          </w:p>
+        </w:tc>
+      </w:tr>
+      <w:tr>
+        <w:tc>
+          <w:tcPr>
+            <w:cnfStyle w:val="001000000000" w:firstRow="0" w:lastRow="0" w:firstColumn="1" w:lastColumn="0" w:oddVBand="0" w:evenVBand="0" w:oddHBand="0" w:evenHBand="0" w:firstRowFirstColumn="0" w:firstRowLastColumn="0" w:lastRowFirstColumn="0" w:lastRowLastColumn="0"/>
+            <w:tcW w:w="1189" w:type="dxa"/>
+          </w:tcPr>
+          <w:p>
+            <w:pPr>
+              <w:jc w:val="center"/>
+              <w:rPr>
+                <w:b w:val="0"/>
+              </w:rPr>
+            </w:pPr>
+            <w:r>
+              <w:rPr>
+                <w:b w:val="0"/>
+              </w:rPr>
+              <w:t>603</w:t>
+            </w:r>
+          </w:p>
+        </w:tc>
+        <w:tc>
+          <w:tcPr>
+            <w:tcW w:w="3597" w:type="dxa"/>
+          </w:tcPr>
+          <w:p>
+            <w:pPr>
+              <w:cnfStyle w:val="000000000000" w:firstRow="0" w:lastRow="0" w:firstColumn="0" w:lastColumn="0" w:oddVBand="0" w:evenVBand="0" w:oddHBand="0" w:evenHBand="0" w:firstRowFirstColumn="0" w:firstRowLastColumn="0" w:lastRowFirstColumn="0" w:lastRowLastColumn="0"/>
+            </w:pPr>
+            <w:r>
+              <w:t>Modificar Contraseña</w:t>
             </w:r>
           </w:p>
         </w:tc>
@@ -3609,13 +3637,19 @@
               <w:rPr>
                 <w:rFonts w:ascii="Calibri" w:eastAsia="Times New Roman" w:hAnsi="Calibri" w:cs="Times New Roman"/>
               </w:rPr>
-              <w:t>Finalizar la sesión del usuario en el sistema</w:t>
+              <w:t>R</w:t>
+            </w:r>
+            <w:r>
+              <w:rPr>
+                <w:rFonts w:ascii="Calibri" w:hAnsi="Calibri"/>
+              </w:rPr>
+              <w:t>egistrar el cambio de contraseña</w:t>
             </w:r>
             <w:r>
               <w:rPr>
                 <w:rFonts w:ascii="Calibri" w:eastAsia="Times New Roman" w:hAnsi="Calibri" w:cs="Times New Roman"/>
               </w:rPr>
-              <w:t>.</w:t>
+              <w:t xml:space="preserve"> clave realizado por el usuario del sistema.</w:t>
             </w:r>
           </w:p>
         </w:tc>
@@ -3640,20 +3674,20 @@
               <w:rPr>
                 <w:b w:val="0"/>
               </w:rPr>
-              <w:t>603</w:t>
-            </w:r>
-          </w:p>
-        </w:tc>
-        <w:tc>
-          <w:tcPr>
-            <w:tcW w:w="3597" w:type="dxa"/>
-          </w:tcPr>
-          <w:p>
-            <w:pPr>
-              <w:cnfStyle w:val="000000100000" w:firstRow="0" w:lastRow="0" w:firstColumn="0" w:lastColumn="0" w:oddVBand="0" w:evenVBand="0" w:oddHBand="1" w:evenHBand="0" w:firstRowFirstColumn="0" w:firstRowLastColumn="0" w:lastRowFirstColumn="0" w:lastRowLastColumn="0"/>
-            </w:pPr>
-            <w:r>
-              <w:t>Modificar Contraseña</w:t>
+              <w:t>604</w:t>
+            </w:r>
+          </w:p>
+        </w:tc>
+        <w:tc>
+          <w:tcPr>
+            <w:tcW w:w="3597" w:type="dxa"/>
+          </w:tcPr>
+          <w:p>
+            <w:pPr>
+              <w:cnfStyle w:val="000000100000" w:firstRow="0" w:lastRow="0" w:firstColumn="0" w:lastColumn="0" w:oddVBand="0" w:evenVBand="0" w:oddHBand="1" w:evenHBand="0" w:firstRowFirstColumn="0" w:firstRowLastColumn="0" w:lastRowFirstColumn="0" w:lastRowLastColumn="0"/>
+            </w:pPr>
+            <w:r>
+              <w:t>Crear Usuario</w:t>
             </w:r>
           </w:p>
         </w:tc>
@@ -3671,56 +3705,44 @@
             </w:pPr>
             <w:r>
               <w:rPr>
-                <w:rFonts w:ascii="Calibri" w:eastAsia="Times New Roman" w:hAnsi="Calibri" w:cs="Times New Roman"/>
-              </w:rPr>
-              <w:t>R</w:t>
-            </w:r>
-            <w:r>
-              <w:rPr>
                 <w:rFonts w:ascii="Calibri" w:hAnsi="Calibri"/>
               </w:rPr>
-              <w:t>egistrar el cambio de contraseña</w:t>
-            </w:r>
-            <w:r>
-              <w:rPr>
-                <w:rFonts w:ascii="Calibri" w:eastAsia="Times New Roman" w:hAnsi="Calibri" w:cs="Times New Roman"/>
-              </w:rPr>
-              <w:t xml:space="preserve"> clave realizado por el usuario del sistema.</w:t>
-            </w:r>
-          </w:p>
-        </w:tc>
-      </w:tr>
-      <w:tr>
-        <w:tc>
-          <w:tcPr>
-            <w:cnfStyle w:val="001000000000" w:firstRow="0" w:lastRow="0" w:firstColumn="1" w:lastColumn="0" w:oddVBand="0" w:evenVBand="0" w:oddHBand="0" w:evenHBand="0" w:firstRowFirstColumn="0" w:firstRowLastColumn="0" w:lastRowFirstColumn="0" w:lastRowLastColumn="0"/>
-            <w:tcW w:w="1189" w:type="dxa"/>
-          </w:tcPr>
-          <w:p>
-            <w:pPr>
-              <w:jc w:val="center"/>
-              <w:rPr>
-                <w:b w:val="0"/>
-              </w:rPr>
-            </w:pPr>
-            <w:r>
-              <w:rPr>
-                <w:b w:val="0"/>
-              </w:rPr>
-              <w:t>604</w:t>
-            </w:r>
-          </w:p>
-        </w:tc>
-        <w:tc>
-          <w:tcPr>
-            <w:tcW w:w="3597" w:type="dxa"/>
-          </w:tcPr>
-          <w:p>
-            <w:pPr>
-              <w:cnfStyle w:val="000000000000" w:firstRow="0" w:lastRow="0" w:firstColumn="0" w:lastColumn="0" w:oddVBand="0" w:evenVBand="0" w:oddHBand="0" w:evenHBand="0" w:firstRowFirstColumn="0" w:firstRowLastColumn="0" w:lastRowFirstColumn="0" w:lastRowLastColumn="0"/>
-            </w:pPr>
-            <w:r>
-              <w:t>Crear Usuario</w:t>
+              <w:t>Registrar la creación de un nuevo usuario con su nombre y contraseña correspondiente.</w:t>
+            </w:r>
+          </w:p>
+        </w:tc>
+      </w:tr>
+      <w:tr>
+        <w:tc>
+          <w:tcPr>
+            <w:cnfStyle w:val="001000000000" w:firstRow="0" w:lastRow="0" w:firstColumn="1" w:lastColumn="0" w:oddVBand="0" w:evenVBand="0" w:oddHBand="0" w:evenHBand="0" w:firstRowFirstColumn="0" w:firstRowLastColumn="0" w:lastRowFirstColumn="0" w:lastRowLastColumn="0"/>
+            <w:tcW w:w="1189" w:type="dxa"/>
+          </w:tcPr>
+          <w:p>
+            <w:pPr>
+              <w:jc w:val="center"/>
+              <w:rPr>
+                <w:b w:val="0"/>
+              </w:rPr>
+            </w:pPr>
+            <w:r>
+              <w:rPr>
+                <w:b w:val="0"/>
+              </w:rPr>
+              <w:t>605</w:t>
+            </w:r>
+          </w:p>
+        </w:tc>
+        <w:tc>
+          <w:tcPr>
+            <w:tcW w:w="3597" w:type="dxa"/>
+          </w:tcPr>
+          <w:p>
+            <w:pPr>
+              <w:cnfStyle w:val="000000000000" w:firstRow="0" w:lastRow="0" w:firstColumn="0" w:lastColumn="0" w:oddVBand="0" w:evenVBand="0" w:oddHBand="0" w:evenHBand="0" w:firstRowFirstColumn="0" w:firstRowLastColumn="0" w:lastRowFirstColumn="0" w:lastRowLastColumn="0"/>
+            </w:pPr>
+            <w:r>
+              <w:t>Modificar Usuario</w:t>
             </w:r>
           </w:p>
         </w:tc>
@@ -3740,7 +3762,7 @@
               <w:rPr>
                 <w:rFonts w:ascii="Calibri" w:hAnsi="Calibri"/>
               </w:rPr>
-              <w:t>Registrar la creación de un nuevo usuario con su nombre y contraseña correspondiente.</w:t>
+              <w:t>Registrar los cambios referidos a un usuario.</w:t>
             </w:r>
           </w:p>
         </w:tc>
@@ -3765,20 +3787,20 @@
               <w:rPr>
                 <w:b w:val="0"/>
               </w:rPr>
-              <w:t>605</w:t>
-            </w:r>
-          </w:p>
-        </w:tc>
-        <w:tc>
-          <w:tcPr>
-            <w:tcW w:w="3597" w:type="dxa"/>
-          </w:tcPr>
-          <w:p>
-            <w:pPr>
-              <w:cnfStyle w:val="000000100000" w:firstRow="0" w:lastRow="0" w:firstColumn="0" w:lastColumn="0" w:oddVBand="0" w:evenVBand="0" w:oddHBand="1" w:evenHBand="0" w:firstRowFirstColumn="0" w:firstRowLastColumn="0" w:lastRowFirstColumn="0" w:lastRowLastColumn="0"/>
-            </w:pPr>
-            <w:r>
-              <w:t>Modificar Usuario</w:t>
+              <w:t>606</w:t>
+            </w:r>
+          </w:p>
+        </w:tc>
+        <w:tc>
+          <w:tcPr>
+            <w:tcW w:w="3597" w:type="dxa"/>
+          </w:tcPr>
+          <w:p>
+            <w:pPr>
+              <w:cnfStyle w:val="000000100000" w:firstRow="0" w:lastRow="0" w:firstColumn="0" w:lastColumn="0" w:oddVBand="0" w:evenVBand="0" w:oddHBand="1" w:evenHBand="0" w:firstRowFirstColumn="0" w:firstRowLastColumn="0" w:lastRowFirstColumn="0" w:lastRowLastColumn="0"/>
+            </w:pPr>
+            <w:r>
+              <w:t>Consultar Usuario</w:t>
             </w:r>
           </w:p>
         </w:tc>
@@ -3798,42 +3820,42 @@
               <w:rPr>
                 <w:rFonts w:ascii="Calibri" w:hAnsi="Calibri"/>
               </w:rPr>
-              <w:t>Registrar los cambios referidos a un usuario.</w:t>
-            </w:r>
-          </w:p>
-        </w:tc>
-      </w:tr>
-      <w:tr>
-        <w:tc>
-          <w:tcPr>
-            <w:cnfStyle w:val="001000000000" w:firstRow="0" w:lastRow="0" w:firstColumn="1" w:lastColumn="0" w:oddVBand="0" w:evenVBand="0" w:oddHBand="0" w:evenHBand="0" w:firstRowFirstColumn="0" w:firstRowLastColumn="0" w:lastRowFirstColumn="0" w:lastRowLastColumn="0"/>
-            <w:tcW w:w="1189" w:type="dxa"/>
-          </w:tcPr>
-          <w:p>
-            <w:pPr>
-              <w:jc w:val="center"/>
-              <w:rPr>
-                <w:b w:val="0"/>
-              </w:rPr>
-            </w:pPr>
-            <w:r>
-              <w:rPr>
-                <w:b w:val="0"/>
-              </w:rPr>
-              <w:t>606</w:t>
-            </w:r>
-          </w:p>
-        </w:tc>
-        <w:tc>
-          <w:tcPr>
-            <w:tcW w:w="3597" w:type="dxa"/>
-          </w:tcPr>
-          <w:p>
-            <w:pPr>
-              <w:cnfStyle w:val="000000000000" w:firstRow="0" w:lastRow="0" w:firstColumn="0" w:lastColumn="0" w:oddVBand="0" w:evenVBand="0" w:oddHBand="0" w:evenHBand="0" w:firstRowFirstColumn="0" w:firstRowLastColumn="0" w:lastRowFirstColumn="0" w:lastRowLastColumn="0"/>
-            </w:pPr>
-            <w:r>
-              <w:t>Consultar Usuario</w:t>
+              <w:t>Informar sobre los datos de un usuario.</w:t>
+            </w:r>
+          </w:p>
+        </w:tc>
+      </w:tr>
+      <w:tr>
+        <w:tc>
+          <w:tcPr>
+            <w:cnfStyle w:val="001000000000" w:firstRow="0" w:lastRow="0" w:firstColumn="1" w:lastColumn="0" w:oddVBand="0" w:evenVBand="0" w:oddHBand="0" w:evenHBand="0" w:firstRowFirstColumn="0" w:firstRowLastColumn="0" w:lastRowFirstColumn="0" w:lastRowLastColumn="0"/>
+            <w:tcW w:w="1189" w:type="dxa"/>
+          </w:tcPr>
+          <w:p>
+            <w:pPr>
+              <w:jc w:val="center"/>
+              <w:rPr>
+                <w:b w:val="0"/>
+              </w:rPr>
+            </w:pPr>
+            <w:r>
+              <w:rPr>
+                <w:b w:val="0"/>
+              </w:rPr>
+              <w:t>607</w:t>
+            </w:r>
+          </w:p>
+        </w:tc>
+        <w:tc>
+          <w:tcPr>
+            <w:tcW w:w="3597" w:type="dxa"/>
+          </w:tcPr>
+          <w:p>
+            <w:pPr>
+              <w:cnfStyle w:val="000000000000" w:firstRow="0" w:lastRow="0" w:firstColumn="0" w:lastColumn="0" w:oddVBand="0" w:evenVBand="0" w:oddHBand="0" w:evenHBand="0" w:firstRowFirstColumn="0" w:firstRowLastColumn="0" w:lastRowFirstColumn="0" w:lastRowLastColumn="0"/>
+            </w:pPr>
+            <w:r>
+              <w:t>Crear Rol</w:t>
             </w:r>
           </w:p>
         </w:tc>
@@ -3853,7 +3875,7 @@
               <w:rPr>
                 <w:rFonts w:ascii="Calibri" w:hAnsi="Calibri"/>
               </w:rPr>
-              <w:t>Informar sobre los datos de un usuario.</w:t>
+              <w:t>Registrar un nuevo rol, especificando sus datos.</w:t>
             </w:r>
           </w:p>
         </w:tc>
@@ -3878,20 +3900,20 @@
               <w:rPr>
                 <w:b w:val="0"/>
               </w:rPr>
-              <w:t>607</w:t>
-            </w:r>
-          </w:p>
-        </w:tc>
-        <w:tc>
-          <w:tcPr>
-            <w:tcW w:w="3597" w:type="dxa"/>
-          </w:tcPr>
-          <w:p>
-            <w:pPr>
-              <w:cnfStyle w:val="000000100000" w:firstRow="0" w:lastRow="0" w:firstColumn="0" w:lastColumn="0" w:oddVBand="0" w:evenVBand="0" w:oddHBand="1" w:evenHBand="0" w:firstRowFirstColumn="0" w:firstRowLastColumn="0" w:lastRowFirstColumn="0" w:lastRowLastColumn="0"/>
-            </w:pPr>
-            <w:r>
-              <w:t>Crear Rol</w:t>
+              <w:t>608</w:t>
+            </w:r>
+          </w:p>
+        </w:tc>
+        <w:tc>
+          <w:tcPr>
+            <w:tcW w:w="3597" w:type="dxa"/>
+          </w:tcPr>
+          <w:p>
+            <w:pPr>
+              <w:cnfStyle w:val="000000100000" w:firstRow="0" w:lastRow="0" w:firstColumn="0" w:lastColumn="0" w:oddVBand="0" w:evenVBand="0" w:oddHBand="1" w:evenHBand="0" w:firstRowFirstColumn="0" w:firstRowLastColumn="0" w:lastRowFirstColumn="0" w:lastRowLastColumn="0"/>
+            </w:pPr>
+            <w:r>
+              <w:t>Modificar Rol</w:t>
             </w:r>
           </w:p>
         </w:tc>
@@ -3911,42 +3933,42 @@
               <w:rPr>
                 <w:rFonts w:ascii="Calibri" w:hAnsi="Calibri"/>
               </w:rPr>
-              <w:t>Registrar un nuevo rol, especificando sus datos.</w:t>
-            </w:r>
-          </w:p>
-        </w:tc>
-      </w:tr>
-      <w:tr>
-        <w:tc>
-          <w:tcPr>
-            <w:cnfStyle w:val="001000000000" w:firstRow="0" w:lastRow="0" w:firstColumn="1" w:lastColumn="0" w:oddVBand="0" w:evenVBand="0" w:oddHBand="0" w:evenHBand="0" w:firstRowFirstColumn="0" w:firstRowLastColumn="0" w:lastRowFirstColumn="0" w:lastRowLastColumn="0"/>
-            <w:tcW w:w="1189" w:type="dxa"/>
-          </w:tcPr>
-          <w:p>
-            <w:pPr>
-              <w:jc w:val="center"/>
-              <w:rPr>
-                <w:b w:val="0"/>
-              </w:rPr>
-            </w:pPr>
-            <w:r>
-              <w:rPr>
-                <w:b w:val="0"/>
-              </w:rPr>
-              <w:t>608</w:t>
-            </w:r>
-          </w:p>
-        </w:tc>
-        <w:tc>
-          <w:tcPr>
-            <w:tcW w:w="3597" w:type="dxa"/>
-          </w:tcPr>
-          <w:p>
-            <w:pPr>
-              <w:cnfStyle w:val="000000000000" w:firstRow="0" w:lastRow="0" w:firstColumn="0" w:lastColumn="0" w:oddVBand="0" w:evenVBand="0" w:oddHBand="0" w:evenHBand="0" w:firstRowFirstColumn="0" w:firstRowLastColumn="0" w:lastRowFirstColumn="0" w:lastRowLastColumn="0"/>
-            </w:pPr>
-            <w:r>
-              <w:t>Modificar Rol</w:t>
+              <w:t>Registrar los cambios referidos a los datos de un rol determinado.</w:t>
+            </w:r>
+          </w:p>
+        </w:tc>
+      </w:tr>
+      <w:tr>
+        <w:tc>
+          <w:tcPr>
+            <w:cnfStyle w:val="001000000000" w:firstRow="0" w:lastRow="0" w:firstColumn="1" w:lastColumn="0" w:oddVBand="0" w:evenVBand="0" w:oddHBand="0" w:evenHBand="0" w:firstRowFirstColumn="0" w:firstRowLastColumn="0" w:lastRowFirstColumn="0" w:lastRowLastColumn="0"/>
+            <w:tcW w:w="1189" w:type="dxa"/>
+          </w:tcPr>
+          <w:p>
+            <w:pPr>
+              <w:jc w:val="center"/>
+              <w:rPr>
+                <w:b w:val="0"/>
+              </w:rPr>
+            </w:pPr>
+            <w:r>
+              <w:rPr>
+                <w:b w:val="0"/>
+              </w:rPr>
+              <w:t>609</w:t>
+            </w:r>
+          </w:p>
+        </w:tc>
+        <w:tc>
+          <w:tcPr>
+            <w:tcW w:w="3597" w:type="dxa"/>
+          </w:tcPr>
+          <w:p>
+            <w:pPr>
+              <w:cnfStyle w:val="000000000000" w:firstRow="0" w:lastRow="0" w:firstColumn="0" w:lastColumn="0" w:oddVBand="0" w:evenVBand="0" w:oddHBand="0" w:evenHBand="0" w:firstRowFirstColumn="0" w:firstRowLastColumn="0" w:lastRowFirstColumn="0" w:lastRowLastColumn="0"/>
+            </w:pPr>
+            <w:r>
+              <w:t>Eliminar Rol</w:t>
             </w:r>
           </w:p>
         </w:tc>
@@ -3966,7 +3988,7 @@
               <w:rPr>
                 <w:rFonts w:ascii="Calibri" w:hAnsi="Calibri"/>
               </w:rPr>
-              <w:t>Registrar los cambios referidos a los datos de un rol determinado.</w:t>
+              <w:t>Dar de baja a un rol determinado.</w:t>
             </w:r>
           </w:p>
         </w:tc>
@@ -3991,20 +4013,20 @@
               <w:rPr>
                 <w:b w:val="0"/>
               </w:rPr>
-              <w:t>609</w:t>
-            </w:r>
-          </w:p>
-        </w:tc>
-        <w:tc>
-          <w:tcPr>
-            <w:tcW w:w="3597" w:type="dxa"/>
-          </w:tcPr>
-          <w:p>
-            <w:pPr>
-              <w:cnfStyle w:val="000000100000" w:firstRow="0" w:lastRow="0" w:firstColumn="0" w:lastColumn="0" w:oddVBand="0" w:evenVBand="0" w:oddHBand="1" w:evenHBand="0" w:firstRowFirstColumn="0" w:firstRowLastColumn="0" w:lastRowFirstColumn="0" w:lastRowLastColumn="0"/>
-            </w:pPr>
-            <w:r>
-              <w:t>Eliminar Rol</w:t>
+              <w:t xml:space="preserve">610 </w:t>
+            </w:r>
+          </w:p>
+        </w:tc>
+        <w:tc>
+          <w:tcPr>
+            <w:tcW w:w="3597" w:type="dxa"/>
+          </w:tcPr>
+          <w:p>
+            <w:pPr>
+              <w:cnfStyle w:val="000000100000" w:firstRow="0" w:lastRow="0" w:firstColumn="0" w:lastColumn="0" w:oddVBand="0" w:evenVBand="0" w:oddHBand="1" w:evenHBand="0" w:firstRowFirstColumn="0" w:firstRowLastColumn="0" w:lastRowFirstColumn="0" w:lastRowLastColumn="0"/>
+            </w:pPr>
+            <w:r>
+              <w:t>Consultar Rol</w:t>
             </w:r>
           </w:p>
         </w:tc>
@@ -4024,7 +4046,7 @@
               <w:rPr>
                 <w:rFonts w:ascii="Calibri" w:hAnsi="Calibri"/>
               </w:rPr>
-              <w:t>Dar de baja a un rol determinado.</w:t>
+              <w:t>Informar sobre los datos de un rol determinado.</w:t>
             </w:r>
           </w:p>
         </w:tc>
@@ -4047,20 +4069,20 @@
                 <w:b w:val="0"/>
               </w:rPr>
               <w:lastRenderedPageBreak/>
-              <w:t xml:space="preserve">610 </w:t>
-            </w:r>
-          </w:p>
-        </w:tc>
-        <w:tc>
-          <w:tcPr>
-            <w:tcW w:w="3597" w:type="dxa"/>
-          </w:tcPr>
-          <w:p>
-            <w:pPr>
-              <w:cnfStyle w:val="000000000000" w:firstRow="0" w:lastRow="0" w:firstColumn="0" w:lastColumn="0" w:oddVBand="0" w:evenVBand="0" w:oddHBand="0" w:evenHBand="0" w:firstRowFirstColumn="0" w:firstRowLastColumn="0" w:lastRowFirstColumn="0" w:lastRowLastColumn="0"/>
-            </w:pPr>
-            <w:r>
-              <w:t>Consultar Rol</w:t>
+              <w:t>611</w:t>
+            </w:r>
+          </w:p>
+        </w:tc>
+        <w:tc>
+          <w:tcPr>
+            <w:tcW w:w="3597" w:type="dxa"/>
+          </w:tcPr>
+          <w:p>
+            <w:pPr>
+              <w:cnfStyle w:val="000000000000" w:firstRow="0" w:lastRow="0" w:firstColumn="0" w:lastColumn="0" w:oddVBand="0" w:evenVBand="0" w:oddHBand="0" w:evenHBand="0" w:firstRowFirstColumn="0" w:firstRowLastColumn="0" w:lastRowFirstColumn="0" w:lastRowLastColumn="0"/>
+            </w:pPr>
+            <w:r>
+              <w:t>Crear Privilegio</w:t>
             </w:r>
           </w:p>
         </w:tc>
@@ -4080,7 +4102,7 @@
               <w:rPr>
                 <w:rFonts w:ascii="Calibri" w:hAnsi="Calibri"/>
               </w:rPr>
-              <w:t>Informar sobre los datos de un rol determinado.</w:t>
+              <w:t>Registrar los datos de un privilegio.</w:t>
             </w:r>
           </w:p>
         </w:tc>
@@ -4105,20 +4127,20 @@
               <w:rPr>
                 <w:b w:val="0"/>
               </w:rPr>
-              <w:t>611</w:t>
-            </w:r>
-          </w:p>
-        </w:tc>
-        <w:tc>
-          <w:tcPr>
-            <w:tcW w:w="3597" w:type="dxa"/>
-          </w:tcPr>
-          <w:p>
-            <w:pPr>
-              <w:cnfStyle w:val="000000100000" w:firstRow="0" w:lastRow="0" w:firstColumn="0" w:lastColumn="0" w:oddVBand="0" w:evenVBand="0" w:oddHBand="1" w:evenHBand="0" w:firstRowFirstColumn="0" w:firstRowLastColumn="0" w:lastRowFirstColumn="0" w:lastRowLastColumn="0"/>
-            </w:pPr>
-            <w:r>
-              <w:t>Crear Privilegio</w:t>
+              <w:t>612</w:t>
+            </w:r>
+          </w:p>
+        </w:tc>
+        <w:tc>
+          <w:tcPr>
+            <w:tcW w:w="3597" w:type="dxa"/>
+          </w:tcPr>
+          <w:p>
+            <w:pPr>
+              <w:cnfStyle w:val="000000100000" w:firstRow="0" w:lastRow="0" w:firstColumn="0" w:lastColumn="0" w:oddVBand="0" w:evenVBand="0" w:oddHBand="1" w:evenHBand="0" w:firstRowFirstColumn="0" w:firstRowLastColumn="0" w:lastRowFirstColumn="0" w:lastRowLastColumn="0"/>
+            </w:pPr>
+            <w:r>
+              <w:t>Asignar Privilegio</w:t>
             </w:r>
           </w:p>
         </w:tc>
@@ -4138,42 +4160,42 @@
               <w:rPr>
                 <w:rFonts w:ascii="Calibri" w:hAnsi="Calibri"/>
               </w:rPr>
-              <w:t>Registrar los datos de un privilegio.</w:t>
-            </w:r>
-          </w:p>
-        </w:tc>
-      </w:tr>
-      <w:tr>
-        <w:tc>
-          <w:tcPr>
-            <w:cnfStyle w:val="001000000000" w:firstRow="0" w:lastRow="0" w:firstColumn="1" w:lastColumn="0" w:oddVBand="0" w:evenVBand="0" w:oddHBand="0" w:evenHBand="0" w:firstRowFirstColumn="0" w:firstRowLastColumn="0" w:lastRowFirstColumn="0" w:lastRowLastColumn="0"/>
-            <w:tcW w:w="1189" w:type="dxa"/>
-          </w:tcPr>
-          <w:p>
-            <w:pPr>
-              <w:jc w:val="center"/>
-              <w:rPr>
-                <w:b w:val="0"/>
-              </w:rPr>
-            </w:pPr>
-            <w:r>
-              <w:rPr>
-                <w:b w:val="0"/>
-              </w:rPr>
-              <w:t>612</w:t>
-            </w:r>
-          </w:p>
-        </w:tc>
-        <w:tc>
-          <w:tcPr>
-            <w:tcW w:w="3597" w:type="dxa"/>
-          </w:tcPr>
-          <w:p>
-            <w:pPr>
-              <w:cnfStyle w:val="000000000000" w:firstRow="0" w:lastRow="0" w:firstColumn="0" w:lastColumn="0" w:oddVBand="0" w:evenVBand="0" w:oddHBand="0" w:evenHBand="0" w:firstRowFirstColumn="0" w:firstRowLastColumn="0" w:lastRowFirstColumn="0" w:lastRowLastColumn="0"/>
-            </w:pPr>
-            <w:r>
-              <w:t>Asignar Privilegio</w:t>
+              <w:t>Asignar un privilegio determinado a un rol.</w:t>
+            </w:r>
+          </w:p>
+        </w:tc>
+      </w:tr>
+      <w:tr>
+        <w:tc>
+          <w:tcPr>
+            <w:cnfStyle w:val="001000000000" w:firstRow="0" w:lastRow="0" w:firstColumn="1" w:lastColumn="0" w:oddVBand="0" w:evenVBand="0" w:oddHBand="0" w:evenHBand="0" w:firstRowFirstColumn="0" w:firstRowLastColumn="0" w:lastRowFirstColumn="0" w:lastRowLastColumn="0"/>
+            <w:tcW w:w="1189" w:type="dxa"/>
+          </w:tcPr>
+          <w:p>
+            <w:pPr>
+              <w:jc w:val="center"/>
+              <w:rPr>
+                <w:b w:val="0"/>
+              </w:rPr>
+            </w:pPr>
+            <w:r>
+              <w:rPr>
+                <w:b w:val="0"/>
+              </w:rPr>
+              <w:t>613</w:t>
+            </w:r>
+          </w:p>
+        </w:tc>
+        <w:tc>
+          <w:tcPr>
+            <w:tcW w:w="3597" w:type="dxa"/>
+          </w:tcPr>
+          <w:p>
+            <w:pPr>
+              <w:cnfStyle w:val="000000000000" w:firstRow="0" w:lastRow="0" w:firstColumn="0" w:lastColumn="0" w:oddVBand="0" w:evenVBand="0" w:oddHBand="0" w:evenHBand="0" w:firstRowFirstColumn="0" w:firstRowLastColumn="0" w:lastRowFirstColumn="0" w:lastRowLastColumn="0"/>
+            </w:pPr>
+            <w:r>
+              <w:t>Modificar Privilegio</w:t>
             </w:r>
           </w:p>
         </w:tc>
@@ -4193,7 +4215,7 @@
               <w:rPr>
                 <w:rFonts w:ascii="Calibri" w:hAnsi="Calibri"/>
               </w:rPr>
-              <w:t>Asignar un privilegio determinado a un rol.</w:t>
+              <w:t>Registrar los cambios referidos a los datos de un privilegio.</w:t>
             </w:r>
           </w:p>
         </w:tc>
@@ -4218,20 +4240,20 @@
               <w:rPr>
                 <w:b w:val="0"/>
               </w:rPr>
-              <w:t>613</w:t>
-            </w:r>
-          </w:p>
-        </w:tc>
-        <w:tc>
-          <w:tcPr>
-            <w:tcW w:w="3597" w:type="dxa"/>
-          </w:tcPr>
-          <w:p>
-            <w:pPr>
-              <w:cnfStyle w:val="000000100000" w:firstRow="0" w:lastRow="0" w:firstColumn="0" w:lastColumn="0" w:oddVBand="0" w:evenVBand="0" w:oddHBand="1" w:evenHBand="0" w:firstRowFirstColumn="0" w:firstRowLastColumn="0" w:lastRowFirstColumn="0" w:lastRowLastColumn="0"/>
-            </w:pPr>
-            <w:r>
-              <w:t>Modificar Privilegio</w:t>
+              <w:t>614</w:t>
+            </w:r>
+          </w:p>
+        </w:tc>
+        <w:tc>
+          <w:tcPr>
+            <w:tcW w:w="3597" w:type="dxa"/>
+          </w:tcPr>
+          <w:p>
+            <w:pPr>
+              <w:cnfStyle w:val="000000100000" w:firstRow="0" w:lastRow="0" w:firstColumn="0" w:lastColumn="0" w:oddVBand="0" w:evenVBand="0" w:oddHBand="1" w:evenHBand="0" w:firstRowFirstColumn="0" w:firstRowLastColumn="0" w:lastRowFirstColumn="0" w:lastRowLastColumn="0"/>
+            </w:pPr>
+            <w:r>
+              <w:t>Eliminar Privilegio</w:t>
             </w:r>
           </w:p>
         </w:tc>
@@ -4251,70 +4273,12 @@
               <w:rPr>
                 <w:rFonts w:ascii="Calibri" w:hAnsi="Calibri"/>
               </w:rPr>
-              <w:t>Registrar los cambios referidos a los datos de un privilegio.</w:t>
-            </w:r>
-          </w:p>
-        </w:tc>
-      </w:tr>
-      <w:tr>
-        <w:tc>
-          <w:tcPr>
-            <w:cnfStyle w:val="001000000000" w:firstRow="0" w:lastRow="0" w:firstColumn="1" w:lastColumn="0" w:oddVBand="0" w:evenVBand="0" w:oddHBand="0" w:evenHBand="0" w:firstRowFirstColumn="0" w:firstRowLastColumn="0" w:lastRowFirstColumn="0" w:lastRowLastColumn="0"/>
-            <w:tcW w:w="1189" w:type="dxa"/>
-          </w:tcPr>
-          <w:p>
-            <w:pPr>
-              <w:jc w:val="center"/>
-              <w:rPr>
-                <w:b w:val="0"/>
-              </w:rPr>
-            </w:pPr>
-            <w:r>
-              <w:rPr>
-                <w:b w:val="0"/>
-              </w:rPr>
-              <w:t>614</w:t>
-            </w:r>
-          </w:p>
-        </w:tc>
-        <w:tc>
-          <w:tcPr>
-            <w:tcW w:w="3597" w:type="dxa"/>
-          </w:tcPr>
-          <w:p>
-            <w:pPr>
-              <w:cnfStyle w:val="000000000000" w:firstRow="0" w:lastRow="0" w:firstColumn="0" w:lastColumn="0" w:oddVBand="0" w:evenVBand="0" w:oddHBand="0" w:evenHBand="0" w:firstRowFirstColumn="0" w:firstRowLastColumn="0" w:lastRowFirstColumn="0" w:lastRowLastColumn="0"/>
-            </w:pPr>
-            <w:r>
-              <w:t>Eliminar Privilegio</w:t>
-            </w:r>
-          </w:p>
-        </w:tc>
-        <w:tc>
-          <w:tcPr>
-            <w:tcW w:w="3934" w:type="dxa"/>
-          </w:tcPr>
-          <w:p>
-            <w:pPr>
-              <w:jc w:val="both"/>
-              <w:cnfStyle w:val="000000000000" w:firstRow="0" w:lastRow="0" w:firstColumn="0" w:lastColumn="0" w:oddVBand="0" w:evenVBand="0" w:oddHBand="0" w:evenHBand="0" w:firstRowFirstColumn="0" w:firstRowLastColumn="0" w:lastRowFirstColumn="0" w:lastRowLastColumn="0"/>
-              <w:rPr>
-                <w:rFonts w:ascii="Calibri" w:hAnsi="Calibri"/>
-              </w:rPr>
-            </w:pPr>
-            <w:r>
-              <w:rPr>
-                <w:rFonts w:ascii="Calibri" w:hAnsi="Calibri"/>
-              </w:rPr>
               <w:t>Dar de baja un privilegio determinado.</w:t>
             </w:r>
           </w:p>
         </w:tc>
       </w:tr>
       <w:tr>
-        <w:trPr>
-          <w:cnfStyle w:val="000000100000" w:firstRow="0" w:lastRow="0" w:firstColumn="0" w:lastColumn="0" w:oddVBand="0" w:evenVBand="0" w:oddHBand="1" w:evenHBand="0" w:firstRowFirstColumn="0" w:firstRowLastColumn="0" w:lastRowFirstColumn="0" w:lastRowLastColumn="0"/>
-        </w:trPr>
         <w:tc>
           <w:tcPr>
             <w:cnfStyle w:val="001000000000" w:firstRow="0" w:lastRow="0" w:firstColumn="1" w:lastColumn="0" w:oddVBand="0" w:evenVBand="0" w:oddHBand="0" w:evenHBand="0" w:firstRowFirstColumn="0" w:firstRowLastColumn="0" w:lastRowFirstColumn="0" w:lastRowLastColumn="0"/>
@@ -4341,7 +4305,7 @@
           </w:tcPr>
           <w:p>
             <w:pPr>
-              <w:cnfStyle w:val="000000100000" w:firstRow="0" w:lastRow="0" w:firstColumn="0" w:lastColumn="0" w:oddVBand="0" w:evenVBand="0" w:oddHBand="1" w:evenHBand="0" w:firstRowFirstColumn="0" w:firstRowLastColumn="0" w:lastRowFirstColumn="0" w:lastRowLastColumn="0"/>
+              <w:cnfStyle w:val="000000000000" w:firstRow="0" w:lastRow="0" w:firstColumn="0" w:lastColumn="0" w:oddVBand="0" w:evenVBand="0" w:oddHBand="0" w:evenHBand="0" w:firstRowFirstColumn="0" w:firstRowLastColumn="0" w:lastRowFirstColumn="0" w:lastRowLastColumn="0"/>
             </w:pPr>
             <w:r>
               <w:t>Consultar Privilegio</w:t>
@@ -4355,7 +4319,7 @@
           <w:p>
             <w:pPr>
               <w:jc w:val="both"/>
-              <w:cnfStyle w:val="000000100000" w:firstRow="0" w:lastRow="0" w:firstColumn="0" w:lastColumn="0" w:oddVBand="0" w:evenVBand="0" w:oddHBand="1" w:evenHBand="0" w:firstRowFirstColumn="0" w:firstRowLastColumn="0" w:lastRowFirstColumn="0" w:lastRowLastColumn="0"/>
+              <w:cnfStyle w:val="000000000000" w:firstRow="0" w:lastRow="0" w:firstColumn="0" w:lastColumn="0" w:oddVBand="0" w:evenVBand="0" w:oddHBand="0" w:evenHBand="0" w:firstRowFirstColumn="0" w:firstRowLastColumn="0" w:lastRowFirstColumn="0" w:lastRowLastColumn="0"/>
               <w:rPr>
                 <w:rFonts w:ascii="Calibri" w:hAnsi="Calibri"/>
               </w:rPr>
@@ -5397,7 +5361,7 @@
 </file>
 
 <file path=customXml/itemProps1.xml><?xml version="1.0" encoding="utf-8"?>
-<ds:datastoreItem xmlns:ds="http://schemas.openxmlformats.org/officeDocument/2006/customXml" ds:itemID="{67AE8BED-E6E6-429E-9FA5-5FCA428AA356}">
+<ds:datastoreItem xmlns:ds="http://schemas.openxmlformats.org/officeDocument/2006/customXml" ds:itemID="{58665C7F-97AB-4C30-AB2C-8B7B2A4E9FB7}">
   <ds:schemaRefs>
     <ds:schemaRef ds:uri="http://schemas.openxmlformats.org/officeDocument/2006/bibliography"/>
   </ds:schemaRefs>
@@ -5405,7 +5369,7 @@
 </file>
 
 <file path=customXml/itemProps2.xml><?xml version="1.0" encoding="utf-8"?>
-<ds:datastoreItem xmlns:ds="http://schemas.openxmlformats.org/officeDocument/2006/customXml" ds:itemID="{81F8AE0D-B6CE-4742-A94E-76E40D51F0AE}">
+<ds:datastoreItem xmlns:ds="http://schemas.openxmlformats.org/officeDocument/2006/customXml" ds:itemID="{F85D9D8F-42A6-4E7C-877F-B949422B35C4}">
   <ds:schemaRefs>
     <ds:schemaRef ds:uri="http://schemas.openxmlformats.org/officeDocument/2006/bibliography"/>
   </ds:schemaRefs>
@@ -5413,7 +5377,7 @@
 </file>
 
 <file path=customXml/itemProps3.xml><?xml version="1.0" encoding="utf-8"?>
-<ds:datastoreItem xmlns:ds="http://schemas.openxmlformats.org/officeDocument/2006/customXml" ds:itemID="{569A2DF1-505A-49DF-A121-8CBB342074BB}">
+<ds:datastoreItem xmlns:ds="http://schemas.openxmlformats.org/officeDocument/2006/customXml" ds:itemID="{7BB5A7FA-2D61-471F-8950-B3FDF879DEAB}">
   <ds:schemaRefs>
     <ds:schemaRef ds:uri="http://schemas.openxmlformats.org/officeDocument/2006/bibliography"/>
   </ds:schemaRefs>
@@ -5421,7 +5385,7 @@
 </file>
 
 <file path=customXml/itemProps4.xml><?xml version="1.0" encoding="utf-8"?>
-<ds:datastoreItem xmlns:ds="http://schemas.openxmlformats.org/officeDocument/2006/customXml" ds:itemID="{A75C23E4-8424-4C8E-A434-16D839DCC82A}">
+<ds:datastoreItem xmlns:ds="http://schemas.openxmlformats.org/officeDocument/2006/customXml" ds:itemID="{1CA2F553-A25A-4128-9637-9A545D117920}">
   <ds:schemaRefs>
     <ds:schemaRef ds:uri="http://schemas.openxmlformats.org/officeDocument/2006/bibliography"/>
   </ds:schemaRefs>

--- a/trunk/02. Modelado de Requerimientos/Modelo de Casos De Uso/Objetivos CU Sistema.docx
+++ b/trunk/02. Modelado de Requerimientos/Modelo de Casos De Uso/Objetivos CU Sistema.docx
@@ -3200,31 +3200,53 @@
           <w:p>
             <w:pPr>
               <w:cnfStyle w:val="000000000000" w:firstRow="0" w:lastRow="0" w:firstColumn="0" w:lastColumn="0" w:oddVBand="0" w:evenVBand="0" w:oddHBand="0" w:evenHBand="0" w:firstRowFirstColumn="0" w:firstRowLastColumn="0" w:lastRowFirstColumn="0" w:lastRowLastColumn="0"/>
-            </w:pPr>
-            <w:r>
-              <w:t xml:space="preserve">Generar Informe de Proyecciones de </w:t>
-            </w:r>
-            <w:bookmarkStart w:id="0" w:name="_GoBack"/>
-            <w:r>
-              <w:t xml:space="preserve">rendimiento </w:t>
-            </w:r>
-            <w:bookmarkEnd w:id="0"/>
-            <w:r>
-              <w:t>de producto fabricado</w:t>
-            </w:r>
-          </w:p>
-        </w:tc>
-        <w:tc>
-          <w:tcPr>
-            <w:tcW w:w="3934" w:type="dxa"/>
-          </w:tcPr>
-          <w:p>
-            <w:pPr>
-              <w:jc w:val="both"/>
-              <w:cnfStyle w:val="000000000000" w:firstRow="0" w:lastRow="0" w:firstColumn="0" w:lastColumn="0" w:oddVBand="0" w:evenVBand="0" w:oddHBand="0" w:evenHBand="0" w:firstRowFirstColumn="0" w:firstRowLastColumn="0" w:lastRowFirstColumn="0" w:lastRowLastColumn="0"/>
-            </w:pPr>
-            <w:r>
-              <w:t>Generar un informe de proyecciones relacionado al rendimiento en la fabricación de un producto, especificando los costos inferidos en la actividad, la materia prima utilizada y el precio de venta del producto.</w:t>
+              <w:rPr>
+                <w:u w:val="single"/>
+              </w:rPr>
+            </w:pPr>
+            <w:r>
+              <w:t xml:space="preserve">Generar Informe de </w:t>
+            </w:r>
+            <w:r>
+              <w:t>Rentabilidad</w:t>
+            </w:r>
+            <w:r>
+              <w:t xml:space="preserve"> de P</w:t>
+            </w:r>
+            <w:r>
+              <w:t>roducto</w:t>
+            </w:r>
+          </w:p>
+        </w:tc>
+        <w:tc>
+          <w:tcPr>
+            <w:tcW w:w="3934" w:type="dxa"/>
+          </w:tcPr>
+          <w:p>
+            <w:pPr>
+              <w:jc w:val="both"/>
+              <w:cnfStyle w:val="000000000000" w:firstRow="0" w:lastRow="0" w:firstColumn="0" w:lastColumn="0" w:oddVBand="0" w:evenVBand="0" w:oddHBand="0" w:evenHBand="0" w:firstRowFirstColumn="0" w:firstRowLastColumn="0" w:lastRowFirstColumn="0" w:lastRowLastColumn="0"/>
+            </w:pPr>
+            <w:r>
+              <w:t xml:space="preserve">Generar un informe </w:t>
+            </w:r>
+            <w:r>
+              <w:t>sobre la rentabilidad económica de</w:t>
+            </w:r>
+            <w:r>
+              <w:t xml:space="preserve"> </w:t>
+            </w:r>
+            <w:r>
+              <w:t xml:space="preserve">los </w:t>
+            </w:r>
+            <w:r>
+              <w:t>producto</w:t>
+            </w:r>
+            <w:r>
+              <w:t>s terminados</w:t>
+            </w:r>
+            <w:r>
+              <w:t>.</w:t>
             </w:r>
           </w:p>
         </w:tc>
@@ -3262,21 +3284,24 @@
               <w:cnfStyle w:val="000000100000" w:firstRow="0" w:lastRow="0" w:firstColumn="0" w:lastColumn="0" w:oddVBand="0" w:evenVBand="0" w:oddHBand="1" w:evenHBand="0" w:firstRowFirstColumn="0" w:firstRowLastColumn="0" w:lastRowFirstColumn="0" w:lastRowLastColumn="0"/>
             </w:pPr>
             <w:r>
-              <w:t>Generar Informe de proyecciones de rendimiento de productos importados</w:t>
-            </w:r>
-          </w:p>
-        </w:tc>
-        <w:tc>
-          <w:tcPr>
-            <w:tcW w:w="3934" w:type="dxa"/>
-          </w:tcPr>
-          <w:p>
-            <w:pPr>
-              <w:jc w:val="both"/>
-              <w:cnfStyle w:val="000000100000" w:firstRow="0" w:lastRow="0" w:firstColumn="0" w:lastColumn="0" w:oddVBand="0" w:evenVBand="0" w:oddHBand="1" w:evenHBand="0" w:firstRowFirstColumn="0" w:firstRowLastColumn="0" w:lastRowFirstColumn="0" w:lastRowLastColumn="0"/>
-            </w:pPr>
-            <w:r>
-              <w:t>Generar un informe de proyecciones relacionado al rendimiento en la fabricación de un producto, especificando los costos de compra y el precio de venta del producto.</w:t>
+              <w:t xml:space="preserve">Generar Informe de Proyección de Rentabilidad </w:t>
+            </w:r>
+            <w:r>
+              <w:t>de Producto</w:t>
+            </w:r>
+          </w:p>
+        </w:tc>
+        <w:tc>
+          <w:tcPr>
+            <w:tcW w:w="3934" w:type="dxa"/>
+          </w:tcPr>
+          <w:p>
+            <w:pPr>
+              <w:jc w:val="both"/>
+              <w:cnfStyle w:val="000000100000" w:firstRow="0" w:lastRow="0" w:firstColumn="0" w:lastColumn="0" w:oddVBand="0" w:evenVBand="0" w:oddHBand="1" w:evenHBand="0" w:firstRowFirstColumn="0" w:firstRowLastColumn="0" w:lastRowFirstColumn="0" w:lastRowLastColumn="0"/>
+            </w:pPr>
+            <w:r>
+              <w:t>Generar un informe de la proyección generada sobre la rentabilidad económica futuras de los productos terminados.</w:t>
             </w:r>
           </w:p>
         </w:tc>
@@ -3311,21 +3336,30 @@
               <w:cnfStyle w:val="000000000000" w:firstRow="0" w:lastRow="0" w:firstColumn="0" w:lastColumn="0" w:oddVBand="0" w:evenVBand="0" w:oddHBand="0" w:evenHBand="0" w:firstRowFirstColumn="0" w:firstRowLastColumn="0" w:lastRowFirstColumn="0" w:lastRowLastColumn="0"/>
             </w:pPr>
             <w:r>
-              <w:t>Generar Informe de proyección de ventas</w:t>
-            </w:r>
-          </w:p>
-        </w:tc>
-        <w:tc>
-          <w:tcPr>
-            <w:tcW w:w="3934" w:type="dxa"/>
-          </w:tcPr>
-          <w:p>
-            <w:pPr>
-              <w:jc w:val="both"/>
-              <w:cnfStyle w:val="000000000000" w:firstRow="0" w:lastRow="0" w:firstColumn="0" w:lastColumn="0" w:oddVBand="0" w:evenVBand="0" w:oddHBand="0" w:evenHBand="0" w:firstRowFirstColumn="0" w:firstRowLastColumn="0" w:lastRowFirstColumn="0" w:lastRowLastColumn="0"/>
-            </w:pPr>
-            <w:r>
-              <w:t>Generar un informe de proyecciones de ventas según la frecuencia de pedidos por parte de clientes en un periodo determinado y la situación macroeconómica.</w:t>
+              <w:t>Generar Informe de P</w:t>
+            </w:r>
+            <w:r>
+              <w:t xml:space="preserve">royección de </w:t>
+            </w:r>
+            <w:r>
+              <w:t>V</w:t>
+            </w:r>
+            <w:r>
+              <w:t>entas</w:t>
+            </w:r>
+          </w:p>
+        </w:tc>
+        <w:tc>
+          <w:tcPr>
+            <w:tcW w:w="3934" w:type="dxa"/>
+          </w:tcPr>
+          <w:p>
+            <w:pPr>
+              <w:jc w:val="both"/>
+              <w:cnfStyle w:val="000000000000" w:firstRow="0" w:lastRow="0" w:firstColumn="0" w:lastColumn="0" w:oddVBand="0" w:evenVBand="0" w:oddHBand="0" w:evenHBand="0" w:firstRowFirstColumn="0" w:firstRowLastColumn="0" w:lastRowFirstColumn="0" w:lastRowLastColumn="0"/>
+            </w:pPr>
+            <w:r>
+              <w:t>Generar un informe de la proyección generada sobre las ventas futuras de los productos terminados.</w:t>
             </w:r>
           </w:p>
         </w:tc>
@@ -3363,21 +3397,27 @@
               <w:cnfStyle w:val="000000100000" w:firstRow="0" w:lastRow="0" w:firstColumn="0" w:lastColumn="0" w:oddVBand="0" w:evenVBand="0" w:oddHBand="1" w:evenHBand="0" w:firstRowFirstColumn="0" w:firstRowLastColumn="0" w:lastRowFirstColumn="0" w:lastRowLastColumn="0"/>
             </w:pPr>
             <w:r>
-              <w:t>Generar Informe de rendimiento estimado de producto fabricado</w:t>
-            </w:r>
-          </w:p>
-        </w:tc>
-        <w:tc>
-          <w:tcPr>
-            <w:tcW w:w="3934" w:type="dxa"/>
-          </w:tcPr>
-          <w:p>
-            <w:pPr>
-              <w:jc w:val="both"/>
-              <w:cnfStyle w:val="000000100000" w:firstRow="0" w:lastRow="0" w:firstColumn="0" w:lastColumn="0" w:oddVBand="0" w:evenVBand="0" w:oddHBand="1" w:evenHBand="0" w:firstRowFirstColumn="0" w:firstRowLastColumn="0" w:lastRowFirstColumn="0" w:lastRowLastColumn="0"/>
-            </w:pPr>
-            <w:r>
-              <w:t>Generar un informe sobre el rendimiento  estimado que presenta un determinado producto, de acuerdo a su costo de producción y su precio de venta.</w:t>
+              <w:t>Calcular la Proyección de Rentabilidad de Producto</w:t>
+            </w:r>
+          </w:p>
+        </w:tc>
+        <w:tc>
+          <w:tcPr>
+            <w:tcW w:w="3934" w:type="dxa"/>
+          </w:tcPr>
+          <w:p>
+            <w:pPr>
+              <w:jc w:val="both"/>
+              <w:cnfStyle w:val="000000100000" w:firstRow="0" w:lastRow="0" w:firstColumn="0" w:lastColumn="0" w:oddVBand="0" w:evenVBand="0" w:oddHBand="1" w:evenHBand="0" w:firstRowFirstColumn="0" w:firstRowLastColumn="0" w:lastRowFirstColumn="0" w:lastRowLastColumn="0"/>
+            </w:pPr>
+            <w:r>
+              <w:t>Realizar los cálculos necesarios para generar las proyecciones de rentabilidad económica futuras de los productos</w:t>
+            </w:r>
+            <w:r>
+              <w:t xml:space="preserve"> terminados</w:t>
+            </w:r>
+            <w:r>
+              <w:t xml:space="preserve">. </w:t>
             </w:r>
           </w:p>
         </w:tc>
@@ -3412,21 +3452,35 @@
               <w:cnfStyle w:val="000000000000" w:firstRow="0" w:lastRow="0" w:firstColumn="0" w:lastColumn="0" w:oddVBand="0" w:evenVBand="0" w:oddHBand="0" w:evenHBand="0" w:firstRowFirstColumn="0" w:firstRowLastColumn="0" w:lastRowFirstColumn="0" w:lastRowLastColumn="0"/>
             </w:pPr>
             <w:r>
-              <w:t>Generar Informe de rendimiento estimado de producto importado</w:t>
-            </w:r>
-          </w:p>
-        </w:tc>
-        <w:tc>
-          <w:tcPr>
-            <w:tcW w:w="3934" w:type="dxa"/>
-          </w:tcPr>
-          <w:p>
-            <w:pPr>
-              <w:jc w:val="both"/>
-              <w:cnfStyle w:val="000000000000" w:firstRow="0" w:lastRow="0" w:firstColumn="0" w:lastColumn="0" w:oddVBand="0" w:evenVBand="0" w:oddHBand="0" w:evenHBand="0" w:firstRowFirstColumn="0" w:firstRowLastColumn="0" w:lastRowFirstColumn="0" w:lastRowLastColumn="0"/>
-            </w:pPr>
-            <w:r>
-              <w:t>Generar un informe sobre el rendimiento  estimado que presenta un determinado producto, de acuerdo a su costo de compra y su precio de venta.</w:t>
+              <w:t>Calcular la Proyección de Ventas</w:t>
+            </w:r>
+          </w:p>
+        </w:tc>
+        <w:tc>
+          <w:tcPr>
+            <w:tcW w:w="3934" w:type="dxa"/>
+          </w:tcPr>
+          <w:p>
+            <w:pPr>
+              <w:jc w:val="both"/>
+              <w:cnfStyle w:val="000000000000" w:firstRow="0" w:lastRow="0" w:firstColumn="0" w:lastColumn="0" w:oddVBand="0" w:evenVBand="0" w:oddHBand="0" w:evenHBand="0" w:firstRowFirstColumn="0" w:firstRowLastColumn="0" w:lastRowFirstColumn="0" w:lastRowLastColumn="0"/>
+            </w:pPr>
+            <w:r>
+              <w:t xml:space="preserve">Realizar los cálculos necesarios para generar las proyecciones </w:t>
+            </w:r>
+            <w:r>
+              <w:t>de ventas</w:t>
+            </w:r>
+            <w:r>
+              <w:t xml:space="preserve"> futuras de los productos</w:t>
+            </w:r>
+            <w:r>
+              <w:t xml:space="preserve"> terminados</w:t>
+            </w:r>
+            <w:bookmarkStart w:id="0" w:name="_GoBack"/>
+            <w:bookmarkEnd w:id="0"/>
+            <w:r>
+              <w:t>.</w:t>
             </w:r>
           </w:p>
         </w:tc>
@@ -4068,7 +4122,6 @@
               <w:rPr>
                 <w:b w:val="0"/>
               </w:rPr>
-              <w:lastRenderedPageBreak/>
               <w:t>611</w:t>
             </w:r>
           </w:p>
@@ -5072,34 +5125,34 @@
         <a:sysClr val="window" lastClr="FFFFFF"/>
       </a:lt1>
       <a:dk2>
-        <a:srgbClr xmlns:mc="http://schemas.openxmlformats.org/markup-compatibility/2006" xmlns:a14="http://schemas.microsoft.com/office/drawing/2010/main" val="1F497D" mc:Ignorable=""/>
+        <a:srgbClr val="1F497D"/>
       </a:dk2>
       <a:lt2>
-        <a:srgbClr xmlns:mc="http://schemas.openxmlformats.org/markup-compatibility/2006" xmlns:a14="http://schemas.microsoft.com/office/drawing/2010/main" val="EEECE1" mc:Ignorable=""/>
+        <a:srgbClr val="EEECE1"/>
       </a:lt2>
       <a:accent1>
-        <a:srgbClr xmlns:mc="http://schemas.openxmlformats.org/markup-compatibility/2006" xmlns:a14="http://schemas.microsoft.com/office/drawing/2010/main" val="4F81BD" mc:Ignorable=""/>
+        <a:srgbClr val="4F81BD"/>
       </a:accent1>
       <a:accent2>
-        <a:srgbClr xmlns:mc="http://schemas.openxmlformats.org/markup-compatibility/2006" xmlns:a14="http://schemas.microsoft.com/office/drawing/2010/main" val="C0504D" mc:Ignorable=""/>
+        <a:srgbClr val="C0504D"/>
       </a:accent2>
       <a:accent3>
-        <a:srgbClr xmlns:mc="http://schemas.openxmlformats.org/markup-compatibility/2006" xmlns:a14="http://schemas.microsoft.com/office/drawing/2010/main" val="9BBB59" mc:Ignorable=""/>
+        <a:srgbClr val="9BBB59"/>
       </a:accent3>
       <a:accent4>
-        <a:srgbClr xmlns:mc="http://schemas.openxmlformats.org/markup-compatibility/2006" xmlns:a14="http://schemas.microsoft.com/office/drawing/2010/main" val="8064A2" mc:Ignorable=""/>
+        <a:srgbClr val="8064A2"/>
       </a:accent4>
       <a:accent5>
-        <a:srgbClr xmlns:mc="http://schemas.openxmlformats.org/markup-compatibility/2006" xmlns:a14="http://schemas.microsoft.com/office/drawing/2010/main" val="4BACC6" mc:Ignorable=""/>
+        <a:srgbClr val="4BACC6"/>
       </a:accent5>
       <a:accent6>
-        <a:srgbClr xmlns:mc="http://schemas.openxmlformats.org/markup-compatibility/2006" xmlns:a14="http://schemas.microsoft.com/office/drawing/2010/main" val="F79646" mc:Ignorable=""/>
+        <a:srgbClr val="F79646"/>
       </a:accent6>
       <a:hlink>
-        <a:srgbClr xmlns:mc="http://schemas.openxmlformats.org/markup-compatibility/2006" xmlns:a14="http://schemas.microsoft.com/office/drawing/2010/main" val="0000FF" mc:Ignorable=""/>
+        <a:srgbClr val="0000FF"/>
       </a:hlink>
       <a:folHlink>
-        <a:srgbClr xmlns:mc="http://schemas.openxmlformats.org/markup-compatibility/2006" xmlns:a14="http://schemas.microsoft.com/office/drawing/2010/main" val="800080" mc:Ignorable=""/>
+        <a:srgbClr val="800080"/>
       </a:folHlink>
     </a:clrScheme>
     <a:fontScheme name="Office">
@@ -5251,7 +5304,7 @@
         <a:effectStyle>
           <a:effectLst>
             <a:outerShdw blurRad="40000" dist="20000" dir="5400000" rotWithShape="0">
-              <a:srgbClr xmlns:mc="http://schemas.openxmlformats.org/markup-compatibility/2006" xmlns:a14="http://schemas.microsoft.com/office/drawing/2010/main" val="000000" mc:Ignorable="">
+              <a:srgbClr val="000000">
                 <a:alpha val="38000"/>
               </a:srgbClr>
             </a:outerShdw>
@@ -5260,7 +5313,7 @@
         <a:effectStyle>
           <a:effectLst>
             <a:outerShdw blurRad="40000" dist="23000" dir="5400000" rotWithShape="0">
-              <a:srgbClr xmlns:mc="http://schemas.openxmlformats.org/markup-compatibility/2006" xmlns:a14="http://schemas.microsoft.com/office/drawing/2010/main" val="000000" mc:Ignorable="">
+              <a:srgbClr val="000000">
                 <a:alpha val="35000"/>
               </a:srgbClr>
             </a:outerShdw>
@@ -5269,7 +5322,7 @@
         <a:effectStyle>
           <a:effectLst>
             <a:outerShdw blurRad="40000" dist="23000" dir="5400000" rotWithShape="0">
-              <a:srgbClr xmlns:mc="http://schemas.openxmlformats.org/markup-compatibility/2006" xmlns:a14="http://schemas.microsoft.com/office/drawing/2010/main" val="000000" mc:Ignorable="">
+              <a:srgbClr val="000000">
                 <a:alpha val="35000"/>
               </a:srgbClr>
             </a:outerShdw>
@@ -5361,7 +5414,7 @@
 </file>
 
 <file path=customXml/itemProps1.xml><?xml version="1.0" encoding="utf-8"?>
-<ds:datastoreItem xmlns:ds="http://schemas.openxmlformats.org/officeDocument/2006/customXml" ds:itemID="{58665C7F-97AB-4C30-AB2C-8B7B2A4E9FB7}">
+<ds:datastoreItem xmlns:ds="http://schemas.openxmlformats.org/officeDocument/2006/customXml" ds:itemID="{808E7F8D-2A76-4EB9-A258-5D66D6F4D582}">
   <ds:schemaRefs>
     <ds:schemaRef ds:uri="http://schemas.openxmlformats.org/officeDocument/2006/bibliography"/>
   </ds:schemaRefs>
@@ -5369,7 +5422,7 @@
 </file>
 
 <file path=customXml/itemProps2.xml><?xml version="1.0" encoding="utf-8"?>
-<ds:datastoreItem xmlns:ds="http://schemas.openxmlformats.org/officeDocument/2006/customXml" ds:itemID="{F85D9D8F-42A6-4E7C-877F-B949422B35C4}">
+<ds:datastoreItem xmlns:ds="http://schemas.openxmlformats.org/officeDocument/2006/customXml" ds:itemID="{190C63FF-4E53-4B05-964F-C0D9243B9AB6}">
   <ds:schemaRefs>
     <ds:schemaRef ds:uri="http://schemas.openxmlformats.org/officeDocument/2006/bibliography"/>
   </ds:schemaRefs>
@@ -5377,7 +5430,7 @@
 </file>
 
 <file path=customXml/itemProps3.xml><?xml version="1.0" encoding="utf-8"?>
-<ds:datastoreItem xmlns:ds="http://schemas.openxmlformats.org/officeDocument/2006/customXml" ds:itemID="{7BB5A7FA-2D61-471F-8950-B3FDF879DEAB}">
+<ds:datastoreItem xmlns:ds="http://schemas.openxmlformats.org/officeDocument/2006/customXml" ds:itemID="{529B0AEE-F4F6-48D8-9D8D-7BB0BF99900A}">
   <ds:schemaRefs>
     <ds:schemaRef ds:uri="http://schemas.openxmlformats.org/officeDocument/2006/bibliography"/>
   </ds:schemaRefs>
@@ -5385,7 +5438,7 @@
 </file>
 
 <file path=customXml/itemProps4.xml><?xml version="1.0" encoding="utf-8"?>
-<ds:datastoreItem xmlns:ds="http://schemas.openxmlformats.org/officeDocument/2006/customXml" ds:itemID="{1CA2F553-A25A-4128-9637-9A545D117920}">
+<ds:datastoreItem xmlns:ds="http://schemas.openxmlformats.org/officeDocument/2006/customXml" ds:itemID="{83E474DC-A35F-4E8F-8843-470C912259F7}">
   <ds:schemaRefs>
     <ds:schemaRef ds:uri="http://schemas.openxmlformats.org/officeDocument/2006/bibliography"/>
   </ds:schemaRefs>

--- a/trunk/02. Modelado de Requerimientos/Modelo de Casos De Uso/Objetivos CU Sistema.docx
+++ b/trunk/02. Modelado de Requerimientos/Modelo de Casos De Uso/Objetivos CU Sistema.docx
@@ -2782,8 +2782,10 @@
               <w:cnfStyle w:val="000000100000" w:firstRow="0" w:lastRow="0" w:firstColumn="0" w:lastColumn="0" w:oddVBand="0" w:evenVBand="0" w:oddHBand="1" w:evenHBand="0" w:firstRowFirstColumn="0" w:firstRowLastColumn="0" w:lastRowFirstColumn="0" w:lastRowLastColumn="0"/>
             </w:pPr>
             <w:r>
-              <w:t>Generar un informe sobre el estado financiero de la empresa, detallando flujo de fondos, balance de saldos y un estado de cuenta de la empresa.</w:t>
-            </w:r>
+              <w:t>Generar un informe sobre el estado financiero de la empresa dando a conocer el estado actual de la cuenta de la empresa.</w:t>
+            </w:r>
+            <w:bookmarkStart w:id="0" w:name="_GoBack"/>
+            <w:bookmarkEnd w:id="0"/>
           </w:p>
         </w:tc>
       </w:tr>
@@ -2831,7 +2833,10 @@
               <w:cnfStyle w:val="000000000000" w:firstRow="0" w:lastRow="0" w:firstColumn="0" w:lastColumn="0" w:oddVBand="0" w:evenVBand="0" w:oddHBand="0" w:evenHBand="0" w:firstRowFirstColumn="0" w:firstRowLastColumn="0" w:lastRowFirstColumn="0" w:lastRowLastColumn="0"/>
             </w:pPr>
             <w:r>
-              <w:t xml:space="preserve">Generar un informe sobre proyecciones de los balances de pérdidas y ganancias según el criterio utilizado y periodo especificado. </w:t>
+              <w:t>Generar un informe sobre proyecciones de los b</w:t>
+            </w:r>
+            <w:r>
+              <w:t>alances de pérdidas y ganancias.</w:t>
             </w:r>
           </w:p>
         </w:tc>
@@ -3122,11 +3127,7 @@
               <w:cnfStyle w:val="000000000000" w:firstRow="0" w:lastRow="0" w:firstColumn="0" w:lastColumn="0" w:oddVBand="0" w:evenVBand="0" w:oddHBand="0" w:evenHBand="0" w:firstRowFirstColumn="0" w:firstRowLastColumn="0" w:lastRowFirstColumn="0" w:lastRowLastColumn="0"/>
             </w:pPr>
             <w:r>
-              <w:t xml:space="preserve">Registrar los cambios referidos a los </w:t>
-            </w:r>
-            <w:r>
-              <w:lastRenderedPageBreak/>
-              <w:t>datos de un empleado.</w:t>
+              <w:t>Registrar los cambios referidos a los datos de un empleado.</w:t>
             </w:r>
           </w:p>
         </w:tc>
@@ -3145,50 +3146,54 @@
               <w:jc w:val="center"/>
             </w:pPr>
             <w:r>
+              <w:t xml:space="preserve">Toma de </w:t>
+            </w:r>
+            <w:r>
               <w:lastRenderedPageBreak/>
-              <w:t>Toma de Decisiones</w:t>
-            </w:r>
-          </w:p>
-        </w:tc>
-        <w:tc>
-          <w:tcPr>
-            <w:tcW w:w="3597" w:type="dxa"/>
-          </w:tcPr>
-          <w:p>
-            <w:pPr>
-              <w:cnfStyle w:val="000000100000" w:firstRow="0" w:lastRow="0" w:firstColumn="0" w:lastColumn="0" w:oddVBand="0" w:evenVBand="0" w:oddHBand="1" w:evenHBand="0" w:firstRowFirstColumn="0" w:firstRowLastColumn="0" w:lastRowFirstColumn="0" w:lastRowLastColumn="0"/>
-            </w:pPr>
-          </w:p>
-        </w:tc>
-        <w:tc>
-          <w:tcPr>
-            <w:tcW w:w="3934" w:type="dxa"/>
-          </w:tcPr>
-          <w:p>
-            <w:pPr>
-              <w:jc w:val="both"/>
-              <w:cnfStyle w:val="000000100000" w:firstRow="0" w:lastRow="0" w:firstColumn="0" w:lastColumn="0" w:oddVBand="0" w:evenVBand="0" w:oddHBand="1" w:evenHBand="0" w:firstRowFirstColumn="0" w:firstRowLastColumn="0" w:lastRowFirstColumn="0" w:lastRowLastColumn="0"/>
-            </w:pPr>
-          </w:p>
-        </w:tc>
-      </w:tr>
-      <w:tr>
-        <w:tc>
-          <w:tcPr>
-            <w:cnfStyle w:val="001000000000" w:firstRow="0" w:lastRow="0" w:firstColumn="1" w:lastColumn="0" w:oddVBand="0" w:evenVBand="0" w:oddHBand="0" w:evenHBand="0" w:firstRowFirstColumn="0" w:firstRowLastColumn="0" w:lastRowFirstColumn="0" w:lastRowLastColumn="0"/>
-            <w:tcW w:w="1189" w:type="dxa"/>
-          </w:tcPr>
-          <w:p>
-            <w:pPr>
-              <w:jc w:val="center"/>
-              <w:rPr>
-                <w:b w:val="0"/>
-              </w:rPr>
-            </w:pPr>
-            <w:r>
-              <w:rPr>
-                <w:b w:val="0"/>
-              </w:rPr>
+              <w:t>Decisiones</w:t>
+            </w:r>
+          </w:p>
+        </w:tc>
+        <w:tc>
+          <w:tcPr>
+            <w:tcW w:w="3597" w:type="dxa"/>
+          </w:tcPr>
+          <w:p>
+            <w:pPr>
+              <w:cnfStyle w:val="000000100000" w:firstRow="0" w:lastRow="0" w:firstColumn="0" w:lastColumn="0" w:oddVBand="0" w:evenVBand="0" w:oddHBand="1" w:evenHBand="0" w:firstRowFirstColumn="0" w:firstRowLastColumn="0" w:lastRowFirstColumn="0" w:lastRowLastColumn="0"/>
+            </w:pPr>
+          </w:p>
+        </w:tc>
+        <w:tc>
+          <w:tcPr>
+            <w:tcW w:w="3934" w:type="dxa"/>
+          </w:tcPr>
+          <w:p>
+            <w:pPr>
+              <w:jc w:val="both"/>
+              <w:cnfStyle w:val="000000100000" w:firstRow="0" w:lastRow="0" w:firstColumn="0" w:lastColumn="0" w:oddVBand="0" w:evenVBand="0" w:oddHBand="1" w:evenHBand="0" w:firstRowFirstColumn="0" w:firstRowLastColumn="0" w:lastRowFirstColumn="0" w:lastRowLastColumn="0"/>
+            </w:pPr>
+          </w:p>
+        </w:tc>
+      </w:tr>
+      <w:tr>
+        <w:tc>
+          <w:tcPr>
+            <w:cnfStyle w:val="001000000000" w:firstRow="0" w:lastRow="0" w:firstColumn="1" w:lastColumn="0" w:oddVBand="0" w:evenVBand="0" w:oddHBand="0" w:evenHBand="0" w:firstRowFirstColumn="0" w:firstRowLastColumn="0" w:lastRowFirstColumn="0" w:lastRowLastColumn="0"/>
+            <w:tcW w:w="1189" w:type="dxa"/>
+          </w:tcPr>
+          <w:p>
+            <w:pPr>
+              <w:jc w:val="center"/>
+              <w:rPr>
+                <w:b w:val="0"/>
+              </w:rPr>
+            </w:pPr>
+            <w:r>
+              <w:rPr>
+                <w:b w:val="0"/>
+              </w:rPr>
+              <w:lastRenderedPageBreak/>
               <w:t>501</w:t>
             </w:r>
           </w:p>
@@ -3466,19 +3471,11 @@
               <w:cnfStyle w:val="000000000000" w:firstRow="0" w:lastRow="0" w:firstColumn="0" w:lastColumn="0" w:oddVBand="0" w:evenVBand="0" w:oddHBand="0" w:evenHBand="0" w:firstRowFirstColumn="0" w:firstRowLastColumn="0" w:lastRowFirstColumn="0" w:lastRowLastColumn="0"/>
             </w:pPr>
             <w:r>
-              <w:t xml:space="preserve">Realizar los cálculos necesarios para generar las proyecciones </w:t>
-            </w:r>
-            <w:r>
-              <w:t>de ventas</w:t>
-            </w:r>
-            <w:r>
-              <w:t xml:space="preserve"> futuras de los productos</w:t>
+              <w:t>Realizar los cálculos necesarios para generar las proyecciones de ventas futuras de los productos</w:t>
             </w:r>
             <w:r>
               <w:t xml:space="preserve"> terminados</w:t>
             </w:r>
-            <w:bookmarkStart w:id="0" w:name="_GoBack"/>
-            <w:bookmarkEnd w:id="0"/>
             <w:r>
               <w:t>.</w:t>
             </w:r>
@@ -3499,6 +3496,52 @@
               <w:jc w:val="center"/>
             </w:pPr>
             <w:r>
+              <w:rPr>
+                <w:b w:val="0"/>
+              </w:rPr>
+              <w:t>506</w:t>
+            </w:r>
+          </w:p>
+        </w:tc>
+        <w:tc>
+          <w:tcPr>
+            <w:tcW w:w="3597" w:type="dxa"/>
+          </w:tcPr>
+          <w:p>
+            <w:pPr>
+              <w:cnfStyle w:val="000000100000" w:firstRow="0" w:lastRow="0" w:firstColumn="0" w:lastColumn="0" w:oddVBand="0" w:evenVBand="0" w:oddHBand="1" w:evenHBand="0" w:firstRowFirstColumn="0" w:firstRowLastColumn="0" w:lastRowFirstColumn="0" w:lastRowLastColumn="0"/>
+            </w:pPr>
+            <w:r>
+              <w:t>Calcular la Proyección de Costos</w:t>
+            </w:r>
+          </w:p>
+        </w:tc>
+        <w:tc>
+          <w:tcPr>
+            <w:tcW w:w="3934" w:type="dxa"/>
+          </w:tcPr>
+          <w:p>
+            <w:pPr>
+              <w:jc w:val="both"/>
+              <w:cnfStyle w:val="000000100000" w:firstRow="0" w:lastRow="0" w:firstColumn="0" w:lastColumn="0" w:oddVBand="0" w:evenVBand="0" w:oddHBand="1" w:evenHBand="0" w:firstRowFirstColumn="0" w:firstRowLastColumn="0" w:lastRowFirstColumn="0" w:lastRowLastColumn="0"/>
+            </w:pPr>
+            <w:r>
+              <w:t>Realizar los cálculos necesarios para generar los costos de fabricación e importación futura.</w:t>
+            </w:r>
+          </w:p>
+        </w:tc>
+      </w:tr>
+      <w:tr>
+        <w:tc>
+          <w:tcPr>
+            <w:cnfStyle w:val="001000000000" w:firstRow="0" w:lastRow="0" w:firstColumn="1" w:lastColumn="0" w:oddVBand="0" w:evenVBand="0" w:oddHBand="0" w:evenHBand="0" w:firstRowFirstColumn="0" w:firstRowLastColumn="0" w:lastRowFirstColumn="0" w:lastRowLastColumn="0"/>
+            <w:tcW w:w="1189" w:type="dxa"/>
+          </w:tcPr>
+          <w:p>
+            <w:pPr>
+              <w:jc w:val="center"/>
+            </w:pPr>
+            <w:r>
               <w:t>Usuario</w:t>
             </w:r>
           </w:p>
@@ -3509,71 +3552,19 @@
           </w:tcPr>
           <w:p>
             <w:pPr>
-              <w:cnfStyle w:val="000000100000" w:firstRow="0" w:lastRow="0" w:firstColumn="0" w:lastColumn="0" w:oddVBand="0" w:evenVBand="0" w:oddHBand="1" w:evenHBand="0" w:firstRowFirstColumn="0" w:firstRowLastColumn="0" w:lastRowFirstColumn="0" w:lastRowLastColumn="0"/>
-            </w:pPr>
-          </w:p>
-        </w:tc>
-        <w:tc>
-          <w:tcPr>
-            <w:tcW w:w="3934" w:type="dxa"/>
-          </w:tcPr>
-          <w:p>
-            <w:pPr>
-              <w:jc w:val="both"/>
-              <w:cnfStyle w:val="000000100000" w:firstRow="0" w:lastRow="0" w:firstColumn="0" w:lastColumn="0" w:oddVBand="0" w:evenVBand="0" w:oddHBand="1" w:evenHBand="0" w:firstRowFirstColumn="0" w:firstRowLastColumn="0" w:lastRowFirstColumn="0" w:lastRowLastColumn="0"/>
-            </w:pPr>
-          </w:p>
-        </w:tc>
-      </w:tr>
-      <w:tr>
-        <w:tc>
-          <w:tcPr>
-            <w:cnfStyle w:val="001000000000" w:firstRow="0" w:lastRow="0" w:firstColumn="1" w:lastColumn="0" w:oddVBand="0" w:evenVBand="0" w:oddHBand="0" w:evenHBand="0" w:firstRowFirstColumn="0" w:firstRowLastColumn="0" w:lastRowFirstColumn="0" w:lastRowLastColumn="0"/>
-            <w:tcW w:w="1189" w:type="dxa"/>
-          </w:tcPr>
-          <w:p>
-            <w:pPr>
-              <w:jc w:val="center"/>
-              <w:rPr>
-                <w:b w:val="0"/>
-              </w:rPr>
-            </w:pPr>
-            <w:r>
-              <w:rPr>
-                <w:b w:val="0"/>
-              </w:rPr>
-              <w:t>601</w:t>
-            </w:r>
-          </w:p>
-        </w:tc>
-        <w:tc>
-          <w:tcPr>
-            <w:tcW w:w="3597" w:type="dxa"/>
-          </w:tcPr>
-          <w:p>
-            <w:pPr>
-              <w:cnfStyle w:val="000000000000" w:firstRow="0" w:lastRow="0" w:firstColumn="0" w:lastColumn="0" w:oddVBand="0" w:evenVBand="0" w:oddHBand="0" w:evenHBand="0" w:firstRowFirstColumn="0" w:firstRowLastColumn="0" w:lastRowFirstColumn="0" w:lastRowLastColumn="0"/>
-            </w:pPr>
-            <w:r>
-              <w:t>Iniciar Sesión</w:t>
-            </w:r>
-          </w:p>
-        </w:tc>
-        <w:tc>
-          <w:tcPr>
-            <w:tcW w:w="3934" w:type="dxa"/>
-          </w:tcPr>
-          <w:p>
-            <w:pPr>
-              <w:jc w:val="both"/>
-              <w:cnfStyle w:val="000000000000" w:firstRow="0" w:lastRow="0" w:firstColumn="0" w:lastColumn="0" w:oddVBand="0" w:evenVBand="0" w:oddHBand="0" w:evenHBand="0" w:firstRowFirstColumn="0" w:firstRowLastColumn="0" w:lastRowFirstColumn="0" w:lastRowLastColumn="0"/>
-            </w:pPr>
-            <w:r>
-              <w:rPr>
-                <w:rFonts w:ascii="Calibri" w:eastAsia="Times New Roman" w:hAnsi="Calibri" w:cs="Times New Roman"/>
-              </w:rPr>
-              <w:t>Validar el usuario que desea ingresar al sistema e iniciar la sesión correspondiente habilitando las opciones del sistema que tiene autorizado dicho usuario.</w:t>
-            </w:r>
+              <w:cnfStyle w:val="000000000000" w:firstRow="0" w:lastRow="0" w:firstColumn="0" w:lastColumn="0" w:oddVBand="0" w:evenVBand="0" w:oddHBand="0" w:evenHBand="0" w:firstRowFirstColumn="0" w:firstRowLastColumn="0" w:lastRowFirstColumn="0" w:lastRowLastColumn="0"/>
+            </w:pPr>
+          </w:p>
+        </w:tc>
+        <w:tc>
+          <w:tcPr>
+            <w:tcW w:w="3934" w:type="dxa"/>
+          </w:tcPr>
+          <w:p>
+            <w:pPr>
+              <w:jc w:val="both"/>
+              <w:cnfStyle w:val="000000000000" w:firstRow="0" w:lastRow="0" w:firstColumn="0" w:lastColumn="0" w:oddVBand="0" w:evenVBand="0" w:oddHBand="0" w:evenHBand="0" w:firstRowFirstColumn="0" w:firstRowLastColumn="0" w:lastRowFirstColumn="0" w:lastRowLastColumn="0"/>
+            </w:pPr>
           </w:p>
         </w:tc>
       </w:tr>
@@ -3597,6 +3588,58 @@
               <w:rPr>
                 <w:b w:val="0"/>
               </w:rPr>
+              <w:t>601</w:t>
+            </w:r>
+          </w:p>
+        </w:tc>
+        <w:tc>
+          <w:tcPr>
+            <w:tcW w:w="3597" w:type="dxa"/>
+          </w:tcPr>
+          <w:p>
+            <w:pPr>
+              <w:cnfStyle w:val="000000100000" w:firstRow="0" w:lastRow="0" w:firstColumn="0" w:lastColumn="0" w:oddVBand="0" w:evenVBand="0" w:oddHBand="1" w:evenHBand="0" w:firstRowFirstColumn="0" w:firstRowLastColumn="0" w:lastRowFirstColumn="0" w:lastRowLastColumn="0"/>
+            </w:pPr>
+            <w:r>
+              <w:t>Iniciar Sesión</w:t>
+            </w:r>
+          </w:p>
+        </w:tc>
+        <w:tc>
+          <w:tcPr>
+            <w:tcW w:w="3934" w:type="dxa"/>
+          </w:tcPr>
+          <w:p>
+            <w:pPr>
+              <w:jc w:val="both"/>
+              <w:cnfStyle w:val="000000100000" w:firstRow="0" w:lastRow="0" w:firstColumn="0" w:lastColumn="0" w:oddVBand="0" w:evenVBand="0" w:oddHBand="1" w:evenHBand="0" w:firstRowFirstColumn="0" w:firstRowLastColumn="0" w:lastRowFirstColumn="0" w:lastRowLastColumn="0"/>
+            </w:pPr>
+            <w:r>
+              <w:rPr>
+                <w:rFonts w:ascii="Calibri" w:eastAsia="Times New Roman" w:hAnsi="Calibri" w:cs="Times New Roman"/>
+              </w:rPr>
+              <w:t>Validar el usuario que desea ingresar al sistema e iniciar la sesión correspondiente habilitando las opciones del sistema que tiene autorizado dicho usuario.</w:t>
+            </w:r>
+          </w:p>
+        </w:tc>
+      </w:tr>
+      <w:tr>
+        <w:tc>
+          <w:tcPr>
+            <w:cnfStyle w:val="001000000000" w:firstRow="0" w:lastRow="0" w:firstColumn="1" w:lastColumn="0" w:oddVBand="0" w:evenVBand="0" w:oddHBand="0" w:evenHBand="0" w:firstRowFirstColumn="0" w:firstRowLastColumn="0" w:lastRowFirstColumn="0" w:lastRowLastColumn="0"/>
+            <w:tcW w:w="1189" w:type="dxa"/>
+          </w:tcPr>
+          <w:p>
+            <w:pPr>
+              <w:jc w:val="center"/>
+              <w:rPr>
+                <w:b w:val="0"/>
+              </w:rPr>
+            </w:pPr>
+            <w:r>
+              <w:rPr>
+                <w:b w:val="0"/>
+              </w:rPr>
               <w:t>602</w:t>
             </w:r>
           </w:p>
@@ -3607,7 +3650,7 @@
           </w:tcPr>
           <w:p>
             <w:pPr>
-              <w:cnfStyle w:val="000000100000" w:firstRow="0" w:lastRow="0" w:firstColumn="0" w:lastColumn="0" w:oddVBand="0" w:evenVBand="0" w:oddHBand="1" w:evenHBand="0" w:firstRowFirstColumn="0" w:firstRowLastColumn="0" w:lastRowFirstColumn="0" w:lastRowLastColumn="0"/>
+              <w:cnfStyle w:val="000000000000" w:firstRow="0" w:lastRow="0" w:firstColumn="0" w:lastColumn="0" w:oddVBand="0" w:evenVBand="0" w:oddHBand="0" w:evenHBand="0" w:firstRowFirstColumn="0" w:firstRowLastColumn="0" w:lastRowFirstColumn="0" w:lastRowLastColumn="0"/>
             </w:pPr>
             <w:r>
               <w:t>Cerrar Sesión</w:t>
@@ -3621,7 +3664,7 @@
           <w:p>
             <w:pPr>
               <w:jc w:val="both"/>
-              <w:cnfStyle w:val="000000100000" w:firstRow="0" w:lastRow="0" w:firstColumn="0" w:lastColumn="0" w:oddVBand="0" w:evenVBand="0" w:oddHBand="1" w:evenHBand="0" w:firstRowFirstColumn="0" w:firstRowLastColumn="0" w:lastRowFirstColumn="0" w:lastRowLastColumn="0"/>
+              <w:cnfStyle w:val="000000000000" w:firstRow="0" w:lastRow="0" w:firstColumn="0" w:lastColumn="0" w:oddVBand="0" w:evenVBand="0" w:oddHBand="0" w:evenHBand="0" w:firstRowFirstColumn="0" w:firstRowLastColumn="0" w:lastRowFirstColumn="0" w:lastRowLastColumn="0"/>
               <w:rPr>
                 <w:rFonts w:ascii="Calibri" w:hAnsi="Calibri"/>
               </w:rPr>
@@ -3637,73 +3680,6 @@
                 <w:rFonts w:ascii="Calibri" w:eastAsia="Times New Roman" w:hAnsi="Calibri" w:cs="Times New Roman"/>
               </w:rPr>
               <w:t>.</w:t>
-            </w:r>
-          </w:p>
-        </w:tc>
-      </w:tr>
-      <w:tr>
-        <w:tc>
-          <w:tcPr>
-            <w:cnfStyle w:val="001000000000" w:firstRow="0" w:lastRow="0" w:firstColumn="1" w:lastColumn="0" w:oddVBand="0" w:evenVBand="0" w:oddHBand="0" w:evenHBand="0" w:firstRowFirstColumn="0" w:firstRowLastColumn="0" w:lastRowFirstColumn="0" w:lastRowLastColumn="0"/>
-            <w:tcW w:w="1189" w:type="dxa"/>
-          </w:tcPr>
-          <w:p>
-            <w:pPr>
-              <w:jc w:val="center"/>
-              <w:rPr>
-                <w:b w:val="0"/>
-              </w:rPr>
-            </w:pPr>
-            <w:r>
-              <w:rPr>
-                <w:b w:val="0"/>
-              </w:rPr>
-              <w:t>603</w:t>
-            </w:r>
-          </w:p>
-        </w:tc>
-        <w:tc>
-          <w:tcPr>
-            <w:tcW w:w="3597" w:type="dxa"/>
-          </w:tcPr>
-          <w:p>
-            <w:pPr>
-              <w:cnfStyle w:val="000000000000" w:firstRow="0" w:lastRow="0" w:firstColumn="0" w:lastColumn="0" w:oddVBand="0" w:evenVBand="0" w:oddHBand="0" w:evenHBand="0" w:firstRowFirstColumn="0" w:firstRowLastColumn="0" w:lastRowFirstColumn="0" w:lastRowLastColumn="0"/>
-            </w:pPr>
-            <w:r>
-              <w:t>Modificar Contraseña</w:t>
-            </w:r>
-          </w:p>
-        </w:tc>
-        <w:tc>
-          <w:tcPr>
-            <w:tcW w:w="3934" w:type="dxa"/>
-          </w:tcPr>
-          <w:p>
-            <w:pPr>
-              <w:jc w:val="both"/>
-              <w:cnfStyle w:val="000000000000" w:firstRow="0" w:lastRow="0" w:firstColumn="0" w:lastColumn="0" w:oddVBand="0" w:evenVBand="0" w:oddHBand="0" w:evenHBand="0" w:firstRowFirstColumn="0" w:firstRowLastColumn="0" w:lastRowFirstColumn="0" w:lastRowLastColumn="0"/>
-              <w:rPr>
-                <w:rFonts w:ascii="Calibri" w:hAnsi="Calibri"/>
-              </w:rPr>
-            </w:pPr>
-            <w:r>
-              <w:rPr>
-                <w:rFonts w:ascii="Calibri" w:eastAsia="Times New Roman" w:hAnsi="Calibri" w:cs="Times New Roman"/>
-              </w:rPr>
-              <w:t>R</w:t>
-            </w:r>
-            <w:r>
-              <w:rPr>
-                <w:rFonts w:ascii="Calibri" w:hAnsi="Calibri"/>
-              </w:rPr>
-              <w:t>egistrar el cambio de contraseña</w:t>
-            </w:r>
-            <w:r>
-              <w:rPr>
-                <w:rFonts w:ascii="Calibri" w:eastAsia="Times New Roman" w:hAnsi="Calibri" w:cs="Times New Roman"/>
-              </w:rPr>
-              <w:t xml:space="preserve"> clave realizado por el usuario del sistema.</w:t>
             </w:r>
           </w:p>
         </w:tc>
@@ -3728,6 +3704,73 @@
               <w:rPr>
                 <w:b w:val="0"/>
               </w:rPr>
+              <w:t>603</w:t>
+            </w:r>
+          </w:p>
+        </w:tc>
+        <w:tc>
+          <w:tcPr>
+            <w:tcW w:w="3597" w:type="dxa"/>
+          </w:tcPr>
+          <w:p>
+            <w:pPr>
+              <w:cnfStyle w:val="000000100000" w:firstRow="0" w:lastRow="0" w:firstColumn="0" w:lastColumn="0" w:oddVBand="0" w:evenVBand="0" w:oddHBand="1" w:evenHBand="0" w:firstRowFirstColumn="0" w:firstRowLastColumn="0" w:lastRowFirstColumn="0" w:lastRowLastColumn="0"/>
+            </w:pPr>
+            <w:r>
+              <w:t>Modificar Contraseña</w:t>
+            </w:r>
+          </w:p>
+        </w:tc>
+        <w:tc>
+          <w:tcPr>
+            <w:tcW w:w="3934" w:type="dxa"/>
+          </w:tcPr>
+          <w:p>
+            <w:pPr>
+              <w:jc w:val="both"/>
+              <w:cnfStyle w:val="000000100000" w:firstRow="0" w:lastRow="0" w:firstColumn="0" w:lastColumn="0" w:oddVBand="0" w:evenVBand="0" w:oddHBand="1" w:evenHBand="0" w:firstRowFirstColumn="0" w:firstRowLastColumn="0" w:lastRowFirstColumn="0" w:lastRowLastColumn="0"/>
+              <w:rPr>
+                <w:rFonts w:ascii="Calibri" w:hAnsi="Calibri"/>
+              </w:rPr>
+            </w:pPr>
+            <w:r>
+              <w:rPr>
+                <w:rFonts w:ascii="Calibri" w:eastAsia="Times New Roman" w:hAnsi="Calibri" w:cs="Times New Roman"/>
+              </w:rPr>
+              <w:t>R</w:t>
+            </w:r>
+            <w:r>
+              <w:rPr>
+                <w:rFonts w:ascii="Calibri" w:hAnsi="Calibri"/>
+              </w:rPr>
+              <w:t>egistrar el cambio de contraseña</w:t>
+            </w:r>
+            <w:r>
+              <w:rPr>
+                <w:rFonts w:ascii="Calibri" w:eastAsia="Times New Roman" w:hAnsi="Calibri" w:cs="Times New Roman"/>
+              </w:rPr>
+              <w:t xml:space="preserve"> clave realizado por el usuario del sistema.</w:t>
+            </w:r>
+          </w:p>
+        </w:tc>
+      </w:tr>
+      <w:tr>
+        <w:tc>
+          <w:tcPr>
+            <w:cnfStyle w:val="001000000000" w:firstRow="0" w:lastRow="0" w:firstColumn="1" w:lastColumn="0" w:oddVBand="0" w:evenVBand="0" w:oddHBand="0" w:evenHBand="0" w:firstRowFirstColumn="0" w:firstRowLastColumn="0" w:lastRowFirstColumn="0" w:lastRowLastColumn="0"/>
+            <w:tcW w:w="1189" w:type="dxa"/>
+          </w:tcPr>
+          <w:p>
+            <w:pPr>
+              <w:jc w:val="center"/>
+              <w:rPr>
+                <w:b w:val="0"/>
+              </w:rPr>
+            </w:pPr>
+            <w:r>
+              <w:rPr>
+                <w:b w:val="0"/>
+              </w:rPr>
               <w:t>604</w:t>
             </w:r>
           </w:p>
@@ -3738,7 +3781,7 @@
           </w:tcPr>
           <w:p>
             <w:pPr>
-              <w:cnfStyle w:val="000000100000" w:firstRow="0" w:lastRow="0" w:firstColumn="0" w:lastColumn="0" w:oddVBand="0" w:evenVBand="0" w:oddHBand="1" w:evenHBand="0" w:firstRowFirstColumn="0" w:firstRowLastColumn="0" w:lastRowFirstColumn="0" w:lastRowLastColumn="0"/>
+              <w:cnfStyle w:val="000000000000" w:firstRow="0" w:lastRow="0" w:firstColumn="0" w:lastColumn="0" w:oddVBand="0" w:evenVBand="0" w:oddHBand="0" w:evenHBand="0" w:firstRowFirstColumn="0" w:firstRowLastColumn="0" w:lastRowFirstColumn="0" w:lastRowLastColumn="0"/>
             </w:pPr>
             <w:r>
               <w:t>Crear Usuario</w:t>
@@ -3752,7 +3795,7 @@
           <w:p>
             <w:pPr>
               <w:jc w:val="both"/>
-              <w:cnfStyle w:val="000000100000" w:firstRow="0" w:lastRow="0" w:firstColumn="0" w:lastColumn="0" w:oddVBand="0" w:evenVBand="0" w:oddHBand="1" w:evenHBand="0" w:firstRowFirstColumn="0" w:firstRowLastColumn="0" w:lastRowFirstColumn="0" w:lastRowLastColumn="0"/>
+              <w:cnfStyle w:val="000000000000" w:firstRow="0" w:lastRow="0" w:firstColumn="0" w:lastColumn="0" w:oddVBand="0" w:evenVBand="0" w:oddHBand="0" w:evenHBand="0" w:firstRowFirstColumn="0" w:firstRowLastColumn="0" w:lastRowFirstColumn="0" w:lastRowLastColumn="0"/>
               <w:rPr>
                 <w:rFonts w:ascii="Calibri" w:hAnsi="Calibri"/>
               </w:rPr>
@@ -3762,61 +3805,6 @@
                 <w:rFonts w:ascii="Calibri" w:hAnsi="Calibri"/>
               </w:rPr>
               <w:t>Registrar la creación de un nuevo usuario con su nombre y contraseña correspondiente.</w:t>
-            </w:r>
-          </w:p>
-        </w:tc>
-      </w:tr>
-      <w:tr>
-        <w:tc>
-          <w:tcPr>
-            <w:cnfStyle w:val="001000000000" w:firstRow="0" w:lastRow="0" w:firstColumn="1" w:lastColumn="0" w:oddVBand="0" w:evenVBand="0" w:oddHBand="0" w:evenHBand="0" w:firstRowFirstColumn="0" w:firstRowLastColumn="0" w:lastRowFirstColumn="0" w:lastRowLastColumn="0"/>
-            <w:tcW w:w="1189" w:type="dxa"/>
-          </w:tcPr>
-          <w:p>
-            <w:pPr>
-              <w:jc w:val="center"/>
-              <w:rPr>
-                <w:b w:val="0"/>
-              </w:rPr>
-            </w:pPr>
-            <w:r>
-              <w:rPr>
-                <w:b w:val="0"/>
-              </w:rPr>
-              <w:t>605</w:t>
-            </w:r>
-          </w:p>
-        </w:tc>
-        <w:tc>
-          <w:tcPr>
-            <w:tcW w:w="3597" w:type="dxa"/>
-          </w:tcPr>
-          <w:p>
-            <w:pPr>
-              <w:cnfStyle w:val="000000000000" w:firstRow="0" w:lastRow="0" w:firstColumn="0" w:lastColumn="0" w:oddVBand="0" w:evenVBand="0" w:oddHBand="0" w:evenHBand="0" w:firstRowFirstColumn="0" w:firstRowLastColumn="0" w:lastRowFirstColumn="0" w:lastRowLastColumn="0"/>
-            </w:pPr>
-            <w:r>
-              <w:t>Modificar Usuario</w:t>
-            </w:r>
-          </w:p>
-        </w:tc>
-        <w:tc>
-          <w:tcPr>
-            <w:tcW w:w="3934" w:type="dxa"/>
-          </w:tcPr>
-          <w:p>
-            <w:pPr>
-              <w:jc w:val="both"/>
-              <w:cnfStyle w:val="000000000000" w:firstRow="0" w:lastRow="0" w:firstColumn="0" w:lastColumn="0" w:oddVBand="0" w:evenVBand="0" w:oddHBand="0" w:evenHBand="0" w:firstRowFirstColumn="0" w:firstRowLastColumn="0" w:lastRowFirstColumn="0" w:lastRowLastColumn="0"/>
-              <w:rPr>
-                <w:rFonts w:ascii="Calibri" w:hAnsi="Calibri"/>
-              </w:rPr>
-            </w:pPr>
-            <w:r>
-              <w:rPr>
-                <w:rFonts w:ascii="Calibri" w:hAnsi="Calibri"/>
-              </w:rPr>
-              <w:t>Registrar los cambios referidos a un usuario.</w:t>
             </w:r>
           </w:p>
         </w:tc>
@@ -3841,6 +3829,61 @@
               <w:rPr>
                 <w:b w:val="0"/>
               </w:rPr>
+              <w:t>605</w:t>
+            </w:r>
+          </w:p>
+        </w:tc>
+        <w:tc>
+          <w:tcPr>
+            <w:tcW w:w="3597" w:type="dxa"/>
+          </w:tcPr>
+          <w:p>
+            <w:pPr>
+              <w:cnfStyle w:val="000000100000" w:firstRow="0" w:lastRow="0" w:firstColumn="0" w:lastColumn="0" w:oddVBand="0" w:evenVBand="0" w:oddHBand="1" w:evenHBand="0" w:firstRowFirstColumn="0" w:firstRowLastColumn="0" w:lastRowFirstColumn="0" w:lastRowLastColumn="0"/>
+            </w:pPr>
+            <w:r>
+              <w:t>Modificar Usuario</w:t>
+            </w:r>
+          </w:p>
+        </w:tc>
+        <w:tc>
+          <w:tcPr>
+            <w:tcW w:w="3934" w:type="dxa"/>
+          </w:tcPr>
+          <w:p>
+            <w:pPr>
+              <w:jc w:val="both"/>
+              <w:cnfStyle w:val="000000100000" w:firstRow="0" w:lastRow="0" w:firstColumn="0" w:lastColumn="0" w:oddVBand="0" w:evenVBand="0" w:oddHBand="1" w:evenHBand="0" w:firstRowFirstColumn="0" w:firstRowLastColumn="0" w:lastRowFirstColumn="0" w:lastRowLastColumn="0"/>
+              <w:rPr>
+                <w:rFonts w:ascii="Calibri" w:hAnsi="Calibri"/>
+              </w:rPr>
+            </w:pPr>
+            <w:r>
+              <w:rPr>
+                <w:rFonts w:ascii="Calibri" w:hAnsi="Calibri"/>
+              </w:rPr>
+              <w:t>Registrar los cambios referidos a un usuario.</w:t>
+            </w:r>
+          </w:p>
+        </w:tc>
+      </w:tr>
+      <w:tr>
+        <w:tc>
+          <w:tcPr>
+            <w:cnfStyle w:val="001000000000" w:firstRow="0" w:lastRow="0" w:firstColumn="1" w:lastColumn="0" w:oddVBand="0" w:evenVBand="0" w:oddHBand="0" w:evenHBand="0" w:firstRowFirstColumn="0" w:firstRowLastColumn="0" w:lastRowFirstColumn="0" w:lastRowLastColumn="0"/>
+            <w:tcW w:w="1189" w:type="dxa"/>
+          </w:tcPr>
+          <w:p>
+            <w:pPr>
+              <w:jc w:val="center"/>
+              <w:rPr>
+                <w:b w:val="0"/>
+              </w:rPr>
+            </w:pPr>
+            <w:r>
+              <w:rPr>
+                <w:b w:val="0"/>
+              </w:rPr>
               <w:t>606</w:t>
             </w:r>
           </w:p>
@@ -3851,7 +3894,7 @@
           </w:tcPr>
           <w:p>
             <w:pPr>
-              <w:cnfStyle w:val="000000100000" w:firstRow="0" w:lastRow="0" w:firstColumn="0" w:lastColumn="0" w:oddVBand="0" w:evenVBand="0" w:oddHBand="1" w:evenHBand="0" w:firstRowFirstColumn="0" w:firstRowLastColumn="0" w:lastRowFirstColumn="0" w:lastRowLastColumn="0"/>
+              <w:cnfStyle w:val="000000000000" w:firstRow="0" w:lastRow="0" w:firstColumn="0" w:lastColumn="0" w:oddVBand="0" w:evenVBand="0" w:oddHBand="0" w:evenHBand="0" w:firstRowFirstColumn="0" w:firstRowLastColumn="0" w:lastRowFirstColumn="0" w:lastRowLastColumn="0"/>
             </w:pPr>
             <w:r>
               <w:t>Consultar Usuario</w:t>
@@ -3865,7 +3908,7 @@
           <w:p>
             <w:pPr>
               <w:jc w:val="both"/>
-              <w:cnfStyle w:val="000000100000" w:firstRow="0" w:lastRow="0" w:firstColumn="0" w:lastColumn="0" w:oddVBand="0" w:evenVBand="0" w:oddHBand="1" w:evenHBand="0" w:firstRowFirstColumn="0" w:firstRowLastColumn="0" w:lastRowFirstColumn="0" w:lastRowLastColumn="0"/>
+              <w:cnfStyle w:val="000000000000" w:firstRow="0" w:lastRow="0" w:firstColumn="0" w:lastColumn="0" w:oddVBand="0" w:evenVBand="0" w:oddHBand="0" w:evenHBand="0" w:firstRowFirstColumn="0" w:firstRowLastColumn="0" w:lastRowFirstColumn="0" w:lastRowLastColumn="0"/>
               <w:rPr>
                 <w:rFonts w:ascii="Calibri" w:hAnsi="Calibri"/>
               </w:rPr>
@@ -3875,61 +3918,6 @@
                 <w:rFonts w:ascii="Calibri" w:hAnsi="Calibri"/>
               </w:rPr>
               <w:t>Informar sobre los datos de un usuario.</w:t>
-            </w:r>
-          </w:p>
-        </w:tc>
-      </w:tr>
-      <w:tr>
-        <w:tc>
-          <w:tcPr>
-            <w:cnfStyle w:val="001000000000" w:firstRow="0" w:lastRow="0" w:firstColumn="1" w:lastColumn="0" w:oddVBand="0" w:evenVBand="0" w:oddHBand="0" w:evenHBand="0" w:firstRowFirstColumn="0" w:firstRowLastColumn="0" w:lastRowFirstColumn="0" w:lastRowLastColumn="0"/>
-            <w:tcW w:w="1189" w:type="dxa"/>
-          </w:tcPr>
-          <w:p>
-            <w:pPr>
-              <w:jc w:val="center"/>
-              <w:rPr>
-                <w:b w:val="0"/>
-              </w:rPr>
-            </w:pPr>
-            <w:r>
-              <w:rPr>
-                <w:b w:val="0"/>
-              </w:rPr>
-              <w:t>607</w:t>
-            </w:r>
-          </w:p>
-        </w:tc>
-        <w:tc>
-          <w:tcPr>
-            <w:tcW w:w="3597" w:type="dxa"/>
-          </w:tcPr>
-          <w:p>
-            <w:pPr>
-              <w:cnfStyle w:val="000000000000" w:firstRow="0" w:lastRow="0" w:firstColumn="0" w:lastColumn="0" w:oddVBand="0" w:evenVBand="0" w:oddHBand="0" w:evenHBand="0" w:firstRowFirstColumn="0" w:firstRowLastColumn="0" w:lastRowFirstColumn="0" w:lastRowLastColumn="0"/>
-            </w:pPr>
-            <w:r>
-              <w:t>Crear Rol</w:t>
-            </w:r>
-          </w:p>
-        </w:tc>
-        <w:tc>
-          <w:tcPr>
-            <w:tcW w:w="3934" w:type="dxa"/>
-          </w:tcPr>
-          <w:p>
-            <w:pPr>
-              <w:jc w:val="both"/>
-              <w:cnfStyle w:val="000000000000" w:firstRow="0" w:lastRow="0" w:firstColumn="0" w:lastColumn="0" w:oddVBand="0" w:evenVBand="0" w:oddHBand="0" w:evenHBand="0" w:firstRowFirstColumn="0" w:firstRowLastColumn="0" w:lastRowFirstColumn="0" w:lastRowLastColumn="0"/>
-              <w:rPr>
-                <w:rFonts w:ascii="Calibri" w:hAnsi="Calibri"/>
-              </w:rPr>
-            </w:pPr>
-            <w:r>
-              <w:rPr>
-                <w:rFonts w:ascii="Calibri" w:hAnsi="Calibri"/>
-              </w:rPr>
-              <w:t>Registrar un nuevo rol, especificando sus datos.</w:t>
             </w:r>
           </w:p>
         </w:tc>
@@ -3954,6 +3942,61 @@
               <w:rPr>
                 <w:b w:val="0"/>
               </w:rPr>
+              <w:t>607</w:t>
+            </w:r>
+          </w:p>
+        </w:tc>
+        <w:tc>
+          <w:tcPr>
+            <w:tcW w:w="3597" w:type="dxa"/>
+          </w:tcPr>
+          <w:p>
+            <w:pPr>
+              <w:cnfStyle w:val="000000100000" w:firstRow="0" w:lastRow="0" w:firstColumn="0" w:lastColumn="0" w:oddVBand="0" w:evenVBand="0" w:oddHBand="1" w:evenHBand="0" w:firstRowFirstColumn="0" w:firstRowLastColumn="0" w:lastRowFirstColumn="0" w:lastRowLastColumn="0"/>
+            </w:pPr>
+            <w:r>
+              <w:t>Crear Rol</w:t>
+            </w:r>
+          </w:p>
+        </w:tc>
+        <w:tc>
+          <w:tcPr>
+            <w:tcW w:w="3934" w:type="dxa"/>
+          </w:tcPr>
+          <w:p>
+            <w:pPr>
+              <w:jc w:val="both"/>
+              <w:cnfStyle w:val="000000100000" w:firstRow="0" w:lastRow="0" w:firstColumn="0" w:lastColumn="0" w:oddVBand="0" w:evenVBand="0" w:oddHBand="1" w:evenHBand="0" w:firstRowFirstColumn="0" w:firstRowLastColumn="0" w:lastRowFirstColumn="0" w:lastRowLastColumn="0"/>
+              <w:rPr>
+                <w:rFonts w:ascii="Calibri" w:hAnsi="Calibri"/>
+              </w:rPr>
+            </w:pPr>
+            <w:r>
+              <w:rPr>
+                <w:rFonts w:ascii="Calibri" w:hAnsi="Calibri"/>
+              </w:rPr>
+              <w:t>Registrar un nuevo rol, especificando sus datos.</w:t>
+            </w:r>
+          </w:p>
+        </w:tc>
+      </w:tr>
+      <w:tr>
+        <w:tc>
+          <w:tcPr>
+            <w:cnfStyle w:val="001000000000" w:firstRow="0" w:lastRow="0" w:firstColumn="1" w:lastColumn="0" w:oddVBand="0" w:evenVBand="0" w:oddHBand="0" w:evenHBand="0" w:firstRowFirstColumn="0" w:firstRowLastColumn="0" w:lastRowFirstColumn="0" w:lastRowLastColumn="0"/>
+            <w:tcW w:w="1189" w:type="dxa"/>
+          </w:tcPr>
+          <w:p>
+            <w:pPr>
+              <w:jc w:val="center"/>
+              <w:rPr>
+                <w:b w:val="0"/>
+              </w:rPr>
+            </w:pPr>
+            <w:r>
+              <w:rPr>
+                <w:b w:val="0"/>
+              </w:rPr>
               <w:t>608</w:t>
             </w:r>
           </w:p>
@@ -3964,7 +4007,7 @@
           </w:tcPr>
           <w:p>
             <w:pPr>
-              <w:cnfStyle w:val="000000100000" w:firstRow="0" w:lastRow="0" w:firstColumn="0" w:lastColumn="0" w:oddVBand="0" w:evenVBand="0" w:oddHBand="1" w:evenHBand="0" w:firstRowFirstColumn="0" w:firstRowLastColumn="0" w:lastRowFirstColumn="0" w:lastRowLastColumn="0"/>
+              <w:cnfStyle w:val="000000000000" w:firstRow="0" w:lastRow="0" w:firstColumn="0" w:lastColumn="0" w:oddVBand="0" w:evenVBand="0" w:oddHBand="0" w:evenHBand="0" w:firstRowFirstColumn="0" w:firstRowLastColumn="0" w:lastRowFirstColumn="0" w:lastRowLastColumn="0"/>
             </w:pPr>
             <w:r>
               <w:t>Modificar Rol</w:t>
@@ -3978,7 +4021,7 @@
           <w:p>
             <w:pPr>
               <w:jc w:val="both"/>
-              <w:cnfStyle w:val="000000100000" w:firstRow="0" w:lastRow="0" w:firstColumn="0" w:lastColumn="0" w:oddVBand="0" w:evenVBand="0" w:oddHBand="1" w:evenHBand="0" w:firstRowFirstColumn="0" w:firstRowLastColumn="0" w:lastRowFirstColumn="0" w:lastRowLastColumn="0"/>
+              <w:cnfStyle w:val="000000000000" w:firstRow="0" w:lastRow="0" w:firstColumn="0" w:lastColumn="0" w:oddVBand="0" w:evenVBand="0" w:oddHBand="0" w:evenHBand="0" w:firstRowFirstColumn="0" w:firstRowLastColumn="0" w:lastRowFirstColumn="0" w:lastRowLastColumn="0"/>
               <w:rPr>
                 <w:rFonts w:ascii="Calibri" w:hAnsi="Calibri"/>
               </w:rPr>
@@ -3988,61 +4031,6 @@
                 <w:rFonts w:ascii="Calibri" w:hAnsi="Calibri"/>
               </w:rPr>
               <w:t>Registrar los cambios referidos a los datos de un rol determinado.</w:t>
-            </w:r>
-          </w:p>
-        </w:tc>
-      </w:tr>
-      <w:tr>
-        <w:tc>
-          <w:tcPr>
-            <w:cnfStyle w:val="001000000000" w:firstRow="0" w:lastRow="0" w:firstColumn="1" w:lastColumn="0" w:oddVBand="0" w:evenVBand="0" w:oddHBand="0" w:evenHBand="0" w:firstRowFirstColumn="0" w:firstRowLastColumn="0" w:lastRowFirstColumn="0" w:lastRowLastColumn="0"/>
-            <w:tcW w:w="1189" w:type="dxa"/>
-          </w:tcPr>
-          <w:p>
-            <w:pPr>
-              <w:jc w:val="center"/>
-              <w:rPr>
-                <w:b w:val="0"/>
-              </w:rPr>
-            </w:pPr>
-            <w:r>
-              <w:rPr>
-                <w:b w:val="0"/>
-              </w:rPr>
-              <w:t>609</w:t>
-            </w:r>
-          </w:p>
-        </w:tc>
-        <w:tc>
-          <w:tcPr>
-            <w:tcW w:w="3597" w:type="dxa"/>
-          </w:tcPr>
-          <w:p>
-            <w:pPr>
-              <w:cnfStyle w:val="000000000000" w:firstRow="0" w:lastRow="0" w:firstColumn="0" w:lastColumn="0" w:oddVBand="0" w:evenVBand="0" w:oddHBand="0" w:evenHBand="0" w:firstRowFirstColumn="0" w:firstRowLastColumn="0" w:lastRowFirstColumn="0" w:lastRowLastColumn="0"/>
-            </w:pPr>
-            <w:r>
-              <w:t>Eliminar Rol</w:t>
-            </w:r>
-          </w:p>
-        </w:tc>
-        <w:tc>
-          <w:tcPr>
-            <w:tcW w:w="3934" w:type="dxa"/>
-          </w:tcPr>
-          <w:p>
-            <w:pPr>
-              <w:jc w:val="both"/>
-              <w:cnfStyle w:val="000000000000" w:firstRow="0" w:lastRow="0" w:firstColumn="0" w:lastColumn="0" w:oddVBand="0" w:evenVBand="0" w:oddHBand="0" w:evenHBand="0" w:firstRowFirstColumn="0" w:firstRowLastColumn="0" w:lastRowFirstColumn="0" w:lastRowLastColumn="0"/>
-              <w:rPr>
-                <w:rFonts w:ascii="Calibri" w:hAnsi="Calibri"/>
-              </w:rPr>
-            </w:pPr>
-            <w:r>
-              <w:rPr>
-                <w:rFonts w:ascii="Calibri" w:hAnsi="Calibri"/>
-              </w:rPr>
-              <w:t>Dar de baja a un rol determinado.</w:t>
             </w:r>
           </w:p>
         </w:tc>
@@ -4067,6 +4055,61 @@
               <w:rPr>
                 <w:b w:val="0"/>
               </w:rPr>
+              <w:t>609</w:t>
+            </w:r>
+          </w:p>
+        </w:tc>
+        <w:tc>
+          <w:tcPr>
+            <w:tcW w:w="3597" w:type="dxa"/>
+          </w:tcPr>
+          <w:p>
+            <w:pPr>
+              <w:cnfStyle w:val="000000100000" w:firstRow="0" w:lastRow="0" w:firstColumn="0" w:lastColumn="0" w:oddVBand="0" w:evenVBand="0" w:oddHBand="1" w:evenHBand="0" w:firstRowFirstColumn="0" w:firstRowLastColumn="0" w:lastRowFirstColumn="0" w:lastRowLastColumn="0"/>
+            </w:pPr>
+            <w:r>
+              <w:t>Eliminar Rol</w:t>
+            </w:r>
+          </w:p>
+        </w:tc>
+        <w:tc>
+          <w:tcPr>
+            <w:tcW w:w="3934" w:type="dxa"/>
+          </w:tcPr>
+          <w:p>
+            <w:pPr>
+              <w:jc w:val="both"/>
+              <w:cnfStyle w:val="000000100000" w:firstRow="0" w:lastRow="0" w:firstColumn="0" w:lastColumn="0" w:oddVBand="0" w:evenVBand="0" w:oddHBand="1" w:evenHBand="0" w:firstRowFirstColumn="0" w:firstRowLastColumn="0" w:lastRowFirstColumn="0" w:lastRowLastColumn="0"/>
+              <w:rPr>
+                <w:rFonts w:ascii="Calibri" w:hAnsi="Calibri"/>
+              </w:rPr>
+            </w:pPr>
+            <w:r>
+              <w:rPr>
+                <w:rFonts w:ascii="Calibri" w:hAnsi="Calibri"/>
+              </w:rPr>
+              <w:t>Dar de baja a un rol determinado.</w:t>
+            </w:r>
+          </w:p>
+        </w:tc>
+      </w:tr>
+      <w:tr>
+        <w:tc>
+          <w:tcPr>
+            <w:cnfStyle w:val="001000000000" w:firstRow="0" w:lastRow="0" w:firstColumn="1" w:lastColumn="0" w:oddVBand="0" w:evenVBand="0" w:oddHBand="0" w:evenHBand="0" w:firstRowFirstColumn="0" w:firstRowLastColumn="0" w:lastRowFirstColumn="0" w:lastRowLastColumn="0"/>
+            <w:tcW w:w="1189" w:type="dxa"/>
+          </w:tcPr>
+          <w:p>
+            <w:pPr>
+              <w:jc w:val="center"/>
+              <w:rPr>
+                <w:b w:val="0"/>
+              </w:rPr>
+            </w:pPr>
+            <w:r>
+              <w:rPr>
+                <w:b w:val="0"/>
+              </w:rPr>
               <w:t xml:space="preserve">610 </w:t>
             </w:r>
           </w:p>
@@ -4077,7 +4120,7 @@
           </w:tcPr>
           <w:p>
             <w:pPr>
-              <w:cnfStyle w:val="000000100000" w:firstRow="0" w:lastRow="0" w:firstColumn="0" w:lastColumn="0" w:oddVBand="0" w:evenVBand="0" w:oddHBand="1" w:evenHBand="0" w:firstRowFirstColumn="0" w:firstRowLastColumn="0" w:lastRowFirstColumn="0" w:lastRowLastColumn="0"/>
+              <w:cnfStyle w:val="000000000000" w:firstRow="0" w:lastRow="0" w:firstColumn="0" w:lastColumn="0" w:oddVBand="0" w:evenVBand="0" w:oddHBand="0" w:evenHBand="0" w:firstRowFirstColumn="0" w:firstRowLastColumn="0" w:lastRowFirstColumn="0" w:lastRowLastColumn="0"/>
             </w:pPr>
             <w:r>
               <w:t>Consultar Rol</w:t>
@@ -4091,7 +4134,7 @@
           <w:p>
             <w:pPr>
               <w:jc w:val="both"/>
-              <w:cnfStyle w:val="000000100000" w:firstRow="0" w:lastRow="0" w:firstColumn="0" w:lastColumn="0" w:oddVBand="0" w:evenVBand="0" w:oddHBand="1" w:evenHBand="0" w:firstRowFirstColumn="0" w:firstRowLastColumn="0" w:lastRowFirstColumn="0" w:lastRowLastColumn="0"/>
+              <w:cnfStyle w:val="000000000000" w:firstRow="0" w:lastRow="0" w:firstColumn="0" w:lastColumn="0" w:oddVBand="0" w:evenVBand="0" w:oddHBand="0" w:evenHBand="0" w:firstRowFirstColumn="0" w:firstRowLastColumn="0" w:lastRowFirstColumn="0" w:lastRowLastColumn="0"/>
               <w:rPr>
                 <w:rFonts w:ascii="Calibri" w:hAnsi="Calibri"/>
               </w:rPr>
@@ -4101,61 +4144,6 @@
                 <w:rFonts w:ascii="Calibri" w:hAnsi="Calibri"/>
               </w:rPr>
               <w:t>Informar sobre los datos de un rol determinado.</w:t>
-            </w:r>
-          </w:p>
-        </w:tc>
-      </w:tr>
-      <w:tr>
-        <w:tc>
-          <w:tcPr>
-            <w:cnfStyle w:val="001000000000" w:firstRow="0" w:lastRow="0" w:firstColumn="1" w:lastColumn="0" w:oddVBand="0" w:evenVBand="0" w:oddHBand="0" w:evenHBand="0" w:firstRowFirstColumn="0" w:firstRowLastColumn="0" w:lastRowFirstColumn="0" w:lastRowLastColumn="0"/>
-            <w:tcW w:w="1189" w:type="dxa"/>
-          </w:tcPr>
-          <w:p>
-            <w:pPr>
-              <w:jc w:val="center"/>
-              <w:rPr>
-                <w:b w:val="0"/>
-              </w:rPr>
-            </w:pPr>
-            <w:r>
-              <w:rPr>
-                <w:b w:val="0"/>
-              </w:rPr>
-              <w:t>611</w:t>
-            </w:r>
-          </w:p>
-        </w:tc>
-        <w:tc>
-          <w:tcPr>
-            <w:tcW w:w="3597" w:type="dxa"/>
-          </w:tcPr>
-          <w:p>
-            <w:pPr>
-              <w:cnfStyle w:val="000000000000" w:firstRow="0" w:lastRow="0" w:firstColumn="0" w:lastColumn="0" w:oddVBand="0" w:evenVBand="0" w:oddHBand="0" w:evenHBand="0" w:firstRowFirstColumn="0" w:firstRowLastColumn="0" w:lastRowFirstColumn="0" w:lastRowLastColumn="0"/>
-            </w:pPr>
-            <w:r>
-              <w:t>Crear Privilegio</w:t>
-            </w:r>
-          </w:p>
-        </w:tc>
-        <w:tc>
-          <w:tcPr>
-            <w:tcW w:w="3934" w:type="dxa"/>
-          </w:tcPr>
-          <w:p>
-            <w:pPr>
-              <w:jc w:val="both"/>
-              <w:cnfStyle w:val="000000000000" w:firstRow="0" w:lastRow="0" w:firstColumn="0" w:lastColumn="0" w:oddVBand="0" w:evenVBand="0" w:oddHBand="0" w:evenHBand="0" w:firstRowFirstColumn="0" w:firstRowLastColumn="0" w:lastRowFirstColumn="0" w:lastRowLastColumn="0"/>
-              <w:rPr>
-                <w:rFonts w:ascii="Calibri" w:hAnsi="Calibri"/>
-              </w:rPr>
-            </w:pPr>
-            <w:r>
-              <w:rPr>
-                <w:rFonts w:ascii="Calibri" w:hAnsi="Calibri"/>
-              </w:rPr>
-              <w:t>Registrar los datos de un privilegio.</w:t>
             </w:r>
           </w:p>
         </w:tc>
@@ -4180,6 +4168,61 @@
               <w:rPr>
                 <w:b w:val="0"/>
               </w:rPr>
+              <w:t>611</w:t>
+            </w:r>
+          </w:p>
+        </w:tc>
+        <w:tc>
+          <w:tcPr>
+            <w:tcW w:w="3597" w:type="dxa"/>
+          </w:tcPr>
+          <w:p>
+            <w:pPr>
+              <w:cnfStyle w:val="000000100000" w:firstRow="0" w:lastRow="0" w:firstColumn="0" w:lastColumn="0" w:oddVBand="0" w:evenVBand="0" w:oddHBand="1" w:evenHBand="0" w:firstRowFirstColumn="0" w:firstRowLastColumn="0" w:lastRowFirstColumn="0" w:lastRowLastColumn="0"/>
+            </w:pPr>
+            <w:r>
+              <w:t>Crear Privilegio</w:t>
+            </w:r>
+          </w:p>
+        </w:tc>
+        <w:tc>
+          <w:tcPr>
+            <w:tcW w:w="3934" w:type="dxa"/>
+          </w:tcPr>
+          <w:p>
+            <w:pPr>
+              <w:jc w:val="both"/>
+              <w:cnfStyle w:val="000000100000" w:firstRow="0" w:lastRow="0" w:firstColumn="0" w:lastColumn="0" w:oddVBand="0" w:evenVBand="0" w:oddHBand="1" w:evenHBand="0" w:firstRowFirstColumn="0" w:firstRowLastColumn="0" w:lastRowFirstColumn="0" w:lastRowLastColumn="0"/>
+              <w:rPr>
+                <w:rFonts w:ascii="Calibri" w:hAnsi="Calibri"/>
+              </w:rPr>
+            </w:pPr>
+            <w:r>
+              <w:rPr>
+                <w:rFonts w:ascii="Calibri" w:hAnsi="Calibri"/>
+              </w:rPr>
+              <w:t>Registrar los datos de un privilegio.</w:t>
+            </w:r>
+          </w:p>
+        </w:tc>
+      </w:tr>
+      <w:tr>
+        <w:tc>
+          <w:tcPr>
+            <w:cnfStyle w:val="001000000000" w:firstRow="0" w:lastRow="0" w:firstColumn="1" w:lastColumn="0" w:oddVBand="0" w:evenVBand="0" w:oddHBand="0" w:evenHBand="0" w:firstRowFirstColumn="0" w:firstRowLastColumn="0" w:lastRowFirstColumn="0" w:lastRowLastColumn="0"/>
+            <w:tcW w:w="1189" w:type="dxa"/>
+          </w:tcPr>
+          <w:p>
+            <w:pPr>
+              <w:jc w:val="center"/>
+              <w:rPr>
+                <w:b w:val="0"/>
+              </w:rPr>
+            </w:pPr>
+            <w:r>
+              <w:rPr>
+                <w:b w:val="0"/>
+              </w:rPr>
               <w:t>612</w:t>
             </w:r>
           </w:p>
@@ -4190,7 +4233,7 @@
           </w:tcPr>
           <w:p>
             <w:pPr>
-              <w:cnfStyle w:val="000000100000" w:firstRow="0" w:lastRow="0" w:firstColumn="0" w:lastColumn="0" w:oddVBand="0" w:evenVBand="0" w:oddHBand="1" w:evenHBand="0" w:firstRowFirstColumn="0" w:firstRowLastColumn="0" w:lastRowFirstColumn="0" w:lastRowLastColumn="0"/>
+              <w:cnfStyle w:val="000000000000" w:firstRow="0" w:lastRow="0" w:firstColumn="0" w:lastColumn="0" w:oddVBand="0" w:evenVBand="0" w:oddHBand="0" w:evenHBand="0" w:firstRowFirstColumn="0" w:firstRowLastColumn="0" w:lastRowFirstColumn="0" w:lastRowLastColumn="0"/>
             </w:pPr>
             <w:r>
               <w:t>Asignar Privilegio</w:t>
@@ -4204,7 +4247,7 @@
           <w:p>
             <w:pPr>
               <w:jc w:val="both"/>
-              <w:cnfStyle w:val="000000100000" w:firstRow="0" w:lastRow="0" w:firstColumn="0" w:lastColumn="0" w:oddVBand="0" w:evenVBand="0" w:oddHBand="1" w:evenHBand="0" w:firstRowFirstColumn="0" w:firstRowLastColumn="0" w:lastRowFirstColumn="0" w:lastRowLastColumn="0"/>
+              <w:cnfStyle w:val="000000000000" w:firstRow="0" w:lastRow="0" w:firstColumn="0" w:lastColumn="0" w:oddVBand="0" w:evenVBand="0" w:oddHBand="0" w:evenHBand="0" w:firstRowFirstColumn="0" w:firstRowLastColumn="0" w:lastRowFirstColumn="0" w:lastRowLastColumn="0"/>
               <w:rPr>
                 <w:rFonts w:ascii="Calibri" w:hAnsi="Calibri"/>
               </w:rPr>
@@ -4214,61 +4257,6 @@
                 <w:rFonts w:ascii="Calibri" w:hAnsi="Calibri"/>
               </w:rPr>
               <w:t>Asignar un privilegio determinado a un rol.</w:t>
-            </w:r>
-          </w:p>
-        </w:tc>
-      </w:tr>
-      <w:tr>
-        <w:tc>
-          <w:tcPr>
-            <w:cnfStyle w:val="001000000000" w:firstRow="0" w:lastRow="0" w:firstColumn="1" w:lastColumn="0" w:oddVBand="0" w:evenVBand="0" w:oddHBand="0" w:evenHBand="0" w:firstRowFirstColumn="0" w:firstRowLastColumn="0" w:lastRowFirstColumn="0" w:lastRowLastColumn="0"/>
-            <w:tcW w:w="1189" w:type="dxa"/>
-          </w:tcPr>
-          <w:p>
-            <w:pPr>
-              <w:jc w:val="center"/>
-              <w:rPr>
-                <w:b w:val="0"/>
-              </w:rPr>
-            </w:pPr>
-            <w:r>
-              <w:rPr>
-                <w:b w:val="0"/>
-              </w:rPr>
-              <w:t>613</w:t>
-            </w:r>
-          </w:p>
-        </w:tc>
-        <w:tc>
-          <w:tcPr>
-            <w:tcW w:w="3597" w:type="dxa"/>
-          </w:tcPr>
-          <w:p>
-            <w:pPr>
-              <w:cnfStyle w:val="000000000000" w:firstRow="0" w:lastRow="0" w:firstColumn="0" w:lastColumn="0" w:oddVBand="0" w:evenVBand="0" w:oddHBand="0" w:evenHBand="0" w:firstRowFirstColumn="0" w:firstRowLastColumn="0" w:lastRowFirstColumn="0" w:lastRowLastColumn="0"/>
-            </w:pPr>
-            <w:r>
-              <w:t>Modificar Privilegio</w:t>
-            </w:r>
-          </w:p>
-        </w:tc>
-        <w:tc>
-          <w:tcPr>
-            <w:tcW w:w="3934" w:type="dxa"/>
-          </w:tcPr>
-          <w:p>
-            <w:pPr>
-              <w:jc w:val="both"/>
-              <w:cnfStyle w:val="000000000000" w:firstRow="0" w:lastRow="0" w:firstColumn="0" w:lastColumn="0" w:oddVBand="0" w:evenVBand="0" w:oddHBand="0" w:evenHBand="0" w:firstRowFirstColumn="0" w:firstRowLastColumn="0" w:lastRowFirstColumn="0" w:lastRowLastColumn="0"/>
-              <w:rPr>
-                <w:rFonts w:ascii="Calibri" w:hAnsi="Calibri"/>
-              </w:rPr>
-            </w:pPr>
-            <w:r>
-              <w:rPr>
-                <w:rFonts w:ascii="Calibri" w:hAnsi="Calibri"/>
-              </w:rPr>
-              <w:t>Registrar los cambios referidos a los datos de un privilegio.</w:t>
             </w:r>
           </w:p>
         </w:tc>
@@ -4293,6 +4281,61 @@
               <w:rPr>
                 <w:b w:val="0"/>
               </w:rPr>
+              <w:t>613</w:t>
+            </w:r>
+          </w:p>
+        </w:tc>
+        <w:tc>
+          <w:tcPr>
+            <w:tcW w:w="3597" w:type="dxa"/>
+          </w:tcPr>
+          <w:p>
+            <w:pPr>
+              <w:cnfStyle w:val="000000100000" w:firstRow="0" w:lastRow="0" w:firstColumn="0" w:lastColumn="0" w:oddVBand="0" w:evenVBand="0" w:oddHBand="1" w:evenHBand="0" w:firstRowFirstColumn="0" w:firstRowLastColumn="0" w:lastRowFirstColumn="0" w:lastRowLastColumn="0"/>
+            </w:pPr>
+            <w:r>
+              <w:t>Modificar Privilegio</w:t>
+            </w:r>
+          </w:p>
+        </w:tc>
+        <w:tc>
+          <w:tcPr>
+            <w:tcW w:w="3934" w:type="dxa"/>
+          </w:tcPr>
+          <w:p>
+            <w:pPr>
+              <w:jc w:val="both"/>
+              <w:cnfStyle w:val="000000100000" w:firstRow="0" w:lastRow="0" w:firstColumn="0" w:lastColumn="0" w:oddVBand="0" w:evenVBand="0" w:oddHBand="1" w:evenHBand="0" w:firstRowFirstColumn="0" w:firstRowLastColumn="0" w:lastRowFirstColumn="0" w:lastRowLastColumn="0"/>
+              <w:rPr>
+                <w:rFonts w:ascii="Calibri" w:hAnsi="Calibri"/>
+              </w:rPr>
+            </w:pPr>
+            <w:r>
+              <w:rPr>
+                <w:rFonts w:ascii="Calibri" w:hAnsi="Calibri"/>
+              </w:rPr>
+              <w:t>Registrar los cambios referidos a los datos de un privilegio.</w:t>
+            </w:r>
+          </w:p>
+        </w:tc>
+      </w:tr>
+      <w:tr>
+        <w:tc>
+          <w:tcPr>
+            <w:cnfStyle w:val="001000000000" w:firstRow="0" w:lastRow="0" w:firstColumn="1" w:lastColumn="0" w:oddVBand="0" w:evenVBand="0" w:oddHBand="0" w:evenHBand="0" w:firstRowFirstColumn="0" w:firstRowLastColumn="0" w:lastRowFirstColumn="0" w:lastRowLastColumn="0"/>
+            <w:tcW w:w="1189" w:type="dxa"/>
+          </w:tcPr>
+          <w:p>
+            <w:pPr>
+              <w:jc w:val="center"/>
+              <w:rPr>
+                <w:b w:val="0"/>
+              </w:rPr>
+            </w:pPr>
+            <w:r>
+              <w:rPr>
+                <w:b w:val="0"/>
+              </w:rPr>
               <w:t>614</w:t>
             </w:r>
           </w:p>
@@ -4303,7 +4346,7 @@
           </w:tcPr>
           <w:p>
             <w:pPr>
-              <w:cnfStyle w:val="000000100000" w:firstRow="0" w:lastRow="0" w:firstColumn="0" w:lastColumn="0" w:oddVBand="0" w:evenVBand="0" w:oddHBand="1" w:evenHBand="0" w:firstRowFirstColumn="0" w:firstRowLastColumn="0" w:lastRowFirstColumn="0" w:lastRowLastColumn="0"/>
+              <w:cnfStyle w:val="000000000000" w:firstRow="0" w:lastRow="0" w:firstColumn="0" w:lastColumn="0" w:oddVBand="0" w:evenVBand="0" w:oddHBand="0" w:evenHBand="0" w:firstRowFirstColumn="0" w:firstRowLastColumn="0" w:lastRowFirstColumn="0" w:lastRowLastColumn="0"/>
             </w:pPr>
             <w:r>
               <w:t>Eliminar Privilegio</w:t>
@@ -4317,7 +4360,7 @@
           <w:p>
             <w:pPr>
               <w:jc w:val="both"/>
-              <w:cnfStyle w:val="000000100000" w:firstRow="0" w:lastRow="0" w:firstColumn="0" w:lastColumn="0" w:oddVBand="0" w:evenVBand="0" w:oddHBand="1" w:evenHBand="0" w:firstRowFirstColumn="0" w:firstRowLastColumn="0" w:lastRowFirstColumn="0" w:lastRowLastColumn="0"/>
+              <w:cnfStyle w:val="000000000000" w:firstRow="0" w:lastRow="0" w:firstColumn="0" w:lastColumn="0" w:oddVBand="0" w:evenVBand="0" w:oddHBand="0" w:evenHBand="0" w:firstRowFirstColumn="0" w:firstRowLastColumn="0" w:lastRowFirstColumn="0" w:lastRowLastColumn="0"/>
               <w:rPr>
                 <w:rFonts w:ascii="Calibri" w:hAnsi="Calibri"/>
               </w:rPr>
@@ -4332,6 +4375,9 @@
         </w:tc>
       </w:tr>
       <w:tr>
+        <w:trPr>
+          <w:cnfStyle w:val="000000100000" w:firstRow="0" w:lastRow="0" w:firstColumn="0" w:lastColumn="0" w:oddVBand="0" w:evenVBand="0" w:oddHBand="1" w:evenHBand="0" w:firstRowFirstColumn="0" w:firstRowLastColumn="0" w:lastRowFirstColumn="0" w:lastRowLastColumn="0"/>
+        </w:trPr>
         <w:tc>
           <w:tcPr>
             <w:cnfStyle w:val="001000000000" w:firstRow="0" w:lastRow="0" w:firstColumn="1" w:lastColumn="0" w:oddVBand="0" w:evenVBand="0" w:oddHBand="0" w:evenHBand="0" w:firstRowFirstColumn="0" w:firstRowLastColumn="0" w:lastRowFirstColumn="0" w:lastRowLastColumn="0"/>
@@ -4358,7 +4404,7 @@
           </w:tcPr>
           <w:p>
             <w:pPr>
-              <w:cnfStyle w:val="000000000000" w:firstRow="0" w:lastRow="0" w:firstColumn="0" w:lastColumn="0" w:oddVBand="0" w:evenVBand="0" w:oddHBand="0" w:evenHBand="0" w:firstRowFirstColumn="0" w:firstRowLastColumn="0" w:lastRowFirstColumn="0" w:lastRowLastColumn="0"/>
+              <w:cnfStyle w:val="000000100000" w:firstRow="0" w:lastRow="0" w:firstColumn="0" w:lastColumn="0" w:oddVBand="0" w:evenVBand="0" w:oddHBand="1" w:evenHBand="0" w:firstRowFirstColumn="0" w:firstRowLastColumn="0" w:lastRowFirstColumn="0" w:lastRowLastColumn="0"/>
             </w:pPr>
             <w:r>
               <w:t>Consultar Privilegio</w:t>
@@ -4372,7 +4418,7 @@
           <w:p>
             <w:pPr>
               <w:jc w:val="both"/>
-              <w:cnfStyle w:val="000000000000" w:firstRow="0" w:lastRow="0" w:firstColumn="0" w:lastColumn="0" w:oddVBand="0" w:evenVBand="0" w:oddHBand="0" w:evenHBand="0" w:firstRowFirstColumn="0" w:firstRowLastColumn="0" w:lastRowFirstColumn="0" w:lastRowLastColumn="0"/>
+              <w:cnfStyle w:val="000000100000" w:firstRow="0" w:lastRow="0" w:firstColumn="0" w:lastColumn="0" w:oddVBand="0" w:evenVBand="0" w:oddHBand="1" w:evenHBand="0" w:firstRowFirstColumn="0" w:firstRowLastColumn="0" w:lastRowFirstColumn="0" w:lastRowLastColumn="0"/>
               <w:rPr>
                 <w:rFonts w:ascii="Calibri" w:hAnsi="Calibri"/>
               </w:rPr>
@@ -5414,7 +5460,7 @@
 </file>
 
 <file path=customXml/itemProps1.xml><?xml version="1.0" encoding="utf-8"?>
-<ds:datastoreItem xmlns:ds="http://schemas.openxmlformats.org/officeDocument/2006/customXml" ds:itemID="{808E7F8D-2A76-4EB9-A258-5D66D6F4D582}">
+<ds:datastoreItem xmlns:ds="http://schemas.openxmlformats.org/officeDocument/2006/customXml" ds:itemID="{334FC86E-5A45-44D4-B12F-FDCBDCCC265C}">
   <ds:schemaRefs>
     <ds:schemaRef ds:uri="http://schemas.openxmlformats.org/officeDocument/2006/bibliography"/>
   </ds:schemaRefs>
@@ -5422,7 +5468,7 @@
 </file>
 
 <file path=customXml/itemProps2.xml><?xml version="1.0" encoding="utf-8"?>
-<ds:datastoreItem xmlns:ds="http://schemas.openxmlformats.org/officeDocument/2006/customXml" ds:itemID="{190C63FF-4E53-4B05-964F-C0D9243B9AB6}">
+<ds:datastoreItem xmlns:ds="http://schemas.openxmlformats.org/officeDocument/2006/customXml" ds:itemID="{A0316952-2036-4057-B82A-D76514083671}">
   <ds:schemaRefs>
     <ds:schemaRef ds:uri="http://schemas.openxmlformats.org/officeDocument/2006/bibliography"/>
   </ds:schemaRefs>
@@ -5430,7 +5476,7 @@
 </file>
 
 <file path=customXml/itemProps3.xml><?xml version="1.0" encoding="utf-8"?>
-<ds:datastoreItem xmlns:ds="http://schemas.openxmlformats.org/officeDocument/2006/customXml" ds:itemID="{529B0AEE-F4F6-48D8-9D8D-7BB0BF99900A}">
+<ds:datastoreItem xmlns:ds="http://schemas.openxmlformats.org/officeDocument/2006/customXml" ds:itemID="{06DB705B-BAF5-4328-A82C-90876BD2E75E}">
   <ds:schemaRefs>
     <ds:schemaRef ds:uri="http://schemas.openxmlformats.org/officeDocument/2006/bibliography"/>
   </ds:schemaRefs>
@@ -5438,7 +5484,7 @@
 </file>
 
 <file path=customXml/itemProps4.xml><?xml version="1.0" encoding="utf-8"?>
-<ds:datastoreItem xmlns:ds="http://schemas.openxmlformats.org/officeDocument/2006/customXml" ds:itemID="{83E474DC-A35F-4E8F-8843-470C912259F7}">
+<ds:datastoreItem xmlns:ds="http://schemas.openxmlformats.org/officeDocument/2006/customXml" ds:itemID="{81383C7E-8ED8-4E60-9AEB-E0DEA41C7600}">
   <ds:schemaRefs>
     <ds:schemaRef ds:uri="http://schemas.openxmlformats.org/officeDocument/2006/bibliography"/>
   </ds:schemaRefs>

--- a/trunk/02. Modelado de Requerimientos/Modelo de Casos De Uso/Objetivos CU Sistema.docx
+++ b/trunk/02. Modelado de Requerimientos/Modelo de Casos De Uso/Objetivos CU Sistema.docx
@@ -851,21 +851,32 @@
               <w:cnfStyle w:val="000000000000" w:firstRow="0" w:lastRow="0" w:firstColumn="0" w:lastColumn="0" w:oddVBand="0" w:evenVBand="0" w:oddHBand="0" w:evenHBand="0" w:firstRowFirstColumn="0" w:firstRowLastColumn="0" w:lastRowFirstColumn="0" w:lastRowLastColumn="0"/>
             </w:pPr>
             <w:r>
-              <w:t>Registrar reaprovisionamiento interno</w:t>
-            </w:r>
-          </w:p>
-        </w:tc>
-        <w:tc>
-          <w:tcPr>
-            <w:tcW w:w="3934" w:type="dxa"/>
-          </w:tcPr>
-          <w:p>
-            <w:pPr>
-              <w:jc w:val="both"/>
-              <w:cnfStyle w:val="000000000000" w:firstRow="0" w:lastRow="0" w:firstColumn="0" w:lastColumn="0" w:oddVBand="0" w:evenVBand="0" w:oddHBand="0" w:evenHBand="0" w:firstRowFirstColumn="0" w:firstRowLastColumn="0" w:lastRowFirstColumn="0" w:lastRowLastColumn="0"/>
-            </w:pPr>
-            <w:r>
-              <w:t>Registrar el ingreso de los productos importados al depósito de productos terminados</w:t>
+              <w:t xml:space="preserve">Registrar </w:t>
+            </w:r>
+            <w:r>
+              <w:t>reabastecimiento</w:t>
+            </w:r>
+            <w:r>
+              <w:t xml:space="preserve"> interno</w:t>
+            </w:r>
+          </w:p>
+        </w:tc>
+        <w:tc>
+          <w:tcPr>
+            <w:tcW w:w="3934" w:type="dxa"/>
+          </w:tcPr>
+          <w:p>
+            <w:pPr>
+              <w:jc w:val="both"/>
+              <w:cnfStyle w:val="000000000000" w:firstRow="0" w:lastRow="0" w:firstColumn="0" w:lastColumn="0" w:oddVBand="0" w:evenVBand="0" w:oddHBand="0" w:evenHBand="0" w:firstRowFirstColumn="0" w:firstRowLastColumn="0" w:lastRowFirstColumn="0" w:lastRowLastColumn="0"/>
+            </w:pPr>
+            <w:r>
+              <w:t>Regis</w:t>
+            </w:r>
+            <w:bookmarkStart w:id="0" w:name="_GoBack"/>
+            <w:bookmarkEnd w:id="0"/>
+            <w:r>
+              <w:t>trar el ingreso de los productos importados al depósito de productos terminados</w:t>
             </w:r>
           </w:p>
         </w:tc>
@@ -2784,8 +2795,6 @@
             <w:r>
               <w:t>Generar un informe sobre el estado financiero de la empresa dando a conocer el estado actual de la cuenta de la empresa.</w:t>
             </w:r>
-            <w:bookmarkStart w:id="0" w:name="_GoBack"/>
-            <w:bookmarkEnd w:id="0"/>
           </w:p>
         </w:tc>
       </w:tr>
@@ -5171,34 +5180,34 @@
         <a:sysClr val="window" lastClr="FFFFFF"/>
       </a:lt1>
       <a:dk2>
-        <a:srgbClr val="1F497D"/>
+        <a:srgbClr xmlns:mc="http://schemas.openxmlformats.org/markup-compatibility/2006" xmlns:a14="http://schemas.microsoft.com/office/drawing/2010/main" val="1F497D" mc:Ignorable=""/>
       </a:dk2>
       <a:lt2>
-        <a:srgbClr val="EEECE1"/>
+        <a:srgbClr xmlns:mc="http://schemas.openxmlformats.org/markup-compatibility/2006" xmlns:a14="http://schemas.microsoft.com/office/drawing/2010/main" val="EEECE1" mc:Ignorable=""/>
       </a:lt2>
       <a:accent1>
-        <a:srgbClr val="4F81BD"/>
+        <a:srgbClr xmlns:mc="http://schemas.openxmlformats.org/markup-compatibility/2006" xmlns:a14="http://schemas.microsoft.com/office/drawing/2010/main" val="4F81BD" mc:Ignorable=""/>
       </a:accent1>
       <a:accent2>
-        <a:srgbClr val="C0504D"/>
+        <a:srgbClr xmlns:mc="http://schemas.openxmlformats.org/markup-compatibility/2006" xmlns:a14="http://schemas.microsoft.com/office/drawing/2010/main" val="C0504D" mc:Ignorable=""/>
       </a:accent2>
       <a:accent3>
-        <a:srgbClr val="9BBB59"/>
+        <a:srgbClr xmlns:mc="http://schemas.openxmlformats.org/markup-compatibility/2006" xmlns:a14="http://schemas.microsoft.com/office/drawing/2010/main" val="9BBB59" mc:Ignorable=""/>
       </a:accent3>
       <a:accent4>
-        <a:srgbClr val="8064A2"/>
+        <a:srgbClr xmlns:mc="http://schemas.openxmlformats.org/markup-compatibility/2006" xmlns:a14="http://schemas.microsoft.com/office/drawing/2010/main" val="8064A2" mc:Ignorable=""/>
       </a:accent4>
       <a:accent5>
-        <a:srgbClr val="4BACC6"/>
+        <a:srgbClr xmlns:mc="http://schemas.openxmlformats.org/markup-compatibility/2006" xmlns:a14="http://schemas.microsoft.com/office/drawing/2010/main" val="4BACC6" mc:Ignorable=""/>
       </a:accent5>
       <a:accent6>
-        <a:srgbClr val="F79646"/>
+        <a:srgbClr xmlns:mc="http://schemas.openxmlformats.org/markup-compatibility/2006" xmlns:a14="http://schemas.microsoft.com/office/drawing/2010/main" val="F79646" mc:Ignorable=""/>
       </a:accent6>
       <a:hlink>
-        <a:srgbClr val="0000FF"/>
+        <a:srgbClr xmlns:mc="http://schemas.openxmlformats.org/markup-compatibility/2006" xmlns:a14="http://schemas.microsoft.com/office/drawing/2010/main" val="0000FF" mc:Ignorable=""/>
       </a:hlink>
       <a:folHlink>
-        <a:srgbClr val="800080"/>
+        <a:srgbClr xmlns:mc="http://schemas.openxmlformats.org/markup-compatibility/2006" xmlns:a14="http://schemas.microsoft.com/office/drawing/2010/main" val="800080" mc:Ignorable=""/>
       </a:folHlink>
     </a:clrScheme>
     <a:fontScheme name="Office">
@@ -5350,7 +5359,7 @@
         <a:effectStyle>
           <a:effectLst>
             <a:outerShdw blurRad="40000" dist="20000" dir="5400000" rotWithShape="0">
-              <a:srgbClr val="000000">
+              <a:srgbClr xmlns:mc="http://schemas.openxmlformats.org/markup-compatibility/2006" xmlns:a14="http://schemas.microsoft.com/office/drawing/2010/main" val="000000" mc:Ignorable="">
                 <a:alpha val="38000"/>
               </a:srgbClr>
             </a:outerShdw>
@@ -5359,7 +5368,7 @@
         <a:effectStyle>
           <a:effectLst>
             <a:outerShdw blurRad="40000" dist="23000" dir="5400000" rotWithShape="0">
-              <a:srgbClr val="000000">
+              <a:srgbClr xmlns:mc="http://schemas.openxmlformats.org/markup-compatibility/2006" xmlns:a14="http://schemas.microsoft.com/office/drawing/2010/main" val="000000" mc:Ignorable="">
                 <a:alpha val="35000"/>
               </a:srgbClr>
             </a:outerShdw>
@@ -5368,7 +5377,7 @@
         <a:effectStyle>
           <a:effectLst>
             <a:outerShdw blurRad="40000" dist="23000" dir="5400000" rotWithShape="0">
-              <a:srgbClr val="000000">
+              <a:srgbClr xmlns:mc="http://schemas.openxmlformats.org/markup-compatibility/2006" xmlns:a14="http://schemas.microsoft.com/office/drawing/2010/main" val="000000" mc:Ignorable="">
                 <a:alpha val="35000"/>
               </a:srgbClr>
             </a:outerShdw>
@@ -5468,7 +5477,7 @@
 </file>
 
 <file path=customXml/itemProps2.xml><?xml version="1.0" encoding="utf-8"?>
-<ds:datastoreItem xmlns:ds="http://schemas.openxmlformats.org/officeDocument/2006/customXml" ds:itemID="{A0316952-2036-4057-B82A-D76514083671}">
+<ds:datastoreItem xmlns:ds="http://schemas.openxmlformats.org/officeDocument/2006/customXml" ds:itemID="{81383C7E-8ED8-4E60-9AEB-E0DEA41C7600}">
   <ds:schemaRefs>
     <ds:schemaRef ds:uri="http://schemas.openxmlformats.org/officeDocument/2006/bibliography"/>
   </ds:schemaRefs>
@@ -5476,7 +5485,7 @@
 </file>
 
 <file path=customXml/itemProps3.xml><?xml version="1.0" encoding="utf-8"?>
-<ds:datastoreItem xmlns:ds="http://schemas.openxmlformats.org/officeDocument/2006/customXml" ds:itemID="{06DB705B-BAF5-4328-A82C-90876BD2E75E}">
+<ds:datastoreItem xmlns:ds="http://schemas.openxmlformats.org/officeDocument/2006/customXml" ds:itemID="{DB586322-7C9E-4DE0-BEF9-E5843275757A}">
   <ds:schemaRefs>
     <ds:schemaRef ds:uri="http://schemas.openxmlformats.org/officeDocument/2006/bibliography"/>
   </ds:schemaRefs>
@@ -5484,7 +5493,7 @@
 </file>
 
 <file path=customXml/itemProps4.xml><?xml version="1.0" encoding="utf-8"?>
-<ds:datastoreItem xmlns:ds="http://schemas.openxmlformats.org/officeDocument/2006/customXml" ds:itemID="{81383C7E-8ED8-4E60-9AEB-E0DEA41C7600}">
+<ds:datastoreItem xmlns:ds="http://schemas.openxmlformats.org/officeDocument/2006/customXml" ds:itemID="{E594B4EA-3100-470D-9A69-71B860EDD638}">
   <ds:schemaRefs>
     <ds:schemaRef ds:uri="http://schemas.openxmlformats.org/officeDocument/2006/bibliography"/>
   </ds:schemaRefs>

--- a/trunk/02. Modelado de Requerimientos/Modelo de Casos De Uso/Objetivos CU Sistema.docx
+++ b/trunk/02. Modelado de Requerimientos/Modelo de Casos De Uso/Objetivos CU Sistema.docx
@@ -764,7 +764,7 @@
               <w:cnfStyle w:val="000000000000" w:firstRow="0" w:lastRow="0" w:firstColumn="0" w:lastColumn="0" w:oddVBand="0" w:evenVBand="0" w:oddHBand="0" w:evenHBand="0" w:firstRowFirstColumn="0" w:firstRowLastColumn="0" w:lastRowFirstColumn="0" w:lastRowLastColumn="0"/>
             </w:pPr>
             <w:r>
-              <w:t>Registrar una nueva necesidad de reabastecimiento de materia prima y productos importados para el departamento de compras.</w:t>
+              <w:t>Registrar pedido de reabastecimiento de productos importados.</w:t>
             </w:r>
           </w:p>
         </w:tc>
@@ -816,67 +816,79 @@
               <w:cnfStyle w:val="000000100000" w:firstRow="0" w:lastRow="0" w:firstColumn="0" w:lastColumn="0" w:oddVBand="0" w:evenVBand="0" w:oddHBand="1" w:evenHBand="0" w:firstRowFirstColumn="0" w:firstRowLastColumn="0" w:lastRowFirstColumn="0" w:lastRowLastColumn="0"/>
             </w:pPr>
             <w:r>
-              <w:t>Registrar las faltas y/o sobrantes de materia prima, productos importados y productos terminados dentro de la empresa.</w:t>
-            </w:r>
-          </w:p>
-        </w:tc>
-      </w:tr>
-      <w:tr>
-        <w:tc>
-          <w:tcPr>
-            <w:cnfStyle w:val="001000000000" w:firstRow="0" w:lastRow="0" w:firstColumn="1" w:lastColumn="0" w:oddVBand="0" w:evenVBand="0" w:oddHBand="0" w:evenHBand="0" w:firstRowFirstColumn="0" w:firstRowLastColumn="0" w:lastRowFirstColumn="0" w:lastRowLastColumn="0"/>
-            <w:tcW w:w="1189" w:type="dxa"/>
-          </w:tcPr>
-          <w:p>
-            <w:pPr>
-              <w:jc w:val="center"/>
-              <w:rPr>
-                <w:b w:val="0"/>
-              </w:rPr>
-            </w:pPr>
-            <w:r>
-              <w:rPr>
-                <w:b w:val="0"/>
-              </w:rPr>
-              <w:t>106</w:t>
-            </w:r>
-          </w:p>
-        </w:tc>
-        <w:tc>
-          <w:tcPr>
-            <w:tcW w:w="3597" w:type="dxa"/>
-          </w:tcPr>
-          <w:p>
-            <w:pPr>
-              <w:cnfStyle w:val="000000000000" w:firstRow="0" w:lastRow="0" w:firstColumn="0" w:lastColumn="0" w:oddVBand="0" w:evenVBand="0" w:oddHBand="0" w:evenHBand="0" w:firstRowFirstColumn="0" w:firstRowLastColumn="0" w:lastRowFirstColumn="0" w:lastRowLastColumn="0"/>
-            </w:pPr>
-            <w:r>
-              <w:t xml:space="preserve">Registrar </w:t>
-            </w:r>
-            <w:r>
-              <w:t>reabastecimiento</w:t>
-            </w:r>
-            <w:r>
-              <w:t xml:space="preserve"> interno</w:t>
-            </w:r>
-          </w:p>
-        </w:tc>
-        <w:tc>
-          <w:tcPr>
-            <w:tcW w:w="3934" w:type="dxa"/>
-          </w:tcPr>
-          <w:p>
-            <w:pPr>
-              <w:jc w:val="both"/>
-              <w:cnfStyle w:val="000000000000" w:firstRow="0" w:lastRow="0" w:firstColumn="0" w:lastColumn="0" w:oddVBand="0" w:evenVBand="0" w:oddHBand="0" w:evenHBand="0" w:firstRowFirstColumn="0" w:firstRowLastColumn="0" w:lastRowFirstColumn="0" w:lastRowLastColumn="0"/>
-            </w:pPr>
-            <w:r>
-              <w:t>Regis</w:t>
+              <w:t xml:space="preserve">Registrar las faltas y/o sobrantes de materia prima, productos importados y </w:t>
+            </w:r>
+            <w:r>
+              <w:rPr>
+                <w:u w:val="single"/>
+              </w:rPr>
+              <w:t>producto</w:t>
             </w:r>
             <w:bookmarkStart w:id="0" w:name="_GoBack"/>
             <w:bookmarkEnd w:id="0"/>
             <w:r>
-              <w:t>trar el ingreso de los productos importados al depósito de productos terminados</w:t>
+              <w:rPr>
+                <w:u w:val="single"/>
+              </w:rPr>
+              <w:t>s</w:t>
+            </w:r>
+            <w:r>
+              <w:t xml:space="preserve"> terminados dentro de la empresa.</w:t>
+            </w:r>
+          </w:p>
+        </w:tc>
+      </w:tr>
+      <w:tr>
+        <w:tc>
+          <w:tcPr>
+            <w:cnfStyle w:val="001000000000" w:firstRow="0" w:lastRow="0" w:firstColumn="1" w:lastColumn="0" w:oddVBand="0" w:evenVBand="0" w:oddHBand="0" w:evenHBand="0" w:firstRowFirstColumn="0" w:firstRowLastColumn="0" w:lastRowFirstColumn="0" w:lastRowLastColumn="0"/>
+            <w:tcW w:w="1189" w:type="dxa"/>
+          </w:tcPr>
+          <w:p>
+            <w:pPr>
+              <w:jc w:val="center"/>
+              <w:rPr>
+                <w:b w:val="0"/>
+              </w:rPr>
+            </w:pPr>
+            <w:r>
+              <w:rPr>
+                <w:b w:val="0"/>
+              </w:rPr>
+              <w:t>106</w:t>
+            </w:r>
+          </w:p>
+        </w:tc>
+        <w:tc>
+          <w:tcPr>
+            <w:tcW w:w="3597" w:type="dxa"/>
+          </w:tcPr>
+          <w:p>
+            <w:pPr>
+              <w:cnfStyle w:val="000000000000" w:firstRow="0" w:lastRow="0" w:firstColumn="0" w:lastColumn="0" w:oddVBand="0" w:evenVBand="0" w:oddHBand="0" w:evenHBand="0" w:firstRowFirstColumn="0" w:firstRowLastColumn="0" w:lastRowFirstColumn="0" w:lastRowLastColumn="0"/>
+            </w:pPr>
+            <w:r>
+              <w:t xml:space="preserve">Registrar </w:t>
+            </w:r>
+            <w:r>
+              <w:t>reabastecimiento</w:t>
+            </w:r>
+            <w:r>
+              <w:t xml:space="preserve"> interno</w:t>
+            </w:r>
+          </w:p>
+        </w:tc>
+        <w:tc>
+          <w:tcPr>
+            <w:tcW w:w="3934" w:type="dxa"/>
+          </w:tcPr>
+          <w:p>
+            <w:pPr>
+              <w:jc w:val="both"/>
+              <w:cnfStyle w:val="000000000000" w:firstRow="0" w:lastRow="0" w:firstColumn="0" w:lastColumn="0" w:oddVBand="0" w:evenVBand="0" w:oddHBand="0" w:evenHBand="0" w:firstRowFirstColumn="0" w:firstRowLastColumn="0" w:lastRowFirstColumn="0" w:lastRowLastColumn="0"/>
+            </w:pPr>
+            <w:r>
+              <w:t>Registrar el ingreso de los productos importados al depósito de productos terminados</w:t>
             </w:r>
           </w:p>
         </w:tc>
@@ -977,11 +989,7 @@
               <w:cnfStyle w:val="000000000000" w:firstRow="0" w:lastRow="0" w:firstColumn="0" w:lastColumn="0" w:oddVBand="0" w:evenVBand="0" w:oddHBand="0" w:evenHBand="0" w:firstRowFirstColumn="0" w:firstRowLastColumn="0" w:lastRowFirstColumn="0" w:lastRowLastColumn="0"/>
             </w:pPr>
             <w:r>
-              <w:t xml:space="preserve">Registrar el armado de un pedido, especificando los productos y las </w:t>
-            </w:r>
-            <w:r>
-              <w:lastRenderedPageBreak/>
-              <w:t>cantidades de los mismos.</w:t>
+              <w:t>Registrar el armado de un pedido, especificando los productos y las cantidades de los mismos.</w:t>
             </w:r>
           </w:p>
         </w:tc>
@@ -1006,56 +1014,60 @@
               <w:rPr>
                 <w:b w:val="0"/>
               </w:rPr>
+              <w:t>109</w:t>
+            </w:r>
+          </w:p>
+        </w:tc>
+        <w:tc>
+          <w:tcPr>
+            <w:tcW w:w="3597" w:type="dxa"/>
+          </w:tcPr>
+          <w:p>
+            <w:pPr>
+              <w:cnfStyle w:val="000000100000" w:firstRow="0" w:lastRow="0" w:firstColumn="0" w:lastColumn="0" w:oddVBand="0" w:evenVBand="0" w:oddHBand="1" w:evenHBand="0" w:firstRowFirstColumn="0" w:firstRowLastColumn="0" w:lastRowFirstColumn="0" w:lastRowLastColumn="0"/>
+            </w:pPr>
+            <w:r>
+              <w:t>Registrar salida de Producción</w:t>
+            </w:r>
+          </w:p>
+        </w:tc>
+        <w:tc>
+          <w:tcPr>
+            <w:tcW w:w="3934" w:type="dxa"/>
+          </w:tcPr>
+          <w:p>
+            <w:pPr>
+              <w:jc w:val="both"/>
+              <w:cnfStyle w:val="000000100000" w:firstRow="0" w:lastRow="0" w:firstColumn="0" w:lastColumn="0" w:oddVBand="0" w:evenVBand="0" w:oddHBand="1" w:evenHBand="0" w:firstRowFirstColumn="0" w:firstRowLastColumn="0" w:lastRowFirstColumn="0" w:lastRowLastColumn="0"/>
+            </w:pPr>
+            <w:r>
+              <w:t xml:space="preserve">Registrar el ingreso de productos </w:t>
+            </w:r>
+            <w:r>
               <w:lastRenderedPageBreak/>
-              <w:t>109</w:t>
-            </w:r>
-          </w:p>
-        </w:tc>
-        <w:tc>
-          <w:tcPr>
-            <w:tcW w:w="3597" w:type="dxa"/>
-          </w:tcPr>
-          <w:p>
-            <w:pPr>
-              <w:cnfStyle w:val="000000100000" w:firstRow="0" w:lastRow="0" w:firstColumn="0" w:lastColumn="0" w:oddVBand="0" w:evenVBand="0" w:oddHBand="1" w:evenHBand="0" w:firstRowFirstColumn="0" w:firstRowLastColumn="0" w:lastRowFirstColumn="0" w:lastRowLastColumn="0"/>
-            </w:pPr>
-            <w:r>
-              <w:t>Registrar salida de Producción</w:t>
-            </w:r>
-          </w:p>
-        </w:tc>
-        <w:tc>
-          <w:tcPr>
-            <w:tcW w:w="3934" w:type="dxa"/>
-          </w:tcPr>
-          <w:p>
-            <w:pPr>
-              <w:jc w:val="both"/>
-              <w:cnfStyle w:val="000000100000" w:firstRow="0" w:lastRow="0" w:firstColumn="0" w:lastColumn="0" w:oddVBand="0" w:evenVBand="0" w:oddHBand="1" w:evenHBand="0" w:firstRowFirstColumn="0" w:firstRowLastColumn="0" w:lastRowFirstColumn="0" w:lastRowLastColumn="0"/>
-            </w:pPr>
-            <w:r>
-              <w:t>Registrar el ingreso de productos fabricados al depósito de productos terminados.</w:t>
-            </w:r>
-          </w:p>
-        </w:tc>
-      </w:tr>
-      <w:tr>
-        <w:tc>
-          <w:tcPr>
-            <w:cnfStyle w:val="001000000000" w:firstRow="0" w:lastRow="0" w:firstColumn="1" w:lastColumn="0" w:oddVBand="0" w:evenVBand="0" w:oddHBand="0" w:evenHBand="0" w:firstRowFirstColumn="0" w:firstRowLastColumn="0" w:lastRowFirstColumn="0" w:lastRowLastColumn="0"/>
-            <w:tcW w:w="1189" w:type="dxa"/>
-          </w:tcPr>
-          <w:p>
-            <w:pPr>
-              <w:jc w:val="center"/>
-              <w:rPr>
-                <w:b w:val="0"/>
-              </w:rPr>
-            </w:pPr>
-            <w:r>
-              <w:rPr>
-                <w:b w:val="0"/>
-              </w:rPr>
+              <w:t>fabricados al depósito de productos terminados.</w:t>
+            </w:r>
+          </w:p>
+        </w:tc>
+      </w:tr>
+      <w:tr>
+        <w:tc>
+          <w:tcPr>
+            <w:cnfStyle w:val="001000000000" w:firstRow="0" w:lastRow="0" w:firstColumn="1" w:lastColumn="0" w:oddVBand="0" w:evenVBand="0" w:oddHBand="0" w:evenHBand="0" w:firstRowFirstColumn="0" w:firstRowLastColumn="0" w:lastRowFirstColumn="0" w:lastRowLastColumn="0"/>
+            <w:tcW w:w="1189" w:type="dxa"/>
+          </w:tcPr>
+          <w:p>
+            <w:pPr>
+              <w:jc w:val="center"/>
+              <w:rPr>
+                <w:b w:val="0"/>
+              </w:rPr>
+            </w:pPr>
+            <w:r>
+              <w:rPr>
+                <w:b w:val="0"/>
+              </w:rPr>
+              <w:lastRenderedPageBreak/>
               <w:t>110</w:t>
             </w:r>
           </w:p>
@@ -1452,31 +1464,43 @@
           <w:p>
             <w:pPr>
               <w:jc w:val="center"/>
-            </w:pPr>
-            <w:r>
-              <w:t>Calidad</w:t>
-            </w:r>
-          </w:p>
-        </w:tc>
-        <w:tc>
-          <w:tcPr>
-            <w:tcW w:w="3597" w:type="dxa"/>
-          </w:tcPr>
-          <w:p>
-            <w:pPr>
-              <w:cnfStyle w:val="000000000000" w:firstRow="0" w:lastRow="0" w:firstColumn="0" w:lastColumn="0" w:oddVBand="0" w:evenVBand="0" w:oddHBand="0" w:evenHBand="0" w:firstRowFirstColumn="0" w:firstRowLastColumn="0" w:lastRowFirstColumn="0" w:lastRowLastColumn="0"/>
-            </w:pPr>
-          </w:p>
-        </w:tc>
-        <w:tc>
-          <w:tcPr>
-            <w:tcW w:w="3934" w:type="dxa"/>
-          </w:tcPr>
-          <w:p>
-            <w:pPr>
-              <w:jc w:val="both"/>
-              <w:cnfStyle w:val="000000000000" w:firstRow="0" w:lastRow="0" w:firstColumn="0" w:lastColumn="0" w:oddVBand="0" w:evenVBand="0" w:oddHBand="0" w:evenHBand="0" w:firstRowFirstColumn="0" w:firstRowLastColumn="0" w:lastRowFirstColumn="0" w:lastRowLastColumn="0"/>
-            </w:pPr>
+              <w:rPr>
+                <w:b w:val="0"/>
+              </w:rPr>
+            </w:pPr>
+            <w:r>
+              <w:rPr>
+                <w:b w:val="0"/>
+              </w:rPr>
+              <w:t>118</w:t>
+            </w:r>
+          </w:p>
+        </w:tc>
+        <w:tc>
+          <w:tcPr>
+            <w:tcW w:w="3597" w:type="dxa"/>
+          </w:tcPr>
+          <w:p>
+            <w:pPr>
+              <w:cnfStyle w:val="000000000000" w:firstRow="0" w:lastRow="0" w:firstColumn="0" w:lastColumn="0" w:oddVBand="0" w:evenVBand="0" w:oddHBand="0" w:evenHBand="0" w:firstRowFirstColumn="0" w:firstRowLastColumn="0" w:lastRowFirstColumn="0" w:lastRowLastColumn="0"/>
+            </w:pPr>
+            <w:r>
+              <w:t>Registrar Pedido de Reabastecimiento interno</w:t>
+            </w:r>
+          </w:p>
+        </w:tc>
+        <w:tc>
+          <w:tcPr>
+            <w:tcW w:w="3934" w:type="dxa"/>
+          </w:tcPr>
+          <w:p>
+            <w:pPr>
+              <w:jc w:val="both"/>
+              <w:cnfStyle w:val="000000000000" w:firstRow="0" w:lastRow="0" w:firstColumn="0" w:lastColumn="0" w:oddVBand="0" w:evenVBand="0" w:oddHBand="0" w:evenHBand="0" w:firstRowFirstColumn="0" w:firstRowLastColumn="0" w:lastRowFirstColumn="0" w:lastRowLastColumn="0"/>
+            </w:pPr>
+            <w:r>
+              <w:t>Detectar necesidad de reabastecimiento entre el Depósito de Productos Importados y el Depósito de Productos Terminados y generar el pedido correspondiente.</w:t>
+            </w:r>
           </w:p>
         </w:tc>
       </w:tr>
@@ -1492,6 +1516,43 @@
           <w:p>
             <w:pPr>
               <w:jc w:val="center"/>
+            </w:pPr>
+            <w:r>
+              <w:t>Calidad</w:t>
+            </w:r>
+          </w:p>
+        </w:tc>
+        <w:tc>
+          <w:tcPr>
+            <w:tcW w:w="3597" w:type="dxa"/>
+          </w:tcPr>
+          <w:p>
+            <w:pPr>
+              <w:cnfStyle w:val="000000100000" w:firstRow="0" w:lastRow="0" w:firstColumn="0" w:lastColumn="0" w:oddVBand="0" w:evenVBand="0" w:oddHBand="1" w:evenHBand="0" w:firstRowFirstColumn="0" w:firstRowLastColumn="0" w:lastRowFirstColumn="0" w:lastRowLastColumn="0"/>
+            </w:pPr>
+          </w:p>
+        </w:tc>
+        <w:tc>
+          <w:tcPr>
+            <w:tcW w:w="3934" w:type="dxa"/>
+          </w:tcPr>
+          <w:p>
+            <w:pPr>
+              <w:jc w:val="both"/>
+              <w:cnfStyle w:val="000000100000" w:firstRow="0" w:lastRow="0" w:firstColumn="0" w:lastColumn="0" w:oddVBand="0" w:evenVBand="0" w:oddHBand="1" w:evenHBand="0" w:firstRowFirstColumn="0" w:firstRowLastColumn="0" w:lastRowFirstColumn="0" w:lastRowLastColumn="0"/>
+            </w:pPr>
+          </w:p>
+        </w:tc>
+      </w:tr>
+      <w:tr>
+        <w:tc>
+          <w:tcPr>
+            <w:cnfStyle w:val="001000000000" w:firstRow="0" w:lastRow="0" w:firstColumn="1" w:lastColumn="0" w:oddVBand="0" w:evenVBand="0" w:oddHBand="0" w:evenHBand="0" w:firstRowFirstColumn="0" w:firstRowLastColumn="0" w:lastRowFirstColumn="0" w:lastRowLastColumn="0"/>
+            <w:tcW w:w="1189" w:type="dxa"/>
+          </w:tcPr>
+          <w:p>
+            <w:pPr>
+              <w:jc w:val="center"/>
               <w:rPr>
                 <w:b w:val="0"/>
               </w:rPr>
@@ -1510,7 +1571,7 @@
           </w:tcPr>
           <w:p>
             <w:pPr>
-              <w:cnfStyle w:val="000000100000" w:firstRow="0" w:lastRow="0" w:firstColumn="0" w:lastColumn="0" w:oddVBand="0" w:evenVBand="0" w:oddHBand="1" w:evenHBand="0" w:firstRowFirstColumn="0" w:firstRowLastColumn="0" w:lastRowFirstColumn="0" w:lastRowLastColumn="0"/>
+              <w:cnfStyle w:val="000000000000" w:firstRow="0" w:lastRow="0" w:firstColumn="0" w:lastColumn="0" w:oddVBand="0" w:evenVBand="0" w:oddHBand="0" w:evenHBand="0" w:firstRowFirstColumn="0" w:firstRowLastColumn="0" w:lastRowFirstColumn="0" w:lastRowLastColumn="0"/>
             </w:pPr>
             <w:r>
               <w:t>Registrar Productos Defectuosos importados</w:t>
@@ -1524,59 +1585,10 @@
           <w:p>
             <w:pPr>
               <w:jc w:val="both"/>
-              <w:cnfStyle w:val="000000100000" w:firstRow="0" w:lastRow="0" w:firstColumn="0" w:lastColumn="0" w:oddVBand="0" w:evenVBand="0" w:oddHBand="1" w:evenHBand="0" w:firstRowFirstColumn="0" w:firstRowLastColumn="0" w:lastRowFirstColumn="0" w:lastRowLastColumn="0"/>
+              <w:cnfStyle w:val="000000000000" w:firstRow="0" w:lastRow="0" w:firstColumn="0" w:lastColumn="0" w:oddVBand="0" w:evenVBand="0" w:oddHBand="0" w:evenHBand="0" w:firstRowFirstColumn="0" w:firstRowLastColumn="0" w:lastRowFirstColumn="0" w:lastRowLastColumn="0"/>
             </w:pPr>
             <w:r>
               <w:t>Registrar la detección de un producto importado defectuoso, especificando su defecto y posible causa.</w:t>
-            </w:r>
-          </w:p>
-        </w:tc>
-      </w:tr>
-      <w:tr>
-        <w:tc>
-          <w:tcPr>
-            <w:cnfStyle w:val="001000000000" w:firstRow="0" w:lastRow="0" w:firstColumn="1" w:lastColumn="0" w:oddVBand="0" w:evenVBand="0" w:oddHBand="0" w:evenHBand="0" w:firstRowFirstColumn="0" w:firstRowLastColumn="0" w:lastRowFirstColumn="0" w:lastRowLastColumn="0"/>
-            <w:tcW w:w="1189" w:type="dxa"/>
-          </w:tcPr>
-          <w:p>
-            <w:pPr>
-              <w:jc w:val="center"/>
-              <w:rPr>
-                <w:b w:val="0"/>
-              </w:rPr>
-            </w:pPr>
-            <w:r>
-              <w:rPr>
-                <w:b w:val="0"/>
-              </w:rPr>
-              <w:t>182</w:t>
-            </w:r>
-          </w:p>
-        </w:tc>
-        <w:tc>
-          <w:tcPr>
-            <w:tcW w:w="3597" w:type="dxa"/>
-          </w:tcPr>
-          <w:p>
-            <w:pPr>
-              <w:cnfStyle w:val="000000000000" w:firstRow="0" w:lastRow="0" w:firstColumn="0" w:lastColumn="0" w:oddVBand="0" w:evenVBand="0" w:oddHBand="0" w:evenHBand="0" w:firstRowFirstColumn="0" w:firstRowLastColumn="0" w:lastRowFirstColumn="0" w:lastRowLastColumn="0"/>
-            </w:pPr>
-            <w:r>
-              <w:t>Generar Informe de Calidad de Productos Importados</w:t>
-            </w:r>
-          </w:p>
-        </w:tc>
-        <w:tc>
-          <w:tcPr>
-            <w:tcW w:w="3934" w:type="dxa"/>
-          </w:tcPr>
-          <w:p>
-            <w:pPr>
-              <w:jc w:val="both"/>
-              <w:cnfStyle w:val="000000000000" w:firstRow="0" w:lastRow="0" w:firstColumn="0" w:lastColumn="0" w:oddVBand="0" w:evenVBand="0" w:oddHBand="0" w:evenHBand="0" w:firstRowFirstColumn="0" w:firstRowLastColumn="0" w:lastRowFirstColumn="0" w:lastRowLastColumn="0"/>
-            </w:pPr>
-            <w:r>
-              <w:t>Generar un informe sobre la calidad de los productos importados,  describiendo la implementación de las herramientas para detectar la misma y determinando si los productos son aceptados o no.</w:t>
             </w:r>
           </w:p>
         </w:tc>
@@ -1601,6 +1613,55 @@
               <w:rPr>
                 <w:b w:val="0"/>
               </w:rPr>
+              <w:t>182</w:t>
+            </w:r>
+          </w:p>
+        </w:tc>
+        <w:tc>
+          <w:tcPr>
+            <w:tcW w:w="3597" w:type="dxa"/>
+          </w:tcPr>
+          <w:p>
+            <w:pPr>
+              <w:cnfStyle w:val="000000100000" w:firstRow="0" w:lastRow="0" w:firstColumn="0" w:lastColumn="0" w:oddVBand="0" w:evenVBand="0" w:oddHBand="1" w:evenHBand="0" w:firstRowFirstColumn="0" w:firstRowLastColumn="0" w:lastRowFirstColumn="0" w:lastRowLastColumn="0"/>
+            </w:pPr>
+            <w:r>
+              <w:t>Generar Informe de Calidad de Productos Importados</w:t>
+            </w:r>
+          </w:p>
+        </w:tc>
+        <w:tc>
+          <w:tcPr>
+            <w:tcW w:w="3934" w:type="dxa"/>
+          </w:tcPr>
+          <w:p>
+            <w:pPr>
+              <w:jc w:val="both"/>
+              <w:cnfStyle w:val="000000100000" w:firstRow="0" w:lastRow="0" w:firstColumn="0" w:lastColumn="0" w:oddVBand="0" w:evenVBand="0" w:oddHBand="1" w:evenHBand="0" w:firstRowFirstColumn="0" w:firstRowLastColumn="0" w:lastRowFirstColumn="0" w:lastRowLastColumn="0"/>
+            </w:pPr>
+            <w:r>
+              <w:t>Generar un informe sobre la calidad de los productos importados,  describiendo la implementación de las herramientas para detectar la misma y determinando si los productos son aceptados o no.</w:t>
+            </w:r>
+          </w:p>
+        </w:tc>
+      </w:tr>
+      <w:tr>
+        <w:tc>
+          <w:tcPr>
+            <w:cnfStyle w:val="001000000000" w:firstRow="0" w:lastRow="0" w:firstColumn="1" w:lastColumn="0" w:oddVBand="0" w:evenVBand="0" w:oddHBand="0" w:evenHBand="0" w:firstRowFirstColumn="0" w:firstRowLastColumn="0" w:lastRowFirstColumn="0" w:lastRowLastColumn="0"/>
+            <w:tcW w:w="1189" w:type="dxa"/>
+          </w:tcPr>
+          <w:p>
+            <w:pPr>
+              <w:jc w:val="center"/>
+              <w:rPr>
+                <w:b w:val="0"/>
+              </w:rPr>
+            </w:pPr>
+            <w:r>
+              <w:rPr>
+                <w:b w:val="0"/>
+              </w:rPr>
               <w:t>183</w:t>
             </w:r>
           </w:p>
@@ -1611,7 +1672,7 @@
           </w:tcPr>
           <w:p>
             <w:pPr>
-              <w:cnfStyle w:val="000000100000" w:firstRow="0" w:lastRow="0" w:firstColumn="0" w:lastColumn="0" w:oddVBand="0" w:evenVBand="0" w:oddHBand="1" w:evenHBand="0" w:firstRowFirstColumn="0" w:firstRowLastColumn="0" w:lastRowFirstColumn="0" w:lastRowLastColumn="0"/>
+              <w:cnfStyle w:val="000000000000" w:firstRow="0" w:lastRow="0" w:firstColumn="0" w:lastColumn="0" w:oddVBand="0" w:evenVBand="0" w:oddHBand="0" w:evenHBand="0" w:firstRowFirstColumn="0" w:firstRowLastColumn="0" w:lastRowFirstColumn="0" w:lastRowLastColumn="0"/>
             </w:pPr>
             <w:r>
               <w:t>Generar Informe de Defectos por Proveedor</w:t>
@@ -1625,48 +1686,11 @@
           <w:p>
             <w:pPr>
               <w:jc w:val="both"/>
-              <w:cnfStyle w:val="000000100000" w:firstRow="0" w:lastRow="0" w:firstColumn="0" w:lastColumn="0" w:oddVBand="0" w:evenVBand="0" w:oddHBand="1" w:evenHBand="0" w:firstRowFirstColumn="0" w:firstRowLastColumn="0" w:lastRowFirstColumn="0" w:lastRowLastColumn="0"/>
+              <w:cnfStyle w:val="000000000000" w:firstRow="0" w:lastRow="0" w:firstColumn="0" w:lastColumn="0" w:oddVBand="0" w:evenVBand="0" w:oddHBand="0" w:evenHBand="0" w:firstRowFirstColumn="0" w:firstRowLastColumn="0" w:lastRowFirstColumn="0" w:lastRowLastColumn="0"/>
             </w:pPr>
             <w:r>
               <w:t>Generar un informe sobre los defectos encontrados en los productos comprados a proveedores, ya sean materia prima o productos importados, especificando un detalle de los mismos.</w:t>
             </w:r>
-          </w:p>
-        </w:tc>
-      </w:tr>
-      <w:tr>
-        <w:tc>
-          <w:tcPr>
-            <w:cnfStyle w:val="001000000000" w:firstRow="0" w:lastRow="0" w:firstColumn="1" w:lastColumn="0" w:oddVBand="0" w:evenVBand="0" w:oddHBand="0" w:evenHBand="0" w:firstRowFirstColumn="0" w:firstRowLastColumn="0" w:lastRowFirstColumn="0" w:lastRowLastColumn="0"/>
-            <w:tcW w:w="1189" w:type="dxa"/>
-          </w:tcPr>
-          <w:p>
-            <w:pPr>
-              <w:jc w:val="center"/>
-            </w:pPr>
-            <w:r>
-              <w:t>Ventas</w:t>
-            </w:r>
-          </w:p>
-        </w:tc>
-        <w:tc>
-          <w:tcPr>
-            <w:tcW w:w="3597" w:type="dxa"/>
-          </w:tcPr>
-          <w:p>
-            <w:pPr>
-              <w:cnfStyle w:val="000000000000" w:firstRow="0" w:lastRow="0" w:firstColumn="0" w:lastColumn="0" w:oddVBand="0" w:evenVBand="0" w:oddHBand="0" w:evenHBand="0" w:firstRowFirstColumn="0" w:firstRowLastColumn="0" w:lastRowFirstColumn="0" w:lastRowLastColumn="0"/>
-            </w:pPr>
-          </w:p>
-        </w:tc>
-        <w:tc>
-          <w:tcPr>
-            <w:tcW w:w="3934" w:type="dxa"/>
-          </w:tcPr>
-          <w:p>
-            <w:pPr>
-              <w:jc w:val="both"/>
-              <w:cnfStyle w:val="000000000000" w:firstRow="0" w:lastRow="0" w:firstColumn="0" w:lastColumn="0" w:oddVBand="0" w:evenVBand="0" w:oddHBand="0" w:evenHBand="0" w:firstRowFirstColumn="0" w:firstRowLastColumn="0" w:lastRowFirstColumn="0" w:lastRowLastColumn="0"/>
-            </w:pPr>
           </w:p>
         </w:tc>
       </w:tr>
@@ -1682,6 +1706,43 @@
           <w:p>
             <w:pPr>
               <w:jc w:val="center"/>
+            </w:pPr>
+            <w:r>
+              <w:t>Ventas</w:t>
+            </w:r>
+          </w:p>
+        </w:tc>
+        <w:tc>
+          <w:tcPr>
+            <w:tcW w:w="3597" w:type="dxa"/>
+          </w:tcPr>
+          <w:p>
+            <w:pPr>
+              <w:cnfStyle w:val="000000100000" w:firstRow="0" w:lastRow="0" w:firstColumn="0" w:lastColumn="0" w:oddVBand="0" w:evenVBand="0" w:oddHBand="1" w:evenHBand="0" w:firstRowFirstColumn="0" w:firstRowLastColumn="0" w:lastRowFirstColumn="0" w:lastRowLastColumn="0"/>
+            </w:pPr>
+          </w:p>
+        </w:tc>
+        <w:tc>
+          <w:tcPr>
+            <w:tcW w:w="3934" w:type="dxa"/>
+          </w:tcPr>
+          <w:p>
+            <w:pPr>
+              <w:jc w:val="both"/>
+              <w:cnfStyle w:val="000000100000" w:firstRow="0" w:lastRow="0" w:firstColumn="0" w:lastColumn="0" w:oddVBand="0" w:evenVBand="0" w:oddHBand="1" w:evenHBand="0" w:firstRowFirstColumn="0" w:firstRowLastColumn="0" w:lastRowFirstColumn="0" w:lastRowLastColumn="0"/>
+            </w:pPr>
+          </w:p>
+        </w:tc>
+      </w:tr>
+      <w:tr>
+        <w:tc>
+          <w:tcPr>
+            <w:cnfStyle w:val="001000000000" w:firstRow="0" w:lastRow="0" w:firstColumn="1" w:lastColumn="0" w:oddVBand="0" w:evenVBand="0" w:oddHBand="0" w:evenHBand="0" w:firstRowFirstColumn="0" w:firstRowLastColumn="0" w:lastRowFirstColumn="0" w:lastRowLastColumn="0"/>
+            <w:tcW w:w="1189" w:type="dxa"/>
+          </w:tcPr>
+          <w:p>
+            <w:pPr>
+              <w:jc w:val="center"/>
               <w:rPr>
                 <w:b w:val="0"/>
               </w:rPr>
@@ -1700,7 +1761,7 @@
           </w:tcPr>
           <w:p>
             <w:pPr>
-              <w:cnfStyle w:val="000000100000" w:firstRow="0" w:lastRow="0" w:firstColumn="0" w:lastColumn="0" w:oddVBand="0" w:evenVBand="0" w:oddHBand="1" w:evenHBand="0" w:firstRowFirstColumn="0" w:firstRowLastColumn="0" w:lastRowFirstColumn="0" w:lastRowLastColumn="0"/>
+              <w:cnfStyle w:val="000000000000" w:firstRow="0" w:lastRow="0" w:firstColumn="0" w:lastColumn="0" w:oddVBand="0" w:evenVBand="0" w:oddHBand="0" w:evenHBand="0" w:firstRowFirstColumn="0" w:firstRowLastColumn="0" w:lastRowFirstColumn="0" w:lastRowLastColumn="0"/>
             </w:pPr>
             <w:r>
               <w:t>Registrar Cliente</w:t>
@@ -1714,59 +1775,10 @@
           <w:p>
             <w:pPr>
               <w:jc w:val="both"/>
-              <w:cnfStyle w:val="000000100000" w:firstRow="0" w:lastRow="0" w:firstColumn="0" w:lastColumn="0" w:oddVBand="0" w:evenVBand="0" w:oddHBand="1" w:evenHBand="0" w:firstRowFirstColumn="0" w:firstRowLastColumn="0" w:lastRowFirstColumn="0" w:lastRowLastColumn="0"/>
+              <w:cnfStyle w:val="000000000000" w:firstRow="0" w:lastRow="0" w:firstColumn="0" w:lastColumn="0" w:oddVBand="0" w:evenVBand="0" w:oddHBand="0" w:evenHBand="0" w:firstRowFirstColumn="0" w:firstRowLastColumn="0" w:lastRowFirstColumn="0" w:lastRowLastColumn="0"/>
             </w:pPr>
             <w:r>
               <w:t>Registrar los datos de un nuevo cliente</w:t>
-            </w:r>
-          </w:p>
-        </w:tc>
-      </w:tr>
-      <w:tr>
-        <w:tc>
-          <w:tcPr>
-            <w:cnfStyle w:val="001000000000" w:firstRow="0" w:lastRow="0" w:firstColumn="1" w:lastColumn="0" w:oddVBand="0" w:evenVBand="0" w:oddHBand="0" w:evenHBand="0" w:firstRowFirstColumn="0" w:firstRowLastColumn="0" w:lastRowFirstColumn="0" w:lastRowLastColumn="0"/>
-            <w:tcW w:w="1189" w:type="dxa"/>
-          </w:tcPr>
-          <w:p>
-            <w:pPr>
-              <w:jc w:val="center"/>
-              <w:rPr>
-                <w:b w:val="0"/>
-              </w:rPr>
-            </w:pPr>
-            <w:r>
-              <w:rPr>
-                <w:b w:val="0"/>
-              </w:rPr>
-              <w:t>202</w:t>
-            </w:r>
-          </w:p>
-        </w:tc>
-        <w:tc>
-          <w:tcPr>
-            <w:tcW w:w="3597" w:type="dxa"/>
-          </w:tcPr>
-          <w:p>
-            <w:pPr>
-              <w:cnfStyle w:val="000000000000" w:firstRow="0" w:lastRow="0" w:firstColumn="0" w:lastColumn="0" w:oddVBand="0" w:evenVBand="0" w:oddHBand="0" w:evenHBand="0" w:firstRowFirstColumn="0" w:firstRowLastColumn="0" w:lastRowFirstColumn="0" w:lastRowLastColumn="0"/>
-            </w:pPr>
-            <w:r>
-              <w:t>Modificar Cliente</w:t>
-            </w:r>
-          </w:p>
-        </w:tc>
-        <w:tc>
-          <w:tcPr>
-            <w:tcW w:w="3934" w:type="dxa"/>
-          </w:tcPr>
-          <w:p>
-            <w:pPr>
-              <w:jc w:val="both"/>
-              <w:cnfStyle w:val="000000000000" w:firstRow="0" w:lastRow="0" w:firstColumn="0" w:lastColumn="0" w:oddVBand="0" w:evenVBand="0" w:oddHBand="0" w:evenHBand="0" w:firstRowFirstColumn="0" w:firstRowLastColumn="0" w:lastRowFirstColumn="0" w:lastRowLastColumn="0"/>
-            </w:pPr>
-            <w:r>
-              <w:t>Registrar los datos relacionados con un  cliente determinado.</w:t>
             </w:r>
           </w:p>
         </w:tc>
@@ -1791,6 +1803,55 @@
               <w:rPr>
                 <w:b w:val="0"/>
               </w:rPr>
+              <w:t>202</w:t>
+            </w:r>
+          </w:p>
+        </w:tc>
+        <w:tc>
+          <w:tcPr>
+            <w:tcW w:w="3597" w:type="dxa"/>
+          </w:tcPr>
+          <w:p>
+            <w:pPr>
+              <w:cnfStyle w:val="000000100000" w:firstRow="0" w:lastRow="0" w:firstColumn="0" w:lastColumn="0" w:oddVBand="0" w:evenVBand="0" w:oddHBand="1" w:evenHBand="0" w:firstRowFirstColumn="0" w:firstRowLastColumn="0" w:lastRowFirstColumn="0" w:lastRowLastColumn="0"/>
+            </w:pPr>
+            <w:r>
+              <w:t>Modificar Cliente</w:t>
+            </w:r>
+          </w:p>
+        </w:tc>
+        <w:tc>
+          <w:tcPr>
+            <w:tcW w:w="3934" w:type="dxa"/>
+          </w:tcPr>
+          <w:p>
+            <w:pPr>
+              <w:jc w:val="both"/>
+              <w:cnfStyle w:val="000000100000" w:firstRow="0" w:lastRow="0" w:firstColumn="0" w:lastColumn="0" w:oddVBand="0" w:evenVBand="0" w:oddHBand="1" w:evenHBand="0" w:firstRowFirstColumn="0" w:firstRowLastColumn="0" w:lastRowFirstColumn="0" w:lastRowLastColumn="0"/>
+            </w:pPr>
+            <w:r>
+              <w:t>Registrar los datos relacionados con un  cliente determinado.</w:t>
+            </w:r>
+          </w:p>
+        </w:tc>
+      </w:tr>
+      <w:tr>
+        <w:tc>
+          <w:tcPr>
+            <w:cnfStyle w:val="001000000000" w:firstRow="0" w:lastRow="0" w:firstColumn="1" w:lastColumn="0" w:oddVBand="0" w:evenVBand="0" w:oddHBand="0" w:evenHBand="0" w:firstRowFirstColumn="0" w:firstRowLastColumn="0" w:lastRowFirstColumn="0" w:lastRowLastColumn="0"/>
+            <w:tcW w:w="1189" w:type="dxa"/>
+          </w:tcPr>
+          <w:p>
+            <w:pPr>
+              <w:jc w:val="center"/>
+              <w:rPr>
+                <w:b w:val="0"/>
+              </w:rPr>
+            </w:pPr>
+            <w:r>
+              <w:rPr>
+                <w:b w:val="0"/>
+              </w:rPr>
               <w:t>203</w:t>
             </w:r>
           </w:p>
@@ -1801,7 +1862,7 @@
           </w:tcPr>
           <w:p>
             <w:pPr>
-              <w:cnfStyle w:val="000000100000" w:firstRow="0" w:lastRow="0" w:firstColumn="0" w:lastColumn="0" w:oddVBand="0" w:evenVBand="0" w:oddHBand="1" w:evenHBand="0" w:firstRowFirstColumn="0" w:firstRowLastColumn="0" w:lastRowFirstColumn="0" w:lastRowLastColumn="0"/>
+              <w:cnfStyle w:val="000000000000" w:firstRow="0" w:lastRow="0" w:firstColumn="0" w:lastColumn="0" w:oddVBand="0" w:evenVBand="0" w:oddHBand="0" w:evenHBand="0" w:firstRowFirstColumn="0" w:firstRowLastColumn="0" w:lastRowFirstColumn="0" w:lastRowLastColumn="0"/>
             </w:pPr>
             <w:r>
               <w:t>Consultar Catálogo</w:t>
@@ -1815,59 +1876,10 @@
           <w:p>
             <w:pPr>
               <w:jc w:val="both"/>
-              <w:cnfStyle w:val="000000100000" w:firstRow="0" w:lastRow="0" w:firstColumn="0" w:lastColumn="0" w:oddVBand="0" w:evenVBand="0" w:oddHBand="1" w:evenHBand="0" w:firstRowFirstColumn="0" w:firstRowLastColumn="0" w:lastRowFirstColumn="0" w:lastRowLastColumn="0"/>
+              <w:cnfStyle w:val="000000000000" w:firstRow="0" w:lastRow="0" w:firstColumn="0" w:lastColumn="0" w:oddVBand="0" w:evenVBand="0" w:oddHBand="0" w:evenHBand="0" w:firstRowFirstColumn="0" w:firstRowLastColumn="0" w:lastRowFirstColumn="0" w:lastRowLastColumn="0"/>
             </w:pPr>
             <w:r>
               <w:t>Informar sobre los diferentes productos con los que cuenta la empresa.</w:t>
-            </w:r>
-          </w:p>
-        </w:tc>
-      </w:tr>
-      <w:tr>
-        <w:tc>
-          <w:tcPr>
-            <w:cnfStyle w:val="001000000000" w:firstRow="0" w:lastRow="0" w:firstColumn="1" w:lastColumn="0" w:oddVBand="0" w:evenVBand="0" w:oddHBand="0" w:evenHBand="0" w:firstRowFirstColumn="0" w:firstRowLastColumn="0" w:lastRowFirstColumn="0" w:lastRowLastColumn="0"/>
-            <w:tcW w:w="1189" w:type="dxa"/>
-          </w:tcPr>
-          <w:p>
-            <w:pPr>
-              <w:jc w:val="center"/>
-              <w:rPr>
-                <w:b w:val="0"/>
-              </w:rPr>
-            </w:pPr>
-            <w:r>
-              <w:rPr>
-                <w:b w:val="0"/>
-              </w:rPr>
-              <w:t>204</w:t>
-            </w:r>
-          </w:p>
-        </w:tc>
-        <w:tc>
-          <w:tcPr>
-            <w:tcW w:w="3597" w:type="dxa"/>
-          </w:tcPr>
-          <w:p>
-            <w:pPr>
-              <w:cnfStyle w:val="000000000000" w:firstRow="0" w:lastRow="0" w:firstColumn="0" w:lastColumn="0" w:oddVBand="0" w:evenVBand="0" w:oddHBand="0" w:evenHBand="0" w:firstRowFirstColumn="0" w:firstRowLastColumn="0" w:lastRowFirstColumn="0" w:lastRowLastColumn="0"/>
-            </w:pPr>
-            <w:r>
-              <w:t>Registrar Rendición de Ventas de Viajante</w:t>
-            </w:r>
-          </w:p>
-        </w:tc>
-        <w:tc>
-          <w:tcPr>
-            <w:tcW w:w="3934" w:type="dxa"/>
-          </w:tcPr>
-          <w:p>
-            <w:pPr>
-              <w:jc w:val="both"/>
-              <w:cnfStyle w:val="000000000000" w:firstRow="0" w:lastRow="0" w:firstColumn="0" w:lastColumn="0" w:oddVBand="0" w:evenVBand="0" w:oddHBand="0" w:evenHBand="0" w:firstRowFirstColumn="0" w:firstRowLastColumn="0" w:lastRowFirstColumn="0" w:lastRowLastColumn="0"/>
-            </w:pPr>
-            <w:r>
-              <w:t>Registrar la entrega de los cobros realizados  por los diferentes viajantes.</w:t>
             </w:r>
           </w:p>
         </w:tc>
@@ -1892,6 +1904,55 @@
               <w:rPr>
                 <w:b w:val="0"/>
               </w:rPr>
+              <w:t>204</w:t>
+            </w:r>
+          </w:p>
+        </w:tc>
+        <w:tc>
+          <w:tcPr>
+            <w:tcW w:w="3597" w:type="dxa"/>
+          </w:tcPr>
+          <w:p>
+            <w:pPr>
+              <w:cnfStyle w:val="000000100000" w:firstRow="0" w:lastRow="0" w:firstColumn="0" w:lastColumn="0" w:oddVBand="0" w:evenVBand="0" w:oddHBand="1" w:evenHBand="0" w:firstRowFirstColumn="0" w:firstRowLastColumn="0" w:lastRowFirstColumn="0" w:lastRowLastColumn="0"/>
+            </w:pPr>
+            <w:r>
+              <w:t>Registrar Rendición de Ventas de Viajante</w:t>
+            </w:r>
+          </w:p>
+        </w:tc>
+        <w:tc>
+          <w:tcPr>
+            <w:tcW w:w="3934" w:type="dxa"/>
+          </w:tcPr>
+          <w:p>
+            <w:pPr>
+              <w:jc w:val="both"/>
+              <w:cnfStyle w:val="000000100000" w:firstRow="0" w:lastRow="0" w:firstColumn="0" w:lastColumn="0" w:oddVBand="0" w:evenVBand="0" w:oddHBand="1" w:evenHBand="0" w:firstRowFirstColumn="0" w:firstRowLastColumn="0" w:lastRowFirstColumn="0" w:lastRowLastColumn="0"/>
+            </w:pPr>
+            <w:r>
+              <w:t>Registrar la entrega de los cobros realizados  por los diferentes viajantes.</w:t>
+            </w:r>
+          </w:p>
+        </w:tc>
+      </w:tr>
+      <w:tr>
+        <w:tc>
+          <w:tcPr>
+            <w:cnfStyle w:val="001000000000" w:firstRow="0" w:lastRow="0" w:firstColumn="1" w:lastColumn="0" w:oddVBand="0" w:evenVBand="0" w:oddHBand="0" w:evenHBand="0" w:firstRowFirstColumn="0" w:firstRowLastColumn="0" w:lastRowFirstColumn="0" w:lastRowLastColumn="0"/>
+            <w:tcW w:w="1189" w:type="dxa"/>
+          </w:tcPr>
+          <w:p>
+            <w:pPr>
+              <w:jc w:val="center"/>
+              <w:rPr>
+                <w:b w:val="0"/>
+              </w:rPr>
+            </w:pPr>
+            <w:r>
+              <w:rPr>
+                <w:b w:val="0"/>
+              </w:rPr>
               <w:t>205</w:t>
             </w:r>
           </w:p>
@@ -1902,7 +1963,7 @@
           </w:tcPr>
           <w:p>
             <w:pPr>
-              <w:cnfStyle w:val="000000100000" w:firstRow="0" w:lastRow="0" w:firstColumn="0" w:lastColumn="0" w:oddVBand="0" w:evenVBand="0" w:oddHBand="1" w:evenHBand="0" w:firstRowFirstColumn="0" w:firstRowLastColumn="0" w:lastRowFirstColumn="0" w:lastRowLastColumn="0"/>
+              <w:cnfStyle w:val="000000000000" w:firstRow="0" w:lastRow="0" w:firstColumn="0" w:lastColumn="0" w:oddVBand="0" w:evenVBand="0" w:oddHBand="0" w:evenHBand="0" w:firstRowFirstColumn="0" w:firstRowLastColumn="0" w:lastRowFirstColumn="0" w:lastRowLastColumn="0"/>
             </w:pPr>
             <w:r>
               <w:t>Registrar Devolución de Venta</w:t>
@@ -1916,59 +1977,14 @@
           <w:p>
             <w:pPr>
               <w:jc w:val="both"/>
-              <w:cnfStyle w:val="000000100000" w:firstRow="0" w:lastRow="0" w:firstColumn="0" w:lastColumn="0" w:oddVBand="0" w:evenVBand="0" w:oddHBand="1" w:evenHBand="0" w:firstRowFirstColumn="0" w:firstRowLastColumn="0" w:lastRowFirstColumn="0" w:lastRowLastColumn="0"/>
-            </w:pPr>
-            <w:r>
-              <w:t>Registrar una devolución de una venta realizada anteriormente, detallando el motivo de la devolución y  generando la nota de crédito correspondiente.</w:t>
-            </w:r>
-          </w:p>
-        </w:tc>
-      </w:tr>
-      <w:tr>
-        <w:tc>
-          <w:tcPr>
-            <w:cnfStyle w:val="001000000000" w:firstRow="0" w:lastRow="0" w:firstColumn="1" w:lastColumn="0" w:oddVBand="0" w:evenVBand="0" w:oddHBand="0" w:evenHBand="0" w:firstRowFirstColumn="0" w:firstRowLastColumn="0" w:lastRowFirstColumn="0" w:lastRowLastColumn="0"/>
-            <w:tcW w:w="1189" w:type="dxa"/>
-          </w:tcPr>
-          <w:p>
-            <w:pPr>
-              <w:jc w:val="center"/>
-              <w:rPr>
-                <w:b w:val="0"/>
-              </w:rPr>
-            </w:pPr>
-            <w:r>
-              <w:rPr>
-                <w:b w:val="0"/>
-              </w:rPr>
-              <w:t>206</w:t>
-            </w:r>
-          </w:p>
-        </w:tc>
-        <w:tc>
-          <w:tcPr>
-            <w:tcW w:w="3597" w:type="dxa"/>
-          </w:tcPr>
-          <w:p>
-            <w:pPr>
-              <w:cnfStyle w:val="000000000000" w:firstRow="0" w:lastRow="0" w:firstColumn="0" w:lastColumn="0" w:oddVBand="0" w:evenVBand="0" w:oddHBand="0" w:evenHBand="0" w:firstRowFirstColumn="0" w:firstRowLastColumn="0" w:lastRowFirstColumn="0" w:lastRowLastColumn="0"/>
-            </w:pPr>
-            <w:r>
-              <w:t>Consultar Cliente</w:t>
-            </w:r>
-          </w:p>
-        </w:tc>
-        <w:tc>
-          <w:tcPr>
-            <w:tcW w:w="3934" w:type="dxa"/>
-          </w:tcPr>
-          <w:p>
-            <w:pPr>
-              <w:jc w:val="both"/>
-              <w:cnfStyle w:val="000000000000" w:firstRow="0" w:lastRow="0" w:firstColumn="0" w:lastColumn="0" w:oddVBand="0" w:evenVBand="0" w:oddHBand="0" w:evenHBand="0" w:firstRowFirstColumn="0" w:firstRowLastColumn="0" w:lastRowFirstColumn="0" w:lastRowLastColumn="0"/>
-            </w:pPr>
-            <w:r>
-              <w:t>Informar sobre los datos de un cliente con el que trabaja la empresa.</w:t>
+              <w:cnfStyle w:val="000000000000" w:firstRow="0" w:lastRow="0" w:firstColumn="0" w:lastColumn="0" w:oddVBand="0" w:evenVBand="0" w:oddHBand="0" w:evenHBand="0" w:firstRowFirstColumn="0" w:firstRowLastColumn="0" w:lastRowFirstColumn="0" w:lastRowLastColumn="0"/>
+            </w:pPr>
+            <w:r>
+              <w:t xml:space="preserve">Registrar una devolución de una venta realizada anteriormente, detallando el motivo de la devolución y  generando la </w:t>
+            </w:r>
+            <w:r>
+              <w:lastRenderedPageBreak/>
+              <w:t>nota de crédito correspondiente.</w:t>
             </w:r>
           </w:p>
         </w:tc>
@@ -1994,6 +2010,55 @@
                 <w:b w:val="0"/>
               </w:rPr>
               <w:lastRenderedPageBreak/>
+              <w:t>206</w:t>
+            </w:r>
+          </w:p>
+        </w:tc>
+        <w:tc>
+          <w:tcPr>
+            <w:tcW w:w="3597" w:type="dxa"/>
+          </w:tcPr>
+          <w:p>
+            <w:pPr>
+              <w:cnfStyle w:val="000000100000" w:firstRow="0" w:lastRow="0" w:firstColumn="0" w:lastColumn="0" w:oddVBand="0" w:evenVBand="0" w:oddHBand="1" w:evenHBand="0" w:firstRowFirstColumn="0" w:firstRowLastColumn="0" w:lastRowFirstColumn="0" w:lastRowLastColumn="0"/>
+            </w:pPr>
+            <w:r>
+              <w:t>Consultar Cliente</w:t>
+            </w:r>
+          </w:p>
+        </w:tc>
+        <w:tc>
+          <w:tcPr>
+            <w:tcW w:w="3934" w:type="dxa"/>
+          </w:tcPr>
+          <w:p>
+            <w:pPr>
+              <w:jc w:val="both"/>
+              <w:cnfStyle w:val="000000100000" w:firstRow="0" w:lastRow="0" w:firstColumn="0" w:lastColumn="0" w:oddVBand="0" w:evenVBand="0" w:oddHBand="1" w:evenHBand="0" w:firstRowFirstColumn="0" w:firstRowLastColumn="0" w:lastRowFirstColumn="0" w:lastRowLastColumn="0"/>
+            </w:pPr>
+            <w:r>
+              <w:t>Informar sobre los datos de un cliente con el que trabaja la empresa.</w:t>
+            </w:r>
+          </w:p>
+        </w:tc>
+      </w:tr>
+      <w:tr>
+        <w:tc>
+          <w:tcPr>
+            <w:cnfStyle w:val="001000000000" w:firstRow="0" w:lastRow="0" w:firstColumn="1" w:lastColumn="0" w:oddVBand="0" w:evenVBand="0" w:oddHBand="0" w:evenHBand="0" w:firstRowFirstColumn="0" w:firstRowLastColumn="0" w:lastRowFirstColumn="0" w:lastRowLastColumn="0"/>
+            <w:tcW w:w="1189" w:type="dxa"/>
+          </w:tcPr>
+          <w:p>
+            <w:pPr>
+              <w:jc w:val="center"/>
+              <w:rPr>
+                <w:b w:val="0"/>
+              </w:rPr>
+            </w:pPr>
+            <w:r>
+              <w:rPr>
+                <w:b w:val="0"/>
+              </w:rPr>
               <w:t>207</w:t>
             </w:r>
           </w:p>
@@ -2004,7 +2069,7 @@
           </w:tcPr>
           <w:p>
             <w:pPr>
-              <w:cnfStyle w:val="000000100000" w:firstRow="0" w:lastRow="0" w:firstColumn="0" w:lastColumn="0" w:oddVBand="0" w:evenVBand="0" w:oddHBand="1" w:evenHBand="0" w:firstRowFirstColumn="0" w:firstRowLastColumn="0" w:lastRowFirstColumn="0" w:lastRowLastColumn="0"/>
+              <w:cnfStyle w:val="000000000000" w:firstRow="0" w:lastRow="0" w:firstColumn="0" w:lastColumn="0" w:oddVBand="0" w:evenVBand="0" w:oddHBand="0" w:evenHBand="0" w:firstRowFirstColumn="0" w:firstRowLastColumn="0" w:lastRowFirstColumn="0" w:lastRowLastColumn="0"/>
             </w:pPr>
             <w:r>
               <w:t>Generar Informe de Cuentas de Clientes</w:t>
@@ -2018,59 +2083,10 @@
           <w:p>
             <w:pPr>
               <w:jc w:val="both"/>
-              <w:cnfStyle w:val="000000100000" w:firstRow="0" w:lastRow="0" w:firstColumn="0" w:lastColumn="0" w:oddVBand="0" w:evenVBand="0" w:oddHBand="1" w:evenHBand="0" w:firstRowFirstColumn="0" w:firstRowLastColumn="0" w:lastRowFirstColumn="0" w:lastRowLastColumn="0"/>
+              <w:cnfStyle w:val="000000000000" w:firstRow="0" w:lastRow="0" w:firstColumn="0" w:lastColumn="0" w:oddVBand="0" w:evenVBand="0" w:oddHBand="0" w:evenHBand="0" w:firstRowFirstColumn="0" w:firstRowLastColumn="0" w:lastRowFirstColumn="0" w:lastRowLastColumn="0"/>
             </w:pPr>
             <w:r>
               <w:t>Generar informe sobre el estado de las cuentas corrientes de los clientes.</w:t>
-            </w:r>
-          </w:p>
-        </w:tc>
-      </w:tr>
-      <w:tr>
-        <w:tc>
-          <w:tcPr>
-            <w:cnfStyle w:val="001000000000" w:firstRow="0" w:lastRow="0" w:firstColumn="1" w:lastColumn="0" w:oddVBand="0" w:evenVBand="0" w:oddHBand="0" w:evenHBand="0" w:firstRowFirstColumn="0" w:firstRowLastColumn="0" w:lastRowFirstColumn="0" w:lastRowLastColumn="0"/>
-            <w:tcW w:w="1189" w:type="dxa"/>
-          </w:tcPr>
-          <w:p>
-            <w:pPr>
-              <w:jc w:val="center"/>
-              <w:rPr>
-                <w:b w:val="0"/>
-              </w:rPr>
-            </w:pPr>
-            <w:r>
-              <w:rPr>
-                <w:b w:val="0"/>
-              </w:rPr>
-              <w:t>208</w:t>
-            </w:r>
-          </w:p>
-        </w:tc>
-        <w:tc>
-          <w:tcPr>
-            <w:tcW w:w="3597" w:type="dxa"/>
-          </w:tcPr>
-          <w:p>
-            <w:pPr>
-              <w:cnfStyle w:val="000000000000" w:firstRow="0" w:lastRow="0" w:firstColumn="0" w:lastColumn="0" w:oddVBand="0" w:evenVBand="0" w:oddHBand="0" w:evenHBand="0" w:firstRowFirstColumn="0" w:firstRowLastColumn="0" w:lastRowFirstColumn="0" w:lastRowLastColumn="0"/>
-            </w:pPr>
-            <w:r>
-              <w:t>Generar Informe de Ventas</w:t>
-            </w:r>
-          </w:p>
-        </w:tc>
-        <w:tc>
-          <w:tcPr>
-            <w:tcW w:w="3934" w:type="dxa"/>
-          </w:tcPr>
-          <w:p>
-            <w:pPr>
-              <w:jc w:val="both"/>
-              <w:cnfStyle w:val="000000000000" w:firstRow="0" w:lastRow="0" w:firstColumn="0" w:lastColumn="0" w:oddVBand="0" w:evenVBand="0" w:oddHBand="0" w:evenHBand="0" w:firstRowFirstColumn="0" w:firstRowLastColumn="0" w:lastRowFirstColumn="0" w:lastRowLastColumn="0"/>
-            </w:pPr>
-            <w:r>
-              <w:t xml:space="preserve">Generar un informe especificando las ventas realizadas en un periodo determinado, especificando producto vendido,  su cantidad, su precio, su cliente y su viajante. </w:t>
             </w:r>
           </w:p>
         </w:tc>
@@ -2095,6 +2111,55 @@
               <w:rPr>
                 <w:b w:val="0"/>
               </w:rPr>
+              <w:t>208</w:t>
+            </w:r>
+          </w:p>
+        </w:tc>
+        <w:tc>
+          <w:tcPr>
+            <w:tcW w:w="3597" w:type="dxa"/>
+          </w:tcPr>
+          <w:p>
+            <w:pPr>
+              <w:cnfStyle w:val="000000100000" w:firstRow="0" w:lastRow="0" w:firstColumn="0" w:lastColumn="0" w:oddVBand="0" w:evenVBand="0" w:oddHBand="1" w:evenHBand="0" w:firstRowFirstColumn="0" w:firstRowLastColumn="0" w:lastRowFirstColumn="0" w:lastRowLastColumn="0"/>
+            </w:pPr>
+            <w:r>
+              <w:t>Generar Informe de Ventas</w:t>
+            </w:r>
+          </w:p>
+        </w:tc>
+        <w:tc>
+          <w:tcPr>
+            <w:tcW w:w="3934" w:type="dxa"/>
+          </w:tcPr>
+          <w:p>
+            <w:pPr>
+              <w:jc w:val="both"/>
+              <w:cnfStyle w:val="000000100000" w:firstRow="0" w:lastRow="0" w:firstColumn="0" w:lastColumn="0" w:oddVBand="0" w:evenVBand="0" w:oddHBand="1" w:evenHBand="0" w:firstRowFirstColumn="0" w:firstRowLastColumn="0" w:lastRowFirstColumn="0" w:lastRowLastColumn="0"/>
+            </w:pPr>
+            <w:r>
+              <w:t xml:space="preserve">Generar un informe especificando las ventas realizadas en un periodo determinado, especificando producto vendido,  su cantidad, su precio, su cliente y su viajante. </w:t>
+            </w:r>
+          </w:p>
+        </w:tc>
+      </w:tr>
+      <w:tr>
+        <w:tc>
+          <w:tcPr>
+            <w:cnfStyle w:val="001000000000" w:firstRow="0" w:lastRow="0" w:firstColumn="1" w:lastColumn="0" w:oddVBand="0" w:evenVBand="0" w:oddHBand="0" w:evenHBand="0" w:firstRowFirstColumn="0" w:firstRowLastColumn="0" w:lastRowFirstColumn="0" w:lastRowLastColumn="0"/>
+            <w:tcW w:w="1189" w:type="dxa"/>
+          </w:tcPr>
+          <w:p>
+            <w:pPr>
+              <w:jc w:val="center"/>
+              <w:rPr>
+                <w:b w:val="0"/>
+              </w:rPr>
+            </w:pPr>
+            <w:r>
+              <w:rPr>
+                <w:b w:val="0"/>
+              </w:rPr>
               <w:t>209</w:t>
             </w:r>
           </w:p>
@@ -2105,7 +2170,7 @@
           </w:tcPr>
           <w:p>
             <w:pPr>
-              <w:cnfStyle w:val="000000100000" w:firstRow="0" w:lastRow="0" w:firstColumn="0" w:lastColumn="0" w:oddVBand="0" w:evenVBand="0" w:oddHBand="1" w:evenHBand="0" w:firstRowFirstColumn="0" w:firstRowLastColumn="0" w:lastRowFirstColumn="0" w:lastRowLastColumn="0"/>
+              <w:cnfStyle w:val="000000000000" w:firstRow="0" w:lastRow="0" w:firstColumn="0" w:lastColumn="0" w:oddVBand="0" w:evenVBand="0" w:oddHBand="0" w:evenHBand="0" w:firstRowFirstColumn="0" w:firstRowLastColumn="0" w:lastRowFirstColumn="0" w:lastRowLastColumn="0"/>
             </w:pPr>
             <w:r>
               <w:t>Registrar Venta</w:t>
@@ -2119,59 +2184,10 @@
           <w:p>
             <w:pPr>
               <w:jc w:val="both"/>
-              <w:cnfStyle w:val="000000100000" w:firstRow="0" w:lastRow="0" w:firstColumn="0" w:lastColumn="0" w:oddVBand="0" w:evenVBand="0" w:oddHBand="1" w:evenHBand="0" w:firstRowFirstColumn="0" w:firstRowLastColumn="0" w:lastRowFirstColumn="0" w:lastRowLastColumn="0"/>
+              <w:cnfStyle w:val="000000000000" w:firstRow="0" w:lastRow="0" w:firstColumn="0" w:lastColumn="0" w:oddVBand="0" w:evenVBand="0" w:oddHBand="0" w:evenHBand="0" w:firstRowFirstColumn="0" w:firstRowLastColumn="0" w:lastRowFirstColumn="0" w:lastRowLastColumn="0"/>
             </w:pPr>
             <w:r>
               <w:t>Registrar la entrega y el cobro de una venta.</w:t>
-            </w:r>
-          </w:p>
-        </w:tc>
-      </w:tr>
-      <w:tr>
-        <w:tc>
-          <w:tcPr>
-            <w:cnfStyle w:val="001000000000" w:firstRow="0" w:lastRow="0" w:firstColumn="1" w:lastColumn="0" w:oddVBand="0" w:evenVBand="0" w:oddHBand="0" w:evenHBand="0" w:firstRowFirstColumn="0" w:firstRowLastColumn="0" w:lastRowFirstColumn="0" w:lastRowLastColumn="0"/>
-            <w:tcW w:w="1189" w:type="dxa"/>
-          </w:tcPr>
-          <w:p>
-            <w:pPr>
-              <w:jc w:val="center"/>
-              <w:rPr>
-                <w:b w:val="0"/>
-              </w:rPr>
-            </w:pPr>
-            <w:r>
-              <w:rPr>
-                <w:b w:val="0"/>
-              </w:rPr>
-              <w:t>210</w:t>
-            </w:r>
-          </w:p>
-        </w:tc>
-        <w:tc>
-          <w:tcPr>
-            <w:tcW w:w="3597" w:type="dxa"/>
-          </w:tcPr>
-          <w:p>
-            <w:pPr>
-              <w:cnfStyle w:val="000000000000" w:firstRow="0" w:lastRow="0" w:firstColumn="0" w:lastColumn="0" w:oddVBand="0" w:evenVBand="0" w:oddHBand="0" w:evenHBand="0" w:firstRowFirstColumn="0" w:firstRowLastColumn="0" w:lastRowFirstColumn="0" w:lastRowLastColumn="0"/>
-            </w:pPr>
-            <w:r>
-              <w:t>Consultar Viajante</w:t>
-            </w:r>
-          </w:p>
-        </w:tc>
-        <w:tc>
-          <w:tcPr>
-            <w:tcW w:w="3934" w:type="dxa"/>
-          </w:tcPr>
-          <w:p>
-            <w:pPr>
-              <w:jc w:val="both"/>
-              <w:cnfStyle w:val="000000000000" w:firstRow="0" w:lastRow="0" w:firstColumn="0" w:lastColumn="0" w:oddVBand="0" w:evenVBand="0" w:oddHBand="0" w:evenHBand="0" w:firstRowFirstColumn="0" w:firstRowLastColumn="0" w:lastRowFirstColumn="0" w:lastRowLastColumn="0"/>
-            </w:pPr>
-            <w:r>
-              <w:t>Informar sobre los datos de un viajante.</w:t>
             </w:r>
           </w:p>
         </w:tc>
@@ -2196,6 +2212,55 @@
               <w:rPr>
                 <w:b w:val="0"/>
               </w:rPr>
+              <w:t>210</w:t>
+            </w:r>
+          </w:p>
+        </w:tc>
+        <w:tc>
+          <w:tcPr>
+            <w:tcW w:w="3597" w:type="dxa"/>
+          </w:tcPr>
+          <w:p>
+            <w:pPr>
+              <w:cnfStyle w:val="000000100000" w:firstRow="0" w:lastRow="0" w:firstColumn="0" w:lastColumn="0" w:oddVBand="0" w:evenVBand="0" w:oddHBand="1" w:evenHBand="0" w:firstRowFirstColumn="0" w:firstRowLastColumn="0" w:lastRowFirstColumn="0" w:lastRowLastColumn="0"/>
+            </w:pPr>
+            <w:r>
+              <w:t>Consultar Viajante</w:t>
+            </w:r>
+          </w:p>
+        </w:tc>
+        <w:tc>
+          <w:tcPr>
+            <w:tcW w:w="3934" w:type="dxa"/>
+          </w:tcPr>
+          <w:p>
+            <w:pPr>
+              <w:jc w:val="both"/>
+              <w:cnfStyle w:val="000000100000" w:firstRow="0" w:lastRow="0" w:firstColumn="0" w:lastColumn="0" w:oddVBand="0" w:evenVBand="0" w:oddHBand="1" w:evenHBand="0" w:firstRowFirstColumn="0" w:firstRowLastColumn="0" w:lastRowFirstColumn="0" w:lastRowLastColumn="0"/>
+            </w:pPr>
+            <w:r>
+              <w:t>Informar sobre los datos de un viajante.</w:t>
+            </w:r>
+          </w:p>
+        </w:tc>
+      </w:tr>
+      <w:tr>
+        <w:tc>
+          <w:tcPr>
+            <w:cnfStyle w:val="001000000000" w:firstRow="0" w:lastRow="0" w:firstColumn="1" w:lastColumn="0" w:oddVBand="0" w:evenVBand="0" w:oddHBand="0" w:evenHBand="0" w:firstRowFirstColumn="0" w:firstRowLastColumn="0" w:lastRowFirstColumn="0" w:lastRowLastColumn="0"/>
+            <w:tcW w:w="1189" w:type="dxa"/>
+          </w:tcPr>
+          <w:p>
+            <w:pPr>
+              <w:jc w:val="center"/>
+              <w:rPr>
+                <w:b w:val="0"/>
+              </w:rPr>
+            </w:pPr>
+            <w:r>
+              <w:rPr>
+                <w:b w:val="0"/>
+              </w:rPr>
               <w:t>211</w:t>
             </w:r>
           </w:p>
@@ -2206,7 +2271,7 @@
           </w:tcPr>
           <w:p>
             <w:pPr>
-              <w:cnfStyle w:val="000000100000" w:firstRow="0" w:lastRow="0" w:firstColumn="0" w:lastColumn="0" w:oddVBand="0" w:evenVBand="0" w:oddHBand="1" w:evenHBand="0" w:firstRowFirstColumn="0" w:firstRowLastColumn="0" w:lastRowFirstColumn="0" w:lastRowLastColumn="0"/>
+              <w:cnfStyle w:val="000000000000" w:firstRow="0" w:lastRow="0" w:firstColumn="0" w:lastColumn="0" w:oddVBand="0" w:evenVBand="0" w:oddHBand="0" w:evenHBand="0" w:firstRowFirstColumn="0" w:firstRowLastColumn="0" w:lastRowFirstColumn="0" w:lastRowLastColumn="0"/>
             </w:pPr>
             <w:r>
               <w:t>Registrar Responsable Empresa Cliente</w:t>
@@ -2220,48 +2285,11 @@
           <w:p>
             <w:pPr>
               <w:jc w:val="both"/>
-              <w:cnfStyle w:val="000000100000" w:firstRow="0" w:lastRow="0" w:firstColumn="0" w:lastColumn="0" w:oddVBand="0" w:evenVBand="0" w:oddHBand="1" w:evenHBand="0" w:firstRowFirstColumn="0" w:firstRowLastColumn="0" w:lastRowFirstColumn="0" w:lastRowLastColumn="0"/>
+              <w:cnfStyle w:val="000000000000" w:firstRow="0" w:lastRow="0" w:firstColumn="0" w:lastColumn="0" w:oddVBand="0" w:evenVBand="0" w:oddHBand="0" w:evenHBand="0" w:firstRowFirstColumn="0" w:firstRowLastColumn="0" w:lastRowFirstColumn="0" w:lastRowLastColumn="0"/>
             </w:pPr>
             <w:r>
               <w:t>Registrar los datos referidos a un responsable de una empresa cliente.</w:t>
             </w:r>
-          </w:p>
-        </w:tc>
-      </w:tr>
-      <w:tr>
-        <w:tc>
-          <w:tcPr>
-            <w:cnfStyle w:val="001000000000" w:firstRow="0" w:lastRow="0" w:firstColumn="1" w:lastColumn="0" w:oddVBand="0" w:evenVBand="0" w:oddHBand="0" w:evenHBand="0" w:firstRowFirstColumn="0" w:firstRowLastColumn="0" w:lastRowFirstColumn="0" w:lastRowLastColumn="0"/>
-            <w:tcW w:w="1189" w:type="dxa"/>
-          </w:tcPr>
-          <w:p>
-            <w:pPr>
-              <w:jc w:val="center"/>
-            </w:pPr>
-            <w:r>
-              <w:t>Logística</w:t>
-            </w:r>
-          </w:p>
-        </w:tc>
-        <w:tc>
-          <w:tcPr>
-            <w:tcW w:w="3597" w:type="dxa"/>
-          </w:tcPr>
-          <w:p>
-            <w:pPr>
-              <w:cnfStyle w:val="000000000000" w:firstRow="0" w:lastRow="0" w:firstColumn="0" w:lastColumn="0" w:oddVBand="0" w:evenVBand="0" w:oddHBand="0" w:evenHBand="0" w:firstRowFirstColumn="0" w:firstRowLastColumn="0" w:lastRowFirstColumn="0" w:lastRowLastColumn="0"/>
-            </w:pPr>
-          </w:p>
-        </w:tc>
-        <w:tc>
-          <w:tcPr>
-            <w:tcW w:w="3934" w:type="dxa"/>
-          </w:tcPr>
-          <w:p>
-            <w:pPr>
-              <w:jc w:val="both"/>
-              <w:cnfStyle w:val="000000000000" w:firstRow="0" w:lastRow="0" w:firstColumn="0" w:lastColumn="0" w:oddVBand="0" w:evenVBand="0" w:oddHBand="0" w:evenHBand="0" w:firstRowFirstColumn="0" w:firstRowLastColumn="0" w:lastRowFirstColumn="0" w:lastRowLastColumn="0"/>
-            </w:pPr>
           </w:p>
         </w:tc>
       </w:tr>
@@ -2277,6 +2305,43 @@
           <w:p>
             <w:pPr>
               <w:jc w:val="center"/>
+            </w:pPr>
+            <w:r>
+              <w:t>Logística</w:t>
+            </w:r>
+          </w:p>
+        </w:tc>
+        <w:tc>
+          <w:tcPr>
+            <w:tcW w:w="3597" w:type="dxa"/>
+          </w:tcPr>
+          <w:p>
+            <w:pPr>
+              <w:cnfStyle w:val="000000100000" w:firstRow="0" w:lastRow="0" w:firstColumn="0" w:lastColumn="0" w:oddVBand="0" w:evenVBand="0" w:oddHBand="1" w:evenHBand="0" w:firstRowFirstColumn="0" w:firstRowLastColumn="0" w:lastRowFirstColumn="0" w:lastRowLastColumn="0"/>
+            </w:pPr>
+          </w:p>
+        </w:tc>
+        <w:tc>
+          <w:tcPr>
+            <w:tcW w:w="3934" w:type="dxa"/>
+          </w:tcPr>
+          <w:p>
+            <w:pPr>
+              <w:jc w:val="both"/>
+              <w:cnfStyle w:val="000000100000" w:firstRow="0" w:lastRow="0" w:firstColumn="0" w:lastColumn="0" w:oddVBand="0" w:evenVBand="0" w:oddHBand="1" w:evenHBand="0" w:firstRowFirstColumn="0" w:firstRowLastColumn="0" w:lastRowFirstColumn="0" w:lastRowLastColumn="0"/>
+            </w:pPr>
+          </w:p>
+        </w:tc>
+      </w:tr>
+      <w:tr>
+        <w:tc>
+          <w:tcPr>
+            <w:cnfStyle w:val="001000000000" w:firstRow="0" w:lastRow="0" w:firstColumn="1" w:lastColumn="0" w:oddVBand="0" w:evenVBand="0" w:oddHBand="0" w:evenHBand="0" w:firstRowFirstColumn="0" w:firstRowLastColumn="0" w:lastRowFirstColumn="0" w:lastRowLastColumn="0"/>
+            <w:tcW w:w="1189" w:type="dxa"/>
+          </w:tcPr>
+          <w:p>
+            <w:pPr>
+              <w:jc w:val="center"/>
               <w:rPr>
                 <w:b w:val="0"/>
               </w:rPr>
@@ -2295,7 +2360,7 @@
           </w:tcPr>
           <w:p>
             <w:pPr>
-              <w:cnfStyle w:val="000000100000" w:firstRow="0" w:lastRow="0" w:firstColumn="0" w:lastColumn="0" w:oddVBand="0" w:evenVBand="0" w:oddHBand="1" w:evenHBand="0" w:firstRowFirstColumn="0" w:firstRowLastColumn="0" w:lastRowFirstColumn="0" w:lastRowLastColumn="0"/>
+              <w:cnfStyle w:val="000000000000" w:firstRow="0" w:lastRow="0" w:firstColumn="0" w:lastColumn="0" w:oddVBand="0" w:evenVBand="0" w:oddHBand="0" w:evenHBand="0" w:firstRowFirstColumn="0" w:firstRowLastColumn="0" w:lastRowFirstColumn="0" w:lastRowLastColumn="0"/>
             </w:pPr>
             <w:r>
               <w:t>Crear Hoja de Ruta</w:t>
@@ -2309,59 +2374,10 @@
           <w:p>
             <w:pPr>
               <w:jc w:val="both"/>
-              <w:cnfStyle w:val="000000100000" w:firstRow="0" w:lastRow="0" w:firstColumn="0" w:lastColumn="0" w:oddVBand="0" w:evenVBand="0" w:oddHBand="1" w:evenHBand="0" w:firstRowFirstColumn="0" w:firstRowLastColumn="0" w:lastRowFirstColumn="0" w:lastRowLastColumn="0"/>
+              <w:cnfStyle w:val="000000000000" w:firstRow="0" w:lastRow="0" w:firstColumn="0" w:lastColumn="0" w:oddVBand="0" w:evenVBand="0" w:oddHBand="0" w:evenHBand="0" w:firstRowFirstColumn="0" w:firstRowLastColumn="0" w:lastRowFirstColumn="0" w:lastRowLastColumn="0"/>
             </w:pPr>
             <w:r>
               <w:t xml:space="preserve">Registrar una nueva hoja de ruta, especificando la ubicación del cliente y la ruta más óptima. </w:t>
-            </w:r>
-          </w:p>
-        </w:tc>
-      </w:tr>
-      <w:tr>
-        <w:tc>
-          <w:tcPr>
-            <w:cnfStyle w:val="001000000000" w:firstRow="0" w:lastRow="0" w:firstColumn="1" w:lastColumn="0" w:oddVBand="0" w:evenVBand="0" w:oddHBand="0" w:evenHBand="0" w:firstRowFirstColumn="0" w:firstRowLastColumn="0" w:lastRowFirstColumn="0" w:lastRowLastColumn="0"/>
-            <w:tcW w:w="1189" w:type="dxa"/>
-          </w:tcPr>
-          <w:p>
-            <w:pPr>
-              <w:jc w:val="center"/>
-              <w:rPr>
-                <w:b w:val="0"/>
-              </w:rPr>
-            </w:pPr>
-            <w:r>
-              <w:rPr>
-                <w:b w:val="0"/>
-              </w:rPr>
-              <w:t>263</w:t>
-            </w:r>
-          </w:p>
-        </w:tc>
-        <w:tc>
-          <w:tcPr>
-            <w:tcW w:w="3597" w:type="dxa"/>
-          </w:tcPr>
-          <w:p>
-            <w:pPr>
-              <w:cnfStyle w:val="000000000000" w:firstRow="0" w:lastRow="0" w:firstColumn="0" w:lastColumn="0" w:oddVBand="0" w:evenVBand="0" w:oddHBand="0" w:evenHBand="0" w:firstRowFirstColumn="0" w:firstRowLastColumn="0" w:lastRowFirstColumn="0" w:lastRowLastColumn="0"/>
-            </w:pPr>
-            <w:r>
-              <w:t>Consultar Hoja de Ruta</w:t>
-            </w:r>
-          </w:p>
-        </w:tc>
-        <w:tc>
-          <w:tcPr>
-            <w:tcW w:w="3934" w:type="dxa"/>
-          </w:tcPr>
-          <w:p>
-            <w:pPr>
-              <w:jc w:val="both"/>
-              <w:cnfStyle w:val="000000000000" w:firstRow="0" w:lastRow="0" w:firstColumn="0" w:lastColumn="0" w:oddVBand="0" w:evenVBand="0" w:oddHBand="0" w:evenHBand="0" w:firstRowFirstColumn="0" w:firstRowLastColumn="0" w:lastRowFirstColumn="0" w:lastRowLastColumn="0"/>
-            </w:pPr>
-            <w:r>
-              <w:t>Informar sobre los datos referidos a una hoja de ruta.</w:t>
             </w:r>
           </w:p>
         </w:tc>
@@ -2386,6 +2402,55 @@
               <w:rPr>
                 <w:b w:val="0"/>
               </w:rPr>
+              <w:t>263</w:t>
+            </w:r>
+          </w:p>
+        </w:tc>
+        <w:tc>
+          <w:tcPr>
+            <w:tcW w:w="3597" w:type="dxa"/>
+          </w:tcPr>
+          <w:p>
+            <w:pPr>
+              <w:cnfStyle w:val="000000100000" w:firstRow="0" w:lastRow="0" w:firstColumn="0" w:lastColumn="0" w:oddVBand="0" w:evenVBand="0" w:oddHBand="1" w:evenHBand="0" w:firstRowFirstColumn="0" w:firstRowLastColumn="0" w:lastRowFirstColumn="0" w:lastRowLastColumn="0"/>
+            </w:pPr>
+            <w:r>
+              <w:t>Consultar Hoja de Ruta</w:t>
+            </w:r>
+          </w:p>
+        </w:tc>
+        <w:tc>
+          <w:tcPr>
+            <w:tcW w:w="3934" w:type="dxa"/>
+          </w:tcPr>
+          <w:p>
+            <w:pPr>
+              <w:jc w:val="both"/>
+              <w:cnfStyle w:val="000000100000" w:firstRow="0" w:lastRow="0" w:firstColumn="0" w:lastColumn="0" w:oddVBand="0" w:evenVBand="0" w:oddHBand="1" w:evenHBand="0" w:firstRowFirstColumn="0" w:firstRowLastColumn="0" w:lastRowFirstColumn="0" w:lastRowLastColumn="0"/>
+            </w:pPr>
+            <w:r>
+              <w:t>Informar sobre los datos referidos a una hoja de ruta.</w:t>
+            </w:r>
+          </w:p>
+        </w:tc>
+      </w:tr>
+      <w:tr>
+        <w:tc>
+          <w:tcPr>
+            <w:cnfStyle w:val="001000000000" w:firstRow="0" w:lastRow="0" w:firstColumn="1" w:lastColumn="0" w:oddVBand="0" w:evenVBand="0" w:oddHBand="0" w:evenHBand="0" w:firstRowFirstColumn="0" w:firstRowLastColumn="0" w:lastRowFirstColumn="0" w:lastRowLastColumn="0"/>
+            <w:tcW w:w="1189" w:type="dxa"/>
+          </w:tcPr>
+          <w:p>
+            <w:pPr>
+              <w:jc w:val="center"/>
+              <w:rPr>
+                <w:b w:val="0"/>
+              </w:rPr>
+            </w:pPr>
+            <w:r>
+              <w:rPr>
+                <w:b w:val="0"/>
+              </w:rPr>
               <w:t>264</w:t>
             </w:r>
           </w:p>
@@ -2396,7 +2461,7 @@
           </w:tcPr>
           <w:p>
             <w:pPr>
-              <w:cnfStyle w:val="000000100000" w:firstRow="0" w:lastRow="0" w:firstColumn="0" w:lastColumn="0" w:oddVBand="0" w:evenVBand="0" w:oddHBand="1" w:evenHBand="0" w:firstRowFirstColumn="0" w:firstRowLastColumn="0" w:lastRowFirstColumn="0" w:lastRowLastColumn="0"/>
+              <w:cnfStyle w:val="000000000000" w:firstRow="0" w:lastRow="0" w:firstColumn="0" w:lastColumn="0" w:oddVBand="0" w:evenVBand="0" w:oddHBand="0" w:evenHBand="0" w:firstRowFirstColumn="0" w:firstRowLastColumn="0" w:lastRowFirstColumn="0" w:lastRowLastColumn="0"/>
             </w:pPr>
             <w:r>
               <w:t>Eliminar Hoja de Ruta</w:t>
@@ -2410,48 +2475,11 @@
           <w:p>
             <w:pPr>
               <w:jc w:val="both"/>
-              <w:cnfStyle w:val="000000100000" w:firstRow="0" w:lastRow="0" w:firstColumn="0" w:lastColumn="0" w:oddVBand="0" w:evenVBand="0" w:oddHBand="1" w:evenHBand="0" w:firstRowFirstColumn="0" w:firstRowLastColumn="0" w:lastRowFirstColumn="0" w:lastRowLastColumn="0"/>
+              <w:cnfStyle w:val="000000000000" w:firstRow="0" w:lastRow="0" w:firstColumn="0" w:lastColumn="0" w:oddVBand="0" w:evenVBand="0" w:oddHBand="0" w:evenHBand="0" w:firstRowFirstColumn="0" w:firstRowLastColumn="0" w:lastRowFirstColumn="0" w:lastRowLastColumn="0"/>
             </w:pPr>
             <w:r>
               <w:t>Dar de baja a una hoja de ruta.</w:t>
             </w:r>
-          </w:p>
-        </w:tc>
-      </w:tr>
-      <w:tr>
-        <w:tc>
-          <w:tcPr>
-            <w:cnfStyle w:val="001000000000" w:firstRow="0" w:lastRow="0" w:firstColumn="1" w:lastColumn="0" w:oddVBand="0" w:evenVBand="0" w:oddHBand="0" w:evenHBand="0" w:firstRowFirstColumn="0" w:firstRowLastColumn="0" w:lastRowFirstColumn="0" w:lastRowLastColumn="0"/>
-            <w:tcW w:w="1189" w:type="dxa"/>
-          </w:tcPr>
-          <w:p>
-            <w:pPr>
-              <w:jc w:val="center"/>
-            </w:pPr>
-            <w:r>
-              <w:t>Pedido</w:t>
-            </w:r>
-          </w:p>
-        </w:tc>
-        <w:tc>
-          <w:tcPr>
-            <w:tcW w:w="3597" w:type="dxa"/>
-          </w:tcPr>
-          <w:p>
-            <w:pPr>
-              <w:cnfStyle w:val="000000000000" w:firstRow="0" w:lastRow="0" w:firstColumn="0" w:lastColumn="0" w:oddVBand="0" w:evenVBand="0" w:oddHBand="0" w:evenHBand="0" w:firstRowFirstColumn="0" w:firstRowLastColumn="0" w:lastRowFirstColumn="0" w:lastRowLastColumn="0"/>
-            </w:pPr>
-          </w:p>
-        </w:tc>
-        <w:tc>
-          <w:tcPr>
-            <w:tcW w:w="3934" w:type="dxa"/>
-          </w:tcPr>
-          <w:p>
-            <w:pPr>
-              <w:jc w:val="both"/>
-              <w:cnfStyle w:val="000000000000" w:firstRow="0" w:lastRow="0" w:firstColumn="0" w:lastColumn="0" w:oddVBand="0" w:evenVBand="0" w:oddHBand="0" w:evenHBand="0" w:firstRowFirstColumn="0" w:firstRowLastColumn="0" w:lastRowFirstColumn="0" w:lastRowLastColumn="0"/>
-            </w:pPr>
           </w:p>
         </w:tc>
       </w:tr>
@@ -2467,6 +2495,43 @@
           <w:p>
             <w:pPr>
               <w:jc w:val="center"/>
+            </w:pPr>
+            <w:r>
+              <w:t>Pedido</w:t>
+            </w:r>
+          </w:p>
+        </w:tc>
+        <w:tc>
+          <w:tcPr>
+            <w:tcW w:w="3597" w:type="dxa"/>
+          </w:tcPr>
+          <w:p>
+            <w:pPr>
+              <w:cnfStyle w:val="000000100000" w:firstRow="0" w:lastRow="0" w:firstColumn="0" w:lastColumn="0" w:oddVBand="0" w:evenVBand="0" w:oddHBand="1" w:evenHBand="0" w:firstRowFirstColumn="0" w:firstRowLastColumn="0" w:lastRowFirstColumn="0" w:lastRowLastColumn="0"/>
+            </w:pPr>
+          </w:p>
+        </w:tc>
+        <w:tc>
+          <w:tcPr>
+            <w:tcW w:w="3934" w:type="dxa"/>
+          </w:tcPr>
+          <w:p>
+            <w:pPr>
+              <w:jc w:val="both"/>
+              <w:cnfStyle w:val="000000100000" w:firstRow="0" w:lastRow="0" w:firstColumn="0" w:lastColumn="0" w:oddVBand="0" w:evenVBand="0" w:oddHBand="1" w:evenHBand="0" w:firstRowFirstColumn="0" w:firstRowLastColumn="0" w:lastRowFirstColumn="0" w:lastRowLastColumn="0"/>
+            </w:pPr>
+          </w:p>
+        </w:tc>
+      </w:tr>
+      <w:tr>
+        <w:tc>
+          <w:tcPr>
+            <w:cnfStyle w:val="001000000000" w:firstRow="0" w:lastRow="0" w:firstColumn="1" w:lastColumn="0" w:oddVBand="0" w:evenVBand="0" w:oddHBand="0" w:evenHBand="0" w:firstRowFirstColumn="0" w:firstRowLastColumn="0" w:lastRowFirstColumn="0" w:lastRowLastColumn="0"/>
+            <w:tcW w:w="1189" w:type="dxa"/>
+          </w:tcPr>
+          <w:p>
+            <w:pPr>
+              <w:jc w:val="center"/>
               <w:rPr>
                 <w:b w:val="0"/>
               </w:rPr>
@@ -2485,7 +2550,7 @@
           </w:tcPr>
           <w:p>
             <w:pPr>
-              <w:cnfStyle w:val="000000100000" w:firstRow="0" w:lastRow="0" w:firstColumn="0" w:lastColumn="0" w:oddVBand="0" w:evenVBand="0" w:oddHBand="1" w:evenHBand="0" w:firstRowFirstColumn="0" w:firstRowLastColumn="0" w:lastRowFirstColumn="0" w:lastRowLastColumn="0"/>
+              <w:cnfStyle w:val="000000000000" w:firstRow="0" w:lastRow="0" w:firstColumn="0" w:lastColumn="0" w:oddVBand="0" w:evenVBand="0" w:oddHBand="0" w:evenHBand="0" w:firstRowFirstColumn="0" w:firstRowLastColumn="0" w:lastRowFirstColumn="0" w:lastRowLastColumn="0"/>
             </w:pPr>
             <w:r>
               <w:t>Registrar Pedido</w:t>
@@ -2499,59 +2564,10 @@
           <w:p>
             <w:pPr>
               <w:jc w:val="both"/>
-              <w:cnfStyle w:val="000000100000" w:firstRow="0" w:lastRow="0" w:firstColumn="0" w:lastColumn="0" w:oddVBand="0" w:evenVBand="0" w:oddHBand="1" w:evenHBand="0" w:firstRowFirstColumn="0" w:firstRowLastColumn="0" w:lastRowFirstColumn="0" w:lastRowLastColumn="0"/>
+              <w:cnfStyle w:val="000000000000" w:firstRow="0" w:lastRow="0" w:firstColumn="0" w:lastColumn="0" w:oddVBand="0" w:evenVBand="0" w:oddHBand="0" w:evenHBand="0" w:firstRowFirstColumn="0" w:firstRowLastColumn="0" w:lastRowFirstColumn="0" w:lastRowLastColumn="0"/>
             </w:pPr>
             <w:r>
               <w:t>Dar de alta un nuevo pedido asentando tipos y cantidades de productos, así como Viajante y Cliente en el caso que corresponda.</w:t>
-            </w:r>
-          </w:p>
-        </w:tc>
-      </w:tr>
-      <w:tr>
-        <w:tc>
-          <w:tcPr>
-            <w:cnfStyle w:val="001000000000" w:firstRow="0" w:lastRow="0" w:firstColumn="1" w:lastColumn="0" w:oddVBand="0" w:evenVBand="0" w:oddHBand="0" w:evenHBand="0" w:firstRowFirstColumn="0" w:firstRowLastColumn="0" w:lastRowFirstColumn="0" w:lastRowLastColumn="0"/>
-            <w:tcW w:w="1189" w:type="dxa"/>
-          </w:tcPr>
-          <w:p>
-            <w:pPr>
-              <w:jc w:val="center"/>
-              <w:rPr>
-                <w:b w:val="0"/>
-              </w:rPr>
-            </w:pPr>
-            <w:r>
-              <w:rPr>
-                <w:b w:val="0"/>
-              </w:rPr>
-              <w:t>282</w:t>
-            </w:r>
-          </w:p>
-        </w:tc>
-        <w:tc>
-          <w:tcPr>
-            <w:tcW w:w="3597" w:type="dxa"/>
-          </w:tcPr>
-          <w:p>
-            <w:pPr>
-              <w:cnfStyle w:val="000000000000" w:firstRow="0" w:lastRow="0" w:firstColumn="0" w:lastColumn="0" w:oddVBand="0" w:evenVBand="0" w:oddHBand="0" w:evenHBand="0" w:firstRowFirstColumn="0" w:firstRowLastColumn="0" w:lastRowFirstColumn="0" w:lastRowLastColumn="0"/>
-            </w:pPr>
-            <w:r>
-              <w:t>Consultar Pedido</w:t>
-            </w:r>
-          </w:p>
-        </w:tc>
-        <w:tc>
-          <w:tcPr>
-            <w:tcW w:w="3934" w:type="dxa"/>
-          </w:tcPr>
-          <w:p>
-            <w:pPr>
-              <w:jc w:val="both"/>
-              <w:cnfStyle w:val="000000000000" w:firstRow="0" w:lastRow="0" w:firstColumn="0" w:lastColumn="0" w:oddVBand="0" w:evenVBand="0" w:oddHBand="0" w:evenHBand="0" w:firstRowFirstColumn="0" w:firstRowLastColumn="0" w:lastRowFirstColumn="0" w:lastRowLastColumn="0"/>
-            </w:pPr>
-            <w:r>
-              <w:t>Informar sobre los datos referidos a un pedido en particular</w:t>
             </w:r>
           </w:p>
         </w:tc>
@@ -2576,6 +2592,55 @@
               <w:rPr>
                 <w:b w:val="0"/>
               </w:rPr>
+              <w:t>282</w:t>
+            </w:r>
+          </w:p>
+        </w:tc>
+        <w:tc>
+          <w:tcPr>
+            <w:tcW w:w="3597" w:type="dxa"/>
+          </w:tcPr>
+          <w:p>
+            <w:pPr>
+              <w:cnfStyle w:val="000000100000" w:firstRow="0" w:lastRow="0" w:firstColumn="0" w:lastColumn="0" w:oddVBand="0" w:evenVBand="0" w:oddHBand="1" w:evenHBand="0" w:firstRowFirstColumn="0" w:firstRowLastColumn="0" w:lastRowFirstColumn="0" w:lastRowLastColumn="0"/>
+            </w:pPr>
+            <w:r>
+              <w:t>Consultar Pedido</w:t>
+            </w:r>
+          </w:p>
+        </w:tc>
+        <w:tc>
+          <w:tcPr>
+            <w:tcW w:w="3934" w:type="dxa"/>
+          </w:tcPr>
+          <w:p>
+            <w:pPr>
+              <w:jc w:val="both"/>
+              <w:cnfStyle w:val="000000100000" w:firstRow="0" w:lastRow="0" w:firstColumn="0" w:lastColumn="0" w:oddVBand="0" w:evenVBand="0" w:oddHBand="1" w:evenHBand="0" w:firstRowFirstColumn="0" w:firstRowLastColumn="0" w:lastRowFirstColumn="0" w:lastRowLastColumn="0"/>
+            </w:pPr>
+            <w:r>
+              <w:t>Informar sobre los datos referidos a un pedido en particular</w:t>
+            </w:r>
+          </w:p>
+        </w:tc>
+      </w:tr>
+      <w:tr>
+        <w:tc>
+          <w:tcPr>
+            <w:cnfStyle w:val="001000000000" w:firstRow="0" w:lastRow="0" w:firstColumn="1" w:lastColumn="0" w:oddVBand="0" w:evenVBand="0" w:oddHBand="0" w:evenHBand="0" w:firstRowFirstColumn="0" w:firstRowLastColumn="0" w:lastRowFirstColumn="0" w:lastRowLastColumn="0"/>
+            <w:tcW w:w="1189" w:type="dxa"/>
+          </w:tcPr>
+          <w:p>
+            <w:pPr>
+              <w:jc w:val="center"/>
+              <w:rPr>
+                <w:b w:val="0"/>
+              </w:rPr>
+            </w:pPr>
+            <w:r>
+              <w:rPr>
+                <w:b w:val="0"/>
+              </w:rPr>
               <w:t>283</w:t>
             </w:r>
           </w:p>
@@ -2586,7 +2651,7 @@
           </w:tcPr>
           <w:p>
             <w:pPr>
-              <w:cnfStyle w:val="000000100000" w:firstRow="0" w:lastRow="0" w:firstColumn="0" w:lastColumn="0" w:oddVBand="0" w:evenVBand="0" w:oddHBand="1" w:evenHBand="0" w:firstRowFirstColumn="0" w:firstRowLastColumn="0" w:lastRowFirstColumn="0" w:lastRowLastColumn="0"/>
+              <w:cnfStyle w:val="000000000000" w:firstRow="0" w:lastRow="0" w:firstColumn="0" w:lastColumn="0" w:oddVBand="0" w:evenVBand="0" w:oddHBand="0" w:evenHBand="0" w:firstRowFirstColumn="0" w:firstRowLastColumn="0" w:lastRowFirstColumn="0" w:lastRowLastColumn="0"/>
             </w:pPr>
             <w:r>
               <w:t>Modificar Pedido</w:t>
@@ -2600,59 +2665,10 @@
           <w:p>
             <w:pPr>
               <w:jc w:val="both"/>
-              <w:cnfStyle w:val="000000100000" w:firstRow="0" w:lastRow="0" w:firstColumn="0" w:lastColumn="0" w:oddVBand="0" w:evenVBand="0" w:oddHBand="1" w:evenHBand="0" w:firstRowFirstColumn="0" w:firstRowLastColumn="0" w:lastRowFirstColumn="0" w:lastRowLastColumn="0"/>
+              <w:cnfStyle w:val="000000000000" w:firstRow="0" w:lastRow="0" w:firstColumn="0" w:lastColumn="0" w:oddVBand="0" w:evenVBand="0" w:oddHBand="0" w:evenHBand="0" w:firstRowFirstColumn="0" w:firstRowLastColumn="0" w:lastRowFirstColumn="0" w:lastRowLastColumn="0"/>
             </w:pPr>
             <w:r>
               <w:t>Actualizar un pedido, registrando los cambios pertinentes.</w:t>
-            </w:r>
-          </w:p>
-        </w:tc>
-      </w:tr>
-      <w:tr>
-        <w:tc>
-          <w:tcPr>
-            <w:cnfStyle w:val="001000000000" w:firstRow="0" w:lastRow="0" w:firstColumn="1" w:lastColumn="0" w:oddVBand="0" w:evenVBand="0" w:oddHBand="0" w:evenHBand="0" w:firstRowFirstColumn="0" w:firstRowLastColumn="0" w:lastRowFirstColumn="0" w:lastRowLastColumn="0"/>
-            <w:tcW w:w="1189" w:type="dxa"/>
-          </w:tcPr>
-          <w:p>
-            <w:pPr>
-              <w:jc w:val="center"/>
-              <w:rPr>
-                <w:b w:val="0"/>
-              </w:rPr>
-            </w:pPr>
-            <w:r>
-              <w:rPr>
-                <w:b w:val="0"/>
-              </w:rPr>
-              <w:t>284</w:t>
-            </w:r>
-          </w:p>
-        </w:tc>
-        <w:tc>
-          <w:tcPr>
-            <w:tcW w:w="3597" w:type="dxa"/>
-          </w:tcPr>
-          <w:p>
-            <w:pPr>
-              <w:cnfStyle w:val="000000000000" w:firstRow="0" w:lastRow="0" w:firstColumn="0" w:lastColumn="0" w:oddVBand="0" w:evenVBand="0" w:oddHBand="0" w:evenHBand="0" w:firstRowFirstColumn="0" w:firstRowLastColumn="0" w:lastRowFirstColumn="0" w:lastRowLastColumn="0"/>
-            </w:pPr>
-            <w:r>
-              <w:t>Anular Pedido</w:t>
-            </w:r>
-          </w:p>
-        </w:tc>
-        <w:tc>
-          <w:tcPr>
-            <w:tcW w:w="3934" w:type="dxa"/>
-          </w:tcPr>
-          <w:p>
-            <w:pPr>
-              <w:jc w:val="both"/>
-              <w:cnfStyle w:val="000000000000" w:firstRow="0" w:lastRow="0" w:firstColumn="0" w:lastColumn="0" w:oddVBand="0" w:evenVBand="0" w:oddHBand="0" w:evenHBand="0" w:firstRowFirstColumn="0" w:firstRowLastColumn="0" w:lastRowFirstColumn="0" w:lastRowLastColumn="0"/>
-            </w:pPr>
-            <w:r>
-              <w:t>Registrar la anulación de un pedido, por parte del cliente.</w:t>
             </w:r>
           </w:p>
         </w:tc>
@@ -2669,6 +2685,55 @@
           <w:p>
             <w:pPr>
               <w:jc w:val="center"/>
+              <w:rPr>
+                <w:b w:val="0"/>
+              </w:rPr>
+            </w:pPr>
+            <w:r>
+              <w:rPr>
+                <w:b w:val="0"/>
+              </w:rPr>
+              <w:t>284</w:t>
+            </w:r>
+          </w:p>
+        </w:tc>
+        <w:tc>
+          <w:tcPr>
+            <w:tcW w:w="3597" w:type="dxa"/>
+          </w:tcPr>
+          <w:p>
+            <w:pPr>
+              <w:cnfStyle w:val="000000100000" w:firstRow="0" w:lastRow="0" w:firstColumn="0" w:lastColumn="0" w:oddVBand="0" w:evenVBand="0" w:oddHBand="1" w:evenHBand="0" w:firstRowFirstColumn="0" w:firstRowLastColumn="0" w:lastRowFirstColumn="0" w:lastRowLastColumn="0"/>
+            </w:pPr>
+            <w:r>
+              <w:t>Anular Pedido</w:t>
+            </w:r>
+          </w:p>
+        </w:tc>
+        <w:tc>
+          <w:tcPr>
+            <w:tcW w:w="3934" w:type="dxa"/>
+          </w:tcPr>
+          <w:p>
+            <w:pPr>
+              <w:jc w:val="both"/>
+              <w:cnfStyle w:val="000000100000" w:firstRow="0" w:lastRow="0" w:firstColumn="0" w:lastColumn="0" w:oddVBand="0" w:evenVBand="0" w:oddHBand="1" w:evenHBand="0" w:firstRowFirstColumn="0" w:firstRowLastColumn="0" w:lastRowFirstColumn="0" w:lastRowLastColumn="0"/>
+            </w:pPr>
+            <w:r>
+              <w:t>Registrar la anulación de un pedido, por parte del cliente.</w:t>
+            </w:r>
+          </w:p>
+        </w:tc>
+      </w:tr>
+      <w:tr>
+        <w:tc>
+          <w:tcPr>
+            <w:cnfStyle w:val="001000000000" w:firstRow="0" w:lastRow="0" w:firstColumn="1" w:lastColumn="0" w:oddVBand="0" w:evenVBand="0" w:oddHBand="0" w:evenHBand="0" w:firstRowFirstColumn="0" w:firstRowLastColumn="0" w:lastRowFirstColumn="0" w:lastRowLastColumn="0"/>
+            <w:tcW w:w="1189" w:type="dxa"/>
+          </w:tcPr>
+          <w:p>
+            <w:pPr>
+              <w:jc w:val="center"/>
             </w:pPr>
             <w:r>
               <w:t>Finanzas</w:t>
@@ -2681,68 +2746,19 @@
           </w:tcPr>
           <w:p>
             <w:pPr>
-              <w:cnfStyle w:val="000000100000" w:firstRow="0" w:lastRow="0" w:firstColumn="0" w:lastColumn="0" w:oddVBand="0" w:evenVBand="0" w:oddHBand="1" w:evenHBand="0" w:firstRowFirstColumn="0" w:firstRowLastColumn="0" w:lastRowFirstColumn="0" w:lastRowLastColumn="0"/>
-            </w:pPr>
-          </w:p>
-        </w:tc>
-        <w:tc>
-          <w:tcPr>
-            <w:tcW w:w="3934" w:type="dxa"/>
-          </w:tcPr>
-          <w:p>
-            <w:pPr>
-              <w:jc w:val="both"/>
-              <w:cnfStyle w:val="000000100000" w:firstRow="0" w:lastRow="0" w:firstColumn="0" w:lastColumn="0" w:oddVBand="0" w:evenVBand="0" w:oddHBand="1" w:evenHBand="0" w:firstRowFirstColumn="0" w:firstRowLastColumn="0" w:lastRowFirstColumn="0" w:lastRowLastColumn="0"/>
-            </w:pPr>
-          </w:p>
-        </w:tc>
-      </w:tr>
-      <w:tr>
-        <w:tc>
-          <w:tcPr>
-            <w:cnfStyle w:val="001000000000" w:firstRow="0" w:lastRow="0" w:firstColumn="1" w:lastColumn="0" w:oddVBand="0" w:evenVBand="0" w:oddHBand="0" w:evenHBand="0" w:firstRowFirstColumn="0" w:firstRowLastColumn="0" w:lastRowFirstColumn="0" w:lastRowLastColumn="0"/>
-            <w:tcW w:w="1189" w:type="dxa"/>
-          </w:tcPr>
-          <w:p>
-            <w:pPr>
-              <w:jc w:val="center"/>
-              <w:rPr>
-                <w:b w:val="0"/>
-              </w:rPr>
-            </w:pPr>
-            <w:r>
-              <w:rPr>
-                <w:b w:val="0"/>
-              </w:rPr>
-              <w:t>301</w:t>
-            </w:r>
-          </w:p>
-        </w:tc>
-        <w:tc>
-          <w:tcPr>
-            <w:tcW w:w="3597" w:type="dxa"/>
-          </w:tcPr>
-          <w:p>
-            <w:pPr>
-              <w:cnfStyle w:val="000000000000" w:firstRow="0" w:lastRow="0" w:firstColumn="0" w:lastColumn="0" w:oddVBand="0" w:evenVBand="0" w:oddHBand="0" w:evenHBand="0" w:firstRowFirstColumn="0" w:firstRowLastColumn="0" w:lastRowFirstColumn="0" w:lastRowLastColumn="0"/>
-            </w:pPr>
-            <w:r>
-              <w:t>Consultar Cheques</w:t>
-            </w:r>
-          </w:p>
-        </w:tc>
-        <w:tc>
-          <w:tcPr>
-            <w:tcW w:w="3934" w:type="dxa"/>
-          </w:tcPr>
-          <w:p>
-            <w:pPr>
-              <w:jc w:val="both"/>
-              <w:cnfStyle w:val="000000000000" w:firstRow="0" w:lastRow="0" w:firstColumn="0" w:lastColumn="0" w:oddVBand="0" w:evenVBand="0" w:oddHBand="0" w:evenHBand="0" w:firstRowFirstColumn="0" w:firstRowLastColumn="0" w:lastRowFirstColumn="0" w:lastRowLastColumn="0"/>
-            </w:pPr>
-            <w:r>
-              <w:t>Informar sobre los cheques emitidos a la empresa, y mostrar el seguimiento de los mismos.</w:t>
-            </w:r>
+              <w:cnfStyle w:val="000000000000" w:firstRow="0" w:lastRow="0" w:firstColumn="0" w:lastColumn="0" w:oddVBand="0" w:evenVBand="0" w:oddHBand="0" w:evenHBand="0" w:firstRowFirstColumn="0" w:firstRowLastColumn="0" w:lastRowFirstColumn="0" w:lastRowLastColumn="0"/>
+            </w:pPr>
+          </w:p>
+        </w:tc>
+        <w:tc>
+          <w:tcPr>
+            <w:tcW w:w="3934" w:type="dxa"/>
+          </w:tcPr>
+          <w:p>
+            <w:pPr>
+              <w:jc w:val="both"/>
+              <w:cnfStyle w:val="000000000000" w:firstRow="0" w:lastRow="0" w:firstColumn="0" w:lastColumn="0" w:oddVBand="0" w:evenVBand="0" w:oddHBand="0" w:evenHBand="0" w:firstRowFirstColumn="0" w:firstRowLastColumn="0" w:lastRowFirstColumn="0" w:lastRowLastColumn="0"/>
+            </w:pPr>
           </w:p>
         </w:tc>
       </w:tr>
@@ -2766,6 +2782,55 @@
               <w:rPr>
                 <w:b w:val="0"/>
               </w:rPr>
+              <w:t>301</w:t>
+            </w:r>
+          </w:p>
+        </w:tc>
+        <w:tc>
+          <w:tcPr>
+            <w:tcW w:w="3597" w:type="dxa"/>
+          </w:tcPr>
+          <w:p>
+            <w:pPr>
+              <w:cnfStyle w:val="000000100000" w:firstRow="0" w:lastRow="0" w:firstColumn="0" w:lastColumn="0" w:oddVBand="0" w:evenVBand="0" w:oddHBand="1" w:evenHBand="0" w:firstRowFirstColumn="0" w:firstRowLastColumn="0" w:lastRowFirstColumn="0" w:lastRowLastColumn="0"/>
+            </w:pPr>
+            <w:r>
+              <w:t>Consultar Cheques</w:t>
+            </w:r>
+          </w:p>
+        </w:tc>
+        <w:tc>
+          <w:tcPr>
+            <w:tcW w:w="3934" w:type="dxa"/>
+          </w:tcPr>
+          <w:p>
+            <w:pPr>
+              <w:jc w:val="both"/>
+              <w:cnfStyle w:val="000000100000" w:firstRow="0" w:lastRow="0" w:firstColumn="0" w:lastColumn="0" w:oddVBand="0" w:evenVBand="0" w:oddHBand="1" w:evenHBand="0" w:firstRowFirstColumn="0" w:firstRowLastColumn="0" w:lastRowFirstColumn="0" w:lastRowLastColumn="0"/>
+            </w:pPr>
+            <w:r>
+              <w:t>Informar sobre los cheques emitidos a la empresa, y mostrar el seguimiento de los mismos.</w:t>
+            </w:r>
+          </w:p>
+        </w:tc>
+      </w:tr>
+      <w:tr>
+        <w:tc>
+          <w:tcPr>
+            <w:cnfStyle w:val="001000000000" w:firstRow="0" w:lastRow="0" w:firstColumn="1" w:lastColumn="0" w:oddVBand="0" w:evenVBand="0" w:oddHBand="0" w:evenHBand="0" w:firstRowFirstColumn="0" w:firstRowLastColumn="0" w:lastRowFirstColumn="0" w:lastRowLastColumn="0"/>
+            <w:tcW w:w="1189" w:type="dxa"/>
+          </w:tcPr>
+          <w:p>
+            <w:pPr>
+              <w:jc w:val="center"/>
+              <w:rPr>
+                <w:b w:val="0"/>
+              </w:rPr>
+            </w:pPr>
+            <w:r>
+              <w:rPr>
+                <w:b w:val="0"/>
+              </w:rPr>
               <w:t>302</w:t>
             </w:r>
           </w:p>
@@ -2776,7 +2841,7 @@
           </w:tcPr>
           <w:p>
             <w:pPr>
-              <w:cnfStyle w:val="000000100000" w:firstRow="0" w:lastRow="0" w:firstColumn="0" w:lastColumn="0" w:oddVBand="0" w:evenVBand="0" w:oddHBand="1" w:evenHBand="0" w:firstRowFirstColumn="0" w:firstRowLastColumn="0" w:lastRowFirstColumn="0" w:lastRowLastColumn="0"/>
+              <w:cnfStyle w:val="000000000000" w:firstRow="0" w:lastRow="0" w:firstColumn="0" w:lastColumn="0" w:oddVBand="0" w:evenVBand="0" w:oddHBand="0" w:evenHBand="0" w:firstRowFirstColumn="0" w:firstRowLastColumn="0" w:lastRowFirstColumn="0" w:lastRowLastColumn="0"/>
             </w:pPr>
             <w:r>
               <w:t>Generar Informe de Estado Financiero</w:t>
@@ -2790,62 +2855,10 @@
           <w:p>
             <w:pPr>
               <w:jc w:val="both"/>
-              <w:cnfStyle w:val="000000100000" w:firstRow="0" w:lastRow="0" w:firstColumn="0" w:lastColumn="0" w:oddVBand="0" w:evenVBand="0" w:oddHBand="1" w:evenHBand="0" w:firstRowFirstColumn="0" w:firstRowLastColumn="0" w:lastRowFirstColumn="0" w:lastRowLastColumn="0"/>
+              <w:cnfStyle w:val="000000000000" w:firstRow="0" w:lastRow="0" w:firstColumn="0" w:lastColumn="0" w:oddVBand="0" w:evenVBand="0" w:oddHBand="0" w:evenHBand="0" w:firstRowFirstColumn="0" w:firstRowLastColumn="0" w:lastRowFirstColumn="0" w:lastRowLastColumn="0"/>
             </w:pPr>
             <w:r>
               <w:t>Generar un informe sobre el estado financiero de la empresa dando a conocer el estado actual de la cuenta de la empresa.</w:t>
-            </w:r>
-          </w:p>
-        </w:tc>
-      </w:tr>
-      <w:tr>
-        <w:tc>
-          <w:tcPr>
-            <w:cnfStyle w:val="001000000000" w:firstRow="0" w:lastRow="0" w:firstColumn="1" w:lastColumn="0" w:oddVBand="0" w:evenVBand="0" w:oddHBand="0" w:evenHBand="0" w:firstRowFirstColumn="0" w:firstRowLastColumn="0" w:lastRowFirstColumn="0" w:lastRowLastColumn="0"/>
-            <w:tcW w:w="1189" w:type="dxa"/>
-          </w:tcPr>
-          <w:p>
-            <w:pPr>
-              <w:jc w:val="center"/>
-              <w:rPr>
-                <w:b w:val="0"/>
-              </w:rPr>
-            </w:pPr>
-            <w:r>
-              <w:rPr>
-                <w:b w:val="0"/>
-              </w:rPr>
-              <w:t>303</w:t>
-            </w:r>
-          </w:p>
-        </w:tc>
-        <w:tc>
-          <w:tcPr>
-            <w:tcW w:w="3597" w:type="dxa"/>
-          </w:tcPr>
-          <w:p>
-            <w:pPr>
-              <w:cnfStyle w:val="000000000000" w:firstRow="0" w:lastRow="0" w:firstColumn="0" w:lastColumn="0" w:oddVBand="0" w:evenVBand="0" w:oddHBand="0" w:evenHBand="0" w:firstRowFirstColumn="0" w:firstRowLastColumn="0" w:lastRowFirstColumn="0" w:lastRowLastColumn="0"/>
-            </w:pPr>
-            <w:r>
-              <w:t>Generar Informe de Proyecciones Financieras</w:t>
-            </w:r>
-          </w:p>
-        </w:tc>
-        <w:tc>
-          <w:tcPr>
-            <w:tcW w:w="3934" w:type="dxa"/>
-          </w:tcPr>
-          <w:p>
-            <w:pPr>
-              <w:jc w:val="both"/>
-              <w:cnfStyle w:val="000000000000" w:firstRow="0" w:lastRow="0" w:firstColumn="0" w:lastColumn="0" w:oddVBand="0" w:evenVBand="0" w:oddHBand="0" w:evenHBand="0" w:firstRowFirstColumn="0" w:firstRowLastColumn="0" w:lastRowFirstColumn="0" w:lastRowLastColumn="0"/>
-            </w:pPr>
-            <w:r>
-              <w:t>Generar un informe sobre proyecciones de los b</w:t>
-            </w:r>
-            <w:r>
-              <w:t>alances de pérdidas y ganancias.</w:t>
             </w:r>
           </w:p>
         </w:tc>
@@ -2862,6 +2875,58 @@
           <w:p>
             <w:pPr>
               <w:jc w:val="center"/>
+              <w:rPr>
+                <w:b w:val="0"/>
+              </w:rPr>
+            </w:pPr>
+            <w:r>
+              <w:rPr>
+                <w:b w:val="0"/>
+              </w:rPr>
+              <w:t>303</w:t>
+            </w:r>
+          </w:p>
+        </w:tc>
+        <w:tc>
+          <w:tcPr>
+            <w:tcW w:w="3597" w:type="dxa"/>
+          </w:tcPr>
+          <w:p>
+            <w:pPr>
+              <w:cnfStyle w:val="000000100000" w:firstRow="0" w:lastRow="0" w:firstColumn="0" w:lastColumn="0" w:oddVBand="0" w:evenVBand="0" w:oddHBand="1" w:evenHBand="0" w:firstRowFirstColumn="0" w:firstRowLastColumn="0" w:lastRowFirstColumn="0" w:lastRowLastColumn="0"/>
+            </w:pPr>
+            <w:r>
+              <w:t>Generar Informe de Proyecciones Financieras</w:t>
+            </w:r>
+          </w:p>
+        </w:tc>
+        <w:tc>
+          <w:tcPr>
+            <w:tcW w:w="3934" w:type="dxa"/>
+          </w:tcPr>
+          <w:p>
+            <w:pPr>
+              <w:jc w:val="both"/>
+              <w:cnfStyle w:val="000000100000" w:firstRow="0" w:lastRow="0" w:firstColumn="0" w:lastColumn="0" w:oddVBand="0" w:evenVBand="0" w:oddHBand="1" w:evenHBand="0" w:firstRowFirstColumn="0" w:firstRowLastColumn="0" w:lastRowFirstColumn="0" w:lastRowLastColumn="0"/>
+            </w:pPr>
+            <w:r>
+              <w:t>Generar un informe sobre proyecciones de los b</w:t>
+            </w:r>
+            <w:r>
+              <w:t>alances de pérdidas y ganancias.</w:t>
+            </w:r>
+          </w:p>
+        </w:tc>
+      </w:tr>
+      <w:tr>
+        <w:tc>
+          <w:tcPr>
+            <w:cnfStyle w:val="001000000000" w:firstRow="0" w:lastRow="0" w:firstColumn="1" w:lastColumn="0" w:oddVBand="0" w:evenVBand="0" w:oddHBand="0" w:evenHBand="0" w:firstRowFirstColumn="0" w:firstRowLastColumn="0" w:lastRowFirstColumn="0" w:lastRowLastColumn="0"/>
+            <w:tcW w:w="1189" w:type="dxa"/>
+          </w:tcPr>
+          <w:p>
+            <w:pPr>
+              <w:jc w:val="center"/>
             </w:pPr>
             <w:r>
               <w:t>RRHH</w:t>
@@ -2874,68 +2939,19 @@
           </w:tcPr>
           <w:p>
             <w:pPr>
-              <w:cnfStyle w:val="000000100000" w:firstRow="0" w:lastRow="0" w:firstColumn="0" w:lastColumn="0" w:oddVBand="0" w:evenVBand="0" w:oddHBand="1" w:evenHBand="0" w:firstRowFirstColumn="0" w:firstRowLastColumn="0" w:lastRowFirstColumn="0" w:lastRowLastColumn="0"/>
-            </w:pPr>
-          </w:p>
-        </w:tc>
-        <w:tc>
-          <w:tcPr>
-            <w:tcW w:w="3934" w:type="dxa"/>
-          </w:tcPr>
-          <w:p>
-            <w:pPr>
-              <w:jc w:val="both"/>
-              <w:cnfStyle w:val="000000100000" w:firstRow="0" w:lastRow="0" w:firstColumn="0" w:lastColumn="0" w:oddVBand="0" w:evenVBand="0" w:oddHBand="1" w:evenHBand="0" w:firstRowFirstColumn="0" w:firstRowLastColumn="0" w:lastRowFirstColumn="0" w:lastRowLastColumn="0"/>
-            </w:pPr>
-          </w:p>
-        </w:tc>
-      </w:tr>
-      <w:tr>
-        <w:tc>
-          <w:tcPr>
-            <w:cnfStyle w:val="001000000000" w:firstRow="0" w:lastRow="0" w:firstColumn="1" w:lastColumn="0" w:oddVBand="0" w:evenVBand="0" w:oddHBand="0" w:evenHBand="0" w:firstRowFirstColumn="0" w:firstRowLastColumn="0" w:lastRowFirstColumn="0" w:lastRowLastColumn="0"/>
-            <w:tcW w:w="1189" w:type="dxa"/>
-          </w:tcPr>
-          <w:p>
-            <w:pPr>
-              <w:jc w:val="center"/>
-              <w:rPr>
-                <w:b w:val="0"/>
-              </w:rPr>
-            </w:pPr>
-            <w:r>
-              <w:rPr>
-                <w:b w:val="0"/>
-              </w:rPr>
-              <w:t>401</w:t>
-            </w:r>
-          </w:p>
-        </w:tc>
-        <w:tc>
-          <w:tcPr>
-            <w:tcW w:w="3597" w:type="dxa"/>
-          </w:tcPr>
-          <w:p>
-            <w:pPr>
-              <w:cnfStyle w:val="000000000000" w:firstRow="0" w:lastRow="0" w:firstColumn="0" w:lastColumn="0" w:oddVBand="0" w:evenVBand="0" w:oddHBand="0" w:evenHBand="0" w:firstRowFirstColumn="0" w:firstRowLastColumn="0" w:lastRowFirstColumn="0" w:lastRowLastColumn="0"/>
-            </w:pPr>
-            <w:r>
-              <w:t>Registrar Viajante</w:t>
-            </w:r>
-          </w:p>
-        </w:tc>
-        <w:tc>
-          <w:tcPr>
-            <w:tcW w:w="3934" w:type="dxa"/>
-          </w:tcPr>
-          <w:p>
-            <w:pPr>
-              <w:jc w:val="both"/>
-              <w:cnfStyle w:val="000000000000" w:firstRow="0" w:lastRow="0" w:firstColumn="0" w:lastColumn="0" w:oddVBand="0" w:evenVBand="0" w:oddHBand="0" w:evenHBand="0" w:firstRowFirstColumn="0" w:firstRowLastColumn="0" w:lastRowFirstColumn="0" w:lastRowLastColumn="0"/>
-            </w:pPr>
-            <w:r>
-              <w:t>Registrar los datos de un nuevo viajante.</w:t>
-            </w:r>
+              <w:cnfStyle w:val="000000000000" w:firstRow="0" w:lastRow="0" w:firstColumn="0" w:lastColumn="0" w:oddVBand="0" w:evenVBand="0" w:oddHBand="0" w:evenHBand="0" w:firstRowFirstColumn="0" w:firstRowLastColumn="0" w:lastRowFirstColumn="0" w:lastRowLastColumn="0"/>
+            </w:pPr>
+          </w:p>
+        </w:tc>
+        <w:tc>
+          <w:tcPr>
+            <w:tcW w:w="3934" w:type="dxa"/>
+          </w:tcPr>
+          <w:p>
+            <w:pPr>
+              <w:jc w:val="both"/>
+              <w:cnfStyle w:val="000000000000" w:firstRow="0" w:lastRow="0" w:firstColumn="0" w:lastColumn="0" w:oddVBand="0" w:evenVBand="0" w:oddHBand="0" w:evenHBand="0" w:firstRowFirstColumn="0" w:firstRowLastColumn="0" w:lastRowFirstColumn="0" w:lastRowLastColumn="0"/>
+            </w:pPr>
           </w:p>
         </w:tc>
       </w:tr>
@@ -2959,6 +2975,55 @@
               <w:rPr>
                 <w:b w:val="0"/>
               </w:rPr>
+              <w:t>401</w:t>
+            </w:r>
+          </w:p>
+        </w:tc>
+        <w:tc>
+          <w:tcPr>
+            <w:tcW w:w="3597" w:type="dxa"/>
+          </w:tcPr>
+          <w:p>
+            <w:pPr>
+              <w:cnfStyle w:val="000000100000" w:firstRow="0" w:lastRow="0" w:firstColumn="0" w:lastColumn="0" w:oddVBand="0" w:evenVBand="0" w:oddHBand="1" w:evenHBand="0" w:firstRowFirstColumn="0" w:firstRowLastColumn="0" w:lastRowFirstColumn="0" w:lastRowLastColumn="0"/>
+            </w:pPr>
+            <w:r>
+              <w:t>Registrar Viajante</w:t>
+            </w:r>
+          </w:p>
+        </w:tc>
+        <w:tc>
+          <w:tcPr>
+            <w:tcW w:w="3934" w:type="dxa"/>
+          </w:tcPr>
+          <w:p>
+            <w:pPr>
+              <w:jc w:val="both"/>
+              <w:cnfStyle w:val="000000100000" w:firstRow="0" w:lastRow="0" w:firstColumn="0" w:lastColumn="0" w:oddVBand="0" w:evenVBand="0" w:oddHBand="1" w:evenHBand="0" w:firstRowFirstColumn="0" w:firstRowLastColumn="0" w:lastRowFirstColumn="0" w:lastRowLastColumn="0"/>
+            </w:pPr>
+            <w:r>
+              <w:t>Registrar los datos de un nuevo viajante.</w:t>
+            </w:r>
+          </w:p>
+        </w:tc>
+      </w:tr>
+      <w:tr>
+        <w:tc>
+          <w:tcPr>
+            <w:cnfStyle w:val="001000000000" w:firstRow="0" w:lastRow="0" w:firstColumn="1" w:lastColumn="0" w:oddVBand="0" w:evenVBand="0" w:oddHBand="0" w:evenHBand="0" w:firstRowFirstColumn="0" w:firstRowLastColumn="0" w:lastRowFirstColumn="0" w:lastRowLastColumn="0"/>
+            <w:tcW w:w="1189" w:type="dxa"/>
+          </w:tcPr>
+          <w:p>
+            <w:pPr>
+              <w:jc w:val="center"/>
+              <w:rPr>
+                <w:b w:val="0"/>
+              </w:rPr>
+            </w:pPr>
+            <w:r>
+              <w:rPr>
+                <w:b w:val="0"/>
+              </w:rPr>
               <w:t>402</w:t>
             </w:r>
           </w:p>
@@ -2969,7 +3034,7 @@
           </w:tcPr>
           <w:p>
             <w:pPr>
-              <w:cnfStyle w:val="000000100000" w:firstRow="0" w:lastRow="0" w:firstColumn="0" w:lastColumn="0" w:oddVBand="0" w:evenVBand="0" w:oddHBand="1" w:evenHBand="0" w:firstRowFirstColumn="0" w:firstRowLastColumn="0" w:lastRowFirstColumn="0" w:lastRowLastColumn="0"/>
+              <w:cnfStyle w:val="000000000000" w:firstRow="0" w:lastRow="0" w:firstColumn="0" w:lastColumn="0" w:oddVBand="0" w:evenVBand="0" w:oddHBand="0" w:evenHBand="0" w:firstRowFirstColumn="0" w:firstRowLastColumn="0" w:lastRowFirstColumn="0" w:lastRowLastColumn="0"/>
             </w:pPr>
             <w:r>
               <w:t>Modificar Viajante</w:t>
@@ -2983,59 +3048,10 @@
           <w:p>
             <w:pPr>
               <w:jc w:val="both"/>
-              <w:cnfStyle w:val="000000100000" w:firstRow="0" w:lastRow="0" w:firstColumn="0" w:lastColumn="0" w:oddVBand="0" w:evenVBand="0" w:oddHBand="1" w:evenHBand="0" w:firstRowFirstColumn="0" w:firstRowLastColumn="0" w:lastRowFirstColumn="0" w:lastRowLastColumn="0"/>
+              <w:cnfStyle w:val="000000000000" w:firstRow="0" w:lastRow="0" w:firstColumn="0" w:lastColumn="0" w:oddVBand="0" w:evenVBand="0" w:oddHBand="0" w:evenHBand="0" w:firstRowFirstColumn="0" w:firstRowLastColumn="0" w:lastRowFirstColumn="0" w:lastRowLastColumn="0"/>
             </w:pPr>
             <w:r>
               <w:t>Registrar los cambios referidos a los datos de un viajante</w:t>
-            </w:r>
-          </w:p>
-        </w:tc>
-      </w:tr>
-      <w:tr>
-        <w:tc>
-          <w:tcPr>
-            <w:cnfStyle w:val="001000000000" w:firstRow="0" w:lastRow="0" w:firstColumn="1" w:lastColumn="0" w:oddVBand="0" w:evenVBand="0" w:oddHBand="0" w:evenHBand="0" w:firstRowFirstColumn="0" w:firstRowLastColumn="0" w:lastRowFirstColumn="0" w:lastRowLastColumn="0"/>
-            <w:tcW w:w="1189" w:type="dxa"/>
-          </w:tcPr>
-          <w:p>
-            <w:pPr>
-              <w:jc w:val="center"/>
-              <w:rPr>
-                <w:b w:val="0"/>
-              </w:rPr>
-            </w:pPr>
-            <w:r>
-              <w:rPr>
-                <w:b w:val="0"/>
-              </w:rPr>
-              <w:t>403</w:t>
-            </w:r>
-          </w:p>
-        </w:tc>
-        <w:tc>
-          <w:tcPr>
-            <w:tcW w:w="3597" w:type="dxa"/>
-          </w:tcPr>
-          <w:p>
-            <w:pPr>
-              <w:cnfStyle w:val="000000000000" w:firstRow="0" w:lastRow="0" w:firstColumn="0" w:lastColumn="0" w:oddVBand="0" w:evenVBand="0" w:oddHBand="0" w:evenHBand="0" w:firstRowFirstColumn="0" w:firstRowLastColumn="0" w:lastRowFirstColumn="0" w:lastRowLastColumn="0"/>
-            </w:pPr>
-            <w:r>
-              <w:t>Registrar Empleado</w:t>
-            </w:r>
-          </w:p>
-        </w:tc>
-        <w:tc>
-          <w:tcPr>
-            <w:tcW w:w="3934" w:type="dxa"/>
-          </w:tcPr>
-          <w:p>
-            <w:pPr>
-              <w:jc w:val="both"/>
-              <w:cnfStyle w:val="000000000000" w:firstRow="0" w:lastRow="0" w:firstColumn="0" w:lastColumn="0" w:oddVBand="0" w:evenVBand="0" w:oddHBand="0" w:evenHBand="0" w:firstRowFirstColumn="0" w:firstRowLastColumn="0" w:lastRowFirstColumn="0" w:lastRowLastColumn="0"/>
-            </w:pPr>
-            <w:r>
-              <w:t>Registrar los datos de un nuevo empleado.</w:t>
             </w:r>
           </w:p>
         </w:tc>
@@ -3060,6 +3076,55 @@
               <w:rPr>
                 <w:b w:val="0"/>
               </w:rPr>
+              <w:t>403</w:t>
+            </w:r>
+          </w:p>
+        </w:tc>
+        <w:tc>
+          <w:tcPr>
+            <w:tcW w:w="3597" w:type="dxa"/>
+          </w:tcPr>
+          <w:p>
+            <w:pPr>
+              <w:cnfStyle w:val="000000100000" w:firstRow="0" w:lastRow="0" w:firstColumn="0" w:lastColumn="0" w:oddVBand="0" w:evenVBand="0" w:oddHBand="1" w:evenHBand="0" w:firstRowFirstColumn="0" w:firstRowLastColumn="0" w:lastRowFirstColumn="0" w:lastRowLastColumn="0"/>
+            </w:pPr>
+            <w:r>
+              <w:t>Registrar Empleado</w:t>
+            </w:r>
+          </w:p>
+        </w:tc>
+        <w:tc>
+          <w:tcPr>
+            <w:tcW w:w="3934" w:type="dxa"/>
+          </w:tcPr>
+          <w:p>
+            <w:pPr>
+              <w:jc w:val="both"/>
+              <w:cnfStyle w:val="000000100000" w:firstRow="0" w:lastRow="0" w:firstColumn="0" w:lastColumn="0" w:oddVBand="0" w:evenVBand="0" w:oddHBand="1" w:evenHBand="0" w:firstRowFirstColumn="0" w:firstRowLastColumn="0" w:lastRowFirstColumn="0" w:lastRowLastColumn="0"/>
+            </w:pPr>
+            <w:r>
+              <w:t>Registrar los datos de un nuevo empleado.</w:t>
+            </w:r>
+          </w:p>
+        </w:tc>
+      </w:tr>
+      <w:tr>
+        <w:tc>
+          <w:tcPr>
+            <w:cnfStyle w:val="001000000000" w:firstRow="0" w:lastRow="0" w:firstColumn="1" w:lastColumn="0" w:oddVBand="0" w:evenVBand="0" w:oddHBand="0" w:evenHBand="0" w:firstRowFirstColumn="0" w:firstRowLastColumn="0" w:lastRowFirstColumn="0" w:lastRowLastColumn="0"/>
+            <w:tcW w:w="1189" w:type="dxa"/>
+          </w:tcPr>
+          <w:p>
+            <w:pPr>
+              <w:jc w:val="center"/>
+              <w:rPr>
+                <w:b w:val="0"/>
+              </w:rPr>
+            </w:pPr>
+            <w:r>
+              <w:rPr>
+                <w:b w:val="0"/>
+              </w:rPr>
               <w:t>404</w:t>
             </w:r>
           </w:p>
@@ -3070,7 +3135,7 @@
           </w:tcPr>
           <w:p>
             <w:pPr>
-              <w:cnfStyle w:val="000000100000" w:firstRow="0" w:lastRow="0" w:firstColumn="0" w:lastColumn="0" w:oddVBand="0" w:evenVBand="0" w:oddHBand="1" w:evenHBand="0" w:firstRowFirstColumn="0" w:firstRowLastColumn="0" w:lastRowFirstColumn="0" w:lastRowLastColumn="0"/>
+              <w:cnfStyle w:val="000000000000" w:firstRow="0" w:lastRow="0" w:firstColumn="0" w:lastColumn="0" w:oddVBand="0" w:evenVBand="0" w:oddHBand="0" w:evenHBand="0" w:firstRowFirstColumn="0" w:firstRowLastColumn="0" w:lastRowFirstColumn="0" w:lastRowLastColumn="0"/>
             </w:pPr>
             <w:r>
               <w:t>Consultar Empleado</w:t>
@@ -3084,59 +3149,10 @@
           <w:p>
             <w:pPr>
               <w:jc w:val="both"/>
-              <w:cnfStyle w:val="000000100000" w:firstRow="0" w:lastRow="0" w:firstColumn="0" w:lastColumn="0" w:oddVBand="0" w:evenVBand="0" w:oddHBand="1" w:evenHBand="0" w:firstRowFirstColumn="0" w:firstRowLastColumn="0" w:lastRowFirstColumn="0" w:lastRowLastColumn="0"/>
+              <w:cnfStyle w:val="000000000000" w:firstRow="0" w:lastRow="0" w:firstColumn="0" w:lastColumn="0" w:oddVBand="0" w:evenVBand="0" w:oddHBand="0" w:evenHBand="0" w:firstRowFirstColumn="0" w:firstRowLastColumn="0" w:lastRowFirstColumn="0" w:lastRowLastColumn="0"/>
             </w:pPr>
             <w:r>
               <w:t>Informar sobre los datos de un empleado</w:t>
-            </w:r>
-          </w:p>
-        </w:tc>
-      </w:tr>
-      <w:tr>
-        <w:tc>
-          <w:tcPr>
-            <w:cnfStyle w:val="001000000000" w:firstRow="0" w:lastRow="0" w:firstColumn="1" w:lastColumn="0" w:oddVBand="0" w:evenVBand="0" w:oddHBand="0" w:evenHBand="0" w:firstRowFirstColumn="0" w:firstRowLastColumn="0" w:lastRowFirstColumn="0" w:lastRowLastColumn="0"/>
-            <w:tcW w:w="1189" w:type="dxa"/>
-          </w:tcPr>
-          <w:p>
-            <w:pPr>
-              <w:jc w:val="center"/>
-              <w:rPr>
-                <w:b w:val="0"/>
-              </w:rPr>
-            </w:pPr>
-            <w:r>
-              <w:rPr>
-                <w:b w:val="0"/>
-              </w:rPr>
-              <w:t>405</w:t>
-            </w:r>
-          </w:p>
-        </w:tc>
-        <w:tc>
-          <w:tcPr>
-            <w:tcW w:w="3597" w:type="dxa"/>
-          </w:tcPr>
-          <w:p>
-            <w:pPr>
-              <w:cnfStyle w:val="000000000000" w:firstRow="0" w:lastRow="0" w:firstColumn="0" w:lastColumn="0" w:oddVBand="0" w:evenVBand="0" w:oddHBand="0" w:evenHBand="0" w:firstRowFirstColumn="0" w:firstRowLastColumn="0" w:lastRowFirstColumn="0" w:lastRowLastColumn="0"/>
-            </w:pPr>
-            <w:r>
-              <w:t>Modificar Empleado</w:t>
-            </w:r>
-          </w:p>
-        </w:tc>
-        <w:tc>
-          <w:tcPr>
-            <w:tcW w:w="3934" w:type="dxa"/>
-          </w:tcPr>
-          <w:p>
-            <w:pPr>
-              <w:jc w:val="both"/>
-              <w:cnfStyle w:val="000000000000" w:firstRow="0" w:lastRow="0" w:firstColumn="0" w:lastColumn="0" w:oddVBand="0" w:evenVBand="0" w:oddHBand="0" w:evenHBand="0" w:firstRowFirstColumn="0" w:firstRowLastColumn="0" w:lastRowFirstColumn="0" w:lastRowLastColumn="0"/>
-            </w:pPr>
-            <w:r>
-              <w:t>Registrar los cambios referidos a los datos de un empleado.</w:t>
             </w:r>
           </w:p>
         </w:tc>
@@ -3153,115 +3169,81 @@
           <w:p>
             <w:pPr>
               <w:jc w:val="center"/>
-            </w:pPr>
-            <w:r>
-              <w:t xml:space="preserve">Toma de </w:t>
-            </w:r>
-            <w:r>
+              <w:rPr>
+                <w:b w:val="0"/>
+              </w:rPr>
+            </w:pPr>
+            <w:r>
+              <w:rPr>
+                <w:b w:val="0"/>
+              </w:rPr>
               <w:lastRenderedPageBreak/>
-              <w:t>Decisiones</w:t>
-            </w:r>
-          </w:p>
-        </w:tc>
-        <w:tc>
-          <w:tcPr>
-            <w:tcW w:w="3597" w:type="dxa"/>
-          </w:tcPr>
-          <w:p>
-            <w:pPr>
-              <w:cnfStyle w:val="000000100000" w:firstRow="0" w:lastRow="0" w:firstColumn="0" w:lastColumn="0" w:oddVBand="0" w:evenVBand="0" w:oddHBand="1" w:evenHBand="0" w:firstRowFirstColumn="0" w:firstRowLastColumn="0" w:lastRowFirstColumn="0" w:lastRowLastColumn="0"/>
-            </w:pPr>
-          </w:p>
-        </w:tc>
-        <w:tc>
-          <w:tcPr>
-            <w:tcW w:w="3934" w:type="dxa"/>
-          </w:tcPr>
-          <w:p>
-            <w:pPr>
-              <w:jc w:val="both"/>
-              <w:cnfStyle w:val="000000100000" w:firstRow="0" w:lastRow="0" w:firstColumn="0" w:lastColumn="0" w:oddVBand="0" w:evenVBand="0" w:oddHBand="1" w:evenHBand="0" w:firstRowFirstColumn="0" w:firstRowLastColumn="0" w:lastRowFirstColumn="0" w:lastRowLastColumn="0"/>
-            </w:pPr>
-          </w:p>
-        </w:tc>
-      </w:tr>
-      <w:tr>
-        <w:tc>
-          <w:tcPr>
-            <w:cnfStyle w:val="001000000000" w:firstRow="0" w:lastRow="0" w:firstColumn="1" w:lastColumn="0" w:oddVBand="0" w:evenVBand="0" w:oddHBand="0" w:evenHBand="0" w:firstRowFirstColumn="0" w:firstRowLastColumn="0" w:lastRowFirstColumn="0" w:lastRowLastColumn="0"/>
-            <w:tcW w:w="1189" w:type="dxa"/>
-          </w:tcPr>
-          <w:p>
-            <w:pPr>
-              <w:jc w:val="center"/>
-              <w:rPr>
-                <w:b w:val="0"/>
-              </w:rPr>
-            </w:pPr>
-            <w:r>
-              <w:rPr>
-                <w:b w:val="0"/>
-              </w:rPr>
-              <w:lastRenderedPageBreak/>
-              <w:t>501</w:t>
-            </w:r>
-          </w:p>
-        </w:tc>
-        <w:tc>
-          <w:tcPr>
-            <w:tcW w:w="3597" w:type="dxa"/>
-          </w:tcPr>
-          <w:p>
-            <w:pPr>
-              <w:cnfStyle w:val="000000000000" w:firstRow="0" w:lastRow="0" w:firstColumn="0" w:lastColumn="0" w:oddVBand="0" w:evenVBand="0" w:oddHBand="0" w:evenHBand="0" w:firstRowFirstColumn="0" w:firstRowLastColumn="0" w:lastRowFirstColumn="0" w:lastRowLastColumn="0"/>
-              <w:rPr>
-                <w:u w:val="single"/>
-              </w:rPr>
-            </w:pPr>
-            <w:r>
-              <w:t xml:space="preserve">Generar Informe de </w:t>
-            </w:r>
-            <w:r>
-              <w:t>Rentabilidad</w:t>
-            </w:r>
-            <w:r>
-              <w:t xml:space="preserve"> de P</w:t>
-            </w:r>
-            <w:r>
-              <w:t>roducto</w:t>
-            </w:r>
-          </w:p>
-        </w:tc>
-        <w:tc>
-          <w:tcPr>
-            <w:tcW w:w="3934" w:type="dxa"/>
-          </w:tcPr>
-          <w:p>
-            <w:pPr>
-              <w:jc w:val="both"/>
-              <w:cnfStyle w:val="000000000000" w:firstRow="0" w:lastRow="0" w:firstColumn="0" w:lastColumn="0" w:oddVBand="0" w:evenVBand="0" w:oddHBand="0" w:evenHBand="0" w:firstRowFirstColumn="0" w:firstRowLastColumn="0" w:lastRowFirstColumn="0" w:lastRowLastColumn="0"/>
-            </w:pPr>
-            <w:r>
-              <w:t xml:space="preserve">Generar un informe </w:t>
-            </w:r>
-            <w:r>
-              <w:t>sobre la rentabilidad económica de</w:t>
-            </w:r>
-            <w:r>
-              <w:t xml:space="preserve"> </w:t>
-            </w:r>
-            <w:r>
-              <w:t xml:space="preserve">los </w:t>
-            </w:r>
-            <w:r>
-              <w:t>producto</w:t>
-            </w:r>
-            <w:r>
-              <w:t>s terminados</w:t>
-            </w:r>
-            <w:r>
-              <w:t>.</w:t>
-            </w:r>
+              <w:t>405</w:t>
+            </w:r>
+          </w:p>
+        </w:tc>
+        <w:tc>
+          <w:tcPr>
+            <w:tcW w:w="3597" w:type="dxa"/>
+          </w:tcPr>
+          <w:p>
+            <w:pPr>
+              <w:cnfStyle w:val="000000100000" w:firstRow="0" w:lastRow="0" w:firstColumn="0" w:lastColumn="0" w:oddVBand="0" w:evenVBand="0" w:oddHBand="1" w:evenHBand="0" w:firstRowFirstColumn="0" w:firstRowLastColumn="0" w:lastRowFirstColumn="0" w:lastRowLastColumn="0"/>
+            </w:pPr>
+            <w:r>
+              <w:t>Modificar Empleado</w:t>
+            </w:r>
+          </w:p>
+        </w:tc>
+        <w:tc>
+          <w:tcPr>
+            <w:tcW w:w="3934" w:type="dxa"/>
+          </w:tcPr>
+          <w:p>
+            <w:pPr>
+              <w:jc w:val="both"/>
+              <w:cnfStyle w:val="000000100000" w:firstRow="0" w:lastRow="0" w:firstColumn="0" w:lastColumn="0" w:oddVBand="0" w:evenVBand="0" w:oddHBand="1" w:evenHBand="0" w:firstRowFirstColumn="0" w:firstRowLastColumn="0" w:lastRowFirstColumn="0" w:lastRowLastColumn="0"/>
+            </w:pPr>
+            <w:r>
+              <w:t>Registrar los cambios referidos a los datos de un empleado.</w:t>
+            </w:r>
+          </w:p>
+        </w:tc>
+      </w:tr>
+      <w:tr>
+        <w:tc>
+          <w:tcPr>
+            <w:cnfStyle w:val="001000000000" w:firstRow="0" w:lastRow="0" w:firstColumn="1" w:lastColumn="0" w:oddVBand="0" w:evenVBand="0" w:oddHBand="0" w:evenHBand="0" w:firstRowFirstColumn="0" w:firstRowLastColumn="0" w:lastRowFirstColumn="0" w:lastRowLastColumn="0"/>
+            <w:tcW w:w="1189" w:type="dxa"/>
+          </w:tcPr>
+          <w:p>
+            <w:pPr>
+              <w:jc w:val="center"/>
+            </w:pPr>
+            <w:r>
+              <w:t>Toma de Decisiones</w:t>
+            </w:r>
+          </w:p>
+        </w:tc>
+        <w:tc>
+          <w:tcPr>
+            <w:tcW w:w="3597" w:type="dxa"/>
+          </w:tcPr>
+          <w:p>
+            <w:pPr>
+              <w:cnfStyle w:val="000000000000" w:firstRow="0" w:lastRow="0" w:firstColumn="0" w:lastColumn="0" w:oddVBand="0" w:evenVBand="0" w:oddHBand="0" w:evenHBand="0" w:firstRowFirstColumn="0" w:firstRowLastColumn="0" w:lastRowFirstColumn="0" w:lastRowLastColumn="0"/>
+            </w:pPr>
+          </w:p>
+        </w:tc>
+        <w:tc>
+          <w:tcPr>
+            <w:tcW w:w="3934" w:type="dxa"/>
+          </w:tcPr>
+          <w:p>
+            <w:pPr>
+              <w:jc w:val="both"/>
+              <w:cnfStyle w:val="000000000000" w:firstRow="0" w:lastRow="0" w:firstColumn="0" w:lastColumn="0" w:oddVBand="0" w:evenVBand="0" w:oddHBand="0" w:evenHBand="0" w:firstRowFirstColumn="0" w:firstRowLastColumn="0" w:lastRowFirstColumn="0" w:lastRowLastColumn="0"/>
+            </w:pPr>
           </w:p>
         </w:tc>
       </w:tr>
@@ -3285,6 +3267,85 @@
               <w:rPr>
                 <w:b w:val="0"/>
               </w:rPr>
+              <w:t>501</w:t>
+            </w:r>
+          </w:p>
+        </w:tc>
+        <w:tc>
+          <w:tcPr>
+            <w:tcW w:w="3597" w:type="dxa"/>
+          </w:tcPr>
+          <w:p>
+            <w:pPr>
+              <w:cnfStyle w:val="000000100000" w:firstRow="0" w:lastRow="0" w:firstColumn="0" w:lastColumn="0" w:oddVBand="0" w:evenVBand="0" w:oddHBand="1" w:evenHBand="0" w:firstRowFirstColumn="0" w:firstRowLastColumn="0" w:lastRowFirstColumn="0" w:lastRowLastColumn="0"/>
+              <w:rPr>
+                <w:u w:val="single"/>
+              </w:rPr>
+            </w:pPr>
+            <w:r>
+              <w:t xml:space="preserve">Generar Informe de </w:t>
+            </w:r>
+            <w:r>
+              <w:t>Rentabilidad</w:t>
+            </w:r>
+            <w:r>
+              <w:t xml:space="preserve"> de P</w:t>
+            </w:r>
+            <w:r>
+              <w:t>roducto</w:t>
+            </w:r>
+          </w:p>
+        </w:tc>
+        <w:tc>
+          <w:tcPr>
+            <w:tcW w:w="3934" w:type="dxa"/>
+          </w:tcPr>
+          <w:p>
+            <w:pPr>
+              <w:jc w:val="both"/>
+              <w:cnfStyle w:val="000000100000" w:firstRow="0" w:lastRow="0" w:firstColumn="0" w:lastColumn="0" w:oddVBand="0" w:evenVBand="0" w:oddHBand="1" w:evenHBand="0" w:firstRowFirstColumn="0" w:firstRowLastColumn="0" w:lastRowFirstColumn="0" w:lastRowLastColumn="0"/>
+            </w:pPr>
+            <w:r>
+              <w:t xml:space="preserve">Generar un informe </w:t>
+            </w:r>
+            <w:r>
+              <w:t>sobre la rentabilidad económica de</w:t>
+            </w:r>
+            <w:r>
+              <w:t xml:space="preserve"> </w:t>
+            </w:r>
+            <w:r>
+              <w:t xml:space="preserve">los </w:t>
+            </w:r>
+            <w:r>
+              <w:t>producto</w:t>
+            </w:r>
+            <w:r>
+              <w:t>s terminados</w:t>
+            </w:r>
+            <w:r>
+              <w:t>.</w:t>
+            </w:r>
+          </w:p>
+        </w:tc>
+      </w:tr>
+      <w:tr>
+        <w:tc>
+          <w:tcPr>
+            <w:cnfStyle w:val="001000000000" w:firstRow="0" w:lastRow="0" w:firstColumn="1" w:lastColumn="0" w:oddVBand="0" w:evenVBand="0" w:oddHBand="0" w:evenHBand="0" w:firstRowFirstColumn="0" w:firstRowLastColumn="0" w:lastRowFirstColumn="0" w:lastRowLastColumn="0"/>
+            <w:tcW w:w="1189" w:type="dxa"/>
+          </w:tcPr>
+          <w:p>
+            <w:pPr>
+              <w:jc w:val="center"/>
+              <w:rPr>
+                <w:b w:val="0"/>
+              </w:rPr>
+            </w:pPr>
+            <w:r>
+              <w:rPr>
+                <w:b w:val="0"/>
+              </w:rPr>
               <w:t>502</w:t>
             </w:r>
           </w:p>
@@ -3295,7 +3356,7 @@
           </w:tcPr>
           <w:p>
             <w:pPr>
-              <w:cnfStyle w:val="000000100000" w:firstRow="0" w:lastRow="0" w:firstColumn="0" w:lastColumn="0" w:oddVBand="0" w:evenVBand="0" w:oddHBand="1" w:evenHBand="0" w:firstRowFirstColumn="0" w:firstRowLastColumn="0" w:lastRowFirstColumn="0" w:lastRowLastColumn="0"/>
+              <w:cnfStyle w:val="000000000000" w:firstRow="0" w:lastRow="0" w:firstColumn="0" w:lastColumn="0" w:oddVBand="0" w:evenVBand="0" w:oddHBand="0" w:evenHBand="0" w:firstRowFirstColumn="0" w:firstRowLastColumn="0" w:lastRowFirstColumn="0" w:lastRowLastColumn="0"/>
             </w:pPr>
             <w:r>
               <w:t xml:space="preserve">Generar Informe de Proyección de Rentabilidad </w:t>
@@ -3312,68 +3373,10 @@
           <w:p>
             <w:pPr>
               <w:jc w:val="both"/>
-              <w:cnfStyle w:val="000000100000" w:firstRow="0" w:lastRow="0" w:firstColumn="0" w:lastColumn="0" w:oddVBand="0" w:evenVBand="0" w:oddHBand="1" w:evenHBand="0" w:firstRowFirstColumn="0" w:firstRowLastColumn="0" w:lastRowFirstColumn="0" w:lastRowLastColumn="0"/>
+              <w:cnfStyle w:val="000000000000" w:firstRow="0" w:lastRow="0" w:firstColumn="0" w:lastColumn="0" w:oddVBand="0" w:evenVBand="0" w:oddHBand="0" w:evenHBand="0" w:firstRowFirstColumn="0" w:firstRowLastColumn="0" w:lastRowFirstColumn="0" w:lastRowLastColumn="0"/>
             </w:pPr>
             <w:r>
               <w:t>Generar un informe de la proyección generada sobre la rentabilidad económica futuras de los productos terminados.</w:t>
-            </w:r>
-          </w:p>
-        </w:tc>
-      </w:tr>
-      <w:tr>
-        <w:tc>
-          <w:tcPr>
-            <w:cnfStyle w:val="001000000000" w:firstRow="0" w:lastRow="0" w:firstColumn="1" w:lastColumn="0" w:oddVBand="0" w:evenVBand="0" w:oddHBand="0" w:evenHBand="0" w:firstRowFirstColumn="0" w:firstRowLastColumn="0" w:lastRowFirstColumn="0" w:lastRowLastColumn="0"/>
-            <w:tcW w:w="1189" w:type="dxa"/>
-          </w:tcPr>
-          <w:p>
-            <w:pPr>
-              <w:jc w:val="center"/>
-              <w:rPr>
-                <w:b w:val="0"/>
-              </w:rPr>
-            </w:pPr>
-            <w:r>
-              <w:rPr>
-                <w:b w:val="0"/>
-              </w:rPr>
-              <w:t>503</w:t>
-            </w:r>
-          </w:p>
-        </w:tc>
-        <w:tc>
-          <w:tcPr>
-            <w:tcW w:w="3597" w:type="dxa"/>
-          </w:tcPr>
-          <w:p>
-            <w:pPr>
-              <w:cnfStyle w:val="000000000000" w:firstRow="0" w:lastRow="0" w:firstColumn="0" w:lastColumn="0" w:oddVBand="0" w:evenVBand="0" w:oddHBand="0" w:evenHBand="0" w:firstRowFirstColumn="0" w:firstRowLastColumn="0" w:lastRowFirstColumn="0" w:lastRowLastColumn="0"/>
-            </w:pPr>
-            <w:r>
-              <w:t>Generar Informe de P</w:t>
-            </w:r>
-            <w:r>
-              <w:t xml:space="preserve">royección de </w:t>
-            </w:r>
-            <w:r>
-              <w:t>V</w:t>
-            </w:r>
-            <w:r>
-              <w:t>entas</w:t>
-            </w:r>
-          </w:p>
-        </w:tc>
-        <w:tc>
-          <w:tcPr>
-            <w:tcW w:w="3934" w:type="dxa"/>
-          </w:tcPr>
-          <w:p>
-            <w:pPr>
-              <w:jc w:val="both"/>
-              <w:cnfStyle w:val="000000000000" w:firstRow="0" w:lastRow="0" w:firstColumn="0" w:lastColumn="0" w:oddVBand="0" w:evenVBand="0" w:oddHBand="0" w:evenHBand="0" w:firstRowFirstColumn="0" w:firstRowLastColumn="0" w:lastRowFirstColumn="0" w:lastRowLastColumn="0"/>
-            </w:pPr>
-            <w:r>
-              <w:t>Generar un informe de la proyección generada sobre las ventas futuras de los productos terminados.</w:t>
             </w:r>
           </w:p>
         </w:tc>
@@ -3398,6 +3401,64 @@
               <w:rPr>
                 <w:b w:val="0"/>
               </w:rPr>
+              <w:t>503</w:t>
+            </w:r>
+          </w:p>
+        </w:tc>
+        <w:tc>
+          <w:tcPr>
+            <w:tcW w:w="3597" w:type="dxa"/>
+          </w:tcPr>
+          <w:p>
+            <w:pPr>
+              <w:cnfStyle w:val="000000100000" w:firstRow="0" w:lastRow="0" w:firstColumn="0" w:lastColumn="0" w:oddVBand="0" w:evenVBand="0" w:oddHBand="1" w:evenHBand="0" w:firstRowFirstColumn="0" w:firstRowLastColumn="0" w:lastRowFirstColumn="0" w:lastRowLastColumn="0"/>
+            </w:pPr>
+            <w:r>
+              <w:t>Generar Informe de P</w:t>
+            </w:r>
+            <w:r>
+              <w:t xml:space="preserve">royección de </w:t>
+            </w:r>
+            <w:r>
+              <w:t>V</w:t>
+            </w:r>
+            <w:r>
+              <w:t>entas</w:t>
+            </w:r>
+          </w:p>
+        </w:tc>
+        <w:tc>
+          <w:tcPr>
+            <w:tcW w:w="3934" w:type="dxa"/>
+          </w:tcPr>
+          <w:p>
+            <w:pPr>
+              <w:jc w:val="both"/>
+              <w:cnfStyle w:val="000000100000" w:firstRow="0" w:lastRow="0" w:firstColumn="0" w:lastColumn="0" w:oddVBand="0" w:evenVBand="0" w:oddHBand="1" w:evenHBand="0" w:firstRowFirstColumn="0" w:firstRowLastColumn="0" w:lastRowFirstColumn="0" w:lastRowLastColumn="0"/>
+            </w:pPr>
+            <w:r>
+              <w:t>Generar un informe de la proyección generada sobre las ventas futuras de los productos terminados.</w:t>
+            </w:r>
+          </w:p>
+        </w:tc>
+      </w:tr>
+      <w:tr>
+        <w:tc>
+          <w:tcPr>
+            <w:cnfStyle w:val="001000000000" w:firstRow="0" w:lastRow="0" w:firstColumn="1" w:lastColumn="0" w:oddVBand="0" w:evenVBand="0" w:oddHBand="0" w:evenHBand="0" w:firstRowFirstColumn="0" w:firstRowLastColumn="0" w:lastRowFirstColumn="0" w:lastRowLastColumn="0"/>
+            <w:tcW w:w="1189" w:type="dxa"/>
+          </w:tcPr>
+          <w:p>
+            <w:pPr>
+              <w:jc w:val="center"/>
+              <w:rPr>
+                <w:b w:val="0"/>
+              </w:rPr>
+            </w:pPr>
+            <w:r>
+              <w:rPr>
+                <w:b w:val="0"/>
+              </w:rPr>
               <w:t>504</w:t>
             </w:r>
           </w:p>
@@ -3408,7 +3469,7 @@
           </w:tcPr>
           <w:p>
             <w:pPr>
-              <w:cnfStyle w:val="000000100000" w:firstRow="0" w:lastRow="0" w:firstColumn="0" w:lastColumn="0" w:oddVBand="0" w:evenVBand="0" w:oddHBand="1" w:evenHBand="0" w:firstRowFirstColumn="0" w:firstRowLastColumn="0" w:lastRowFirstColumn="0" w:lastRowLastColumn="0"/>
+              <w:cnfStyle w:val="000000000000" w:firstRow="0" w:lastRow="0" w:firstColumn="0" w:lastColumn="0" w:oddVBand="0" w:evenVBand="0" w:oddHBand="0" w:evenHBand="0" w:firstRowFirstColumn="0" w:firstRowLastColumn="0" w:lastRowFirstColumn="0" w:lastRowLastColumn="0"/>
             </w:pPr>
             <w:r>
               <w:t>Calcular la Proyección de Rentabilidad de Producto</w:t>
@@ -3422,7 +3483,7 @@
           <w:p>
             <w:pPr>
               <w:jc w:val="both"/>
-              <w:cnfStyle w:val="000000100000" w:firstRow="0" w:lastRow="0" w:firstColumn="0" w:lastColumn="0" w:oddVBand="0" w:evenVBand="0" w:oddHBand="1" w:evenHBand="0" w:firstRowFirstColumn="0" w:firstRowLastColumn="0" w:lastRowFirstColumn="0" w:lastRowLastColumn="0"/>
+              <w:cnfStyle w:val="000000000000" w:firstRow="0" w:lastRow="0" w:firstColumn="0" w:lastColumn="0" w:oddVBand="0" w:evenVBand="0" w:oddHBand="0" w:evenHBand="0" w:firstRowFirstColumn="0" w:firstRowLastColumn="0" w:lastRowFirstColumn="0" w:lastRowLastColumn="0"/>
             </w:pPr>
             <w:r>
               <w:t>Realizar los cálculos necesarios para generar las proyecciones de rentabilidad económica futuras de los productos</w:t>
@@ -3432,61 +3493,6 @@
             </w:r>
             <w:r>
               <w:t xml:space="preserve">. </w:t>
-            </w:r>
-          </w:p>
-        </w:tc>
-      </w:tr>
-      <w:tr>
-        <w:tc>
-          <w:tcPr>
-            <w:cnfStyle w:val="001000000000" w:firstRow="0" w:lastRow="0" w:firstColumn="1" w:lastColumn="0" w:oddVBand="0" w:evenVBand="0" w:oddHBand="0" w:evenHBand="0" w:firstRowFirstColumn="0" w:firstRowLastColumn="0" w:lastRowFirstColumn="0" w:lastRowLastColumn="0"/>
-            <w:tcW w:w="1189" w:type="dxa"/>
-          </w:tcPr>
-          <w:p>
-            <w:pPr>
-              <w:jc w:val="center"/>
-              <w:rPr>
-                <w:b w:val="0"/>
-              </w:rPr>
-            </w:pPr>
-            <w:r>
-              <w:rPr>
-                <w:b w:val="0"/>
-              </w:rPr>
-              <w:t>505</w:t>
-            </w:r>
-          </w:p>
-        </w:tc>
-        <w:tc>
-          <w:tcPr>
-            <w:tcW w:w="3597" w:type="dxa"/>
-          </w:tcPr>
-          <w:p>
-            <w:pPr>
-              <w:cnfStyle w:val="000000000000" w:firstRow="0" w:lastRow="0" w:firstColumn="0" w:lastColumn="0" w:oddVBand="0" w:evenVBand="0" w:oddHBand="0" w:evenHBand="0" w:firstRowFirstColumn="0" w:firstRowLastColumn="0" w:lastRowFirstColumn="0" w:lastRowLastColumn="0"/>
-            </w:pPr>
-            <w:r>
-              <w:t>Calcular la Proyección de Ventas</w:t>
-            </w:r>
-          </w:p>
-        </w:tc>
-        <w:tc>
-          <w:tcPr>
-            <w:tcW w:w="3934" w:type="dxa"/>
-          </w:tcPr>
-          <w:p>
-            <w:pPr>
-              <w:jc w:val="both"/>
-              <w:cnfStyle w:val="000000000000" w:firstRow="0" w:lastRow="0" w:firstColumn="0" w:lastColumn="0" w:oddVBand="0" w:evenVBand="0" w:oddHBand="0" w:evenHBand="0" w:firstRowFirstColumn="0" w:firstRowLastColumn="0" w:lastRowFirstColumn="0" w:lastRowLastColumn="0"/>
-            </w:pPr>
-            <w:r>
-              <w:t>Realizar los cálculos necesarios para generar las proyecciones de ventas futuras de los productos</w:t>
-            </w:r>
-            <w:r>
-              <w:t xml:space="preserve"> terminados</w:t>
-            </w:r>
-            <w:r>
-              <w:t>.</w:t>
             </w:r>
           </w:p>
         </w:tc>
@@ -3503,6 +3509,61 @@
           <w:p>
             <w:pPr>
               <w:jc w:val="center"/>
+              <w:rPr>
+                <w:b w:val="0"/>
+              </w:rPr>
+            </w:pPr>
+            <w:r>
+              <w:rPr>
+                <w:b w:val="0"/>
+              </w:rPr>
+              <w:t>505</w:t>
+            </w:r>
+          </w:p>
+        </w:tc>
+        <w:tc>
+          <w:tcPr>
+            <w:tcW w:w="3597" w:type="dxa"/>
+          </w:tcPr>
+          <w:p>
+            <w:pPr>
+              <w:cnfStyle w:val="000000100000" w:firstRow="0" w:lastRow="0" w:firstColumn="0" w:lastColumn="0" w:oddVBand="0" w:evenVBand="0" w:oddHBand="1" w:evenHBand="0" w:firstRowFirstColumn="0" w:firstRowLastColumn="0" w:lastRowFirstColumn="0" w:lastRowLastColumn="0"/>
+            </w:pPr>
+            <w:r>
+              <w:t>Calcular la Proyección de Ventas</w:t>
+            </w:r>
+          </w:p>
+        </w:tc>
+        <w:tc>
+          <w:tcPr>
+            <w:tcW w:w="3934" w:type="dxa"/>
+          </w:tcPr>
+          <w:p>
+            <w:pPr>
+              <w:jc w:val="both"/>
+              <w:cnfStyle w:val="000000100000" w:firstRow="0" w:lastRow="0" w:firstColumn="0" w:lastColumn="0" w:oddVBand="0" w:evenVBand="0" w:oddHBand="1" w:evenHBand="0" w:firstRowFirstColumn="0" w:firstRowLastColumn="0" w:lastRowFirstColumn="0" w:lastRowLastColumn="0"/>
+            </w:pPr>
+            <w:r>
+              <w:t>Realizar los cálculos necesarios para generar las proyecciones de ventas futuras de los productos</w:t>
+            </w:r>
+            <w:r>
+              <w:t xml:space="preserve"> terminados</w:t>
+            </w:r>
+            <w:r>
+              <w:t>.</w:t>
+            </w:r>
+          </w:p>
+        </w:tc>
+      </w:tr>
+      <w:tr>
+        <w:tc>
+          <w:tcPr>
+            <w:cnfStyle w:val="001000000000" w:firstRow="0" w:lastRow="0" w:firstColumn="1" w:lastColumn="0" w:oddVBand="0" w:evenVBand="0" w:oddHBand="0" w:evenHBand="0" w:firstRowFirstColumn="0" w:firstRowLastColumn="0" w:lastRowFirstColumn="0" w:lastRowLastColumn="0"/>
+            <w:tcW w:w="1189" w:type="dxa"/>
+          </w:tcPr>
+          <w:p>
+            <w:pPr>
+              <w:jc w:val="center"/>
             </w:pPr>
             <w:r>
               <w:rPr>
@@ -3518,7 +3579,7 @@
           </w:tcPr>
           <w:p>
             <w:pPr>
-              <w:cnfStyle w:val="000000100000" w:firstRow="0" w:lastRow="0" w:firstColumn="0" w:lastColumn="0" w:oddVBand="0" w:evenVBand="0" w:oddHBand="1" w:evenHBand="0" w:firstRowFirstColumn="0" w:firstRowLastColumn="0" w:lastRowFirstColumn="0" w:lastRowLastColumn="0"/>
+              <w:cnfStyle w:val="000000000000" w:firstRow="0" w:lastRow="0" w:firstColumn="0" w:lastColumn="0" w:oddVBand="0" w:evenVBand="0" w:oddHBand="0" w:evenHBand="0" w:firstRowFirstColumn="0" w:firstRowLastColumn="0" w:lastRowFirstColumn="0" w:lastRowLastColumn="0"/>
             </w:pPr>
             <w:r>
               <w:t>Calcular la Proyección de Costos</w:t>
@@ -3532,48 +3593,11 @@
           <w:p>
             <w:pPr>
               <w:jc w:val="both"/>
-              <w:cnfStyle w:val="000000100000" w:firstRow="0" w:lastRow="0" w:firstColumn="0" w:lastColumn="0" w:oddVBand="0" w:evenVBand="0" w:oddHBand="1" w:evenHBand="0" w:firstRowFirstColumn="0" w:firstRowLastColumn="0" w:lastRowFirstColumn="0" w:lastRowLastColumn="0"/>
+              <w:cnfStyle w:val="000000000000" w:firstRow="0" w:lastRow="0" w:firstColumn="0" w:lastColumn="0" w:oddVBand="0" w:evenVBand="0" w:oddHBand="0" w:evenHBand="0" w:firstRowFirstColumn="0" w:firstRowLastColumn="0" w:lastRowFirstColumn="0" w:lastRowLastColumn="0"/>
             </w:pPr>
             <w:r>
               <w:t>Realizar los cálculos necesarios para generar los costos de fabricación e importación futura.</w:t>
             </w:r>
-          </w:p>
-        </w:tc>
-      </w:tr>
-      <w:tr>
-        <w:tc>
-          <w:tcPr>
-            <w:cnfStyle w:val="001000000000" w:firstRow="0" w:lastRow="0" w:firstColumn="1" w:lastColumn="0" w:oddVBand="0" w:evenVBand="0" w:oddHBand="0" w:evenHBand="0" w:firstRowFirstColumn="0" w:firstRowLastColumn="0" w:lastRowFirstColumn="0" w:lastRowLastColumn="0"/>
-            <w:tcW w:w="1189" w:type="dxa"/>
-          </w:tcPr>
-          <w:p>
-            <w:pPr>
-              <w:jc w:val="center"/>
-            </w:pPr>
-            <w:r>
-              <w:t>Usuario</w:t>
-            </w:r>
-          </w:p>
-        </w:tc>
-        <w:tc>
-          <w:tcPr>
-            <w:tcW w:w="3597" w:type="dxa"/>
-          </w:tcPr>
-          <w:p>
-            <w:pPr>
-              <w:cnfStyle w:val="000000000000" w:firstRow="0" w:lastRow="0" w:firstColumn="0" w:lastColumn="0" w:oddVBand="0" w:evenVBand="0" w:oddHBand="0" w:evenHBand="0" w:firstRowFirstColumn="0" w:firstRowLastColumn="0" w:lastRowFirstColumn="0" w:lastRowLastColumn="0"/>
-            </w:pPr>
-          </w:p>
-        </w:tc>
-        <w:tc>
-          <w:tcPr>
-            <w:tcW w:w="3934" w:type="dxa"/>
-          </w:tcPr>
-          <w:p>
-            <w:pPr>
-              <w:jc w:val="both"/>
-              <w:cnfStyle w:val="000000000000" w:firstRow="0" w:lastRow="0" w:firstColumn="0" w:lastColumn="0" w:oddVBand="0" w:evenVBand="0" w:oddHBand="0" w:evenHBand="0" w:firstRowFirstColumn="0" w:firstRowLastColumn="0" w:lastRowFirstColumn="0" w:lastRowLastColumn="0"/>
-            </w:pPr>
           </w:p>
         </w:tc>
       </w:tr>
@@ -3589,6 +3613,43 @@
           <w:p>
             <w:pPr>
               <w:jc w:val="center"/>
+            </w:pPr>
+            <w:r>
+              <w:t>Usuario</w:t>
+            </w:r>
+          </w:p>
+        </w:tc>
+        <w:tc>
+          <w:tcPr>
+            <w:tcW w:w="3597" w:type="dxa"/>
+          </w:tcPr>
+          <w:p>
+            <w:pPr>
+              <w:cnfStyle w:val="000000100000" w:firstRow="0" w:lastRow="0" w:firstColumn="0" w:lastColumn="0" w:oddVBand="0" w:evenVBand="0" w:oddHBand="1" w:evenHBand="0" w:firstRowFirstColumn="0" w:firstRowLastColumn="0" w:lastRowFirstColumn="0" w:lastRowLastColumn="0"/>
+            </w:pPr>
+          </w:p>
+        </w:tc>
+        <w:tc>
+          <w:tcPr>
+            <w:tcW w:w="3934" w:type="dxa"/>
+          </w:tcPr>
+          <w:p>
+            <w:pPr>
+              <w:jc w:val="both"/>
+              <w:cnfStyle w:val="000000100000" w:firstRow="0" w:lastRow="0" w:firstColumn="0" w:lastColumn="0" w:oddVBand="0" w:evenVBand="0" w:oddHBand="1" w:evenHBand="0" w:firstRowFirstColumn="0" w:firstRowLastColumn="0" w:lastRowFirstColumn="0" w:lastRowLastColumn="0"/>
+            </w:pPr>
+          </w:p>
+        </w:tc>
+      </w:tr>
+      <w:tr>
+        <w:tc>
+          <w:tcPr>
+            <w:cnfStyle w:val="001000000000" w:firstRow="0" w:lastRow="0" w:firstColumn="1" w:lastColumn="0" w:oddVBand="0" w:evenVBand="0" w:oddHBand="0" w:evenHBand="0" w:firstRowFirstColumn="0" w:firstRowLastColumn="0" w:lastRowFirstColumn="0" w:lastRowLastColumn="0"/>
+            <w:tcW w:w="1189" w:type="dxa"/>
+          </w:tcPr>
+          <w:p>
+            <w:pPr>
+              <w:jc w:val="center"/>
               <w:rPr>
                 <w:b w:val="0"/>
               </w:rPr>
@@ -3607,7 +3668,7 @@
           </w:tcPr>
           <w:p>
             <w:pPr>
-              <w:cnfStyle w:val="000000100000" w:firstRow="0" w:lastRow="0" w:firstColumn="0" w:lastColumn="0" w:oddVBand="0" w:evenVBand="0" w:oddHBand="1" w:evenHBand="0" w:firstRowFirstColumn="0" w:firstRowLastColumn="0" w:lastRowFirstColumn="0" w:lastRowLastColumn="0"/>
+              <w:cnfStyle w:val="000000000000" w:firstRow="0" w:lastRow="0" w:firstColumn="0" w:lastColumn="0" w:oddVBand="0" w:evenVBand="0" w:oddHBand="0" w:evenHBand="0" w:firstRowFirstColumn="0" w:firstRowLastColumn="0" w:lastRowFirstColumn="0" w:lastRowLastColumn="0"/>
             </w:pPr>
             <w:r>
               <w:t>Iniciar Sesión</w:t>
@@ -3621,74 +3682,13 @@
           <w:p>
             <w:pPr>
               <w:jc w:val="both"/>
-              <w:cnfStyle w:val="000000100000" w:firstRow="0" w:lastRow="0" w:firstColumn="0" w:lastColumn="0" w:oddVBand="0" w:evenVBand="0" w:oddHBand="1" w:evenHBand="0" w:firstRowFirstColumn="0" w:firstRowLastColumn="0" w:lastRowFirstColumn="0" w:lastRowLastColumn="0"/>
+              <w:cnfStyle w:val="000000000000" w:firstRow="0" w:lastRow="0" w:firstColumn="0" w:lastColumn="0" w:oddVBand="0" w:evenVBand="0" w:oddHBand="0" w:evenHBand="0" w:firstRowFirstColumn="0" w:firstRowLastColumn="0" w:lastRowFirstColumn="0" w:lastRowLastColumn="0"/>
             </w:pPr>
             <w:r>
               <w:rPr>
                 <w:rFonts w:ascii="Calibri" w:eastAsia="Times New Roman" w:hAnsi="Calibri" w:cs="Times New Roman"/>
               </w:rPr>
               <w:t>Validar el usuario que desea ingresar al sistema e iniciar la sesión correspondiente habilitando las opciones del sistema que tiene autorizado dicho usuario.</w:t>
-            </w:r>
-          </w:p>
-        </w:tc>
-      </w:tr>
-      <w:tr>
-        <w:tc>
-          <w:tcPr>
-            <w:cnfStyle w:val="001000000000" w:firstRow="0" w:lastRow="0" w:firstColumn="1" w:lastColumn="0" w:oddVBand="0" w:evenVBand="0" w:oddHBand="0" w:evenHBand="0" w:firstRowFirstColumn="0" w:firstRowLastColumn="0" w:lastRowFirstColumn="0" w:lastRowLastColumn="0"/>
-            <w:tcW w:w="1189" w:type="dxa"/>
-          </w:tcPr>
-          <w:p>
-            <w:pPr>
-              <w:jc w:val="center"/>
-              <w:rPr>
-                <w:b w:val="0"/>
-              </w:rPr>
-            </w:pPr>
-            <w:r>
-              <w:rPr>
-                <w:b w:val="0"/>
-              </w:rPr>
-              <w:t>602</w:t>
-            </w:r>
-          </w:p>
-        </w:tc>
-        <w:tc>
-          <w:tcPr>
-            <w:tcW w:w="3597" w:type="dxa"/>
-          </w:tcPr>
-          <w:p>
-            <w:pPr>
-              <w:cnfStyle w:val="000000000000" w:firstRow="0" w:lastRow="0" w:firstColumn="0" w:lastColumn="0" w:oddVBand="0" w:evenVBand="0" w:oddHBand="0" w:evenHBand="0" w:firstRowFirstColumn="0" w:firstRowLastColumn="0" w:lastRowFirstColumn="0" w:lastRowLastColumn="0"/>
-            </w:pPr>
-            <w:r>
-              <w:t>Cerrar Sesión</w:t>
-            </w:r>
-          </w:p>
-        </w:tc>
-        <w:tc>
-          <w:tcPr>
-            <w:tcW w:w="3934" w:type="dxa"/>
-          </w:tcPr>
-          <w:p>
-            <w:pPr>
-              <w:jc w:val="both"/>
-              <w:cnfStyle w:val="000000000000" w:firstRow="0" w:lastRow="0" w:firstColumn="0" w:lastColumn="0" w:oddVBand="0" w:evenVBand="0" w:oddHBand="0" w:evenHBand="0" w:firstRowFirstColumn="0" w:firstRowLastColumn="0" w:lastRowFirstColumn="0" w:lastRowLastColumn="0"/>
-              <w:rPr>
-                <w:rFonts w:ascii="Calibri" w:hAnsi="Calibri"/>
-              </w:rPr>
-            </w:pPr>
-            <w:r>
-              <w:rPr>
-                <w:rFonts w:ascii="Calibri" w:eastAsia="Times New Roman" w:hAnsi="Calibri" w:cs="Times New Roman"/>
-              </w:rPr>
-              <w:t>Finalizar la sesión del usuario en el sistema</w:t>
-            </w:r>
-            <w:r>
-              <w:rPr>
-                <w:rFonts w:ascii="Calibri" w:eastAsia="Times New Roman" w:hAnsi="Calibri" w:cs="Times New Roman"/>
-              </w:rPr>
-              <w:t>.</w:t>
             </w:r>
           </w:p>
         </w:tc>
@@ -3713,6 +3713,67 @@
               <w:rPr>
                 <w:b w:val="0"/>
               </w:rPr>
+              <w:t>602</w:t>
+            </w:r>
+          </w:p>
+        </w:tc>
+        <w:tc>
+          <w:tcPr>
+            <w:tcW w:w="3597" w:type="dxa"/>
+          </w:tcPr>
+          <w:p>
+            <w:pPr>
+              <w:cnfStyle w:val="000000100000" w:firstRow="0" w:lastRow="0" w:firstColumn="0" w:lastColumn="0" w:oddVBand="0" w:evenVBand="0" w:oddHBand="1" w:evenHBand="0" w:firstRowFirstColumn="0" w:firstRowLastColumn="0" w:lastRowFirstColumn="0" w:lastRowLastColumn="0"/>
+            </w:pPr>
+            <w:r>
+              <w:t>Cerrar Sesión</w:t>
+            </w:r>
+          </w:p>
+        </w:tc>
+        <w:tc>
+          <w:tcPr>
+            <w:tcW w:w="3934" w:type="dxa"/>
+          </w:tcPr>
+          <w:p>
+            <w:pPr>
+              <w:jc w:val="both"/>
+              <w:cnfStyle w:val="000000100000" w:firstRow="0" w:lastRow="0" w:firstColumn="0" w:lastColumn="0" w:oddVBand="0" w:evenVBand="0" w:oddHBand="1" w:evenHBand="0" w:firstRowFirstColumn="0" w:firstRowLastColumn="0" w:lastRowFirstColumn="0" w:lastRowLastColumn="0"/>
+              <w:rPr>
+                <w:rFonts w:ascii="Calibri" w:hAnsi="Calibri"/>
+              </w:rPr>
+            </w:pPr>
+            <w:r>
+              <w:rPr>
+                <w:rFonts w:ascii="Calibri" w:eastAsia="Times New Roman" w:hAnsi="Calibri" w:cs="Times New Roman"/>
+              </w:rPr>
+              <w:t>Finalizar la sesión del usuario en el sistema</w:t>
+            </w:r>
+            <w:r>
+              <w:rPr>
+                <w:rFonts w:ascii="Calibri" w:eastAsia="Times New Roman" w:hAnsi="Calibri" w:cs="Times New Roman"/>
+              </w:rPr>
+              <w:t>.</w:t>
+            </w:r>
+          </w:p>
+        </w:tc>
+      </w:tr>
+      <w:tr>
+        <w:tc>
+          <w:tcPr>
+            <w:cnfStyle w:val="001000000000" w:firstRow="0" w:lastRow="0" w:firstColumn="1" w:lastColumn="0" w:oddVBand="0" w:evenVBand="0" w:oddHBand="0" w:evenHBand="0" w:firstRowFirstColumn="0" w:firstRowLastColumn="0" w:lastRowFirstColumn="0" w:lastRowLastColumn="0"/>
+            <w:tcW w:w="1189" w:type="dxa"/>
+          </w:tcPr>
+          <w:p>
+            <w:pPr>
+              <w:jc w:val="center"/>
+              <w:rPr>
+                <w:b w:val="0"/>
+              </w:rPr>
+            </w:pPr>
+            <w:r>
+              <w:rPr>
+                <w:b w:val="0"/>
+              </w:rPr>
               <w:t>603</w:t>
             </w:r>
           </w:p>
@@ -3723,7 +3784,7 @@
           </w:tcPr>
           <w:p>
             <w:pPr>
-              <w:cnfStyle w:val="000000100000" w:firstRow="0" w:lastRow="0" w:firstColumn="0" w:lastColumn="0" w:oddVBand="0" w:evenVBand="0" w:oddHBand="1" w:evenHBand="0" w:firstRowFirstColumn="0" w:firstRowLastColumn="0" w:lastRowFirstColumn="0" w:lastRowLastColumn="0"/>
+              <w:cnfStyle w:val="000000000000" w:firstRow="0" w:lastRow="0" w:firstColumn="0" w:lastColumn="0" w:oddVBand="0" w:evenVBand="0" w:oddHBand="0" w:evenHBand="0" w:firstRowFirstColumn="0" w:firstRowLastColumn="0" w:lastRowFirstColumn="0" w:lastRowLastColumn="0"/>
             </w:pPr>
             <w:r>
               <w:t>Modificar Contraseña</w:t>
@@ -3737,7 +3798,7 @@
           <w:p>
             <w:pPr>
               <w:jc w:val="both"/>
-              <w:cnfStyle w:val="000000100000" w:firstRow="0" w:lastRow="0" w:firstColumn="0" w:lastColumn="0" w:oddVBand="0" w:evenVBand="0" w:oddHBand="1" w:evenHBand="0" w:firstRowFirstColumn="0" w:firstRowLastColumn="0" w:lastRowFirstColumn="0" w:lastRowLastColumn="0"/>
+              <w:cnfStyle w:val="000000000000" w:firstRow="0" w:lastRow="0" w:firstColumn="0" w:lastColumn="0" w:oddVBand="0" w:evenVBand="0" w:oddHBand="0" w:evenHBand="0" w:firstRowFirstColumn="0" w:firstRowLastColumn="0" w:lastRowFirstColumn="0" w:lastRowLastColumn="0"/>
               <w:rPr>
                 <w:rFonts w:ascii="Calibri" w:hAnsi="Calibri"/>
               </w:rPr>
@@ -3759,61 +3820,6 @@
                 <w:rFonts w:ascii="Calibri" w:eastAsia="Times New Roman" w:hAnsi="Calibri" w:cs="Times New Roman"/>
               </w:rPr>
               <w:t xml:space="preserve"> clave realizado por el usuario del sistema.</w:t>
-            </w:r>
-          </w:p>
-        </w:tc>
-      </w:tr>
-      <w:tr>
-        <w:tc>
-          <w:tcPr>
-            <w:cnfStyle w:val="001000000000" w:firstRow="0" w:lastRow="0" w:firstColumn="1" w:lastColumn="0" w:oddVBand="0" w:evenVBand="0" w:oddHBand="0" w:evenHBand="0" w:firstRowFirstColumn="0" w:firstRowLastColumn="0" w:lastRowFirstColumn="0" w:lastRowLastColumn="0"/>
-            <w:tcW w:w="1189" w:type="dxa"/>
-          </w:tcPr>
-          <w:p>
-            <w:pPr>
-              <w:jc w:val="center"/>
-              <w:rPr>
-                <w:b w:val="0"/>
-              </w:rPr>
-            </w:pPr>
-            <w:r>
-              <w:rPr>
-                <w:b w:val="0"/>
-              </w:rPr>
-              <w:t>604</w:t>
-            </w:r>
-          </w:p>
-        </w:tc>
-        <w:tc>
-          <w:tcPr>
-            <w:tcW w:w="3597" w:type="dxa"/>
-          </w:tcPr>
-          <w:p>
-            <w:pPr>
-              <w:cnfStyle w:val="000000000000" w:firstRow="0" w:lastRow="0" w:firstColumn="0" w:lastColumn="0" w:oddVBand="0" w:evenVBand="0" w:oddHBand="0" w:evenHBand="0" w:firstRowFirstColumn="0" w:firstRowLastColumn="0" w:lastRowFirstColumn="0" w:lastRowLastColumn="0"/>
-            </w:pPr>
-            <w:r>
-              <w:t>Crear Usuario</w:t>
-            </w:r>
-          </w:p>
-        </w:tc>
-        <w:tc>
-          <w:tcPr>
-            <w:tcW w:w="3934" w:type="dxa"/>
-          </w:tcPr>
-          <w:p>
-            <w:pPr>
-              <w:jc w:val="both"/>
-              <w:cnfStyle w:val="000000000000" w:firstRow="0" w:lastRow="0" w:firstColumn="0" w:lastColumn="0" w:oddVBand="0" w:evenVBand="0" w:oddHBand="0" w:evenHBand="0" w:firstRowFirstColumn="0" w:firstRowLastColumn="0" w:lastRowFirstColumn="0" w:lastRowLastColumn="0"/>
-              <w:rPr>
-                <w:rFonts w:ascii="Calibri" w:hAnsi="Calibri"/>
-              </w:rPr>
-            </w:pPr>
-            <w:r>
-              <w:rPr>
-                <w:rFonts w:ascii="Calibri" w:hAnsi="Calibri"/>
-              </w:rPr>
-              <w:t>Registrar la creación de un nuevo usuario con su nombre y contraseña correspondiente.</w:t>
             </w:r>
           </w:p>
         </w:tc>
@@ -3838,6 +3844,61 @@
               <w:rPr>
                 <w:b w:val="0"/>
               </w:rPr>
+              <w:t>604</w:t>
+            </w:r>
+          </w:p>
+        </w:tc>
+        <w:tc>
+          <w:tcPr>
+            <w:tcW w:w="3597" w:type="dxa"/>
+          </w:tcPr>
+          <w:p>
+            <w:pPr>
+              <w:cnfStyle w:val="000000100000" w:firstRow="0" w:lastRow="0" w:firstColumn="0" w:lastColumn="0" w:oddVBand="0" w:evenVBand="0" w:oddHBand="1" w:evenHBand="0" w:firstRowFirstColumn="0" w:firstRowLastColumn="0" w:lastRowFirstColumn="0" w:lastRowLastColumn="0"/>
+            </w:pPr>
+            <w:r>
+              <w:t>Crear Usuario</w:t>
+            </w:r>
+          </w:p>
+        </w:tc>
+        <w:tc>
+          <w:tcPr>
+            <w:tcW w:w="3934" w:type="dxa"/>
+          </w:tcPr>
+          <w:p>
+            <w:pPr>
+              <w:jc w:val="both"/>
+              <w:cnfStyle w:val="000000100000" w:firstRow="0" w:lastRow="0" w:firstColumn="0" w:lastColumn="0" w:oddVBand="0" w:evenVBand="0" w:oddHBand="1" w:evenHBand="0" w:firstRowFirstColumn="0" w:firstRowLastColumn="0" w:lastRowFirstColumn="0" w:lastRowLastColumn="0"/>
+              <w:rPr>
+                <w:rFonts w:ascii="Calibri" w:hAnsi="Calibri"/>
+              </w:rPr>
+            </w:pPr>
+            <w:r>
+              <w:rPr>
+                <w:rFonts w:ascii="Calibri" w:hAnsi="Calibri"/>
+              </w:rPr>
+              <w:t>Registrar la creación de un nuevo usuario con su nombre y contraseña correspondiente.</w:t>
+            </w:r>
+          </w:p>
+        </w:tc>
+      </w:tr>
+      <w:tr>
+        <w:tc>
+          <w:tcPr>
+            <w:cnfStyle w:val="001000000000" w:firstRow="0" w:lastRow="0" w:firstColumn="1" w:lastColumn="0" w:oddVBand="0" w:evenVBand="0" w:oddHBand="0" w:evenHBand="0" w:firstRowFirstColumn="0" w:firstRowLastColumn="0" w:lastRowFirstColumn="0" w:lastRowLastColumn="0"/>
+            <w:tcW w:w="1189" w:type="dxa"/>
+          </w:tcPr>
+          <w:p>
+            <w:pPr>
+              <w:jc w:val="center"/>
+              <w:rPr>
+                <w:b w:val="0"/>
+              </w:rPr>
+            </w:pPr>
+            <w:r>
+              <w:rPr>
+                <w:b w:val="0"/>
+              </w:rPr>
               <w:t>605</w:t>
             </w:r>
           </w:p>
@@ -3848,7 +3909,7 @@
           </w:tcPr>
           <w:p>
             <w:pPr>
-              <w:cnfStyle w:val="000000100000" w:firstRow="0" w:lastRow="0" w:firstColumn="0" w:lastColumn="0" w:oddVBand="0" w:evenVBand="0" w:oddHBand="1" w:evenHBand="0" w:firstRowFirstColumn="0" w:firstRowLastColumn="0" w:lastRowFirstColumn="0" w:lastRowLastColumn="0"/>
+              <w:cnfStyle w:val="000000000000" w:firstRow="0" w:lastRow="0" w:firstColumn="0" w:lastColumn="0" w:oddVBand="0" w:evenVBand="0" w:oddHBand="0" w:evenHBand="0" w:firstRowFirstColumn="0" w:firstRowLastColumn="0" w:lastRowFirstColumn="0" w:lastRowLastColumn="0"/>
             </w:pPr>
             <w:r>
               <w:t>Modificar Usuario</w:t>
@@ -3862,7 +3923,7 @@
           <w:p>
             <w:pPr>
               <w:jc w:val="both"/>
-              <w:cnfStyle w:val="000000100000" w:firstRow="0" w:lastRow="0" w:firstColumn="0" w:lastColumn="0" w:oddVBand="0" w:evenVBand="0" w:oddHBand="1" w:evenHBand="0" w:firstRowFirstColumn="0" w:firstRowLastColumn="0" w:lastRowFirstColumn="0" w:lastRowLastColumn="0"/>
+              <w:cnfStyle w:val="000000000000" w:firstRow="0" w:lastRow="0" w:firstColumn="0" w:lastColumn="0" w:oddVBand="0" w:evenVBand="0" w:oddHBand="0" w:evenHBand="0" w:firstRowFirstColumn="0" w:firstRowLastColumn="0" w:lastRowFirstColumn="0" w:lastRowLastColumn="0"/>
               <w:rPr>
                 <w:rFonts w:ascii="Calibri" w:hAnsi="Calibri"/>
               </w:rPr>
@@ -3872,61 +3933,6 @@
                 <w:rFonts w:ascii="Calibri" w:hAnsi="Calibri"/>
               </w:rPr>
               <w:t>Registrar los cambios referidos a un usuario.</w:t>
-            </w:r>
-          </w:p>
-        </w:tc>
-      </w:tr>
-      <w:tr>
-        <w:tc>
-          <w:tcPr>
-            <w:cnfStyle w:val="001000000000" w:firstRow="0" w:lastRow="0" w:firstColumn="1" w:lastColumn="0" w:oddVBand="0" w:evenVBand="0" w:oddHBand="0" w:evenHBand="0" w:firstRowFirstColumn="0" w:firstRowLastColumn="0" w:lastRowFirstColumn="0" w:lastRowLastColumn="0"/>
-            <w:tcW w:w="1189" w:type="dxa"/>
-          </w:tcPr>
-          <w:p>
-            <w:pPr>
-              <w:jc w:val="center"/>
-              <w:rPr>
-                <w:b w:val="0"/>
-              </w:rPr>
-            </w:pPr>
-            <w:r>
-              <w:rPr>
-                <w:b w:val="0"/>
-              </w:rPr>
-              <w:t>606</w:t>
-            </w:r>
-          </w:p>
-        </w:tc>
-        <w:tc>
-          <w:tcPr>
-            <w:tcW w:w="3597" w:type="dxa"/>
-          </w:tcPr>
-          <w:p>
-            <w:pPr>
-              <w:cnfStyle w:val="000000000000" w:firstRow="0" w:lastRow="0" w:firstColumn="0" w:lastColumn="0" w:oddVBand="0" w:evenVBand="0" w:oddHBand="0" w:evenHBand="0" w:firstRowFirstColumn="0" w:firstRowLastColumn="0" w:lastRowFirstColumn="0" w:lastRowLastColumn="0"/>
-            </w:pPr>
-            <w:r>
-              <w:t>Consultar Usuario</w:t>
-            </w:r>
-          </w:p>
-        </w:tc>
-        <w:tc>
-          <w:tcPr>
-            <w:tcW w:w="3934" w:type="dxa"/>
-          </w:tcPr>
-          <w:p>
-            <w:pPr>
-              <w:jc w:val="both"/>
-              <w:cnfStyle w:val="000000000000" w:firstRow="0" w:lastRow="0" w:firstColumn="0" w:lastColumn="0" w:oddVBand="0" w:evenVBand="0" w:oddHBand="0" w:evenHBand="0" w:firstRowFirstColumn="0" w:firstRowLastColumn="0" w:lastRowFirstColumn="0" w:lastRowLastColumn="0"/>
-              <w:rPr>
-                <w:rFonts w:ascii="Calibri" w:hAnsi="Calibri"/>
-              </w:rPr>
-            </w:pPr>
-            <w:r>
-              <w:rPr>
-                <w:rFonts w:ascii="Calibri" w:hAnsi="Calibri"/>
-              </w:rPr>
-              <w:t>Informar sobre los datos de un usuario.</w:t>
             </w:r>
           </w:p>
         </w:tc>
@@ -3951,6 +3957,61 @@
               <w:rPr>
                 <w:b w:val="0"/>
               </w:rPr>
+              <w:t>606</w:t>
+            </w:r>
+          </w:p>
+        </w:tc>
+        <w:tc>
+          <w:tcPr>
+            <w:tcW w:w="3597" w:type="dxa"/>
+          </w:tcPr>
+          <w:p>
+            <w:pPr>
+              <w:cnfStyle w:val="000000100000" w:firstRow="0" w:lastRow="0" w:firstColumn="0" w:lastColumn="0" w:oddVBand="0" w:evenVBand="0" w:oddHBand="1" w:evenHBand="0" w:firstRowFirstColumn="0" w:firstRowLastColumn="0" w:lastRowFirstColumn="0" w:lastRowLastColumn="0"/>
+            </w:pPr>
+            <w:r>
+              <w:t>Consultar Usuario</w:t>
+            </w:r>
+          </w:p>
+        </w:tc>
+        <w:tc>
+          <w:tcPr>
+            <w:tcW w:w="3934" w:type="dxa"/>
+          </w:tcPr>
+          <w:p>
+            <w:pPr>
+              <w:jc w:val="both"/>
+              <w:cnfStyle w:val="000000100000" w:firstRow="0" w:lastRow="0" w:firstColumn="0" w:lastColumn="0" w:oddVBand="0" w:evenVBand="0" w:oddHBand="1" w:evenHBand="0" w:firstRowFirstColumn="0" w:firstRowLastColumn="0" w:lastRowFirstColumn="0" w:lastRowLastColumn="0"/>
+              <w:rPr>
+                <w:rFonts w:ascii="Calibri" w:hAnsi="Calibri"/>
+              </w:rPr>
+            </w:pPr>
+            <w:r>
+              <w:rPr>
+                <w:rFonts w:ascii="Calibri" w:hAnsi="Calibri"/>
+              </w:rPr>
+              <w:t>Informar sobre los datos de un usuario.</w:t>
+            </w:r>
+          </w:p>
+        </w:tc>
+      </w:tr>
+      <w:tr>
+        <w:tc>
+          <w:tcPr>
+            <w:cnfStyle w:val="001000000000" w:firstRow="0" w:lastRow="0" w:firstColumn="1" w:lastColumn="0" w:oddVBand="0" w:evenVBand="0" w:oddHBand="0" w:evenHBand="0" w:firstRowFirstColumn="0" w:firstRowLastColumn="0" w:lastRowFirstColumn="0" w:lastRowLastColumn="0"/>
+            <w:tcW w:w="1189" w:type="dxa"/>
+          </w:tcPr>
+          <w:p>
+            <w:pPr>
+              <w:jc w:val="center"/>
+              <w:rPr>
+                <w:b w:val="0"/>
+              </w:rPr>
+            </w:pPr>
+            <w:r>
+              <w:rPr>
+                <w:b w:val="0"/>
+              </w:rPr>
               <w:t>607</w:t>
             </w:r>
           </w:p>
@@ -3961,7 +4022,7 @@
           </w:tcPr>
           <w:p>
             <w:pPr>
-              <w:cnfStyle w:val="000000100000" w:firstRow="0" w:lastRow="0" w:firstColumn="0" w:lastColumn="0" w:oddVBand="0" w:evenVBand="0" w:oddHBand="1" w:evenHBand="0" w:firstRowFirstColumn="0" w:firstRowLastColumn="0" w:lastRowFirstColumn="0" w:lastRowLastColumn="0"/>
+              <w:cnfStyle w:val="000000000000" w:firstRow="0" w:lastRow="0" w:firstColumn="0" w:lastColumn="0" w:oddVBand="0" w:evenVBand="0" w:oddHBand="0" w:evenHBand="0" w:firstRowFirstColumn="0" w:firstRowLastColumn="0" w:lastRowFirstColumn="0" w:lastRowLastColumn="0"/>
             </w:pPr>
             <w:r>
               <w:t>Crear Rol</w:t>
@@ -3975,7 +4036,7 @@
           <w:p>
             <w:pPr>
               <w:jc w:val="both"/>
-              <w:cnfStyle w:val="000000100000" w:firstRow="0" w:lastRow="0" w:firstColumn="0" w:lastColumn="0" w:oddVBand="0" w:evenVBand="0" w:oddHBand="1" w:evenHBand="0" w:firstRowFirstColumn="0" w:firstRowLastColumn="0" w:lastRowFirstColumn="0" w:lastRowLastColumn="0"/>
+              <w:cnfStyle w:val="000000000000" w:firstRow="0" w:lastRow="0" w:firstColumn="0" w:lastColumn="0" w:oddVBand="0" w:evenVBand="0" w:oddHBand="0" w:evenHBand="0" w:firstRowFirstColumn="0" w:firstRowLastColumn="0" w:lastRowFirstColumn="0" w:lastRowLastColumn="0"/>
               <w:rPr>
                 <w:rFonts w:ascii="Calibri" w:hAnsi="Calibri"/>
               </w:rPr>
@@ -3985,61 +4046,6 @@
                 <w:rFonts w:ascii="Calibri" w:hAnsi="Calibri"/>
               </w:rPr>
               <w:t>Registrar un nuevo rol, especificando sus datos.</w:t>
-            </w:r>
-          </w:p>
-        </w:tc>
-      </w:tr>
-      <w:tr>
-        <w:tc>
-          <w:tcPr>
-            <w:cnfStyle w:val="001000000000" w:firstRow="0" w:lastRow="0" w:firstColumn="1" w:lastColumn="0" w:oddVBand="0" w:evenVBand="0" w:oddHBand="0" w:evenHBand="0" w:firstRowFirstColumn="0" w:firstRowLastColumn="0" w:lastRowFirstColumn="0" w:lastRowLastColumn="0"/>
-            <w:tcW w:w="1189" w:type="dxa"/>
-          </w:tcPr>
-          <w:p>
-            <w:pPr>
-              <w:jc w:val="center"/>
-              <w:rPr>
-                <w:b w:val="0"/>
-              </w:rPr>
-            </w:pPr>
-            <w:r>
-              <w:rPr>
-                <w:b w:val="0"/>
-              </w:rPr>
-              <w:t>608</w:t>
-            </w:r>
-          </w:p>
-        </w:tc>
-        <w:tc>
-          <w:tcPr>
-            <w:tcW w:w="3597" w:type="dxa"/>
-          </w:tcPr>
-          <w:p>
-            <w:pPr>
-              <w:cnfStyle w:val="000000000000" w:firstRow="0" w:lastRow="0" w:firstColumn="0" w:lastColumn="0" w:oddVBand="0" w:evenVBand="0" w:oddHBand="0" w:evenHBand="0" w:firstRowFirstColumn="0" w:firstRowLastColumn="0" w:lastRowFirstColumn="0" w:lastRowLastColumn="0"/>
-            </w:pPr>
-            <w:r>
-              <w:t>Modificar Rol</w:t>
-            </w:r>
-          </w:p>
-        </w:tc>
-        <w:tc>
-          <w:tcPr>
-            <w:tcW w:w="3934" w:type="dxa"/>
-          </w:tcPr>
-          <w:p>
-            <w:pPr>
-              <w:jc w:val="both"/>
-              <w:cnfStyle w:val="000000000000" w:firstRow="0" w:lastRow="0" w:firstColumn="0" w:lastColumn="0" w:oddVBand="0" w:evenVBand="0" w:oddHBand="0" w:evenHBand="0" w:firstRowFirstColumn="0" w:firstRowLastColumn="0" w:lastRowFirstColumn="0" w:lastRowLastColumn="0"/>
-              <w:rPr>
-                <w:rFonts w:ascii="Calibri" w:hAnsi="Calibri"/>
-              </w:rPr>
-            </w:pPr>
-            <w:r>
-              <w:rPr>
-                <w:rFonts w:ascii="Calibri" w:hAnsi="Calibri"/>
-              </w:rPr>
-              <w:t>Registrar los cambios referidos a los datos de un rol determinado.</w:t>
             </w:r>
           </w:p>
         </w:tc>
@@ -4064,6 +4070,61 @@
               <w:rPr>
                 <w:b w:val="0"/>
               </w:rPr>
+              <w:t>608</w:t>
+            </w:r>
+          </w:p>
+        </w:tc>
+        <w:tc>
+          <w:tcPr>
+            <w:tcW w:w="3597" w:type="dxa"/>
+          </w:tcPr>
+          <w:p>
+            <w:pPr>
+              <w:cnfStyle w:val="000000100000" w:firstRow="0" w:lastRow="0" w:firstColumn="0" w:lastColumn="0" w:oddVBand="0" w:evenVBand="0" w:oddHBand="1" w:evenHBand="0" w:firstRowFirstColumn="0" w:firstRowLastColumn="0" w:lastRowFirstColumn="0" w:lastRowLastColumn="0"/>
+            </w:pPr>
+            <w:r>
+              <w:t>Modificar Rol</w:t>
+            </w:r>
+          </w:p>
+        </w:tc>
+        <w:tc>
+          <w:tcPr>
+            <w:tcW w:w="3934" w:type="dxa"/>
+          </w:tcPr>
+          <w:p>
+            <w:pPr>
+              <w:jc w:val="both"/>
+              <w:cnfStyle w:val="000000100000" w:firstRow="0" w:lastRow="0" w:firstColumn="0" w:lastColumn="0" w:oddVBand="0" w:evenVBand="0" w:oddHBand="1" w:evenHBand="0" w:firstRowFirstColumn="0" w:firstRowLastColumn="0" w:lastRowFirstColumn="0" w:lastRowLastColumn="0"/>
+              <w:rPr>
+                <w:rFonts w:ascii="Calibri" w:hAnsi="Calibri"/>
+              </w:rPr>
+            </w:pPr>
+            <w:r>
+              <w:rPr>
+                <w:rFonts w:ascii="Calibri" w:hAnsi="Calibri"/>
+              </w:rPr>
+              <w:t>Registrar los cambios referidos a los datos de un rol determinado.</w:t>
+            </w:r>
+          </w:p>
+        </w:tc>
+      </w:tr>
+      <w:tr>
+        <w:tc>
+          <w:tcPr>
+            <w:cnfStyle w:val="001000000000" w:firstRow="0" w:lastRow="0" w:firstColumn="1" w:lastColumn="0" w:oddVBand="0" w:evenVBand="0" w:oddHBand="0" w:evenHBand="0" w:firstRowFirstColumn="0" w:firstRowLastColumn="0" w:lastRowFirstColumn="0" w:lastRowLastColumn="0"/>
+            <w:tcW w:w="1189" w:type="dxa"/>
+          </w:tcPr>
+          <w:p>
+            <w:pPr>
+              <w:jc w:val="center"/>
+              <w:rPr>
+                <w:b w:val="0"/>
+              </w:rPr>
+            </w:pPr>
+            <w:r>
+              <w:rPr>
+                <w:b w:val="0"/>
+              </w:rPr>
               <w:t>609</w:t>
             </w:r>
           </w:p>
@@ -4074,7 +4135,7 @@
           </w:tcPr>
           <w:p>
             <w:pPr>
-              <w:cnfStyle w:val="000000100000" w:firstRow="0" w:lastRow="0" w:firstColumn="0" w:lastColumn="0" w:oddVBand="0" w:evenVBand="0" w:oddHBand="1" w:evenHBand="0" w:firstRowFirstColumn="0" w:firstRowLastColumn="0" w:lastRowFirstColumn="0" w:lastRowLastColumn="0"/>
+              <w:cnfStyle w:val="000000000000" w:firstRow="0" w:lastRow="0" w:firstColumn="0" w:lastColumn="0" w:oddVBand="0" w:evenVBand="0" w:oddHBand="0" w:evenHBand="0" w:firstRowFirstColumn="0" w:firstRowLastColumn="0" w:lastRowFirstColumn="0" w:lastRowLastColumn="0"/>
             </w:pPr>
             <w:r>
               <w:t>Eliminar Rol</w:t>
@@ -4088,7 +4149,7 @@
           <w:p>
             <w:pPr>
               <w:jc w:val="both"/>
-              <w:cnfStyle w:val="000000100000" w:firstRow="0" w:lastRow="0" w:firstColumn="0" w:lastColumn="0" w:oddVBand="0" w:evenVBand="0" w:oddHBand="1" w:evenHBand="0" w:firstRowFirstColumn="0" w:firstRowLastColumn="0" w:lastRowFirstColumn="0" w:lastRowLastColumn="0"/>
+              <w:cnfStyle w:val="000000000000" w:firstRow="0" w:lastRow="0" w:firstColumn="0" w:lastColumn="0" w:oddVBand="0" w:evenVBand="0" w:oddHBand="0" w:evenHBand="0" w:firstRowFirstColumn="0" w:firstRowLastColumn="0" w:lastRowFirstColumn="0" w:lastRowLastColumn="0"/>
               <w:rPr>
                 <w:rFonts w:ascii="Calibri" w:hAnsi="Calibri"/>
               </w:rPr>
@@ -4098,61 +4159,6 @@
                 <w:rFonts w:ascii="Calibri" w:hAnsi="Calibri"/>
               </w:rPr>
               <w:t>Dar de baja a un rol determinado.</w:t>
-            </w:r>
-          </w:p>
-        </w:tc>
-      </w:tr>
-      <w:tr>
-        <w:tc>
-          <w:tcPr>
-            <w:cnfStyle w:val="001000000000" w:firstRow="0" w:lastRow="0" w:firstColumn="1" w:lastColumn="0" w:oddVBand="0" w:evenVBand="0" w:oddHBand="0" w:evenHBand="0" w:firstRowFirstColumn="0" w:firstRowLastColumn="0" w:lastRowFirstColumn="0" w:lastRowLastColumn="0"/>
-            <w:tcW w:w="1189" w:type="dxa"/>
-          </w:tcPr>
-          <w:p>
-            <w:pPr>
-              <w:jc w:val="center"/>
-              <w:rPr>
-                <w:b w:val="0"/>
-              </w:rPr>
-            </w:pPr>
-            <w:r>
-              <w:rPr>
-                <w:b w:val="0"/>
-              </w:rPr>
-              <w:t xml:space="preserve">610 </w:t>
-            </w:r>
-          </w:p>
-        </w:tc>
-        <w:tc>
-          <w:tcPr>
-            <w:tcW w:w="3597" w:type="dxa"/>
-          </w:tcPr>
-          <w:p>
-            <w:pPr>
-              <w:cnfStyle w:val="000000000000" w:firstRow="0" w:lastRow="0" w:firstColumn="0" w:lastColumn="0" w:oddVBand="0" w:evenVBand="0" w:oddHBand="0" w:evenHBand="0" w:firstRowFirstColumn="0" w:firstRowLastColumn="0" w:lastRowFirstColumn="0" w:lastRowLastColumn="0"/>
-            </w:pPr>
-            <w:r>
-              <w:t>Consultar Rol</w:t>
-            </w:r>
-          </w:p>
-        </w:tc>
-        <w:tc>
-          <w:tcPr>
-            <w:tcW w:w="3934" w:type="dxa"/>
-          </w:tcPr>
-          <w:p>
-            <w:pPr>
-              <w:jc w:val="both"/>
-              <w:cnfStyle w:val="000000000000" w:firstRow="0" w:lastRow="0" w:firstColumn="0" w:lastColumn="0" w:oddVBand="0" w:evenVBand="0" w:oddHBand="0" w:evenHBand="0" w:firstRowFirstColumn="0" w:firstRowLastColumn="0" w:lastRowFirstColumn="0" w:lastRowLastColumn="0"/>
-              <w:rPr>
-                <w:rFonts w:ascii="Calibri" w:hAnsi="Calibri"/>
-              </w:rPr>
-            </w:pPr>
-            <w:r>
-              <w:rPr>
-                <w:rFonts w:ascii="Calibri" w:hAnsi="Calibri"/>
-              </w:rPr>
-              <w:t>Informar sobre los datos de un rol determinado.</w:t>
             </w:r>
           </w:p>
         </w:tc>
@@ -4177,6 +4183,61 @@
               <w:rPr>
                 <w:b w:val="0"/>
               </w:rPr>
+              <w:t xml:space="preserve">610 </w:t>
+            </w:r>
+          </w:p>
+        </w:tc>
+        <w:tc>
+          <w:tcPr>
+            <w:tcW w:w="3597" w:type="dxa"/>
+          </w:tcPr>
+          <w:p>
+            <w:pPr>
+              <w:cnfStyle w:val="000000100000" w:firstRow="0" w:lastRow="0" w:firstColumn="0" w:lastColumn="0" w:oddVBand="0" w:evenVBand="0" w:oddHBand="1" w:evenHBand="0" w:firstRowFirstColumn="0" w:firstRowLastColumn="0" w:lastRowFirstColumn="0" w:lastRowLastColumn="0"/>
+            </w:pPr>
+            <w:r>
+              <w:t>Consultar Rol</w:t>
+            </w:r>
+          </w:p>
+        </w:tc>
+        <w:tc>
+          <w:tcPr>
+            <w:tcW w:w="3934" w:type="dxa"/>
+          </w:tcPr>
+          <w:p>
+            <w:pPr>
+              <w:jc w:val="both"/>
+              <w:cnfStyle w:val="000000100000" w:firstRow="0" w:lastRow="0" w:firstColumn="0" w:lastColumn="0" w:oddVBand="0" w:evenVBand="0" w:oddHBand="1" w:evenHBand="0" w:firstRowFirstColumn="0" w:firstRowLastColumn="0" w:lastRowFirstColumn="0" w:lastRowLastColumn="0"/>
+              <w:rPr>
+                <w:rFonts w:ascii="Calibri" w:hAnsi="Calibri"/>
+              </w:rPr>
+            </w:pPr>
+            <w:r>
+              <w:rPr>
+                <w:rFonts w:ascii="Calibri" w:hAnsi="Calibri"/>
+              </w:rPr>
+              <w:t>Informar sobre los datos de un rol determinado.</w:t>
+            </w:r>
+          </w:p>
+        </w:tc>
+      </w:tr>
+      <w:tr>
+        <w:tc>
+          <w:tcPr>
+            <w:cnfStyle w:val="001000000000" w:firstRow="0" w:lastRow="0" w:firstColumn="1" w:lastColumn="0" w:oddVBand="0" w:evenVBand="0" w:oddHBand="0" w:evenHBand="0" w:firstRowFirstColumn="0" w:firstRowLastColumn="0" w:lastRowFirstColumn="0" w:lastRowLastColumn="0"/>
+            <w:tcW w:w="1189" w:type="dxa"/>
+          </w:tcPr>
+          <w:p>
+            <w:pPr>
+              <w:jc w:val="center"/>
+              <w:rPr>
+                <w:b w:val="0"/>
+              </w:rPr>
+            </w:pPr>
+            <w:r>
+              <w:rPr>
+                <w:b w:val="0"/>
+              </w:rPr>
               <w:t>611</w:t>
             </w:r>
           </w:p>
@@ -4187,7 +4248,7 @@
           </w:tcPr>
           <w:p>
             <w:pPr>
-              <w:cnfStyle w:val="000000100000" w:firstRow="0" w:lastRow="0" w:firstColumn="0" w:lastColumn="0" w:oddVBand="0" w:evenVBand="0" w:oddHBand="1" w:evenHBand="0" w:firstRowFirstColumn="0" w:firstRowLastColumn="0" w:lastRowFirstColumn="0" w:lastRowLastColumn="0"/>
+              <w:cnfStyle w:val="000000000000" w:firstRow="0" w:lastRow="0" w:firstColumn="0" w:lastColumn="0" w:oddVBand="0" w:evenVBand="0" w:oddHBand="0" w:evenHBand="0" w:firstRowFirstColumn="0" w:firstRowLastColumn="0" w:lastRowFirstColumn="0" w:lastRowLastColumn="0"/>
             </w:pPr>
             <w:r>
               <w:t>Crear Privilegio</w:t>
@@ -4201,7 +4262,7 @@
           <w:p>
             <w:pPr>
               <w:jc w:val="both"/>
-              <w:cnfStyle w:val="000000100000" w:firstRow="0" w:lastRow="0" w:firstColumn="0" w:lastColumn="0" w:oddVBand="0" w:evenVBand="0" w:oddHBand="1" w:evenHBand="0" w:firstRowFirstColumn="0" w:firstRowLastColumn="0" w:lastRowFirstColumn="0" w:lastRowLastColumn="0"/>
+              <w:cnfStyle w:val="000000000000" w:firstRow="0" w:lastRow="0" w:firstColumn="0" w:lastColumn="0" w:oddVBand="0" w:evenVBand="0" w:oddHBand="0" w:evenHBand="0" w:firstRowFirstColumn="0" w:firstRowLastColumn="0" w:lastRowFirstColumn="0" w:lastRowLastColumn="0"/>
               <w:rPr>
                 <w:rFonts w:ascii="Calibri" w:hAnsi="Calibri"/>
               </w:rPr>
@@ -4211,61 +4272,6 @@
                 <w:rFonts w:ascii="Calibri" w:hAnsi="Calibri"/>
               </w:rPr>
               <w:t>Registrar los datos de un privilegio.</w:t>
-            </w:r>
-          </w:p>
-        </w:tc>
-      </w:tr>
-      <w:tr>
-        <w:tc>
-          <w:tcPr>
-            <w:cnfStyle w:val="001000000000" w:firstRow="0" w:lastRow="0" w:firstColumn="1" w:lastColumn="0" w:oddVBand="0" w:evenVBand="0" w:oddHBand="0" w:evenHBand="0" w:firstRowFirstColumn="0" w:firstRowLastColumn="0" w:lastRowFirstColumn="0" w:lastRowLastColumn="0"/>
-            <w:tcW w:w="1189" w:type="dxa"/>
-          </w:tcPr>
-          <w:p>
-            <w:pPr>
-              <w:jc w:val="center"/>
-              <w:rPr>
-                <w:b w:val="0"/>
-              </w:rPr>
-            </w:pPr>
-            <w:r>
-              <w:rPr>
-                <w:b w:val="0"/>
-              </w:rPr>
-              <w:t>612</w:t>
-            </w:r>
-          </w:p>
-        </w:tc>
-        <w:tc>
-          <w:tcPr>
-            <w:tcW w:w="3597" w:type="dxa"/>
-          </w:tcPr>
-          <w:p>
-            <w:pPr>
-              <w:cnfStyle w:val="000000000000" w:firstRow="0" w:lastRow="0" w:firstColumn="0" w:lastColumn="0" w:oddVBand="0" w:evenVBand="0" w:oddHBand="0" w:evenHBand="0" w:firstRowFirstColumn="0" w:firstRowLastColumn="0" w:lastRowFirstColumn="0" w:lastRowLastColumn="0"/>
-            </w:pPr>
-            <w:r>
-              <w:t>Asignar Privilegio</w:t>
-            </w:r>
-          </w:p>
-        </w:tc>
-        <w:tc>
-          <w:tcPr>
-            <w:tcW w:w="3934" w:type="dxa"/>
-          </w:tcPr>
-          <w:p>
-            <w:pPr>
-              <w:jc w:val="both"/>
-              <w:cnfStyle w:val="000000000000" w:firstRow="0" w:lastRow="0" w:firstColumn="0" w:lastColumn="0" w:oddVBand="0" w:evenVBand="0" w:oddHBand="0" w:evenHBand="0" w:firstRowFirstColumn="0" w:firstRowLastColumn="0" w:lastRowFirstColumn="0" w:lastRowLastColumn="0"/>
-              <w:rPr>
-                <w:rFonts w:ascii="Calibri" w:hAnsi="Calibri"/>
-              </w:rPr>
-            </w:pPr>
-            <w:r>
-              <w:rPr>
-                <w:rFonts w:ascii="Calibri" w:hAnsi="Calibri"/>
-              </w:rPr>
-              <w:t>Asignar un privilegio determinado a un rol.</w:t>
             </w:r>
           </w:p>
         </w:tc>
@@ -4290,6 +4296,61 @@
               <w:rPr>
                 <w:b w:val="0"/>
               </w:rPr>
+              <w:t>612</w:t>
+            </w:r>
+          </w:p>
+        </w:tc>
+        <w:tc>
+          <w:tcPr>
+            <w:tcW w:w="3597" w:type="dxa"/>
+          </w:tcPr>
+          <w:p>
+            <w:pPr>
+              <w:cnfStyle w:val="000000100000" w:firstRow="0" w:lastRow="0" w:firstColumn="0" w:lastColumn="0" w:oddVBand="0" w:evenVBand="0" w:oddHBand="1" w:evenHBand="0" w:firstRowFirstColumn="0" w:firstRowLastColumn="0" w:lastRowFirstColumn="0" w:lastRowLastColumn="0"/>
+            </w:pPr>
+            <w:r>
+              <w:t>Asignar Privilegio</w:t>
+            </w:r>
+          </w:p>
+        </w:tc>
+        <w:tc>
+          <w:tcPr>
+            <w:tcW w:w="3934" w:type="dxa"/>
+          </w:tcPr>
+          <w:p>
+            <w:pPr>
+              <w:jc w:val="both"/>
+              <w:cnfStyle w:val="000000100000" w:firstRow="0" w:lastRow="0" w:firstColumn="0" w:lastColumn="0" w:oddVBand="0" w:evenVBand="0" w:oddHBand="1" w:evenHBand="0" w:firstRowFirstColumn="0" w:firstRowLastColumn="0" w:lastRowFirstColumn="0" w:lastRowLastColumn="0"/>
+              <w:rPr>
+                <w:rFonts w:ascii="Calibri" w:hAnsi="Calibri"/>
+              </w:rPr>
+            </w:pPr>
+            <w:r>
+              <w:rPr>
+                <w:rFonts w:ascii="Calibri" w:hAnsi="Calibri"/>
+              </w:rPr>
+              <w:t>Asignar un privilegio determinado a un rol.</w:t>
+            </w:r>
+          </w:p>
+        </w:tc>
+      </w:tr>
+      <w:tr>
+        <w:tc>
+          <w:tcPr>
+            <w:cnfStyle w:val="001000000000" w:firstRow="0" w:lastRow="0" w:firstColumn="1" w:lastColumn="0" w:oddVBand="0" w:evenVBand="0" w:oddHBand="0" w:evenHBand="0" w:firstRowFirstColumn="0" w:firstRowLastColumn="0" w:lastRowFirstColumn="0" w:lastRowLastColumn="0"/>
+            <w:tcW w:w="1189" w:type="dxa"/>
+          </w:tcPr>
+          <w:p>
+            <w:pPr>
+              <w:jc w:val="center"/>
+              <w:rPr>
+                <w:b w:val="0"/>
+              </w:rPr>
+            </w:pPr>
+            <w:r>
+              <w:rPr>
+                <w:b w:val="0"/>
+              </w:rPr>
               <w:t>613</w:t>
             </w:r>
           </w:p>
@@ -4300,7 +4361,7 @@
           </w:tcPr>
           <w:p>
             <w:pPr>
-              <w:cnfStyle w:val="000000100000" w:firstRow="0" w:lastRow="0" w:firstColumn="0" w:lastColumn="0" w:oddVBand="0" w:evenVBand="0" w:oddHBand="1" w:evenHBand="0" w:firstRowFirstColumn="0" w:firstRowLastColumn="0" w:lastRowFirstColumn="0" w:lastRowLastColumn="0"/>
+              <w:cnfStyle w:val="000000000000" w:firstRow="0" w:lastRow="0" w:firstColumn="0" w:lastColumn="0" w:oddVBand="0" w:evenVBand="0" w:oddHBand="0" w:evenHBand="0" w:firstRowFirstColumn="0" w:firstRowLastColumn="0" w:lastRowFirstColumn="0" w:lastRowLastColumn="0"/>
             </w:pPr>
             <w:r>
               <w:t>Modificar Privilegio</w:t>
@@ -4314,7 +4375,7 @@
           <w:p>
             <w:pPr>
               <w:jc w:val="both"/>
-              <w:cnfStyle w:val="000000100000" w:firstRow="0" w:lastRow="0" w:firstColumn="0" w:lastColumn="0" w:oddVBand="0" w:evenVBand="0" w:oddHBand="1" w:evenHBand="0" w:firstRowFirstColumn="0" w:firstRowLastColumn="0" w:lastRowFirstColumn="0" w:lastRowLastColumn="0"/>
+              <w:cnfStyle w:val="000000000000" w:firstRow="0" w:lastRow="0" w:firstColumn="0" w:lastColumn="0" w:oddVBand="0" w:evenVBand="0" w:oddHBand="0" w:evenHBand="0" w:firstRowFirstColumn="0" w:firstRowLastColumn="0" w:lastRowFirstColumn="0" w:lastRowLastColumn="0"/>
               <w:rPr>
                 <w:rFonts w:ascii="Calibri" w:hAnsi="Calibri"/>
               </w:rPr>
@@ -4323,62 +4384,14 @@
               <w:rPr>
                 <w:rFonts w:ascii="Calibri" w:hAnsi="Calibri"/>
               </w:rPr>
-              <w:t>Registrar los cambios referidos a los datos de un privilegio.</w:t>
-            </w:r>
-          </w:p>
-        </w:tc>
-      </w:tr>
-      <w:tr>
-        <w:tc>
-          <w:tcPr>
-            <w:cnfStyle w:val="001000000000" w:firstRow="0" w:lastRow="0" w:firstColumn="1" w:lastColumn="0" w:oddVBand="0" w:evenVBand="0" w:oddHBand="0" w:evenHBand="0" w:firstRowFirstColumn="0" w:firstRowLastColumn="0" w:lastRowFirstColumn="0" w:lastRowLastColumn="0"/>
-            <w:tcW w:w="1189" w:type="dxa"/>
-          </w:tcPr>
-          <w:p>
-            <w:pPr>
-              <w:jc w:val="center"/>
-              <w:rPr>
-                <w:b w:val="0"/>
-              </w:rPr>
-            </w:pPr>
-            <w:r>
-              <w:rPr>
-                <w:b w:val="0"/>
-              </w:rPr>
-              <w:t>614</w:t>
-            </w:r>
-          </w:p>
-        </w:tc>
-        <w:tc>
-          <w:tcPr>
-            <w:tcW w:w="3597" w:type="dxa"/>
-          </w:tcPr>
-          <w:p>
-            <w:pPr>
-              <w:cnfStyle w:val="000000000000" w:firstRow="0" w:lastRow="0" w:firstColumn="0" w:lastColumn="0" w:oddVBand="0" w:evenVBand="0" w:oddHBand="0" w:evenHBand="0" w:firstRowFirstColumn="0" w:firstRowLastColumn="0" w:lastRowFirstColumn="0" w:lastRowLastColumn="0"/>
-            </w:pPr>
-            <w:r>
-              <w:t>Eliminar Privilegio</w:t>
-            </w:r>
-          </w:p>
-        </w:tc>
-        <w:tc>
-          <w:tcPr>
-            <w:tcW w:w="3934" w:type="dxa"/>
-          </w:tcPr>
-          <w:p>
-            <w:pPr>
-              <w:jc w:val="both"/>
-              <w:cnfStyle w:val="000000000000" w:firstRow="0" w:lastRow="0" w:firstColumn="0" w:lastColumn="0" w:oddVBand="0" w:evenVBand="0" w:oddHBand="0" w:evenHBand="0" w:firstRowFirstColumn="0" w:firstRowLastColumn="0" w:lastRowFirstColumn="0" w:lastRowLastColumn="0"/>
+              <w:t xml:space="preserve">Registrar los cambios referidos a los </w:t>
+            </w:r>
+            <w:r>
               <w:rPr>
                 <w:rFonts w:ascii="Calibri" w:hAnsi="Calibri"/>
               </w:rPr>
-            </w:pPr>
-            <w:r>
-              <w:rPr>
-                <w:rFonts w:ascii="Calibri" w:hAnsi="Calibri"/>
-              </w:rPr>
-              <w:t>Dar de baja un privilegio determinado.</w:t>
+              <w:lastRenderedPageBreak/>
+              <w:t>datos de un privilegio.</w:t>
             </w:r>
           </w:p>
         </w:tc>
@@ -4403,6 +4416,62 @@
               <w:rPr>
                 <w:b w:val="0"/>
               </w:rPr>
+              <w:lastRenderedPageBreak/>
+              <w:t>614</w:t>
+            </w:r>
+          </w:p>
+        </w:tc>
+        <w:tc>
+          <w:tcPr>
+            <w:tcW w:w="3597" w:type="dxa"/>
+          </w:tcPr>
+          <w:p>
+            <w:pPr>
+              <w:cnfStyle w:val="000000100000" w:firstRow="0" w:lastRow="0" w:firstColumn="0" w:lastColumn="0" w:oddVBand="0" w:evenVBand="0" w:oddHBand="1" w:evenHBand="0" w:firstRowFirstColumn="0" w:firstRowLastColumn="0" w:lastRowFirstColumn="0" w:lastRowLastColumn="0"/>
+            </w:pPr>
+            <w:r>
+              <w:t>Eliminar Privilegio</w:t>
+            </w:r>
+          </w:p>
+        </w:tc>
+        <w:tc>
+          <w:tcPr>
+            <w:tcW w:w="3934" w:type="dxa"/>
+          </w:tcPr>
+          <w:p>
+            <w:pPr>
+              <w:jc w:val="both"/>
+              <w:cnfStyle w:val="000000100000" w:firstRow="0" w:lastRow="0" w:firstColumn="0" w:lastColumn="0" w:oddVBand="0" w:evenVBand="0" w:oddHBand="1" w:evenHBand="0" w:firstRowFirstColumn="0" w:firstRowLastColumn="0" w:lastRowFirstColumn="0" w:lastRowLastColumn="0"/>
+              <w:rPr>
+                <w:rFonts w:ascii="Calibri" w:hAnsi="Calibri"/>
+              </w:rPr>
+            </w:pPr>
+            <w:r>
+              <w:rPr>
+                <w:rFonts w:ascii="Calibri" w:hAnsi="Calibri"/>
+              </w:rPr>
+              <w:t>Dar de baja un privilegio determinado.</w:t>
+            </w:r>
+          </w:p>
+        </w:tc>
+      </w:tr>
+      <w:tr>
+        <w:tc>
+          <w:tcPr>
+            <w:cnfStyle w:val="001000000000" w:firstRow="0" w:lastRow="0" w:firstColumn="1" w:lastColumn="0" w:oddVBand="0" w:evenVBand="0" w:oddHBand="0" w:evenHBand="0" w:firstRowFirstColumn="0" w:firstRowLastColumn="0" w:lastRowFirstColumn="0" w:lastRowLastColumn="0"/>
+            <w:tcW w:w="1189" w:type="dxa"/>
+          </w:tcPr>
+          <w:p>
+            <w:pPr>
+              <w:jc w:val="center"/>
+              <w:rPr>
+                <w:b w:val="0"/>
+              </w:rPr>
+            </w:pPr>
+            <w:r>
+              <w:rPr>
+                <w:b w:val="0"/>
+              </w:rPr>
               <w:t>615</w:t>
             </w:r>
           </w:p>
@@ -4413,7 +4482,7 @@
           </w:tcPr>
           <w:p>
             <w:pPr>
-              <w:cnfStyle w:val="000000100000" w:firstRow="0" w:lastRow="0" w:firstColumn="0" w:lastColumn="0" w:oddVBand="0" w:evenVBand="0" w:oddHBand="1" w:evenHBand="0" w:firstRowFirstColumn="0" w:firstRowLastColumn="0" w:lastRowFirstColumn="0" w:lastRowLastColumn="0"/>
+              <w:cnfStyle w:val="000000000000" w:firstRow="0" w:lastRow="0" w:firstColumn="0" w:lastColumn="0" w:oddVBand="0" w:evenVBand="0" w:oddHBand="0" w:evenHBand="0" w:firstRowFirstColumn="0" w:firstRowLastColumn="0" w:lastRowFirstColumn="0" w:lastRowLastColumn="0"/>
             </w:pPr>
             <w:r>
               <w:t>Consultar Privilegio</w:t>
@@ -4427,7 +4496,7 @@
           <w:p>
             <w:pPr>
               <w:jc w:val="both"/>
-              <w:cnfStyle w:val="000000100000" w:firstRow="0" w:lastRow="0" w:firstColumn="0" w:lastColumn="0" w:oddVBand="0" w:evenVBand="0" w:oddHBand="1" w:evenHBand="0" w:firstRowFirstColumn="0" w:firstRowLastColumn="0" w:lastRowFirstColumn="0" w:lastRowLastColumn="0"/>
+              <w:cnfStyle w:val="000000000000" w:firstRow="0" w:lastRow="0" w:firstColumn="0" w:lastColumn="0" w:oddVBand="0" w:evenVBand="0" w:oddHBand="0" w:evenHBand="0" w:firstRowFirstColumn="0" w:firstRowLastColumn="0" w:lastRowFirstColumn="0" w:lastRowLastColumn="0"/>
               <w:rPr>
                 <w:rFonts w:ascii="Calibri" w:hAnsi="Calibri"/>
               </w:rPr>
@@ -5180,34 +5249,34 @@
         <a:sysClr val="window" lastClr="FFFFFF"/>
       </a:lt1>
       <a:dk2>
-        <a:srgbClr xmlns:mc="http://schemas.openxmlformats.org/markup-compatibility/2006" xmlns:a14="http://schemas.microsoft.com/office/drawing/2010/main" val="1F497D" mc:Ignorable=""/>
+        <a:srgbClr val="1F497D"/>
       </a:dk2>
       <a:lt2>
-        <a:srgbClr xmlns:mc="http://schemas.openxmlformats.org/markup-compatibility/2006" xmlns:a14="http://schemas.microsoft.com/office/drawing/2010/main" val="EEECE1" mc:Ignorable=""/>
+        <a:srgbClr val="EEECE1"/>
       </a:lt2>
       <a:accent1>
-        <a:srgbClr xmlns:mc="http://schemas.openxmlformats.org/markup-compatibility/2006" xmlns:a14="http://schemas.microsoft.com/office/drawing/2010/main" val="4F81BD" mc:Ignorable=""/>
+        <a:srgbClr val="4F81BD"/>
       </a:accent1>
       <a:accent2>
-        <a:srgbClr xmlns:mc="http://schemas.openxmlformats.org/markup-compatibility/2006" xmlns:a14="http://schemas.microsoft.com/office/drawing/2010/main" val="C0504D" mc:Ignorable=""/>
+        <a:srgbClr val="C0504D"/>
       </a:accent2>
       <a:accent3>
-        <a:srgbClr xmlns:mc="http://schemas.openxmlformats.org/markup-compatibility/2006" xmlns:a14="http://schemas.microsoft.com/office/drawing/2010/main" val="9BBB59" mc:Ignorable=""/>
+        <a:srgbClr val="9BBB59"/>
       </a:accent3>
       <a:accent4>
-        <a:srgbClr xmlns:mc="http://schemas.openxmlformats.org/markup-compatibility/2006" xmlns:a14="http://schemas.microsoft.com/office/drawing/2010/main" val="8064A2" mc:Ignorable=""/>
+        <a:srgbClr val="8064A2"/>
       </a:accent4>
       <a:accent5>
-        <a:srgbClr xmlns:mc="http://schemas.openxmlformats.org/markup-compatibility/2006" xmlns:a14="http://schemas.microsoft.com/office/drawing/2010/main" val="4BACC6" mc:Ignorable=""/>
+        <a:srgbClr val="4BACC6"/>
       </a:accent5>
       <a:accent6>
-        <a:srgbClr xmlns:mc="http://schemas.openxmlformats.org/markup-compatibility/2006" xmlns:a14="http://schemas.microsoft.com/office/drawing/2010/main" val="F79646" mc:Ignorable=""/>
+        <a:srgbClr val="F79646"/>
       </a:accent6>
       <a:hlink>
-        <a:srgbClr xmlns:mc="http://schemas.openxmlformats.org/markup-compatibility/2006" xmlns:a14="http://schemas.microsoft.com/office/drawing/2010/main" val="0000FF" mc:Ignorable=""/>
+        <a:srgbClr val="0000FF"/>
       </a:hlink>
       <a:folHlink>
-        <a:srgbClr xmlns:mc="http://schemas.openxmlformats.org/markup-compatibility/2006" xmlns:a14="http://schemas.microsoft.com/office/drawing/2010/main" val="800080" mc:Ignorable=""/>
+        <a:srgbClr val="800080"/>
       </a:folHlink>
     </a:clrScheme>
     <a:fontScheme name="Office">
@@ -5359,7 +5428,7 @@
         <a:effectStyle>
           <a:effectLst>
             <a:outerShdw blurRad="40000" dist="20000" dir="5400000" rotWithShape="0">
-              <a:srgbClr xmlns:mc="http://schemas.openxmlformats.org/markup-compatibility/2006" xmlns:a14="http://schemas.microsoft.com/office/drawing/2010/main" val="000000" mc:Ignorable="">
+              <a:srgbClr val="000000">
                 <a:alpha val="38000"/>
               </a:srgbClr>
             </a:outerShdw>
@@ -5368,7 +5437,7 @@
         <a:effectStyle>
           <a:effectLst>
             <a:outerShdw blurRad="40000" dist="23000" dir="5400000" rotWithShape="0">
-              <a:srgbClr xmlns:mc="http://schemas.openxmlformats.org/markup-compatibility/2006" xmlns:a14="http://schemas.microsoft.com/office/drawing/2010/main" val="000000" mc:Ignorable="">
+              <a:srgbClr val="000000">
                 <a:alpha val="35000"/>
               </a:srgbClr>
             </a:outerShdw>
@@ -5377,7 +5446,7 @@
         <a:effectStyle>
           <a:effectLst>
             <a:outerShdw blurRad="40000" dist="23000" dir="5400000" rotWithShape="0">
-              <a:srgbClr xmlns:mc="http://schemas.openxmlformats.org/markup-compatibility/2006" xmlns:a14="http://schemas.microsoft.com/office/drawing/2010/main" val="000000" mc:Ignorable="">
+              <a:srgbClr val="000000">
                 <a:alpha val="35000"/>
               </a:srgbClr>
             </a:outerShdw>
@@ -5469,7 +5538,7 @@
 </file>
 
 <file path=customXml/itemProps1.xml><?xml version="1.0" encoding="utf-8"?>
-<ds:datastoreItem xmlns:ds="http://schemas.openxmlformats.org/officeDocument/2006/customXml" ds:itemID="{334FC86E-5A45-44D4-B12F-FDCBDCCC265C}">
+<ds:datastoreItem xmlns:ds="http://schemas.openxmlformats.org/officeDocument/2006/customXml" ds:itemID="{62EE845A-6167-4254-8E4F-68C471CC47EE}">
   <ds:schemaRefs>
     <ds:schemaRef ds:uri="http://schemas.openxmlformats.org/officeDocument/2006/bibliography"/>
   </ds:schemaRefs>
@@ -5477,7 +5546,7 @@
 </file>
 
 <file path=customXml/itemProps2.xml><?xml version="1.0" encoding="utf-8"?>
-<ds:datastoreItem xmlns:ds="http://schemas.openxmlformats.org/officeDocument/2006/customXml" ds:itemID="{81383C7E-8ED8-4E60-9AEB-E0DEA41C7600}">
+<ds:datastoreItem xmlns:ds="http://schemas.openxmlformats.org/officeDocument/2006/customXml" ds:itemID="{0645745F-C851-4247-AB03-4BC08A2CB996}">
   <ds:schemaRefs>
     <ds:schemaRef ds:uri="http://schemas.openxmlformats.org/officeDocument/2006/bibliography"/>
   </ds:schemaRefs>
@@ -5485,7 +5554,7 @@
 </file>
 
 <file path=customXml/itemProps3.xml><?xml version="1.0" encoding="utf-8"?>
-<ds:datastoreItem xmlns:ds="http://schemas.openxmlformats.org/officeDocument/2006/customXml" ds:itemID="{DB586322-7C9E-4DE0-BEF9-E5843275757A}">
+<ds:datastoreItem xmlns:ds="http://schemas.openxmlformats.org/officeDocument/2006/customXml" ds:itemID="{88C3964E-1325-48D5-9E55-BE811A82ED3B}">
   <ds:schemaRefs>
     <ds:schemaRef ds:uri="http://schemas.openxmlformats.org/officeDocument/2006/bibliography"/>
   </ds:schemaRefs>
@@ -5493,7 +5562,7 @@
 </file>
 
 <file path=customXml/itemProps4.xml><?xml version="1.0" encoding="utf-8"?>
-<ds:datastoreItem xmlns:ds="http://schemas.openxmlformats.org/officeDocument/2006/customXml" ds:itemID="{E594B4EA-3100-470D-9A69-71B860EDD638}">
+<ds:datastoreItem xmlns:ds="http://schemas.openxmlformats.org/officeDocument/2006/customXml" ds:itemID="{4BE93083-A60C-4612-B545-F547D03C7096}">
   <ds:schemaRefs>
     <ds:schemaRef ds:uri="http://schemas.openxmlformats.org/officeDocument/2006/bibliography"/>
   </ds:schemaRefs>

--- a/trunk/02. Modelado de Requerimientos/Modelo de Casos De Uso/Objetivos CU Sistema.docx
+++ b/trunk/02. Modelado de Requerimientos/Modelo de Casos De Uso/Objetivos CU Sistema.docx
@@ -822,15 +822,7 @@
               <w:rPr>
                 <w:u w:val="single"/>
               </w:rPr>
-              <w:t>producto</w:t>
-            </w:r>
-            <w:bookmarkStart w:id="0" w:name="_GoBack"/>
-            <w:bookmarkEnd w:id="0"/>
-            <w:r>
-              <w:rPr>
-                <w:u w:val="single"/>
-              </w:rPr>
-              <w:t>s</w:t>
+              <w:t>productos</w:t>
             </w:r>
             <w:r>
               <w:t xml:space="preserve"> terminados dentro de la empresa.</w:t>
@@ -913,55 +905,6 @@
               <w:rPr>
                 <w:b w:val="0"/>
               </w:rPr>
-              <w:t>107</w:t>
-            </w:r>
-          </w:p>
-        </w:tc>
-        <w:tc>
-          <w:tcPr>
-            <w:tcW w:w="3597" w:type="dxa"/>
-          </w:tcPr>
-          <w:p>
-            <w:pPr>
-              <w:cnfStyle w:val="000000100000" w:firstRow="0" w:lastRow="0" w:firstColumn="0" w:lastColumn="0" w:oddVBand="0" w:evenVBand="0" w:oddHBand="1" w:evenHBand="0" w:firstRowFirstColumn="0" w:firstRowLastColumn="0" w:lastRowFirstColumn="0" w:lastRowLastColumn="0"/>
-            </w:pPr>
-            <w:r>
-              <w:t>Notificar Necesidad de Reabastecimiento</w:t>
-            </w:r>
-          </w:p>
-        </w:tc>
-        <w:tc>
-          <w:tcPr>
-            <w:tcW w:w="3934" w:type="dxa"/>
-          </w:tcPr>
-          <w:p>
-            <w:pPr>
-              <w:jc w:val="both"/>
-              <w:cnfStyle w:val="000000100000" w:firstRow="0" w:lastRow="0" w:firstColumn="0" w:lastColumn="0" w:oddVBand="0" w:evenVBand="0" w:oddHBand="1" w:evenHBand="0" w:firstRowFirstColumn="0" w:firstRowLastColumn="0" w:lastRowFirstColumn="0" w:lastRowLastColumn="0"/>
-            </w:pPr>
-            <w:r>
-              <w:t>Notificar, a los Encargados de Depósito, aquellos productos que estén en el stock mínimo o por debajo del mismo.</w:t>
-            </w:r>
-          </w:p>
-        </w:tc>
-      </w:tr>
-      <w:tr>
-        <w:tc>
-          <w:tcPr>
-            <w:cnfStyle w:val="001000000000" w:firstRow="0" w:lastRow="0" w:firstColumn="1" w:lastColumn="0" w:oddVBand="0" w:evenVBand="0" w:oddHBand="0" w:evenHBand="0" w:firstRowFirstColumn="0" w:firstRowLastColumn="0" w:lastRowFirstColumn="0" w:lastRowLastColumn="0"/>
-            <w:tcW w:w="1189" w:type="dxa"/>
-          </w:tcPr>
-          <w:p>
-            <w:pPr>
-              <w:jc w:val="center"/>
-              <w:rPr>
-                <w:b w:val="0"/>
-              </w:rPr>
-            </w:pPr>
-            <w:r>
-              <w:rPr>
-                <w:b w:val="0"/>
-              </w:rPr>
               <w:t>108</w:t>
             </w:r>
           </w:p>
@@ -972,7 +915,7 @@
           </w:tcPr>
           <w:p>
             <w:pPr>
-              <w:cnfStyle w:val="000000000000" w:firstRow="0" w:lastRow="0" w:firstColumn="0" w:lastColumn="0" w:oddVBand="0" w:evenVBand="0" w:oddHBand="0" w:evenHBand="0" w:firstRowFirstColumn="0" w:firstRowLastColumn="0" w:lastRowFirstColumn="0" w:lastRowLastColumn="0"/>
+              <w:cnfStyle w:val="000000100000" w:firstRow="0" w:lastRow="0" w:firstColumn="0" w:lastColumn="0" w:oddVBand="0" w:evenVBand="0" w:oddHBand="1" w:evenHBand="0" w:firstRowFirstColumn="0" w:firstRowLastColumn="0" w:lastRowFirstColumn="0" w:lastRowLastColumn="0"/>
             </w:pPr>
             <w:r>
               <w:t>Registrar Armado de Pedido</w:t>
@@ -986,10 +929,59 @@
           <w:p>
             <w:pPr>
               <w:jc w:val="both"/>
-              <w:cnfStyle w:val="000000000000" w:firstRow="0" w:lastRow="0" w:firstColumn="0" w:lastColumn="0" w:oddVBand="0" w:evenVBand="0" w:oddHBand="0" w:evenHBand="0" w:firstRowFirstColumn="0" w:firstRowLastColumn="0" w:lastRowFirstColumn="0" w:lastRowLastColumn="0"/>
+              <w:cnfStyle w:val="000000100000" w:firstRow="0" w:lastRow="0" w:firstColumn="0" w:lastColumn="0" w:oddVBand="0" w:evenVBand="0" w:oddHBand="1" w:evenHBand="0" w:firstRowFirstColumn="0" w:firstRowLastColumn="0" w:lastRowFirstColumn="0" w:lastRowLastColumn="0"/>
             </w:pPr>
             <w:r>
               <w:t>Registrar el armado de un pedido, especificando los productos y las cantidades de los mismos.</w:t>
+            </w:r>
+          </w:p>
+        </w:tc>
+      </w:tr>
+      <w:tr>
+        <w:tc>
+          <w:tcPr>
+            <w:cnfStyle w:val="001000000000" w:firstRow="0" w:lastRow="0" w:firstColumn="1" w:lastColumn="0" w:oddVBand="0" w:evenVBand="0" w:oddHBand="0" w:evenHBand="0" w:firstRowFirstColumn="0" w:firstRowLastColumn="0" w:lastRowFirstColumn="0" w:lastRowLastColumn="0"/>
+            <w:tcW w:w="1189" w:type="dxa"/>
+          </w:tcPr>
+          <w:p>
+            <w:pPr>
+              <w:jc w:val="center"/>
+              <w:rPr>
+                <w:b w:val="0"/>
+              </w:rPr>
+            </w:pPr>
+            <w:r>
+              <w:rPr>
+                <w:b w:val="0"/>
+              </w:rPr>
+              <w:t>109</w:t>
+            </w:r>
+          </w:p>
+        </w:tc>
+        <w:tc>
+          <w:tcPr>
+            <w:tcW w:w="3597" w:type="dxa"/>
+          </w:tcPr>
+          <w:p>
+            <w:pPr>
+              <w:cnfStyle w:val="000000000000" w:firstRow="0" w:lastRow="0" w:firstColumn="0" w:lastColumn="0" w:oddVBand="0" w:evenVBand="0" w:oddHBand="0" w:evenHBand="0" w:firstRowFirstColumn="0" w:firstRowLastColumn="0" w:lastRowFirstColumn="0" w:lastRowLastColumn="0"/>
+            </w:pPr>
+            <w:r>
+              <w:t>Registrar salida de Producción</w:t>
+            </w:r>
+          </w:p>
+        </w:tc>
+        <w:tc>
+          <w:tcPr>
+            <w:tcW w:w="3934" w:type="dxa"/>
+          </w:tcPr>
+          <w:p>
+            <w:pPr>
+              <w:jc w:val="both"/>
+              <w:cnfStyle w:val="000000000000" w:firstRow="0" w:lastRow="0" w:firstColumn="0" w:lastColumn="0" w:oddVBand="0" w:evenVBand="0" w:oddHBand="0" w:evenHBand="0" w:firstRowFirstColumn="0" w:firstRowLastColumn="0" w:lastRowFirstColumn="0" w:lastRowLastColumn="0"/>
+            </w:pPr>
+            <w:r>
+              <w:t>Registrar el ingreso de productos fabricados al depósito de productos terminados.</w:t>
             </w:r>
           </w:p>
         </w:tc>
@@ -1014,38 +1006,38 @@
               <w:rPr>
                 <w:b w:val="0"/>
               </w:rPr>
-              <w:t>109</w:t>
-            </w:r>
-          </w:p>
-        </w:tc>
-        <w:tc>
-          <w:tcPr>
-            <w:tcW w:w="3597" w:type="dxa"/>
-          </w:tcPr>
-          <w:p>
-            <w:pPr>
-              <w:cnfStyle w:val="000000100000" w:firstRow="0" w:lastRow="0" w:firstColumn="0" w:lastColumn="0" w:oddVBand="0" w:evenVBand="0" w:oddHBand="1" w:evenHBand="0" w:firstRowFirstColumn="0" w:firstRowLastColumn="0" w:lastRowFirstColumn="0" w:lastRowLastColumn="0"/>
-            </w:pPr>
-            <w:r>
-              <w:t>Registrar salida de Producción</w:t>
-            </w:r>
-          </w:p>
-        </w:tc>
-        <w:tc>
-          <w:tcPr>
-            <w:tcW w:w="3934" w:type="dxa"/>
-          </w:tcPr>
-          <w:p>
-            <w:pPr>
-              <w:jc w:val="both"/>
-              <w:cnfStyle w:val="000000100000" w:firstRow="0" w:lastRow="0" w:firstColumn="0" w:lastColumn="0" w:oddVBand="0" w:evenVBand="0" w:oddHBand="1" w:evenHBand="0" w:firstRowFirstColumn="0" w:firstRowLastColumn="0" w:lastRowFirstColumn="0" w:lastRowLastColumn="0"/>
-            </w:pPr>
-            <w:r>
-              <w:t xml:space="preserve">Registrar el ingreso de productos </w:t>
+              <w:t>110</w:t>
+            </w:r>
+          </w:p>
+        </w:tc>
+        <w:tc>
+          <w:tcPr>
+            <w:tcW w:w="3597" w:type="dxa"/>
+          </w:tcPr>
+          <w:p>
+            <w:pPr>
+              <w:cnfStyle w:val="000000100000" w:firstRow="0" w:lastRow="0" w:firstColumn="0" w:lastColumn="0" w:oddVBand="0" w:evenVBand="0" w:oddHBand="1" w:evenHBand="0" w:firstRowFirstColumn="0" w:firstRowLastColumn="0" w:lastRowFirstColumn="0" w:lastRowLastColumn="0"/>
+            </w:pPr>
+            <w:r>
+              <w:t>Registrar Salida de Pedido</w:t>
+            </w:r>
+          </w:p>
+        </w:tc>
+        <w:tc>
+          <w:tcPr>
+            <w:tcW w:w="3934" w:type="dxa"/>
+          </w:tcPr>
+          <w:p>
+            <w:pPr>
+              <w:jc w:val="both"/>
+              <w:cnfStyle w:val="000000100000" w:firstRow="0" w:lastRow="0" w:firstColumn="0" w:lastColumn="0" w:oddVBand="0" w:evenVBand="0" w:oddHBand="1" w:evenHBand="0" w:firstRowFirstColumn="0" w:firstRowLastColumn="0" w:lastRowFirstColumn="0" w:lastRowLastColumn="0"/>
+            </w:pPr>
+            <w:r>
+              <w:t xml:space="preserve">Registrar la salida de un pedido para la </w:t>
             </w:r>
             <w:r>
               <w:lastRenderedPageBreak/>
-              <w:t>fabricados al depósito de productos terminados.</w:t>
+              <w:t>entrega a su correspondiente cliente.</w:t>
             </w:r>
           </w:p>
         </w:tc>
@@ -1068,34 +1060,34 @@
                 <w:b w:val="0"/>
               </w:rPr>
               <w:lastRenderedPageBreak/>
-              <w:t>110</w:t>
-            </w:r>
-          </w:p>
-        </w:tc>
-        <w:tc>
-          <w:tcPr>
-            <w:tcW w:w="3597" w:type="dxa"/>
-          </w:tcPr>
-          <w:p>
-            <w:pPr>
-              <w:cnfStyle w:val="000000000000" w:firstRow="0" w:lastRow="0" w:firstColumn="0" w:lastColumn="0" w:oddVBand="0" w:evenVBand="0" w:oddHBand="0" w:evenHBand="0" w:firstRowFirstColumn="0" w:firstRowLastColumn="0" w:lastRowFirstColumn="0" w:lastRowLastColumn="0"/>
-            </w:pPr>
-            <w:r>
-              <w:t>Registrar Salida de Pedido</w:t>
-            </w:r>
-          </w:p>
-        </w:tc>
-        <w:tc>
-          <w:tcPr>
-            <w:tcW w:w="3934" w:type="dxa"/>
-          </w:tcPr>
-          <w:p>
-            <w:pPr>
-              <w:jc w:val="both"/>
-              <w:cnfStyle w:val="000000000000" w:firstRow="0" w:lastRow="0" w:firstColumn="0" w:lastColumn="0" w:oddVBand="0" w:evenVBand="0" w:oddHBand="0" w:evenHBand="0" w:firstRowFirstColumn="0" w:firstRowLastColumn="0" w:lastRowFirstColumn="0" w:lastRowLastColumn="0"/>
-            </w:pPr>
-            <w:r>
-              <w:t>Registrar la salida de un pedido para la entrega a su correspondiente cliente.</w:t>
+              <w:t>111</w:t>
+            </w:r>
+          </w:p>
+        </w:tc>
+        <w:tc>
+          <w:tcPr>
+            <w:tcW w:w="3597" w:type="dxa"/>
+          </w:tcPr>
+          <w:p>
+            <w:pPr>
+              <w:cnfStyle w:val="000000000000" w:firstRow="0" w:lastRow="0" w:firstColumn="0" w:lastColumn="0" w:oddVBand="0" w:evenVBand="0" w:oddHBand="0" w:evenHBand="0" w:firstRowFirstColumn="0" w:firstRowLastColumn="0" w:lastRowFirstColumn="0" w:lastRowLastColumn="0"/>
+            </w:pPr>
+            <w:r>
+              <w:t>Consultar Producto</w:t>
+            </w:r>
+          </w:p>
+        </w:tc>
+        <w:tc>
+          <w:tcPr>
+            <w:tcW w:w="3934" w:type="dxa"/>
+          </w:tcPr>
+          <w:p>
+            <w:pPr>
+              <w:jc w:val="both"/>
+              <w:cnfStyle w:val="000000000000" w:firstRow="0" w:lastRow="0" w:firstColumn="0" w:lastColumn="0" w:oddVBand="0" w:evenVBand="0" w:oddHBand="0" w:evenHBand="0" w:firstRowFirstColumn="0" w:firstRowLastColumn="0" w:lastRowFirstColumn="0" w:lastRowLastColumn="0"/>
+            </w:pPr>
+            <w:r>
+              <w:t>Informar sobre los datos referidos a un producto.</w:t>
             </w:r>
           </w:p>
         </w:tc>
@@ -1120,55 +1112,6 @@
               <w:rPr>
                 <w:b w:val="0"/>
               </w:rPr>
-              <w:t>111</w:t>
-            </w:r>
-          </w:p>
-        </w:tc>
-        <w:tc>
-          <w:tcPr>
-            <w:tcW w:w="3597" w:type="dxa"/>
-          </w:tcPr>
-          <w:p>
-            <w:pPr>
-              <w:cnfStyle w:val="000000100000" w:firstRow="0" w:lastRow="0" w:firstColumn="0" w:lastColumn="0" w:oddVBand="0" w:evenVBand="0" w:oddHBand="1" w:evenHBand="0" w:firstRowFirstColumn="0" w:firstRowLastColumn="0" w:lastRowFirstColumn="0" w:lastRowLastColumn="0"/>
-            </w:pPr>
-            <w:r>
-              <w:t>Consultar Producto</w:t>
-            </w:r>
-          </w:p>
-        </w:tc>
-        <w:tc>
-          <w:tcPr>
-            <w:tcW w:w="3934" w:type="dxa"/>
-          </w:tcPr>
-          <w:p>
-            <w:pPr>
-              <w:jc w:val="both"/>
-              <w:cnfStyle w:val="000000100000" w:firstRow="0" w:lastRow="0" w:firstColumn="0" w:lastColumn="0" w:oddVBand="0" w:evenVBand="0" w:oddHBand="1" w:evenHBand="0" w:firstRowFirstColumn="0" w:firstRowLastColumn="0" w:lastRowFirstColumn="0" w:lastRowLastColumn="0"/>
-            </w:pPr>
-            <w:r>
-              <w:t>Informar sobre los datos referidos a un producto.</w:t>
-            </w:r>
-          </w:p>
-        </w:tc>
-      </w:tr>
-      <w:tr>
-        <w:tc>
-          <w:tcPr>
-            <w:cnfStyle w:val="001000000000" w:firstRow="0" w:lastRow="0" w:firstColumn="1" w:lastColumn="0" w:oddVBand="0" w:evenVBand="0" w:oddHBand="0" w:evenHBand="0" w:firstRowFirstColumn="0" w:firstRowLastColumn="0" w:lastRowFirstColumn="0" w:lastRowLastColumn="0"/>
-            <w:tcW w:w="1189" w:type="dxa"/>
-          </w:tcPr>
-          <w:p>
-            <w:pPr>
-              <w:jc w:val="center"/>
-              <w:rPr>
-                <w:b w:val="0"/>
-              </w:rPr>
-            </w:pPr>
-            <w:r>
-              <w:rPr>
-                <w:b w:val="0"/>
-              </w:rPr>
               <w:t>112</w:t>
             </w:r>
           </w:p>
@@ -1179,7 +1122,7 @@
           </w:tcPr>
           <w:p>
             <w:pPr>
-              <w:cnfStyle w:val="000000000000" w:firstRow="0" w:lastRow="0" w:firstColumn="0" w:lastColumn="0" w:oddVBand="0" w:evenVBand="0" w:oddHBand="0" w:evenHBand="0" w:firstRowFirstColumn="0" w:firstRowLastColumn="0" w:lastRowFirstColumn="0" w:lastRowLastColumn="0"/>
+              <w:cnfStyle w:val="000000100000" w:firstRow="0" w:lastRow="0" w:firstColumn="0" w:lastColumn="0" w:oddVBand="0" w:evenVBand="0" w:oddHBand="1" w:evenHBand="0" w:firstRowFirstColumn="0" w:firstRowLastColumn="0" w:lastRowFirstColumn="0" w:lastRowLastColumn="0"/>
             </w:pPr>
             <w:r>
               <w:t>Modificar Producto</w:t>
@@ -1193,10 +1136,59 @@
           <w:p>
             <w:pPr>
               <w:jc w:val="both"/>
-              <w:cnfStyle w:val="000000000000" w:firstRow="0" w:lastRow="0" w:firstColumn="0" w:lastColumn="0" w:oddVBand="0" w:evenVBand="0" w:oddHBand="0" w:evenHBand="0" w:firstRowFirstColumn="0" w:firstRowLastColumn="0" w:lastRowFirstColumn="0" w:lastRowLastColumn="0"/>
+              <w:cnfStyle w:val="000000100000" w:firstRow="0" w:lastRow="0" w:firstColumn="0" w:lastColumn="0" w:oddVBand="0" w:evenVBand="0" w:oddHBand="1" w:evenHBand="0" w:firstRowFirstColumn="0" w:firstRowLastColumn="0" w:lastRowFirstColumn="0" w:lastRowLastColumn="0"/>
             </w:pPr>
             <w:r>
               <w:t>Registrar los cambios referidos a un producto.</w:t>
+            </w:r>
+          </w:p>
+        </w:tc>
+      </w:tr>
+      <w:tr>
+        <w:tc>
+          <w:tcPr>
+            <w:cnfStyle w:val="001000000000" w:firstRow="0" w:lastRow="0" w:firstColumn="1" w:lastColumn="0" w:oddVBand="0" w:evenVBand="0" w:oddHBand="0" w:evenHBand="0" w:firstRowFirstColumn="0" w:firstRowLastColumn="0" w:lastRowFirstColumn="0" w:lastRowLastColumn="0"/>
+            <w:tcW w:w="1189" w:type="dxa"/>
+          </w:tcPr>
+          <w:p>
+            <w:pPr>
+              <w:jc w:val="center"/>
+              <w:rPr>
+                <w:b w:val="0"/>
+              </w:rPr>
+            </w:pPr>
+            <w:r>
+              <w:rPr>
+                <w:b w:val="0"/>
+              </w:rPr>
+              <w:t>113</w:t>
+            </w:r>
+          </w:p>
+        </w:tc>
+        <w:tc>
+          <w:tcPr>
+            <w:tcW w:w="3597" w:type="dxa"/>
+          </w:tcPr>
+          <w:p>
+            <w:pPr>
+              <w:cnfStyle w:val="000000000000" w:firstRow="0" w:lastRow="0" w:firstColumn="0" w:lastColumn="0" w:oddVBand="0" w:evenVBand="0" w:oddHBand="0" w:evenHBand="0" w:firstRowFirstColumn="0" w:firstRowLastColumn="0" w:lastRowFirstColumn="0" w:lastRowLastColumn="0"/>
+            </w:pPr>
+            <w:r>
+              <w:t>Registrar devolución de Productos Terminados.</w:t>
+            </w:r>
+          </w:p>
+        </w:tc>
+        <w:tc>
+          <w:tcPr>
+            <w:tcW w:w="3934" w:type="dxa"/>
+          </w:tcPr>
+          <w:p>
+            <w:pPr>
+              <w:jc w:val="both"/>
+              <w:cnfStyle w:val="000000000000" w:firstRow="0" w:lastRow="0" w:firstColumn="0" w:lastColumn="0" w:oddVBand="0" w:evenVBand="0" w:oddHBand="0" w:evenHBand="0" w:firstRowFirstColumn="0" w:firstRowLastColumn="0" w:lastRowFirstColumn="0" w:lastRowLastColumn="0"/>
+            </w:pPr>
+            <w:r>
+              <w:t>Registrar el ingreso de los productos que el viajante ha retirado para la venta y devuelve a la fábrica, detallando el motivo.</w:t>
             </w:r>
           </w:p>
         </w:tc>
@@ -1221,55 +1213,6 @@
               <w:rPr>
                 <w:b w:val="0"/>
               </w:rPr>
-              <w:t>113</w:t>
-            </w:r>
-          </w:p>
-        </w:tc>
-        <w:tc>
-          <w:tcPr>
-            <w:tcW w:w="3597" w:type="dxa"/>
-          </w:tcPr>
-          <w:p>
-            <w:pPr>
-              <w:cnfStyle w:val="000000100000" w:firstRow="0" w:lastRow="0" w:firstColumn="0" w:lastColumn="0" w:oddVBand="0" w:evenVBand="0" w:oddHBand="1" w:evenHBand="0" w:firstRowFirstColumn="0" w:firstRowLastColumn="0" w:lastRowFirstColumn="0" w:lastRowLastColumn="0"/>
-            </w:pPr>
-            <w:r>
-              <w:t>Registrar devolución de Productos Terminados.</w:t>
-            </w:r>
-          </w:p>
-        </w:tc>
-        <w:tc>
-          <w:tcPr>
-            <w:tcW w:w="3934" w:type="dxa"/>
-          </w:tcPr>
-          <w:p>
-            <w:pPr>
-              <w:jc w:val="both"/>
-              <w:cnfStyle w:val="000000100000" w:firstRow="0" w:lastRow="0" w:firstColumn="0" w:lastColumn="0" w:oddVBand="0" w:evenVBand="0" w:oddHBand="1" w:evenHBand="0" w:firstRowFirstColumn="0" w:firstRowLastColumn="0" w:lastRowFirstColumn="0" w:lastRowLastColumn="0"/>
-            </w:pPr>
-            <w:r>
-              <w:t>Registrar el ingreso de los productos que el viajante ha retirado para la venta y devuelve a la fábrica, detallando el motivo.</w:t>
-            </w:r>
-          </w:p>
-        </w:tc>
-      </w:tr>
-      <w:tr>
-        <w:tc>
-          <w:tcPr>
-            <w:cnfStyle w:val="001000000000" w:firstRow="0" w:lastRow="0" w:firstColumn="1" w:lastColumn="0" w:oddVBand="0" w:evenVBand="0" w:oddHBand="0" w:evenHBand="0" w:firstRowFirstColumn="0" w:firstRowLastColumn="0" w:lastRowFirstColumn="0" w:lastRowLastColumn="0"/>
-            <w:tcW w:w="1189" w:type="dxa"/>
-          </w:tcPr>
-          <w:p>
-            <w:pPr>
-              <w:jc w:val="center"/>
-              <w:rPr>
-                <w:b w:val="0"/>
-              </w:rPr>
-            </w:pPr>
-            <w:r>
-              <w:rPr>
-                <w:b w:val="0"/>
-              </w:rPr>
               <w:t>114</w:t>
             </w:r>
           </w:p>
@@ -1280,7 +1223,7 @@
           </w:tcPr>
           <w:p>
             <w:pPr>
-              <w:cnfStyle w:val="000000000000" w:firstRow="0" w:lastRow="0" w:firstColumn="0" w:lastColumn="0" w:oddVBand="0" w:evenVBand="0" w:oddHBand="0" w:evenHBand="0" w:firstRowFirstColumn="0" w:firstRowLastColumn="0" w:lastRowFirstColumn="0" w:lastRowLastColumn="0"/>
+              <w:cnfStyle w:val="000000100000" w:firstRow="0" w:lastRow="0" w:firstColumn="0" w:lastColumn="0" w:oddVBand="0" w:evenVBand="0" w:oddHBand="1" w:evenHBand="0" w:firstRowFirstColumn="0" w:firstRowLastColumn="0" w:lastRowFirstColumn="0" w:lastRowLastColumn="0"/>
             </w:pPr>
             <w:r>
               <w:t>Registrar Producto</w:t>
@@ -1294,10 +1237,59 @@
           <w:p>
             <w:pPr>
               <w:jc w:val="both"/>
-              <w:cnfStyle w:val="000000000000" w:firstRow="0" w:lastRow="0" w:firstColumn="0" w:lastColumn="0" w:oddVBand="0" w:evenVBand="0" w:oddHBand="0" w:evenHBand="0" w:firstRowFirstColumn="0" w:firstRowLastColumn="0" w:lastRowFirstColumn="0" w:lastRowLastColumn="0"/>
+              <w:cnfStyle w:val="000000100000" w:firstRow="0" w:lastRow="0" w:firstColumn="0" w:lastColumn="0" w:oddVBand="0" w:evenVBand="0" w:oddHBand="1" w:evenHBand="0" w:firstRowFirstColumn="0" w:firstRowLastColumn="0" w:lastRowFirstColumn="0" w:lastRowLastColumn="0"/>
             </w:pPr>
             <w:r>
               <w:t>Registrar los datos referidos a un producto.</w:t>
+            </w:r>
+          </w:p>
+        </w:tc>
+      </w:tr>
+      <w:tr>
+        <w:tc>
+          <w:tcPr>
+            <w:cnfStyle w:val="001000000000" w:firstRow="0" w:lastRow="0" w:firstColumn="1" w:lastColumn="0" w:oddVBand="0" w:evenVBand="0" w:oddHBand="0" w:evenHBand="0" w:firstRowFirstColumn="0" w:firstRowLastColumn="0" w:lastRowFirstColumn="0" w:lastRowLastColumn="0"/>
+            <w:tcW w:w="1189" w:type="dxa"/>
+          </w:tcPr>
+          <w:p>
+            <w:pPr>
+              <w:jc w:val="center"/>
+              <w:rPr>
+                <w:b w:val="0"/>
+              </w:rPr>
+            </w:pPr>
+            <w:r>
+              <w:rPr>
+                <w:b w:val="0"/>
+              </w:rPr>
+              <w:t>115</w:t>
+            </w:r>
+          </w:p>
+        </w:tc>
+        <w:tc>
+          <w:tcPr>
+            <w:tcW w:w="3597" w:type="dxa"/>
+          </w:tcPr>
+          <w:p>
+            <w:pPr>
+              <w:cnfStyle w:val="000000000000" w:firstRow="0" w:lastRow="0" w:firstColumn="0" w:lastColumn="0" w:oddVBand="0" w:evenVBand="0" w:oddHBand="0" w:evenHBand="0" w:firstRowFirstColumn="0" w:firstRowLastColumn="0" w:lastRowFirstColumn="0" w:lastRowLastColumn="0"/>
+            </w:pPr>
+            <w:r>
+              <w:t>Registrar Materia Prima</w:t>
+            </w:r>
+          </w:p>
+        </w:tc>
+        <w:tc>
+          <w:tcPr>
+            <w:tcW w:w="3934" w:type="dxa"/>
+          </w:tcPr>
+          <w:p>
+            <w:pPr>
+              <w:jc w:val="both"/>
+              <w:cnfStyle w:val="000000000000" w:firstRow="0" w:lastRow="0" w:firstColumn="0" w:lastColumn="0" w:oddVBand="0" w:evenVBand="0" w:oddHBand="0" w:evenHBand="0" w:firstRowFirstColumn="0" w:firstRowLastColumn="0" w:lastRowFirstColumn="0" w:lastRowLastColumn="0"/>
+            </w:pPr>
+            <w:r>
+              <w:t>Registrar los datos referidos a una nueva materia prima.</w:t>
             </w:r>
           </w:p>
         </w:tc>
@@ -1322,55 +1314,6 @@
               <w:rPr>
                 <w:b w:val="0"/>
               </w:rPr>
-              <w:t>115</w:t>
-            </w:r>
-          </w:p>
-        </w:tc>
-        <w:tc>
-          <w:tcPr>
-            <w:tcW w:w="3597" w:type="dxa"/>
-          </w:tcPr>
-          <w:p>
-            <w:pPr>
-              <w:cnfStyle w:val="000000100000" w:firstRow="0" w:lastRow="0" w:firstColumn="0" w:lastColumn="0" w:oddVBand="0" w:evenVBand="0" w:oddHBand="1" w:evenHBand="0" w:firstRowFirstColumn="0" w:firstRowLastColumn="0" w:lastRowFirstColumn="0" w:lastRowLastColumn="0"/>
-            </w:pPr>
-            <w:r>
-              <w:t>Registrar Materia Prima</w:t>
-            </w:r>
-          </w:p>
-        </w:tc>
-        <w:tc>
-          <w:tcPr>
-            <w:tcW w:w="3934" w:type="dxa"/>
-          </w:tcPr>
-          <w:p>
-            <w:pPr>
-              <w:jc w:val="both"/>
-              <w:cnfStyle w:val="000000100000" w:firstRow="0" w:lastRow="0" w:firstColumn="0" w:lastColumn="0" w:oddVBand="0" w:evenVBand="0" w:oddHBand="1" w:evenHBand="0" w:firstRowFirstColumn="0" w:firstRowLastColumn="0" w:lastRowFirstColumn="0" w:lastRowLastColumn="0"/>
-            </w:pPr>
-            <w:r>
-              <w:t>Registrar los datos referidos a una nueva materia prima.</w:t>
-            </w:r>
-          </w:p>
-        </w:tc>
-      </w:tr>
-      <w:tr>
-        <w:tc>
-          <w:tcPr>
-            <w:cnfStyle w:val="001000000000" w:firstRow="0" w:lastRow="0" w:firstColumn="1" w:lastColumn="0" w:oddVBand="0" w:evenVBand="0" w:oddHBand="0" w:evenHBand="0" w:firstRowFirstColumn="0" w:firstRowLastColumn="0" w:lastRowFirstColumn="0" w:lastRowLastColumn="0"/>
-            <w:tcW w:w="1189" w:type="dxa"/>
-          </w:tcPr>
-          <w:p>
-            <w:pPr>
-              <w:jc w:val="center"/>
-              <w:rPr>
-                <w:b w:val="0"/>
-              </w:rPr>
-            </w:pPr>
-            <w:r>
-              <w:rPr>
-                <w:b w:val="0"/>
-              </w:rPr>
               <w:t>116</w:t>
             </w:r>
           </w:p>
@@ -1381,7 +1324,7 @@
           </w:tcPr>
           <w:p>
             <w:pPr>
-              <w:cnfStyle w:val="000000000000" w:firstRow="0" w:lastRow="0" w:firstColumn="0" w:lastColumn="0" w:oddVBand="0" w:evenVBand="0" w:oddHBand="0" w:evenHBand="0" w:firstRowFirstColumn="0" w:firstRowLastColumn="0" w:lastRowFirstColumn="0" w:lastRowLastColumn="0"/>
+              <w:cnfStyle w:val="000000100000" w:firstRow="0" w:lastRow="0" w:firstColumn="0" w:lastColumn="0" w:oddVBand="0" w:evenVBand="0" w:oddHBand="1" w:evenHBand="0" w:firstRowFirstColumn="0" w:firstRowLastColumn="0" w:lastRowFirstColumn="0" w:lastRowLastColumn="0"/>
             </w:pPr>
             <w:r>
               <w:t>Consultar Materia Prima</w:t>
@@ -1395,10 +1338,59 @@
           <w:p>
             <w:pPr>
               <w:jc w:val="both"/>
-              <w:cnfStyle w:val="000000000000" w:firstRow="0" w:lastRow="0" w:firstColumn="0" w:lastColumn="0" w:oddVBand="0" w:evenVBand="0" w:oddHBand="0" w:evenHBand="0" w:firstRowFirstColumn="0" w:firstRowLastColumn="0" w:lastRowFirstColumn="0" w:lastRowLastColumn="0"/>
+              <w:cnfStyle w:val="000000100000" w:firstRow="0" w:lastRow="0" w:firstColumn="0" w:lastColumn="0" w:oddVBand="0" w:evenVBand="0" w:oddHBand="1" w:evenHBand="0" w:firstRowFirstColumn="0" w:firstRowLastColumn="0" w:lastRowFirstColumn="0" w:lastRowLastColumn="0"/>
             </w:pPr>
             <w:r>
               <w:t>Informar sobre los datos referidos a una materia prima</w:t>
+            </w:r>
+          </w:p>
+        </w:tc>
+      </w:tr>
+      <w:tr>
+        <w:tc>
+          <w:tcPr>
+            <w:cnfStyle w:val="001000000000" w:firstRow="0" w:lastRow="0" w:firstColumn="1" w:lastColumn="0" w:oddVBand="0" w:evenVBand="0" w:oddHBand="0" w:evenHBand="0" w:firstRowFirstColumn="0" w:firstRowLastColumn="0" w:lastRowFirstColumn="0" w:lastRowLastColumn="0"/>
+            <w:tcW w:w="1189" w:type="dxa"/>
+          </w:tcPr>
+          <w:p>
+            <w:pPr>
+              <w:jc w:val="center"/>
+              <w:rPr>
+                <w:b w:val="0"/>
+              </w:rPr>
+            </w:pPr>
+            <w:r>
+              <w:rPr>
+                <w:b w:val="0"/>
+              </w:rPr>
+              <w:t>117</w:t>
+            </w:r>
+          </w:p>
+        </w:tc>
+        <w:tc>
+          <w:tcPr>
+            <w:tcW w:w="3597" w:type="dxa"/>
+          </w:tcPr>
+          <w:p>
+            <w:pPr>
+              <w:cnfStyle w:val="000000000000" w:firstRow="0" w:lastRow="0" w:firstColumn="0" w:lastColumn="0" w:oddVBand="0" w:evenVBand="0" w:oddHBand="0" w:evenHBand="0" w:firstRowFirstColumn="0" w:firstRowLastColumn="0" w:lastRowFirstColumn="0" w:lastRowLastColumn="0"/>
+            </w:pPr>
+            <w:r>
+              <w:t>Modificar Materia Prima</w:t>
+            </w:r>
+          </w:p>
+        </w:tc>
+        <w:tc>
+          <w:tcPr>
+            <w:tcW w:w="3934" w:type="dxa"/>
+          </w:tcPr>
+          <w:p>
+            <w:pPr>
+              <w:jc w:val="both"/>
+              <w:cnfStyle w:val="000000000000" w:firstRow="0" w:lastRow="0" w:firstColumn="0" w:lastColumn="0" w:oddVBand="0" w:evenVBand="0" w:oddHBand="0" w:evenHBand="0" w:firstRowFirstColumn="0" w:firstRowLastColumn="0" w:lastRowFirstColumn="0" w:lastRowLastColumn="0"/>
+            </w:pPr>
+            <w:r>
+              <w:t>Registrar los cambios referidos a una materia prima.</w:t>
             </w:r>
           </w:p>
         </w:tc>
@@ -1423,55 +1415,6 @@
               <w:rPr>
                 <w:b w:val="0"/>
               </w:rPr>
-              <w:t>117</w:t>
-            </w:r>
-          </w:p>
-        </w:tc>
-        <w:tc>
-          <w:tcPr>
-            <w:tcW w:w="3597" w:type="dxa"/>
-          </w:tcPr>
-          <w:p>
-            <w:pPr>
-              <w:cnfStyle w:val="000000100000" w:firstRow="0" w:lastRow="0" w:firstColumn="0" w:lastColumn="0" w:oddVBand="0" w:evenVBand="0" w:oddHBand="1" w:evenHBand="0" w:firstRowFirstColumn="0" w:firstRowLastColumn="0" w:lastRowFirstColumn="0" w:lastRowLastColumn="0"/>
-            </w:pPr>
-            <w:r>
-              <w:t>Modificar Materia Prima</w:t>
-            </w:r>
-          </w:p>
-        </w:tc>
-        <w:tc>
-          <w:tcPr>
-            <w:tcW w:w="3934" w:type="dxa"/>
-          </w:tcPr>
-          <w:p>
-            <w:pPr>
-              <w:jc w:val="both"/>
-              <w:cnfStyle w:val="000000100000" w:firstRow="0" w:lastRow="0" w:firstColumn="0" w:lastColumn="0" w:oddVBand="0" w:evenVBand="0" w:oddHBand="1" w:evenHBand="0" w:firstRowFirstColumn="0" w:firstRowLastColumn="0" w:lastRowFirstColumn="0" w:lastRowLastColumn="0"/>
-            </w:pPr>
-            <w:r>
-              <w:t>Registrar los cambios referidos a una materia prima.</w:t>
-            </w:r>
-          </w:p>
-        </w:tc>
-      </w:tr>
-      <w:tr>
-        <w:tc>
-          <w:tcPr>
-            <w:cnfStyle w:val="001000000000" w:firstRow="0" w:lastRow="0" w:firstColumn="1" w:lastColumn="0" w:oddVBand="0" w:evenVBand="0" w:oddHBand="0" w:evenHBand="0" w:firstRowFirstColumn="0" w:firstRowLastColumn="0" w:lastRowFirstColumn="0" w:lastRowLastColumn="0"/>
-            <w:tcW w:w="1189" w:type="dxa"/>
-          </w:tcPr>
-          <w:p>
-            <w:pPr>
-              <w:jc w:val="center"/>
-              <w:rPr>
-                <w:b w:val="0"/>
-              </w:rPr>
-            </w:pPr>
-            <w:r>
-              <w:rPr>
-                <w:b w:val="0"/>
-              </w:rPr>
               <w:t>118</w:t>
             </w:r>
           </w:p>
@@ -1482,7 +1425,7 @@
           </w:tcPr>
           <w:p>
             <w:pPr>
-              <w:cnfStyle w:val="000000000000" w:firstRow="0" w:lastRow="0" w:firstColumn="0" w:lastColumn="0" w:oddVBand="0" w:evenVBand="0" w:oddHBand="0" w:evenHBand="0" w:firstRowFirstColumn="0" w:firstRowLastColumn="0" w:lastRowFirstColumn="0" w:lastRowLastColumn="0"/>
+              <w:cnfStyle w:val="000000100000" w:firstRow="0" w:lastRow="0" w:firstColumn="0" w:lastColumn="0" w:oddVBand="0" w:evenVBand="0" w:oddHBand="1" w:evenHBand="0" w:firstRowFirstColumn="0" w:firstRowLastColumn="0" w:lastRowFirstColumn="0" w:lastRowLastColumn="0"/>
             </w:pPr>
             <w:r>
               <w:t>Registrar Pedido de Reabastecimiento interno</w:t>
@@ -1496,10 +1439,61 @@
           <w:p>
             <w:pPr>
               <w:jc w:val="both"/>
-              <w:cnfStyle w:val="000000000000" w:firstRow="0" w:lastRow="0" w:firstColumn="0" w:lastColumn="0" w:oddVBand="0" w:evenVBand="0" w:oddHBand="0" w:evenHBand="0" w:firstRowFirstColumn="0" w:firstRowLastColumn="0" w:lastRowFirstColumn="0" w:lastRowLastColumn="0"/>
+              <w:cnfStyle w:val="000000100000" w:firstRow="0" w:lastRow="0" w:firstColumn="0" w:lastColumn="0" w:oddVBand="0" w:evenVBand="0" w:oddHBand="1" w:evenHBand="0" w:firstRowFirstColumn="0" w:firstRowLastColumn="0" w:lastRowFirstColumn="0" w:lastRowLastColumn="0"/>
             </w:pPr>
             <w:r>
               <w:t>Detectar necesidad de reabastecimiento entre el Depósito de Productos Importados y el Depósito de Productos Terminados y generar el pedido correspondiente.</w:t>
+            </w:r>
+          </w:p>
+        </w:tc>
+      </w:tr>
+      <w:tr>
+        <w:tc>
+          <w:tcPr>
+            <w:cnfStyle w:val="001000000000" w:firstRow="0" w:lastRow="0" w:firstColumn="1" w:lastColumn="0" w:oddVBand="0" w:evenVBand="0" w:oddHBand="0" w:evenHBand="0" w:firstRowFirstColumn="0" w:firstRowLastColumn="0" w:lastRowFirstColumn="0" w:lastRowLastColumn="0"/>
+            <w:tcW w:w="1189" w:type="dxa"/>
+          </w:tcPr>
+          <w:p>
+            <w:pPr>
+              <w:jc w:val="center"/>
+            </w:pPr>
+            <w:r>
+              <w:rPr>
+                <w:b w:val="0"/>
+              </w:rPr>
+              <w:t>119</w:t>
+            </w:r>
+            <w:bookmarkStart w:id="0" w:name="_GoBack"/>
+            <w:bookmarkEnd w:id="0"/>
+          </w:p>
+        </w:tc>
+        <w:tc>
+          <w:tcPr>
+            <w:tcW w:w="3597" w:type="dxa"/>
+          </w:tcPr>
+          <w:p>
+            <w:pPr>
+              <w:cnfStyle w:val="000000000000" w:firstRow="0" w:lastRow="0" w:firstColumn="0" w:lastColumn="0" w:oddVBand="0" w:evenVBand="0" w:oddHBand="0" w:evenHBand="0" w:firstRowFirstColumn="0" w:firstRowLastColumn="0" w:lastRowFirstColumn="0" w:lastRowLastColumn="0"/>
+            </w:pPr>
+            <w:r>
+              <w:t xml:space="preserve">Registrar Pedido de Reabastecimiento </w:t>
+            </w:r>
+            <w:r>
+              <w:t>materia prima</w:t>
+            </w:r>
+          </w:p>
+        </w:tc>
+        <w:tc>
+          <w:tcPr>
+            <w:tcW w:w="3934" w:type="dxa"/>
+          </w:tcPr>
+          <w:p>
+            <w:pPr>
+              <w:jc w:val="both"/>
+              <w:cnfStyle w:val="000000000000" w:firstRow="0" w:lastRow="0" w:firstColumn="0" w:lastColumn="0" w:oddVBand="0" w:evenVBand="0" w:oddHBand="0" w:evenHBand="0" w:firstRowFirstColumn="0" w:firstRowLastColumn="0" w:lastRowFirstColumn="0" w:lastRowLastColumn="0"/>
+            </w:pPr>
+            <w:r>
+              <w:t>Detectar necesidad de reabastecimiento en el depósito de materia prima y generar el pedido correspondiente.</w:t>
             </w:r>
           </w:p>
         </w:tc>
@@ -2910,10 +2904,7 @@
               <w:cnfStyle w:val="000000100000" w:firstRow="0" w:lastRow="0" w:firstColumn="0" w:lastColumn="0" w:oddVBand="0" w:evenVBand="0" w:oddHBand="1" w:evenHBand="0" w:firstRowFirstColumn="0" w:firstRowLastColumn="0" w:lastRowFirstColumn="0" w:lastRowLastColumn="0"/>
             </w:pPr>
             <w:r>
-              <w:t>Generar un informe sobre proyecciones de los b</w:t>
-            </w:r>
-            <w:r>
-              <w:t>alances de pérdidas y ganancias.</w:t>
+              <w:t>Generar un informe sobre proyecciones de los balances de pérdidas y ganancias.</w:t>
             </w:r>
           </w:p>
         </w:tc>
@@ -3283,48 +3274,21 @@
               </w:rPr>
             </w:pPr>
             <w:r>
-              <w:t xml:space="preserve">Generar Informe de </w:t>
-            </w:r>
-            <w:r>
-              <w:t>Rentabilidad</w:t>
-            </w:r>
-            <w:r>
-              <w:t xml:space="preserve"> de P</w:t>
-            </w:r>
-            <w:r>
-              <w:t>roducto</w:t>
-            </w:r>
-          </w:p>
-        </w:tc>
-        <w:tc>
-          <w:tcPr>
-            <w:tcW w:w="3934" w:type="dxa"/>
-          </w:tcPr>
-          <w:p>
-            <w:pPr>
-              <w:jc w:val="both"/>
-              <w:cnfStyle w:val="000000100000" w:firstRow="0" w:lastRow="0" w:firstColumn="0" w:lastColumn="0" w:oddVBand="0" w:evenVBand="0" w:oddHBand="1" w:evenHBand="0" w:firstRowFirstColumn="0" w:firstRowLastColumn="0" w:lastRowFirstColumn="0" w:lastRowLastColumn="0"/>
-            </w:pPr>
-            <w:r>
-              <w:t xml:space="preserve">Generar un informe </w:t>
-            </w:r>
-            <w:r>
-              <w:t>sobre la rentabilidad económica de</w:t>
-            </w:r>
-            <w:r>
-              <w:t xml:space="preserve"> </w:t>
-            </w:r>
-            <w:r>
-              <w:t xml:space="preserve">los </w:t>
-            </w:r>
-            <w:r>
-              <w:t>producto</w:t>
-            </w:r>
-            <w:r>
-              <w:t>s terminados</w:t>
-            </w:r>
-            <w:r>
-              <w:t>.</w:t>
+              <w:t>Generar Informe de Rentabilidad de Producto</w:t>
+            </w:r>
+          </w:p>
+        </w:tc>
+        <w:tc>
+          <w:tcPr>
+            <w:tcW w:w="3934" w:type="dxa"/>
+          </w:tcPr>
+          <w:p>
+            <w:pPr>
+              <w:jc w:val="both"/>
+              <w:cnfStyle w:val="000000100000" w:firstRow="0" w:lastRow="0" w:firstColumn="0" w:lastColumn="0" w:oddVBand="0" w:evenVBand="0" w:oddHBand="1" w:evenHBand="0" w:firstRowFirstColumn="0" w:firstRowLastColumn="0" w:lastRowFirstColumn="0" w:lastRowLastColumn="0"/>
+            </w:pPr>
+            <w:r>
+              <w:t>Generar un informe sobre la rentabilidad económica de los productos terminados.</w:t>
             </w:r>
           </w:p>
         </w:tc>
@@ -3359,10 +3323,7 @@
               <w:cnfStyle w:val="000000000000" w:firstRow="0" w:lastRow="0" w:firstColumn="0" w:lastColumn="0" w:oddVBand="0" w:evenVBand="0" w:oddHBand="0" w:evenHBand="0" w:firstRowFirstColumn="0" w:firstRowLastColumn="0" w:lastRowFirstColumn="0" w:lastRowLastColumn="0"/>
             </w:pPr>
             <w:r>
-              <w:t xml:space="preserve">Generar Informe de Proyección de Rentabilidad </w:t>
-            </w:r>
-            <w:r>
-              <w:t>de Producto</w:t>
+              <w:t>Generar Informe de Proyección de Rentabilidad de Producto</w:t>
             </w:r>
           </w:p>
         </w:tc>
@@ -3414,16 +3375,7 @@
               <w:cnfStyle w:val="000000100000" w:firstRow="0" w:lastRow="0" w:firstColumn="0" w:lastColumn="0" w:oddVBand="0" w:evenVBand="0" w:oddHBand="1" w:evenHBand="0" w:firstRowFirstColumn="0" w:firstRowLastColumn="0" w:lastRowFirstColumn="0" w:lastRowLastColumn="0"/>
             </w:pPr>
             <w:r>
-              <w:t>Generar Informe de P</w:t>
-            </w:r>
-            <w:r>
-              <w:t xml:space="preserve">royección de </w:t>
-            </w:r>
-            <w:r>
-              <w:t>V</w:t>
-            </w:r>
-            <w:r>
-              <w:t>entas</w:t>
+              <w:t>Generar Informe de Proyección de Ventas</w:t>
             </w:r>
           </w:p>
         </w:tc>
@@ -3486,13 +3438,7 @@
               <w:cnfStyle w:val="000000000000" w:firstRow="0" w:lastRow="0" w:firstColumn="0" w:lastColumn="0" w:oddVBand="0" w:evenVBand="0" w:oddHBand="0" w:evenHBand="0" w:firstRowFirstColumn="0" w:firstRowLastColumn="0" w:lastRowFirstColumn="0" w:lastRowLastColumn="0"/>
             </w:pPr>
             <w:r>
-              <w:t>Realizar los cálculos necesarios para generar las proyecciones de rentabilidad económica futuras de los productos</w:t>
-            </w:r>
-            <w:r>
-              <w:t xml:space="preserve"> terminados</w:t>
-            </w:r>
-            <w:r>
-              <w:t xml:space="preserve">. </w:t>
+              <w:t xml:space="preserve">Realizar los cálculos necesarios para generar las proyecciones de rentabilidad económica futuras de los productos terminados. </w:t>
             </w:r>
           </w:p>
         </w:tc>
@@ -3544,13 +3490,7 @@
               <w:cnfStyle w:val="000000100000" w:firstRow="0" w:lastRow="0" w:firstColumn="0" w:lastColumn="0" w:oddVBand="0" w:evenVBand="0" w:oddHBand="1" w:evenHBand="0" w:firstRowFirstColumn="0" w:firstRowLastColumn="0" w:lastRowFirstColumn="0" w:lastRowLastColumn="0"/>
             </w:pPr>
             <w:r>
-              <w:t>Realizar los cálculos necesarios para generar las proyecciones de ventas futuras de los productos</w:t>
-            </w:r>
-            <w:r>
-              <w:t xml:space="preserve"> terminados</w:t>
-            </w:r>
-            <w:r>
-              <w:t>.</w:t>
+              <w:t>Realizar los cálculos necesarios para generar las proyecciones de ventas futuras de los productos terminados.</w:t>
             </w:r>
           </w:p>
         </w:tc>
@@ -5538,7 +5478,7 @@
 </file>
 
 <file path=customXml/itemProps1.xml><?xml version="1.0" encoding="utf-8"?>
-<ds:datastoreItem xmlns:ds="http://schemas.openxmlformats.org/officeDocument/2006/customXml" ds:itemID="{62EE845A-6167-4254-8E4F-68C471CC47EE}">
+<ds:datastoreItem xmlns:ds="http://schemas.openxmlformats.org/officeDocument/2006/customXml" ds:itemID="{4BE93083-A60C-4612-B545-F547D03C7096}">
   <ds:schemaRefs>
     <ds:schemaRef ds:uri="http://schemas.openxmlformats.org/officeDocument/2006/bibliography"/>
   </ds:schemaRefs>
@@ -5546,7 +5486,7 @@
 </file>
 
 <file path=customXml/itemProps2.xml><?xml version="1.0" encoding="utf-8"?>
-<ds:datastoreItem xmlns:ds="http://schemas.openxmlformats.org/officeDocument/2006/customXml" ds:itemID="{0645745F-C851-4247-AB03-4BC08A2CB996}">
+<ds:datastoreItem xmlns:ds="http://schemas.openxmlformats.org/officeDocument/2006/customXml" ds:itemID="{138B5E20-A7A1-4D68-B555-35692B94E951}">
   <ds:schemaRefs>
     <ds:schemaRef ds:uri="http://schemas.openxmlformats.org/officeDocument/2006/bibliography"/>
   </ds:schemaRefs>
@@ -5554,7 +5494,7 @@
 </file>
 
 <file path=customXml/itemProps3.xml><?xml version="1.0" encoding="utf-8"?>
-<ds:datastoreItem xmlns:ds="http://schemas.openxmlformats.org/officeDocument/2006/customXml" ds:itemID="{88C3964E-1325-48D5-9E55-BE811A82ED3B}">
+<ds:datastoreItem xmlns:ds="http://schemas.openxmlformats.org/officeDocument/2006/customXml" ds:itemID="{CA710B94-7755-4330-85FF-224BD710AB7B}">
   <ds:schemaRefs>
     <ds:schemaRef ds:uri="http://schemas.openxmlformats.org/officeDocument/2006/bibliography"/>
   </ds:schemaRefs>
@@ -5562,7 +5502,7 @@
 </file>
 
 <file path=customXml/itemProps4.xml><?xml version="1.0" encoding="utf-8"?>
-<ds:datastoreItem xmlns:ds="http://schemas.openxmlformats.org/officeDocument/2006/customXml" ds:itemID="{4BE93083-A60C-4612-B545-F547D03C7096}">
+<ds:datastoreItem xmlns:ds="http://schemas.openxmlformats.org/officeDocument/2006/customXml" ds:itemID="{8123040A-1E8A-4AED-A8FB-04BEF137C1A1}">
   <ds:schemaRefs>
     <ds:schemaRef ds:uri="http://schemas.openxmlformats.org/officeDocument/2006/bibliography"/>
   </ds:schemaRefs>

--- a/trunk/02. Modelado de Requerimientos/Modelo de Casos De Uso/Objetivos CU Sistema.docx
+++ b/trunk/02. Modelado de Requerimientos/Modelo de Casos De Uso/Objetivos CU Sistema.docx
@@ -131,7 +131,12 @@
               <w:cnfStyle w:val="000000000000" w:firstRow="0" w:lastRow="0" w:firstColumn="0" w:lastColumn="0" w:oddVBand="0" w:evenVBand="0" w:oddHBand="0" w:evenHBand="0" w:firstRowFirstColumn="0" w:firstRowLastColumn="0" w:lastRowFirstColumn="0" w:lastRowLastColumn="0"/>
             </w:pPr>
             <w:r>
-              <w:t>Consultar seguimiento de Mercadería</w:t>
+              <w:t>Realizar</w:t>
+            </w:r>
+            <w:bookmarkStart w:id="0" w:name="_GoBack"/>
+            <w:bookmarkEnd w:id="0"/>
+            <w:r>
+              <w:t xml:space="preserve"> seguimiento de Mercadería</w:t>
             </w:r>
           </w:p>
         </w:tc>
@@ -860,7 +865,13 @@
               <w:cnfStyle w:val="000000000000" w:firstRow="0" w:lastRow="0" w:firstColumn="0" w:lastColumn="0" w:oddVBand="0" w:evenVBand="0" w:oddHBand="0" w:evenHBand="0" w:firstRowFirstColumn="0" w:firstRowLastColumn="0" w:lastRowFirstColumn="0" w:lastRowLastColumn="0"/>
             </w:pPr>
             <w:r>
-              <w:t xml:space="preserve">Registrar </w:t>
+              <w:t>Registrar</w:t>
+            </w:r>
+            <w:r>
+              <w:t xml:space="preserve"> Entrada</w:t>
+            </w:r>
+            <w:r>
+              <w:t xml:space="preserve"> </w:t>
             </w:r>
             <w:r>
               <w:t>reabastecimiento</w:t>
@@ -1428,7 +1439,10 @@
               <w:cnfStyle w:val="000000100000" w:firstRow="0" w:lastRow="0" w:firstColumn="0" w:lastColumn="0" w:oddVBand="0" w:evenVBand="0" w:oddHBand="1" w:evenHBand="0" w:firstRowFirstColumn="0" w:firstRowLastColumn="0" w:lastRowFirstColumn="0" w:lastRowLastColumn="0"/>
             </w:pPr>
             <w:r>
-              <w:t>Registrar Pedido de Reabastecimiento interno</w:t>
+              <w:t xml:space="preserve">Generar </w:t>
+            </w:r>
+            <w:r>
+              <w:t xml:space="preserve"> Pedido de Reabastecimiento interno</w:t>
             </w:r>
           </w:p>
         </w:tc>
@@ -1463,20 +1477,21 @@
               </w:rPr>
               <w:t>119</w:t>
             </w:r>
-            <w:bookmarkStart w:id="0" w:name="_GoBack"/>
-            <w:bookmarkEnd w:id="0"/>
-          </w:p>
-        </w:tc>
-        <w:tc>
-          <w:tcPr>
-            <w:tcW w:w="3597" w:type="dxa"/>
-          </w:tcPr>
-          <w:p>
-            <w:pPr>
-              <w:cnfStyle w:val="000000000000" w:firstRow="0" w:lastRow="0" w:firstColumn="0" w:lastColumn="0" w:oddVBand="0" w:evenVBand="0" w:oddHBand="0" w:evenHBand="0" w:firstRowFirstColumn="0" w:firstRowLastColumn="0" w:lastRowFirstColumn="0" w:lastRowLastColumn="0"/>
-            </w:pPr>
-            <w:r>
-              <w:t xml:space="preserve">Registrar Pedido de Reabastecimiento </w:t>
+          </w:p>
+        </w:tc>
+        <w:tc>
+          <w:tcPr>
+            <w:tcW w:w="3597" w:type="dxa"/>
+          </w:tcPr>
+          <w:p>
+            <w:pPr>
+              <w:cnfStyle w:val="000000000000" w:firstRow="0" w:lastRow="0" w:firstColumn="0" w:lastColumn="0" w:oddVBand="0" w:evenVBand="0" w:oddHBand="0" w:evenHBand="0" w:firstRowFirstColumn="0" w:firstRowLastColumn="0" w:lastRowFirstColumn="0" w:lastRowLastColumn="0"/>
+            </w:pPr>
+            <w:r>
+              <w:t>Generar</w:t>
+            </w:r>
+            <w:r>
+              <w:t xml:space="preserve"> Pedido de Reabastecimiento </w:t>
             </w:r>
             <w:r>
               <w:t>materia prima</w:t>
@@ -5478,7 +5493,7 @@
 </file>
 
 <file path=customXml/itemProps1.xml><?xml version="1.0" encoding="utf-8"?>
-<ds:datastoreItem xmlns:ds="http://schemas.openxmlformats.org/officeDocument/2006/customXml" ds:itemID="{4BE93083-A60C-4612-B545-F547D03C7096}">
+<ds:datastoreItem xmlns:ds="http://schemas.openxmlformats.org/officeDocument/2006/customXml" ds:itemID="{8123040A-1E8A-4AED-A8FB-04BEF137C1A1}">
   <ds:schemaRefs>
     <ds:schemaRef ds:uri="http://schemas.openxmlformats.org/officeDocument/2006/bibliography"/>
   </ds:schemaRefs>
@@ -5486,7 +5501,7 @@
 </file>
 
 <file path=customXml/itemProps2.xml><?xml version="1.0" encoding="utf-8"?>
-<ds:datastoreItem xmlns:ds="http://schemas.openxmlformats.org/officeDocument/2006/customXml" ds:itemID="{138B5E20-A7A1-4D68-B555-35692B94E951}">
+<ds:datastoreItem xmlns:ds="http://schemas.openxmlformats.org/officeDocument/2006/customXml" ds:itemID="{08302709-8497-453F-9289-E0B26A9B6818}">
   <ds:schemaRefs>
     <ds:schemaRef ds:uri="http://schemas.openxmlformats.org/officeDocument/2006/bibliography"/>
   </ds:schemaRefs>
@@ -5494,7 +5509,7 @@
 </file>
 
 <file path=customXml/itemProps3.xml><?xml version="1.0" encoding="utf-8"?>
-<ds:datastoreItem xmlns:ds="http://schemas.openxmlformats.org/officeDocument/2006/customXml" ds:itemID="{CA710B94-7755-4330-85FF-224BD710AB7B}">
+<ds:datastoreItem xmlns:ds="http://schemas.openxmlformats.org/officeDocument/2006/customXml" ds:itemID="{014F6ABE-C9EC-4A44-BB5E-D0E4906EE0B8}">
   <ds:schemaRefs>
     <ds:schemaRef ds:uri="http://schemas.openxmlformats.org/officeDocument/2006/bibliography"/>
   </ds:schemaRefs>
@@ -5502,7 +5517,7 @@
 </file>
 
 <file path=customXml/itemProps4.xml><?xml version="1.0" encoding="utf-8"?>
-<ds:datastoreItem xmlns:ds="http://schemas.openxmlformats.org/officeDocument/2006/customXml" ds:itemID="{8123040A-1E8A-4AED-A8FB-04BEF137C1A1}">
+<ds:datastoreItem xmlns:ds="http://schemas.openxmlformats.org/officeDocument/2006/customXml" ds:itemID="{A15400A4-3C5B-4837-BBD9-1D05FEBE81B5}">
   <ds:schemaRefs>
     <ds:schemaRef ds:uri="http://schemas.openxmlformats.org/officeDocument/2006/bibliography"/>
   </ds:schemaRefs>

--- a/trunk/02. Modelado de Requerimientos/Modelo de Casos De Uso/Objetivos CU Sistema.docx
+++ b/trunk/02. Modelado de Requerimientos/Modelo de Casos De Uso/Objetivos CU Sistema.docx
@@ -133,8 +133,6 @@
             <w:r>
               <w:t>Realizar</w:t>
             </w:r>
-            <w:bookmarkStart w:id="0" w:name="_GoBack"/>
-            <w:bookmarkEnd w:id="0"/>
             <w:r>
               <w:t xml:space="preserve"> seguimiento de Mercadería</w:t>
             </w:r>
@@ -544,31 +542,62 @@
           <w:p>
             <w:pPr>
               <w:jc w:val="center"/>
-            </w:pPr>
-            <w:r>
-              <w:t>Depósito</w:t>
-            </w:r>
-          </w:p>
-        </w:tc>
-        <w:tc>
-          <w:tcPr>
-            <w:tcW w:w="3597" w:type="dxa"/>
-          </w:tcPr>
-          <w:p>
-            <w:pPr>
-              <w:cnfStyle w:val="000000000000" w:firstRow="0" w:lastRow="0" w:firstColumn="0" w:lastColumn="0" w:oddVBand="0" w:evenVBand="0" w:oddHBand="0" w:evenHBand="0" w:firstRowFirstColumn="0" w:firstRowLastColumn="0" w:lastRowFirstColumn="0" w:lastRowLastColumn="0"/>
-            </w:pPr>
-          </w:p>
-        </w:tc>
-        <w:tc>
-          <w:tcPr>
-            <w:tcW w:w="3934" w:type="dxa"/>
-          </w:tcPr>
-          <w:p>
-            <w:pPr>
-              <w:jc w:val="both"/>
-              <w:cnfStyle w:val="000000000000" w:firstRow="0" w:lastRow="0" w:firstColumn="0" w:lastColumn="0" w:oddVBand="0" w:evenVBand="0" w:oddHBand="0" w:evenHBand="0" w:firstRowFirstColumn="0" w:firstRowLastColumn="0" w:lastRowFirstColumn="0" w:lastRowLastColumn="0"/>
-            </w:pPr>
+              <w:rPr>
+                <w:b w:val="0"/>
+              </w:rPr>
+            </w:pPr>
+            <w:r>
+              <w:rPr>
+                <w:b w:val="0"/>
+              </w:rPr>
+              <w:t>021</w:t>
+            </w:r>
+          </w:p>
+        </w:tc>
+        <w:tc>
+          <w:tcPr>
+            <w:tcW w:w="3597" w:type="dxa"/>
+          </w:tcPr>
+          <w:p>
+            <w:pPr>
+              <w:cnfStyle w:val="000000000000" w:firstRow="0" w:lastRow="0" w:firstColumn="0" w:lastColumn="0" w:oddVBand="0" w:evenVBand="0" w:oddHBand="0" w:evenHBand="0" w:firstRowFirstColumn="0" w:firstRowLastColumn="0" w:lastRowFirstColumn="0" w:lastRowLastColumn="0"/>
+            </w:pPr>
+            <w:r>
+              <w:t>Registrar importación</w:t>
+            </w:r>
+          </w:p>
+        </w:tc>
+        <w:tc>
+          <w:tcPr>
+            <w:tcW w:w="3934" w:type="dxa"/>
+          </w:tcPr>
+          <w:p>
+            <w:pPr>
+              <w:cnfStyle w:val="000000000000" w:firstRow="0" w:lastRow="0" w:firstColumn="0" w:lastColumn="0" w:oddVBand="0" w:evenVBand="0" w:oddHBand="0" w:evenHBand="0" w:firstRowFirstColumn="0" w:firstRowLastColumn="0" w:lastRowFirstColumn="0" w:lastRowLastColumn="0"/>
+            </w:pPr>
+            <w:r>
+              <w:t>Registrar una nueva importación</w:t>
+            </w:r>
+            <w:r>
+              <w:t xml:space="preserve">, detallando los datos relacionados a la misma y emitiendo el comprobante </w:t>
+            </w:r>
+            <w:r>
+              <w:rPr>
+                <w:u w:val="single"/>
+              </w:rPr>
+              <w:t>correspondient</w:t>
+            </w:r>
+            <w:bookmarkStart w:id="0" w:name="_GoBack"/>
+            <w:bookmarkEnd w:id="0"/>
+            <w:r>
+              <w:rPr>
+                <w:u w:val="single"/>
+              </w:rPr>
+              <w:t>e</w:t>
+            </w:r>
+            <w:r>
+              <w:t>.</w:t>
+            </w:r>
           </w:p>
         </w:tc>
       </w:tr>
@@ -584,6 +613,43 @@
           <w:p>
             <w:pPr>
               <w:jc w:val="center"/>
+            </w:pPr>
+            <w:r>
+              <w:t>Depósito</w:t>
+            </w:r>
+          </w:p>
+        </w:tc>
+        <w:tc>
+          <w:tcPr>
+            <w:tcW w:w="3597" w:type="dxa"/>
+          </w:tcPr>
+          <w:p>
+            <w:pPr>
+              <w:cnfStyle w:val="000000100000" w:firstRow="0" w:lastRow="0" w:firstColumn="0" w:lastColumn="0" w:oddVBand="0" w:evenVBand="0" w:oddHBand="1" w:evenHBand="0" w:firstRowFirstColumn="0" w:firstRowLastColumn="0" w:lastRowFirstColumn="0" w:lastRowLastColumn="0"/>
+            </w:pPr>
+          </w:p>
+        </w:tc>
+        <w:tc>
+          <w:tcPr>
+            <w:tcW w:w="3934" w:type="dxa"/>
+          </w:tcPr>
+          <w:p>
+            <w:pPr>
+              <w:jc w:val="both"/>
+              <w:cnfStyle w:val="000000100000" w:firstRow="0" w:lastRow="0" w:firstColumn="0" w:lastColumn="0" w:oddVBand="0" w:evenVBand="0" w:oddHBand="1" w:evenHBand="0" w:firstRowFirstColumn="0" w:firstRowLastColumn="0" w:lastRowFirstColumn="0" w:lastRowLastColumn="0"/>
+            </w:pPr>
+          </w:p>
+        </w:tc>
+      </w:tr>
+      <w:tr>
+        <w:tc>
+          <w:tcPr>
+            <w:cnfStyle w:val="001000000000" w:firstRow="0" w:lastRow="0" w:firstColumn="1" w:lastColumn="0" w:oddVBand="0" w:evenVBand="0" w:oddHBand="0" w:evenHBand="0" w:firstRowFirstColumn="0" w:firstRowLastColumn="0" w:lastRowFirstColumn="0" w:lastRowLastColumn="0"/>
+            <w:tcW w:w="1189" w:type="dxa"/>
+          </w:tcPr>
+          <w:p>
+            <w:pPr>
+              <w:jc w:val="center"/>
               <w:rPr>
                 <w:b w:val="0"/>
               </w:rPr>
@@ -602,7 +668,7 @@
           </w:tcPr>
           <w:p>
             <w:pPr>
-              <w:cnfStyle w:val="000000100000" w:firstRow="0" w:lastRow="0" w:firstColumn="0" w:lastColumn="0" w:oddVBand="0" w:evenVBand="0" w:oddHBand="1" w:evenHBand="0" w:firstRowFirstColumn="0" w:firstRowLastColumn="0" w:lastRowFirstColumn="0" w:lastRowLastColumn="0"/>
+              <w:cnfStyle w:val="000000000000" w:firstRow="0" w:lastRow="0" w:firstColumn="0" w:lastColumn="0" w:oddVBand="0" w:evenVBand="0" w:oddHBand="0" w:evenHBand="0" w:firstRowFirstColumn="0" w:firstRowLastColumn="0" w:lastRowFirstColumn="0" w:lastRowLastColumn="0"/>
             </w:pPr>
             <w:r>
               <w:t>Registrar Ingreso de Productos Importados</w:t>
@@ -616,59 +682,10 @@
           <w:p>
             <w:pPr>
               <w:jc w:val="both"/>
-              <w:cnfStyle w:val="000000100000" w:firstRow="0" w:lastRow="0" w:firstColumn="0" w:lastColumn="0" w:oddVBand="0" w:evenVBand="0" w:oddHBand="1" w:evenHBand="0" w:firstRowFirstColumn="0" w:firstRowLastColumn="0" w:lastRowFirstColumn="0" w:lastRowLastColumn="0"/>
+              <w:cnfStyle w:val="000000000000" w:firstRow="0" w:lastRow="0" w:firstColumn="0" w:lastColumn="0" w:oddVBand="0" w:evenVBand="0" w:oddHBand="0" w:evenHBand="0" w:firstRowFirstColumn="0" w:firstRowLastColumn="0" w:lastRowFirstColumn="0" w:lastRowLastColumn="0"/>
             </w:pPr>
             <w:r>
               <w:t>Registrar un nuevo ingreso de productos importados a la empresa.</w:t>
-            </w:r>
-          </w:p>
-        </w:tc>
-      </w:tr>
-      <w:tr>
-        <w:tc>
-          <w:tcPr>
-            <w:cnfStyle w:val="001000000000" w:firstRow="0" w:lastRow="0" w:firstColumn="1" w:lastColumn="0" w:oddVBand="0" w:evenVBand="0" w:oddHBand="0" w:evenHBand="0" w:firstRowFirstColumn="0" w:firstRowLastColumn="0" w:lastRowFirstColumn="0" w:lastRowLastColumn="0"/>
-            <w:tcW w:w="1189" w:type="dxa"/>
-          </w:tcPr>
-          <w:p>
-            <w:pPr>
-              <w:jc w:val="center"/>
-              <w:rPr>
-                <w:b w:val="0"/>
-              </w:rPr>
-            </w:pPr>
-            <w:r>
-              <w:rPr>
-                <w:b w:val="0"/>
-              </w:rPr>
-              <w:t>102</w:t>
-            </w:r>
-          </w:p>
-        </w:tc>
-        <w:tc>
-          <w:tcPr>
-            <w:tcW w:w="3597" w:type="dxa"/>
-          </w:tcPr>
-          <w:p>
-            <w:pPr>
-              <w:cnfStyle w:val="000000000000" w:firstRow="0" w:lastRow="0" w:firstColumn="0" w:lastColumn="0" w:oddVBand="0" w:evenVBand="0" w:oddHBand="0" w:evenHBand="0" w:firstRowFirstColumn="0" w:firstRowLastColumn="0" w:lastRowFirstColumn="0" w:lastRowLastColumn="0"/>
-            </w:pPr>
-            <w:r>
-              <w:t>Registrar Ingresos de Materia Prima</w:t>
-            </w:r>
-          </w:p>
-        </w:tc>
-        <w:tc>
-          <w:tcPr>
-            <w:tcW w:w="3934" w:type="dxa"/>
-          </w:tcPr>
-          <w:p>
-            <w:pPr>
-              <w:jc w:val="both"/>
-              <w:cnfStyle w:val="000000000000" w:firstRow="0" w:lastRow="0" w:firstColumn="0" w:lastColumn="0" w:oddVBand="0" w:evenVBand="0" w:oddHBand="0" w:evenHBand="0" w:firstRowFirstColumn="0" w:firstRowLastColumn="0" w:lastRowFirstColumn="0" w:lastRowLastColumn="0"/>
-            </w:pPr>
-            <w:r>
-              <w:t>Registrar el ingreso de materia prima a la empresa.</w:t>
             </w:r>
           </w:p>
         </w:tc>
@@ -693,6 +710,55 @@
               <w:rPr>
                 <w:b w:val="0"/>
               </w:rPr>
+              <w:t>102</w:t>
+            </w:r>
+          </w:p>
+        </w:tc>
+        <w:tc>
+          <w:tcPr>
+            <w:tcW w:w="3597" w:type="dxa"/>
+          </w:tcPr>
+          <w:p>
+            <w:pPr>
+              <w:cnfStyle w:val="000000100000" w:firstRow="0" w:lastRow="0" w:firstColumn="0" w:lastColumn="0" w:oddVBand="0" w:evenVBand="0" w:oddHBand="1" w:evenHBand="0" w:firstRowFirstColumn="0" w:firstRowLastColumn="0" w:lastRowFirstColumn="0" w:lastRowLastColumn="0"/>
+            </w:pPr>
+            <w:r>
+              <w:t>Registrar Ingresos de Materia Prima</w:t>
+            </w:r>
+          </w:p>
+        </w:tc>
+        <w:tc>
+          <w:tcPr>
+            <w:tcW w:w="3934" w:type="dxa"/>
+          </w:tcPr>
+          <w:p>
+            <w:pPr>
+              <w:jc w:val="both"/>
+              <w:cnfStyle w:val="000000100000" w:firstRow="0" w:lastRow="0" w:firstColumn="0" w:lastColumn="0" w:oddVBand="0" w:evenVBand="0" w:oddHBand="1" w:evenHBand="0" w:firstRowFirstColumn="0" w:firstRowLastColumn="0" w:lastRowFirstColumn="0" w:lastRowLastColumn="0"/>
+            </w:pPr>
+            <w:r>
+              <w:t>Registrar el ingreso de materia prima a la empresa.</w:t>
+            </w:r>
+          </w:p>
+        </w:tc>
+      </w:tr>
+      <w:tr>
+        <w:tc>
+          <w:tcPr>
+            <w:cnfStyle w:val="001000000000" w:firstRow="0" w:lastRow="0" w:firstColumn="1" w:lastColumn="0" w:oddVBand="0" w:evenVBand="0" w:oddHBand="0" w:evenHBand="0" w:firstRowFirstColumn="0" w:firstRowLastColumn="0" w:lastRowFirstColumn="0" w:lastRowLastColumn="0"/>
+            <w:tcW w:w="1189" w:type="dxa"/>
+          </w:tcPr>
+          <w:p>
+            <w:pPr>
+              <w:jc w:val="center"/>
+              <w:rPr>
+                <w:b w:val="0"/>
+              </w:rPr>
+            </w:pPr>
+            <w:r>
+              <w:rPr>
+                <w:b w:val="0"/>
+              </w:rPr>
               <w:t>103</w:t>
             </w:r>
           </w:p>
@@ -703,7 +769,7 @@
           </w:tcPr>
           <w:p>
             <w:pPr>
-              <w:cnfStyle w:val="000000100000" w:firstRow="0" w:lastRow="0" w:firstColumn="0" w:lastColumn="0" w:oddVBand="0" w:evenVBand="0" w:oddHBand="1" w:evenHBand="0" w:firstRowFirstColumn="0" w:firstRowLastColumn="0" w:lastRowFirstColumn="0" w:lastRowLastColumn="0"/>
+              <w:cnfStyle w:val="000000000000" w:firstRow="0" w:lastRow="0" w:firstColumn="0" w:lastColumn="0" w:oddVBand="0" w:evenVBand="0" w:oddHBand="0" w:evenHBand="0" w:firstRowFirstColumn="0" w:firstRowLastColumn="0" w:lastRowFirstColumn="0" w:lastRowLastColumn="0"/>
             </w:pPr>
             <w:r>
               <w:t>Registrar Salida de Materia Prima a producción</w:t>
@@ -717,59 +783,10 @@
           <w:p>
             <w:pPr>
               <w:jc w:val="both"/>
-              <w:cnfStyle w:val="000000100000" w:firstRow="0" w:lastRow="0" w:firstColumn="0" w:lastColumn="0" w:oddVBand="0" w:evenVBand="0" w:oddHBand="1" w:evenHBand="0" w:firstRowFirstColumn="0" w:firstRowLastColumn="0" w:lastRowFirstColumn="0" w:lastRowLastColumn="0"/>
+              <w:cnfStyle w:val="000000000000" w:firstRow="0" w:lastRow="0" w:firstColumn="0" w:lastColumn="0" w:oddVBand="0" w:evenVBand="0" w:oddHBand="0" w:evenHBand="0" w:firstRowFirstColumn="0" w:firstRowLastColumn="0" w:lastRowFirstColumn="0" w:lastRowLastColumn="0"/>
             </w:pPr>
             <w:r>
               <w:t>Registrar una nueva salida de materia prima para realizar la producción.</w:t>
-            </w:r>
-          </w:p>
-        </w:tc>
-      </w:tr>
-      <w:tr>
-        <w:tc>
-          <w:tcPr>
-            <w:cnfStyle w:val="001000000000" w:firstRow="0" w:lastRow="0" w:firstColumn="1" w:lastColumn="0" w:oddVBand="0" w:evenVBand="0" w:oddHBand="0" w:evenHBand="0" w:firstRowFirstColumn="0" w:firstRowLastColumn="0" w:lastRowFirstColumn="0" w:lastRowLastColumn="0"/>
-            <w:tcW w:w="1189" w:type="dxa"/>
-          </w:tcPr>
-          <w:p>
-            <w:pPr>
-              <w:jc w:val="center"/>
-              <w:rPr>
-                <w:b w:val="0"/>
-              </w:rPr>
-            </w:pPr>
-            <w:r>
-              <w:rPr>
-                <w:b w:val="0"/>
-              </w:rPr>
-              <w:t>104</w:t>
-            </w:r>
-          </w:p>
-        </w:tc>
-        <w:tc>
-          <w:tcPr>
-            <w:tcW w:w="3597" w:type="dxa"/>
-          </w:tcPr>
-          <w:p>
-            <w:pPr>
-              <w:cnfStyle w:val="000000000000" w:firstRow="0" w:lastRow="0" w:firstColumn="0" w:lastColumn="0" w:oddVBand="0" w:evenVBand="0" w:oddHBand="0" w:evenHBand="0" w:firstRowFirstColumn="0" w:firstRowLastColumn="0" w:lastRowFirstColumn="0" w:lastRowLastColumn="0"/>
-            </w:pPr>
-            <w:r>
-              <w:t>Registrar Pedido de Reabastecimiento</w:t>
-            </w:r>
-          </w:p>
-        </w:tc>
-        <w:tc>
-          <w:tcPr>
-            <w:tcW w:w="3934" w:type="dxa"/>
-          </w:tcPr>
-          <w:p>
-            <w:pPr>
-              <w:jc w:val="both"/>
-              <w:cnfStyle w:val="000000000000" w:firstRow="0" w:lastRow="0" w:firstColumn="0" w:lastColumn="0" w:oddVBand="0" w:evenVBand="0" w:oddHBand="0" w:evenHBand="0" w:firstRowFirstColumn="0" w:firstRowLastColumn="0" w:lastRowFirstColumn="0" w:lastRowLastColumn="0"/>
-            </w:pPr>
-            <w:r>
-              <w:t>Registrar pedido de reabastecimiento de productos importados.</w:t>
             </w:r>
           </w:p>
         </w:tc>
@@ -794,6 +811,55 @@
               <w:rPr>
                 <w:b w:val="0"/>
               </w:rPr>
+              <w:t>104</w:t>
+            </w:r>
+          </w:p>
+        </w:tc>
+        <w:tc>
+          <w:tcPr>
+            <w:tcW w:w="3597" w:type="dxa"/>
+          </w:tcPr>
+          <w:p>
+            <w:pPr>
+              <w:cnfStyle w:val="000000100000" w:firstRow="0" w:lastRow="0" w:firstColumn="0" w:lastColumn="0" w:oddVBand="0" w:evenVBand="0" w:oddHBand="1" w:evenHBand="0" w:firstRowFirstColumn="0" w:firstRowLastColumn="0" w:lastRowFirstColumn="0" w:lastRowLastColumn="0"/>
+            </w:pPr>
+            <w:r>
+              <w:t>Registrar Pedido de Reabastecimiento</w:t>
+            </w:r>
+          </w:p>
+        </w:tc>
+        <w:tc>
+          <w:tcPr>
+            <w:tcW w:w="3934" w:type="dxa"/>
+          </w:tcPr>
+          <w:p>
+            <w:pPr>
+              <w:jc w:val="both"/>
+              <w:cnfStyle w:val="000000100000" w:firstRow="0" w:lastRow="0" w:firstColumn="0" w:lastColumn="0" w:oddVBand="0" w:evenVBand="0" w:oddHBand="1" w:evenHBand="0" w:firstRowFirstColumn="0" w:firstRowLastColumn="0" w:lastRowFirstColumn="0" w:lastRowLastColumn="0"/>
+            </w:pPr>
+            <w:r>
+              <w:t>Registrar pedido de reabastecimiento de productos importados.</w:t>
+            </w:r>
+          </w:p>
+        </w:tc>
+      </w:tr>
+      <w:tr>
+        <w:tc>
+          <w:tcPr>
+            <w:cnfStyle w:val="001000000000" w:firstRow="0" w:lastRow="0" w:firstColumn="1" w:lastColumn="0" w:oddVBand="0" w:evenVBand="0" w:oddHBand="0" w:evenHBand="0" w:firstRowFirstColumn="0" w:firstRowLastColumn="0" w:lastRowFirstColumn="0" w:lastRowLastColumn="0"/>
+            <w:tcW w:w="1189" w:type="dxa"/>
+          </w:tcPr>
+          <w:p>
+            <w:pPr>
+              <w:jc w:val="center"/>
+              <w:rPr>
+                <w:b w:val="0"/>
+              </w:rPr>
+            </w:pPr>
+            <w:r>
+              <w:rPr>
+                <w:b w:val="0"/>
+              </w:rPr>
               <w:t>105</w:t>
             </w:r>
           </w:p>
@@ -804,7 +870,7 @@
           </w:tcPr>
           <w:p>
             <w:pPr>
-              <w:cnfStyle w:val="000000100000" w:firstRow="0" w:lastRow="0" w:firstColumn="0" w:lastColumn="0" w:oddVBand="0" w:evenVBand="0" w:oddHBand="1" w:evenHBand="0" w:firstRowFirstColumn="0" w:firstRowLastColumn="0" w:lastRowFirstColumn="0" w:lastRowLastColumn="0"/>
+              <w:cnfStyle w:val="000000000000" w:firstRow="0" w:lastRow="0" w:firstColumn="0" w:lastColumn="0" w:oddVBand="0" w:evenVBand="0" w:oddHBand="0" w:evenHBand="0" w:firstRowFirstColumn="0" w:firstRowLastColumn="0" w:lastRowFirstColumn="0" w:lastRowLastColumn="0"/>
             </w:pPr>
             <w:r>
               <w:t>Registrar Inconsistencia en Depósito</w:t>
@@ -818,7 +884,7 @@
           <w:p>
             <w:pPr>
               <w:jc w:val="both"/>
-              <w:cnfStyle w:val="000000100000" w:firstRow="0" w:lastRow="0" w:firstColumn="0" w:lastColumn="0" w:oddVBand="0" w:evenVBand="0" w:oddHBand="1" w:evenHBand="0" w:firstRowFirstColumn="0" w:firstRowLastColumn="0" w:lastRowFirstColumn="0" w:lastRowLastColumn="0"/>
+              <w:cnfStyle w:val="000000000000" w:firstRow="0" w:lastRow="0" w:firstColumn="0" w:lastColumn="0" w:oddVBand="0" w:evenVBand="0" w:oddHBand="0" w:evenHBand="0" w:firstRowFirstColumn="0" w:firstRowLastColumn="0" w:lastRowFirstColumn="0" w:lastRowLastColumn="0"/>
             </w:pPr>
             <w:r>
               <w:t xml:space="preserve">Registrar las faltas y/o sobrantes de materia prima, productos importados y </w:t>
@@ -831,67 +897,6 @@
             </w:r>
             <w:r>
               <w:t xml:space="preserve"> terminados dentro de la empresa.</w:t>
-            </w:r>
-          </w:p>
-        </w:tc>
-      </w:tr>
-      <w:tr>
-        <w:tc>
-          <w:tcPr>
-            <w:cnfStyle w:val="001000000000" w:firstRow="0" w:lastRow="0" w:firstColumn="1" w:lastColumn="0" w:oddVBand="0" w:evenVBand="0" w:oddHBand="0" w:evenHBand="0" w:firstRowFirstColumn="0" w:firstRowLastColumn="0" w:lastRowFirstColumn="0" w:lastRowLastColumn="0"/>
-            <w:tcW w:w="1189" w:type="dxa"/>
-          </w:tcPr>
-          <w:p>
-            <w:pPr>
-              <w:jc w:val="center"/>
-              <w:rPr>
-                <w:b w:val="0"/>
-              </w:rPr>
-            </w:pPr>
-            <w:r>
-              <w:rPr>
-                <w:b w:val="0"/>
-              </w:rPr>
-              <w:t>106</w:t>
-            </w:r>
-          </w:p>
-        </w:tc>
-        <w:tc>
-          <w:tcPr>
-            <w:tcW w:w="3597" w:type="dxa"/>
-          </w:tcPr>
-          <w:p>
-            <w:pPr>
-              <w:cnfStyle w:val="000000000000" w:firstRow="0" w:lastRow="0" w:firstColumn="0" w:lastColumn="0" w:oddVBand="0" w:evenVBand="0" w:oddHBand="0" w:evenHBand="0" w:firstRowFirstColumn="0" w:firstRowLastColumn="0" w:lastRowFirstColumn="0" w:lastRowLastColumn="0"/>
-            </w:pPr>
-            <w:r>
-              <w:t>Registrar</w:t>
-            </w:r>
-            <w:r>
-              <w:t xml:space="preserve"> Entrada</w:t>
-            </w:r>
-            <w:r>
-              <w:t xml:space="preserve"> </w:t>
-            </w:r>
-            <w:r>
-              <w:t>reabastecimiento</w:t>
-            </w:r>
-            <w:r>
-              <w:t xml:space="preserve"> interno</w:t>
-            </w:r>
-          </w:p>
-        </w:tc>
-        <w:tc>
-          <w:tcPr>
-            <w:tcW w:w="3934" w:type="dxa"/>
-          </w:tcPr>
-          <w:p>
-            <w:pPr>
-              <w:jc w:val="both"/>
-              <w:cnfStyle w:val="000000000000" w:firstRow="0" w:lastRow="0" w:firstColumn="0" w:lastColumn="0" w:oddVBand="0" w:evenVBand="0" w:oddHBand="0" w:evenHBand="0" w:firstRowFirstColumn="0" w:firstRowLastColumn="0" w:lastRowFirstColumn="0" w:lastRowLastColumn="0"/>
-            </w:pPr>
-            <w:r>
-              <w:t>Registrar el ingreso de los productos importados al depósito de productos terminados</w:t>
             </w:r>
           </w:p>
         </w:tc>
@@ -916,6 +921,67 @@
               <w:rPr>
                 <w:b w:val="0"/>
               </w:rPr>
+              <w:t>106</w:t>
+            </w:r>
+          </w:p>
+        </w:tc>
+        <w:tc>
+          <w:tcPr>
+            <w:tcW w:w="3597" w:type="dxa"/>
+          </w:tcPr>
+          <w:p>
+            <w:pPr>
+              <w:cnfStyle w:val="000000100000" w:firstRow="0" w:lastRow="0" w:firstColumn="0" w:lastColumn="0" w:oddVBand="0" w:evenVBand="0" w:oddHBand="1" w:evenHBand="0" w:firstRowFirstColumn="0" w:firstRowLastColumn="0" w:lastRowFirstColumn="0" w:lastRowLastColumn="0"/>
+            </w:pPr>
+            <w:r>
+              <w:t>Registrar</w:t>
+            </w:r>
+            <w:r>
+              <w:t xml:space="preserve"> Entrada</w:t>
+            </w:r>
+            <w:r>
+              <w:t xml:space="preserve"> </w:t>
+            </w:r>
+            <w:r>
+              <w:t>reabastecimiento</w:t>
+            </w:r>
+            <w:r>
+              <w:t xml:space="preserve"> interno</w:t>
+            </w:r>
+          </w:p>
+        </w:tc>
+        <w:tc>
+          <w:tcPr>
+            <w:tcW w:w="3934" w:type="dxa"/>
+          </w:tcPr>
+          <w:p>
+            <w:pPr>
+              <w:jc w:val="both"/>
+              <w:cnfStyle w:val="000000100000" w:firstRow="0" w:lastRow="0" w:firstColumn="0" w:lastColumn="0" w:oddVBand="0" w:evenVBand="0" w:oddHBand="1" w:evenHBand="0" w:firstRowFirstColumn="0" w:firstRowLastColumn="0" w:lastRowFirstColumn="0" w:lastRowLastColumn="0"/>
+            </w:pPr>
+            <w:r>
+              <w:t>Registrar el ingreso de los productos importados al depósito de productos terminados</w:t>
+            </w:r>
+          </w:p>
+        </w:tc>
+      </w:tr>
+      <w:tr>
+        <w:tc>
+          <w:tcPr>
+            <w:cnfStyle w:val="001000000000" w:firstRow="0" w:lastRow="0" w:firstColumn="1" w:lastColumn="0" w:oddVBand="0" w:evenVBand="0" w:oddHBand="0" w:evenHBand="0" w:firstRowFirstColumn="0" w:firstRowLastColumn="0" w:lastRowFirstColumn="0" w:lastRowLastColumn="0"/>
+            <w:tcW w:w="1189" w:type="dxa"/>
+          </w:tcPr>
+          <w:p>
+            <w:pPr>
+              <w:jc w:val="center"/>
+              <w:rPr>
+                <w:b w:val="0"/>
+              </w:rPr>
+            </w:pPr>
+            <w:r>
+              <w:rPr>
+                <w:b w:val="0"/>
+              </w:rPr>
               <w:t>108</w:t>
             </w:r>
           </w:p>
@@ -926,7 +992,7 @@
           </w:tcPr>
           <w:p>
             <w:pPr>
-              <w:cnfStyle w:val="000000100000" w:firstRow="0" w:lastRow="0" w:firstColumn="0" w:lastColumn="0" w:oddVBand="0" w:evenVBand="0" w:oddHBand="1" w:evenHBand="0" w:firstRowFirstColumn="0" w:firstRowLastColumn="0" w:lastRowFirstColumn="0" w:lastRowLastColumn="0"/>
+              <w:cnfStyle w:val="000000000000" w:firstRow="0" w:lastRow="0" w:firstColumn="0" w:lastColumn="0" w:oddVBand="0" w:evenVBand="0" w:oddHBand="0" w:evenHBand="0" w:firstRowFirstColumn="0" w:firstRowLastColumn="0" w:lastRowFirstColumn="0" w:lastRowLastColumn="0"/>
             </w:pPr>
             <w:r>
               <w:t>Registrar Armado de Pedido</w:t>
@@ -940,59 +1006,10 @@
           <w:p>
             <w:pPr>
               <w:jc w:val="both"/>
-              <w:cnfStyle w:val="000000100000" w:firstRow="0" w:lastRow="0" w:firstColumn="0" w:lastColumn="0" w:oddVBand="0" w:evenVBand="0" w:oddHBand="1" w:evenHBand="0" w:firstRowFirstColumn="0" w:firstRowLastColumn="0" w:lastRowFirstColumn="0" w:lastRowLastColumn="0"/>
+              <w:cnfStyle w:val="000000000000" w:firstRow="0" w:lastRow="0" w:firstColumn="0" w:lastColumn="0" w:oddVBand="0" w:evenVBand="0" w:oddHBand="0" w:evenHBand="0" w:firstRowFirstColumn="0" w:firstRowLastColumn="0" w:lastRowFirstColumn="0" w:lastRowLastColumn="0"/>
             </w:pPr>
             <w:r>
               <w:t>Registrar el armado de un pedido, especificando los productos y las cantidades de los mismos.</w:t>
-            </w:r>
-          </w:p>
-        </w:tc>
-      </w:tr>
-      <w:tr>
-        <w:tc>
-          <w:tcPr>
-            <w:cnfStyle w:val="001000000000" w:firstRow="0" w:lastRow="0" w:firstColumn="1" w:lastColumn="0" w:oddVBand="0" w:evenVBand="0" w:oddHBand="0" w:evenHBand="0" w:firstRowFirstColumn="0" w:firstRowLastColumn="0" w:lastRowFirstColumn="0" w:lastRowLastColumn="0"/>
-            <w:tcW w:w="1189" w:type="dxa"/>
-          </w:tcPr>
-          <w:p>
-            <w:pPr>
-              <w:jc w:val="center"/>
-              <w:rPr>
-                <w:b w:val="0"/>
-              </w:rPr>
-            </w:pPr>
-            <w:r>
-              <w:rPr>
-                <w:b w:val="0"/>
-              </w:rPr>
-              <w:t>109</w:t>
-            </w:r>
-          </w:p>
-        </w:tc>
-        <w:tc>
-          <w:tcPr>
-            <w:tcW w:w="3597" w:type="dxa"/>
-          </w:tcPr>
-          <w:p>
-            <w:pPr>
-              <w:cnfStyle w:val="000000000000" w:firstRow="0" w:lastRow="0" w:firstColumn="0" w:lastColumn="0" w:oddVBand="0" w:evenVBand="0" w:oddHBand="0" w:evenHBand="0" w:firstRowFirstColumn="0" w:firstRowLastColumn="0" w:lastRowFirstColumn="0" w:lastRowLastColumn="0"/>
-            </w:pPr>
-            <w:r>
-              <w:t>Registrar salida de Producción</w:t>
-            </w:r>
-          </w:p>
-        </w:tc>
-        <w:tc>
-          <w:tcPr>
-            <w:tcW w:w="3934" w:type="dxa"/>
-          </w:tcPr>
-          <w:p>
-            <w:pPr>
-              <w:jc w:val="both"/>
-              <w:cnfStyle w:val="000000000000" w:firstRow="0" w:lastRow="0" w:firstColumn="0" w:lastColumn="0" w:oddVBand="0" w:evenVBand="0" w:oddHBand="0" w:evenHBand="0" w:firstRowFirstColumn="0" w:firstRowLastColumn="0" w:lastRowFirstColumn="0" w:lastRowLastColumn="0"/>
-            </w:pPr>
-            <w:r>
-              <w:t>Registrar el ingreso de productos fabricados al depósito de productos terminados.</w:t>
             </w:r>
           </w:p>
         </w:tc>
@@ -1017,6 +1034,56 @@
               <w:rPr>
                 <w:b w:val="0"/>
               </w:rPr>
+              <w:lastRenderedPageBreak/>
+              <w:t>109</w:t>
+            </w:r>
+          </w:p>
+        </w:tc>
+        <w:tc>
+          <w:tcPr>
+            <w:tcW w:w="3597" w:type="dxa"/>
+          </w:tcPr>
+          <w:p>
+            <w:pPr>
+              <w:cnfStyle w:val="000000100000" w:firstRow="0" w:lastRow="0" w:firstColumn="0" w:lastColumn="0" w:oddVBand="0" w:evenVBand="0" w:oddHBand="1" w:evenHBand="0" w:firstRowFirstColumn="0" w:firstRowLastColumn="0" w:lastRowFirstColumn="0" w:lastRowLastColumn="0"/>
+            </w:pPr>
+            <w:r>
+              <w:t>Registrar salida de Producción</w:t>
+            </w:r>
+          </w:p>
+        </w:tc>
+        <w:tc>
+          <w:tcPr>
+            <w:tcW w:w="3934" w:type="dxa"/>
+          </w:tcPr>
+          <w:p>
+            <w:pPr>
+              <w:jc w:val="both"/>
+              <w:cnfStyle w:val="000000100000" w:firstRow="0" w:lastRow="0" w:firstColumn="0" w:lastColumn="0" w:oddVBand="0" w:evenVBand="0" w:oddHBand="1" w:evenHBand="0" w:firstRowFirstColumn="0" w:firstRowLastColumn="0" w:lastRowFirstColumn="0" w:lastRowLastColumn="0"/>
+            </w:pPr>
+            <w:r>
+              <w:t>Registrar el ingreso de productos fabricados al depósito de productos terminados.</w:t>
+            </w:r>
+          </w:p>
+        </w:tc>
+      </w:tr>
+      <w:tr>
+        <w:tc>
+          <w:tcPr>
+            <w:cnfStyle w:val="001000000000" w:firstRow="0" w:lastRow="0" w:firstColumn="1" w:lastColumn="0" w:oddVBand="0" w:evenVBand="0" w:oddHBand="0" w:evenHBand="0" w:firstRowFirstColumn="0" w:firstRowLastColumn="0" w:lastRowFirstColumn="0" w:lastRowLastColumn="0"/>
+            <w:tcW w:w="1189" w:type="dxa"/>
+          </w:tcPr>
+          <w:p>
+            <w:pPr>
+              <w:jc w:val="center"/>
+              <w:rPr>
+                <w:b w:val="0"/>
+              </w:rPr>
+            </w:pPr>
+            <w:r>
+              <w:rPr>
+                <w:b w:val="0"/>
+              </w:rPr>
               <w:t>110</w:t>
             </w:r>
           </w:p>
@@ -1027,7 +1094,7 @@
           </w:tcPr>
           <w:p>
             <w:pPr>
-              <w:cnfStyle w:val="000000100000" w:firstRow="0" w:lastRow="0" w:firstColumn="0" w:lastColumn="0" w:oddVBand="0" w:evenVBand="0" w:oddHBand="1" w:evenHBand="0" w:firstRowFirstColumn="0" w:firstRowLastColumn="0" w:lastRowFirstColumn="0" w:lastRowLastColumn="0"/>
+              <w:cnfStyle w:val="000000000000" w:firstRow="0" w:lastRow="0" w:firstColumn="0" w:lastColumn="0" w:oddVBand="0" w:evenVBand="0" w:oddHBand="0" w:evenHBand="0" w:firstRowFirstColumn="0" w:firstRowLastColumn="0" w:lastRowFirstColumn="0" w:lastRowLastColumn="0"/>
             </w:pPr>
             <w:r>
               <w:t>Registrar Salida de Pedido</w:t>
@@ -1041,64 +1108,10 @@
           <w:p>
             <w:pPr>
               <w:jc w:val="both"/>
-              <w:cnfStyle w:val="000000100000" w:firstRow="0" w:lastRow="0" w:firstColumn="0" w:lastColumn="0" w:oddVBand="0" w:evenVBand="0" w:oddHBand="1" w:evenHBand="0" w:firstRowFirstColumn="0" w:firstRowLastColumn="0" w:lastRowFirstColumn="0" w:lastRowLastColumn="0"/>
-            </w:pPr>
-            <w:r>
-              <w:t xml:space="preserve">Registrar la salida de un pedido para la </w:t>
-            </w:r>
-            <w:r>
-              <w:lastRenderedPageBreak/>
-              <w:t>entrega a su correspondiente cliente.</w:t>
-            </w:r>
-          </w:p>
-        </w:tc>
-      </w:tr>
-      <w:tr>
-        <w:tc>
-          <w:tcPr>
-            <w:cnfStyle w:val="001000000000" w:firstRow="0" w:lastRow="0" w:firstColumn="1" w:lastColumn="0" w:oddVBand="0" w:evenVBand="0" w:oddHBand="0" w:evenHBand="0" w:firstRowFirstColumn="0" w:firstRowLastColumn="0" w:lastRowFirstColumn="0" w:lastRowLastColumn="0"/>
-            <w:tcW w:w="1189" w:type="dxa"/>
-          </w:tcPr>
-          <w:p>
-            <w:pPr>
-              <w:jc w:val="center"/>
-              <w:rPr>
-                <w:b w:val="0"/>
-              </w:rPr>
-            </w:pPr>
-            <w:r>
-              <w:rPr>
-                <w:b w:val="0"/>
-              </w:rPr>
-              <w:lastRenderedPageBreak/>
-              <w:t>111</w:t>
-            </w:r>
-          </w:p>
-        </w:tc>
-        <w:tc>
-          <w:tcPr>
-            <w:tcW w:w="3597" w:type="dxa"/>
-          </w:tcPr>
-          <w:p>
-            <w:pPr>
-              <w:cnfStyle w:val="000000000000" w:firstRow="0" w:lastRow="0" w:firstColumn="0" w:lastColumn="0" w:oddVBand="0" w:evenVBand="0" w:oddHBand="0" w:evenHBand="0" w:firstRowFirstColumn="0" w:firstRowLastColumn="0" w:lastRowFirstColumn="0" w:lastRowLastColumn="0"/>
-            </w:pPr>
-            <w:r>
-              <w:t>Consultar Producto</w:t>
-            </w:r>
-          </w:p>
-        </w:tc>
-        <w:tc>
-          <w:tcPr>
-            <w:tcW w:w="3934" w:type="dxa"/>
-          </w:tcPr>
-          <w:p>
-            <w:pPr>
-              <w:jc w:val="both"/>
-              <w:cnfStyle w:val="000000000000" w:firstRow="0" w:lastRow="0" w:firstColumn="0" w:lastColumn="0" w:oddVBand="0" w:evenVBand="0" w:oddHBand="0" w:evenHBand="0" w:firstRowFirstColumn="0" w:firstRowLastColumn="0" w:lastRowFirstColumn="0" w:lastRowLastColumn="0"/>
-            </w:pPr>
-            <w:r>
-              <w:t>Informar sobre los datos referidos a un producto.</w:t>
+              <w:cnfStyle w:val="000000000000" w:firstRow="0" w:lastRow="0" w:firstColumn="0" w:lastColumn="0" w:oddVBand="0" w:evenVBand="0" w:oddHBand="0" w:evenHBand="0" w:firstRowFirstColumn="0" w:firstRowLastColumn="0" w:lastRowFirstColumn="0" w:lastRowLastColumn="0"/>
+            </w:pPr>
+            <w:r>
+              <w:t>Registrar la salida de un pedido para la entrega a su correspondiente cliente.</w:t>
             </w:r>
           </w:p>
         </w:tc>
@@ -1123,6 +1136,55 @@
               <w:rPr>
                 <w:b w:val="0"/>
               </w:rPr>
+              <w:t>111</w:t>
+            </w:r>
+          </w:p>
+        </w:tc>
+        <w:tc>
+          <w:tcPr>
+            <w:tcW w:w="3597" w:type="dxa"/>
+          </w:tcPr>
+          <w:p>
+            <w:pPr>
+              <w:cnfStyle w:val="000000100000" w:firstRow="0" w:lastRow="0" w:firstColumn="0" w:lastColumn="0" w:oddVBand="0" w:evenVBand="0" w:oddHBand="1" w:evenHBand="0" w:firstRowFirstColumn="0" w:firstRowLastColumn="0" w:lastRowFirstColumn="0" w:lastRowLastColumn="0"/>
+            </w:pPr>
+            <w:r>
+              <w:t>Consultar Producto</w:t>
+            </w:r>
+          </w:p>
+        </w:tc>
+        <w:tc>
+          <w:tcPr>
+            <w:tcW w:w="3934" w:type="dxa"/>
+          </w:tcPr>
+          <w:p>
+            <w:pPr>
+              <w:jc w:val="both"/>
+              <w:cnfStyle w:val="000000100000" w:firstRow="0" w:lastRow="0" w:firstColumn="0" w:lastColumn="0" w:oddVBand="0" w:evenVBand="0" w:oddHBand="1" w:evenHBand="0" w:firstRowFirstColumn="0" w:firstRowLastColumn="0" w:lastRowFirstColumn="0" w:lastRowLastColumn="0"/>
+            </w:pPr>
+            <w:r>
+              <w:t>Informar sobre los datos referidos a un producto.</w:t>
+            </w:r>
+          </w:p>
+        </w:tc>
+      </w:tr>
+      <w:tr>
+        <w:tc>
+          <w:tcPr>
+            <w:cnfStyle w:val="001000000000" w:firstRow="0" w:lastRow="0" w:firstColumn="1" w:lastColumn="0" w:oddVBand="0" w:evenVBand="0" w:oddHBand="0" w:evenHBand="0" w:firstRowFirstColumn="0" w:firstRowLastColumn="0" w:lastRowFirstColumn="0" w:lastRowLastColumn="0"/>
+            <w:tcW w:w="1189" w:type="dxa"/>
+          </w:tcPr>
+          <w:p>
+            <w:pPr>
+              <w:jc w:val="center"/>
+              <w:rPr>
+                <w:b w:val="0"/>
+              </w:rPr>
+            </w:pPr>
+            <w:r>
+              <w:rPr>
+                <w:b w:val="0"/>
+              </w:rPr>
               <w:t>112</w:t>
             </w:r>
           </w:p>
@@ -1133,7 +1195,7 @@
           </w:tcPr>
           <w:p>
             <w:pPr>
-              <w:cnfStyle w:val="000000100000" w:firstRow="0" w:lastRow="0" w:firstColumn="0" w:lastColumn="0" w:oddVBand="0" w:evenVBand="0" w:oddHBand="1" w:evenHBand="0" w:firstRowFirstColumn="0" w:firstRowLastColumn="0" w:lastRowFirstColumn="0" w:lastRowLastColumn="0"/>
+              <w:cnfStyle w:val="000000000000" w:firstRow="0" w:lastRow="0" w:firstColumn="0" w:lastColumn="0" w:oddVBand="0" w:evenVBand="0" w:oddHBand="0" w:evenHBand="0" w:firstRowFirstColumn="0" w:firstRowLastColumn="0" w:lastRowFirstColumn="0" w:lastRowLastColumn="0"/>
             </w:pPr>
             <w:r>
               <w:t>Modificar Producto</w:t>
@@ -1147,59 +1209,10 @@
           <w:p>
             <w:pPr>
               <w:jc w:val="both"/>
-              <w:cnfStyle w:val="000000100000" w:firstRow="0" w:lastRow="0" w:firstColumn="0" w:lastColumn="0" w:oddVBand="0" w:evenVBand="0" w:oddHBand="1" w:evenHBand="0" w:firstRowFirstColumn="0" w:firstRowLastColumn="0" w:lastRowFirstColumn="0" w:lastRowLastColumn="0"/>
+              <w:cnfStyle w:val="000000000000" w:firstRow="0" w:lastRow="0" w:firstColumn="0" w:lastColumn="0" w:oddVBand="0" w:evenVBand="0" w:oddHBand="0" w:evenHBand="0" w:firstRowFirstColumn="0" w:firstRowLastColumn="0" w:lastRowFirstColumn="0" w:lastRowLastColumn="0"/>
             </w:pPr>
             <w:r>
               <w:t>Registrar los cambios referidos a un producto.</w:t>
-            </w:r>
-          </w:p>
-        </w:tc>
-      </w:tr>
-      <w:tr>
-        <w:tc>
-          <w:tcPr>
-            <w:cnfStyle w:val="001000000000" w:firstRow="0" w:lastRow="0" w:firstColumn="1" w:lastColumn="0" w:oddVBand="0" w:evenVBand="0" w:oddHBand="0" w:evenHBand="0" w:firstRowFirstColumn="0" w:firstRowLastColumn="0" w:lastRowFirstColumn="0" w:lastRowLastColumn="0"/>
-            <w:tcW w:w="1189" w:type="dxa"/>
-          </w:tcPr>
-          <w:p>
-            <w:pPr>
-              <w:jc w:val="center"/>
-              <w:rPr>
-                <w:b w:val="0"/>
-              </w:rPr>
-            </w:pPr>
-            <w:r>
-              <w:rPr>
-                <w:b w:val="0"/>
-              </w:rPr>
-              <w:t>113</w:t>
-            </w:r>
-          </w:p>
-        </w:tc>
-        <w:tc>
-          <w:tcPr>
-            <w:tcW w:w="3597" w:type="dxa"/>
-          </w:tcPr>
-          <w:p>
-            <w:pPr>
-              <w:cnfStyle w:val="000000000000" w:firstRow="0" w:lastRow="0" w:firstColumn="0" w:lastColumn="0" w:oddVBand="0" w:evenVBand="0" w:oddHBand="0" w:evenHBand="0" w:firstRowFirstColumn="0" w:firstRowLastColumn="0" w:lastRowFirstColumn="0" w:lastRowLastColumn="0"/>
-            </w:pPr>
-            <w:r>
-              <w:t>Registrar devolución de Productos Terminados.</w:t>
-            </w:r>
-          </w:p>
-        </w:tc>
-        <w:tc>
-          <w:tcPr>
-            <w:tcW w:w="3934" w:type="dxa"/>
-          </w:tcPr>
-          <w:p>
-            <w:pPr>
-              <w:jc w:val="both"/>
-              <w:cnfStyle w:val="000000000000" w:firstRow="0" w:lastRow="0" w:firstColumn="0" w:lastColumn="0" w:oddVBand="0" w:evenVBand="0" w:oddHBand="0" w:evenHBand="0" w:firstRowFirstColumn="0" w:firstRowLastColumn="0" w:lastRowFirstColumn="0" w:lastRowLastColumn="0"/>
-            </w:pPr>
-            <w:r>
-              <w:t>Registrar el ingreso de los productos que el viajante ha retirado para la venta y devuelve a la fábrica, detallando el motivo.</w:t>
             </w:r>
           </w:p>
         </w:tc>
@@ -1224,6 +1237,55 @@
               <w:rPr>
                 <w:b w:val="0"/>
               </w:rPr>
+              <w:t>113</w:t>
+            </w:r>
+          </w:p>
+        </w:tc>
+        <w:tc>
+          <w:tcPr>
+            <w:tcW w:w="3597" w:type="dxa"/>
+          </w:tcPr>
+          <w:p>
+            <w:pPr>
+              <w:cnfStyle w:val="000000100000" w:firstRow="0" w:lastRow="0" w:firstColumn="0" w:lastColumn="0" w:oddVBand="0" w:evenVBand="0" w:oddHBand="1" w:evenHBand="0" w:firstRowFirstColumn="0" w:firstRowLastColumn="0" w:lastRowFirstColumn="0" w:lastRowLastColumn="0"/>
+            </w:pPr>
+            <w:r>
+              <w:t>Registrar devolución de Productos Terminados.</w:t>
+            </w:r>
+          </w:p>
+        </w:tc>
+        <w:tc>
+          <w:tcPr>
+            <w:tcW w:w="3934" w:type="dxa"/>
+          </w:tcPr>
+          <w:p>
+            <w:pPr>
+              <w:jc w:val="both"/>
+              <w:cnfStyle w:val="000000100000" w:firstRow="0" w:lastRow="0" w:firstColumn="0" w:lastColumn="0" w:oddVBand="0" w:evenVBand="0" w:oddHBand="1" w:evenHBand="0" w:firstRowFirstColumn="0" w:firstRowLastColumn="0" w:lastRowFirstColumn="0" w:lastRowLastColumn="0"/>
+            </w:pPr>
+            <w:r>
+              <w:t>Registrar el ingreso de los productos que el viajante ha retirado para la venta y devuelve a la fábrica, detallando el motivo.</w:t>
+            </w:r>
+          </w:p>
+        </w:tc>
+      </w:tr>
+      <w:tr>
+        <w:tc>
+          <w:tcPr>
+            <w:cnfStyle w:val="001000000000" w:firstRow="0" w:lastRow="0" w:firstColumn="1" w:lastColumn="0" w:oddVBand="0" w:evenVBand="0" w:oddHBand="0" w:evenHBand="0" w:firstRowFirstColumn="0" w:firstRowLastColumn="0" w:lastRowFirstColumn="0" w:lastRowLastColumn="0"/>
+            <w:tcW w:w="1189" w:type="dxa"/>
+          </w:tcPr>
+          <w:p>
+            <w:pPr>
+              <w:jc w:val="center"/>
+              <w:rPr>
+                <w:b w:val="0"/>
+              </w:rPr>
+            </w:pPr>
+            <w:r>
+              <w:rPr>
+                <w:b w:val="0"/>
+              </w:rPr>
               <w:t>114</w:t>
             </w:r>
           </w:p>
@@ -1234,7 +1296,7 @@
           </w:tcPr>
           <w:p>
             <w:pPr>
-              <w:cnfStyle w:val="000000100000" w:firstRow="0" w:lastRow="0" w:firstColumn="0" w:lastColumn="0" w:oddVBand="0" w:evenVBand="0" w:oddHBand="1" w:evenHBand="0" w:firstRowFirstColumn="0" w:firstRowLastColumn="0" w:lastRowFirstColumn="0" w:lastRowLastColumn="0"/>
+              <w:cnfStyle w:val="000000000000" w:firstRow="0" w:lastRow="0" w:firstColumn="0" w:lastColumn="0" w:oddVBand="0" w:evenVBand="0" w:oddHBand="0" w:evenHBand="0" w:firstRowFirstColumn="0" w:firstRowLastColumn="0" w:lastRowFirstColumn="0" w:lastRowLastColumn="0"/>
             </w:pPr>
             <w:r>
               <w:t>Registrar Producto</w:t>
@@ -1248,59 +1310,10 @@
           <w:p>
             <w:pPr>
               <w:jc w:val="both"/>
-              <w:cnfStyle w:val="000000100000" w:firstRow="0" w:lastRow="0" w:firstColumn="0" w:lastColumn="0" w:oddVBand="0" w:evenVBand="0" w:oddHBand="1" w:evenHBand="0" w:firstRowFirstColumn="0" w:firstRowLastColumn="0" w:lastRowFirstColumn="0" w:lastRowLastColumn="0"/>
+              <w:cnfStyle w:val="000000000000" w:firstRow="0" w:lastRow="0" w:firstColumn="0" w:lastColumn="0" w:oddVBand="0" w:evenVBand="0" w:oddHBand="0" w:evenHBand="0" w:firstRowFirstColumn="0" w:firstRowLastColumn="0" w:lastRowFirstColumn="0" w:lastRowLastColumn="0"/>
             </w:pPr>
             <w:r>
               <w:t>Registrar los datos referidos a un producto.</w:t>
-            </w:r>
-          </w:p>
-        </w:tc>
-      </w:tr>
-      <w:tr>
-        <w:tc>
-          <w:tcPr>
-            <w:cnfStyle w:val="001000000000" w:firstRow="0" w:lastRow="0" w:firstColumn="1" w:lastColumn="0" w:oddVBand="0" w:evenVBand="0" w:oddHBand="0" w:evenHBand="0" w:firstRowFirstColumn="0" w:firstRowLastColumn="0" w:lastRowFirstColumn="0" w:lastRowLastColumn="0"/>
-            <w:tcW w:w="1189" w:type="dxa"/>
-          </w:tcPr>
-          <w:p>
-            <w:pPr>
-              <w:jc w:val="center"/>
-              <w:rPr>
-                <w:b w:val="0"/>
-              </w:rPr>
-            </w:pPr>
-            <w:r>
-              <w:rPr>
-                <w:b w:val="0"/>
-              </w:rPr>
-              <w:t>115</w:t>
-            </w:r>
-          </w:p>
-        </w:tc>
-        <w:tc>
-          <w:tcPr>
-            <w:tcW w:w="3597" w:type="dxa"/>
-          </w:tcPr>
-          <w:p>
-            <w:pPr>
-              <w:cnfStyle w:val="000000000000" w:firstRow="0" w:lastRow="0" w:firstColumn="0" w:lastColumn="0" w:oddVBand="0" w:evenVBand="0" w:oddHBand="0" w:evenHBand="0" w:firstRowFirstColumn="0" w:firstRowLastColumn="0" w:lastRowFirstColumn="0" w:lastRowLastColumn="0"/>
-            </w:pPr>
-            <w:r>
-              <w:t>Registrar Materia Prima</w:t>
-            </w:r>
-          </w:p>
-        </w:tc>
-        <w:tc>
-          <w:tcPr>
-            <w:tcW w:w="3934" w:type="dxa"/>
-          </w:tcPr>
-          <w:p>
-            <w:pPr>
-              <w:jc w:val="both"/>
-              <w:cnfStyle w:val="000000000000" w:firstRow="0" w:lastRow="0" w:firstColumn="0" w:lastColumn="0" w:oddVBand="0" w:evenVBand="0" w:oddHBand="0" w:evenHBand="0" w:firstRowFirstColumn="0" w:firstRowLastColumn="0" w:lastRowFirstColumn="0" w:lastRowLastColumn="0"/>
-            </w:pPr>
-            <w:r>
-              <w:t>Registrar los datos referidos a una nueva materia prima.</w:t>
             </w:r>
           </w:p>
         </w:tc>
@@ -1325,6 +1338,55 @@
               <w:rPr>
                 <w:b w:val="0"/>
               </w:rPr>
+              <w:t>115</w:t>
+            </w:r>
+          </w:p>
+        </w:tc>
+        <w:tc>
+          <w:tcPr>
+            <w:tcW w:w="3597" w:type="dxa"/>
+          </w:tcPr>
+          <w:p>
+            <w:pPr>
+              <w:cnfStyle w:val="000000100000" w:firstRow="0" w:lastRow="0" w:firstColumn="0" w:lastColumn="0" w:oddVBand="0" w:evenVBand="0" w:oddHBand="1" w:evenHBand="0" w:firstRowFirstColumn="0" w:firstRowLastColumn="0" w:lastRowFirstColumn="0" w:lastRowLastColumn="0"/>
+            </w:pPr>
+            <w:r>
+              <w:t>Registrar Materia Prima</w:t>
+            </w:r>
+          </w:p>
+        </w:tc>
+        <w:tc>
+          <w:tcPr>
+            <w:tcW w:w="3934" w:type="dxa"/>
+          </w:tcPr>
+          <w:p>
+            <w:pPr>
+              <w:jc w:val="both"/>
+              <w:cnfStyle w:val="000000100000" w:firstRow="0" w:lastRow="0" w:firstColumn="0" w:lastColumn="0" w:oddVBand="0" w:evenVBand="0" w:oddHBand="1" w:evenHBand="0" w:firstRowFirstColumn="0" w:firstRowLastColumn="0" w:lastRowFirstColumn="0" w:lastRowLastColumn="0"/>
+            </w:pPr>
+            <w:r>
+              <w:t>Registrar los datos referidos a una nueva materia prima.</w:t>
+            </w:r>
+          </w:p>
+        </w:tc>
+      </w:tr>
+      <w:tr>
+        <w:tc>
+          <w:tcPr>
+            <w:cnfStyle w:val="001000000000" w:firstRow="0" w:lastRow="0" w:firstColumn="1" w:lastColumn="0" w:oddVBand="0" w:evenVBand="0" w:oddHBand="0" w:evenHBand="0" w:firstRowFirstColumn="0" w:firstRowLastColumn="0" w:lastRowFirstColumn="0" w:lastRowLastColumn="0"/>
+            <w:tcW w:w="1189" w:type="dxa"/>
+          </w:tcPr>
+          <w:p>
+            <w:pPr>
+              <w:jc w:val="center"/>
+              <w:rPr>
+                <w:b w:val="0"/>
+              </w:rPr>
+            </w:pPr>
+            <w:r>
+              <w:rPr>
+                <w:b w:val="0"/>
+              </w:rPr>
               <w:t>116</w:t>
             </w:r>
           </w:p>
@@ -1335,7 +1397,7 @@
           </w:tcPr>
           <w:p>
             <w:pPr>
-              <w:cnfStyle w:val="000000100000" w:firstRow="0" w:lastRow="0" w:firstColumn="0" w:lastColumn="0" w:oddVBand="0" w:evenVBand="0" w:oddHBand="1" w:evenHBand="0" w:firstRowFirstColumn="0" w:firstRowLastColumn="0" w:lastRowFirstColumn="0" w:lastRowLastColumn="0"/>
+              <w:cnfStyle w:val="000000000000" w:firstRow="0" w:lastRow="0" w:firstColumn="0" w:lastColumn="0" w:oddVBand="0" w:evenVBand="0" w:oddHBand="0" w:evenHBand="0" w:firstRowFirstColumn="0" w:firstRowLastColumn="0" w:lastRowFirstColumn="0" w:lastRowLastColumn="0"/>
             </w:pPr>
             <w:r>
               <w:t>Consultar Materia Prima</w:t>
@@ -1349,59 +1411,10 @@
           <w:p>
             <w:pPr>
               <w:jc w:val="both"/>
-              <w:cnfStyle w:val="000000100000" w:firstRow="0" w:lastRow="0" w:firstColumn="0" w:lastColumn="0" w:oddVBand="0" w:evenVBand="0" w:oddHBand="1" w:evenHBand="0" w:firstRowFirstColumn="0" w:firstRowLastColumn="0" w:lastRowFirstColumn="0" w:lastRowLastColumn="0"/>
+              <w:cnfStyle w:val="000000000000" w:firstRow="0" w:lastRow="0" w:firstColumn="0" w:lastColumn="0" w:oddVBand="0" w:evenVBand="0" w:oddHBand="0" w:evenHBand="0" w:firstRowFirstColumn="0" w:firstRowLastColumn="0" w:lastRowFirstColumn="0" w:lastRowLastColumn="0"/>
             </w:pPr>
             <w:r>
               <w:t>Informar sobre los datos referidos a una materia prima</w:t>
-            </w:r>
-          </w:p>
-        </w:tc>
-      </w:tr>
-      <w:tr>
-        <w:tc>
-          <w:tcPr>
-            <w:cnfStyle w:val="001000000000" w:firstRow="0" w:lastRow="0" w:firstColumn="1" w:lastColumn="0" w:oddVBand="0" w:evenVBand="0" w:oddHBand="0" w:evenHBand="0" w:firstRowFirstColumn="0" w:firstRowLastColumn="0" w:lastRowFirstColumn="0" w:lastRowLastColumn="0"/>
-            <w:tcW w:w="1189" w:type="dxa"/>
-          </w:tcPr>
-          <w:p>
-            <w:pPr>
-              <w:jc w:val="center"/>
-              <w:rPr>
-                <w:b w:val="0"/>
-              </w:rPr>
-            </w:pPr>
-            <w:r>
-              <w:rPr>
-                <w:b w:val="0"/>
-              </w:rPr>
-              <w:t>117</w:t>
-            </w:r>
-          </w:p>
-        </w:tc>
-        <w:tc>
-          <w:tcPr>
-            <w:tcW w:w="3597" w:type="dxa"/>
-          </w:tcPr>
-          <w:p>
-            <w:pPr>
-              <w:cnfStyle w:val="000000000000" w:firstRow="0" w:lastRow="0" w:firstColumn="0" w:lastColumn="0" w:oddVBand="0" w:evenVBand="0" w:oddHBand="0" w:evenHBand="0" w:firstRowFirstColumn="0" w:firstRowLastColumn="0" w:lastRowFirstColumn="0" w:lastRowLastColumn="0"/>
-            </w:pPr>
-            <w:r>
-              <w:t>Modificar Materia Prima</w:t>
-            </w:r>
-          </w:p>
-        </w:tc>
-        <w:tc>
-          <w:tcPr>
-            <w:tcW w:w="3934" w:type="dxa"/>
-          </w:tcPr>
-          <w:p>
-            <w:pPr>
-              <w:jc w:val="both"/>
-              <w:cnfStyle w:val="000000000000" w:firstRow="0" w:lastRow="0" w:firstColumn="0" w:lastColumn="0" w:oddVBand="0" w:evenVBand="0" w:oddHBand="0" w:evenHBand="0" w:firstRowFirstColumn="0" w:firstRowLastColumn="0" w:lastRowFirstColumn="0" w:lastRowLastColumn="0"/>
-            </w:pPr>
-            <w:r>
-              <w:t>Registrar los cambios referidos a una materia prima.</w:t>
             </w:r>
           </w:p>
         </w:tc>
@@ -1426,6 +1439,55 @@
               <w:rPr>
                 <w:b w:val="0"/>
               </w:rPr>
+              <w:t>117</w:t>
+            </w:r>
+          </w:p>
+        </w:tc>
+        <w:tc>
+          <w:tcPr>
+            <w:tcW w:w="3597" w:type="dxa"/>
+          </w:tcPr>
+          <w:p>
+            <w:pPr>
+              <w:cnfStyle w:val="000000100000" w:firstRow="0" w:lastRow="0" w:firstColumn="0" w:lastColumn="0" w:oddVBand="0" w:evenVBand="0" w:oddHBand="1" w:evenHBand="0" w:firstRowFirstColumn="0" w:firstRowLastColumn="0" w:lastRowFirstColumn="0" w:lastRowLastColumn="0"/>
+            </w:pPr>
+            <w:r>
+              <w:t>Modificar Materia Prima</w:t>
+            </w:r>
+          </w:p>
+        </w:tc>
+        <w:tc>
+          <w:tcPr>
+            <w:tcW w:w="3934" w:type="dxa"/>
+          </w:tcPr>
+          <w:p>
+            <w:pPr>
+              <w:jc w:val="both"/>
+              <w:cnfStyle w:val="000000100000" w:firstRow="0" w:lastRow="0" w:firstColumn="0" w:lastColumn="0" w:oddVBand="0" w:evenVBand="0" w:oddHBand="1" w:evenHBand="0" w:firstRowFirstColumn="0" w:firstRowLastColumn="0" w:lastRowFirstColumn="0" w:lastRowLastColumn="0"/>
+            </w:pPr>
+            <w:r>
+              <w:t>Registrar los cambios referidos a una materia prima.</w:t>
+            </w:r>
+          </w:p>
+        </w:tc>
+      </w:tr>
+      <w:tr>
+        <w:tc>
+          <w:tcPr>
+            <w:cnfStyle w:val="001000000000" w:firstRow="0" w:lastRow="0" w:firstColumn="1" w:lastColumn="0" w:oddVBand="0" w:evenVBand="0" w:oddHBand="0" w:evenHBand="0" w:firstRowFirstColumn="0" w:firstRowLastColumn="0" w:lastRowFirstColumn="0" w:lastRowLastColumn="0"/>
+            <w:tcW w:w="1189" w:type="dxa"/>
+          </w:tcPr>
+          <w:p>
+            <w:pPr>
+              <w:jc w:val="center"/>
+              <w:rPr>
+                <w:b w:val="0"/>
+              </w:rPr>
+            </w:pPr>
+            <w:r>
+              <w:rPr>
+                <w:b w:val="0"/>
+              </w:rPr>
               <w:t>118</w:t>
             </w:r>
           </w:p>
@@ -1436,7 +1498,7 @@
           </w:tcPr>
           <w:p>
             <w:pPr>
-              <w:cnfStyle w:val="000000100000" w:firstRow="0" w:lastRow="0" w:firstColumn="0" w:lastColumn="0" w:oddVBand="0" w:evenVBand="0" w:oddHBand="1" w:evenHBand="0" w:firstRowFirstColumn="0" w:firstRowLastColumn="0" w:lastRowFirstColumn="0" w:lastRowLastColumn="0"/>
+              <w:cnfStyle w:val="000000000000" w:firstRow="0" w:lastRow="0" w:firstColumn="0" w:lastColumn="0" w:oddVBand="0" w:evenVBand="0" w:oddHBand="0" w:evenHBand="0" w:firstRowFirstColumn="0" w:firstRowLastColumn="0" w:lastRowFirstColumn="0" w:lastRowLastColumn="0"/>
             </w:pPr>
             <w:r>
               <w:t xml:space="preserve">Generar </w:t>
@@ -1453,62 +1515,10 @@
           <w:p>
             <w:pPr>
               <w:jc w:val="both"/>
-              <w:cnfStyle w:val="000000100000" w:firstRow="0" w:lastRow="0" w:firstColumn="0" w:lastColumn="0" w:oddVBand="0" w:evenVBand="0" w:oddHBand="1" w:evenHBand="0" w:firstRowFirstColumn="0" w:firstRowLastColumn="0" w:lastRowFirstColumn="0" w:lastRowLastColumn="0"/>
+              <w:cnfStyle w:val="000000000000" w:firstRow="0" w:lastRow="0" w:firstColumn="0" w:lastColumn="0" w:oddVBand="0" w:evenVBand="0" w:oddHBand="0" w:evenHBand="0" w:firstRowFirstColumn="0" w:firstRowLastColumn="0" w:lastRowFirstColumn="0" w:lastRowLastColumn="0"/>
             </w:pPr>
             <w:r>
               <w:t>Detectar necesidad de reabastecimiento entre el Depósito de Productos Importados y el Depósito de Productos Terminados y generar el pedido correspondiente.</w:t>
-            </w:r>
-          </w:p>
-        </w:tc>
-      </w:tr>
-      <w:tr>
-        <w:tc>
-          <w:tcPr>
-            <w:cnfStyle w:val="001000000000" w:firstRow="0" w:lastRow="0" w:firstColumn="1" w:lastColumn="0" w:oddVBand="0" w:evenVBand="0" w:oddHBand="0" w:evenHBand="0" w:firstRowFirstColumn="0" w:firstRowLastColumn="0" w:lastRowFirstColumn="0" w:lastRowLastColumn="0"/>
-            <w:tcW w:w="1189" w:type="dxa"/>
-          </w:tcPr>
-          <w:p>
-            <w:pPr>
-              <w:jc w:val="center"/>
-            </w:pPr>
-            <w:r>
-              <w:rPr>
-                <w:b w:val="0"/>
-              </w:rPr>
-              <w:t>119</w:t>
-            </w:r>
-          </w:p>
-        </w:tc>
-        <w:tc>
-          <w:tcPr>
-            <w:tcW w:w="3597" w:type="dxa"/>
-          </w:tcPr>
-          <w:p>
-            <w:pPr>
-              <w:cnfStyle w:val="000000000000" w:firstRow="0" w:lastRow="0" w:firstColumn="0" w:lastColumn="0" w:oddVBand="0" w:evenVBand="0" w:oddHBand="0" w:evenHBand="0" w:firstRowFirstColumn="0" w:firstRowLastColumn="0" w:lastRowFirstColumn="0" w:lastRowLastColumn="0"/>
-            </w:pPr>
-            <w:r>
-              <w:t>Generar</w:t>
-            </w:r>
-            <w:r>
-              <w:t xml:space="preserve"> Pedido de Reabastecimiento </w:t>
-            </w:r>
-            <w:r>
-              <w:t>materia prima</w:t>
-            </w:r>
-          </w:p>
-        </w:tc>
-        <w:tc>
-          <w:tcPr>
-            <w:tcW w:w="3934" w:type="dxa"/>
-          </w:tcPr>
-          <w:p>
-            <w:pPr>
-              <w:jc w:val="both"/>
-              <w:cnfStyle w:val="000000000000" w:firstRow="0" w:lastRow="0" w:firstColumn="0" w:lastColumn="0" w:oddVBand="0" w:evenVBand="0" w:oddHBand="0" w:evenHBand="0" w:firstRowFirstColumn="0" w:firstRowLastColumn="0" w:lastRowFirstColumn="0" w:lastRowLastColumn="0"/>
-            </w:pPr>
-            <w:r>
-              <w:t>Detectar necesidad de reabastecimiento en el depósito de materia prima y generar el pedido correspondiente.</w:t>
             </w:r>
           </w:p>
         </w:tc>
@@ -1527,6 +1537,58 @@
               <w:jc w:val="center"/>
             </w:pPr>
             <w:r>
+              <w:rPr>
+                <w:b w:val="0"/>
+              </w:rPr>
+              <w:t>119</w:t>
+            </w:r>
+          </w:p>
+        </w:tc>
+        <w:tc>
+          <w:tcPr>
+            <w:tcW w:w="3597" w:type="dxa"/>
+          </w:tcPr>
+          <w:p>
+            <w:pPr>
+              <w:cnfStyle w:val="000000100000" w:firstRow="0" w:lastRow="0" w:firstColumn="0" w:lastColumn="0" w:oddVBand="0" w:evenVBand="0" w:oddHBand="1" w:evenHBand="0" w:firstRowFirstColumn="0" w:firstRowLastColumn="0" w:lastRowFirstColumn="0" w:lastRowLastColumn="0"/>
+            </w:pPr>
+            <w:r>
+              <w:t>Generar</w:t>
+            </w:r>
+            <w:r>
+              <w:t xml:space="preserve"> Pedido de Reabastecimiento </w:t>
+            </w:r>
+            <w:r>
+              <w:t>materia prima</w:t>
+            </w:r>
+          </w:p>
+        </w:tc>
+        <w:tc>
+          <w:tcPr>
+            <w:tcW w:w="3934" w:type="dxa"/>
+          </w:tcPr>
+          <w:p>
+            <w:pPr>
+              <w:jc w:val="both"/>
+              <w:cnfStyle w:val="000000100000" w:firstRow="0" w:lastRow="0" w:firstColumn="0" w:lastColumn="0" w:oddVBand="0" w:evenVBand="0" w:oddHBand="1" w:evenHBand="0" w:firstRowFirstColumn="0" w:firstRowLastColumn="0" w:lastRowFirstColumn="0" w:lastRowLastColumn="0"/>
+            </w:pPr>
+            <w:r>
+              <w:t>Detectar necesidad de reabastecimiento en el depósito de materia prima y generar el pedido correspondiente.</w:t>
+            </w:r>
+          </w:p>
+        </w:tc>
+      </w:tr>
+      <w:tr>
+        <w:tc>
+          <w:tcPr>
+            <w:cnfStyle w:val="001000000000" w:firstRow="0" w:lastRow="0" w:firstColumn="1" w:lastColumn="0" w:oddVBand="0" w:evenVBand="0" w:oddHBand="0" w:evenHBand="0" w:firstRowFirstColumn="0" w:firstRowLastColumn="0" w:lastRowFirstColumn="0" w:lastRowLastColumn="0"/>
+            <w:tcW w:w="1189" w:type="dxa"/>
+          </w:tcPr>
+          <w:p>
+            <w:pPr>
+              <w:jc w:val="center"/>
+            </w:pPr>
+            <w:r>
               <w:t>Calidad</w:t>
             </w:r>
           </w:p>
@@ -1537,68 +1599,19 @@
           </w:tcPr>
           <w:p>
             <w:pPr>
-              <w:cnfStyle w:val="000000100000" w:firstRow="0" w:lastRow="0" w:firstColumn="0" w:lastColumn="0" w:oddVBand="0" w:evenVBand="0" w:oddHBand="1" w:evenHBand="0" w:firstRowFirstColumn="0" w:firstRowLastColumn="0" w:lastRowFirstColumn="0" w:lastRowLastColumn="0"/>
-            </w:pPr>
-          </w:p>
-        </w:tc>
-        <w:tc>
-          <w:tcPr>
-            <w:tcW w:w="3934" w:type="dxa"/>
-          </w:tcPr>
-          <w:p>
-            <w:pPr>
-              <w:jc w:val="both"/>
-              <w:cnfStyle w:val="000000100000" w:firstRow="0" w:lastRow="0" w:firstColumn="0" w:lastColumn="0" w:oddVBand="0" w:evenVBand="0" w:oddHBand="1" w:evenHBand="0" w:firstRowFirstColumn="0" w:firstRowLastColumn="0" w:lastRowFirstColumn="0" w:lastRowLastColumn="0"/>
-            </w:pPr>
-          </w:p>
-        </w:tc>
-      </w:tr>
-      <w:tr>
-        <w:tc>
-          <w:tcPr>
-            <w:cnfStyle w:val="001000000000" w:firstRow="0" w:lastRow="0" w:firstColumn="1" w:lastColumn="0" w:oddVBand="0" w:evenVBand="0" w:oddHBand="0" w:evenHBand="0" w:firstRowFirstColumn="0" w:firstRowLastColumn="0" w:lastRowFirstColumn="0" w:lastRowLastColumn="0"/>
-            <w:tcW w:w="1189" w:type="dxa"/>
-          </w:tcPr>
-          <w:p>
-            <w:pPr>
-              <w:jc w:val="center"/>
-              <w:rPr>
-                <w:b w:val="0"/>
-              </w:rPr>
-            </w:pPr>
-            <w:r>
-              <w:rPr>
-                <w:b w:val="0"/>
-              </w:rPr>
-              <w:t>181</w:t>
-            </w:r>
-          </w:p>
-        </w:tc>
-        <w:tc>
-          <w:tcPr>
-            <w:tcW w:w="3597" w:type="dxa"/>
-          </w:tcPr>
-          <w:p>
-            <w:pPr>
-              <w:cnfStyle w:val="000000000000" w:firstRow="0" w:lastRow="0" w:firstColumn="0" w:lastColumn="0" w:oddVBand="0" w:evenVBand="0" w:oddHBand="0" w:evenHBand="0" w:firstRowFirstColumn="0" w:firstRowLastColumn="0" w:lastRowFirstColumn="0" w:lastRowLastColumn="0"/>
-            </w:pPr>
-            <w:r>
-              <w:t>Registrar Productos Defectuosos importados</w:t>
-            </w:r>
-          </w:p>
-        </w:tc>
-        <w:tc>
-          <w:tcPr>
-            <w:tcW w:w="3934" w:type="dxa"/>
-          </w:tcPr>
-          <w:p>
-            <w:pPr>
-              <w:jc w:val="both"/>
-              <w:cnfStyle w:val="000000000000" w:firstRow="0" w:lastRow="0" w:firstColumn="0" w:lastColumn="0" w:oddVBand="0" w:evenVBand="0" w:oddHBand="0" w:evenHBand="0" w:firstRowFirstColumn="0" w:firstRowLastColumn="0" w:lastRowFirstColumn="0" w:lastRowLastColumn="0"/>
-            </w:pPr>
-            <w:r>
-              <w:t>Registrar la detección de un producto importado defectuoso, especificando su defecto y posible causa.</w:t>
-            </w:r>
+              <w:cnfStyle w:val="000000000000" w:firstRow="0" w:lastRow="0" w:firstColumn="0" w:lastColumn="0" w:oddVBand="0" w:evenVBand="0" w:oddHBand="0" w:evenHBand="0" w:firstRowFirstColumn="0" w:firstRowLastColumn="0" w:lastRowFirstColumn="0" w:lastRowLastColumn="0"/>
+            </w:pPr>
+          </w:p>
+        </w:tc>
+        <w:tc>
+          <w:tcPr>
+            <w:tcW w:w="3934" w:type="dxa"/>
+          </w:tcPr>
+          <w:p>
+            <w:pPr>
+              <w:jc w:val="both"/>
+              <w:cnfStyle w:val="000000000000" w:firstRow="0" w:lastRow="0" w:firstColumn="0" w:lastColumn="0" w:oddVBand="0" w:evenVBand="0" w:oddHBand="0" w:evenHBand="0" w:firstRowFirstColumn="0" w:firstRowLastColumn="0" w:lastRowFirstColumn="0" w:lastRowLastColumn="0"/>
+            </w:pPr>
           </w:p>
         </w:tc>
       </w:tr>
@@ -1622,6 +1635,55 @@
               <w:rPr>
                 <w:b w:val="0"/>
               </w:rPr>
+              <w:t>181</w:t>
+            </w:r>
+          </w:p>
+        </w:tc>
+        <w:tc>
+          <w:tcPr>
+            <w:tcW w:w="3597" w:type="dxa"/>
+          </w:tcPr>
+          <w:p>
+            <w:pPr>
+              <w:cnfStyle w:val="000000100000" w:firstRow="0" w:lastRow="0" w:firstColumn="0" w:lastColumn="0" w:oddVBand="0" w:evenVBand="0" w:oddHBand="1" w:evenHBand="0" w:firstRowFirstColumn="0" w:firstRowLastColumn="0" w:lastRowFirstColumn="0" w:lastRowLastColumn="0"/>
+            </w:pPr>
+            <w:r>
+              <w:t>Registrar Productos Defectuosos importados</w:t>
+            </w:r>
+          </w:p>
+        </w:tc>
+        <w:tc>
+          <w:tcPr>
+            <w:tcW w:w="3934" w:type="dxa"/>
+          </w:tcPr>
+          <w:p>
+            <w:pPr>
+              <w:jc w:val="both"/>
+              <w:cnfStyle w:val="000000100000" w:firstRow="0" w:lastRow="0" w:firstColumn="0" w:lastColumn="0" w:oddVBand="0" w:evenVBand="0" w:oddHBand="1" w:evenHBand="0" w:firstRowFirstColumn="0" w:firstRowLastColumn="0" w:lastRowFirstColumn="0" w:lastRowLastColumn="0"/>
+            </w:pPr>
+            <w:r>
+              <w:t>Registrar la detección de un producto importado defectuoso, especificando su defecto y posible causa.</w:t>
+            </w:r>
+          </w:p>
+        </w:tc>
+      </w:tr>
+      <w:tr>
+        <w:tc>
+          <w:tcPr>
+            <w:cnfStyle w:val="001000000000" w:firstRow="0" w:lastRow="0" w:firstColumn="1" w:lastColumn="0" w:oddVBand="0" w:evenVBand="0" w:oddHBand="0" w:evenHBand="0" w:firstRowFirstColumn="0" w:firstRowLastColumn="0" w:lastRowFirstColumn="0" w:lastRowLastColumn="0"/>
+            <w:tcW w:w="1189" w:type="dxa"/>
+          </w:tcPr>
+          <w:p>
+            <w:pPr>
+              <w:jc w:val="center"/>
+              <w:rPr>
+                <w:b w:val="0"/>
+              </w:rPr>
+            </w:pPr>
+            <w:r>
+              <w:rPr>
+                <w:b w:val="0"/>
+              </w:rPr>
               <w:t>182</w:t>
             </w:r>
           </w:p>
@@ -1632,7 +1694,7 @@
           </w:tcPr>
           <w:p>
             <w:pPr>
-              <w:cnfStyle w:val="000000100000" w:firstRow="0" w:lastRow="0" w:firstColumn="0" w:lastColumn="0" w:oddVBand="0" w:evenVBand="0" w:oddHBand="1" w:evenHBand="0" w:firstRowFirstColumn="0" w:firstRowLastColumn="0" w:lastRowFirstColumn="0" w:lastRowLastColumn="0"/>
+              <w:cnfStyle w:val="000000000000" w:firstRow="0" w:lastRow="0" w:firstColumn="0" w:lastColumn="0" w:oddVBand="0" w:evenVBand="0" w:oddHBand="0" w:evenHBand="0" w:firstRowFirstColumn="0" w:firstRowLastColumn="0" w:lastRowFirstColumn="0" w:lastRowLastColumn="0"/>
             </w:pPr>
             <w:r>
               <w:t>Generar Informe de Calidad de Productos Importados</w:t>
@@ -1646,59 +1708,10 @@
           <w:p>
             <w:pPr>
               <w:jc w:val="both"/>
-              <w:cnfStyle w:val="000000100000" w:firstRow="0" w:lastRow="0" w:firstColumn="0" w:lastColumn="0" w:oddVBand="0" w:evenVBand="0" w:oddHBand="1" w:evenHBand="0" w:firstRowFirstColumn="0" w:firstRowLastColumn="0" w:lastRowFirstColumn="0" w:lastRowLastColumn="0"/>
+              <w:cnfStyle w:val="000000000000" w:firstRow="0" w:lastRow="0" w:firstColumn="0" w:lastColumn="0" w:oddVBand="0" w:evenVBand="0" w:oddHBand="0" w:evenHBand="0" w:firstRowFirstColumn="0" w:firstRowLastColumn="0" w:lastRowFirstColumn="0" w:lastRowLastColumn="0"/>
             </w:pPr>
             <w:r>
               <w:t>Generar un informe sobre la calidad de los productos importados,  describiendo la implementación de las herramientas para detectar la misma y determinando si los productos son aceptados o no.</w:t>
-            </w:r>
-          </w:p>
-        </w:tc>
-      </w:tr>
-      <w:tr>
-        <w:tc>
-          <w:tcPr>
-            <w:cnfStyle w:val="001000000000" w:firstRow="0" w:lastRow="0" w:firstColumn="1" w:lastColumn="0" w:oddVBand="0" w:evenVBand="0" w:oddHBand="0" w:evenHBand="0" w:firstRowFirstColumn="0" w:firstRowLastColumn="0" w:lastRowFirstColumn="0" w:lastRowLastColumn="0"/>
-            <w:tcW w:w="1189" w:type="dxa"/>
-          </w:tcPr>
-          <w:p>
-            <w:pPr>
-              <w:jc w:val="center"/>
-              <w:rPr>
-                <w:b w:val="0"/>
-              </w:rPr>
-            </w:pPr>
-            <w:r>
-              <w:rPr>
-                <w:b w:val="0"/>
-              </w:rPr>
-              <w:t>183</w:t>
-            </w:r>
-          </w:p>
-        </w:tc>
-        <w:tc>
-          <w:tcPr>
-            <w:tcW w:w="3597" w:type="dxa"/>
-          </w:tcPr>
-          <w:p>
-            <w:pPr>
-              <w:cnfStyle w:val="000000000000" w:firstRow="0" w:lastRow="0" w:firstColumn="0" w:lastColumn="0" w:oddVBand="0" w:evenVBand="0" w:oddHBand="0" w:evenHBand="0" w:firstRowFirstColumn="0" w:firstRowLastColumn="0" w:lastRowFirstColumn="0" w:lastRowLastColumn="0"/>
-            </w:pPr>
-            <w:r>
-              <w:t>Generar Informe de Defectos por Proveedor</w:t>
-            </w:r>
-          </w:p>
-        </w:tc>
-        <w:tc>
-          <w:tcPr>
-            <w:tcW w:w="3934" w:type="dxa"/>
-          </w:tcPr>
-          <w:p>
-            <w:pPr>
-              <w:jc w:val="both"/>
-              <w:cnfStyle w:val="000000000000" w:firstRow="0" w:lastRow="0" w:firstColumn="0" w:lastColumn="0" w:oddVBand="0" w:evenVBand="0" w:oddHBand="0" w:evenHBand="0" w:firstRowFirstColumn="0" w:firstRowLastColumn="0" w:lastRowFirstColumn="0" w:lastRowLastColumn="0"/>
-            </w:pPr>
-            <w:r>
-              <w:t>Generar un informe sobre los defectos encontrados en los productos comprados a proveedores, ya sean materia prima o productos importados, especificando un detalle de los mismos.</w:t>
             </w:r>
           </w:p>
         </w:tc>
@@ -1715,6 +1728,55 @@
           <w:p>
             <w:pPr>
               <w:jc w:val="center"/>
+              <w:rPr>
+                <w:b w:val="0"/>
+              </w:rPr>
+            </w:pPr>
+            <w:r>
+              <w:rPr>
+                <w:b w:val="0"/>
+              </w:rPr>
+              <w:t>183</w:t>
+            </w:r>
+          </w:p>
+        </w:tc>
+        <w:tc>
+          <w:tcPr>
+            <w:tcW w:w="3597" w:type="dxa"/>
+          </w:tcPr>
+          <w:p>
+            <w:pPr>
+              <w:cnfStyle w:val="000000100000" w:firstRow="0" w:lastRow="0" w:firstColumn="0" w:lastColumn="0" w:oddVBand="0" w:evenVBand="0" w:oddHBand="1" w:evenHBand="0" w:firstRowFirstColumn="0" w:firstRowLastColumn="0" w:lastRowFirstColumn="0" w:lastRowLastColumn="0"/>
+            </w:pPr>
+            <w:r>
+              <w:t>Generar Informe de Defectos por Proveedor</w:t>
+            </w:r>
+          </w:p>
+        </w:tc>
+        <w:tc>
+          <w:tcPr>
+            <w:tcW w:w="3934" w:type="dxa"/>
+          </w:tcPr>
+          <w:p>
+            <w:pPr>
+              <w:jc w:val="both"/>
+              <w:cnfStyle w:val="000000100000" w:firstRow="0" w:lastRow="0" w:firstColumn="0" w:lastColumn="0" w:oddVBand="0" w:evenVBand="0" w:oddHBand="1" w:evenHBand="0" w:firstRowFirstColumn="0" w:firstRowLastColumn="0" w:lastRowFirstColumn="0" w:lastRowLastColumn="0"/>
+            </w:pPr>
+            <w:r>
+              <w:t>Generar un informe sobre los defectos encontrados en los productos comprados a proveedores, ya sean materia prima o productos importados, especificando un detalle de los mismos.</w:t>
+            </w:r>
+          </w:p>
+        </w:tc>
+      </w:tr>
+      <w:tr>
+        <w:tc>
+          <w:tcPr>
+            <w:cnfStyle w:val="001000000000" w:firstRow="0" w:lastRow="0" w:firstColumn="1" w:lastColumn="0" w:oddVBand="0" w:evenVBand="0" w:oddHBand="0" w:evenHBand="0" w:firstRowFirstColumn="0" w:firstRowLastColumn="0" w:lastRowFirstColumn="0" w:lastRowLastColumn="0"/>
+            <w:tcW w:w="1189" w:type="dxa"/>
+          </w:tcPr>
+          <w:p>
+            <w:pPr>
+              <w:jc w:val="center"/>
             </w:pPr>
             <w:r>
               <w:t>Ventas</w:t>
@@ -1727,68 +1789,19 @@
           </w:tcPr>
           <w:p>
             <w:pPr>
-              <w:cnfStyle w:val="000000100000" w:firstRow="0" w:lastRow="0" w:firstColumn="0" w:lastColumn="0" w:oddVBand="0" w:evenVBand="0" w:oddHBand="1" w:evenHBand="0" w:firstRowFirstColumn="0" w:firstRowLastColumn="0" w:lastRowFirstColumn="0" w:lastRowLastColumn="0"/>
-            </w:pPr>
-          </w:p>
-        </w:tc>
-        <w:tc>
-          <w:tcPr>
-            <w:tcW w:w="3934" w:type="dxa"/>
-          </w:tcPr>
-          <w:p>
-            <w:pPr>
-              <w:jc w:val="both"/>
-              <w:cnfStyle w:val="000000100000" w:firstRow="0" w:lastRow="0" w:firstColumn="0" w:lastColumn="0" w:oddVBand="0" w:evenVBand="0" w:oddHBand="1" w:evenHBand="0" w:firstRowFirstColumn="0" w:firstRowLastColumn="0" w:lastRowFirstColumn="0" w:lastRowLastColumn="0"/>
-            </w:pPr>
-          </w:p>
-        </w:tc>
-      </w:tr>
-      <w:tr>
-        <w:tc>
-          <w:tcPr>
-            <w:cnfStyle w:val="001000000000" w:firstRow="0" w:lastRow="0" w:firstColumn="1" w:lastColumn="0" w:oddVBand="0" w:evenVBand="0" w:oddHBand="0" w:evenHBand="0" w:firstRowFirstColumn="0" w:firstRowLastColumn="0" w:lastRowFirstColumn="0" w:lastRowLastColumn="0"/>
-            <w:tcW w:w="1189" w:type="dxa"/>
-          </w:tcPr>
-          <w:p>
-            <w:pPr>
-              <w:jc w:val="center"/>
-              <w:rPr>
-                <w:b w:val="0"/>
-              </w:rPr>
-            </w:pPr>
-            <w:r>
-              <w:rPr>
-                <w:b w:val="0"/>
-              </w:rPr>
-              <w:t>201</w:t>
-            </w:r>
-          </w:p>
-        </w:tc>
-        <w:tc>
-          <w:tcPr>
-            <w:tcW w:w="3597" w:type="dxa"/>
-          </w:tcPr>
-          <w:p>
-            <w:pPr>
-              <w:cnfStyle w:val="000000000000" w:firstRow="0" w:lastRow="0" w:firstColumn="0" w:lastColumn="0" w:oddVBand="0" w:evenVBand="0" w:oddHBand="0" w:evenHBand="0" w:firstRowFirstColumn="0" w:firstRowLastColumn="0" w:lastRowFirstColumn="0" w:lastRowLastColumn="0"/>
-            </w:pPr>
-            <w:r>
-              <w:t>Registrar Cliente</w:t>
-            </w:r>
-          </w:p>
-        </w:tc>
-        <w:tc>
-          <w:tcPr>
-            <w:tcW w:w="3934" w:type="dxa"/>
-          </w:tcPr>
-          <w:p>
-            <w:pPr>
-              <w:jc w:val="both"/>
-              <w:cnfStyle w:val="000000000000" w:firstRow="0" w:lastRow="0" w:firstColumn="0" w:lastColumn="0" w:oddVBand="0" w:evenVBand="0" w:oddHBand="0" w:evenHBand="0" w:firstRowFirstColumn="0" w:firstRowLastColumn="0" w:lastRowFirstColumn="0" w:lastRowLastColumn="0"/>
-            </w:pPr>
-            <w:r>
-              <w:t>Registrar los datos de un nuevo cliente</w:t>
-            </w:r>
+              <w:cnfStyle w:val="000000000000" w:firstRow="0" w:lastRow="0" w:firstColumn="0" w:lastColumn="0" w:oddVBand="0" w:evenVBand="0" w:oddHBand="0" w:evenHBand="0" w:firstRowFirstColumn="0" w:firstRowLastColumn="0" w:lastRowFirstColumn="0" w:lastRowLastColumn="0"/>
+            </w:pPr>
+          </w:p>
+        </w:tc>
+        <w:tc>
+          <w:tcPr>
+            <w:tcW w:w="3934" w:type="dxa"/>
+          </w:tcPr>
+          <w:p>
+            <w:pPr>
+              <w:jc w:val="both"/>
+              <w:cnfStyle w:val="000000000000" w:firstRow="0" w:lastRow="0" w:firstColumn="0" w:lastColumn="0" w:oddVBand="0" w:evenVBand="0" w:oddHBand="0" w:evenHBand="0" w:firstRowFirstColumn="0" w:firstRowLastColumn="0" w:lastRowFirstColumn="0" w:lastRowLastColumn="0"/>
+            </w:pPr>
           </w:p>
         </w:tc>
       </w:tr>
@@ -1812,6 +1825,55 @@
               <w:rPr>
                 <w:b w:val="0"/>
               </w:rPr>
+              <w:t>201</w:t>
+            </w:r>
+          </w:p>
+        </w:tc>
+        <w:tc>
+          <w:tcPr>
+            <w:tcW w:w="3597" w:type="dxa"/>
+          </w:tcPr>
+          <w:p>
+            <w:pPr>
+              <w:cnfStyle w:val="000000100000" w:firstRow="0" w:lastRow="0" w:firstColumn="0" w:lastColumn="0" w:oddVBand="0" w:evenVBand="0" w:oddHBand="1" w:evenHBand="0" w:firstRowFirstColumn="0" w:firstRowLastColumn="0" w:lastRowFirstColumn="0" w:lastRowLastColumn="0"/>
+            </w:pPr>
+            <w:r>
+              <w:t>Registrar Cliente</w:t>
+            </w:r>
+          </w:p>
+        </w:tc>
+        <w:tc>
+          <w:tcPr>
+            <w:tcW w:w="3934" w:type="dxa"/>
+          </w:tcPr>
+          <w:p>
+            <w:pPr>
+              <w:jc w:val="both"/>
+              <w:cnfStyle w:val="000000100000" w:firstRow="0" w:lastRow="0" w:firstColumn="0" w:lastColumn="0" w:oddVBand="0" w:evenVBand="0" w:oddHBand="1" w:evenHBand="0" w:firstRowFirstColumn="0" w:firstRowLastColumn="0" w:lastRowFirstColumn="0" w:lastRowLastColumn="0"/>
+            </w:pPr>
+            <w:r>
+              <w:t>Registrar los datos de un nuevo cliente</w:t>
+            </w:r>
+          </w:p>
+        </w:tc>
+      </w:tr>
+      <w:tr>
+        <w:tc>
+          <w:tcPr>
+            <w:cnfStyle w:val="001000000000" w:firstRow="0" w:lastRow="0" w:firstColumn="1" w:lastColumn="0" w:oddVBand="0" w:evenVBand="0" w:oddHBand="0" w:evenHBand="0" w:firstRowFirstColumn="0" w:firstRowLastColumn="0" w:lastRowFirstColumn="0" w:lastRowLastColumn="0"/>
+            <w:tcW w:w="1189" w:type="dxa"/>
+          </w:tcPr>
+          <w:p>
+            <w:pPr>
+              <w:jc w:val="center"/>
+              <w:rPr>
+                <w:b w:val="0"/>
+              </w:rPr>
+            </w:pPr>
+            <w:r>
+              <w:rPr>
+                <w:b w:val="0"/>
+              </w:rPr>
               <w:t>202</w:t>
             </w:r>
           </w:p>
@@ -1822,7 +1884,7 @@
           </w:tcPr>
           <w:p>
             <w:pPr>
-              <w:cnfStyle w:val="000000100000" w:firstRow="0" w:lastRow="0" w:firstColumn="0" w:lastColumn="0" w:oddVBand="0" w:evenVBand="0" w:oddHBand="1" w:evenHBand="0" w:firstRowFirstColumn="0" w:firstRowLastColumn="0" w:lastRowFirstColumn="0" w:lastRowLastColumn="0"/>
+              <w:cnfStyle w:val="000000000000" w:firstRow="0" w:lastRow="0" w:firstColumn="0" w:lastColumn="0" w:oddVBand="0" w:evenVBand="0" w:oddHBand="0" w:evenHBand="0" w:firstRowFirstColumn="0" w:firstRowLastColumn="0" w:lastRowFirstColumn="0" w:lastRowLastColumn="0"/>
             </w:pPr>
             <w:r>
               <w:t>Modificar Cliente</w:t>
@@ -1836,59 +1898,10 @@
           <w:p>
             <w:pPr>
               <w:jc w:val="both"/>
-              <w:cnfStyle w:val="000000100000" w:firstRow="0" w:lastRow="0" w:firstColumn="0" w:lastColumn="0" w:oddVBand="0" w:evenVBand="0" w:oddHBand="1" w:evenHBand="0" w:firstRowFirstColumn="0" w:firstRowLastColumn="0" w:lastRowFirstColumn="0" w:lastRowLastColumn="0"/>
+              <w:cnfStyle w:val="000000000000" w:firstRow="0" w:lastRow="0" w:firstColumn="0" w:lastColumn="0" w:oddVBand="0" w:evenVBand="0" w:oddHBand="0" w:evenHBand="0" w:firstRowFirstColumn="0" w:firstRowLastColumn="0" w:lastRowFirstColumn="0" w:lastRowLastColumn="0"/>
             </w:pPr>
             <w:r>
               <w:t>Registrar los datos relacionados con un  cliente determinado.</w:t>
-            </w:r>
-          </w:p>
-        </w:tc>
-      </w:tr>
-      <w:tr>
-        <w:tc>
-          <w:tcPr>
-            <w:cnfStyle w:val="001000000000" w:firstRow="0" w:lastRow="0" w:firstColumn="1" w:lastColumn="0" w:oddVBand="0" w:evenVBand="0" w:oddHBand="0" w:evenHBand="0" w:firstRowFirstColumn="0" w:firstRowLastColumn="0" w:lastRowFirstColumn="0" w:lastRowLastColumn="0"/>
-            <w:tcW w:w="1189" w:type="dxa"/>
-          </w:tcPr>
-          <w:p>
-            <w:pPr>
-              <w:jc w:val="center"/>
-              <w:rPr>
-                <w:b w:val="0"/>
-              </w:rPr>
-            </w:pPr>
-            <w:r>
-              <w:rPr>
-                <w:b w:val="0"/>
-              </w:rPr>
-              <w:t>203</w:t>
-            </w:r>
-          </w:p>
-        </w:tc>
-        <w:tc>
-          <w:tcPr>
-            <w:tcW w:w="3597" w:type="dxa"/>
-          </w:tcPr>
-          <w:p>
-            <w:pPr>
-              <w:cnfStyle w:val="000000000000" w:firstRow="0" w:lastRow="0" w:firstColumn="0" w:lastColumn="0" w:oddVBand="0" w:evenVBand="0" w:oddHBand="0" w:evenHBand="0" w:firstRowFirstColumn="0" w:firstRowLastColumn="0" w:lastRowFirstColumn="0" w:lastRowLastColumn="0"/>
-            </w:pPr>
-            <w:r>
-              <w:t>Consultar Catálogo</w:t>
-            </w:r>
-          </w:p>
-        </w:tc>
-        <w:tc>
-          <w:tcPr>
-            <w:tcW w:w="3934" w:type="dxa"/>
-          </w:tcPr>
-          <w:p>
-            <w:pPr>
-              <w:jc w:val="both"/>
-              <w:cnfStyle w:val="000000000000" w:firstRow="0" w:lastRow="0" w:firstColumn="0" w:lastColumn="0" w:oddVBand="0" w:evenVBand="0" w:oddHBand="0" w:evenHBand="0" w:firstRowFirstColumn="0" w:firstRowLastColumn="0" w:lastRowFirstColumn="0" w:lastRowLastColumn="0"/>
-            </w:pPr>
-            <w:r>
-              <w:t>Informar sobre los diferentes productos con los que cuenta la empresa.</w:t>
             </w:r>
           </w:p>
         </w:tc>
@@ -1913,6 +1926,55 @@
               <w:rPr>
                 <w:b w:val="0"/>
               </w:rPr>
+              <w:t>203</w:t>
+            </w:r>
+          </w:p>
+        </w:tc>
+        <w:tc>
+          <w:tcPr>
+            <w:tcW w:w="3597" w:type="dxa"/>
+          </w:tcPr>
+          <w:p>
+            <w:pPr>
+              <w:cnfStyle w:val="000000100000" w:firstRow="0" w:lastRow="0" w:firstColumn="0" w:lastColumn="0" w:oddVBand="0" w:evenVBand="0" w:oddHBand="1" w:evenHBand="0" w:firstRowFirstColumn="0" w:firstRowLastColumn="0" w:lastRowFirstColumn="0" w:lastRowLastColumn="0"/>
+            </w:pPr>
+            <w:r>
+              <w:t>Consultar Catálogo</w:t>
+            </w:r>
+          </w:p>
+        </w:tc>
+        <w:tc>
+          <w:tcPr>
+            <w:tcW w:w="3934" w:type="dxa"/>
+          </w:tcPr>
+          <w:p>
+            <w:pPr>
+              <w:jc w:val="both"/>
+              <w:cnfStyle w:val="000000100000" w:firstRow="0" w:lastRow="0" w:firstColumn="0" w:lastColumn="0" w:oddVBand="0" w:evenVBand="0" w:oddHBand="1" w:evenHBand="0" w:firstRowFirstColumn="0" w:firstRowLastColumn="0" w:lastRowFirstColumn="0" w:lastRowLastColumn="0"/>
+            </w:pPr>
+            <w:r>
+              <w:t>Informar sobre los diferentes productos con los que cuenta la empresa.</w:t>
+            </w:r>
+          </w:p>
+        </w:tc>
+      </w:tr>
+      <w:tr>
+        <w:tc>
+          <w:tcPr>
+            <w:cnfStyle w:val="001000000000" w:firstRow="0" w:lastRow="0" w:firstColumn="1" w:lastColumn="0" w:oddVBand="0" w:evenVBand="0" w:oddHBand="0" w:evenHBand="0" w:firstRowFirstColumn="0" w:firstRowLastColumn="0" w:lastRowFirstColumn="0" w:lastRowLastColumn="0"/>
+            <w:tcW w:w="1189" w:type="dxa"/>
+          </w:tcPr>
+          <w:p>
+            <w:pPr>
+              <w:jc w:val="center"/>
+              <w:rPr>
+                <w:b w:val="0"/>
+              </w:rPr>
+            </w:pPr>
+            <w:r>
+              <w:rPr>
+                <w:b w:val="0"/>
+              </w:rPr>
               <w:t>204</w:t>
             </w:r>
           </w:p>
@@ -1923,77 +1985,33 @@
           </w:tcPr>
           <w:p>
             <w:pPr>
-              <w:cnfStyle w:val="000000100000" w:firstRow="0" w:lastRow="0" w:firstColumn="0" w:lastColumn="0" w:oddVBand="0" w:evenVBand="0" w:oddHBand="1" w:evenHBand="0" w:firstRowFirstColumn="0" w:firstRowLastColumn="0" w:lastRowFirstColumn="0" w:lastRowLastColumn="0"/>
-            </w:pPr>
-            <w:r>
-              <w:t>Registrar Rendición de Ventas de Viajante</w:t>
-            </w:r>
-          </w:p>
-        </w:tc>
-        <w:tc>
-          <w:tcPr>
-            <w:tcW w:w="3934" w:type="dxa"/>
-          </w:tcPr>
-          <w:p>
-            <w:pPr>
-              <w:jc w:val="both"/>
-              <w:cnfStyle w:val="000000100000" w:firstRow="0" w:lastRow="0" w:firstColumn="0" w:lastColumn="0" w:oddVBand="0" w:evenVBand="0" w:oddHBand="1" w:evenHBand="0" w:firstRowFirstColumn="0" w:firstRowLastColumn="0" w:lastRowFirstColumn="0" w:lastRowLastColumn="0"/>
-            </w:pPr>
-            <w:r>
-              <w:t>Registrar la entrega de los cobros realizados  por los diferentes viajantes.</w:t>
-            </w:r>
-          </w:p>
-        </w:tc>
-      </w:tr>
-      <w:tr>
-        <w:tc>
-          <w:tcPr>
-            <w:cnfStyle w:val="001000000000" w:firstRow="0" w:lastRow="0" w:firstColumn="1" w:lastColumn="0" w:oddVBand="0" w:evenVBand="0" w:oddHBand="0" w:evenHBand="0" w:firstRowFirstColumn="0" w:firstRowLastColumn="0" w:lastRowFirstColumn="0" w:lastRowLastColumn="0"/>
-            <w:tcW w:w="1189" w:type="dxa"/>
-          </w:tcPr>
-          <w:p>
-            <w:pPr>
-              <w:jc w:val="center"/>
-              <w:rPr>
-                <w:b w:val="0"/>
-              </w:rPr>
-            </w:pPr>
-            <w:r>
-              <w:rPr>
-                <w:b w:val="0"/>
-              </w:rPr>
-              <w:t>205</w:t>
-            </w:r>
-          </w:p>
-        </w:tc>
-        <w:tc>
-          <w:tcPr>
-            <w:tcW w:w="3597" w:type="dxa"/>
-          </w:tcPr>
-          <w:p>
-            <w:pPr>
-              <w:cnfStyle w:val="000000000000" w:firstRow="0" w:lastRow="0" w:firstColumn="0" w:lastColumn="0" w:oddVBand="0" w:evenVBand="0" w:oddHBand="0" w:evenHBand="0" w:firstRowFirstColumn="0" w:firstRowLastColumn="0" w:lastRowFirstColumn="0" w:lastRowLastColumn="0"/>
-            </w:pPr>
-            <w:r>
-              <w:t>Registrar Devolución de Venta</w:t>
-            </w:r>
-          </w:p>
-        </w:tc>
-        <w:tc>
-          <w:tcPr>
-            <w:tcW w:w="3934" w:type="dxa"/>
-          </w:tcPr>
-          <w:p>
-            <w:pPr>
-              <w:jc w:val="both"/>
-              <w:cnfStyle w:val="000000000000" w:firstRow="0" w:lastRow="0" w:firstColumn="0" w:lastColumn="0" w:oddVBand="0" w:evenVBand="0" w:oddHBand="0" w:evenHBand="0" w:firstRowFirstColumn="0" w:firstRowLastColumn="0" w:lastRowFirstColumn="0" w:lastRowLastColumn="0"/>
-            </w:pPr>
-            <w:r>
-              <w:t xml:space="preserve">Registrar una devolución de una venta realizada anteriormente, detallando el motivo de la devolución y  generando la </w:t>
+              <w:cnfStyle w:val="000000000000" w:firstRow="0" w:lastRow="0" w:firstColumn="0" w:lastColumn="0" w:oddVBand="0" w:evenVBand="0" w:oddHBand="0" w:evenHBand="0" w:firstRowFirstColumn="0" w:firstRowLastColumn="0" w:lastRowFirstColumn="0" w:lastRowLastColumn="0"/>
+            </w:pPr>
+            <w:r>
+              <w:t xml:space="preserve">Registrar Rendición de Ventas de </w:t>
             </w:r>
             <w:r>
               <w:lastRenderedPageBreak/>
-              <w:t>nota de crédito correspondiente.</w:t>
+              <w:t>Viajante</w:t>
+            </w:r>
+          </w:p>
+        </w:tc>
+        <w:tc>
+          <w:tcPr>
+            <w:tcW w:w="3934" w:type="dxa"/>
+          </w:tcPr>
+          <w:p>
+            <w:pPr>
+              <w:jc w:val="both"/>
+              <w:cnfStyle w:val="000000000000" w:firstRow="0" w:lastRow="0" w:firstColumn="0" w:lastColumn="0" w:oddVBand="0" w:evenVBand="0" w:oddHBand="0" w:evenHBand="0" w:firstRowFirstColumn="0" w:firstRowLastColumn="0" w:lastRowFirstColumn="0" w:lastRowLastColumn="0"/>
+            </w:pPr>
+            <w:r>
+              <w:lastRenderedPageBreak/>
+              <w:t xml:space="preserve">Registrar la entrega de los cobros </w:t>
+            </w:r>
+            <w:r>
+              <w:lastRenderedPageBreak/>
+              <w:t>realizados  por los diferentes viajantes.</w:t>
             </w:r>
           </w:p>
         </w:tc>
@@ -2019,6 +2037,55 @@
                 <w:b w:val="0"/>
               </w:rPr>
               <w:lastRenderedPageBreak/>
+              <w:t>205</w:t>
+            </w:r>
+          </w:p>
+        </w:tc>
+        <w:tc>
+          <w:tcPr>
+            <w:tcW w:w="3597" w:type="dxa"/>
+          </w:tcPr>
+          <w:p>
+            <w:pPr>
+              <w:cnfStyle w:val="000000100000" w:firstRow="0" w:lastRow="0" w:firstColumn="0" w:lastColumn="0" w:oddVBand="0" w:evenVBand="0" w:oddHBand="1" w:evenHBand="0" w:firstRowFirstColumn="0" w:firstRowLastColumn="0" w:lastRowFirstColumn="0" w:lastRowLastColumn="0"/>
+            </w:pPr>
+            <w:r>
+              <w:t>Registrar Devolución de Venta</w:t>
+            </w:r>
+          </w:p>
+        </w:tc>
+        <w:tc>
+          <w:tcPr>
+            <w:tcW w:w="3934" w:type="dxa"/>
+          </w:tcPr>
+          <w:p>
+            <w:pPr>
+              <w:jc w:val="both"/>
+              <w:cnfStyle w:val="000000100000" w:firstRow="0" w:lastRow="0" w:firstColumn="0" w:lastColumn="0" w:oddVBand="0" w:evenVBand="0" w:oddHBand="1" w:evenHBand="0" w:firstRowFirstColumn="0" w:firstRowLastColumn="0" w:lastRowFirstColumn="0" w:lastRowLastColumn="0"/>
+            </w:pPr>
+            <w:r>
+              <w:t>Registrar una devolución de una venta realizada anteriormente, detallando el motivo de la devolución y  generando la nota de crédito correspondiente.</w:t>
+            </w:r>
+          </w:p>
+        </w:tc>
+      </w:tr>
+      <w:tr>
+        <w:tc>
+          <w:tcPr>
+            <w:cnfStyle w:val="001000000000" w:firstRow="0" w:lastRow="0" w:firstColumn="1" w:lastColumn="0" w:oddVBand="0" w:evenVBand="0" w:oddHBand="0" w:evenHBand="0" w:firstRowFirstColumn="0" w:firstRowLastColumn="0" w:lastRowFirstColumn="0" w:lastRowLastColumn="0"/>
+            <w:tcW w:w="1189" w:type="dxa"/>
+          </w:tcPr>
+          <w:p>
+            <w:pPr>
+              <w:jc w:val="center"/>
+              <w:rPr>
+                <w:b w:val="0"/>
+              </w:rPr>
+            </w:pPr>
+            <w:r>
+              <w:rPr>
+                <w:b w:val="0"/>
+              </w:rPr>
               <w:t>206</w:t>
             </w:r>
           </w:p>
@@ -2029,7 +2096,7 @@
           </w:tcPr>
           <w:p>
             <w:pPr>
-              <w:cnfStyle w:val="000000100000" w:firstRow="0" w:lastRow="0" w:firstColumn="0" w:lastColumn="0" w:oddVBand="0" w:evenVBand="0" w:oddHBand="1" w:evenHBand="0" w:firstRowFirstColumn="0" w:firstRowLastColumn="0" w:lastRowFirstColumn="0" w:lastRowLastColumn="0"/>
+              <w:cnfStyle w:val="000000000000" w:firstRow="0" w:lastRow="0" w:firstColumn="0" w:lastColumn="0" w:oddVBand="0" w:evenVBand="0" w:oddHBand="0" w:evenHBand="0" w:firstRowFirstColumn="0" w:firstRowLastColumn="0" w:lastRowFirstColumn="0" w:lastRowLastColumn="0"/>
             </w:pPr>
             <w:r>
               <w:t>Consultar Cliente</w:t>
@@ -2043,59 +2110,10 @@
           <w:p>
             <w:pPr>
               <w:jc w:val="both"/>
-              <w:cnfStyle w:val="000000100000" w:firstRow="0" w:lastRow="0" w:firstColumn="0" w:lastColumn="0" w:oddVBand="0" w:evenVBand="0" w:oddHBand="1" w:evenHBand="0" w:firstRowFirstColumn="0" w:firstRowLastColumn="0" w:lastRowFirstColumn="0" w:lastRowLastColumn="0"/>
+              <w:cnfStyle w:val="000000000000" w:firstRow="0" w:lastRow="0" w:firstColumn="0" w:lastColumn="0" w:oddVBand="0" w:evenVBand="0" w:oddHBand="0" w:evenHBand="0" w:firstRowFirstColumn="0" w:firstRowLastColumn="0" w:lastRowFirstColumn="0" w:lastRowLastColumn="0"/>
             </w:pPr>
             <w:r>
               <w:t>Informar sobre los datos de un cliente con el que trabaja la empresa.</w:t>
-            </w:r>
-          </w:p>
-        </w:tc>
-      </w:tr>
-      <w:tr>
-        <w:tc>
-          <w:tcPr>
-            <w:cnfStyle w:val="001000000000" w:firstRow="0" w:lastRow="0" w:firstColumn="1" w:lastColumn="0" w:oddVBand="0" w:evenVBand="0" w:oddHBand="0" w:evenHBand="0" w:firstRowFirstColumn="0" w:firstRowLastColumn="0" w:lastRowFirstColumn="0" w:lastRowLastColumn="0"/>
-            <w:tcW w:w="1189" w:type="dxa"/>
-          </w:tcPr>
-          <w:p>
-            <w:pPr>
-              <w:jc w:val="center"/>
-              <w:rPr>
-                <w:b w:val="0"/>
-              </w:rPr>
-            </w:pPr>
-            <w:r>
-              <w:rPr>
-                <w:b w:val="0"/>
-              </w:rPr>
-              <w:t>207</w:t>
-            </w:r>
-          </w:p>
-        </w:tc>
-        <w:tc>
-          <w:tcPr>
-            <w:tcW w:w="3597" w:type="dxa"/>
-          </w:tcPr>
-          <w:p>
-            <w:pPr>
-              <w:cnfStyle w:val="000000000000" w:firstRow="0" w:lastRow="0" w:firstColumn="0" w:lastColumn="0" w:oddVBand="0" w:evenVBand="0" w:oddHBand="0" w:evenHBand="0" w:firstRowFirstColumn="0" w:firstRowLastColumn="0" w:lastRowFirstColumn="0" w:lastRowLastColumn="0"/>
-            </w:pPr>
-            <w:r>
-              <w:t>Generar Informe de Cuentas de Clientes</w:t>
-            </w:r>
-          </w:p>
-        </w:tc>
-        <w:tc>
-          <w:tcPr>
-            <w:tcW w:w="3934" w:type="dxa"/>
-          </w:tcPr>
-          <w:p>
-            <w:pPr>
-              <w:jc w:val="both"/>
-              <w:cnfStyle w:val="000000000000" w:firstRow="0" w:lastRow="0" w:firstColumn="0" w:lastColumn="0" w:oddVBand="0" w:evenVBand="0" w:oddHBand="0" w:evenHBand="0" w:firstRowFirstColumn="0" w:firstRowLastColumn="0" w:lastRowFirstColumn="0" w:lastRowLastColumn="0"/>
-            </w:pPr>
-            <w:r>
-              <w:t>Generar informe sobre el estado de las cuentas corrientes de los clientes.</w:t>
             </w:r>
           </w:p>
         </w:tc>
@@ -2120,6 +2138,55 @@
               <w:rPr>
                 <w:b w:val="0"/>
               </w:rPr>
+              <w:t>207</w:t>
+            </w:r>
+          </w:p>
+        </w:tc>
+        <w:tc>
+          <w:tcPr>
+            <w:tcW w:w="3597" w:type="dxa"/>
+          </w:tcPr>
+          <w:p>
+            <w:pPr>
+              <w:cnfStyle w:val="000000100000" w:firstRow="0" w:lastRow="0" w:firstColumn="0" w:lastColumn="0" w:oddVBand="0" w:evenVBand="0" w:oddHBand="1" w:evenHBand="0" w:firstRowFirstColumn="0" w:firstRowLastColumn="0" w:lastRowFirstColumn="0" w:lastRowLastColumn="0"/>
+            </w:pPr>
+            <w:r>
+              <w:t>Generar Informe de Cuentas de Clientes</w:t>
+            </w:r>
+          </w:p>
+        </w:tc>
+        <w:tc>
+          <w:tcPr>
+            <w:tcW w:w="3934" w:type="dxa"/>
+          </w:tcPr>
+          <w:p>
+            <w:pPr>
+              <w:jc w:val="both"/>
+              <w:cnfStyle w:val="000000100000" w:firstRow="0" w:lastRow="0" w:firstColumn="0" w:lastColumn="0" w:oddVBand="0" w:evenVBand="0" w:oddHBand="1" w:evenHBand="0" w:firstRowFirstColumn="0" w:firstRowLastColumn="0" w:lastRowFirstColumn="0" w:lastRowLastColumn="0"/>
+            </w:pPr>
+            <w:r>
+              <w:t>Generar informe sobre el estado de las cuentas corrientes de los clientes.</w:t>
+            </w:r>
+          </w:p>
+        </w:tc>
+      </w:tr>
+      <w:tr>
+        <w:tc>
+          <w:tcPr>
+            <w:cnfStyle w:val="001000000000" w:firstRow="0" w:lastRow="0" w:firstColumn="1" w:lastColumn="0" w:oddVBand="0" w:evenVBand="0" w:oddHBand="0" w:evenHBand="0" w:firstRowFirstColumn="0" w:firstRowLastColumn="0" w:lastRowFirstColumn="0" w:lastRowLastColumn="0"/>
+            <w:tcW w:w="1189" w:type="dxa"/>
+          </w:tcPr>
+          <w:p>
+            <w:pPr>
+              <w:jc w:val="center"/>
+              <w:rPr>
+                <w:b w:val="0"/>
+              </w:rPr>
+            </w:pPr>
+            <w:r>
+              <w:rPr>
+                <w:b w:val="0"/>
+              </w:rPr>
               <w:t>208</w:t>
             </w:r>
           </w:p>
@@ -2130,7 +2197,7 @@
           </w:tcPr>
           <w:p>
             <w:pPr>
-              <w:cnfStyle w:val="000000100000" w:firstRow="0" w:lastRow="0" w:firstColumn="0" w:lastColumn="0" w:oddVBand="0" w:evenVBand="0" w:oddHBand="1" w:evenHBand="0" w:firstRowFirstColumn="0" w:firstRowLastColumn="0" w:lastRowFirstColumn="0" w:lastRowLastColumn="0"/>
+              <w:cnfStyle w:val="000000000000" w:firstRow="0" w:lastRow="0" w:firstColumn="0" w:lastColumn="0" w:oddVBand="0" w:evenVBand="0" w:oddHBand="0" w:evenHBand="0" w:firstRowFirstColumn="0" w:firstRowLastColumn="0" w:lastRowFirstColumn="0" w:lastRowLastColumn="0"/>
             </w:pPr>
             <w:r>
               <w:t>Generar Informe de Ventas</w:t>
@@ -2144,59 +2211,10 @@
           <w:p>
             <w:pPr>
               <w:jc w:val="both"/>
-              <w:cnfStyle w:val="000000100000" w:firstRow="0" w:lastRow="0" w:firstColumn="0" w:lastColumn="0" w:oddVBand="0" w:evenVBand="0" w:oddHBand="1" w:evenHBand="0" w:firstRowFirstColumn="0" w:firstRowLastColumn="0" w:lastRowFirstColumn="0" w:lastRowLastColumn="0"/>
+              <w:cnfStyle w:val="000000000000" w:firstRow="0" w:lastRow="0" w:firstColumn="0" w:lastColumn="0" w:oddVBand="0" w:evenVBand="0" w:oddHBand="0" w:evenHBand="0" w:firstRowFirstColumn="0" w:firstRowLastColumn="0" w:lastRowFirstColumn="0" w:lastRowLastColumn="0"/>
             </w:pPr>
             <w:r>
               <w:t xml:space="preserve">Generar un informe especificando las ventas realizadas en un periodo determinado, especificando producto vendido,  su cantidad, su precio, su cliente y su viajante. </w:t>
-            </w:r>
-          </w:p>
-        </w:tc>
-      </w:tr>
-      <w:tr>
-        <w:tc>
-          <w:tcPr>
-            <w:cnfStyle w:val="001000000000" w:firstRow="0" w:lastRow="0" w:firstColumn="1" w:lastColumn="0" w:oddVBand="0" w:evenVBand="0" w:oddHBand="0" w:evenHBand="0" w:firstRowFirstColumn="0" w:firstRowLastColumn="0" w:lastRowFirstColumn="0" w:lastRowLastColumn="0"/>
-            <w:tcW w:w="1189" w:type="dxa"/>
-          </w:tcPr>
-          <w:p>
-            <w:pPr>
-              <w:jc w:val="center"/>
-              <w:rPr>
-                <w:b w:val="0"/>
-              </w:rPr>
-            </w:pPr>
-            <w:r>
-              <w:rPr>
-                <w:b w:val="0"/>
-              </w:rPr>
-              <w:t>209</w:t>
-            </w:r>
-          </w:p>
-        </w:tc>
-        <w:tc>
-          <w:tcPr>
-            <w:tcW w:w="3597" w:type="dxa"/>
-          </w:tcPr>
-          <w:p>
-            <w:pPr>
-              <w:cnfStyle w:val="000000000000" w:firstRow="0" w:lastRow="0" w:firstColumn="0" w:lastColumn="0" w:oddVBand="0" w:evenVBand="0" w:oddHBand="0" w:evenHBand="0" w:firstRowFirstColumn="0" w:firstRowLastColumn="0" w:lastRowFirstColumn="0" w:lastRowLastColumn="0"/>
-            </w:pPr>
-            <w:r>
-              <w:t>Registrar Venta</w:t>
-            </w:r>
-          </w:p>
-        </w:tc>
-        <w:tc>
-          <w:tcPr>
-            <w:tcW w:w="3934" w:type="dxa"/>
-          </w:tcPr>
-          <w:p>
-            <w:pPr>
-              <w:jc w:val="both"/>
-              <w:cnfStyle w:val="000000000000" w:firstRow="0" w:lastRow="0" w:firstColumn="0" w:lastColumn="0" w:oddVBand="0" w:evenVBand="0" w:oddHBand="0" w:evenHBand="0" w:firstRowFirstColumn="0" w:firstRowLastColumn="0" w:lastRowFirstColumn="0" w:lastRowLastColumn="0"/>
-            </w:pPr>
-            <w:r>
-              <w:t>Registrar la entrega y el cobro de una venta.</w:t>
             </w:r>
           </w:p>
         </w:tc>
@@ -2221,6 +2239,55 @@
               <w:rPr>
                 <w:b w:val="0"/>
               </w:rPr>
+              <w:t>209</w:t>
+            </w:r>
+          </w:p>
+        </w:tc>
+        <w:tc>
+          <w:tcPr>
+            <w:tcW w:w="3597" w:type="dxa"/>
+          </w:tcPr>
+          <w:p>
+            <w:pPr>
+              <w:cnfStyle w:val="000000100000" w:firstRow="0" w:lastRow="0" w:firstColumn="0" w:lastColumn="0" w:oddVBand="0" w:evenVBand="0" w:oddHBand="1" w:evenHBand="0" w:firstRowFirstColumn="0" w:firstRowLastColumn="0" w:lastRowFirstColumn="0" w:lastRowLastColumn="0"/>
+            </w:pPr>
+            <w:r>
+              <w:t>Registrar Venta</w:t>
+            </w:r>
+          </w:p>
+        </w:tc>
+        <w:tc>
+          <w:tcPr>
+            <w:tcW w:w="3934" w:type="dxa"/>
+          </w:tcPr>
+          <w:p>
+            <w:pPr>
+              <w:jc w:val="both"/>
+              <w:cnfStyle w:val="000000100000" w:firstRow="0" w:lastRow="0" w:firstColumn="0" w:lastColumn="0" w:oddVBand="0" w:evenVBand="0" w:oddHBand="1" w:evenHBand="0" w:firstRowFirstColumn="0" w:firstRowLastColumn="0" w:lastRowFirstColumn="0" w:lastRowLastColumn="0"/>
+            </w:pPr>
+            <w:r>
+              <w:t>Registrar la entrega y el cobro de una venta.</w:t>
+            </w:r>
+          </w:p>
+        </w:tc>
+      </w:tr>
+      <w:tr>
+        <w:tc>
+          <w:tcPr>
+            <w:cnfStyle w:val="001000000000" w:firstRow="0" w:lastRow="0" w:firstColumn="1" w:lastColumn="0" w:oddVBand="0" w:evenVBand="0" w:oddHBand="0" w:evenHBand="0" w:firstRowFirstColumn="0" w:firstRowLastColumn="0" w:lastRowFirstColumn="0" w:lastRowLastColumn="0"/>
+            <w:tcW w:w="1189" w:type="dxa"/>
+          </w:tcPr>
+          <w:p>
+            <w:pPr>
+              <w:jc w:val="center"/>
+              <w:rPr>
+                <w:b w:val="0"/>
+              </w:rPr>
+            </w:pPr>
+            <w:r>
+              <w:rPr>
+                <w:b w:val="0"/>
+              </w:rPr>
               <w:t>210</w:t>
             </w:r>
           </w:p>
@@ -2231,7 +2298,7 @@
           </w:tcPr>
           <w:p>
             <w:pPr>
-              <w:cnfStyle w:val="000000100000" w:firstRow="0" w:lastRow="0" w:firstColumn="0" w:lastColumn="0" w:oddVBand="0" w:evenVBand="0" w:oddHBand="1" w:evenHBand="0" w:firstRowFirstColumn="0" w:firstRowLastColumn="0" w:lastRowFirstColumn="0" w:lastRowLastColumn="0"/>
+              <w:cnfStyle w:val="000000000000" w:firstRow="0" w:lastRow="0" w:firstColumn="0" w:lastColumn="0" w:oddVBand="0" w:evenVBand="0" w:oddHBand="0" w:evenHBand="0" w:firstRowFirstColumn="0" w:firstRowLastColumn="0" w:lastRowFirstColumn="0" w:lastRowLastColumn="0"/>
             </w:pPr>
             <w:r>
               <w:t>Consultar Viajante</w:t>
@@ -2245,59 +2312,10 @@
           <w:p>
             <w:pPr>
               <w:jc w:val="both"/>
-              <w:cnfStyle w:val="000000100000" w:firstRow="0" w:lastRow="0" w:firstColumn="0" w:lastColumn="0" w:oddVBand="0" w:evenVBand="0" w:oddHBand="1" w:evenHBand="0" w:firstRowFirstColumn="0" w:firstRowLastColumn="0" w:lastRowFirstColumn="0" w:lastRowLastColumn="0"/>
+              <w:cnfStyle w:val="000000000000" w:firstRow="0" w:lastRow="0" w:firstColumn="0" w:lastColumn="0" w:oddVBand="0" w:evenVBand="0" w:oddHBand="0" w:evenHBand="0" w:firstRowFirstColumn="0" w:firstRowLastColumn="0" w:lastRowFirstColumn="0" w:lastRowLastColumn="0"/>
             </w:pPr>
             <w:r>
               <w:t>Informar sobre los datos de un viajante.</w:t>
-            </w:r>
-          </w:p>
-        </w:tc>
-      </w:tr>
-      <w:tr>
-        <w:tc>
-          <w:tcPr>
-            <w:cnfStyle w:val="001000000000" w:firstRow="0" w:lastRow="0" w:firstColumn="1" w:lastColumn="0" w:oddVBand="0" w:evenVBand="0" w:oddHBand="0" w:evenHBand="0" w:firstRowFirstColumn="0" w:firstRowLastColumn="0" w:lastRowFirstColumn="0" w:lastRowLastColumn="0"/>
-            <w:tcW w:w="1189" w:type="dxa"/>
-          </w:tcPr>
-          <w:p>
-            <w:pPr>
-              <w:jc w:val="center"/>
-              <w:rPr>
-                <w:b w:val="0"/>
-              </w:rPr>
-            </w:pPr>
-            <w:r>
-              <w:rPr>
-                <w:b w:val="0"/>
-              </w:rPr>
-              <w:t>211</w:t>
-            </w:r>
-          </w:p>
-        </w:tc>
-        <w:tc>
-          <w:tcPr>
-            <w:tcW w:w="3597" w:type="dxa"/>
-          </w:tcPr>
-          <w:p>
-            <w:pPr>
-              <w:cnfStyle w:val="000000000000" w:firstRow="0" w:lastRow="0" w:firstColumn="0" w:lastColumn="0" w:oddVBand="0" w:evenVBand="0" w:oddHBand="0" w:evenHBand="0" w:firstRowFirstColumn="0" w:firstRowLastColumn="0" w:lastRowFirstColumn="0" w:lastRowLastColumn="0"/>
-            </w:pPr>
-            <w:r>
-              <w:t>Registrar Responsable Empresa Cliente</w:t>
-            </w:r>
-          </w:p>
-        </w:tc>
-        <w:tc>
-          <w:tcPr>
-            <w:tcW w:w="3934" w:type="dxa"/>
-          </w:tcPr>
-          <w:p>
-            <w:pPr>
-              <w:jc w:val="both"/>
-              <w:cnfStyle w:val="000000000000" w:firstRow="0" w:lastRow="0" w:firstColumn="0" w:lastColumn="0" w:oddVBand="0" w:evenVBand="0" w:oddHBand="0" w:evenHBand="0" w:firstRowFirstColumn="0" w:firstRowLastColumn="0" w:lastRowFirstColumn="0" w:lastRowLastColumn="0"/>
-            </w:pPr>
-            <w:r>
-              <w:t>Registrar los datos referidos a un responsable de una empresa cliente.</w:t>
             </w:r>
           </w:p>
         </w:tc>
@@ -2314,6 +2332,55 @@
           <w:p>
             <w:pPr>
               <w:jc w:val="center"/>
+              <w:rPr>
+                <w:b w:val="0"/>
+              </w:rPr>
+            </w:pPr>
+            <w:r>
+              <w:rPr>
+                <w:b w:val="0"/>
+              </w:rPr>
+              <w:t>211</w:t>
+            </w:r>
+          </w:p>
+        </w:tc>
+        <w:tc>
+          <w:tcPr>
+            <w:tcW w:w="3597" w:type="dxa"/>
+          </w:tcPr>
+          <w:p>
+            <w:pPr>
+              <w:cnfStyle w:val="000000100000" w:firstRow="0" w:lastRow="0" w:firstColumn="0" w:lastColumn="0" w:oddVBand="0" w:evenVBand="0" w:oddHBand="1" w:evenHBand="0" w:firstRowFirstColumn="0" w:firstRowLastColumn="0" w:lastRowFirstColumn="0" w:lastRowLastColumn="0"/>
+            </w:pPr>
+            <w:r>
+              <w:t>Registrar Responsable Empresa Cliente</w:t>
+            </w:r>
+          </w:p>
+        </w:tc>
+        <w:tc>
+          <w:tcPr>
+            <w:tcW w:w="3934" w:type="dxa"/>
+          </w:tcPr>
+          <w:p>
+            <w:pPr>
+              <w:jc w:val="both"/>
+              <w:cnfStyle w:val="000000100000" w:firstRow="0" w:lastRow="0" w:firstColumn="0" w:lastColumn="0" w:oddVBand="0" w:evenVBand="0" w:oddHBand="1" w:evenHBand="0" w:firstRowFirstColumn="0" w:firstRowLastColumn="0" w:lastRowFirstColumn="0" w:lastRowLastColumn="0"/>
+            </w:pPr>
+            <w:r>
+              <w:t>Registrar los datos referidos a un responsable de una empresa cliente.</w:t>
+            </w:r>
+          </w:p>
+        </w:tc>
+      </w:tr>
+      <w:tr>
+        <w:tc>
+          <w:tcPr>
+            <w:cnfStyle w:val="001000000000" w:firstRow="0" w:lastRow="0" w:firstColumn="1" w:lastColumn="0" w:oddVBand="0" w:evenVBand="0" w:oddHBand="0" w:evenHBand="0" w:firstRowFirstColumn="0" w:firstRowLastColumn="0" w:lastRowFirstColumn="0" w:lastRowLastColumn="0"/>
+            <w:tcW w:w="1189" w:type="dxa"/>
+          </w:tcPr>
+          <w:p>
+            <w:pPr>
+              <w:jc w:val="center"/>
             </w:pPr>
             <w:r>
               <w:t>Logística</w:t>
@@ -2326,68 +2393,19 @@
           </w:tcPr>
           <w:p>
             <w:pPr>
-              <w:cnfStyle w:val="000000100000" w:firstRow="0" w:lastRow="0" w:firstColumn="0" w:lastColumn="0" w:oddVBand="0" w:evenVBand="0" w:oddHBand="1" w:evenHBand="0" w:firstRowFirstColumn="0" w:firstRowLastColumn="0" w:lastRowFirstColumn="0" w:lastRowLastColumn="0"/>
-            </w:pPr>
-          </w:p>
-        </w:tc>
-        <w:tc>
-          <w:tcPr>
-            <w:tcW w:w="3934" w:type="dxa"/>
-          </w:tcPr>
-          <w:p>
-            <w:pPr>
-              <w:jc w:val="both"/>
-              <w:cnfStyle w:val="000000100000" w:firstRow="0" w:lastRow="0" w:firstColumn="0" w:lastColumn="0" w:oddVBand="0" w:evenVBand="0" w:oddHBand="1" w:evenHBand="0" w:firstRowFirstColumn="0" w:firstRowLastColumn="0" w:lastRowFirstColumn="0" w:lastRowLastColumn="0"/>
-            </w:pPr>
-          </w:p>
-        </w:tc>
-      </w:tr>
-      <w:tr>
-        <w:tc>
-          <w:tcPr>
-            <w:cnfStyle w:val="001000000000" w:firstRow="0" w:lastRow="0" w:firstColumn="1" w:lastColumn="0" w:oddVBand="0" w:evenVBand="0" w:oddHBand="0" w:evenHBand="0" w:firstRowFirstColumn="0" w:firstRowLastColumn="0" w:lastRowFirstColumn="0" w:lastRowLastColumn="0"/>
-            <w:tcW w:w="1189" w:type="dxa"/>
-          </w:tcPr>
-          <w:p>
-            <w:pPr>
-              <w:jc w:val="center"/>
-              <w:rPr>
-                <w:b w:val="0"/>
-              </w:rPr>
-            </w:pPr>
-            <w:r>
-              <w:rPr>
-                <w:b w:val="0"/>
-              </w:rPr>
-              <w:t>261</w:t>
-            </w:r>
-          </w:p>
-        </w:tc>
-        <w:tc>
-          <w:tcPr>
-            <w:tcW w:w="3597" w:type="dxa"/>
-          </w:tcPr>
-          <w:p>
-            <w:pPr>
-              <w:cnfStyle w:val="000000000000" w:firstRow="0" w:lastRow="0" w:firstColumn="0" w:lastColumn="0" w:oddVBand="0" w:evenVBand="0" w:oddHBand="0" w:evenHBand="0" w:firstRowFirstColumn="0" w:firstRowLastColumn="0" w:lastRowFirstColumn="0" w:lastRowLastColumn="0"/>
-            </w:pPr>
-            <w:r>
-              <w:t>Crear Hoja de Ruta</w:t>
-            </w:r>
-          </w:p>
-        </w:tc>
-        <w:tc>
-          <w:tcPr>
-            <w:tcW w:w="3934" w:type="dxa"/>
-          </w:tcPr>
-          <w:p>
-            <w:pPr>
-              <w:jc w:val="both"/>
-              <w:cnfStyle w:val="000000000000" w:firstRow="0" w:lastRow="0" w:firstColumn="0" w:lastColumn="0" w:oddVBand="0" w:evenVBand="0" w:oddHBand="0" w:evenHBand="0" w:firstRowFirstColumn="0" w:firstRowLastColumn="0" w:lastRowFirstColumn="0" w:lastRowLastColumn="0"/>
-            </w:pPr>
-            <w:r>
-              <w:t xml:space="preserve">Registrar una nueva hoja de ruta, especificando la ubicación del cliente y la ruta más óptima. </w:t>
-            </w:r>
+              <w:cnfStyle w:val="000000000000" w:firstRow="0" w:lastRow="0" w:firstColumn="0" w:lastColumn="0" w:oddVBand="0" w:evenVBand="0" w:oddHBand="0" w:evenHBand="0" w:firstRowFirstColumn="0" w:firstRowLastColumn="0" w:lastRowFirstColumn="0" w:lastRowLastColumn="0"/>
+            </w:pPr>
+          </w:p>
+        </w:tc>
+        <w:tc>
+          <w:tcPr>
+            <w:tcW w:w="3934" w:type="dxa"/>
+          </w:tcPr>
+          <w:p>
+            <w:pPr>
+              <w:jc w:val="both"/>
+              <w:cnfStyle w:val="000000000000" w:firstRow="0" w:lastRow="0" w:firstColumn="0" w:lastColumn="0" w:oddVBand="0" w:evenVBand="0" w:oddHBand="0" w:evenHBand="0" w:firstRowFirstColumn="0" w:firstRowLastColumn="0" w:lastRowFirstColumn="0" w:lastRowLastColumn="0"/>
+            </w:pPr>
           </w:p>
         </w:tc>
       </w:tr>
@@ -2411,6 +2429,55 @@
               <w:rPr>
                 <w:b w:val="0"/>
               </w:rPr>
+              <w:t>261</w:t>
+            </w:r>
+          </w:p>
+        </w:tc>
+        <w:tc>
+          <w:tcPr>
+            <w:tcW w:w="3597" w:type="dxa"/>
+          </w:tcPr>
+          <w:p>
+            <w:pPr>
+              <w:cnfStyle w:val="000000100000" w:firstRow="0" w:lastRow="0" w:firstColumn="0" w:lastColumn="0" w:oddVBand="0" w:evenVBand="0" w:oddHBand="1" w:evenHBand="0" w:firstRowFirstColumn="0" w:firstRowLastColumn="0" w:lastRowFirstColumn="0" w:lastRowLastColumn="0"/>
+            </w:pPr>
+            <w:r>
+              <w:t>Crear Hoja de Ruta</w:t>
+            </w:r>
+          </w:p>
+        </w:tc>
+        <w:tc>
+          <w:tcPr>
+            <w:tcW w:w="3934" w:type="dxa"/>
+          </w:tcPr>
+          <w:p>
+            <w:pPr>
+              <w:jc w:val="both"/>
+              <w:cnfStyle w:val="000000100000" w:firstRow="0" w:lastRow="0" w:firstColumn="0" w:lastColumn="0" w:oddVBand="0" w:evenVBand="0" w:oddHBand="1" w:evenHBand="0" w:firstRowFirstColumn="0" w:firstRowLastColumn="0" w:lastRowFirstColumn="0" w:lastRowLastColumn="0"/>
+            </w:pPr>
+            <w:r>
+              <w:t xml:space="preserve">Registrar una nueva hoja de ruta, especificando la ubicación del cliente y la ruta más óptima. </w:t>
+            </w:r>
+          </w:p>
+        </w:tc>
+      </w:tr>
+      <w:tr>
+        <w:tc>
+          <w:tcPr>
+            <w:cnfStyle w:val="001000000000" w:firstRow="0" w:lastRow="0" w:firstColumn="1" w:lastColumn="0" w:oddVBand="0" w:evenVBand="0" w:oddHBand="0" w:evenHBand="0" w:firstRowFirstColumn="0" w:firstRowLastColumn="0" w:lastRowFirstColumn="0" w:lastRowLastColumn="0"/>
+            <w:tcW w:w="1189" w:type="dxa"/>
+          </w:tcPr>
+          <w:p>
+            <w:pPr>
+              <w:jc w:val="center"/>
+              <w:rPr>
+                <w:b w:val="0"/>
+              </w:rPr>
+            </w:pPr>
+            <w:r>
+              <w:rPr>
+                <w:b w:val="0"/>
+              </w:rPr>
               <w:t>263</w:t>
             </w:r>
           </w:p>
@@ -2421,7 +2488,7 @@
           </w:tcPr>
           <w:p>
             <w:pPr>
-              <w:cnfStyle w:val="000000100000" w:firstRow="0" w:lastRow="0" w:firstColumn="0" w:lastColumn="0" w:oddVBand="0" w:evenVBand="0" w:oddHBand="1" w:evenHBand="0" w:firstRowFirstColumn="0" w:firstRowLastColumn="0" w:lastRowFirstColumn="0" w:lastRowLastColumn="0"/>
+              <w:cnfStyle w:val="000000000000" w:firstRow="0" w:lastRow="0" w:firstColumn="0" w:lastColumn="0" w:oddVBand="0" w:evenVBand="0" w:oddHBand="0" w:evenHBand="0" w:firstRowFirstColumn="0" w:firstRowLastColumn="0" w:lastRowFirstColumn="0" w:lastRowLastColumn="0"/>
             </w:pPr>
             <w:r>
               <w:t>Consultar Hoja de Ruta</w:t>
@@ -2435,59 +2502,10 @@
           <w:p>
             <w:pPr>
               <w:jc w:val="both"/>
-              <w:cnfStyle w:val="000000100000" w:firstRow="0" w:lastRow="0" w:firstColumn="0" w:lastColumn="0" w:oddVBand="0" w:evenVBand="0" w:oddHBand="1" w:evenHBand="0" w:firstRowFirstColumn="0" w:firstRowLastColumn="0" w:lastRowFirstColumn="0" w:lastRowLastColumn="0"/>
+              <w:cnfStyle w:val="000000000000" w:firstRow="0" w:lastRow="0" w:firstColumn="0" w:lastColumn="0" w:oddVBand="0" w:evenVBand="0" w:oddHBand="0" w:evenHBand="0" w:firstRowFirstColumn="0" w:firstRowLastColumn="0" w:lastRowFirstColumn="0" w:lastRowLastColumn="0"/>
             </w:pPr>
             <w:r>
               <w:t>Informar sobre los datos referidos a una hoja de ruta.</w:t>
-            </w:r>
-          </w:p>
-        </w:tc>
-      </w:tr>
-      <w:tr>
-        <w:tc>
-          <w:tcPr>
-            <w:cnfStyle w:val="001000000000" w:firstRow="0" w:lastRow="0" w:firstColumn="1" w:lastColumn="0" w:oddVBand="0" w:evenVBand="0" w:oddHBand="0" w:evenHBand="0" w:firstRowFirstColumn="0" w:firstRowLastColumn="0" w:lastRowFirstColumn="0" w:lastRowLastColumn="0"/>
-            <w:tcW w:w="1189" w:type="dxa"/>
-          </w:tcPr>
-          <w:p>
-            <w:pPr>
-              <w:jc w:val="center"/>
-              <w:rPr>
-                <w:b w:val="0"/>
-              </w:rPr>
-            </w:pPr>
-            <w:r>
-              <w:rPr>
-                <w:b w:val="0"/>
-              </w:rPr>
-              <w:t>264</w:t>
-            </w:r>
-          </w:p>
-        </w:tc>
-        <w:tc>
-          <w:tcPr>
-            <w:tcW w:w="3597" w:type="dxa"/>
-          </w:tcPr>
-          <w:p>
-            <w:pPr>
-              <w:cnfStyle w:val="000000000000" w:firstRow="0" w:lastRow="0" w:firstColumn="0" w:lastColumn="0" w:oddVBand="0" w:evenVBand="0" w:oddHBand="0" w:evenHBand="0" w:firstRowFirstColumn="0" w:firstRowLastColumn="0" w:lastRowFirstColumn="0" w:lastRowLastColumn="0"/>
-            </w:pPr>
-            <w:r>
-              <w:t>Eliminar Hoja de Ruta</w:t>
-            </w:r>
-          </w:p>
-        </w:tc>
-        <w:tc>
-          <w:tcPr>
-            <w:tcW w:w="3934" w:type="dxa"/>
-          </w:tcPr>
-          <w:p>
-            <w:pPr>
-              <w:jc w:val="both"/>
-              <w:cnfStyle w:val="000000000000" w:firstRow="0" w:lastRow="0" w:firstColumn="0" w:lastColumn="0" w:oddVBand="0" w:evenVBand="0" w:oddHBand="0" w:evenHBand="0" w:firstRowFirstColumn="0" w:firstRowLastColumn="0" w:lastRowFirstColumn="0" w:lastRowLastColumn="0"/>
-            </w:pPr>
-            <w:r>
-              <w:t>Dar de baja a una hoja de ruta.</w:t>
             </w:r>
           </w:p>
         </w:tc>
@@ -2504,6 +2522,55 @@
           <w:p>
             <w:pPr>
               <w:jc w:val="center"/>
+              <w:rPr>
+                <w:b w:val="0"/>
+              </w:rPr>
+            </w:pPr>
+            <w:r>
+              <w:rPr>
+                <w:b w:val="0"/>
+              </w:rPr>
+              <w:t>264</w:t>
+            </w:r>
+          </w:p>
+        </w:tc>
+        <w:tc>
+          <w:tcPr>
+            <w:tcW w:w="3597" w:type="dxa"/>
+          </w:tcPr>
+          <w:p>
+            <w:pPr>
+              <w:cnfStyle w:val="000000100000" w:firstRow="0" w:lastRow="0" w:firstColumn="0" w:lastColumn="0" w:oddVBand="0" w:evenVBand="0" w:oddHBand="1" w:evenHBand="0" w:firstRowFirstColumn="0" w:firstRowLastColumn="0" w:lastRowFirstColumn="0" w:lastRowLastColumn="0"/>
+            </w:pPr>
+            <w:r>
+              <w:t>Eliminar Hoja de Ruta</w:t>
+            </w:r>
+          </w:p>
+        </w:tc>
+        <w:tc>
+          <w:tcPr>
+            <w:tcW w:w="3934" w:type="dxa"/>
+          </w:tcPr>
+          <w:p>
+            <w:pPr>
+              <w:jc w:val="both"/>
+              <w:cnfStyle w:val="000000100000" w:firstRow="0" w:lastRow="0" w:firstColumn="0" w:lastColumn="0" w:oddVBand="0" w:evenVBand="0" w:oddHBand="1" w:evenHBand="0" w:firstRowFirstColumn="0" w:firstRowLastColumn="0" w:lastRowFirstColumn="0" w:lastRowLastColumn="0"/>
+            </w:pPr>
+            <w:r>
+              <w:t>Dar de baja a una hoja de ruta.</w:t>
+            </w:r>
+          </w:p>
+        </w:tc>
+      </w:tr>
+      <w:tr>
+        <w:tc>
+          <w:tcPr>
+            <w:cnfStyle w:val="001000000000" w:firstRow="0" w:lastRow="0" w:firstColumn="1" w:lastColumn="0" w:oddVBand="0" w:evenVBand="0" w:oddHBand="0" w:evenHBand="0" w:firstRowFirstColumn="0" w:firstRowLastColumn="0" w:lastRowFirstColumn="0" w:lastRowLastColumn="0"/>
+            <w:tcW w:w="1189" w:type="dxa"/>
+          </w:tcPr>
+          <w:p>
+            <w:pPr>
+              <w:jc w:val="center"/>
             </w:pPr>
             <w:r>
               <w:t>Pedido</w:t>
@@ -2516,68 +2583,19 @@
           </w:tcPr>
           <w:p>
             <w:pPr>
-              <w:cnfStyle w:val="000000100000" w:firstRow="0" w:lastRow="0" w:firstColumn="0" w:lastColumn="0" w:oddVBand="0" w:evenVBand="0" w:oddHBand="1" w:evenHBand="0" w:firstRowFirstColumn="0" w:firstRowLastColumn="0" w:lastRowFirstColumn="0" w:lastRowLastColumn="0"/>
-            </w:pPr>
-          </w:p>
-        </w:tc>
-        <w:tc>
-          <w:tcPr>
-            <w:tcW w:w="3934" w:type="dxa"/>
-          </w:tcPr>
-          <w:p>
-            <w:pPr>
-              <w:jc w:val="both"/>
-              <w:cnfStyle w:val="000000100000" w:firstRow="0" w:lastRow="0" w:firstColumn="0" w:lastColumn="0" w:oddVBand="0" w:evenVBand="0" w:oddHBand="1" w:evenHBand="0" w:firstRowFirstColumn="0" w:firstRowLastColumn="0" w:lastRowFirstColumn="0" w:lastRowLastColumn="0"/>
-            </w:pPr>
-          </w:p>
-        </w:tc>
-      </w:tr>
-      <w:tr>
-        <w:tc>
-          <w:tcPr>
-            <w:cnfStyle w:val="001000000000" w:firstRow="0" w:lastRow="0" w:firstColumn="1" w:lastColumn="0" w:oddVBand="0" w:evenVBand="0" w:oddHBand="0" w:evenHBand="0" w:firstRowFirstColumn="0" w:firstRowLastColumn="0" w:lastRowFirstColumn="0" w:lastRowLastColumn="0"/>
-            <w:tcW w:w="1189" w:type="dxa"/>
-          </w:tcPr>
-          <w:p>
-            <w:pPr>
-              <w:jc w:val="center"/>
-              <w:rPr>
-                <w:b w:val="0"/>
-              </w:rPr>
-            </w:pPr>
-            <w:r>
-              <w:rPr>
-                <w:b w:val="0"/>
-              </w:rPr>
-              <w:t>281</w:t>
-            </w:r>
-          </w:p>
-        </w:tc>
-        <w:tc>
-          <w:tcPr>
-            <w:tcW w:w="3597" w:type="dxa"/>
-          </w:tcPr>
-          <w:p>
-            <w:pPr>
-              <w:cnfStyle w:val="000000000000" w:firstRow="0" w:lastRow="0" w:firstColumn="0" w:lastColumn="0" w:oddVBand="0" w:evenVBand="0" w:oddHBand="0" w:evenHBand="0" w:firstRowFirstColumn="0" w:firstRowLastColumn="0" w:lastRowFirstColumn="0" w:lastRowLastColumn="0"/>
-            </w:pPr>
-            <w:r>
-              <w:t>Registrar Pedido</w:t>
-            </w:r>
-          </w:p>
-        </w:tc>
-        <w:tc>
-          <w:tcPr>
-            <w:tcW w:w="3934" w:type="dxa"/>
-          </w:tcPr>
-          <w:p>
-            <w:pPr>
-              <w:jc w:val="both"/>
-              <w:cnfStyle w:val="000000000000" w:firstRow="0" w:lastRow="0" w:firstColumn="0" w:lastColumn="0" w:oddVBand="0" w:evenVBand="0" w:oddHBand="0" w:evenHBand="0" w:firstRowFirstColumn="0" w:firstRowLastColumn="0" w:lastRowFirstColumn="0" w:lastRowLastColumn="0"/>
-            </w:pPr>
-            <w:r>
-              <w:t>Dar de alta un nuevo pedido asentando tipos y cantidades de productos, así como Viajante y Cliente en el caso que corresponda.</w:t>
-            </w:r>
+              <w:cnfStyle w:val="000000000000" w:firstRow="0" w:lastRow="0" w:firstColumn="0" w:lastColumn="0" w:oddVBand="0" w:evenVBand="0" w:oddHBand="0" w:evenHBand="0" w:firstRowFirstColumn="0" w:firstRowLastColumn="0" w:lastRowFirstColumn="0" w:lastRowLastColumn="0"/>
+            </w:pPr>
+          </w:p>
+        </w:tc>
+        <w:tc>
+          <w:tcPr>
+            <w:tcW w:w="3934" w:type="dxa"/>
+          </w:tcPr>
+          <w:p>
+            <w:pPr>
+              <w:jc w:val="both"/>
+              <w:cnfStyle w:val="000000000000" w:firstRow="0" w:lastRow="0" w:firstColumn="0" w:lastColumn="0" w:oddVBand="0" w:evenVBand="0" w:oddHBand="0" w:evenHBand="0" w:firstRowFirstColumn="0" w:firstRowLastColumn="0" w:lastRowFirstColumn="0" w:lastRowLastColumn="0"/>
+            </w:pPr>
           </w:p>
         </w:tc>
       </w:tr>
@@ -2601,6 +2619,55 @@
               <w:rPr>
                 <w:b w:val="0"/>
               </w:rPr>
+              <w:t>281</w:t>
+            </w:r>
+          </w:p>
+        </w:tc>
+        <w:tc>
+          <w:tcPr>
+            <w:tcW w:w="3597" w:type="dxa"/>
+          </w:tcPr>
+          <w:p>
+            <w:pPr>
+              <w:cnfStyle w:val="000000100000" w:firstRow="0" w:lastRow="0" w:firstColumn="0" w:lastColumn="0" w:oddVBand="0" w:evenVBand="0" w:oddHBand="1" w:evenHBand="0" w:firstRowFirstColumn="0" w:firstRowLastColumn="0" w:lastRowFirstColumn="0" w:lastRowLastColumn="0"/>
+            </w:pPr>
+            <w:r>
+              <w:t>Registrar Pedido</w:t>
+            </w:r>
+          </w:p>
+        </w:tc>
+        <w:tc>
+          <w:tcPr>
+            <w:tcW w:w="3934" w:type="dxa"/>
+          </w:tcPr>
+          <w:p>
+            <w:pPr>
+              <w:jc w:val="both"/>
+              <w:cnfStyle w:val="000000100000" w:firstRow="0" w:lastRow="0" w:firstColumn="0" w:lastColumn="0" w:oddVBand="0" w:evenVBand="0" w:oddHBand="1" w:evenHBand="0" w:firstRowFirstColumn="0" w:firstRowLastColumn="0" w:lastRowFirstColumn="0" w:lastRowLastColumn="0"/>
+            </w:pPr>
+            <w:r>
+              <w:t>Dar de alta un nuevo pedido asentando tipos y cantidades de productos, así como Viajante y Cliente en el caso que corresponda.</w:t>
+            </w:r>
+          </w:p>
+        </w:tc>
+      </w:tr>
+      <w:tr>
+        <w:tc>
+          <w:tcPr>
+            <w:cnfStyle w:val="001000000000" w:firstRow="0" w:lastRow="0" w:firstColumn="1" w:lastColumn="0" w:oddVBand="0" w:evenVBand="0" w:oddHBand="0" w:evenHBand="0" w:firstRowFirstColumn="0" w:firstRowLastColumn="0" w:lastRowFirstColumn="0" w:lastRowLastColumn="0"/>
+            <w:tcW w:w="1189" w:type="dxa"/>
+          </w:tcPr>
+          <w:p>
+            <w:pPr>
+              <w:jc w:val="center"/>
+              <w:rPr>
+                <w:b w:val="0"/>
+              </w:rPr>
+            </w:pPr>
+            <w:r>
+              <w:rPr>
+                <w:b w:val="0"/>
+              </w:rPr>
               <w:t>282</w:t>
             </w:r>
           </w:p>
@@ -2611,7 +2678,7 @@
           </w:tcPr>
           <w:p>
             <w:pPr>
-              <w:cnfStyle w:val="000000100000" w:firstRow="0" w:lastRow="0" w:firstColumn="0" w:lastColumn="0" w:oddVBand="0" w:evenVBand="0" w:oddHBand="1" w:evenHBand="0" w:firstRowFirstColumn="0" w:firstRowLastColumn="0" w:lastRowFirstColumn="0" w:lastRowLastColumn="0"/>
+              <w:cnfStyle w:val="000000000000" w:firstRow="0" w:lastRow="0" w:firstColumn="0" w:lastColumn="0" w:oddVBand="0" w:evenVBand="0" w:oddHBand="0" w:evenHBand="0" w:firstRowFirstColumn="0" w:firstRowLastColumn="0" w:lastRowFirstColumn="0" w:lastRowLastColumn="0"/>
             </w:pPr>
             <w:r>
               <w:t>Consultar Pedido</w:t>
@@ -2625,59 +2692,10 @@
           <w:p>
             <w:pPr>
               <w:jc w:val="both"/>
-              <w:cnfStyle w:val="000000100000" w:firstRow="0" w:lastRow="0" w:firstColumn="0" w:lastColumn="0" w:oddVBand="0" w:evenVBand="0" w:oddHBand="1" w:evenHBand="0" w:firstRowFirstColumn="0" w:firstRowLastColumn="0" w:lastRowFirstColumn="0" w:lastRowLastColumn="0"/>
+              <w:cnfStyle w:val="000000000000" w:firstRow="0" w:lastRow="0" w:firstColumn="0" w:lastColumn="0" w:oddVBand="0" w:evenVBand="0" w:oddHBand="0" w:evenHBand="0" w:firstRowFirstColumn="0" w:firstRowLastColumn="0" w:lastRowFirstColumn="0" w:lastRowLastColumn="0"/>
             </w:pPr>
             <w:r>
               <w:t>Informar sobre los datos referidos a un pedido en particular</w:t>
-            </w:r>
-          </w:p>
-        </w:tc>
-      </w:tr>
-      <w:tr>
-        <w:tc>
-          <w:tcPr>
-            <w:cnfStyle w:val="001000000000" w:firstRow="0" w:lastRow="0" w:firstColumn="1" w:lastColumn="0" w:oddVBand="0" w:evenVBand="0" w:oddHBand="0" w:evenHBand="0" w:firstRowFirstColumn="0" w:firstRowLastColumn="0" w:lastRowFirstColumn="0" w:lastRowLastColumn="0"/>
-            <w:tcW w:w="1189" w:type="dxa"/>
-          </w:tcPr>
-          <w:p>
-            <w:pPr>
-              <w:jc w:val="center"/>
-              <w:rPr>
-                <w:b w:val="0"/>
-              </w:rPr>
-            </w:pPr>
-            <w:r>
-              <w:rPr>
-                <w:b w:val="0"/>
-              </w:rPr>
-              <w:t>283</w:t>
-            </w:r>
-          </w:p>
-        </w:tc>
-        <w:tc>
-          <w:tcPr>
-            <w:tcW w:w="3597" w:type="dxa"/>
-          </w:tcPr>
-          <w:p>
-            <w:pPr>
-              <w:cnfStyle w:val="000000000000" w:firstRow="0" w:lastRow="0" w:firstColumn="0" w:lastColumn="0" w:oddVBand="0" w:evenVBand="0" w:oddHBand="0" w:evenHBand="0" w:firstRowFirstColumn="0" w:firstRowLastColumn="0" w:lastRowFirstColumn="0" w:lastRowLastColumn="0"/>
-            </w:pPr>
-            <w:r>
-              <w:t>Modificar Pedido</w:t>
-            </w:r>
-          </w:p>
-        </w:tc>
-        <w:tc>
-          <w:tcPr>
-            <w:tcW w:w="3934" w:type="dxa"/>
-          </w:tcPr>
-          <w:p>
-            <w:pPr>
-              <w:jc w:val="both"/>
-              <w:cnfStyle w:val="000000000000" w:firstRow="0" w:lastRow="0" w:firstColumn="0" w:lastColumn="0" w:oddVBand="0" w:evenVBand="0" w:oddHBand="0" w:evenHBand="0" w:firstRowFirstColumn="0" w:firstRowLastColumn="0" w:lastRowFirstColumn="0" w:lastRowLastColumn="0"/>
-            </w:pPr>
-            <w:r>
-              <w:t>Actualizar un pedido, registrando los cambios pertinentes.</w:t>
             </w:r>
           </w:p>
         </w:tc>
@@ -2702,6 +2720,55 @@
               <w:rPr>
                 <w:b w:val="0"/>
               </w:rPr>
+              <w:t>283</w:t>
+            </w:r>
+          </w:p>
+        </w:tc>
+        <w:tc>
+          <w:tcPr>
+            <w:tcW w:w="3597" w:type="dxa"/>
+          </w:tcPr>
+          <w:p>
+            <w:pPr>
+              <w:cnfStyle w:val="000000100000" w:firstRow="0" w:lastRow="0" w:firstColumn="0" w:lastColumn="0" w:oddVBand="0" w:evenVBand="0" w:oddHBand="1" w:evenHBand="0" w:firstRowFirstColumn="0" w:firstRowLastColumn="0" w:lastRowFirstColumn="0" w:lastRowLastColumn="0"/>
+            </w:pPr>
+            <w:r>
+              <w:t>Modificar Pedido</w:t>
+            </w:r>
+          </w:p>
+        </w:tc>
+        <w:tc>
+          <w:tcPr>
+            <w:tcW w:w="3934" w:type="dxa"/>
+          </w:tcPr>
+          <w:p>
+            <w:pPr>
+              <w:jc w:val="both"/>
+              <w:cnfStyle w:val="000000100000" w:firstRow="0" w:lastRow="0" w:firstColumn="0" w:lastColumn="0" w:oddVBand="0" w:evenVBand="0" w:oddHBand="1" w:evenHBand="0" w:firstRowFirstColumn="0" w:firstRowLastColumn="0" w:lastRowFirstColumn="0" w:lastRowLastColumn="0"/>
+            </w:pPr>
+            <w:r>
+              <w:t>Actualizar un pedido, registrando los cambios pertinentes.</w:t>
+            </w:r>
+          </w:p>
+        </w:tc>
+      </w:tr>
+      <w:tr>
+        <w:tc>
+          <w:tcPr>
+            <w:cnfStyle w:val="001000000000" w:firstRow="0" w:lastRow="0" w:firstColumn="1" w:lastColumn="0" w:oddVBand="0" w:evenVBand="0" w:oddHBand="0" w:evenHBand="0" w:firstRowFirstColumn="0" w:firstRowLastColumn="0" w:lastRowFirstColumn="0" w:lastRowLastColumn="0"/>
+            <w:tcW w:w="1189" w:type="dxa"/>
+          </w:tcPr>
+          <w:p>
+            <w:pPr>
+              <w:jc w:val="center"/>
+              <w:rPr>
+                <w:b w:val="0"/>
+              </w:rPr>
+            </w:pPr>
+            <w:r>
+              <w:rPr>
+                <w:b w:val="0"/>
+              </w:rPr>
               <w:t>284</w:t>
             </w:r>
           </w:p>
@@ -2712,7 +2779,7 @@
           </w:tcPr>
           <w:p>
             <w:pPr>
-              <w:cnfStyle w:val="000000100000" w:firstRow="0" w:lastRow="0" w:firstColumn="0" w:lastColumn="0" w:oddVBand="0" w:evenVBand="0" w:oddHBand="1" w:evenHBand="0" w:firstRowFirstColumn="0" w:firstRowLastColumn="0" w:lastRowFirstColumn="0" w:lastRowLastColumn="0"/>
+              <w:cnfStyle w:val="000000000000" w:firstRow="0" w:lastRow="0" w:firstColumn="0" w:lastColumn="0" w:oddVBand="0" w:evenVBand="0" w:oddHBand="0" w:evenHBand="0" w:firstRowFirstColumn="0" w:firstRowLastColumn="0" w:lastRowFirstColumn="0" w:lastRowLastColumn="0"/>
             </w:pPr>
             <w:r>
               <w:t>Anular Pedido</w:t>
@@ -2726,48 +2793,11 @@
           <w:p>
             <w:pPr>
               <w:jc w:val="both"/>
-              <w:cnfStyle w:val="000000100000" w:firstRow="0" w:lastRow="0" w:firstColumn="0" w:lastColumn="0" w:oddVBand="0" w:evenVBand="0" w:oddHBand="1" w:evenHBand="0" w:firstRowFirstColumn="0" w:firstRowLastColumn="0" w:lastRowFirstColumn="0" w:lastRowLastColumn="0"/>
+              <w:cnfStyle w:val="000000000000" w:firstRow="0" w:lastRow="0" w:firstColumn="0" w:lastColumn="0" w:oddVBand="0" w:evenVBand="0" w:oddHBand="0" w:evenHBand="0" w:firstRowFirstColumn="0" w:firstRowLastColumn="0" w:lastRowFirstColumn="0" w:lastRowLastColumn="0"/>
             </w:pPr>
             <w:r>
               <w:t>Registrar la anulación de un pedido, por parte del cliente.</w:t>
             </w:r>
-          </w:p>
-        </w:tc>
-      </w:tr>
-      <w:tr>
-        <w:tc>
-          <w:tcPr>
-            <w:cnfStyle w:val="001000000000" w:firstRow="0" w:lastRow="0" w:firstColumn="1" w:lastColumn="0" w:oddVBand="0" w:evenVBand="0" w:oddHBand="0" w:evenHBand="0" w:firstRowFirstColumn="0" w:firstRowLastColumn="0" w:lastRowFirstColumn="0" w:lastRowLastColumn="0"/>
-            <w:tcW w:w="1189" w:type="dxa"/>
-          </w:tcPr>
-          <w:p>
-            <w:pPr>
-              <w:jc w:val="center"/>
-            </w:pPr>
-            <w:r>
-              <w:t>Finanzas</w:t>
-            </w:r>
-          </w:p>
-        </w:tc>
-        <w:tc>
-          <w:tcPr>
-            <w:tcW w:w="3597" w:type="dxa"/>
-          </w:tcPr>
-          <w:p>
-            <w:pPr>
-              <w:cnfStyle w:val="000000000000" w:firstRow="0" w:lastRow="0" w:firstColumn="0" w:lastColumn="0" w:oddVBand="0" w:evenVBand="0" w:oddHBand="0" w:evenHBand="0" w:firstRowFirstColumn="0" w:firstRowLastColumn="0" w:lastRowFirstColumn="0" w:lastRowLastColumn="0"/>
-            </w:pPr>
-          </w:p>
-        </w:tc>
-        <w:tc>
-          <w:tcPr>
-            <w:tcW w:w="3934" w:type="dxa"/>
-          </w:tcPr>
-          <w:p>
-            <w:pPr>
-              <w:jc w:val="both"/>
-              <w:cnfStyle w:val="000000000000" w:firstRow="0" w:lastRow="0" w:firstColumn="0" w:lastColumn="0" w:oddVBand="0" w:evenVBand="0" w:oddHBand="0" w:evenHBand="0" w:firstRowFirstColumn="0" w:firstRowLastColumn="0" w:lastRowFirstColumn="0" w:lastRowLastColumn="0"/>
-            </w:pPr>
           </w:p>
         </w:tc>
       </w:tr>
@@ -2783,6 +2813,43 @@
           <w:p>
             <w:pPr>
               <w:jc w:val="center"/>
+            </w:pPr>
+            <w:r>
+              <w:t>Finanzas</w:t>
+            </w:r>
+          </w:p>
+        </w:tc>
+        <w:tc>
+          <w:tcPr>
+            <w:tcW w:w="3597" w:type="dxa"/>
+          </w:tcPr>
+          <w:p>
+            <w:pPr>
+              <w:cnfStyle w:val="000000100000" w:firstRow="0" w:lastRow="0" w:firstColumn="0" w:lastColumn="0" w:oddVBand="0" w:evenVBand="0" w:oddHBand="1" w:evenHBand="0" w:firstRowFirstColumn="0" w:firstRowLastColumn="0" w:lastRowFirstColumn="0" w:lastRowLastColumn="0"/>
+            </w:pPr>
+          </w:p>
+        </w:tc>
+        <w:tc>
+          <w:tcPr>
+            <w:tcW w:w="3934" w:type="dxa"/>
+          </w:tcPr>
+          <w:p>
+            <w:pPr>
+              <w:jc w:val="both"/>
+              <w:cnfStyle w:val="000000100000" w:firstRow="0" w:lastRow="0" w:firstColumn="0" w:lastColumn="0" w:oddVBand="0" w:evenVBand="0" w:oddHBand="1" w:evenHBand="0" w:firstRowFirstColumn="0" w:firstRowLastColumn="0" w:lastRowFirstColumn="0" w:lastRowLastColumn="0"/>
+            </w:pPr>
+          </w:p>
+        </w:tc>
+      </w:tr>
+      <w:tr>
+        <w:tc>
+          <w:tcPr>
+            <w:cnfStyle w:val="001000000000" w:firstRow="0" w:lastRow="0" w:firstColumn="1" w:lastColumn="0" w:oddVBand="0" w:evenVBand="0" w:oddHBand="0" w:evenHBand="0" w:firstRowFirstColumn="0" w:firstRowLastColumn="0" w:lastRowFirstColumn="0" w:lastRowLastColumn="0"/>
+            <w:tcW w:w="1189" w:type="dxa"/>
+          </w:tcPr>
+          <w:p>
+            <w:pPr>
+              <w:jc w:val="center"/>
               <w:rPr>
                 <w:b w:val="0"/>
               </w:rPr>
@@ -2801,7 +2868,7 @@
           </w:tcPr>
           <w:p>
             <w:pPr>
-              <w:cnfStyle w:val="000000100000" w:firstRow="0" w:lastRow="0" w:firstColumn="0" w:lastColumn="0" w:oddVBand="0" w:evenVBand="0" w:oddHBand="1" w:evenHBand="0" w:firstRowFirstColumn="0" w:firstRowLastColumn="0" w:lastRowFirstColumn="0" w:lastRowLastColumn="0"/>
+              <w:cnfStyle w:val="000000000000" w:firstRow="0" w:lastRow="0" w:firstColumn="0" w:lastColumn="0" w:oddVBand="0" w:evenVBand="0" w:oddHBand="0" w:evenHBand="0" w:firstRowFirstColumn="0" w:firstRowLastColumn="0" w:lastRowFirstColumn="0" w:lastRowLastColumn="0"/>
             </w:pPr>
             <w:r>
               <w:t>Consultar Cheques</w:t>
@@ -2815,59 +2882,10 @@
           <w:p>
             <w:pPr>
               <w:jc w:val="both"/>
-              <w:cnfStyle w:val="000000100000" w:firstRow="0" w:lastRow="0" w:firstColumn="0" w:lastColumn="0" w:oddVBand="0" w:evenVBand="0" w:oddHBand="1" w:evenHBand="0" w:firstRowFirstColumn="0" w:firstRowLastColumn="0" w:lastRowFirstColumn="0" w:lastRowLastColumn="0"/>
+              <w:cnfStyle w:val="000000000000" w:firstRow="0" w:lastRow="0" w:firstColumn="0" w:lastColumn="0" w:oddVBand="0" w:evenVBand="0" w:oddHBand="0" w:evenHBand="0" w:firstRowFirstColumn="0" w:firstRowLastColumn="0" w:lastRowFirstColumn="0" w:lastRowLastColumn="0"/>
             </w:pPr>
             <w:r>
               <w:t>Informar sobre los cheques emitidos a la empresa, y mostrar el seguimiento de los mismos.</w:t>
-            </w:r>
-          </w:p>
-        </w:tc>
-      </w:tr>
-      <w:tr>
-        <w:tc>
-          <w:tcPr>
-            <w:cnfStyle w:val="001000000000" w:firstRow="0" w:lastRow="0" w:firstColumn="1" w:lastColumn="0" w:oddVBand="0" w:evenVBand="0" w:oddHBand="0" w:evenHBand="0" w:firstRowFirstColumn="0" w:firstRowLastColumn="0" w:lastRowFirstColumn="0" w:lastRowLastColumn="0"/>
-            <w:tcW w:w="1189" w:type="dxa"/>
-          </w:tcPr>
-          <w:p>
-            <w:pPr>
-              <w:jc w:val="center"/>
-              <w:rPr>
-                <w:b w:val="0"/>
-              </w:rPr>
-            </w:pPr>
-            <w:r>
-              <w:rPr>
-                <w:b w:val="0"/>
-              </w:rPr>
-              <w:t>302</w:t>
-            </w:r>
-          </w:p>
-        </w:tc>
-        <w:tc>
-          <w:tcPr>
-            <w:tcW w:w="3597" w:type="dxa"/>
-          </w:tcPr>
-          <w:p>
-            <w:pPr>
-              <w:cnfStyle w:val="000000000000" w:firstRow="0" w:lastRow="0" w:firstColumn="0" w:lastColumn="0" w:oddVBand="0" w:evenVBand="0" w:oddHBand="0" w:evenHBand="0" w:firstRowFirstColumn="0" w:firstRowLastColumn="0" w:lastRowFirstColumn="0" w:lastRowLastColumn="0"/>
-            </w:pPr>
-            <w:r>
-              <w:t>Generar Informe de Estado Financiero</w:t>
-            </w:r>
-          </w:p>
-        </w:tc>
-        <w:tc>
-          <w:tcPr>
-            <w:tcW w:w="3934" w:type="dxa"/>
-          </w:tcPr>
-          <w:p>
-            <w:pPr>
-              <w:jc w:val="both"/>
-              <w:cnfStyle w:val="000000000000" w:firstRow="0" w:lastRow="0" w:firstColumn="0" w:lastColumn="0" w:oddVBand="0" w:evenVBand="0" w:oddHBand="0" w:evenHBand="0" w:firstRowFirstColumn="0" w:firstRowLastColumn="0" w:lastRowFirstColumn="0" w:lastRowLastColumn="0"/>
-            </w:pPr>
-            <w:r>
-              <w:t>Generar un informe sobre el estado financiero de la empresa dando a conocer el estado actual de la cuenta de la empresa.</w:t>
             </w:r>
           </w:p>
         </w:tc>
@@ -2892,6 +2910,55 @@
               <w:rPr>
                 <w:b w:val="0"/>
               </w:rPr>
+              <w:t>302</w:t>
+            </w:r>
+          </w:p>
+        </w:tc>
+        <w:tc>
+          <w:tcPr>
+            <w:tcW w:w="3597" w:type="dxa"/>
+          </w:tcPr>
+          <w:p>
+            <w:pPr>
+              <w:cnfStyle w:val="000000100000" w:firstRow="0" w:lastRow="0" w:firstColumn="0" w:lastColumn="0" w:oddVBand="0" w:evenVBand="0" w:oddHBand="1" w:evenHBand="0" w:firstRowFirstColumn="0" w:firstRowLastColumn="0" w:lastRowFirstColumn="0" w:lastRowLastColumn="0"/>
+            </w:pPr>
+            <w:r>
+              <w:t>Generar Informe de Estado Financiero</w:t>
+            </w:r>
+          </w:p>
+        </w:tc>
+        <w:tc>
+          <w:tcPr>
+            <w:tcW w:w="3934" w:type="dxa"/>
+          </w:tcPr>
+          <w:p>
+            <w:pPr>
+              <w:jc w:val="both"/>
+              <w:cnfStyle w:val="000000100000" w:firstRow="0" w:lastRow="0" w:firstColumn="0" w:lastColumn="0" w:oddVBand="0" w:evenVBand="0" w:oddHBand="1" w:evenHBand="0" w:firstRowFirstColumn="0" w:firstRowLastColumn="0" w:lastRowFirstColumn="0" w:lastRowLastColumn="0"/>
+            </w:pPr>
+            <w:r>
+              <w:t>Generar un informe sobre el estado financiero de la empresa dando a conocer el estado actual de la cuenta de la empresa.</w:t>
+            </w:r>
+          </w:p>
+        </w:tc>
+      </w:tr>
+      <w:tr>
+        <w:tc>
+          <w:tcPr>
+            <w:cnfStyle w:val="001000000000" w:firstRow="0" w:lastRow="0" w:firstColumn="1" w:lastColumn="0" w:oddVBand="0" w:evenVBand="0" w:oddHBand="0" w:evenHBand="0" w:firstRowFirstColumn="0" w:firstRowLastColumn="0" w:lastRowFirstColumn="0" w:lastRowLastColumn="0"/>
+            <w:tcW w:w="1189" w:type="dxa"/>
+          </w:tcPr>
+          <w:p>
+            <w:pPr>
+              <w:jc w:val="center"/>
+              <w:rPr>
+                <w:b w:val="0"/>
+              </w:rPr>
+            </w:pPr>
+            <w:r>
+              <w:rPr>
+                <w:b w:val="0"/>
+              </w:rPr>
               <w:t>303</w:t>
             </w:r>
           </w:p>
@@ -2902,7 +2969,7 @@
           </w:tcPr>
           <w:p>
             <w:pPr>
-              <w:cnfStyle w:val="000000100000" w:firstRow="0" w:lastRow="0" w:firstColumn="0" w:lastColumn="0" w:oddVBand="0" w:evenVBand="0" w:oddHBand="1" w:evenHBand="0" w:firstRowFirstColumn="0" w:firstRowLastColumn="0" w:lastRowFirstColumn="0" w:lastRowLastColumn="0"/>
+              <w:cnfStyle w:val="000000000000" w:firstRow="0" w:lastRow="0" w:firstColumn="0" w:lastColumn="0" w:oddVBand="0" w:evenVBand="0" w:oddHBand="0" w:evenHBand="0" w:firstRowFirstColumn="0" w:firstRowLastColumn="0" w:lastRowFirstColumn="0" w:lastRowLastColumn="0"/>
             </w:pPr>
             <w:r>
               <w:t>Generar Informe de Proyecciones Financieras</w:t>
@@ -2916,48 +2983,11 @@
           <w:p>
             <w:pPr>
               <w:jc w:val="both"/>
-              <w:cnfStyle w:val="000000100000" w:firstRow="0" w:lastRow="0" w:firstColumn="0" w:lastColumn="0" w:oddVBand="0" w:evenVBand="0" w:oddHBand="1" w:evenHBand="0" w:firstRowFirstColumn="0" w:firstRowLastColumn="0" w:lastRowFirstColumn="0" w:lastRowLastColumn="0"/>
+              <w:cnfStyle w:val="000000000000" w:firstRow="0" w:lastRow="0" w:firstColumn="0" w:lastColumn="0" w:oddVBand="0" w:evenVBand="0" w:oddHBand="0" w:evenHBand="0" w:firstRowFirstColumn="0" w:firstRowLastColumn="0" w:lastRowFirstColumn="0" w:lastRowLastColumn="0"/>
             </w:pPr>
             <w:r>
               <w:t>Generar un informe sobre proyecciones de los balances de pérdidas y ganancias.</w:t>
             </w:r>
-          </w:p>
-        </w:tc>
-      </w:tr>
-      <w:tr>
-        <w:tc>
-          <w:tcPr>
-            <w:cnfStyle w:val="001000000000" w:firstRow="0" w:lastRow="0" w:firstColumn="1" w:lastColumn="0" w:oddVBand="0" w:evenVBand="0" w:oddHBand="0" w:evenHBand="0" w:firstRowFirstColumn="0" w:firstRowLastColumn="0" w:lastRowFirstColumn="0" w:lastRowLastColumn="0"/>
-            <w:tcW w:w="1189" w:type="dxa"/>
-          </w:tcPr>
-          <w:p>
-            <w:pPr>
-              <w:jc w:val="center"/>
-            </w:pPr>
-            <w:r>
-              <w:t>RRHH</w:t>
-            </w:r>
-          </w:p>
-        </w:tc>
-        <w:tc>
-          <w:tcPr>
-            <w:tcW w:w="3597" w:type="dxa"/>
-          </w:tcPr>
-          <w:p>
-            <w:pPr>
-              <w:cnfStyle w:val="000000000000" w:firstRow="0" w:lastRow="0" w:firstColumn="0" w:lastColumn="0" w:oddVBand="0" w:evenVBand="0" w:oddHBand="0" w:evenHBand="0" w:firstRowFirstColumn="0" w:firstRowLastColumn="0" w:lastRowFirstColumn="0" w:lastRowLastColumn="0"/>
-            </w:pPr>
-          </w:p>
-        </w:tc>
-        <w:tc>
-          <w:tcPr>
-            <w:tcW w:w="3934" w:type="dxa"/>
-          </w:tcPr>
-          <w:p>
-            <w:pPr>
-              <w:jc w:val="both"/>
-              <w:cnfStyle w:val="000000000000" w:firstRow="0" w:lastRow="0" w:firstColumn="0" w:lastColumn="0" w:oddVBand="0" w:evenVBand="0" w:oddHBand="0" w:evenHBand="0" w:firstRowFirstColumn="0" w:firstRowLastColumn="0" w:lastRowFirstColumn="0" w:lastRowLastColumn="0"/>
-            </w:pPr>
           </w:p>
         </w:tc>
       </w:tr>
@@ -2973,6 +3003,43 @@
           <w:p>
             <w:pPr>
               <w:jc w:val="center"/>
+            </w:pPr>
+            <w:r>
+              <w:t>RRHH</w:t>
+            </w:r>
+          </w:p>
+        </w:tc>
+        <w:tc>
+          <w:tcPr>
+            <w:tcW w:w="3597" w:type="dxa"/>
+          </w:tcPr>
+          <w:p>
+            <w:pPr>
+              <w:cnfStyle w:val="000000100000" w:firstRow="0" w:lastRow="0" w:firstColumn="0" w:lastColumn="0" w:oddVBand="0" w:evenVBand="0" w:oddHBand="1" w:evenHBand="0" w:firstRowFirstColumn="0" w:firstRowLastColumn="0" w:lastRowFirstColumn="0" w:lastRowLastColumn="0"/>
+            </w:pPr>
+          </w:p>
+        </w:tc>
+        <w:tc>
+          <w:tcPr>
+            <w:tcW w:w="3934" w:type="dxa"/>
+          </w:tcPr>
+          <w:p>
+            <w:pPr>
+              <w:jc w:val="both"/>
+              <w:cnfStyle w:val="000000100000" w:firstRow="0" w:lastRow="0" w:firstColumn="0" w:lastColumn="0" w:oddVBand="0" w:evenVBand="0" w:oddHBand="1" w:evenHBand="0" w:firstRowFirstColumn="0" w:firstRowLastColumn="0" w:lastRowFirstColumn="0" w:lastRowLastColumn="0"/>
+            </w:pPr>
+          </w:p>
+        </w:tc>
+      </w:tr>
+      <w:tr>
+        <w:tc>
+          <w:tcPr>
+            <w:cnfStyle w:val="001000000000" w:firstRow="0" w:lastRow="0" w:firstColumn="1" w:lastColumn="0" w:oddVBand="0" w:evenVBand="0" w:oddHBand="0" w:evenHBand="0" w:firstRowFirstColumn="0" w:firstRowLastColumn="0" w:lastRowFirstColumn="0" w:lastRowLastColumn="0"/>
+            <w:tcW w:w="1189" w:type="dxa"/>
+          </w:tcPr>
+          <w:p>
+            <w:pPr>
+              <w:jc w:val="center"/>
               <w:rPr>
                 <w:b w:val="0"/>
               </w:rPr>
@@ -2991,7 +3058,7 @@
           </w:tcPr>
           <w:p>
             <w:pPr>
-              <w:cnfStyle w:val="000000100000" w:firstRow="0" w:lastRow="0" w:firstColumn="0" w:lastColumn="0" w:oddVBand="0" w:evenVBand="0" w:oddHBand="1" w:evenHBand="0" w:firstRowFirstColumn="0" w:firstRowLastColumn="0" w:lastRowFirstColumn="0" w:lastRowLastColumn="0"/>
+              <w:cnfStyle w:val="000000000000" w:firstRow="0" w:lastRow="0" w:firstColumn="0" w:lastColumn="0" w:oddVBand="0" w:evenVBand="0" w:oddHBand="0" w:evenHBand="0" w:firstRowFirstColumn="0" w:firstRowLastColumn="0" w:lastRowFirstColumn="0" w:lastRowLastColumn="0"/>
             </w:pPr>
             <w:r>
               <w:t>Registrar Viajante</w:t>
@@ -3005,59 +3072,10 @@
           <w:p>
             <w:pPr>
               <w:jc w:val="both"/>
-              <w:cnfStyle w:val="000000100000" w:firstRow="0" w:lastRow="0" w:firstColumn="0" w:lastColumn="0" w:oddVBand="0" w:evenVBand="0" w:oddHBand="1" w:evenHBand="0" w:firstRowFirstColumn="0" w:firstRowLastColumn="0" w:lastRowFirstColumn="0" w:lastRowLastColumn="0"/>
+              <w:cnfStyle w:val="000000000000" w:firstRow="0" w:lastRow="0" w:firstColumn="0" w:lastColumn="0" w:oddVBand="0" w:evenVBand="0" w:oddHBand="0" w:evenHBand="0" w:firstRowFirstColumn="0" w:firstRowLastColumn="0" w:lastRowFirstColumn="0" w:lastRowLastColumn="0"/>
             </w:pPr>
             <w:r>
               <w:t>Registrar los datos de un nuevo viajante.</w:t>
-            </w:r>
-          </w:p>
-        </w:tc>
-      </w:tr>
-      <w:tr>
-        <w:tc>
-          <w:tcPr>
-            <w:cnfStyle w:val="001000000000" w:firstRow="0" w:lastRow="0" w:firstColumn="1" w:lastColumn="0" w:oddVBand="0" w:evenVBand="0" w:oddHBand="0" w:evenHBand="0" w:firstRowFirstColumn="0" w:firstRowLastColumn="0" w:lastRowFirstColumn="0" w:lastRowLastColumn="0"/>
-            <w:tcW w:w="1189" w:type="dxa"/>
-          </w:tcPr>
-          <w:p>
-            <w:pPr>
-              <w:jc w:val="center"/>
-              <w:rPr>
-                <w:b w:val="0"/>
-              </w:rPr>
-            </w:pPr>
-            <w:r>
-              <w:rPr>
-                <w:b w:val="0"/>
-              </w:rPr>
-              <w:t>402</w:t>
-            </w:r>
-          </w:p>
-        </w:tc>
-        <w:tc>
-          <w:tcPr>
-            <w:tcW w:w="3597" w:type="dxa"/>
-          </w:tcPr>
-          <w:p>
-            <w:pPr>
-              <w:cnfStyle w:val="000000000000" w:firstRow="0" w:lastRow="0" w:firstColumn="0" w:lastColumn="0" w:oddVBand="0" w:evenVBand="0" w:oddHBand="0" w:evenHBand="0" w:firstRowFirstColumn="0" w:firstRowLastColumn="0" w:lastRowFirstColumn="0" w:lastRowLastColumn="0"/>
-            </w:pPr>
-            <w:r>
-              <w:t>Modificar Viajante</w:t>
-            </w:r>
-          </w:p>
-        </w:tc>
-        <w:tc>
-          <w:tcPr>
-            <w:tcW w:w="3934" w:type="dxa"/>
-          </w:tcPr>
-          <w:p>
-            <w:pPr>
-              <w:jc w:val="both"/>
-              <w:cnfStyle w:val="000000000000" w:firstRow="0" w:lastRow="0" w:firstColumn="0" w:lastColumn="0" w:oddVBand="0" w:evenVBand="0" w:oddHBand="0" w:evenHBand="0" w:firstRowFirstColumn="0" w:firstRowLastColumn="0" w:lastRowFirstColumn="0" w:lastRowLastColumn="0"/>
-            </w:pPr>
-            <w:r>
-              <w:t>Registrar los cambios referidos a los datos de un viajante</w:t>
             </w:r>
           </w:p>
         </w:tc>
@@ -3082,6 +3100,60 @@
               <w:rPr>
                 <w:b w:val="0"/>
               </w:rPr>
+              <w:t>402</w:t>
+            </w:r>
+          </w:p>
+        </w:tc>
+        <w:tc>
+          <w:tcPr>
+            <w:tcW w:w="3597" w:type="dxa"/>
+          </w:tcPr>
+          <w:p>
+            <w:pPr>
+              <w:cnfStyle w:val="000000100000" w:firstRow="0" w:lastRow="0" w:firstColumn="0" w:lastColumn="0" w:oddVBand="0" w:evenVBand="0" w:oddHBand="1" w:evenHBand="0" w:firstRowFirstColumn="0" w:firstRowLastColumn="0" w:lastRowFirstColumn="0" w:lastRowLastColumn="0"/>
+            </w:pPr>
+            <w:r>
+              <w:t>Modificar Viajante</w:t>
+            </w:r>
+          </w:p>
+        </w:tc>
+        <w:tc>
+          <w:tcPr>
+            <w:tcW w:w="3934" w:type="dxa"/>
+          </w:tcPr>
+          <w:p>
+            <w:pPr>
+              <w:jc w:val="both"/>
+              <w:cnfStyle w:val="000000100000" w:firstRow="0" w:lastRow="0" w:firstColumn="0" w:lastColumn="0" w:oddVBand="0" w:evenVBand="0" w:oddHBand="1" w:evenHBand="0" w:firstRowFirstColumn="0" w:firstRowLastColumn="0" w:lastRowFirstColumn="0" w:lastRowLastColumn="0"/>
+            </w:pPr>
+            <w:r>
+              <w:t xml:space="preserve">Registrar los cambios referidos a los </w:t>
+            </w:r>
+            <w:r>
+              <w:lastRenderedPageBreak/>
+              <w:t>datos de un viajante</w:t>
+            </w:r>
+          </w:p>
+        </w:tc>
+      </w:tr>
+      <w:tr>
+        <w:tc>
+          <w:tcPr>
+            <w:cnfStyle w:val="001000000000" w:firstRow="0" w:lastRow="0" w:firstColumn="1" w:lastColumn="0" w:oddVBand="0" w:evenVBand="0" w:oddHBand="0" w:evenHBand="0" w:firstRowFirstColumn="0" w:firstRowLastColumn="0" w:lastRowFirstColumn="0" w:lastRowLastColumn="0"/>
+            <w:tcW w:w="1189" w:type="dxa"/>
+          </w:tcPr>
+          <w:p>
+            <w:pPr>
+              <w:jc w:val="center"/>
+              <w:rPr>
+                <w:b w:val="0"/>
+              </w:rPr>
+            </w:pPr>
+            <w:r>
+              <w:rPr>
+                <w:b w:val="0"/>
+              </w:rPr>
+              <w:lastRenderedPageBreak/>
               <w:t>403</w:t>
             </w:r>
           </w:p>
@@ -3092,7 +3164,7 @@
           </w:tcPr>
           <w:p>
             <w:pPr>
-              <w:cnfStyle w:val="000000100000" w:firstRow="0" w:lastRow="0" w:firstColumn="0" w:lastColumn="0" w:oddVBand="0" w:evenVBand="0" w:oddHBand="1" w:evenHBand="0" w:firstRowFirstColumn="0" w:firstRowLastColumn="0" w:lastRowFirstColumn="0" w:lastRowLastColumn="0"/>
+              <w:cnfStyle w:val="000000000000" w:firstRow="0" w:lastRow="0" w:firstColumn="0" w:lastColumn="0" w:oddVBand="0" w:evenVBand="0" w:oddHBand="0" w:evenHBand="0" w:firstRowFirstColumn="0" w:firstRowLastColumn="0" w:lastRowFirstColumn="0" w:lastRowLastColumn="0"/>
             </w:pPr>
             <w:r>
               <w:t>Registrar Empleado</w:t>
@@ -3106,59 +3178,10 @@
           <w:p>
             <w:pPr>
               <w:jc w:val="both"/>
-              <w:cnfStyle w:val="000000100000" w:firstRow="0" w:lastRow="0" w:firstColumn="0" w:lastColumn="0" w:oddVBand="0" w:evenVBand="0" w:oddHBand="1" w:evenHBand="0" w:firstRowFirstColumn="0" w:firstRowLastColumn="0" w:lastRowFirstColumn="0" w:lastRowLastColumn="0"/>
+              <w:cnfStyle w:val="000000000000" w:firstRow="0" w:lastRow="0" w:firstColumn="0" w:lastColumn="0" w:oddVBand="0" w:evenVBand="0" w:oddHBand="0" w:evenHBand="0" w:firstRowFirstColumn="0" w:firstRowLastColumn="0" w:lastRowFirstColumn="0" w:lastRowLastColumn="0"/>
             </w:pPr>
             <w:r>
               <w:t>Registrar los datos de un nuevo empleado.</w:t>
-            </w:r>
-          </w:p>
-        </w:tc>
-      </w:tr>
-      <w:tr>
-        <w:tc>
-          <w:tcPr>
-            <w:cnfStyle w:val="001000000000" w:firstRow="0" w:lastRow="0" w:firstColumn="1" w:lastColumn="0" w:oddVBand="0" w:evenVBand="0" w:oddHBand="0" w:evenHBand="0" w:firstRowFirstColumn="0" w:firstRowLastColumn="0" w:lastRowFirstColumn="0" w:lastRowLastColumn="0"/>
-            <w:tcW w:w="1189" w:type="dxa"/>
-          </w:tcPr>
-          <w:p>
-            <w:pPr>
-              <w:jc w:val="center"/>
-              <w:rPr>
-                <w:b w:val="0"/>
-              </w:rPr>
-            </w:pPr>
-            <w:r>
-              <w:rPr>
-                <w:b w:val="0"/>
-              </w:rPr>
-              <w:t>404</w:t>
-            </w:r>
-          </w:p>
-        </w:tc>
-        <w:tc>
-          <w:tcPr>
-            <w:tcW w:w="3597" w:type="dxa"/>
-          </w:tcPr>
-          <w:p>
-            <w:pPr>
-              <w:cnfStyle w:val="000000000000" w:firstRow="0" w:lastRow="0" w:firstColumn="0" w:lastColumn="0" w:oddVBand="0" w:evenVBand="0" w:oddHBand="0" w:evenHBand="0" w:firstRowFirstColumn="0" w:firstRowLastColumn="0" w:lastRowFirstColumn="0" w:lastRowLastColumn="0"/>
-            </w:pPr>
-            <w:r>
-              <w:t>Consultar Empleado</w:t>
-            </w:r>
-          </w:p>
-        </w:tc>
-        <w:tc>
-          <w:tcPr>
-            <w:tcW w:w="3934" w:type="dxa"/>
-          </w:tcPr>
-          <w:p>
-            <w:pPr>
-              <w:jc w:val="both"/>
-              <w:cnfStyle w:val="000000000000" w:firstRow="0" w:lastRow="0" w:firstColumn="0" w:lastColumn="0" w:oddVBand="0" w:evenVBand="0" w:oddHBand="0" w:evenHBand="0" w:firstRowFirstColumn="0" w:firstRowLastColumn="0" w:lastRowFirstColumn="0" w:lastRowLastColumn="0"/>
-            </w:pPr>
-            <w:r>
-              <w:t>Informar sobre los datos de un empleado</w:t>
             </w:r>
           </w:p>
         </w:tc>
@@ -3183,7 +3206,55 @@
               <w:rPr>
                 <w:b w:val="0"/>
               </w:rPr>
-              <w:lastRenderedPageBreak/>
+              <w:t>404</w:t>
+            </w:r>
+          </w:p>
+        </w:tc>
+        <w:tc>
+          <w:tcPr>
+            <w:tcW w:w="3597" w:type="dxa"/>
+          </w:tcPr>
+          <w:p>
+            <w:pPr>
+              <w:cnfStyle w:val="000000100000" w:firstRow="0" w:lastRow="0" w:firstColumn="0" w:lastColumn="0" w:oddVBand="0" w:evenVBand="0" w:oddHBand="1" w:evenHBand="0" w:firstRowFirstColumn="0" w:firstRowLastColumn="0" w:lastRowFirstColumn="0" w:lastRowLastColumn="0"/>
+            </w:pPr>
+            <w:r>
+              <w:t>Consultar Empleado</w:t>
+            </w:r>
+          </w:p>
+        </w:tc>
+        <w:tc>
+          <w:tcPr>
+            <w:tcW w:w="3934" w:type="dxa"/>
+          </w:tcPr>
+          <w:p>
+            <w:pPr>
+              <w:jc w:val="both"/>
+              <w:cnfStyle w:val="000000100000" w:firstRow="0" w:lastRow="0" w:firstColumn="0" w:lastColumn="0" w:oddVBand="0" w:evenVBand="0" w:oddHBand="1" w:evenHBand="0" w:firstRowFirstColumn="0" w:firstRowLastColumn="0" w:lastRowFirstColumn="0" w:lastRowLastColumn="0"/>
+            </w:pPr>
+            <w:r>
+              <w:t>Informar sobre los datos de un empleado</w:t>
+            </w:r>
+          </w:p>
+        </w:tc>
+      </w:tr>
+      <w:tr>
+        <w:tc>
+          <w:tcPr>
+            <w:cnfStyle w:val="001000000000" w:firstRow="0" w:lastRow="0" w:firstColumn="1" w:lastColumn="0" w:oddVBand="0" w:evenVBand="0" w:oddHBand="0" w:evenHBand="0" w:firstRowFirstColumn="0" w:firstRowLastColumn="0" w:lastRowFirstColumn="0" w:lastRowLastColumn="0"/>
+            <w:tcW w:w="1189" w:type="dxa"/>
+          </w:tcPr>
+          <w:p>
+            <w:pPr>
+              <w:jc w:val="center"/>
+              <w:rPr>
+                <w:b w:val="0"/>
+              </w:rPr>
+            </w:pPr>
+            <w:r>
+              <w:rPr>
+                <w:b w:val="0"/>
+              </w:rPr>
               <w:t>405</w:t>
             </w:r>
           </w:p>
@@ -3194,7 +3265,7 @@
           </w:tcPr>
           <w:p>
             <w:pPr>
-              <w:cnfStyle w:val="000000100000" w:firstRow="0" w:lastRow="0" w:firstColumn="0" w:lastColumn="0" w:oddVBand="0" w:evenVBand="0" w:oddHBand="1" w:evenHBand="0" w:firstRowFirstColumn="0" w:firstRowLastColumn="0" w:lastRowFirstColumn="0" w:lastRowLastColumn="0"/>
+              <w:cnfStyle w:val="000000000000" w:firstRow="0" w:lastRow="0" w:firstColumn="0" w:lastColumn="0" w:oddVBand="0" w:evenVBand="0" w:oddHBand="0" w:evenHBand="0" w:firstRowFirstColumn="0" w:firstRowLastColumn="0" w:lastRowFirstColumn="0" w:lastRowLastColumn="0"/>
             </w:pPr>
             <w:r>
               <w:t>Modificar Empleado</w:t>
@@ -3208,48 +3279,11 @@
           <w:p>
             <w:pPr>
               <w:jc w:val="both"/>
-              <w:cnfStyle w:val="000000100000" w:firstRow="0" w:lastRow="0" w:firstColumn="0" w:lastColumn="0" w:oddVBand="0" w:evenVBand="0" w:oddHBand="1" w:evenHBand="0" w:firstRowFirstColumn="0" w:firstRowLastColumn="0" w:lastRowFirstColumn="0" w:lastRowLastColumn="0"/>
+              <w:cnfStyle w:val="000000000000" w:firstRow="0" w:lastRow="0" w:firstColumn="0" w:lastColumn="0" w:oddVBand="0" w:evenVBand="0" w:oddHBand="0" w:evenHBand="0" w:firstRowFirstColumn="0" w:firstRowLastColumn="0" w:lastRowFirstColumn="0" w:lastRowLastColumn="0"/>
             </w:pPr>
             <w:r>
               <w:t>Registrar los cambios referidos a los datos de un empleado.</w:t>
             </w:r>
-          </w:p>
-        </w:tc>
-      </w:tr>
-      <w:tr>
-        <w:tc>
-          <w:tcPr>
-            <w:cnfStyle w:val="001000000000" w:firstRow="0" w:lastRow="0" w:firstColumn="1" w:lastColumn="0" w:oddVBand="0" w:evenVBand="0" w:oddHBand="0" w:evenHBand="0" w:firstRowFirstColumn="0" w:firstRowLastColumn="0" w:lastRowFirstColumn="0" w:lastRowLastColumn="0"/>
-            <w:tcW w:w="1189" w:type="dxa"/>
-          </w:tcPr>
-          <w:p>
-            <w:pPr>
-              <w:jc w:val="center"/>
-            </w:pPr>
-            <w:r>
-              <w:t>Toma de Decisiones</w:t>
-            </w:r>
-          </w:p>
-        </w:tc>
-        <w:tc>
-          <w:tcPr>
-            <w:tcW w:w="3597" w:type="dxa"/>
-          </w:tcPr>
-          <w:p>
-            <w:pPr>
-              <w:cnfStyle w:val="000000000000" w:firstRow="0" w:lastRow="0" w:firstColumn="0" w:lastColumn="0" w:oddVBand="0" w:evenVBand="0" w:oddHBand="0" w:evenHBand="0" w:firstRowFirstColumn="0" w:firstRowLastColumn="0" w:lastRowFirstColumn="0" w:lastRowLastColumn="0"/>
-            </w:pPr>
-          </w:p>
-        </w:tc>
-        <w:tc>
-          <w:tcPr>
-            <w:tcW w:w="3934" w:type="dxa"/>
-          </w:tcPr>
-          <w:p>
-            <w:pPr>
-              <w:jc w:val="both"/>
-              <w:cnfStyle w:val="000000000000" w:firstRow="0" w:lastRow="0" w:firstColumn="0" w:lastColumn="0" w:oddVBand="0" w:evenVBand="0" w:oddHBand="0" w:evenHBand="0" w:firstRowFirstColumn="0" w:firstRowLastColumn="0" w:lastRowFirstColumn="0" w:lastRowLastColumn="0"/>
-            </w:pPr>
           </w:p>
         </w:tc>
       </w:tr>
@@ -3265,6 +3299,43 @@
           <w:p>
             <w:pPr>
               <w:jc w:val="center"/>
+            </w:pPr>
+            <w:r>
+              <w:t>Toma de Decisiones</w:t>
+            </w:r>
+          </w:p>
+        </w:tc>
+        <w:tc>
+          <w:tcPr>
+            <w:tcW w:w="3597" w:type="dxa"/>
+          </w:tcPr>
+          <w:p>
+            <w:pPr>
+              <w:cnfStyle w:val="000000100000" w:firstRow="0" w:lastRow="0" w:firstColumn="0" w:lastColumn="0" w:oddVBand="0" w:evenVBand="0" w:oddHBand="1" w:evenHBand="0" w:firstRowFirstColumn="0" w:firstRowLastColumn="0" w:lastRowFirstColumn="0" w:lastRowLastColumn="0"/>
+            </w:pPr>
+          </w:p>
+        </w:tc>
+        <w:tc>
+          <w:tcPr>
+            <w:tcW w:w="3934" w:type="dxa"/>
+          </w:tcPr>
+          <w:p>
+            <w:pPr>
+              <w:jc w:val="both"/>
+              <w:cnfStyle w:val="000000100000" w:firstRow="0" w:lastRow="0" w:firstColumn="0" w:lastColumn="0" w:oddVBand="0" w:evenVBand="0" w:oddHBand="1" w:evenHBand="0" w:firstRowFirstColumn="0" w:firstRowLastColumn="0" w:lastRowFirstColumn="0" w:lastRowLastColumn="0"/>
+            </w:pPr>
+          </w:p>
+        </w:tc>
+      </w:tr>
+      <w:tr>
+        <w:tc>
+          <w:tcPr>
+            <w:cnfStyle w:val="001000000000" w:firstRow="0" w:lastRow="0" w:firstColumn="1" w:lastColumn="0" w:oddVBand="0" w:evenVBand="0" w:oddHBand="0" w:evenHBand="0" w:firstRowFirstColumn="0" w:firstRowLastColumn="0" w:lastRowFirstColumn="0" w:lastRowLastColumn="0"/>
+            <w:tcW w:w="1189" w:type="dxa"/>
+          </w:tcPr>
+          <w:p>
+            <w:pPr>
+              <w:jc w:val="center"/>
               <w:rPr>
                 <w:b w:val="0"/>
               </w:rPr>
@@ -3283,7 +3354,7 @@
           </w:tcPr>
           <w:p>
             <w:pPr>
-              <w:cnfStyle w:val="000000100000" w:firstRow="0" w:lastRow="0" w:firstColumn="0" w:lastColumn="0" w:oddVBand="0" w:evenVBand="0" w:oddHBand="1" w:evenHBand="0" w:firstRowFirstColumn="0" w:firstRowLastColumn="0" w:lastRowFirstColumn="0" w:lastRowLastColumn="0"/>
+              <w:cnfStyle w:val="000000000000" w:firstRow="0" w:lastRow="0" w:firstColumn="0" w:lastColumn="0" w:oddVBand="0" w:evenVBand="0" w:oddHBand="0" w:evenHBand="0" w:firstRowFirstColumn="0" w:firstRowLastColumn="0" w:lastRowFirstColumn="0" w:lastRowLastColumn="0"/>
               <w:rPr>
                 <w:u w:val="single"/>
               </w:rPr>
@@ -3300,59 +3371,10 @@
           <w:p>
             <w:pPr>
               <w:jc w:val="both"/>
-              <w:cnfStyle w:val="000000100000" w:firstRow="0" w:lastRow="0" w:firstColumn="0" w:lastColumn="0" w:oddVBand="0" w:evenVBand="0" w:oddHBand="1" w:evenHBand="0" w:firstRowFirstColumn="0" w:firstRowLastColumn="0" w:lastRowFirstColumn="0" w:lastRowLastColumn="0"/>
+              <w:cnfStyle w:val="000000000000" w:firstRow="0" w:lastRow="0" w:firstColumn="0" w:lastColumn="0" w:oddVBand="0" w:evenVBand="0" w:oddHBand="0" w:evenHBand="0" w:firstRowFirstColumn="0" w:firstRowLastColumn="0" w:lastRowFirstColumn="0" w:lastRowLastColumn="0"/>
             </w:pPr>
             <w:r>
               <w:t>Generar un informe sobre la rentabilidad económica de los productos terminados.</w:t>
-            </w:r>
-          </w:p>
-        </w:tc>
-      </w:tr>
-      <w:tr>
-        <w:tc>
-          <w:tcPr>
-            <w:cnfStyle w:val="001000000000" w:firstRow="0" w:lastRow="0" w:firstColumn="1" w:lastColumn="0" w:oddVBand="0" w:evenVBand="0" w:oddHBand="0" w:evenHBand="0" w:firstRowFirstColumn="0" w:firstRowLastColumn="0" w:lastRowFirstColumn="0" w:lastRowLastColumn="0"/>
-            <w:tcW w:w="1189" w:type="dxa"/>
-          </w:tcPr>
-          <w:p>
-            <w:pPr>
-              <w:jc w:val="center"/>
-              <w:rPr>
-                <w:b w:val="0"/>
-              </w:rPr>
-            </w:pPr>
-            <w:r>
-              <w:rPr>
-                <w:b w:val="0"/>
-              </w:rPr>
-              <w:t>502</w:t>
-            </w:r>
-          </w:p>
-        </w:tc>
-        <w:tc>
-          <w:tcPr>
-            <w:tcW w:w="3597" w:type="dxa"/>
-          </w:tcPr>
-          <w:p>
-            <w:pPr>
-              <w:cnfStyle w:val="000000000000" w:firstRow="0" w:lastRow="0" w:firstColumn="0" w:lastColumn="0" w:oddVBand="0" w:evenVBand="0" w:oddHBand="0" w:evenHBand="0" w:firstRowFirstColumn="0" w:firstRowLastColumn="0" w:lastRowFirstColumn="0" w:lastRowLastColumn="0"/>
-            </w:pPr>
-            <w:r>
-              <w:t>Generar Informe de Proyección de Rentabilidad de Producto</w:t>
-            </w:r>
-          </w:p>
-        </w:tc>
-        <w:tc>
-          <w:tcPr>
-            <w:tcW w:w="3934" w:type="dxa"/>
-          </w:tcPr>
-          <w:p>
-            <w:pPr>
-              <w:jc w:val="both"/>
-              <w:cnfStyle w:val="000000000000" w:firstRow="0" w:lastRow="0" w:firstColumn="0" w:lastColumn="0" w:oddVBand="0" w:evenVBand="0" w:oddHBand="0" w:evenHBand="0" w:firstRowFirstColumn="0" w:firstRowLastColumn="0" w:lastRowFirstColumn="0" w:lastRowLastColumn="0"/>
-            </w:pPr>
-            <w:r>
-              <w:t>Generar un informe de la proyección generada sobre la rentabilidad económica futuras de los productos terminados.</w:t>
             </w:r>
           </w:p>
         </w:tc>
@@ -3377,6 +3399,55 @@
               <w:rPr>
                 <w:b w:val="0"/>
               </w:rPr>
+              <w:t>502</w:t>
+            </w:r>
+          </w:p>
+        </w:tc>
+        <w:tc>
+          <w:tcPr>
+            <w:tcW w:w="3597" w:type="dxa"/>
+          </w:tcPr>
+          <w:p>
+            <w:pPr>
+              <w:cnfStyle w:val="000000100000" w:firstRow="0" w:lastRow="0" w:firstColumn="0" w:lastColumn="0" w:oddVBand="0" w:evenVBand="0" w:oddHBand="1" w:evenHBand="0" w:firstRowFirstColumn="0" w:firstRowLastColumn="0" w:lastRowFirstColumn="0" w:lastRowLastColumn="0"/>
+            </w:pPr>
+            <w:r>
+              <w:t>Generar Informe de Proyección de Rentabilidad de Producto</w:t>
+            </w:r>
+          </w:p>
+        </w:tc>
+        <w:tc>
+          <w:tcPr>
+            <w:tcW w:w="3934" w:type="dxa"/>
+          </w:tcPr>
+          <w:p>
+            <w:pPr>
+              <w:jc w:val="both"/>
+              <w:cnfStyle w:val="000000100000" w:firstRow="0" w:lastRow="0" w:firstColumn="0" w:lastColumn="0" w:oddVBand="0" w:evenVBand="0" w:oddHBand="1" w:evenHBand="0" w:firstRowFirstColumn="0" w:firstRowLastColumn="0" w:lastRowFirstColumn="0" w:lastRowLastColumn="0"/>
+            </w:pPr>
+            <w:r>
+              <w:t>Generar un informe de la proyección generada sobre la rentabilidad económica futuras de los productos terminados.</w:t>
+            </w:r>
+          </w:p>
+        </w:tc>
+      </w:tr>
+      <w:tr>
+        <w:tc>
+          <w:tcPr>
+            <w:cnfStyle w:val="001000000000" w:firstRow="0" w:lastRow="0" w:firstColumn="1" w:lastColumn="0" w:oddVBand="0" w:evenVBand="0" w:oddHBand="0" w:evenHBand="0" w:firstRowFirstColumn="0" w:firstRowLastColumn="0" w:lastRowFirstColumn="0" w:lastRowLastColumn="0"/>
+            <w:tcW w:w="1189" w:type="dxa"/>
+          </w:tcPr>
+          <w:p>
+            <w:pPr>
+              <w:jc w:val="center"/>
+              <w:rPr>
+                <w:b w:val="0"/>
+              </w:rPr>
+            </w:pPr>
+            <w:r>
+              <w:rPr>
+                <w:b w:val="0"/>
+              </w:rPr>
               <w:t>503</w:t>
             </w:r>
           </w:p>
@@ -3387,7 +3458,7 @@
           </w:tcPr>
           <w:p>
             <w:pPr>
-              <w:cnfStyle w:val="000000100000" w:firstRow="0" w:lastRow="0" w:firstColumn="0" w:lastColumn="0" w:oddVBand="0" w:evenVBand="0" w:oddHBand="1" w:evenHBand="0" w:firstRowFirstColumn="0" w:firstRowLastColumn="0" w:lastRowFirstColumn="0" w:lastRowLastColumn="0"/>
+              <w:cnfStyle w:val="000000000000" w:firstRow="0" w:lastRow="0" w:firstColumn="0" w:lastColumn="0" w:oddVBand="0" w:evenVBand="0" w:oddHBand="0" w:evenHBand="0" w:firstRowFirstColumn="0" w:firstRowLastColumn="0" w:lastRowFirstColumn="0" w:lastRowLastColumn="0"/>
             </w:pPr>
             <w:r>
               <w:t>Generar Informe de Proyección de Ventas</w:t>
@@ -3401,59 +3472,10 @@
           <w:p>
             <w:pPr>
               <w:jc w:val="both"/>
-              <w:cnfStyle w:val="000000100000" w:firstRow="0" w:lastRow="0" w:firstColumn="0" w:lastColumn="0" w:oddVBand="0" w:evenVBand="0" w:oddHBand="1" w:evenHBand="0" w:firstRowFirstColumn="0" w:firstRowLastColumn="0" w:lastRowFirstColumn="0" w:lastRowLastColumn="0"/>
+              <w:cnfStyle w:val="000000000000" w:firstRow="0" w:lastRow="0" w:firstColumn="0" w:lastColumn="0" w:oddVBand="0" w:evenVBand="0" w:oddHBand="0" w:evenHBand="0" w:firstRowFirstColumn="0" w:firstRowLastColumn="0" w:lastRowFirstColumn="0" w:lastRowLastColumn="0"/>
             </w:pPr>
             <w:r>
               <w:t>Generar un informe de la proyección generada sobre las ventas futuras de los productos terminados.</w:t>
-            </w:r>
-          </w:p>
-        </w:tc>
-      </w:tr>
-      <w:tr>
-        <w:tc>
-          <w:tcPr>
-            <w:cnfStyle w:val="001000000000" w:firstRow="0" w:lastRow="0" w:firstColumn="1" w:lastColumn="0" w:oddVBand="0" w:evenVBand="0" w:oddHBand="0" w:evenHBand="0" w:firstRowFirstColumn="0" w:firstRowLastColumn="0" w:lastRowFirstColumn="0" w:lastRowLastColumn="0"/>
-            <w:tcW w:w="1189" w:type="dxa"/>
-          </w:tcPr>
-          <w:p>
-            <w:pPr>
-              <w:jc w:val="center"/>
-              <w:rPr>
-                <w:b w:val="0"/>
-              </w:rPr>
-            </w:pPr>
-            <w:r>
-              <w:rPr>
-                <w:b w:val="0"/>
-              </w:rPr>
-              <w:t>504</w:t>
-            </w:r>
-          </w:p>
-        </w:tc>
-        <w:tc>
-          <w:tcPr>
-            <w:tcW w:w="3597" w:type="dxa"/>
-          </w:tcPr>
-          <w:p>
-            <w:pPr>
-              <w:cnfStyle w:val="000000000000" w:firstRow="0" w:lastRow="0" w:firstColumn="0" w:lastColumn="0" w:oddVBand="0" w:evenVBand="0" w:oddHBand="0" w:evenHBand="0" w:firstRowFirstColumn="0" w:firstRowLastColumn="0" w:lastRowFirstColumn="0" w:lastRowLastColumn="0"/>
-            </w:pPr>
-            <w:r>
-              <w:t>Calcular la Proyección de Rentabilidad de Producto</w:t>
-            </w:r>
-          </w:p>
-        </w:tc>
-        <w:tc>
-          <w:tcPr>
-            <w:tcW w:w="3934" w:type="dxa"/>
-          </w:tcPr>
-          <w:p>
-            <w:pPr>
-              <w:jc w:val="both"/>
-              <w:cnfStyle w:val="000000000000" w:firstRow="0" w:lastRow="0" w:firstColumn="0" w:lastColumn="0" w:oddVBand="0" w:evenVBand="0" w:oddHBand="0" w:evenHBand="0" w:firstRowFirstColumn="0" w:firstRowLastColumn="0" w:lastRowFirstColumn="0" w:lastRowLastColumn="0"/>
-            </w:pPr>
-            <w:r>
-              <w:t xml:space="preserve">Realizar los cálculos necesarios para generar las proyecciones de rentabilidad económica futuras de los productos terminados. </w:t>
             </w:r>
           </w:p>
         </w:tc>
@@ -3478,6 +3500,55 @@
               <w:rPr>
                 <w:b w:val="0"/>
               </w:rPr>
+              <w:t>504</w:t>
+            </w:r>
+          </w:p>
+        </w:tc>
+        <w:tc>
+          <w:tcPr>
+            <w:tcW w:w="3597" w:type="dxa"/>
+          </w:tcPr>
+          <w:p>
+            <w:pPr>
+              <w:cnfStyle w:val="000000100000" w:firstRow="0" w:lastRow="0" w:firstColumn="0" w:lastColumn="0" w:oddVBand="0" w:evenVBand="0" w:oddHBand="1" w:evenHBand="0" w:firstRowFirstColumn="0" w:firstRowLastColumn="0" w:lastRowFirstColumn="0" w:lastRowLastColumn="0"/>
+            </w:pPr>
+            <w:r>
+              <w:t>Calcular la Proyección de Rentabilidad de Producto</w:t>
+            </w:r>
+          </w:p>
+        </w:tc>
+        <w:tc>
+          <w:tcPr>
+            <w:tcW w:w="3934" w:type="dxa"/>
+          </w:tcPr>
+          <w:p>
+            <w:pPr>
+              <w:jc w:val="both"/>
+              <w:cnfStyle w:val="000000100000" w:firstRow="0" w:lastRow="0" w:firstColumn="0" w:lastColumn="0" w:oddVBand="0" w:evenVBand="0" w:oddHBand="1" w:evenHBand="0" w:firstRowFirstColumn="0" w:firstRowLastColumn="0" w:lastRowFirstColumn="0" w:lastRowLastColumn="0"/>
+            </w:pPr>
+            <w:r>
+              <w:t xml:space="preserve">Realizar los cálculos necesarios para generar las proyecciones de rentabilidad económica futuras de los productos terminados. </w:t>
+            </w:r>
+          </w:p>
+        </w:tc>
+      </w:tr>
+      <w:tr>
+        <w:tc>
+          <w:tcPr>
+            <w:cnfStyle w:val="001000000000" w:firstRow="0" w:lastRow="0" w:firstColumn="1" w:lastColumn="0" w:oddVBand="0" w:evenVBand="0" w:oddHBand="0" w:evenHBand="0" w:firstRowFirstColumn="0" w:firstRowLastColumn="0" w:lastRowFirstColumn="0" w:lastRowLastColumn="0"/>
+            <w:tcW w:w="1189" w:type="dxa"/>
+          </w:tcPr>
+          <w:p>
+            <w:pPr>
+              <w:jc w:val="center"/>
+              <w:rPr>
+                <w:b w:val="0"/>
+              </w:rPr>
+            </w:pPr>
+            <w:r>
+              <w:rPr>
+                <w:b w:val="0"/>
+              </w:rPr>
               <w:t>505</w:t>
             </w:r>
           </w:p>
@@ -3488,7 +3559,7 @@
           </w:tcPr>
           <w:p>
             <w:pPr>
-              <w:cnfStyle w:val="000000100000" w:firstRow="0" w:lastRow="0" w:firstColumn="0" w:lastColumn="0" w:oddVBand="0" w:evenVBand="0" w:oddHBand="1" w:evenHBand="0" w:firstRowFirstColumn="0" w:firstRowLastColumn="0" w:lastRowFirstColumn="0" w:lastRowLastColumn="0"/>
+              <w:cnfStyle w:val="000000000000" w:firstRow="0" w:lastRow="0" w:firstColumn="0" w:lastColumn="0" w:oddVBand="0" w:evenVBand="0" w:oddHBand="0" w:evenHBand="0" w:firstRowFirstColumn="0" w:firstRowLastColumn="0" w:lastRowFirstColumn="0" w:lastRowLastColumn="0"/>
             </w:pPr>
             <w:r>
               <w:t>Calcular la Proyección de Ventas</w:t>
@@ -3502,56 +3573,10 @@
           <w:p>
             <w:pPr>
               <w:jc w:val="both"/>
-              <w:cnfStyle w:val="000000100000" w:firstRow="0" w:lastRow="0" w:firstColumn="0" w:lastColumn="0" w:oddVBand="0" w:evenVBand="0" w:oddHBand="1" w:evenHBand="0" w:firstRowFirstColumn="0" w:firstRowLastColumn="0" w:lastRowFirstColumn="0" w:lastRowLastColumn="0"/>
+              <w:cnfStyle w:val="000000000000" w:firstRow="0" w:lastRow="0" w:firstColumn="0" w:lastColumn="0" w:oddVBand="0" w:evenVBand="0" w:oddHBand="0" w:evenHBand="0" w:firstRowFirstColumn="0" w:firstRowLastColumn="0" w:lastRowFirstColumn="0" w:lastRowLastColumn="0"/>
             </w:pPr>
             <w:r>
               <w:t>Realizar los cálculos necesarios para generar las proyecciones de ventas futuras de los productos terminados.</w:t>
-            </w:r>
-          </w:p>
-        </w:tc>
-      </w:tr>
-      <w:tr>
-        <w:tc>
-          <w:tcPr>
-            <w:cnfStyle w:val="001000000000" w:firstRow="0" w:lastRow="0" w:firstColumn="1" w:lastColumn="0" w:oddVBand="0" w:evenVBand="0" w:oddHBand="0" w:evenHBand="0" w:firstRowFirstColumn="0" w:firstRowLastColumn="0" w:lastRowFirstColumn="0" w:lastRowLastColumn="0"/>
-            <w:tcW w:w="1189" w:type="dxa"/>
-          </w:tcPr>
-          <w:p>
-            <w:pPr>
-              <w:jc w:val="center"/>
-            </w:pPr>
-            <w:r>
-              <w:rPr>
-                <w:b w:val="0"/>
-              </w:rPr>
-              <w:t>506</w:t>
-            </w:r>
-          </w:p>
-        </w:tc>
-        <w:tc>
-          <w:tcPr>
-            <w:tcW w:w="3597" w:type="dxa"/>
-          </w:tcPr>
-          <w:p>
-            <w:pPr>
-              <w:cnfStyle w:val="000000000000" w:firstRow="0" w:lastRow="0" w:firstColumn="0" w:lastColumn="0" w:oddVBand="0" w:evenVBand="0" w:oddHBand="0" w:evenHBand="0" w:firstRowFirstColumn="0" w:firstRowLastColumn="0" w:lastRowFirstColumn="0" w:lastRowLastColumn="0"/>
-            </w:pPr>
-            <w:r>
-              <w:t>Calcular la Proyección de Costos</w:t>
-            </w:r>
-          </w:p>
-        </w:tc>
-        <w:tc>
-          <w:tcPr>
-            <w:tcW w:w="3934" w:type="dxa"/>
-          </w:tcPr>
-          <w:p>
-            <w:pPr>
-              <w:jc w:val="both"/>
-              <w:cnfStyle w:val="000000000000" w:firstRow="0" w:lastRow="0" w:firstColumn="0" w:lastColumn="0" w:oddVBand="0" w:evenVBand="0" w:oddHBand="0" w:evenHBand="0" w:firstRowFirstColumn="0" w:firstRowLastColumn="0" w:lastRowFirstColumn="0" w:lastRowLastColumn="0"/>
-            </w:pPr>
-            <w:r>
-              <w:t>Realizar los cálculos necesarios para generar los costos de fabricación e importación futura.</w:t>
             </w:r>
           </w:p>
         </w:tc>
@@ -3570,6 +3595,52 @@
               <w:jc w:val="center"/>
             </w:pPr>
             <w:r>
+              <w:rPr>
+                <w:b w:val="0"/>
+              </w:rPr>
+              <w:t>506</w:t>
+            </w:r>
+          </w:p>
+        </w:tc>
+        <w:tc>
+          <w:tcPr>
+            <w:tcW w:w="3597" w:type="dxa"/>
+          </w:tcPr>
+          <w:p>
+            <w:pPr>
+              <w:cnfStyle w:val="000000100000" w:firstRow="0" w:lastRow="0" w:firstColumn="0" w:lastColumn="0" w:oddVBand="0" w:evenVBand="0" w:oddHBand="1" w:evenHBand="0" w:firstRowFirstColumn="0" w:firstRowLastColumn="0" w:lastRowFirstColumn="0" w:lastRowLastColumn="0"/>
+            </w:pPr>
+            <w:r>
+              <w:t>Calcular la Proyección de Costos</w:t>
+            </w:r>
+          </w:p>
+        </w:tc>
+        <w:tc>
+          <w:tcPr>
+            <w:tcW w:w="3934" w:type="dxa"/>
+          </w:tcPr>
+          <w:p>
+            <w:pPr>
+              <w:jc w:val="both"/>
+              <w:cnfStyle w:val="000000100000" w:firstRow="0" w:lastRow="0" w:firstColumn="0" w:lastColumn="0" w:oddVBand="0" w:evenVBand="0" w:oddHBand="1" w:evenHBand="0" w:firstRowFirstColumn="0" w:firstRowLastColumn="0" w:lastRowFirstColumn="0" w:lastRowLastColumn="0"/>
+            </w:pPr>
+            <w:r>
+              <w:t>Realizar los cálculos necesarios para generar los costos de fabricación e importación futura.</w:t>
+            </w:r>
+          </w:p>
+        </w:tc>
+      </w:tr>
+      <w:tr>
+        <w:tc>
+          <w:tcPr>
+            <w:cnfStyle w:val="001000000000" w:firstRow="0" w:lastRow="0" w:firstColumn="1" w:lastColumn="0" w:oddVBand="0" w:evenVBand="0" w:oddHBand="0" w:evenHBand="0" w:firstRowFirstColumn="0" w:firstRowLastColumn="0" w:lastRowFirstColumn="0" w:lastRowLastColumn="0"/>
+            <w:tcW w:w="1189" w:type="dxa"/>
+          </w:tcPr>
+          <w:p>
+            <w:pPr>
+              <w:jc w:val="center"/>
+            </w:pPr>
+            <w:r>
               <w:t>Usuario</w:t>
             </w:r>
           </w:p>
@@ -3580,71 +3651,19 @@
           </w:tcPr>
           <w:p>
             <w:pPr>
-              <w:cnfStyle w:val="000000100000" w:firstRow="0" w:lastRow="0" w:firstColumn="0" w:lastColumn="0" w:oddVBand="0" w:evenVBand="0" w:oddHBand="1" w:evenHBand="0" w:firstRowFirstColumn="0" w:firstRowLastColumn="0" w:lastRowFirstColumn="0" w:lastRowLastColumn="0"/>
-            </w:pPr>
-          </w:p>
-        </w:tc>
-        <w:tc>
-          <w:tcPr>
-            <w:tcW w:w="3934" w:type="dxa"/>
-          </w:tcPr>
-          <w:p>
-            <w:pPr>
-              <w:jc w:val="both"/>
-              <w:cnfStyle w:val="000000100000" w:firstRow="0" w:lastRow="0" w:firstColumn="0" w:lastColumn="0" w:oddVBand="0" w:evenVBand="0" w:oddHBand="1" w:evenHBand="0" w:firstRowFirstColumn="0" w:firstRowLastColumn="0" w:lastRowFirstColumn="0" w:lastRowLastColumn="0"/>
-            </w:pPr>
-          </w:p>
-        </w:tc>
-      </w:tr>
-      <w:tr>
-        <w:tc>
-          <w:tcPr>
-            <w:cnfStyle w:val="001000000000" w:firstRow="0" w:lastRow="0" w:firstColumn="1" w:lastColumn="0" w:oddVBand="0" w:evenVBand="0" w:oddHBand="0" w:evenHBand="0" w:firstRowFirstColumn="0" w:firstRowLastColumn="0" w:lastRowFirstColumn="0" w:lastRowLastColumn="0"/>
-            <w:tcW w:w="1189" w:type="dxa"/>
-          </w:tcPr>
-          <w:p>
-            <w:pPr>
-              <w:jc w:val="center"/>
-              <w:rPr>
-                <w:b w:val="0"/>
-              </w:rPr>
-            </w:pPr>
-            <w:r>
-              <w:rPr>
-                <w:b w:val="0"/>
-              </w:rPr>
-              <w:t>601</w:t>
-            </w:r>
-          </w:p>
-        </w:tc>
-        <w:tc>
-          <w:tcPr>
-            <w:tcW w:w="3597" w:type="dxa"/>
-          </w:tcPr>
-          <w:p>
-            <w:pPr>
-              <w:cnfStyle w:val="000000000000" w:firstRow="0" w:lastRow="0" w:firstColumn="0" w:lastColumn="0" w:oddVBand="0" w:evenVBand="0" w:oddHBand="0" w:evenHBand="0" w:firstRowFirstColumn="0" w:firstRowLastColumn="0" w:lastRowFirstColumn="0" w:lastRowLastColumn="0"/>
-            </w:pPr>
-            <w:r>
-              <w:t>Iniciar Sesión</w:t>
-            </w:r>
-          </w:p>
-        </w:tc>
-        <w:tc>
-          <w:tcPr>
-            <w:tcW w:w="3934" w:type="dxa"/>
-          </w:tcPr>
-          <w:p>
-            <w:pPr>
-              <w:jc w:val="both"/>
-              <w:cnfStyle w:val="000000000000" w:firstRow="0" w:lastRow="0" w:firstColumn="0" w:lastColumn="0" w:oddVBand="0" w:evenVBand="0" w:oddHBand="0" w:evenHBand="0" w:firstRowFirstColumn="0" w:firstRowLastColumn="0" w:lastRowFirstColumn="0" w:lastRowLastColumn="0"/>
-            </w:pPr>
-            <w:r>
-              <w:rPr>
-                <w:rFonts w:ascii="Calibri" w:eastAsia="Times New Roman" w:hAnsi="Calibri" w:cs="Times New Roman"/>
-              </w:rPr>
-              <w:t>Validar el usuario que desea ingresar al sistema e iniciar la sesión correspondiente habilitando las opciones del sistema que tiene autorizado dicho usuario.</w:t>
-            </w:r>
+              <w:cnfStyle w:val="000000000000" w:firstRow="0" w:lastRow="0" w:firstColumn="0" w:lastColumn="0" w:oddVBand="0" w:evenVBand="0" w:oddHBand="0" w:evenHBand="0" w:firstRowFirstColumn="0" w:firstRowLastColumn="0" w:lastRowFirstColumn="0" w:lastRowLastColumn="0"/>
+            </w:pPr>
+          </w:p>
+        </w:tc>
+        <w:tc>
+          <w:tcPr>
+            <w:tcW w:w="3934" w:type="dxa"/>
+          </w:tcPr>
+          <w:p>
+            <w:pPr>
+              <w:jc w:val="both"/>
+              <w:cnfStyle w:val="000000000000" w:firstRow="0" w:lastRow="0" w:firstColumn="0" w:lastColumn="0" w:oddVBand="0" w:evenVBand="0" w:oddHBand="0" w:evenHBand="0" w:firstRowFirstColumn="0" w:firstRowLastColumn="0" w:lastRowFirstColumn="0" w:lastRowLastColumn="0"/>
+            </w:pPr>
           </w:p>
         </w:tc>
       </w:tr>
@@ -3668,6 +3687,58 @@
               <w:rPr>
                 <w:b w:val="0"/>
               </w:rPr>
+              <w:t>601</w:t>
+            </w:r>
+          </w:p>
+        </w:tc>
+        <w:tc>
+          <w:tcPr>
+            <w:tcW w:w="3597" w:type="dxa"/>
+          </w:tcPr>
+          <w:p>
+            <w:pPr>
+              <w:cnfStyle w:val="000000100000" w:firstRow="0" w:lastRow="0" w:firstColumn="0" w:lastColumn="0" w:oddVBand="0" w:evenVBand="0" w:oddHBand="1" w:evenHBand="0" w:firstRowFirstColumn="0" w:firstRowLastColumn="0" w:lastRowFirstColumn="0" w:lastRowLastColumn="0"/>
+            </w:pPr>
+            <w:r>
+              <w:t>Iniciar Sesión</w:t>
+            </w:r>
+          </w:p>
+        </w:tc>
+        <w:tc>
+          <w:tcPr>
+            <w:tcW w:w="3934" w:type="dxa"/>
+          </w:tcPr>
+          <w:p>
+            <w:pPr>
+              <w:jc w:val="both"/>
+              <w:cnfStyle w:val="000000100000" w:firstRow="0" w:lastRow="0" w:firstColumn="0" w:lastColumn="0" w:oddVBand="0" w:evenVBand="0" w:oddHBand="1" w:evenHBand="0" w:firstRowFirstColumn="0" w:firstRowLastColumn="0" w:lastRowFirstColumn="0" w:lastRowLastColumn="0"/>
+            </w:pPr>
+            <w:r>
+              <w:rPr>
+                <w:rFonts w:ascii="Calibri" w:eastAsia="Times New Roman" w:hAnsi="Calibri" w:cs="Times New Roman"/>
+              </w:rPr>
+              <w:t>Validar el usuario que desea ingresar al sistema e iniciar la sesión correspondiente habilitando las opciones del sistema que tiene autorizado dicho usuario.</w:t>
+            </w:r>
+          </w:p>
+        </w:tc>
+      </w:tr>
+      <w:tr>
+        <w:tc>
+          <w:tcPr>
+            <w:cnfStyle w:val="001000000000" w:firstRow="0" w:lastRow="0" w:firstColumn="1" w:lastColumn="0" w:oddVBand="0" w:evenVBand="0" w:oddHBand="0" w:evenHBand="0" w:firstRowFirstColumn="0" w:firstRowLastColumn="0" w:lastRowFirstColumn="0" w:lastRowLastColumn="0"/>
+            <w:tcW w:w="1189" w:type="dxa"/>
+          </w:tcPr>
+          <w:p>
+            <w:pPr>
+              <w:jc w:val="center"/>
+              <w:rPr>
+                <w:b w:val="0"/>
+              </w:rPr>
+            </w:pPr>
+            <w:r>
+              <w:rPr>
+                <w:b w:val="0"/>
+              </w:rPr>
               <w:t>602</w:t>
             </w:r>
           </w:p>
@@ -3678,7 +3749,7 @@
           </w:tcPr>
           <w:p>
             <w:pPr>
-              <w:cnfStyle w:val="000000100000" w:firstRow="0" w:lastRow="0" w:firstColumn="0" w:lastColumn="0" w:oddVBand="0" w:evenVBand="0" w:oddHBand="1" w:evenHBand="0" w:firstRowFirstColumn="0" w:firstRowLastColumn="0" w:lastRowFirstColumn="0" w:lastRowLastColumn="0"/>
+              <w:cnfStyle w:val="000000000000" w:firstRow="0" w:lastRow="0" w:firstColumn="0" w:lastColumn="0" w:oddVBand="0" w:evenVBand="0" w:oddHBand="0" w:evenHBand="0" w:firstRowFirstColumn="0" w:firstRowLastColumn="0" w:lastRowFirstColumn="0" w:lastRowLastColumn="0"/>
             </w:pPr>
             <w:r>
               <w:t>Cerrar Sesión</w:t>
@@ -3692,7 +3763,7 @@
           <w:p>
             <w:pPr>
               <w:jc w:val="both"/>
-              <w:cnfStyle w:val="000000100000" w:firstRow="0" w:lastRow="0" w:firstColumn="0" w:lastColumn="0" w:oddVBand="0" w:evenVBand="0" w:oddHBand="1" w:evenHBand="0" w:firstRowFirstColumn="0" w:firstRowLastColumn="0" w:lastRowFirstColumn="0" w:lastRowLastColumn="0"/>
+              <w:cnfStyle w:val="000000000000" w:firstRow="0" w:lastRow="0" w:firstColumn="0" w:lastColumn="0" w:oddVBand="0" w:evenVBand="0" w:oddHBand="0" w:evenHBand="0" w:firstRowFirstColumn="0" w:firstRowLastColumn="0" w:lastRowFirstColumn="0" w:lastRowLastColumn="0"/>
               <w:rPr>
                 <w:rFonts w:ascii="Calibri" w:hAnsi="Calibri"/>
               </w:rPr>
@@ -3708,73 +3779,6 @@
                 <w:rFonts w:ascii="Calibri" w:eastAsia="Times New Roman" w:hAnsi="Calibri" w:cs="Times New Roman"/>
               </w:rPr>
               <w:t>.</w:t>
-            </w:r>
-          </w:p>
-        </w:tc>
-      </w:tr>
-      <w:tr>
-        <w:tc>
-          <w:tcPr>
-            <w:cnfStyle w:val="001000000000" w:firstRow="0" w:lastRow="0" w:firstColumn="1" w:lastColumn="0" w:oddVBand="0" w:evenVBand="0" w:oddHBand="0" w:evenHBand="0" w:firstRowFirstColumn="0" w:firstRowLastColumn="0" w:lastRowFirstColumn="0" w:lastRowLastColumn="0"/>
-            <w:tcW w:w="1189" w:type="dxa"/>
-          </w:tcPr>
-          <w:p>
-            <w:pPr>
-              <w:jc w:val="center"/>
-              <w:rPr>
-                <w:b w:val="0"/>
-              </w:rPr>
-            </w:pPr>
-            <w:r>
-              <w:rPr>
-                <w:b w:val="0"/>
-              </w:rPr>
-              <w:t>603</w:t>
-            </w:r>
-          </w:p>
-        </w:tc>
-        <w:tc>
-          <w:tcPr>
-            <w:tcW w:w="3597" w:type="dxa"/>
-          </w:tcPr>
-          <w:p>
-            <w:pPr>
-              <w:cnfStyle w:val="000000000000" w:firstRow="0" w:lastRow="0" w:firstColumn="0" w:lastColumn="0" w:oddVBand="0" w:evenVBand="0" w:oddHBand="0" w:evenHBand="0" w:firstRowFirstColumn="0" w:firstRowLastColumn="0" w:lastRowFirstColumn="0" w:lastRowLastColumn="0"/>
-            </w:pPr>
-            <w:r>
-              <w:t>Modificar Contraseña</w:t>
-            </w:r>
-          </w:p>
-        </w:tc>
-        <w:tc>
-          <w:tcPr>
-            <w:tcW w:w="3934" w:type="dxa"/>
-          </w:tcPr>
-          <w:p>
-            <w:pPr>
-              <w:jc w:val="both"/>
-              <w:cnfStyle w:val="000000000000" w:firstRow="0" w:lastRow="0" w:firstColumn="0" w:lastColumn="0" w:oddVBand="0" w:evenVBand="0" w:oddHBand="0" w:evenHBand="0" w:firstRowFirstColumn="0" w:firstRowLastColumn="0" w:lastRowFirstColumn="0" w:lastRowLastColumn="0"/>
-              <w:rPr>
-                <w:rFonts w:ascii="Calibri" w:hAnsi="Calibri"/>
-              </w:rPr>
-            </w:pPr>
-            <w:r>
-              <w:rPr>
-                <w:rFonts w:ascii="Calibri" w:eastAsia="Times New Roman" w:hAnsi="Calibri" w:cs="Times New Roman"/>
-              </w:rPr>
-              <w:t>R</w:t>
-            </w:r>
-            <w:r>
-              <w:rPr>
-                <w:rFonts w:ascii="Calibri" w:hAnsi="Calibri"/>
-              </w:rPr>
-              <w:t>egistrar el cambio de contraseña</w:t>
-            </w:r>
-            <w:r>
-              <w:rPr>
-                <w:rFonts w:ascii="Calibri" w:eastAsia="Times New Roman" w:hAnsi="Calibri" w:cs="Times New Roman"/>
-              </w:rPr>
-              <w:t xml:space="preserve"> clave realizado por el usuario del sistema.</w:t>
             </w:r>
           </w:p>
         </w:tc>
@@ -3799,6 +3803,73 @@
               <w:rPr>
                 <w:b w:val="0"/>
               </w:rPr>
+              <w:t>603</w:t>
+            </w:r>
+          </w:p>
+        </w:tc>
+        <w:tc>
+          <w:tcPr>
+            <w:tcW w:w="3597" w:type="dxa"/>
+          </w:tcPr>
+          <w:p>
+            <w:pPr>
+              <w:cnfStyle w:val="000000100000" w:firstRow="0" w:lastRow="0" w:firstColumn="0" w:lastColumn="0" w:oddVBand="0" w:evenVBand="0" w:oddHBand="1" w:evenHBand="0" w:firstRowFirstColumn="0" w:firstRowLastColumn="0" w:lastRowFirstColumn="0" w:lastRowLastColumn="0"/>
+            </w:pPr>
+            <w:r>
+              <w:t>Modificar Contraseña</w:t>
+            </w:r>
+          </w:p>
+        </w:tc>
+        <w:tc>
+          <w:tcPr>
+            <w:tcW w:w="3934" w:type="dxa"/>
+          </w:tcPr>
+          <w:p>
+            <w:pPr>
+              <w:jc w:val="both"/>
+              <w:cnfStyle w:val="000000100000" w:firstRow="0" w:lastRow="0" w:firstColumn="0" w:lastColumn="0" w:oddVBand="0" w:evenVBand="0" w:oddHBand="1" w:evenHBand="0" w:firstRowFirstColumn="0" w:firstRowLastColumn="0" w:lastRowFirstColumn="0" w:lastRowLastColumn="0"/>
+              <w:rPr>
+                <w:rFonts w:ascii="Calibri" w:hAnsi="Calibri"/>
+              </w:rPr>
+            </w:pPr>
+            <w:r>
+              <w:rPr>
+                <w:rFonts w:ascii="Calibri" w:eastAsia="Times New Roman" w:hAnsi="Calibri" w:cs="Times New Roman"/>
+              </w:rPr>
+              <w:t>R</w:t>
+            </w:r>
+            <w:r>
+              <w:rPr>
+                <w:rFonts w:ascii="Calibri" w:hAnsi="Calibri"/>
+              </w:rPr>
+              <w:t>egistrar el cambio de contraseña</w:t>
+            </w:r>
+            <w:r>
+              <w:rPr>
+                <w:rFonts w:ascii="Calibri" w:eastAsia="Times New Roman" w:hAnsi="Calibri" w:cs="Times New Roman"/>
+              </w:rPr>
+              <w:t xml:space="preserve"> clave realizado por el usuario del sistema.</w:t>
+            </w:r>
+          </w:p>
+        </w:tc>
+      </w:tr>
+      <w:tr>
+        <w:tc>
+          <w:tcPr>
+            <w:cnfStyle w:val="001000000000" w:firstRow="0" w:lastRow="0" w:firstColumn="1" w:lastColumn="0" w:oddVBand="0" w:evenVBand="0" w:oddHBand="0" w:evenHBand="0" w:firstRowFirstColumn="0" w:firstRowLastColumn="0" w:lastRowFirstColumn="0" w:lastRowLastColumn="0"/>
+            <w:tcW w:w="1189" w:type="dxa"/>
+          </w:tcPr>
+          <w:p>
+            <w:pPr>
+              <w:jc w:val="center"/>
+              <w:rPr>
+                <w:b w:val="0"/>
+              </w:rPr>
+            </w:pPr>
+            <w:r>
+              <w:rPr>
+                <w:b w:val="0"/>
+              </w:rPr>
               <w:t>604</w:t>
             </w:r>
           </w:p>
@@ -3809,7 +3880,7 @@
           </w:tcPr>
           <w:p>
             <w:pPr>
-              <w:cnfStyle w:val="000000100000" w:firstRow="0" w:lastRow="0" w:firstColumn="0" w:lastColumn="0" w:oddVBand="0" w:evenVBand="0" w:oddHBand="1" w:evenHBand="0" w:firstRowFirstColumn="0" w:firstRowLastColumn="0" w:lastRowFirstColumn="0" w:lastRowLastColumn="0"/>
+              <w:cnfStyle w:val="000000000000" w:firstRow="0" w:lastRow="0" w:firstColumn="0" w:lastColumn="0" w:oddVBand="0" w:evenVBand="0" w:oddHBand="0" w:evenHBand="0" w:firstRowFirstColumn="0" w:firstRowLastColumn="0" w:lastRowFirstColumn="0" w:lastRowLastColumn="0"/>
             </w:pPr>
             <w:r>
               <w:t>Crear Usuario</w:t>
@@ -3823,7 +3894,7 @@
           <w:p>
             <w:pPr>
               <w:jc w:val="both"/>
-              <w:cnfStyle w:val="000000100000" w:firstRow="0" w:lastRow="0" w:firstColumn="0" w:lastColumn="0" w:oddVBand="0" w:evenVBand="0" w:oddHBand="1" w:evenHBand="0" w:firstRowFirstColumn="0" w:firstRowLastColumn="0" w:lastRowFirstColumn="0" w:lastRowLastColumn="0"/>
+              <w:cnfStyle w:val="000000000000" w:firstRow="0" w:lastRow="0" w:firstColumn="0" w:lastColumn="0" w:oddVBand="0" w:evenVBand="0" w:oddHBand="0" w:evenHBand="0" w:firstRowFirstColumn="0" w:firstRowLastColumn="0" w:lastRowFirstColumn="0" w:lastRowLastColumn="0"/>
               <w:rPr>
                 <w:rFonts w:ascii="Calibri" w:hAnsi="Calibri"/>
               </w:rPr>
@@ -3833,61 +3904,6 @@
                 <w:rFonts w:ascii="Calibri" w:hAnsi="Calibri"/>
               </w:rPr>
               <w:t>Registrar la creación de un nuevo usuario con su nombre y contraseña correspondiente.</w:t>
-            </w:r>
-          </w:p>
-        </w:tc>
-      </w:tr>
-      <w:tr>
-        <w:tc>
-          <w:tcPr>
-            <w:cnfStyle w:val="001000000000" w:firstRow="0" w:lastRow="0" w:firstColumn="1" w:lastColumn="0" w:oddVBand="0" w:evenVBand="0" w:oddHBand="0" w:evenHBand="0" w:firstRowFirstColumn="0" w:firstRowLastColumn="0" w:lastRowFirstColumn="0" w:lastRowLastColumn="0"/>
-            <w:tcW w:w="1189" w:type="dxa"/>
-          </w:tcPr>
-          <w:p>
-            <w:pPr>
-              <w:jc w:val="center"/>
-              <w:rPr>
-                <w:b w:val="0"/>
-              </w:rPr>
-            </w:pPr>
-            <w:r>
-              <w:rPr>
-                <w:b w:val="0"/>
-              </w:rPr>
-              <w:t>605</w:t>
-            </w:r>
-          </w:p>
-        </w:tc>
-        <w:tc>
-          <w:tcPr>
-            <w:tcW w:w="3597" w:type="dxa"/>
-          </w:tcPr>
-          <w:p>
-            <w:pPr>
-              <w:cnfStyle w:val="000000000000" w:firstRow="0" w:lastRow="0" w:firstColumn="0" w:lastColumn="0" w:oddVBand="0" w:evenVBand="0" w:oddHBand="0" w:evenHBand="0" w:firstRowFirstColumn="0" w:firstRowLastColumn="0" w:lastRowFirstColumn="0" w:lastRowLastColumn="0"/>
-            </w:pPr>
-            <w:r>
-              <w:t>Modificar Usuario</w:t>
-            </w:r>
-          </w:p>
-        </w:tc>
-        <w:tc>
-          <w:tcPr>
-            <w:tcW w:w="3934" w:type="dxa"/>
-          </w:tcPr>
-          <w:p>
-            <w:pPr>
-              <w:jc w:val="both"/>
-              <w:cnfStyle w:val="000000000000" w:firstRow="0" w:lastRow="0" w:firstColumn="0" w:lastColumn="0" w:oddVBand="0" w:evenVBand="0" w:oddHBand="0" w:evenHBand="0" w:firstRowFirstColumn="0" w:firstRowLastColumn="0" w:lastRowFirstColumn="0" w:lastRowLastColumn="0"/>
-              <w:rPr>
-                <w:rFonts w:ascii="Calibri" w:hAnsi="Calibri"/>
-              </w:rPr>
-            </w:pPr>
-            <w:r>
-              <w:rPr>
-                <w:rFonts w:ascii="Calibri" w:hAnsi="Calibri"/>
-              </w:rPr>
-              <w:t>Registrar los cambios referidos a un usuario.</w:t>
             </w:r>
           </w:p>
         </w:tc>
@@ -3912,6 +3928,61 @@
               <w:rPr>
                 <w:b w:val="0"/>
               </w:rPr>
+              <w:t>605</w:t>
+            </w:r>
+          </w:p>
+        </w:tc>
+        <w:tc>
+          <w:tcPr>
+            <w:tcW w:w="3597" w:type="dxa"/>
+          </w:tcPr>
+          <w:p>
+            <w:pPr>
+              <w:cnfStyle w:val="000000100000" w:firstRow="0" w:lastRow="0" w:firstColumn="0" w:lastColumn="0" w:oddVBand="0" w:evenVBand="0" w:oddHBand="1" w:evenHBand="0" w:firstRowFirstColumn="0" w:firstRowLastColumn="0" w:lastRowFirstColumn="0" w:lastRowLastColumn="0"/>
+            </w:pPr>
+            <w:r>
+              <w:t>Modificar Usuario</w:t>
+            </w:r>
+          </w:p>
+        </w:tc>
+        <w:tc>
+          <w:tcPr>
+            <w:tcW w:w="3934" w:type="dxa"/>
+          </w:tcPr>
+          <w:p>
+            <w:pPr>
+              <w:jc w:val="both"/>
+              <w:cnfStyle w:val="000000100000" w:firstRow="0" w:lastRow="0" w:firstColumn="0" w:lastColumn="0" w:oddVBand="0" w:evenVBand="0" w:oddHBand="1" w:evenHBand="0" w:firstRowFirstColumn="0" w:firstRowLastColumn="0" w:lastRowFirstColumn="0" w:lastRowLastColumn="0"/>
+              <w:rPr>
+                <w:rFonts w:ascii="Calibri" w:hAnsi="Calibri"/>
+              </w:rPr>
+            </w:pPr>
+            <w:r>
+              <w:rPr>
+                <w:rFonts w:ascii="Calibri" w:hAnsi="Calibri"/>
+              </w:rPr>
+              <w:t>Registrar los cambios referidos a un usuario.</w:t>
+            </w:r>
+          </w:p>
+        </w:tc>
+      </w:tr>
+      <w:tr>
+        <w:tc>
+          <w:tcPr>
+            <w:cnfStyle w:val="001000000000" w:firstRow="0" w:lastRow="0" w:firstColumn="1" w:lastColumn="0" w:oddVBand="0" w:evenVBand="0" w:oddHBand="0" w:evenHBand="0" w:firstRowFirstColumn="0" w:firstRowLastColumn="0" w:lastRowFirstColumn="0" w:lastRowLastColumn="0"/>
+            <w:tcW w:w="1189" w:type="dxa"/>
+          </w:tcPr>
+          <w:p>
+            <w:pPr>
+              <w:jc w:val="center"/>
+              <w:rPr>
+                <w:b w:val="0"/>
+              </w:rPr>
+            </w:pPr>
+            <w:r>
+              <w:rPr>
+                <w:b w:val="0"/>
+              </w:rPr>
               <w:t>606</w:t>
             </w:r>
           </w:p>
@@ -3922,7 +3993,7 @@
           </w:tcPr>
           <w:p>
             <w:pPr>
-              <w:cnfStyle w:val="000000100000" w:firstRow="0" w:lastRow="0" w:firstColumn="0" w:lastColumn="0" w:oddVBand="0" w:evenVBand="0" w:oddHBand="1" w:evenHBand="0" w:firstRowFirstColumn="0" w:firstRowLastColumn="0" w:lastRowFirstColumn="0" w:lastRowLastColumn="0"/>
+              <w:cnfStyle w:val="000000000000" w:firstRow="0" w:lastRow="0" w:firstColumn="0" w:lastColumn="0" w:oddVBand="0" w:evenVBand="0" w:oddHBand="0" w:evenHBand="0" w:firstRowFirstColumn="0" w:firstRowLastColumn="0" w:lastRowFirstColumn="0" w:lastRowLastColumn="0"/>
             </w:pPr>
             <w:r>
               <w:t>Consultar Usuario</w:t>
@@ -3936,7 +4007,7 @@
           <w:p>
             <w:pPr>
               <w:jc w:val="both"/>
-              <w:cnfStyle w:val="000000100000" w:firstRow="0" w:lastRow="0" w:firstColumn="0" w:lastColumn="0" w:oddVBand="0" w:evenVBand="0" w:oddHBand="1" w:evenHBand="0" w:firstRowFirstColumn="0" w:firstRowLastColumn="0" w:lastRowFirstColumn="0" w:lastRowLastColumn="0"/>
+              <w:cnfStyle w:val="000000000000" w:firstRow="0" w:lastRow="0" w:firstColumn="0" w:lastColumn="0" w:oddVBand="0" w:evenVBand="0" w:oddHBand="0" w:evenHBand="0" w:firstRowFirstColumn="0" w:firstRowLastColumn="0" w:lastRowFirstColumn="0" w:lastRowLastColumn="0"/>
               <w:rPr>
                 <w:rFonts w:ascii="Calibri" w:hAnsi="Calibri"/>
               </w:rPr>
@@ -3946,61 +4017,6 @@
                 <w:rFonts w:ascii="Calibri" w:hAnsi="Calibri"/>
               </w:rPr>
               <w:t>Informar sobre los datos de un usuario.</w:t>
-            </w:r>
-          </w:p>
-        </w:tc>
-      </w:tr>
-      <w:tr>
-        <w:tc>
-          <w:tcPr>
-            <w:cnfStyle w:val="001000000000" w:firstRow="0" w:lastRow="0" w:firstColumn="1" w:lastColumn="0" w:oddVBand="0" w:evenVBand="0" w:oddHBand="0" w:evenHBand="0" w:firstRowFirstColumn="0" w:firstRowLastColumn="0" w:lastRowFirstColumn="0" w:lastRowLastColumn="0"/>
-            <w:tcW w:w="1189" w:type="dxa"/>
-          </w:tcPr>
-          <w:p>
-            <w:pPr>
-              <w:jc w:val="center"/>
-              <w:rPr>
-                <w:b w:val="0"/>
-              </w:rPr>
-            </w:pPr>
-            <w:r>
-              <w:rPr>
-                <w:b w:val="0"/>
-              </w:rPr>
-              <w:t>607</w:t>
-            </w:r>
-          </w:p>
-        </w:tc>
-        <w:tc>
-          <w:tcPr>
-            <w:tcW w:w="3597" w:type="dxa"/>
-          </w:tcPr>
-          <w:p>
-            <w:pPr>
-              <w:cnfStyle w:val="000000000000" w:firstRow="0" w:lastRow="0" w:firstColumn="0" w:lastColumn="0" w:oddVBand="0" w:evenVBand="0" w:oddHBand="0" w:evenHBand="0" w:firstRowFirstColumn="0" w:firstRowLastColumn="0" w:lastRowFirstColumn="0" w:lastRowLastColumn="0"/>
-            </w:pPr>
-            <w:r>
-              <w:t>Crear Rol</w:t>
-            </w:r>
-          </w:p>
-        </w:tc>
-        <w:tc>
-          <w:tcPr>
-            <w:tcW w:w="3934" w:type="dxa"/>
-          </w:tcPr>
-          <w:p>
-            <w:pPr>
-              <w:jc w:val="both"/>
-              <w:cnfStyle w:val="000000000000" w:firstRow="0" w:lastRow="0" w:firstColumn="0" w:lastColumn="0" w:oddVBand="0" w:evenVBand="0" w:oddHBand="0" w:evenHBand="0" w:firstRowFirstColumn="0" w:firstRowLastColumn="0" w:lastRowFirstColumn="0" w:lastRowLastColumn="0"/>
-              <w:rPr>
-                <w:rFonts w:ascii="Calibri" w:hAnsi="Calibri"/>
-              </w:rPr>
-            </w:pPr>
-            <w:r>
-              <w:rPr>
-                <w:rFonts w:ascii="Calibri" w:hAnsi="Calibri"/>
-              </w:rPr>
-              <w:t>Registrar un nuevo rol, especificando sus datos.</w:t>
             </w:r>
           </w:p>
         </w:tc>
@@ -4025,6 +4041,61 @@
               <w:rPr>
                 <w:b w:val="0"/>
               </w:rPr>
+              <w:t>607</w:t>
+            </w:r>
+          </w:p>
+        </w:tc>
+        <w:tc>
+          <w:tcPr>
+            <w:tcW w:w="3597" w:type="dxa"/>
+          </w:tcPr>
+          <w:p>
+            <w:pPr>
+              <w:cnfStyle w:val="000000100000" w:firstRow="0" w:lastRow="0" w:firstColumn="0" w:lastColumn="0" w:oddVBand="0" w:evenVBand="0" w:oddHBand="1" w:evenHBand="0" w:firstRowFirstColumn="0" w:firstRowLastColumn="0" w:lastRowFirstColumn="0" w:lastRowLastColumn="0"/>
+            </w:pPr>
+            <w:r>
+              <w:t>Crear Rol</w:t>
+            </w:r>
+          </w:p>
+        </w:tc>
+        <w:tc>
+          <w:tcPr>
+            <w:tcW w:w="3934" w:type="dxa"/>
+          </w:tcPr>
+          <w:p>
+            <w:pPr>
+              <w:jc w:val="both"/>
+              <w:cnfStyle w:val="000000100000" w:firstRow="0" w:lastRow="0" w:firstColumn="0" w:lastColumn="0" w:oddVBand="0" w:evenVBand="0" w:oddHBand="1" w:evenHBand="0" w:firstRowFirstColumn="0" w:firstRowLastColumn="0" w:lastRowFirstColumn="0" w:lastRowLastColumn="0"/>
+              <w:rPr>
+                <w:rFonts w:ascii="Calibri" w:hAnsi="Calibri"/>
+              </w:rPr>
+            </w:pPr>
+            <w:r>
+              <w:rPr>
+                <w:rFonts w:ascii="Calibri" w:hAnsi="Calibri"/>
+              </w:rPr>
+              <w:t>Registrar un nuevo rol, especificando sus datos.</w:t>
+            </w:r>
+          </w:p>
+        </w:tc>
+      </w:tr>
+      <w:tr>
+        <w:tc>
+          <w:tcPr>
+            <w:cnfStyle w:val="001000000000" w:firstRow="0" w:lastRow="0" w:firstColumn="1" w:lastColumn="0" w:oddVBand="0" w:evenVBand="0" w:oddHBand="0" w:evenHBand="0" w:firstRowFirstColumn="0" w:firstRowLastColumn="0" w:lastRowFirstColumn="0" w:lastRowLastColumn="0"/>
+            <w:tcW w:w="1189" w:type="dxa"/>
+          </w:tcPr>
+          <w:p>
+            <w:pPr>
+              <w:jc w:val="center"/>
+              <w:rPr>
+                <w:b w:val="0"/>
+              </w:rPr>
+            </w:pPr>
+            <w:r>
+              <w:rPr>
+                <w:b w:val="0"/>
+              </w:rPr>
               <w:t>608</w:t>
             </w:r>
           </w:p>
@@ -4035,7 +4106,7 @@
           </w:tcPr>
           <w:p>
             <w:pPr>
-              <w:cnfStyle w:val="000000100000" w:firstRow="0" w:lastRow="0" w:firstColumn="0" w:lastColumn="0" w:oddVBand="0" w:evenVBand="0" w:oddHBand="1" w:evenHBand="0" w:firstRowFirstColumn="0" w:firstRowLastColumn="0" w:lastRowFirstColumn="0" w:lastRowLastColumn="0"/>
+              <w:cnfStyle w:val="000000000000" w:firstRow="0" w:lastRow="0" w:firstColumn="0" w:lastColumn="0" w:oddVBand="0" w:evenVBand="0" w:oddHBand="0" w:evenHBand="0" w:firstRowFirstColumn="0" w:firstRowLastColumn="0" w:lastRowFirstColumn="0" w:lastRowLastColumn="0"/>
             </w:pPr>
             <w:r>
               <w:t>Modificar Rol</w:t>
@@ -4049,7 +4120,7 @@
           <w:p>
             <w:pPr>
               <w:jc w:val="both"/>
-              <w:cnfStyle w:val="000000100000" w:firstRow="0" w:lastRow="0" w:firstColumn="0" w:lastColumn="0" w:oddVBand="0" w:evenVBand="0" w:oddHBand="1" w:evenHBand="0" w:firstRowFirstColumn="0" w:firstRowLastColumn="0" w:lastRowFirstColumn="0" w:lastRowLastColumn="0"/>
+              <w:cnfStyle w:val="000000000000" w:firstRow="0" w:lastRow="0" w:firstColumn="0" w:lastColumn="0" w:oddVBand="0" w:evenVBand="0" w:oddHBand="0" w:evenHBand="0" w:firstRowFirstColumn="0" w:firstRowLastColumn="0" w:lastRowFirstColumn="0" w:lastRowLastColumn="0"/>
               <w:rPr>
                 <w:rFonts w:ascii="Calibri" w:hAnsi="Calibri"/>
               </w:rPr>
@@ -4059,61 +4130,6 @@
                 <w:rFonts w:ascii="Calibri" w:hAnsi="Calibri"/>
               </w:rPr>
               <w:t>Registrar los cambios referidos a los datos de un rol determinado.</w:t>
-            </w:r>
-          </w:p>
-        </w:tc>
-      </w:tr>
-      <w:tr>
-        <w:tc>
-          <w:tcPr>
-            <w:cnfStyle w:val="001000000000" w:firstRow="0" w:lastRow="0" w:firstColumn="1" w:lastColumn="0" w:oddVBand="0" w:evenVBand="0" w:oddHBand="0" w:evenHBand="0" w:firstRowFirstColumn="0" w:firstRowLastColumn="0" w:lastRowFirstColumn="0" w:lastRowLastColumn="0"/>
-            <w:tcW w:w="1189" w:type="dxa"/>
-          </w:tcPr>
-          <w:p>
-            <w:pPr>
-              <w:jc w:val="center"/>
-              <w:rPr>
-                <w:b w:val="0"/>
-              </w:rPr>
-            </w:pPr>
-            <w:r>
-              <w:rPr>
-                <w:b w:val="0"/>
-              </w:rPr>
-              <w:t>609</w:t>
-            </w:r>
-          </w:p>
-        </w:tc>
-        <w:tc>
-          <w:tcPr>
-            <w:tcW w:w="3597" w:type="dxa"/>
-          </w:tcPr>
-          <w:p>
-            <w:pPr>
-              <w:cnfStyle w:val="000000000000" w:firstRow="0" w:lastRow="0" w:firstColumn="0" w:lastColumn="0" w:oddVBand="0" w:evenVBand="0" w:oddHBand="0" w:evenHBand="0" w:firstRowFirstColumn="0" w:firstRowLastColumn="0" w:lastRowFirstColumn="0" w:lastRowLastColumn="0"/>
-            </w:pPr>
-            <w:r>
-              <w:t>Eliminar Rol</w:t>
-            </w:r>
-          </w:p>
-        </w:tc>
-        <w:tc>
-          <w:tcPr>
-            <w:tcW w:w="3934" w:type="dxa"/>
-          </w:tcPr>
-          <w:p>
-            <w:pPr>
-              <w:jc w:val="both"/>
-              <w:cnfStyle w:val="000000000000" w:firstRow="0" w:lastRow="0" w:firstColumn="0" w:lastColumn="0" w:oddVBand="0" w:evenVBand="0" w:oddHBand="0" w:evenHBand="0" w:firstRowFirstColumn="0" w:firstRowLastColumn="0" w:lastRowFirstColumn="0" w:lastRowLastColumn="0"/>
-              <w:rPr>
-                <w:rFonts w:ascii="Calibri" w:hAnsi="Calibri"/>
-              </w:rPr>
-            </w:pPr>
-            <w:r>
-              <w:rPr>
-                <w:rFonts w:ascii="Calibri" w:hAnsi="Calibri"/>
-              </w:rPr>
-              <w:t>Dar de baja a un rol determinado.</w:t>
             </w:r>
           </w:p>
         </w:tc>
@@ -4138,6 +4154,61 @@
               <w:rPr>
                 <w:b w:val="0"/>
               </w:rPr>
+              <w:t>609</w:t>
+            </w:r>
+          </w:p>
+        </w:tc>
+        <w:tc>
+          <w:tcPr>
+            <w:tcW w:w="3597" w:type="dxa"/>
+          </w:tcPr>
+          <w:p>
+            <w:pPr>
+              <w:cnfStyle w:val="000000100000" w:firstRow="0" w:lastRow="0" w:firstColumn="0" w:lastColumn="0" w:oddVBand="0" w:evenVBand="0" w:oddHBand="1" w:evenHBand="0" w:firstRowFirstColumn="0" w:firstRowLastColumn="0" w:lastRowFirstColumn="0" w:lastRowLastColumn="0"/>
+            </w:pPr>
+            <w:r>
+              <w:t>Eliminar Rol</w:t>
+            </w:r>
+          </w:p>
+        </w:tc>
+        <w:tc>
+          <w:tcPr>
+            <w:tcW w:w="3934" w:type="dxa"/>
+          </w:tcPr>
+          <w:p>
+            <w:pPr>
+              <w:jc w:val="both"/>
+              <w:cnfStyle w:val="000000100000" w:firstRow="0" w:lastRow="0" w:firstColumn="0" w:lastColumn="0" w:oddVBand="0" w:evenVBand="0" w:oddHBand="1" w:evenHBand="0" w:firstRowFirstColumn="0" w:firstRowLastColumn="0" w:lastRowFirstColumn="0" w:lastRowLastColumn="0"/>
+              <w:rPr>
+                <w:rFonts w:ascii="Calibri" w:hAnsi="Calibri"/>
+              </w:rPr>
+            </w:pPr>
+            <w:r>
+              <w:rPr>
+                <w:rFonts w:ascii="Calibri" w:hAnsi="Calibri"/>
+              </w:rPr>
+              <w:t>Dar de baja a un rol determinado.</w:t>
+            </w:r>
+          </w:p>
+        </w:tc>
+      </w:tr>
+      <w:tr>
+        <w:tc>
+          <w:tcPr>
+            <w:cnfStyle w:val="001000000000" w:firstRow="0" w:lastRow="0" w:firstColumn="1" w:lastColumn="0" w:oddVBand="0" w:evenVBand="0" w:oddHBand="0" w:evenHBand="0" w:firstRowFirstColumn="0" w:firstRowLastColumn="0" w:lastRowFirstColumn="0" w:lastRowLastColumn="0"/>
+            <w:tcW w:w="1189" w:type="dxa"/>
+          </w:tcPr>
+          <w:p>
+            <w:pPr>
+              <w:jc w:val="center"/>
+              <w:rPr>
+                <w:b w:val="0"/>
+              </w:rPr>
+            </w:pPr>
+            <w:r>
+              <w:rPr>
+                <w:b w:val="0"/>
+              </w:rPr>
               <w:t xml:space="preserve">610 </w:t>
             </w:r>
           </w:p>
@@ -4148,7 +4219,7 @@
           </w:tcPr>
           <w:p>
             <w:pPr>
-              <w:cnfStyle w:val="000000100000" w:firstRow="0" w:lastRow="0" w:firstColumn="0" w:lastColumn="0" w:oddVBand="0" w:evenVBand="0" w:oddHBand="1" w:evenHBand="0" w:firstRowFirstColumn="0" w:firstRowLastColumn="0" w:lastRowFirstColumn="0" w:lastRowLastColumn="0"/>
+              <w:cnfStyle w:val="000000000000" w:firstRow="0" w:lastRow="0" w:firstColumn="0" w:lastColumn="0" w:oddVBand="0" w:evenVBand="0" w:oddHBand="0" w:evenHBand="0" w:firstRowFirstColumn="0" w:firstRowLastColumn="0" w:lastRowFirstColumn="0" w:lastRowLastColumn="0"/>
             </w:pPr>
             <w:r>
               <w:t>Consultar Rol</w:t>
@@ -4162,7 +4233,7 @@
           <w:p>
             <w:pPr>
               <w:jc w:val="both"/>
-              <w:cnfStyle w:val="000000100000" w:firstRow="0" w:lastRow="0" w:firstColumn="0" w:lastColumn="0" w:oddVBand="0" w:evenVBand="0" w:oddHBand="1" w:evenHBand="0" w:firstRowFirstColumn="0" w:firstRowLastColumn="0" w:lastRowFirstColumn="0" w:lastRowLastColumn="0"/>
+              <w:cnfStyle w:val="000000000000" w:firstRow="0" w:lastRow="0" w:firstColumn="0" w:lastColumn="0" w:oddVBand="0" w:evenVBand="0" w:oddHBand="0" w:evenHBand="0" w:firstRowFirstColumn="0" w:firstRowLastColumn="0" w:lastRowFirstColumn="0" w:lastRowLastColumn="0"/>
               <w:rPr>
                 <w:rFonts w:ascii="Calibri" w:hAnsi="Calibri"/>
               </w:rPr>
@@ -4172,61 +4243,6 @@
                 <w:rFonts w:ascii="Calibri" w:hAnsi="Calibri"/>
               </w:rPr>
               <w:t>Informar sobre los datos de un rol determinado.</w:t>
-            </w:r>
-          </w:p>
-        </w:tc>
-      </w:tr>
-      <w:tr>
-        <w:tc>
-          <w:tcPr>
-            <w:cnfStyle w:val="001000000000" w:firstRow="0" w:lastRow="0" w:firstColumn="1" w:lastColumn="0" w:oddVBand="0" w:evenVBand="0" w:oddHBand="0" w:evenHBand="0" w:firstRowFirstColumn="0" w:firstRowLastColumn="0" w:lastRowFirstColumn="0" w:lastRowLastColumn="0"/>
-            <w:tcW w:w="1189" w:type="dxa"/>
-          </w:tcPr>
-          <w:p>
-            <w:pPr>
-              <w:jc w:val="center"/>
-              <w:rPr>
-                <w:b w:val="0"/>
-              </w:rPr>
-            </w:pPr>
-            <w:r>
-              <w:rPr>
-                <w:b w:val="0"/>
-              </w:rPr>
-              <w:t>611</w:t>
-            </w:r>
-          </w:p>
-        </w:tc>
-        <w:tc>
-          <w:tcPr>
-            <w:tcW w:w="3597" w:type="dxa"/>
-          </w:tcPr>
-          <w:p>
-            <w:pPr>
-              <w:cnfStyle w:val="000000000000" w:firstRow="0" w:lastRow="0" w:firstColumn="0" w:lastColumn="0" w:oddVBand="0" w:evenVBand="0" w:oddHBand="0" w:evenHBand="0" w:firstRowFirstColumn="0" w:firstRowLastColumn="0" w:lastRowFirstColumn="0" w:lastRowLastColumn="0"/>
-            </w:pPr>
-            <w:r>
-              <w:t>Crear Privilegio</w:t>
-            </w:r>
-          </w:p>
-        </w:tc>
-        <w:tc>
-          <w:tcPr>
-            <w:tcW w:w="3934" w:type="dxa"/>
-          </w:tcPr>
-          <w:p>
-            <w:pPr>
-              <w:jc w:val="both"/>
-              <w:cnfStyle w:val="000000000000" w:firstRow="0" w:lastRow="0" w:firstColumn="0" w:lastColumn="0" w:oddVBand="0" w:evenVBand="0" w:oddHBand="0" w:evenHBand="0" w:firstRowFirstColumn="0" w:firstRowLastColumn="0" w:lastRowFirstColumn="0" w:lastRowLastColumn="0"/>
-              <w:rPr>
-                <w:rFonts w:ascii="Calibri" w:hAnsi="Calibri"/>
-              </w:rPr>
-            </w:pPr>
-            <w:r>
-              <w:rPr>
-                <w:rFonts w:ascii="Calibri" w:hAnsi="Calibri"/>
-              </w:rPr>
-              <w:t>Registrar los datos de un privilegio.</w:t>
             </w:r>
           </w:p>
         </w:tc>
@@ -4251,6 +4267,62 @@
               <w:rPr>
                 <w:b w:val="0"/>
               </w:rPr>
+              <w:lastRenderedPageBreak/>
+              <w:t>611</w:t>
+            </w:r>
+          </w:p>
+        </w:tc>
+        <w:tc>
+          <w:tcPr>
+            <w:tcW w:w="3597" w:type="dxa"/>
+          </w:tcPr>
+          <w:p>
+            <w:pPr>
+              <w:cnfStyle w:val="000000100000" w:firstRow="0" w:lastRow="0" w:firstColumn="0" w:lastColumn="0" w:oddVBand="0" w:evenVBand="0" w:oddHBand="1" w:evenHBand="0" w:firstRowFirstColumn="0" w:firstRowLastColumn="0" w:lastRowFirstColumn="0" w:lastRowLastColumn="0"/>
+            </w:pPr>
+            <w:r>
+              <w:t>Crear Privilegio</w:t>
+            </w:r>
+          </w:p>
+        </w:tc>
+        <w:tc>
+          <w:tcPr>
+            <w:tcW w:w="3934" w:type="dxa"/>
+          </w:tcPr>
+          <w:p>
+            <w:pPr>
+              <w:jc w:val="both"/>
+              <w:cnfStyle w:val="000000100000" w:firstRow="0" w:lastRow="0" w:firstColumn="0" w:lastColumn="0" w:oddVBand="0" w:evenVBand="0" w:oddHBand="1" w:evenHBand="0" w:firstRowFirstColumn="0" w:firstRowLastColumn="0" w:lastRowFirstColumn="0" w:lastRowLastColumn="0"/>
+              <w:rPr>
+                <w:rFonts w:ascii="Calibri" w:hAnsi="Calibri"/>
+              </w:rPr>
+            </w:pPr>
+            <w:r>
+              <w:rPr>
+                <w:rFonts w:ascii="Calibri" w:hAnsi="Calibri"/>
+              </w:rPr>
+              <w:t>Registrar los datos de un privilegio.</w:t>
+            </w:r>
+          </w:p>
+        </w:tc>
+      </w:tr>
+      <w:tr>
+        <w:tc>
+          <w:tcPr>
+            <w:cnfStyle w:val="001000000000" w:firstRow="0" w:lastRow="0" w:firstColumn="1" w:lastColumn="0" w:oddVBand="0" w:evenVBand="0" w:oddHBand="0" w:evenHBand="0" w:firstRowFirstColumn="0" w:firstRowLastColumn="0" w:lastRowFirstColumn="0" w:lastRowLastColumn="0"/>
+            <w:tcW w:w="1189" w:type="dxa"/>
+          </w:tcPr>
+          <w:p>
+            <w:pPr>
+              <w:jc w:val="center"/>
+              <w:rPr>
+                <w:b w:val="0"/>
+              </w:rPr>
+            </w:pPr>
+            <w:r>
+              <w:rPr>
+                <w:b w:val="0"/>
+              </w:rPr>
               <w:t>612</w:t>
             </w:r>
           </w:p>
@@ -4261,7 +4333,7 @@
           </w:tcPr>
           <w:p>
             <w:pPr>
-              <w:cnfStyle w:val="000000100000" w:firstRow="0" w:lastRow="0" w:firstColumn="0" w:lastColumn="0" w:oddVBand="0" w:evenVBand="0" w:oddHBand="1" w:evenHBand="0" w:firstRowFirstColumn="0" w:firstRowLastColumn="0" w:lastRowFirstColumn="0" w:lastRowLastColumn="0"/>
+              <w:cnfStyle w:val="000000000000" w:firstRow="0" w:lastRow="0" w:firstColumn="0" w:lastColumn="0" w:oddVBand="0" w:evenVBand="0" w:oddHBand="0" w:evenHBand="0" w:firstRowFirstColumn="0" w:firstRowLastColumn="0" w:lastRowFirstColumn="0" w:lastRowLastColumn="0"/>
             </w:pPr>
             <w:r>
               <w:t>Asignar Privilegio</w:t>
@@ -4275,7 +4347,7 @@
           <w:p>
             <w:pPr>
               <w:jc w:val="both"/>
-              <w:cnfStyle w:val="000000100000" w:firstRow="0" w:lastRow="0" w:firstColumn="0" w:lastColumn="0" w:oddVBand="0" w:evenVBand="0" w:oddHBand="1" w:evenHBand="0" w:firstRowFirstColumn="0" w:firstRowLastColumn="0" w:lastRowFirstColumn="0" w:lastRowLastColumn="0"/>
+              <w:cnfStyle w:val="000000000000" w:firstRow="0" w:lastRow="0" w:firstColumn="0" w:lastColumn="0" w:oddVBand="0" w:evenVBand="0" w:oddHBand="0" w:evenHBand="0" w:firstRowFirstColumn="0" w:firstRowLastColumn="0" w:lastRowFirstColumn="0" w:lastRowLastColumn="0"/>
               <w:rPr>
                 <w:rFonts w:ascii="Calibri" w:hAnsi="Calibri"/>
               </w:rPr>
@@ -4285,68 +4357,6 @@
                 <w:rFonts w:ascii="Calibri" w:hAnsi="Calibri"/>
               </w:rPr>
               <w:t>Asignar un privilegio determinado a un rol.</w:t>
-            </w:r>
-          </w:p>
-        </w:tc>
-      </w:tr>
-      <w:tr>
-        <w:tc>
-          <w:tcPr>
-            <w:cnfStyle w:val="001000000000" w:firstRow="0" w:lastRow="0" w:firstColumn="1" w:lastColumn="0" w:oddVBand="0" w:evenVBand="0" w:oddHBand="0" w:evenHBand="0" w:firstRowFirstColumn="0" w:firstRowLastColumn="0" w:lastRowFirstColumn="0" w:lastRowLastColumn="0"/>
-            <w:tcW w:w="1189" w:type="dxa"/>
-          </w:tcPr>
-          <w:p>
-            <w:pPr>
-              <w:jc w:val="center"/>
-              <w:rPr>
-                <w:b w:val="0"/>
-              </w:rPr>
-            </w:pPr>
-            <w:r>
-              <w:rPr>
-                <w:b w:val="0"/>
-              </w:rPr>
-              <w:t>613</w:t>
-            </w:r>
-          </w:p>
-        </w:tc>
-        <w:tc>
-          <w:tcPr>
-            <w:tcW w:w="3597" w:type="dxa"/>
-          </w:tcPr>
-          <w:p>
-            <w:pPr>
-              <w:cnfStyle w:val="000000000000" w:firstRow="0" w:lastRow="0" w:firstColumn="0" w:lastColumn="0" w:oddVBand="0" w:evenVBand="0" w:oddHBand="0" w:evenHBand="0" w:firstRowFirstColumn="0" w:firstRowLastColumn="0" w:lastRowFirstColumn="0" w:lastRowLastColumn="0"/>
-            </w:pPr>
-            <w:r>
-              <w:t>Modificar Privilegio</w:t>
-            </w:r>
-          </w:p>
-        </w:tc>
-        <w:tc>
-          <w:tcPr>
-            <w:tcW w:w="3934" w:type="dxa"/>
-          </w:tcPr>
-          <w:p>
-            <w:pPr>
-              <w:jc w:val="both"/>
-              <w:cnfStyle w:val="000000000000" w:firstRow="0" w:lastRow="0" w:firstColumn="0" w:lastColumn="0" w:oddVBand="0" w:evenVBand="0" w:oddHBand="0" w:evenHBand="0" w:firstRowFirstColumn="0" w:firstRowLastColumn="0" w:lastRowFirstColumn="0" w:lastRowLastColumn="0"/>
-              <w:rPr>
-                <w:rFonts w:ascii="Calibri" w:hAnsi="Calibri"/>
-              </w:rPr>
-            </w:pPr>
-            <w:r>
-              <w:rPr>
-                <w:rFonts w:ascii="Calibri" w:hAnsi="Calibri"/>
-              </w:rPr>
-              <w:t xml:space="preserve">Registrar los cambios referidos a los </w:t>
-            </w:r>
-            <w:r>
-              <w:rPr>
-                <w:rFonts w:ascii="Calibri" w:hAnsi="Calibri"/>
-              </w:rPr>
-              <w:lastRenderedPageBreak/>
-              <w:t>datos de un privilegio.</w:t>
             </w:r>
           </w:p>
         </w:tc>
@@ -4371,7 +4381,61 @@
               <w:rPr>
                 <w:b w:val="0"/>
               </w:rPr>
-              <w:lastRenderedPageBreak/>
+              <w:t>613</w:t>
+            </w:r>
+          </w:p>
+        </w:tc>
+        <w:tc>
+          <w:tcPr>
+            <w:tcW w:w="3597" w:type="dxa"/>
+          </w:tcPr>
+          <w:p>
+            <w:pPr>
+              <w:cnfStyle w:val="000000100000" w:firstRow="0" w:lastRow="0" w:firstColumn="0" w:lastColumn="0" w:oddVBand="0" w:evenVBand="0" w:oddHBand="1" w:evenHBand="0" w:firstRowFirstColumn="0" w:firstRowLastColumn="0" w:lastRowFirstColumn="0" w:lastRowLastColumn="0"/>
+            </w:pPr>
+            <w:r>
+              <w:t>Modificar Privilegio</w:t>
+            </w:r>
+          </w:p>
+        </w:tc>
+        <w:tc>
+          <w:tcPr>
+            <w:tcW w:w="3934" w:type="dxa"/>
+          </w:tcPr>
+          <w:p>
+            <w:pPr>
+              <w:jc w:val="both"/>
+              <w:cnfStyle w:val="000000100000" w:firstRow="0" w:lastRow="0" w:firstColumn="0" w:lastColumn="0" w:oddVBand="0" w:evenVBand="0" w:oddHBand="1" w:evenHBand="0" w:firstRowFirstColumn="0" w:firstRowLastColumn="0" w:lastRowFirstColumn="0" w:lastRowLastColumn="0"/>
+              <w:rPr>
+                <w:rFonts w:ascii="Calibri" w:hAnsi="Calibri"/>
+              </w:rPr>
+            </w:pPr>
+            <w:r>
+              <w:rPr>
+                <w:rFonts w:ascii="Calibri" w:hAnsi="Calibri"/>
+              </w:rPr>
+              <w:t>Registrar los cambios referidos a los datos de un privilegio.</w:t>
+            </w:r>
+          </w:p>
+        </w:tc>
+      </w:tr>
+      <w:tr>
+        <w:tc>
+          <w:tcPr>
+            <w:cnfStyle w:val="001000000000" w:firstRow="0" w:lastRow="0" w:firstColumn="1" w:lastColumn="0" w:oddVBand="0" w:evenVBand="0" w:oddHBand="0" w:evenHBand="0" w:firstRowFirstColumn="0" w:firstRowLastColumn="0" w:lastRowFirstColumn="0" w:lastRowLastColumn="0"/>
+            <w:tcW w:w="1189" w:type="dxa"/>
+          </w:tcPr>
+          <w:p>
+            <w:pPr>
+              <w:jc w:val="center"/>
+              <w:rPr>
+                <w:b w:val="0"/>
+              </w:rPr>
+            </w:pPr>
+            <w:r>
+              <w:rPr>
+                <w:b w:val="0"/>
+              </w:rPr>
               <w:t>614</w:t>
             </w:r>
           </w:p>
@@ -4382,7 +4446,7 @@
           </w:tcPr>
           <w:p>
             <w:pPr>
-              <w:cnfStyle w:val="000000100000" w:firstRow="0" w:lastRow="0" w:firstColumn="0" w:lastColumn="0" w:oddVBand="0" w:evenVBand="0" w:oddHBand="1" w:evenHBand="0" w:firstRowFirstColumn="0" w:firstRowLastColumn="0" w:lastRowFirstColumn="0" w:lastRowLastColumn="0"/>
+              <w:cnfStyle w:val="000000000000" w:firstRow="0" w:lastRow="0" w:firstColumn="0" w:lastColumn="0" w:oddVBand="0" w:evenVBand="0" w:oddHBand="0" w:evenHBand="0" w:firstRowFirstColumn="0" w:firstRowLastColumn="0" w:lastRowFirstColumn="0" w:lastRowLastColumn="0"/>
             </w:pPr>
             <w:r>
               <w:t>Eliminar Privilegio</w:t>
@@ -4396,7 +4460,7 @@
           <w:p>
             <w:pPr>
               <w:jc w:val="both"/>
-              <w:cnfStyle w:val="000000100000" w:firstRow="0" w:lastRow="0" w:firstColumn="0" w:lastColumn="0" w:oddVBand="0" w:evenVBand="0" w:oddHBand="1" w:evenHBand="0" w:firstRowFirstColumn="0" w:firstRowLastColumn="0" w:lastRowFirstColumn="0" w:lastRowLastColumn="0"/>
+              <w:cnfStyle w:val="000000000000" w:firstRow="0" w:lastRow="0" w:firstColumn="0" w:lastColumn="0" w:oddVBand="0" w:evenVBand="0" w:oddHBand="0" w:evenHBand="0" w:firstRowFirstColumn="0" w:firstRowLastColumn="0" w:lastRowFirstColumn="0" w:lastRowLastColumn="0"/>
               <w:rPr>
                 <w:rFonts w:ascii="Calibri" w:hAnsi="Calibri"/>
               </w:rPr>
@@ -4411,6 +4475,9 @@
         </w:tc>
       </w:tr>
       <w:tr>
+        <w:trPr>
+          <w:cnfStyle w:val="000000100000" w:firstRow="0" w:lastRow="0" w:firstColumn="0" w:lastColumn="0" w:oddVBand="0" w:evenVBand="0" w:oddHBand="1" w:evenHBand="0" w:firstRowFirstColumn="0" w:firstRowLastColumn="0" w:lastRowFirstColumn="0" w:lastRowLastColumn="0"/>
+        </w:trPr>
         <w:tc>
           <w:tcPr>
             <w:cnfStyle w:val="001000000000" w:firstRow="0" w:lastRow="0" w:firstColumn="1" w:lastColumn="0" w:oddVBand="0" w:evenVBand="0" w:oddHBand="0" w:evenHBand="0" w:firstRowFirstColumn="0" w:firstRowLastColumn="0" w:lastRowFirstColumn="0" w:lastRowLastColumn="0"/>
@@ -4437,7 +4504,7 @@
           </w:tcPr>
           <w:p>
             <w:pPr>
-              <w:cnfStyle w:val="000000000000" w:firstRow="0" w:lastRow="0" w:firstColumn="0" w:lastColumn="0" w:oddVBand="0" w:evenVBand="0" w:oddHBand="0" w:evenHBand="0" w:firstRowFirstColumn="0" w:firstRowLastColumn="0" w:lastRowFirstColumn="0" w:lastRowLastColumn="0"/>
+              <w:cnfStyle w:val="000000100000" w:firstRow="0" w:lastRow="0" w:firstColumn="0" w:lastColumn="0" w:oddVBand="0" w:evenVBand="0" w:oddHBand="1" w:evenHBand="0" w:firstRowFirstColumn="0" w:firstRowLastColumn="0" w:lastRowFirstColumn="0" w:lastRowLastColumn="0"/>
             </w:pPr>
             <w:r>
               <w:t>Consultar Privilegio</w:t>
@@ -4451,7 +4518,7 @@
           <w:p>
             <w:pPr>
               <w:jc w:val="both"/>
-              <w:cnfStyle w:val="000000000000" w:firstRow="0" w:lastRow="0" w:firstColumn="0" w:lastColumn="0" w:oddVBand="0" w:evenVBand="0" w:oddHBand="0" w:evenHBand="0" w:firstRowFirstColumn="0" w:firstRowLastColumn="0" w:lastRowFirstColumn="0" w:lastRowLastColumn="0"/>
+              <w:cnfStyle w:val="000000100000" w:firstRow="0" w:lastRow="0" w:firstColumn="0" w:lastColumn="0" w:oddVBand="0" w:evenVBand="0" w:oddHBand="1" w:evenHBand="0" w:firstRowFirstColumn="0" w:firstRowLastColumn="0" w:lastRowFirstColumn="0" w:lastRowLastColumn="0"/>
               <w:rPr>
                 <w:rFonts w:ascii="Calibri" w:hAnsi="Calibri"/>
               </w:rPr>
@@ -5493,7 +5560,7 @@
 </file>
 
 <file path=customXml/itemProps1.xml><?xml version="1.0" encoding="utf-8"?>
-<ds:datastoreItem xmlns:ds="http://schemas.openxmlformats.org/officeDocument/2006/customXml" ds:itemID="{8123040A-1E8A-4AED-A8FB-04BEF137C1A1}">
+<ds:datastoreItem xmlns:ds="http://schemas.openxmlformats.org/officeDocument/2006/customXml" ds:itemID="{D3BC7806-6F94-4C41-A718-7654749FDA03}">
   <ds:schemaRefs>
     <ds:schemaRef ds:uri="http://schemas.openxmlformats.org/officeDocument/2006/bibliography"/>
   </ds:schemaRefs>
@@ -5501,7 +5568,7 @@
 </file>
 
 <file path=customXml/itemProps2.xml><?xml version="1.0" encoding="utf-8"?>
-<ds:datastoreItem xmlns:ds="http://schemas.openxmlformats.org/officeDocument/2006/customXml" ds:itemID="{08302709-8497-453F-9289-E0B26A9B6818}">
+<ds:datastoreItem xmlns:ds="http://schemas.openxmlformats.org/officeDocument/2006/customXml" ds:itemID="{FB120198-C3A2-404F-A65F-10FE8A08F5F6}">
   <ds:schemaRefs>
     <ds:schemaRef ds:uri="http://schemas.openxmlformats.org/officeDocument/2006/bibliography"/>
   </ds:schemaRefs>
@@ -5509,7 +5576,7 @@
 </file>
 
 <file path=customXml/itemProps3.xml><?xml version="1.0" encoding="utf-8"?>
-<ds:datastoreItem xmlns:ds="http://schemas.openxmlformats.org/officeDocument/2006/customXml" ds:itemID="{014F6ABE-C9EC-4A44-BB5E-D0E4906EE0B8}">
+<ds:datastoreItem xmlns:ds="http://schemas.openxmlformats.org/officeDocument/2006/customXml" ds:itemID="{28E9F4EB-B317-4600-B082-D23179C5764C}">
   <ds:schemaRefs>
     <ds:schemaRef ds:uri="http://schemas.openxmlformats.org/officeDocument/2006/bibliography"/>
   </ds:schemaRefs>
@@ -5517,7 +5584,7 @@
 </file>
 
 <file path=customXml/itemProps4.xml><?xml version="1.0" encoding="utf-8"?>
-<ds:datastoreItem xmlns:ds="http://schemas.openxmlformats.org/officeDocument/2006/customXml" ds:itemID="{A15400A4-3C5B-4837-BBD9-1D05FEBE81B5}">
+<ds:datastoreItem xmlns:ds="http://schemas.openxmlformats.org/officeDocument/2006/customXml" ds:itemID="{E10E38BA-298C-4D64-81DE-CAA0D2434003}">
   <ds:schemaRefs>
     <ds:schemaRef ds:uri="http://schemas.openxmlformats.org/officeDocument/2006/bibliography"/>
   </ds:schemaRefs>

--- a/trunk/02. Modelado de Requerimientos/Modelo de Casos De Uso/Objetivos CU Sistema.docx
+++ b/trunk/02. Modelado de Requerimientos/Modelo de Casos De Uso/Objetivos CU Sistema.docx
@@ -4,7 +4,7 @@
   <w:body>
     <w:tbl>
       <w:tblPr>
-        <w:tblStyle w:val="Listaclara-nfasis5"/>
+        <w:tblStyle w:val="LightList-Accent5"/>
         <w:tblW w:w="0" w:type="auto"/>
         <w:tblLook w:val="04A0" w:firstRow="1" w:lastRow="0" w:firstColumn="1" w:lastColumn="0" w:noHBand="0" w:noVBand="1"/>
       </w:tblPr>
@@ -550,53 +550,33 @@
               <w:rPr>
                 <w:b w:val="0"/>
               </w:rPr>
-              <w:t>021</w:t>
-            </w:r>
-          </w:p>
-        </w:tc>
-        <w:tc>
-          <w:tcPr>
-            <w:tcW w:w="3597" w:type="dxa"/>
-          </w:tcPr>
-          <w:p>
-            <w:pPr>
-              <w:cnfStyle w:val="000000000000" w:firstRow="0" w:lastRow="0" w:firstColumn="0" w:lastColumn="0" w:oddVBand="0" w:evenVBand="0" w:oddHBand="0" w:evenHBand="0" w:firstRowFirstColumn="0" w:firstRowLastColumn="0" w:lastRowFirstColumn="0" w:lastRowLastColumn="0"/>
-            </w:pPr>
-            <w:r>
-              <w:t>Registrar importación</w:t>
-            </w:r>
-          </w:p>
-        </w:tc>
-        <w:tc>
-          <w:tcPr>
-            <w:tcW w:w="3934" w:type="dxa"/>
-          </w:tcPr>
-          <w:p>
-            <w:pPr>
-              <w:cnfStyle w:val="000000000000" w:firstRow="0" w:lastRow="0" w:firstColumn="0" w:lastColumn="0" w:oddVBand="0" w:evenVBand="0" w:oddHBand="0" w:evenHBand="0" w:firstRowFirstColumn="0" w:firstRowLastColumn="0" w:lastRowFirstColumn="0" w:lastRowLastColumn="0"/>
-            </w:pPr>
-            <w:r>
-              <w:t>Registrar una nueva importación</w:t>
-            </w:r>
-            <w:r>
-              <w:t xml:space="preserve">, detallando los datos relacionados a la misma y emitiendo el comprobante </w:t>
-            </w:r>
-            <w:r>
-              <w:rPr>
-                <w:u w:val="single"/>
-              </w:rPr>
-              <w:t>correspondient</w:t>
-            </w:r>
-            <w:bookmarkStart w:id="0" w:name="_GoBack"/>
-            <w:bookmarkEnd w:id="0"/>
-            <w:r>
-              <w:rPr>
-                <w:u w:val="single"/>
-              </w:rPr>
-              <w:t>e</w:t>
-            </w:r>
-            <w:r>
-              <w:t>.</w:t>
+              <w:t>010</w:t>
+            </w:r>
+          </w:p>
+        </w:tc>
+        <w:tc>
+          <w:tcPr>
+            <w:tcW w:w="3597" w:type="dxa"/>
+          </w:tcPr>
+          <w:p>
+            <w:pPr>
+              <w:cnfStyle w:val="000000000000" w:firstRow="0" w:lastRow="0" w:firstColumn="0" w:lastColumn="0" w:oddVBand="0" w:evenVBand="0" w:oddHBand="0" w:evenHBand="0" w:firstRowFirstColumn="0" w:firstRowLastColumn="0" w:lastRowFirstColumn="0" w:lastRowLastColumn="0"/>
+            </w:pPr>
+            <w:r>
+              <w:t>Realizar Seguimiento de Importación</w:t>
+            </w:r>
+          </w:p>
+        </w:tc>
+        <w:tc>
+          <w:tcPr>
+            <w:tcW w:w="3934" w:type="dxa"/>
+          </w:tcPr>
+          <w:p>
+            <w:pPr>
+              <w:cnfStyle w:val="000000000000" w:firstRow="0" w:lastRow="0" w:firstColumn="0" w:lastColumn="0" w:oddVBand="0" w:evenVBand="0" w:oddHBand="0" w:evenHBand="0" w:firstRowFirstColumn="0" w:firstRowLastColumn="0" w:lastRowFirstColumn="0" w:lastRowLastColumn="0"/>
+            </w:pPr>
+            <w:r>
+              <w:t>Actualizar e informar sobre el estado de una importación.</w:t>
             </w:r>
           </w:p>
         </w:tc>
@@ -613,6 +593,63 @@
           <w:p>
             <w:pPr>
               <w:jc w:val="center"/>
+              <w:rPr>
+                <w:b w:val="0"/>
+              </w:rPr>
+            </w:pPr>
+            <w:r>
+              <w:rPr>
+                <w:b w:val="0"/>
+              </w:rPr>
+              <w:t>021</w:t>
+            </w:r>
+          </w:p>
+        </w:tc>
+        <w:tc>
+          <w:tcPr>
+            <w:tcW w:w="3597" w:type="dxa"/>
+          </w:tcPr>
+          <w:p>
+            <w:pPr>
+              <w:cnfStyle w:val="000000100000" w:firstRow="0" w:lastRow="0" w:firstColumn="0" w:lastColumn="0" w:oddVBand="0" w:evenVBand="0" w:oddHBand="1" w:evenHBand="0" w:firstRowFirstColumn="0" w:firstRowLastColumn="0" w:lastRowFirstColumn="0" w:lastRowLastColumn="0"/>
+            </w:pPr>
+            <w:r>
+              <w:t>Registrar importación</w:t>
+            </w:r>
+          </w:p>
+        </w:tc>
+        <w:tc>
+          <w:tcPr>
+            <w:tcW w:w="3934" w:type="dxa"/>
+          </w:tcPr>
+          <w:p>
+            <w:pPr>
+              <w:cnfStyle w:val="000000100000" w:firstRow="0" w:lastRow="0" w:firstColumn="0" w:lastColumn="0" w:oddVBand="0" w:evenVBand="0" w:oddHBand="1" w:evenHBand="0" w:firstRowFirstColumn="0" w:firstRowLastColumn="0" w:lastRowFirstColumn="0" w:lastRowLastColumn="0"/>
+            </w:pPr>
+            <w:r>
+              <w:t xml:space="preserve">Registrar una nueva importación, detallando los datos relacionados a la misma y emitiendo el comprobante </w:t>
+            </w:r>
+            <w:r>
+              <w:rPr>
+                <w:u w:val="single"/>
+              </w:rPr>
+              <w:t>correspondiente</w:t>
+            </w:r>
+            <w:r>
+              <w:t>.</w:t>
+            </w:r>
+          </w:p>
+        </w:tc>
+      </w:tr>
+      <w:tr>
+        <w:tc>
+          <w:tcPr>
+            <w:cnfStyle w:val="001000000000" w:firstRow="0" w:lastRow="0" w:firstColumn="1" w:lastColumn="0" w:oddVBand="0" w:evenVBand="0" w:oddHBand="0" w:evenHBand="0" w:firstRowFirstColumn="0" w:firstRowLastColumn="0" w:lastRowFirstColumn="0" w:lastRowLastColumn="0"/>
+            <w:tcW w:w="1189" w:type="dxa"/>
+          </w:tcPr>
+          <w:p>
+            <w:pPr>
+              <w:jc w:val="center"/>
             </w:pPr>
             <w:r>
               <w:t>Depósito</w:t>
@@ -625,68 +662,19 @@
           </w:tcPr>
           <w:p>
             <w:pPr>
-              <w:cnfStyle w:val="000000100000" w:firstRow="0" w:lastRow="0" w:firstColumn="0" w:lastColumn="0" w:oddVBand="0" w:evenVBand="0" w:oddHBand="1" w:evenHBand="0" w:firstRowFirstColumn="0" w:firstRowLastColumn="0" w:lastRowFirstColumn="0" w:lastRowLastColumn="0"/>
-            </w:pPr>
-          </w:p>
-        </w:tc>
-        <w:tc>
-          <w:tcPr>
-            <w:tcW w:w="3934" w:type="dxa"/>
-          </w:tcPr>
-          <w:p>
-            <w:pPr>
-              <w:jc w:val="both"/>
-              <w:cnfStyle w:val="000000100000" w:firstRow="0" w:lastRow="0" w:firstColumn="0" w:lastColumn="0" w:oddVBand="0" w:evenVBand="0" w:oddHBand="1" w:evenHBand="0" w:firstRowFirstColumn="0" w:firstRowLastColumn="0" w:lastRowFirstColumn="0" w:lastRowLastColumn="0"/>
-            </w:pPr>
-          </w:p>
-        </w:tc>
-      </w:tr>
-      <w:tr>
-        <w:tc>
-          <w:tcPr>
-            <w:cnfStyle w:val="001000000000" w:firstRow="0" w:lastRow="0" w:firstColumn="1" w:lastColumn="0" w:oddVBand="0" w:evenVBand="0" w:oddHBand="0" w:evenHBand="0" w:firstRowFirstColumn="0" w:firstRowLastColumn="0" w:lastRowFirstColumn="0" w:lastRowLastColumn="0"/>
-            <w:tcW w:w="1189" w:type="dxa"/>
-          </w:tcPr>
-          <w:p>
-            <w:pPr>
-              <w:jc w:val="center"/>
-              <w:rPr>
-                <w:b w:val="0"/>
-              </w:rPr>
-            </w:pPr>
-            <w:r>
-              <w:rPr>
-                <w:b w:val="0"/>
-              </w:rPr>
-              <w:t>101</w:t>
-            </w:r>
-          </w:p>
-        </w:tc>
-        <w:tc>
-          <w:tcPr>
-            <w:tcW w:w="3597" w:type="dxa"/>
-          </w:tcPr>
-          <w:p>
-            <w:pPr>
-              <w:cnfStyle w:val="000000000000" w:firstRow="0" w:lastRow="0" w:firstColumn="0" w:lastColumn="0" w:oddVBand="0" w:evenVBand="0" w:oddHBand="0" w:evenHBand="0" w:firstRowFirstColumn="0" w:firstRowLastColumn="0" w:lastRowFirstColumn="0" w:lastRowLastColumn="0"/>
-            </w:pPr>
-            <w:r>
-              <w:t>Registrar Ingreso de Productos Importados</w:t>
-            </w:r>
-          </w:p>
-        </w:tc>
-        <w:tc>
-          <w:tcPr>
-            <w:tcW w:w="3934" w:type="dxa"/>
-          </w:tcPr>
-          <w:p>
-            <w:pPr>
-              <w:jc w:val="both"/>
-              <w:cnfStyle w:val="000000000000" w:firstRow="0" w:lastRow="0" w:firstColumn="0" w:lastColumn="0" w:oddVBand="0" w:evenVBand="0" w:oddHBand="0" w:evenHBand="0" w:firstRowFirstColumn="0" w:firstRowLastColumn="0" w:lastRowFirstColumn="0" w:lastRowLastColumn="0"/>
-            </w:pPr>
-            <w:r>
-              <w:t>Registrar un nuevo ingreso de productos importados a la empresa.</w:t>
-            </w:r>
+              <w:cnfStyle w:val="000000000000" w:firstRow="0" w:lastRow="0" w:firstColumn="0" w:lastColumn="0" w:oddVBand="0" w:evenVBand="0" w:oddHBand="0" w:evenHBand="0" w:firstRowFirstColumn="0" w:firstRowLastColumn="0" w:lastRowFirstColumn="0" w:lastRowLastColumn="0"/>
+            </w:pPr>
+          </w:p>
+        </w:tc>
+        <w:tc>
+          <w:tcPr>
+            <w:tcW w:w="3934" w:type="dxa"/>
+          </w:tcPr>
+          <w:p>
+            <w:pPr>
+              <w:jc w:val="both"/>
+              <w:cnfStyle w:val="000000000000" w:firstRow="0" w:lastRow="0" w:firstColumn="0" w:lastColumn="0" w:oddVBand="0" w:evenVBand="0" w:oddHBand="0" w:evenHBand="0" w:firstRowFirstColumn="0" w:firstRowLastColumn="0" w:lastRowFirstColumn="0" w:lastRowLastColumn="0"/>
+            </w:pPr>
           </w:p>
         </w:tc>
       </w:tr>
@@ -710,6 +698,55 @@
               <w:rPr>
                 <w:b w:val="0"/>
               </w:rPr>
+              <w:t>101</w:t>
+            </w:r>
+          </w:p>
+        </w:tc>
+        <w:tc>
+          <w:tcPr>
+            <w:tcW w:w="3597" w:type="dxa"/>
+          </w:tcPr>
+          <w:p>
+            <w:pPr>
+              <w:cnfStyle w:val="000000100000" w:firstRow="0" w:lastRow="0" w:firstColumn="0" w:lastColumn="0" w:oddVBand="0" w:evenVBand="0" w:oddHBand="1" w:evenHBand="0" w:firstRowFirstColumn="0" w:firstRowLastColumn="0" w:lastRowFirstColumn="0" w:lastRowLastColumn="0"/>
+            </w:pPr>
+            <w:r>
+              <w:t>Registrar Ingreso de Productos Importados</w:t>
+            </w:r>
+          </w:p>
+        </w:tc>
+        <w:tc>
+          <w:tcPr>
+            <w:tcW w:w="3934" w:type="dxa"/>
+          </w:tcPr>
+          <w:p>
+            <w:pPr>
+              <w:jc w:val="both"/>
+              <w:cnfStyle w:val="000000100000" w:firstRow="0" w:lastRow="0" w:firstColumn="0" w:lastColumn="0" w:oddVBand="0" w:evenVBand="0" w:oddHBand="1" w:evenHBand="0" w:firstRowFirstColumn="0" w:firstRowLastColumn="0" w:lastRowFirstColumn="0" w:lastRowLastColumn="0"/>
+            </w:pPr>
+            <w:r>
+              <w:t>Registrar un nuevo ingreso de productos importados a la empresa.</w:t>
+            </w:r>
+          </w:p>
+        </w:tc>
+      </w:tr>
+      <w:tr>
+        <w:tc>
+          <w:tcPr>
+            <w:cnfStyle w:val="001000000000" w:firstRow="0" w:lastRow="0" w:firstColumn="1" w:lastColumn="0" w:oddVBand="0" w:evenVBand="0" w:oddHBand="0" w:evenHBand="0" w:firstRowFirstColumn="0" w:firstRowLastColumn="0" w:lastRowFirstColumn="0" w:lastRowLastColumn="0"/>
+            <w:tcW w:w="1189" w:type="dxa"/>
+          </w:tcPr>
+          <w:p>
+            <w:pPr>
+              <w:jc w:val="center"/>
+              <w:rPr>
+                <w:b w:val="0"/>
+              </w:rPr>
+            </w:pPr>
+            <w:r>
+              <w:rPr>
+                <w:b w:val="0"/>
+              </w:rPr>
               <w:t>102</w:t>
             </w:r>
           </w:p>
@@ -720,7 +757,7 @@
           </w:tcPr>
           <w:p>
             <w:pPr>
-              <w:cnfStyle w:val="000000100000" w:firstRow="0" w:lastRow="0" w:firstColumn="0" w:lastColumn="0" w:oddVBand="0" w:evenVBand="0" w:oddHBand="1" w:evenHBand="0" w:firstRowFirstColumn="0" w:firstRowLastColumn="0" w:lastRowFirstColumn="0" w:lastRowLastColumn="0"/>
+              <w:cnfStyle w:val="000000000000" w:firstRow="0" w:lastRow="0" w:firstColumn="0" w:lastColumn="0" w:oddVBand="0" w:evenVBand="0" w:oddHBand="0" w:evenHBand="0" w:firstRowFirstColumn="0" w:firstRowLastColumn="0" w:lastRowFirstColumn="0" w:lastRowLastColumn="0"/>
             </w:pPr>
             <w:r>
               <w:t>Registrar Ingresos de Materia Prima</w:t>
@@ -734,59 +771,10 @@
           <w:p>
             <w:pPr>
               <w:jc w:val="both"/>
-              <w:cnfStyle w:val="000000100000" w:firstRow="0" w:lastRow="0" w:firstColumn="0" w:lastColumn="0" w:oddVBand="0" w:evenVBand="0" w:oddHBand="1" w:evenHBand="0" w:firstRowFirstColumn="0" w:firstRowLastColumn="0" w:lastRowFirstColumn="0" w:lastRowLastColumn="0"/>
+              <w:cnfStyle w:val="000000000000" w:firstRow="0" w:lastRow="0" w:firstColumn="0" w:lastColumn="0" w:oddVBand="0" w:evenVBand="0" w:oddHBand="0" w:evenHBand="0" w:firstRowFirstColumn="0" w:firstRowLastColumn="0" w:lastRowFirstColumn="0" w:lastRowLastColumn="0"/>
             </w:pPr>
             <w:r>
               <w:t>Registrar el ingreso de materia prima a la empresa.</w:t>
-            </w:r>
-          </w:p>
-        </w:tc>
-      </w:tr>
-      <w:tr>
-        <w:tc>
-          <w:tcPr>
-            <w:cnfStyle w:val="001000000000" w:firstRow="0" w:lastRow="0" w:firstColumn="1" w:lastColumn="0" w:oddVBand="0" w:evenVBand="0" w:oddHBand="0" w:evenHBand="0" w:firstRowFirstColumn="0" w:firstRowLastColumn="0" w:lastRowFirstColumn="0" w:lastRowLastColumn="0"/>
-            <w:tcW w:w="1189" w:type="dxa"/>
-          </w:tcPr>
-          <w:p>
-            <w:pPr>
-              <w:jc w:val="center"/>
-              <w:rPr>
-                <w:b w:val="0"/>
-              </w:rPr>
-            </w:pPr>
-            <w:r>
-              <w:rPr>
-                <w:b w:val="0"/>
-              </w:rPr>
-              <w:t>103</w:t>
-            </w:r>
-          </w:p>
-        </w:tc>
-        <w:tc>
-          <w:tcPr>
-            <w:tcW w:w="3597" w:type="dxa"/>
-          </w:tcPr>
-          <w:p>
-            <w:pPr>
-              <w:cnfStyle w:val="000000000000" w:firstRow="0" w:lastRow="0" w:firstColumn="0" w:lastColumn="0" w:oddVBand="0" w:evenVBand="0" w:oddHBand="0" w:evenHBand="0" w:firstRowFirstColumn="0" w:firstRowLastColumn="0" w:lastRowFirstColumn="0" w:lastRowLastColumn="0"/>
-            </w:pPr>
-            <w:r>
-              <w:t>Registrar Salida de Materia Prima a producción</w:t>
-            </w:r>
-          </w:p>
-        </w:tc>
-        <w:tc>
-          <w:tcPr>
-            <w:tcW w:w="3934" w:type="dxa"/>
-          </w:tcPr>
-          <w:p>
-            <w:pPr>
-              <w:jc w:val="both"/>
-              <w:cnfStyle w:val="000000000000" w:firstRow="0" w:lastRow="0" w:firstColumn="0" w:lastColumn="0" w:oddVBand="0" w:evenVBand="0" w:oddHBand="0" w:evenHBand="0" w:firstRowFirstColumn="0" w:firstRowLastColumn="0" w:lastRowFirstColumn="0" w:lastRowLastColumn="0"/>
-            </w:pPr>
-            <w:r>
-              <w:t>Registrar una nueva salida de materia prima para realizar la producción.</w:t>
             </w:r>
           </w:p>
         </w:tc>
@@ -811,6 +799,55 @@
               <w:rPr>
                 <w:b w:val="0"/>
               </w:rPr>
+              <w:t>103</w:t>
+            </w:r>
+          </w:p>
+        </w:tc>
+        <w:tc>
+          <w:tcPr>
+            <w:tcW w:w="3597" w:type="dxa"/>
+          </w:tcPr>
+          <w:p>
+            <w:pPr>
+              <w:cnfStyle w:val="000000100000" w:firstRow="0" w:lastRow="0" w:firstColumn="0" w:lastColumn="0" w:oddVBand="0" w:evenVBand="0" w:oddHBand="1" w:evenHBand="0" w:firstRowFirstColumn="0" w:firstRowLastColumn="0" w:lastRowFirstColumn="0" w:lastRowLastColumn="0"/>
+            </w:pPr>
+            <w:r>
+              <w:t>Registrar Salida de Materia Prima a producción</w:t>
+            </w:r>
+          </w:p>
+        </w:tc>
+        <w:tc>
+          <w:tcPr>
+            <w:tcW w:w="3934" w:type="dxa"/>
+          </w:tcPr>
+          <w:p>
+            <w:pPr>
+              <w:jc w:val="both"/>
+              <w:cnfStyle w:val="000000100000" w:firstRow="0" w:lastRow="0" w:firstColumn="0" w:lastColumn="0" w:oddVBand="0" w:evenVBand="0" w:oddHBand="1" w:evenHBand="0" w:firstRowFirstColumn="0" w:firstRowLastColumn="0" w:lastRowFirstColumn="0" w:lastRowLastColumn="0"/>
+            </w:pPr>
+            <w:r>
+              <w:t>Registrar una nueva salida de materia prima para realizar la producción.</w:t>
+            </w:r>
+          </w:p>
+        </w:tc>
+      </w:tr>
+      <w:tr>
+        <w:tc>
+          <w:tcPr>
+            <w:cnfStyle w:val="001000000000" w:firstRow="0" w:lastRow="0" w:firstColumn="1" w:lastColumn="0" w:oddVBand="0" w:evenVBand="0" w:oddHBand="0" w:evenHBand="0" w:firstRowFirstColumn="0" w:firstRowLastColumn="0" w:lastRowFirstColumn="0" w:lastRowLastColumn="0"/>
+            <w:tcW w:w="1189" w:type="dxa"/>
+          </w:tcPr>
+          <w:p>
+            <w:pPr>
+              <w:jc w:val="center"/>
+              <w:rPr>
+                <w:b w:val="0"/>
+              </w:rPr>
+            </w:pPr>
+            <w:r>
+              <w:rPr>
+                <w:b w:val="0"/>
+              </w:rPr>
               <w:t>104</w:t>
             </w:r>
           </w:p>
@@ -821,7 +858,7 @@
           </w:tcPr>
           <w:p>
             <w:pPr>
-              <w:cnfStyle w:val="000000100000" w:firstRow="0" w:lastRow="0" w:firstColumn="0" w:lastColumn="0" w:oddVBand="0" w:evenVBand="0" w:oddHBand="1" w:evenHBand="0" w:firstRowFirstColumn="0" w:firstRowLastColumn="0" w:lastRowFirstColumn="0" w:lastRowLastColumn="0"/>
+              <w:cnfStyle w:val="000000000000" w:firstRow="0" w:lastRow="0" w:firstColumn="0" w:lastColumn="0" w:oddVBand="0" w:evenVBand="0" w:oddHBand="0" w:evenHBand="0" w:firstRowFirstColumn="0" w:firstRowLastColumn="0" w:lastRowFirstColumn="0" w:lastRowLastColumn="0"/>
             </w:pPr>
             <w:r>
               <w:t>Registrar Pedido de Reabastecimiento</w:t>
@@ -835,68 +872,10 @@
           <w:p>
             <w:pPr>
               <w:jc w:val="both"/>
-              <w:cnfStyle w:val="000000100000" w:firstRow="0" w:lastRow="0" w:firstColumn="0" w:lastColumn="0" w:oddVBand="0" w:evenVBand="0" w:oddHBand="1" w:evenHBand="0" w:firstRowFirstColumn="0" w:firstRowLastColumn="0" w:lastRowFirstColumn="0" w:lastRowLastColumn="0"/>
+              <w:cnfStyle w:val="000000000000" w:firstRow="0" w:lastRow="0" w:firstColumn="0" w:lastColumn="0" w:oddVBand="0" w:evenVBand="0" w:oddHBand="0" w:evenHBand="0" w:firstRowFirstColumn="0" w:firstRowLastColumn="0" w:lastRowFirstColumn="0" w:lastRowLastColumn="0"/>
             </w:pPr>
             <w:r>
               <w:t>Registrar pedido de reabastecimiento de productos importados.</w:t>
-            </w:r>
-          </w:p>
-        </w:tc>
-      </w:tr>
-      <w:tr>
-        <w:tc>
-          <w:tcPr>
-            <w:cnfStyle w:val="001000000000" w:firstRow="0" w:lastRow="0" w:firstColumn="1" w:lastColumn="0" w:oddVBand="0" w:evenVBand="0" w:oddHBand="0" w:evenHBand="0" w:firstRowFirstColumn="0" w:firstRowLastColumn="0" w:lastRowFirstColumn="0" w:lastRowLastColumn="0"/>
-            <w:tcW w:w="1189" w:type="dxa"/>
-          </w:tcPr>
-          <w:p>
-            <w:pPr>
-              <w:jc w:val="center"/>
-              <w:rPr>
-                <w:b w:val="0"/>
-              </w:rPr>
-            </w:pPr>
-            <w:r>
-              <w:rPr>
-                <w:b w:val="0"/>
-              </w:rPr>
-              <w:t>105</w:t>
-            </w:r>
-          </w:p>
-        </w:tc>
-        <w:tc>
-          <w:tcPr>
-            <w:tcW w:w="3597" w:type="dxa"/>
-          </w:tcPr>
-          <w:p>
-            <w:pPr>
-              <w:cnfStyle w:val="000000000000" w:firstRow="0" w:lastRow="0" w:firstColumn="0" w:lastColumn="0" w:oddVBand="0" w:evenVBand="0" w:oddHBand="0" w:evenHBand="0" w:firstRowFirstColumn="0" w:firstRowLastColumn="0" w:lastRowFirstColumn="0" w:lastRowLastColumn="0"/>
-            </w:pPr>
-            <w:r>
-              <w:t>Registrar Inconsistencia en Depósito</w:t>
-            </w:r>
-          </w:p>
-        </w:tc>
-        <w:tc>
-          <w:tcPr>
-            <w:tcW w:w="3934" w:type="dxa"/>
-          </w:tcPr>
-          <w:p>
-            <w:pPr>
-              <w:jc w:val="both"/>
-              <w:cnfStyle w:val="000000000000" w:firstRow="0" w:lastRow="0" w:firstColumn="0" w:lastColumn="0" w:oddVBand="0" w:evenVBand="0" w:oddHBand="0" w:evenHBand="0" w:firstRowFirstColumn="0" w:firstRowLastColumn="0" w:lastRowFirstColumn="0" w:lastRowLastColumn="0"/>
-            </w:pPr>
-            <w:r>
-              <w:t xml:space="preserve">Registrar las faltas y/o sobrantes de materia prima, productos importados y </w:t>
-            </w:r>
-            <w:r>
-              <w:rPr>
-                <w:u w:val="single"/>
-              </w:rPr>
-              <w:t>productos</w:t>
-            </w:r>
-            <w:r>
-              <w:t xml:space="preserve"> terminados dentro de la empresa.</w:t>
             </w:r>
           </w:p>
         </w:tc>
@@ -921,6 +900,64 @@
               <w:rPr>
                 <w:b w:val="0"/>
               </w:rPr>
+              <w:t>105</w:t>
+            </w:r>
+          </w:p>
+        </w:tc>
+        <w:tc>
+          <w:tcPr>
+            <w:tcW w:w="3597" w:type="dxa"/>
+          </w:tcPr>
+          <w:p>
+            <w:pPr>
+              <w:cnfStyle w:val="000000100000" w:firstRow="0" w:lastRow="0" w:firstColumn="0" w:lastColumn="0" w:oddVBand="0" w:evenVBand="0" w:oddHBand="1" w:evenHBand="0" w:firstRowFirstColumn="0" w:firstRowLastColumn="0" w:lastRowFirstColumn="0" w:lastRowLastColumn="0"/>
+            </w:pPr>
+            <w:r>
+              <w:t>Registrar Inconsistencia en Depósito</w:t>
+            </w:r>
+          </w:p>
+        </w:tc>
+        <w:tc>
+          <w:tcPr>
+            <w:tcW w:w="3934" w:type="dxa"/>
+          </w:tcPr>
+          <w:p>
+            <w:pPr>
+              <w:jc w:val="both"/>
+              <w:cnfStyle w:val="000000100000" w:firstRow="0" w:lastRow="0" w:firstColumn="0" w:lastColumn="0" w:oddVBand="0" w:evenVBand="0" w:oddHBand="1" w:evenHBand="0" w:firstRowFirstColumn="0" w:firstRowLastColumn="0" w:lastRowFirstColumn="0" w:lastRowLastColumn="0"/>
+            </w:pPr>
+            <w:r>
+              <w:t xml:space="preserve">Registrar las faltas y/o sobrantes de materia prima, productos importados y </w:t>
+            </w:r>
+            <w:r>
+              <w:rPr>
+                <w:u w:val="single"/>
+              </w:rPr>
+              <w:t>productos</w:t>
+            </w:r>
+            <w:r>
+              <w:t xml:space="preserve"> terminados dentro de la empresa.</w:t>
+            </w:r>
+          </w:p>
+        </w:tc>
+      </w:tr>
+      <w:tr>
+        <w:tc>
+          <w:tcPr>
+            <w:cnfStyle w:val="001000000000" w:firstRow="0" w:lastRow="0" w:firstColumn="1" w:lastColumn="0" w:oddVBand="0" w:evenVBand="0" w:oddHBand="0" w:evenHBand="0" w:firstRowFirstColumn="0" w:firstRowLastColumn="0" w:lastRowFirstColumn="0" w:lastRowLastColumn="0"/>
+            <w:tcW w:w="1189" w:type="dxa"/>
+          </w:tcPr>
+          <w:p>
+            <w:pPr>
+              <w:jc w:val="center"/>
+              <w:rPr>
+                <w:b w:val="0"/>
+              </w:rPr>
+            </w:pPr>
+            <w:r>
+              <w:rPr>
+                <w:b w:val="0"/>
+              </w:rPr>
               <w:t>106</w:t>
             </w:r>
           </w:p>
@@ -931,7 +968,7 @@
           </w:tcPr>
           <w:p>
             <w:pPr>
-              <w:cnfStyle w:val="000000100000" w:firstRow="0" w:lastRow="0" w:firstColumn="0" w:lastColumn="0" w:oddVBand="0" w:evenVBand="0" w:oddHBand="1" w:evenHBand="0" w:firstRowFirstColumn="0" w:firstRowLastColumn="0" w:lastRowFirstColumn="0" w:lastRowLastColumn="0"/>
+              <w:cnfStyle w:val="000000000000" w:firstRow="0" w:lastRow="0" w:firstColumn="0" w:lastColumn="0" w:oddVBand="0" w:evenVBand="0" w:oddHBand="0" w:evenHBand="0" w:firstRowFirstColumn="0" w:firstRowLastColumn="0" w:lastRowFirstColumn="0" w:lastRowLastColumn="0"/>
             </w:pPr>
             <w:r>
               <w:t>Registrar</w:t>
@@ -957,59 +994,10 @@
           <w:p>
             <w:pPr>
               <w:jc w:val="both"/>
-              <w:cnfStyle w:val="000000100000" w:firstRow="0" w:lastRow="0" w:firstColumn="0" w:lastColumn="0" w:oddVBand="0" w:evenVBand="0" w:oddHBand="1" w:evenHBand="0" w:firstRowFirstColumn="0" w:firstRowLastColumn="0" w:lastRowFirstColumn="0" w:lastRowLastColumn="0"/>
+              <w:cnfStyle w:val="000000000000" w:firstRow="0" w:lastRow="0" w:firstColumn="0" w:lastColumn="0" w:oddVBand="0" w:evenVBand="0" w:oddHBand="0" w:evenHBand="0" w:firstRowFirstColumn="0" w:firstRowLastColumn="0" w:lastRowFirstColumn="0" w:lastRowLastColumn="0"/>
             </w:pPr>
             <w:r>
               <w:t>Registrar el ingreso de los productos importados al depósito de productos terminados</w:t>
-            </w:r>
-          </w:p>
-        </w:tc>
-      </w:tr>
-      <w:tr>
-        <w:tc>
-          <w:tcPr>
-            <w:cnfStyle w:val="001000000000" w:firstRow="0" w:lastRow="0" w:firstColumn="1" w:lastColumn="0" w:oddVBand="0" w:evenVBand="0" w:oddHBand="0" w:evenHBand="0" w:firstRowFirstColumn="0" w:firstRowLastColumn="0" w:lastRowFirstColumn="0" w:lastRowLastColumn="0"/>
-            <w:tcW w:w="1189" w:type="dxa"/>
-          </w:tcPr>
-          <w:p>
-            <w:pPr>
-              <w:jc w:val="center"/>
-              <w:rPr>
-                <w:b w:val="0"/>
-              </w:rPr>
-            </w:pPr>
-            <w:r>
-              <w:rPr>
-                <w:b w:val="0"/>
-              </w:rPr>
-              <w:t>108</w:t>
-            </w:r>
-          </w:p>
-        </w:tc>
-        <w:tc>
-          <w:tcPr>
-            <w:tcW w:w="3597" w:type="dxa"/>
-          </w:tcPr>
-          <w:p>
-            <w:pPr>
-              <w:cnfStyle w:val="000000000000" w:firstRow="0" w:lastRow="0" w:firstColumn="0" w:lastColumn="0" w:oddVBand="0" w:evenVBand="0" w:oddHBand="0" w:evenHBand="0" w:firstRowFirstColumn="0" w:firstRowLastColumn="0" w:lastRowFirstColumn="0" w:lastRowLastColumn="0"/>
-            </w:pPr>
-            <w:r>
-              <w:t>Registrar Armado de Pedido</w:t>
-            </w:r>
-          </w:p>
-        </w:tc>
-        <w:tc>
-          <w:tcPr>
-            <w:tcW w:w="3934" w:type="dxa"/>
-          </w:tcPr>
-          <w:p>
-            <w:pPr>
-              <w:jc w:val="both"/>
-              <w:cnfStyle w:val="000000000000" w:firstRow="0" w:lastRow="0" w:firstColumn="0" w:lastColumn="0" w:oddVBand="0" w:evenVBand="0" w:oddHBand="0" w:evenHBand="0" w:firstRowFirstColumn="0" w:firstRowLastColumn="0" w:lastRowFirstColumn="0" w:lastRowLastColumn="0"/>
-            </w:pPr>
-            <w:r>
-              <w:t>Registrar el armado de un pedido, especificando los productos y las cantidades de los mismos.</w:t>
             </w:r>
           </w:p>
         </w:tc>
@@ -1034,6 +1022,59 @@
               <w:rPr>
                 <w:b w:val="0"/>
               </w:rPr>
+              <w:t>108</w:t>
+            </w:r>
+          </w:p>
+        </w:tc>
+        <w:tc>
+          <w:tcPr>
+            <w:tcW w:w="3597" w:type="dxa"/>
+          </w:tcPr>
+          <w:p>
+            <w:pPr>
+              <w:cnfStyle w:val="000000100000" w:firstRow="0" w:lastRow="0" w:firstColumn="0" w:lastColumn="0" w:oddVBand="0" w:evenVBand="0" w:oddHBand="1" w:evenHBand="0" w:firstRowFirstColumn="0" w:firstRowLastColumn="0" w:lastRowFirstColumn="0" w:lastRowLastColumn="0"/>
+            </w:pPr>
+            <w:r>
+              <w:t>Registrar Armado de Pedido</w:t>
+            </w:r>
+          </w:p>
+        </w:tc>
+        <w:tc>
+          <w:tcPr>
+            <w:tcW w:w="3934" w:type="dxa"/>
+          </w:tcPr>
+          <w:p>
+            <w:pPr>
+              <w:jc w:val="both"/>
+              <w:cnfStyle w:val="000000100000" w:firstRow="0" w:lastRow="0" w:firstColumn="0" w:lastColumn="0" w:oddVBand="0" w:evenVBand="0" w:oddHBand="1" w:evenHBand="0" w:firstRowFirstColumn="0" w:firstRowLastColumn="0" w:lastRowFirstColumn="0" w:lastRowLastColumn="0"/>
+            </w:pPr>
+            <w:r>
+              <w:t xml:space="preserve">Registrar el armado de un pedido, </w:t>
+            </w:r>
+            <w:r>
+              <w:lastRenderedPageBreak/>
+              <w:t>especificando los productos y las cantidades de los mismos.</w:t>
+            </w:r>
+          </w:p>
+        </w:tc>
+      </w:tr>
+      <w:tr>
+        <w:tc>
+          <w:tcPr>
+            <w:cnfStyle w:val="001000000000" w:firstRow="0" w:lastRow="0" w:firstColumn="1" w:lastColumn="0" w:oddVBand="0" w:evenVBand="0" w:oddHBand="0" w:evenHBand="0" w:firstRowFirstColumn="0" w:firstRowLastColumn="0" w:lastRowFirstColumn="0" w:lastRowLastColumn="0"/>
+            <w:tcW w:w="1189" w:type="dxa"/>
+          </w:tcPr>
+          <w:p>
+            <w:pPr>
+              <w:jc w:val="center"/>
+              <w:rPr>
+                <w:b w:val="0"/>
+              </w:rPr>
+            </w:pPr>
+            <w:r>
+              <w:rPr>
+                <w:b w:val="0"/>
+              </w:rPr>
               <w:lastRenderedPageBreak/>
               <w:t>109</w:t>
             </w:r>
@@ -1045,7 +1086,7 @@
           </w:tcPr>
           <w:p>
             <w:pPr>
-              <w:cnfStyle w:val="000000100000" w:firstRow="0" w:lastRow="0" w:firstColumn="0" w:lastColumn="0" w:oddVBand="0" w:evenVBand="0" w:oddHBand="1" w:evenHBand="0" w:firstRowFirstColumn="0" w:firstRowLastColumn="0" w:lastRowFirstColumn="0" w:lastRowLastColumn="0"/>
+              <w:cnfStyle w:val="000000000000" w:firstRow="0" w:lastRow="0" w:firstColumn="0" w:lastColumn="0" w:oddVBand="0" w:evenVBand="0" w:oddHBand="0" w:evenHBand="0" w:firstRowFirstColumn="0" w:firstRowLastColumn="0" w:lastRowFirstColumn="0" w:lastRowLastColumn="0"/>
             </w:pPr>
             <w:r>
               <w:t>Registrar salida de Producción</w:t>
@@ -1059,59 +1100,10 @@
           <w:p>
             <w:pPr>
               <w:jc w:val="both"/>
-              <w:cnfStyle w:val="000000100000" w:firstRow="0" w:lastRow="0" w:firstColumn="0" w:lastColumn="0" w:oddVBand="0" w:evenVBand="0" w:oddHBand="1" w:evenHBand="0" w:firstRowFirstColumn="0" w:firstRowLastColumn="0" w:lastRowFirstColumn="0" w:lastRowLastColumn="0"/>
+              <w:cnfStyle w:val="000000000000" w:firstRow="0" w:lastRow="0" w:firstColumn="0" w:lastColumn="0" w:oddVBand="0" w:evenVBand="0" w:oddHBand="0" w:evenHBand="0" w:firstRowFirstColumn="0" w:firstRowLastColumn="0" w:lastRowFirstColumn="0" w:lastRowLastColumn="0"/>
             </w:pPr>
             <w:r>
               <w:t>Registrar el ingreso de productos fabricados al depósito de productos terminados.</w:t>
-            </w:r>
-          </w:p>
-        </w:tc>
-      </w:tr>
-      <w:tr>
-        <w:tc>
-          <w:tcPr>
-            <w:cnfStyle w:val="001000000000" w:firstRow="0" w:lastRow="0" w:firstColumn="1" w:lastColumn="0" w:oddVBand="0" w:evenVBand="0" w:oddHBand="0" w:evenHBand="0" w:firstRowFirstColumn="0" w:firstRowLastColumn="0" w:lastRowFirstColumn="0" w:lastRowLastColumn="0"/>
-            <w:tcW w:w="1189" w:type="dxa"/>
-          </w:tcPr>
-          <w:p>
-            <w:pPr>
-              <w:jc w:val="center"/>
-              <w:rPr>
-                <w:b w:val="0"/>
-              </w:rPr>
-            </w:pPr>
-            <w:r>
-              <w:rPr>
-                <w:b w:val="0"/>
-              </w:rPr>
-              <w:t>110</w:t>
-            </w:r>
-          </w:p>
-        </w:tc>
-        <w:tc>
-          <w:tcPr>
-            <w:tcW w:w="3597" w:type="dxa"/>
-          </w:tcPr>
-          <w:p>
-            <w:pPr>
-              <w:cnfStyle w:val="000000000000" w:firstRow="0" w:lastRow="0" w:firstColumn="0" w:lastColumn="0" w:oddVBand="0" w:evenVBand="0" w:oddHBand="0" w:evenHBand="0" w:firstRowFirstColumn="0" w:firstRowLastColumn="0" w:lastRowFirstColumn="0" w:lastRowLastColumn="0"/>
-            </w:pPr>
-            <w:r>
-              <w:t>Registrar Salida de Pedido</w:t>
-            </w:r>
-          </w:p>
-        </w:tc>
-        <w:tc>
-          <w:tcPr>
-            <w:tcW w:w="3934" w:type="dxa"/>
-          </w:tcPr>
-          <w:p>
-            <w:pPr>
-              <w:jc w:val="both"/>
-              <w:cnfStyle w:val="000000000000" w:firstRow="0" w:lastRow="0" w:firstColumn="0" w:lastColumn="0" w:oddVBand="0" w:evenVBand="0" w:oddHBand="0" w:evenHBand="0" w:firstRowFirstColumn="0" w:firstRowLastColumn="0" w:lastRowFirstColumn="0" w:lastRowLastColumn="0"/>
-            </w:pPr>
-            <w:r>
-              <w:t>Registrar la salida de un pedido para la entrega a su correspondiente cliente.</w:t>
             </w:r>
           </w:p>
         </w:tc>
@@ -1136,6 +1128,55 @@
               <w:rPr>
                 <w:b w:val="0"/>
               </w:rPr>
+              <w:t>110</w:t>
+            </w:r>
+          </w:p>
+        </w:tc>
+        <w:tc>
+          <w:tcPr>
+            <w:tcW w:w="3597" w:type="dxa"/>
+          </w:tcPr>
+          <w:p>
+            <w:pPr>
+              <w:cnfStyle w:val="000000100000" w:firstRow="0" w:lastRow="0" w:firstColumn="0" w:lastColumn="0" w:oddVBand="0" w:evenVBand="0" w:oddHBand="1" w:evenHBand="0" w:firstRowFirstColumn="0" w:firstRowLastColumn="0" w:lastRowFirstColumn="0" w:lastRowLastColumn="0"/>
+            </w:pPr>
+            <w:r>
+              <w:t>Registrar Salida de Pedido</w:t>
+            </w:r>
+          </w:p>
+        </w:tc>
+        <w:tc>
+          <w:tcPr>
+            <w:tcW w:w="3934" w:type="dxa"/>
+          </w:tcPr>
+          <w:p>
+            <w:pPr>
+              <w:jc w:val="both"/>
+              <w:cnfStyle w:val="000000100000" w:firstRow="0" w:lastRow="0" w:firstColumn="0" w:lastColumn="0" w:oddVBand="0" w:evenVBand="0" w:oddHBand="1" w:evenHBand="0" w:firstRowFirstColumn="0" w:firstRowLastColumn="0" w:lastRowFirstColumn="0" w:lastRowLastColumn="0"/>
+            </w:pPr>
+            <w:r>
+              <w:t>Registrar la salida de un pedido para la entrega a su correspondiente cliente.</w:t>
+            </w:r>
+          </w:p>
+        </w:tc>
+      </w:tr>
+      <w:tr>
+        <w:tc>
+          <w:tcPr>
+            <w:cnfStyle w:val="001000000000" w:firstRow="0" w:lastRow="0" w:firstColumn="1" w:lastColumn="0" w:oddVBand="0" w:evenVBand="0" w:oddHBand="0" w:evenHBand="0" w:firstRowFirstColumn="0" w:firstRowLastColumn="0" w:lastRowFirstColumn="0" w:lastRowLastColumn="0"/>
+            <w:tcW w:w="1189" w:type="dxa"/>
+          </w:tcPr>
+          <w:p>
+            <w:pPr>
+              <w:jc w:val="center"/>
+              <w:rPr>
+                <w:b w:val="0"/>
+              </w:rPr>
+            </w:pPr>
+            <w:r>
+              <w:rPr>
+                <w:b w:val="0"/>
+              </w:rPr>
               <w:t>111</w:t>
             </w:r>
           </w:p>
@@ -1146,7 +1187,7 @@
           </w:tcPr>
           <w:p>
             <w:pPr>
-              <w:cnfStyle w:val="000000100000" w:firstRow="0" w:lastRow="0" w:firstColumn="0" w:lastColumn="0" w:oddVBand="0" w:evenVBand="0" w:oddHBand="1" w:evenHBand="0" w:firstRowFirstColumn="0" w:firstRowLastColumn="0" w:lastRowFirstColumn="0" w:lastRowLastColumn="0"/>
+              <w:cnfStyle w:val="000000000000" w:firstRow="0" w:lastRow="0" w:firstColumn="0" w:lastColumn="0" w:oddVBand="0" w:evenVBand="0" w:oddHBand="0" w:evenHBand="0" w:firstRowFirstColumn="0" w:firstRowLastColumn="0" w:lastRowFirstColumn="0" w:lastRowLastColumn="0"/>
             </w:pPr>
             <w:r>
               <w:t>Consultar Producto</w:t>
@@ -1160,59 +1201,10 @@
           <w:p>
             <w:pPr>
               <w:jc w:val="both"/>
-              <w:cnfStyle w:val="000000100000" w:firstRow="0" w:lastRow="0" w:firstColumn="0" w:lastColumn="0" w:oddVBand="0" w:evenVBand="0" w:oddHBand="1" w:evenHBand="0" w:firstRowFirstColumn="0" w:firstRowLastColumn="0" w:lastRowFirstColumn="0" w:lastRowLastColumn="0"/>
+              <w:cnfStyle w:val="000000000000" w:firstRow="0" w:lastRow="0" w:firstColumn="0" w:lastColumn="0" w:oddVBand="0" w:evenVBand="0" w:oddHBand="0" w:evenHBand="0" w:firstRowFirstColumn="0" w:firstRowLastColumn="0" w:lastRowFirstColumn="0" w:lastRowLastColumn="0"/>
             </w:pPr>
             <w:r>
               <w:t>Informar sobre los datos referidos a un producto.</w:t>
-            </w:r>
-          </w:p>
-        </w:tc>
-      </w:tr>
-      <w:tr>
-        <w:tc>
-          <w:tcPr>
-            <w:cnfStyle w:val="001000000000" w:firstRow="0" w:lastRow="0" w:firstColumn="1" w:lastColumn="0" w:oddVBand="0" w:evenVBand="0" w:oddHBand="0" w:evenHBand="0" w:firstRowFirstColumn="0" w:firstRowLastColumn="0" w:lastRowFirstColumn="0" w:lastRowLastColumn="0"/>
-            <w:tcW w:w="1189" w:type="dxa"/>
-          </w:tcPr>
-          <w:p>
-            <w:pPr>
-              <w:jc w:val="center"/>
-              <w:rPr>
-                <w:b w:val="0"/>
-              </w:rPr>
-            </w:pPr>
-            <w:r>
-              <w:rPr>
-                <w:b w:val="0"/>
-              </w:rPr>
-              <w:t>112</w:t>
-            </w:r>
-          </w:p>
-        </w:tc>
-        <w:tc>
-          <w:tcPr>
-            <w:tcW w:w="3597" w:type="dxa"/>
-          </w:tcPr>
-          <w:p>
-            <w:pPr>
-              <w:cnfStyle w:val="000000000000" w:firstRow="0" w:lastRow="0" w:firstColumn="0" w:lastColumn="0" w:oddVBand="0" w:evenVBand="0" w:oddHBand="0" w:evenHBand="0" w:firstRowFirstColumn="0" w:firstRowLastColumn="0" w:lastRowFirstColumn="0" w:lastRowLastColumn="0"/>
-            </w:pPr>
-            <w:r>
-              <w:t>Modificar Producto</w:t>
-            </w:r>
-          </w:p>
-        </w:tc>
-        <w:tc>
-          <w:tcPr>
-            <w:tcW w:w="3934" w:type="dxa"/>
-          </w:tcPr>
-          <w:p>
-            <w:pPr>
-              <w:jc w:val="both"/>
-              <w:cnfStyle w:val="000000000000" w:firstRow="0" w:lastRow="0" w:firstColumn="0" w:lastColumn="0" w:oddVBand="0" w:evenVBand="0" w:oddHBand="0" w:evenHBand="0" w:firstRowFirstColumn="0" w:firstRowLastColumn="0" w:lastRowFirstColumn="0" w:lastRowLastColumn="0"/>
-            </w:pPr>
-            <w:r>
-              <w:t>Registrar los cambios referidos a un producto.</w:t>
             </w:r>
           </w:p>
         </w:tc>
@@ -1387,34 +1379,37 @@
               <w:rPr>
                 <w:b w:val="0"/>
               </w:rPr>
-              <w:t>116</w:t>
-            </w:r>
-          </w:p>
-        </w:tc>
-        <w:tc>
-          <w:tcPr>
-            <w:tcW w:w="3597" w:type="dxa"/>
-          </w:tcPr>
-          <w:p>
-            <w:pPr>
-              <w:cnfStyle w:val="000000000000" w:firstRow="0" w:lastRow="0" w:firstColumn="0" w:lastColumn="0" w:oddVBand="0" w:evenVBand="0" w:oddHBand="0" w:evenHBand="0" w:firstRowFirstColumn="0" w:firstRowLastColumn="0" w:lastRowFirstColumn="0" w:lastRowLastColumn="0"/>
-            </w:pPr>
-            <w:r>
-              <w:t>Consultar Materia Prima</w:t>
-            </w:r>
-          </w:p>
-        </w:tc>
-        <w:tc>
-          <w:tcPr>
-            <w:tcW w:w="3934" w:type="dxa"/>
-          </w:tcPr>
-          <w:p>
-            <w:pPr>
-              <w:jc w:val="both"/>
-              <w:cnfStyle w:val="000000000000" w:firstRow="0" w:lastRow="0" w:firstColumn="0" w:lastColumn="0" w:oddVBand="0" w:evenVBand="0" w:oddHBand="0" w:evenHBand="0" w:firstRowFirstColumn="0" w:firstRowLastColumn="0" w:lastRowFirstColumn="0" w:lastRowLastColumn="0"/>
-            </w:pPr>
-            <w:r>
-              <w:t>Informar sobre los datos referidos a una materia prima</w:t>
+              <w:t>118</w:t>
+            </w:r>
+          </w:p>
+        </w:tc>
+        <w:tc>
+          <w:tcPr>
+            <w:tcW w:w="3597" w:type="dxa"/>
+          </w:tcPr>
+          <w:p>
+            <w:pPr>
+              <w:cnfStyle w:val="000000000000" w:firstRow="0" w:lastRow="0" w:firstColumn="0" w:lastColumn="0" w:oddVBand="0" w:evenVBand="0" w:oddHBand="0" w:evenHBand="0" w:firstRowFirstColumn="0" w:firstRowLastColumn="0" w:lastRowFirstColumn="0" w:lastRowLastColumn="0"/>
+            </w:pPr>
+            <w:r>
+              <w:t xml:space="preserve">Generar </w:t>
+            </w:r>
+            <w:r>
+              <w:t xml:space="preserve"> Pedido de Reabastecimiento interno</w:t>
+            </w:r>
+          </w:p>
+        </w:tc>
+        <w:tc>
+          <w:tcPr>
+            <w:tcW w:w="3934" w:type="dxa"/>
+          </w:tcPr>
+          <w:p>
+            <w:pPr>
+              <w:jc w:val="both"/>
+              <w:cnfStyle w:val="000000000000" w:firstRow="0" w:lastRow="0" w:firstColumn="0" w:lastColumn="0" w:oddVBand="0" w:evenVBand="0" w:oddHBand="0" w:evenHBand="0" w:firstRowFirstColumn="0" w:firstRowLastColumn="0" w:lastRowFirstColumn="0" w:lastRowLastColumn="0"/>
+            </w:pPr>
+            <w:r>
+              <w:t>Detectar necesidad de reabastecimiento entre el Depósito de Productos Importados y el Depósito de Productos Terminados y generar el pedido correspondiente.</w:t>
             </w:r>
           </w:p>
         </w:tc>
@@ -1431,95 +1426,83 @@
           <w:p>
             <w:pPr>
               <w:jc w:val="center"/>
-              <w:rPr>
-                <w:b w:val="0"/>
-              </w:rPr>
-            </w:pPr>
-            <w:r>
-              <w:rPr>
-                <w:b w:val="0"/>
-              </w:rPr>
-              <w:t>117</w:t>
-            </w:r>
-          </w:p>
-        </w:tc>
-        <w:tc>
-          <w:tcPr>
-            <w:tcW w:w="3597" w:type="dxa"/>
-          </w:tcPr>
-          <w:p>
-            <w:pPr>
-              <w:cnfStyle w:val="000000100000" w:firstRow="0" w:lastRow="0" w:firstColumn="0" w:lastColumn="0" w:oddVBand="0" w:evenVBand="0" w:oddHBand="1" w:evenHBand="0" w:firstRowFirstColumn="0" w:firstRowLastColumn="0" w:lastRowFirstColumn="0" w:lastRowLastColumn="0"/>
-            </w:pPr>
-            <w:r>
-              <w:t>Modificar Materia Prima</w:t>
-            </w:r>
-          </w:p>
-        </w:tc>
-        <w:tc>
-          <w:tcPr>
-            <w:tcW w:w="3934" w:type="dxa"/>
-          </w:tcPr>
-          <w:p>
-            <w:pPr>
-              <w:jc w:val="both"/>
-              <w:cnfStyle w:val="000000100000" w:firstRow="0" w:lastRow="0" w:firstColumn="0" w:lastColumn="0" w:oddVBand="0" w:evenVBand="0" w:oddHBand="1" w:evenHBand="0" w:firstRowFirstColumn="0" w:firstRowLastColumn="0" w:lastRowFirstColumn="0" w:lastRowLastColumn="0"/>
-            </w:pPr>
-            <w:r>
-              <w:t>Registrar los cambios referidos a una materia prima.</w:t>
-            </w:r>
-          </w:p>
-        </w:tc>
-      </w:tr>
-      <w:tr>
-        <w:tc>
-          <w:tcPr>
-            <w:cnfStyle w:val="001000000000" w:firstRow="0" w:lastRow="0" w:firstColumn="1" w:lastColumn="0" w:oddVBand="0" w:evenVBand="0" w:oddHBand="0" w:evenHBand="0" w:firstRowFirstColumn="0" w:firstRowLastColumn="0" w:lastRowFirstColumn="0" w:lastRowLastColumn="0"/>
-            <w:tcW w:w="1189" w:type="dxa"/>
-          </w:tcPr>
-          <w:p>
-            <w:pPr>
-              <w:jc w:val="center"/>
-              <w:rPr>
-                <w:b w:val="0"/>
-              </w:rPr>
-            </w:pPr>
-            <w:r>
-              <w:rPr>
-                <w:b w:val="0"/>
-              </w:rPr>
-              <w:t>118</w:t>
-            </w:r>
-          </w:p>
-        </w:tc>
-        <w:tc>
-          <w:tcPr>
-            <w:tcW w:w="3597" w:type="dxa"/>
-          </w:tcPr>
-          <w:p>
-            <w:pPr>
-              <w:cnfStyle w:val="000000000000" w:firstRow="0" w:lastRow="0" w:firstColumn="0" w:lastColumn="0" w:oddVBand="0" w:evenVBand="0" w:oddHBand="0" w:evenHBand="0" w:firstRowFirstColumn="0" w:firstRowLastColumn="0" w:lastRowFirstColumn="0" w:lastRowLastColumn="0"/>
-            </w:pPr>
-            <w:r>
-              <w:t xml:space="preserve">Generar </w:t>
-            </w:r>
-            <w:r>
-              <w:t xml:space="preserve"> Pedido de Reabastecimiento interno</w:t>
-            </w:r>
-          </w:p>
-        </w:tc>
-        <w:tc>
-          <w:tcPr>
-            <w:tcW w:w="3934" w:type="dxa"/>
-          </w:tcPr>
-          <w:p>
-            <w:pPr>
-              <w:jc w:val="both"/>
-              <w:cnfStyle w:val="000000000000" w:firstRow="0" w:lastRow="0" w:firstColumn="0" w:lastColumn="0" w:oddVBand="0" w:evenVBand="0" w:oddHBand="0" w:evenHBand="0" w:firstRowFirstColumn="0" w:firstRowLastColumn="0" w:lastRowFirstColumn="0" w:lastRowLastColumn="0"/>
-            </w:pPr>
-            <w:r>
-              <w:t>Detectar necesidad de reabastecimiento entre el Depósito de Productos Importados y el Depósito de Productos Terminados y generar el pedido correspondiente.</w:t>
-            </w:r>
+            </w:pPr>
+            <w:r>
+              <w:rPr>
+                <w:b w:val="0"/>
+              </w:rPr>
+              <w:t>119</w:t>
+            </w:r>
+          </w:p>
+        </w:tc>
+        <w:tc>
+          <w:tcPr>
+            <w:tcW w:w="3597" w:type="dxa"/>
+          </w:tcPr>
+          <w:p>
+            <w:pPr>
+              <w:cnfStyle w:val="000000100000" w:firstRow="0" w:lastRow="0" w:firstColumn="0" w:lastColumn="0" w:oddVBand="0" w:evenVBand="0" w:oddHBand="1" w:evenHBand="0" w:firstRowFirstColumn="0" w:firstRowLastColumn="0" w:lastRowFirstColumn="0" w:lastRowLastColumn="0"/>
+            </w:pPr>
+            <w:r>
+              <w:t>Generar</w:t>
+            </w:r>
+            <w:r>
+              <w:t xml:space="preserve"> Pedido de Reabastecimiento </w:t>
+            </w:r>
+            <w:r>
+              <w:t>materia prima</w:t>
+            </w:r>
+          </w:p>
+        </w:tc>
+        <w:tc>
+          <w:tcPr>
+            <w:tcW w:w="3934" w:type="dxa"/>
+          </w:tcPr>
+          <w:p>
+            <w:pPr>
+              <w:jc w:val="both"/>
+              <w:cnfStyle w:val="000000100000" w:firstRow="0" w:lastRow="0" w:firstColumn="0" w:lastColumn="0" w:oddVBand="0" w:evenVBand="0" w:oddHBand="1" w:evenHBand="0" w:firstRowFirstColumn="0" w:firstRowLastColumn="0" w:lastRowFirstColumn="0" w:lastRowLastColumn="0"/>
+            </w:pPr>
+            <w:r>
+              <w:t>Detectar necesidad de reabastecimiento en el depósito de materia prima y generar el pedido correspondiente.</w:t>
+            </w:r>
+          </w:p>
+        </w:tc>
+      </w:tr>
+      <w:tr>
+        <w:tc>
+          <w:tcPr>
+            <w:cnfStyle w:val="001000000000" w:firstRow="0" w:lastRow="0" w:firstColumn="1" w:lastColumn="0" w:oddVBand="0" w:evenVBand="0" w:oddHBand="0" w:evenHBand="0" w:firstRowFirstColumn="0" w:firstRowLastColumn="0" w:lastRowFirstColumn="0" w:lastRowLastColumn="0"/>
+            <w:tcW w:w="1189" w:type="dxa"/>
+          </w:tcPr>
+          <w:p>
+            <w:pPr>
+              <w:jc w:val="center"/>
+            </w:pPr>
+            <w:r>
+              <w:t>Calidad</w:t>
+            </w:r>
+          </w:p>
+        </w:tc>
+        <w:tc>
+          <w:tcPr>
+            <w:tcW w:w="3597" w:type="dxa"/>
+          </w:tcPr>
+          <w:p>
+            <w:pPr>
+              <w:cnfStyle w:val="000000000000" w:firstRow="0" w:lastRow="0" w:firstColumn="0" w:lastColumn="0" w:oddVBand="0" w:evenVBand="0" w:oddHBand="0" w:evenHBand="0" w:firstRowFirstColumn="0" w:firstRowLastColumn="0" w:lastRowFirstColumn="0" w:lastRowLastColumn="0"/>
+            </w:pPr>
+          </w:p>
+        </w:tc>
+        <w:tc>
+          <w:tcPr>
+            <w:tcW w:w="3934" w:type="dxa"/>
+          </w:tcPr>
+          <w:p>
+            <w:pPr>
+              <w:jc w:val="both"/>
+              <w:cnfStyle w:val="000000000000" w:firstRow="0" w:lastRow="0" w:firstColumn="0" w:lastColumn="0" w:oddVBand="0" w:evenVBand="0" w:oddHBand="0" w:evenHBand="0" w:firstRowFirstColumn="0" w:firstRowLastColumn="0" w:lastRowFirstColumn="0" w:lastRowLastColumn="0"/>
+            </w:pPr>
           </w:p>
         </w:tc>
       </w:tr>
@@ -1535,83 +1518,92 @@
           <w:p>
             <w:pPr>
               <w:jc w:val="center"/>
-            </w:pPr>
-            <w:r>
-              <w:rPr>
-                <w:b w:val="0"/>
-              </w:rPr>
-              <w:t>119</w:t>
-            </w:r>
-          </w:p>
-        </w:tc>
-        <w:tc>
-          <w:tcPr>
-            <w:tcW w:w="3597" w:type="dxa"/>
-          </w:tcPr>
-          <w:p>
-            <w:pPr>
-              <w:cnfStyle w:val="000000100000" w:firstRow="0" w:lastRow="0" w:firstColumn="0" w:lastColumn="0" w:oddVBand="0" w:evenVBand="0" w:oddHBand="1" w:evenHBand="0" w:firstRowFirstColumn="0" w:firstRowLastColumn="0" w:lastRowFirstColumn="0" w:lastRowLastColumn="0"/>
-            </w:pPr>
-            <w:r>
-              <w:t>Generar</w:t>
-            </w:r>
-            <w:r>
-              <w:t xml:space="preserve"> Pedido de Reabastecimiento </w:t>
-            </w:r>
-            <w:r>
-              <w:t>materia prima</w:t>
-            </w:r>
-          </w:p>
-        </w:tc>
-        <w:tc>
-          <w:tcPr>
-            <w:tcW w:w="3934" w:type="dxa"/>
-          </w:tcPr>
-          <w:p>
-            <w:pPr>
-              <w:jc w:val="both"/>
-              <w:cnfStyle w:val="000000100000" w:firstRow="0" w:lastRow="0" w:firstColumn="0" w:lastColumn="0" w:oddVBand="0" w:evenVBand="0" w:oddHBand="1" w:evenHBand="0" w:firstRowFirstColumn="0" w:firstRowLastColumn="0" w:lastRowFirstColumn="0" w:lastRowLastColumn="0"/>
-            </w:pPr>
-            <w:r>
-              <w:t>Detectar necesidad de reabastecimiento en el depósito de materia prima y generar el pedido correspondiente.</w:t>
-            </w:r>
-          </w:p>
-        </w:tc>
-      </w:tr>
-      <w:tr>
-        <w:tc>
-          <w:tcPr>
-            <w:cnfStyle w:val="001000000000" w:firstRow="0" w:lastRow="0" w:firstColumn="1" w:lastColumn="0" w:oddVBand="0" w:evenVBand="0" w:oddHBand="0" w:evenHBand="0" w:firstRowFirstColumn="0" w:firstRowLastColumn="0" w:lastRowFirstColumn="0" w:lastRowLastColumn="0"/>
-            <w:tcW w:w="1189" w:type="dxa"/>
-          </w:tcPr>
-          <w:p>
-            <w:pPr>
-              <w:jc w:val="center"/>
-            </w:pPr>
-            <w:r>
-              <w:t>Calidad</w:t>
-            </w:r>
-          </w:p>
-        </w:tc>
-        <w:tc>
-          <w:tcPr>
-            <w:tcW w:w="3597" w:type="dxa"/>
-          </w:tcPr>
-          <w:p>
-            <w:pPr>
-              <w:cnfStyle w:val="000000000000" w:firstRow="0" w:lastRow="0" w:firstColumn="0" w:lastColumn="0" w:oddVBand="0" w:evenVBand="0" w:oddHBand="0" w:evenHBand="0" w:firstRowFirstColumn="0" w:firstRowLastColumn="0" w:lastRowFirstColumn="0" w:lastRowLastColumn="0"/>
-            </w:pPr>
-          </w:p>
-        </w:tc>
-        <w:tc>
-          <w:tcPr>
-            <w:tcW w:w="3934" w:type="dxa"/>
-          </w:tcPr>
-          <w:p>
-            <w:pPr>
-              <w:jc w:val="both"/>
-              <w:cnfStyle w:val="000000000000" w:firstRow="0" w:lastRow="0" w:firstColumn="0" w:lastColumn="0" w:oddVBand="0" w:evenVBand="0" w:oddHBand="0" w:evenHBand="0" w:firstRowFirstColumn="0" w:firstRowLastColumn="0" w:lastRowFirstColumn="0" w:lastRowLastColumn="0"/>
-            </w:pPr>
+              <w:rPr>
+                <w:b w:val="0"/>
+              </w:rPr>
+            </w:pPr>
+            <w:r>
+              <w:rPr>
+                <w:b w:val="0"/>
+              </w:rPr>
+              <w:t>181</w:t>
+            </w:r>
+          </w:p>
+        </w:tc>
+        <w:tc>
+          <w:tcPr>
+            <w:tcW w:w="3597" w:type="dxa"/>
+          </w:tcPr>
+          <w:p>
+            <w:pPr>
+              <w:cnfStyle w:val="000000100000" w:firstRow="0" w:lastRow="0" w:firstColumn="0" w:lastColumn="0" w:oddVBand="0" w:evenVBand="0" w:oddHBand="1" w:evenHBand="0" w:firstRowFirstColumn="0" w:firstRowLastColumn="0" w:lastRowFirstColumn="0" w:lastRowLastColumn="0"/>
+            </w:pPr>
+            <w:r>
+              <w:t>Registrar Productos Defectuosos importados</w:t>
+            </w:r>
+          </w:p>
+        </w:tc>
+        <w:tc>
+          <w:tcPr>
+            <w:tcW w:w="3934" w:type="dxa"/>
+          </w:tcPr>
+          <w:p>
+            <w:pPr>
+              <w:jc w:val="both"/>
+              <w:cnfStyle w:val="000000100000" w:firstRow="0" w:lastRow="0" w:firstColumn="0" w:lastColumn="0" w:oddVBand="0" w:evenVBand="0" w:oddHBand="1" w:evenHBand="0" w:firstRowFirstColumn="0" w:firstRowLastColumn="0" w:lastRowFirstColumn="0" w:lastRowLastColumn="0"/>
+            </w:pPr>
+            <w:r>
+              <w:t>Registrar la detección de un producto importado defectuoso, especificando su defecto y posible causa.</w:t>
+            </w:r>
+          </w:p>
+        </w:tc>
+      </w:tr>
+      <w:tr>
+        <w:tc>
+          <w:tcPr>
+            <w:cnfStyle w:val="001000000000" w:firstRow="0" w:lastRow="0" w:firstColumn="1" w:lastColumn="0" w:oddVBand="0" w:evenVBand="0" w:oddHBand="0" w:evenHBand="0" w:firstRowFirstColumn="0" w:firstRowLastColumn="0" w:lastRowFirstColumn="0" w:lastRowLastColumn="0"/>
+            <w:tcW w:w="1189" w:type="dxa"/>
+          </w:tcPr>
+          <w:p>
+            <w:pPr>
+              <w:jc w:val="center"/>
+              <w:rPr>
+                <w:b w:val="0"/>
+              </w:rPr>
+            </w:pPr>
+            <w:r>
+              <w:rPr>
+                <w:b w:val="0"/>
+              </w:rPr>
+              <w:t>182</w:t>
+            </w:r>
+          </w:p>
+        </w:tc>
+        <w:tc>
+          <w:tcPr>
+            <w:tcW w:w="3597" w:type="dxa"/>
+          </w:tcPr>
+          <w:p>
+            <w:pPr>
+              <w:cnfStyle w:val="000000000000" w:firstRow="0" w:lastRow="0" w:firstColumn="0" w:lastColumn="0" w:oddVBand="0" w:evenVBand="0" w:oddHBand="0" w:evenHBand="0" w:firstRowFirstColumn="0" w:firstRowLastColumn="0" w:lastRowFirstColumn="0" w:lastRowLastColumn="0"/>
+            </w:pPr>
+            <w:r>
+              <w:t>Generar Informe de Calidad de Productos Importados</w:t>
+            </w:r>
+          </w:p>
+        </w:tc>
+        <w:tc>
+          <w:tcPr>
+            <w:tcW w:w="3934" w:type="dxa"/>
+          </w:tcPr>
+          <w:p>
+            <w:pPr>
+              <w:jc w:val="both"/>
+              <w:cnfStyle w:val="000000000000" w:firstRow="0" w:lastRow="0" w:firstColumn="0" w:lastColumn="0" w:oddVBand="0" w:evenVBand="0" w:oddHBand="0" w:evenHBand="0" w:firstRowFirstColumn="0" w:firstRowLastColumn="0" w:lastRowFirstColumn="0" w:lastRowLastColumn="0"/>
+            </w:pPr>
+            <w:r>
+              <w:t>Generar un informe sobre la calidad de los productos importados,  describiendo la implementación de las herramientas para detectar la misma y determinando si los productos son aceptados o no.</w:t>
+            </w:r>
           </w:p>
         </w:tc>
       </w:tr>
@@ -1635,84 +1627,72 @@
               <w:rPr>
                 <w:b w:val="0"/>
               </w:rPr>
-              <w:t>181</w:t>
-            </w:r>
-          </w:p>
-        </w:tc>
-        <w:tc>
-          <w:tcPr>
-            <w:tcW w:w="3597" w:type="dxa"/>
-          </w:tcPr>
-          <w:p>
-            <w:pPr>
-              <w:cnfStyle w:val="000000100000" w:firstRow="0" w:lastRow="0" w:firstColumn="0" w:lastColumn="0" w:oddVBand="0" w:evenVBand="0" w:oddHBand="1" w:evenHBand="0" w:firstRowFirstColumn="0" w:firstRowLastColumn="0" w:lastRowFirstColumn="0" w:lastRowLastColumn="0"/>
-            </w:pPr>
-            <w:r>
-              <w:t>Registrar Productos Defectuosos importados</w:t>
-            </w:r>
-          </w:p>
-        </w:tc>
-        <w:tc>
-          <w:tcPr>
-            <w:tcW w:w="3934" w:type="dxa"/>
-          </w:tcPr>
-          <w:p>
-            <w:pPr>
-              <w:jc w:val="both"/>
-              <w:cnfStyle w:val="000000100000" w:firstRow="0" w:lastRow="0" w:firstColumn="0" w:lastColumn="0" w:oddVBand="0" w:evenVBand="0" w:oddHBand="1" w:evenHBand="0" w:firstRowFirstColumn="0" w:firstRowLastColumn="0" w:lastRowFirstColumn="0" w:lastRowLastColumn="0"/>
-            </w:pPr>
-            <w:r>
-              <w:t>Registrar la detección de un producto importado defectuoso, especificando su defecto y posible causa.</w:t>
-            </w:r>
-          </w:p>
-        </w:tc>
-      </w:tr>
-      <w:tr>
-        <w:tc>
-          <w:tcPr>
-            <w:cnfStyle w:val="001000000000" w:firstRow="0" w:lastRow="0" w:firstColumn="1" w:lastColumn="0" w:oddVBand="0" w:evenVBand="0" w:oddHBand="0" w:evenHBand="0" w:firstRowFirstColumn="0" w:firstRowLastColumn="0" w:lastRowFirstColumn="0" w:lastRowLastColumn="0"/>
-            <w:tcW w:w="1189" w:type="dxa"/>
-          </w:tcPr>
-          <w:p>
-            <w:pPr>
-              <w:jc w:val="center"/>
-              <w:rPr>
-                <w:b w:val="0"/>
-              </w:rPr>
-            </w:pPr>
-            <w:r>
-              <w:rPr>
-                <w:b w:val="0"/>
-              </w:rPr>
-              <w:t>182</w:t>
-            </w:r>
-          </w:p>
-        </w:tc>
-        <w:tc>
-          <w:tcPr>
-            <w:tcW w:w="3597" w:type="dxa"/>
-          </w:tcPr>
-          <w:p>
-            <w:pPr>
-              <w:cnfStyle w:val="000000000000" w:firstRow="0" w:lastRow="0" w:firstColumn="0" w:lastColumn="0" w:oddVBand="0" w:evenVBand="0" w:oddHBand="0" w:evenHBand="0" w:firstRowFirstColumn="0" w:firstRowLastColumn="0" w:lastRowFirstColumn="0" w:lastRowLastColumn="0"/>
-            </w:pPr>
-            <w:r>
-              <w:t>Generar Informe de Calidad de Productos Importados</w:t>
-            </w:r>
-          </w:p>
-        </w:tc>
-        <w:tc>
-          <w:tcPr>
-            <w:tcW w:w="3934" w:type="dxa"/>
-          </w:tcPr>
-          <w:p>
-            <w:pPr>
-              <w:jc w:val="both"/>
-              <w:cnfStyle w:val="000000000000" w:firstRow="0" w:lastRow="0" w:firstColumn="0" w:lastColumn="0" w:oddVBand="0" w:evenVBand="0" w:oddHBand="0" w:evenHBand="0" w:firstRowFirstColumn="0" w:firstRowLastColumn="0" w:lastRowFirstColumn="0" w:lastRowLastColumn="0"/>
-            </w:pPr>
-            <w:r>
-              <w:t>Generar un informe sobre la calidad de los productos importados,  describiendo la implementación de las herramientas para detectar la misma y determinando si los productos son aceptados o no.</w:t>
-            </w:r>
+              <w:t>183</w:t>
+            </w:r>
+          </w:p>
+        </w:tc>
+        <w:tc>
+          <w:tcPr>
+            <w:tcW w:w="3597" w:type="dxa"/>
+          </w:tcPr>
+          <w:p>
+            <w:pPr>
+              <w:cnfStyle w:val="000000100000" w:firstRow="0" w:lastRow="0" w:firstColumn="0" w:lastColumn="0" w:oddVBand="0" w:evenVBand="0" w:oddHBand="1" w:evenHBand="0" w:firstRowFirstColumn="0" w:firstRowLastColumn="0" w:lastRowFirstColumn="0" w:lastRowLastColumn="0"/>
+            </w:pPr>
+            <w:r>
+              <w:t>Generar Informe de Defectos por Proveedor</w:t>
+            </w:r>
+          </w:p>
+        </w:tc>
+        <w:tc>
+          <w:tcPr>
+            <w:tcW w:w="3934" w:type="dxa"/>
+          </w:tcPr>
+          <w:p>
+            <w:pPr>
+              <w:jc w:val="both"/>
+              <w:cnfStyle w:val="000000100000" w:firstRow="0" w:lastRow="0" w:firstColumn="0" w:lastColumn="0" w:oddVBand="0" w:evenVBand="0" w:oddHBand="1" w:evenHBand="0" w:firstRowFirstColumn="0" w:firstRowLastColumn="0" w:lastRowFirstColumn="0" w:lastRowLastColumn="0"/>
+            </w:pPr>
+            <w:r>
+              <w:t>Generar un informe sobre los defectos encontrados en los productos comprados a proveedores, ya sean materia prima o productos importados, especificando un detalle de los mismos.</w:t>
+            </w:r>
+          </w:p>
+        </w:tc>
+      </w:tr>
+      <w:tr>
+        <w:tc>
+          <w:tcPr>
+            <w:cnfStyle w:val="001000000000" w:firstRow="0" w:lastRow="0" w:firstColumn="1" w:lastColumn="0" w:oddVBand="0" w:evenVBand="0" w:oddHBand="0" w:evenHBand="0" w:firstRowFirstColumn="0" w:firstRowLastColumn="0" w:lastRowFirstColumn="0" w:lastRowLastColumn="0"/>
+            <w:tcW w:w="1189" w:type="dxa"/>
+          </w:tcPr>
+          <w:p>
+            <w:pPr>
+              <w:jc w:val="center"/>
+            </w:pPr>
+            <w:r>
+              <w:t>Ventas</w:t>
+            </w:r>
+          </w:p>
+        </w:tc>
+        <w:tc>
+          <w:tcPr>
+            <w:tcW w:w="3597" w:type="dxa"/>
+          </w:tcPr>
+          <w:p>
+            <w:pPr>
+              <w:cnfStyle w:val="000000000000" w:firstRow="0" w:lastRow="0" w:firstColumn="0" w:lastColumn="0" w:oddVBand="0" w:evenVBand="0" w:oddHBand="0" w:evenHBand="0" w:firstRowFirstColumn="0" w:firstRowLastColumn="0" w:lastRowFirstColumn="0" w:lastRowLastColumn="0"/>
+            </w:pPr>
+          </w:p>
+        </w:tc>
+        <w:tc>
+          <w:tcPr>
+            <w:tcW w:w="3934" w:type="dxa"/>
+          </w:tcPr>
+          <w:p>
+            <w:pPr>
+              <w:jc w:val="both"/>
+              <w:cnfStyle w:val="000000000000" w:firstRow="0" w:lastRow="0" w:firstColumn="0" w:lastColumn="0" w:oddVBand="0" w:evenVBand="0" w:oddHBand="0" w:evenHBand="0" w:firstRowFirstColumn="0" w:firstRowLastColumn="0" w:lastRowFirstColumn="0" w:lastRowLastColumn="0"/>
+            </w:pPr>
           </w:p>
         </w:tc>
       </w:tr>
@@ -1736,72 +1716,84 @@
               <w:rPr>
                 <w:b w:val="0"/>
               </w:rPr>
-              <w:t>183</w:t>
-            </w:r>
-          </w:p>
-        </w:tc>
-        <w:tc>
-          <w:tcPr>
-            <w:tcW w:w="3597" w:type="dxa"/>
-          </w:tcPr>
-          <w:p>
-            <w:pPr>
-              <w:cnfStyle w:val="000000100000" w:firstRow="0" w:lastRow="0" w:firstColumn="0" w:lastColumn="0" w:oddVBand="0" w:evenVBand="0" w:oddHBand="1" w:evenHBand="0" w:firstRowFirstColumn="0" w:firstRowLastColumn="0" w:lastRowFirstColumn="0" w:lastRowLastColumn="0"/>
-            </w:pPr>
-            <w:r>
-              <w:t>Generar Informe de Defectos por Proveedor</w:t>
-            </w:r>
-          </w:p>
-        </w:tc>
-        <w:tc>
-          <w:tcPr>
-            <w:tcW w:w="3934" w:type="dxa"/>
-          </w:tcPr>
-          <w:p>
-            <w:pPr>
-              <w:jc w:val="both"/>
-              <w:cnfStyle w:val="000000100000" w:firstRow="0" w:lastRow="0" w:firstColumn="0" w:lastColumn="0" w:oddVBand="0" w:evenVBand="0" w:oddHBand="1" w:evenHBand="0" w:firstRowFirstColumn="0" w:firstRowLastColumn="0" w:lastRowFirstColumn="0" w:lastRowLastColumn="0"/>
-            </w:pPr>
-            <w:r>
-              <w:t>Generar un informe sobre los defectos encontrados en los productos comprados a proveedores, ya sean materia prima o productos importados, especificando un detalle de los mismos.</w:t>
-            </w:r>
-          </w:p>
-        </w:tc>
-      </w:tr>
-      <w:tr>
-        <w:tc>
-          <w:tcPr>
-            <w:cnfStyle w:val="001000000000" w:firstRow="0" w:lastRow="0" w:firstColumn="1" w:lastColumn="0" w:oddVBand="0" w:evenVBand="0" w:oddHBand="0" w:evenHBand="0" w:firstRowFirstColumn="0" w:firstRowLastColumn="0" w:lastRowFirstColumn="0" w:lastRowLastColumn="0"/>
-            <w:tcW w:w="1189" w:type="dxa"/>
-          </w:tcPr>
-          <w:p>
-            <w:pPr>
-              <w:jc w:val="center"/>
-            </w:pPr>
-            <w:r>
-              <w:t>Ventas</w:t>
-            </w:r>
-          </w:p>
-        </w:tc>
-        <w:tc>
-          <w:tcPr>
-            <w:tcW w:w="3597" w:type="dxa"/>
-          </w:tcPr>
-          <w:p>
-            <w:pPr>
-              <w:cnfStyle w:val="000000000000" w:firstRow="0" w:lastRow="0" w:firstColumn="0" w:lastColumn="0" w:oddVBand="0" w:evenVBand="0" w:oddHBand="0" w:evenHBand="0" w:firstRowFirstColumn="0" w:firstRowLastColumn="0" w:lastRowFirstColumn="0" w:lastRowLastColumn="0"/>
-            </w:pPr>
-          </w:p>
-        </w:tc>
-        <w:tc>
-          <w:tcPr>
-            <w:tcW w:w="3934" w:type="dxa"/>
-          </w:tcPr>
-          <w:p>
-            <w:pPr>
-              <w:jc w:val="both"/>
-              <w:cnfStyle w:val="000000000000" w:firstRow="0" w:lastRow="0" w:firstColumn="0" w:lastColumn="0" w:oddVBand="0" w:evenVBand="0" w:oddHBand="0" w:evenHBand="0" w:firstRowFirstColumn="0" w:firstRowLastColumn="0" w:lastRowFirstColumn="0" w:lastRowLastColumn="0"/>
-            </w:pPr>
+              <w:t>201</w:t>
+            </w:r>
+          </w:p>
+        </w:tc>
+        <w:tc>
+          <w:tcPr>
+            <w:tcW w:w="3597" w:type="dxa"/>
+          </w:tcPr>
+          <w:p>
+            <w:pPr>
+              <w:cnfStyle w:val="000000100000" w:firstRow="0" w:lastRow="0" w:firstColumn="0" w:lastColumn="0" w:oddVBand="0" w:evenVBand="0" w:oddHBand="1" w:evenHBand="0" w:firstRowFirstColumn="0" w:firstRowLastColumn="0" w:lastRowFirstColumn="0" w:lastRowLastColumn="0"/>
+            </w:pPr>
+            <w:r>
+              <w:t>Registrar Cliente</w:t>
+            </w:r>
+          </w:p>
+        </w:tc>
+        <w:tc>
+          <w:tcPr>
+            <w:tcW w:w="3934" w:type="dxa"/>
+          </w:tcPr>
+          <w:p>
+            <w:pPr>
+              <w:jc w:val="both"/>
+              <w:cnfStyle w:val="000000100000" w:firstRow="0" w:lastRow="0" w:firstColumn="0" w:lastColumn="0" w:oddVBand="0" w:evenVBand="0" w:oddHBand="1" w:evenHBand="0" w:firstRowFirstColumn="0" w:firstRowLastColumn="0" w:lastRowFirstColumn="0" w:lastRowLastColumn="0"/>
+            </w:pPr>
+            <w:r>
+              <w:t>Registrar los datos de un nuevo cliente</w:t>
+            </w:r>
+          </w:p>
+        </w:tc>
+      </w:tr>
+      <w:tr>
+        <w:tc>
+          <w:tcPr>
+            <w:cnfStyle w:val="001000000000" w:firstRow="0" w:lastRow="0" w:firstColumn="1" w:lastColumn="0" w:oddVBand="0" w:evenVBand="0" w:oddHBand="0" w:evenHBand="0" w:firstRowFirstColumn="0" w:firstRowLastColumn="0" w:lastRowFirstColumn="0" w:lastRowLastColumn="0"/>
+            <w:tcW w:w="1189" w:type="dxa"/>
+          </w:tcPr>
+          <w:p>
+            <w:pPr>
+              <w:jc w:val="center"/>
+              <w:rPr>
+                <w:b w:val="0"/>
+              </w:rPr>
+            </w:pPr>
+            <w:r>
+              <w:rPr>
+                <w:b w:val="0"/>
+              </w:rPr>
+              <w:t>202</w:t>
+            </w:r>
+          </w:p>
+        </w:tc>
+        <w:tc>
+          <w:tcPr>
+            <w:tcW w:w="3597" w:type="dxa"/>
+          </w:tcPr>
+          <w:p>
+            <w:pPr>
+              <w:cnfStyle w:val="000000000000" w:firstRow="0" w:lastRow="0" w:firstColumn="0" w:lastColumn="0" w:oddVBand="0" w:evenVBand="0" w:oddHBand="0" w:evenHBand="0" w:firstRowFirstColumn="0" w:firstRowLastColumn="0" w:lastRowFirstColumn="0" w:lastRowLastColumn="0"/>
+            </w:pPr>
+            <w:r>
+              <w:t>Modificar Cliente</w:t>
+            </w:r>
+          </w:p>
+        </w:tc>
+        <w:tc>
+          <w:tcPr>
+            <w:tcW w:w="3934" w:type="dxa"/>
+          </w:tcPr>
+          <w:p>
+            <w:pPr>
+              <w:jc w:val="both"/>
+              <w:cnfStyle w:val="000000000000" w:firstRow="0" w:lastRow="0" w:firstColumn="0" w:lastColumn="0" w:oddVBand="0" w:evenVBand="0" w:oddHBand="0" w:evenHBand="0" w:firstRowFirstColumn="0" w:firstRowLastColumn="0" w:lastRowFirstColumn="0" w:lastRowLastColumn="0"/>
+            </w:pPr>
+            <w:r>
+              <w:t>Registrar los datos relacionados con un  cliente determinado.</w:t>
+            </w:r>
           </w:p>
         </w:tc>
       </w:tr>
@@ -1825,83 +1817,83 @@
               <w:rPr>
                 <w:b w:val="0"/>
               </w:rPr>
-              <w:t>201</w:t>
-            </w:r>
-          </w:p>
-        </w:tc>
-        <w:tc>
-          <w:tcPr>
-            <w:tcW w:w="3597" w:type="dxa"/>
-          </w:tcPr>
-          <w:p>
-            <w:pPr>
-              <w:cnfStyle w:val="000000100000" w:firstRow="0" w:lastRow="0" w:firstColumn="0" w:lastColumn="0" w:oddVBand="0" w:evenVBand="0" w:oddHBand="1" w:evenHBand="0" w:firstRowFirstColumn="0" w:firstRowLastColumn="0" w:lastRowFirstColumn="0" w:lastRowLastColumn="0"/>
-            </w:pPr>
-            <w:r>
-              <w:t>Registrar Cliente</w:t>
-            </w:r>
-          </w:p>
-        </w:tc>
-        <w:tc>
-          <w:tcPr>
-            <w:tcW w:w="3934" w:type="dxa"/>
-          </w:tcPr>
-          <w:p>
-            <w:pPr>
-              <w:jc w:val="both"/>
-              <w:cnfStyle w:val="000000100000" w:firstRow="0" w:lastRow="0" w:firstColumn="0" w:lastColumn="0" w:oddVBand="0" w:evenVBand="0" w:oddHBand="1" w:evenHBand="0" w:firstRowFirstColumn="0" w:firstRowLastColumn="0" w:lastRowFirstColumn="0" w:lastRowLastColumn="0"/>
-            </w:pPr>
-            <w:r>
-              <w:t>Registrar los datos de un nuevo cliente</w:t>
-            </w:r>
-          </w:p>
-        </w:tc>
-      </w:tr>
-      <w:tr>
-        <w:tc>
-          <w:tcPr>
-            <w:cnfStyle w:val="001000000000" w:firstRow="0" w:lastRow="0" w:firstColumn="1" w:lastColumn="0" w:oddVBand="0" w:evenVBand="0" w:oddHBand="0" w:evenHBand="0" w:firstRowFirstColumn="0" w:firstRowLastColumn="0" w:lastRowFirstColumn="0" w:lastRowLastColumn="0"/>
-            <w:tcW w:w="1189" w:type="dxa"/>
-          </w:tcPr>
-          <w:p>
-            <w:pPr>
-              <w:jc w:val="center"/>
-              <w:rPr>
-                <w:b w:val="0"/>
-              </w:rPr>
-            </w:pPr>
-            <w:r>
-              <w:rPr>
-                <w:b w:val="0"/>
-              </w:rPr>
-              <w:t>202</w:t>
-            </w:r>
-          </w:p>
-        </w:tc>
-        <w:tc>
-          <w:tcPr>
-            <w:tcW w:w="3597" w:type="dxa"/>
-          </w:tcPr>
-          <w:p>
-            <w:pPr>
-              <w:cnfStyle w:val="000000000000" w:firstRow="0" w:lastRow="0" w:firstColumn="0" w:lastColumn="0" w:oddVBand="0" w:evenVBand="0" w:oddHBand="0" w:evenHBand="0" w:firstRowFirstColumn="0" w:firstRowLastColumn="0" w:lastRowFirstColumn="0" w:lastRowLastColumn="0"/>
-            </w:pPr>
-            <w:r>
-              <w:t>Modificar Cliente</w:t>
-            </w:r>
-          </w:p>
-        </w:tc>
-        <w:tc>
-          <w:tcPr>
-            <w:tcW w:w="3934" w:type="dxa"/>
-          </w:tcPr>
-          <w:p>
-            <w:pPr>
-              <w:jc w:val="both"/>
-              <w:cnfStyle w:val="000000000000" w:firstRow="0" w:lastRow="0" w:firstColumn="0" w:lastColumn="0" w:oddVBand="0" w:evenVBand="0" w:oddHBand="0" w:evenHBand="0" w:firstRowFirstColumn="0" w:firstRowLastColumn="0" w:lastRowFirstColumn="0" w:lastRowLastColumn="0"/>
-            </w:pPr>
-            <w:r>
-              <w:t>Registrar los datos relacionados con un  cliente determinado.</w:t>
+              <w:t>203</w:t>
+            </w:r>
+          </w:p>
+        </w:tc>
+        <w:tc>
+          <w:tcPr>
+            <w:tcW w:w="3597" w:type="dxa"/>
+          </w:tcPr>
+          <w:p>
+            <w:pPr>
+              <w:cnfStyle w:val="000000100000" w:firstRow="0" w:lastRow="0" w:firstColumn="0" w:lastColumn="0" w:oddVBand="0" w:evenVBand="0" w:oddHBand="1" w:evenHBand="0" w:firstRowFirstColumn="0" w:firstRowLastColumn="0" w:lastRowFirstColumn="0" w:lastRowLastColumn="0"/>
+            </w:pPr>
+            <w:r>
+              <w:t>Consultar Catálogo</w:t>
+            </w:r>
+          </w:p>
+        </w:tc>
+        <w:tc>
+          <w:tcPr>
+            <w:tcW w:w="3934" w:type="dxa"/>
+          </w:tcPr>
+          <w:p>
+            <w:pPr>
+              <w:jc w:val="both"/>
+              <w:cnfStyle w:val="000000100000" w:firstRow="0" w:lastRow="0" w:firstColumn="0" w:lastColumn="0" w:oddVBand="0" w:evenVBand="0" w:oddHBand="1" w:evenHBand="0" w:firstRowFirstColumn="0" w:firstRowLastColumn="0" w:lastRowFirstColumn="0" w:lastRowLastColumn="0"/>
+            </w:pPr>
+            <w:r>
+              <w:t>Informar sobre los diferentes productos con los que cuenta la empresa.</w:t>
+            </w:r>
+          </w:p>
+        </w:tc>
+      </w:tr>
+      <w:tr>
+        <w:tc>
+          <w:tcPr>
+            <w:cnfStyle w:val="001000000000" w:firstRow="0" w:lastRow="0" w:firstColumn="1" w:lastColumn="0" w:oddVBand="0" w:evenVBand="0" w:oddHBand="0" w:evenHBand="0" w:firstRowFirstColumn="0" w:firstRowLastColumn="0" w:lastRowFirstColumn="0" w:lastRowLastColumn="0"/>
+            <w:tcW w:w="1189" w:type="dxa"/>
+          </w:tcPr>
+          <w:p>
+            <w:pPr>
+              <w:jc w:val="center"/>
+              <w:rPr>
+                <w:b w:val="0"/>
+              </w:rPr>
+            </w:pPr>
+            <w:r>
+              <w:rPr>
+                <w:b w:val="0"/>
+              </w:rPr>
+              <w:t>204</w:t>
+            </w:r>
+          </w:p>
+        </w:tc>
+        <w:tc>
+          <w:tcPr>
+            <w:tcW w:w="3597" w:type="dxa"/>
+          </w:tcPr>
+          <w:p>
+            <w:pPr>
+              <w:cnfStyle w:val="000000000000" w:firstRow="0" w:lastRow="0" w:firstColumn="0" w:lastColumn="0" w:oddVBand="0" w:evenVBand="0" w:oddHBand="0" w:evenHBand="0" w:firstRowFirstColumn="0" w:firstRowLastColumn="0" w:lastRowFirstColumn="0" w:lastRowLastColumn="0"/>
+            </w:pPr>
+            <w:r>
+              <w:t>Registrar Rendición de Ventas de Viajante</w:t>
+            </w:r>
+          </w:p>
+        </w:tc>
+        <w:tc>
+          <w:tcPr>
+            <w:tcW w:w="3934" w:type="dxa"/>
+          </w:tcPr>
+          <w:p>
+            <w:pPr>
+              <w:jc w:val="both"/>
+              <w:cnfStyle w:val="000000000000" w:firstRow="0" w:lastRow="0" w:firstColumn="0" w:lastColumn="0" w:oddVBand="0" w:evenVBand="0" w:oddHBand="0" w:evenHBand="0" w:firstRowFirstColumn="0" w:firstRowLastColumn="0" w:lastRowFirstColumn="0" w:lastRowLastColumn="0"/>
+            </w:pPr>
+            <w:r>
+              <w:t>Registrar la entrega de los cobros realizados  por los diferentes viajantes.</w:t>
             </w:r>
           </w:p>
         </w:tc>
@@ -1926,92 +1918,88 @@
               <w:rPr>
                 <w:b w:val="0"/>
               </w:rPr>
-              <w:t>203</w:t>
-            </w:r>
-          </w:p>
-        </w:tc>
-        <w:tc>
-          <w:tcPr>
-            <w:tcW w:w="3597" w:type="dxa"/>
-          </w:tcPr>
-          <w:p>
-            <w:pPr>
-              <w:cnfStyle w:val="000000100000" w:firstRow="0" w:lastRow="0" w:firstColumn="0" w:lastColumn="0" w:oddVBand="0" w:evenVBand="0" w:oddHBand="1" w:evenHBand="0" w:firstRowFirstColumn="0" w:firstRowLastColumn="0" w:lastRowFirstColumn="0" w:lastRowLastColumn="0"/>
-            </w:pPr>
-            <w:r>
-              <w:t>Consultar Catálogo</w:t>
-            </w:r>
-          </w:p>
-        </w:tc>
-        <w:tc>
-          <w:tcPr>
-            <w:tcW w:w="3934" w:type="dxa"/>
-          </w:tcPr>
-          <w:p>
-            <w:pPr>
-              <w:jc w:val="both"/>
-              <w:cnfStyle w:val="000000100000" w:firstRow="0" w:lastRow="0" w:firstColumn="0" w:lastColumn="0" w:oddVBand="0" w:evenVBand="0" w:oddHBand="1" w:evenHBand="0" w:firstRowFirstColumn="0" w:firstRowLastColumn="0" w:lastRowFirstColumn="0" w:lastRowLastColumn="0"/>
-            </w:pPr>
-            <w:r>
-              <w:t>Informar sobre los diferentes productos con los que cuenta la empresa.</w:t>
-            </w:r>
-          </w:p>
-        </w:tc>
-      </w:tr>
-      <w:tr>
-        <w:tc>
-          <w:tcPr>
-            <w:cnfStyle w:val="001000000000" w:firstRow="0" w:lastRow="0" w:firstColumn="1" w:lastColumn="0" w:oddVBand="0" w:evenVBand="0" w:oddHBand="0" w:evenHBand="0" w:firstRowFirstColumn="0" w:firstRowLastColumn="0" w:lastRowFirstColumn="0" w:lastRowLastColumn="0"/>
-            <w:tcW w:w="1189" w:type="dxa"/>
-          </w:tcPr>
-          <w:p>
-            <w:pPr>
-              <w:jc w:val="center"/>
-              <w:rPr>
-                <w:b w:val="0"/>
-              </w:rPr>
-            </w:pPr>
-            <w:r>
-              <w:rPr>
-                <w:b w:val="0"/>
-              </w:rPr>
-              <w:t>204</w:t>
-            </w:r>
-          </w:p>
-        </w:tc>
-        <w:tc>
-          <w:tcPr>
-            <w:tcW w:w="3597" w:type="dxa"/>
-          </w:tcPr>
-          <w:p>
-            <w:pPr>
-              <w:cnfStyle w:val="000000000000" w:firstRow="0" w:lastRow="0" w:firstColumn="0" w:lastColumn="0" w:oddVBand="0" w:evenVBand="0" w:oddHBand="0" w:evenHBand="0" w:firstRowFirstColumn="0" w:firstRowLastColumn="0" w:lastRowFirstColumn="0" w:lastRowLastColumn="0"/>
-            </w:pPr>
-            <w:r>
-              <w:t xml:space="preserve">Registrar Rendición de Ventas de </w:t>
+              <w:t>205</w:t>
+            </w:r>
+          </w:p>
+        </w:tc>
+        <w:tc>
+          <w:tcPr>
+            <w:tcW w:w="3597" w:type="dxa"/>
+          </w:tcPr>
+          <w:p>
+            <w:pPr>
+              <w:cnfStyle w:val="000000100000" w:firstRow="0" w:lastRow="0" w:firstColumn="0" w:lastColumn="0" w:oddVBand="0" w:evenVBand="0" w:oddHBand="1" w:evenHBand="0" w:firstRowFirstColumn="0" w:firstRowLastColumn="0" w:lastRowFirstColumn="0" w:lastRowLastColumn="0"/>
+            </w:pPr>
+            <w:r>
+              <w:t>Registrar Devolución de Venta</w:t>
+            </w:r>
+          </w:p>
+        </w:tc>
+        <w:tc>
+          <w:tcPr>
+            <w:tcW w:w="3934" w:type="dxa"/>
+          </w:tcPr>
+          <w:p>
+            <w:pPr>
+              <w:jc w:val="both"/>
+              <w:cnfStyle w:val="000000100000" w:firstRow="0" w:lastRow="0" w:firstColumn="0" w:lastColumn="0" w:oddVBand="0" w:evenVBand="0" w:oddHBand="1" w:evenHBand="0" w:firstRowFirstColumn="0" w:firstRowLastColumn="0" w:lastRowFirstColumn="0" w:lastRowLastColumn="0"/>
+            </w:pPr>
+            <w:r>
+              <w:t xml:space="preserve">Registrar una devolución de una venta realizada anteriormente, detallando el motivo de la devolución y  generando la </w:t>
             </w:r>
             <w:r>
               <w:lastRenderedPageBreak/>
-              <w:t>Viajante</w:t>
-            </w:r>
-          </w:p>
-        </w:tc>
-        <w:tc>
-          <w:tcPr>
-            <w:tcW w:w="3934" w:type="dxa"/>
-          </w:tcPr>
-          <w:p>
-            <w:pPr>
-              <w:jc w:val="both"/>
-              <w:cnfStyle w:val="000000000000" w:firstRow="0" w:lastRow="0" w:firstColumn="0" w:lastColumn="0" w:oddVBand="0" w:evenVBand="0" w:oddHBand="0" w:evenHBand="0" w:firstRowFirstColumn="0" w:firstRowLastColumn="0" w:lastRowFirstColumn="0" w:lastRowLastColumn="0"/>
-            </w:pPr>
-            <w:r>
+              <w:t>nota de crédito correspondiente.</w:t>
+            </w:r>
+          </w:p>
+        </w:tc>
+      </w:tr>
+      <w:tr>
+        <w:tc>
+          <w:tcPr>
+            <w:cnfStyle w:val="001000000000" w:firstRow="0" w:lastRow="0" w:firstColumn="1" w:lastColumn="0" w:oddVBand="0" w:evenVBand="0" w:oddHBand="0" w:evenHBand="0" w:firstRowFirstColumn="0" w:firstRowLastColumn="0" w:lastRowFirstColumn="0" w:lastRowLastColumn="0"/>
+            <w:tcW w:w="1189" w:type="dxa"/>
+          </w:tcPr>
+          <w:p>
+            <w:pPr>
+              <w:jc w:val="center"/>
+              <w:rPr>
+                <w:b w:val="0"/>
+              </w:rPr>
+            </w:pPr>
+            <w:r>
+              <w:rPr>
+                <w:b w:val="0"/>
+              </w:rPr>
               <w:lastRenderedPageBreak/>
-              <w:t xml:space="preserve">Registrar la entrega de los cobros </w:t>
-            </w:r>
-            <w:r>
-              <w:lastRenderedPageBreak/>
-              <w:t>realizados  por los diferentes viajantes.</w:t>
+              <w:t>206</w:t>
+            </w:r>
+          </w:p>
+        </w:tc>
+        <w:tc>
+          <w:tcPr>
+            <w:tcW w:w="3597" w:type="dxa"/>
+          </w:tcPr>
+          <w:p>
+            <w:pPr>
+              <w:cnfStyle w:val="000000000000" w:firstRow="0" w:lastRow="0" w:firstColumn="0" w:lastColumn="0" w:oddVBand="0" w:evenVBand="0" w:oddHBand="0" w:evenHBand="0" w:firstRowFirstColumn="0" w:firstRowLastColumn="0" w:lastRowFirstColumn="0" w:lastRowLastColumn="0"/>
+            </w:pPr>
+            <w:r>
+              <w:t>Consultar Cliente</w:t>
+            </w:r>
+          </w:p>
+        </w:tc>
+        <w:tc>
+          <w:tcPr>
+            <w:tcW w:w="3934" w:type="dxa"/>
+          </w:tcPr>
+          <w:p>
+            <w:pPr>
+              <w:jc w:val="both"/>
+              <w:cnfStyle w:val="000000000000" w:firstRow="0" w:lastRow="0" w:firstColumn="0" w:lastColumn="0" w:oddVBand="0" w:evenVBand="0" w:oddHBand="0" w:evenHBand="0" w:firstRowFirstColumn="0" w:firstRowLastColumn="0" w:lastRowFirstColumn="0" w:lastRowLastColumn="0"/>
+            </w:pPr>
+            <w:r>
+              <w:t>Informar sobre los datos de un cliente con el que trabaja la empresa.</w:t>
             </w:r>
           </w:p>
         </w:tc>
@@ -2036,84 +2024,83 @@
               <w:rPr>
                 <w:b w:val="0"/>
               </w:rPr>
-              <w:lastRenderedPageBreak/>
-              <w:t>205</w:t>
-            </w:r>
-          </w:p>
-        </w:tc>
-        <w:tc>
-          <w:tcPr>
-            <w:tcW w:w="3597" w:type="dxa"/>
-          </w:tcPr>
-          <w:p>
-            <w:pPr>
-              <w:cnfStyle w:val="000000100000" w:firstRow="0" w:lastRow="0" w:firstColumn="0" w:lastColumn="0" w:oddVBand="0" w:evenVBand="0" w:oddHBand="1" w:evenHBand="0" w:firstRowFirstColumn="0" w:firstRowLastColumn="0" w:lastRowFirstColumn="0" w:lastRowLastColumn="0"/>
-            </w:pPr>
-            <w:r>
-              <w:t>Registrar Devolución de Venta</w:t>
-            </w:r>
-          </w:p>
-        </w:tc>
-        <w:tc>
-          <w:tcPr>
-            <w:tcW w:w="3934" w:type="dxa"/>
-          </w:tcPr>
-          <w:p>
-            <w:pPr>
-              <w:jc w:val="both"/>
-              <w:cnfStyle w:val="000000100000" w:firstRow="0" w:lastRow="0" w:firstColumn="0" w:lastColumn="0" w:oddVBand="0" w:evenVBand="0" w:oddHBand="1" w:evenHBand="0" w:firstRowFirstColumn="0" w:firstRowLastColumn="0" w:lastRowFirstColumn="0" w:lastRowLastColumn="0"/>
-            </w:pPr>
-            <w:r>
-              <w:t>Registrar una devolución de una venta realizada anteriormente, detallando el motivo de la devolución y  generando la nota de crédito correspondiente.</w:t>
-            </w:r>
-          </w:p>
-        </w:tc>
-      </w:tr>
-      <w:tr>
-        <w:tc>
-          <w:tcPr>
-            <w:cnfStyle w:val="001000000000" w:firstRow="0" w:lastRow="0" w:firstColumn="1" w:lastColumn="0" w:oddVBand="0" w:evenVBand="0" w:oddHBand="0" w:evenHBand="0" w:firstRowFirstColumn="0" w:firstRowLastColumn="0" w:lastRowFirstColumn="0" w:lastRowLastColumn="0"/>
-            <w:tcW w:w="1189" w:type="dxa"/>
-          </w:tcPr>
-          <w:p>
-            <w:pPr>
-              <w:jc w:val="center"/>
-              <w:rPr>
-                <w:b w:val="0"/>
-              </w:rPr>
-            </w:pPr>
-            <w:r>
-              <w:rPr>
-                <w:b w:val="0"/>
-              </w:rPr>
-              <w:t>206</w:t>
-            </w:r>
-          </w:p>
-        </w:tc>
-        <w:tc>
-          <w:tcPr>
-            <w:tcW w:w="3597" w:type="dxa"/>
-          </w:tcPr>
-          <w:p>
-            <w:pPr>
-              <w:cnfStyle w:val="000000000000" w:firstRow="0" w:lastRow="0" w:firstColumn="0" w:lastColumn="0" w:oddVBand="0" w:evenVBand="0" w:oddHBand="0" w:evenHBand="0" w:firstRowFirstColumn="0" w:firstRowLastColumn="0" w:lastRowFirstColumn="0" w:lastRowLastColumn="0"/>
-            </w:pPr>
-            <w:r>
-              <w:t>Consultar Cliente</w:t>
-            </w:r>
-          </w:p>
-        </w:tc>
-        <w:tc>
-          <w:tcPr>
-            <w:tcW w:w="3934" w:type="dxa"/>
-          </w:tcPr>
-          <w:p>
-            <w:pPr>
-              <w:jc w:val="both"/>
-              <w:cnfStyle w:val="000000000000" w:firstRow="0" w:lastRow="0" w:firstColumn="0" w:lastColumn="0" w:oddVBand="0" w:evenVBand="0" w:oddHBand="0" w:evenHBand="0" w:firstRowFirstColumn="0" w:firstRowLastColumn="0" w:lastRowFirstColumn="0" w:lastRowLastColumn="0"/>
-            </w:pPr>
-            <w:r>
-              <w:t>Informar sobre los datos de un cliente con el que trabaja la empresa.</w:t>
+              <w:t>207</w:t>
+            </w:r>
+          </w:p>
+        </w:tc>
+        <w:tc>
+          <w:tcPr>
+            <w:tcW w:w="3597" w:type="dxa"/>
+          </w:tcPr>
+          <w:p>
+            <w:pPr>
+              <w:cnfStyle w:val="000000100000" w:firstRow="0" w:lastRow="0" w:firstColumn="0" w:lastColumn="0" w:oddVBand="0" w:evenVBand="0" w:oddHBand="1" w:evenHBand="0" w:firstRowFirstColumn="0" w:firstRowLastColumn="0" w:lastRowFirstColumn="0" w:lastRowLastColumn="0"/>
+            </w:pPr>
+            <w:r>
+              <w:t>Generar Informe de Cuentas de Clientes</w:t>
+            </w:r>
+          </w:p>
+        </w:tc>
+        <w:tc>
+          <w:tcPr>
+            <w:tcW w:w="3934" w:type="dxa"/>
+          </w:tcPr>
+          <w:p>
+            <w:pPr>
+              <w:jc w:val="both"/>
+              <w:cnfStyle w:val="000000100000" w:firstRow="0" w:lastRow="0" w:firstColumn="0" w:lastColumn="0" w:oddVBand="0" w:evenVBand="0" w:oddHBand="1" w:evenHBand="0" w:firstRowFirstColumn="0" w:firstRowLastColumn="0" w:lastRowFirstColumn="0" w:lastRowLastColumn="0"/>
+            </w:pPr>
+            <w:r>
+              <w:t>Generar informe sobre el estado de las cuentas corrientes de los clientes.</w:t>
+            </w:r>
+          </w:p>
+        </w:tc>
+      </w:tr>
+      <w:tr>
+        <w:tc>
+          <w:tcPr>
+            <w:cnfStyle w:val="001000000000" w:firstRow="0" w:lastRow="0" w:firstColumn="1" w:lastColumn="0" w:oddVBand="0" w:evenVBand="0" w:oddHBand="0" w:evenHBand="0" w:firstRowFirstColumn="0" w:firstRowLastColumn="0" w:lastRowFirstColumn="0" w:lastRowLastColumn="0"/>
+            <w:tcW w:w="1189" w:type="dxa"/>
+          </w:tcPr>
+          <w:p>
+            <w:pPr>
+              <w:jc w:val="center"/>
+              <w:rPr>
+                <w:b w:val="0"/>
+              </w:rPr>
+            </w:pPr>
+            <w:r>
+              <w:rPr>
+                <w:b w:val="0"/>
+              </w:rPr>
+              <w:t>208</w:t>
+            </w:r>
+          </w:p>
+        </w:tc>
+        <w:tc>
+          <w:tcPr>
+            <w:tcW w:w="3597" w:type="dxa"/>
+          </w:tcPr>
+          <w:p>
+            <w:pPr>
+              <w:cnfStyle w:val="000000000000" w:firstRow="0" w:lastRow="0" w:firstColumn="0" w:lastColumn="0" w:oddVBand="0" w:evenVBand="0" w:oddHBand="0" w:evenHBand="0" w:firstRowFirstColumn="0" w:firstRowLastColumn="0" w:lastRowFirstColumn="0" w:lastRowLastColumn="0"/>
+            </w:pPr>
+            <w:r>
+              <w:t>Generar Informe de Ventas</w:t>
+            </w:r>
+          </w:p>
+        </w:tc>
+        <w:tc>
+          <w:tcPr>
+            <w:tcW w:w="3934" w:type="dxa"/>
+          </w:tcPr>
+          <w:p>
+            <w:pPr>
+              <w:jc w:val="both"/>
+              <w:cnfStyle w:val="000000000000" w:firstRow="0" w:lastRow="0" w:firstColumn="0" w:lastColumn="0" w:oddVBand="0" w:evenVBand="0" w:oddHBand="0" w:evenHBand="0" w:firstRowFirstColumn="0" w:firstRowLastColumn="0" w:lastRowFirstColumn="0" w:lastRowLastColumn="0"/>
+            </w:pPr>
+            <w:r>
+              <w:t xml:space="preserve">Generar un informe especificando las ventas realizadas en un periodo determinado, especificando producto vendido,  su cantidad, su precio, su cliente y su viajante. </w:t>
             </w:r>
           </w:p>
         </w:tc>
@@ -2138,83 +2125,83 @@
               <w:rPr>
                 <w:b w:val="0"/>
               </w:rPr>
-              <w:t>207</w:t>
-            </w:r>
-          </w:p>
-        </w:tc>
-        <w:tc>
-          <w:tcPr>
-            <w:tcW w:w="3597" w:type="dxa"/>
-          </w:tcPr>
-          <w:p>
-            <w:pPr>
-              <w:cnfStyle w:val="000000100000" w:firstRow="0" w:lastRow="0" w:firstColumn="0" w:lastColumn="0" w:oddVBand="0" w:evenVBand="0" w:oddHBand="1" w:evenHBand="0" w:firstRowFirstColumn="0" w:firstRowLastColumn="0" w:lastRowFirstColumn="0" w:lastRowLastColumn="0"/>
-            </w:pPr>
-            <w:r>
-              <w:t>Generar Informe de Cuentas de Clientes</w:t>
-            </w:r>
-          </w:p>
-        </w:tc>
-        <w:tc>
-          <w:tcPr>
-            <w:tcW w:w="3934" w:type="dxa"/>
-          </w:tcPr>
-          <w:p>
-            <w:pPr>
-              <w:jc w:val="both"/>
-              <w:cnfStyle w:val="000000100000" w:firstRow="0" w:lastRow="0" w:firstColumn="0" w:lastColumn="0" w:oddVBand="0" w:evenVBand="0" w:oddHBand="1" w:evenHBand="0" w:firstRowFirstColumn="0" w:firstRowLastColumn="0" w:lastRowFirstColumn="0" w:lastRowLastColumn="0"/>
-            </w:pPr>
-            <w:r>
-              <w:t>Generar informe sobre el estado de las cuentas corrientes de los clientes.</w:t>
-            </w:r>
-          </w:p>
-        </w:tc>
-      </w:tr>
-      <w:tr>
-        <w:tc>
-          <w:tcPr>
-            <w:cnfStyle w:val="001000000000" w:firstRow="0" w:lastRow="0" w:firstColumn="1" w:lastColumn="0" w:oddVBand="0" w:evenVBand="0" w:oddHBand="0" w:evenHBand="0" w:firstRowFirstColumn="0" w:firstRowLastColumn="0" w:lastRowFirstColumn="0" w:lastRowLastColumn="0"/>
-            <w:tcW w:w="1189" w:type="dxa"/>
-          </w:tcPr>
-          <w:p>
-            <w:pPr>
-              <w:jc w:val="center"/>
-              <w:rPr>
-                <w:b w:val="0"/>
-              </w:rPr>
-            </w:pPr>
-            <w:r>
-              <w:rPr>
-                <w:b w:val="0"/>
-              </w:rPr>
-              <w:t>208</w:t>
-            </w:r>
-          </w:p>
-        </w:tc>
-        <w:tc>
-          <w:tcPr>
-            <w:tcW w:w="3597" w:type="dxa"/>
-          </w:tcPr>
-          <w:p>
-            <w:pPr>
-              <w:cnfStyle w:val="000000000000" w:firstRow="0" w:lastRow="0" w:firstColumn="0" w:lastColumn="0" w:oddVBand="0" w:evenVBand="0" w:oddHBand="0" w:evenHBand="0" w:firstRowFirstColumn="0" w:firstRowLastColumn="0" w:lastRowFirstColumn="0" w:lastRowLastColumn="0"/>
-            </w:pPr>
-            <w:r>
-              <w:t>Generar Informe de Ventas</w:t>
-            </w:r>
-          </w:p>
-        </w:tc>
-        <w:tc>
-          <w:tcPr>
-            <w:tcW w:w="3934" w:type="dxa"/>
-          </w:tcPr>
-          <w:p>
-            <w:pPr>
-              <w:jc w:val="both"/>
-              <w:cnfStyle w:val="000000000000" w:firstRow="0" w:lastRow="0" w:firstColumn="0" w:lastColumn="0" w:oddVBand="0" w:evenVBand="0" w:oddHBand="0" w:evenHBand="0" w:firstRowFirstColumn="0" w:firstRowLastColumn="0" w:lastRowFirstColumn="0" w:lastRowLastColumn="0"/>
-            </w:pPr>
-            <w:r>
-              <w:t xml:space="preserve">Generar un informe especificando las ventas realizadas en un periodo determinado, especificando producto vendido,  su cantidad, su precio, su cliente y su viajante. </w:t>
+              <w:t>209</w:t>
+            </w:r>
+          </w:p>
+        </w:tc>
+        <w:tc>
+          <w:tcPr>
+            <w:tcW w:w="3597" w:type="dxa"/>
+          </w:tcPr>
+          <w:p>
+            <w:pPr>
+              <w:cnfStyle w:val="000000100000" w:firstRow="0" w:lastRow="0" w:firstColumn="0" w:lastColumn="0" w:oddVBand="0" w:evenVBand="0" w:oddHBand="1" w:evenHBand="0" w:firstRowFirstColumn="0" w:firstRowLastColumn="0" w:lastRowFirstColumn="0" w:lastRowLastColumn="0"/>
+            </w:pPr>
+            <w:r>
+              <w:t>Registrar Venta</w:t>
+            </w:r>
+          </w:p>
+        </w:tc>
+        <w:tc>
+          <w:tcPr>
+            <w:tcW w:w="3934" w:type="dxa"/>
+          </w:tcPr>
+          <w:p>
+            <w:pPr>
+              <w:jc w:val="both"/>
+              <w:cnfStyle w:val="000000100000" w:firstRow="0" w:lastRow="0" w:firstColumn="0" w:lastColumn="0" w:oddVBand="0" w:evenVBand="0" w:oddHBand="1" w:evenHBand="0" w:firstRowFirstColumn="0" w:firstRowLastColumn="0" w:lastRowFirstColumn="0" w:lastRowLastColumn="0"/>
+            </w:pPr>
+            <w:r>
+              <w:t>Registrar la entrega y el cobro de una venta.</w:t>
+            </w:r>
+          </w:p>
+        </w:tc>
+      </w:tr>
+      <w:tr>
+        <w:tc>
+          <w:tcPr>
+            <w:cnfStyle w:val="001000000000" w:firstRow="0" w:lastRow="0" w:firstColumn="1" w:lastColumn="0" w:oddVBand="0" w:evenVBand="0" w:oddHBand="0" w:evenHBand="0" w:firstRowFirstColumn="0" w:firstRowLastColumn="0" w:lastRowFirstColumn="0" w:lastRowLastColumn="0"/>
+            <w:tcW w:w="1189" w:type="dxa"/>
+          </w:tcPr>
+          <w:p>
+            <w:pPr>
+              <w:jc w:val="center"/>
+              <w:rPr>
+                <w:b w:val="0"/>
+              </w:rPr>
+            </w:pPr>
+            <w:r>
+              <w:rPr>
+                <w:b w:val="0"/>
+              </w:rPr>
+              <w:t>210</w:t>
+            </w:r>
+          </w:p>
+        </w:tc>
+        <w:tc>
+          <w:tcPr>
+            <w:tcW w:w="3597" w:type="dxa"/>
+          </w:tcPr>
+          <w:p>
+            <w:pPr>
+              <w:cnfStyle w:val="000000000000" w:firstRow="0" w:lastRow="0" w:firstColumn="0" w:lastColumn="0" w:oddVBand="0" w:evenVBand="0" w:oddHBand="0" w:evenHBand="0" w:firstRowFirstColumn="0" w:firstRowLastColumn="0" w:lastRowFirstColumn="0" w:lastRowLastColumn="0"/>
+            </w:pPr>
+            <w:r>
+              <w:t>Consultar Viajante</w:t>
+            </w:r>
+          </w:p>
+        </w:tc>
+        <w:tc>
+          <w:tcPr>
+            <w:tcW w:w="3934" w:type="dxa"/>
+          </w:tcPr>
+          <w:p>
+            <w:pPr>
+              <w:jc w:val="both"/>
+              <w:cnfStyle w:val="000000000000" w:firstRow="0" w:lastRow="0" w:firstColumn="0" w:lastColumn="0" w:oddVBand="0" w:evenVBand="0" w:oddHBand="0" w:evenHBand="0" w:firstRowFirstColumn="0" w:firstRowLastColumn="0" w:lastRowFirstColumn="0" w:lastRowLastColumn="0"/>
+            </w:pPr>
+            <w:r>
+              <w:t>Informar sobre los datos de un viajante.</w:t>
             </w:r>
           </w:p>
         </w:tc>
@@ -2239,83 +2226,97 @@
               <w:rPr>
                 <w:b w:val="0"/>
               </w:rPr>
-              <w:t>209</w:t>
-            </w:r>
-          </w:p>
-        </w:tc>
-        <w:tc>
-          <w:tcPr>
-            <w:tcW w:w="3597" w:type="dxa"/>
-          </w:tcPr>
-          <w:p>
-            <w:pPr>
-              <w:cnfStyle w:val="000000100000" w:firstRow="0" w:lastRow="0" w:firstColumn="0" w:lastColumn="0" w:oddVBand="0" w:evenVBand="0" w:oddHBand="1" w:evenHBand="0" w:firstRowFirstColumn="0" w:firstRowLastColumn="0" w:lastRowFirstColumn="0" w:lastRowLastColumn="0"/>
-            </w:pPr>
-            <w:r>
-              <w:t>Registrar Venta</w:t>
-            </w:r>
-          </w:p>
-        </w:tc>
-        <w:tc>
-          <w:tcPr>
-            <w:tcW w:w="3934" w:type="dxa"/>
-          </w:tcPr>
-          <w:p>
-            <w:pPr>
-              <w:jc w:val="both"/>
-              <w:cnfStyle w:val="000000100000" w:firstRow="0" w:lastRow="0" w:firstColumn="0" w:lastColumn="0" w:oddVBand="0" w:evenVBand="0" w:oddHBand="1" w:evenHBand="0" w:firstRowFirstColumn="0" w:firstRowLastColumn="0" w:lastRowFirstColumn="0" w:lastRowLastColumn="0"/>
-            </w:pPr>
-            <w:r>
-              <w:t>Registrar la entrega y el cobro de una venta.</w:t>
-            </w:r>
-          </w:p>
-        </w:tc>
-      </w:tr>
-      <w:tr>
-        <w:tc>
-          <w:tcPr>
-            <w:cnfStyle w:val="001000000000" w:firstRow="0" w:lastRow="0" w:firstColumn="1" w:lastColumn="0" w:oddVBand="0" w:evenVBand="0" w:oddHBand="0" w:evenHBand="0" w:firstRowFirstColumn="0" w:firstRowLastColumn="0" w:lastRowFirstColumn="0" w:lastRowLastColumn="0"/>
-            <w:tcW w:w="1189" w:type="dxa"/>
-          </w:tcPr>
-          <w:p>
-            <w:pPr>
-              <w:jc w:val="center"/>
-              <w:rPr>
-                <w:b w:val="0"/>
-              </w:rPr>
-            </w:pPr>
-            <w:r>
-              <w:rPr>
-                <w:b w:val="0"/>
-              </w:rPr>
-              <w:t>210</w:t>
-            </w:r>
-          </w:p>
-        </w:tc>
-        <w:tc>
-          <w:tcPr>
-            <w:tcW w:w="3597" w:type="dxa"/>
-          </w:tcPr>
-          <w:p>
-            <w:pPr>
-              <w:cnfStyle w:val="000000000000" w:firstRow="0" w:lastRow="0" w:firstColumn="0" w:lastColumn="0" w:oddVBand="0" w:evenVBand="0" w:oddHBand="0" w:evenHBand="0" w:firstRowFirstColumn="0" w:firstRowLastColumn="0" w:lastRowFirstColumn="0" w:lastRowLastColumn="0"/>
-            </w:pPr>
-            <w:r>
-              <w:t>Consultar Viajante</w:t>
-            </w:r>
-          </w:p>
-        </w:tc>
-        <w:tc>
-          <w:tcPr>
-            <w:tcW w:w="3934" w:type="dxa"/>
-          </w:tcPr>
-          <w:p>
-            <w:pPr>
-              <w:jc w:val="both"/>
-              <w:cnfStyle w:val="000000000000" w:firstRow="0" w:lastRow="0" w:firstColumn="0" w:lastColumn="0" w:oddVBand="0" w:evenVBand="0" w:oddHBand="0" w:evenHBand="0" w:firstRowFirstColumn="0" w:firstRowLastColumn="0" w:lastRowFirstColumn="0" w:lastRowLastColumn="0"/>
-            </w:pPr>
-            <w:r>
-              <w:t>Informar sobre los datos de un viajante.</w:t>
+              <w:t>211</w:t>
+            </w:r>
+          </w:p>
+        </w:tc>
+        <w:tc>
+          <w:tcPr>
+            <w:tcW w:w="3597" w:type="dxa"/>
+          </w:tcPr>
+          <w:p>
+            <w:pPr>
+              <w:cnfStyle w:val="000000100000" w:firstRow="0" w:lastRow="0" w:firstColumn="0" w:lastColumn="0" w:oddVBand="0" w:evenVBand="0" w:oddHBand="1" w:evenHBand="0" w:firstRowFirstColumn="0" w:firstRowLastColumn="0" w:lastRowFirstColumn="0" w:lastRowLastColumn="0"/>
+            </w:pPr>
+            <w:r>
+              <w:t>Registrar Responsable Empresa Cliente</w:t>
+            </w:r>
+          </w:p>
+        </w:tc>
+        <w:tc>
+          <w:tcPr>
+            <w:tcW w:w="3934" w:type="dxa"/>
+          </w:tcPr>
+          <w:p>
+            <w:pPr>
+              <w:jc w:val="both"/>
+              <w:cnfStyle w:val="000000100000" w:firstRow="0" w:lastRow="0" w:firstColumn="0" w:lastColumn="0" w:oddVBand="0" w:evenVBand="0" w:oddHBand="1" w:evenHBand="0" w:firstRowFirstColumn="0" w:firstRowLastColumn="0" w:lastRowFirstColumn="0" w:lastRowLastColumn="0"/>
+            </w:pPr>
+            <w:r>
+              <w:t>Registrar los datos referidos a un responsable de una empresa cliente.</w:t>
+            </w:r>
+          </w:p>
+        </w:tc>
+      </w:tr>
+      <w:tr>
+        <w:tc>
+          <w:tcPr>
+            <w:cnfStyle w:val="001000000000" w:firstRow="0" w:lastRow="0" w:firstColumn="1" w:lastColumn="0" w:oddVBand="0" w:evenVBand="0" w:oddHBand="0" w:evenHBand="0" w:firstRowFirstColumn="0" w:firstRowLastColumn="0" w:lastRowFirstColumn="0" w:lastRowLastColumn="0"/>
+            <w:tcW w:w="1189" w:type="dxa"/>
+          </w:tcPr>
+          <w:p>
+            <w:pPr>
+              <w:jc w:val="center"/>
+              <w:rPr>
+                <w:b w:val="0"/>
+              </w:rPr>
+            </w:pPr>
+            <w:r>
+              <w:rPr>
+                <w:b w:val="0"/>
+              </w:rPr>
+              <w:t>212</w:t>
+            </w:r>
+          </w:p>
+        </w:tc>
+        <w:tc>
+          <w:tcPr>
+            <w:tcW w:w="3597" w:type="dxa"/>
+          </w:tcPr>
+          <w:p>
+            <w:pPr>
+              <w:cnfStyle w:val="000000000000" w:firstRow="0" w:lastRow="0" w:firstColumn="0" w:lastColumn="0" w:oddVBand="0" w:evenVBand="0" w:oddHBand="0" w:evenHBand="0" w:firstRowFirstColumn="0" w:firstRowLastColumn="0" w:lastRowFirstColumn="0" w:lastRowLastColumn="0"/>
+              <w:rPr>
+                <w:lang w:val="es-AR"/>
+              </w:rPr>
+            </w:pPr>
+            <w:r>
+              <w:t xml:space="preserve">Crear </w:t>
+            </w:r>
+            <w:proofErr w:type="spellStart"/>
+            <w:r>
+              <w:t>Cat</w:t>
+            </w:r>
+            <w:r>
+              <w:rPr>
+                <w:lang w:val="es-AR"/>
+              </w:rPr>
+              <w:t>álogo</w:t>
+            </w:r>
+            <w:proofErr w:type="spellEnd"/>
+          </w:p>
+        </w:tc>
+        <w:tc>
+          <w:tcPr>
+            <w:tcW w:w="3934" w:type="dxa"/>
+          </w:tcPr>
+          <w:p>
+            <w:pPr>
+              <w:jc w:val="both"/>
+              <w:cnfStyle w:val="000000000000" w:firstRow="0" w:lastRow="0" w:firstColumn="0" w:lastColumn="0" w:oddVBand="0" w:evenVBand="0" w:oddHBand="0" w:evenHBand="0" w:firstRowFirstColumn="0" w:firstRowLastColumn="0" w:lastRowFirstColumn="0" w:lastRowLastColumn="0"/>
+            </w:pPr>
+            <w:r>
+              <w:t>Crear un catálogo con productos terminados y una fecha de vigencia</w:t>
             </w:r>
           </w:p>
         </w:tc>
@@ -2332,55 +2333,6 @@
           <w:p>
             <w:pPr>
               <w:jc w:val="center"/>
-              <w:rPr>
-                <w:b w:val="0"/>
-              </w:rPr>
-            </w:pPr>
-            <w:r>
-              <w:rPr>
-                <w:b w:val="0"/>
-              </w:rPr>
-              <w:t>211</w:t>
-            </w:r>
-          </w:p>
-        </w:tc>
-        <w:tc>
-          <w:tcPr>
-            <w:tcW w:w="3597" w:type="dxa"/>
-          </w:tcPr>
-          <w:p>
-            <w:pPr>
-              <w:cnfStyle w:val="000000100000" w:firstRow="0" w:lastRow="0" w:firstColumn="0" w:lastColumn="0" w:oddVBand="0" w:evenVBand="0" w:oddHBand="1" w:evenHBand="0" w:firstRowFirstColumn="0" w:firstRowLastColumn="0" w:lastRowFirstColumn="0" w:lastRowLastColumn="0"/>
-            </w:pPr>
-            <w:r>
-              <w:t>Registrar Responsable Empresa Cliente</w:t>
-            </w:r>
-          </w:p>
-        </w:tc>
-        <w:tc>
-          <w:tcPr>
-            <w:tcW w:w="3934" w:type="dxa"/>
-          </w:tcPr>
-          <w:p>
-            <w:pPr>
-              <w:jc w:val="both"/>
-              <w:cnfStyle w:val="000000100000" w:firstRow="0" w:lastRow="0" w:firstColumn="0" w:lastColumn="0" w:oddVBand="0" w:evenVBand="0" w:oddHBand="1" w:evenHBand="0" w:firstRowFirstColumn="0" w:firstRowLastColumn="0" w:lastRowFirstColumn="0" w:lastRowLastColumn="0"/>
-            </w:pPr>
-            <w:r>
-              <w:t>Registrar los datos referidos a un responsable de una empresa cliente.</w:t>
-            </w:r>
-          </w:p>
-        </w:tc>
-      </w:tr>
-      <w:tr>
-        <w:tc>
-          <w:tcPr>
-            <w:cnfStyle w:val="001000000000" w:firstRow="0" w:lastRow="0" w:firstColumn="1" w:lastColumn="0" w:oddVBand="0" w:evenVBand="0" w:oddHBand="0" w:evenHBand="0" w:firstRowFirstColumn="0" w:firstRowLastColumn="0" w:lastRowFirstColumn="0" w:lastRowLastColumn="0"/>
-            <w:tcW w:w="1189" w:type="dxa"/>
-          </w:tcPr>
-          <w:p>
-            <w:pPr>
-              <w:jc w:val="center"/>
             </w:pPr>
             <w:r>
               <w:t>Logística</w:t>
@@ -2393,19 +2345,68 @@
           </w:tcPr>
           <w:p>
             <w:pPr>
-              <w:cnfStyle w:val="000000000000" w:firstRow="0" w:lastRow="0" w:firstColumn="0" w:lastColumn="0" w:oddVBand="0" w:evenVBand="0" w:oddHBand="0" w:evenHBand="0" w:firstRowFirstColumn="0" w:firstRowLastColumn="0" w:lastRowFirstColumn="0" w:lastRowLastColumn="0"/>
-            </w:pPr>
-          </w:p>
-        </w:tc>
-        <w:tc>
-          <w:tcPr>
-            <w:tcW w:w="3934" w:type="dxa"/>
-          </w:tcPr>
-          <w:p>
-            <w:pPr>
-              <w:jc w:val="both"/>
-              <w:cnfStyle w:val="000000000000" w:firstRow="0" w:lastRow="0" w:firstColumn="0" w:lastColumn="0" w:oddVBand="0" w:evenVBand="0" w:oddHBand="0" w:evenHBand="0" w:firstRowFirstColumn="0" w:firstRowLastColumn="0" w:lastRowFirstColumn="0" w:lastRowLastColumn="0"/>
-            </w:pPr>
+              <w:cnfStyle w:val="000000100000" w:firstRow="0" w:lastRow="0" w:firstColumn="0" w:lastColumn="0" w:oddVBand="0" w:evenVBand="0" w:oddHBand="1" w:evenHBand="0" w:firstRowFirstColumn="0" w:firstRowLastColumn="0" w:lastRowFirstColumn="0" w:lastRowLastColumn="0"/>
+            </w:pPr>
+          </w:p>
+        </w:tc>
+        <w:tc>
+          <w:tcPr>
+            <w:tcW w:w="3934" w:type="dxa"/>
+          </w:tcPr>
+          <w:p>
+            <w:pPr>
+              <w:jc w:val="both"/>
+              <w:cnfStyle w:val="000000100000" w:firstRow="0" w:lastRow="0" w:firstColumn="0" w:lastColumn="0" w:oddVBand="0" w:evenVBand="0" w:oddHBand="1" w:evenHBand="0" w:firstRowFirstColumn="0" w:firstRowLastColumn="0" w:lastRowFirstColumn="0" w:lastRowLastColumn="0"/>
+            </w:pPr>
+          </w:p>
+        </w:tc>
+      </w:tr>
+      <w:tr>
+        <w:tc>
+          <w:tcPr>
+            <w:cnfStyle w:val="001000000000" w:firstRow="0" w:lastRow="0" w:firstColumn="1" w:lastColumn="0" w:oddVBand="0" w:evenVBand="0" w:oddHBand="0" w:evenHBand="0" w:firstRowFirstColumn="0" w:firstRowLastColumn="0" w:lastRowFirstColumn="0" w:lastRowLastColumn="0"/>
+            <w:tcW w:w="1189" w:type="dxa"/>
+          </w:tcPr>
+          <w:p>
+            <w:pPr>
+              <w:jc w:val="center"/>
+              <w:rPr>
+                <w:b w:val="0"/>
+              </w:rPr>
+            </w:pPr>
+            <w:r>
+              <w:rPr>
+                <w:b w:val="0"/>
+              </w:rPr>
+              <w:t>261</w:t>
+            </w:r>
+          </w:p>
+        </w:tc>
+        <w:tc>
+          <w:tcPr>
+            <w:tcW w:w="3597" w:type="dxa"/>
+          </w:tcPr>
+          <w:p>
+            <w:pPr>
+              <w:cnfStyle w:val="000000000000" w:firstRow="0" w:lastRow="0" w:firstColumn="0" w:lastColumn="0" w:oddVBand="0" w:evenVBand="0" w:oddHBand="0" w:evenHBand="0" w:firstRowFirstColumn="0" w:firstRowLastColumn="0" w:lastRowFirstColumn="0" w:lastRowLastColumn="0"/>
+            </w:pPr>
+            <w:r>
+              <w:t>Crear Hoja de Ruta</w:t>
+            </w:r>
+          </w:p>
+        </w:tc>
+        <w:tc>
+          <w:tcPr>
+            <w:tcW w:w="3934" w:type="dxa"/>
+          </w:tcPr>
+          <w:p>
+            <w:pPr>
+              <w:jc w:val="both"/>
+              <w:cnfStyle w:val="000000000000" w:firstRow="0" w:lastRow="0" w:firstColumn="0" w:lastColumn="0" w:oddVBand="0" w:evenVBand="0" w:oddHBand="0" w:evenHBand="0" w:firstRowFirstColumn="0" w:firstRowLastColumn="0" w:lastRowFirstColumn="0" w:lastRowLastColumn="0"/>
+            </w:pPr>
+            <w:r>
+              <w:t xml:space="preserve">Registrar una nueva hoja de ruta, especificando la ubicación del cliente y la ruta más óptima. </w:t>
+            </w:r>
           </w:p>
         </w:tc>
       </w:tr>
@@ -2429,55 +2430,6 @@
               <w:rPr>
                 <w:b w:val="0"/>
               </w:rPr>
-              <w:t>261</w:t>
-            </w:r>
-          </w:p>
-        </w:tc>
-        <w:tc>
-          <w:tcPr>
-            <w:tcW w:w="3597" w:type="dxa"/>
-          </w:tcPr>
-          <w:p>
-            <w:pPr>
-              <w:cnfStyle w:val="000000100000" w:firstRow="0" w:lastRow="0" w:firstColumn="0" w:lastColumn="0" w:oddVBand="0" w:evenVBand="0" w:oddHBand="1" w:evenHBand="0" w:firstRowFirstColumn="0" w:firstRowLastColumn="0" w:lastRowFirstColumn="0" w:lastRowLastColumn="0"/>
-            </w:pPr>
-            <w:r>
-              <w:t>Crear Hoja de Ruta</w:t>
-            </w:r>
-          </w:p>
-        </w:tc>
-        <w:tc>
-          <w:tcPr>
-            <w:tcW w:w="3934" w:type="dxa"/>
-          </w:tcPr>
-          <w:p>
-            <w:pPr>
-              <w:jc w:val="both"/>
-              <w:cnfStyle w:val="000000100000" w:firstRow="0" w:lastRow="0" w:firstColumn="0" w:lastColumn="0" w:oddVBand="0" w:evenVBand="0" w:oddHBand="1" w:evenHBand="0" w:firstRowFirstColumn="0" w:firstRowLastColumn="0" w:lastRowFirstColumn="0" w:lastRowLastColumn="0"/>
-            </w:pPr>
-            <w:r>
-              <w:t xml:space="preserve">Registrar una nueva hoja de ruta, especificando la ubicación del cliente y la ruta más óptima. </w:t>
-            </w:r>
-          </w:p>
-        </w:tc>
-      </w:tr>
-      <w:tr>
-        <w:tc>
-          <w:tcPr>
-            <w:cnfStyle w:val="001000000000" w:firstRow="0" w:lastRow="0" w:firstColumn="1" w:lastColumn="0" w:oddVBand="0" w:evenVBand="0" w:oddHBand="0" w:evenHBand="0" w:firstRowFirstColumn="0" w:firstRowLastColumn="0" w:lastRowFirstColumn="0" w:lastRowLastColumn="0"/>
-            <w:tcW w:w="1189" w:type="dxa"/>
-          </w:tcPr>
-          <w:p>
-            <w:pPr>
-              <w:jc w:val="center"/>
-              <w:rPr>
-                <w:b w:val="0"/>
-              </w:rPr>
-            </w:pPr>
-            <w:r>
-              <w:rPr>
-                <w:b w:val="0"/>
-              </w:rPr>
               <w:t>263</w:t>
             </w:r>
           </w:p>
@@ -2488,7 +2440,7 @@
           </w:tcPr>
           <w:p>
             <w:pPr>
-              <w:cnfStyle w:val="000000000000" w:firstRow="0" w:lastRow="0" w:firstColumn="0" w:lastColumn="0" w:oddVBand="0" w:evenVBand="0" w:oddHBand="0" w:evenHBand="0" w:firstRowFirstColumn="0" w:firstRowLastColumn="0" w:lastRowFirstColumn="0" w:lastRowLastColumn="0"/>
+              <w:cnfStyle w:val="000000100000" w:firstRow="0" w:lastRow="0" w:firstColumn="0" w:lastColumn="0" w:oddVBand="0" w:evenVBand="0" w:oddHBand="1" w:evenHBand="0" w:firstRowFirstColumn="0" w:firstRowLastColumn="0" w:lastRowFirstColumn="0" w:lastRowLastColumn="0"/>
             </w:pPr>
             <w:r>
               <w:t>Consultar Hoja de Ruta</w:t>
@@ -2502,10 +2454,59 @@
           <w:p>
             <w:pPr>
               <w:jc w:val="both"/>
-              <w:cnfStyle w:val="000000000000" w:firstRow="0" w:lastRow="0" w:firstColumn="0" w:lastColumn="0" w:oddVBand="0" w:evenVBand="0" w:oddHBand="0" w:evenHBand="0" w:firstRowFirstColumn="0" w:firstRowLastColumn="0" w:lastRowFirstColumn="0" w:lastRowLastColumn="0"/>
+              <w:cnfStyle w:val="000000100000" w:firstRow="0" w:lastRow="0" w:firstColumn="0" w:lastColumn="0" w:oddVBand="0" w:evenVBand="0" w:oddHBand="1" w:evenHBand="0" w:firstRowFirstColumn="0" w:firstRowLastColumn="0" w:lastRowFirstColumn="0" w:lastRowLastColumn="0"/>
             </w:pPr>
             <w:r>
               <w:t>Informar sobre los datos referidos a una hoja de ruta.</w:t>
+            </w:r>
+          </w:p>
+        </w:tc>
+      </w:tr>
+      <w:tr>
+        <w:tc>
+          <w:tcPr>
+            <w:cnfStyle w:val="001000000000" w:firstRow="0" w:lastRow="0" w:firstColumn="1" w:lastColumn="0" w:oddVBand="0" w:evenVBand="0" w:oddHBand="0" w:evenHBand="0" w:firstRowFirstColumn="0" w:firstRowLastColumn="0" w:lastRowFirstColumn="0" w:lastRowLastColumn="0"/>
+            <w:tcW w:w="1189" w:type="dxa"/>
+          </w:tcPr>
+          <w:p>
+            <w:pPr>
+              <w:jc w:val="center"/>
+              <w:rPr>
+                <w:b w:val="0"/>
+              </w:rPr>
+            </w:pPr>
+            <w:r>
+              <w:rPr>
+                <w:b w:val="0"/>
+              </w:rPr>
+              <w:t>264</w:t>
+            </w:r>
+          </w:p>
+        </w:tc>
+        <w:tc>
+          <w:tcPr>
+            <w:tcW w:w="3597" w:type="dxa"/>
+          </w:tcPr>
+          <w:p>
+            <w:pPr>
+              <w:cnfStyle w:val="000000000000" w:firstRow="0" w:lastRow="0" w:firstColumn="0" w:lastColumn="0" w:oddVBand="0" w:evenVBand="0" w:oddHBand="0" w:evenHBand="0" w:firstRowFirstColumn="0" w:firstRowLastColumn="0" w:lastRowFirstColumn="0" w:lastRowLastColumn="0"/>
+            </w:pPr>
+            <w:r>
+              <w:t>Eliminar Hoja de Ruta</w:t>
+            </w:r>
+          </w:p>
+        </w:tc>
+        <w:tc>
+          <w:tcPr>
+            <w:tcW w:w="3934" w:type="dxa"/>
+          </w:tcPr>
+          <w:p>
+            <w:pPr>
+              <w:jc w:val="both"/>
+              <w:cnfStyle w:val="000000000000" w:firstRow="0" w:lastRow="0" w:firstColumn="0" w:lastColumn="0" w:oddVBand="0" w:evenVBand="0" w:oddHBand="0" w:evenHBand="0" w:firstRowFirstColumn="0" w:firstRowLastColumn="0" w:lastRowFirstColumn="0" w:lastRowLastColumn="0"/>
+            </w:pPr>
+            <w:r>
+              <w:t>Dar de baja a una hoja de ruta.</w:t>
             </w:r>
           </w:p>
         </w:tc>
@@ -2522,55 +2523,6 @@
           <w:p>
             <w:pPr>
               <w:jc w:val="center"/>
-              <w:rPr>
-                <w:b w:val="0"/>
-              </w:rPr>
-            </w:pPr>
-            <w:r>
-              <w:rPr>
-                <w:b w:val="0"/>
-              </w:rPr>
-              <w:t>264</w:t>
-            </w:r>
-          </w:p>
-        </w:tc>
-        <w:tc>
-          <w:tcPr>
-            <w:tcW w:w="3597" w:type="dxa"/>
-          </w:tcPr>
-          <w:p>
-            <w:pPr>
-              <w:cnfStyle w:val="000000100000" w:firstRow="0" w:lastRow="0" w:firstColumn="0" w:lastColumn="0" w:oddVBand="0" w:evenVBand="0" w:oddHBand="1" w:evenHBand="0" w:firstRowFirstColumn="0" w:firstRowLastColumn="0" w:lastRowFirstColumn="0" w:lastRowLastColumn="0"/>
-            </w:pPr>
-            <w:r>
-              <w:t>Eliminar Hoja de Ruta</w:t>
-            </w:r>
-          </w:p>
-        </w:tc>
-        <w:tc>
-          <w:tcPr>
-            <w:tcW w:w="3934" w:type="dxa"/>
-          </w:tcPr>
-          <w:p>
-            <w:pPr>
-              <w:jc w:val="both"/>
-              <w:cnfStyle w:val="000000100000" w:firstRow="0" w:lastRow="0" w:firstColumn="0" w:lastColumn="0" w:oddVBand="0" w:evenVBand="0" w:oddHBand="1" w:evenHBand="0" w:firstRowFirstColumn="0" w:firstRowLastColumn="0" w:lastRowFirstColumn="0" w:lastRowLastColumn="0"/>
-            </w:pPr>
-            <w:r>
-              <w:t>Dar de baja a una hoja de ruta.</w:t>
-            </w:r>
-          </w:p>
-        </w:tc>
-      </w:tr>
-      <w:tr>
-        <w:tc>
-          <w:tcPr>
-            <w:cnfStyle w:val="001000000000" w:firstRow="0" w:lastRow="0" w:firstColumn="1" w:lastColumn="0" w:oddVBand="0" w:evenVBand="0" w:oddHBand="0" w:evenHBand="0" w:firstRowFirstColumn="0" w:firstRowLastColumn="0" w:lastRowFirstColumn="0" w:lastRowLastColumn="0"/>
-            <w:tcW w:w="1189" w:type="dxa"/>
-          </w:tcPr>
-          <w:p>
-            <w:pPr>
-              <w:jc w:val="center"/>
             </w:pPr>
             <w:r>
               <w:t>Pedido</w:t>
@@ -2583,19 +2535,68 @@
           </w:tcPr>
           <w:p>
             <w:pPr>
-              <w:cnfStyle w:val="000000000000" w:firstRow="0" w:lastRow="0" w:firstColumn="0" w:lastColumn="0" w:oddVBand="0" w:evenVBand="0" w:oddHBand="0" w:evenHBand="0" w:firstRowFirstColumn="0" w:firstRowLastColumn="0" w:lastRowFirstColumn="0" w:lastRowLastColumn="0"/>
-            </w:pPr>
-          </w:p>
-        </w:tc>
-        <w:tc>
-          <w:tcPr>
-            <w:tcW w:w="3934" w:type="dxa"/>
-          </w:tcPr>
-          <w:p>
-            <w:pPr>
-              <w:jc w:val="both"/>
-              <w:cnfStyle w:val="000000000000" w:firstRow="0" w:lastRow="0" w:firstColumn="0" w:lastColumn="0" w:oddVBand="0" w:evenVBand="0" w:oddHBand="0" w:evenHBand="0" w:firstRowFirstColumn="0" w:firstRowLastColumn="0" w:lastRowFirstColumn="0" w:lastRowLastColumn="0"/>
-            </w:pPr>
+              <w:cnfStyle w:val="000000100000" w:firstRow="0" w:lastRow="0" w:firstColumn="0" w:lastColumn="0" w:oddVBand="0" w:evenVBand="0" w:oddHBand="1" w:evenHBand="0" w:firstRowFirstColumn="0" w:firstRowLastColumn="0" w:lastRowFirstColumn="0" w:lastRowLastColumn="0"/>
+            </w:pPr>
+          </w:p>
+        </w:tc>
+        <w:tc>
+          <w:tcPr>
+            <w:tcW w:w="3934" w:type="dxa"/>
+          </w:tcPr>
+          <w:p>
+            <w:pPr>
+              <w:jc w:val="both"/>
+              <w:cnfStyle w:val="000000100000" w:firstRow="0" w:lastRow="0" w:firstColumn="0" w:lastColumn="0" w:oddVBand="0" w:evenVBand="0" w:oddHBand="1" w:evenHBand="0" w:firstRowFirstColumn="0" w:firstRowLastColumn="0" w:lastRowFirstColumn="0" w:lastRowLastColumn="0"/>
+            </w:pPr>
+          </w:p>
+        </w:tc>
+      </w:tr>
+      <w:tr>
+        <w:tc>
+          <w:tcPr>
+            <w:cnfStyle w:val="001000000000" w:firstRow="0" w:lastRow="0" w:firstColumn="1" w:lastColumn="0" w:oddVBand="0" w:evenVBand="0" w:oddHBand="0" w:evenHBand="0" w:firstRowFirstColumn="0" w:firstRowLastColumn="0" w:lastRowFirstColumn="0" w:lastRowLastColumn="0"/>
+            <w:tcW w:w="1189" w:type="dxa"/>
+          </w:tcPr>
+          <w:p>
+            <w:pPr>
+              <w:jc w:val="center"/>
+              <w:rPr>
+                <w:b w:val="0"/>
+              </w:rPr>
+            </w:pPr>
+            <w:r>
+              <w:rPr>
+                <w:b w:val="0"/>
+              </w:rPr>
+              <w:t>281</w:t>
+            </w:r>
+          </w:p>
+        </w:tc>
+        <w:tc>
+          <w:tcPr>
+            <w:tcW w:w="3597" w:type="dxa"/>
+          </w:tcPr>
+          <w:p>
+            <w:pPr>
+              <w:cnfStyle w:val="000000000000" w:firstRow="0" w:lastRow="0" w:firstColumn="0" w:lastColumn="0" w:oddVBand="0" w:evenVBand="0" w:oddHBand="0" w:evenHBand="0" w:firstRowFirstColumn="0" w:firstRowLastColumn="0" w:lastRowFirstColumn="0" w:lastRowLastColumn="0"/>
+            </w:pPr>
+            <w:r>
+              <w:t>Registrar Pedido</w:t>
+            </w:r>
+          </w:p>
+        </w:tc>
+        <w:tc>
+          <w:tcPr>
+            <w:tcW w:w="3934" w:type="dxa"/>
+          </w:tcPr>
+          <w:p>
+            <w:pPr>
+              <w:jc w:val="both"/>
+              <w:cnfStyle w:val="000000000000" w:firstRow="0" w:lastRow="0" w:firstColumn="0" w:lastColumn="0" w:oddVBand="0" w:evenVBand="0" w:oddHBand="0" w:evenHBand="0" w:firstRowFirstColumn="0" w:firstRowLastColumn="0" w:lastRowFirstColumn="0" w:lastRowLastColumn="0"/>
+            </w:pPr>
+            <w:r>
+              <w:t>Dar de alta un nuevo pedido asentando tipos y cantidades de productos, así como Viajante y Cliente en el caso que corresponda.</w:t>
+            </w:r>
           </w:p>
         </w:tc>
       </w:tr>
@@ -2619,55 +2620,6 @@
               <w:rPr>
                 <w:b w:val="0"/>
               </w:rPr>
-              <w:t>281</w:t>
-            </w:r>
-          </w:p>
-        </w:tc>
-        <w:tc>
-          <w:tcPr>
-            <w:tcW w:w="3597" w:type="dxa"/>
-          </w:tcPr>
-          <w:p>
-            <w:pPr>
-              <w:cnfStyle w:val="000000100000" w:firstRow="0" w:lastRow="0" w:firstColumn="0" w:lastColumn="0" w:oddVBand="0" w:evenVBand="0" w:oddHBand="1" w:evenHBand="0" w:firstRowFirstColumn="0" w:firstRowLastColumn="0" w:lastRowFirstColumn="0" w:lastRowLastColumn="0"/>
-            </w:pPr>
-            <w:r>
-              <w:t>Registrar Pedido</w:t>
-            </w:r>
-          </w:p>
-        </w:tc>
-        <w:tc>
-          <w:tcPr>
-            <w:tcW w:w="3934" w:type="dxa"/>
-          </w:tcPr>
-          <w:p>
-            <w:pPr>
-              <w:jc w:val="both"/>
-              <w:cnfStyle w:val="000000100000" w:firstRow="0" w:lastRow="0" w:firstColumn="0" w:lastColumn="0" w:oddVBand="0" w:evenVBand="0" w:oddHBand="1" w:evenHBand="0" w:firstRowFirstColumn="0" w:firstRowLastColumn="0" w:lastRowFirstColumn="0" w:lastRowLastColumn="0"/>
-            </w:pPr>
-            <w:r>
-              <w:t>Dar de alta un nuevo pedido asentando tipos y cantidades de productos, así como Viajante y Cliente en el caso que corresponda.</w:t>
-            </w:r>
-          </w:p>
-        </w:tc>
-      </w:tr>
-      <w:tr>
-        <w:tc>
-          <w:tcPr>
-            <w:cnfStyle w:val="001000000000" w:firstRow="0" w:lastRow="0" w:firstColumn="1" w:lastColumn="0" w:oddVBand="0" w:evenVBand="0" w:oddHBand="0" w:evenHBand="0" w:firstRowFirstColumn="0" w:firstRowLastColumn="0" w:lastRowFirstColumn="0" w:lastRowLastColumn="0"/>
-            <w:tcW w:w="1189" w:type="dxa"/>
-          </w:tcPr>
-          <w:p>
-            <w:pPr>
-              <w:jc w:val="center"/>
-              <w:rPr>
-                <w:b w:val="0"/>
-              </w:rPr>
-            </w:pPr>
-            <w:r>
-              <w:rPr>
-                <w:b w:val="0"/>
-              </w:rPr>
               <w:t>282</w:t>
             </w:r>
           </w:p>
@@ -2678,7 +2630,7 @@
           </w:tcPr>
           <w:p>
             <w:pPr>
-              <w:cnfStyle w:val="000000000000" w:firstRow="0" w:lastRow="0" w:firstColumn="0" w:lastColumn="0" w:oddVBand="0" w:evenVBand="0" w:oddHBand="0" w:evenHBand="0" w:firstRowFirstColumn="0" w:firstRowLastColumn="0" w:lastRowFirstColumn="0" w:lastRowLastColumn="0"/>
+              <w:cnfStyle w:val="000000100000" w:firstRow="0" w:lastRow="0" w:firstColumn="0" w:lastColumn="0" w:oddVBand="0" w:evenVBand="0" w:oddHBand="1" w:evenHBand="0" w:firstRowFirstColumn="0" w:firstRowLastColumn="0" w:lastRowFirstColumn="0" w:lastRowLastColumn="0"/>
             </w:pPr>
             <w:r>
               <w:t>Consultar Pedido</w:t>
@@ -2692,10 +2644,59 @@
           <w:p>
             <w:pPr>
               <w:jc w:val="both"/>
-              <w:cnfStyle w:val="000000000000" w:firstRow="0" w:lastRow="0" w:firstColumn="0" w:lastColumn="0" w:oddVBand="0" w:evenVBand="0" w:oddHBand="0" w:evenHBand="0" w:firstRowFirstColumn="0" w:firstRowLastColumn="0" w:lastRowFirstColumn="0" w:lastRowLastColumn="0"/>
+              <w:cnfStyle w:val="000000100000" w:firstRow="0" w:lastRow="0" w:firstColumn="0" w:lastColumn="0" w:oddVBand="0" w:evenVBand="0" w:oddHBand="1" w:evenHBand="0" w:firstRowFirstColumn="0" w:firstRowLastColumn="0" w:lastRowFirstColumn="0" w:lastRowLastColumn="0"/>
             </w:pPr>
             <w:r>
               <w:t>Informar sobre los datos referidos a un pedido en particular</w:t>
+            </w:r>
+          </w:p>
+        </w:tc>
+      </w:tr>
+      <w:tr>
+        <w:tc>
+          <w:tcPr>
+            <w:cnfStyle w:val="001000000000" w:firstRow="0" w:lastRow="0" w:firstColumn="1" w:lastColumn="0" w:oddVBand="0" w:evenVBand="0" w:oddHBand="0" w:evenHBand="0" w:firstRowFirstColumn="0" w:firstRowLastColumn="0" w:lastRowFirstColumn="0" w:lastRowLastColumn="0"/>
+            <w:tcW w:w="1189" w:type="dxa"/>
+          </w:tcPr>
+          <w:p>
+            <w:pPr>
+              <w:jc w:val="center"/>
+              <w:rPr>
+                <w:b w:val="0"/>
+              </w:rPr>
+            </w:pPr>
+            <w:r>
+              <w:rPr>
+                <w:b w:val="0"/>
+              </w:rPr>
+              <w:t>283</w:t>
+            </w:r>
+          </w:p>
+        </w:tc>
+        <w:tc>
+          <w:tcPr>
+            <w:tcW w:w="3597" w:type="dxa"/>
+          </w:tcPr>
+          <w:p>
+            <w:pPr>
+              <w:cnfStyle w:val="000000000000" w:firstRow="0" w:lastRow="0" w:firstColumn="0" w:lastColumn="0" w:oddVBand="0" w:evenVBand="0" w:oddHBand="0" w:evenHBand="0" w:firstRowFirstColumn="0" w:firstRowLastColumn="0" w:lastRowFirstColumn="0" w:lastRowLastColumn="0"/>
+            </w:pPr>
+            <w:r>
+              <w:t>Modificar Pedido</w:t>
+            </w:r>
+          </w:p>
+        </w:tc>
+        <w:tc>
+          <w:tcPr>
+            <w:tcW w:w="3934" w:type="dxa"/>
+          </w:tcPr>
+          <w:p>
+            <w:pPr>
+              <w:jc w:val="both"/>
+              <w:cnfStyle w:val="000000000000" w:firstRow="0" w:lastRow="0" w:firstColumn="0" w:lastColumn="0" w:oddVBand="0" w:evenVBand="0" w:oddHBand="0" w:evenHBand="0" w:firstRowFirstColumn="0" w:firstRowLastColumn="0" w:lastRowFirstColumn="0" w:lastRowLastColumn="0"/>
+            </w:pPr>
+            <w:r>
+              <w:t>Actualizar un pedido, registrando los cambios pertinentes.</w:t>
             </w:r>
           </w:p>
         </w:tc>
@@ -2720,55 +2721,6 @@
               <w:rPr>
                 <w:b w:val="0"/>
               </w:rPr>
-              <w:t>283</w:t>
-            </w:r>
-          </w:p>
-        </w:tc>
-        <w:tc>
-          <w:tcPr>
-            <w:tcW w:w="3597" w:type="dxa"/>
-          </w:tcPr>
-          <w:p>
-            <w:pPr>
-              <w:cnfStyle w:val="000000100000" w:firstRow="0" w:lastRow="0" w:firstColumn="0" w:lastColumn="0" w:oddVBand="0" w:evenVBand="0" w:oddHBand="1" w:evenHBand="0" w:firstRowFirstColumn="0" w:firstRowLastColumn="0" w:lastRowFirstColumn="0" w:lastRowLastColumn="0"/>
-            </w:pPr>
-            <w:r>
-              <w:t>Modificar Pedido</w:t>
-            </w:r>
-          </w:p>
-        </w:tc>
-        <w:tc>
-          <w:tcPr>
-            <w:tcW w:w="3934" w:type="dxa"/>
-          </w:tcPr>
-          <w:p>
-            <w:pPr>
-              <w:jc w:val="both"/>
-              <w:cnfStyle w:val="000000100000" w:firstRow="0" w:lastRow="0" w:firstColumn="0" w:lastColumn="0" w:oddVBand="0" w:evenVBand="0" w:oddHBand="1" w:evenHBand="0" w:firstRowFirstColumn="0" w:firstRowLastColumn="0" w:lastRowFirstColumn="0" w:lastRowLastColumn="0"/>
-            </w:pPr>
-            <w:r>
-              <w:t>Actualizar un pedido, registrando los cambios pertinentes.</w:t>
-            </w:r>
-          </w:p>
-        </w:tc>
-      </w:tr>
-      <w:tr>
-        <w:tc>
-          <w:tcPr>
-            <w:cnfStyle w:val="001000000000" w:firstRow="0" w:lastRow="0" w:firstColumn="1" w:lastColumn="0" w:oddVBand="0" w:evenVBand="0" w:oddHBand="0" w:evenHBand="0" w:firstRowFirstColumn="0" w:firstRowLastColumn="0" w:lastRowFirstColumn="0" w:lastRowLastColumn="0"/>
-            <w:tcW w:w="1189" w:type="dxa"/>
-          </w:tcPr>
-          <w:p>
-            <w:pPr>
-              <w:jc w:val="center"/>
-              <w:rPr>
-                <w:b w:val="0"/>
-              </w:rPr>
-            </w:pPr>
-            <w:r>
-              <w:rPr>
-                <w:b w:val="0"/>
-              </w:rPr>
               <w:t>284</w:t>
             </w:r>
           </w:p>
@@ -2779,7 +2731,7 @@
           </w:tcPr>
           <w:p>
             <w:pPr>
-              <w:cnfStyle w:val="000000000000" w:firstRow="0" w:lastRow="0" w:firstColumn="0" w:lastColumn="0" w:oddVBand="0" w:evenVBand="0" w:oddHBand="0" w:evenHBand="0" w:firstRowFirstColumn="0" w:firstRowLastColumn="0" w:lastRowFirstColumn="0" w:lastRowLastColumn="0"/>
+              <w:cnfStyle w:val="000000100000" w:firstRow="0" w:lastRow="0" w:firstColumn="0" w:lastColumn="0" w:oddVBand="0" w:evenVBand="0" w:oddHBand="1" w:evenHBand="0" w:firstRowFirstColumn="0" w:firstRowLastColumn="0" w:lastRowFirstColumn="0" w:lastRowLastColumn="0"/>
             </w:pPr>
             <w:r>
               <w:t>Anular Pedido</w:t>
@@ -2793,11 +2745,48 @@
           <w:p>
             <w:pPr>
               <w:jc w:val="both"/>
-              <w:cnfStyle w:val="000000000000" w:firstRow="0" w:lastRow="0" w:firstColumn="0" w:lastColumn="0" w:oddVBand="0" w:evenVBand="0" w:oddHBand="0" w:evenHBand="0" w:firstRowFirstColumn="0" w:firstRowLastColumn="0" w:lastRowFirstColumn="0" w:lastRowLastColumn="0"/>
+              <w:cnfStyle w:val="000000100000" w:firstRow="0" w:lastRow="0" w:firstColumn="0" w:lastColumn="0" w:oddVBand="0" w:evenVBand="0" w:oddHBand="1" w:evenHBand="0" w:firstRowFirstColumn="0" w:firstRowLastColumn="0" w:lastRowFirstColumn="0" w:lastRowLastColumn="0"/>
             </w:pPr>
             <w:r>
               <w:t>Registrar la anulación de un pedido, por parte del cliente.</w:t>
             </w:r>
+          </w:p>
+        </w:tc>
+      </w:tr>
+      <w:tr>
+        <w:tc>
+          <w:tcPr>
+            <w:cnfStyle w:val="001000000000" w:firstRow="0" w:lastRow="0" w:firstColumn="1" w:lastColumn="0" w:oddVBand="0" w:evenVBand="0" w:oddHBand="0" w:evenHBand="0" w:firstRowFirstColumn="0" w:firstRowLastColumn="0" w:lastRowFirstColumn="0" w:lastRowLastColumn="0"/>
+            <w:tcW w:w="1189" w:type="dxa"/>
+          </w:tcPr>
+          <w:p>
+            <w:pPr>
+              <w:jc w:val="center"/>
+            </w:pPr>
+            <w:r>
+              <w:t>Finanzas</w:t>
+            </w:r>
+          </w:p>
+        </w:tc>
+        <w:tc>
+          <w:tcPr>
+            <w:tcW w:w="3597" w:type="dxa"/>
+          </w:tcPr>
+          <w:p>
+            <w:pPr>
+              <w:cnfStyle w:val="000000000000" w:firstRow="0" w:lastRow="0" w:firstColumn="0" w:lastColumn="0" w:oddVBand="0" w:evenVBand="0" w:oddHBand="0" w:evenHBand="0" w:firstRowFirstColumn="0" w:firstRowLastColumn="0" w:lastRowFirstColumn="0" w:lastRowLastColumn="0"/>
+            </w:pPr>
+          </w:p>
+        </w:tc>
+        <w:tc>
+          <w:tcPr>
+            <w:tcW w:w="3934" w:type="dxa"/>
+          </w:tcPr>
+          <w:p>
+            <w:pPr>
+              <w:jc w:val="both"/>
+              <w:cnfStyle w:val="000000000000" w:firstRow="0" w:lastRow="0" w:firstColumn="0" w:lastColumn="0" w:oddVBand="0" w:evenVBand="0" w:oddHBand="0" w:evenHBand="0" w:firstRowFirstColumn="0" w:firstRowLastColumn="0" w:lastRowFirstColumn="0" w:lastRowLastColumn="0"/>
+            </w:pPr>
           </w:p>
         </w:tc>
       </w:tr>
@@ -2813,43 +2802,6 @@
           <w:p>
             <w:pPr>
               <w:jc w:val="center"/>
-            </w:pPr>
-            <w:r>
-              <w:t>Finanzas</w:t>
-            </w:r>
-          </w:p>
-        </w:tc>
-        <w:tc>
-          <w:tcPr>
-            <w:tcW w:w="3597" w:type="dxa"/>
-          </w:tcPr>
-          <w:p>
-            <w:pPr>
-              <w:cnfStyle w:val="000000100000" w:firstRow="0" w:lastRow="0" w:firstColumn="0" w:lastColumn="0" w:oddVBand="0" w:evenVBand="0" w:oddHBand="1" w:evenHBand="0" w:firstRowFirstColumn="0" w:firstRowLastColumn="0" w:lastRowFirstColumn="0" w:lastRowLastColumn="0"/>
-            </w:pPr>
-          </w:p>
-        </w:tc>
-        <w:tc>
-          <w:tcPr>
-            <w:tcW w:w="3934" w:type="dxa"/>
-          </w:tcPr>
-          <w:p>
-            <w:pPr>
-              <w:jc w:val="both"/>
-              <w:cnfStyle w:val="000000100000" w:firstRow="0" w:lastRow="0" w:firstColumn="0" w:lastColumn="0" w:oddVBand="0" w:evenVBand="0" w:oddHBand="1" w:evenHBand="0" w:firstRowFirstColumn="0" w:firstRowLastColumn="0" w:lastRowFirstColumn="0" w:lastRowLastColumn="0"/>
-            </w:pPr>
-          </w:p>
-        </w:tc>
-      </w:tr>
-      <w:tr>
-        <w:tc>
-          <w:tcPr>
-            <w:cnfStyle w:val="001000000000" w:firstRow="0" w:lastRow="0" w:firstColumn="1" w:lastColumn="0" w:oddVBand="0" w:evenVBand="0" w:oddHBand="0" w:evenHBand="0" w:firstRowFirstColumn="0" w:firstRowLastColumn="0" w:lastRowFirstColumn="0" w:lastRowLastColumn="0"/>
-            <w:tcW w:w="1189" w:type="dxa"/>
-          </w:tcPr>
-          <w:p>
-            <w:pPr>
-              <w:jc w:val="center"/>
               <w:rPr>
                 <w:b w:val="0"/>
               </w:rPr>
@@ -2868,7 +2820,7 @@
           </w:tcPr>
           <w:p>
             <w:pPr>
-              <w:cnfStyle w:val="000000000000" w:firstRow="0" w:lastRow="0" w:firstColumn="0" w:lastColumn="0" w:oddVBand="0" w:evenVBand="0" w:oddHBand="0" w:evenHBand="0" w:firstRowFirstColumn="0" w:firstRowLastColumn="0" w:lastRowFirstColumn="0" w:lastRowLastColumn="0"/>
+              <w:cnfStyle w:val="000000100000" w:firstRow="0" w:lastRow="0" w:firstColumn="0" w:lastColumn="0" w:oddVBand="0" w:evenVBand="0" w:oddHBand="1" w:evenHBand="0" w:firstRowFirstColumn="0" w:firstRowLastColumn="0" w:lastRowFirstColumn="0" w:lastRowLastColumn="0"/>
             </w:pPr>
             <w:r>
               <w:t>Consultar Cheques</w:t>
@@ -2882,10 +2834,59 @@
           <w:p>
             <w:pPr>
               <w:jc w:val="both"/>
-              <w:cnfStyle w:val="000000000000" w:firstRow="0" w:lastRow="0" w:firstColumn="0" w:lastColumn="0" w:oddVBand="0" w:evenVBand="0" w:oddHBand="0" w:evenHBand="0" w:firstRowFirstColumn="0" w:firstRowLastColumn="0" w:lastRowFirstColumn="0" w:lastRowLastColumn="0"/>
+              <w:cnfStyle w:val="000000100000" w:firstRow="0" w:lastRow="0" w:firstColumn="0" w:lastColumn="0" w:oddVBand="0" w:evenVBand="0" w:oddHBand="1" w:evenHBand="0" w:firstRowFirstColumn="0" w:firstRowLastColumn="0" w:lastRowFirstColumn="0" w:lastRowLastColumn="0"/>
             </w:pPr>
             <w:r>
               <w:t>Informar sobre los cheques emitidos a la empresa, y mostrar el seguimiento de los mismos.</w:t>
+            </w:r>
+          </w:p>
+        </w:tc>
+      </w:tr>
+      <w:tr>
+        <w:tc>
+          <w:tcPr>
+            <w:cnfStyle w:val="001000000000" w:firstRow="0" w:lastRow="0" w:firstColumn="1" w:lastColumn="0" w:oddVBand="0" w:evenVBand="0" w:oddHBand="0" w:evenHBand="0" w:firstRowFirstColumn="0" w:firstRowLastColumn="0" w:lastRowFirstColumn="0" w:lastRowLastColumn="0"/>
+            <w:tcW w:w="1189" w:type="dxa"/>
+          </w:tcPr>
+          <w:p>
+            <w:pPr>
+              <w:jc w:val="center"/>
+              <w:rPr>
+                <w:b w:val="0"/>
+              </w:rPr>
+            </w:pPr>
+            <w:r>
+              <w:rPr>
+                <w:b w:val="0"/>
+              </w:rPr>
+              <w:t>302</w:t>
+            </w:r>
+          </w:p>
+        </w:tc>
+        <w:tc>
+          <w:tcPr>
+            <w:tcW w:w="3597" w:type="dxa"/>
+          </w:tcPr>
+          <w:p>
+            <w:pPr>
+              <w:cnfStyle w:val="000000000000" w:firstRow="0" w:lastRow="0" w:firstColumn="0" w:lastColumn="0" w:oddVBand="0" w:evenVBand="0" w:oddHBand="0" w:evenHBand="0" w:firstRowFirstColumn="0" w:firstRowLastColumn="0" w:lastRowFirstColumn="0" w:lastRowLastColumn="0"/>
+            </w:pPr>
+            <w:r>
+              <w:t>Generar Informe de Estado Financiero</w:t>
+            </w:r>
+          </w:p>
+        </w:tc>
+        <w:tc>
+          <w:tcPr>
+            <w:tcW w:w="3934" w:type="dxa"/>
+          </w:tcPr>
+          <w:p>
+            <w:pPr>
+              <w:jc w:val="both"/>
+              <w:cnfStyle w:val="000000000000" w:firstRow="0" w:lastRow="0" w:firstColumn="0" w:lastColumn="0" w:oddVBand="0" w:evenVBand="0" w:oddHBand="0" w:evenHBand="0" w:firstRowFirstColumn="0" w:firstRowLastColumn="0" w:lastRowFirstColumn="0" w:lastRowLastColumn="0"/>
+            </w:pPr>
+            <w:r>
+              <w:t>Generar un informe sobre el estado financiero de la empresa dando a conocer el estado actual de la cuenta de la empresa.</w:t>
             </w:r>
           </w:p>
         </w:tc>
@@ -2910,55 +2911,6 @@
               <w:rPr>
                 <w:b w:val="0"/>
               </w:rPr>
-              <w:t>302</w:t>
-            </w:r>
-          </w:p>
-        </w:tc>
-        <w:tc>
-          <w:tcPr>
-            <w:tcW w:w="3597" w:type="dxa"/>
-          </w:tcPr>
-          <w:p>
-            <w:pPr>
-              <w:cnfStyle w:val="000000100000" w:firstRow="0" w:lastRow="0" w:firstColumn="0" w:lastColumn="0" w:oddVBand="0" w:evenVBand="0" w:oddHBand="1" w:evenHBand="0" w:firstRowFirstColumn="0" w:firstRowLastColumn="0" w:lastRowFirstColumn="0" w:lastRowLastColumn="0"/>
-            </w:pPr>
-            <w:r>
-              <w:t>Generar Informe de Estado Financiero</w:t>
-            </w:r>
-          </w:p>
-        </w:tc>
-        <w:tc>
-          <w:tcPr>
-            <w:tcW w:w="3934" w:type="dxa"/>
-          </w:tcPr>
-          <w:p>
-            <w:pPr>
-              <w:jc w:val="both"/>
-              <w:cnfStyle w:val="000000100000" w:firstRow="0" w:lastRow="0" w:firstColumn="0" w:lastColumn="0" w:oddVBand="0" w:evenVBand="0" w:oddHBand="1" w:evenHBand="0" w:firstRowFirstColumn="0" w:firstRowLastColumn="0" w:lastRowFirstColumn="0" w:lastRowLastColumn="0"/>
-            </w:pPr>
-            <w:r>
-              <w:t>Generar un informe sobre el estado financiero de la empresa dando a conocer el estado actual de la cuenta de la empresa.</w:t>
-            </w:r>
-          </w:p>
-        </w:tc>
-      </w:tr>
-      <w:tr>
-        <w:tc>
-          <w:tcPr>
-            <w:cnfStyle w:val="001000000000" w:firstRow="0" w:lastRow="0" w:firstColumn="1" w:lastColumn="0" w:oddVBand="0" w:evenVBand="0" w:oddHBand="0" w:evenHBand="0" w:firstRowFirstColumn="0" w:firstRowLastColumn="0" w:lastRowFirstColumn="0" w:lastRowLastColumn="0"/>
-            <w:tcW w:w="1189" w:type="dxa"/>
-          </w:tcPr>
-          <w:p>
-            <w:pPr>
-              <w:jc w:val="center"/>
-              <w:rPr>
-                <w:b w:val="0"/>
-              </w:rPr>
-            </w:pPr>
-            <w:r>
-              <w:rPr>
-                <w:b w:val="0"/>
-              </w:rPr>
               <w:t>303</w:t>
             </w:r>
           </w:p>
@@ -2969,7 +2921,7 @@
           </w:tcPr>
           <w:p>
             <w:pPr>
-              <w:cnfStyle w:val="000000000000" w:firstRow="0" w:lastRow="0" w:firstColumn="0" w:lastColumn="0" w:oddVBand="0" w:evenVBand="0" w:oddHBand="0" w:evenHBand="0" w:firstRowFirstColumn="0" w:firstRowLastColumn="0" w:lastRowFirstColumn="0" w:lastRowLastColumn="0"/>
+              <w:cnfStyle w:val="000000100000" w:firstRow="0" w:lastRow="0" w:firstColumn="0" w:lastColumn="0" w:oddVBand="0" w:evenVBand="0" w:oddHBand="1" w:evenHBand="0" w:firstRowFirstColumn="0" w:firstRowLastColumn="0" w:lastRowFirstColumn="0" w:lastRowLastColumn="0"/>
             </w:pPr>
             <w:r>
               <w:t>Generar Informe de Proyecciones Financieras</w:t>
@@ -2983,11 +2935,48 @@
           <w:p>
             <w:pPr>
               <w:jc w:val="both"/>
-              <w:cnfStyle w:val="000000000000" w:firstRow="0" w:lastRow="0" w:firstColumn="0" w:lastColumn="0" w:oddVBand="0" w:evenVBand="0" w:oddHBand="0" w:evenHBand="0" w:firstRowFirstColumn="0" w:firstRowLastColumn="0" w:lastRowFirstColumn="0" w:lastRowLastColumn="0"/>
+              <w:cnfStyle w:val="000000100000" w:firstRow="0" w:lastRow="0" w:firstColumn="0" w:lastColumn="0" w:oddVBand="0" w:evenVBand="0" w:oddHBand="1" w:evenHBand="0" w:firstRowFirstColumn="0" w:firstRowLastColumn="0" w:lastRowFirstColumn="0" w:lastRowLastColumn="0"/>
             </w:pPr>
             <w:r>
               <w:t>Generar un informe sobre proyecciones de los balances de pérdidas y ganancias.</w:t>
             </w:r>
+          </w:p>
+        </w:tc>
+      </w:tr>
+      <w:tr>
+        <w:tc>
+          <w:tcPr>
+            <w:cnfStyle w:val="001000000000" w:firstRow="0" w:lastRow="0" w:firstColumn="1" w:lastColumn="0" w:oddVBand="0" w:evenVBand="0" w:oddHBand="0" w:evenHBand="0" w:firstRowFirstColumn="0" w:firstRowLastColumn="0" w:lastRowFirstColumn="0" w:lastRowLastColumn="0"/>
+            <w:tcW w:w="1189" w:type="dxa"/>
+          </w:tcPr>
+          <w:p>
+            <w:pPr>
+              <w:jc w:val="center"/>
+            </w:pPr>
+            <w:r>
+              <w:t>RRHH</w:t>
+            </w:r>
+          </w:p>
+        </w:tc>
+        <w:tc>
+          <w:tcPr>
+            <w:tcW w:w="3597" w:type="dxa"/>
+          </w:tcPr>
+          <w:p>
+            <w:pPr>
+              <w:cnfStyle w:val="000000000000" w:firstRow="0" w:lastRow="0" w:firstColumn="0" w:lastColumn="0" w:oddVBand="0" w:evenVBand="0" w:oddHBand="0" w:evenHBand="0" w:firstRowFirstColumn="0" w:firstRowLastColumn="0" w:lastRowFirstColumn="0" w:lastRowLastColumn="0"/>
+            </w:pPr>
+          </w:p>
+        </w:tc>
+        <w:tc>
+          <w:tcPr>
+            <w:tcW w:w="3934" w:type="dxa"/>
+          </w:tcPr>
+          <w:p>
+            <w:pPr>
+              <w:jc w:val="both"/>
+              <w:cnfStyle w:val="000000000000" w:firstRow="0" w:lastRow="0" w:firstColumn="0" w:lastColumn="0" w:oddVBand="0" w:evenVBand="0" w:oddHBand="0" w:evenHBand="0" w:firstRowFirstColumn="0" w:firstRowLastColumn="0" w:lastRowFirstColumn="0" w:lastRowLastColumn="0"/>
+            </w:pPr>
           </w:p>
         </w:tc>
       </w:tr>
@@ -3003,43 +2992,6 @@
           <w:p>
             <w:pPr>
               <w:jc w:val="center"/>
-            </w:pPr>
-            <w:r>
-              <w:t>RRHH</w:t>
-            </w:r>
-          </w:p>
-        </w:tc>
-        <w:tc>
-          <w:tcPr>
-            <w:tcW w:w="3597" w:type="dxa"/>
-          </w:tcPr>
-          <w:p>
-            <w:pPr>
-              <w:cnfStyle w:val="000000100000" w:firstRow="0" w:lastRow="0" w:firstColumn="0" w:lastColumn="0" w:oddVBand="0" w:evenVBand="0" w:oddHBand="1" w:evenHBand="0" w:firstRowFirstColumn="0" w:firstRowLastColumn="0" w:lastRowFirstColumn="0" w:lastRowLastColumn="0"/>
-            </w:pPr>
-          </w:p>
-        </w:tc>
-        <w:tc>
-          <w:tcPr>
-            <w:tcW w:w="3934" w:type="dxa"/>
-          </w:tcPr>
-          <w:p>
-            <w:pPr>
-              <w:jc w:val="both"/>
-              <w:cnfStyle w:val="000000100000" w:firstRow="0" w:lastRow="0" w:firstColumn="0" w:lastColumn="0" w:oddVBand="0" w:evenVBand="0" w:oddHBand="1" w:evenHBand="0" w:firstRowFirstColumn="0" w:firstRowLastColumn="0" w:lastRowFirstColumn="0" w:lastRowLastColumn="0"/>
-            </w:pPr>
-          </w:p>
-        </w:tc>
-      </w:tr>
-      <w:tr>
-        <w:tc>
-          <w:tcPr>
-            <w:cnfStyle w:val="001000000000" w:firstRow="0" w:lastRow="0" w:firstColumn="1" w:lastColumn="0" w:oddVBand="0" w:evenVBand="0" w:oddHBand="0" w:evenHBand="0" w:firstRowFirstColumn="0" w:firstRowLastColumn="0" w:lastRowFirstColumn="0" w:lastRowLastColumn="0"/>
-            <w:tcW w:w="1189" w:type="dxa"/>
-          </w:tcPr>
-          <w:p>
-            <w:pPr>
-              <w:jc w:val="center"/>
               <w:rPr>
                 <w:b w:val="0"/>
               </w:rPr>
@@ -3058,7 +3010,7 @@
           </w:tcPr>
           <w:p>
             <w:pPr>
-              <w:cnfStyle w:val="000000000000" w:firstRow="0" w:lastRow="0" w:firstColumn="0" w:lastColumn="0" w:oddVBand="0" w:evenVBand="0" w:oddHBand="0" w:evenHBand="0" w:firstRowFirstColumn="0" w:firstRowLastColumn="0" w:lastRowFirstColumn="0" w:lastRowLastColumn="0"/>
+              <w:cnfStyle w:val="000000100000" w:firstRow="0" w:lastRow="0" w:firstColumn="0" w:lastColumn="0" w:oddVBand="0" w:evenVBand="0" w:oddHBand="1" w:evenHBand="0" w:firstRowFirstColumn="0" w:firstRowLastColumn="0" w:lastRowFirstColumn="0" w:lastRowLastColumn="0"/>
             </w:pPr>
             <w:r>
               <w:t>Registrar Viajante</w:t>
@@ -3072,10 +3024,59 @@
           <w:p>
             <w:pPr>
               <w:jc w:val="both"/>
-              <w:cnfStyle w:val="000000000000" w:firstRow="0" w:lastRow="0" w:firstColumn="0" w:lastColumn="0" w:oddVBand="0" w:evenVBand="0" w:oddHBand="0" w:evenHBand="0" w:firstRowFirstColumn="0" w:firstRowLastColumn="0" w:lastRowFirstColumn="0" w:lastRowLastColumn="0"/>
+              <w:cnfStyle w:val="000000100000" w:firstRow="0" w:lastRow="0" w:firstColumn="0" w:lastColumn="0" w:oddVBand="0" w:evenVBand="0" w:oddHBand="1" w:evenHBand="0" w:firstRowFirstColumn="0" w:firstRowLastColumn="0" w:lastRowFirstColumn="0" w:lastRowLastColumn="0"/>
             </w:pPr>
             <w:r>
               <w:t>Registrar los datos de un nuevo viajante.</w:t>
+            </w:r>
+          </w:p>
+        </w:tc>
+      </w:tr>
+      <w:tr>
+        <w:tc>
+          <w:tcPr>
+            <w:cnfStyle w:val="001000000000" w:firstRow="0" w:lastRow="0" w:firstColumn="1" w:lastColumn="0" w:oddVBand="0" w:evenVBand="0" w:oddHBand="0" w:evenHBand="0" w:firstRowFirstColumn="0" w:firstRowLastColumn="0" w:lastRowFirstColumn="0" w:lastRowLastColumn="0"/>
+            <w:tcW w:w="1189" w:type="dxa"/>
+          </w:tcPr>
+          <w:p>
+            <w:pPr>
+              <w:jc w:val="center"/>
+              <w:rPr>
+                <w:b w:val="0"/>
+              </w:rPr>
+            </w:pPr>
+            <w:r>
+              <w:rPr>
+                <w:b w:val="0"/>
+              </w:rPr>
+              <w:t>402</w:t>
+            </w:r>
+          </w:p>
+        </w:tc>
+        <w:tc>
+          <w:tcPr>
+            <w:tcW w:w="3597" w:type="dxa"/>
+          </w:tcPr>
+          <w:p>
+            <w:pPr>
+              <w:cnfStyle w:val="000000000000" w:firstRow="0" w:lastRow="0" w:firstColumn="0" w:lastColumn="0" w:oddVBand="0" w:evenVBand="0" w:oddHBand="0" w:evenHBand="0" w:firstRowFirstColumn="0" w:firstRowLastColumn="0" w:lastRowFirstColumn="0" w:lastRowLastColumn="0"/>
+            </w:pPr>
+            <w:r>
+              <w:t>Modificar Viajante</w:t>
+            </w:r>
+          </w:p>
+        </w:tc>
+        <w:tc>
+          <w:tcPr>
+            <w:tcW w:w="3934" w:type="dxa"/>
+          </w:tcPr>
+          <w:p>
+            <w:pPr>
+              <w:jc w:val="both"/>
+              <w:cnfStyle w:val="000000000000" w:firstRow="0" w:lastRow="0" w:firstColumn="0" w:lastColumn="0" w:oddVBand="0" w:evenVBand="0" w:oddHBand="0" w:evenHBand="0" w:firstRowFirstColumn="0" w:firstRowLastColumn="0" w:lastRowFirstColumn="0" w:lastRowLastColumn="0"/>
+            </w:pPr>
+            <w:r>
+              <w:t>Registrar los cambios referidos a los datos de un viajante</w:t>
             </w:r>
           </w:p>
         </w:tc>
@@ -3100,38 +3101,38 @@
               <w:rPr>
                 <w:b w:val="0"/>
               </w:rPr>
-              <w:t>402</w:t>
-            </w:r>
-          </w:p>
-        </w:tc>
-        <w:tc>
-          <w:tcPr>
-            <w:tcW w:w="3597" w:type="dxa"/>
-          </w:tcPr>
-          <w:p>
-            <w:pPr>
-              <w:cnfStyle w:val="000000100000" w:firstRow="0" w:lastRow="0" w:firstColumn="0" w:lastColumn="0" w:oddVBand="0" w:evenVBand="0" w:oddHBand="1" w:evenHBand="0" w:firstRowFirstColumn="0" w:firstRowLastColumn="0" w:lastRowFirstColumn="0" w:lastRowLastColumn="0"/>
-            </w:pPr>
-            <w:r>
-              <w:t>Modificar Viajante</w:t>
-            </w:r>
-          </w:p>
-        </w:tc>
-        <w:tc>
-          <w:tcPr>
-            <w:tcW w:w="3934" w:type="dxa"/>
-          </w:tcPr>
-          <w:p>
-            <w:pPr>
-              <w:jc w:val="both"/>
-              <w:cnfStyle w:val="000000100000" w:firstRow="0" w:lastRow="0" w:firstColumn="0" w:lastColumn="0" w:oddVBand="0" w:evenVBand="0" w:oddHBand="1" w:evenHBand="0" w:firstRowFirstColumn="0" w:firstRowLastColumn="0" w:lastRowFirstColumn="0" w:lastRowLastColumn="0"/>
-            </w:pPr>
-            <w:r>
-              <w:t xml:space="preserve">Registrar los cambios referidos a los </w:t>
+              <w:t>403</w:t>
+            </w:r>
+          </w:p>
+        </w:tc>
+        <w:tc>
+          <w:tcPr>
+            <w:tcW w:w="3597" w:type="dxa"/>
+          </w:tcPr>
+          <w:p>
+            <w:pPr>
+              <w:cnfStyle w:val="000000100000" w:firstRow="0" w:lastRow="0" w:firstColumn="0" w:lastColumn="0" w:oddVBand="0" w:evenVBand="0" w:oddHBand="1" w:evenHBand="0" w:firstRowFirstColumn="0" w:firstRowLastColumn="0" w:lastRowFirstColumn="0" w:lastRowLastColumn="0"/>
+            </w:pPr>
+            <w:r>
+              <w:t>Registrar Empleado</w:t>
+            </w:r>
+          </w:p>
+        </w:tc>
+        <w:tc>
+          <w:tcPr>
+            <w:tcW w:w="3934" w:type="dxa"/>
+          </w:tcPr>
+          <w:p>
+            <w:pPr>
+              <w:jc w:val="both"/>
+              <w:cnfStyle w:val="000000100000" w:firstRow="0" w:lastRow="0" w:firstColumn="0" w:lastColumn="0" w:oddVBand="0" w:evenVBand="0" w:oddHBand="1" w:evenHBand="0" w:firstRowFirstColumn="0" w:firstRowLastColumn="0" w:lastRowFirstColumn="0" w:lastRowLastColumn="0"/>
+            </w:pPr>
+            <w:r>
+              <w:t xml:space="preserve">Registrar los datos de un nuevo </w:t>
             </w:r>
             <w:r>
               <w:lastRenderedPageBreak/>
-              <w:t>datos de un viajante</w:t>
+              <w:t>empleado.</w:t>
             </w:r>
           </w:p>
         </w:tc>
@@ -3154,34 +3155,34 @@
                 <w:b w:val="0"/>
               </w:rPr>
               <w:lastRenderedPageBreak/>
-              <w:t>403</w:t>
-            </w:r>
-          </w:p>
-        </w:tc>
-        <w:tc>
-          <w:tcPr>
-            <w:tcW w:w="3597" w:type="dxa"/>
-          </w:tcPr>
-          <w:p>
-            <w:pPr>
-              <w:cnfStyle w:val="000000000000" w:firstRow="0" w:lastRow="0" w:firstColumn="0" w:lastColumn="0" w:oddVBand="0" w:evenVBand="0" w:oddHBand="0" w:evenHBand="0" w:firstRowFirstColumn="0" w:firstRowLastColumn="0" w:lastRowFirstColumn="0" w:lastRowLastColumn="0"/>
-            </w:pPr>
-            <w:r>
-              <w:t>Registrar Empleado</w:t>
-            </w:r>
-          </w:p>
-        </w:tc>
-        <w:tc>
-          <w:tcPr>
-            <w:tcW w:w="3934" w:type="dxa"/>
-          </w:tcPr>
-          <w:p>
-            <w:pPr>
-              <w:jc w:val="both"/>
-              <w:cnfStyle w:val="000000000000" w:firstRow="0" w:lastRow="0" w:firstColumn="0" w:lastColumn="0" w:oddVBand="0" w:evenVBand="0" w:oddHBand="0" w:evenHBand="0" w:firstRowFirstColumn="0" w:firstRowLastColumn="0" w:lastRowFirstColumn="0" w:lastRowLastColumn="0"/>
-            </w:pPr>
-            <w:r>
-              <w:t>Registrar los datos de un nuevo empleado.</w:t>
+              <w:t>404</w:t>
+            </w:r>
+          </w:p>
+        </w:tc>
+        <w:tc>
+          <w:tcPr>
+            <w:tcW w:w="3597" w:type="dxa"/>
+          </w:tcPr>
+          <w:p>
+            <w:pPr>
+              <w:cnfStyle w:val="000000000000" w:firstRow="0" w:lastRow="0" w:firstColumn="0" w:lastColumn="0" w:oddVBand="0" w:evenVBand="0" w:oddHBand="0" w:evenHBand="0" w:firstRowFirstColumn="0" w:firstRowLastColumn="0" w:lastRowFirstColumn="0" w:lastRowLastColumn="0"/>
+            </w:pPr>
+            <w:r>
+              <w:t>Consultar Empleado</w:t>
+            </w:r>
+          </w:p>
+        </w:tc>
+        <w:tc>
+          <w:tcPr>
+            <w:tcW w:w="3934" w:type="dxa"/>
+          </w:tcPr>
+          <w:p>
+            <w:pPr>
+              <w:jc w:val="both"/>
+              <w:cnfStyle w:val="000000000000" w:firstRow="0" w:lastRow="0" w:firstColumn="0" w:lastColumn="0" w:oddVBand="0" w:evenVBand="0" w:oddHBand="0" w:evenHBand="0" w:firstRowFirstColumn="0" w:firstRowLastColumn="0" w:lastRowFirstColumn="0" w:lastRowLastColumn="0"/>
+            </w:pPr>
+            <w:r>
+              <w:t>Informar sobre los datos de un empleado</w:t>
             </w:r>
           </w:p>
         </w:tc>
@@ -3206,55 +3207,6 @@
               <w:rPr>
                 <w:b w:val="0"/>
               </w:rPr>
-              <w:t>404</w:t>
-            </w:r>
-          </w:p>
-        </w:tc>
-        <w:tc>
-          <w:tcPr>
-            <w:tcW w:w="3597" w:type="dxa"/>
-          </w:tcPr>
-          <w:p>
-            <w:pPr>
-              <w:cnfStyle w:val="000000100000" w:firstRow="0" w:lastRow="0" w:firstColumn="0" w:lastColumn="0" w:oddVBand="0" w:evenVBand="0" w:oddHBand="1" w:evenHBand="0" w:firstRowFirstColumn="0" w:firstRowLastColumn="0" w:lastRowFirstColumn="0" w:lastRowLastColumn="0"/>
-            </w:pPr>
-            <w:r>
-              <w:t>Consultar Empleado</w:t>
-            </w:r>
-          </w:p>
-        </w:tc>
-        <w:tc>
-          <w:tcPr>
-            <w:tcW w:w="3934" w:type="dxa"/>
-          </w:tcPr>
-          <w:p>
-            <w:pPr>
-              <w:jc w:val="both"/>
-              <w:cnfStyle w:val="000000100000" w:firstRow="0" w:lastRow="0" w:firstColumn="0" w:lastColumn="0" w:oddVBand="0" w:evenVBand="0" w:oddHBand="1" w:evenHBand="0" w:firstRowFirstColumn="0" w:firstRowLastColumn="0" w:lastRowFirstColumn="0" w:lastRowLastColumn="0"/>
-            </w:pPr>
-            <w:r>
-              <w:t>Informar sobre los datos de un empleado</w:t>
-            </w:r>
-          </w:p>
-        </w:tc>
-      </w:tr>
-      <w:tr>
-        <w:tc>
-          <w:tcPr>
-            <w:cnfStyle w:val="001000000000" w:firstRow="0" w:lastRow="0" w:firstColumn="1" w:lastColumn="0" w:oddVBand="0" w:evenVBand="0" w:oddHBand="0" w:evenHBand="0" w:firstRowFirstColumn="0" w:firstRowLastColumn="0" w:lastRowFirstColumn="0" w:lastRowLastColumn="0"/>
-            <w:tcW w:w="1189" w:type="dxa"/>
-          </w:tcPr>
-          <w:p>
-            <w:pPr>
-              <w:jc w:val="center"/>
-              <w:rPr>
-                <w:b w:val="0"/>
-              </w:rPr>
-            </w:pPr>
-            <w:r>
-              <w:rPr>
-                <w:b w:val="0"/>
-              </w:rPr>
               <w:t>405</w:t>
             </w:r>
           </w:p>
@@ -3265,7 +3217,7 @@
           </w:tcPr>
           <w:p>
             <w:pPr>
-              <w:cnfStyle w:val="000000000000" w:firstRow="0" w:lastRow="0" w:firstColumn="0" w:lastColumn="0" w:oddVBand="0" w:evenVBand="0" w:oddHBand="0" w:evenHBand="0" w:firstRowFirstColumn="0" w:firstRowLastColumn="0" w:lastRowFirstColumn="0" w:lastRowLastColumn="0"/>
+              <w:cnfStyle w:val="000000100000" w:firstRow="0" w:lastRow="0" w:firstColumn="0" w:lastColumn="0" w:oddVBand="0" w:evenVBand="0" w:oddHBand="1" w:evenHBand="0" w:firstRowFirstColumn="0" w:firstRowLastColumn="0" w:lastRowFirstColumn="0" w:lastRowLastColumn="0"/>
             </w:pPr>
             <w:r>
               <w:t>Modificar Empleado</w:t>
@@ -3279,11 +3231,48 @@
           <w:p>
             <w:pPr>
               <w:jc w:val="both"/>
-              <w:cnfStyle w:val="000000000000" w:firstRow="0" w:lastRow="0" w:firstColumn="0" w:lastColumn="0" w:oddVBand="0" w:evenVBand="0" w:oddHBand="0" w:evenHBand="0" w:firstRowFirstColumn="0" w:firstRowLastColumn="0" w:lastRowFirstColumn="0" w:lastRowLastColumn="0"/>
+              <w:cnfStyle w:val="000000100000" w:firstRow="0" w:lastRow="0" w:firstColumn="0" w:lastColumn="0" w:oddVBand="0" w:evenVBand="0" w:oddHBand="1" w:evenHBand="0" w:firstRowFirstColumn="0" w:firstRowLastColumn="0" w:lastRowFirstColumn="0" w:lastRowLastColumn="0"/>
             </w:pPr>
             <w:r>
               <w:t>Registrar los cambios referidos a los datos de un empleado.</w:t>
             </w:r>
+          </w:p>
+        </w:tc>
+      </w:tr>
+      <w:tr>
+        <w:tc>
+          <w:tcPr>
+            <w:cnfStyle w:val="001000000000" w:firstRow="0" w:lastRow="0" w:firstColumn="1" w:lastColumn="0" w:oddVBand="0" w:evenVBand="0" w:oddHBand="0" w:evenHBand="0" w:firstRowFirstColumn="0" w:firstRowLastColumn="0" w:lastRowFirstColumn="0" w:lastRowLastColumn="0"/>
+            <w:tcW w:w="1189" w:type="dxa"/>
+          </w:tcPr>
+          <w:p>
+            <w:pPr>
+              <w:jc w:val="center"/>
+            </w:pPr>
+            <w:r>
+              <w:t>Toma de Decisiones</w:t>
+            </w:r>
+          </w:p>
+        </w:tc>
+        <w:tc>
+          <w:tcPr>
+            <w:tcW w:w="3597" w:type="dxa"/>
+          </w:tcPr>
+          <w:p>
+            <w:pPr>
+              <w:cnfStyle w:val="000000000000" w:firstRow="0" w:lastRow="0" w:firstColumn="0" w:lastColumn="0" w:oddVBand="0" w:evenVBand="0" w:oddHBand="0" w:evenHBand="0" w:firstRowFirstColumn="0" w:firstRowLastColumn="0" w:lastRowFirstColumn="0" w:lastRowLastColumn="0"/>
+            </w:pPr>
+          </w:p>
+        </w:tc>
+        <w:tc>
+          <w:tcPr>
+            <w:tcW w:w="3934" w:type="dxa"/>
+          </w:tcPr>
+          <w:p>
+            <w:pPr>
+              <w:jc w:val="both"/>
+              <w:cnfStyle w:val="000000000000" w:firstRow="0" w:lastRow="0" w:firstColumn="0" w:lastColumn="0" w:oddVBand="0" w:evenVBand="0" w:oddHBand="0" w:evenHBand="0" w:firstRowFirstColumn="0" w:firstRowLastColumn="0" w:lastRowFirstColumn="0" w:lastRowLastColumn="0"/>
+            </w:pPr>
           </w:p>
         </w:tc>
       </w:tr>
@@ -3299,43 +3288,6 @@
           <w:p>
             <w:pPr>
               <w:jc w:val="center"/>
-            </w:pPr>
-            <w:r>
-              <w:t>Toma de Decisiones</w:t>
-            </w:r>
-          </w:p>
-        </w:tc>
-        <w:tc>
-          <w:tcPr>
-            <w:tcW w:w="3597" w:type="dxa"/>
-          </w:tcPr>
-          <w:p>
-            <w:pPr>
-              <w:cnfStyle w:val="000000100000" w:firstRow="0" w:lastRow="0" w:firstColumn="0" w:lastColumn="0" w:oddVBand="0" w:evenVBand="0" w:oddHBand="1" w:evenHBand="0" w:firstRowFirstColumn="0" w:firstRowLastColumn="0" w:lastRowFirstColumn="0" w:lastRowLastColumn="0"/>
-            </w:pPr>
-          </w:p>
-        </w:tc>
-        <w:tc>
-          <w:tcPr>
-            <w:tcW w:w="3934" w:type="dxa"/>
-          </w:tcPr>
-          <w:p>
-            <w:pPr>
-              <w:jc w:val="both"/>
-              <w:cnfStyle w:val="000000100000" w:firstRow="0" w:lastRow="0" w:firstColumn="0" w:lastColumn="0" w:oddVBand="0" w:evenVBand="0" w:oddHBand="1" w:evenHBand="0" w:firstRowFirstColumn="0" w:firstRowLastColumn="0" w:lastRowFirstColumn="0" w:lastRowLastColumn="0"/>
-            </w:pPr>
-          </w:p>
-        </w:tc>
-      </w:tr>
-      <w:tr>
-        <w:tc>
-          <w:tcPr>
-            <w:cnfStyle w:val="001000000000" w:firstRow="0" w:lastRow="0" w:firstColumn="1" w:lastColumn="0" w:oddVBand="0" w:evenVBand="0" w:oddHBand="0" w:evenHBand="0" w:firstRowFirstColumn="0" w:firstRowLastColumn="0" w:lastRowFirstColumn="0" w:lastRowLastColumn="0"/>
-            <w:tcW w:w="1189" w:type="dxa"/>
-          </w:tcPr>
-          <w:p>
-            <w:pPr>
-              <w:jc w:val="center"/>
               <w:rPr>
                 <w:b w:val="0"/>
               </w:rPr>
@@ -3354,7 +3306,7 @@
           </w:tcPr>
           <w:p>
             <w:pPr>
-              <w:cnfStyle w:val="000000000000" w:firstRow="0" w:lastRow="0" w:firstColumn="0" w:lastColumn="0" w:oddVBand="0" w:evenVBand="0" w:oddHBand="0" w:evenHBand="0" w:firstRowFirstColumn="0" w:firstRowLastColumn="0" w:lastRowFirstColumn="0" w:lastRowLastColumn="0"/>
+              <w:cnfStyle w:val="000000100000" w:firstRow="0" w:lastRow="0" w:firstColumn="0" w:lastColumn="0" w:oddVBand="0" w:evenVBand="0" w:oddHBand="1" w:evenHBand="0" w:firstRowFirstColumn="0" w:firstRowLastColumn="0" w:lastRowFirstColumn="0" w:lastRowLastColumn="0"/>
               <w:rPr>
                 <w:u w:val="single"/>
               </w:rPr>
@@ -3371,10 +3323,59 @@
           <w:p>
             <w:pPr>
               <w:jc w:val="both"/>
-              <w:cnfStyle w:val="000000000000" w:firstRow="0" w:lastRow="0" w:firstColumn="0" w:lastColumn="0" w:oddVBand="0" w:evenVBand="0" w:oddHBand="0" w:evenHBand="0" w:firstRowFirstColumn="0" w:firstRowLastColumn="0" w:lastRowFirstColumn="0" w:lastRowLastColumn="0"/>
+              <w:cnfStyle w:val="000000100000" w:firstRow="0" w:lastRow="0" w:firstColumn="0" w:lastColumn="0" w:oddVBand="0" w:evenVBand="0" w:oddHBand="1" w:evenHBand="0" w:firstRowFirstColumn="0" w:firstRowLastColumn="0" w:lastRowFirstColumn="0" w:lastRowLastColumn="0"/>
             </w:pPr>
             <w:r>
               <w:t>Generar un informe sobre la rentabilidad económica de los productos terminados.</w:t>
+            </w:r>
+          </w:p>
+        </w:tc>
+      </w:tr>
+      <w:tr>
+        <w:tc>
+          <w:tcPr>
+            <w:cnfStyle w:val="001000000000" w:firstRow="0" w:lastRow="0" w:firstColumn="1" w:lastColumn="0" w:oddVBand="0" w:evenVBand="0" w:oddHBand="0" w:evenHBand="0" w:firstRowFirstColumn="0" w:firstRowLastColumn="0" w:lastRowFirstColumn="0" w:lastRowLastColumn="0"/>
+            <w:tcW w:w="1189" w:type="dxa"/>
+          </w:tcPr>
+          <w:p>
+            <w:pPr>
+              <w:jc w:val="center"/>
+              <w:rPr>
+                <w:b w:val="0"/>
+              </w:rPr>
+            </w:pPr>
+            <w:r>
+              <w:rPr>
+                <w:b w:val="0"/>
+              </w:rPr>
+              <w:t>502</w:t>
+            </w:r>
+          </w:p>
+        </w:tc>
+        <w:tc>
+          <w:tcPr>
+            <w:tcW w:w="3597" w:type="dxa"/>
+          </w:tcPr>
+          <w:p>
+            <w:pPr>
+              <w:cnfStyle w:val="000000000000" w:firstRow="0" w:lastRow="0" w:firstColumn="0" w:lastColumn="0" w:oddVBand="0" w:evenVBand="0" w:oddHBand="0" w:evenHBand="0" w:firstRowFirstColumn="0" w:firstRowLastColumn="0" w:lastRowFirstColumn="0" w:lastRowLastColumn="0"/>
+            </w:pPr>
+            <w:r>
+              <w:t>Generar Informe de Proyección de Rentabilidad de Producto</w:t>
+            </w:r>
+          </w:p>
+        </w:tc>
+        <w:tc>
+          <w:tcPr>
+            <w:tcW w:w="3934" w:type="dxa"/>
+          </w:tcPr>
+          <w:p>
+            <w:pPr>
+              <w:jc w:val="both"/>
+              <w:cnfStyle w:val="000000000000" w:firstRow="0" w:lastRow="0" w:firstColumn="0" w:lastColumn="0" w:oddVBand="0" w:evenVBand="0" w:oddHBand="0" w:evenHBand="0" w:firstRowFirstColumn="0" w:firstRowLastColumn="0" w:lastRowFirstColumn="0" w:lastRowLastColumn="0"/>
+            </w:pPr>
+            <w:r>
+              <w:t>Generar un informe de la proyección generada sobre la rentabilidad económica futuras de los productos terminados.</w:t>
             </w:r>
           </w:p>
         </w:tc>
@@ -3399,55 +3400,6 @@
               <w:rPr>
                 <w:b w:val="0"/>
               </w:rPr>
-              <w:t>502</w:t>
-            </w:r>
-          </w:p>
-        </w:tc>
-        <w:tc>
-          <w:tcPr>
-            <w:tcW w:w="3597" w:type="dxa"/>
-          </w:tcPr>
-          <w:p>
-            <w:pPr>
-              <w:cnfStyle w:val="000000100000" w:firstRow="0" w:lastRow="0" w:firstColumn="0" w:lastColumn="0" w:oddVBand="0" w:evenVBand="0" w:oddHBand="1" w:evenHBand="0" w:firstRowFirstColumn="0" w:firstRowLastColumn="0" w:lastRowFirstColumn="0" w:lastRowLastColumn="0"/>
-            </w:pPr>
-            <w:r>
-              <w:t>Generar Informe de Proyección de Rentabilidad de Producto</w:t>
-            </w:r>
-          </w:p>
-        </w:tc>
-        <w:tc>
-          <w:tcPr>
-            <w:tcW w:w="3934" w:type="dxa"/>
-          </w:tcPr>
-          <w:p>
-            <w:pPr>
-              <w:jc w:val="both"/>
-              <w:cnfStyle w:val="000000100000" w:firstRow="0" w:lastRow="0" w:firstColumn="0" w:lastColumn="0" w:oddVBand="0" w:evenVBand="0" w:oddHBand="1" w:evenHBand="0" w:firstRowFirstColumn="0" w:firstRowLastColumn="0" w:lastRowFirstColumn="0" w:lastRowLastColumn="0"/>
-            </w:pPr>
-            <w:r>
-              <w:t>Generar un informe de la proyección generada sobre la rentabilidad económica futuras de los productos terminados.</w:t>
-            </w:r>
-          </w:p>
-        </w:tc>
-      </w:tr>
-      <w:tr>
-        <w:tc>
-          <w:tcPr>
-            <w:cnfStyle w:val="001000000000" w:firstRow="0" w:lastRow="0" w:firstColumn="1" w:lastColumn="0" w:oddVBand="0" w:evenVBand="0" w:oddHBand="0" w:evenHBand="0" w:firstRowFirstColumn="0" w:firstRowLastColumn="0" w:lastRowFirstColumn="0" w:lastRowLastColumn="0"/>
-            <w:tcW w:w="1189" w:type="dxa"/>
-          </w:tcPr>
-          <w:p>
-            <w:pPr>
-              <w:jc w:val="center"/>
-              <w:rPr>
-                <w:b w:val="0"/>
-              </w:rPr>
-            </w:pPr>
-            <w:r>
-              <w:rPr>
-                <w:b w:val="0"/>
-              </w:rPr>
               <w:t>503</w:t>
             </w:r>
           </w:p>
@@ -3458,7 +3410,7 @@
           </w:tcPr>
           <w:p>
             <w:pPr>
-              <w:cnfStyle w:val="000000000000" w:firstRow="0" w:lastRow="0" w:firstColumn="0" w:lastColumn="0" w:oddVBand="0" w:evenVBand="0" w:oddHBand="0" w:evenHBand="0" w:firstRowFirstColumn="0" w:firstRowLastColumn="0" w:lastRowFirstColumn="0" w:lastRowLastColumn="0"/>
+              <w:cnfStyle w:val="000000100000" w:firstRow="0" w:lastRow="0" w:firstColumn="0" w:lastColumn="0" w:oddVBand="0" w:evenVBand="0" w:oddHBand="1" w:evenHBand="0" w:firstRowFirstColumn="0" w:firstRowLastColumn="0" w:lastRowFirstColumn="0" w:lastRowLastColumn="0"/>
             </w:pPr>
             <w:r>
               <w:t>Generar Informe de Proyección de Ventas</w:t>
@@ -3472,10 +3424,59 @@
           <w:p>
             <w:pPr>
               <w:jc w:val="both"/>
-              <w:cnfStyle w:val="000000000000" w:firstRow="0" w:lastRow="0" w:firstColumn="0" w:lastColumn="0" w:oddVBand="0" w:evenVBand="0" w:oddHBand="0" w:evenHBand="0" w:firstRowFirstColumn="0" w:firstRowLastColumn="0" w:lastRowFirstColumn="0" w:lastRowLastColumn="0"/>
+              <w:cnfStyle w:val="000000100000" w:firstRow="0" w:lastRow="0" w:firstColumn="0" w:lastColumn="0" w:oddVBand="0" w:evenVBand="0" w:oddHBand="1" w:evenHBand="0" w:firstRowFirstColumn="0" w:firstRowLastColumn="0" w:lastRowFirstColumn="0" w:lastRowLastColumn="0"/>
             </w:pPr>
             <w:r>
               <w:t>Generar un informe de la proyección generada sobre las ventas futuras de los productos terminados.</w:t>
+            </w:r>
+          </w:p>
+        </w:tc>
+      </w:tr>
+      <w:tr>
+        <w:tc>
+          <w:tcPr>
+            <w:cnfStyle w:val="001000000000" w:firstRow="0" w:lastRow="0" w:firstColumn="1" w:lastColumn="0" w:oddVBand="0" w:evenVBand="0" w:oddHBand="0" w:evenHBand="0" w:firstRowFirstColumn="0" w:firstRowLastColumn="0" w:lastRowFirstColumn="0" w:lastRowLastColumn="0"/>
+            <w:tcW w:w="1189" w:type="dxa"/>
+          </w:tcPr>
+          <w:p>
+            <w:pPr>
+              <w:jc w:val="center"/>
+              <w:rPr>
+                <w:b w:val="0"/>
+              </w:rPr>
+            </w:pPr>
+            <w:r>
+              <w:rPr>
+                <w:b w:val="0"/>
+              </w:rPr>
+              <w:t>504</w:t>
+            </w:r>
+          </w:p>
+        </w:tc>
+        <w:tc>
+          <w:tcPr>
+            <w:tcW w:w="3597" w:type="dxa"/>
+          </w:tcPr>
+          <w:p>
+            <w:pPr>
+              <w:cnfStyle w:val="000000000000" w:firstRow="0" w:lastRow="0" w:firstColumn="0" w:lastColumn="0" w:oddVBand="0" w:evenVBand="0" w:oddHBand="0" w:evenHBand="0" w:firstRowFirstColumn="0" w:firstRowLastColumn="0" w:lastRowFirstColumn="0" w:lastRowLastColumn="0"/>
+            </w:pPr>
+            <w:r>
+              <w:t>Calcular la Proyección de Rentabilidad de Producto</w:t>
+            </w:r>
+          </w:p>
+        </w:tc>
+        <w:tc>
+          <w:tcPr>
+            <w:tcW w:w="3934" w:type="dxa"/>
+          </w:tcPr>
+          <w:p>
+            <w:pPr>
+              <w:jc w:val="both"/>
+              <w:cnfStyle w:val="000000000000" w:firstRow="0" w:lastRow="0" w:firstColumn="0" w:lastColumn="0" w:oddVBand="0" w:evenVBand="0" w:oddHBand="0" w:evenHBand="0" w:firstRowFirstColumn="0" w:firstRowLastColumn="0" w:lastRowFirstColumn="0" w:lastRowLastColumn="0"/>
+            </w:pPr>
+            <w:r>
+              <w:t xml:space="preserve">Realizar los cálculos necesarios para generar las proyecciones de rentabilidad económica futuras de los productos terminados. </w:t>
             </w:r>
           </w:p>
         </w:tc>
@@ -3500,55 +3501,6 @@
               <w:rPr>
                 <w:b w:val="0"/>
               </w:rPr>
-              <w:t>504</w:t>
-            </w:r>
-          </w:p>
-        </w:tc>
-        <w:tc>
-          <w:tcPr>
-            <w:tcW w:w="3597" w:type="dxa"/>
-          </w:tcPr>
-          <w:p>
-            <w:pPr>
-              <w:cnfStyle w:val="000000100000" w:firstRow="0" w:lastRow="0" w:firstColumn="0" w:lastColumn="0" w:oddVBand="0" w:evenVBand="0" w:oddHBand="1" w:evenHBand="0" w:firstRowFirstColumn="0" w:firstRowLastColumn="0" w:lastRowFirstColumn="0" w:lastRowLastColumn="0"/>
-            </w:pPr>
-            <w:r>
-              <w:t>Calcular la Proyección de Rentabilidad de Producto</w:t>
-            </w:r>
-          </w:p>
-        </w:tc>
-        <w:tc>
-          <w:tcPr>
-            <w:tcW w:w="3934" w:type="dxa"/>
-          </w:tcPr>
-          <w:p>
-            <w:pPr>
-              <w:jc w:val="both"/>
-              <w:cnfStyle w:val="000000100000" w:firstRow="0" w:lastRow="0" w:firstColumn="0" w:lastColumn="0" w:oddVBand="0" w:evenVBand="0" w:oddHBand="1" w:evenHBand="0" w:firstRowFirstColumn="0" w:firstRowLastColumn="0" w:lastRowFirstColumn="0" w:lastRowLastColumn="0"/>
-            </w:pPr>
-            <w:r>
-              <w:t xml:space="preserve">Realizar los cálculos necesarios para generar las proyecciones de rentabilidad económica futuras de los productos terminados. </w:t>
-            </w:r>
-          </w:p>
-        </w:tc>
-      </w:tr>
-      <w:tr>
-        <w:tc>
-          <w:tcPr>
-            <w:cnfStyle w:val="001000000000" w:firstRow="0" w:lastRow="0" w:firstColumn="1" w:lastColumn="0" w:oddVBand="0" w:evenVBand="0" w:oddHBand="0" w:evenHBand="0" w:firstRowFirstColumn="0" w:firstRowLastColumn="0" w:lastRowFirstColumn="0" w:lastRowLastColumn="0"/>
-            <w:tcW w:w="1189" w:type="dxa"/>
-          </w:tcPr>
-          <w:p>
-            <w:pPr>
-              <w:jc w:val="center"/>
-              <w:rPr>
-                <w:b w:val="0"/>
-              </w:rPr>
-            </w:pPr>
-            <w:r>
-              <w:rPr>
-                <w:b w:val="0"/>
-              </w:rPr>
               <w:t>505</w:t>
             </w:r>
           </w:p>
@@ -3559,7 +3511,7 @@
           </w:tcPr>
           <w:p>
             <w:pPr>
-              <w:cnfStyle w:val="000000000000" w:firstRow="0" w:lastRow="0" w:firstColumn="0" w:lastColumn="0" w:oddVBand="0" w:evenVBand="0" w:oddHBand="0" w:evenHBand="0" w:firstRowFirstColumn="0" w:firstRowLastColumn="0" w:lastRowFirstColumn="0" w:lastRowLastColumn="0"/>
+              <w:cnfStyle w:val="000000100000" w:firstRow="0" w:lastRow="0" w:firstColumn="0" w:lastColumn="0" w:oddVBand="0" w:evenVBand="0" w:oddHBand="1" w:evenHBand="0" w:firstRowFirstColumn="0" w:firstRowLastColumn="0" w:lastRowFirstColumn="0" w:lastRowLastColumn="0"/>
             </w:pPr>
             <w:r>
               <w:t>Calcular la Proyección de Ventas</w:t>
@@ -3573,10 +3525,56 @@
           <w:p>
             <w:pPr>
               <w:jc w:val="both"/>
-              <w:cnfStyle w:val="000000000000" w:firstRow="0" w:lastRow="0" w:firstColumn="0" w:lastColumn="0" w:oddVBand="0" w:evenVBand="0" w:oddHBand="0" w:evenHBand="0" w:firstRowFirstColumn="0" w:firstRowLastColumn="0" w:lastRowFirstColumn="0" w:lastRowLastColumn="0"/>
+              <w:cnfStyle w:val="000000100000" w:firstRow="0" w:lastRow="0" w:firstColumn="0" w:lastColumn="0" w:oddVBand="0" w:evenVBand="0" w:oddHBand="1" w:evenHBand="0" w:firstRowFirstColumn="0" w:firstRowLastColumn="0" w:lastRowFirstColumn="0" w:lastRowLastColumn="0"/>
             </w:pPr>
             <w:r>
               <w:t>Realizar los cálculos necesarios para generar las proyecciones de ventas futuras de los productos terminados.</w:t>
+            </w:r>
+          </w:p>
+        </w:tc>
+      </w:tr>
+      <w:tr>
+        <w:tc>
+          <w:tcPr>
+            <w:cnfStyle w:val="001000000000" w:firstRow="0" w:lastRow="0" w:firstColumn="1" w:lastColumn="0" w:oddVBand="0" w:evenVBand="0" w:oddHBand="0" w:evenHBand="0" w:firstRowFirstColumn="0" w:firstRowLastColumn="0" w:lastRowFirstColumn="0" w:lastRowLastColumn="0"/>
+            <w:tcW w:w="1189" w:type="dxa"/>
+          </w:tcPr>
+          <w:p>
+            <w:pPr>
+              <w:jc w:val="center"/>
+            </w:pPr>
+            <w:r>
+              <w:rPr>
+                <w:b w:val="0"/>
+              </w:rPr>
+              <w:t>506</w:t>
+            </w:r>
+          </w:p>
+        </w:tc>
+        <w:tc>
+          <w:tcPr>
+            <w:tcW w:w="3597" w:type="dxa"/>
+          </w:tcPr>
+          <w:p>
+            <w:pPr>
+              <w:cnfStyle w:val="000000000000" w:firstRow="0" w:lastRow="0" w:firstColumn="0" w:lastColumn="0" w:oddVBand="0" w:evenVBand="0" w:oddHBand="0" w:evenHBand="0" w:firstRowFirstColumn="0" w:firstRowLastColumn="0" w:lastRowFirstColumn="0" w:lastRowLastColumn="0"/>
+            </w:pPr>
+            <w:r>
+              <w:t>Calcular la Proyección de Costos</w:t>
+            </w:r>
+          </w:p>
+        </w:tc>
+        <w:tc>
+          <w:tcPr>
+            <w:tcW w:w="3934" w:type="dxa"/>
+          </w:tcPr>
+          <w:p>
+            <w:pPr>
+              <w:jc w:val="both"/>
+              <w:cnfStyle w:val="000000000000" w:firstRow="0" w:lastRow="0" w:firstColumn="0" w:lastColumn="0" w:oddVBand="0" w:evenVBand="0" w:oddHBand="0" w:evenHBand="0" w:firstRowFirstColumn="0" w:firstRowLastColumn="0" w:lastRowFirstColumn="0" w:lastRowLastColumn="0"/>
+            </w:pPr>
+            <w:r>
+              <w:t>Realizar los cálculos necesarios para generar los costos de fabricación e importación futura.</w:t>
             </w:r>
           </w:p>
         </w:tc>
@@ -3595,52 +3593,6 @@
               <w:jc w:val="center"/>
             </w:pPr>
             <w:r>
-              <w:rPr>
-                <w:b w:val="0"/>
-              </w:rPr>
-              <w:t>506</w:t>
-            </w:r>
-          </w:p>
-        </w:tc>
-        <w:tc>
-          <w:tcPr>
-            <w:tcW w:w="3597" w:type="dxa"/>
-          </w:tcPr>
-          <w:p>
-            <w:pPr>
-              <w:cnfStyle w:val="000000100000" w:firstRow="0" w:lastRow="0" w:firstColumn="0" w:lastColumn="0" w:oddVBand="0" w:evenVBand="0" w:oddHBand="1" w:evenHBand="0" w:firstRowFirstColumn="0" w:firstRowLastColumn="0" w:lastRowFirstColumn="0" w:lastRowLastColumn="0"/>
-            </w:pPr>
-            <w:r>
-              <w:t>Calcular la Proyección de Costos</w:t>
-            </w:r>
-          </w:p>
-        </w:tc>
-        <w:tc>
-          <w:tcPr>
-            <w:tcW w:w="3934" w:type="dxa"/>
-          </w:tcPr>
-          <w:p>
-            <w:pPr>
-              <w:jc w:val="both"/>
-              <w:cnfStyle w:val="000000100000" w:firstRow="0" w:lastRow="0" w:firstColumn="0" w:lastColumn="0" w:oddVBand="0" w:evenVBand="0" w:oddHBand="1" w:evenHBand="0" w:firstRowFirstColumn="0" w:firstRowLastColumn="0" w:lastRowFirstColumn="0" w:lastRowLastColumn="0"/>
-            </w:pPr>
-            <w:r>
-              <w:t>Realizar los cálculos necesarios para generar los costos de fabricación e importación futura.</w:t>
-            </w:r>
-          </w:p>
-        </w:tc>
-      </w:tr>
-      <w:tr>
-        <w:tc>
-          <w:tcPr>
-            <w:cnfStyle w:val="001000000000" w:firstRow="0" w:lastRow="0" w:firstColumn="1" w:lastColumn="0" w:oddVBand="0" w:evenVBand="0" w:oddHBand="0" w:evenHBand="0" w:firstRowFirstColumn="0" w:firstRowLastColumn="0" w:lastRowFirstColumn="0" w:lastRowLastColumn="0"/>
-            <w:tcW w:w="1189" w:type="dxa"/>
-          </w:tcPr>
-          <w:p>
-            <w:pPr>
-              <w:jc w:val="center"/>
-            </w:pPr>
-            <w:r>
               <w:t>Usuario</w:t>
             </w:r>
           </w:p>
@@ -3651,19 +3603,74 @@
           </w:tcPr>
           <w:p>
             <w:pPr>
-              <w:cnfStyle w:val="000000000000" w:firstRow="0" w:lastRow="0" w:firstColumn="0" w:lastColumn="0" w:oddVBand="0" w:evenVBand="0" w:oddHBand="0" w:evenHBand="0" w:firstRowFirstColumn="0" w:firstRowLastColumn="0" w:lastRowFirstColumn="0" w:lastRowLastColumn="0"/>
-            </w:pPr>
-          </w:p>
-        </w:tc>
-        <w:tc>
-          <w:tcPr>
-            <w:tcW w:w="3934" w:type="dxa"/>
-          </w:tcPr>
-          <w:p>
-            <w:pPr>
-              <w:jc w:val="both"/>
-              <w:cnfStyle w:val="000000000000" w:firstRow="0" w:lastRow="0" w:firstColumn="0" w:lastColumn="0" w:oddVBand="0" w:evenVBand="0" w:oddHBand="0" w:evenHBand="0" w:firstRowFirstColumn="0" w:firstRowLastColumn="0" w:lastRowFirstColumn="0" w:lastRowLastColumn="0"/>
-            </w:pPr>
+              <w:cnfStyle w:val="000000100000" w:firstRow="0" w:lastRow="0" w:firstColumn="0" w:lastColumn="0" w:oddVBand="0" w:evenVBand="0" w:oddHBand="1" w:evenHBand="0" w:firstRowFirstColumn="0" w:firstRowLastColumn="0" w:lastRowFirstColumn="0" w:lastRowLastColumn="0"/>
+            </w:pPr>
+          </w:p>
+        </w:tc>
+        <w:tc>
+          <w:tcPr>
+            <w:tcW w:w="3934" w:type="dxa"/>
+          </w:tcPr>
+          <w:p>
+            <w:pPr>
+              <w:jc w:val="both"/>
+              <w:cnfStyle w:val="000000100000" w:firstRow="0" w:lastRow="0" w:firstColumn="0" w:lastColumn="0" w:oddVBand="0" w:evenVBand="0" w:oddHBand="1" w:evenHBand="0" w:firstRowFirstColumn="0" w:firstRowLastColumn="0" w:lastRowFirstColumn="0" w:lastRowLastColumn="0"/>
+            </w:pPr>
+          </w:p>
+        </w:tc>
+      </w:tr>
+      <w:tr>
+        <w:tc>
+          <w:tcPr>
+            <w:cnfStyle w:val="001000000000" w:firstRow="0" w:lastRow="0" w:firstColumn="1" w:lastColumn="0" w:oddVBand="0" w:evenVBand="0" w:oddHBand="0" w:evenHBand="0" w:firstRowFirstColumn="0" w:firstRowLastColumn="0" w:lastRowFirstColumn="0" w:lastRowLastColumn="0"/>
+            <w:tcW w:w="1189" w:type="dxa"/>
+          </w:tcPr>
+          <w:p>
+            <w:pPr>
+              <w:jc w:val="center"/>
+              <w:rPr>
+                <w:b w:val="0"/>
+              </w:rPr>
+            </w:pPr>
+            <w:r>
+              <w:rPr>
+                <w:b w:val="0"/>
+              </w:rPr>
+              <w:t>601</w:t>
+            </w:r>
+          </w:p>
+        </w:tc>
+        <w:tc>
+          <w:tcPr>
+            <w:tcW w:w="3597" w:type="dxa"/>
+          </w:tcPr>
+          <w:p>
+            <w:pPr>
+              <w:cnfStyle w:val="000000000000" w:firstRow="0" w:lastRow="0" w:firstColumn="0" w:lastColumn="0" w:oddVBand="0" w:evenVBand="0" w:oddHBand="0" w:evenHBand="0" w:firstRowFirstColumn="0" w:firstRowLastColumn="0" w:lastRowFirstColumn="0" w:lastRowLastColumn="0"/>
+            </w:pPr>
+            <w:r>
+              <w:t>Abrir</w:t>
+            </w:r>
+            <w:r>
+              <w:t xml:space="preserve"> Sesión</w:t>
+            </w:r>
+          </w:p>
+        </w:tc>
+        <w:tc>
+          <w:tcPr>
+            <w:tcW w:w="3934" w:type="dxa"/>
+          </w:tcPr>
+          <w:p>
+            <w:pPr>
+              <w:jc w:val="both"/>
+              <w:cnfStyle w:val="000000000000" w:firstRow="0" w:lastRow="0" w:firstColumn="0" w:lastColumn="0" w:oddVBand="0" w:evenVBand="0" w:oddHBand="0" w:evenHBand="0" w:firstRowFirstColumn="0" w:firstRowLastColumn="0" w:lastRowFirstColumn="0" w:lastRowLastColumn="0"/>
+            </w:pPr>
+            <w:r>
+              <w:rPr>
+                <w:rFonts w:ascii="Calibri" w:eastAsia="Times New Roman" w:hAnsi="Calibri" w:cs="Times New Roman"/>
+              </w:rPr>
+              <w:t>Validar el usuario que desea ingresar al sistema e iniciar la sesión correspondiente habilitando las opciones del sistema que tiene autorizado dicho usuario.</w:t>
+            </w:r>
           </w:p>
         </w:tc>
       </w:tr>
@@ -3687,72 +3694,81 @@
               <w:rPr>
                 <w:b w:val="0"/>
               </w:rPr>
-              <w:t>601</w:t>
-            </w:r>
-          </w:p>
-        </w:tc>
-        <w:tc>
-          <w:tcPr>
-            <w:tcW w:w="3597" w:type="dxa"/>
-          </w:tcPr>
-          <w:p>
-            <w:pPr>
-              <w:cnfStyle w:val="000000100000" w:firstRow="0" w:lastRow="0" w:firstColumn="0" w:lastColumn="0" w:oddVBand="0" w:evenVBand="0" w:oddHBand="1" w:evenHBand="0" w:firstRowFirstColumn="0" w:firstRowLastColumn="0" w:lastRowFirstColumn="0" w:lastRowLastColumn="0"/>
-            </w:pPr>
-            <w:r>
-              <w:t>Iniciar Sesión</w:t>
-            </w:r>
-          </w:p>
-        </w:tc>
-        <w:tc>
-          <w:tcPr>
-            <w:tcW w:w="3934" w:type="dxa"/>
-          </w:tcPr>
-          <w:p>
-            <w:pPr>
-              <w:jc w:val="both"/>
-              <w:cnfStyle w:val="000000100000" w:firstRow="0" w:lastRow="0" w:firstColumn="0" w:lastColumn="0" w:oddVBand="0" w:evenVBand="0" w:oddHBand="1" w:evenHBand="0" w:firstRowFirstColumn="0" w:firstRowLastColumn="0" w:lastRowFirstColumn="0" w:lastRowLastColumn="0"/>
+              <w:t>602</w:t>
+            </w:r>
+          </w:p>
+        </w:tc>
+        <w:tc>
+          <w:tcPr>
+            <w:tcW w:w="3597" w:type="dxa"/>
+          </w:tcPr>
+          <w:p>
+            <w:pPr>
+              <w:cnfStyle w:val="000000100000" w:firstRow="0" w:lastRow="0" w:firstColumn="0" w:lastColumn="0" w:oddVBand="0" w:evenVBand="0" w:oddHBand="1" w:evenHBand="0" w:firstRowFirstColumn="0" w:firstRowLastColumn="0" w:lastRowFirstColumn="0" w:lastRowLastColumn="0"/>
+            </w:pPr>
+            <w:r>
+              <w:t>Cerrar Sesión</w:t>
+            </w:r>
+          </w:p>
+        </w:tc>
+        <w:tc>
+          <w:tcPr>
+            <w:tcW w:w="3934" w:type="dxa"/>
+          </w:tcPr>
+          <w:p>
+            <w:pPr>
+              <w:jc w:val="both"/>
+              <w:cnfStyle w:val="000000100000" w:firstRow="0" w:lastRow="0" w:firstColumn="0" w:lastColumn="0" w:oddVBand="0" w:evenVBand="0" w:oddHBand="1" w:evenHBand="0" w:firstRowFirstColumn="0" w:firstRowLastColumn="0" w:lastRowFirstColumn="0" w:lastRowLastColumn="0"/>
+              <w:rPr>
+                <w:rFonts w:ascii="Calibri" w:hAnsi="Calibri"/>
+              </w:rPr>
             </w:pPr>
             <w:r>
               <w:rPr>
                 <w:rFonts w:ascii="Calibri" w:eastAsia="Times New Roman" w:hAnsi="Calibri" w:cs="Times New Roman"/>
               </w:rPr>
-              <w:t>Validar el usuario que desea ingresar al sistema e iniciar la sesión correspondiente habilitando las opciones del sistema que tiene autorizado dicho usuario.</w:t>
-            </w:r>
-          </w:p>
-        </w:tc>
-      </w:tr>
-      <w:tr>
-        <w:tc>
-          <w:tcPr>
-            <w:cnfStyle w:val="001000000000" w:firstRow="0" w:lastRow="0" w:firstColumn="1" w:lastColumn="0" w:oddVBand="0" w:evenVBand="0" w:oddHBand="0" w:evenHBand="0" w:firstRowFirstColumn="0" w:firstRowLastColumn="0" w:lastRowFirstColumn="0" w:lastRowLastColumn="0"/>
-            <w:tcW w:w="1189" w:type="dxa"/>
-          </w:tcPr>
-          <w:p>
-            <w:pPr>
-              <w:jc w:val="center"/>
-              <w:rPr>
-                <w:b w:val="0"/>
-              </w:rPr>
-            </w:pPr>
-            <w:r>
-              <w:rPr>
-                <w:b w:val="0"/>
-              </w:rPr>
-              <w:t>602</w:t>
-            </w:r>
-          </w:p>
-        </w:tc>
-        <w:tc>
-          <w:tcPr>
-            <w:tcW w:w="3597" w:type="dxa"/>
-          </w:tcPr>
-          <w:p>
-            <w:pPr>
-              <w:cnfStyle w:val="000000000000" w:firstRow="0" w:lastRow="0" w:firstColumn="0" w:lastColumn="0" w:oddVBand="0" w:evenVBand="0" w:oddHBand="0" w:evenHBand="0" w:firstRowFirstColumn="0" w:firstRowLastColumn="0" w:lastRowFirstColumn="0" w:lastRowLastColumn="0"/>
-            </w:pPr>
-            <w:r>
-              <w:t>Cerrar Sesión</w:t>
+              <w:t>Finalizar la sesión del usuario en el sistema</w:t>
+            </w:r>
+            <w:r>
+              <w:rPr>
+                <w:rFonts w:ascii="Calibri" w:eastAsia="Times New Roman" w:hAnsi="Calibri" w:cs="Times New Roman"/>
+              </w:rPr>
+              <w:t>.</w:t>
+            </w:r>
+          </w:p>
+        </w:tc>
+      </w:tr>
+      <w:tr>
+        <w:tc>
+          <w:tcPr>
+            <w:cnfStyle w:val="001000000000" w:firstRow="0" w:lastRow="0" w:firstColumn="1" w:lastColumn="0" w:oddVBand="0" w:evenVBand="0" w:oddHBand="0" w:evenHBand="0" w:firstRowFirstColumn="0" w:firstRowLastColumn="0" w:lastRowFirstColumn="0" w:lastRowLastColumn="0"/>
+            <w:tcW w:w="1189" w:type="dxa"/>
+          </w:tcPr>
+          <w:p>
+            <w:pPr>
+              <w:jc w:val="center"/>
+              <w:rPr>
+                <w:b w:val="0"/>
+              </w:rPr>
+            </w:pPr>
+            <w:r>
+              <w:rPr>
+                <w:b w:val="0"/>
+              </w:rPr>
+              <w:t>603</w:t>
+            </w:r>
+          </w:p>
+        </w:tc>
+        <w:tc>
+          <w:tcPr>
+            <w:tcW w:w="3597" w:type="dxa"/>
+          </w:tcPr>
+          <w:p>
+            <w:pPr>
+              <w:cnfStyle w:val="000000000000" w:firstRow="0" w:lastRow="0" w:firstColumn="0" w:lastColumn="0" w:oddVBand="0" w:evenVBand="0" w:oddHBand="0" w:evenHBand="0" w:firstRowFirstColumn="0" w:firstRowLastColumn="0" w:lastRowFirstColumn="0" w:lastRowLastColumn="0"/>
+            </w:pPr>
+            <w:r>
+              <w:t>Modificar Contraseña</w:t>
             </w:r>
           </w:p>
         </w:tc>
@@ -3772,13 +3788,19 @@
               <w:rPr>
                 <w:rFonts w:ascii="Calibri" w:eastAsia="Times New Roman" w:hAnsi="Calibri" w:cs="Times New Roman"/>
               </w:rPr>
-              <w:t>Finalizar la sesión del usuario en el sistema</w:t>
+              <w:t>R</w:t>
+            </w:r>
+            <w:r>
+              <w:rPr>
+                <w:rFonts w:ascii="Calibri" w:hAnsi="Calibri"/>
+              </w:rPr>
+              <w:t>egistrar el cambio de contraseña</w:t>
             </w:r>
             <w:r>
               <w:rPr>
                 <w:rFonts w:ascii="Calibri" w:eastAsia="Times New Roman" w:hAnsi="Calibri" w:cs="Times New Roman"/>
               </w:rPr>
-              <w:t>.</w:t>
+              <w:t xml:space="preserve"> clave realizado por el usuario del sistema.</w:t>
             </w:r>
           </w:p>
         </w:tc>
@@ -3803,20 +3825,20 @@
               <w:rPr>
                 <w:b w:val="0"/>
               </w:rPr>
-              <w:t>603</w:t>
-            </w:r>
-          </w:p>
-        </w:tc>
-        <w:tc>
-          <w:tcPr>
-            <w:tcW w:w="3597" w:type="dxa"/>
-          </w:tcPr>
-          <w:p>
-            <w:pPr>
-              <w:cnfStyle w:val="000000100000" w:firstRow="0" w:lastRow="0" w:firstColumn="0" w:lastColumn="0" w:oddVBand="0" w:evenVBand="0" w:oddHBand="1" w:evenHBand="0" w:firstRowFirstColumn="0" w:firstRowLastColumn="0" w:lastRowFirstColumn="0" w:lastRowLastColumn="0"/>
-            </w:pPr>
-            <w:r>
-              <w:t>Modificar Contraseña</w:t>
+              <w:t>604</w:t>
+            </w:r>
+          </w:p>
+        </w:tc>
+        <w:tc>
+          <w:tcPr>
+            <w:tcW w:w="3597" w:type="dxa"/>
+          </w:tcPr>
+          <w:p>
+            <w:pPr>
+              <w:cnfStyle w:val="000000100000" w:firstRow="0" w:lastRow="0" w:firstColumn="0" w:lastColumn="0" w:oddVBand="0" w:evenVBand="0" w:oddHBand="1" w:evenHBand="0" w:firstRowFirstColumn="0" w:firstRowLastColumn="0" w:lastRowFirstColumn="0" w:lastRowLastColumn="0"/>
+            </w:pPr>
+            <w:r>
+              <w:t>Crear Usuario</w:t>
             </w:r>
           </w:p>
         </w:tc>
@@ -3834,56 +3856,44 @@
             </w:pPr>
             <w:r>
               <w:rPr>
-                <w:rFonts w:ascii="Calibri" w:eastAsia="Times New Roman" w:hAnsi="Calibri" w:cs="Times New Roman"/>
-              </w:rPr>
-              <w:t>R</w:t>
-            </w:r>
-            <w:r>
-              <w:rPr>
                 <w:rFonts w:ascii="Calibri" w:hAnsi="Calibri"/>
               </w:rPr>
-              <w:t>egistrar el cambio de contraseña</w:t>
-            </w:r>
-            <w:r>
-              <w:rPr>
-                <w:rFonts w:ascii="Calibri" w:eastAsia="Times New Roman" w:hAnsi="Calibri" w:cs="Times New Roman"/>
-              </w:rPr>
-              <w:t xml:space="preserve"> clave realizado por el usuario del sistema.</w:t>
-            </w:r>
-          </w:p>
-        </w:tc>
-      </w:tr>
-      <w:tr>
-        <w:tc>
-          <w:tcPr>
-            <w:cnfStyle w:val="001000000000" w:firstRow="0" w:lastRow="0" w:firstColumn="1" w:lastColumn="0" w:oddVBand="0" w:evenVBand="0" w:oddHBand="0" w:evenHBand="0" w:firstRowFirstColumn="0" w:firstRowLastColumn="0" w:lastRowFirstColumn="0" w:lastRowLastColumn="0"/>
-            <w:tcW w:w="1189" w:type="dxa"/>
-          </w:tcPr>
-          <w:p>
-            <w:pPr>
-              <w:jc w:val="center"/>
-              <w:rPr>
-                <w:b w:val="0"/>
-              </w:rPr>
-            </w:pPr>
-            <w:r>
-              <w:rPr>
-                <w:b w:val="0"/>
-              </w:rPr>
-              <w:t>604</w:t>
-            </w:r>
-          </w:p>
-        </w:tc>
-        <w:tc>
-          <w:tcPr>
-            <w:tcW w:w="3597" w:type="dxa"/>
-          </w:tcPr>
-          <w:p>
-            <w:pPr>
-              <w:cnfStyle w:val="000000000000" w:firstRow="0" w:lastRow="0" w:firstColumn="0" w:lastColumn="0" w:oddVBand="0" w:evenVBand="0" w:oddHBand="0" w:evenHBand="0" w:firstRowFirstColumn="0" w:firstRowLastColumn="0" w:lastRowFirstColumn="0" w:lastRowLastColumn="0"/>
-            </w:pPr>
-            <w:r>
-              <w:t>Crear Usuario</w:t>
+              <w:t>Registrar la creación de un nuevo usuario con su nombre y contraseña correspondiente.</w:t>
+            </w:r>
+          </w:p>
+        </w:tc>
+      </w:tr>
+      <w:tr>
+        <w:tc>
+          <w:tcPr>
+            <w:cnfStyle w:val="001000000000" w:firstRow="0" w:lastRow="0" w:firstColumn="1" w:lastColumn="0" w:oddVBand="0" w:evenVBand="0" w:oddHBand="0" w:evenHBand="0" w:firstRowFirstColumn="0" w:firstRowLastColumn="0" w:lastRowFirstColumn="0" w:lastRowLastColumn="0"/>
+            <w:tcW w:w="1189" w:type="dxa"/>
+          </w:tcPr>
+          <w:p>
+            <w:pPr>
+              <w:jc w:val="center"/>
+              <w:rPr>
+                <w:b w:val="0"/>
+              </w:rPr>
+            </w:pPr>
+            <w:r>
+              <w:rPr>
+                <w:b w:val="0"/>
+              </w:rPr>
+              <w:t>605</w:t>
+            </w:r>
+          </w:p>
+        </w:tc>
+        <w:tc>
+          <w:tcPr>
+            <w:tcW w:w="3597" w:type="dxa"/>
+          </w:tcPr>
+          <w:p>
+            <w:pPr>
+              <w:cnfStyle w:val="000000000000" w:firstRow="0" w:lastRow="0" w:firstColumn="0" w:lastColumn="0" w:oddVBand="0" w:evenVBand="0" w:oddHBand="0" w:evenHBand="0" w:firstRowFirstColumn="0" w:firstRowLastColumn="0" w:lastRowFirstColumn="0" w:lastRowLastColumn="0"/>
+            </w:pPr>
+            <w:r>
+              <w:t>Modificar Usuario</w:t>
             </w:r>
           </w:p>
         </w:tc>
@@ -3903,7 +3913,7 @@
               <w:rPr>
                 <w:rFonts w:ascii="Calibri" w:hAnsi="Calibri"/>
               </w:rPr>
-              <w:t>Registrar la creación de un nuevo usuario con su nombre y contraseña correspondiente.</w:t>
+              <w:t>Registrar los cambios referidos a un usuario.</w:t>
             </w:r>
           </w:p>
         </w:tc>
@@ -3928,20 +3938,20 @@
               <w:rPr>
                 <w:b w:val="0"/>
               </w:rPr>
-              <w:t>605</w:t>
-            </w:r>
-          </w:p>
-        </w:tc>
-        <w:tc>
-          <w:tcPr>
-            <w:tcW w:w="3597" w:type="dxa"/>
-          </w:tcPr>
-          <w:p>
-            <w:pPr>
-              <w:cnfStyle w:val="000000100000" w:firstRow="0" w:lastRow="0" w:firstColumn="0" w:lastColumn="0" w:oddVBand="0" w:evenVBand="0" w:oddHBand="1" w:evenHBand="0" w:firstRowFirstColumn="0" w:firstRowLastColumn="0" w:lastRowFirstColumn="0" w:lastRowLastColumn="0"/>
-            </w:pPr>
-            <w:r>
-              <w:t>Modificar Usuario</w:t>
+              <w:t>606</w:t>
+            </w:r>
+          </w:p>
+        </w:tc>
+        <w:tc>
+          <w:tcPr>
+            <w:tcW w:w="3597" w:type="dxa"/>
+          </w:tcPr>
+          <w:p>
+            <w:pPr>
+              <w:cnfStyle w:val="000000100000" w:firstRow="0" w:lastRow="0" w:firstColumn="0" w:lastColumn="0" w:oddVBand="0" w:evenVBand="0" w:oddHBand="1" w:evenHBand="0" w:firstRowFirstColumn="0" w:firstRowLastColumn="0" w:lastRowFirstColumn="0" w:lastRowLastColumn="0"/>
+            </w:pPr>
+            <w:r>
+              <w:t>Consultar Usuario</w:t>
             </w:r>
           </w:p>
         </w:tc>
@@ -3961,42 +3971,42 @@
               <w:rPr>
                 <w:rFonts w:ascii="Calibri" w:hAnsi="Calibri"/>
               </w:rPr>
-              <w:t>Registrar los cambios referidos a un usuario.</w:t>
-            </w:r>
-          </w:p>
-        </w:tc>
-      </w:tr>
-      <w:tr>
-        <w:tc>
-          <w:tcPr>
-            <w:cnfStyle w:val="001000000000" w:firstRow="0" w:lastRow="0" w:firstColumn="1" w:lastColumn="0" w:oddVBand="0" w:evenVBand="0" w:oddHBand="0" w:evenHBand="0" w:firstRowFirstColumn="0" w:firstRowLastColumn="0" w:lastRowFirstColumn="0" w:lastRowLastColumn="0"/>
-            <w:tcW w:w="1189" w:type="dxa"/>
-          </w:tcPr>
-          <w:p>
-            <w:pPr>
-              <w:jc w:val="center"/>
-              <w:rPr>
-                <w:b w:val="0"/>
-              </w:rPr>
-            </w:pPr>
-            <w:r>
-              <w:rPr>
-                <w:b w:val="0"/>
-              </w:rPr>
-              <w:t>606</w:t>
-            </w:r>
-          </w:p>
-        </w:tc>
-        <w:tc>
-          <w:tcPr>
-            <w:tcW w:w="3597" w:type="dxa"/>
-          </w:tcPr>
-          <w:p>
-            <w:pPr>
-              <w:cnfStyle w:val="000000000000" w:firstRow="0" w:lastRow="0" w:firstColumn="0" w:lastColumn="0" w:oddVBand="0" w:evenVBand="0" w:oddHBand="0" w:evenHBand="0" w:firstRowFirstColumn="0" w:firstRowLastColumn="0" w:lastRowFirstColumn="0" w:lastRowLastColumn="0"/>
-            </w:pPr>
-            <w:r>
-              <w:t>Consultar Usuario</w:t>
+              <w:t>Informar sobre los datos de un usuario.</w:t>
+            </w:r>
+          </w:p>
+        </w:tc>
+      </w:tr>
+      <w:tr>
+        <w:tc>
+          <w:tcPr>
+            <w:cnfStyle w:val="001000000000" w:firstRow="0" w:lastRow="0" w:firstColumn="1" w:lastColumn="0" w:oddVBand="0" w:evenVBand="0" w:oddHBand="0" w:evenHBand="0" w:firstRowFirstColumn="0" w:firstRowLastColumn="0" w:lastRowFirstColumn="0" w:lastRowLastColumn="0"/>
+            <w:tcW w:w="1189" w:type="dxa"/>
+          </w:tcPr>
+          <w:p>
+            <w:pPr>
+              <w:jc w:val="center"/>
+              <w:rPr>
+                <w:b w:val="0"/>
+              </w:rPr>
+            </w:pPr>
+            <w:r>
+              <w:rPr>
+                <w:b w:val="0"/>
+              </w:rPr>
+              <w:t>607</w:t>
+            </w:r>
+          </w:p>
+        </w:tc>
+        <w:tc>
+          <w:tcPr>
+            <w:tcW w:w="3597" w:type="dxa"/>
+          </w:tcPr>
+          <w:p>
+            <w:pPr>
+              <w:cnfStyle w:val="000000000000" w:firstRow="0" w:lastRow="0" w:firstColumn="0" w:lastColumn="0" w:oddVBand="0" w:evenVBand="0" w:oddHBand="0" w:evenHBand="0" w:firstRowFirstColumn="0" w:firstRowLastColumn="0" w:lastRowFirstColumn="0" w:lastRowLastColumn="0"/>
+            </w:pPr>
+            <w:r>
+              <w:t>Crear Rol</w:t>
             </w:r>
           </w:p>
         </w:tc>
@@ -4016,7 +4026,7 @@
               <w:rPr>
                 <w:rFonts w:ascii="Calibri" w:hAnsi="Calibri"/>
               </w:rPr>
-              <w:t>Informar sobre los datos de un usuario.</w:t>
+              <w:t>Registrar un nuevo rol, especificando sus datos.</w:t>
             </w:r>
           </w:p>
         </w:tc>
@@ -4041,20 +4051,20 @@
               <w:rPr>
                 <w:b w:val="0"/>
               </w:rPr>
-              <w:t>607</w:t>
-            </w:r>
-          </w:p>
-        </w:tc>
-        <w:tc>
-          <w:tcPr>
-            <w:tcW w:w="3597" w:type="dxa"/>
-          </w:tcPr>
-          <w:p>
-            <w:pPr>
-              <w:cnfStyle w:val="000000100000" w:firstRow="0" w:lastRow="0" w:firstColumn="0" w:lastColumn="0" w:oddVBand="0" w:evenVBand="0" w:oddHBand="1" w:evenHBand="0" w:firstRowFirstColumn="0" w:firstRowLastColumn="0" w:lastRowFirstColumn="0" w:lastRowLastColumn="0"/>
-            </w:pPr>
-            <w:r>
-              <w:t>Crear Rol</w:t>
+              <w:t>608</w:t>
+            </w:r>
+          </w:p>
+        </w:tc>
+        <w:tc>
+          <w:tcPr>
+            <w:tcW w:w="3597" w:type="dxa"/>
+          </w:tcPr>
+          <w:p>
+            <w:pPr>
+              <w:cnfStyle w:val="000000100000" w:firstRow="0" w:lastRow="0" w:firstColumn="0" w:lastColumn="0" w:oddVBand="0" w:evenVBand="0" w:oddHBand="1" w:evenHBand="0" w:firstRowFirstColumn="0" w:firstRowLastColumn="0" w:lastRowFirstColumn="0" w:lastRowLastColumn="0"/>
+            </w:pPr>
+            <w:r>
+              <w:t>Modificar Rol</w:t>
             </w:r>
           </w:p>
         </w:tc>
@@ -4074,42 +4084,42 @@
               <w:rPr>
                 <w:rFonts w:ascii="Calibri" w:hAnsi="Calibri"/>
               </w:rPr>
-              <w:t>Registrar un nuevo rol, especificando sus datos.</w:t>
-            </w:r>
-          </w:p>
-        </w:tc>
-      </w:tr>
-      <w:tr>
-        <w:tc>
-          <w:tcPr>
-            <w:cnfStyle w:val="001000000000" w:firstRow="0" w:lastRow="0" w:firstColumn="1" w:lastColumn="0" w:oddVBand="0" w:evenVBand="0" w:oddHBand="0" w:evenHBand="0" w:firstRowFirstColumn="0" w:firstRowLastColumn="0" w:lastRowFirstColumn="0" w:lastRowLastColumn="0"/>
-            <w:tcW w:w="1189" w:type="dxa"/>
-          </w:tcPr>
-          <w:p>
-            <w:pPr>
-              <w:jc w:val="center"/>
-              <w:rPr>
-                <w:b w:val="0"/>
-              </w:rPr>
-            </w:pPr>
-            <w:r>
-              <w:rPr>
-                <w:b w:val="0"/>
-              </w:rPr>
-              <w:t>608</w:t>
-            </w:r>
-          </w:p>
-        </w:tc>
-        <w:tc>
-          <w:tcPr>
-            <w:tcW w:w="3597" w:type="dxa"/>
-          </w:tcPr>
-          <w:p>
-            <w:pPr>
-              <w:cnfStyle w:val="000000000000" w:firstRow="0" w:lastRow="0" w:firstColumn="0" w:lastColumn="0" w:oddVBand="0" w:evenVBand="0" w:oddHBand="0" w:evenHBand="0" w:firstRowFirstColumn="0" w:firstRowLastColumn="0" w:lastRowFirstColumn="0" w:lastRowLastColumn="0"/>
-            </w:pPr>
-            <w:r>
-              <w:t>Modificar Rol</w:t>
+              <w:t>Registrar los cambios referidos a los datos de un rol determinado.</w:t>
+            </w:r>
+          </w:p>
+        </w:tc>
+      </w:tr>
+      <w:tr>
+        <w:tc>
+          <w:tcPr>
+            <w:cnfStyle w:val="001000000000" w:firstRow="0" w:lastRow="0" w:firstColumn="1" w:lastColumn="0" w:oddVBand="0" w:evenVBand="0" w:oddHBand="0" w:evenHBand="0" w:firstRowFirstColumn="0" w:firstRowLastColumn="0" w:lastRowFirstColumn="0" w:lastRowLastColumn="0"/>
+            <w:tcW w:w="1189" w:type="dxa"/>
+          </w:tcPr>
+          <w:p>
+            <w:pPr>
+              <w:jc w:val="center"/>
+              <w:rPr>
+                <w:b w:val="0"/>
+              </w:rPr>
+            </w:pPr>
+            <w:r>
+              <w:rPr>
+                <w:b w:val="0"/>
+              </w:rPr>
+              <w:t>609</w:t>
+            </w:r>
+          </w:p>
+        </w:tc>
+        <w:tc>
+          <w:tcPr>
+            <w:tcW w:w="3597" w:type="dxa"/>
+          </w:tcPr>
+          <w:p>
+            <w:pPr>
+              <w:cnfStyle w:val="000000000000" w:firstRow="0" w:lastRow="0" w:firstColumn="0" w:lastColumn="0" w:oddVBand="0" w:evenVBand="0" w:oddHBand="0" w:evenHBand="0" w:firstRowFirstColumn="0" w:firstRowLastColumn="0" w:lastRowFirstColumn="0" w:lastRowLastColumn="0"/>
+            </w:pPr>
+            <w:r>
+              <w:t>Eliminar Rol</w:t>
             </w:r>
           </w:p>
         </w:tc>
@@ -4129,7 +4139,7 @@
               <w:rPr>
                 <w:rFonts w:ascii="Calibri" w:hAnsi="Calibri"/>
               </w:rPr>
-              <w:t>Registrar los cambios referidos a los datos de un rol determinado.</w:t>
+              <w:t>Dar de baja a un rol determinado.</w:t>
             </w:r>
           </w:p>
         </w:tc>
@@ -4154,20 +4164,20 @@
               <w:rPr>
                 <w:b w:val="0"/>
               </w:rPr>
-              <w:t>609</w:t>
-            </w:r>
-          </w:p>
-        </w:tc>
-        <w:tc>
-          <w:tcPr>
-            <w:tcW w:w="3597" w:type="dxa"/>
-          </w:tcPr>
-          <w:p>
-            <w:pPr>
-              <w:cnfStyle w:val="000000100000" w:firstRow="0" w:lastRow="0" w:firstColumn="0" w:lastColumn="0" w:oddVBand="0" w:evenVBand="0" w:oddHBand="1" w:evenHBand="0" w:firstRowFirstColumn="0" w:firstRowLastColumn="0" w:lastRowFirstColumn="0" w:lastRowLastColumn="0"/>
-            </w:pPr>
-            <w:r>
-              <w:t>Eliminar Rol</w:t>
+              <w:t xml:space="preserve">610 </w:t>
+            </w:r>
+          </w:p>
+        </w:tc>
+        <w:tc>
+          <w:tcPr>
+            <w:tcW w:w="3597" w:type="dxa"/>
+          </w:tcPr>
+          <w:p>
+            <w:pPr>
+              <w:cnfStyle w:val="000000100000" w:firstRow="0" w:lastRow="0" w:firstColumn="0" w:lastColumn="0" w:oddVBand="0" w:evenVBand="0" w:oddHBand="1" w:evenHBand="0" w:firstRowFirstColumn="0" w:firstRowLastColumn="0" w:lastRowFirstColumn="0" w:lastRowLastColumn="0"/>
+            </w:pPr>
+            <w:r>
+              <w:t>Consultar Rol</w:t>
             </w:r>
           </w:p>
         </w:tc>
@@ -4187,42 +4197,42 @@
               <w:rPr>
                 <w:rFonts w:ascii="Calibri" w:hAnsi="Calibri"/>
               </w:rPr>
-              <w:t>Dar de baja a un rol determinado.</w:t>
-            </w:r>
-          </w:p>
-        </w:tc>
-      </w:tr>
-      <w:tr>
-        <w:tc>
-          <w:tcPr>
-            <w:cnfStyle w:val="001000000000" w:firstRow="0" w:lastRow="0" w:firstColumn="1" w:lastColumn="0" w:oddVBand="0" w:evenVBand="0" w:oddHBand="0" w:evenHBand="0" w:firstRowFirstColumn="0" w:firstRowLastColumn="0" w:lastRowFirstColumn="0" w:lastRowLastColumn="0"/>
-            <w:tcW w:w="1189" w:type="dxa"/>
-          </w:tcPr>
-          <w:p>
-            <w:pPr>
-              <w:jc w:val="center"/>
-              <w:rPr>
-                <w:b w:val="0"/>
-              </w:rPr>
-            </w:pPr>
-            <w:r>
-              <w:rPr>
-                <w:b w:val="0"/>
-              </w:rPr>
-              <w:t xml:space="preserve">610 </w:t>
-            </w:r>
-          </w:p>
-        </w:tc>
-        <w:tc>
-          <w:tcPr>
-            <w:tcW w:w="3597" w:type="dxa"/>
-          </w:tcPr>
-          <w:p>
-            <w:pPr>
-              <w:cnfStyle w:val="000000000000" w:firstRow="0" w:lastRow="0" w:firstColumn="0" w:lastColumn="0" w:oddVBand="0" w:evenVBand="0" w:oddHBand="0" w:evenHBand="0" w:firstRowFirstColumn="0" w:firstRowLastColumn="0" w:lastRowFirstColumn="0" w:lastRowLastColumn="0"/>
-            </w:pPr>
-            <w:r>
-              <w:t>Consultar Rol</w:t>
+              <w:t>Informar sobre los datos de un rol determinado.</w:t>
+            </w:r>
+          </w:p>
+        </w:tc>
+      </w:tr>
+      <w:tr>
+        <w:tc>
+          <w:tcPr>
+            <w:cnfStyle w:val="001000000000" w:firstRow="0" w:lastRow="0" w:firstColumn="1" w:lastColumn="0" w:oddVBand="0" w:evenVBand="0" w:oddHBand="0" w:evenHBand="0" w:firstRowFirstColumn="0" w:firstRowLastColumn="0" w:lastRowFirstColumn="0" w:lastRowLastColumn="0"/>
+            <w:tcW w:w="1189" w:type="dxa"/>
+          </w:tcPr>
+          <w:p>
+            <w:pPr>
+              <w:jc w:val="center"/>
+              <w:rPr>
+                <w:b w:val="0"/>
+              </w:rPr>
+            </w:pPr>
+            <w:r>
+              <w:rPr>
+                <w:b w:val="0"/>
+              </w:rPr>
+              <w:t>611</w:t>
+            </w:r>
+          </w:p>
+        </w:tc>
+        <w:tc>
+          <w:tcPr>
+            <w:tcW w:w="3597" w:type="dxa"/>
+          </w:tcPr>
+          <w:p>
+            <w:pPr>
+              <w:cnfStyle w:val="000000000000" w:firstRow="0" w:lastRow="0" w:firstColumn="0" w:lastColumn="0" w:oddVBand="0" w:evenVBand="0" w:oddHBand="0" w:evenHBand="0" w:firstRowFirstColumn="0" w:firstRowLastColumn="0" w:lastRowFirstColumn="0" w:lastRowLastColumn="0"/>
+            </w:pPr>
+            <w:r>
+              <w:t>Crear Privilegio</w:t>
             </w:r>
           </w:p>
         </w:tc>
@@ -4242,7 +4252,7 @@
               <w:rPr>
                 <w:rFonts w:ascii="Calibri" w:hAnsi="Calibri"/>
               </w:rPr>
-              <w:t>Informar sobre los datos de un rol determinado.</w:t>
+              <w:t>Registrar los datos de un privilegio.</w:t>
             </w:r>
           </w:p>
         </w:tc>
@@ -4267,32 +4277,94 @@
               <w:rPr>
                 <w:b w:val="0"/>
               </w:rPr>
+              <w:t>612</w:t>
+            </w:r>
+          </w:p>
+        </w:tc>
+        <w:tc>
+          <w:tcPr>
+            <w:tcW w:w="3597" w:type="dxa"/>
+          </w:tcPr>
+          <w:p>
+            <w:pPr>
+              <w:cnfStyle w:val="000000100000" w:firstRow="0" w:lastRow="0" w:firstColumn="0" w:lastColumn="0" w:oddVBand="0" w:evenVBand="0" w:oddHBand="1" w:evenHBand="0" w:firstRowFirstColumn="0" w:firstRowLastColumn="0" w:lastRowFirstColumn="0" w:lastRowLastColumn="0"/>
+            </w:pPr>
+            <w:r>
+              <w:t>Asignar Privilegio</w:t>
+            </w:r>
+          </w:p>
+        </w:tc>
+        <w:tc>
+          <w:tcPr>
+            <w:tcW w:w="3934" w:type="dxa"/>
+          </w:tcPr>
+          <w:p>
+            <w:pPr>
+              <w:jc w:val="both"/>
+              <w:cnfStyle w:val="000000100000" w:firstRow="0" w:lastRow="0" w:firstColumn="0" w:lastColumn="0" w:oddVBand="0" w:evenVBand="0" w:oddHBand="1" w:evenHBand="0" w:firstRowFirstColumn="0" w:firstRowLastColumn="0" w:lastRowFirstColumn="0" w:lastRowLastColumn="0"/>
+              <w:rPr>
+                <w:rFonts w:ascii="Calibri" w:hAnsi="Calibri"/>
+              </w:rPr>
+            </w:pPr>
+            <w:r>
+              <w:rPr>
+                <w:rFonts w:ascii="Calibri" w:hAnsi="Calibri"/>
+              </w:rPr>
+              <w:t xml:space="preserve">Asignar un privilegio determinado a un </w:t>
+            </w:r>
+            <w:r>
+              <w:rPr>
+                <w:rFonts w:ascii="Calibri" w:hAnsi="Calibri"/>
+              </w:rPr>
               <w:lastRenderedPageBreak/>
-              <w:t>611</w:t>
-            </w:r>
-          </w:p>
-        </w:tc>
-        <w:tc>
-          <w:tcPr>
-            <w:tcW w:w="3597" w:type="dxa"/>
-          </w:tcPr>
-          <w:p>
-            <w:pPr>
-              <w:cnfStyle w:val="000000100000" w:firstRow="0" w:lastRow="0" w:firstColumn="0" w:lastColumn="0" w:oddVBand="0" w:evenVBand="0" w:oddHBand="1" w:evenHBand="0" w:firstRowFirstColumn="0" w:firstRowLastColumn="0" w:lastRowFirstColumn="0" w:lastRowLastColumn="0"/>
-            </w:pPr>
-            <w:r>
-              <w:t>Crear Privilegio</w:t>
-            </w:r>
-          </w:p>
-        </w:tc>
-        <w:tc>
-          <w:tcPr>
-            <w:tcW w:w="3934" w:type="dxa"/>
-          </w:tcPr>
-          <w:p>
-            <w:pPr>
-              <w:jc w:val="both"/>
-              <w:cnfStyle w:val="000000100000" w:firstRow="0" w:lastRow="0" w:firstColumn="0" w:lastColumn="0" w:oddVBand="0" w:evenVBand="0" w:oddHBand="1" w:evenHBand="0" w:firstRowFirstColumn="0" w:firstRowLastColumn="0" w:lastRowFirstColumn="0" w:lastRowLastColumn="0"/>
+              <w:t>rol.</w:t>
+            </w:r>
+          </w:p>
+        </w:tc>
+      </w:tr>
+      <w:tr>
+        <w:tc>
+          <w:tcPr>
+            <w:cnfStyle w:val="001000000000" w:firstRow="0" w:lastRow="0" w:firstColumn="1" w:lastColumn="0" w:oddVBand="0" w:evenVBand="0" w:oddHBand="0" w:evenHBand="0" w:firstRowFirstColumn="0" w:firstRowLastColumn="0" w:lastRowFirstColumn="0" w:lastRowLastColumn="0"/>
+            <w:tcW w:w="1189" w:type="dxa"/>
+          </w:tcPr>
+          <w:p>
+            <w:pPr>
+              <w:jc w:val="center"/>
+              <w:rPr>
+                <w:b w:val="0"/>
+              </w:rPr>
+            </w:pPr>
+            <w:r>
+              <w:rPr>
+                <w:b w:val="0"/>
+              </w:rPr>
+              <w:lastRenderedPageBreak/>
+              <w:t>613</w:t>
+            </w:r>
+          </w:p>
+        </w:tc>
+        <w:tc>
+          <w:tcPr>
+            <w:tcW w:w="3597" w:type="dxa"/>
+          </w:tcPr>
+          <w:p>
+            <w:pPr>
+              <w:cnfStyle w:val="000000000000" w:firstRow="0" w:lastRow="0" w:firstColumn="0" w:lastColumn="0" w:oddVBand="0" w:evenVBand="0" w:oddHBand="0" w:evenHBand="0" w:firstRowFirstColumn="0" w:firstRowLastColumn="0" w:lastRowFirstColumn="0" w:lastRowLastColumn="0"/>
+            </w:pPr>
+            <w:r>
+              <w:t>Modificar Privilegio</w:t>
+            </w:r>
+          </w:p>
+        </w:tc>
+        <w:tc>
+          <w:tcPr>
+            <w:tcW w:w="3934" w:type="dxa"/>
+          </w:tcPr>
+          <w:p>
+            <w:pPr>
+              <w:jc w:val="both"/>
+              <w:cnfStyle w:val="000000000000" w:firstRow="0" w:lastRow="0" w:firstColumn="0" w:lastColumn="0" w:oddVBand="0" w:evenVBand="0" w:oddHBand="0" w:evenHBand="0" w:firstRowFirstColumn="0" w:firstRowLastColumn="0" w:lastRowFirstColumn="0" w:lastRowLastColumn="0"/>
               <w:rPr>
                 <w:rFonts w:ascii="Calibri" w:hAnsi="Calibri"/>
               </w:rPr>
@@ -4301,62 +4373,7 @@
               <w:rPr>
                 <w:rFonts w:ascii="Calibri" w:hAnsi="Calibri"/>
               </w:rPr>
-              <w:t>Registrar los datos de un privilegio.</w:t>
-            </w:r>
-          </w:p>
-        </w:tc>
-      </w:tr>
-      <w:tr>
-        <w:tc>
-          <w:tcPr>
-            <w:cnfStyle w:val="001000000000" w:firstRow="0" w:lastRow="0" w:firstColumn="1" w:lastColumn="0" w:oddVBand="0" w:evenVBand="0" w:oddHBand="0" w:evenHBand="0" w:firstRowFirstColumn="0" w:firstRowLastColumn="0" w:lastRowFirstColumn="0" w:lastRowLastColumn="0"/>
-            <w:tcW w:w="1189" w:type="dxa"/>
-          </w:tcPr>
-          <w:p>
-            <w:pPr>
-              <w:jc w:val="center"/>
-              <w:rPr>
-                <w:b w:val="0"/>
-              </w:rPr>
-            </w:pPr>
-            <w:r>
-              <w:rPr>
-                <w:b w:val="0"/>
-              </w:rPr>
-              <w:t>612</w:t>
-            </w:r>
-          </w:p>
-        </w:tc>
-        <w:tc>
-          <w:tcPr>
-            <w:tcW w:w="3597" w:type="dxa"/>
-          </w:tcPr>
-          <w:p>
-            <w:pPr>
-              <w:cnfStyle w:val="000000000000" w:firstRow="0" w:lastRow="0" w:firstColumn="0" w:lastColumn="0" w:oddVBand="0" w:evenVBand="0" w:oddHBand="0" w:evenHBand="0" w:firstRowFirstColumn="0" w:firstRowLastColumn="0" w:lastRowFirstColumn="0" w:lastRowLastColumn="0"/>
-            </w:pPr>
-            <w:r>
-              <w:t>Asignar Privilegio</w:t>
-            </w:r>
-          </w:p>
-        </w:tc>
-        <w:tc>
-          <w:tcPr>
-            <w:tcW w:w="3934" w:type="dxa"/>
-          </w:tcPr>
-          <w:p>
-            <w:pPr>
-              <w:jc w:val="both"/>
-              <w:cnfStyle w:val="000000000000" w:firstRow="0" w:lastRow="0" w:firstColumn="0" w:lastColumn="0" w:oddVBand="0" w:evenVBand="0" w:oddHBand="0" w:evenHBand="0" w:firstRowFirstColumn="0" w:firstRowLastColumn="0" w:lastRowFirstColumn="0" w:lastRowLastColumn="0"/>
-              <w:rPr>
-                <w:rFonts w:ascii="Calibri" w:hAnsi="Calibri"/>
-              </w:rPr>
-            </w:pPr>
-            <w:r>
-              <w:rPr>
-                <w:rFonts w:ascii="Calibri" w:hAnsi="Calibri"/>
-              </w:rPr>
-              <w:t>Asignar un privilegio determinado a un rol.</w:t>
+              <w:t>Registrar los cambios referidos a los datos de un privilegio.</w:t>
             </w:r>
           </w:p>
         </w:tc>
@@ -4381,20 +4398,20 @@
               <w:rPr>
                 <w:b w:val="0"/>
               </w:rPr>
-              <w:t>613</w:t>
-            </w:r>
-          </w:p>
-        </w:tc>
-        <w:tc>
-          <w:tcPr>
-            <w:tcW w:w="3597" w:type="dxa"/>
-          </w:tcPr>
-          <w:p>
-            <w:pPr>
-              <w:cnfStyle w:val="000000100000" w:firstRow="0" w:lastRow="0" w:firstColumn="0" w:lastColumn="0" w:oddVBand="0" w:evenVBand="0" w:oddHBand="1" w:evenHBand="0" w:firstRowFirstColumn="0" w:firstRowLastColumn="0" w:lastRowFirstColumn="0" w:lastRowLastColumn="0"/>
-            </w:pPr>
-            <w:r>
-              <w:t>Modificar Privilegio</w:t>
+              <w:t>614</w:t>
+            </w:r>
+          </w:p>
+        </w:tc>
+        <w:tc>
+          <w:tcPr>
+            <w:tcW w:w="3597" w:type="dxa"/>
+          </w:tcPr>
+          <w:p>
+            <w:pPr>
+              <w:cnfStyle w:val="000000100000" w:firstRow="0" w:lastRow="0" w:firstColumn="0" w:lastColumn="0" w:oddVBand="0" w:evenVBand="0" w:oddHBand="1" w:evenHBand="0" w:firstRowFirstColumn="0" w:firstRowLastColumn="0" w:lastRowFirstColumn="0" w:lastRowLastColumn="0"/>
+            </w:pPr>
+            <w:r>
+              <w:t>Eliminar Privilegio</w:t>
             </w:r>
           </w:p>
         </w:tc>
@@ -4414,70 +4431,12 @@
               <w:rPr>
                 <w:rFonts w:ascii="Calibri" w:hAnsi="Calibri"/>
               </w:rPr>
-              <w:t>Registrar los cambios referidos a los datos de un privilegio.</w:t>
-            </w:r>
-          </w:p>
-        </w:tc>
-      </w:tr>
-      <w:tr>
-        <w:tc>
-          <w:tcPr>
-            <w:cnfStyle w:val="001000000000" w:firstRow="0" w:lastRow="0" w:firstColumn="1" w:lastColumn="0" w:oddVBand="0" w:evenVBand="0" w:oddHBand="0" w:evenHBand="0" w:firstRowFirstColumn="0" w:firstRowLastColumn="0" w:lastRowFirstColumn="0" w:lastRowLastColumn="0"/>
-            <w:tcW w:w="1189" w:type="dxa"/>
-          </w:tcPr>
-          <w:p>
-            <w:pPr>
-              <w:jc w:val="center"/>
-              <w:rPr>
-                <w:b w:val="0"/>
-              </w:rPr>
-            </w:pPr>
-            <w:r>
-              <w:rPr>
-                <w:b w:val="0"/>
-              </w:rPr>
-              <w:t>614</w:t>
-            </w:r>
-          </w:p>
-        </w:tc>
-        <w:tc>
-          <w:tcPr>
-            <w:tcW w:w="3597" w:type="dxa"/>
-          </w:tcPr>
-          <w:p>
-            <w:pPr>
-              <w:cnfStyle w:val="000000000000" w:firstRow="0" w:lastRow="0" w:firstColumn="0" w:lastColumn="0" w:oddVBand="0" w:evenVBand="0" w:oddHBand="0" w:evenHBand="0" w:firstRowFirstColumn="0" w:firstRowLastColumn="0" w:lastRowFirstColumn="0" w:lastRowLastColumn="0"/>
-            </w:pPr>
-            <w:r>
-              <w:t>Eliminar Privilegio</w:t>
-            </w:r>
-          </w:p>
-        </w:tc>
-        <w:tc>
-          <w:tcPr>
-            <w:tcW w:w="3934" w:type="dxa"/>
-          </w:tcPr>
-          <w:p>
-            <w:pPr>
-              <w:jc w:val="both"/>
-              <w:cnfStyle w:val="000000000000" w:firstRow="0" w:lastRow="0" w:firstColumn="0" w:lastColumn="0" w:oddVBand="0" w:evenVBand="0" w:oddHBand="0" w:evenHBand="0" w:firstRowFirstColumn="0" w:firstRowLastColumn="0" w:lastRowFirstColumn="0" w:lastRowLastColumn="0"/>
-              <w:rPr>
-                <w:rFonts w:ascii="Calibri" w:hAnsi="Calibri"/>
-              </w:rPr>
-            </w:pPr>
-            <w:r>
-              <w:rPr>
-                <w:rFonts w:ascii="Calibri" w:hAnsi="Calibri"/>
-              </w:rPr>
               <w:t>Dar de baja un privilegio determinado.</w:t>
             </w:r>
           </w:p>
         </w:tc>
       </w:tr>
       <w:tr>
-        <w:trPr>
-          <w:cnfStyle w:val="000000100000" w:firstRow="0" w:lastRow="0" w:firstColumn="0" w:lastColumn="0" w:oddVBand="0" w:evenVBand="0" w:oddHBand="1" w:evenHBand="0" w:firstRowFirstColumn="0" w:firstRowLastColumn="0" w:lastRowFirstColumn="0" w:lastRowLastColumn="0"/>
-        </w:trPr>
         <w:tc>
           <w:tcPr>
             <w:cnfStyle w:val="001000000000" w:firstRow="0" w:lastRow="0" w:firstColumn="1" w:lastColumn="0" w:oddVBand="0" w:evenVBand="0" w:oddHBand="0" w:evenHBand="0" w:firstRowFirstColumn="0" w:firstRowLastColumn="0" w:lastRowFirstColumn="0" w:lastRowLastColumn="0"/>
@@ -4504,7 +4463,7 @@
           </w:tcPr>
           <w:p>
             <w:pPr>
-              <w:cnfStyle w:val="000000100000" w:firstRow="0" w:lastRow="0" w:firstColumn="0" w:lastColumn="0" w:oddVBand="0" w:evenVBand="0" w:oddHBand="1" w:evenHBand="0" w:firstRowFirstColumn="0" w:firstRowLastColumn="0" w:lastRowFirstColumn="0" w:lastRowLastColumn="0"/>
+              <w:cnfStyle w:val="000000000000" w:firstRow="0" w:lastRow="0" w:firstColumn="0" w:lastColumn="0" w:oddVBand="0" w:evenVBand="0" w:oddHBand="0" w:evenHBand="0" w:firstRowFirstColumn="0" w:firstRowLastColumn="0" w:lastRowFirstColumn="0" w:lastRowLastColumn="0"/>
             </w:pPr>
             <w:r>
               <w:t>Consultar Privilegio</w:t>
@@ -4518,7 +4477,7 @@
           <w:p>
             <w:pPr>
               <w:jc w:val="both"/>
-              <w:cnfStyle w:val="000000100000" w:firstRow="0" w:lastRow="0" w:firstColumn="0" w:lastColumn="0" w:oddVBand="0" w:evenVBand="0" w:oddHBand="1" w:evenHBand="0" w:firstRowFirstColumn="0" w:firstRowLastColumn="0" w:lastRowFirstColumn="0" w:lastRowLastColumn="0"/>
+              <w:cnfStyle w:val="000000000000" w:firstRow="0" w:lastRow="0" w:firstColumn="0" w:lastColumn="0" w:oddVBand="0" w:evenVBand="0" w:oddHBand="0" w:evenHBand="0" w:firstRowFirstColumn="0" w:firstRowLastColumn="0" w:lastRowFirstColumn="0" w:lastRowLastColumn="0"/>
               <w:rPr>
                 <w:rFonts w:ascii="Calibri" w:hAnsi="Calibri"/>
               </w:rPr>
@@ -4544,7 +4503,10 @@
     <w:p/>
     <w:p/>
     <w:p/>
-    <w:p/>
+    <w:p>
+      <w:bookmarkStart w:id="0" w:name="_GoBack"/>
+      <w:bookmarkEnd w:id="0"/>
+    </w:p>
     <w:p/>
     <w:p/>
     <w:p/>
@@ -4723,13 +4685,13 @@
     <w:qFormat/>
     <w:rsid w:val="00083E13"/>
   </w:style>
-  <w:style w:type="character" w:default="1" w:styleId="Fuentedeprrafopredeter">
+  <w:style w:type="character" w:default="1" w:styleId="DefaultParagraphFont">
     <w:name w:val="Default Paragraph Font"/>
     <w:uiPriority w:val="1"/>
     <w:semiHidden/>
     <w:unhideWhenUsed/>
   </w:style>
-  <w:style w:type="table" w:default="1" w:styleId="Tablanormal">
+  <w:style w:type="table" w:default="1" w:styleId="TableNormal">
     <w:name w:val="Normal Table"/>
     <w:uiPriority w:val="99"/>
     <w:semiHidden/>
@@ -4744,15 +4706,15 @@
       </w:tblCellMar>
     </w:tblPr>
   </w:style>
-  <w:style w:type="numbering" w:default="1" w:styleId="Sinlista">
+  <w:style w:type="numbering" w:default="1" w:styleId="NoList">
     <w:name w:val="No List"/>
     <w:uiPriority w:val="99"/>
     <w:semiHidden/>
     <w:unhideWhenUsed/>
   </w:style>
-  <w:style w:type="table" w:styleId="Tablaconcuadrcula">
+  <w:style w:type="table" w:styleId="TableGrid">
     <w:name w:val="Table Grid"/>
-    <w:basedOn w:val="Tablanormal"/>
+    <w:basedOn w:val="TableNormal"/>
     <w:uiPriority w:val="59"/>
     <w:rsid w:val="005A4C60"/>
     <w:pPr>
@@ -4776,9 +4738,9 @@
       </w:tblCellMar>
     </w:tblPr>
   </w:style>
-  <w:style w:type="table" w:styleId="Listaclara-nfasis5">
+  <w:style w:type="table" w:styleId="LightList-Accent5">
     <w:name w:val="Light List Accent 5"/>
-    <w:basedOn w:val="Tablanormal"/>
+    <w:basedOn w:val="TableNormal"/>
     <w:uiPriority w:val="61"/>
     <w:rsid w:val="005A4C60"/>
     <w:pPr>
@@ -4868,10 +4830,10 @@
       </w:tcPr>
     </w:tblStylePr>
   </w:style>
-  <w:style w:type="paragraph" w:styleId="Textodeglobo">
+  <w:style w:type="paragraph" w:styleId="BalloonText">
     <w:name w:val="Balloon Text"/>
     <w:basedOn w:val="Normal"/>
-    <w:link w:val="TextodegloboCar"/>
+    <w:link w:val="BalloonTextChar"/>
     <w:uiPriority w:val="99"/>
     <w:semiHidden/>
     <w:unhideWhenUsed/>
@@ -4885,10 +4847,10 @@
       <w:szCs w:val="16"/>
     </w:rPr>
   </w:style>
-  <w:style w:type="character" w:customStyle="1" w:styleId="TextodegloboCar">
-    <w:name w:val="Texto de globo Car"/>
-    <w:basedOn w:val="Fuentedeprrafopredeter"/>
-    <w:link w:val="Textodeglobo"/>
+  <w:style w:type="character" w:customStyle="1" w:styleId="BalloonTextChar">
+    <w:name w:val="Balloon Text Char"/>
+    <w:basedOn w:val="DefaultParagraphFont"/>
+    <w:link w:val="BalloonText"/>
     <w:uiPriority w:val="99"/>
     <w:semiHidden/>
     <w:rsid w:val="00F2695A"/>
@@ -4898,7 +4860,7 @@
       <w:szCs w:val="16"/>
     </w:rPr>
   </w:style>
-  <w:style w:type="paragraph" w:styleId="Revisin">
+  <w:style w:type="paragraph" w:styleId="Revision">
     <w:name w:val="Revision"/>
     <w:hidden/>
     <w:uiPriority w:val="99"/>
@@ -5072,13 +5034,13 @@
     <w:qFormat/>
     <w:rsid w:val="00083E13"/>
   </w:style>
-  <w:style w:type="character" w:default="1" w:styleId="Fuentedeprrafopredeter">
+  <w:style w:type="character" w:default="1" w:styleId="DefaultParagraphFont">
     <w:name w:val="Default Paragraph Font"/>
     <w:uiPriority w:val="1"/>
     <w:semiHidden/>
     <w:unhideWhenUsed/>
   </w:style>
-  <w:style w:type="table" w:default="1" w:styleId="Tablanormal">
+  <w:style w:type="table" w:default="1" w:styleId="TableNormal">
     <w:name w:val="Normal Table"/>
     <w:uiPriority w:val="99"/>
     <w:semiHidden/>
@@ -5093,15 +5055,15 @@
       </w:tblCellMar>
     </w:tblPr>
   </w:style>
-  <w:style w:type="numbering" w:default="1" w:styleId="Sinlista">
+  <w:style w:type="numbering" w:default="1" w:styleId="NoList">
     <w:name w:val="No List"/>
     <w:uiPriority w:val="99"/>
     <w:semiHidden/>
     <w:unhideWhenUsed/>
   </w:style>
-  <w:style w:type="table" w:styleId="Tablaconcuadrcula">
+  <w:style w:type="table" w:styleId="TableGrid">
     <w:name w:val="Table Grid"/>
-    <w:basedOn w:val="Tablanormal"/>
+    <w:basedOn w:val="TableNormal"/>
     <w:uiPriority w:val="59"/>
     <w:rsid w:val="005A4C60"/>
     <w:pPr>
@@ -5125,9 +5087,9 @@
       </w:tblCellMar>
     </w:tblPr>
   </w:style>
-  <w:style w:type="table" w:styleId="Listaclara-nfasis5">
+  <w:style w:type="table" w:styleId="LightList-Accent5">
     <w:name w:val="Light List Accent 5"/>
-    <w:basedOn w:val="Tablanormal"/>
+    <w:basedOn w:val="TableNormal"/>
     <w:uiPriority w:val="61"/>
     <w:rsid w:val="005A4C60"/>
     <w:pPr>
@@ -5217,10 +5179,10 @@
       </w:tcPr>
     </w:tblStylePr>
   </w:style>
-  <w:style w:type="paragraph" w:styleId="Textodeglobo">
+  <w:style w:type="paragraph" w:styleId="BalloonText">
     <w:name w:val="Balloon Text"/>
     <w:basedOn w:val="Normal"/>
-    <w:link w:val="TextodegloboCar"/>
+    <w:link w:val="BalloonTextChar"/>
     <w:uiPriority w:val="99"/>
     <w:semiHidden/>
     <w:unhideWhenUsed/>
@@ -5234,10 +5196,10 @@
       <w:szCs w:val="16"/>
     </w:rPr>
   </w:style>
-  <w:style w:type="character" w:customStyle="1" w:styleId="TextodegloboCar">
+  <w:style w:type="character" w:customStyle="1" w:styleId="BalloonTextChar">
     <w:name w:val="Balloon Text Char"/>
-    <w:basedOn w:val="Fuentedeprrafopredeter"/>
-    <w:link w:val="Textodeglobo"/>
+    <w:basedOn w:val="DefaultParagraphFont"/>
+    <w:link w:val="BalloonText"/>
     <w:uiPriority w:val="99"/>
     <w:semiHidden/>
     <w:rsid w:val="00F2695A"/>
@@ -5247,7 +5209,7 @@
       <w:szCs w:val="16"/>
     </w:rPr>
   </w:style>
-  <w:style w:type="paragraph" w:styleId="Revisin">
+  <w:style w:type="paragraph" w:styleId="Revision">
     <w:name w:val="Revision"/>
     <w:hidden/>
     <w:uiPriority w:val="99"/>
@@ -5560,7 +5522,7 @@
 </file>
 
 <file path=customXml/itemProps1.xml><?xml version="1.0" encoding="utf-8"?>
-<ds:datastoreItem xmlns:ds="http://schemas.openxmlformats.org/officeDocument/2006/customXml" ds:itemID="{D3BC7806-6F94-4C41-A718-7654749FDA03}">
+<ds:datastoreItem xmlns:ds="http://schemas.openxmlformats.org/officeDocument/2006/customXml" ds:itemID="{81F35845-85AD-4379-8FAC-10112B28018F}">
   <ds:schemaRefs>
     <ds:schemaRef ds:uri="http://schemas.openxmlformats.org/officeDocument/2006/bibliography"/>
   </ds:schemaRefs>
@@ -5568,7 +5530,7 @@
 </file>
 
 <file path=customXml/itemProps2.xml><?xml version="1.0" encoding="utf-8"?>
-<ds:datastoreItem xmlns:ds="http://schemas.openxmlformats.org/officeDocument/2006/customXml" ds:itemID="{FB120198-C3A2-404F-A65F-10FE8A08F5F6}">
+<ds:datastoreItem xmlns:ds="http://schemas.openxmlformats.org/officeDocument/2006/customXml" ds:itemID="{34FA9F44-281D-40F1-87F5-702C1C9BAA06}">
   <ds:schemaRefs>
     <ds:schemaRef ds:uri="http://schemas.openxmlformats.org/officeDocument/2006/bibliography"/>
   </ds:schemaRefs>
@@ -5576,7 +5538,7 @@
 </file>
 
 <file path=customXml/itemProps3.xml><?xml version="1.0" encoding="utf-8"?>
-<ds:datastoreItem xmlns:ds="http://schemas.openxmlformats.org/officeDocument/2006/customXml" ds:itemID="{28E9F4EB-B317-4600-B082-D23179C5764C}">
+<ds:datastoreItem xmlns:ds="http://schemas.openxmlformats.org/officeDocument/2006/customXml" ds:itemID="{869C5AB1-E394-45BB-8264-F6AD449F74A3}">
   <ds:schemaRefs>
     <ds:schemaRef ds:uri="http://schemas.openxmlformats.org/officeDocument/2006/bibliography"/>
   </ds:schemaRefs>
@@ -5584,7 +5546,7 @@
 </file>
 
 <file path=customXml/itemProps4.xml><?xml version="1.0" encoding="utf-8"?>
-<ds:datastoreItem xmlns:ds="http://schemas.openxmlformats.org/officeDocument/2006/customXml" ds:itemID="{E10E38BA-298C-4D64-81DE-CAA0D2434003}">
+<ds:datastoreItem xmlns:ds="http://schemas.openxmlformats.org/officeDocument/2006/customXml" ds:itemID="{0729C16C-575E-41CA-AF34-DD9C06683D47}">
   <ds:schemaRefs>
     <ds:schemaRef ds:uri="http://schemas.openxmlformats.org/officeDocument/2006/bibliography"/>
   </ds:schemaRefs>

--- a/trunk/02. Modelado de Requerimientos/Modelo de Casos De Uso/Objetivos CU Sistema.docx
+++ b/trunk/02. Modelado de Requerimientos/Modelo de Casos De Uso/Objetivos CU Sistema.docx
@@ -151,7 +151,10 @@
               <w:t>Actualizar e</w:t>
             </w:r>
             <w:r>
-              <w:t xml:space="preserve"> informar sobre el estado de las </w:t>
+              <w:t xml:space="preserve"> informar </w:t>
+            </w:r>
+            <w:r>
+              <w:t xml:space="preserve">el estado de las </w:t>
             </w:r>
             <w:r>
               <w:t>órdenes</w:t>
@@ -550,33 +553,33 @@
               <w:rPr>
                 <w:b w:val="0"/>
               </w:rPr>
-              <w:t>010</w:t>
-            </w:r>
-          </w:p>
-        </w:tc>
-        <w:tc>
-          <w:tcPr>
-            <w:tcW w:w="3597" w:type="dxa"/>
-          </w:tcPr>
-          <w:p>
-            <w:pPr>
-              <w:cnfStyle w:val="000000000000" w:firstRow="0" w:lastRow="0" w:firstColumn="0" w:lastColumn="0" w:oddVBand="0" w:evenVBand="0" w:oddHBand="0" w:evenHBand="0" w:firstRowFirstColumn="0" w:firstRowLastColumn="0" w:lastRowFirstColumn="0" w:lastRowLastColumn="0"/>
-            </w:pPr>
-            <w:r>
-              <w:t>Realizar Seguimiento de Importación</w:t>
-            </w:r>
-          </w:p>
-        </w:tc>
-        <w:tc>
-          <w:tcPr>
-            <w:tcW w:w="3934" w:type="dxa"/>
-          </w:tcPr>
-          <w:p>
-            <w:pPr>
-              <w:cnfStyle w:val="000000000000" w:firstRow="0" w:lastRow="0" w:firstColumn="0" w:lastColumn="0" w:oddVBand="0" w:evenVBand="0" w:oddHBand="0" w:evenHBand="0" w:firstRowFirstColumn="0" w:firstRowLastColumn="0" w:lastRowFirstColumn="0" w:lastRowLastColumn="0"/>
-            </w:pPr>
-            <w:r>
-              <w:t>Actualizar e informar sobre el estado de una importación.</w:t>
+              <w:t>009</w:t>
+            </w:r>
+          </w:p>
+        </w:tc>
+        <w:tc>
+          <w:tcPr>
+            <w:tcW w:w="3597" w:type="dxa"/>
+          </w:tcPr>
+          <w:p>
+            <w:pPr>
+              <w:cnfStyle w:val="000000000000" w:firstRow="0" w:lastRow="0" w:firstColumn="0" w:lastColumn="0" w:oddVBand="0" w:evenVBand="0" w:oddHBand="0" w:evenHBand="0" w:firstRowFirstColumn="0" w:firstRowLastColumn="0" w:lastRowFirstColumn="0" w:lastRowLastColumn="0"/>
+            </w:pPr>
+            <w:r>
+              <w:t>Registrar Reclamo Orden de Compra</w:t>
+            </w:r>
+          </w:p>
+        </w:tc>
+        <w:tc>
+          <w:tcPr>
+            <w:tcW w:w="3934" w:type="dxa"/>
+          </w:tcPr>
+          <w:p>
+            <w:pPr>
+              <w:cnfStyle w:val="000000000000" w:firstRow="0" w:lastRow="0" w:firstColumn="0" w:lastColumn="0" w:oddVBand="0" w:evenVBand="0" w:oddHBand="0" w:evenHBand="0" w:firstRowFirstColumn="0" w:firstRowLastColumn="0" w:lastRowFirstColumn="0" w:lastRowLastColumn="0"/>
+            </w:pPr>
+            <w:r>
+              <w:t>Registrar un nuevo reclamo de un pedido de compra, especificando los motivos y las fechas.</w:t>
             </w:r>
           </w:p>
         </w:tc>
@@ -630,51 +633,56 @@
               <w:t xml:space="preserve">Registrar una nueva importación, detallando los datos relacionados a la misma y emitiendo el comprobante </w:t>
             </w:r>
             <w:r>
-              <w:rPr>
-                <w:u w:val="single"/>
-              </w:rPr>
-              <w:t>correspondiente</w:t>
-            </w:r>
-            <w:r>
-              <w:t>.</w:t>
-            </w:r>
-          </w:p>
-        </w:tc>
-      </w:tr>
-      <w:tr>
-        <w:tc>
-          <w:tcPr>
-            <w:cnfStyle w:val="001000000000" w:firstRow="0" w:lastRow="0" w:firstColumn="1" w:lastColumn="0" w:oddVBand="0" w:evenVBand="0" w:oddHBand="0" w:evenHBand="0" w:firstRowFirstColumn="0" w:firstRowLastColumn="0" w:lastRowFirstColumn="0" w:lastRowLastColumn="0"/>
-            <w:tcW w:w="1189" w:type="dxa"/>
-          </w:tcPr>
-          <w:p>
-            <w:pPr>
-              <w:jc w:val="center"/>
-            </w:pPr>
-            <w:r>
-              <w:t>Depósito</w:t>
-            </w:r>
-          </w:p>
-        </w:tc>
-        <w:tc>
-          <w:tcPr>
-            <w:tcW w:w="3597" w:type="dxa"/>
-          </w:tcPr>
-          <w:p>
-            <w:pPr>
-              <w:cnfStyle w:val="000000000000" w:firstRow="0" w:lastRow="0" w:firstColumn="0" w:lastColumn="0" w:oddVBand="0" w:evenVBand="0" w:oddHBand="0" w:evenHBand="0" w:firstRowFirstColumn="0" w:firstRowLastColumn="0" w:lastRowFirstColumn="0" w:lastRowLastColumn="0"/>
-            </w:pPr>
-          </w:p>
-        </w:tc>
-        <w:tc>
-          <w:tcPr>
-            <w:tcW w:w="3934" w:type="dxa"/>
-          </w:tcPr>
-          <w:p>
-            <w:pPr>
-              <w:jc w:val="both"/>
-              <w:cnfStyle w:val="000000000000" w:firstRow="0" w:lastRow="0" w:firstColumn="0" w:lastColumn="0" w:oddVBand="0" w:evenVBand="0" w:oddHBand="0" w:evenHBand="0" w:firstRowFirstColumn="0" w:firstRowLastColumn="0" w:lastRowFirstColumn="0" w:lastRowLastColumn="0"/>
-            </w:pPr>
+              <w:t>correspondiente.</w:t>
+            </w:r>
+          </w:p>
+        </w:tc>
+      </w:tr>
+      <w:tr>
+        <w:tc>
+          <w:tcPr>
+            <w:cnfStyle w:val="001000000000" w:firstRow="0" w:lastRow="0" w:firstColumn="1" w:lastColumn="0" w:oddVBand="0" w:evenVBand="0" w:oddHBand="0" w:evenHBand="0" w:firstRowFirstColumn="0" w:firstRowLastColumn="0" w:lastRowFirstColumn="0" w:lastRowLastColumn="0"/>
+            <w:tcW w:w="1189" w:type="dxa"/>
+          </w:tcPr>
+          <w:p>
+            <w:pPr>
+              <w:jc w:val="center"/>
+              <w:rPr>
+                <w:b w:val="0"/>
+              </w:rPr>
+            </w:pPr>
+            <w:r>
+              <w:rPr>
+                <w:b w:val="0"/>
+              </w:rPr>
+              <w:t>022</w:t>
+            </w:r>
+          </w:p>
+        </w:tc>
+        <w:tc>
+          <w:tcPr>
+            <w:tcW w:w="3597" w:type="dxa"/>
+          </w:tcPr>
+          <w:p>
+            <w:pPr>
+              <w:cnfStyle w:val="000000000000" w:firstRow="0" w:lastRow="0" w:firstColumn="0" w:lastColumn="0" w:oddVBand="0" w:evenVBand="0" w:oddHBand="0" w:evenHBand="0" w:firstRowFirstColumn="0" w:firstRowLastColumn="0" w:lastRowFirstColumn="0" w:lastRowLastColumn="0"/>
+            </w:pPr>
+            <w:r>
+              <w:t>Realizar Seguimiento de Importación</w:t>
+            </w:r>
+          </w:p>
+        </w:tc>
+        <w:tc>
+          <w:tcPr>
+            <w:tcW w:w="3934" w:type="dxa"/>
+          </w:tcPr>
+          <w:p>
+            <w:pPr>
+              <w:cnfStyle w:val="000000000000" w:firstRow="0" w:lastRow="0" w:firstColumn="0" w:lastColumn="0" w:oddVBand="0" w:evenVBand="0" w:oddHBand="0" w:evenHBand="0" w:firstRowFirstColumn="0" w:firstRowLastColumn="0" w:lastRowFirstColumn="0" w:lastRowLastColumn="0"/>
+            </w:pPr>
+            <w:r>
+              <w:t>Actualizar e informar sobre el estado de una importación</w:t>
+            </w:r>
           </w:p>
         </w:tc>
       </w:tr>
@@ -690,6 +698,43 @@
           <w:p>
             <w:pPr>
               <w:jc w:val="center"/>
+            </w:pPr>
+            <w:r>
+              <w:t>Depósito</w:t>
+            </w:r>
+          </w:p>
+        </w:tc>
+        <w:tc>
+          <w:tcPr>
+            <w:tcW w:w="3597" w:type="dxa"/>
+          </w:tcPr>
+          <w:p>
+            <w:pPr>
+              <w:cnfStyle w:val="000000100000" w:firstRow="0" w:lastRow="0" w:firstColumn="0" w:lastColumn="0" w:oddVBand="0" w:evenVBand="0" w:oddHBand="1" w:evenHBand="0" w:firstRowFirstColumn="0" w:firstRowLastColumn="0" w:lastRowFirstColumn="0" w:lastRowLastColumn="0"/>
+            </w:pPr>
+          </w:p>
+        </w:tc>
+        <w:tc>
+          <w:tcPr>
+            <w:tcW w:w="3934" w:type="dxa"/>
+          </w:tcPr>
+          <w:p>
+            <w:pPr>
+              <w:jc w:val="both"/>
+              <w:cnfStyle w:val="000000100000" w:firstRow="0" w:lastRow="0" w:firstColumn="0" w:lastColumn="0" w:oddVBand="0" w:evenVBand="0" w:oddHBand="1" w:evenHBand="0" w:firstRowFirstColumn="0" w:firstRowLastColumn="0" w:lastRowFirstColumn="0" w:lastRowLastColumn="0"/>
+            </w:pPr>
+          </w:p>
+        </w:tc>
+      </w:tr>
+      <w:tr>
+        <w:tc>
+          <w:tcPr>
+            <w:cnfStyle w:val="001000000000" w:firstRow="0" w:lastRow="0" w:firstColumn="1" w:lastColumn="0" w:oddVBand="0" w:evenVBand="0" w:oddHBand="0" w:evenHBand="0" w:firstRowFirstColumn="0" w:firstRowLastColumn="0" w:lastRowFirstColumn="0" w:lastRowLastColumn="0"/>
+            <w:tcW w:w="1189" w:type="dxa"/>
+          </w:tcPr>
+          <w:p>
+            <w:pPr>
+              <w:jc w:val="center"/>
               <w:rPr>
                 <w:b w:val="0"/>
               </w:rPr>
@@ -708,7 +753,7 @@
           </w:tcPr>
           <w:p>
             <w:pPr>
-              <w:cnfStyle w:val="000000100000" w:firstRow="0" w:lastRow="0" w:firstColumn="0" w:lastColumn="0" w:oddVBand="0" w:evenVBand="0" w:oddHBand="1" w:evenHBand="0" w:firstRowFirstColumn="0" w:firstRowLastColumn="0" w:lastRowFirstColumn="0" w:lastRowLastColumn="0"/>
+              <w:cnfStyle w:val="000000000000" w:firstRow="0" w:lastRow="0" w:firstColumn="0" w:lastColumn="0" w:oddVBand="0" w:evenVBand="0" w:oddHBand="0" w:evenHBand="0" w:firstRowFirstColumn="0" w:firstRowLastColumn="0" w:lastRowFirstColumn="0" w:lastRowLastColumn="0"/>
             </w:pPr>
             <w:r>
               <w:t>Registrar Ingreso de Productos Importados</w:t>
@@ -722,59 +767,10 @@
           <w:p>
             <w:pPr>
               <w:jc w:val="both"/>
-              <w:cnfStyle w:val="000000100000" w:firstRow="0" w:lastRow="0" w:firstColumn="0" w:lastColumn="0" w:oddVBand="0" w:evenVBand="0" w:oddHBand="1" w:evenHBand="0" w:firstRowFirstColumn="0" w:firstRowLastColumn="0" w:lastRowFirstColumn="0" w:lastRowLastColumn="0"/>
+              <w:cnfStyle w:val="000000000000" w:firstRow="0" w:lastRow="0" w:firstColumn="0" w:lastColumn="0" w:oddVBand="0" w:evenVBand="0" w:oddHBand="0" w:evenHBand="0" w:firstRowFirstColumn="0" w:firstRowLastColumn="0" w:lastRowFirstColumn="0" w:lastRowLastColumn="0"/>
             </w:pPr>
             <w:r>
               <w:t>Registrar un nuevo ingreso de productos importados a la empresa.</w:t>
-            </w:r>
-          </w:p>
-        </w:tc>
-      </w:tr>
-      <w:tr>
-        <w:tc>
-          <w:tcPr>
-            <w:cnfStyle w:val="001000000000" w:firstRow="0" w:lastRow="0" w:firstColumn="1" w:lastColumn="0" w:oddVBand="0" w:evenVBand="0" w:oddHBand="0" w:evenHBand="0" w:firstRowFirstColumn="0" w:firstRowLastColumn="0" w:lastRowFirstColumn="0" w:lastRowLastColumn="0"/>
-            <w:tcW w:w="1189" w:type="dxa"/>
-          </w:tcPr>
-          <w:p>
-            <w:pPr>
-              <w:jc w:val="center"/>
-              <w:rPr>
-                <w:b w:val="0"/>
-              </w:rPr>
-            </w:pPr>
-            <w:r>
-              <w:rPr>
-                <w:b w:val="0"/>
-              </w:rPr>
-              <w:t>102</w:t>
-            </w:r>
-          </w:p>
-        </w:tc>
-        <w:tc>
-          <w:tcPr>
-            <w:tcW w:w="3597" w:type="dxa"/>
-          </w:tcPr>
-          <w:p>
-            <w:pPr>
-              <w:cnfStyle w:val="000000000000" w:firstRow="0" w:lastRow="0" w:firstColumn="0" w:lastColumn="0" w:oddVBand="0" w:evenVBand="0" w:oddHBand="0" w:evenHBand="0" w:firstRowFirstColumn="0" w:firstRowLastColumn="0" w:lastRowFirstColumn="0" w:lastRowLastColumn="0"/>
-            </w:pPr>
-            <w:r>
-              <w:t>Registrar Ingresos de Materia Prima</w:t>
-            </w:r>
-          </w:p>
-        </w:tc>
-        <w:tc>
-          <w:tcPr>
-            <w:tcW w:w="3934" w:type="dxa"/>
-          </w:tcPr>
-          <w:p>
-            <w:pPr>
-              <w:jc w:val="both"/>
-              <w:cnfStyle w:val="000000000000" w:firstRow="0" w:lastRow="0" w:firstColumn="0" w:lastColumn="0" w:oddVBand="0" w:evenVBand="0" w:oddHBand="0" w:evenHBand="0" w:firstRowFirstColumn="0" w:firstRowLastColumn="0" w:lastRowFirstColumn="0" w:lastRowLastColumn="0"/>
-            </w:pPr>
-            <w:r>
-              <w:t>Registrar el ingreso de materia prima a la empresa.</w:t>
             </w:r>
           </w:p>
         </w:tc>
@@ -799,6 +795,55 @@
               <w:rPr>
                 <w:b w:val="0"/>
               </w:rPr>
+              <w:t>102</w:t>
+            </w:r>
+          </w:p>
+        </w:tc>
+        <w:tc>
+          <w:tcPr>
+            <w:tcW w:w="3597" w:type="dxa"/>
+          </w:tcPr>
+          <w:p>
+            <w:pPr>
+              <w:cnfStyle w:val="000000100000" w:firstRow="0" w:lastRow="0" w:firstColumn="0" w:lastColumn="0" w:oddVBand="0" w:evenVBand="0" w:oddHBand="1" w:evenHBand="0" w:firstRowFirstColumn="0" w:firstRowLastColumn="0" w:lastRowFirstColumn="0" w:lastRowLastColumn="0"/>
+            </w:pPr>
+            <w:r>
+              <w:t>Registrar Ingresos de Materia Prima</w:t>
+            </w:r>
+          </w:p>
+        </w:tc>
+        <w:tc>
+          <w:tcPr>
+            <w:tcW w:w="3934" w:type="dxa"/>
+          </w:tcPr>
+          <w:p>
+            <w:pPr>
+              <w:jc w:val="both"/>
+              <w:cnfStyle w:val="000000100000" w:firstRow="0" w:lastRow="0" w:firstColumn="0" w:lastColumn="0" w:oddVBand="0" w:evenVBand="0" w:oddHBand="1" w:evenHBand="0" w:firstRowFirstColumn="0" w:firstRowLastColumn="0" w:lastRowFirstColumn="0" w:lastRowLastColumn="0"/>
+            </w:pPr>
+            <w:r>
+              <w:t>Registrar el ingreso de materia prima a la empresa.</w:t>
+            </w:r>
+          </w:p>
+        </w:tc>
+      </w:tr>
+      <w:tr>
+        <w:tc>
+          <w:tcPr>
+            <w:cnfStyle w:val="001000000000" w:firstRow="0" w:lastRow="0" w:firstColumn="1" w:lastColumn="0" w:oddVBand="0" w:evenVBand="0" w:oddHBand="0" w:evenHBand="0" w:firstRowFirstColumn="0" w:firstRowLastColumn="0" w:lastRowFirstColumn="0" w:lastRowLastColumn="0"/>
+            <w:tcW w:w="1189" w:type="dxa"/>
+          </w:tcPr>
+          <w:p>
+            <w:pPr>
+              <w:jc w:val="center"/>
+              <w:rPr>
+                <w:b w:val="0"/>
+              </w:rPr>
+            </w:pPr>
+            <w:r>
+              <w:rPr>
+                <w:b w:val="0"/>
+              </w:rPr>
               <w:t>103</w:t>
             </w:r>
           </w:p>
@@ -809,7 +854,7 @@
           </w:tcPr>
           <w:p>
             <w:pPr>
-              <w:cnfStyle w:val="000000100000" w:firstRow="0" w:lastRow="0" w:firstColumn="0" w:lastColumn="0" w:oddVBand="0" w:evenVBand="0" w:oddHBand="1" w:evenHBand="0" w:firstRowFirstColumn="0" w:firstRowLastColumn="0" w:lastRowFirstColumn="0" w:lastRowLastColumn="0"/>
+              <w:cnfStyle w:val="000000000000" w:firstRow="0" w:lastRow="0" w:firstColumn="0" w:lastColumn="0" w:oddVBand="0" w:evenVBand="0" w:oddHBand="0" w:evenHBand="0" w:firstRowFirstColumn="0" w:firstRowLastColumn="0" w:lastRowFirstColumn="0" w:lastRowLastColumn="0"/>
             </w:pPr>
             <w:r>
               <w:t>Registrar Salida de Materia Prima a producción</w:t>
@@ -823,59 +868,10 @@
           <w:p>
             <w:pPr>
               <w:jc w:val="both"/>
-              <w:cnfStyle w:val="000000100000" w:firstRow="0" w:lastRow="0" w:firstColumn="0" w:lastColumn="0" w:oddVBand="0" w:evenVBand="0" w:oddHBand="1" w:evenHBand="0" w:firstRowFirstColumn="0" w:firstRowLastColumn="0" w:lastRowFirstColumn="0" w:lastRowLastColumn="0"/>
+              <w:cnfStyle w:val="000000000000" w:firstRow="0" w:lastRow="0" w:firstColumn="0" w:lastColumn="0" w:oddVBand="0" w:evenVBand="0" w:oddHBand="0" w:evenHBand="0" w:firstRowFirstColumn="0" w:firstRowLastColumn="0" w:lastRowFirstColumn="0" w:lastRowLastColumn="0"/>
             </w:pPr>
             <w:r>
               <w:t>Registrar una nueva salida de materia prima para realizar la producción.</w:t>
-            </w:r>
-          </w:p>
-        </w:tc>
-      </w:tr>
-      <w:tr>
-        <w:tc>
-          <w:tcPr>
-            <w:cnfStyle w:val="001000000000" w:firstRow="0" w:lastRow="0" w:firstColumn="1" w:lastColumn="0" w:oddVBand="0" w:evenVBand="0" w:oddHBand="0" w:evenHBand="0" w:firstRowFirstColumn="0" w:firstRowLastColumn="0" w:lastRowFirstColumn="0" w:lastRowLastColumn="0"/>
-            <w:tcW w:w="1189" w:type="dxa"/>
-          </w:tcPr>
-          <w:p>
-            <w:pPr>
-              <w:jc w:val="center"/>
-              <w:rPr>
-                <w:b w:val="0"/>
-              </w:rPr>
-            </w:pPr>
-            <w:r>
-              <w:rPr>
-                <w:b w:val="0"/>
-              </w:rPr>
-              <w:t>104</w:t>
-            </w:r>
-          </w:p>
-        </w:tc>
-        <w:tc>
-          <w:tcPr>
-            <w:tcW w:w="3597" w:type="dxa"/>
-          </w:tcPr>
-          <w:p>
-            <w:pPr>
-              <w:cnfStyle w:val="000000000000" w:firstRow="0" w:lastRow="0" w:firstColumn="0" w:lastColumn="0" w:oddVBand="0" w:evenVBand="0" w:oddHBand="0" w:evenHBand="0" w:firstRowFirstColumn="0" w:firstRowLastColumn="0" w:lastRowFirstColumn="0" w:lastRowLastColumn="0"/>
-            </w:pPr>
-            <w:r>
-              <w:t>Registrar Pedido de Reabastecimiento</w:t>
-            </w:r>
-          </w:p>
-        </w:tc>
-        <w:tc>
-          <w:tcPr>
-            <w:tcW w:w="3934" w:type="dxa"/>
-          </w:tcPr>
-          <w:p>
-            <w:pPr>
-              <w:jc w:val="both"/>
-              <w:cnfStyle w:val="000000000000" w:firstRow="0" w:lastRow="0" w:firstColumn="0" w:lastColumn="0" w:oddVBand="0" w:evenVBand="0" w:oddHBand="0" w:evenHBand="0" w:firstRowFirstColumn="0" w:firstRowLastColumn="0" w:lastRowFirstColumn="0" w:lastRowLastColumn="0"/>
-            </w:pPr>
-            <w:r>
-              <w:t>Registrar pedido de reabastecimiento de productos importados.</w:t>
             </w:r>
           </w:p>
         </w:tc>
@@ -900,6 +896,55 @@
               <w:rPr>
                 <w:b w:val="0"/>
               </w:rPr>
+              <w:t>104</w:t>
+            </w:r>
+          </w:p>
+        </w:tc>
+        <w:tc>
+          <w:tcPr>
+            <w:tcW w:w="3597" w:type="dxa"/>
+          </w:tcPr>
+          <w:p>
+            <w:pPr>
+              <w:cnfStyle w:val="000000100000" w:firstRow="0" w:lastRow="0" w:firstColumn="0" w:lastColumn="0" w:oddVBand="0" w:evenVBand="0" w:oddHBand="1" w:evenHBand="0" w:firstRowFirstColumn="0" w:firstRowLastColumn="0" w:lastRowFirstColumn="0" w:lastRowLastColumn="0"/>
+            </w:pPr>
+            <w:r>
+              <w:t>Registrar Pedido de Reabastecimiento</w:t>
+            </w:r>
+          </w:p>
+        </w:tc>
+        <w:tc>
+          <w:tcPr>
+            <w:tcW w:w="3934" w:type="dxa"/>
+          </w:tcPr>
+          <w:p>
+            <w:pPr>
+              <w:jc w:val="both"/>
+              <w:cnfStyle w:val="000000100000" w:firstRow="0" w:lastRow="0" w:firstColumn="0" w:lastColumn="0" w:oddVBand="0" w:evenVBand="0" w:oddHBand="1" w:evenHBand="0" w:firstRowFirstColumn="0" w:firstRowLastColumn="0" w:lastRowFirstColumn="0" w:lastRowLastColumn="0"/>
+            </w:pPr>
+            <w:r>
+              <w:t>Registrar pedido de reabastecimiento de productos importados.</w:t>
+            </w:r>
+          </w:p>
+        </w:tc>
+      </w:tr>
+      <w:tr>
+        <w:tc>
+          <w:tcPr>
+            <w:cnfStyle w:val="001000000000" w:firstRow="0" w:lastRow="0" w:firstColumn="1" w:lastColumn="0" w:oddVBand="0" w:evenVBand="0" w:oddHBand="0" w:evenHBand="0" w:firstRowFirstColumn="0" w:firstRowLastColumn="0" w:lastRowFirstColumn="0" w:lastRowLastColumn="0"/>
+            <w:tcW w:w="1189" w:type="dxa"/>
+          </w:tcPr>
+          <w:p>
+            <w:pPr>
+              <w:jc w:val="center"/>
+              <w:rPr>
+                <w:b w:val="0"/>
+              </w:rPr>
+            </w:pPr>
+            <w:r>
+              <w:rPr>
+                <w:b w:val="0"/>
+              </w:rPr>
               <w:t>105</w:t>
             </w:r>
           </w:p>
@@ -910,7 +955,7 @@
           </w:tcPr>
           <w:p>
             <w:pPr>
-              <w:cnfStyle w:val="000000100000" w:firstRow="0" w:lastRow="0" w:firstColumn="0" w:lastColumn="0" w:oddVBand="0" w:evenVBand="0" w:oddHBand="1" w:evenHBand="0" w:firstRowFirstColumn="0" w:firstRowLastColumn="0" w:lastRowFirstColumn="0" w:lastRowLastColumn="0"/>
+              <w:cnfStyle w:val="000000000000" w:firstRow="0" w:lastRow="0" w:firstColumn="0" w:lastColumn="0" w:oddVBand="0" w:evenVBand="0" w:oddHBand="0" w:evenHBand="0" w:firstRowFirstColumn="0" w:firstRowLastColumn="0" w:lastRowFirstColumn="0" w:lastRowLastColumn="0"/>
             </w:pPr>
             <w:r>
               <w:t>Registrar Inconsistencia en Depósito</w:t>
@@ -924,80 +969,16 @@
           <w:p>
             <w:pPr>
               <w:jc w:val="both"/>
-              <w:cnfStyle w:val="000000100000" w:firstRow="0" w:lastRow="0" w:firstColumn="0" w:lastColumn="0" w:oddVBand="0" w:evenVBand="0" w:oddHBand="1" w:evenHBand="0" w:firstRowFirstColumn="0" w:firstRowLastColumn="0" w:lastRowFirstColumn="0" w:lastRowLastColumn="0"/>
+              <w:cnfStyle w:val="000000000000" w:firstRow="0" w:lastRow="0" w:firstColumn="0" w:lastColumn="0" w:oddVBand="0" w:evenVBand="0" w:oddHBand="0" w:evenHBand="0" w:firstRowFirstColumn="0" w:firstRowLastColumn="0" w:lastRowFirstColumn="0" w:lastRowLastColumn="0"/>
             </w:pPr>
             <w:r>
               <w:t xml:space="preserve">Registrar las faltas y/o sobrantes de materia prima, productos importados y </w:t>
             </w:r>
             <w:r>
-              <w:rPr>
-                <w:u w:val="single"/>
-              </w:rPr>
               <w:t>productos</w:t>
             </w:r>
             <w:r>
               <w:t xml:space="preserve"> terminados dentro de la empresa.</w:t>
-            </w:r>
-          </w:p>
-        </w:tc>
-      </w:tr>
-      <w:tr>
-        <w:tc>
-          <w:tcPr>
-            <w:cnfStyle w:val="001000000000" w:firstRow="0" w:lastRow="0" w:firstColumn="1" w:lastColumn="0" w:oddVBand="0" w:evenVBand="0" w:oddHBand="0" w:evenHBand="0" w:firstRowFirstColumn="0" w:firstRowLastColumn="0" w:lastRowFirstColumn="0" w:lastRowLastColumn="0"/>
-            <w:tcW w:w="1189" w:type="dxa"/>
-          </w:tcPr>
-          <w:p>
-            <w:pPr>
-              <w:jc w:val="center"/>
-              <w:rPr>
-                <w:b w:val="0"/>
-              </w:rPr>
-            </w:pPr>
-            <w:r>
-              <w:rPr>
-                <w:b w:val="0"/>
-              </w:rPr>
-              <w:t>106</w:t>
-            </w:r>
-          </w:p>
-        </w:tc>
-        <w:tc>
-          <w:tcPr>
-            <w:tcW w:w="3597" w:type="dxa"/>
-          </w:tcPr>
-          <w:p>
-            <w:pPr>
-              <w:cnfStyle w:val="000000000000" w:firstRow="0" w:lastRow="0" w:firstColumn="0" w:lastColumn="0" w:oddVBand="0" w:evenVBand="0" w:oddHBand="0" w:evenHBand="0" w:firstRowFirstColumn="0" w:firstRowLastColumn="0" w:lastRowFirstColumn="0" w:lastRowLastColumn="0"/>
-            </w:pPr>
-            <w:r>
-              <w:t>Registrar</w:t>
-            </w:r>
-            <w:r>
-              <w:t xml:space="preserve"> Entrada</w:t>
-            </w:r>
-            <w:r>
-              <w:t xml:space="preserve"> </w:t>
-            </w:r>
-            <w:r>
-              <w:t>reabastecimiento</w:t>
-            </w:r>
-            <w:r>
-              <w:t xml:space="preserve"> interno</w:t>
-            </w:r>
-          </w:p>
-        </w:tc>
-        <w:tc>
-          <w:tcPr>
-            <w:tcW w:w="3934" w:type="dxa"/>
-          </w:tcPr>
-          <w:p>
-            <w:pPr>
-              <w:jc w:val="both"/>
-              <w:cnfStyle w:val="000000000000" w:firstRow="0" w:lastRow="0" w:firstColumn="0" w:lastColumn="0" w:oddVBand="0" w:evenVBand="0" w:oddHBand="0" w:evenHBand="0" w:firstRowFirstColumn="0" w:firstRowLastColumn="0" w:lastRowFirstColumn="0" w:lastRowLastColumn="0"/>
-            </w:pPr>
-            <w:r>
-              <w:t>Registrar el ingreso de los productos importados al depósito de productos terminados</w:t>
             </w:r>
           </w:p>
         </w:tc>
@@ -1022,6 +1003,67 @@
               <w:rPr>
                 <w:b w:val="0"/>
               </w:rPr>
+              <w:t>106</w:t>
+            </w:r>
+          </w:p>
+        </w:tc>
+        <w:tc>
+          <w:tcPr>
+            <w:tcW w:w="3597" w:type="dxa"/>
+          </w:tcPr>
+          <w:p>
+            <w:pPr>
+              <w:cnfStyle w:val="000000100000" w:firstRow="0" w:lastRow="0" w:firstColumn="0" w:lastColumn="0" w:oddVBand="0" w:evenVBand="0" w:oddHBand="1" w:evenHBand="0" w:firstRowFirstColumn="0" w:firstRowLastColumn="0" w:lastRowFirstColumn="0" w:lastRowLastColumn="0"/>
+            </w:pPr>
+            <w:r>
+              <w:t xml:space="preserve">Registrar Entrada reabastecimiento </w:t>
+            </w:r>
+            <w:r>
+              <w:lastRenderedPageBreak/>
+              <w:t>interno</w:t>
+            </w:r>
+          </w:p>
+        </w:tc>
+        <w:tc>
+          <w:tcPr>
+            <w:tcW w:w="3934" w:type="dxa"/>
+          </w:tcPr>
+          <w:p>
+            <w:pPr>
+              <w:jc w:val="both"/>
+              <w:cnfStyle w:val="000000100000" w:firstRow="0" w:lastRow="0" w:firstColumn="0" w:lastColumn="0" w:oddVBand="0" w:evenVBand="0" w:oddHBand="1" w:evenHBand="0" w:firstRowFirstColumn="0" w:firstRowLastColumn="0" w:lastRowFirstColumn="0" w:lastRowLastColumn="0"/>
+            </w:pPr>
+            <w:r>
+              <w:lastRenderedPageBreak/>
+              <w:t xml:space="preserve">Registrar el ingreso de productos </w:t>
+            </w:r>
+            <w:r>
+              <w:lastRenderedPageBreak/>
+              <w:t>importados al depósito de productos terminados que fueron pedidos en el pedido de necesidad de reabastecimiento.</w:t>
+            </w:r>
+            <w:bookmarkStart w:id="0" w:name="_GoBack"/>
+            <w:bookmarkEnd w:id="0"/>
+          </w:p>
+        </w:tc>
+      </w:tr>
+      <w:tr>
+        <w:tc>
+          <w:tcPr>
+            <w:cnfStyle w:val="001000000000" w:firstRow="0" w:lastRow="0" w:firstColumn="1" w:lastColumn="0" w:oddVBand="0" w:evenVBand="0" w:oddHBand="0" w:evenHBand="0" w:firstRowFirstColumn="0" w:firstRowLastColumn="0" w:lastRowFirstColumn="0" w:lastRowLastColumn="0"/>
+            <w:tcW w:w="1189" w:type="dxa"/>
+          </w:tcPr>
+          <w:p>
+            <w:pPr>
+              <w:jc w:val="center"/>
+              <w:rPr>
+                <w:b w:val="0"/>
+              </w:rPr>
+            </w:pPr>
+            <w:r>
+              <w:rPr>
+                <w:b w:val="0"/>
+              </w:rPr>
+              <w:lastRenderedPageBreak/>
               <w:t>108</w:t>
             </w:r>
           </w:p>
@@ -1032,7 +1074,7 @@
           </w:tcPr>
           <w:p>
             <w:pPr>
-              <w:cnfStyle w:val="000000100000" w:firstRow="0" w:lastRow="0" w:firstColumn="0" w:lastColumn="0" w:oddVBand="0" w:evenVBand="0" w:oddHBand="1" w:evenHBand="0" w:firstRowFirstColumn="0" w:firstRowLastColumn="0" w:lastRowFirstColumn="0" w:lastRowLastColumn="0"/>
+              <w:cnfStyle w:val="000000000000" w:firstRow="0" w:lastRow="0" w:firstColumn="0" w:lastColumn="0" w:oddVBand="0" w:evenVBand="0" w:oddHBand="0" w:evenHBand="0" w:firstRowFirstColumn="0" w:firstRowLastColumn="0" w:lastRowFirstColumn="0" w:lastRowLastColumn="0"/>
             </w:pPr>
             <w:r>
               <w:t>Registrar Armado de Pedido</w:t>
@@ -1046,64 +1088,10 @@
           <w:p>
             <w:pPr>
               <w:jc w:val="both"/>
-              <w:cnfStyle w:val="000000100000" w:firstRow="0" w:lastRow="0" w:firstColumn="0" w:lastColumn="0" w:oddVBand="0" w:evenVBand="0" w:oddHBand="1" w:evenHBand="0" w:firstRowFirstColumn="0" w:firstRowLastColumn="0" w:lastRowFirstColumn="0" w:lastRowLastColumn="0"/>
-            </w:pPr>
-            <w:r>
-              <w:t xml:space="preserve">Registrar el armado de un pedido, </w:t>
-            </w:r>
-            <w:r>
-              <w:lastRenderedPageBreak/>
-              <w:t>especificando los productos y las cantidades de los mismos.</w:t>
-            </w:r>
-          </w:p>
-        </w:tc>
-      </w:tr>
-      <w:tr>
-        <w:tc>
-          <w:tcPr>
-            <w:cnfStyle w:val="001000000000" w:firstRow="0" w:lastRow="0" w:firstColumn="1" w:lastColumn="0" w:oddVBand="0" w:evenVBand="0" w:oddHBand="0" w:evenHBand="0" w:firstRowFirstColumn="0" w:firstRowLastColumn="0" w:lastRowFirstColumn="0" w:lastRowLastColumn="0"/>
-            <w:tcW w:w="1189" w:type="dxa"/>
-          </w:tcPr>
-          <w:p>
-            <w:pPr>
-              <w:jc w:val="center"/>
-              <w:rPr>
-                <w:b w:val="0"/>
-              </w:rPr>
-            </w:pPr>
-            <w:r>
-              <w:rPr>
-                <w:b w:val="0"/>
-              </w:rPr>
-              <w:lastRenderedPageBreak/>
-              <w:t>109</w:t>
-            </w:r>
-          </w:p>
-        </w:tc>
-        <w:tc>
-          <w:tcPr>
-            <w:tcW w:w="3597" w:type="dxa"/>
-          </w:tcPr>
-          <w:p>
-            <w:pPr>
-              <w:cnfStyle w:val="000000000000" w:firstRow="0" w:lastRow="0" w:firstColumn="0" w:lastColumn="0" w:oddVBand="0" w:evenVBand="0" w:oddHBand="0" w:evenHBand="0" w:firstRowFirstColumn="0" w:firstRowLastColumn="0" w:lastRowFirstColumn="0" w:lastRowLastColumn="0"/>
-            </w:pPr>
-            <w:r>
-              <w:t>Registrar salida de Producción</w:t>
-            </w:r>
-          </w:p>
-        </w:tc>
-        <w:tc>
-          <w:tcPr>
-            <w:tcW w:w="3934" w:type="dxa"/>
-          </w:tcPr>
-          <w:p>
-            <w:pPr>
-              <w:jc w:val="both"/>
-              <w:cnfStyle w:val="000000000000" w:firstRow="0" w:lastRow="0" w:firstColumn="0" w:lastColumn="0" w:oddVBand="0" w:evenVBand="0" w:oddHBand="0" w:evenHBand="0" w:firstRowFirstColumn="0" w:firstRowLastColumn="0" w:lastRowFirstColumn="0" w:lastRowLastColumn="0"/>
-            </w:pPr>
-            <w:r>
-              <w:t>Registrar el ingreso de productos fabricados al depósito de productos terminados.</w:t>
+              <w:cnfStyle w:val="000000000000" w:firstRow="0" w:lastRow="0" w:firstColumn="0" w:lastColumn="0" w:oddVBand="0" w:evenVBand="0" w:oddHBand="0" w:evenHBand="0" w:firstRowFirstColumn="0" w:firstRowLastColumn="0" w:lastRowFirstColumn="0" w:lastRowLastColumn="0"/>
+            </w:pPr>
+            <w:r>
+              <w:t>Registrar el armado de un pedido, especificando los productos y las cantidades de los mismos.</w:t>
             </w:r>
           </w:p>
         </w:tc>
@@ -1128,6 +1116,55 @@
               <w:rPr>
                 <w:b w:val="0"/>
               </w:rPr>
+              <w:t>109</w:t>
+            </w:r>
+          </w:p>
+        </w:tc>
+        <w:tc>
+          <w:tcPr>
+            <w:tcW w:w="3597" w:type="dxa"/>
+          </w:tcPr>
+          <w:p>
+            <w:pPr>
+              <w:cnfStyle w:val="000000100000" w:firstRow="0" w:lastRow="0" w:firstColumn="0" w:lastColumn="0" w:oddVBand="0" w:evenVBand="0" w:oddHBand="1" w:evenHBand="0" w:firstRowFirstColumn="0" w:firstRowLastColumn="0" w:lastRowFirstColumn="0" w:lastRowLastColumn="0"/>
+            </w:pPr>
+            <w:r>
+              <w:t>Registrar salida de Producción</w:t>
+            </w:r>
+          </w:p>
+        </w:tc>
+        <w:tc>
+          <w:tcPr>
+            <w:tcW w:w="3934" w:type="dxa"/>
+          </w:tcPr>
+          <w:p>
+            <w:pPr>
+              <w:jc w:val="both"/>
+              <w:cnfStyle w:val="000000100000" w:firstRow="0" w:lastRow="0" w:firstColumn="0" w:lastColumn="0" w:oddVBand="0" w:evenVBand="0" w:oddHBand="1" w:evenHBand="0" w:firstRowFirstColumn="0" w:firstRowLastColumn="0" w:lastRowFirstColumn="0" w:lastRowLastColumn="0"/>
+            </w:pPr>
+            <w:r>
+              <w:t>Registrar el ingreso de productos fabricados al depósito de productos terminados.</w:t>
+            </w:r>
+          </w:p>
+        </w:tc>
+      </w:tr>
+      <w:tr>
+        <w:tc>
+          <w:tcPr>
+            <w:cnfStyle w:val="001000000000" w:firstRow="0" w:lastRow="0" w:firstColumn="1" w:lastColumn="0" w:oddVBand="0" w:evenVBand="0" w:oddHBand="0" w:evenHBand="0" w:firstRowFirstColumn="0" w:firstRowLastColumn="0" w:lastRowFirstColumn="0" w:lastRowLastColumn="0"/>
+            <w:tcW w:w="1189" w:type="dxa"/>
+          </w:tcPr>
+          <w:p>
+            <w:pPr>
+              <w:jc w:val="center"/>
+              <w:rPr>
+                <w:b w:val="0"/>
+              </w:rPr>
+            </w:pPr>
+            <w:r>
+              <w:rPr>
+                <w:b w:val="0"/>
+              </w:rPr>
               <w:t>110</w:t>
             </w:r>
           </w:p>
@@ -1138,7 +1175,7 @@
           </w:tcPr>
           <w:p>
             <w:pPr>
-              <w:cnfStyle w:val="000000100000" w:firstRow="0" w:lastRow="0" w:firstColumn="0" w:lastColumn="0" w:oddVBand="0" w:evenVBand="0" w:oddHBand="1" w:evenHBand="0" w:firstRowFirstColumn="0" w:firstRowLastColumn="0" w:lastRowFirstColumn="0" w:lastRowLastColumn="0"/>
+              <w:cnfStyle w:val="000000000000" w:firstRow="0" w:lastRow="0" w:firstColumn="0" w:lastColumn="0" w:oddVBand="0" w:evenVBand="0" w:oddHBand="0" w:evenHBand="0" w:firstRowFirstColumn="0" w:firstRowLastColumn="0" w:lastRowFirstColumn="0" w:lastRowLastColumn="0"/>
             </w:pPr>
             <w:r>
               <w:t>Registrar Salida de Pedido</w:t>
@@ -1152,59 +1189,10 @@
           <w:p>
             <w:pPr>
               <w:jc w:val="both"/>
-              <w:cnfStyle w:val="000000100000" w:firstRow="0" w:lastRow="0" w:firstColumn="0" w:lastColumn="0" w:oddVBand="0" w:evenVBand="0" w:oddHBand="1" w:evenHBand="0" w:firstRowFirstColumn="0" w:firstRowLastColumn="0" w:lastRowFirstColumn="0" w:lastRowLastColumn="0"/>
+              <w:cnfStyle w:val="000000000000" w:firstRow="0" w:lastRow="0" w:firstColumn="0" w:lastColumn="0" w:oddVBand="0" w:evenVBand="0" w:oddHBand="0" w:evenHBand="0" w:firstRowFirstColumn="0" w:firstRowLastColumn="0" w:lastRowFirstColumn="0" w:lastRowLastColumn="0"/>
             </w:pPr>
             <w:r>
               <w:t>Registrar la salida de un pedido para la entrega a su correspondiente cliente.</w:t>
-            </w:r>
-          </w:p>
-        </w:tc>
-      </w:tr>
-      <w:tr>
-        <w:tc>
-          <w:tcPr>
-            <w:cnfStyle w:val="001000000000" w:firstRow="0" w:lastRow="0" w:firstColumn="1" w:lastColumn="0" w:oddVBand="0" w:evenVBand="0" w:oddHBand="0" w:evenHBand="0" w:firstRowFirstColumn="0" w:firstRowLastColumn="0" w:lastRowFirstColumn="0" w:lastRowLastColumn="0"/>
-            <w:tcW w:w="1189" w:type="dxa"/>
-          </w:tcPr>
-          <w:p>
-            <w:pPr>
-              <w:jc w:val="center"/>
-              <w:rPr>
-                <w:b w:val="0"/>
-              </w:rPr>
-            </w:pPr>
-            <w:r>
-              <w:rPr>
-                <w:b w:val="0"/>
-              </w:rPr>
-              <w:t>111</w:t>
-            </w:r>
-          </w:p>
-        </w:tc>
-        <w:tc>
-          <w:tcPr>
-            <w:tcW w:w="3597" w:type="dxa"/>
-          </w:tcPr>
-          <w:p>
-            <w:pPr>
-              <w:cnfStyle w:val="000000000000" w:firstRow="0" w:lastRow="0" w:firstColumn="0" w:lastColumn="0" w:oddVBand="0" w:evenVBand="0" w:oddHBand="0" w:evenHBand="0" w:firstRowFirstColumn="0" w:firstRowLastColumn="0" w:lastRowFirstColumn="0" w:lastRowLastColumn="0"/>
-            </w:pPr>
-            <w:r>
-              <w:t>Consultar Producto</w:t>
-            </w:r>
-          </w:p>
-        </w:tc>
-        <w:tc>
-          <w:tcPr>
-            <w:tcW w:w="3934" w:type="dxa"/>
-          </w:tcPr>
-          <w:p>
-            <w:pPr>
-              <w:jc w:val="both"/>
-              <w:cnfStyle w:val="000000000000" w:firstRow="0" w:lastRow="0" w:firstColumn="0" w:lastColumn="0" w:oddVBand="0" w:evenVBand="0" w:oddHBand="0" w:evenHBand="0" w:firstRowFirstColumn="0" w:firstRowLastColumn="0" w:lastRowFirstColumn="0" w:lastRowLastColumn="0"/>
-            </w:pPr>
-            <w:r>
-              <w:t>Informar sobre los datos referidos a un producto.</w:t>
             </w:r>
           </w:p>
         </w:tc>
@@ -1229,6 +1217,55 @@
               <w:rPr>
                 <w:b w:val="0"/>
               </w:rPr>
+              <w:t>111</w:t>
+            </w:r>
+          </w:p>
+        </w:tc>
+        <w:tc>
+          <w:tcPr>
+            <w:tcW w:w="3597" w:type="dxa"/>
+          </w:tcPr>
+          <w:p>
+            <w:pPr>
+              <w:cnfStyle w:val="000000100000" w:firstRow="0" w:lastRow="0" w:firstColumn="0" w:lastColumn="0" w:oddVBand="0" w:evenVBand="0" w:oddHBand="1" w:evenHBand="0" w:firstRowFirstColumn="0" w:firstRowLastColumn="0" w:lastRowFirstColumn="0" w:lastRowLastColumn="0"/>
+            </w:pPr>
+            <w:r>
+              <w:t>Consultar Producto</w:t>
+            </w:r>
+          </w:p>
+        </w:tc>
+        <w:tc>
+          <w:tcPr>
+            <w:tcW w:w="3934" w:type="dxa"/>
+          </w:tcPr>
+          <w:p>
+            <w:pPr>
+              <w:jc w:val="both"/>
+              <w:cnfStyle w:val="000000100000" w:firstRow="0" w:lastRow="0" w:firstColumn="0" w:lastColumn="0" w:oddVBand="0" w:evenVBand="0" w:oddHBand="1" w:evenHBand="0" w:firstRowFirstColumn="0" w:firstRowLastColumn="0" w:lastRowFirstColumn="0" w:lastRowLastColumn="0"/>
+            </w:pPr>
+            <w:r>
+              <w:t>Informar sobre los datos referidos a un producto.</w:t>
+            </w:r>
+          </w:p>
+        </w:tc>
+      </w:tr>
+      <w:tr>
+        <w:tc>
+          <w:tcPr>
+            <w:cnfStyle w:val="001000000000" w:firstRow="0" w:lastRow="0" w:firstColumn="1" w:lastColumn="0" w:oddVBand="0" w:evenVBand="0" w:oddHBand="0" w:evenHBand="0" w:firstRowFirstColumn="0" w:firstRowLastColumn="0" w:lastRowFirstColumn="0" w:lastRowLastColumn="0"/>
+            <w:tcW w:w="1189" w:type="dxa"/>
+          </w:tcPr>
+          <w:p>
+            <w:pPr>
+              <w:jc w:val="center"/>
+              <w:rPr>
+                <w:b w:val="0"/>
+              </w:rPr>
+            </w:pPr>
+            <w:r>
+              <w:rPr>
+                <w:b w:val="0"/>
+              </w:rPr>
               <w:t>113</w:t>
             </w:r>
           </w:p>
@@ -1239,7 +1276,7 @@
           </w:tcPr>
           <w:p>
             <w:pPr>
-              <w:cnfStyle w:val="000000100000" w:firstRow="0" w:lastRow="0" w:firstColumn="0" w:lastColumn="0" w:oddVBand="0" w:evenVBand="0" w:oddHBand="1" w:evenHBand="0" w:firstRowFirstColumn="0" w:firstRowLastColumn="0" w:lastRowFirstColumn="0" w:lastRowLastColumn="0"/>
+              <w:cnfStyle w:val="000000000000" w:firstRow="0" w:lastRow="0" w:firstColumn="0" w:lastColumn="0" w:oddVBand="0" w:evenVBand="0" w:oddHBand="0" w:evenHBand="0" w:firstRowFirstColumn="0" w:firstRowLastColumn="0" w:lastRowFirstColumn="0" w:lastRowLastColumn="0"/>
             </w:pPr>
             <w:r>
               <w:t>Registrar devolución de Productos Terminados.</w:t>
@@ -1253,59 +1290,10 @@
           <w:p>
             <w:pPr>
               <w:jc w:val="both"/>
-              <w:cnfStyle w:val="000000100000" w:firstRow="0" w:lastRow="0" w:firstColumn="0" w:lastColumn="0" w:oddVBand="0" w:evenVBand="0" w:oddHBand="1" w:evenHBand="0" w:firstRowFirstColumn="0" w:firstRowLastColumn="0" w:lastRowFirstColumn="0" w:lastRowLastColumn="0"/>
+              <w:cnfStyle w:val="000000000000" w:firstRow="0" w:lastRow="0" w:firstColumn="0" w:lastColumn="0" w:oddVBand="0" w:evenVBand="0" w:oddHBand="0" w:evenHBand="0" w:firstRowFirstColumn="0" w:firstRowLastColumn="0" w:lastRowFirstColumn="0" w:lastRowLastColumn="0"/>
             </w:pPr>
             <w:r>
               <w:t>Registrar el ingreso de los productos que el viajante ha retirado para la venta y devuelve a la fábrica, detallando el motivo.</w:t>
-            </w:r>
-          </w:p>
-        </w:tc>
-      </w:tr>
-      <w:tr>
-        <w:tc>
-          <w:tcPr>
-            <w:cnfStyle w:val="001000000000" w:firstRow="0" w:lastRow="0" w:firstColumn="1" w:lastColumn="0" w:oddVBand="0" w:evenVBand="0" w:oddHBand="0" w:evenHBand="0" w:firstRowFirstColumn="0" w:firstRowLastColumn="0" w:lastRowFirstColumn="0" w:lastRowLastColumn="0"/>
-            <w:tcW w:w="1189" w:type="dxa"/>
-          </w:tcPr>
-          <w:p>
-            <w:pPr>
-              <w:jc w:val="center"/>
-              <w:rPr>
-                <w:b w:val="0"/>
-              </w:rPr>
-            </w:pPr>
-            <w:r>
-              <w:rPr>
-                <w:b w:val="0"/>
-              </w:rPr>
-              <w:t>114</w:t>
-            </w:r>
-          </w:p>
-        </w:tc>
-        <w:tc>
-          <w:tcPr>
-            <w:tcW w:w="3597" w:type="dxa"/>
-          </w:tcPr>
-          <w:p>
-            <w:pPr>
-              <w:cnfStyle w:val="000000000000" w:firstRow="0" w:lastRow="0" w:firstColumn="0" w:lastColumn="0" w:oddVBand="0" w:evenVBand="0" w:oddHBand="0" w:evenHBand="0" w:firstRowFirstColumn="0" w:firstRowLastColumn="0" w:lastRowFirstColumn="0" w:lastRowLastColumn="0"/>
-            </w:pPr>
-            <w:r>
-              <w:t>Registrar Producto</w:t>
-            </w:r>
-          </w:p>
-        </w:tc>
-        <w:tc>
-          <w:tcPr>
-            <w:tcW w:w="3934" w:type="dxa"/>
-          </w:tcPr>
-          <w:p>
-            <w:pPr>
-              <w:jc w:val="both"/>
-              <w:cnfStyle w:val="000000000000" w:firstRow="0" w:lastRow="0" w:firstColumn="0" w:lastColumn="0" w:oddVBand="0" w:evenVBand="0" w:oddHBand="0" w:evenHBand="0" w:firstRowFirstColumn="0" w:firstRowLastColumn="0" w:lastRowFirstColumn="0" w:lastRowLastColumn="0"/>
-            </w:pPr>
-            <w:r>
-              <w:t>Registrar los datos referidos a un producto.</w:t>
             </w:r>
           </w:p>
         </w:tc>
@@ -1330,55 +1318,6 @@
               <w:rPr>
                 <w:b w:val="0"/>
               </w:rPr>
-              <w:t>115</w:t>
-            </w:r>
-          </w:p>
-        </w:tc>
-        <w:tc>
-          <w:tcPr>
-            <w:tcW w:w="3597" w:type="dxa"/>
-          </w:tcPr>
-          <w:p>
-            <w:pPr>
-              <w:cnfStyle w:val="000000100000" w:firstRow="0" w:lastRow="0" w:firstColumn="0" w:lastColumn="0" w:oddVBand="0" w:evenVBand="0" w:oddHBand="1" w:evenHBand="0" w:firstRowFirstColumn="0" w:firstRowLastColumn="0" w:lastRowFirstColumn="0" w:lastRowLastColumn="0"/>
-            </w:pPr>
-            <w:r>
-              <w:t>Registrar Materia Prima</w:t>
-            </w:r>
-          </w:p>
-        </w:tc>
-        <w:tc>
-          <w:tcPr>
-            <w:tcW w:w="3934" w:type="dxa"/>
-          </w:tcPr>
-          <w:p>
-            <w:pPr>
-              <w:jc w:val="both"/>
-              <w:cnfStyle w:val="000000100000" w:firstRow="0" w:lastRow="0" w:firstColumn="0" w:lastColumn="0" w:oddVBand="0" w:evenVBand="0" w:oddHBand="1" w:evenHBand="0" w:firstRowFirstColumn="0" w:firstRowLastColumn="0" w:lastRowFirstColumn="0" w:lastRowLastColumn="0"/>
-            </w:pPr>
-            <w:r>
-              <w:t>Registrar los datos referidos a una nueva materia prima.</w:t>
-            </w:r>
-          </w:p>
-        </w:tc>
-      </w:tr>
-      <w:tr>
-        <w:tc>
-          <w:tcPr>
-            <w:cnfStyle w:val="001000000000" w:firstRow="0" w:lastRow="0" w:firstColumn="1" w:lastColumn="0" w:oddVBand="0" w:evenVBand="0" w:oddHBand="0" w:evenHBand="0" w:firstRowFirstColumn="0" w:firstRowLastColumn="0" w:lastRowFirstColumn="0" w:lastRowLastColumn="0"/>
-            <w:tcW w:w="1189" w:type="dxa"/>
-          </w:tcPr>
-          <w:p>
-            <w:pPr>
-              <w:jc w:val="center"/>
-              <w:rPr>
-                <w:b w:val="0"/>
-              </w:rPr>
-            </w:pPr>
-            <w:r>
-              <w:rPr>
-                <w:b w:val="0"/>
-              </w:rPr>
               <w:t>118</w:t>
             </w:r>
           </w:p>
@@ -1389,7 +1328,7 @@
           </w:tcPr>
           <w:p>
             <w:pPr>
-              <w:cnfStyle w:val="000000000000" w:firstRow="0" w:lastRow="0" w:firstColumn="0" w:lastColumn="0" w:oddVBand="0" w:evenVBand="0" w:oddHBand="0" w:evenHBand="0" w:firstRowFirstColumn="0" w:firstRowLastColumn="0" w:lastRowFirstColumn="0" w:lastRowLastColumn="0"/>
+              <w:cnfStyle w:val="000000100000" w:firstRow="0" w:lastRow="0" w:firstColumn="0" w:lastColumn="0" w:oddVBand="0" w:evenVBand="0" w:oddHBand="1" w:evenHBand="0" w:firstRowFirstColumn="0" w:firstRowLastColumn="0" w:lastRowFirstColumn="0" w:lastRowLastColumn="0"/>
             </w:pPr>
             <w:r>
               <w:t xml:space="preserve">Generar </w:t>
@@ -1406,10 +1345,62 @@
           <w:p>
             <w:pPr>
               <w:jc w:val="both"/>
-              <w:cnfStyle w:val="000000000000" w:firstRow="0" w:lastRow="0" w:firstColumn="0" w:lastColumn="0" w:oddVBand="0" w:evenVBand="0" w:oddHBand="0" w:evenHBand="0" w:firstRowFirstColumn="0" w:firstRowLastColumn="0" w:lastRowFirstColumn="0" w:lastRowLastColumn="0"/>
+              <w:cnfStyle w:val="000000100000" w:firstRow="0" w:lastRow="0" w:firstColumn="0" w:lastColumn="0" w:oddVBand="0" w:evenVBand="0" w:oddHBand="1" w:evenHBand="0" w:firstRowFirstColumn="0" w:firstRowLastColumn="0" w:lastRowFirstColumn="0" w:lastRowLastColumn="0"/>
             </w:pPr>
             <w:r>
               <w:t>Detectar necesidad de reabastecimiento entre el Depósito de Productos Importados y el Depósito de Productos Terminados y generar el pedido correspondiente.</w:t>
+            </w:r>
+          </w:p>
+        </w:tc>
+      </w:tr>
+      <w:tr>
+        <w:tc>
+          <w:tcPr>
+            <w:cnfStyle w:val="001000000000" w:firstRow="0" w:lastRow="0" w:firstColumn="1" w:lastColumn="0" w:oddVBand="0" w:evenVBand="0" w:oddHBand="0" w:evenHBand="0" w:firstRowFirstColumn="0" w:firstRowLastColumn="0" w:lastRowFirstColumn="0" w:lastRowLastColumn="0"/>
+            <w:tcW w:w="1189" w:type="dxa"/>
+          </w:tcPr>
+          <w:p>
+            <w:pPr>
+              <w:jc w:val="center"/>
+            </w:pPr>
+            <w:r>
+              <w:rPr>
+                <w:b w:val="0"/>
+              </w:rPr>
+              <w:t>119</w:t>
+            </w:r>
+          </w:p>
+        </w:tc>
+        <w:tc>
+          <w:tcPr>
+            <w:tcW w:w="3597" w:type="dxa"/>
+          </w:tcPr>
+          <w:p>
+            <w:pPr>
+              <w:cnfStyle w:val="000000000000" w:firstRow="0" w:lastRow="0" w:firstColumn="0" w:lastColumn="0" w:oddVBand="0" w:evenVBand="0" w:oddHBand="0" w:evenHBand="0" w:firstRowFirstColumn="0" w:firstRowLastColumn="0" w:lastRowFirstColumn="0" w:lastRowLastColumn="0"/>
+            </w:pPr>
+            <w:r>
+              <w:t>Generar</w:t>
+            </w:r>
+            <w:r>
+              <w:t xml:space="preserve"> Pedido de Reabastecimiento </w:t>
+            </w:r>
+            <w:r>
+              <w:t>materia prima</w:t>
+            </w:r>
+          </w:p>
+        </w:tc>
+        <w:tc>
+          <w:tcPr>
+            <w:tcW w:w="3934" w:type="dxa"/>
+          </w:tcPr>
+          <w:p>
+            <w:pPr>
+              <w:jc w:val="both"/>
+              <w:cnfStyle w:val="000000000000" w:firstRow="0" w:lastRow="0" w:firstColumn="0" w:lastColumn="0" w:oddVBand="0" w:evenVBand="0" w:oddHBand="0" w:evenHBand="0" w:firstRowFirstColumn="0" w:firstRowLastColumn="0" w:lastRowFirstColumn="0" w:lastRowLastColumn="0"/>
+            </w:pPr>
+            <w:r>
+              <w:t>Detectar necesidad de reabastecimiento en el depósito de materia prima y generar el pedido correspondiente.</w:t>
             </w:r>
           </w:p>
         </w:tc>
@@ -1428,58 +1419,6 @@
               <w:jc w:val="center"/>
             </w:pPr>
             <w:r>
-              <w:rPr>
-                <w:b w:val="0"/>
-              </w:rPr>
-              <w:t>119</w:t>
-            </w:r>
-          </w:p>
-        </w:tc>
-        <w:tc>
-          <w:tcPr>
-            <w:tcW w:w="3597" w:type="dxa"/>
-          </w:tcPr>
-          <w:p>
-            <w:pPr>
-              <w:cnfStyle w:val="000000100000" w:firstRow="0" w:lastRow="0" w:firstColumn="0" w:lastColumn="0" w:oddVBand="0" w:evenVBand="0" w:oddHBand="1" w:evenHBand="0" w:firstRowFirstColumn="0" w:firstRowLastColumn="0" w:lastRowFirstColumn="0" w:lastRowLastColumn="0"/>
-            </w:pPr>
-            <w:r>
-              <w:t>Generar</w:t>
-            </w:r>
-            <w:r>
-              <w:t xml:space="preserve"> Pedido de Reabastecimiento </w:t>
-            </w:r>
-            <w:r>
-              <w:t>materia prima</w:t>
-            </w:r>
-          </w:p>
-        </w:tc>
-        <w:tc>
-          <w:tcPr>
-            <w:tcW w:w="3934" w:type="dxa"/>
-          </w:tcPr>
-          <w:p>
-            <w:pPr>
-              <w:jc w:val="both"/>
-              <w:cnfStyle w:val="000000100000" w:firstRow="0" w:lastRow="0" w:firstColumn="0" w:lastColumn="0" w:oddVBand="0" w:evenVBand="0" w:oddHBand="1" w:evenHBand="0" w:firstRowFirstColumn="0" w:firstRowLastColumn="0" w:lastRowFirstColumn="0" w:lastRowLastColumn="0"/>
-            </w:pPr>
-            <w:r>
-              <w:t>Detectar necesidad de reabastecimiento en el depósito de materia prima y generar el pedido correspondiente.</w:t>
-            </w:r>
-          </w:p>
-        </w:tc>
-      </w:tr>
-      <w:tr>
-        <w:tc>
-          <w:tcPr>
-            <w:cnfStyle w:val="001000000000" w:firstRow="0" w:lastRow="0" w:firstColumn="1" w:lastColumn="0" w:oddVBand="0" w:evenVBand="0" w:oddHBand="0" w:evenHBand="0" w:firstRowFirstColumn="0" w:firstRowLastColumn="0" w:lastRowFirstColumn="0" w:lastRowLastColumn="0"/>
-            <w:tcW w:w="1189" w:type="dxa"/>
-          </w:tcPr>
-          <w:p>
-            <w:pPr>
-              <w:jc w:val="center"/>
-            </w:pPr>
-            <w:r>
               <w:t>Calidad</w:t>
             </w:r>
           </w:p>
@@ -1490,19 +1429,68 @@
           </w:tcPr>
           <w:p>
             <w:pPr>
-              <w:cnfStyle w:val="000000000000" w:firstRow="0" w:lastRow="0" w:firstColumn="0" w:lastColumn="0" w:oddVBand="0" w:evenVBand="0" w:oddHBand="0" w:evenHBand="0" w:firstRowFirstColumn="0" w:firstRowLastColumn="0" w:lastRowFirstColumn="0" w:lastRowLastColumn="0"/>
-            </w:pPr>
-          </w:p>
-        </w:tc>
-        <w:tc>
-          <w:tcPr>
-            <w:tcW w:w="3934" w:type="dxa"/>
-          </w:tcPr>
-          <w:p>
-            <w:pPr>
-              <w:jc w:val="both"/>
-              <w:cnfStyle w:val="000000000000" w:firstRow="0" w:lastRow="0" w:firstColumn="0" w:lastColumn="0" w:oddVBand="0" w:evenVBand="0" w:oddHBand="0" w:evenHBand="0" w:firstRowFirstColumn="0" w:firstRowLastColumn="0" w:lastRowFirstColumn="0" w:lastRowLastColumn="0"/>
-            </w:pPr>
+              <w:cnfStyle w:val="000000100000" w:firstRow="0" w:lastRow="0" w:firstColumn="0" w:lastColumn="0" w:oddVBand="0" w:evenVBand="0" w:oddHBand="1" w:evenHBand="0" w:firstRowFirstColumn="0" w:firstRowLastColumn="0" w:lastRowFirstColumn="0" w:lastRowLastColumn="0"/>
+            </w:pPr>
+          </w:p>
+        </w:tc>
+        <w:tc>
+          <w:tcPr>
+            <w:tcW w:w="3934" w:type="dxa"/>
+          </w:tcPr>
+          <w:p>
+            <w:pPr>
+              <w:jc w:val="both"/>
+              <w:cnfStyle w:val="000000100000" w:firstRow="0" w:lastRow="0" w:firstColumn="0" w:lastColumn="0" w:oddVBand="0" w:evenVBand="0" w:oddHBand="1" w:evenHBand="0" w:firstRowFirstColumn="0" w:firstRowLastColumn="0" w:lastRowFirstColumn="0" w:lastRowLastColumn="0"/>
+            </w:pPr>
+          </w:p>
+        </w:tc>
+      </w:tr>
+      <w:tr>
+        <w:tc>
+          <w:tcPr>
+            <w:cnfStyle w:val="001000000000" w:firstRow="0" w:lastRow="0" w:firstColumn="1" w:lastColumn="0" w:oddVBand="0" w:evenVBand="0" w:oddHBand="0" w:evenHBand="0" w:firstRowFirstColumn="0" w:firstRowLastColumn="0" w:lastRowFirstColumn="0" w:lastRowLastColumn="0"/>
+            <w:tcW w:w="1189" w:type="dxa"/>
+          </w:tcPr>
+          <w:p>
+            <w:pPr>
+              <w:jc w:val="center"/>
+              <w:rPr>
+                <w:b w:val="0"/>
+              </w:rPr>
+            </w:pPr>
+            <w:r>
+              <w:rPr>
+                <w:b w:val="0"/>
+              </w:rPr>
+              <w:t>181</w:t>
+            </w:r>
+          </w:p>
+        </w:tc>
+        <w:tc>
+          <w:tcPr>
+            <w:tcW w:w="3597" w:type="dxa"/>
+          </w:tcPr>
+          <w:p>
+            <w:pPr>
+              <w:cnfStyle w:val="000000000000" w:firstRow="0" w:lastRow="0" w:firstColumn="0" w:lastColumn="0" w:oddVBand="0" w:evenVBand="0" w:oddHBand="0" w:evenHBand="0" w:firstRowFirstColumn="0" w:firstRowLastColumn="0" w:lastRowFirstColumn="0" w:lastRowLastColumn="0"/>
+            </w:pPr>
+            <w:r>
+              <w:t>Registrar Productos Defectuosos importados</w:t>
+            </w:r>
+          </w:p>
+        </w:tc>
+        <w:tc>
+          <w:tcPr>
+            <w:tcW w:w="3934" w:type="dxa"/>
+          </w:tcPr>
+          <w:p>
+            <w:pPr>
+              <w:jc w:val="both"/>
+              <w:cnfStyle w:val="000000000000" w:firstRow="0" w:lastRow="0" w:firstColumn="0" w:lastColumn="0" w:oddVBand="0" w:evenVBand="0" w:oddHBand="0" w:evenHBand="0" w:firstRowFirstColumn="0" w:firstRowLastColumn="0" w:lastRowFirstColumn="0" w:lastRowLastColumn="0"/>
+            </w:pPr>
+            <w:r>
+              <w:t>Registrar la detección de un producto importado defectuoso, especificando su defecto y posible causa.</w:t>
+            </w:r>
           </w:p>
         </w:tc>
       </w:tr>
@@ -1526,55 +1514,6 @@
               <w:rPr>
                 <w:b w:val="0"/>
               </w:rPr>
-              <w:t>181</w:t>
-            </w:r>
-          </w:p>
-        </w:tc>
-        <w:tc>
-          <w:tcPr>
-            <w:tcW w:w="3597" w:type="dxa"/>
-          </w:tcPr>
-          <w:p>
-            <w:pPr>
-              <w:cnfStyle w:val="000000100000" w:firstRow="0" w:lastRow="0" w:firstColumn="0" w:lastColumn="0" w:oddVBand="0" w:evenVBand="0" w:oddHBand="1" w:evenHBand="0" w:firstRowFirstColumn="0" w:firstRowLastColumn="0" w:lastRowFirstColumn="0" w:lastRowLastColumn="0"/>
-            </w:pPr>
-            <w:r>
-              <w:t>Registrar Productos Defectuosos importados</w:t>
-            </w:r>
-          </w:p>
-        </w:tc>
-        <w:tc>
-          <w:tcPr>
-            <w:tcW w:w="3934" w:type="dxa"/>
-          </w:tcPr>
-          <w:p>
-            <w:pPr>
-              <w:jc w:val="both"/>
-              <w:cnfStyle w:val="000000100000" w:firstRow="0" w:lastRow="0" w:firstColumn="0" w:lastColumn="0" w:oddVBand="0" w:evenVBand="0" w:oddHBand="1" w:evenHBand="0" w:firstRowFirstColumn="0" w:firstRowLastColumn="0" w:lastRowFirstColumn="0" w:lastRowLastColumn="0"/>
-            </w:pPr>
-            <w:r>
-              <w:t>Registrar la detección de un producto importado defectuoso, especificando su defecto y posible causa.</w:t>
-            </w:r>
-          </w:p>
-        </w:tc>
-      </w:tr>
-      <w:tr>
-        <w:tc>
-          <w:tcPr>
-            <w:cnfStyle w:val="001000000000" w:firstRow="0" w:lastRow="0" w:firstColumn="1" w:lastColumn="0" w:oddVBand="0" w:evenVBand="0" w:oddHBand="0" w:evenHBand="0" w:firstRowFirstColumn="0" w:firstRowLastColumn="0" w:lastRowFirstColumn="0" w:lastRowLastColumn="0"/>
-            <w:tcW w:w="1189" w:type="dxa"/>
-          </w:tcPr>
-          <w:p>
-            <w:pPr>
-              <w:jc w:val="center"/>
-              <w:rPr>
-                <w:b w:val="0"/>
-              </w:rPr>
-            </w:pPr>
-            <w:r>
-              <w:rPr>
-                <w:b w:val="0"/>
-              </w:rPr>
               <w:t>182</w:t>
             </w:r>
           </w:p>
@@ -1585,7 +1524,7 @@
           </w:tcPr>
           <w:p>
             <w:pPr>
-              <w:cnfStyle w:val="000000000000" w:firstRow="0" w:lastRow="0" w:firstColumn="0" w:lastColumn="0" w:oddVBand="0" w:evenVBand="0" w:oddHBand="0" w:evenHBand="0" w:firstRowFirstColumn="0" w:firstRowLastColumn="0" w:lastRowFirstColumn="0" w:lastRowLastColumn="0"/>
+              <w:cnfStyle w:val="000000100000" w:firstRow="0" w:lastRow="0" w:firstColumn="0" w:lastColumn="0" w:oddVBand="0" w:evenVBand="0" w:oddHBand="1" w:evenHBand="0" w:firstRowFirstColumn="0" w:firstRowLastColumn="0" w:lastRowFirstColumn="0" w:lastRowLastColumn="0"/>
             </w:pPr>
             <w:r>
               <w:t>Generar Informe de Calidad de Productos Importados</w:t>
@@ -1599,10 +1538,59 @@
           <w:p>
             <w:pPr>
               <w:jc w:val="both"/>
-              <w:cnfStyle w:val="000000000000" w:firstRow="0" w:lastRow="0" w:firstColumn="0" w:lastColumn="0" w:oddVBand="0" w:evenVBand="0" w:oddHBand="0" w:evenHBand="0" w:firstRowFirstColumn="0" w:firstRowLastColumn="0" w:lastRowFirstColumn="0" w:lastRowLastColumn="0"/>
+              <w:cnfStyle w:val="000000100000" w:firstRow="0" w:lastRow="0" w:firstColumn="0" w:lastColumn="0" w:oddVBand="0" w:evenVBand="0" w:oddHBand="1" w:evenHBand="0" w:firstRowFirstColumn="0" w:firstRowLastColumn="0" w:lastRowFirstColumn="0" w:lastRowLastColumn="0"/>
             </w:pPr>
             <w:r>
               <w:t>Generar un informe sobre la calidad de los productos importados,  describiendo la implementación de las herramientas para detectar la misma y determinando si los productos son aceptados o no.</w:t>
+            </w:r>
+          </w:p>
+        </w:tc>
+      </w:tr>
+      <w:tr>
+        <w:tc>
+          <w:tcPr>
+            <w:cnfStyle w:val="001000000000" w:firstRow="0" w:lastRow="0" w:firstColumn="1" w:lastColumn="0" w:oddVBand="0" w:evenVBand="0" w:oddHBand="0" w:evenHBand="0" w:firstRowFirstColumn="0" w:firstRowLastColumn="0" w:lastRowFirstColumn="0" w:lastRowLastColumn="0"/>
+            <w:tcW w:w="1189" w:type="dxa"/>
+          </w:tcPr>
+          <w:p>
+            <w:pPr>
+              <w:jc w:val="center"/>
+              <w:rPr>
+                <w:b w:val="0"/>
+              </w:rPr>
+            </w:pPr>
+            <w:r>
+              <w:rPr>
+                <w:b w:val="0"/>
+              </w:rPr>
+              <w:t>183</w:t>
+            </w:r>
+          </w:p>
+        </w:tc>
+        <w:tc>
+          <w:tcPr>
+            <w:tcW w:w="3597" w:type="dxa"/>
+          </w:tcPr>
+          <w:p>
+            <w:pPr>
+              <w:cnfStyle w:val="000000000000" w:firstRow="0" w:lastRow="0" w:firstColumn="0" w:lastColumn="0" w:oddVBand="0" w:evenVBand="0" w:oddHBand="0" w:evenHBand="0" w:firstRowFirstColumn="0" w:firstRowLastColumn="0" w:lastRowFirstColumn="0" w:lastRowLastColumn="0"/>
+            </w:pPr>
+            <w:r>
+              <w:t>Generar Informe de Defectos por Proveedor</w:t>
+            </w:r>
+          </w:p>
+        </w:tc>
+        <w:tc>
+          <w:tcPr>
+            <w:tcW w:w="3934" w:type="dxa"/>
+          </w:tcPr>
+          <w:p>
+            <w:pPr>
+              <w:jc w:val="both"/>
+              <w:cnfStyle w:val="000000000000" w:firstRow="0" w:lastRow="0" w:firstColumn="0" w:lastColumn="0" w:oddVBand="0" w:evenVBand="0" w:oddHBand="0" w:evenHBand="0" w:firstRowFirstColumn="0" w:firstRowLastColumn="0" w:lastRowFirstColumn="0" w:lastRowLastColumn="0"/>
+            </w:pPr>
+            <w:r>
+              <w:t>Generar un informe sobre los defectos encontrados en los productos comprados a proveedores, ya sean materia prima o productos importados, especificando un detalle de los mismos.</w:t>
             </w:r>
           </w:p>
         </w:tc>
@@ -1619,55 +1607,6 @@
           <w:p>
             <w:pPr>
               <w:jc w:val="center"/>
-              <w:rPr>
-                <w:b w:val="0"/>
-              </w:rPr>
-            </w:pPr>
-            <w:r>
-              <w:rPr>
-                <w:b w:val="0"/>
-              </w:rPr>
-              <w:t>183</w:t>
-            </w:r>
-          </w:p>
-        </w:tc>
-        <w:tc>
-          <w:tcPr>
-            <w:tcW w:w="3597" w:type="dxa"/>
-          </w:tcPr>
-          <w:p>
-            <w:pPr>
-              <w:cnfStyle w:val="000000100000" w:firstRow="0" w:lastRow="0" w:firstColumn="0" w:lastColumn="0" w:oddVBand="0" w:evenVBand="0" w:oddHBand="1" w:evenHBand="0" w:firstRowFirstColumn="0" w:firstRowLastColumn="0" w:lastRowFirstColumn="0" w:lastRowLastColumn="0"/>
-            </w:pPr>
-            <w:r>
-              <w:t>Generar Informe de Defectos por Proveedor</w:t>
-            </w:r>
-          </w:p>
-        </w:tc>
-        <w:tc>
-          <w:tcPr>
-            <w:tcW w:w="3934" w:type="dxa"/>
-          </w:tcPr>
-          <w:p>
-            <w:pPr>
-              <w:jc w:val="both"/>
-              <w:cnfStyle w:val="000000100000" w:firstRow="0" w:lastRow="0" w:firstColumn="0" w:lastColumn="0" w:oddVBand="0" w:evenVBand="0" w:oddHBand="1" w:evenHBand="0" w:firstRowFirstColumn="0" w:firstRowLastColumn="0" w:lastRowFirstColumn="0" w:lastRowLastColumn="0"/>
-            </w:pPr>
-            <w:r>
-              <w:t>Generar un informe sobre los defectos encontrados en los productos comprados a proveedores, ya sean materia prima o productos importados, especificando un detalle de los mismos.</w:t>
-            </w:r>
-          </w:p>
-        </w:tc>
-      </w:tr>
-      <w:tr>
-        <w:tc>
-          <w:tcPr>
-            <w:cnfStyle w:val="001000000000" w:firstRow="0" w:lastRow="0" w:firstColumn="1" w:lastColumn="0" w:oddVBand="0" w:evenVBand="0" w:oddHBand="0" w:evenHBand="0" w:firstRowFirstColumn="0" w:firstRowLastColumn="0" w:lastRowFirstColumn="0" w:lastRowLastColumn="0"/>
-            <w:tcW w:w="1189" w:type="dxa"/>
-          </w:tcPr>
-          <w:p>
-            <w:pPr>
-              <w:jc w:val="center"/>
             </w:pPr>
             <w:r>
               <w:t>Ventas</w:t>
@@ -1680,19 +1619,68 @@
           </w:tcPr>
           <w:p>
             <w:pPr>
-              <w:cnfStyle w:val="000000000000" w:firstRow="0" w:lastRow="0" w:firstColumn="0" w:lastColumn="0" w:oddVBand="0" w:evenVBand="0" w:oddHBand="0" w:evenHBand="0" w:firstRowFirstColumn="0" w:firstRowLastColumn="0" w:lastRowFirstColumn="0" w:lastRowLastColumn="0"/>
-            </w:pPr>
-          </w:p>
-        </w:tc>
-        <w:tc>
-          <w:tcPr>
-            <w:tcW w:w="3934" w:type="dxa"/>
-          </w:tcPr>
-          <w:p>
-            <w:pPr>
-              <w:jc w:val="both"/>
-              <w:cnfStyle w:val="000000000000" w:firstRow="0" w:lastRow="0" w:firstColumn="0" w:lastColumn="0" w:oddVBand="0" w:evenVBand="0" w:oddHBand="0" w:evenHBand="0" w:firstRowFirstColumn="0" w:firstRowLastColumn="0" w:lastRowFirstColumn="0" w:lastRowLastColumn="0"/>
-            </w:pPr>
+              <w:cnfStyle w:val="000000100000" w:firstRow="0" w:lastRow="0" w:firstColumn="0" w:lastColumn="0" w:oddVBand="0" w:evenVBand="0" w:oddHBand="1" w:evenHBand="0" w:firstRowFirstColumn="0" w:firstRowLastColumn="0" w:lastRowFirstColumn="0" w:lastRowLastColumn="0"/>
+            </w:pPr>
+          </w:p>
+        </w:tc>
+        <w:tc>
+          <w:tcPr>
+            <w:tcW w:w="3934" w:type="dxa"/>
+          </w:tcPr>
+          <w:p>
+            <w:pPr>
+              <w:jc w:val="both"/>
+              <w:cnfStyle w:val="000000100000" w:firstRow="0" w:lastRow="0" w:firstColumn="0" w:lastColumn="0" w:oddVBand="0" w:evenVBand="0" w:oddHBand="1" w:evenHBand="0" w:firstRowFirstColumn="0" w:firstRowLastColumn="0" w:lastRowFirstColumn="0" w:lastRowLastColumn="0"/>
+            </w:pPr>
+          </w:p>
+        </w:tc>
+      </w:tr>
+      <w:tr>
+        <w:tc>
+          <w:tcPr>
+            <w:cnfStyle w:val="001000000000" w:firstRow="0" w:lastRow="0" w:firstColumn="1" w:lastColumn="0" w:oddVBand="0" w:evenVBand="0" w:oddHBand="0" w:evenHBand="0" w:firstRowFirstColumn="0" w:firstRowLastColumn="0" w:lastRowFirstColumn="0" w:lastRowLastColumn="0"/>
+            <w:tcW w:w="1189" w:type="dxa"/>
+          </w:tcPr>
+          <w:p>
+            <w:pPr>
+              <w:jc w:val="center"/>
+              <w:rPr>
+                <w:b w:val="0"/>
+              </w:rPr>
+            </w:pPr>
+            <w:r>
+              <w:rPr>
+                <w:b w:val="0"/>
+              </w:rPr>
+              <w:t>201</w:t>
+            </w:r>
+          </w:p>
+        </w:tc>
+        <w:tc>
+          <w:tcPr>
+            <w:tcW w:w="3597" w:type="dxa"/>
+          </w:tcPr>
+          <w:p>
+            <w:pPr>
+              <w:cnfStyle w:val="000000000000" w:firstRow="0" w:lastRow="0" w:firstColumn="0" w:lastColumn="0" w:oddVBand="0" w:evenVBand="0" w:oddHBand="0" w:evenHBand="0" w:firstRowFirstColumn="0" w:firstRowLastColumn="0" w:lastRowFirstColumn="0" w:lastRowLastColumn="0"/>
+            </w:pPr>
+            <w:r>
+              <w:t>Registrar Cliente</w:t>
+            </w:r>
+          </w:p>
+        </w:tc>
+        <w:tc>
+          <w:tcPr>
+            <w:tcW w:w="3934" w:type="dxa"/>
+          </w:tcPr>
+          <w:p>
+            <w:pPr>
+              <w:jc w:val="both"/>
+              <w:cnfStyle w:val="000000000000" w:firstRow="0" w:lastRow="0" w:firstColumn="0" w:lastColumn="0" w:oddVBand="0" w:evenVBand="0" w:oddHBand="0" w:evenHBand="0" w:firstRowFirstColumn="0" w:firstRowLastColumn="0" w:lastRowFirstColumn="0" w:lastRowLastColumn="0"/>
+            </w:pPr>
+            <w:r>
+              <w:t>Registrar los datos de un nuevo cliente</w:t>
+            </w:r>
           </w:p>
         </w:tc>
       </w:tr>
@@ -1716,55 +1704,6 @@
               <w:rPr>
                 <w:b w:val="0"/>
               </w:rPr>
-              <w:t>201</w:t>
-            </w:r>
-          </w:p>
-        </w:tc>
-        <w:tc>
-          <w:tcPr>
-            <w:tcW w:w="3597" w:type="dxa"/>
-          </w:tcPr>
-          <w:p>
-            <w:pPr>
-              <w:cnfStyle w:val="000000100000" w:firstRow="0" w:lastRow="0" w:firstColumn="0" w:lastColumn="0" w:oddVBand="0" w:evenVBand="0" w:oddHBand="1" w:evenHBand="0" w:firstRowFirstColumn="0" w:firstRowLastColumn="0" w:lastRowFirstColumn="0" w:lastRowLastColumn="0"/>
-            </w:pPr>
-            <w:r>
-              <w:t>Registrar Cliente</w:t>
-            </w:r>
-          </w:p>
-        </w:tc>
-        <w:tc>
-          <w:tcPr>
-            <w:tcW w:w="3934" w:type="dxa"/>
-          </w:tcPr>
-          <w:p>
-            <w:pPr>
-              <w:jc w:val="both"/>
-              <w:cnfStyle w:val="000000100000" w:firstRow="0" w:lastRow="0" w:firstColumn="0" w:lastColumn="0" w:oddVBand="0" w:evenVBand="0" w:oddHBand="1" w:evenHBand="0" w:firstRowFirstColumn="0" w:firstRowLastColumn="0" w:lastRowFirstColumn="0" w:lastRowLastColumn="0"/>
-            </w:pPr>
-            <w:r>
-              <w:t>Registrar los datos de un nuevo cliente</w:t>
-            </w:r>
-          </w:p>
-        </w:tc>
-      </w:tr>
-      <w:tr>
-        <w:tc>
-          <w:tcPr>
-            <w:cnfStyle w:val="001000000000" w:firstRow="0" w:lastRow="0" w:firstColumn="1" w:lastColumn="0" w:oddVBand="0" w:evenVBand="0" w:oddHBand="0" w:evenHBand="0" w:firstRowFirstColumn="0" w:firstRowLastColumn="0" w:lastRowFirstColumn="0" w:lastRowLastColumn="0"/>
-            <w:tcW w:w="1189" w:type="dxa"/>
-          </w:tcPr>
-          <w:p>
-            <w:pPr>
-              <w:jc w:val="center"/>
-              <w:rPr>
-                <w:b w:val="0"/>
-              </w:rPr>
-            </w:pPr>
-            <w:r>
-              <w:rPr>
-                <w:b w:val="0"/>
-              </w:rPr>
               <w:t>202</w:t>
             </w:r>
           </w:p>
@@ -1775,7 +1714,7 @@
           </w:tcPr>
           <w:p>
             <w:pPr>
-              <w:cnfStyle w:val="000000000000" w:firstRow="0" w:lastRow="0" w:firstColumn="0" w:lastColumn="0" w:oddVBand="0" w:evenVBand="0" w:oddHBand="0" w:evenHBand="0" w:firstRowFirstColumn="0" w:firstRowLastColumn="0" w:lastRowFirstColumn="0" w:lastRowLastColumn="0"/>
+              <w:cnfStyle w:val="000000100000" w:firstRow="0" w:lastRow="0" w:firstColumn="0" w:lastColumn="0" w:oddVBand="0" w:evenVBand="0" w:oddHBand="1" w:evenHBand="0" w:firstRowFirstColumn="0" w:firstRowLastColumn="0" w:lastRowFirstColumn="0" w:lastRowLastColumn="0"/>
             </w:pPr>
             <w:r>
               <w:t>Modificar Cliente</w:t>
@@ -1789,10 +1728,59 @@
           <w:p>
             <w:pPr>
               <w:jc w:val="both"/>
-              <w:cnfStyle w:val="000000000000" w:firstRow="0" w:lastRow="0" w:firstColumn="0" w:lastColumn="0" w:oddVBand="0" w:evenVBand="0" w:oddHBand="0" w:evenHBand="0" w:firstRowFirstColumn="0" w:firstRowLastColumn="0" w:lastRowFirstColumn="0" w:lastRowLastColumn="0"/>
+              <w:cnfStyle w:val="000000100000" w:firstRow="0" w:lastRow="0" w:firstColumn="0" w:lastColumn="0" w:oddVBand="0" w:evenVBand="0" w:oddHBand="1" w:evenHBand="0" w:firstRowFirstColumn="0" w:firstRowLastColumn="0" w:lastRowFirstColumn="0" w:lastRowLastColumn="0"/>
             </w:pPr>
             <w:r>
               <w:t>Registrar los datos relacionados con un  cliente determinado.</w:t>
+            </w:r>
+          </w:p>
+        </w:tc>
+      </w:tr>
+      <w:tr>
+        <w:tc>
+          <w:tcPr>
+            <w:cnfStyle w:val="001000000000" w:firstRow="0" w:lastRow="0" w:firstColumn="1" w:lastColumn="0" w:oddVBand="0" w:evenVBand="0" w:oddHBand="0" w:evenHBand="0" w:firstRowFirstColumn="0" w:firstRowLastColumn="0" w:lastRowFirstColumn="0" w:lastRowLastColumn="0"/>
+            <w:tcW w:w="1189" w:type="dxa"/>
+          </w:tcPr>
+          <w:p>
+            <w:pPr>
+              <w:jc w:val="center"/>
+              <w:rPr>
+                <w:b w:val="0"/>
+              </w:rPr>
+            </w:pPr>
+            <w:r>
+              <w:rPr>
+                <w:b w:val="0"/>
+              </w:rPr>
+              <w:t>203</w:t>
+            </w:r>
+          </w:p>
+        </w:tc>
+        <w:tc>
+          <w:tcPr>
+            <w:tcW w:w="3597" w:type="dxa"/>
+          </w:tcPr>
+          <w:p>
+            <w:pPr>
+              <w:cnfStyle w:val="000000000000" w:firstRow="0" w:lastRow="0" w:firstColumn="0" w:lastColumn="0" w:oddVBand="0" w:evenVBand="0" w:oddHBand="0" w:evenHBand="0" w:firstRowFirstColumn="0" w:firstRowLastColumn="0" w:lastRowFirstColumn="0" w:lastRowLastColumn="0"/>
+            </w:pPr>
+            <w:r>
+              <w:t>Consultar Catálogo</w:t>
+            </w:r>
+          </w:p>
+        </w:tc>
+        <w:tc>
+          <w:tcPr>
+            <w:tcW w:w="3934" w:type="dxa"/>
+          </w:tcPr>
+          <w:p>
+            <w:pPr>
+              <w:jc w:val="both"/>
+              <w:cnfStyle w:val="000000000000" w:firstRow="0" w:lastRow="0" w:firstColumn="0" w:lastColumn="0" w:oddVBand="0" w:evenVBand="0" w:oddHBand="0" w:evenHBand="0" w:firstRowFirstColumn="0" w:firstRowLastColumn="0" w:lastRowFirstColumn="0" w:lastRowLastColumn="0"/>
+            </w:pPr>
+            <w:r>
+              <w:t>Informar sobre los diferentes productos con los que cuenta la empresa.</w:t>
             </w:r>
           </w:p>
         </w:tc>
@@ -1817,55 +1805,6 @@
               <w:rPr>
                 <w:b w:val="0"/>
               </w:rPr>
-              <w:t>203</w:t>
-            </w:r>
-          </w:p>
-        </w:tc>
-        <w:tc>
-          <w:tcPr>
-            <w:tcW w:w="3597" w:type="dxa"/>
-          </w:tcPr>
-          <w:p>
-            <w:pPr>
-              <w:cnfStyle w:val="000000100000" w:firstRow="0" w:lastRow="0" w:firstColumn="0" w:lastColumn="0" w:oddVBand="0" w:evenVBand="0" w:oddHBand="1" w:evenHBand="0" w:firstRowFirstColumn="0" w:firstRowLastColumn="0" w:lastRowFirstColumn="0" w:lastRowLastColumn="0"/>
-            </w:pPr>
-            <w:r>
-              <w:t>Consultar Catálogo</w:t>
-            </w:r>
-          </w:p>
-        </w:tc>
-        <w:tc>
-          <w:tcPr>
-            <w:tcW w:w="3934" w:type="dxa"/>
-          </w:tcPr>
-          <w:p>
-            <w:pPr>
-              <w:jc w:val="both"/>
-              <w:cnfStyle w:val="000000100000" w:firstRow="0" w:lastRow="0" w:firstColumn="0" w:lastColumn="0" w:oddVBand="0" w:evenVBand="0" w:oddHBand="1" w:evenHBand="0" w:firstRowFirstColumn="0" w:firstRowLastColumn="0" w:lastRowFirstColumn="0" w:lastRowLastColumn="0"/>
-            </w:pPr>
-            <w:r>
-              <w:t>Informar sobre los diferentes productos con los que cuenta la empresa.</w:t>
-            </w:r>
-          </w:p>
-        </w:tc>
-      </w:tr>
-      <w:tr>
-        <w:tc>
-          <w:tcPr>
-            <w:cnfStyle w:val="001000000000" w:firstRow="0" w:lastRow="0" w:firstColumn="1" w:lastColumn="0" w:oddVBand="0" w:evenVBand="0" w:oddHBand="0" w:evenHBand="0" w:firstRowFirstColumn="0" w:firstRowLastColumn="0" w:lastRowFirstColumn="0" w:lastRowLastColumn="0"/>
-            <w:tcW w:w="1189" w:type="dxa"/>
-          </w:tcPr>
-          <w:p>
-            <w:pPr>
-              <w:jc w:val="center"/>
-              <w:rPr>
-                <w:b w:val="0"/>
-              </w:rPr>
-            </w:pPr>
-            <w:r>
-              <w:rPr>
-                <w:b w:val="0"/>
-              </w:rPr>
               <w:t>204</w:t>
             </w:r>
           </w:p>
@@ -1876,7 +1815,7 @@
           </w:tcPr>
           <w:p>
             <w:pPr>
-              <w:cnfStyle w:val="000000000000" w:firstRow="0" w:lastRow="0" w:firstColumn="0" w:lastColumn="0" w:oddVBand="0" w:evenVBand="0" w:oddHBand="0" w:evenHBand="0" w:firstRowFirstColumn="0" w:firstRowLastColumn="0" w:lastRowFirstColumn="0" w:lastRowLastColumn="0"/>
+              <w:cnfStyle w:val="000000100000" w:firstRow="0" w:lastRow="0" w:firstColumn="0" w:lastColumn="0" w:oddVBand="0" w:evenVBand="0" w:oddHBand="1" w:evenHBand="0" w:firstRowFirstColumn="0" w:firstRowLastColumn="0" w:lastRowFirstColumn="0" w:lastRowLastColumn="0"/>
             </w:pPr>
             <w:r>
               <w:t>Registrar Rendición de Ventas de Viajante</w:t>
@@ -1890,10 +1829,63 @@
           <w:p>
             <w:pPr>
               <w:jc w:val="both"/>
-              <w:cnfStyle w:val="000000000000" w:firstRow="0" w:lastRow="0" w:firstColumn="0" w:lastColumn="0" w:oddVBand="0" w:evenVBand="0" w:oddHBand="0" w:evenHBand="0" w:firstRowFirstColumn="0" w:firstRowLastColumn="0" w:lastRowFirstColumn="0" w:lastRowLastColumn="0"/>
+              <w:cnfStyle w:val="000000100000" w:firstRow="0" w:lastRow="0" w:firstColumn="0" w:lastColumn="0" w:oddVBand="0" w:evenVBand="0" w:oddHBand="1" w:evenHBand="0" w:firstRowFirstColumn="0" w:firstRowLastColumn="0" w:lastRowFirstColumn="0" w:lastRowLastColumn="0"/>
             </w:pPr>
             <w:r>
               <w:t>Registrar la entrega de los cobros realizados  por los diferentes viajantes.</w:t>
+            </w:r>
+          </w:p>
+        </w:tc>
+      </w:tr>
+      <w:tr>
+        <w:tc>
+          <w:tcPr>
+            <w:cnfStyle w:val="001000000000" w:firstRow="0" w:lastRow="0" w:firstColumn="1" w:lastColumn="0" w:oddVBand="0" w:evenVBand="0" w:oddHBand="0" w:evenHBand="0" w:firstRowFirstColumn="0" w:firstRowLastColumn="0" w:lastRowFirstColumn="0" w:lastRowLastColumn="0"/>
+            <w:tcW w:w="1189" w:type="dxa"/>
+          </w:tcPr>
+          <w:p>
+            <w:pPr>
+              <w:jc w:val="center"/>
+              <w:rPr>
+                <w:b w:val="0"/>
+              </w:rPr>
+            </w:pPr>
+            <w:r>
+              <w:rPr>
+                <w:b w:val="0"/>
+              </w:rPr>
+              <w:t>205</w:t>
+            </w:r>
+          </w:p>
+        </w:tc>
+        <w:tc>
+          <w:tcPr>
+            <w:tcW w:w="3597" w:type="dxa"/>
+          </w:tcPr>
+          <w:p>
+            <w:pPr>
+              <w:cnfStyle w:val="000000000000" w:firstRow="0" w:lastRow="0" w:firstColumn="0" w:lastColumn="0" w:oddVBand="0" w:evenVBand="0" w:oddHBand="0" w:evenHBand="0" w:firstRowFirstColumn="0" w:firstRowLastColumn="0" w:lastRowFirstColumn="0" w:lastRowLastColumn="0"/>
+            </w:pPr>
+            <w:r>
+              <w:t>Registrar Devolución de Venta</w:t>
+            </w:r>
+          </w:p>
+        </w:tc>
+        <w:tc>
+          <w:tcPr>
+            <w:tcW w:w="3934" w:type="dxa"/>
+          </w:tcPr>
+          <w:p>
+            <w:pPr>
+              <w:jc w:val="both"/>
+              <w:cnfStyle w:val="000000000000" w:firstRow="0" w:lastRow="0" w:firstColumn="0" w:lastColumn="0" w:oddVBand="0" w:evenVBand="0" w:oddHBand="0" w:evenHBand="0" w:firstRowFirstColumn="0" w:firstRowLastColumn="0" w:lastRowFirstColumn="0" w:lastRowLastColumn="0"/>
+            </w:pPr>
+            <w:r>
+              <w:t xml:space="preserve">Registrar una devolución de una venta realizada anteriormente, detallando el </w:t>
+            </w:r>
+            <w:r>
+              <w:lastRenderedPageBreak/>
+              <w:t>motivo de la devolución y  generando la nota de crédito correspondiente.</w:t>
             </w:r>
           </w:p>
         </w:tc>
@@ -1918,59 +1910,6 @@
               <w:rPr>
                 <w:b w:val="0"/>
               </w:rPr>
-              <w:t>205</w:t>
-            </w:r>
-          </w:p>
-        </w:tc>
-        <w:tc>
-          <w:tcPr>
-            <w:tcW w:w="3597" w:type="dxa"/>
-          </w:tcPr>
-          <w:p>
-            <w:pPr>
-              <w:cnfStyle w:val="000000100000" w:firstRow="0" w:lastRow="0" w:firstColumn="0" w:lastColumn="0" w:oddVBand="0" w:evenVBand="0" w:oddHBand="1" w:evenHBand="0" w:firstRowFirstColumn="0" w:firstRowLastColumn="0" w:lastRowFirstColumn="0" w:lastRowLastColumn="0"/>
-            </w:pPr>
-            <w:r>
-              <w:t>Registrar Devolución de Venta</w:t>
-            </w:r>
-          </w:p>
-        </w:tc>
-        <w:tc>
-          <w:tcPr>
-            <w:tcW w:w="3934" w:type="dxa"/>
-          </w:tcPr>
-          <w:p>
-            <w:pPr>
-              <w:jc w:val="both"/>
-              <w:cnfStyle w:val="000000100000" w:firstRow="0" w:lastRow="0" w:firstColumn="0" w:lastColumn="0" w:oddVBand="0" w:evenVBand="0" w:oddHBand="1" w:evenHBand="0" w:firstRowFirstColumn="0" w:firstRowLastColumn="0" w:lastRowFirstColumn="0" w:lastRowLastColumn="0"/>
-            </w:pPr>
-            <w:r>
-              <w:t xml:space="preserve">Registrar una devolución de una venta realizada anteriormente, detallando el motivo de la devolución y  generando la </w:t>
-            </w:r>
-            <w:r>
-              <w:lastRenderedPageBreak/>
-              <w:t>nota de crédito correspondiente.</w:t>
-            </w:r>
-          </w:p>
-        </w:tc>
-      </w:tr>
-      <w:tr>
-        <w:tc>
-          <w:tcPr>
-            <w:cnfStyle w:val="001000000000" w:firstRow="0" w:lastRow="0" w:firstColumn="1" w:lastColumn="0" w:oddVBand="0" w:evenVBand="0" w:oddHBand="0" w:evenHBand="0" w:firstRowFirstColumn="0" w:firstRowLastColumn="0" w:lastRowFirstColumn="0" w:lastRowLastColumn="0"/>
-            <w:tcW w:w="1189" w:type="dxa"/>
-          </w:tcPr>
-          <w:p>
-            <w:pPr>
-              <w:jc w:val="center"/>
-              <w:rPr>
-                <w:b w:val="0"/>
-              </w:rPr>
-            </w:pPr>
-            <w:r>
-              <w:rPr>
-                <w:b w:val="0"/>
-              </w:rPr>
               <w:lastRenderedPageBreak/>
               <w:t>206</w:t>
             </w:r>
@@ -1982,7 +1921,7 @@
           </w:tcPr>
           <w:p>
             <w:pPr>
-              <w:cnfStyle w:val="000000000000" w:firstRow="0" w:lastRow="0" w:firstColumn="0" w:lastColumn="0" w:oddVBand="0" w:evenVBand="0" w:oddHBand="0" w:evenHBand="0" w:firstRowFirstColumn="0" w:firstRowLastColumn="0" w:lastRowFirstColumn="0" w:lastRowLastColumn="0"/>
+              <w:cnfStyle w:val="000000100000" w:firstRow="0" w:lastRow="0" w:firstColumn="0" w:lastColumn="0" w:oddVBand="0" w:evenVBand="0" w:oddHBand="1" w:evenHBand="0" w:firstRowFirstColumn="0" w:firstRowLastColumn="0" w:lastRowFirstColumn="0" w:lastRowLastColumn="0"/>
             </w:pPr>
             <w:r>
               <w:t>Consultar Cliente</w:t>
@@ -1996,10 +1935,59 @@
           <w:p>
             <w:pPr>
               <w:jc w:val="both"/>
-              <w:cnfStyle w:val="000000000000" w:firstRow="0" w:lastRow="0" w:firstColumn="0" w:lastColumn="0" w:oddVBand="0" w:evenVBand="0" w:oddHBand="0" w:evenHBand="0" w:firstRowFirstColumn="0" w:firstRowLastColumn="0" w:lastRowFirstColumn="0" w:lastRowLastColumn="0"/>
+              <w:cnfStyle w:val="000000100000" w:firstRow="0" w:lastRow="0" w:firstColumn="0" w:lastColumn="0" w:oddVBand="0" w:evenVBand="0" w:oddHBand="1" w:evenHBand="0" w:firstRowFirstColumn="0" w:firstRowLastColumn="0" w:lastRowFirstColumn="0" w:lastRowLastColumn="0"/>
             </w:pPr>
             <w:r>
               <w:t>Informar sobre los datos de un cliente con el que trabaja la empresa.</w:t>
+            </w:r>
+          </w:p>
+        </w:tc>
+      </w:tr>
+      <w:tr>
+        <w:tc>
+          <w:tcPr>
+            <w:cnfStyle w:val="001000000000" w:firstRow="0" w:lastRow="0" w:firstColumn="1" w:lastColumn="0" w:oddVBand="0" w:evenVBand="0" w:oddHBand="0" w:evenHBand="0" w:firstRowFirstColumn="0" w:firstRowLastColumn="0" w:lastRowFirstColumn="0" w:lastRowLastColumn="0"/>
+            <w:tcW w:w="1189" w:type="dxa"/>
+          </w:tcPr>
+          <w:p>
+            <w:pPr>
+              <w:jc w:val="center"/>
+              <w:rPr>
+                <w:b w:val="0"/>
+              </w:rPr>
+            </w:pPr>
+            <w:r>
+              <w:rPr>
+                <w:b w:val="0"/>
+              </w:rPr>
+              <w:t>207</w:t>
+            </w:r>
+          </w:p>
+        </w:tc>
+        <w:tc>
+          <w:tcPr>
+            <w:tcW w:w="3597" w:type="dxa"/>
+          </w:tcPr>
+          <w:p>
+            <w:pPr>
+              <w:cnfStyle w:val="000000000000" w:firstRow="0" w:lastRow="0" w:firstColumn="0" w:lastColumn="0" w:oddVBand="0" w:evenVBand="0" w:oddHBand="0" w:evenHBand="0" w:firstRowFirstColumn="0" w:firstRowLastColumn="0" w:lastRowFirstColumn="0" w:lastRowLastColumn="0"/>
+            </w:pPr>
+            <w:r>
+              <w:t>Generar Informe de Cuentas de Clientes</w:t>
+            </w:r>
+          </w:p>
+        </w:tc>
+        <w:tc>
+          <w:tcPr>
+            <w:tcW w:w="3934" w:type="dxa"/>
+          </w:tcPr>
+          <w:p>
+            <w:pPr>
+              <w:jc w:val="both"/>
+              <w:cnfStyle w:val="000000000000" w:firstRow="0" w:lastRow="0" w:firstColumn="0" w:lastColumn="0" w:oddVBand="0" w:evenVBand="0" w:oddHBand="0" w:evenHBand="0" w:firstRowFirstColumn="0" w:firstRowLastColumn="0" w:lastRowFirstColumn="0" w:lastRowLastColumn="0"/>
+            </w:pPr>
+            <w:r>
+              <w:t>Generar informe sobre el estado de las cuentas corrientes de los clientes.</w:t>
             </w:r>
           </w:p>
         </w:tc>
@@ -2024,55 +2012,6 @@
               <w:rPr>
                 <w:b w:val="0"/>
               </w:rPr>
-              <w:t>207</w:t>
-            </w:r>
-          </w:p>
-        </w:tc>
-        <w:tc>
-          <w:tcPr>
-            <w:tcW w:w="3597" w:type="dxa"/>
-          </w:tcPr>
-          <w:p>
-            <w:pPr>
-              <w:cnfStyle w:val="000000100000" w:firstRow="0" w:lastRow="0" w:firstColumn="0" w:lastColumn="0" w:oddVBand="0" w:evenVBand="0" w:oddHBand="1" w:evenHBand="0" w:firstRowFirstColumn="0" w:firstRowLastColumn="0" w:lastRowFirstColumn="0" w:lastRowLastColumn="0"/>
-            </w:pPr>
-            <w:r>
-              <w:t>Generar Informe de Cuentas de Clientes</w:t>
-            </w:r>
-          </w:p>
-        </w:tc>
-        <w:tc>
-          <w:tcPr>
-            <w:tcW w:w="3934" w:type="dxa"/>
-          </w:tcPr>
-          <w:p>
-            <w:pPr>
-              <w:jc w:val="both"/>
-              <w:cnfStyle w:val="000000100000" w:firstRow="0" w:lastRow="0" w:firstColumn="0" w:lastColumn="0" w:oddVBand="0" w:evenVBand="0" w:oddHBand="1" w:evenHBand="0" w:firstRowFirstColumn="0" w:firstRowLastColumn="0" w:lastRowFirstColumn="0" w:lastRowLastColumn="0"/>
-            </w:pPr>
-            <w:r>
-              <w:t>Generar informe sobre el estado de las cuentas corrientes de los clientes.</w:t>
-            </w:r>
-          </w:p>
-        </w:tc>
-      </w:tr>
-      <w:tr>
-        <w:tc>
-          <w:tcPr>
-            <w:cnfStyle w:val="001000000000" w:firstRow="0" w:lastRow="0" w:firstColumn="1" w:lastColumn="0" w:oddVBand="0" w:evenVBand="0" w:oddHBand="0" w:evenHBand="0" w:firstRowFirstColumn="0" w:firstRowLastColumn="0" w:lastRowFirstColumn="0" w:lastRowLastColumn="0"/>
-            <w:tcW w:w="1189" w:type="dxa"/>
-          </w:tcPr>
-          <w:p>
-            <w:pPr>
-              <w:jc w:val="center"/>
-              <w:rPr>
-                <w:b w:val="0"/>
-              </w:rPr>
-            </w:pPr>
-            <w:r>
-              <w:rPr>
-                <w:b w:val="0"/>
-              </w:rPr>
               <w:t>208</w:t>
             </w:r>
           </w:p>
@@ -2083,7 +2022,7 @@
           </w:tcPr>
           <w:p>
             <w:pPr>
-              <w:cnfStyle w:val="000000000000" w:firstRow="0" w:lastRow="0" w:firstColumn="0" w:lastColumn="0" w:oddVBand="0" w:evenVBand="0" w:oddHBand="0" w:evenHBand="0" w:firstRowFirstColumn="0" w:firstRowLastColumn="0" w:lastRowFirstColumn="0" w:lastRowLastColumn="0"/>
+              <w:cnfStyle w:val="000000100000" w:firstRow="0" w:lastRow="0" w:firstColumn="0" w:lastColumn="0" w:oddVBand="0" w:evenVBand="0" w:oddHBand="1" w:evenHBand="0" w:firstRowFirstColumn="0" w:firstRowLastColumn="0" w:lastRowFirstColumn="0" w:lastRowLastColumn="0"/>
             </w:pPr>
             <w:r>
               <w:t>Generar Informe de Ventas</w:t>
@@ -2097,10 +2036,71 @@
           <w:p>
             <w:pPr>
               <w:jc w:val="both"/>
-              <w:cnfStyle w:val="000000000000" w:firstRow="0" w:lastRow="0" w:firstColumn="0" w:lastColumn="0" w:oddVBand="0" w:evenVBand="0" w:oddHBand="0" w:evenHBand="0" w:firstRowFirstColumn="0" w:firstRowLastColumn="0" w:lastRowFirstColumn="0" w:lastRowLastColumn="0"/>
+              <w:cnfStyle w:val="000000100000" w:firstRow="0" w:lastRow="0" w:firstColumn="0" w:lastColumn="0" w:oddVBand="0" w:evenVBand="0" w:oddHBand="1" w:evenHBand="0" w:firstRowFirstColumn="0" w:firstRowLastColumn="0" w:lastRowFirstColumn="0" w:lastRowLastColumn="0"/>
             </w:pPr>
             <w:r>
               <w:t xml:space="preserve">Generar un informe especificando las ventas realizadas en un periodo determinado, especificando producto vendido,  su cantidad, su precio, su cliente y su viajante. </w:t>
+            </w:r>
+          </w:p>
+        </w:tc>
+      </w:tr>
+      <w:tr>
+        <w:tc>
+          <w:tcPr>
+            <w:cnfStyle w:val="001000000000" w:firstRow="0" w:lastRow="0" w:firstColumn="1" w:lastColumn="0" w:oddVBand="0" w:evenVBand="0" w:oddHBand="0" w:evenHBand="0" w:firstRowFirstColumn="0" w:firstRowLastColumn="0" w:lastRowFirstColumn="0" w:lastRowLastColumn="0"/>
+            <w:tcW w:w="1189" w:type="dxa"/>
+          </w:tcPr>
+          <w:p>
+            <w:pPr>
+              <w:jc w:val="center"/>
+              <w:rPr>
+                <w:b w:val="0"/>
+              </w:rPr>
+            </w:pPr>
+            <w:r>
+              <w:rPr>
+                <w:b w:val="0"/>
+              </w:rPr>
+              <w:t>209</w:t>
+            </w:r>
+          </w:p>
+        </w:tc>
+        <w:tc>
+          <w:tcPr>
+            <w:tcW w:w="3597" w:type="dxa"/>
+          </w:tcPr>
+          <w:p>
+            <w:pPr>
+              <w:cnfStyle w:val="000000000000" w:firstRow="0" w:lastRow="0" w:firstColumn="0" w:lastColumn="0" w:oddVBand="0" w:evenVBand="0" w:oddHBand="0" w:evenHBand="0" w:firstRowFirstColumn="0" w:firstRowLastColumn="0" w:lastRowFirstColumn="0" w:lastRowLastColumn="0"/>
+            </w:pPr>
+            <w:r>
+              <w:t>Registrar Venta</w:t>
+            </w:r>
+          </w:p>
+        </w:tc>
+        <w:tc>
+          <w:tcPr>
+            <w:tcW w:w="3934" w:type="dxa"/>
+          </w:tcPr>
+          <w:p>
+            <w:pPr>
+              <w:jc w:val="both"/>
+              <w:cnfStyle w:val="000000000000" w:firstRow="0" w:lastRow="0" w:firstColumn="0" w:lastColumn="0" w:oddVBand="0" w:evenVBand="0" w:oddHBand="0" w:evenHBand="0" w:firstRowFirstColumn="0" w:firstRowLastColumn="0" w:lastRowFirstColumn="0" w:lastRowLastColumn="0"/>
+            </w:pPr>
+            <w:r>
+              <w:t>Registrar la entrega</w:t>
+            </w:r>
+            <w:r>
+              <w:t xml:space="preserve"> de un pedido</w:t>
+            </w:r>
+            <w:r>
+              <w:t xml:space="preserve"> y el cobro de </w:t>
+            </w:r>
+            <w:r>
+              <w:t>la</w:t>
+            </w:r>
+            <w:r>
+              <w:t xml:space="preserve"> venta.</w:t>
             </w:r>
           </w:p>
         </w:tc>
@@ -2125,55 +2125,6 @@
               <w:rPr>
                 <w:b w:val="0"/>
               </w:rPr>
-              <w:t>209</w:t>
-            </w:r>
-          </w:p>
-        </w:tc>
-        <w:tc>
-          <w:tcPr>
-            <w:tcW w:w="3597" w:type="dxa"/>
-          </w:tcPr>
-          <w:p>
-            <w:pPr>
-              <w:cnfStyle w:val="000000100000" w:firstRow="0" w:lastRow="0" w:firstColumn="0" w:lastColumn="0" w:oddVBand="0" w:evenVBand="0" w:oddHBand="1" w:evenHBand="0" w:firstRowFirstColumn="0" w:firstRowLastColumn="0" w:lastRowFirstColumn="0" w:lastRowLastColumn="0"/>
-            </w:pPr>
-            <w:r>
-              <w:t>Registrar Venta</w:t>
-            </w:r>
-          </w:p>
-        </w:tc>
-        <w:tc>
-          <w:tcPr>
-            <w:tcW w:w="3934" w:type="dxa"/>
-          </w:tcPr>
-          <w:p>
-            <w:pPr>
-              <w:jc w:val="both"/>
-              <w:cnfStyle w:val="000000100000" w:firstRow="0" w:lastRow="0" w:firstColumn="0" w:lastColumn="0" w:oddVBand="0" w:evenVBand="0" w:oddHBand="1" w:evenHBand="0" w:firstRowFirstColumn="0" w:firstRowLastColumn="0" w:lastRowFirstColumn="0" w:lastRowLastColumn="0"/>
-            </w:pPr>
-            <w:r>
-              <w:t>Registrar la entrega y el cobro de una venta.</w:t>
-            </w:r>
-          </w:p>
-        </w:tc>
-      </w:tr>
-      <w:tr>
-        <w:tc>
-          <w:tcPr>
-            <w:cnfStyle w:val="001000000000" w:firstRow="0" w:lastRow="0" w:firstColumn="1" w:lastColumn="0" w:oddVBand="0" w:evenVBand="0" w:oddHBand="0" w:evenHBand="0" w:firstRowFirstColumn="0" w:firstRowLastColumn="0" w:lastRowFirstColumn="0" w:lastRowLastColumn="0"/>
-            <w:tcW w:w="1189" w:type="dxa"/>
-          </w:tcPr>
-          <w:p>
-            <w:pPr>
-              <w:jc w:val="center"/>
-              <w:rPr>
-                <w:b w:val="0"/>
-              </w:rPr>
-            </w:pPr>
-            <w:r>
-              <w:rPr>
-                <w:b w:val="0"/>
-              </w:rPr>
               <w:t>210</w:t>
             </w:r>
           </w:p>
@@ -2184,7 +2135,7 @@
           </w:tcPr>
           <w:p>
             <w:pPr>
-              <w:cnfStyle w:val="000000000000" w:firstRow="0" w:lastRow="0" w:firstColumn="0" w:lastColumn="0" w:oddVBand="0" w:evenVBand="0" w:oddHBand="0" w:evenHBand="0" w:firstRowFirstColumn="0" w:firstRowLastColumn="0" w:lastRowFirstColumn="0" w:lastRowLastColumn="0"/>
+              <w:cnfStyle w:val="000000100000" w:firstRow="0" w:lastRow="0" w:firstColumn="0" w:lastColumn="0" w:oddVBand="0" w:evenVBand="0" w:oddHBand="1" w:evenHBand="0" w:firstRowFirstColumn="0" w:firstRowLastColumn="0" w:lastRowFirstColumn="0" w:lastRowLastColumn="0"/>
             </w:pPr>
             <w:r>
               <w:t>Consultar Viajante</w:t>
@@ -2198,10 +2149,59 @@
           <w:p>
             <w:pPr>
               <w:jc w:val="both"/>
-              <w:cnfStyle w:val="000000000000" w:firstRow="0" w:lastRow="0" w:firstColumn="0" w:lastColumn="0" w:oddVBand="0" w:evenVBand="0" w:oddHBand="0" w:evenHBand="0" w:firstRowFirstColumn="0" w:firstRowLastColumn="0" w:lastRowFirstColumn="0" w:lastRowLastColumn="0"/>
+              <w:cnfStyle w:val="000000100000" w:firstRow="0" w:lastRow="0" w:firstColumn="0" w:lastColumn="0" w:oddVBand="0" w:evenVBand="0" w:oddHBand="1" w:evenHBand="0" w:firstRowFirstColumn="0" w:firstRowLastColumn="0" w:lastRowFirstColumn="0" w:lastRowLastColumn="0"/>
             </w:pPr>
             <w:r>
               <w:t>Informar sobre los datos de un viajante.</w:t>
+            </w:r>
+          </w:p>
+        </w:tc>
+      </w:tr>
+      <w:tr>
+        <w:tc>
+          <w:tcPr>
+            <w:cnfStyle w:val="001000000000" w:firstRow="0" w:lastRow="0" w:firstColumn="1" w:lastColumn="0" w:oddVBand="0" w:evenVBand="0" w:oddHBand="0" w:evenHBand="0" w:firstRowFirstColumn="0" w:firstRowLastColumn="0" w:lastRowFirstColumn="0" w:lastRowLastColumn="0"/>
+            <w:tcW w:w="1189" w:type="dxa"/>
+          </w:tcPr>
+          <w:p>
+            <w:pPr>
+              <w:jc w:val="center"/>
+              <w:rPr>
+                <w:b w:val="0"/>
+              </w:rPr>
+            </w:pPr>
+            <w:r>
+              <w:rPr>
+                <w:b w:val="0"/>
+              </w:rPr>
+              <w:t>211</w:t>
+            </w:r>
+          </w:p>
+        </w:tc>
+        <w:tc>
+          <w:tcPr>
+            <w:tcW w:w="3597" w:type="dxa"/>
+          </w:tcPr>
+          <w:p>
+            <w:pPr>
+              <w:cnfStyle w:val="000000000000" w:firstRow="0" w:lastRow="0" w:firstColumn="0" w:lastColumn="0" w:oddVBand="0" w:evenVBand="0" w:oddHBand="0" w:evenHBand="0" w:firstRowFirstColumn="0" w:firstRowLastColumn="0" w:lastRowFirstColumn="0" w:lastRowLastColumn="0"/>
+            </w:pPr>
+            <w:r>
+              <w:t>Registrar Responsable Empresa Cliente</w:t>
+            </w:r>
+          </w:p>
+        </w:tc>
+        <w:tc>
+          <w:tcPr>
+            <w:tcW w:w="3934" w:type="dxa"/>
+          </w:tcPr>
+          <w:p>
+            <w:pPr>
+              <w:jc w:val="both"/>
+              <w:cnfStyle w:val="000000000000" w:firstRow="0" w:lastRow="0" w:firstColumn="0" w:lastColumn="0" w:oddVBand="0" w:evenVBand="0" w:oddHBand="0" w:evenHBand="0" w:firstRowFirstColumn="0" w:firstRowLastColumn="0" w:lastRowFirstColumn="0" w:lastRowLastColumn="0"/>
+            </w:pPr>
+            <w:r>
+              <w:t>Registrar los datos referidos a un responsable de una empresa cliente.</w:t>
             </w:r>
           </w:p>
         </w:tc>
@@ -2226,55 +2226,6 @@
               <w:rPr>
                 <w:b w:val="0"/>
               </w:rPr>
-              <w:t>211</w:t>
-            </w:r>
-          </w:p>
-        </w:tc>
-        <w:tc>
-          <w:tcPr>
-            <w:tcW w:w="3597" w:type="dxa"/>
-          </w:tcPr>
-          <w:p>
-            <w:pPr>
-              <w:cnfStyle w:val="000000100000" w:firstRow="0" w:lastRow="0" w:firstColumn="0" w:lastColumn="0" w:oddVBand="0" w:evenVBand="0" w:oddHBand="1" w:evenHBand="0" w:firstRowFirstColumn="0" w:firstRowLastColumn="0" w:lastRowFirstColumn="0" w:lastRowLastColumn="0"/>
-            </w:pPr>
-            <w:r>
-              <w:t>Registrar Responsable Empresa Cliente</w:t>
-            </w:r>
-          </w:p>
-        </w:tc>
-        <w:tc>
-          <w:tcPr>
-            <w:tcW w:w="3934" w:type="dxa"/>
-          </w:tcPr>
-          <w:p>
-            <w:pPr>
-              <w:jc w:val="both"/>
-              <w:cnfStyle w:val="000000100000" w:firstRow="0" w:lastRow="0" w:firstColumn="0" w:lastColumn="0" w:oddVBand="0" w:evenVBand="0" w:oddHBand="1" w:evenHBand="0" w:firstRowFirstColumn="0" w:firstRowLastColumn="0" w:lastRowFirstColumn="0" w:lastRowLastColumn="0"/>
-            </w:pPr>
-            <w:r>
-              <w:t>Registrar los datos referidos a un responsable de una empresa cliente.</w:t>
-            </w:r>
-          </w:p>
-        </w:tc>
-      </w:tr>
-      <w:tr>
-        <w:tc>
-          <w:tcPr>
-            <w:cnfStyle w:val="001000000000" w:firstRow="0" w:lastRow="0" w:firstColumn="1" w:lastColumn="0" w:oddVBand="0" w:evenVBand="0" w:oddHBand="0" w:evenHBand="0" w:firstRowFirstColumn="0" w:firstRowLastColumn="0" w:lastRowFirstColumn="0" w:lastRowLastColumn="0"/>
-            <w:tcW w:w="1189" w:type="dxa"/>
-          </w:tcPr>
-          <w:p>
-            <w:pPr>
-              <w:jc w:val="center"/>
-              <w:rPr>
-                <w:b w:val="0"/>
-              </w:rPr>
-            </w:pPr>
-            <w:r>
-              <w:rPr>
-                <w:b w:val="0"/>
-              </w:rPr>
               <w:t>212</w:t>
             </w:r>
           </w:p>
@@ -2285,7 +2236,7 @@
           </w:tcPr>
           <w:p>
             <w:pPr>
-              <w:cnfStyle w:val="000000000000" w:firstRow="0" w:lastRow="0" w:firstColumn="0" w:lastColumn="0" w:oddVBand="0" w:evenVBand="0" w:oddHBand="0" w:evenHBand="0" w:firstRowFirstColumn="0" w:firstRowLastColumn="0" w:lastRowFirstColumn="0" w:lastRowLastColumn="0"/>
+              <w:cnfStyle w:val="000000100000" w:firstRow="0" w:lastRow="0" w:firstColumn="0" w:lastColumn="0" w:oddVBand="0" w:evenVBand="0" w:oddHBand="1" w:evenHBand="0" w:firstRowFirstColumn="0" w:firstRowLastColumn="0" w:lastRowFirstColumn="0" w:lastRowLastColumn="0"/>
               <w:rPr>
                 <w:lang w:val="es-AR"/>
               </w:rPr>
@@ -2313,11 +2264,48 @@
           <w:p>
             <w:pPr>
               <w:jc w:val="both"/>
-              <w:cnfStyle w:val="000000000000" w:firstRow="0" w:lastRow="0" w:firstColumn="0" w:lastColumn="0" w:oddVBand="0" w:evenVBand="0" w:oddHBand="0" w:evenHBand="0" w:firstRowFirstColumn="0" w:firstRowLastColumn="0" w:lastRowFirstColumn="0" w:lastRowLastColumn="0"/>
+              <w:cnfStyle w:val="000000100000" w:firstRow="0" w:lastRow="0" w:firstColumn="0" w:lastColumn="0" w:oddVBand="0" w:evenVBand="0" w:oddHBand="1" w:evenHBand="0" w:firstRowFirstColumn="0" w:firstRowLastColumn="0" w:lastRowFirstColumn="0" w:lastRowLastColumn="0"/>
             </w:pPr>
             <w:r>
               <w:t>Crear un catálogo con productos terminados y una fecha de vigencia</w:t>
             </w:r>
+          </w:p>
+        </w:tc>
+      </w:tr>
+      <w:tr>
+        <w:tc>
+          <w:tcPr>
+            <w:cnfStyle w:val="001000000000" w:firstRow="0" w:lastRow="0" w:firstColumn="1" w:lastColumn="0" w:oddVBand="0" w:evenVBand="0" w:oddHBand="0" w:evenHBand="0" w:firstRowFirstColumn="0" w:firstRowLastColumn="0" w:lastRowFirstColumn="0" w:lastRowLastColumn="0"/>
+            <w:tcW w:w="1189" w:type="dxa"/>
+          </w:tcPr>
+          <w:p>
+            <w:pPr>
+              <w:jc w:val="center"/>
+            </w:pPr>
+            <w:r>
+              <w:t>Logística</w:t>
+            </w:r>
+          </w:p>
+        </w:tc>
+        <w:tc>
+          <w:tcPr>
+            <w:tcW w:w="3597" w:type="dxa"/>
+          </w:tcPr>
+          <w:p>
+            <w:pPr>
+              <w:cnfStyle w:val="000000000000" w:firstRow="0" w:lastRow="0" w:firstColumn="0" w:lastColumn="0" w:oddVBand="0" w:evenVBand="0" w:oddHBand="0" w:evenHBand="0" w:firstRowFirstColumn="0" w:firstRowLastColumn="0" w:lastRowFirstColumn="0" w:lastRowLastColumn="0"/>
+            </w:pPr>
+          </w:p>
+        </w:tc>
+        <w:tc>
+          <w:tcPr>
+            <w:tcW w:w="3934" w:type="dxa"/>
+          </w:tcPr>
+          <w:p>
+            <w:pPr>
+              <w:jc w:val="both"/>
+              <w:cnfStyle w:val="000000000000" w:firstRow="0" w:lastRow="0" w:firstColumn="0" w:lastColumn="0" w:oddVBand="0" w:evenVBand="0" w:oddHBand="0" w:evenHBand="0" w:firstRowFirstColumn="0" w:firstRowLastColumn="0" w:lastRowFirstColumn="0" w:lastRowLastColumn="0"/>
+            </w:pPr>
           </w:p>
         </w:tc>
       </w:tr>
@@ -2333,43 +2321,6 @@
           <w:p>
             <w:pPr>
               <w:jc w:val="center"/>
-            </w:pPr>
-            <w:r>
-              <w:t>Logística</w:t>
-            </w:r>
-          </w:p>
-        </w:tc>
-        <w:tc>
-          <w:tcPr>
-            <w:tcW w:w="3597" w:type="dxa"/>
-          </w:tcPr>
-          <w:p>
-            <w:pPr>
-              <w:cnfStyle w:val="000000100000" w:firstRow="0" w:lastRow="0" w:firstColumn="0" w:lastColumn="0" w:oddVBand="0" w:evenVBand="0" w:oddHBand="1" w:evenHBand="0" w:firstRowFirstColumn="0" w:firstRowLastColumn="0" w:lastRowFirstColumn="0" w:lastRowLastColumn="0"/>
-            </w:pPr>
-          </w:p>
-        </w:tc>
-        <w:tc>
-          <w:tcPr>
-            <w:tcW w:w="3934" w:type="dxa"/>
-          </w:tcPr>
-          <w:p>
-            <w:pPr>
-              <w:jc w:val="both"/>
-              <w:cnfStyle w:val="000000100000" w:firstRow="0" w:lastRow="0" w:firstColumn="0" w:lastColumn="0" w:oddVBand="0" w:evenVBand="0" w:oddHBand="1" w:evenHBand="0" w:firstRowFirstColumn="0" w:firstRowLastColumn="0" w:lastRowFirstColumn="0" w:lastRowLastColumn="0"/>
-            </w:pPr>
-          </w:p>
-        </w:tc>
-      </w:tr>
-      <w:tr>
-        <w:tc>
-          <w:tcPr>
-            <w:cnfStyle w:val="001000000000" w:firstRow="0" w:lastRow="0" w:firstColumn="1" w:lastColumn="0" w:oddVBand="0" w:evenVBand="0" w:oddHBand="0" w:evenHBand="0" w:firstRowFirstColumn="0" w:firstRowLastColumn="0" w:lastRowFirstColumn="0" w:lastRowLastColumn="0"/>
-            <w:tcW w:w="1189" w:type="dxa"/>
-          </w:tcPr>
-          <w:p>
-            <w:pPr>
-              <w:jc w:val="center"/>
               <w:rPr>
                 <w:b w:val="0"/>
               </w:rPr>
@@ -2388,7 +2339,7 @@
           </w:tcPr>
           <w:p>
             <w:pPr>
-              <w:cnfStyle w:val="000000000000" w:firstRow="0" w:lastRow="0" w:firstColumn="0" w:lastColumn="0" w:oddVBand="0" w:evenVBand="0" w:oddHBand="0" w:evenHBand="0" w:firstRowFirstColumn="0" w:firstRowLastColumn="0" w:lastRowFirstColumn="0" w:lastRowLastColumn="0"/>
+              <w:cnfStyle w:val="000000100000" w:firstRow="0" w:lastRow="0" w:firstColumn="0" w:lastColumn="0" w:oddVBand="0" w:evenVBand="0" w:oddHBand="1" w:evenHBand="0" w:firstRowFirstColumn="0" w:firstRowLastColumn="0" w:lastRowFirstColumn="0" w:lastRowLastColumn="0"/>
             </w:pPr>
             <w:r>
               <w:t>Crear Hoja de Ruta</w:t>
@@ -2402,10 +2353,59 @@
           <w:p>
             <w:pPr>
               <w:jc w:val="both"/>
-              <w:cnfStyle w:val="000000000000" w:firstRow="0" w:lastRow="0" w:firstColumn="0" w:lastColumn="0" w:oddVBand="0" w:evenVBand="0" w:oddHBand="0" w:evenHBand="0" w:firstRowFirstColumn="0" w:firstRowLastColumn="0" w:lastRowFirstColumn="0" w:lastRowLastColumn="0"/>
+              <w:cnfStyle w:val="000000100000" w:firstRow="0" w:lastRow="0" w:firstColumn="0" w:lastColumn="0" w:oddVBand="0" w:evenVBand="0" w:oddHBand="1" w:evenHBand="0" w:firstRowFirstColumn="0" w:firstRowLastColumn="0" w:lastRowFirstColumn="0" w:lastRowLastColumn="0"/>
             </w:pPr>
             <w:r>
               <w:t xml:space="preserve">Registrar una nueva hoja de ruta, especificando la ubicación del cliente y la ruta más óptima. </w:t>
+            </w:r>
+          </w:p>
+        </w:tc>
+      </w:tr>
+      <w:tr>
+        <w:tc>
+          <w:tcPr>
+            <w:cnfStyle w:val="001000000000" w:firstRow="0" w:lastRow="0" w:firstColumn="1" w:lastColumn="0" w:oddVBand="0" w:evenVBand="0" w:oddHBand="0" w:evenHBand="0" w:firstRowFirstColumn="0" w:firstRowLastColumn="0" w:lastRowFirstColumn="0" w:lastRowLastColumn="0"/>
+            <w:tcW w:w="1189" w:type="dxa"/>
+          </w:tcPr>
+          <w:p>
+            <w:pPr>
+              <w:jc w:val="center"/>
+              <w:rPr>
+                <w:b w:val="0"/>
+              </w:rPr>
+            </w:pPr>
+            <w:r>
+              <w:rPr>
+                <w:b w:val="0"/>
+              </w:rPr>
+              <w:t>263</w:t>
+            </w:r>
+          </w:p>
+        </w:tc>
+        <w:tc>
+          <w:tcPr>
+            <w:tcW w:w="3597" w:type="dxa"/>
+          </w:tcPr>
+          <w:p>
+            <w:pPr>
+              <w:cnfStyle w:val="000000000000" w:firstRow="0" w:lastRow="0" w:firstColumn="0" w:lastColumn="0" w:oddVBand="0" w:evenVBand="0" w:oddHBand="0" w:evenHBand="0" w:firstRowFirstColumn="0" w:firstRowLastColumn="0" w:lastRowFirstColumn="0" w:lastRowLastColumn="0"/>
+            </w:pPr>
+            <w:r>
+              <w:t>Consultar Hoja de Ruta</w:t>
+            </w:r>
+          </w:p>
+        </w:tc>
+        <w:tc>
+          <w:tcPr>
+            <w:tcW w:w="3934" w:type="dxa"/>
+          </w:tcPr>
+          <w:p>
+            <w:pPr>
+              <w:jc w:val="both"/>
+              <w:cnfStyle w:val="000000000000" w:firstRow="0" w:lastRow="0" w:firstColumn="0" w:lastColumn="0" w:oddVBand="0" w:evenVBand="0" w:oddHBand="0" w:evenHBand="0" w:firstRowFirstColumn="0" w:firstRowLastColumn="0" w:lastRowFirstColumn="0" w:lastRowLastColumn="0"/>
+            </w:pPr>
+            <w:r>
+              <w:t>Informar sobre los datos referidos a una hoja de ruta.</w:t>
             </w:r>
           </w:p>
         </w:tc>
@@ -2422,91 +2422,79 @@
           <w:p>
             <w:pPr>
               <w:jc w:val="center"/>
-              <w:rPr>
-                <w:b w:val="0"/>
-              </w:rPr>
-            </w:pPr>
-            <w:r>
-              <w:rPr>
-                <w:b w:val="0"/>
-              </w:rPr>
-              <w:t>263</w:t>
-            </w:r>
-          </w:p>
-        </w:tc>
-        <w:tc>
-          <w:tcPr>
-            <w:tcW w:w="3597" w:type="dxa"/>
-          </w:tcPr>
-          <w:p>
-            <w:pPr>
-              <w:cnfStyle w:val="000000100000" w:firstRow="0" w:lastRow="0" w:firstColumn="0" w:lastColumn="0" w:oddVBand="0" w:evenVBand="0" w:oddHBand="1" w:evenHBand="0" w:firstRowFirstColumn="0" w:firstRowLastColumn="0" w:lastRowFirstColumn="0" w:lastRowLastColumn="0"/>
-            </w:pPr>
-            <w:r>
-              <w:t>Consultar Hoja de Ruta</w:t>
-            </w:r>
-          </w:p>
-        </w:tc>
-        <w:tc>
-          <w:tcPr>
-            <w:tcW w:w="3934" w:type="dxa"/>
-          </w:tcPr>
-          <w:p>
-            <w:pPr>
-              <w:jc w:val="both"/>
-              <w:cnfStyle w:val="000000100000" w:firstRow="0" w:lastRow="0" w:firstColumn="0" w:lastColumn="0" w:oddVBand="0" w:evenVBand="0" w:oddHBand="1" w:evenHBand="0" w:firstRowFirstColumn="0" w:firstRowLastColumn="0" w:lastRowFirstColumn="0" w:lastRowLastColumn="0"/>
-            </w:pPr>
-            <w:r>
-              <w:t>Informar sobre los datos referidos a una hoja de ruta.</w:t>
-            </w:r>
-          </w:p>
-        </w:tc>
-      </w:tr>
-      <w:tr>
-        <w:tc>
-          <w:tcPr>
-            <w:cnfStyle w:val="001000000000" w:firstRow="0" w:lastRow="0" w:firstColumn="1" w:lastColumn="0" w:oddVBand="0" w:evenVBand="0" w:oddHBand="0" w:evenHBand="0" w:firstRowFirstColumn="0" w:firstRowLastColumn="0" w:lastRowFirstColumn="0" w:lastRowLastColumn="0"/>
-            <w:tcW w:w="1189" w:type="dxa"/>
-          </w:tcPr>
-          <w:p>
-            <w:pPr>
-              <w:jc w:val="center"/>
-              <w:rPr>
-                <w:b w:val="0"/>
-              </w:rPr>
-            </w:pPr>
-            <w:r>
-              <w:rPr>
-                <w:b w:val="0"/>
-              </w:rPr>
-              <w:t>264</w:t>
-            </w:r>
-          </w:p>
-        </w:tc>
-        <w:tc>
-          <w:tcPr>
-            <w:tcW w:w="3597" w:type="dxa"/>
-          </w:tcPr>
-          <w:p>
-            <w:pPr>
-              <w:cnfStyle w:val="000000000000" w:firstRow="0" w:lastRow="0" w:firstColumn="0" w:lastColumn="0" w:oddVBand="0" w:evenVBand="0" w:oddHBand="0" w:evenHBand="0" w:firstRowFirstColumn="0" w:firstRowLastColumn="0" w:lastRowFirstColumn="0" w:lastRowLastColumn="0"/>
-            </w:pPr>
-            <w:r>
-              <w:t>Eliminar Hoja de Ruta</w:t>
-            </w:r>
-          </w:p>
-        </w:tc>
-        <w:tc>
-          <w:tcPr>
-            <w:tcW w:w="3934" w:type="dxa"/>
-          </w:tcPr>
-          <w:p>
-            <w:pPr>
-              <w:jc w:val="both"/>
-              <w:cnfStyle w:val="000000000000" w:firstRow="0" w:lastRow="0" w:firstColumn="0" w:lastColumn="0" w:oddVBand="0" w:evenVBand="0" w:oddHBand="0" w:evenHBand="0" w:firstRowFirstColumn="0" w:firstRowLastColumn="0" w:lastRowFirstColumn="0" w:lastRowLastColumn="0"/>
-            </w:pPr>
-            <w:r>
-              <w:t>Dar de baja a una hoja de ruta.</w:t>
+            </w:pPr>
+            <w:r>
+              <w:t>Pedido</w:t>
+            </w:r>
+          </w:p>
+        </w:tc>
+        <w:tc>
+          <w:tcPr>
+            <w:tcW w:w="3597" w:type="dxa"/>
+          </w:tcPr>
+          <w:p>
+            <w:pPr>
+              <w:cnfStyle w:val="000000100000" w:firstRow="0" w:lastRow="0" w:firstColumn="0" w:lastColumn="0" w:oddVBand="0" w:evenVBand="0" w:oddHBand="1" w:evenHBand="0" w:firstRowFirstColumn="0" w:firstRowLastColumn="0" w:lastRowFirstColumn="0" w:lastRowLastColumn="0"/>
+            </w:pPr>
+          </w:p>
+        </w:tc>
+        <w:tc>
+          <w:tcPr>
+            <w:tcW w:w="3934" w:type="dxa"/>
+          </w:tcPr>
+          <w:p>
+            <w:pPr>
+              <w:jc w:val="both"/>
+              <w:cnfStyle w:val="000000100000" w:firstRow="0" w:lastRow="0" w:firstColumn="0" w:lastColumn="0" w:oddVBand="0" w:evenVBand="0" w:oddHBand="1" w:evenHBand="0" w:firstRowFirstColumn="0" w:firstRowLastColumn="0" w:lastRowFirstColumn="0" w:lastRowLastColumn="0"/>
+            </w:pPr>
+          </w:p>
+        </w:tc>
+      </w:tr>
+      <w:tr>
+        <w:tc>
+          <w:tcPr>
+            <w:cnfStyle w:val="001000000000" w:firstRow="0" w:lastRow="0" w:firstColumn="1" w:lastColumn="0" w:oddVBand="0" w:evenVBand="0" w:oddHBand="0" w:evenHBand="0" w:firstRowFirstColumn="0" w:firstRowLastColumn="0" w:lastRowFirstColumn="0" w:lastRowLastColumn="0"/>
+            <w:tcW w:w="1189" w:type="dxa"/>
+          </w:tcPr>
+          <w:p>
+            <w:pPr>
+              <w:jc w:val="center"/>
+              <w:rPr>
+                <w:b w:val="0"/>
+              </w:rPr>
+            </w:pPr>
+            <w:r>
+              <w:rPr>
+                <w:b w:val="0"/>
+              </w:rPr>
+              <w:t>281</w:t>
+            </w:r>
+          </w:p>
+        </w:tc>
+        <w:tc>
+          <w:tcPr>
+            <w:tcW w:w="3597" w:type="dxa"/>
+          </w:tcPr>
+          <w:p>
+            <w:pPr>
+              <w:cnfStyle w:val="000000000000" w:firstRow="0" w:lastRow="0" w:firstColumn="0" w:lastColumn="0" w:oddVBand="0" w:evenVBand="0" w:oddHBand="0" w:evenHBand="0" w:firstRowFirstColumn="0" w:firstRowLastColumn="0" w:lastRowFirstColumn="0" w:lastRowLastColumn="0"/>
+            </w:pPr>
+            <w:r>
+              <w:t>Registrar Pedido</w:t>
+            </w:r>
+          </w:p>
+        </w:tc>
+        <w:tc>
+          <w:tcPr>
+            <w:tcW w:w="3934" w:type="dxa"/>
+          </w:tcPr>
+          <w:p>
+            <w:pPr>
+              <w:jc w:val="both"/>
+              <w:cnfStyle w:val="000000000000" w:firstRow="0" w:lastRow="0" w:firstColumn="0" w:lastColumn="0" w:oddVBand="0" w:evenVBand="0" w:oddHBand="0" w:evenHBand="0" w:firstRowFirstColumn="0" w:firstRowLastColumn="0" w:lastRowFirstColumn="0" w:lastRowLastColumn="0"/>
+            </w:pPr>
+            <w:r>
+              <w:t>Dar de alta un nuevo pedido asentando tipos y cantidades de productos, así como Viajante y Cliente en el caso que corresponda.</w:t>
             </w:r>
           </w:p>
         </w:tc>
@@ -2523,79 +2511,91 @@
           <w:p>
             <w:pPr>
               <w:jc w:val="center"/>
-            </w:pPr>
-            <w:r>
-              <w:t>Pedido</w:t>
-            </w:r>
-          </w:p>
-        </w:tc>
-        <w:tc>
-          <w:tcPr>
-            <w:tcW w:w="3597" w:type="dxa"/>
-          </w:tcPr>
-          <w:p>
-            <w:pPr>
-              <w:cnfStyle w:val="000000100000" w:firstRow="0" w:lastRow="0" w:firstColumn="0" w:lastColumn="0" w:oddVBand="0" w:evenVBand="0" w:oddHBand="1" w:evenHBand="0" w:firstRowFirstColumn="0" w:firstRowLastColumn="0" w:lastRowFirstColumn="0" w:lastRowLastColumn="0"/>
-            </w:pPr>
-          </w:p>
-        </w:tc>
-        <w:tc>
-          <w:tcPr>
-            <w:tcW w:w="3934" w:type="dxa"/>
-          </w:tcPr>
-          <w:p>
-            <w:pPr>
-              <w:jc w:val="both"/>
-              <w:cnfStyle w:val="000000100000" w:firstRow="0" w:lastRow="0" w:firstColumn="0" w:lastColumn="0" w:oddVBand="0" w:evenVBand="0" w:oddHBand="1" w:evenHBand="0" w:firstRowFirstColumn="0" w:firstRowLastColumn="0" w:lastRowFirstColumn="0" w:lastRowLastColumn="0"/>
-            </w:pPr>
-          </w:p>
-        </w:tc>
-      </w:tr>
-      <w:tr>
-        <w:tc>
-          <w:tcPr>
-            <w:cnfStyle w:val="001000000000" w:firstRow="0" w:lastRow="0" w:firstColumn="1" w:lastColumn="0" w:oddVBand="0" w:evenVBand="0" w:oddHBand="0" w:evenHBand="0" w:firstRowFirstColumn="0" w:firstRowLastColumn="0" w:lastRowFirstColumn="0" w:lastRowLastColumn="0"/>
-            <w:tcW w:w="1189" w:type="dxa"/>
-          </w:tcPr>
-          <w:p>
-            <w:pPr>
-              <w:jc w:val="center"/>
-              <w:rPr>
-                <w:b w:val="0"/>
-              </w:rPr>
-            </w:pPr>
-            <w:r>
-              <w:rPr>
-                <w:b w:val="0"/>
-              </w:rPr>
-              <w:t>281</w:t>
-            </w:r>
-          </w:p>
-        </w:tc>
-        <w:tc>
-          <w:tcPr>
-            <w:tcW w:w="3597" w:type="dxa"/>
-          </w:tcPr>
-          <w:p>
-            <w:pPr>
-              <w:cnfStyle w:val="000000000000" w:firstRow="0" w:lastRow="0" w:firstColumn="0" w:lastColumn="0" w:oddVBand="0" w:evenVBand="0" w:oddHBand="0" w:evenHBand="0" w:firstRowFirstColumn="0" w:firstRowLastColumn="0" w:lastRowFirstColumn="0" w:lastRowLastColumn="0"/>
-            </w:pPr>
-            <w:r>
-              <w:t>Registrar Pedido</w:t>
-            </w:r>
-          </w:p>
-        </w:tc>
-        <w:tc>
-          <w:tcPr>
-            <w:tcW w:w="3934" w:type="dxa"/>
-          </w:tcPr>
-          <w:p>
-            <w:pPr>
-              <w:jc w:val="both"/>
-              <w:cnfStyle w:val="000000000000" w:firstRow="0" w:lastRow="0" w:firstColumn="0" w:lastColumn="0" w:oddVBand="0" w:evenVBand="0" w:oddHBand="0" w:evenHBand="0" w:firstRowFirstColumn="0" w:firstRowLastColumn="0" w:lastRowFirstColumn="0" w:lastRowLastColumn="0"/>
-            </w:pPr>
-            <w:r>
-              <w:t>Dar de alta un nuevo pedido asentando tipos y cantidades de productos, así como Viajante y Cliente en el caso que corresponda.</w:t>
+              <w:rPr>
+                <w:b w:val="0"/>
+              </w:rPr>
+            </w:pPr>
+            <w:r>
+              <w:rPr>
+                <w:b w:val="0"/>
+              </w:rPr>
+              <w:t>282</w:t>
+            </w:r>
+          </w:p>
+        </w:tc>
+        <w:tc>
+          <w:tcPr>
+            <w:tcW w:w="3597" w:type="dxa"/>
+          </w:tcPr>
+          <w:p>
+            <w:pPr>
+              <w:cnfStyle w:val="000000100000" w:firstRow="0" w:lastRow="0" w:firstColumn="0" w:lastColumn="0" w:oddVBand="0" w:evenVBand="0" w:oddHBand="1" w:evenHBand="0" w:firstRowFirstColumn="0" w:firstRowLastColumn="0" w:lastRowFirstColumn="0" w:lastRowLastColumn="0"/>
+            </w:pPr>
+            <w:r>
+              <w:t>Consultar Pedido</w:t>
+            </w:r>
+          </w:p>
+        </w:tc>
+        <w:tc>
+          <w:tcPr>
+            <w:tcW w:w="3934" w:type="dxa"/>
+          </w:tcPr>
+          <w:p>
+            <w:pPr>
+              <w:jc w:val="both"/>
+              <w:cnfStyle w:val="000000100000" w:firstRow="0" w:lastRow="0" w:firstColumn="0" w:lastColumn="0" w:oddVBand="0" w:evenVBand="0" w:oddHBand="1" w:evenHBand="0" w:firstRowFirstColumn="0" w:firstRowLastColumn="0" w:lastRowFirstColumn="0" w:lastRowLastColumn="0"/>
+            </w:pPr>
+            <w:r>
+              <w:t>Informar sobre los datos referidos a un pedido en particular</w:t>
+            </w:r>
+          </w:p>
+        </w:tc>
+      </w:tr>
+      <w:tr>
+        <w:tc>
+          <w:tcPr>
+            <w:cnfStyle w:val="001000000000" w:firstRow="0" w:lastRow="0" w:firstColumn="1" w:lastColumn="0" w:oddVBand="0" w:evenVBand="0" w:oddHBand="0" w:evenHBand="0" w:firstRowFirstColumn="0" w:firstRowLastColumn="0" w:lastRowFirstColumn="0" w:lastRowLastColumn="0"/>
+            <w:tcW w:w="1189" w:type="dxa"/>
+          </w:tcPr>
+          <w:p>
+            <w:pPr>
+              <w:jc w:val="center"/>
+              <w:rPr>
+                <w:b w:val="0"/>
+              </w:rPr>
+            </w:pPr>
+            <w:r>
+              <w:rPr>
+                <w:b w:val="0"/>
+              </w:rPr>
+              <w:t>283</w:t>
+            </w:r>
+          </w:p>
+        </w:tc>
+        <w:tc>
+          <w:tcPr>
+            <w:tcW w:w="3597" w:type="dxa"/>
+          </w:tcPr>
+          <w:p>
+            <w:pPr>
+              <w:cnfStyle w:val="000000000000" w:firstRow="0" w:lastRow="0" w:firstColumn="0" w:lastColumn="0" w:oddVBand="0" w:evenVBand="0" w:oddHBand="0" w:evenHBand="0" w:firstRowFirstColumn="0" w:firstRowLastColumn="0" w:lastRowFirstColumn="0" w:lastRowLastColumn="0"/>
+            </w:pPr>
+            <w:r>
+              <w:t>Modificar Pedido</w:t>
+            </w:r>
+          </w:p>
+        </w:tc>
+        <w:tc>
+          <w:tcPr>
+            <w:tcW w:w="3934" w:type="dxa"/>
+          </w:tcPr>
+          <w:p>
+            <w:pPr>
+              <w:jc w:val="both"/>
+              <w:cnfStyle w:val="000000000000" w:firstRow="0" w:lastRow="0" w:firstColumn="0" w:lastColumn="0" w:oddVBand="0" w:evenVBand="0" w:oddHBand="0" w:evenHBand="0" w:firstRowFirstColumn="0" w:firstRowLastColumn="0" w:lastRowFirstColumn="0" w:lastRowLastColumn="0"/>
+            </w:pPr>
+            <w:r>
+              <w:t>Actualizar un pedido, registrando los cambios pertinentes.</w:t>
             </w:r>
           </w:p>
         </w:tc>
@@ -2620,84 +2620,72 @@
               <w:rPr>
                 <w:b w:val="0"/>
               </w:rPr>
-              <w:t>282</w:t>
-            </w:r>
-          </w:p>
-        </w:tc>
-        <w:tc>
-          <w:tcPr>
-            <w:tcW w:w="3597" w:type="dxa"/>
-          </w:tcPr>
-          <w:p>
-            <w:pPr>
-              <w:cnfStyle w:val="000000100000" w:firstRow="0" w:lastRow="0" w:firstColumn="0" w:lastColumn="0" w:oddVBand="0" w:evenVBand="0" w:oddHBand="1" w:evenHBand="0" w:firstRowFirstColumn="0" w:firstRowLastColumn="0" w:lastRowFirstColumn="0" w:lastRowLastColumn="0"/>
-            </w:pPr>
-            <w:r>
-              <w:t>Consultar Pedido</w:t>
-            </w:r>
-          </w:p>
-        </w:tc>
-        <w:tc>
-          <w:tcPr>
-            <w:tcW w:w="3934" w:type="dxa"/>
-          </w:tcPr>
-          <w:p>
-            <w:pPr>
-              <w:jc w:val="both"/>
-              <w:cnfStyle w:val="000000100000" w:firstRow="0" w:lastRow="0" w:firstColumn="0" w:lastColumn="0" w:oddVBand="0" w:evenVBand="0" w:oddHBand="1" w:evenHBand="0" w:firstRowFirstColumn="0" w:firstRowLastColumn="0" w:lastRowFirstColumn="0" w:lastRowLastColumn="0"/>
-            </w:pPr>
-            <w:r>
-              <w:t>Informar sobre los datos referidos a un pedido en particular</w:t>
-            </w:r>
-          </w:p>
-        </w:tc>
-      </w:tr>
-      <w:tr>
-        <w:tc>
-          <w:tcPr>
-            <w:cnfStyle w:val="001000000000" w:firstRow="0" w:lastRow="0" w:firstColumn="1" w:lastColumn="0" w:oddVBand="0" w:evenVBand="0" w:oddHBand="0" w:evenHBand="0" w:firstRowFirstColumn="0" w:firstRowLastColumn="0" w:lastRowFirstColumn="0" w:lastRowLastColumn="0"/>
-            <w:tcW w:w="1189" w:type="dxa"/>
-          </w:tcPr>
-          <w:p>
-            <w:pPr>
-              <w:jc w:val="center"/>
-              <w:rPr>
-                <w:b w:val="0"/>
-              </w:rPr>
-            </w:pPr>
-            <w:r>
-              <w:rPr>
-                <w:b w:val="0"/>
-              </w:rPr>
-              <w:t>283</w:t>
-            </w:r>
-          </w:p>
-        </w:tc>
-        <w:tc>
-          <w:tcPr>
-            <w:tcW w:w="3597" w:type="dxa"/>
-          </w:tcPr>
-          <w:p>
-            <w:pPr>
-              <w:cnfStyle w:val="000000000000" w:firstRow="0" w:lastRow="0" w:firstColumn="0" w:lastColumn="0" w:oddVBand="0" w:evenVBand="0" w:oddHBand="0" w:evenHBand="0" w:firstRowFirstColumn="0" w:firstRowLastColumn="0" w:lastRowFirstColumn="0" w:lastRowLastColumn="0"/>
-            </w:pPr>
-            <w:r>
-              <w:t>Modificar Pedido</w:t>
-            </w:r>
-          </w:p>
-        </w:tc>
-        <w:tc>
-          <w:tcPr>
-            <w:tcW w:w="3934" w:type="dxa"/>
-          </w:tcPr>
-          <w:p>
-            <w:pPr>
-              <w:jc w:val="both"/>
-              <w:cnfStyle w:val="000000000000" w:firstRow="0" w:lastRow="0" w:firstColumn="0" w:lastColumn="0" w:oddVBand="0" w:evenVBand="0" w:oddHBand="0" w:evenHBand="0" w:firstRowFirstColumn="0" w:firstRowLastColumn="0" w:lastRowFirstColumn="0" w:lastRowLastColumn="0"/>
-            </w:pPr>
-            <w:r>
-              <w:t>Actualizar un pedido, registrando los cambios pertinentes.</w:t>
-            </w:r>
+              <w:t>284</w:t>
+            </w:r>
+          </w:p>
+        </w:tc>
+        <w:tc>
+          <w:tcPr>
+            <w:tcW w:w="3597" w:type="dxa"/>
+          </w:tcPr>
+          <w:p>
+            <w:pPr>
+              <w:cnfStyle w:val="000000100000" w:firstRow="0" w:lastRow="0" w:firstColumn="0" w:lastColumn="0" w:oddVBand="0" w:evenVBand="0" w:oddHBand="1" w:evenHBand="0" w:firstRowFirstColumn="0" w:firstRowLastColumn="0" w:lastRowFirstColumn="0" w:lastRowLastColumn="0"/>
+            </w:pPr>
+            <w:r>
+              <w:t>Anular Pedido</w:t>
+            </w:r>
+          </w:p>
+        </w:tc>
+        <w:tc>
+          <w:tcPr>
+            <w:tcW w:w="3934" w:type="dxa"/>
+          </w:tcPr>
+          <w:p>
+            <w:pPr>
+              <w:jc w:val="both"/>
+              <w:cnfStyle w:val="000000100000" w:firstRow="0" w:lastRow="0" w:firstColumn="0" w:lastColumn="0" w:oddVBand="0" w:evenVBand="0" w:oddHBand="1" w:evenHBand="0" w:firstRowFirstColumn="0" w:firstRowLastColumn="0" w:lastRowFirstColumn="0" w:lastRowLastColumn="0"/>
+            </w:pPr>
+            <w:r>
+              <w:t>Registrar la anulación de un pedido, por parte del cliente.</w:t>
+            </w:r>
+          </w:p>
+        </w:tc>
+      </w:tr>
+      <w:tr>
+        <w:tc>
+          <w:tcPr>
+            <w:cnfStyle w:val="001000000000" w:firstRow="0" w:lastRow="0" w:firstColumn="1" w:lastColumn="0" w:oddVBand="0" w:evenVBand="0" w:oddHBand="0" w:evenHBand="0" w:firstRowFirstColumn="0" w:firstRowLastColumn="0" w:lastRowFirstColumn="0" w:lastRowLastColumn="0"/>
+            <w:tcW w:w="1189" w:type="dxa"/>
+          </w:tcPr>
+          <w:p>
+            <w:pPr>
+              <w:jc w:val="center"/>
+            </w:pPr>
+            <w:r>
+              <w:t>Finanzas</w:t>
+            </w:r>
+          </w:p>
+        </w:tc>
+        <w:tc>
+          <w:tcPr>
+            <w:tcW w:w="3597" w:type="dxa"/>
+          </w:tcPr>
+          <w:p>
+            <w:pPr>
+              <w:cnfStyle w:val="000000000000" w:firstRow="0" w:lastRow="0" w:firstColumn="0" w:lastColumn="0" w:oddVBand="0" w:evenVBand="0" w:oddHBand="0" w:evenHBand="0" w:firstRowFirstColumn="0" w:firstRowLastColumn="0" w:lastRowFirstColumn="0" w:lastRowLastColumn="0"/>
+            </w:pPr>
+          </w:p>
+        </w:tc>
+        <w:tc>
+          <w:tcPr>
+            <w:tcW w:w="3934" w:type="dxa"/>
+          </w:tcPr>
+          <w:p>
+            <w:pPr>
+              <w:jc w:val="both"/>
+              <w:cnfStyle w:val="000000000000" w:firstRow="0" w:lastRow="0" w:firstColumn="0" w:lastColumn="0" w:oddVBand="0" w:evenVBand="0" w:oddHBand="0" w:evenHBand="0" w:firstRowFirstColumn="0" w:firstRowLastColumn="0" w:lastRowFirstColumn="0" w:lastRowLastColumn="0"/>
+            </w:pPr>
           </w:p>
         </w:tc>
       </w:tr>
@@ -2721,72 +2709,87 @@
               <w:rPr>
                 <w:b w:val="0"/>
               </w:rPr>
-              <w:t>284</w:t>
-            </w:r>
-          </w:p>
-        </w:tc>
-        <w:tc>
-          <w:tcPr>
-            <w:tcW w:w="3597" w:type="dxa"/>
-          </w:tcPr>
-          <w:p>
-            <w:pPr>
-              <w:cnfStyle w:val="000000100000" w:firstRow="0" w:lastRow="0" w:firstColumn="0" w:lastColumn="0" w:oddVBand="0" w:evenVBand="0" w:oddHBand="1" w:evenHBand="0" w:firstRowFirstColumn="0" w:firstRowLastColumn="0" w:lastRowFirstColumn="0" w:lastRowLastColumn="0"/>
-            </w:pPr>
-            <w:r>
-              <w:t>Anular Pedido</w:t>
-            </w:r>
-          </w:p>
-        </w:tc>
-        <w:tc>
-          <w:tcPr>
-            <w:tcW w:w="3934" w:type="dxa"/>
-          </w:tcPr>
-          <w:p>
-            <w:pPr>
-              <w:jc w:val="both"/>
-              <w:cnfStyle w:val="000000100000" w:firstRow="0" w:lastRow="0" w:firstColumn="0" w:lastColumn="0" w:oddVBand="0" w:evenVBand="0" w:oddHBand="1" w:evenHBand="0" w:firstRowFirstColumn="0" w:firstRowLastColumn="0" w:lastRowFirstColumn="0" w:lastRowLastColumn="0"/>
-            </w:pPr>
-            <w:r>
-              <w:t>Registrar la anulación de un pedido, por parte del cliente.</w:t>
-            </w:r>
-          </w:p>
-        </w:tc>
-      </w:tr>
-      <w:tr>
-        <w:tc>
-          <w:tcPr>
-            <w:cnfStyle w:val="001000000000" w:firstRow="0" w:lastRow="0" w:firstColumn="1" w:lastColumn="0" w:oddVBand="0" w:evenVBand="0" w:oddHBand="0" w:evenHBand="0" w:firstRowFirstColumn="0" w:firstRowLastColumn="0" w:lastRowFirstColumn="0" w:lastRowLastColumn="0"/>
-            <w:tcW w:w="1189" w:type="dxa"/>
-          </w:tcPr>
-          <w:p>
-            <w:pPr>
-              <w:jc w:val="center"/>
-            </w:pPr>
-            <w:r>
-              <w:t>Finanzas</w:t>
-            </w:r>
-          </w:p>
-        </w:tc>
-        <w:tc>
-          <w:tcPr>
-            <w:tcW w:w="3597" w:type="dxa"/>
-          </w:tcPr>
-          <w:p>
-            <w:pPr>
-              <w:cnfStyle w:val="000000000000" w:firstRow="0" w:lastRow="0" w:firstColumn="0" w:lastColumn="0" w:oddVBand="0" w:evenVBand="0" w:oddHBand="0" w:evenHBand="0" w:firstRowFirstColumn="0" w:firstRowLastColumn="0" w:lastRowFirstColumn="0" w:lastRowLastColumn="0"/>
-            </w:pPr>
-          </w:p>
-        </w:tc>
-        <w:tc>
-          <w:tcPr>
-            <w:tcW w:w="3934" w:type="dxa"/>
-          </w:tcPr>
-          <w:p>
-            <w:pPr>
-              <w:jc w:val="both"/>
-              <w:cnfStyle w:val="000000000000" w:firstRow="0" w:lastRow="0" w:firstColumn="0" w:lastColumn="0" w:oddVBand="0" w:evenVBand="0" w:oddHBand="0" w:evenHBand="0" w:firstRowFirstColumn="0" w:firstRowLastColumn="0" w:lastRowFirstColumn="0" w:lastRowLastColumn="0"/>
-            </w:pPr>
+              <w:t>301</w:t>
+            </w:r>
+          </w:p>
+        </w:tc>
+        <w:tc>
+          <w:tcPr>
+            <w:tcW w:w="3597" w:type="dxa"/>
+          </w:tcPr>
+          <w:p>
+            <w:pPr>
+              <w:cnfStyle w:val="000000100000" w:firstRow="0" w:lastRow="0" w:firstColumn="0" w:lastColumn="0" w:oddVBand="0" w:evenVBand="0" w:oddHBand="1" w:evenHBand="0" w:firstRowFirstColumn="0" w:firstRowLastColumn="0" w:lastRowFirstColumn="0" w:lastRowLastColumn="0"/>
+            </w:pPr>
+            <w:r>
+              <w:t>Realizar seguimiento de</w:t>
+            </w:r>
+            <w:r>
+              <w:t xml:space="preserve"> Cheques</w:t>
+            </w:r>
+          </w:p>
+        </w:tc>
+        <w:tc>
+          <w:tcPr>
+            <w:tcW w:w="3934" w:type="dxa"/>
+          </w:tcPr>
+          <w:p>
+            <w:pPr>
+              <w:jc w:val="both"/>
+              <w:cnfStyle w:val="000000100000" w:firstRow="0" w:lastRow="0" w:firstColumn="0" w:lastColumn="0" w:oddVBand="0" w:evenVBand="0" w:oddHBand="1" w:evenHBand="0" w:firstRowFirstColumn="0" w:firstRowLastColumn="0" w:lastRowFirstColumn="0" w:lastRowLastColumn="0"/>
+            </w:pPr>
+            <w:r>
+              <w:t>Informar sobre los cheques emitidos a la empresa, y mostrar el seguimiento de los mismos.</w:t>
+            </w:r>
+          </w:p>
+        </w:tc>
+      </w:tr>
+      <w:tr>
+        <w:tc>
+          <w:tcPr>
+            <w:cnfStyle w:val="001000000000" w:firstRow="0" w:lastRow="0" w:firstColumn="1" w:lastColumn="0" w:oddVBand="0" w:evenVBand="0" w:oddHBand="0" w:evenHBand="0" w:firstRowFirstColumn="0" w:firstRowLastColumn="0" w:lastRowFirstColumn="0" w:lastRowLastColumn="0"/>
+            <w:tcW w:w="1189" w:type="dxa"/>
+          </w:tcPr>
+          <w:p>
+            <w:pPr>
+              <w:jc w:val="center"/>
+              <w:rPr>
+                <w:b w:val="0"/>
+              </w:rPr>
+            </w:pPr>
+            <w:r>
+              <w:rPr>
+                <w:b w:val="0"/>
+              </w:rPr>
+              <w:t>302</w:t>
+            </w:r>
+          </w:p>
+        </w:tc>
+        <w:tc>
+          <w:tcPr>
+            <w:tcW w:w="3597" w:type="dxa"/>
+          </w:tcPr>
+          <w:p>
+            <w:pPr>
+              <w:cnfStyle w:val="000000000000" w:firstRow="0" w:lastRow="0" w:firstColumn="0" w:lastColumn="0" w:oddVBand="0" w:evenVBand="0" w:oddHBand="0" w:evenHBand="0" w:firstRowFirstColumn="0" w:firstRowLastColumn="0" w:lastRowFirstColumn="0" w:lastRowLastColumn="0"/>
+            </w:pPr>
+            <w:r>
+              <w:t>Generar Informe de Estado Financiero</w:t>
+            </w:r>
+          </w:p>
+        </w:tc>
+        <w:tc>
+          <w:tcPr>
+            <w:tcW w:w="3934" w:type="dxa"/>
+          </w:tcPr>
+          <w:p>
+            <w:pPr>
+              <w:jc w:val="both"/>
+              <w:cnfStyle w:val="000000000000" w:firstRow="0" w:lastRow="0" w:firstColumn="0" w:lastColumn="0" w:oddVBand="0" w:evenVBand="0" w:oddHBand="0" w:evenHBand="0" w:firstRowFirstColumn="0" w:firstRowLastColumn="0" w:lastRowFirstColumn="0" w:lastRowLastColumn="0"/>
+            </w:pPr>
+            <w:r>
+              <w:t>Generar un informe sobre el estado financiero de la empresa dando a conocer el estado actual de la cuenta de la empresa.</w:t>
+            </w:r>
           </w:p>
         </w:tc>
       </w:tr>
@@ -2810,84 +2813,72 @@
               <w:rPr>
                 <w:b w:val="0"/>
               </w:rPr>
-              <w:t>301</w:t>
-            </w:r>
-          </w:p>
-        </w:tc>
-        <w:tc>
-          <w:tcPr>
-            <w:tcW w:w="3597" w:type="dxa"/>
-          </w:tcPr>
-          <w:p>
-            <w:pPr>
-              <w:cnfStyle w:val="000000100000" w:firstRow="0" w:lastRow="0" w:firstColumn="0" w:lastColumn="0" w:oddVBand="0" w:evenVBand="0" w:oddHBand="1" w:evenHBand="0" w:firstRowFirstColumn="0" w:firstRowLastColumn="0" w:lastRowFirstColumn="0" w:lastRowLastColumn="0"/>
-            </w:pPr>
-            <w:r>
-              <w:t>Consultar Cheques</w:t>
-            </w:r>
-          </w:p>
-        </w:tc>
-        <w:tc>
-          <w:tcPr>
-            <w:tcW w:w="3934" w:type="dxa"/>
-          </w:tcPr>
-          <w:p>
-            <w:pPr>
-              <w:jc w:val="both"/>
-              <w:cnfStyle w:val="000000100000" w:firstRow="0" w:lastRow="0" w:firstColumn="0" w:lastColumn="0" w:oddVBand="0" w:evenVBand="0" w:oddHBand="1" w:evenHBand="0" w:firstRowFirstColumn="0" w:firstRowLastColumn="0" w:lastRowFirstColumn="0" w:lastRowLastColumn="0"/>
-            </w:pPr>
-            <w:r>
-              <w:t>Informar sobre los cheques emitidos a la empresa, y mostrar el seguimiento de los mismos.</w:t>
-            </w:r>
-          </w:p>
-        </w:tc>
-      </w:tr>
-      <w:tr>
-        <w:tc>
-          <w:tcPr>
-            <w:cnfStyle w:val="001000000000" w:firstRow="0" w:lastRow="0" w:firstColumn="1" w:lastColumn="0" w:oddVBand="0" w:evenVBand="0" w:oddHBand="0" w:evenHBand="0" w:firstRowFirstColumn="0" w:firstRowLastColumn="0" w:lastRowFirstColumn="0" w:lastRowLastColumn="0"/>
-            <w:tcW w:w="1189" w:type="dxa"/>
-          </w:tcPr>
-          <w:p>
-            <w:pPr>
-              <w:jc w:val="center"/>
-              <w:rPr>
-                <w:b w:val="0"/>
-              </w:rPr>
-            </w:pPr>
-            <w:r>
-              <w:rPr>
-                <w:b w:val="0"/>
-              </w:rPr>
-              <w:t>302</w:t>
-            </w:r>
-          </w:p>
-        </w:tc>
-        <w:tc>
-          <w:tcPr>
-            <w:tcW w:w="3597" w:type="dxa"/>
-          </w:tcPr>
-          <w:p>
-            <w:pPr>
-              <w:cnfStyle w:val="000000000000" w:firstRow="0" w:lastRow="0" w:firstColumn="0" w:lastColumn="0" w:oddVBand="0" w:evenVBand="0" w:oddHBand="0" w:evenHBand="0" w:firstRowFirstColumn="0" w:firstRowLastColumn="0" w:lastRowFirstColumn="0" w:lastRowLastColumn="0"/>
-            </w:pPr>
-            <w:r>
-              <w:t>Generar Informe de Estado Financiero</w:t>
-            </w:r>
-          </w:p>
-        </w:tc>
-        <w:tc>
-          <w:tcPr>
-            <w:tcW w:w="3934" w:type="dxa"/>
-          </w:tcPr>
-          <w:p>
-            <w:pPr>
-              <w:jc w:val="both"/>
-              <w:cnfStyle w:val="000000000000" w:firstRow="0" w:lastRow="0" w:firstColumn="0" w:lastColumn="0" w:oddVBand="0" w:evenVBand="0" w:oddHBand="0" w:evenHBand="0" w:firstRowFirstColumn="0" w:firstRowLastColumn="0" w:lastRowFirstColumn="0" w:lastRowLastColumn="0"/>
-            </w:pPr>
-            <w:r>
-              <w:t>Generar un informe sobre el estado financiero de la empresa dando a conocer el estado actual de la cuenta de la empresa.</w:t>
-            </w:r>
+              <w:t>303</w:t>
+            </w:r>
+          </w:p>
+        </w:tc>
+        <w:tc>
+          <w:tcPr>
+            <w:tcW w:w="3597" w:type="dxa"/>
+          </w:tcPr>
+          <w:p>
+            <w:pPr>
+              <w:cnfStyle w:val="000000100000" w:firstRow="0" w:lastRow="0" w:firstColumn="0" w:lastColumn="0" w:oddVBand="0" w:evenVBand="0" w:oddHBand="1" w:evenHBand="0" w:firstRowFirstColumn="0" w:firstRowLastColumn="0" w:lastRowFirstColumn="0" w:lastRowLastColumn="0"/>
+            </w:pPr>
+            <w:r>
+              <w:t>Generar Informe de Proyecciones Financieras</w:t>
+            </w:r>
+          </w:p>
+        </w:tc>
+        <w:tc>
+          <w:tcPr>
+            <w:tcW w:w="3934" w:type="dxa"/>
+          </w:tcPr>
+          <w:p>
+            <w:pPr>
+              <w:jc w:val="both"/>
+              <w:cnfStyle w:val="000000100000" w:firstRow="0" w:lastRow="0" w:firstColumn="0" w:lastColumn="0" w:oddVBand="0" w:evenVBand="0" w:oddHBand="1" w:evenHBand="0" w:firstRowFirstColumn="0" w:firstRowLastColumn="0" w:lastRowFirstColumn="0" w:lastRowLastColumn="0"/>
+            </w:pPr>
+            <w:r>
+              <w:t>Generar un informe sobre proyecciones de los balances de pérdidas y ganancias.</w:t>
+            </w:r>
+          </w:p>
+        </w:tc>
+      </w:tr>
+      <w:tr>
+        <w:tc>
+          <w:tcPr>
+            <w:cnfStyle w:val="001000000000" w:firstRow="0" w:lastRow="0" w:firstColumn="1" w:lastColumn="0" w:oddVBand="0" w:evenVBand="0" w:oddHBand="0" w:evenHBand="0" w:firstRowFirstColumn="0" w:firstRowLastColumn="0" w:lastRowFirstColumn="0" w:lastRowLastColumn="0"/>
+            <w:tcW w:w="1189" w:type="dxa"/>
+          </w:tcPr>
+          <w:p>
+            <w:pPr>
+              <w:jc w:val="center"/>
+            </w:pPr>
+            <w:r>
+              <w:t>RRHH</w:t>
+            </w:r>
+          </w:p>
+        </w:tc>
+        <w:tc>
+          <w:tcPr>
+            <w:tcW w:w="3597" w:type="dxa"/>
+          </w:tcPr>
+          <w:p>
+            <w:pPr>
+              <w:cnfStyle w:val="000000000000" w:firstRow="0" w:lastRow="0" w:firstColumn="0" w:lastColumn="0" w:oddVBand="0" w:evenVBand="0" w:oddHBand="0" w:evenHBand="0" w:firstRowFirstColumn="0" w:firstRowLastColumn="0" w:lastRowFirstColumn="0" w:lastRowLastColumn="0"/>
+            </w:pPr>
+          </w:p>
+        </w:tc>
+        <w:tc>
+          <w:tcPr>
+            <w:tcW w:w="3934" w:type="dxa"/>
+          </w:tcPr>
+          <w:p>
+            <w:pPr>
+              <w:jc w:val="both"/>
+              <w:cnfStyle w:val="000000000000" w:firstRow="0" w:lastRow="0" w:firstColumn="0" w:lastColumn="0" w:oddVBand="0" w:evenVBand="0" w:oddHBand="0" w:evenHBand="0" w:firstRowFirstColumn="0" w:firstRowLastColumn="0" w:lastRowFirstColumn="0" w:lastRowLastColumn="0"/>
+            </w:pPr>
           </w:p>
         </w:tc>
       </w:tr>
@@ -2911,72 +2902,84 @@
               <w:rPr>
                 <w:b w:val="0"/>
               </w:rPr>
-              <w:t>303</w:t>
-            </w:r>
-          </w:p>
-        </w:tc>
-        <w:tc>
-          <w:tcPr>
-            <w:tcW w:w="3597" w:type="dxa"/>
-          </w:tcPr>
-          <w:p>
-            <w:pPr>
-              <w:cnfStyle w:val="000000100000" w:firstRow="0" w:lastRow="0" w:firstColumn="0" w:lastColumn="0" w:oddVBand="0" w:evenVBand="0" w:oddHBand="1" w:evenHBand="0" w:firstRowFirstColumn="0" w:firstRowLastColumn="0" w:lastRowFirstColumn="0" w:lastRowLastColumn="0"/>
-            </w:pPr>
-            <w:r>
-              <w:t>Generar Informe de Proyecciones Financieras</w:t>
-            </w:r>
-          </w:p>
-        </w:tc>
-        <w:tc>
-          <w:tcPr>
-            <w:tcW w:w="3934" w:type="dxa"/>
-          </w:tcPr>
-          <w:p>
-            <w:pPr>
-              <w:jc w:val="both"/>
-              <w:cnfStyle w:val="000000100000" w:firstRow="0" w:lastRow="0" w:firstColumn="0" w:lastColumn="0" w:oddVBand="0" w:evenVBand="0" w:oddHBand="1" w:evenHBand="0" w:firstRowFirstColumn="0" w:firstRowLastColumn="0" w:lastRowFirstColumn="0" w:lastRowLastColumn="0"/>
-            </w:pPr>
-            <w:r>
-              <w:t>Generar un informe sobre proyecciones de los balances de pérdidas y ganancias.</w:t>
-            </w:r>
-          </w:p>
-        </w:tc>
-      </w:tr>
-      <w:tr>
-        <w:tc>
-          <w:tcPr>
-            <w:cnfStyle w:val="001000000000" w:firstRow="0" w:lastRow="0" w:firstColumn="1" w:lastColumn="0" w:oddVBand="0" w:evenVBand="0" w:oddHBand="0" w:evenHBand="0" w:firstRowFirstColumn="0" w:firstRowLastColumn="0" w:lastRowFirstColumn="0" w:lastRowLastColumn="0"/>
-            <w:tcW w:w="1189" w:type="dxa"/>
-          </w:tcPr>
-          <w:p>
-            <w:pPr>
-              <w:jc w:val="center"/>
-            </w:pPr>
-            <w:r>
-              <w:t>RRHH</w:t>
-            </w:r>
-          </w:p>
-        </w:tc>
-        <w:tc>
-          <w:tcPr>
-            <w:tcW w:w="3597" w:type="dxa"/>
-          </w:tcPr>
-          <w:p>
-            <w:pPr>
-              <w:cnfStyle w:val="000000000000" w:firstRow="0" w:lastRow="0" w:firstColumn="0" w:lastColumn="0" w:oddVBand="0" w:evenVBand="0" w:oddHBand="0" w:evenHBand="0" w:firstRowFirstColumn="0" w:firstRowLastColumn="0" w:lastRowFirstColumn="0" w:lastRowLastColumn="0"/>
-            </w:pPr>
-          </w:p>
-        </w:tc>
-        <w:tc>
-          <w:tcPr>
-            <w:tcW w:w="3934" w:type="dxa"/>
-          </w:tcPr>
-          <w:p>
-            <w:pPr>
-              <w:jc w:val="both"/>
-              <w:cnfStyle w:val="000000000000" w:firstRow="0" w:lastRow="0" w:firstColumn="0" w:lastColumn="0" w:oddVBand="0" w:evenVBand="0" w:oddHBand="0" w:evenHBand="0" w:firstRowFirstColumn="0" w:firstRowLastColumn="0" w:lastRowFirstColumn="0" w:lastRowLastColumn="0"/>
-            </w:pPr>
+              <w:t>401</w:t>
+            </w:r>
+          </w:p>
+        </w:tc>
+        <w:tc>
+          <w:tcPr>
+            <w:tcW w:w="3597" w:type="dxa"/>
+          </w:tcPr>
+          <w:p>
+            <w:pPr>
+              <w:cnfStyle w:val="000000100000" w:firstRow="0" w:lastRow="0" w:firstColumn="0" w:lastColumn="0" w:oddVBand="0" w:evenVBand="0" w:oddHBand="1" w:evenHBand="0" w:firstRowFirstColumn="0" w:firstRowLastColumn="0" w:lastRowFirstColumn="0" w:lastRowLastColumn="0"/>
+            </w:pPr>
+            <w:r>
+              <w:t>Registrar Viajante</w:t>
+            </w:r>
+          </w:p>
+        </w:tc>
+        <w:tc>
+          <w:tcPr>
+            <w:tcW w:w="3934" w:type="dxa"/>
+          </w:tcPr>
+          <w:p>
+            <w:pPr>
+              <w:jc w:val="both"/>
+              <w:cnfStyle w:val="000000100000" w:firstRow="0" w:lastRow="0" w:firstColumn="0" w:lastColumn="0" w:oddVBand="0" w:evenVBand="0" w:oddHBand="1" w:evenHBand="0" w:firstRowFirstColumn="0" w:firstRowLastColumn="0" w:lastRowFirstColumn="0" w:lastRowLastColumn="0"/>
+            </w:pPr>
+            <w:r>
+              <w:t>Registrar los datos de un nuevo viajante.</w:t>
+            </w:r>
+          </w:p>
+        </w:tc>
+      </w:tr>
+      <w:tr>
+        <w:tc>
+          <w:tcPr>
+            <w:cnfStyle w:val="001000000000" w:firstRow="0" w:lastRow="0" w:firstColumn="1" w:lastColumn="0" w:oddVBand="0" w:evenVBand="0" w:oddHBand="0" w:evenHBand="0" w:firstRowFirstColumn="0" w:firstRowLastColumn="0" w:lastRowFirstColumn="0" w:lastRowLastColumn="0"/>
+            <w:tcW w:w="1189" w:type="dxa"/>
+          </w:tcPr>
+          <w:p>
+            <w:pPr>
+              <w:jc w:val="center"/>
+              <w:rPr>
+                <w:b w:val="0"/>
+              </w:rPr>
+            </w:pPr>
+            <w:r>
+              <w:rPr>
+                <w:b w:val="0"/>
+              </w:rPr>
+              <w:t>402</w:t>
+            </w:r>
+          </w:p>
+        </w:tc>
+        <w:tc>
+          <w:tcPr>
+            <w:tcW w:w="3597" w:type="dxa"/>
+          </w:tcPr>
+          <w:p>
+            <w:pPr>
+              <w:cnfStyle w:val="000000000000" w:firstRow="0" w:lastRow="0" w:firstColumn="0" w:lastColumn="0" w:oddVBand="0" w:evenVBand="0" w:oddHBand="0" w:evenHBand="0" w:firstRowFirstColumn="0" w:firstRowLastColumn="0" w:lastRowFirstColumn="0" w:lastRowLastColumn="0"/>
+            </w:pPr>
+            <w:r>
+              <w:t>Modificar Viajante</w:t>
+            </w:r>
+          </w:p>
+        </w:tc>
+        <w:tc>
+          <w:tcPr>
+            <w:tcW w:w="3934" w:type="dxa"/>
+          </w:tcPr>
+          <w:p>
+            <w:pPr>
+              <w:jc w:val="both"/>
+              <w:cnfStyle w:val="000000000000" w:firstRow="0" w:lastRow="0" w:firstColumn="0" w:lastColumn="0" w:oddVBand="0" w:evenVBand="0" w:oddHBand="0" w:evenHBand="0" w:firstRowFirstColumn="0" w:firstRowLastColumn="0" w:lastRowFirstColumn="0" w:lastRowLastColumn="0"/>
+            </w:pPr>
+            <w:r>
+              <w:t>Registrar los cambios referidos a los datos de un viajante</w:t>
+            </w:r>
           </w:p>
         </w:tc>
       </w:tr>
@@ -3000,83 +3003,88 @@
               <w:rPr>
                 <w:b w:val="0"/>
               </w:rPr>
-              <w:t>401</w:t>
-            </w:r>
-          </w:p>
-        </w:tc>
-        <w:tc>
-          <w:tcPr>
-            <w:tcW w:w="3597" w:type="dxa"/>
-          </w:tcPr>
-          <w:p>
-            <w:pPr>
-              <w:cnfStyle w:val="000000100000" w:firstRow="0" w:lastRow="0" w:firstColumn="0" w:lastColumn="0" w:oddVBand="0" w:evenVBand="0" w:oddHBand="1" w:evenHBand="0" w:firstRowFirstColumn="0" w:firstRowLastColumn="0" w:lastRowFirstColumn="0" w:lastRowLastColumn="0"/>
-            </w:pPr>
-            <w:r>
-              <w:t>Registrar Viajante</w:t>
-            </w:r>
-          </w:p>
-        </w:tc>
-        <w:tc>
-          <w:tcPr>
-            <w:tcW w:w="3934" w:type="dxa"/>
-          </w:tcPr>
-          <w:p>
-            <w:pPr>
-              <w:jc w:val="both"/>
-              <w:cnfStyle w:val="000000100000" w:firstRow="0" w:lastRow="0" w:firstColumn="0" w:lastColumn="0" w:oddVBand="0" w:evenVBand="0" w:oddHBand="1" w:evenHBand="0" w:firstRowFirstColumn="0" w:firstRowLastColumn="0" w:lastRowFirstColumn="0" w:lastRowLastColumn="0"/>
-            </w:pPr>
-            <w:r>
-              <w:t>Registrar los datos de un nuevo viajante.</w:t>
-            </w:r>
-          </w:p>
-        </w:tc>
-      </w:tr>
-      <w:tr>
-        <w:tc>
-          <w:tcPr>
-            <w:cnfStyle w:val="001000000000" w:firstRow="0" w:lastRow="0" w:firstColumn="1" w:lastColumn="0" w:oddVBand="0" w:evenVBand="0" w:oddHBand="0" w:evenHBand="0" w:firstRowFirstColumn="0" w:firstRowLastColumn="0" w:lastRowFirstColumn="0" w:lastRowLastColumn="0"/>
-            <w:tcW w:w="1189" w:type="dxa"/>
-          </w:tcPr>
-          <w:p>
-            <w:pPr>
-              <w:jc w:val="center"/>
-              <w:rPr>
-                <w:b w:val="0"/>
-              </w:rPr>
-            </w:pPr>
-            <w:r>
-              <w:rPr>
-                <w:b w:val="0"/>
-              </w:rPr>
-              <w:t>402</w:t>
-            </w:r>
-          </w:p>
-        </w:tc>
-        <w:tc>
-          <w:tcPr>
-            <w:tcW w:w="3597" w:type="dxa"/>
-          </w:tcPr>
-          <w:p>
-            <w:pPr>
-              <w:cnfStyle w:val="000000000000" w:firstRow="0" w:lastRow="0" w:firstColumn="0" w:lastColumn="0" w:oddVBand="0" w:evenVBand="0" w:oddHBand="0" w:evenHBand="0" w:firstRowFirstColumn="0" w:firstRowLastColumn="0" w:lastRowFirstColumn="0" w:lastRowLastColumn="0"/>
-            </w:pPr>
-            <w:r>
-              <w:t>Modificar Viajante</w:t>
-            </w:r>
-          </w:p>
-        </w:tc>
-        <w:tc>
-          <w:tcPr>
-            <w:tcW w:w="3934" w:type="dxa"/>
-          </w:tcPr>
-          <w:p>
-            <w:pPr>
-              <w:jc w:val="both"/>
-              <w:cnfStyle w:val="000000000000" w:firstRow="0" w:lastRow="0" w:firstColumn="0" w:lastColumn="0" w:oddVBand="0" w:evenVBand="0" w:oddHBand="0" w:evenHBand="0" w:firstRowFirstColumn="0" w:firstRowLastColumn="0" w:lastRowFirstColumn="0" w:lastRowLastColumn="0"/>
-            </w:pPr>
-            <w:r>
-              <w:t>Registrar los cambios referidos a los datos de un viajante</w:t>
+              <w:t>403</w:t>
+            </w:r>
+          </w:p>
+        </w:tc>
+        <w:tc>
+          <w:tcPr>
+            <w:tcW w:w="3597" w:type="dxa"/>
+          </w:tcPr>
+          <w:p>
+            <w:pPr>
+              <w:cnfStyle w:val="000000100000" w:firstRow="0" w:lastRow="0" w:firstColumn="0" w:lastColumn="0" w:oddVBand="0" w:evenVBand="0" w:oddHBand="1" w:evenHBand="0" w:firstRowFirstColumn="0" w:firstRowLastColumn="0" w:lastRowFirstColumn="0" w:lastRowLastColumn="0"/>
+            </w:pPr>
+            <w:r>
+              <w:t>Registrar Empleado</w:t>
+            </w:r>
+          </w:p>
+        </w:tc>
+        <w:tc>
+          <w:tcPr>
+            <w:tcW w:w="3934" w:type="dxa"/>
+          </w:tcPr>
+          <w:p>
+            <w:pPr>
+              <w:jc w:val="both"/>
+              <w:cnfStyle w:val="000000100000" w:firstRow="0" w:lastRow="0" w:firstColumn="0" w:lastColumn="0" w:oddVBand="0" w:evenVBand="0" w:oddHBand="1" w:evenHBand="0" w:firstRowFirstColumn="0" w:firstRowLastColumn="0" w:lastRowFirstColumn="0" w:lastRowLastColumn="0"/>
+            </w:pPr>
+            <w:r>
+              <w:t xml:space="preserve">Registrar los datos de un nuevo </w:t>
+            </w:r>
+            <w:r>
+              <w:lastRenderedPageBreak/>
+              <w:t>empleado.</w:t>
+            </w:r>
+          </w:p>
+        </w:tc>
+      </w:tr>
+      <w:tr>
+        <w:tc>
+          <w:tcPr>
+            <w:cnfStyle w:val="001000000000" w:firstRow="0" w:lastRow="0" w:firstColumn="1" w:lastColumn="0" w:oddVBand="0" w:evenVBand="0" w:oddHBand="0" w:evenHBand="0" w:firstRowFirstColumn="0" w:firstRowLastColumn="0" w:lastRowFirstColumn="0" w:lastRowLastColumn="0"/>
+            <w:tcW w:w="1189" w:type="dxa"/>
+          </w:tcPr>
+          <w:p>
+            <w:pPr>
+              <w:jc w:val="center"/>
+              <w:rPr>
+                <w:b w:val="0"/>
+              </w:rPr>
+            </w:pPr>
+            <w:r>
+              <w:rPr>
+                <w:b w:val="0"/>
+              </w:rPr>
+              <w:lastRenderedPageBreak/>
+              <w:t>404</w:t>
+            </w:r>
+          </w:p>
+        </w:tc>
+        <w:tc>
+          <w:tcPr>
+            <w:tcW w:w="3597" w:type="dxa"/>
+          </w:tcPr>
+          <w:p>
+            <w:pPr>
+              <w:cnfStyle w:val="000000000000" w:firstRow="0" w:lastRow="0" w:firstColumn="0" w:lastColumn="0" w:oddVBand="0" w:evenVBand="0" w:oddHBand="0" w:evenHBand="0" w:firstRowFirstColumn="0" w:firstRowLastColumn="0" w:lastRowFirstColumn="0" w:lastRowLastColumn="0"/>
+            </w:pPr>
+            <w:r>
+              <w:t>Consultar Empleado</w:t>
+            </w:r>
+          </w:p>
+        </w:tc>
+        <w:tc>
+          <w:tcPr>
+            <w:tcW w:w="3934" w:type="dxa"/>
+          </w:tcPr>
+          <w:p>
+            <w:pPr>
+              <w:jc w:val="both"/>
+              <w:cnfStyle w:val="000000000000" w:firstRow="0" w:lastRow="0" w:firstColumn="0" w:lastColumn="0" w:oddVBand="0" w:evenVBand="0" w:oddHBand="0" w:evenHBand="0" w:firstRowFirstColumn="0" w:firstRowLastColumn="0" w:lastRowFirstColumn="0" w:lastRowLastColumn="0"/>
+            </w:pPr>
+            <w:r>
+              <w:t>Informar sobre los datos de un empleado</w:t>
             </w:r>
           </w:p>
         </w:tc>
@@ -3101,89 +3109,72 @@
               <w:rPr>
                 <w:b w:val="0"/>
               </w:rPr>
-              <w:t>403</w:t>
-            </w:r>
-          </w:p>
-        </w:tc>
-        <w:tc>
-          <w:tcPr>
-            <w:tcW w:w="3597" w:type="dxa"/>
-          </w:tcPr>
-          <w:p>
-            <w:pPr>
-              <w:cnfStyle w:val="000000100000" w:firstRow="0" w:lastRow="0" w:firstColumn="0" w:lastColumn="0" w:oddVBand="0" w:evenVBand="0" w:oddHBand="1" w:evenHBand="0" w:firstRowFirstColumn="0" w:firstRowLastColumn="0" w:lastRowFirstColumn="0" w:lastRowLastColumn="0"/>
-            </w:pPr>
-            <w:r>
-              <w:t>Registrar Empleado</w:t>
-            </w:r>
-          </w:p>
-        </w:tc>
-        <w:tc>
-          <w:tcPr>
-            <w:tcW w:w="3934" w:type="dxa"/>
-          </w:tcPr>
-          <w:p>
-            <w:pPr>
-              <w:jc w:val="both"/>
-              <w:cnfStyle w:val="000000100000" w:firstRow="0" w:lastRow="0" w:firstColumn="0" w:lastColumn="0" w:oddVBand="0" w:evenVBand="0" w:oddHBand="1" w:evenHBand="0" w:firstRowFirstColumn="0" w:firstRowLastColumn="0" w:lastRowFirstColumn="0" w:lastRowLastColumn="0"/>
-            </w:pPr>
-            <w:r>
-              <w:t xml:space="preserve">Registrar los datos de un nuevo </w:t>
-            </w:r>
-            <w:r>
-              <w:lastRenderedPageBreak/>
-              <w:t>empleado.</w:t>
-            </w:r>
-          </w:p>
-        </w:tc>
-      </w:tr>
-      <w:tr>
-        <w:tc>
-          <w:tcPr>
-            <w:cnfStyle w:val="001000000000" w:firstRow="0" w:lastRow="0" w:firstColumn="1" w:lastColumn="0" w:oddVBand="0" w:evenVBand="0" w:oddHBand="0" w:evenHBand="0" w:firstRowFirstColumn="0" w:firstRowLastColumn="0" w:lastRowFirstColumn="0" w:lastRowLastColumn="0"/>
-            <w:tcW w:w="1189" w:type="dxa"/>
-          </w:tcPr>
-          <w:p>
-            <w:pPr>
-              <w:jc w:val="center"/>
-              <w:rPr>
-                <w:b w:val="0"/>
-              </w:rPr>
-            </w:pPr>
-            <w:r>
-              <w:rPr>
-                <w:b w:val="0"/>
-              </w:rPr>
-              <w:lastRenderedPageBreak/>
-              <w:t>404</w:t>
-            </w:r>
-          </w:p>
-        </w:tc>
-        <w:tc>
-          <w:tcPr>
-            <w:tcW w:w="3597" w:type="dxa"/>
-          </w:tcPr>
-          <w:p>
-            <w:pPr>
-              <w:cnfStyle w:val="000000000000" w:firstRow="0" w:lastRow="0" w:firstColumn="0" w:lastColumn="0" w:oddVBand="0" w:evenVBand="0" w:oddHBand="0" w:evenHBand="0" w:firstRowFirstColumn="0" w:firstRowLastColumn="0" w:lastRowFirstColumn="0" w:lastRowLastColumn="0"/>
-            </w:pPr>
-            <w:r>
-              <w:t>Consultar Empleado</w:t>
-            </w:r>
-          </w:p>
-        </w:tc>
-        <w:tc>
-          <w:tcPr>
-            <w:tcW w:w="3934" w:type="dxa"/>
-          </w:tcPr>
-          <w:p>
-            <w:pPr>
-              <w:jc w:val="both"/>
-              <w:cnfStyle w:val="000000000000" w:firstRow="0" w:lastRow="0" w:firstColumn="0" w:lastColumn="0" w:oddVBand="0" w:evenVBand="0" w:oddHBand="0" w:evenHBand="0" w:firstRowFirstColumn="0" w:firstRowLastColumn="0" w:lastRowFirstColumn="0" w:lastRowLastColumn="0"/>
-            </w:pPr>
-            <w:r>
-              <w:t>Informar sobre los datos de un empleado</w:t>
-            </w:r>
+              <w:t>405</w:t>
+            </w:r>
+          </w:p>
+        </w:tc>
+        <w:tc>
+          <w:tcPr>
+            <w:tcW w:w="3597" w:type="dxa"/>
+          </w:tcPr>
+          <w:p>
+            <w:pPr>
+              <w:cnfStyle w:val="000000100000" w:firstRow="0" w:lastRow="0" w:firstColumn="0" w:lastColumn="0" w:oddVBand="0" w:evenVBand="0" w:oddHBand="1" w:evenHBand="0" w:firstRowFirstColumn="0" w:firstRowLastColumn="0" w:lastRowFirstColumn="0" w:lastRowLastColumn="0"/>
+            </w:pPr>
+            <w:r>
+              <w:t>Modificar Empleado</w:t>
+            </w:r>
+          </w:p>
+        </w:tc>
+        <w:tc>
+          <w:tcPr>
+            <w:tcW w:w="3934" w:type="dxa"/>
+          </w:tcPr>
+          <w:p>
+            <w:pPr>
+              <w:jc w:val="both"/>
+              <w:cnfStyle w:val="000000100000" w:firstRow="0" w:lastRow="0" w:firstColumn="0" w:lastColumn="0" w:oddVBand="0" w:evenVBand="0" w:oddHBand="1" w:evenHBand="0" w:firstRowFirstColumn="0" w:firstRowLastColumn="0" w:lastRowFirstColumn="0" w:lastRowLastColumn="0"/>
+            </w:pPr>
+            <w:r>
+              <w:t>Registrar los cambios referidos a los datos de un empleado.</w:t>
+            </w:r>
+          </w:p>
+        </w:tc>
+      </w:tr>
+      <w:tr>
+        <w:tc>
+          <w:tcPr>
+            <w:cnfStyle w:val="001000000000" w:firstRow="0" w:lastRow="0" w:firstColumn="1" w:lastColumn="0" w:oddVBand="0" w:evenVBand="0" w:oddHBand="0" w:evenHBand="0" w:firstRowFirstColumn="0" w:firstRowLastColumn="0" w:lastRowFirstColumn="0" w:lastRowLastColumn="0"/>
+            <w:tcW w:w="1189" w:type="dxa"/>
+          </w:tcPr>
+          <w:p>
+            <w:pPr>
+              <w:jc w:val="center"/>
+            </w:pPr>
+            <w:r>
+              <w:t>Toma de Decisiones</w:t>
+            </w:r>
+          </w:p>
+        </w:tc>
+        <w:tc>
+          <w:tcPr>
+            <w:tcW w:w="3597" w:type="dxa"/>
+          </w:tcPr>
+          <w:p>
+            <w:pPr>
+              <w:cnfStyle w:val="000000000000" w:firstRow="0" w:lastRow="0" w:firstColumn="0" w:lastColumn="0" w:oddVBand="0" w:evenVBand="0" w:oddHBand="0" w:evenHBand="0" w:firstRowFirstColumn="0" w:firstRowLastColumn="0" w:lastRowFirstColumn="0" w:lastRowLastColumn="0"/>
+            </w:pPr>
+          </w:p>
+        </w:tc>
+        <w:tc>
+          <w:tcPr>
+            <w:tcW w:w="3934" w:type="dxa"/>
+          </w:tcPr>
+          <w:p>
+            <w:pPr>
+              <w:jc w:val="both"/>
+              <w:cnfStyle w:val="000000000000" w:firstRow="0" w:lastRow="0" w:firstColumn="0" w:lastColumn="0" w:oddVBand="0" w:evenVBand="0" w:oddHBand="0" w:evenHBand="0" w:firstRowFirstColumn="0" w:firstRowLastColumn="0" w:lastRowFirstColumn="0" w:lastRowLastColumn="0"/>
+            </w:pPr>
           </w:p>
         </w:tc>
       </w:tr>
@@ -3207,72 +3198,87 @@
               <w:rPr>
                 <w:b w:val="0"/>
               </w:rPr>
-              <w:t>405</w:t>
-            </w:r>
-          </w:p>
-        </w:tc>
-        <w:tc>
-          <w:tcPr>
-            <w:tcW w:w="3597" w:type="dxa"/>
-          </w:tcPr>
-          <w:p>
-            <w:pPr>
-              <w:cnfStyle w:val="000000100000" w:firstRow="0" w:lastRow="0" w:firstColumn="0" w:lastColumn="0" w:oddVBand="0" w:evenVBand="0" w:oddHBand="1" w:evenHBand="0" w:firstRowFirstColumn="0" w:firstRowLastColumn="0" w:lastRowFirstColumn="0" w:lastRowLastColumn="0"/>
-            </w:pPr>
-            <w:r>
-              <w:t>Modificar Empleado</w:t>
-            </w:r>
-          </w:p>
-        </w:tc>
-        <w:tc>
-          <w:tcPr>
-            <w:tcW w:w="3934" w:type="dxa"/>
-          </w:tcPr>
-          <w:p>
-            <w:pPr>
-              <w:jc w:val="both"/>
-              <w:cnfStyle w:val="000000100000" w:firstRow="0" w:lastRow="0" w:firstColumn="0" w:lastColumn="0" w:oddVBand="0" w:evenVBand="0" w:oddHBand="1" w:evenHBand="0" w:firstRowFirstColumn="0" w:firstRowLastColumn="0" w:lastRowFirstColumn="0" w:lastRowLastColumn="0"/>
-            </w:pPr>
-            <w:r>
-              <w:t>Registrar los cambios referidos a los datos de un empleado.</w:t>
-            </w:r>
-          </w:p>
-        </w:tc>
-      </w:tr>
-      <w:tr>
-        <w:tc>
-          <w:tcPr>
-            <w:cnfStyle w:val="001000000000" w:firstRow="0" w:lastRow="0" w:firstColumn="1" w:lastColumn="0" w:oddVBand="0" w:evenVBand="0" w:oddHBand="0" w:evenHBand="0" w:firstRowFirstColumn="0" w:firstRowLastColumn="0" w:lastRowFirstColumn="0" w:lastRowLastColumn="0"/>
-            <w:tcW w:w="1189" w:type="dxa"/>
-          </w:tcPr>
-          <w:p>
-            <w:pPr>
-              <w:jc w:val="center"/>
-            </w:pPr>
-            <w:r>
-              <w:t>Toma de Decisiones</w:t>
-            </w:r>
-          </w:p>
-        </w:tc>
-        <w:tc>
-          <w:tcPr>
-            <w:tcW w:w="3597" w:type="dxa"/>
-          </w:tcPr>
-          <w:p>
-            <w:pPr>
-              <w:cnfStyle w:val="000000000000" w:firstRow="0" w:lastRow="0" w:firstColumn="0" w:lastColumn="0" w:oddVBand="0" w:evenVBand="0" w:oddHBand="0" w:evenHBand="0" w:firstRowFirstColumn="0" w:firstRowLastColumn="0" w:lastRowFirstColumn="0" w:lastRowLastColumn="0"/>
-            </w:pPr>
-          </w:p>
-        </w:tc>
-        <w:tc>
-          <w:tcPr>
-            <w:tcW w:w="3934" w:type="dxa"/>
-          </w:tcPr>
-          <w:p>
-            <w:pPr>
-              <w:jc w:val="both"/>
-              <w:cnfStyle w:val="000000000000" w:firstRow="0" w:lastRow="0" w:firstColumn="0" w:lastColumn="0" w:oddVBand="0" w:evenVBand="0" w:oddHBand="0" w:evenHBand="0" w:firstRowFirstColumn="0" w:firstRowLastColumn="0" w:lastRowFirstColumn="0" w:lastRowLastColumn="0"/>
-            </w:pPr>
+              <w:t>501</w:t>
+            </w:r>
+          </w:p>
+        </w:tc>
+        <w:tc>
+          <w:tcPr>
+            <w:tcW w:w="3597" w:type="dxa"/>
+          </w:tcPr>
+          <w:p>
+            <w:pPr>
+              <w:cnfStyle w:val="000000100000" w:firstRow="0" w:lastRow="0" w:firstColumn="0" w:lastColumn="0" w:oddVBand="0" w:evenVBand="0" w:oddHBand="1" w:evenHBand="0" w:firstRowFirstColumn="0" w:firstRowLastColumn="0" w:lastRowFirstColumn="0" w:lastRowLastColumn="0"/>
+              <w:rPr>
+                <w:u w:val="single"/>
+              </w:rPr>
+            </w:pPr>
+            <w:r>
+              <w:t>Generar Informe de Rentabilidad de Producto</w:t>
+            </w:r>
+          </w:p>
+        </w:tc>
+        <w:tc>
+          <w:tcPr>
+            <w:tcW w:w="3934" w:type="dxa"/>
+          </w:tcPr>
+          <w:p>
+            <w:pPr>
+              <w:jc w:val="both"/>
+              <w:cnfStyle w:val="000000100000" w:firstRow="0" w:lastRow="0" w:firstColumn="0" w:lastColumn="0" w:oddVBand="0" w:evenVBand="0" w:oddHBand="1" w:evenHBand="0" w:firstRowFirstColumn="0" w:firstRowLastColumn="0" w:lastRowFirstColumn="0" w:lastRowLastColumn="0"/>
+            </w:pPr>
+            <w:r>
+              <w:t>Generar un informe sobre la rentabilidad económica de los productos terminados.</w:t>
+            </w:r>
+          </w:p>
+        </w:tc>
+      </w:tr>
+      <w:tr>
+        <w:tc>
+          <w:tcPr>
+            <w:cnfStyle w:val="001000000000" w:firstRow="0" w:lastRow="0" w:firstColumn="1" w:lastColumn="0" w:oddVBand="0" w:evenVBand="0" w:oddHBand="0" w:evenHBand="0" w:firstRowFirstColumn="0" w:firstRowLastColumn="0" w:lastRowFirstColumn="0" w:lastRowLastColumn="0"/>
+            <w:tcW w:w="1189" w:type="dxa"/>
+          </w:tcPr>
+          <w:p>
+            <w:pPr>
+              <w:jc w:val="center"/>
+              <w:rPr>
+                <w:b w:val="0"/>
+              </w:rPr>
+            </w:pPr>
+            <w:r>
+              <w:rPr>
+                <w:b w:val="0"/>
+              </w:rPr>
+              <w:t>502</w:t>
+            </w:r>
+          </w:p>
+        </w:tc>
+        <w:tc>
+          <w:tcPr>
+            <w:tcW w:w="3597" w:type="dxa"/>
+          </w:tcPr>
+          <w:p>
+            <w:pPr>
+              <w:cnfStyle w:val="000000000000" w:firstRow="0" w:lastRow="0" w:firstColumn="0" w:lastColumn="0" w:oddVBand="0" w:evenVBand="0" w:oddHBand="0" w:evenHBand="0" w:firstRowFirstColumn="0" w:firstRowLastColumn="0" w:lastRowFirstColumn="0" w:lastRowLastColumn="0"/>
+            </w:pPr>
+            <w:r>
+              <w:t>Generar Informe de Proyección de Rentabilidad de Producto</w:t>
+            </w:r>
+          </w:p>
+        </w:tc>
+        <w:tc>
+          <w:tcPr>
+            <w:tcW w:w="3934" w:type="dxa"/>
+          </w:tcPr>
+          <w:p>
+            <w:pPr>
+              <w:jc w:val="both"/>
+              <w:cnfStyle w:val="000000000000" w:firstRow="0" w:lastRow="0" w:firstColumn="0" w:lastColumn="0" w:oddVBand="0" w:evenVBand="0" w:oddHBand="0" w:evenHBand="0" w:firstRowFirstColumn="0" w:firstRowLastColumn="0" w:lastRowFirstColumn="0" w:lastRowLastColumn="0"/>
+            </w:pPr>
+            <w:r>
+              <w:t>Generar un informe de la proyección generada sobre la rentabilidad económica futuras de los productos terminados.</w:t>
+            </w:r>
           </w:p>
         </w:tc>
       </w:tr>
@@ -3296,86 +3302,83 @@
               <w:rPr>
                 <w:b w:val="0"/>
               </w:rPr>
-              <w:t>501</w:t>
-            </w:r>
-          </w:p>
-        </w:tc>
-        <w:tc>
-          <w:tcPr>
-            <w:tcW w:w="3597" w:type="dxa"/>
-          </w:tcPr>
-          <w:p>
-            <w:pPr>
-              <w:cnfStyle w:val="000000100000" w:firstRow="0" w:lastRow="0" w:firstColumn="0" w:lastColumn="0" w:oddVBand="0" w:evenVBand="0" w:oddHBand="1" w:evenHBand="0" w:firstRowFirstColumn="0" w:firstRowLastColumn="0" w:lastRowFirstColumn="0" w:lastRowLastColumn="0"/>
-              <w:rPr>
-                <w:u w:val="single"/>
-              </w:rPr>
-            </w:pPr>
-            <w:r>
-              <w:t>Generar Informe de Rentabilidad de Producto</w:t>
-            </w:r>
-          </w:p>
-        </w:tc>
-        <w:tc>
-          <w:tcPr>
-            <w:tcW w:w="3934" w:type="dxa"/>
-          </w:tcPr>
-          <w:p>
-            <w:pPr>
-              <w:jc w:val="both"/>
-              <w:cnfStyle w:val="000000100000" w:firstRow="0" w:lastRow="0" w:firstColumn="0" w:lastColumn="0" w:oddVBand="0" w:evenVBand="0" w:oddHBand="1" w:evenHBand="0" w:firstRowFirstColumn="0" w:firstRowLastColumn="0" w:lastRowFirstColumn="0" w:lastRowLastColumn="0"/>
-            </w:pPr>
-            <w:r>
-              <w:t>Generar un informe sobre la rentabilidad económica de los productos terminados.</w:t>
-            </w:r>
-          </w:p>
-        </w:tc>
-      </w:tr>
-      <w:tr>
-        <w:tc>
-          <w:tcPr>
-            <w:cnfStyle w:val="001000000000" w:firstRow="0" w:lastRow="0" w:firstColumn="1" w:lastColumn="0" w:oddVBand="0" w:evenVBand="0" w:oddHBand="0" w:evenHBand="0" w:firstRowFirstColumn="0" w:firstRowLastColumn="0" w:lastRowFirstColumn="0" w:lastRowLastColumn="0"/>
-            <w:tcW w:w="1189" w:type="dxa"/>
-          </w:tcPr>
-          <w:p>
-            <w:pPr>
-              <w:jc w:val="center"/>
-              <w:rPr>
-                <w:b w:val="0"/>
-              </w:rPr>
-            </w:pPr>
-            <w:r>
-              <w:rPr>
-                <w:b w:val="0"/>
-              </w:rPr>
-              <w:t>502</w:t>
-            </w:r>
-          </w:p>
-        </w:tc>
-        <w:tc>
-          <w:tcPr>
-            <w:tcW w:w="3597" w:type="dxa"/>
-          </w:tcPr>
-          <w:p>
-            <w:pPr>
-              <w:cnfStyle w:val="000000000000" w:firstRow="0" w:lastRow="0" w:firstColumn="0" w:lastColumn="0" w:oddVBand="0" w:evenVBand="0" w:oddHBand="0" w:evenHBand="0" w:firstRowFirstColumn="0" w:firstRowLastColumn="0" w:lastRowFirstColumn="0" w:lastRowLastColumn="0"/>
-            </w:pPr>
-            <w:r>
-              <w:t>Generar Informe de Proyección de Rentabilidad de Producto</w:t>
-            </w:r>
-          </w:p>
-        </w:tc>
-        <w:tc>
-          <w:tcPr>
-            <w:tcW w:w="3934" w:type="dxa"/>
-          </w:tcPr>
-          <w:p>
-            <w:pPr>
-              <w:jc w:val="both"/>
-              <w:cnfStyle w:val="000000000000" w:firstRow="0" w:lastRow="0" w:firstColumn="0" w:lastColumn="0" w:oddVBand="0" w:evenVBand="0" w:oddHBand="0" w:evenHBand="0" w:firstRowFirstColumn="0" w:firstRowLastColumn="0" w:lastRowFirstColumn="0" w:lastRowLastColumn="0"/>
-            </w:pPr>
-            <w:r>
-              <w:t>Generar un informe de la proyección generada sobre la rentabilidad económica futuras de los productos terminados.</w:t>
+              <w:t>503</w:t>
+            </w:r>
+          </w:p>
+        </w:tc>
+        <w:tc>
+          <w:tcPr>
+            <w:tcW w:w="3597" w:type="dxa"/>
+          </w:tcPr>
+          <w:p>
+            <w:pPr>
+              <w:cnfStyle w:val="000000100000" w:firstRow="0" w:lastRow="0" w:firstColumn="0" w:lastColumn="0" w:oddVBand="0" w:evenVBand="0" w:oddHBand="1" w:evenHBand="0" w:firstRowFirstColumn="0" w:firstRowLastColumn="0" w:lastRowFirstColumn="0" w:lastRowLastColumn="0"/>
+            </w:pPr>
+            <w:r>
+              <w:t>Generar Informe de Proyección de Ventas</w:t>
+            </w:r>
+          </w:p>
+        </w:tc>
+        <w:tc>
+          <w:tcPr>
+            <w:tcW w:w="3934" w:type="dxa"/>
+          </w:tcPr>
+          <w:p>
+            <w:pPr>
+              <w:jc w:val="both"/>
+              <w:cnfStyle w:val="000000100000" w:firstRow="0" w:lastRow="0" w:firstColumn="0" w:lastColumn="0" w:oddVBand="0" w:evenVBand="0" w:oddHBand="1" w:evenHBand="0" w:firstRowFirstColumn="0" w:firstRowLastColumn="0" w:lastRowFirstColumn="0" w:lastRowLastColumn="0"/>
+            </w:pPr>
+            <w:r>
+              <w:t>Generar un informe de la proyección generada sobre las ventas futuras de los productos terminados.</w:t>
+            </w:r>
+          </w:p>
+        </w:tc>
+      </w:tr>
+      <w:tr>
+        <w:tc>
+          <w:tcPr>
+            <w:cnfStyle w:val="001000000000" w:firstRow="0" w:lastRow="0" w:firstColumn="1" w:lastColumn="0" w:oddVBand="0" w:evenVBand="0" w:oddHBand="0" w:evenHBand="0" w:firstRowFirstColumn="0" w:firstRowLastColumn="0" w:lastRowFirstColumn="0" w:lastRowLastColumn="0"/>
+            <w:tcW w:w="1189" w:type="dxa"/>
+          </w:tcPr>
+          <w:p>
+            <w:pPr>
+              <w:jc w:val="center"/>
+              <w:rPr>
+                <w:b w:val="0"/>
+              </w:rPr>
+            </w:pPr>
+            <w:r>
+              <w:rPr>
+                <w:b w:val="0"/>
+              </w:rPr>
+              <w:t>504</w:t>
+            </w:r>
+          </w:p>
+        </w:tc>
+        <w:tc>
+          <w:tcPr>
+            <w:tcW w:w="3597" w:type="dxa"/>
+          </w:tcPr>
+          <w:p>
+            <w:pPr>
+              <w:cnfStyle w:val="000000000000" w:firstRow="0" w:lastRow="0" w:firstColumn="0" w:lastColumn="0" w:oddVBand="0" w:evenVBand="0" w:oddHBand="0" w:evenHBand="0" w:firstRowFirstColumn="0" w:firstRowLastColumn="0" w:lastRowFirstColumn="0" w:lastRowLastColumn="0"/>
+            </w:pPr>
+            <w:r>
+              <w:t>Calcular la Proyección de Rentabilidad de Producto</w:t>
+            </w:r>
+          </w:p>
+        </w:tc>
+        <w:tc>
+          <w:tcPr>
+            <w:tcW w:w="3934" w:type="dxa"/>
+          </w:tcPr>
+          <w:p>
+            <w:pPr>
+              <w:jc w:val="both"/>
+              <w:cnfStyle w:val="000000000000" w:firstRow="0" w:lastRow="0" w:firstColumn="0" w:lastColumn="0" w:oddVBand="0" w:evenVBand="0" w:oddHBand="0" w:evenHBand="0" w:firstRowFirstColumn="0" w:firstRowLastColumn="0" w:lastRowFirstColumn="0" w:lastRowLastColumn="0"/>
+            </w:pPr>
+            <w:r>
+              <w:t xml:space="preserve">Realizar los cálculos necesarios para generar las proyecciones de rentabilidad económica futuras de los productos terminados. </w:t>
             </w:r>
           </w:p>
         </w:tc>
@@ -3400,83 +3403,80 @@
               <w:rPr>
                 <w:b w:val="0"/>
               </w:rPr>
-              <w:t>503</w:t>
-            </w:r>
-          </w:p>
-        </w:tc>
-        <w:tc>
-          <w:tcPr>
-            <w:tcW w:w="3597" w:type="dxa"/>
-          </w:tcPr>
-          <w:p>
-            <w:pPr>
-              <w:cnfStyle w:val="000000100000" w:firstRow="0" w:lastRow="0" w:firstColumn="0" w:lastColumn="0" w:oddVBand="0" w:evenVBand="0" w:oddHBand="1" w:evenHBand="0" w:firstRowFirstColumn="0" w:firstRowLastColumn="0" w:lastRowFirstColumn="0" w:lastRowLastColumn="0"/>
-            </w:pPr>
-            <w:r>
-              <w:t>Generar Informe de Proyección de Ventas</w:t>
-            </w:r>
-          </w:p>
-        </w:tc>
-        <w:tc>
-          <w:tcPr>
-            <w:tcW w:w="3934" w:type="dxa"/>
-          </w:tcPr>
-          <w:p>
-            <w:pPr>
-              <w:jc w:val="both"/>
-              <w:cnfStyle w:val="000000100000" w:firstRow="0" w:lastRow="0" w:firstColumn="0" w:lastColumn="0" w:oddVBand="0" w:evenVBand="0" w:oddHBand="1" w:evenHBand="0" w:firstRowFirstColumn="0" w:firstRowLastColumn="0" w:lastRowFirstColumn="0" w:lastRowLastColumn="0"/>
-            </w:pPr>
-            <w:r>
-              <w:t>Generar un informe de la proyección generada sobre las ventas futuras de los productos terminados.</w:t>
-            </w:r>
-          </w:p>
-        </w:tc>
-      </w:tr>
-      <w:tr>
-        <w:tc>
-          <w:tcPr>
-            <w:cnfStyle w:val="001000000000" w:firstRow="0" w:lastRow="0" w:firstColumn="1" w:lastColumn="0" w:oddVBand="0" w:evenVBand="0" w:oddHBand="0" w:evenHBand="0" w:firstRowFirstColumn="0" w:firstRowLastColumn="0" w:lastRowFirstColumn="0" w:lastRowLastColumn="0"/>
-            <w:tcW w:w="1189" w:type="dxa"/>
-          </w:tcPr>
-          <w:p>
-            <w:pPr>
-              <w:jc w:val="center"/>
-              <w:rPr>
-                <w:b w:val="0"/>
-              </w:rPr>
-            </w:pPr>
-            <w:r>
-              <w:rPr>
-                <w:b w:val="0"/>
-              </w:rPr>
-              <w:t>504</w:t>
-            </w:r>
-          </w:p>
-        </w:tc>
-        <w:tc>
-          <w:tcPr>
-            <w:tcW w:w="3597" w:type="dxa"/>
-          </w:tcPr>
-          <w:p>
-            <w:pPr>
-              <w:cnfStyle w:val="000000000000" w:firstRow="0" w:lastRow="0" w:firstColumn="0" w:lastColumn="0" w:oddVBand="0" w:evenVBand="0" w:oddHBand="0" w:evenHBand="0" w:firstRowFirstColumn="0" w:firstRowLastColumn="0" w:lastRowFirstColumn="0" w:lastRowLastColumn="0"/>
-            </w:pPr>
-            <w:r>
-              <w:t>Calcular la Proyección de Rentabilidad de Producto</w:t>
-            </w:r>
-          </w:p>
-        </w:tc>
-        <w:tc>
-          <w:tcPr>
-            <w:tcW w:w="3934" w:type="dxa"/>
-          </w:tcPr>
-          <w:p>
-            <w:pPr>
-              <w:jc w:val="both"/>
-              <w:cnfStyle w:val="000000000000" w:firstRow="0" w:lastRow="0" w:firstColumn="0" w:lastColumn="0" w:oddVBand="0" w:evenVBand="0" w:oddHBand="0" w:evenHBand="0" w:firstRowFirstColumn="0" w:firstRowLastColumn="0" w:lastRowFirstColumn="0" w:lastRowLastColumn="0"/>
-            </w:pPr>
-            <w:r>
-              <w:t xml:space="preserve">Realizar los cálculos necesarios para generar las proyecciones de rentabilidad económica futuras de los productos terminados. </w:t>
+              <w:t>505</w:t>
+            </w:r>
+          </w:p>
+        </w:tc>
+        <w:tc>
+          <w:tcPr>
+            <w:tcW w:w="3597" w:type="dxa"/>
+          </w:tcPr>
+          <w:p>
+            <w:pPr>
+              <w:cnfStyle w:val="000000100000" w:firstRow="0" w:lastRow="0" w:firstColumn="0" w:lastColumn="0" w:oddVBand="0" w:evenVBand="0" w:oddHBand="1" w:evenHBand="0" w:firstRowFirstColumn="0" w:firstRowLastColumn="0" w:lastRowFirstColumn="0" w:lastRowLastColumn="0"/>
+            </w:pPr>
+            <w:r>
+              <w:t>Calcular la Proyección de Ventas</w:t>
+            </w:r>
+          </w:p>
+        </w:tc>
+        <w:tc>
+          <w:tcPr>
+            <w:tcW w:w="3934" w:type="dxa"/>
+          </w:tcPr>
+          <w:p>
+            <w:pPr>
+              <w:jc w:val="both"/>
+              <w:cnfStyle w:val="000000100000" w:firstRow="0" w:lastRow="0" w:firstColumn="0" w:lastColumn="0" w:oddVBand="0" w:evenVBand="0" w:oddHBand="1" w:evenHBand="0" w:firstRowFirstColumn="0" w:firstRowLastColumn="0" w:lastRowFirstColumn="0" w:lastRowLastColumn="0"/>
+            </w:pPr>
+            <w:r>
+              <w:t>Realizar los cálculos necesarios para generar las proyecciones de ventas futuras de los productos terminados.</w:t>
+            </w:r>
+          </w:p>
+        </w:tc>
+      </w:tr>
+      <w:tr>
+        <w:tc>
+          <w:tcPr>
+            <w:cnfStyle w:val="001000000000" w:firstRow="0" w:lastRow="0" w:firstColumn="1" w:lastColumn="0" w:oddVBand="0" w:evenVBand="0" w:oddHBand="0" w:evenHBand="0" w:firstRowFirstColumn="0" w:firstRowLastColumn="0" w:lastRowFirstColumn="0" w:lastRowLastColumn="0"/>
+            <w:tcW w:w="1189" w:type="dxa"/>
+          </w:tcPr>
+          <w:p>
+            <w:pPr>
+              <w:jc w:val="center"/>
+            </w:pPr>
+            <w:r>
+              <w:rPr>
+                <w:b w:val="0"/>
+              </w:rPr>
+              <w:t>506</w:t>
+            </w:r>
+          </w:p>
+        </w:tc>
+        <w:tc>
+          <w:tcPr>
+            <w:tcW w:w="3597" w:type="dxa"/>
+          </w:tcPr>
+          <w:p>
+            <w:pPr>
+              <w:cnfStyle w:val="000000000000" w:firstRow="0" w:lastRow="0" w:firstColumn="0" w:lastColumn="0" w:oddVBand="0" w:evenVBand="0" w:oddHBand="0" w:evenHBand="0" w:firstRowFirstColumn="0" w:firstRowLastColumn="0" w:lastRowFirstColumn="0" w:lastRowLastColumn="0"/>
+            </w:pPr>
+            <w:r>
+              <w:t>Calcular la Proyección de Costos</w:t>
+            </w:r>
+          </w:p>
+        </w:tc>
+        <w:tc>
+          <w:tcPr>
+            <w:tcW w:w="3934" w:type="dxa"/>
+          </w:tcPr>
+          <w:p>
+            <w:pPr>
+              <w:jc w:val="both"/>
+              <w:cnfStyle w:val="000000000000" w:firstRow="0" w:lastRow="0" w:firstColumn="0" w:lastColumn="0" w:oddVBand="0" w:evenVBand="0" w:oddHBand="0" w:evenHBand="0" w:firstRowFirstColumn="0" w:firstRowLastColumn="0" w:lastRowFirstColumn="0" w:lastRowLastColumn="0"/>
+            </w:pPr>
+            <w:r>
+              <w:t>Realizar los cálculos necesarios para generar los costos de fabricación e importación futura.</w:t>
             </w:r>
           </w:p>
         </w:tc>
@@ -3493,104 +3493,6 @@
           <w:p>
             <w:pPr>
               <w:jc w:val="center"/>
-              <w:rPr>
-                <w:b w:val="0"/>
-              </w:rPr>
-            </w:pPr>
-            <w:r>
-              <w:rPr>
-                <w:b w:val="0"/>
-              </w:rPr>
-              <w:t>505</w:t>
-            </w:r>
-          </w:p>
-        </w:tc>
-        <w:tc>
-          <w:tcPr>
-            <w:tcW w:w="3597" w:type="dxa"/>
-          </w:tcPr>
-          <w:p>
-            <w:pPr>
-              <w:cnfStyle w:val="000000100000" w:firstRow="0" w:lastRow="0" w:firstColumn="0" w:lastColumn="0" w:oddVBand="0" w:evenVBand="0" w:oddHBand="1" w:evenHBand="0" w:firstRowFirstColumn="0" w:firstRowLastColumn="0" w:lastRowFirstColumn="0" w:lastRowLastColumn="0"/>
-            </w:pPr>
-            <w:r>
-              <w:t>Calcular la Proyección de Ventas</w:t>
-            </w:r>
-          </w:p>
-        </w:tc>
-        <w:tc>
-          <w:tcPr>
-            <w:tcW w:w="3934" w:type="dxa"/>
-          </w:tcPr>
-          <w:p>
-            <w:pPr>
-              <w:jc w:val="both"/>
-              <w:cnfStyle w:val="000000100000" w:firstRow="0" w:lastRow="0" w:firstColumn="0" w:lastColumn="0" w:oddVBand="0" w:evenVBand="0" w:oddHBand="1" w:evenHBand="0" w:firstRowFirstColumn="0" w:firstRowLastColumn="0" w:lastRowFirstColumn="0" w:lastRowLastColumn="0"/>
-            </w:pPr>
-            <w:r>
-              <w:t>Realizar los cálculos necesarios para generar las proyecciones de ventas futuras de los productos terminados.</w:t>
-            </w:r>
-          </w:p>
-        </w:tc>
-      </w:tr>
-      <w:tr>
-        <w:tc>
-          <w:tcPr>
-            <w:cnfStyle w:val="001000000000" w:firstRow="0" w:lastRow="0" w:firstColumn="1" w:lastColumn="0" w:oddVBand="0" w:evenVBand="0" w:oddHBand="0" w:evenHBand="0" w:firstRowFirstColumn="0" w:firstRowLastColumn="0" w:lastRowFirstColumn="0" w:lastRowLastColumn="0"/>
-            <w:tcW w:w="1189" w:type="dxa"/>
-          </w:tcPr>
-          <w:p>
-            <w:pPr>
-              <w:jc w:val="center"/>
-            </w:pPr>
-            <w:r>
-              <w:rPr>
-                <w:b w:val="0"/>
-              </w:rPr>
-              <w:t>506</w:t>
-            </w:r>
-          </w:p>
-        </w:tc>
-        <w:tc>
-          <w:tcPr>
-            <w:tcW w:w="3597" w:type="dxa"/>
-          </w:tcPr>
-          <w:p>
-            <w:pPr>
-              <w:cnfStyle w:val="000000000000" w:firstRow="0" w:lastRow="0" w:firstColumn="0" w:lastColumn="0" w:oddVBand="0" w:evenVBand="0" w:oddHBand="0" w:evenHBand="0" w:firstRowFirstColumn="0" w:firstRowLastColumn="0" w:lastRowFirstColumn="0" w:lastRowLastColumn="0"/>
-            </w:pPr>
-            <w:r>
-              <w:t>Calcular la Proyección de Costos</w:t>
-            </w:r>
-          </w:p>
-        </w:tc>
-        <w:tc>
-          <w:tcPr>
-            <w:tcW w:w="3934" w:type="dxa"/>
-          </w:tcPr>
-          <w:p>
-            <w:pPr>
-              <w:jc w:val="both"/>
-              <w:cnfStyle w:val="000000000000" w:firstRow="0" w:lastRow="0" w:firstColumn="0" w:lastColumn="0" w:oddVBand="0" w:evenVBand="0" w:oddHBand="0" w:evenHBand="0" w:firstRowFirstColumn="0" w:firstRowLastColumn="0" w:lastRowFirstColumn="0" w:lastRowLastColumn="0"/>
-            </w:pPr>
-            <w:r>
-              <w:t>Realizar los cálculos necesarios para generar los costos de fabricación e importación futura.</w:t>
-            </w:r>
-          </w:p>
-        </w:tc>
-      </w:tr>
-      <w:tr>
-        <w:trPr>
-          <w:cnfStyle w:val="000000100000" w:firstRow="0" w:lastRow="0" w:firstColumn="0" w:lastColumn="0" w:oddVBand="0" w:evenVBand="0" w:oddHBand="1" w:evenHBand="0" w:firstRowFirstColumn="0" w:firstRowLastColumn="0" w:lastRowFirstColumn="0" w:lastRowLastColumn="0"/>
-        </w:trPr>
-        <w:tc>
-          <w:tcPr>
-            <w:cnfStyle w:val="001000000000" w:firstRow="0" w:lastRow="0" w:firstColumn="1" w:lastColumn="0" w:oddVBand="0" w:evenVBand="0" w:oddHBand="0" w:evenHBand="0" w:firstRowFirstColumn="0" w:firstRowLastColumn="0" w:lastRowFirstColumn="0" w:lastRowLastColumn="0"/>
-            <w:tcW w:w="1189" w:type="dxa"/>
-          </w:tcPr>
-          <w:p>
-            <w:pPr>
-              <w:jc w:val="center"/>
             </w:pPr>
             <w:r>
               <w:t>Usuario</w:t>
@@ -3649,10 +3551,7 @@
               <w:cnfStyle w:val="000000000000" w:firstRow="0" w:lastRow="0" w:firstColumn="0" w:lastColumn="0" w:oddVBand="0" w:evenVBand="0" w:oddHBand="0" w:evenHBand="0" w:firstRowFirstColumn="0" w:firstRowLastColumn="0" w:lastRowFirstColumn="0" w:lastRowLastColumn="0"/>
             </w:pPr>
             <w:r>
-              <w:t>Abrir</w:t>
-            </w:r>
-            <w:r>
-              <w:t xml:space="preserve"> Sesión</w:t>
+              <w:t>Abrir Sesión</w:t>
             </w:r>
           </w:p>
         </w:tc>
@@ -4503,10 +4402,7 @@
     <w:p/>
     <w:p/>
     <w:p/>
-    <w:p>
-      <w:bookmarkStart w:id="0" w:name="_GoBack"/>
-      <w:bookmarkEnd w:id="0"/>
-    </w:p>
+    <w:p/>
     <w:p/>
     <w:p/>
     <w:p/>
@@ -5522,7 +5418,7 @@
 </file>
 
 <file path=customXml/itemProps1.xml><?xml version="1.0" encoding="utf-8"?>
-<ds:datastoreItem xmlns:ds="http://schemas.openxmlformats.org/officeDocument/2006/customXml" ds:itemID="{81F35845-85AD-4379-8FAC-10112B28018F}">
+<ds:datastoreItem xmlns:ds="http://schemas.openxmlformats.org/officeDocument/2006/customXml" ds:itemID="{8212FE9E-BC92-4500-8801-A29C50EE8E73}">
   <ds:schemaRefs>
     <ds:schemaRef ds:uri="http://schemas.openxmlformats.org/officeDocument/2006/bibliography"/>
   </ds:schemaRefs>
@@ -5530,7 +5426,7 @@
 </file>
 
 <file path=customXml/itemProps2.xml><?xml version="1.0" encoding="utf-8"?>
-<ds:datastoreItem xmlns:ds="http://schemas.openxmlformats.org/officeDocument/2006/customXml" ds:itemID="{34FA9F44-281D-40F1-87F5-702C1C9BAA06}">
+<ds:datastoreItem xmlns:ds="http://schemas.openxmlformats.org/officeDocument/2006/customXml" ds:itemID="{38699F63-20AF-4D29-9122-7EB4A613B5C5}">
   <ds:schemaRefs>
     <ds:schemaRef ds:uri="http://schemas.openxmlformats.org/officeDocument/2006/bibliography"/>
   </ds:schemaRefs>
@@ -5538,7 +5434,7 @@
 </file>
 
 <file path=customXml/itemProps3.xml><?xml version="1.0" encoding="utf-8"?>
-<ds:datastoreItem xmlns:ds="http://schemas.openxmlformats.org/officeDocument/2006/customXml" ds:itemID="{869C5AB1-E394-45BB-8264-F6AD449F74A3}">
+<ds:datastoreItem xmlns:ds="http://schemas.openxmlformats.org/officeDocument/2006/customXml" ds:itemID="{AE30E7AC-AE08-4DC7-A13C-A8DE94ECBC0B}">
   <ds:schemaRefs>
     <ds:schemaRef ds:uri="http://schemas.openxmlformats.org/officeDocument/2006/bibliography"/>
   </ds:schemaRefs>
@@ -5546,7 +5442,7 @@
 </file>
 
 <file path=customXml/itemProps4.xml><?xml version="1.0" encoding="utf-8"?>
-<ds:datastoreItem xmlns:ds="http://schemas.openxmlformats.org/officeDocument/2006/customXml" ds:itemID="{0729C16C-575E-41CA-AF34-DD9C06683D47}">
+<ds:datastoreItem xmlns:ds="http://schemas.openxmlformats.org/officeDocument/2006/customXml" ds:itemID="{12A10A95-7B23-4904-99B5-39E1F5171569}">
   <ds:schemaRefs>
     <ds:schemaRef ds:uri="http://schemas.openxmlformats.org/officeDocument/2006/bibliography"/>
   </ds:schemaRefs>

--- a/trunk/02. Modelado de Requerimientos/Modelo de Casos De Uso/Objetivos CU Sistema.docx
+++ b/trunk/02. Modelado de Requerimientos/Modelo de Casos De Uso/Objetivos CU Sistema.docx
@@ -566,7 +566,10 @@
               <w:cnfStyle w:val="000000000000" w:firstRow="0" w:lastRow="0" w:firstColumn="0" w:lastColumn="0" w:oddVBand="0" w:evenVBand="0" w:oddHBand="0" w:evenHBand="0" w:firstRowFirstColumn="0" w:firstRowLastColumn="0" w:lastRowFirstColumn="0" w:lastRowLastColumn="0"/>
             </w:pPr>
             <w:r>
-              <w:t>Registrar Reclamo Orden de Compra</w:t>
+              <w:t xml:space="preserve">Registrar Reclamo </w:t>
+            </w:r>
+            <w:r>
+              <w:t>a Proveedor</w:t>
             </w:r>
           </w:p>
         </w:tc>
@@ -857,7 +860,10 @@
               <w:cnfStyle w:val="000000000000" w:firstRow="0" w:lastRow="0" w:firstColumn="0" w:lastColumn="0" w:oddVBand="0" w:evenVBand="0" w:oddHBand="0" w:evenHBand="0" w:firstRowFirstColumn="0" w:firstRowLastColumn="0" w:lastRowFirstColumn="0" w:lastRowLastColumn="0"/>
             </w:pPr>
             <w:r>
-              <w:t>Registrar Salida de Materia Prima a producción</w:t>
+              <w:t>Re</w:t>
+            </w:r>
+            <w:r>
+              <w:t>gistrar Salida de Materia Prima</w:t>
             </w:r>
           </w:p>
         </w:tc>
@@ -1041,8 +1047,6 @@
               <w:lastRenderedPageBreak/>
               <w:t>importados al depósito de productos terminados que fueron pedidos en el pedido de necesidad de reabastecimiento.</w:t>
             </w:r>
-            <w:bookmarkStart w:id="0" w:name="_GoBack"/>
-            <w:bookmarkEnd w:id="0"/>
           </w:p>
         </w:tc>
       </w:tr>
@@ -2711,6 +2715,8 @@
               </w:rPr>
               <w:t>301</w:t>
             </w:r>
+            <w:bookmarkStart w:id="0" w:name="_GoBack"/>
+            <w:bookmarkEnd w:id="0"/>
           </w:p>
         </w:tc>
         <w:tc>
@@ -5418,7 +5424,7 @@
 </file>
 
 <file path=customXml/itemProps1.xml><?xml version="1.0" encoding="utf-8"?>
-<ds:datastoreItem xmlns:ds="http://schemas.openxmlformats.org/officeDocument/2006/customXml" ds:itemID="{8212FE9E-BC92-4500-8801-A29C50EE8E73}">
+<ds:datastoreItem xmlns:ds="http://schemas.openxmlformats.org/officeDocument/2006/customXml" ds:itemID="{12A10A95-7B23-4904-99B5-39E1F5171569}">
   <ds:schemaRefs>
     <ds:schemaRef ds:uri="http://schemas.openxmlformats.org/officeDocument/2006/bibliography"/>
   </ds:schemaRefs>
@@ -5426,7 +5432,7 @@
 </file>
 
 <file path=customXml/itemProps2.xml><?xml version="1.0" encoding="utf-8"?>
-<ds:datastoreItem xmlns:ds="http://schemas.openxmlformats.org/officeDocument/2006/customXml" ds:itemID="{38699F63-20AF-4D29-9122-7EB4A613B5C5}">
+<ds:datastoreItem xmlns:ds="http://schemas.openxmlformats.org/officeDocument/2006/customXml" ds:itemID="{F6FC9B76-B029-4E37-8B68-90DCC0D3B98B}">
   <ds:schemaRefs>
     <ds:schemaRef ds:uri="http://schemas.openxmlformats.org/officeDocument/2006/bibliography"/>
   </ds:schemaRefs>
@@ -5434,7 +5440,7 @@
 </file>
 
 <file path=customXml/itemProps3.xml><?xml version="1.0" encoding="utf-8"?>
-<ds:datastoreItem xmlns:ds="http://schemas.openxmlformats.org/officeDocument/2006/customXml" ds:itemID="{AE30E7AC-AE08-4DC7-A13C-A8DE94ECBC0B}">
+<ds:datastoreItem xmlns:ds="http://schemas.openxmlformats.org/officeDocument/2006/customXml" ds:itemID="{57CEC922-E137-4399-AF2A-2950ECD19260}">
   <ds:schemaRefs>
     <ds:schemaRef ds:uri="http://schemas.openxmlformats.org/officeDocument/2006/bibliography"/>
   </ds:schemaRefs>
@@ -5442,7 +5448,7 @@
 </file>
 
 <file path=customXml/itemProps4.xml><?xml version="1.0" encoding="utf-8"?>
-<ds:datastoreItem xmlns:ds="http://schemas.openxmlformats.org/officeDocument/2006/customXml" ds:itemID="{12A10A95-7B23-4904-99B5-39E1F5171569}">
+<ds:datastoreItem xmlns:ds="http://schemas.openxmlformats.org/officeDocument/2006/customXml" ds:itemID="{ED89A2AA-9E96-4B4D-8791-74393C46CA22}">
   <ds:schemaRefs>
     <ds:schemaRef ds:uri="http://schemas.openxmlformats.org/officeDocument/2006/bibliography"/>
   </ds:schemaRefs>
